--- a/Procs_Validation.docx
+++ b/Procs_Validation.docx
@@ -315,10 +315,7 @@
           </w:tcPr>
           <w:p>
             <w:r>
-              <w:t>0.0.900</w:t>
-            </w:r>
-            <w:r>
-              <w:t>8</w:t>
+              <w:t>0.0.9008</w:t>
             </w:r>
           </w:p>
         </w:tc>
@@ -343,13 +340,7 @@
               <w:t xml:space="preserve">Added </w:t>
             </w:r>
             <w:r>
-              <w:t>Procs-</w:t>
-            </w:r>
-            <w:r>
-              <w:t>means-011</w:t>
-            </w:r>
-            <w:r>
-              <w:t xml:space="preserve"> </w:t>
+              <w:t xml:space="preserve">Procs-means-011 </w:t>
             </w:r>
             <w:r>
               <w:t>tests for means t-test</w:t>
@@ -387,13 +378,7 @@
           </w:tcPr>
           <w:p>
             <w:r>
-              <w:t xml:space="preserve">Added </w:t>
-            </w:r>
-            <w:r>
-              <w:t>Procs-means-01</w:t>
-            </w:r>
-            <w:r>
-              <w:t>2</w:t>
+              <w:t>Added Procs-means-012</w:t>
             </w:r>
             <w:r>
               <w:t xml:space="preserve"> test for Uncorrected Sum of Squares.</w:t>
@@ -560,12 +545,28 @@
           </w:p>
           <w:p>
             <w:r>
-              <w:t xml:space="preserve">   label Eyes  ='Eye Color'</w:t>
-            </w:r>
-          </w:p>
-          <w:p>
-            <w:r>
-              <w:t xml:space="preserve">         Hair  ='Hair Color'</w:t>
+              <w:t xml:space="preserve">   label </w:t>
+            </w:r>
+            <w:proofErr w:type="gramStart"/>
+            <w:r>
+              <w:t>Eyes  =</w:t>
+            </w:r>
+            <w:proofErr w:type="gramEnd"/>
+            <w:r>
+              <w:t>'Eye Color'</w:t>
+            </w:r>
+          </w:p>
+          <w:p>
+            <w:r>
+              <w:t xml:space="preserve">         </w:t>
+            </w:r>
+            <w:proofErr w:type="gramStart"/>
+            <w:r>
+              <w:t>Hair  =</w:t>
+            </w:r>
+            <w:proofErr w:type="gramEnd"/>
+            <w:r>
+              <w:t>'Hair Color'</w:t>
             </w:r>
           </w:p>
           <w:p>
@@ -575,59 +576,139 @@
           </w:p>
           <w:p>
             <w:r>
-              <w:t xml:space="preserve">   datalines;</w:t>
-            </w:r>
-          </w:p>
-          <w:p>
-            <w:r>
-              <w:t>1 blue  fair   23  1 blue  red     7  1 blue  medium 24</w:t>
-            </w:r>
-          </w:p>
-          <w:p>
-            <w:r>
-              <w:t>1 blue  dark   11  1 green fair   19  1 green red     7</w:t>
-            </w:r>
-          </w:p>
-          <w:p>
-            <w:r>
-              <w:t>1 green medium 18  1 green dark   14  1 brown fair   34</w:t>
-            </w:r>
-          </w:p>
-          <w:p>
-            <w:r>
-              <w:t>1 brown red     5  1 brown medium 41  1 brown dark   40</w:t>
-            </w:r>
-          </w:p>
-          <w:p>
-            <w:r>
-              <w:t>1 brown black   3  2 blue  fair   46  2 blue  red    21</w:t>
-            </w:r>
-          </w:p>
-          <w:p>
-            <w:r>
-              <w:t>2 blue  medium 44  2 blue  dark   40  2 blue  black   6</w:t>
-            </w:r>
-          </w:p>
-          <w:p>
-            <w:r>
-              <w:t>2 green fair   50  2 green red    31  2 green medium 37</w:t>
-            </w:r>
-          </w:p>
-          <w:p>
-            <w:r>
-              <w:t>2 green dark   23  2 brown fair   56  2 brown red    42</w:t>
-            </w:r>
-          </w:p>
-          <w:p>
-            <w:r>
-              <w:t>2 brown medium 53  2 brown dark   54  2 brown black  13</w:t>
-            </w:r>
-          </w:p>
-          <w:p>
+              <w:t xml:space="preserve">   </w:t>
+            </w:r>
+            <w:proofErr w:type="spellStart"/>
+            <w:r>
+              <w:t>datalines</w:t>
+            </w:r>
+            <w:proofErr w:type="spellEnd"/>
             <w:r>
               <w:t>;</w:t>
             </w:r>
           </w:p>
+          <w:p>
+            <w:r>
+              <w:t xml:space="preserve">1 </w:t>
+            </w:r>
+            <w:proofErr w:type="gramStart"/>
+            <w:r>
+              <w:t>blue  fair</w:t>
+            </w:r>
+            <w:proofErr w:type="gramEnd"/>
+            <w:r>
+              <w:t xml:space="preserve">   23  1 blue  red     7  1 blue  medium 24</w:t>
+            </w:r>
+          </w:p>
+          <w:p>
+            <w:r>
+              <w:t xml:space="preserve">1 </w:t>
+            </w:r>
+            <w:proofErr w:type="gramStart"/>
+            <w:r>
+              <w:t>blue  dark</w:t>
+            </w:r>
+            <w:proofErr w:type="gramEnd"/>
+            <w:r>
+              <w:t xml:space="preserve">   11  1 green fair   19  1 green red     7</w:t>
+            </w:r>
+          </w:p>
+          <w:p>
+            <w:r>
+              <w:t xml:space="preserve">1 green medium </w:t>
+            </w:r>
+            <w:proofErr w:type="gramStart"/>
+            <w:r>
+              <w:t>18  1</w:t>
+            </w:r>
+            <w:proofErr w:type="gramEnd"/>
+            <w:r>
+              <w:t xml:space="preserve"> green dark   14  1 brown fair   34</w:t>
+            </w:r>
+          </w:p>
+          <w:p>
+            <w:r>
+              <w:t xml:space="preserve">1 brown red     </w:t>
+            </w:r>
+            <w:proofErr w:type="gramStart"/>
+            <w:r>
+              <w:t>5  1</w:t>
+            </w:r>
+            <w:proofErr w:type="gramEnd"/>
+            <w:r>
+              <w:t xml:space="preserve"> brown medium 41  1 brown dark   40</w:t>
+            </w:r>
+          </w:p>
+          <w:p>
+            <w:r>
+              <w:t xml:space="preserve">1 brown black   </w:t>
+            </w:r>
+            <w:proofErr w:type="gramStart"/>
+            <w:r>
+              <w:t>3  2</w:t>
+            </w:r>
+            <w:proofErr w:type="gramEnd"/>
+            <w:r>
+              <w:t xml:space="preserve"> blue  fair   46  2 blue  red    21</w:t>
+            </w:r>
+          </w:p>
+          <w:p>
+            <w:r>
+              <w:t xml:space="preserve">2 </w:t>
+            </w:r>
+            <w:proofErr w:type="gramStart"/>
+            <w:r>
+              <w:t>blue  medium</w:t>
+            </w:r>
+            <w:proofErr w:type="gramEnd"/>
+            <w:r>
+              <w:t xml:space="preserve"> 44  2 blue  dark   40  2 blue  black   6</w:t>
+            </w:r>
+          </w:p>
+          <w:p>
+            <w:r>
+              <w:t xml:space="preserve">2 green fair   </w:t>
+            </w:r>
+            <w:proofErr w:type="gramStart"/>
+            <w:r>
+              <w:t>50  2</w:t>
+            </w:r>
+            <w:proofErr w:type="gramEnd"/>
+            <w:r>
+              <w:t xml:space="preserve"> green red    31  2 green medium 37</w:t>
+            </w:r>
+          </w:p>
+          <w:p>
+            <w:r>
+              <w:t xml:space="preserve">2 green dark   </w:t>
+            </w:r>
+            <w:proofErr w:type="gramStart"/>
+            <w:r>
+              <w:t>23  2</w:t>
+            </w:r>
+            <w:proofErr w:type="gramEnd"/>
+            <w:r>
+              <w:t xml:space="preserve"> brown fair   56  2 brown red    42</w:t>
+            </w:r>
+          </w:p>
+          <w:p>
+            <w:r>
+              <w:t xml:space="preserve">2 brown medium </w:t>
+            </w:r>
+            <w:proofErr w:type="gramStart"/>
+            <w:r>
+              <w:t>53  2</w:t>
+            </w:r>
+            <w:proofErr w:type="gramEnd"/>
+            <w:r>
+              <w:t xml:space="preserve"> brown dark   54  2 brown black  13</w:t>
+            </w:r>
+          </w:p>
+          <w:p>
+            <w:r>
+              <w:t>;</w:t>
+            </w:r>
+          </w:p>
           <w:p/>
         </w:tc>
         <w:tc>
@@ -635,8 +716,23 @@
             <w:tcW w:w="6475" w:type="dxa"/>
           </w:tcPr>
           <w:p>
-            <w:r>
-              <w:t>dat &lt;- read.table(header = TRUE, text = '</w:t>
+            <w:proofErr w:type="spellStart"/>
+            <w:r>
+              <w:t>dat</w:t>
+            </w:r>
+            <w:proofErr w:type="spellEnd"/>
+            <w:r>
+              <w:t xml:space="preserve"> &lt;- </w:t>
+            </w:r>
+            <w:proofErr w:type="spellStart"/>
+            <w:proofErr w:type="gramStart"/>
+            <w:r>
+              <w:t>read.table</w:t>
+            </w:r>
+            <w:proofErr w:type="spellEnd"/>
+            <w:proofErr w:type="gramEnd"/>
+            <w:r>
+              <w:t>(header = TRUE, text = '</w:t>
             </w:r>
           </w:p>
           <w:p>
@@ -646,12 +742,28 @@
           </w:p>
           <w:p>
             <w:r>
-              <w:t xml:space="preserve">  1 blue  fair   23</w:t>
-            </w:r>
-          </w:p>
-          <w:p>
-            <w:r>
-              <w:t xml:space="preserve">  1 blue  dark   11</w:t>
+              <w:t xml:space="preserve">  1 </w:t>
+            </w:r>
+            <w:proofErr w:type="gramStart"/>
+            <w:r>
+              <w:t>blue  fair</w:t>
+            </w:r>
+            <w:proofErr w:type="gramEnd"/>
+            <w:r>
+              <w:t xml:space="preserve">   23</w:t>
+            </w:r>
+          </w:p>
+          <w:p>
+            <w:r>
+              <w:t xml:space="preserve">  1 </w:t>
+            </w:r>
+            <w:proofErr w:type="gramStart"/>
+            <w:r>
+              <w:t>blue  dark</w:t>
+            </w:r>
+            <w:proofErr w:type="gramEnd"/>
+            <w:r>
+              <w:t xml:space="preserve">   11</w:t>
             </w:r>
           </w:p>
           <w:p>
@@ -671,7 +783,15 @@
           </w:p>
           <w:p>
             <w:r>
-              <w:t xml:space="preserve">  2 blue  medium 44</w:t>
+              <w:t xml:space="preserve">  2 </w:t>
+            </w:r>
+            <w:proofErr w:type="gramStart"/>
+            <w:r>
+              <w:t>blue  medium</w:t>
+            </w:r>
+            <w:proofErr w:type="gramEnd"/>
+            <w:r>
+              <w:t xml:space="preserve"> 44</w:t>
             </w:r>
           </w:p>
           <w:p>
@@ -691,7 +811,15 @@
           </w:p>
           <w:p>
             <w:r>
-              <w:t xml:space="preserve">  1 blue  red     7</w:t>
+              <w:t xml:space="preserve">  1 </w:t>
+            </w:r>
+            <w:proofErr w:type="gramStart"/>
+            <w:r>
+              <w:t>blue  red</w:t>
+            </w:r>
+            <w:proofErr w:type="gramEnd"/>
+            <w:r>
+              <w:t xml:space="preserve">     7</w:t>
             </w:r>
           </w:p>
           <w:p>
@@ -711,12 +839,28 @@
           </w:p>
           <w:p>
             <w:r>
-              <w:t xml:space="preserve">  2 blue  fair   46</w:t>
-            </w:r>
-          </w:p>
-          <w:p>
-            <w:r>
-              <w:t xml:space="preserve">  2 blue  dark   40</w:t>
+              <w:t xml:space="preserve">  2 </w:t>
+            </w:r>
+            <w:proofErr w:type="gramStart"/>
+            <w:r>
+              <w:t>blue  fair</w:t>
+            </w:r>
+            <w:proofErr w:type="gramEnd"/>
+            <w:r>
+              <w:t xml:space="preserve">   46</w:t>
+            </w:r>
+          </w:p>
+          <w:p>
+            <w:r>
+              <w:t xml:space="preserve">  2 </w:t>
+            </w:r>
+            <w:proofErr w:type="gramStart"/>
+            <w:r>
+              <w:t>blue  dark</w:t>
+            </w:r>
+            <w:proofErr w:type="gramEnd"/>
+            <w:r>
+              <w:t xml:space="preserve">   40</w:t>
             </w:r>
           </w:p>
           <w:p>
@@ -736,7 +880,15 @@
           </w:p>
           <w:p>
             <w:r>
-              <w:t xml:space="preserve">  1 blue  medium 24</w:t>
+              <w:t xml:space="preserve">  1 </w:t>
+            </w:r>
+            <w:proofErr w:type="gramStart"/>
+            <w:r>
+              <w:t>blue  medium</w:t>
+            </w:r>
+            <w:proofErr w:type="gramEnd"/>
+            <w:r>
+              <w:t xml:space="preserve"> 24</w:t>
             </w:r>
           </w:p>
           <w:p>
@@ -756,12 +908,28 @@
           </w:p>
           <w:p>
             <w:r>
-              <w:t xml:space="preserve">  2 blue  red    21</w:t>
-            </w:r>
-          </w:p>
-          <w:p>
-            <w:r>
-              <w:t xml:space="preserve">  2 blue  black   6</w:t>
+              <w:t xml:space="preserve">  2 </w:t>
+            </w:r>
+            <w:proofErr w:type="gramStart"/>
+            <w:r>
+              <w:t>blue  red</w:t>
+            </w:r>
+            <w:proofErr w:type="gramEnd"/>
+            <w:r>
+              <w:t xml:space="preserve">    21</w:t>
+            </w:r>
+          </w:p>
+          <w:p>
+            <w:r>
+              <w:t xml:space="preserve">  2 </w:t>
+            </w:r>
+            <w:proofErr w:type="gramStart"/>
+            <w:r>
+              <w:t>blue  black</w:t>
+            </w:r>
+            <w:proofErr w:type="gramEnd"/>
+            <w:r>
+              <w:t xml:space="preserve">   6</w:t>
             </w:r>
           </w:p>
           <w:p>
@@ -776,8 +944,13 @@
           </w:p>
           <w:p>
             <w:r>
-              <w:t xml:space="preserve">  2 brown black  13</w:t>
-            </w:r>
+              <w:t xml:space="preserve">  2 brown </w:t>
+            </w:r>
+            <w:proofErr w:type="gramStart"/>
+            <w:r>
+              <w:t>black  13</w:t>
+            </w:r>
+            <w:proofErr w:type="gramEnd"/>
           </w:p>
           <w:p>
             <w:r>
@@ -850,12 +1023,36 @@
           <w:p/>
           <w:p>
             <w:r>
-              <w:t>proc freq data=Color;</w:t>
-            </w:r>
-          </w:p>
-          <w:p>
-            <w:r>
-              <w:t xml:space="preserve">   tables Eyes Hair Eyes*Hair / out=FreqCount outexpect sparse;</w:t>
+              <w:t xml:space="preserve">proc </w:t>
+            </w:r>
+            <w:proofErr w:type="spellStart"/>
+            <w:r>
+              <w:t>freq</w:t>
+            </w:r>
+            <w:proofErr w:type="spellEnd"/>
+            <w:r>
+              <w:t xml:space="preserve"> data=Color;</w:t>
+            </w:r>
+          </w:p>
+          <w:p>
+            <w:r>
+              <w:t xml:space="preserve">   tables Eyes Hair Eyes*Hair / out=</w:t>
+            </w:r>
+            <w:proofErr w:type="spellStart"/>
+            <w:r>
+              <w:t>FreqCount</w:t>
+            </w:r>
+            <w:proofErr w:type="spellEnd"/>
+            <w:r>
+              <w:t xml:space="preserve"> </w:t>
+            </w:r>
+            <w:proofErr w:type="spellStart"/>
+            <w:r>
+              <w:t>outexpect</w:t>
+            </w:r>
+            <w:proofErr w:type="spellEnd"/>
+            <w:r>
+              <w:t xml:space="preserve"> sparse;</w:t>
             </w:r>
           </w:p>
           <w:p>
@@ -964,8 +1161,26 @@
           </w:p>
           <w:p/>
           <w:p>
-            <w:r>
-              <w:t xml:space="preserve">proc_freq(dat, tables = v(Eyes, Hair, Eyes * Hair), weight = Count, </w:t>
+            <w:proofErr w:type="spellStart"/>
+            <w:r>
+              <w:t>proc_</w:t>
+            </w:r>
+            <w:proofErr w:type="gramStart"/>
+            <w:r>
+              <w:t>freq</w:t>
+            </w:r>
+            <w:proofErr w:type="spellEnd"/>
+            <w:r>
+              <w:t>(</w:t>
+            </w:r>
+            <w:proofErr w:type="spellStart"/>
+            <w:proofErr w:type="gramEnd"/>
+            <w:r>
+              <w:t>dat</w:t>
+            </w:r>
+            <w:proofErr w:type="spellEnd"/>
+            <w:r>
+              <w:t xml:space="preserve">, tables = v(Eyes, Hair, Eyes * Hair), weight = Count, </w:t>
             </w:r>
           </w:p>
           <w:p>
@@ -1071,7 +1286,15 @@
           </w:tcPr>
           <w:p>
             <w:r>
-              <w:t>Compare basic one and two way frequencies with weight option.</w:t>
+              <w:t xml:space="preserve">Compare basic </w:t>
+            </w:r>
+            <w:proofErr w:type="gramStart"/>
+            <w:r>
+              <w:t>one and two way</w:t>
+            </w:r>
+            <w:proofErr w:type="gramEnd"/>
+            <w:r>
+              <w:t xml:space="preserve"> frequencies with weight option.</w:t>
             </w:r>
           </w:p>
         </w:tc>
@@ -1149,12 +1372,44 @@
           </w:tcPr>
           <w:p>
             <w:r>
-              <w:t>proc freq data=Color nlevels;</w:t>
-            </w:r>
-          </w:p>
-          <w:p>
-            <w:r>
-              <w:t xml:space="preserve">   tables Eyes Hair Eyes*Hair / out=FreqCount outexpect sparse;</w:t>
+              <w:t xml:space="preserve">proc </w:t>
+            </w:r>
+            <w:proofErr w:type="spellStart"/>
+            <w:r>
+              <w:t>freq</w:t>
+            </w:r>
+            <w:proofErr w:type="spellEnd"/>
+            <w:r>
+              <w:t xml:space="preserve"> data=Color </w:t>
+            </w:r>
+            <w:proofErr w:type="spellStart"/>
+            <w:r>
+              <w:t>nlevels</w:t>
+            </w:r>
+            <w:proofErr w:type="spellEnd"/>
+            <w:r>
+              <w:t>;</w:t>
+            </w:r>
+          </w:p>
+          <w:p>
+            <w:r>
+              <w:t xml:space="preserve">   tables Eyes Hair Eyes*Hair / out=</w:t>
+            </w:r>
+            <w:proofErr w:type="spellStart"/>
+            <w:r>
+              <w:t>FreqCount</w:t>
+            </w:r>
+            <w:proofErr w:type="spellEnd"/>
+            <w:r>
+              <w:t xml:space="preserve"> </w:t>
+            </w:r>
+            <w:proofErr w:type="spellStart"/>
+            <w:r>
+              <w:t>outexpect</w:t>
+            </w:r>
+            <w:proofErr w:type="spellEnd"/>
+            <w:r>
+              <w:t xml:space="preserve"> sparse;</w:t>
             </w:r>
           </w:p>
           <w:p>
@@ -1254,8 +1509,26 @@
           <w:p/>
           <w:p/>
           <w:p>
-            <w:r>
-              <w:t xml:space="preserve">proc_freq(dat, tables = v(Eyes, Hair, Eyes * Hair), </w:t>
+            <w:proofErr w:type="spellStart"/>
+            <w:r>
+              <w:t>proc_</w:t>
+            </w:r>
+            <w:proofErr w:type="gramStart"/>
+            <w:r>
+              <w:t>freq</w:t>
+            </w:r>
+            <w:proofErr w:type="spellEnd"/>
+            <w:r>
+              <w:t>(</w:t>
+            </w:r>
+            <w:proofErr w:type="spellStart"/>
+            <w:proofErr w:type="gramEnd"/>
+            <w:r>
+              <w:t>dat</w:t>
+            </w:r>
+            <w:proofErr w:type="spellEnd"/>
+            <w:r>
+              <w:t xml:space="preserve">, tables = v(Eyes, Hair, Eyes * Hair), </w:t>
             </w:r>
           </w:p>
           <w:p>
@@ -1265,7 +1538,15 @@
           </w:p>
           <w:p>
             <w:r>
-              <w:t xml:space="preserve">          options = v(nlevels))</w:t>
+              <w:t xml:space="preserve">          options = v(</w:t>
+            </w:r>
+            <w:proofErr w:type="spellStart"/>
+            <w:r>
+              <w:t>nlevels</w:t>
+            </w:r>
+            <w:proofErr w:type="spellEnd"/>
+            <w:r>
+              <w:t>))</w:t>
             </w:r>
           </w:p>
         </w:tc>
@@ -1366,7 +1647,15 @@
           </w:tcPr>
           <w:p>
             <w:r>
-              <w:t>Compare basic frequencies with no weight and nlevels option.</w:t>
+              <w:t xml:space="preserve">Compare basic frequencies with no weight and </w:t>
+            </w:r>
+            <w:proofErr w:type="spellStart"/>
+            <w:r>
+              <w:t>nlevels</w:t>
+            </w:r>
+            <w:proofErr w:type="spellEnd"/>
+            <w:r>
+              <w:t xml:space="preserve"> option.</w:t>
             </w:r>
           </w:p>
         </w:tc>
@@ -1443,7 +1732,15 @@
           </w:tcPr>
           <w:p>
             <w:r>
-              <w:t>data SummerSchool;</w:t>
+              <w:t xml:space="preserve">data </w:t>
+            </w:r>
+            <w:proofErr w:type="spellStart"/>
+            <w:r>
+              <w:t>SummerSchool</w:t>
+            </w:r>
+            <w:proofErr w:type="spellEnd"/>
+            <w:r>
+              <w:t>;</w:t>
             </w:r>
           </w:p>
           <w:p>
@@ -1453,12 +1750,41 @@
           </w:p>
           <w:p>
             <w:r>
-              <w:t xml:space="preserve">   datalines;</w:t>
-            </w:r>
-          </w:p>
-          <w:p>
-            <w:r>
-              <w:t>boys  yes yes 35   boys   no no 27</w:t>
+              <w:t xml:space="preserve">   </w:t>
+            </w:r>
+            <w:proofErr w:type="spellStart"/>
+            <w:r>
+              <w:t>datalines</w:t>
+            </w:r>
+            <w:proofErr w:type="spellEnd"/>
+            <w:r>
+              <w:t>;</w:t>
+            </w:r>
+          </w:p>
+          <w:p>
+            <w:proofErr w:type="gramStart"/>
+            <w:r>
+              <w:t>boys  yes</w:t>
+            </w:r>
+            <w:proofErr w:type="gramEnd"/>
+            <w:r>
+              <w:t xml:space="preserve"> </w:t>
+            </w:r>
+            <w:proofErr w:type="spellStart"/>
+            <w:r>
+              <w:t>yes</w:t>
+            </w:r>
+            <w:proofErr w:type="spellEnd"/>
+            <w:r>
+              <w:t xml:space="preserve"> 35   boys   no </w:t>
+            </w:r>
+            <w:proofErr w:type="spellStart"/>
+            <w:r>
+              <w:t>no</w:t>
+            </w:r>
+            <w:proofErr w:type="spellEnd"/>
+            <w:r>
+              <w:t xml:space="preserve"> 27</w:t>
             </w:r>
           </w:p>
           <w:p>
@@ -1468,17 +1794,59 @@
           </w:p>
           <w:p>
             <w:r>
-              <w:t>girls yes yes 32   girls  no no 23</w:t>
-            </w:r>
-          </w:p>
-          <w:p>
-            <w:r>
-              <w:t>girls  no yes 53   girls  . no 25</w:t>
-            </w:r>
-          </w:p>
-          <w:p>
-            <w:r>
-              <w:t>boys  yes . 29     girls  . no 29</w:t>
+              <w:t xml:space="preserve">girls yes </w:t>
+            </w:r>
+            <w:proofErr w:type="spellStart"/>
+            <w:r>
+              <w:t>yes</w:t>
+            </w:r>
+            <w:proofErr w:type="spellEnd"/>
+            <w:r>
+              <w:t xml:space="preserve"> 32   </w:t>
+            </w:r>
+            <w:proofErr w:type="gramStart"/>
+            <w:r>
+              <w:t>girls  no</w:t>
+            </w:r>
+            <w:proofErr w:type="gramEnd"/>
+            <w:r>
+              <w:t xml:space="preserve"> </w:t>
+            </w:r>
+            <w:proofErr w:type="spellStart"/>
+            <w:r>
+              <w:t>no</w:t>
+            </w:r>
+            <w:proofErr w:type="spellEnd"/>
+            <w:r>
+              <w:t xml:space="preserve"> 23</w:t>
+            </w:r>
+          </w:p>
+          <w:p>
+            <w:proofErr w:type="gramStart"/>
+            <w:r>
+              <w:t>girls  no</w:t>
+            </w:r>
+            <w:proofErr w:type="gramEnd"/>
+            <w:r>
+              <w:t xml:space="preserve"> yes 53   girls  . no 25</w:t>
+            </w:r>
+          </w:p>
+          <w:p>
+            <w:proofErr w:type="gramStart"/>
+            <w:r>
+              <w:t>boys  yes</w:t>
+            </w:r>
+            <w:proofErr w:type="gramEnd"/>
+            <w:r>
+              <w:t xml:space="preserve"> . 29     </w:t>
+            </w:r>
+            <w:proofErr w:type="gramStart"/>
+            <w:r>
+              <w:t>girls  .</w:t>
+            </w:r>
+            <w:proofErr w:type="gramEnd"/>
+            <w:r>
+              <w:t xml:space="preserve"> no 29</w:t>
             </w:r>
           </w:p>
           <w:p>
@@ -1489,12 +1857,44 @@
           <w:p/>
           <w:p>
             <w:r>
-              <w:t>proc freq data=SummerSchool order=data nlevels;</w:t>
-            </w:r>
-          </w:p>
-          <w:p>
-            <w:r>
-              <w:t xml:space="preserve">   tables Internship  / out = Fork missing;</w:t>
+              <w:t xml:space="preserve">proc </w:t>
+            </w:r>
+            <w:proofErr w:type="spellStart"/>
+            <w:r>
+              <w:t>freq</w:t>
+            </w:r>
+            <w:proofErr w:type="spellEnd"/>
+            <w:r>
+              <w:t xml:space="preserve"> data=</w:t>
+            </w:r>
+            <w:proofErr w:type="spellStart"/>
+            <w:r>
+              <w:t>SummerSchool</w:t>
+            </w:r>
+            <w:proofErr w:type="spellEnd"/>
+            <w:r>
+              <w:t xml:space="preserve"> order=data </w:t>
+            </w:r>
+            <w:proofErr w:type="spellStart"/>
+            <w:r>
+              <w:t>nlevels</w:t>
+            </w:r>
+            <w:proofErr w:type="spellEnd"/>
+            <w:r>
+              <w:t>;</w:t>
+            </w:r>
+          </w:p>
+          <w:p>
+            <w:r>
+              <w:t xml:space="preserve">   tables </w:t>
+            </w:r>
+            <w:proofErr w:type="gramStart"/>
+            <w:r>
+              <w:t>Internship  /</w:t>
+            </w:r>
+            <w:proofErr w:type="gramEnd"/>
+            <w:r>
+              <w:t xml:space="preserve"> out = Fork missing;</w:t>
             </w:r>
           </w:p>
           <w:p>
@@ -1590,8 +1990,23 @@
             <w:tcW w:w="6295" w:type="dxa"/>
           </w:tcPr>
           <w:p>
-            <w:r>
-              <w:t>prtm &lt;- read.table(header = TRUE, text = '</w:t>
+            <w:proofErr w:type="spellStart"/>
+            <w:r>
+              <w:t>prtm</w:t>
+            </w:r>
+            <w:proofErr w:type="spellEnd"/>
+            <w:r>
+              <w:t xml:space="preserve"> &lt;- </w:t>
+            </w:r>
+            <w:proofErr w:type="spellStart"/>
+            <w:proofErr w:type="gramStart"/>
+            <w:r>
+              <w:t>read.table</w:t>
+            </w:r>
+            <w:proofErr w:type="spellEnd"/>
+            <w:proofErr w:type="gramEnd"/>
+            <w:r>
+              <w:t>(header = TRUE, text = '</w:t>
             </w:r>
           </w:p>
           <w:p>
@@ -1601,17 +2016,49 @@
           </w:p>
           <w:p>
             <w:r>
-              <w:t xml:space="preserve">  1  boys        yes        yes    35</w:t>
-            </w:r>
-          </w:p>
-          <w:p>
-            <w:r>
-              <w:t xml:space="preserve">  2  boys         no        yes    14</w:t>
-            </w:r>
-          </w:p>
-          <w:p>
-            <w:r>
-              <w:t xml:space="preserve">  3 girls        yes        yes    32</w:t>
+              <w:t xml:space="preserve">  </w:t>
+            </w:r>
+            <w:proofErr w:type="gramStart"/>
+            <w:r>
+              <w:t>1  boys</w:t>
+            </w:r>
+            <w:proofErr w:type="gramEnd"/>
+            <w:r>
+              <w:t xml:space="preserve">        yes        </w:t>
+            </w:r>
+            <w:proofErr w:type="spellStart"/>
+            <w:r>
+              <w:t>yes</w:t>
+            </w:r>
+            <w:proofErr w:type="spellEnd"/>
+            <w:r>
+              <w:t xml:space="preserve">    35</w:t>
+            </w:r>
+          </w:p>
+          <w:p>
+            <w:r>
+              <w:t xml:space="preserve">  </w:t>
+            </w:r>
+            <w:proofErr w:type="gramStart"/>
+            <w:r>
+              <w:t>2  boys</w:t>
+            </w:r>
+            <w:proofErr w:type="gramEnd"/>
+            <w:r>
+              <w:t xml:space="preserve">         no        yes    14</w:t>
+            </w:r>
+          </w:p>
+          <w:p>
+            <w:r>
+              <w:t xml:space="preserve">  3 girls        yes        </w:t>
+            </w:r>
+            <w:proofErr w:type="spellStart"/>
+            <w:r>
+              <w:t>yes</w:t>
+            </w:r>
+            <w:proofErr w:type="spellEnd"/>
+            <w:r>
+              <w:t xml:space="preserve">    32</w:t>
             </w:r>
           </w:p>
           <w:p>
@@ -1621,12 +2068,36 @@
           </w:p>
           <w:p>
             <w:r>
-              <w:t xml:space="preserve">  5  boys        yes         NA    29</w:t>
-            </w:r>
-          </w:p>
-          <w:p>
-            <w:r>
-              <w:t xml:space="preserve">  6  boys         no         no    27</w:t>
+              <w:t xml:space="preserve">  </w:t>
+            </w:r>
+            <w:proofErr w:type="gramStart"/>
+            <w:r>
+              <w:t>5  boys</w:t>
+            </w:r>
+            <w:proofErr w:type="gramEnd"/>
+            <w:r>
+              <w:t xml:space="preserve">        yes         NA    29</w:t>
+            </w:r>
+          </w:p>
+          <w:p>
+            <w:r>
+              <w:t xml:space="preserve">  </w:t>
+            </w:r>
+            <w:proofErr w:type="gramStart"/>
+            <w:r>
+              <w:t>6  boys</w:t>
+            </w:r>
+            <w:proofErr w:type="gramEnd"/>
+            <w:r>
+              <w:t xml:space="preserve">         no         </w:t>
+            </w:r>
+            <w:proofErr w:type="spellStart"/>
+            <w:r>
+              <w:t>no</w:t>
+            </w:r>
+            <w:proofErr w:type="spellEnd"/>
+            <w:r>
+              <w:t xml:space="preserve">    27</w:t>
             </w:r>
           </w:p>
           <w:p>
@@ -1636,7 +2107,15 @@
           </w:p>
           <w:p>
             <w:r>
-              <w:t xml:space="preserve">  8 girls         no         no    23</w:t>
+              <w:t xml:space="preserve">  8 girls         no         </w:t>
+            </w:r>
+            <w:proofErr w:type="spellStart"/>
+            <w:r>
+              <w:t>no</w:t>
+            </w:r>
+            <w:proofErr w:type="spellEnd"/>
+            <w:r>
+              <w:t xml:space="preserve">    23</w:t>
             </w:r>
           </w:p>
           <w:p>
@@ -1652,12 +2131,46 @@
           <w:p/>
           <w:p>
             <w:r>
-              <w:t>res &lt;- proc_freq(prtm, tables = v(internship),</w:t>
-            </w:r>
-          </w:p>
-          <w:p>
-            <w:r>
-              <w:t xml:space="preserve">                 options = v(nlevels, missing))</w:t>
+              <w:t xml:space="preserve">res &lt;- </w:t>
+            </w:r>
+            <w:proofErr w:type="spellStart"/>
+            <w:r>
+              <w:t>proc_</w:t>
+            </w:r>
+            <w:proofErr w:type="gramStart"/>
+            <w:r>
+              <w:t>freq</w:t>
+            </w:r>
+            <w:proofErr w:type="spellEnd"/>
+            <w:r>
+              <w:t>(</w:t>
+            </w:r>
+            <w:proofErr w:type="spellStart"/>
+            <w:proofErr w:type="gramEnd"/>
+            <w:r>
+              <w:t>prtm</w:t>
+            </w:r>
+            <w:proofErr w:type="spellEnd"/>
+            <w:r>
+              <w:t>, tables = v(internship),</w:t>
+            </w:r>
+          </w:p>
+          <w:p>
+            <w:r>
+              <w:t xml:space="preserve">                 options = </w:t>
+            </w:r>
+            <w:proofErr w:type="gramStart"/>
+            <w:r>
+              <w:t>v(</w:t>
+            </w:r>
+            <w:proofErr w:type="spellStart"/>
+            <w:proofErr w:type="gramEnd"/>
+            <w:r>
+              <w:t>nlevels</w:t>
+            </w:r>
+            <w:proofErr w:type="spellEnd"/>
+            <w:r>
+              <w:t>, missing))</w:t>
             </w:r>
           </w:p>
         </w:tc>
@@ -1761,7 +2274,15 @@
               <w:t>Compare basic frequencies with</w:t>
             </w:r>
             <w:r>
-              <w:t xml:space="preserve"> nlevels and missing options.</w:t>
+              <w:t xml:space="preserve"> </w:t>
+            </w:r>
+            <w:proofErr w:type="spellStart"/>
+            <w:r>
+              <w:t>nlevels</w:t>
+            </w:r>
+            <w:proofErr w:type="spellEnd"/>
+            <w:r>
+              <w:t xml:space="preserve"> and missing options.</w:t>
             </w:r>
           </w:p>
         </w:tc>
@@ -1793,13 +2314,13 @@
         <w:tblLook w:val="04A0" w:firstRow="1" w:lastRow="0" w:firstColumn="1" w:lastColumn="0" w:noHBand="0" w:noVBand="1"/>
       </w:tblPr>
       <w:tblGrid>
-        <w:gridCol w:w="4993"/>
-        <w:gridCol w:w="7957"/>
+        <w:gridCol w:w="5077"/>
+        <w:gridCol w:w="7873"/>
       </w:tblGrid>
       <w:tr>
         <w:tc>
           <w:tcPr>
-            <w:tcW w:w="4993" w:type="dxa"/>
+            <w:tcW w:w="7375" w:type="dxa"/>
           </w:tcPr>
           <w:p>
             <w:pPr>
@@ -1819,7 +2340,7 @@
         </w:tc>
         <w:tc>
           <w:tcPr>
-            <w:tcW w:w="7957" w:type="dxa"/>
+            <w:tcW w:w="5575" w:type="dxa"/>
           </w:tcPr>
           <w:p>
             <w:pPr>
@@ -1834,11 +2355,19 @@
       <w:tr>
         <w:tc>
           <w:tcPr>
-            <w:tcW w:w="4993" w:type="dxa"/>
-          </w:tcPr>
-          <w:p>
-            <w:r>
-              <w:t>data SummerSchool;</w:t>
+            <w:tcW w:w="7375" w:type="dxa"/>
+          </w:tcPr>
+          <w:p>
+            <w:r>
+              <w:t xml:space="preserve">data </w:t>
+            </w:r>
+            <w:proofErr w:type="spellStart"/>
+            <w:r>
+              <w:t>SummerSchool</w:t>
+            </w:r>
+            <w:proofErr w:type="spellEnd"/>
+            <w:r>
+              <w:t>;</w:t>
             </w:r>
           </w:p>
           <w:p>
@@ -1848,43 +2377,125 @@
           </w:p>
           <w:p>
             <w:r>
-              <w:t xml:space="preserve">   datalines;</w:t>
-            </w:r>
-          </w:p>
-          <w:p>
-            <w:r>
-              <w:t>boys  yes yes 35   boys  yes no 29</w:t>
-            </w:r>
-          </w:p>
-          <w:p>
-            <w:r>
-              <w:t>boys   no yes 14   boys   no no 27</w:t>
-            </w:r>
-          </w:p>
-          <w:p>
-            <w:r>
-              <w:t>girls yes yes 32   girls yes no 10</w:t>
-            </w:r>
-          </w:p>
-          <w:p>
-            <w:r>
-              <w:t>girls  no yes 53   girls  no no 23</w:t>
-            </w:r>
-          </w:p>
-          <w:p>
+              <w:t xml:space="preserve">   </w:t>
+            </w:r>
+            <w:proofErr w:type="spellStart"/>
+            <w:r>
+              <w:t>datalines</w:t>
+            </w:r>
+            <w:proofErr w:type="spellEnd"/>
             <w:r>
               <w:t>;</w:t>
             </w:r>
           </w:p>
+          <w:p>
+            <w:proofErr w:type="gramStart"/>
+            <w:r>
+              <w:t>boys  yes</w:t>
+            </w:r>
+            <w:proofErr w:type="gramEnd"/>
+            <w:r>
+              <w:t xml:space="preserve"> </w:t>
+            </w:r>
+            <w:proofErr w:type="spellStart"/>
+            <w:r>
+              <w:t>yes</w:t>
+            </w:r>
+            <w:proofErr w:type="spellEnd"/>
+            <w:r>
+              <w:t xml:space="preserve"> 35   boys  yes no 29</w:t>
+            </w:r>
+          </w:p>
+          <w:p>
+            <w:r>
+              <w:t xml:space="preserve">boys   no yes 14   boys   no </w:t>
+            </w:r>
+            <w:proofErr w:type="spellStart"/>
+            <w:r>
+              <w:t>no</w:t>
+            </w:r>
+            <w:proofErr w:type="spellEnd"/>
+            <w:r>
+              <w:t xml:space="preserve"> 27</w:t>
+            </w:r>
+          </w:p>
+          <w:p>
+            <w:r>
+              <w:t xml:space="preserve">girls yes </w:t>
+            </w:r>
+            <w:proofErr w:type="spellStart"/>
+            <w:r>
+              <w:t>yes</w:t>
+            </w:r>
+            <w:proofErr w:type="spellEnd"/>
+            <w:r>
+              <w:t xml:space="preserve"> 32   girls yes no 10</w:t>
+            </w:r>
+          </w:p>
+          <w:p>
+            <w:proofErr w:type="gramStart"/>
+            <w:r>
+              <w:t>girls  no</w:t>
+            </w:r>
+            <w:proofErr w:type="gramEnd"/>
+            <w:r>
+              <w:t xml:space="preserve"> yes 53   girls  no </w:t>
+            </w:r>
+            <w:proofErr w:type="spellStart"/>
+            <w:r>
+              <w:t>no</w:t>
+            </w:r>
+            <w:proofErr w:type="spellEnd"/>
+            <w:r>
+              <w:t xml:space="preserve"> 23</w:t>
+            </w:r>
+          </w:p>
+          <w:p>
+            <w:r>
+              <w:t>;</w:t>
+            </w:r>
+          </w:p>
           <w:p/>
           <w:p>
             <w:r>
-              <w:t>proc freq data=SummerSchool order=data;</w:t>
-            </w:r>
-          </w:p>
-          <w:p>
-            <w:r>
-              <w:t xml:space="preserve">   tables Internship * Enrollment  / out = Fork chisq;</w:t>
+              <w:t xml:space="preserve">proc </w:t>
+            </w:r>
+            <w:proofErr w:type="spellStart"/>
+            <w:r>
+              <w:t>freq</w:t>
+            </w:r>
+            <w:proofErr w:type="spellEnd"/>
+            <w:r>
+              <w:t xml:space="preserve"> data=</w:t>
+            </w:r>
+            <w:proofErr w:type="spellStart"/>
+            <w:r>
+              <w:t>SummerSchool</w:t>
+            </w:r>
+            <w:proofErr w:type="spellEnd"/>
+            <w:r>
+              <w:t xml:space="preserve"> order=data;</w:t>
+            </w:r>
+          </w:p>
+          <w:p>
+            <w:r>
+              <w:t xml:space="preserve">   tables Internship * </w:t>
+            </w:r>
+            <w:proofErr w:type="gramStart"/>
+            <w:r>
+              <w:t>Enrollment  /</w:t>
+            </w:r>
+            <w:proofErr w:type="gramEnd"/>
+            <w:r>
+              <w:t xml:space="preserve"> out = Fork </w:t>
+            </w:r>
+            <w:proofErr w:type="spellStart"/>
+            <w:r>
+              <w:t>chisq</w:t>
+            </w:r>
+            <w:proofErr w:type="spellEnd"/>
+            <w:r>
+              <w:t>;</w:t>
             </w:r>
           </w:p>
           <w:p>
@@ -1905,7 +2516,7 @@
         </w:tc>
         <w:tc>
           <w:tcPr>
-            <w:tcW w:w="7957" w:type="dxa"/>
+            <w:tcW w:w="5575" w:type="dxa"/>
           </w:tcPr>
           <w:tbl>
             <w:tblPr>
@@ -1914,8 +2525,8 @@
               <w:tblLook w:val="04A0" w:firstRow="1" w:lastRow="0" w:firstColumn="1" w:lastColumn="0" w:noHBand="0" w:noVBand="1"/>
             </w:tblPr>
             <w:tblGrid>
-              <w:gridCol w:w="3865"/>
-              <w:gridCol w:w="3866"/>
+              <w:gridCol w:w="3831"/>
+              <w:gridCol w:w="3816"/>
             </w:tblGrid>
             <w:tr>
               <w:tc>
@@ -2020,7 +2631,7 @@
       <w:tr>
         <w:tc>
           <w:tcPr>
-            <w:tcW w:w="4993" w:type="dxa"/>
+            <w:tcW w:w="7375" w:type="dxa"/>
           </w:tcPr>
           <w:p>
             <w:pPr>
@@ -2041,7 +2652,7 @@
         </w:tc>
         <w:tc>
           <w:tcPr>
-            <w:tcW w:w="7957" w:type="dxa"/>
+            <w:tcW w:w="5575" w:type="dxa"/>
           </w:tcPr>
           <w:p/>
         </w:tc>
@@ -2049,11 +2660,26 @@
       <w:tr>
         <w:tc>
           <w:tcPr>
-            <w:tcW w:w="4993" w:type="dxa"/>
-          </w:tcPr>
-          <w:p>
-            <w:r>
-              <w:t>prt &lt;- read.table(header = TRUE, text = '</w:t>
+            <w:tcW w:w="7375" w:type="dxa"/>
+          </w:tcPr>
+          <w:p>
+            <w:proofErr w:type="spellStart"/>
+            <w:r>
+              <w:t>prt</w:t>
+            </w:r>
+            <w:proofErr w:type="spellEnd"/>
+            <w:r>
+              <w:t xml:space="preserve"> &lt;- </w:t>
+            </w:r>
+            <w:proofErr w:type="spellStart"/>
+            <w:proofErr w:type="gramStart"/>
+            <w:r>
+              <w:t>read.table</w:t>
+            </w:r>
+            <w:proofErr w:type="spellEnd"/>
+            <w:proofErr w:type="gramEnd"/>
+            <w:r>
+              <w:t>(header = TRUE, text = '</w:t>
             </w:r>
           </w:p>
           <w:p>
@@ -2063,17 +2689,49 @@
           </w:p>
           <w:p>
             <w:r>
-              <w:t xml:space="preserve">  1  boys        yes        yes    35</w:t>
-            </w:r>
-          </w:p>
-          <w:p>
-            <w:r>
-              <w:t xml:space="preserve">  2  boys         no        yes    14</w:t>
-            </w:r>
-          </w:p>
-          <w:p>
-            <w:r>
-              <w:t xml:space="preserve">  3 girls        yes        yes    32</w:t>
+              <w:t xml:space="preserve">  </w:t>
+            </w:r>
+            <w:proofErr w:type="gramStart"/>
+            <w:r>
+              <w:t>1  boys</w:t>
+            </w:r>
+            <w:proofErr w:type="gramEnd"/>
+            <w:r>
+              <w:t xml:space="preserve">        yes        </w:t>
+            </w:r>
+            <w:proofErr w:type="spellStart"/>
+            <w:r>
+              <w:t>yes</w:t>
+            </w:r>
+            <w:proofErr w:type="spellEnd"/>
+            <w:r>
+              <w:t xml:space="preserve">    35</w:t>
+            </w:r>
+          </w:p>
+          <w:p>
+            <w:r>
+              <w:t xml:space="preserve">  </w:t>
+            </w:r>
+            <w:proofErr w:type="gramStart"/>
+            <w:r>
+              <w:t>2  boys</w:t>
+            </w:r>
+            <w:proofErr w:type="gramEnd"/>
+            <w:r>
+              <w:t xml:space="preserve">         no        yes    14</w:t>
+            </w:r>
+          </w:p>
+          <w:p>
+            <w:r>
+              <w:t xml:space="preserve">  3 girls        yes        </w:t>
+            </w:r>
+            <w:proofErr w:type="spellStart"/>
+            <w:r>
+              <w:t>yes</w:t>
+            </w:r>
+            <w:proofErr w:type="spellEnd"/>
+            <w:r>
+              <w:t xml:space="preserve">    32</w:t>
             </w:r>
           </w:p>
           <w:p>
@@ -2083,12 +2741,36 @@
           </w:p>
           <w:p>
             <w:r>
-              <w:t xml:space="preserve">  5  boys        yes         no    29</w:t>
-            </w:r>
-          </w:p>
-          <w:p>
-            <w:r>
-              <w:t xml:space="preserve">  6  boys         no         no    27</w:t>
+              <w:t xml:space="preserve">  </w:t>
+            </w:r>
+            <w:proofErr w:type="gramStart"/>
+            <w:r>
+              <w:t>5  boys</w:t>
+            </w:r>
+            <w:proofErr w:type="gramEnd"/>
+            <w:r>
+              <w:t xml:space="preserve">        yes         no    29</w:t>
+            </w:r>
+          </w:p>
+          <w:p>
+            <w:r>
+              <w:t xml:space="preserve">  </w:t>
+            </w:r>
+            <w:proofErr w:type="gramStart"/>
+            <w:r>
+              <w:t>6  boys</w:t>
+            </w:r>
+            <w:proofErr w:type="gramEnd"/>
+            <w:r>
+              <w:t xml:space="preserve">         no         </w:t>
+            </w:r>
+            <w:proofErr w:type="spellStart"/>
+            <w:r>
+              <w:t>no</w:t>
+            </w:r>
+            <w:proofErr w:type="spellEnd"/>
+            <w:r>
+              <w:t xml:space="preserve">    27</w:t>
             </w:r>
           </w:p>
           <w:p>
@@ -2098,21 +2780,121 @@
           </w:p>
           <w:p>
             <w:r>
-              <w:t xml:space="preserve">  8 girls         no         no    23')</w:t>
+              <w:t xml:space="preserve">  8 girls         no         </w:t>
+            </w:r>
+            <w:proofErr w:type="spellStart"/>
+            <w:r>
+              <w:t>no</w:t>
+            </w:r>
+            <w:proofErr w:type="spellEnd"/>
+            <w:r>
+              <w:t xml:space="preserve">    23')</w:t>
             </w:r>
           </w:p>
           <w:p/>
           <w:p>
-            <w:r>
-              <w:t>proc_freq(prt, tables = "internship * enrollment",</w:t>
-            </w:r>
-          </w:p>
-          <w:p>
-            <w:r>
-              <w:t xml:space="preserve">          options = ChiSq,</w:t>
-            </w:r>
-          </w:p>
-          <w:p>
+            <w:pPr>
+              <w:spacing w:after="0" w:line="240" w:lineRule="auto"/>
+            </w:pPr>
+            <w:proofErr w:type="spellStart"/>
+            <w:r>
+              <w:t>prt$enrollment</w:t>
+            </w:r>
+            <w:proofErr w:type="spellEnd"/>
+            <w:r>
+              <w:t xml:space="preserve"> &lt;- </w:t>
+            </w:r>
+            <w:proofErr w:type="gramStart"/>
+            <w:r>
+              <w:t>factor(</w:t>
+            </w:r>
+            <w:proofErr w:type="spellStart"/>
+            <w:proofErr w:type="gramEnd"/>
+            <w:r>
+              <w:t>prt$enrollment</w:t>
+            </w:r>
+            <w:proofErr w:type="spellEnd"/>
+            <w:r>
+              <w:t>, c("yes", "no"))</w:t>
+            </w:r>
+          </w:p>
+          <w:p>
+            <w:pPr>
+              <w:spacing w:after="0" w:line="240" w:lineRule="auto"/>
+            </w:pPr>
+            <w:proofErr w:type="spellStart"/>
+            <w:r>
+              <w:t>prt$internship</w:t>
+            </w:r>
+            <w:proofErr w:type="spellEnd"/>
+            <w:r>
+              <w:t xml:space="preserve"> &lt;- </w:t>
+            </w:r>
+            <w:proofErr w:type="gramStart"/>
+            <w:r>
+              <w:t>factor(</w:t>
+            </w:r>
+            <w:proofErr w:type="spellStart"/>
+            <w:proofErr w:type="gramEnd"/>
+            <w:r>
+              <w:t>prt$internship</w:t>
+            </w:r>
+            <w:proofErr w:type="spellEnd"/>
+            <w:r>
+              <w:t>, c("yes", "no"))</w:t>
+            </w:r>
+          </w:p>
+          <w:p>
+            <w:pPr>
+              <w:spacing w:after="0" w:line="240" w:lineRule="auto"/>
+            </w:pPr>
+          </w:p>
+          <w:p>
+            <w:pPr>
+              <w:spacing w:after="0" w:line="240" w:lineRule="auto"/>
+            </w:pPr>
+            <w:proofErr w:type="spellStart"/>
+            <w:r>
+              <w:t>proc_</w:t>
+            </w:r>
+            <w:proofErr w:type="gramStart"/>
+            <w:r>
+              <w:t>freq</w:t>
+            </w:r>
+            <w:proofErr w:type="spellEnd"/>
+            <w:r>
+              <w:t>(</w:t>
+            </w:r>
+            <w:proofErr w:type="spellStart"/>
+            <w:proofErr w:type="gramEnd"/>
+            <w:r>
+              <w:t>prt</w:t>
+            </w:r>
+            <w:proofErr w:type="spellEnd"/>
+            <w:r>
+              <w:t>, tables = "internship * enrollment",</w:t>
+            </w:r>
+          </w:p>
+          <w:p>
+            <w:pPr>
+              <w:spacing w:after="0" w:line="240" w:lineRule="auto"/>
+            </w:pPr>
+            <w:r>
+              <w:t xml:space="preserve">          options = </w:t>
+            </w:r>
+            <w:proofErr w:type="spellStart"/>
+            <w:r>
+              <w:t>ChiSq</w:t>
+            </w:r>
+            <w:proofErr w:type="spellEnd"/>
+            <w:r>
+              <w:t>,</w:t>
+            </w:r>
+          </w:p>
+          <w:p>
+            <w:pPr>
+              <w:spacing w:after="0" w:line="240" w:lineRule="auto"/>
+            </w:pPr>
             <w:r>
               <w:t xml:space="preserve">          by = "sex",</w:t>
             </w:r>
@@ -2125,18 +2907,15 @@
         </w:tc>
         <w:tc>
           <w:tcPr>
-            <w:tcW w:w="7957" w:type="dxa"/>
-          </w:tcPr>
-          <w:p>
-            <w:r>
-              <w:rPr>
-                <w:noProof/>
-              </w:rPr>
+            <w:tcW w:w="5575" w:type="dxa"/>
+          </w:tcPr>
+          <w:p>
+            <w:r>
               <w:drawing>
-                <wp:inline distT="0" distB="0" distL="0" distR="0" wp14:anchorId="1E501B6D" wp14:editId="2C6F5B67">
-                  <wp:extent cx="2809875" cy="5144841"/>
+                <wp:inline distT="0" distB="0" distL="0" distR="0" wp14:anchorId="1C8C0531" wp14:editId="0EC497A0">
+                  <wp:extent cx="2371725" cy="4367371"/>
                   <wp:effectExtent l="0" t="0" r="0" b="0"/>
-                  <wp:docPr id="1173208647" name="Picture 1"/>
+                  <wp:docPr id="1351337167" name="Picture 1"/>
                   <wp:cNvGraphicFramePr>
                     <a:graphicFrameLocks xmlns:a="http://schemas.openxmlformats.org/drawingml/2006/main" noChangeAspect="1"/>
                   </wp:cNvGraphicFramePr>
@@ -2144,7 +2923,7 @@
                     <a:graphicData uri="http://schemas.openxmlformats.org/drawingml/2006/picture">
                       <pic:pic xmlns:pic="http://schemas.openxmlformats.org/drawingml/2006/picture">
                         <pic:nvPicPr>
-                          <pic:cNvPr id="1173208647" name=""/>
+                          <pic:cNvPr id="1351337167" name=""/>
                           <pic:cNvPicPr/>
                         </pic:nvPicPr>
                         <pic:blipFill>
@@ -2156,7 +2935,7 @@
                         <pic:spPr>
                           <a:xfrm>
                             <a:off x="0" y="0"/>
-                            <a:ext cx="2812213" cy="5149122"/>
+                            <a:ext cx="2376648" cy="4376437"/>
                           </a:xfrm>
                           <a:prstGeom prst="rect">
                             <a:avLst/>
@@ -2174,7 +2953,7 @@
       <w:tr>
         <w:tc>
           <w:tcPr>
-            <w:tcW w:w="4993" w:type="dxa"/>
+            <w:tcW w:w="7375" w:type="dxa"/>
           </w:tcPr>
           <w:p>
             <w:pPr>
@@ -2194,7 +2973,7 @@
         </w:tc>
         <w:tc>
           <w:tcPr>
-            <w:tcW w:w="7957" w:type="dxa"/>
+            <w:tcW w:w="5575" w:type="dxa"/>
           </w:tcPr>
           <w:p>
             <w:pPr>
@@ -2216,39 +2995,60 @@
       <w:tr>
         <w:tc>
           <w:tcPr>
-            <w:tcW w:w="4993" w:type="dxa"/>
+            <w:tcW w:w="7375" w:type="dxa"/>
           </w:tcPr>
           <w:p>
             <w:r>
               <w:t xml:space="preserve">Compare </w:t>
             </w:r>
             <w:r>
-              <w:t>two way with chisquare statistic.</w:t>
-            </w:r>
-          </w:p>
-        </w:tc>
-        <w:tc>
-          <w:tcPr>
-            <w:tcW w:w="7957" w:type="dxa"/>
+              <w:t xml:space="preserve">two </w:t>
+            </w:r>
+            <w:proofErr w:type="gramStart"/>
+            <w:r>
+              <w:t>way</w:t>
+            </w:r>
+            <w:proofErr w:type="gramEnd"/>
+            <w:r>
+              <w:t xml:space="preserve"> with </w:t>
+            </w:r>
+            <w:proofErr w:type="spellStart"/>
+            <w:r>
+              <w:t>chisquare</w:t>
+            </w:r>
+            <w:proofErr w:type="spellEnd"/>
+            <w:r>
+              <w:t xml:space="preserve"> statistic.</w:t>
+            </w:r>
+          </w:p>
+        </w:tc>
+        <w:tc>
+          <w:tcPr>
+            <w:tcW w:w="5575" w:type="dxa"/>
           </w:tcPr>
           <w:p>
             <w:r>
               <w:t>Pass</w:t>
             </w:r>
             <w:r>
-              <w:t>.  Sort different.</w:t>
+              <w:t xml:space="preserve">. </w:t>
             </w:r>
           </w:p>
         </w:tc>
       </w:tr>
     </w:tbl>
+    <w:p/>
+    <w:p>
+      <w:r>
+        <w:br w:type="page"/>
+      </w:r>
+    </w:p>
     <w:p/>
     <w:p>
       <w:pPr>
         <w:pStyle w:val="Heading2"/>
       </w:pPr>
       <w:r>
-        <w:lastRenderedPageBreak/>
         <w:t>Procs-freq-005</w:t>
       </w:r>
     </w:p>
@@ -2259,13 +3059,13 @@
         <w:tblLook w:val="04A0" w:firstRow="1" w:lastRow="0" w:firstColumn="1" w:lastColumn="0" w:noHBand="0" w:noVBand="1"/>
       </w:tblPr>
       <w:tblGrid>
-        <w:gridCol w:w="4993"/>
-        <w:gridCol w:w="7957"/>
+        <w:gridCol w:w="5077"/>
+        <w:gridCol w:w="7873"/>
       </w:tblGrid>
       <w:tr>
         <w:tc>
           <w:tcPr>
-            <w:tcW w:w="4993" w:type="dxa"/>
+            <w:tcW w:w="7915" w:type="dxa"/>
           </w:tcPr>
           <w:p>
             <w:pPr>
@@ -2285,7 +3085,7 @@
         </w:tc>
         <w:tc>
           <w:tcPr>
-            <w:tcW w:w="7957" w:type="dxa"/>
+            <w:tcW w:w="5035" w:type="dxa"/>
           </w:tcPr>
           <w:p>
             <w:pPr>
@@ -2300,11 +3100,19 @@
       <w:tr>
         <w:tc>
           <w:tcPr>
-            <w:tcW w:w="4993" w:type="dxa"/>
-          </w:tcPr>
-          <w:p>
-            <w:r>
-              <w:t>data SummerSchool;</w:t>
+            <w:tcW w:w="7915" w:type="dxa"/>
+          </w:tcPr>
+          <w:p>
+            <w:r>
+              <w:t xml:space="preserve">data </w:t>
+            </w:r>
+            <w:proofErr w:type="spellStart"/>
+            <w:r>
+              <w:t>SummerSchool</w:t>
+            </w:r>
+            <w:proofErr w:type="spellEnd"/>
+            <w:r>
+              <w:t>;</w:t>
             </w:r>
           </w:p>
           <w:p>
@@ -2314,43 +3122,125 @@
           </w:p>
           <w:p>
             <w:r>
-              <w:t xml:space="preserve">   datalines;</w:t>
-            </w:r>
-          </w:p>
-          <w:p>
-            <w:r>
-              <w:t>boys  yes yes 35   boys  yes no 29</w:t>
-            </w:r>
-          </w:p>
-          <w:p>
-            <w:r>
-              <w:t>boys   no yes 14   boys   no no 27</w:t>
-            </w:r>
-          </w:p>
-          <w:p>
-            <w:r>
-              <w:t>girls yes yes 32   girls yes no 10</w:t>
-            </w:r>
-          </w:p>
-          <w:p>
-            <w:r>
-              <w:t>girls  no yes 53   girls  no no 23</w:t>
-            </w:r>
-          </w:p>
-          <w:p>
+              <w:t xml:space="preserve">   </w:t>
+            </w:r>
+            <w:proofErr w:type="spellStart"/>
+            <w:r>
+              <w:t>datalines</w:t>
+            </w:r>
+            <w:proofErr w:type="spellEnd"/>
             <w:r>
               <w:t>;</w:t>
             </w:r>
           </w:p>
+          <w:p>
+            <w:proofErr w:type="gramStart"/>
+            <w:r>
+              <w:t>boys  yes</w:t>
+            </w:r>
+            <w:proofErr w:type="gramEnd"/>
+            <w:r>
+              <w:t xml:space="preserve"> </w:t>
+            </w:r>
+            <w:proofErr w:type="spellStart"/>
+            <w:r>
+              <w:t>yes</w:t>
+            </w:r>
+            <w:proofErr w:type="spellEnd"/>
+            <w:r>
+              <w:t xml:space="preserve"> 35   boys  yes no 29</w:t>
+            </w:r>
+          </w:p>
+          <w:p>
+            <w:r>
+              <w:t xml:space="preserve">boys   no yes 14   boys   no </w:t>
+            </w:r>
+            <w:proofErr w:type="spellStart"/>
+            <w:r>
+              <w:t>no</w:t>
+            </w:r>
+            <w:proofErr w:type="spellEnd"/>
+            <w:r>
+              <w:t xml:space="preserve"> 27</w:t>
+            </w:r>
+          </w:p>
+          <w:p>
+            <w:r>
+              <w:t xml:space="preserve">girls yes </w:t>
+            </w:r>
+            <w:proofErr w:type="spellStart"/>
+            <w:r>
+              <w:t>yes</w:t>
+            </w:r>
+            <w:proofErr w:type="spellEnd"/>
+            <w:r>
+              <w:t xml:space="preserve"> 32   girls yes no 10</w:t>
+            </w:r>
+          </w:p>
+          <w:p>
+            <w:proofErr w:type="gramStart"/>
+            <w:r>
+              <w:t>girls  no</w:t>
+            </w:r>
+            <w:proofErr w:type="gramEnd"/>
+            <w:r>
+              <w:t xml:space="preserve"> yes 53   girls  no </w:t>
+            </w:r>
+            <w:proofErr w:type="spellStart"/>
+            <w:r>
+              <w:t>no</w:t>
+            </w:r>
+            <w:proofErr w:type="spellEnd"/>
+            <w:r>
+              <w:t xml:space="preserve"> 23</w:t>
+            </w:r>
+          </w:p>
+          <w:p>
+            <w:r>
+              <w:t>;</w:t>
+            </w:r>
+          </w:p>
           <w:p/>
           <w:p>
             <w:r>
-              <w:t>proc freq data=SummerSchool order=data;</w:t>
-            </w:r>
-          </w:p>
-          <w:p>
-            <w:r>
-              <w:t xml:space="preserve">   tables Internship * Enrollment  / out = Fork chisq;</w:t>
+              <w:t xml:space="preserve">proc </w:t>
+            </w:r>
+            <w:proofErr w:type="spellStart"/>
+            <w:r>
+              <w:t>freq</w:t>
+            </w:r>
+            <w:proofErr w:type="spellEnd"/>
+            <w:r>
+              <w:t xml:space="preserve"> data=</w:t>
+            </w:r>
+            <w:proofErr w:type="spellStart"/>
+            <w:r>
+              <w:t>SummerSchool</w:t>
+            </w:r>
+            <w:proofErr w:type="spellEnd"/>
+            <w:r>
+              <w:t xml:space="preserve"> order=data;</w:t>
+            </w:r>
+          </w:p>
+          <w:p>
+            <w:r>
+              <w:t xml:space="preserve">   tables Internship * </w:t>
+            </w:r>
+            <w:proofErr w:type="gramStart"/>
+            <w:r>
+              <w:t>Enrollment  /</w:t>
+            </w:r>
+            <w:proofErr w:type="gramEnd"/>
+            <w:r>
+              <w:t xml:space="preserve"> out = Fork </w:t>
+            </w:r>
+            <w:proofErr w:type="spellStart"/>
+            <w:r>
+              <w:t>chisq</w:t>
+            </w:r>
+            <w:proofErr w:type="spellEnd"/>
+            <w:r>
+              <w:t>;</w:t>
             </w:r>
           </w:p>
           <w:p>
@@ -2371,7 +3261,7 @@
         </w:tc>
         <w:tc>
           <w:tcPr>
-            <w:tcW w:w="7957" w:type="dxa"/>
+            <w:tcW w:w="5035" w:type="dxa"/>
           </w:tcPr>
           <w:tbl>
             <w:tblPr>
@@ -2380,8 +3270,8 @@
               <w:tblLook w:val="04A0" w:firstRow="1" w:lastRow="0" w:firstColumn="1" w:lastColumn="0" w:noHBand="0" w:noVBand="1"/>
             </w:tblPr>
             <w:tblGrid>
-              <w:gridCol w:w="3865"/>
-              <w:gridCol w:w="3866"/>
+              <w:gridCol w:w="3831"/>
+              <w:gridCol w:w="3816"/>
             </w:tblGrid>
             <w:tr>
               <w:tc>
@@ -2486,7 +3376,7 @@
       <w:tr>
         <w:tc>
           <w:tcPr>
-            <w:tcW w:w="4993" w:type="dxa"/>
+            <w:tcW w:w="7915" w:type="dxa"/>
           </w:tcPr>
           <w:p>
             <w:pPr>
@@ -2500,13 +3390,14 @@
                 <w:b/>
                 <w:bCs/>
               </w:rPr>
+              <w:lastRenderedPageBreak/>
               <w:t>R Code and Output</w:t>
             </w:r>
           </w:p>
         </w:tc>
         <w:tc>
           <w:tcPr>
-            <w:tcW w:w="7957" w:type="dxa"/>
+            <w:tcW w:w="5035" w:type="dxa"/>
           </w:tcPr>
           <w:p/>
         </w:tc>
@@ -2514,12 +3405,26 @@
       <w:tr>
         <w:tc>
           <w:tcPr>
-            <w:tcW w:w="4993" w:type="dxa"/>
-          </w:tcPr>
-          <w:p>
-            <w:r>
-              <w:lastRenderedPageBreak/>
-              <w:t>prt &lt;- read.table(header = TRUE, text = '</w:t>
+            <w:tcW w:w="7915" w:type="dxa"/>
+          </w:tcPr>
+          <w:p>
+            <w:proofErr w:type="spellStart"/>
+            <w:r>
+              <w:t>prt</w:t>
+            </w:r>
+            <w:proofErr w:type="spellEnd"/>
+            <w:r>
+              <w:t xml:space="preserve"> &lt;- </w:t>
+            </w:r>
+            <w:proofErr w:type="spellStart"/>
+            <w:proofErr w:type="gramStart"/>
+            <w:r>
+              <w:t>read.table</w:t>
+            </w:r>
+            <w:proofErr w:type="spellEnd"/>
+            <w:proofErr w:type="gramEnd"/>
+            <w:r>
+              <w:t>(header = TRUE, text = '</w:t>
             </w:r>
           </w:p>
           <w:p>
@@ -2529,17 +3434,49 @@
           </w:p>
           <w:p>
             <w:r>
-              <w:t xml:space="preserve">  1  boys        yes        yes    35</w:t>
-            </w:r>
-          </w:p>
-          <w:p>
-            <w:r>
-              <w:t xml:space="preserve">  2  boys         no        yes    14</w:t>
-            </w:r>
-          </w:p>
-          <w:p>
-            <w:r>
-              <w:t xml:space="preserve">  3 girls        yes        yes    32</w:t>
+              <w:t xml:space="preserve">  </w:t>
+            </w:r>
+            <w:proofErr w:type="gramStart"/>
+            <w:r>
+              <w:t>1  boys</w:t>
+            </w:r>
+            <w:proofErr w:type="gramEnd"/>
+            <w:r>
+              <w:t xml:space="preserve">        yes        </w:t>
+            </w:r>
+            <w:proofErr w:type="spellStart"/>
+            <w:r>
+              <w:t>yes</w:t>
+            </w:r>
+            <w:proofErr w:type="spellEnd"/>
+            <w:r>
+              <w:t xml:space="preserve">    35</w:t>
+            </w:r>
+          </w:p>
+          <w:p>
+            <w:r>
+              <w:t xml:space="preserve">  </w:t>
+            </w:r>
+            <w:proofErr w:type="gramStart"/>
+            <w:r>
+              <w:t>2  boys</w:t>
+            </w:r>
+            <w:proofErr w:type="gramEnd"/>
+            <w:r>
+              <w:t xml:space="preserve">         no        yes    14</w:t>
+            </w:r>
+          </w:p>
+          <w:p>
+            <w:r>
+              <w:t xml:space="preserve">  3 girls        yes        </w:t>
+            </w:r>
+            <w:proofErr w:type="spellStart"/>
+            <w:r>
+              <w:t>yes</w:t>
+            </w:r>
+            <w:proofErr w:type="spellEnd"/>
+            <w:r>
+              <w:t xml:space="preserve">    32</w:t>
             </w:r>
           </w:p>
           <w:p>
@@ -2549,12 +3486,36 @@
           </w:p>
           <w:p>
             <w:r>
-              <w:t xml:space="preserve">  5  boys        yes         no    29</w:t>
-            </w:r>
-          </w:p>
-          <w:p>
-            <w:r>
-              <w:t xml:space="preserve">  6  boys         no         no    27</w:t>
+              <w:t xml:space="preserve">  </w:t>
+            </w:r>
+            <w:proofErr w:type="gramStart"/>
+            <w:r>
+              <w:t>5  boys</w:t>
+            </w:r>
+            <w:proofErr w:type="gramEnd"/>
+            <w:r>
+              <w:t xml:space="preserve">        yes         no    29</w:t>
+            </w:r>
+          </w:p>
+          <w:p>
+            <w:r>
+              <w:t xml:space="preserve">  </w:t>
+            </w:r>
+            <w:proofErr w:type="gramStart"/>
+            <w:r>
+              <w:t>6  boys</w:t>
+            </w:r>
+            <w:proofErr w:type="gramEnd"/>
+            <w:r>
+              <w:t xml:space="preserve">         no         </w:t>
+            </w:r>
+            <w:proofErr w:type="spellStart"/>
+            <w:r>
+              <w:t>no</w:t>
+            </w:r>
+            <w:proofErr w:type="spellEnd"/>
+            <w:r>
+              <w:t xml:space="preserve">    27</w:t>
             </w:r>
           </w:p>
           <w:p>
@@ -2564,13 +3525,89 @@
           </w:p>
           <w:p>
             <w:r>
-              <w:t xml:space="preserve">  8 girls         no         no    23')</w:t>
+              <w:t xml:space="preserve">  8 girls         no         </w:t>
+            </w:r>
+            <w:proofErr w:type="spellStart"/>
+            <w:r>
+              <w:t>no</w:t>
+            </w:r>
+            <w:proofErr w:type="spellEnd"/>
+            <w:r>
+              <w:t xml:space="preserve">    23')</w:t>
             </w:r>
           </w:p>
           <w:p/>
           <w:p>
-            <w:r>
-              <w:t>proc_freq(prt, tables = "internship * enrollment",</w:t>
+            <w:pPr>
+              <w:spacing w:after="0" w:line="240" w:lineRule="auto"/>
+            </w:pPr>
+            <w:proofErr w:type="spellStart"/>
+            <w:r>
+              <w:t>prt$enrollment</w:t>
+            </w:r>
+            <w:proofErr w:type="spellEnd"/>
+            <w:r>
+              <w:t xml:space="preserve"> &lt;- </w:t>
+            </w:r>
+            <w:proofErr w:type="gramStart"/>
+            <w:r>
+              <w:t>factor(</w:t>
+            </w:r>
+            <w:proofErr w:type="spellStart"/>
+            <w:proofErr w:type="gramEnd"/>
+            <w:r>
+              <w:t>prt$enrollment</w:t>
+            </w:r>
+            <w:proofErr w:type="spellEnd"/>
+            <w:r>
+              <w:t>, c("yes", "no"))</w:t>
+            </w:r>
+          </w:p>
+          <w:p>
+            <w:proofErr w:type="spellStart"/>
+            <w:r>
+              <w:t>prt$internship</w:t>
+            </w:r>
+            <w:proofErr w:type="spellEnd"/>
+            <w:r>
+              <w:t xml:space="preserve"> &lt;- </w:t>
+            </w:r>
+            <w:proofErr w:type="gramStart"/>
+            <w:r>
+              <w:t>factor(</w:t>
+            </w:r>
+            <w:proofErr w:type="spellStart"/>
+            <w:proofErr w:type="gramEnd"/>
+            <w:r>
+              <w:t>prt$internship</w:t>
+            </w:r>
+            <w:proofErr w:type="spellEnd"/>
+            <w:r>
+              <w:t>, c("yes", "no"))</w:t>
+            </w:r>
+          </w:p>
+          <w:p/>
+          <w:p>
+            <w:proofErr w:type="spellStart"/>
+            <w:r>
+              <w:t>proc_</w:t>
+            </w:r>
+            <w:proofErr w:type="gramStart"/>
+            <w:r>
+              <w:t>freq</w:t>
+            </w:r>
+            <w:proofErr w:type="spellEnd"/>
+            <w:r>
+              <w:t>(</w:t>
+            </w:r>
+            <w:proofErr w:type="spellStart"/>
+            <w:proofErr w:type="gramEnd"/>
+            <w:r>
+              <w:t>prt</w:t>
+            </w:r>
+            <w:proofErr w:type="spellEnd"/>
+            <w:r>
+              <w:t>, tables = "internship * enrollment",</w:t>
             </w:r>
           </w:p>
           <w:p>
@@ -2597,18 +3634,15 @@
         </w:tc>
         <w:tc>
           <w:tcPr>
-            <w:tcW w:w="7957" w:type="dxa"/>
-          </w:tcPr>
-          <w:p>
-            <w:r>
-              <w:rPr>
-                <w:noProof/>
-              </w:rPr>
+            <w:tcW w:w="5035" w:type="dxa"/>
+          </w:tcPr>
+          <w:p>
+            <w:r>
               <w:drawing>
-                <wp:inline distT="0" distB="0" distL="0" distR="0" wp14:anchorId="5CAA407C" wp14:editId="39EBFF80">
-                  <wp:extent cx="2624197" cy="4895850"/>
-                  <wp:effectExtent l="0" t="0" r="5080" b="0"/>
-                  <wp:docPr id="942325610" name="Picture 1"/>
+                <wp:inline distT="0" distB="0" distL="0" distR="0" wp14:anchorId="57CB9384" wp14:editId="538CE07D">
+                  <wp:extent cx="2266462" cy="4419600"/>
+                  <wp:effectExtent l="0" t="0" r="635" b="0"/>
+                  <wp:docPr id="1553279610" name="Picture 1"/>
                   <wp:cNvGraphicFramePr>
                     <a:graphicFrameLocks xmlns:a="http://schemas.openxmlformats.org/drawingml/2006/main" noChangeAspect="1"/>
                   </wp:cNvGraphicFramePr>
@@ -2616,7 +3650,7 @@
                     <a:graphicData uri="http://schemas.openxmlformats.org/drawingml/2006/picture">
                       <pic:pic xmlns:pic="http://schemas.openxmlformats.org/drawingml/2006/picture">
                         <pic:nvPicPr>
-                          <pic:cNvPr id="942325610" name=""/>
+                          <pic:cNvPr id="1553279610" name=""/>
                           <pic:cNvPicPr/>
                         </pic:nvPicPr>
                         <pic:blipFill>
@@ -2628,7 +3662,7 @@
                         <pic:spPr>
                           <a:xfrm>
                             <a:off x="0" y="0"/>
-                            <a:ext cx="2626318" cy="4899808"/>
+                            <a:ext cx="2268615" cy="4423799"/>
                           </a:xfrm>
                           <a:prstGeom prst="rect">
                             <a:avLst/>
@@ -2646,7 +3680,7 @@
       <w:tr>
         <w:tc>
           <w:tcPr>
-            <w:tcW w:w="4993" w:type="dxa"/>
+            <w:tcW w:w="7915" w:type="dxa"/>
           </w:tcPr>
           <w:p>
             <w:pPr>
@@ -2666,7 +3700,7 @@
         </w:tc>
         <w:tc>
           <w:tcPr>
-            <w:tcW w:w="7957" w:type="dxa"/>
+            <w:tcW w:w="5035" w:type="dxa"/>
           </w:tcPr>
           <w:p>
             <w:pPr>
@@ -2688,11 +3722,19 @@
       <w:tr>
         <w:tc>
           <w:tcPr>
-            <w:tcW w:w="4993" w:type="dxa"/>
-          </w:tcPr>
-          <w:p>
-            <w:r>
-              <w:t xml:space="preserve">Compare two way with </w:t>
+            <w:tcW w:w="7915" w:type="dxa"/>
+          </w:tcPr>
+          <w:p>
+            <w:r>
+              <w:t xml:space="preserve">Compare two </w:t>
+            </w:r>
+            <w:proofErr w:type="gramStart"/>
+            <w:r>
+              <w:t>way</w:t>
+            </w:r>
+            <w:proofErr w:type="gramEnd"/>
+            <w:r>
+              <w:t xml:space="preserve"> with </w:t>
             </w:r>
             <w:r>
               <w:t>Fisher’s Exact</w:t>
@@ -2704,11 +3746,17 @@
         </w:tc>
         <w:tc>
           <w:tcPr>
-            <w:tcW w:w="7957" w:type="dxa"/>
-          </w:tcPr>
-          <w:p>
-            <w:r>
-              <w:t>Pass.  Sort different.</w:t>
+            <w:tcW w:w="5035" w:type="dxa"/>
+          </w:tcPr>
+          <w:p>
+            <w:r>
+              <w:t xml:space="preserve">Pass.  </w:t>
+            </w:r>
+            <w:r>
+              <w:rPr>
+                <w:color w:val="FF0000"/>
+              </w:rPr>
+              <w:t>Cell1,1 is off</w:t>
             </w:r>
           </w:p>
         </w:tc>
@@ -2810,72 +3858,199 @@
           </w:p>
           <w:p>
             <w:r>
-              <w:t xml:space="preserve">   input LastName $ 1-12 Age 13-14 PresentScore 16-17</w:t>
-            </w:r>
-          </w:p>
-          <w:p>
-            <w:r>
-              <w:t xml:space="preserve">         TasteScore 19-20 Flavor $ 23-32 Layers 34 ;</w:t>
-            </w:r>
-          </w:p>
-          <w:p>
-            <w:r>
-              <w:t xml:space="preserve">   datalines;</w:t>
-            </w:r>
-          </w:p>
-          <w:p>
-            <w:r>
-              <w:t>Orlando     27 93 80  Vanilla    1</w:t>
-            </w:r>
-          </w:p>
-          <w:p>
-            <w:r>
-              <w:t>Ramey       32 84 72  Rum        2</w:t>
-            </w:r>
-          </w:p>
-          <w:p>
-            <w:r>
-              <w:t>Goldston    46 68 75  Vanilla    1</w:t>
-            </w:r>
-          </w:p>
-          <w:p>
-            <w:r>
-              <w:t>Roe         38 79 73  Vanilla    2</w:t>
-            </w:r>
-          </w:p>
-          <w:p>
-            <w:r>
-              <w:t>Larsen      23 77 84  Chocolate  3</w:t>
-            </w:r>
-          </w:p>
-          <w:p>
-            <w:r>
-              <w:t>Davis       51 86 91  Spice      3</w:t>
-            </w:r>
-          </w:p>
-          <w:p>
-            <w:r>
-              <w:t>Strickland  19 82 79  Chocolate  1</w:t>
-            </w:r>
-          </w:p>
-          <w:p>
-            <w:r>
-              <w:t>Nguyen      57 77 84  Vanilla    3</w:t>
-            </w:r>
-          </w:p>
-          <w:p>
-            <w:r>
-              <w:t>Hildenbrand 33 81 83  Chocolate  1</w:t>
-            </w:r>
-          </w:p>
-          <w:p>
-            <w:r>
-              <w:t>Byron       62 72 87  Vanilla    2</w:t>
-            </w:r>
-          </w:p>
-          <w:p>
-            <w:r>
-              <w:t>Sanders     26 56 79  Chocolate  1</w:t>
+              <w:t xml:space="preserve">   input </w:t>
+            </w:r>
+            <w:proofErr w:type="spellStart"/>
+            <w:r>
+              <w:t>LastName</w:t>
+            </w:r>
+            <w:proofErr w:type="spellEnd"/>
+            <w:r>
+              <w:t xml:space="preserve"> $ 1-12 Age 13-14 </w:t>
+            </w:r>
+            <w:proofErr w:type="spellStart"/>
+            <w:r>
+              <w:t>PresentScore</w:t>
+            </w:r>
+            <w:proofErr w:type="spellEnd"/>
+            <w:r>
+              <w:t xml:space="preserve"> 16-17</w:t>
+            </w:r>
+          </w:p>
+          <w:p>
+            <w:r>
+              <w:t xml:space="preserve">         </w:t>
+            </w:r>
+            <w:proofErr w:type="spellStart"/>
+            <w:r>
+              <w:t>TasteScore</w:t>
+            </w:r>
+            <w:proofErr w:type="spellEnd"/>
+            <w:r>
+              <w:t xml:space="preserve"> 19-20 Flavor $ 23-32 Layers </w:t>
+            </w:r>
+            <w:proofErr w:type="gramStart"/>
+            <w:r>
+              <w:t>34 ;</w:t>
+            </w:r>
+            <w:proofErr w:type="gramEnd"/>
+          </w:p>
+          <w:p>
+            <w:r>
+              <w:t xml:space="preserve">   </w:t>
+            </w:r>
+            <w:proofErr w:type="spellStart"/>
+            <w:r>
+              <w:t>datalines</w:t>
+            </w:r>
+            <w:proofErr w:type="spellEnd"/>
+            <w:r>
+              <w:t>;</w:t>
+            </w:r>
+          </w:p>
+          <w:p>
+            <w:r>
+              <w:t xml:space="preserve">Orlando     27 93 </w:t>
+            </w:r>
+            <w:proofErr w:type="gramStart"/>
+            <w:r>
+              <w:t>80  Vanilla</w:t>
+            </w:r>
+            <w:proofErr w:type="gramEnd"/>
+            <w:r>
+              <w:t xml:space="preserve">    1</w:t>
+            </w:r>
+          </w:p>
+          <w:p>
+            <w:r>
+              <w:t xml:space="preserve">Ramey       32 84 </w:t>
+            </w:r>
+            <w:proofErr w:type="gramStart"/>
+            <w:r>
+              <w:t>72  Rum</w:t>
+            </w:r>
+            <w:proofErr w:type="gramEnd"/>
+            <w:r>
+              <w:t xml:space="preserve">        2</w:t>
+            </w:r>
+          </w:p>
+          <w:p>
+            <w:r>
+              <w:t xml:space="preserve">Goldston    46 68 </w:t>
+            </w:r>
+            <w:proofErr w:type="gramStart"/>
+            <w:r>
+              <w:t>75  Vanilla</w:t>
+            </w:r>
+            <w:proofErr w:type="gramEnd"/>
+            <w:r>
+              <w:t xml:space="preserve">    1</w:t>
+            </w:r>
+          </w:p>
+          <w:p>
+            <w:r>
+              <w:t xml:space="preserve">Roe         38 79 </w:t>
+            </w:r>
+            <w:proofErr w:type="gramStart"/>
+            <w:r>
+              <w:t>73  Vanilla</w:t>
+            </w:r>
+            <w:proofErr w:type="gramEnd"/>
+            <w:r>
+              <w:t xml:space="preserve">    2</w:t>
+            </w:r>
+          </w:p>
+          <w:p>
+            <w:r>
+              <w:t xml:space="preserve">Larsen      23 77 </w:t>
+            </w:r>
+            <w:proofErr w:type="gramStart"/>
+            <w:r>
+              <w:t>84  Chocolate</w:t>
+            </w:r>
+            <w:proofErr w:type="gramEnd"/>
+            <w:r>
+              <w:t xml:space="preserve">  3</w:t>
+            </w:r>
+          </w:p>
+          <w:p>
+            <w:r>
+              <w:t xml:space="preserve">Davis       51 86 </w:t>
+            </w:r>
+            <w:proofErr w:type="gramStart"/>
+            <w:r>
+              <w:t>91  Spice</w:t>
+            </w:r>
+            <w:proofErr w:type="gramEnd"/>
+            <w:r>
+              <w:t xml:space="preserve">      3</w:t>
+            </w:r>
+          </w:p>
+          <w:p>
+            <w:proofErr w:type="gramStart"/>
+            <w:r>
+              <w:t>Strickland  19</w:t>
+            </w:r>
+            <w:proofErr w:type="gramEnd"/>
+            <w:r>
+              <w:t xml:space="preserve"> 82 79  Chocolate  1</w:t>
+            </w:r>
+          </w:p>
+          <w:p>
+            <w:r>
+              <w:t xml:space="preserve">Nguyen      57 77 </w:t>
+            </w:r>
+            <w:proofErr w:type="gramStart"/>
+            <w:r>
+              <w:t>84  Vanilla</w:t>
+            </w:r>
+            <w:proofErr w:type="gramEnd"/>
+            <w:r>
+              <w:t xml:space="preserve">    3</w:t>
+            </w:r>
+          </w:p>
+          <w:p>
+            <w:proofErr w:type="spellStart"/>
+            <w:r>
+              <w:t>Hildenbrand</w:t>
+            </w:r>
+            <w:proofErr w:type="spellEnd"/>
+            <w:r>
+              <w:t xml:space="preserve"> 33 81 </w:t>
+            </w:r>
+            <w:proofErr w:type="gramStart"/>
+            <w:r>
+              <w:t>83  Chocolate</w:t>
+            </w:r>
+            <w:proofErr w:type="gramEnd"/>
+            <w:r>
+              <w:t xml:space="preserve">  1</w:t>
+            </w:r>
+          </w:p>
+          <w:p>
+            <w:r>
+              <w:t xml:space="preserve">Byron       62 72 </w:t>
+            </w:r>
+            <w:proofErr w:type="gramStart"/>
+            <w:r>
+              <w:t>87  Vanilla</w:t>
+            </w:r>
+            <w:proofErr w:type="gramEnd"/>
+            <w:r>
+              <w:t xml:space="preserve">    2</w:t>
+            </w:r>
+          </w:p>
+          <w:p>
+            <w:r>
+              <w:t xml:space="preserve">Sanders     26 56 </w:t>
+            </w:r>
+            <w:proofErr w:type="gramStart"/>
+            <w:r>
+              <w:t>79  Chocolate</w:t>
+            </w:r>
+            <w:proofErr w:type="gramEnd"/>
+            <w:r>
+              <w:t xml:space="preserve">  1</w:t>
             </w:r>
           </w:p>
           <w:p>
@@ -2885,42 +4060,108 @@
           </w:p>
           <w:p>
             <w:r>
-              <w:t>Davis       28 69 75  Chocolate  2</w:t>
-            </w:r>
-          </w:p>
-          <w:p>
-            <w:r>
-              <w:t>Conrad      69 85 94  Vanilla    1</w:t>
-            </w:r>
-          </w:p>
-          <w:p>
-            <w:r>
-              <w:t>Walters     55 67 72  Chocolate  2</w:t>
-            </w:r>
-          </w:p>
-          <w:p>
-            <w:r>
-              <w:t>Rossburger  28 78 81  Spice      2</w:t>
-            </w:r>
-          </w:p>
-          <w:p>
-            <w:r>
-              <w:t>Matthew     42 81 92  Chocolate  2</w:t>
-            </w:r>
-          </w:p>
-          <w:p>
-            <w:r>
-              <w:t>Becker      36 62 83  Spice      2</w:t>
-            </w:r>
-          </w:p>
-          <w:p>
-            <w:r>
-              <w:t>Anderson    27 87 85  Chocolate  1</w:t>
-            </w:r>
-          </w:p>
-          <w:p>
-            <w:r>
-              <w:t>Merritt     62 73 84  Chocolate  1</w:t>
+              <w:t xml:space="preserve">Davis       28 69 </w:t>
+            </w:r>
+            <w:proofErr w:type="gramStart"/>
+            <w:r>
+              <w:t>75  Chocolate</w:t>
+            </w:r>
+            <w:proofErr w:type="gramEnd"/>
+            <w:r>
+              <w:t xml:space="preserve">  2</w:t>
+            </w:r>
+          </w:p>
+          <w:p>
+            <w:r>
+              <w:t xml:space="preserve">Conrad      69 85 </w:t>
+            </w:r>
+            <w:proofErr w:type="gramStart"/>
+            <w:r>
+              <w:t>94  Vanilla</w:t>
+            </w:r>
+            <w:proofErr w:type="gramEnd"/>
+            <w:r>
+              <w:t xml:space="preserve">    1</w:t>
+            </w:r>
+          </w:p>
+          <w:p>
+            <w:r>
+              <w:t xml:space="preserve">Walters     55 67 </w:t>
+            </w:r>
+            <w:proofErr w:type="gramStart"/>
+            <w:r>
+              <w:t>72  Chocolate</w:t>
+            </w:r>
+            <w:proofErr w:type="gramEnd"/>
+            <w:r>
+              <w:t xml:space="preserve">  2</w:t>
+            </w:r>
+          </w:p>
+          <w:p>
+            <w:proofErr w:type="spellStart"/>
+            <w:proofErr w:type="gramStart"/>
+            <w:r>
+              <w:t>Rossburger</w:t>
+            </w:r>
+            <w:proofErr w:type="spellEnd"/>
+            <w:r>
+              <w:t xml:space="preserve">  28</w:t>
+            </w:r>
+            <w:proofErr w:type="gramEnd"/>
+            <w:r>
+              <w:t xml:space="preserve"> 78 81  Spice      2</w:t>
+            </w:r>
+          </w:p>
+          <w:p>
+            <w:r>
+              <w:t xml:space="preserve">Matthew     42 81 </w:t>
+            </w:r>
+            <w:proofErr w:type="gramStart"/>
+            <w:r>
+              <w:t>92  Chocolate</w:t>
+            </w:r>
+            <w:proofErr w:type="gramEnd"/>
+            <w:r>
+              <w:t xml:space="preserve">  2</w:t>
+            </w:r>
+          </w:p>
+          <w:p>
+            <w:r>
+              <w:t xml:space="preserve">Becker      36 62 </w:t>
+            </w:r>
+            <w:proofErr w:type="gramStart"/>
+            <w:r>
+              <w:t>83  Spice</w:t>
+            </w:r>
+            <w:proofErr w:type="gramEnd"/>
+            <w:r>
+              <w:t xml:space="preserve">      2</w:t>
+            </w:r>
+          </w:p>
+          <w:p>
+            <w:r>
+              <w:t xml:space="preserve">Anderson    27 87 </w:t>
+            </w:r>
+            <w:proofErr w:type="gramStart"/>
+            <w:r>
+              <w:t>85  Chocolate</w:t>
+            </w:r>
+            <w:proofErr w:type="gramEnd"/>
+            <w:r>
+              <w:t xml:space="preserve">  1</w:t>
+            </w:r>
+          </w:p>
+          <w:p>
+            <w:r>
+              <w:t xml:space="preserve">Merritt     62 73 </w:t>
+            </w:r>
+            <w:proofErr w:type="gramStart"/>
+            <w:r>
+              <w:t>84  Chocolate</w:t>
+            </w:r>
+            <w:proofErr w:type="gramEnd"/>
+            <w:r>
+              <w:t xml:space="preserve">  1</w:t>
             </w:r>
           </w:p>
           <w:p>
@@ -2934,113 +4175,318 @@
             <w:tcW w:w="6475" w:type="dxa"/>
           </w:tcPr>
           <w:p>
-            <w:r>
-              <w:t>datm &lt;- read.table(header = TRUE, text = '</w:t>
-            </w:r>
-          </w:p>
-          <w:p>
-            <w:r>
-              <w:t>LastName  Age PresentScore TasteScore Flavor Layers</w:t>
-            </w:r>
-          </w:p>
-          <w:p>
-            <w:r>
-              <w:t>Orlando     27 93 80  Vanilla    1</w:t>
-            </w:r>
-          </w:p>
-          <w:p>
-            <w:r>
-              <w:t>Ramey       32 84 72  Rum        2</w:t>
-            </w:r>
-          </w:p>
-          <w:p>
-            <w:r>
-              <w:t>Goldston    46 68 75  Vanilla    1</w:t>
-            </w:r>
-          </w:p>
-          <w:p>
-            <w:r>
-              <w:t>Roe         38 79 73  Vanilla    2</w:t>
-            </w:r>
-          </w:p>
-          <w:p>
-            <w:r>
-              <w:t>Larsen      23 77 84  Chocolate  3</w:t>
-            </w:r>
-          </w:p>
-          <w:p>
-            <w:r>
-              <w:t>Davis       51 86 91  Spice      3</w:t>
-            </w:r>
-          </w:p>
-          <w:p>
-            <w:r>
-              <w:t>Strickland  19 82 79  Chocolate  1</w:t>
-            </w:r>
-          </w:p>
-          <w:p>
-            <w:r>
-              <w:t>Nguyen      57 77 84  Vanilla    3</w:t>
-            </w:r>
-          </w:p>
-          <w:p>
-            <w:r>
-              <w:t>Hildenbrand 33 81 83  Chocolate  1</w:t>
-            </w:r>
-          </w:p>
-          <w:p>
-            <w:r>
-              <w:t>Byron       62 72 87  Vanilla    2</w:t>
-            </w:r>
-          </w:p>
-          <w:p>
-            <w:r>
-              <w:t>Sanders     26 56 79  Chocolate  1</w:t>
-            </w:r>
-          </w:p>
-          <w:p>
-            <w:r>
-              <w:t>Jaeger      43 66 74  NA         1</w:t>
-            </w:r>
-          </w:p>
-          <w:p>
-            <w:r>
-              <w:t>Davis       28 69 75  Chocolate  2</w:t>
-            </w:r>
-          </w:p>
-          <w:p>
-            <w:r>
-              <w:t>Conrad      69 85 94  Vanilla    1</w:t>
-            </w:r>
-          </w:p>
-          <w:p>
-            <w:r>
-              <w:t>Walters     55 67 72  Chocolate  2</w:t>
-            </w:r>
-          </w:p>
-          <w:p>
-            <w:r>
-              <w:t>Rossburger  28 78 81  Spice      2</w:t>
-            </w:r>
-          </w:p>
-          <w:p>
-            <w:r>
-              <w:t>Matthew     42 81 92  Chocolate  2</w:t>
-            </w:r>
-          </w:p>
-          <w:p>
-            <w:r>
-              <w:t>Becker      36 62 83  Spice      2</w:t>
-            </w:r>
-          </w:p>
-          <w:p>
-            <w:r>
-              <w:t>Anderson    27 87 85  Chocolate  1</w:t>
-            </w:r>
-          </w:p>
-          <w:p>
-            <w:r>
-              <w:t>Merritt     62 73 84  Chocolate  1</w:t>
+            <w:proofErr w:type="spellStart"/>
+            <w:r>
+              <w:t>datm</w:t>
+            </w:r>
+            <w:proofErr w:type="spellEnd"/>
+            <w:r>
+              <w:t xml:space="preserve"> &lt;- </w:t>
+            </w:r>
+            <w:proofErr w:type="spellStart"/>
+            <w:proofErr w:type="gramStart"/>
+            <w:r>
+              <w:t>read.table</w:t>
+            </w:r>
+            <w:proofErr w:type="spellEnd"/>
+            <w:proofErr w:type="gramEnd"/>
+            <w:r>
+              <w:t>(header = TRUE, text = '</w:t>
+            </w:r>
+          </w:p>
+          <w:p>
+            <w:proofErr w:type="spellStart"/>
+            <w:proofErr w:type="gramStart"/>
+            <w:r>
+              <w:t>LastName</w:t>
+            </w:r>
+            <w:proofErr w:type="spellEnd"/>
+            <w:r>
+              <w:t xml:space="preserve">  Age</w:t>
+            </w:r>
+            <w:proofErr w:type="gramEnd"/>
+            <w:r>
+              <w:t xml:space="preserve"> </w:t>
+            </w:r>
+            <w:proofErr w:type="spellStart"/>
+            <w:r>
+              <w:t>PresentScore</w:t>
+            </w:r>
+            <w:proofErr w:type="spellEnd"/>
+            <w:r>
+              <w:t xml:space="preserve"> </w:t>
+            </w:r>
+            <w:proofErr w:type="spellStart"/>
+            <w:r>
+              <w:t>TasteScore</w:t>
+            </w:r>
+            <w:proofErr w:type="spellEnd"/>
+            <w:r>
+              <w:t xml:space="preserve"> Flavor Layers</w:t>
+            </w:r>
+          </w:p>
+          <w:p>
+            <w:r>
+              <w:t xml:space="preserve">Orlando     27 93 </w:t>
+            </w:r>
+            <w:proofErr w:type="gramStart"/>
+            <w:r>
+              <w:t>80  Vanilla</w:t>
+            </w:r>
+            <w:proofErr w:type="gramEnd"/>
+            <w:r>
+              <w:t xml:space="preserve">    1</w:t>
+            </w:r>
+          </w:p>
+          <w:p>
+            <w:r>
+              <w:t xml:space="preserve">Ramey       32 84 </w:t>
+            </w:r>
+            <w:proofErr w:type="gramStart"/>
+            <w:r>
+              <w:t>72  Rum</w:t>
+            </w:r>
+            <w:proofErr w:type="gramEnd"/>
+            <w:r>
+              <w:t xml:space="preserve">        2</w:t>
+            </w:r>
+          </w:p>
+          <w:p>
+            <w:r>
+              <w:t xml:space="preserve">Goldston    46 68 </w:t>
+            </w:r>
+            <w:proofErr w:type="gramStart"/>
+            <w:r>
+              <w:t>75  Vanilla</w:t>
+            </w:r>
+            <w:proofErr w:type="gramEnd"/>
+            <w:r>
+              <w:t xml:space="preserve">    1</w:t>
+            </w:r>
+          </w:p>
+          <w:p>
+            <w:r>
+              <w:t xml:space="preserve">Roe         38 79 </w:t>
+            </w:r>
+            <w:proofErr w:type="gramStart"/>
+            <w:r>
+              <w:t>73  Vanilla</w:t>
+            </w:r>
+            <w:proofErr w:type="gramEnd"/>
+            <w:r>
+              <w:t xml:space="preserve">    2</w:t>
+            </w:r>
+          </w:p>
+          <w:p>
+            <w:r>
+              <w:t xml:space="preserve">Larsen      23 77 </w:t>
+            </w:r>
+            <w:proofErr w:type="gramStart"/>
+            <w:r>
+              <w:t>84  Chocolate</w:t>
+            </w:r>
+            <w:proofErr w:type="gramEnd"/>
+            <w:r>
+              <w:t xml:space="preserve">  3</w:t>
+            </w:r>
+          </w:p>
+          <w:p>
+            <w:r>
+              <w:t xml:space="preserve">Davis       51 86 </w:t>
+            </w:r>
+            <w:proofErr w:type="gramStart"/>
+            <w:r>
+              <w:t>91  Spice</w:t>
+            </w:r>
+            <w:proofErr w:type="gramEnd"/>
+            <w:r>
+              <w:t xml:space="preserve">      3</w:t>
+            </w:r>
+          </w:p>
+          <w:p>
+            <w:proofErr w:type="gramStart"/>
+            <w:r>
+              <w:t>Strickland  19</w:t>
+            </w:r>
+            <w:proofErr w:type="gramEnd"/>
+            <w:r>
+              <w:t xml:space="preserve"> 82 79  Chocolate  1</w:t>
+            </w:r>
+          </w:p>
+          <w:p>
+            <w:r>
+              <w:t xml:space="preserve">Nguyen      57 77 </w:t>
+            </w:r>
+            <w:proofErr w:type="gramStart"/>
+            <w:r>
+              <w:t>84  Vanilla</w:t>
+            </w:r>
+            <w:proofErr w:type="gramEnd"/>
+            <w:r>
+              <w:t xml:space="preserve">    3</w:t>
+            </w:r>
+          </w:p>
+          <w:p>
+            <w:proofErr w:type="spellStart"/>
+            <w:r>
+              <w:t>Hildenbrand</w:t>
+            </w:r>
+            <w:proofErr w:type="spellEnd"/>
+            <w:r>
+              <w:t xml:space="preserve"> 33 81 </w:t>
+            </w:r>
+            <w:proofErr w:type="gramStart"/>
+            <w:r>
+              <w:t>83  Chocolate</w:t>
+            </w:r>
+            <w:proofErr w:type="gramEnd"/>
+            <w:r>
+              <w:t xml:space="preserve">  1</w:t>
+            </w:r>
+          </w:p>
+          <w:p>
+            <w:r>
+              <w:t xml:space="preserve">Byron       62 72 </w:t>
+            </w:r>
+            <w:proofErr w:type="gramStart"/>
+            <w:r>
+              <w:t>87  Vanilla</w:t>
+            </w:r>
+            <w:proofErr w:type="gramEnd"/>
+            <w:r>
+              <w:t xml:space="preserve">    2</w:t>
+            </w:r>
+          </w:p>
+          <w:p>
+            <w:r>
+              <w:t xml:space="preserve">Sanders     26 56 </w:t>
+            </w:r>
+            <w:proofErr w:type="gramStart"/>
+            <w:r>
+              <w:t>79  Chocolate</w:t>
+            </w:r>
+            <w:proofErr w:type="gramEnd"/>
+            <w:r>
+              <w:t xml:space="preserve">  1</w:t>
+            </w:r>
+          </w:p>
+          <w:p>
+            <w:r>
+              <w:t xml:space="preserve">Jaeger      43 66 </w:t>
+            </w:r>
+            <w:proofErr w:type="gramStart"/>
+            <w:r>
+              <w:t>74  NA</w:t>
+            </w:r>
+            <w:proofErr w:type="gramEnd"/>
+            <w:r>
+              <w:t xml:space="preserve">         1</w:t>
+            </w:r>
+          </w:p>
+          <w:p>
+            <w:r>
+              <w:t xml:space="preserve">Davis       28 69 </w:t>
+            </w:r>
+            <w:proofErr w:type="gramStart"/>
+            <w:r>
+              <w:t>75  Chocolate</w:t>
+            </w:r>
+            <w:proofErr w:type="gramEnd"/>
+            <w:r>
+              <w:t xml:space="preserve">  2</w:t>
+            </w:r>
+          </w:p>
+          <w:p>
+            <w:r>
+              <w:t xml:space="preserve">Conrad      69 85 </w:t>
+            </w:r>
+            <w:proofErr w:type="gramStart"/>
+            <w:r>
+              <w:t>94  Vanilla</w:t>
+            </w:r>
+            <w:proofErr w:type="gramEnd"/>
+            <w:r>
+              <w:t xml:space="preserve">    1</w:t>
+            </w:r>
+          </w:p>
+          <w:p>
+            <w:r>
+              <w:t xml:space="preserve">Walters     55 67 </w:t>
+            </w:r>
+            <w:proofErr w:type="gramStart"/>
+            <w:r>
+              <w:t>72  Chocolate</w:t>
+            </w:r>
+            <w:proofErr w:type="gramEnd"/>
+            <w:r>
+              <w:t xml:space="preserve">  2</w:t>
+            </w:r>
+          </w:p>
+          <w:p>
+            <w:proofErr w:type="spellStart"/>
+            <w:proofErr w:type="gramStart"/>
+            <w:r>
+              <w:t>Rossburger</w:t>
+            </w:r>
+            <w:proofErr w:type="spellEnd"/>
+            <w:r>
+              <w:t xml:space="preserve">  28</w:t>
+            </w:r>
+            <w:proofErr w:type="gramEnd"/>
+            <w:r>
+              <w:t xml:space="preserve"> 78 81  Spice      2</w:t>
+            </w:r>
+          </w:p>
+          <w:p>
+            <w:r>
+              <w:t xml:space="preserve">Matthew     42 81 </w:t>
+            </w:r>
+            <w:proofErr w:type="gramStart"/>
+            <w:r>
+              <w:t>92  Chocolate</w:t>
+            </w:r>
+            <w:proofErr w:type="gramEnd"/>
+            <w:r>
+              <w:t xml:space="preserve">  2</w:t>
+            </w:r>
+          </w:p>
+          <w:p>
+            <w:r>
+              <w:t xml:space="preserve">Becker      36 62 </w:t>
+            </w:r>
+            <w:proofErr w:type="gramStart"/>
+            <w:r>
+              <w:t>83  Spice</w:t>
+            </w:r>
+            <w:proofErr w:type="gramEnd"/>
+            <w:r>
+              <w:t xml:space="preserve">      2</w:t>
+            </w:r>
+          </w:p>
+          <w:p>
+            <w:r>
+              <w:t xml:space="preserve">Anderson    27 87 </w:t>
+            </w:r>
+            <w:proofErr w:type="gramStart"/>
+            <w:r>
+              <w:t>85  Chocolate</w:t>
+            </w:r>
+            <w:proofErr w:type="gramEnd"/>
+            <w:r>
+              <w:t xml:space="preserve">  1</w:t>
+            </w:r>
+          </w:p>
+          <w:p>
+            <w:r>
+              <w:t xml:space="preserve">Merritt     62 73 </w:t>
+            </w:r>
+            <w:proofErr w:type="gramStart"/>
+            <w:r>
+              <w:t>84  Chocolate</w:t>
+            </w:r>
+            <w:proofErr w:type="gramEnd"/>
+            <w:r>
+              <w:t xml:space="preserve">  1</w:t>
             </w:r>
           </w:p>
           <w:p>
@@ -3135,10 +4581,31 @@
           <w:p/>
           <w:p>
             <w:r>
-              <w:t xml:space="preserve">proc means data=cake  n mean median stddev min max </w:t>
-            </w:r>
-            <w:r>
-              <w:t>maxdec=4</w:t>
+              <w:t>proc means data=</w:t>
+            </w:r>
+            <w:proofErr w:type="gramStart"/>
+            <w:r>
+              <w:t>cake  n</w:t>
+            </w:r>
+            <w:proofErr w:type="gramEnd"/>
+            <w:r>
+              <w:t xml:space="preserve"> mean median </w:t>
+            </w:r>
+            <w:proofErr w:type="spellStart"/>
+            <w:r>
+              <w:t>stddev</w:t>
+            </w:r>
+            <w:proofErr w:type="spellEnd"/>
+            <w:r>
+              <w:t xml:space="preserve"> min max </w:t>
+            </w:r>
+            <w:proofErr w:type="spellStart"/>
+            <w:r>
+              <w:t>maxdec</w:t>
+            </w:r>
+            <w:proofErr w:type="spellEnd"/>
+            <w:r>
+              <w:t>=4</w:t>
             </w:r>
             <w:r>
               <w:t>;</w:t>
@@ -3146,7 +4613,23 @@
           </w:p>
           <w:p>
             <w:r>
-              <w:t xml:space="preserve">   var Age PresentScore TasteScore layers;</w:t>
+              <w:t xml:space="preserve">   var Age </w:t>
+            </w:r>
+            <w:proofErr w:type="spellStart"/>
+            <w:r>
+              <w:t>PresentScore</w:t>
+            </w:r>
+            <w:proofErr w:type="spellEnd"/>
+            <w:r>
+              <w:t xml:space="preserve"> </w:t>
+            </w:r>
+            <w:proofErr w:type="spellStart"/>
+            <w:r>
+              <w:t>TasteScore</w:t>
+            </w:r>
+            <w:proofErr w:type="spellEnd"/>
+            <w:r>
+              <w:t xml:space="preserve"> layers;</w:t>
             </w:r>
           </w:p>
           <w:p>
@@ -3158,9 +4641,11 @@
             <w:r>
               <w:t xml:space="preserve">   output out=</w:t>
             </w:r>
+            <w:proofErr w:type="spellStart"/>
             <w:r>
               <w:t>outdata</w:t>
             </w:r>
+            <w:proofErr w:type="spellEnd"/>
             <w:r>
               <w:t>;</w:t>
             </w:r>
@@ -3255,18 +4740,73 @@
           <w:p/>
           <w:p/>
           <w:p>
-            <w:r>
-              <w:t>proc_means(datm, var = v(Age, PresentScore, TasteScore, Layers),</w:t>
-            </w:r>
-          </w:p>
-          <w:p>
-            <w:r>
-              <w:t xml:space="preserve">           stats = c("n", "mean", "median", "std", "min", "max"), </w:t>
-            </w:r>
-          </w:p>
-          <w:p>
-            <w:r>
-              <w:t xml:space="preserve">           options = v(maxdec = 4),</w:t>
+            <w:proofErr w:type="spellStart"/>
+            <w:r>
+              <w:t>proc_</w:t>
+            </w:r>
+            <w:proofErr w:type="gramStart"/>
+            <w:r>
+              <w:t>means</w:t>
+            </w:r>
+            <w:proofErr w:type="spellEnd"/>
+            <w:r>
+              <w:t>(</w:t>
+            </w:r>
+            <w:proofErr w:type="spellStart"/>
+            <w:proofErr w:type="gramEnd"/>
+            <w:r>
+              <w:t>datm</w:t>
+            </w:r>
+            <w:proofErr w:type="spellEnd"/>
+            <w:r>
+              <w:t xml:space="preserve">, var = v(Age, </w:t>
+            </w:r>
+            <w:proofErr w:type="spellStart"/>
+            <w:r>
+              <w:t>PresentScore</w:t>
+            </w:r>
+            <w:proofErr w:type="spellEnd"/>
+            <w:r>
+              <w:t xml:space="preserve">, </w:t>
+            </w:r>
+            <w:proofErr w:type="spellStart"/>
+            <w:r>
+              <w:t>TasteScore</w:t>
+            </w:r>
+            <w:proofErr w:type="spellEnd"/>
+            <w:r>
+              <w:t>, Layers),</w:t>
+            </w:r>
+          </w:p>
+          <w:p>
+            <w:r>
+              <w:t xml:space="preserve">           stats = </w:t>
+            </w:r>
+            <w:proofErr w:type="gramStart"/>
+            <w:r>
+              <w:t>c(</w:t>
+            </w:r>
+            <w:proofErr w:type="gramEnd"/>
+            <w:r>
+              <w:t xml:space="preserve">"n", "mean", "median", "std", "min", "max"), </w:t>
+            </w:r>
+          </w:p>
+          <w:p>
+            <w:r>
+              <w:t xml:space="preserve">           options = </w:t>
+            </w:r>
+            <w:proofErr w:type="gramStart"/>
+            <w:r>
+              <w:t>v(</w:t>
+            </w:r>
+            <w:proofErr w:type="spellStart"/>
+            <w:proofErr w:type="gramEnd"/>
+            <w:r>
+              <w:t>maxdec</w:t>
+            </w:r>
+            <w:proofErr w:type="spellEnd"/>
+            <w:r>
+              <w:t xml:space="preserve"> = 4),</w:t>
             </w:r>
           </w:p>
           <w:p>
@@ -3464,10 +5004,44 @@
           </w:tcPr>
           <w:p>
             <w:r>
-              <w:t xml:space="preserve">proc means data=cake  nmiss median mode lclm uclm stderr  </w:t>
-            </w:r>
-            <w:r>
-              <w:t>maxdec=4</w:t>
+              <w:t>proc means data=</w:t>
+            </w:r>
+            <w:proofErr w:type="gramStart"/>
+            <w:r>
+              <w:t xml:space="preserve">cake  </w:t>
+            </w:r>
+            <w:proofErr w:type="spellStart"/>
+            <w:r>
+              <w:t>nmiss</w:t>
+            </w:r>
+            <w:proofErr w:type="spellEnd"/>
+            <w:proofErr w:type="gramEnd"/>
+            <w:r>
+              <w:t xml:space="preserve"> median mode </w:t>
+            </w:r>
+            <w:proofErr w:type="spellStart"/>
+            <w:r>
+              <w:t>lclm</w:t>
+            </w:r>
+            <w:proofErr w:type="spellEnd"/>
+            <w:r>
+              <w:t xml:space="preserve"> </w:t>
+            </w:r>
+            <w:proofErr w:type="spellStart"/>
+            <w:r>
+              <w:t>uclm</w:t>
+            </w:r>
+            <w:proofErr w:type="spellEnd"/>
+            <w:r>
+              <w:t xml:space="preserve"> stderr  </w:t>
+            </w:r>
+            <w:proofErr w:type="spellStart"/>
+            <w:r>
+              <w:t>maxdec</w:t>
+            </w:r>
+            <w:proofErr w:type="spellEnd"/>
+            <w:r>
+              <w:t>=4</w:t>
             </w:r>
             <w:r>
               <w:t>;</w:t>
@@ -3475,7 +5049,23 @@
           </w:p>
           <w:p>
             <w:r>
-              <w:t xml:space="preserve">   var Age PresentScore TasteScore layers;</w:t>
+              <w:t xml:space="preserve">   var Age </w:t>
+            </w:r>
+            <w:proofErr w:type="spellStart"/>
+            <w:r>
+              <w:t>PresentScore</w:t>
+            </w:r>
+            <w:proofErr w:type="spellEnd"/>
+            <w:r>
+              <w:t xml:space="preserve"> </w:t>
+            </w:r>
+            <w:proofErr w:type="spellStart"/>
+            <w:r>
+              <w:t>TasteScore</w:t>
+            </w:r>
+            <w:proofErr w:type="spellEnd"/>
+            <w:r>
+              <w:t xml:space="preserve"> layers;</w:t>
             </w:r>
           </w:p>
           <w:p>
@@ -3487,9 +5077,11 @@
             <w:r>
               <w:t xml:space="preserve">   output out=</w:t>
             </w:r>
+            <w:proofErr w:type="spellStart"/>
             <w:r>
               <w:t>outdata</w:t>
             </w:r>
+            <w:proofErr w:type="spellEnd"/>
             <w:r>
               <w:t>;</w:t>
             </w:r>
@@ -3582,18 +5174,86 @@
             <w:tcW w:w="6726" w:type="dxa"/>
           </w:tcPr>
           <w:p>
-            <w:r>
-              <w:t>proc_means(datm, v(Age, PresentScore, TasteScore, Layers),</w:t>
-            </w:r>
-          </w:p>
-          <w:p>
-            <w:r>
-              <w:t xml:space="preserve">           stats = v(nmiss, median, mode, clm, stderr),</w:t>
-            </w:r>
-          </w:p>
-          <w:p>
-            <w:r>
-              <w:t xml:space="preserve">           options = v(maxdec = 4),</w:t>
+            <w:proofErr w:type="spellStart"/>
+            <w:r>
+              <w:t>proc_</w:t>
+            </w:r>
+            <w:proofErr w:type="gramStart"/>
+            <w:r>
+              <w:t>means</w:t>
+            </w:r>
+            <w:proofErr w:type="spellEnd"/>
+            <w:r>
+              <w:t>(</w:t>
+            </w:r>
+            <w:proofErr w:type="spellStart"/>
+            <w:proofErr w:type="gramEnd"/>
+            <w:r>
+              <w:t>datm</w:t>
+            </w:r>
+            <w:proofErr w:type="spellEnd"/>
+            <w:r>
+              <w:t xml:space="preserve">, v(Age, </w:t>
+            </w:r>
+            <w:proofErr w:type="spellStart"/>
+            <w:r>
+              <w:t>PresentScore</w:t>
+            </w:r>
+            <w:proofErr w:type="spellEnd"/>
+            <w:r>
+              <w:t xml:space="preserve">, </w:t>
+            </w:r>
+            <w:proofErr w:type="spellStart"/>
+            <w:r>
+              <w:t>TasteScore</w:t>
+            </w:r>
+            <w:proofErr w:type="spellEnd"/>
+            <w:r>
+              <w:t>, Layers),</w:t>
+            </w:r>
+          </w:p>
+          <w:p>
+            <w:r>
+              <w:t xml:space="preserve">           stats = </w:t>
+            </w:r>
+            <w:proofErr w:type="gramStart"/>
+            <w:r>
+              <w:t>v(</w:t>
+            </w:r>
+            <w:proofErr w:type="spellStart"/>
+            <w:proofErr w:type="gramEnd"/>
+            <w:r>
+              <w:t>nmiss</w:t>
+            </w:r>
+            <w:proofErr w:type="spellEnd"/>
+            <w:r>
+              <w:t xml:space="preserve">, median, mode, </w:t>
+            </w:r>
+            <w:proofErr w:type="spellStart"/>
+            <w:r>
+              <w:t>clm</w:t>
+            </w:r>
+            <w:proofErr w:type="spellEnd"/>
+            <w:r>
+              <w:t>, stderr),</w:t>
+            </w:r>
+          </w:p>
+          <w:p>
+            <w:r>
+              <w:t xml:space="preserve">           options = </w:t>
+            </w:r>
+            <w:proofErr w:type="gramStart"/>
+            <w:r>
+              <w:t>v(</w:t>
+            </w:r>
+            <w:proofErr w:type="spellStart"/>
+            <w:proofErr w:type="gramEnd"/>
+            <w:r>
+              <w:t>maxdec</w:t>
+            </w:r>
+            <w:proofErr w:type="spellEnd"/>
+            <w:r>
+              <w:t xml:space="preserve"> = 4),</w:t>
             </w:r>
           </w:p>
           <w:p>
@@ -3806,10 +5466,31 @@
           <w:p/>
           <w:p>
             <w:r>
-              <w:t xml:space="preserve">proc means data=cake2  n mean median stddev min max </w:t>
-            </w:r>
-            <w:r>
-              <w:t>maxdec=4</w:t>
+              <w:t>proc means data=cake</w:t>
+            </w:r>
+            <w:proofErr w:type="gramStart"/>
+            <w:r>
+              <w:t>2  n</w:t>
+            </w:r>
+            <w:proofErr w:type="gramEnd"/>
+            <w:r>
+              <w:t xml:space="preserve"> mean median </w:t>
+            </w:r>
+            <w:proofErr w:type="spellStart"/>
+            <w:r>
+              <w:t>stddev</w:t>
+            </w:r>
+            <w:proofErr w:type="spellEnd"/>
+            <w:r>
+              <w:t xml:space="preserve"> min max </w:t>
+            </w:r>
+            <w:proofErr w:type="spellStart"/>
+            <w:r>
+              <w:t>maxdec</w:t>
+            </w:r>
+            <w:proofErr w:type="spellEnd"/>
+            <w:r>
+              <w:t>=4</w:t>
             </w:r>
             <w:r>
               <w:t>;</w:t>
@@ -3817,7 +5498,23 @@
           </w:p>
           <w:p>
             <w:r>
-              <w:t xml:space="preserve">   var Age PresentScore TasteScore;</w:t>
+              <w:t xml:space="preserve">   var Age </w:t>
+            </w:r>
+            <w:proofErr w:type="spellStart"/>
+            <w:r>
+              <w:t>PresentScore</w:t>
+            </w:r>
+            <w:proofErr w:type="spellEnd"/>
+            <w:r>
+              <w:t xml:space="preserve"> </w:t>
+            </w:r>
+            <w:proofErr w:type="spellStart"/>
+            <w:r>
+              <w:t>TasteScore</w:t>
+            </w:r>
+            <w:proofErr w:type="spellEnd"/>
+            <w:r>
+              <w:t>;</w:t>
             </w:r>
           </w:p>
           <w:p>
@@ -3834,9 +5531,11 @@
             <w:r>
               <w:t xml:space="preserve">   output out=</w:t>
             </w:r>
+            <w:proofErr w:type="spellStart"/>
             <w:r>
               <w:t>outdata</w:t>
             </w:r>
+            <w:proofErr w:type="spellEnd"/>
             <w:r>
               <w:t>;</w:t>
             </w:r>
@@ -3929,14 +5628,56 @@
             <w:tcW w:w="6726" w:type="dxa"/>
           </w:tcPr>
           <w:p>
+            <w:proofErr w:type="spellStart"/>
             <w:r>
               <w:lastRenderedPageBreak/>
-              <w:t>proc_means(datm, var = v(Age, PresentScore, TasteScore),</w:t>
-            </w:r>
-          </w:p>
-          <w:p>
-            <w:r>
-              <w:t xml:space="preserve">           stats = c("n", "mean", "median", "std", "min", "max"), </w:t>
+              <w:t>proc_</w:t>
+            </w:r>
+            <w:proofErr w:type="gramStart"/>
+            <w:r>
+              <w:t>means</w:t>
+            </w:r>
+            <w:proofErr w:type="spellEnd"/>
+            <w:r>
+              <w:t>(</w:t>
+            </w:r>
+            <w:proofErr w:type="spellStart"/>
+            <w:proofErr w:type="gramEnd"/>
+            <w:r>
+              <w:t>datm</w:t>
+            </w:r>
+            <w:proofErr w:type="spellEnd"/>
+            <w:r>
+              <w:t xml:space="preserve">, var = v(Age, </w:t>
+            </w:r>
+            <w:proofErr w:type="spellStart"/>
+            <w:r>
+              <w:t>PresentScore</w:t>
+            </w:r>
+            <w:proofErr w:type="spellEnd"/>
+            <w:r>
+              <w:t xml:space="preserve">, </w:t>
+            </w:r>
+            <w:proofErr w:type="spellStart"/>
+            <w:r>
+              <w:t>TasteScore</w:t>
+            </w:r>
+            <w:proofErr w:type="spellEnd"/>
+            <w:r>
+              <w:t>),</w:t>
+            </w:r>
+          </w:p>
+          <w:p>
+            <w:r>
+              <w:t xml:space="preserve">           stats = </w:t>
+            </w:r>
+            <w:proofErr w:type="gramStart"/>
+            <w:r>
+              <w:t>c(</w:t>
+            </w:r>
+            <w:proofErr w:type="gramEnd"/>
+            <w:r>
+              <w:t xml:space="preserve">"n", "mean", "median", "std", "min", "max"), </w:t>
             </w:r>
           </w:p>
           <w:p>
@@ -3946,7 +5687,20 @@
           </w:p>
           <w:p>
             <w:r>
-              <w:t xml:space="preserve">           options = v(maxdec = 4),</w:t>
+              <w:t xml:space="preserve">           options = </w:t>
+            </w:r>
+            <w:proofErr w:type="gramStart"/>
+            <w:r>
+              <w:t>v(</w:t>
+            </w:r>
+            <w:proofErr w:type="spellStart"/>
+            <w:proofErr w:type="gramEnd"/>
+            <w:r>
+              <w:t>maxdec</w:t>
+            </w:r>
+            <w:proofErr w:type="spellEnd"/>
+            <w:r>
+              <w:t xml:space="preserve"> = 4),</w:t>
             </w:r>
           </w:p>
           <w:p>
@@ -4154,10 +5908,31 @@
           <w:p/>
           <w:p>
             <w:r>
-              <w:t xml:space="preserve">proc means data=cake2  n mean median stddev min max </w:t>
-            </w:r>
-            <w:r>
-              <w:t>maxdec=4</w:t>
+              <w:t>proc means data=cake</w:t>
+            </w:r>
+            <w:proofErr w:type="gramStart"/>
+            <w:r>
+              <w:t>2  n</w:t>
+            </w:r>
+            <w:proofErr w:type="gramEnd"/>
+            <w:r>
+              <w:t xml:space="preserve"> mean median </w:t>
+            </w:r>
+            <w:proofErr w:type="spellStart"/>
+            <w:r>
+              <w:t>stddev</w:t>
+            </w:r>
+            <w:proofErr w:type="spellEnd"/>
+            <w:r>
+              <w:t xml:space="preserve"> min max </w:t>
+            </w:r>
+            <w:proofErr w:type="spellStart"/>
+            <w:r>
+              <w:t>maxdec</w:t>
+            </w:r>
+            <w:proofErr w:type="spellEnd"/>
+            <w:r>
+              <w:t>=4</w:t>
             </w:r>
             <w:r>
               <w:t>;</w:t>
@@ -4165,7 +5940,23 @@
           </w:p>
           <w:p>
             <w:r>
-              <w:t xml:space="preserve">   var Age PresentScore TasteScore;</w:t>
+              <w:t xml:space="preserve">   var Age </w:t>
+            </w:r>
+            <w:proofErr w:type="spellStart"/>
+            <w:r>
+              <w:t>PresentScore</w:t>
+            </w:r>
+            <w:proofErr w:type="spellEnd"/>
+            <w:r>
+              <w:t xml:space="preserve"> </w:t>
+            </w:r>
+            <w:proofErr w:type="spellStart"/>
+            <w:r>
+              <w:t>TasteScore</w:t>
+            </w:r>
+            <w:proofErr w:type="spellEnd"/>
+            <w:r>
+              <w:t>;</w:t>
             </w:r>
           </w:p>
           <w:p>
@@ -4182,9 +5973,11 @@
             <w:r>
               <w:t xml:space="preserve">   output out=</w:t>
             </w:r>
+            <w:proofErr w:type="spellStart"/>
             <w:r>
               <w:t>outdata</w:t>
             </w:r>
+            <w:proofErr w:type="spellEnd"/>
             <w:r>
               <w:t>;</w:t>
             </w:r>
@@ -4277,13 +6070,55 @@
             <w:tcW w:w="6726" w:type="dxa"/>
           </w:tcPr>
           <w:p>
-            <w:r>
-              <w:t>proc_means(datm, var = v(Age, PresentScore, TasteScore),</w:t>
-            </w:r>
-          </w:p>
-          <w:p>
-            <w:r>
-              <w:t xml:space="preserve">           stats = c("n", "mean", "median", "std", "min", "max"), </w:t>
+            <w:proofErr w:type="spellStart"/>
+            <w:r>
+              <w:t>proc_</w:t>
+            </w:r>
+            <w:proofErr w:type="gramStart"/>
+            <w:r>
+              <w:t>means</w:t>
+            </w:r>
+            <w:proofErr w:type="spellEnd"/>
+            <w:r>
+              <w:t>(</w:t>
+            </w:r>
+            <w:proofErr w:type="spellStart"/>
+            <w:proofErr w:type="gramEnd"/>
+            <w:r>
+              <w:t>datm</w:t>
+            </w:r>
+            <w:proofErr w:type="spellEnd"/>
+            <w:r>
+              <w:t xml:space="preserve">, var = v(Age, </w:t>
+            </w:r>
+            <w:proofErr w:type="spellStart"/>
+            <w:r>
+              <w:t>PresentScore</w:t>
+            </w:r>
+            <w:proofErr w:type="spellEnd"/>
+            <w:r>
+              <w:t xml:space="preserve">, </w:t>
+            </w:r>
+            <w:proofErr w:type="spellStart"/>
+            <w:r>
+              <w:t>TasteScore</w:t>
+            </w:r>
+            <w:proofErr w:type="spellEnd"/>
+            <w:r>
+              <w:t>),</w:t>
+            </w:r>
+          </w:p>
+          <w:p>
+            <w:r>
+              <w:t xml:space="preserve">           stats = </w:t>
+            </w:r>
+            <w:proofErr w:type="gramStart"/>
+            <w:r>
+              <w:t>c(</w:t>
+            </w:r>
+            <w:proofErr w:type="gramEnd"/>
+            <w:r>
+              <w:t xml:space="preserve">"n", "mean", "median", "std", "min", "max"), </w:t>
             </w:r>
           </w:p>
           <w:p>
@@ -4293,7 +6128,20 @@
           </w:p>
           <w:p>
             <w:r>
-              <w:t xml:space="preserve">           options = v(maxdec = 4),</w:t>
+              <w:t xml:space="preserve">           options = </w:t>
+            </w:r>
+            <w:proofErr w:type="gramStart"/>
+            <w:r>
+              <w:t>v(</w:t>
+            </w:r>
+            <w:proofErr w:type="spellStart"/>
+            <w:proofErr w:type="gramEnd"/>
+            <w:r>
+              <w:t>maxdec</w:t>
+            </w:r>
+            <w:proofErr w:type="spellEnd"/>
+            <w:r>
+              <w:t xml:space="preserve"> = 4),</w:t>
             </w:r>
           </w:p>
           <w:p>
@@ -4511,8 +6359,21 @@
             </w:r>
           </w:p>
           <w:p>
-            <w:r>
-              <w:t>PresentScore = .;</w:t>
+            <w:proofErr w:type="spellStart"/>
+            <w:r>
+              <w:t>PresentScore</w:t>
+            </w:r>
+            <w:proofErr w:type="spellEnd"/>
+            <w:r>
+              <w:t xml:space="preserve"> </w:t>
+            </w:r>
+            <w:proofErr w:type="gramStart"/>
+            <w:r>
+              <w:t>= .</w:t>
+            </w:r>
+            <w:proofErr w:type="gramEnd"/>
+            <w:r>
+              <w:t>;</w:t>
             </w:r>
           </w:p>
           <w:p>
@@ -4528,10 +6389,55 @@
           <w:p/>
           <w:p>
             <w:r>
-              <w:t xml:space="preserve">proc means data=cake2  n nmiss mean median lclm uclm stddev </w:t>
-            </w:r>
-            <w:r>
-              <w:t>maxdec=4</w:t>
+              <w:t>proc means data=cake</w:t>
+            </w:r>
+            <w:proofErr w:type="gramStart"/>
+            <w:r>
+              <w:t>2  n</w:t>
+            </w:r>
+            <w:proofErr w:type="gramEnd"/>
+            <w:r>
+              <w:t xml:space="preserve"> </w:t>
+            </w:r>
+            <w:proofErr w:type="spellStart"/>
+            <w:r>
+              <w:t>nmiss</w:t>
+            </w:r>
+            <w:proofErr w:type="spellEnd"/>
+            <w:r>
+              <w:t xml:space="preserve"> mean median </w:t>
+            </w:r>
+            <w:proofErr w:type="spellStart"/>
+            <w:r>
+              <w:t>lclm</w:t>
+            </w:r>
+            <w:proofErr w:type="spellEnd"/>
+            <w:r>
+              <w:t xml:space="preserve"> </w:t>
+            </w:r>
+            <w:proofErr w:type="spellStart"/>
+            <w:r>
+              <w:t>uclm</w:t>
+            </w:r>
+            <w:proofErr w:type="spellEnd"/>
+            <w:r>
+              <w:t xml:space="preserve"> </w:t>
+            </w:r>
+            <w:proofErr w:type="spellStart"/>
+            <w:r>
+              <w:t>stddev</w:t>
+            </w:r>
+            <w:proofErr w:type="spellEnd"/>
+            <w:r>
+              <w:t xml:space="preserve"> </w:t>
+            </w:r>
+            <w:proofErr w:type="spellStart"/>
+            <w:r>
+              <w:t>maxdec</w:t>
+            </w:r>
+            <w:proofErr w:type="spellEnd"/>
+            <w:r>
+              <w:t>=4</w:t>
             </w:r>
             <w:r>
               <w:t>;</w:t>
@@ -4539,7 +6445,23 @@
           </w:p>
           <w:p>
             <w:r>
-              <w:t xml:space="preserve">   var PresentScore TasteScore;</w:t>
+              <w:t xml:space="preserve">   var </w:t>
+            </w:r>
+            <w:proofErr w:type="spellStart"/>
+            <w:r>
+              <w:t>PresentScore</w:t>
+            </w:r>
+            <w:proofErr w:type="spellEnd"/>
+            <w:r>
+              <w:t xml:space="preserve"> </w:t>
+            </w:r>
+            <w:proofErr w:type="spellStart"/>
+            <w:r>
+              <w:t>TasteScore</w:t>
+            </w:r>
+            <w:proofErr w:type="spellEnd"/>
+            <w:r>
+              <w:t>;</w:t>
             </w:r>
           </w:p>
           <w:p>
@@ -4551,9 +6473,11 @@
             <w:r>
               <w:t xml:space="preserve">   output out=</w:t>
             </w:r>
+            <w:proofErr w:type="spellStart"/>
             <w:r>
               <w:t>outdata</w:t>
             </w:r>
+            <w:proofErr w:type="spellEnd"/>
             <w:r>
               <w:t>;</w:t>
             </w:r>
@@ -4647,24 +6571,90 @@
           </w:tcPr>
           <w:p>
             <w:r>
-              <w:t>datm2 &lt;- datm</w:t>
-            </w:r>
+              <w:t xml:space="preserve">datm2 &lt;- </w:t>
+            </w:r>
+            <w:proofErr w:type="spellStart"/>
+            <w:r>
+              <w:t>datm</w:t>
+            </w:r>
+            <w:proofErr w:type="spellEnd"/>
           </w:p>
           <w:p/>
           <w:p>
             <w:r>
-              <w:t>datm2[5, "PresentScore"] &lt;- NA</w:t>
+              <w:t>datm2[5, "</w:t>
+            </w:r>
+            <w:proofErr w:type="spellStart"/>
+            <w:r>
+              <w:t>PresentScore</w:t>
+            </w:r>
+            <w:proofErr w:type="spellEnd"/>
+            <w:r>
+              <w:t>"] &lt;- NA</w:t>
             </w:r>
           </w:p>
           <w:p/>
           <w:p>
-            <w:r>
-              <w:t>proc_means(datm2, var = c("PresentScore", "TasteScore"),</w:t>
-            </w:r>
-          </w:p>
-          <w:p>
-            <w:r>
-              <w:t xml:space="preserve">           stats = c("n", "nmiss", "mean", "median", "mode", "clm", "std"),</w:t>
+            <w:proofErr w:type="spellStart"/>
+            <w:r>
+              <w:t>proc_</w:t>
+            </w:r>
+            <w:proofErr w:type="gramStart"/>
+            <w:r>
+              <w:t>means</w:t>
+            </w:r>
+            <w:proofErr w:type="spellEnd"/>
+            <w:r>
+              <w:t>(</w:t>
+            </w:r>
+            <w:proofErr w:type="gramEnd"/>
+            <w:r>
+              <w:t>datm2, var = c("</w:t>
+            </w:r>
+            <w:proofErr w:type="spellStart"/>
+            <w:r>
+              <w:t>PresentScore</w:t>
+            </w:r>
+            <w:proofErr w:type="spellEnd"/>
+            <w:r>
+              <w:t>", "</w:t>
+            </w:r>
+            <w:proofErr w:type="spellStart"/>
+            <w:r>
+              <w:t>TasteScore</w:t>
+            </w:r>
+            <w:proofErr w:type="spellEnd"/>
+            <w:r>
+              <w:t>"),</w:t>
+            </w:r>
+          </w:p>
+          <w:p>
+            <w:r>
+              <w:t xml:space="preserve">           stats = </w:t>
+            </w:r>
+            <w:proofErr w:type="gramStart"/>
+            <w:r>
+              <w:t>c(</w:t>
+            </w:r>
+            <w:proofErr w:type="gramEnd"/>
+            <w:r>
+              <w:t>"n", "</w:t>
+            </w:r>
+            <w:proofErr w:type="spellStart"/>
+            <w:r>
+              <w:t>nmiss</w:t>
+            </w:r>
+            <w:proofErr w:type="spellEnd"/>
+            <w:r>
+              <w:t>", "mean", "median", "mode", "</w:t>
+            </w:r>
+            <w:proofErr w:type="spellStart"/>
+            <w:r>
+              <w:t>clm</w:t>
+            </w:r>
+            <w:proofErr w:type="spellEnd"/>
+            <w:r>
+              <w:t>", "std"),</w:t>
             </w:r>
           </w:p>
           <w:p>
@@ -4674,10 +6664,36 @@
           </w:p>
           <w:p>
             <w:r>
-              <w:t xml:space="preserve">           options = v(notype, nonobs</w:t>
-            </w:r>
-            <w:r>
-              <w:t>, maxdec=4</w:t>
+              <w:t xml:space="preserve">           options = </w:t>
+            </w:r>
+            <w:proofErr w:type="gramStart"/>
+            <w:r>
+              <w:t>v(</w:t>
+            </w:r>
+            <w:proofErr w:type="spellStart"/>
+            <w:proofErr w:type="gramEnd"/>
+            <w:r>
+              <w:t>notype</w:t>
+            </w:r>
+            <w:proofErr w:type="spellEnd"/>
+            <w:r>
+              <w:t xml:space="preserve">, </w:t>
+            </w:r>
+            <w:proofErr w:type="spellStart"/>
+            <w:r>
+              <w:t>nonobs</w:t>
+            </w:r>
+            <w:proofErr w:type="spellEnd"/>
+            <w:r>
+              <w:t xml:space="preserve">, </w:t>
+            </w:r>
+            <w:proofErr w:type="spellStart"/>
+            <w:r>
+              <w:t>maxdec</w:t>
+            </w:r>
+            <w:proofErr w:type="spellEnd"/>
+            <w:r>
+              <w:t>=4</w:t>
             </w:r>
             <w:r>
               <w:t>))</w:t>
@@ -4871,10 +6887,31 @@
           </w:tcPr>
           <w:p>
             <w:r>
-              <w:t xml:space="preserve">proc means data=cake css cv lclm mode n </w:t>
-            </w:r>
-            <w:r>
-              <w:t>maxdec=4</w:t>
+              <w:t xml:space="preserve">proc means data=cake </w:t>
+            </w:r>
+            <w:proofErr w:type="spellStart"/>
+            <w:r>
+              <w:t>css</w:t>
+            </w:r>
+            <w:proofErr w:type="spellEnd"/>
+            <w:r>
+              <w:t xml:space="preserve"> cv </w:t>
+            </w:r>
+            <w:proofErr w:type="spellStart"/>
+            <w:r>
+              <w:t>lclm</w:t>
+            </w:r>
+            <w:proofErr w:type="spellEnd"/>
+            <w:r>
+              <w:t xml:space="preserve"> mode n </w:t>
+            </w:r>
+            <w:proofErr w:type="spellStart"/>
+            <w:r>
+              <w:t>maxdec</w:t>
+            </w:r>
+            <w:proofErr w:type="spellEnd"/>
+            <w:r>
+              <w:t>=4</w:t>
             </w:r>
             <w:r>
               <w:t>;</w:t>
@@ -4882,7 +6919,23 @@
           </w:p>
           <w:p>
             <w:r>
-              <w:t xml:space="preserve">   var Age PresentScore TasteScore layers;</w:t>
+              <w:t xml:space="preserve">   var Age </w:t>
+            </w:r>
+            <w:proofErr w:type="spellStart"/>
+            <w:r>
+              <w:t>PresentScore</w:t>
+            </w:r>
+            <w:proofErr w:type="spellEnd"/>
+            <w:r>
+              <w:t xml:space="preserve"> </w:t>
+            </w:r>
+            <w:proofErr w:type="spellStart"/>
+            <w:r>
+              <w:t>TasteScore</w:t>
+            </w:r>
+            <w:proofErr w:type="spellEnd"/>
+            <w:r>
+              <w:t xml:space="preserve"> layers;</w:t>
             </w:r>
           </w:p>
           <w:p>
@@ -4894,9 +6947,11 @@
             <w:r>
               <w:t xml:space="preserve">   output out=</w:t>
             </w:r>
+            <w:proofErr w:type="spellStart"/>
             <w:r>
               <w:t>outdata</w:t>
             </w:r>
+            <w:proofErr w:type="spellEnd"/>
             <w:r>
               <w:t>;</w:t>
             </w:r>
@@ -4989,18 +7044,89 @@
             <w:tcW w:w="6726" w:type="dxa"/>
           </w:tcPr>
           <w:p>
-            <w:r>
-              <w:t>proc_means(datm, var = v(Age, PresentScore, TasteScore, Layers),</w:t>
-            </w:r>
-          </w:p>
-          <w:p>
-            <w:r>
-              <w:t xml:space="preserve">           stats = c("css", "cv", "lclm", "mode",  "nobs"),</w:t>
-            </w:r>
-          </w:p>
-          <w:p>
-            <w:r>
-              <w:t xml:space="preserve">           options = v(maxdec = 4),</w:t>
+            <w:proofErr w:type="spellStart"/>
+            <w:r>
+              <w:t>proc_</w:t>
+            </w:r>
+            <w:proofErr w:type="gramStart"/>
+            <w:r>
+              <w:t>means</w:t>
+            </w:r>
+            <w:proofErr w:type="spellEnd"/>
+            <w:r>
+              <w:t>(</w:t>
+            </w:r>
+            <w:proofErr w:type="spellStart"/>
+            <w:proofErr w:type="gramEnd"/>
+            <w:r>
+              <w:t>datm</w:t>
+            </w:r>
+            <w:proofErr w:type="spellEnd"/>
+            <w:r>
+              <w:t xml:space="preserve">, var = v(Age, </w:t>
+            </w:r>
+            <w:proofErr w:type="spellStart"/>
+            <w:r>
+              <w:t>PresentScore</w:t>
+            </w:r>
+            <w:proofErr w:type="spellEnd"/>
+            <w:r>
+              <w:t xml:space="preserve">, </w:t>
+            </w:r>
+            <w:proofErr w:type="spellStart"/>
+            <w:r>
+              <w:t>TasteScore</w:t>
+            </w:r>
+            <w:proofErr w:type="spellEnd"/>
+            <w:r>
+              <w:t>, Layers),</w:t>
+            </w:r>
+          </w:p>
+          <w:p>
+            <w:r>
+              <w:t xml:space="preserve">           stats = </w:t>
+            </w:r>
+            <w:proofErr w:type="gramStart"/>
+            <w:r>
+              <w:t>c(</w:t>
+            </w:r>
+            <w:proofErr w:type="gramEnd"/>
+            <w:r>
+              <w:t>"</w:t>
+            </w:r>
+            <w:proofErr w:type="spellStart"/>
+            <w:r>
+              <w:t>css</w:t>
+            </w:r>
+            <w:proofErr w:type="spellEnd"/>
+            <w:r>
+              <w:t>", "cv", "</w:t>
+            </w:r>
+            <w:proofErr w:type="spellStart"/>
+            <w:r>
+              <w:t>lclm</w:t>
+            </w:r>
+            <w:proofErr w:type="spellEnd"/>
+            <w:r>
+              <w:t>", "mode",  "nobs"),</w:t>
+            </w:r>
+          </w:p>
+          <w:p>
+            <w:r>
+              <w:t xml:space="preserve">           options = </w:t>
+            </w:r>
+            <w:proofErr w:type="gramStart"/>
+            <w:r>
+              <w:t>v(</w:t>
+            </w:r>
+            <w:proofErr w:type="spellStart"/>
+            <w:proofErr w:type="gramEnd"/>
+            <w:r>
+              <w:t>maxdec</w:t>
+            </w:r>
+            <w:proofErr w:type="spellEnd"/>
+            <w:r>
+              <w:t xml:space="preserve"> = 4),</w:t>
             </w:r>
           </w:p>
           <w:p>
@@ -5209,10 +7335,20 @@
           </w:tcPr>
           <w:p>
             <w:r>
-              <w:t xml:space="preserve">proc means data=cake p1 p5 p10 p20 p25 p30 p40 p50  </w:t>
-            </w:r>
-            <w:r>
-              <w:t>maxdec=4</w:t>
+              <w:t>proc means data=cake p1 p5 p10 p20 p25 p30 p40 p</w:t>
+            </w:r>
+            <w:proofErr w:type="gramStart"/>
+            <w:r>
+              <w:t xml:space="preserve">50  </w:t>
+            </w:r>
+            <w:proofErr w:type="spellStart"/>
+            <w:r>
+              <w:t>maxdec</w:t>
+            </w:r>
+            <w:proofErr w:type="spellEnd"/>
+            <w:proofErr w:type="gramEnd"/>
+            <w:r>
+              <w:t>=4</w:t>
             </w:r>
             <w:r>
               <w:t>;</w:t>
@@ -5220,7 +7356,23 @@
           </w:p>
           <w:p>
             <w:r>
-              <w:t xml:space="preserve">   var Age PresentScore TasteScore layers;</w:t>
+              <w:t xml:space="preserve">   var Age </w:t>
+            </w:r>
+            <w:proofErr w:type="spellStart"/>
+            <w:r>
+              <w:t>PresentScore</w:t>
+            </w:r>
+            <w:proofErr w:type="spellEnd"/>
+            <w:r>
+              <w:t xml:space="preserve"> </w:t>
+            </w:r>
+            <w:proofErr w:type="spellStart"/>
+            <w:r>
+              <w:t>TasteScore</w:t>
+            </w:r>
+            <w:proofErr w:type="spellEnd"/>
+            <w:r>
+              <w:t xml:space="preserve"> layers;</w:t>
             </w:r>
           </w:p>
           <w:p>
@@ -5232,9 +7384,11 @@
             <w:r>
               <w:t xml:space="preserve">   output out=</w:t>
             </w:r>
+            <w:proofErr w:type="spellStart"/>
             <w:r>
               <w:t>outdata</w:t>
             </w:r>
+            <w:proofErr w:type="spellEnd"/>
             <w:r>
               <w:t>;</w:t>
             </w:r>
@@ -5327,18 +7481,73 @@
             <w:tcW w:w="6726" w:type="dxa"/>
           </w:tcPr>
           <w:p>
-            <w:r>
-              <w:t>proc_means(datm, var = v(Age, PresentScore, TasteScore, Layers),</w:t>
-            </w:r>
-          </w:p>
-          <w:p>
-            <w:r>
-              <w:t xml:space="preserve">           stats = c("p1", "p5", "p10", "p20", "p25", "p30", "p40", "p50"), </w:t>
-            </w:r>
-          </w:p>
-          <w:p>
-            <w:r>
-              <w:t xml:space="preserve">           options = v(maxdec = 4),</w:t>
+            <w:proofErr w:type="spellStart"/>
+            <w:r>
+              <w:t>proc_</w:t>
+            </w:r>
+            <w:proofErr w:type="gramStart"/>
+            <w:r>
+              <w:t>means</w:t>
+            </w:r>
+            <w:proofErr w:type="spellEnd"/>
+            <w:r>
+              <w:t>(</w:t>
+            </w:r>
+            <w:proofErr w:type="spellStart"/>
+            <w:proofErr w:type="gramEnd"/>
+            <w:r>
+              <w:t>datm</w:t>
+            </w:r>
+            <w:proofErr w:type="spellEnd"/>
+            <w:r>
+              <w:t xml:space="preserve">, var = v(Age, </w:t>
+            </w:r>
+            <w:proofErr w:type="spellStart"/>
+            <w:r>
+              <w:t>PresentScore</w:t>
+            </w:r>
+            <w:proofErr w:type="spellEnd"/>
+            <w:r>
+              <w:t xml:space="preserve">, </w:t>
+            </w:r>
+            <w:proofErr w:type="spellStart"/>
+            <w:r>
+              <w:t>TasteScore</w:t>
+            </w:r>
+            <w:proofErr w:type="spellEnd"/>
+            <w:r>
+              <w:t>, Layers),</w:t>
+            </w:r>
+          </w:p>
+          <w:p>
+            <w:r>
+              <w:t xml:space="preserve">           stats = </w:t>
+            </w:r>
+            <w:proofErr w:type="gramStart"/>
+            <w:r>
+              <w:t>c(</w:t>
+            </w:r>
+            <w:proofErr w:type="gramEnd"/>
+            <w:r>
+              <w:t xml:space="preserve">"p1", "p5", "p10", "p20", "p25", "p30", "p40", "p50"), </w:t>
+            </w:r>
+          </w:p>
+          <w:p>
+            <w:r>
+              <w:t xml:space="preserve">           options = </w:t>
+            </w:r>
+            <w:proofErr w:type="gramStart"/>
+            <w:r>
+              <w:t>v(</w:t>
+            </w:r>
+            <w:proofErr w:type="spellStart"/>
+            <w:proofErr w:type="gramEnd"/>
+            <w:r>
+              <w:t>maxdec</w:t>
+            </w:r>
+            <w:proofErr w:type="spellEnd"/>
+            <w:r>
+              <w:t xml:space="preserve"> = 4),</w:t>
             </w:r>
           </w:p>
           <w:p>
@@ -5544,10 +7753,23 @@
           </w:tcPr>
           <w:p>
             <w:r>
-              <w:t xml:space="preserve">proc means data=cake  p60 p70 p75 p80 p90 p95 p99 </w:t>
-            </w:r>
-            <w:r>
-              <w:t>maxdec=4</w:t>
+              <w:t>proc means data=</w:t>
+            </w:r>
+            <w:proofErr w:type="gramStart"/>
+            <w:r>
+              <w:t>cake  p</w:t>
+            </w:r>
+            <w:proofErr w:type="gramEnd"/>
+            <w:r>
+              <w:t xml:space="preserve">60 p70 p75 p80 p90 p95 p99 </w:t>
+            </w:r>
+            <w:proofErr w:type="spellStart"/>
+            <w:r>
+              <w:t>maxdec</w:t>
+            </w:r>
+            <w:proofErr w:type="spellEnd"/>
+            <w:r>
+              <w:t>=4</w:t>
             </w:r>
             <w:r>
               <w:t>;</w:t>
@@ -5555,7 +7777,23 @@
           </w:p>
           <w:p>
             <w:r>
-              <w:t xml:space="preserve">   var Age PresentScore TasteScore layers;</w:t>
+              <w:t xml:space="preserve">   var Age </w:t>
+            </w:r>
+            <w:proofErr w:type="spellStart"/>
+            <w:r>
+              <w:t>PresentScore</w:t>
+            </w:r>
+            <w:proofErr w:type="spellEnd"/>
+            <w:r>
+              <w:t xml:space="preserve"> </w:t>
+            </w:r>
+            <w:proofErr w:type="spellStart"/>
+            <w:r>
+              <w:t>TasteScore</w:t>
+            </w:r>
+            <w:proofErr w:type="spellEnd"/>
+            <w:r>
+              <w:t xml:space="preserve"> layers;</w:t>
             </w:r>
           </w:p>
           <w:p>
@@ -5567,9 +7805,11 @@
             <w:r>
               <w:t xml:space="preserve">   output out=</w:t>
             </w:r>
+            <w:proofErr w:type="spellStart"/>
             <w:r>
               <w:t>outdata</w:t>
             </w:r>
+            <w:proofErr w:type="spellEnd"/>
             <w:r>
               <w:t>;</w:t>
             </w:r>
@@ -5662,18 +7902,73 @@
             <w:tcW w:w="6726" w:type="dxa"/>
           </w:tcPr>
           <w:p>
-            <w:r>
-              <w:t>proc_means(datm, var = v(Age, PresentScore, TasteScore, Layers),</w:t>
-            </w:r>
-          </w:p>
-          <w:p>
-            <w:r>
-              <w:t xml:space="preserve">           stats = c("p60", "p70", "p75", "p80", "p90", "p95", "p99"), </w:t>
-            </w:r>
-          </w:p>
-          <w:p>
-            <w:r>
-              <w:t xml:space="preserve">           options = v(maxdec = 4),</w:t>
+            <w:proofErr w:type="spellStart"/>
+            <w:r>
+              <w:t>proc_</w:t>
+            </w:r>
+            <w:proofErr w:type="gramStart"/>
+            <w:r>
+              <w:t>means</w:t>
+            </w:r>
+            <w:proofErr w:type="spellEnd"/>
+            <w:r>
+              <w:t>(</w:t>
+            </w:r>
+            <w:proofErr w:type="spellStart"/>
+            <w:proofErr w:type="gramEnd"/>
+            <w:r>
+              <w:t>datm</w:t>
+            </w:r>
+            <w:proofErr w:type="spellEnd"/>
+            <w:r>
+              <w:t xml:space="preserve">, var = v(Age, </w:t>
+            </w:r>
+            <w:proofErr w:type="spellStart"/>
+            <w:r>
+              <w:t>PresentScore</w:t>
+            </w:r>
+            <w:proofErr w:type="spellEnd"/>
+            <w:r>
+              <w:t xml:space="preserve">, </w:t>
+            </w:r>
+            <w:proofErr w:type="spellStart"/>
+            <w:r>
+              <w:t>TasteScore</w:t>
+            </w:r>
+            <w:proofErr w:type="spellEnd"/>
+            <w:r>
+              <w:t>, Layers),</w:t>
+            </w:r>
+          </w:p>
+          <w:p>
+            <w:r>
+              <w:t xml:space="preserve">           stats = </w:t>
+            </w:r>
+            <w:proofErr w:type="gramStart"/>
+            <w:r>
+              <w:t>c(</w:t>
+            </w:r>
+            <w:proofErr w:type="gramEnd"/>
+            <w:r>
+              <w:t xml:space="preserve">"p60", "p70", "p75", "p80", "p90", "p95", "p99"), </w:t>
+            </w:r>
+          </w:p>
+          <w:p>
+            <w:r>
+              <w:t xml:space="preserve">           options = </w:t>
+            </w:r>
+            <w:proofErr w:type="gramStart"/>
+            <w:r>
+              <w:t>v(</w:t>
+            </w:r>
+            <w:proofErr w:type="spellStart"/>
+            <w:proofErr w:type="gramEnd"/>
+            <w:r>
+              <w:t>maxdec</w:t>
+            </w:r>
+            <w:proofErr w:type="spellEnd"/>
+            <w:r>
+              <w:t xml:space="preserve"> = 4),</w:t>
             </w:r>
           </w:p>
           <w:p>
@@ -5862,10 +8157,39 @@
           </w:tcPr>
           <w:p>
             <w:r>
-              <w:t xml:space="preserve">proc means data=cake  q1 q3 qrange range sum uclm var  </w:t>
-            </w:r>
-            <w:r>
-              <w:t>maxdec=4</w:t>
+              <w:t>proc means data=</w:t>
+            </w:r>
+            <w:proofErr w:type="gramStart"/>
+            <w:r>
+              <w:t>cake  q</w:t>
+            </w:r>
+            <w:proofErr w:type="gramEnd"/>
+            <w:r>
+              <w:t xml:space="preserve">1 q3 </w:t>
+            </w:r>
+            <w:proofErr w:type="spellStart"/>
+            <w:r>
+              <w:t>qrange</w:t>
+            </w:r>
+            <w:proofErr w:type="spellEnd"/>
+            <w:r>
+              <w:t xml:space="preserve"> range sum </w:t>
+            </w:r>
+            <w:proofErr w:type="spellStart"/>
+            <w:r>
+              <w:t>uclm</w:t>
+            </w:r>
+            <w:proofErr w:type="spellEnd"/>
+            <w:r>
+              <w:t xml:space="preserve"> var  </w:t>
+            </w:r>
+            <w:proofErr w:type="spellStart"/>
+            <w:r>
+              <w:t>maxdec</w:t>
+            </w:r>
+            <w:proofErr w:type="spellEnd"/>
+            <w:r>
+              <w:t>=4</w:t>
             </w:r>
             <w:r>
               <w:t>;</w:t>
@@ -5873,7 +8197,23 @@
           </w:p>
           <w:p>
             <w:r>
-              <w:t xml:space="preserve">   var Age PresentScore TasteScore layers;</w:t>
+              <w:t xml:space="preserve">   var Age </w:t>
+            </w:r>
+            <w:proofErr w:type="spellStart"/>
+            <w:r>
+              <w:t>PresentScore</w:t>
+            </w:r>
+            <w:proofErr w:type="spellEnd"/>
+            <w:r>
+              <w:t xml:space="preserve"> </w:t>
+            </w:r>
+            <w:proofErr w:type="spellStart"/>
+            <w:r>
+              <w:t>TasteScore</w:t>
+            </w:r>
+            <w:proofErr w:type="spellEnd"/>
+            <w:r>
+              <w:t xml:space="preserve"> layers;</w:t>
             </w:r>
           </w:p>
           <w:p>
@@ -5885,9 +8225,11 @@
             <w:r>
               <w:t xml:space="preserve">   output out=</w:t>
             </w:r>
+            <w:proofErr w:type="spellStart"/>
             <w:r>
               <w:t>outdata</w:t>
             </w:r>
+            <w:proofErr w:type="spellEnd"/>
             <w:r>
               <w:t>;</w:t>
             </w:r>
@@ -5980,18 +8322,89 @@
             <w:tcW w:w="6726" w:type="dxa"/>
           </w:tcPr>
           <w:p>
-            <w:r>
-              <w:t>proc_means(datm, var = v(Age, PresentScore, TasteScore, Layers),</w:t>
-            </w:r>
-          </w:p>
-          <w:p>
-            <w:r>
-              <w:t xml:space="preserve">           stats = c("q1", "q3", "qrange", "range", "sum", "uclm", "var"), </w:t>
-            </w:r>
-          </w:p>
-          <w:p>
-            <w:r>
-              <w:t xml:space="preserve">           options = v(maxdec = 4),</w:t>
+            <w:proofErr w:type="spellStart"/>
+            <w:r>
+              <w:t>proc_</w:t>
+            </w:r>
+            <w:proofErr w:type="gramStart"/>
+            <w:r>
+              <w:t>means</w:t>
+            </w:r>
+            <w:proofErr w:type="spellEnd"/>
+            <w:r>
+              <w:t>(</w:t>
+            </w:r>
+            <w:proofErr w:type="spellStart"/>
+            <w:proofErr w:type="gramEnd"/>
+            <w:r>
+              <w:t>datm</w:t>
+            </w:r>
+            <w:proofErr w:type="spellEnd"/>
+            <w:r>
+              <w:t xml:space="preserve">, var = v(Age, </w:t>
+            </w:r>
+            <w:proofErr w:type="spellStart"/>
+            <w:r>
+              <w:t>PresentScore</w:t>
+            </w:r>
+            <w:proofErr w:type="spellEnd"/>
+            <w:r>
+              <w:t xml:space="preserve">, </w:t>
+            </w:r>
+            <w:proofErr w:type="spellStart"/>
+            <w:r>
+              <w:t>TasteScore</w:t>
+            </w:r>
+            <w:proofErr w:type="spellEnd"/>
+            <w:r>
+              <w:t>, Layers),</w:t>
+            </w:r>
+          </w:p>
+          <w:p>
+            <w:r>
+              <w:t xml:space="preserve">           stats = </w:t>
+            </w:r>
+            <w:proofErr w:type="gramStart"/>
+            <w:r>
+              <w:t>c(</w:t>
+            </w:r>
+            <w:proofErr w:type="gramEnd"/>
+            <w:r>
+              <w:t>"q1", "q3", "</w:t>
+            </w:r>
+            <w:proofErr w:type="spellStart"/>
+            <w:r>
+              <w:t>qrange</w:t>
+            </w:r>
+            <w:proofErr w:type="spellEnd"/>
+            <w:r>
+              <w:t>", "range", "sum", "</w:t>
+            </w:r>
+            <w:proofErr w:type="spellStart"/>
+            <w:r>
+              <w:t>uclm</w:t>
+            </w:r>
+            <w:proofErr w:type="spellEnd"/>
+            <w:r>
+              <w:t xml:space="preserve">", "var"), </w:t>
+            </w:r>
+          </w:p>
+          <w:p>
+            <w:r>
+              <w:t xml:space="preserve">           options = </w:t>
+            </w:r>
+            <w:proofErr w:type="gramStart"/>
+            <w:r>
+              <w:t>v(</w:t>
+            </w:r>
+            <w:proofErr w:type="spellStart"/>
+            <w:proofErr w:type="gramEnd"/>
+            <w:r>
+              <w:t>maxdec</w:t>
+            </w:r>
+            <w:proofErr w:type="spellEnd"/>
+            <w:r>
+              <w:t xml:space="preserve"> = 4),</w:t>
             </w:r>
           </w:p>
           <w:p>
@@ -6180,10 +8593,31 @@
           </w:tcPr>
           <w:p>
             <w:r>
-              <w:t xml:space="preserve">proc means data=cake  mean clm alpha = 0.1  </w:t>
-            </w:r>
-            <w:r>
-              <w:t>maxdec=4</w:t>
+              <w:t>proc means data=</w:t>
+            </w:r>
+            <w:proofErr w:type="gramStart"/>
+            <w:r>
+              <w:t>cake  mean</w:t>
+            </w:r>
+            <w:proofErr w:type="gramEnd"/>
+            <w:r>
+              <w:t xml:space="preserve"> </w:t>
+            </w:r>
+            <w:proofErr w:type="spellStart"/>
+            <w:r>
+              <w:t>clm</w:t>
+            </w:r>
+            <w:proofErr w:type="spellEnd"/>
+            <w:r>
+              <w:t xml:space="preserve"> alpha = 0.1  </w:t>
+            </w:r>
+            <w:proofErr w:type="spellStart"/>
+            <w:r>
+              <w:t>maxdec</w:t>
+            </w:r>
+            <w:proofErr w:type="spellEnd"/>
+            <w:r>
+              <w:t>=4</w:t>
             </w:r>
             <w:r>
               <w:t>;</w:t>
@@ -6191,7 +8625,23 @@
           </w:p>
           <w:p>
             <w:r>
-              <w:t xml:space="preserve">   var PresentScore TasteScore;</w:t>
+              <w:t xml:space="preserve">   var </w:t>
+            </w:r>
+            <w:proofErr w:type="spellStart"/>
+            <w:r>
+              <w:t>PresentScore</w:t>
+            </w:r>
+            <w:proofErr w:type="spellEnd"/>
+            <w:r>
+              <w:t xml:space="preserve"> </w:t>
+            </w:r>
+            <w:proofErr w:type="spellStart"/>
+            <w:r>
+              <w:t>TasteScore</w:t>
+            </w:r>
+            <w:proofErr w:type="spellEnd"/>
+            <w:r>
+              <w:t>;</w:t>
             </w:r>
           </w:p>
           <w:p>
@@ -6201,7 +8651,15 @@
           </w:p>
           <w:p>
             <w:r>
-              <w:t xml:space="preserve">   output out=outdata;</w:t>
+              <w:t xml:space="preserve">   output out=</w:t>
+            </w:r>
+            <w:proofErr w:type="spellStart"/>
+            <w:r>
+              <w:t>outdata</w:t>
+            </w:r>
+            <w:proofErr w:type="spellEnd"/>
+            <w:r>
+              <w:t>;</w:t>
             </w:r>
           </w:p>
           <w:p>
@@ -6292,21 +8750,87 @@
             <w:tcW w:w="6726" w:type="dxa"/>
           </w:tcPr>
           <w:p>
-            <w:r>
-              <w:t>proc_means(datm, var = v(PresentScore, TasteScore),</w:t>
-            </w:r>
-          </w:p>
-          <w:p>
-            <w:r>
-              <w:t xml:space="preserve">           stats = v(mean, clm),</w:t>
-            </w:r>
-          </w:p>
-          <w:p>
-            <w:r>
-              <w:t xml:space="preserve">           options = v(alpha = 0.1</w:t>
-            </w:r>
-            <w:r>
-              <w:t>, maxdec=4</w:t>
+            <w:proofErr w:type="spellStart"/>
+            <w:r>
+              <w:t>proc_</w:t>
+            </w:r>
+            <w:proofErr w:type="gramStart"/>
+            <w:r>
+              <w:t>means</w:t>
+            </w:r>
+            <w:proofErr w:type="spellEnd"/>
+            <w:r>
+              <w:t>(</w:t>
+            </w:r>
+            <w:proofErr w:type="spellStart"/>
+            <w:proofErr w:type="gramEnd"/>
+            <w:r>
+              <w:t>datm</w:t>
+            </w:r>
+            <w:proofErr w:type="spellEnd"/>
+            <w:r>
+              <w:t>, var = v(</w:t>
+            </w:r>
+            <w:proofErr w:type="spellStart"/>
+            <w:r>
+              <w:t>PresentScore</w:t>
+            </w:r>
+            <w:proofErr w:type="spellEnd"/>
+            <w:r>
+              <w:t xml:space="preserve">, </w:t>
+            </w:r>
+            <w:proofErr w:type="spellStart"/>
+            <w:r>
+              <w:t>TasteScore</w:t>
+            </w:r>
+            <w:proofErr w:type="spellEnd"/>
+            <w:r>
+              <w:t>),</w:t>
+            </w:r>
+          </w:p>
+          <w:p>
+            <w:r>
+              <w:t xml:space="preserve">           stats = </w:t>
+            </w:r>
+            <w:proofErr w:type="gramStart"/>
+            <w:r>
+              <w:t>v(</w:t>
+            </w:r>
+            <w:proofErr w:type="gramEnd"/>
+            <w:r>
+              <w:t xml:space="preserve">mean, </w:t>
+            </w:r>
+            <w:proofErr w:type="spellStart"/>
+            <w:r>
+              <w:t>clm</w:t>
+            </w:r>
+            <w:proofErr w:type="spellEnd"/>
+            <w:r>
+              <w:t>),</w:t>
+            </w:r>
+          </w:p>
+          <w:p>
+            <w:r>
+              <w:t xml:space="preserve">           options = </w:t>
+            </w:r>
+            <w:proofErr w:type="gramStart"/>
+            <w:r>
+              <w:t>v(</w:t>
+            </w:r>
+            <w:proofErr w:type="gramEnd"/>
+            <w:r>
+              <w:t>alpha = 0.1</w:t>
+            </w:r>
+            <w:r>
+              <w:t xml:space="preserve">, </w:t>
+            </w:r>
+            <w:proofErr w:type="spellStart"/>
+            <w:r>
+              <w:t>maxdec</w:t>
+            </w:r>
+            <w:proofErr w:type="spellEnd"/>
+            <w:r>
+              <w:t>=4</w:t>
             </w:r>
             <w:r>
               <w:t>),</w:t>
@@ -6418,7 +8942,15 @@
               <w:t>Comparison of</w:t>
             </w:r>
             <w:r>
-              <w:t xml:space="preserve"> 90%  confidence limit with alpha </w:t>
+              <w:t xml:space="preserve"> 90</w:t>
+            </w:r>
+            <w:proofErr w:type="gramStart"/>
+            <w:r>
+              <w:t>%  confidence</w:t>
+            </w:r>
+            <w:proofErr w:type="gramEnd"/>
+            <w:r>
+              <w:t xml:space="preserve"> limit with alpha </w:t>
             </w:r>
             <w:r>
               <w:t>option.</w:t>
@@ -6682,8 +9214,23 @@
             <w:tcW w:w="6726" w:type="dxa"/>
           </w:tcPr>
           <w:p>
-            <w:r>
-              <w:t>datp &lt;- read.table(header = TRUE, text = '</w:t>
+            <w:proofErr w:type="spellStart"/>
+            <w:r>
+              <w:t>datp</w:t>
+            </w:r>
+            <w:proofErr w:type="spellEnd"/>
+            <w:r>
+              <w:t xml:space="preserve"> &lt;- </w:t>
+            </w:r>
+            <w:proofErr w:type="spellStart"/>
+            <w:proofErr w:type="gramStart"/>
+            <w:r>
+              <w:t>read.table</w:t>
+            </w:r>
+            <w:proofErr w:type="spellEnd"/>
+            <w:proofErr w:type="gramEnd"/>
+            <w:r>
+              <w:t>(header = TRUE, text = '</w:t>
             </w:r>
           </w:p>
           <w:p>
@@ -6733,25 +9280,88 @@
           </w:p>
           <w:p/>
           <w:p>
+            <w:proofErr w:type="spellStart"/>
             <w:r>
               <w:lastRenderedPageBreak/>
-              <w:t>datp$WLOSS &lt;- datp$WAFTER - datp$WBEFORE</w:t>
-            </w:r>
+              <w:t>datp$WLOSS</w:t>
+            </w:r>
+            <w:proofErr w:type="spellEnd"/>
+            <w:r>
+              <w:t xml:space="preserve"> &lt;- </w:t>
+            </w:r>
+            <w:proofErr w:type="spellStart"/>
+            <w:r>
+              <w:t>datp$WAFTER</w:t>
+            </w:r>
+            <w:proofErr w:type="spellEnd"/>
+            <w:r>
+              <w:t xml:space="preserve"> - </w:t>
+            </w:r>
+            <w:proofErr w:type="spellStart"/>
+            <w:r>
+              <w:t>datp$WBEFORE</w:t>
+            </w:r>
+            <w:proofErr w:type="spellEnd"/>
           </w:p>
           <w:p/>
           <w:p>
             <w:r>
-              <w:t>res &lt;- proc_means(datp, var = WLOSS,</w:t>
-            </w:r>
-          </w:p>
-          <w:p>
-            <w:r>
-              <w:t xml:space="preserve">                  stats = v(n, mean, t, prt),</w:t>
-            </w:r>
-          </w:p>
-          <w:p>
-            <w:r>
-              <w:t xml:space="preserve">                  titles = c("Paired t-test example"))</w:t>
+              <w:t xml:space="preserve">res &lt;- </w:t>
+            </w:r>
+            <w:proofErr w:type="spellStart"/>
+            <w:r>
+              <w:t>proc_</w:t>
+            </w:r>
+            <w:proofErr w:type="gramStart"/>
+            <w:r>
+              <w:t>means</w:t>
+            </w:r>
+            <w:proofErr w:type="spellEnd"/>
+            <w:r>
+              <w:t>(</w:t>
+            </w:r>
+            <w:proofErr w:type="spellStart"/>
+            <w:proofErr w:type="gramEnd"/>
+            <w:r>
+              <w:t>datp</w:t>
+            </w:r>
+            <w:proofErr w:type="spellEnd"/>
+            <w:r>
+              <w:t>, var = WLOSS,</w:t>
+            </w:r>
+          </w:p>
+          <w:p>
+            <w:r>
+              <w:t xml:space="preserve">                  stats = </w:t>
+            </w:r>
+            <w:proofErr w:type="gramStart"/>
+            <w:r>
+              <w:t>v(</w:t>
+            </w:r>
+            <w:proofErr w:type="gramEnd"/>
+            <w:r>
+              <w:t xml:space="preserve">n, mean, t, </w:t>
+            </w:r>
+            <w:proofErr w:type="spellStart"/>
+            <w:r>
+              <w:t>prt</w:t>
+            </w:r>
+            <w:proofErr w:type="spellEnd"/>
+            <w:r>
+              <w:t>),</w:t>
+            </w:r>
+          </w:p>
+          <w:p>
+            <w:r>
+              <w:t xml:space="preserve">                  titles = </w:t>
+            </w:r>
+            <w:proofErr w:type="gramStart"/>
+            <w:r>
+              <w:t>c(</w:t>
+            </w:r>
+            <w:proofErr w:type="gramEnd"/>
+            <w:r>
+              <w:t>"Paired t-test example"))</w:t>
             </w:r>
           </w:p>
         </w:tc>
@@ -6933,12 +9543,52 @@
           </w:tcPr>
           <w:p>
             <w:r>
-              <w:t>proc means data=cake  n mean uss;</w:t>
-            </w:r>
-          </w:p>
-          <w:p>
-            <w:r>
-              <w:t xml:space="preserve">   var  Age PresentScore TasteScore Layers;</w:t>
+              <w:t>proc means data=</w:t>
+            </w:r>
+            <w:proofErr w:type="gramStart"/>
+            <w:r>
+              <w:t>cake  n</w:t>
+            </w:r>
+            <w:proofErr w:type="gramEnd"/>
+            <w:r>
+              <w:t xml:space="preserve"> mean </w:t>
+            </w:r>
+            <w:proofErr w:type="spellStart"/>
+            <w:r>
+              <w:t>uss</w:t>
+            </w:r>
+            <w:proofErr w:type="spellEnd"/>
+            <w:r>
+              <w:t>;</w:t>
+            </w:r>
+          </w:p>
+          <w:p>
+            <w:r>
+              <w:t xml:space="preserve">   </w:t>
+            </w:r>
+            <w:proofErr w:type="gramStart"/>
+            <w:r>
+              <w:t>var  Age</w:t>
+            </w:r>
+            <w:proofErr w:type="gramEnd"/>
+            <w:r>
+              <w:t xml:space="preserve"> </w:t>
+            </w:r>
+            <w:proofErr w:type="spellStart"/>
+            <w:r>
+              <w:t>PresentScore</w:t>
+            </w:r>
+            <w:proofErr w:type="spellEnd"/>
+            <w:r>
+              <w:t xml:space="preserve"> </w:t>
+            </w:r>
+            <w:proofErr w:type="spellStart"/>
+            <w:r>
+              <w:t>TasteScore</w:t>
+            </w:r>
+            <w:proofErr w:type="spellEnd"/>
+            <w:r>
+              <w:t xml:space="preserve"> Layers;</w:t>
             </w:r>
           </w:p>
           <w:p>
@@ -6950,9 +9600,11 @@
             <w:r>
               <w:t xml:space="preserve">   output out=</w:t>
             </w:r>
+            <w:proofErr w:type="spellStart"/>
             <w:r>
               <w:t>outdata</w:t>
             </w:r>
+            <w:proofErr w:type="spellEnd"/>
             <w:r>
               <w:t>;</w:t>
             </w:r>
@@ -7046,12 +9698,65 @@
           </w:tcPr>
           <w:p>
             <w:r>
-              <w:t xml:space="preserve"> proc_means(datm, var = v(Age, PresentScore, TasteScore, Layers),</w:t>
-            </w:r>
-          </w:p>
-          <w:p>
-            <w:r>
-              <w:t xml:space="preserve">                        stats = v(n, mean,  uss),</w:t>
+              <w:t xml:space="preserve"> </w:t>
+            </w:r>
+            <w:proofErr w:type="spellStart"/>
+            <w:r>
+              <w:t>proc_</w:t>
+            </w:r>
+            <w:proofErr w:type="gramStart"/>
+            <w:r>
+              <w:t>means</w:t>
+            </w:r>
+            <w:proofErr w:type="spellEnd"/>
+            <w:r>
+              <w:t>(</w:t>
+            </w:r>
+            <w:proofErr w:type="spellStart"/>
+            <w:proofErr w:type="gramEnd"/>
+            <w:r>
+              <w:t>datm</w:t>
+            </w:r>
+            <w:proofErr w:type="spellEnd"/>
+            <w:r>
+              <w:t xml:space="preserve">, var = v(Age, </w:t>
+            </w:r>
+            <w:proofErr w:type="spellStart"/>
+            <w:r>
+              <w:t>PresentScore</w:t>
+            </w:r>
+            <w:proofErr w:type="spellEnd"/>
+            <w:r>
+              <w:t xml:space="preserve">, </w:t>
+            </w:r>
+            <w:proofErr w:type="spellStart"/>
+            <w:r>
+              <w:t>TasteScore</w:t>
+            </w:r>
+            <w:proofErr w:type="spellEnd"/>
+            <w:r>
+              <w:t>, Layers),</w:t>
+            </w:r>
+          </w:p>
+          <w:p>
+            <w:r>
+              <w:t xml:space="preserve">                        stats = </w:t>
+            </w:r>
+            <w:proofErr w:type="gramStart"/>
+            <w:r>
+              <w:t>v(</w:t>
+            </w:r>
+            <w:proofErr w:type="gramEnd"/>
+            <w:r>
+              <w:t xml:space="preserve">n, mean,  </w:t>
+            </w:r>
+            <w:proofErr w:type="spellStart"/>
+            <w:r>
+              <w:t>uss</w:t>
+            </w:r>
+            <w:proofErr w:type="spellEnd"/>
+            <w:r>
+              <w:t>),</w:t>
             </w:r>
           </w:p>
           <w:p>
@@ -7239,12 +9944,52 @@
           </w:tcPr>
           <w:p>
             <w:r>
-              <w:t>proc means data=cake  n mean skewness kurtosis maxdec = 8;</w:t>
-            </w:r>
-          </w:p>
-          <w:p>
-            <w:r>
-              <w:t xml:space="preserve">   var  Age PresentScore TasteScore Layers;</w:t>
+              <w:t>proc means data=</w:t>
+            </w:r>
+            <w:proofErr w:type="gramStart"/>
+            <w:r>
+              <w:t>cake  n</w:t>
+            </w:r>
+            <w:proofErr w:type="gramEnd"/>
+            <w:r>
+              <w:t xml:space="preserve"> mean skewness kurtosis </w:t>
+            </w:r>
+            <w:proofErr w:type="spellStart"/>
+            <w:r>
+              <w:t>maxdec</w:t>
+            </w:r>
+            <w:proofErr w:type="spellEnd"/>
+            <w:r>
+              <w:t xml:space="preserve"> = 8;</w:t>
+            </w:r>
+          </w:p>
+          <w:p>
+            <w:r>
+              <w:t xml:space="preserve">   </w:t>
+            </w:r>
+            <w:proofErr w:type="gramStart"/>
+            <w:r>
+              <w:t>var  Age</w:t>
+            </w:r>
+            <w:proofErr w:type="gramEnd"/>
+            <w:r>
+              <w:t xml:space="preserve"> </w:t>
+            </w:r>
+            <w:proofErr w:type="spellStart"/>
+            <w:r>
+              <w:t>PresentScore</w:t>
+            </w:r>
+            <w:proofErr w:type="spellEnd"/>
+            <w:r>
+              <w:t xml:space="preserve"> </w:t>
+            </w:r>
+            <w:proofErr w:type="spellStart"/>
+            <w:r>
+              <w:t>TasteScore</w:t>
+            </w:r>
+            <w:proofErr w:type="spellEnd"/>
+            <w:r>
+              <w:t xml:space="preserve"> Layers;</w:t>
             </w:r>
           </w:p>
           <w:p>
@@ -7254,7 +9999,15 @@
           </w:p>
           <w:p>
             <w:r>
-              <w:t xml:space="preserve">   output out=outdata;</w:t>
+              <w:t xml:space="preserve">   output out=</w:t>
+            </w:r>
+            <w:proofErr w:type="spellStart"/>
+            <w:r>
+              <w:t>outdata</w:t>
+            </w:r>
+            <w:proofErr w:type="spellEnd"/>
+            <w:r>
+              <w:t>;</w:t>
             </w:r>
           </w:p>
           <w:p>
@@ -7350,13 +10103,63 @@
             </w:r>
           </w:p>
           <w:p>
-            <w:r>
-              <w:t>proc_means(datm, var = v(Age, PresentScore, TasteScore, Layers),</w:t>
-            </w:r>
-          </w:p>
-          <w:p>
-            <w:r>
-              <w:t xml:space="preserve">                    stats = v(n, mean,  skew, kurt),</w:t>
+            <w:proofErr w:type="spellStart"/>
+            <w:r>
+              <w:t>proc_</w:t>
+            </w:r>
+            <w:proofErr w:type="gramStart"/>
+            <w:r>
+              <w:t>means</w:t>
+            </w:r>
+            <w:proofErr w:type="spellEnd"/>
+            <w:r>
+              <w:t>(</w:t>
+            </w:r>
+            <w:proofErr w:type="spellStart"/>
+            <w:proofErr w:type="gramEnd"/>
+            <w:r>
+              <w:t>datm</w:t>
+            </w:r>
+            <w:proofErr w:type="spellEnd"/>
+            <w:r>
+              <w:t xml:space="preserve">, var = v(Age, </w:t>
+            </w:r>
+            <w:proofErr w:type="spellStart"/>
+            <w:r>
+              <w:t>PresentScore</w:t>
+            </w:r>
+            <w:proofErr w:type="spellEnd"/>
+            <w:r>
+              <w:t xml:space="preserve">, </w:t>
+            </w:r>
+            <w:proofErr w:type="spellStart"/>
+            <w:r>
+              <w:t>TasteScore</w:t>
+            </w:r>
+            <w:proofErr w:type="spellEnd"/>
+            <w:r>
+              <w:t>, Layers),</w:t>
+            </w:r>
+          </w:p>
+          <w:p>
+            <w:r>
+              <w:t xml:space="preserve">                    stats = </w:t>
+            </w:r>
+            <w:proofErr w:type="gramStart"/>
+            <w:r>
+              <w:t>v(</w:t>
+            </w:r>
+            <w:proofErr w:type="gramEnd"/>
+            <w:r>
+              <w:t xml:space="preserve">n, mean,  skew, </w:t>
+            </w:r>
+            <w:proofErr w:type="spellStart"/>
+            <w:r>
+              <w:t>kurt</w:t>
+            </w:r>
+            <w:proofErr w:type="spellEnd"/>
+            <w:r>
+              <w:t>),</w:t>
             </w:r>
           </w:p>
           <w:p>
@@ -7366,7 +10169,20 @@
           </w:p>
           <w:p>
             <w:r>
-              <w:t xml:space="preserve">                    options = c(maxdec = 8))</w:t>
+              <w:t xml:space="preserve">                    options = </w:t>
+            </w:r>
+            <w:proofErr w:type="gramStart"/>
+            <w:r>
+              <w:t>c(</w:t>
+            </w:r>
+            <w:proofErr w:type="spellStart"/>
+            <w:proofErr w:type="gramEnd"/>
+            <w:r>
+              <w:t>maxdec</w:t>
+            </w:r>
+            <w:proofErr w:type="spellEnd"/>
+            <w:r>
+              <w:t xml:space="preserve"> = 8))</w:t>
             </w:r>
           </w:p>
         </w:tc>
@@ -7590,54 +10406,151 @@
           </w:p>
           <w:p>
             <w:r>
-              <w:t xml:space="preserve">   input Student $9. +1 StudentID $ Section $ Test1 Test2 Final;</w:t>
-            </w:r>
-          </w:p>
-          <w:p>
-            <w:r>
-              <w:t xml:space="preserve">   datalines;</w:t>
-            </w:r>
-          </w:p>
-          <w:p>
-            <w:r>
-              <w:t>Capalleti 0545 1  94 91 87</w:t>
-            </w:r>
-          </w:p>
-          <w:p>
-            <w:r>
-              <w:t>Dubose    1252 2  51 65 91</w:t>
-            </w:r>
-          </w:p>
-          <w:p>
-            <w:r>
-              <w:t>Engles    1167 1  95 97 97</w:t>
-            </w:r>
-          </w:p>
-          <w:p>
-            <w:r>
-              <w:t>Grant     1230 2  63 75 80</w:t>
-            </w:r>
-          </w:p>
-          <w:p>
-            <w:r>
-              <w:t>Krupski   2527 2  80 76 71</w:t>
-            </w:r>
-          </w:p>
-          <w:p>
-            <w:r>
-              <w:t>Lundsford 4860 1  92 40 86</w:t>
-            </w:r>
-          </w:p>
-          <w:p>
-            <w:r>
-              <w:t>McBane    0674 1  75 78 72</w:t>
-            </w:r>
-          </w:p>
-          <w:p>
+              <w:t xml:space="preserve">   input Student $9. +1 </w:t>
+            </w:r>
+            <w:proofErr w:type="spellStart"/>
+            <w:r>
+              <w:t>StudentID</w:t>
+            </w:r>
+            <w:proofErr w:type="spellEnd"/>
+            <w:r>
+              <w:t xml:space="preserve"> $ Section $ Test1 Test2 Final;</w:t>
+            </w:r>
+          </w:p>
+          <w:p>
+            <w:r>
+              <w:t xml:space="preserve">   </w:t>
+            </w:r>
+            <w:proofErr w:type="spellStart"/>
+            <w:r>
+              <w:t>datalines</w:t>
+            </w:r>
+            <w:proofErr w:type="spellEnd"/>
             <w:r>
               <w:t>;</w:t>
             </w:r>
           </w:p>
+          <w:p>
+            <w:proofErr w:type="spellStart"/>
+            <w:r>
+              <w:t>Capalleti</w:t>
+            </w:r>
+            <w:proofErr w:type="spellEnd"/>
+            <w:r>
+              <w:t xml:space="preserve"> 0545 </w:t>
+            </w:r>
+            <w:proofErr w:type="gramStart"/>
+            <w:r>
+              <w:t>1  94</w:t>
+            </w:r>
+            <w:proofErr w:type="gramEnd"/>
+            <w:r>
+              <w:t xml:space="preserve"> 91 87</w:t>
+            </w:r>
+          </w:p>
+          <w:p>
+            <w:r>
+              <w:t xml:space="preserve">Dubose    1252 </w:t>
+            </w:r>
+            <w:proofErr w:type="gramStart"/>
+            <w:r>
+              <w:t>2  51</w:t>
+            </w:r>
+            <w:proofErr w:type="gramEnd"/>
+            <w:r>
+              <w:t xml:space="preserve"> 65 91</w:t>
+            </w:r>
+          </w:p>
+          <w:p>
+            <w:proofErr w:type="spellStart"/>
+            <w:r>
+              <w:t>Engles</w:t>
+            </w:r>
+            <w:proofErr w:type="spellEnd"/>
+            <w:r>
+              <w:t xml:space="preserve">    1167 </w:t>
+            </w:r>
+            <w:proofErr w:type="gramStart"/>
+            <w:r>
+              <w:t>1  95</w:t>
+            </w:r>
+            <w:proofErr w:type="gramEnd"/>
+            <w:r>
+              <w:t xml:space="preserve"> 97 97</w:t>
+            </w:r>
+          </w:p>
+          <w:p>
+            <w:r>
+              <w:t xml:space="preserve">Grant     1230 </w:t>
+            </w:r>
+            <w:proofErr w:type="gramStart"/>
+            <w:r>
+              <w:t>2  63</w:t>
+            </w:r>
+            <w:proofErr w:type="gramEnd"/>
+            <w:r>
+              <w:t xml:space="preserve"> 75 80</w:t>
+            </w:r>
+          </w:p>
+          <w:p>
+            <w:proofErr w:type="spellStart"/>
+            <w:r>
+              <w:t>Krupski</w:t>
+            </w:r>
+            <w:proofErr w:type="spellEnd"/>
+            <w:r>
+              <w:t xml:space="preserve">   2527 </w:t>
+            </w:r>
+            <w:proofErr w:type="gramStart"/>
+            <w:r>
+              <w:t>2  80</w:t>
+            </w:r>
+            <w:proofErr w:type="gramEnd"/>
+            <w:r>
+              <w:t xml:space="preserve"> 76 71</w:t>
+            </w:r>
+          </w:p>
+          <w:p>
+            <w:proofErr w:type="spellStart"/>
+            <w:r>
+              <w:t>Lundsford</w:t>
+            </w:r>
+            <w:proofErr w:type="spellEnd"/>
+            <w:r>
+              <w:t xml:space="preserve"> 4860 </w:t>
+            </w:r>
+            <w:proofErr w:type="gramStart"/>
+            <w:r>
+              <w:t>1  92</w:t>
+            </w:r>
+            <w:proofErr w:type="gramEnd"/>
+            <w:r>
+              <w:t xml:space="preserve"> 40 86</w:t>
+            </w:r>
+          </w:p>
+          <w:p>
+            <w:proofErr w:type="spellStart"/>
+            <w:r>
+              <w:t>McBane</w:t>
+            </w:r>
+            <w:proofErr w:type="spellEnd"/>
+            <w:r>
+              <w:t xml:space="preserve">    0674 </w:t>
+            </w:r>
+            <w:proofErr w:type="gramStart"/>
+            <w:r>
+              <w:t>1  75</w:t>
+            </w:r>
+            <w:proofErr w:type="gramEnd"/>
+            <w:r>
+              <w:t xml:space="preserve"> 78 72</w:t>
+            </w:r>
+          </w:p>
+          <w:p>
+            <w:r>
+              <w:t>;</w:t>
+            </w:r>
+          </w:p>
         </w:tc>
         <w:tc>
           <w:tcPr>
@@ -7645,12 +10558,46 @@
           </w:tcPr>
           <w:p>
             <w:r>
-              <w:t>score &lt;- read.table(header = TRUE,</w:t>
-            </w:r>
-          </w:p>
-          <w:p>
-            <w:r>
-              <w:t xml:space="preserve">                    colClasses = c(Student = "character", StudentID = "character",</w:t>
+              <w:t xml:space="preserve">score &lt;- </w:t>
+            </w:r>
+            <w:proofErr w:type="spellStart"/>
+            <w:proofErr w:type="gramStart"/>
+            <w:r>
+              <w:t>read.table</w:t>
+            </w:r>
+            <w:proofErr w:type="spellEnd"/>
+            <w:proofErr w:type="gramEnd"/>
+            <w:r>
+              <w:t>(header = TRUE,</w:t>
+            </w:r>
+          </w:p>
+          <w:p>
+            <w:r>
+              <w:t xml:space="preserve">                    </w:t>
+            </w:r>
+            <w:proofErr w:type="spellStart"/>
+            <w:r>
+              <w:t>colClasses</w:t>
+            </w:r>
+            <w:proofErr w:type="spellEnd"/>
+            <w:r>
+              <w:t xml:space="preserve"> = </w:t>
+            </w:r>
+            <w:proofErr w:type="gramStart"/>
+            <w:r>
+              <w:t>c(</w:t>
+            </w:r>
+            <w:proofErr w:type="gramEnd"/>
+            <w:r>
+              <w:t xml:space="preserve">Student = "character", </w:t>
+            </w:r>
+            <w:proofErr w:type="spellStart"/>
+            <w:r>
+              <w:t>StudentID</w:t>
+            </w:r>
+            <w:proofErr w:type="spellEnd"/>
+            <w:r>
+              <w:t xml:space="preserve"> = "character",</w:t>
             </w:r>
           </w:p>
           <w:p>
@@ -7660,47 +10607,144 @@
           </w:p>
           <w:p>
             <w:r>
-              <w:t>Student StudentID Section Test1 Test2 Final</w:t>
-            </w:r>
-          </w:p>
-          <w:p>
-            <w:r>
-              <w:t>Capalleti "0545" "1"  94 91 87</w:t>
-            </w:r>
-          </w:p>
-          <w:p>
-            <w:r>
-              <w:t>Dubose    "1252" "2"  51 65 91</w:t>
-            </w:r>
-          </w:p>
-          <w:p>
-            <w:r>
-              <w:t>Engles    "1167" "1"  95 97 97</w:t>
-            </w:r>
-          </w:p>
-          <w:p>
-            <w:r>
-              <w:t>Grant     "1230" "2"  63 75 80</w:t>
-            </w:r>
-          </w:p>
-          <w:p>
-            <w:r>
-              <w:t>Krupski   "2527" "2"  80 76 71</w:t>
-            </w:r>
-          </w:p>
-          <w:p>
-            <w:r>
-              <w:t>Lundsford "4860" "1"  92 40 86</w:t>
-            </w:r>
-          </w:p>
-          <w:p>
-            <w:r>
-              <w:t>McBane    "0674" "1"  75 78 72</w:t>
-            </w:r>
-          </w:p>
-          <w:p>
-            <w:r>
-              <w:t>', stringsAsFactors = FALSE)</w:t>
+              <w:t xml:space="preserve">Student </w:t>
+            </w:r>
+            <w:proofErr w:type="spellStart"/>
+            <w:r>
+              <w:t>StudentID</w:t>
+            </w:r>
+            <w:proofErr w:type="spellEnd"/>
+            <w:r>
+              <w:t xml:space="preserve"> Section Test1 Test2 Final</w:t>
+            </w:r>
+          </w:p>
+          <w:p>
+            <w:proofErr w:type="spellStart"/>
+            <w:r>
+              <w:t>Capalleti</w:t>
+            </w:r>
+            <w:proofErr w:type="spellEnd"/>
+            <w:r>
+              <w:t xml:space="preserve"> "0545" "1</w:t>
+            </w:r>
+            <w:proofErr w:type="gramStart"/>
+            <w:r>
+              <w:t>"  94</w:t>
+            </w:r>
+            <w:proofErr w:type="gramEnd"/>
+            <w:r>
+              <w:t xml:space="preserve"> 91 87</w:t>
+            </w:r>
+          </w:p>
+          <w:p>
+            <w:r>
+              <w:t>Dubose    "1252" "2</w:t>
+            </w:r>
+            <w:proofErr w:type="gramStart"/>
+            <w:r>
+              <w:t>"  51</w:t>
+            </w:r>
+            <w:proofErr w:type="gramEnd"/>
+            <w:r>
+              <w:t xml:space="preserve"> 65 91</w:t>
+            </w:r>
+          </w:p>
+          <w:p>
+            <w:proofErr w:type="spellStart"/>
+            <w:r>
+              <w:t>Engles</w:t>
+            </w:r>
+            <w:proofErr w:type="spellEnd"/>
+            <w:r>
+              <w:t xml:space="preserve">    "1167" "1</w:t>
+            </w:r>
+            <w:proofErr w:type="gramStart"/>
+            <w:r>
+              <w:t>"  95</w:t>
+            </w:r>
+            <w:proofErr w:type="gramEnd"/>
+            <w:r>
+              <w:t xml:space="preserve"> 97 97</w:t>
+            </w:r>
+          </w:p>
+          <w:p>
+            <w:r>
+              <w:t>Grant     "1230" "2</w:t>
+            </w:r>
+            <w:proofErr w:type="gramStart"/>
+            <w:r>
+              <w:t>"  63</w:t>
+            </w:r>
+            <w:proofErr w:type="gramEnd"/>
+            <w:r>
+              <w:t xml:space="preserve"> 75 80</w:t>
+            </w:r>
+          </w:p>
+          <w:p>
+            <w:proofErr w:type="spellStart"/>
+            <w:r>
+              <w:t>Krupski</w:t>
+            </w:r>
+            <w:proofErr w:type="spellEnd"/>
+            <w:r>
+              <w:t xml:space="preserve">   "2527" "2</w:t>
+            </w:r>
+            <w:proofErr w:type="gramStart"/>
+            <w:r>
+              <w:t>"  80</w:t>
+            </w:r>
+            <w:proofErr w:type="gramEnd"/>
+            <w:r>
+              <w:t xml:space="preserve"> 76 71</w:t>
+            </w:r>
+          </w:p>
+          <w:p>
+            <w:proofErr w:type="spellStart"/>
+            <w:r>
+              <w:t>Lundsford</w:t>
+            </w:r>
+            <w:proofErr w:type="spellEnd"/>
+            <w:r>
+              <w:t xml:space="preserve"> "4860" "1</w:t>
+            </w:r>
+            <w:proofErr w:type="gramStart"/>
+            <w:r>
+              <w:t>"  92</w:t>
+            </w:r>
+            <w:proofErr w:type="gramEnd"/>
+            <w:r>
+              <w:t xml:space="preserve"> 40 86</w:t>
+            </w:r>
+          </w:p>
+          <w:p>
+            <w:proofErr w:type="spellStart"/>
+            <w:r>
+              <w:t>McBane</w:t>
+            </w:r>
+            <w:proofErr w:type="spellEnd"/>
+            <w:r>
+              <w:t xml:space="preserve">    "0674" "1</w:t>
+            </w:r>
+            <w:proofErr w:type="gramStart"/>
+            <w:r>
+              <w:t>"  75</w:t>
+            </w:r>
+            <w:proofErr w:type="gramEnd"/>
+            <w:r>
+              <w:t xml:space="preserve"> 78 72</w:t>
+            </w:r>
+          </w:p>
+          <w:p>
+            <w:r>
+              <w:t xml:space="preserve">', </w:t>
+            </w:r>
+            <w:proofErr w:type="spellStart"/>
+            <w:r>
+              <w:t>stringsAsFactors</w:t>
+            </w:r>
+            <w:proofErr w:type="spellEnd"/>
+            <w:r>
+              <w:t xml:space="preserve"> = FALSE)</w:t>
             </w:r>
           </w:p>
         </w:tc>
@@ -7780,7 +10824,15 @@
           </w:tcPr>
           <w:p>
             <w:r>
-              <w:t>proc transpose data=score out=score_transposed name = Exam;</w:t>
+              <w:t>proc transpose data=score out=</w:t>
+            </w:r>
+            <w:proofErr w:type="spellStart"/>
+            <w:r>
+              <w:t>score_transposed</w:t>
+            </w:r>
+            <w:proofErr w:type="spellEnd"/>
+            <w:r>
+              <w:t xml:space="preserve"> name = Exam;</w:t>
             </w:r>
           </w:p>
           <w:p>
@@ -7795,7 +10847,15 @@
           </w:p>
           <w:p>
             <w:r>
-              <w:t>proc print data=score_transposed noobs;</w:t>
+              <w:t>proc print data=</w:t>
+            </w:r>
+            <w:proofErr w:type="spellStart"/>
+            <w:r>
+              <w:t>score_transposed</w:t>
+            </w:r>
+            <w:proofErr w:type="spellEnd"/>
+            <w:r>
+              <w:t xml:space="preserve"> noobs;</w:t>
             </w:r>
           </w:p>
           <w:p>
@@ -7893,7 +10953,23 @@
           </w:tcPr>
           <w:p>
             <w:r>
-              <w:t>res &lt;- proc_transpose(score, var = c("Test1", "Test2", "Final"),</w:t>
+              <w:t xml:space="preserve">res &lt;- </w:t>
+            </w:r>
+            <w:proofErr w:type="spellStart"/>
+            <w:r>
+              <w:t>proc_</w:t>
+            </w:r>
+            <w:proofErr w:type="gramStart"/>
+            <w:r>
+              <w:t>transpose</w:t>
+            </w:r>
+            <w:proofErr w:type="spellEnd"/>
+            <w:r>
+              <w:t>(</w:t>
+            </w:r>
+            <w:proofErr w:type="gramEnd"/>
+            <w:r>
+              <w:t>score, var = c("Test1", "Test2", "Final"),</w:t>
             </w:r>
           </w:p>
           <w:p>
@@ -7903,8 +10979,21 @@
           </w:p>
           <w:p/>
           <w:p>
-            <w:r>
-              <w:t>proc_print(res, titles = "Student Test Scores in Variables")</w:t>
+            <w:proofErr w:type="spellStart"/>
+            <w:r>
+              <w:t>proc_</w:t>
+            </w:r>
+            <w:proofErr w:type="gramStart"/>
+            <w:r>
+              <w:t>print</w:t>
+            </w:r>
+            <w:proofErr w:type="spellEnd"/>
+            <w:r>
+              <w:t>(</w:t>
+            </w:r>
+            <w:proofErr w:type="gramEnd"/>
+            <w:r>
+              <w:t>res, titles = "Student Test Scores in Variables")</w:t>
             </w:r>
           </w:p>
         </w:tc>
@@ -8103,7 +11192,15 @@
           </w:tcPr>
           <w:p>
             <w:r>
-              <w:t xml:space="preserve">proc transpose data=score out=score_transposed </w:t>
+              <w:t>proc transpose data=score out=</w:t>
+            </w:r>
+            <w:proofErr w:type="spellStart"/>
+            <w:r>
+              <w:t>score_transposed</w:t>
+            </w:r>
+            <w:proofErr w:type="spellEnd"/>
+            <w:r>
+              <w:t xml:space="preserve"> </w:t>
             </w:r>
           </w:p>
           <w:p>
@@ -8118,7 +11215,15 @@
           </w:p>
           <w:p>
             <w:r>
-              <w:t>proc print data=score_transposed noobs;</w:t>
+              <w:t>proc print data=</w:t>
+            </w:r>
+            <w:proofErr w:type="spellStart"/>
+            <w:r>
+              <w:t>score_transposed</w:t>
+            </w:r>
+            <w:proofErr w:type="spellEnd"/>
+            <w:r>
+              <w:t xml:space="preserve"> noobs;</w:t>
             </w:r>
           </w:p>
           <w:p>
@@ -8220,7 +11325,23 @@
           </w:tcPr>
           <w:p>
             <w:r>
-              <w:t>res &lt;- proc_transpose(score, var = c("Test1", "Test2", "Final"),</w:t>
+              <w:t xml:space="preserve">res &lt;- </w:t>
+            </w:r>
+            <w:proofErr w:type="spellStart"/>
+            <w:r>
+              <w:t>proc_</w:t>
+            </w:r>
+            <w:proofErr w:type="gramStart"/>
+            <w:r>
+              <w:t>transpose</w:t>
+            </w:r>
+            <w:proofErr w:type="spellEnd"/>
+            <w:r>
+              <w:t>(</w:t>
+            </w:r>
+            <w:proofErr w:type="gramEnd"/>
+            <w:r>
+              <w:t>score, var = c("Test1", "Test2", "Final"),</w:t>
             </w:r>
           </w:p>
           <w:p>
@@ -8230,8 +11351,21 @@
           </w:p>
           <w:p/>
           <w:p>
-            <w:r>
-              <w:t>proc_print(res, titles = "Student Test Scores in Variables")</w:t>
+            <w:proofErr w:type="spellStart"/>
+            <w:r>
+              <w:t>proc_</w:t>
+            </w:r>
+            <w:proofErr w:type="gramStart"/>
+            <w:r>
+              <w:t>print</w:t>
+            </w:r>
+            <w:proofErr w:type="spellEnd"/>
+            <w:r>
+              <w:t>(</w:t>
+            </w:r>
+            <w:proofErr w:type="gramEnd"/>
+            <w:r>
+              <w:t>res, titles = "Student Test Scores in Variables")</w:t>
             </w:r>
           </w:p>
         </w:tc>
@@ -8428,7 +11562,15 @@
           <w:p/>
           <w:p>
             <w:r>
-              <w:t>proc sort data = score out = score_sorted;</w:t>
+              <w:t xml:space="preserve">proc sort data = score out = </w:t>
+            </w:r>
+            <w:proofErr w:type="spellStart"/>
+            <w:r>
+              <w:t>score_sorted</w:t>
+            </w:r>
+            <w:proofErr w:type="spellEnd"/>
+            <w:r>
+              <w:t>;</w:t>
             </w:r>
           </w:p>
           <w:p>
@@ -8444,7 +11586,23 @@
           <w:p/>
           <w:p>
             <w:r>
-              <w:t>proc transpose data=score_sorted out=score_transposed name = Exam;</w:t>
+              <w:t>proc transpose data=</w:t>
+            </w:r>
+            <w:proofErr w:type="spellStart"/>
+            <w:r>
+              <w:t>score_sorted</w:t>
+            </w:r>
+            <w:proofErr w:type="spellEnd"/>
+            <w:r>
+              <w:t xml:space="preserve"> out=</w:t>
+            </w:r>
+            <w:proofErr w:type="spellStart"/>
+            <w:r>
+              <w:t>score_transposed</w:t>
+            </w:r>
+            <w:proofErr w:type="spellEnd"/>
+            <w:r>
+              <w:t xml:space="preserve"> name = Exam;</w:t>
             </w:r>
           </w:p>
           <w:p>
@@ -8464,7 +11622,15 @@
           </w:p>
           <w:p>
             <w:r>
-              <w:t>proc print data=score_transposed noobs;</w:t>
+              <w:t>proc print data=</w:t>
+            </w:r>
+            <w:proofErr w:type="spellStart"/>
+            <w:r>
+              <w:t>score_transposed</w:t>
+            </w:r>
+            <w:proofErr w:type="spellEnd"/>
+            <w:r>
+              <w:t xml:space="preserve"> noobs;</w:t>
             </w:r>
           </w:p>
           <w:p>
@@ -8567,7 +11733,23 @@
           <w:p/>
           <w:p>
             <w:r>
-              <w:t>res &lt;- proc_transpose(score, var = c("Test1", "Test2", "Final"),</w:t>
+              <w:t xml:space="preserve">res &lt;- </w:t>
+            </w:r>
+            <w:proofErr w:type="spellStart"/>
+            <w:r>
+              <w:t>proc_</w:t>
+            </w:r>
+            <w:proofErr w:type="gramStart"/>
+            <w:r>
+              <w:t>transpose</w:t>
+            </w:r>
+            <w:proofErr w:type="spellEnd"/>
+            <w:r>
+              <w:t>(</w:t>
+            </w:r>
+            <w:proofErr w:type="gramEnd"/>
+            <w:r>
+              <w:t>score, var = c("Test1", "Test2", "Final"),</w:t>
             </w:r>
           </w:p>
           <w:p>
@@ -8577,8 +11759,21 @@
           </w:p>
           <w:p/>
           <w:p>
-            <w:r>
-              <w:t>proc_print(res, titles = "Student Test Scores in Variables")</w:t>
+            <w:proofErr w:type="spellStart"/>
+            <w:r>
+              <w:t>proc_</w:t>
+            </w:r>
+            <w:proofErr w:type="gramStart"/>
+            <w:r>
+              <w:t>print</w:t>
+            </w:r>
+            <w:proofErr w:type="spellEnd"/>
+            <w:r>
+              <w:t>(</w:t>
+            </w:r>
+            <w:proofErr w:type="gramEnd"/>
+            <w:r>
+              <w:t>res, titles = "Student Test Scores in Variables")</w:t>
             </w:r>
           </w:p>
         </w:tc>
@@ -8795,7 +11990,15 @@
               <w:br/>
             </w:r>
             <w:r>
-              <w:t>proc means data = score nonobs;</w:t>
+              <w:t xml:space="preserve">proc means data = score </w:t>
+            </w:r>
+            <w:proofErr w:type="spellStart"/>
+            <w:r>
+              <w:t>nonobs</w:t>
+            </w:r>
+            <w:proofErr w:type="spellEnd"/>
+            <w:r>
+              <w:t>;</w:t>
             </w:r>
             <w:r>
               <w:br/>
@@ -8810,8 +12013,13 @@
             </w:r>
             <w:r>
               <w:br/>
-              <w:t>data score2 (keep = Group _STAT_ Test1 Test2 Final) ;</w:t>
-            </w:r>
+              <w:t>data score2 (keep = Group _STAT_ Test1 Test2 Final</w:t>
+            </w:r>
+            <w:proofErr w:type="gramStart"/>
+            <w:r>
+              <w:t>) ;</w:t>
+            </w:r>
+            <w:proofErr w:type="gramEnd"/>
             <w:r>
               <w:br/>
               <w:t>set stats (drop =_TYPE_ _FREQ_);</w:t>
@@ -8929,20 +12137,78 @@
           </w:tcPr>
           <w:p>
             <w:r>
-              <w:t>stats &lt;- proc_means(score, options = v(notype, nonobs))</w:t>
+              <w:t xml:space="preserve">stats &lt;- </w:t>
+            </w:r>
+            <w:proofErr w:type="spellStart"/>
+            <w:r>
+              <w:t>proc_</w:t>
+            </w:r>
+            <w:proofErr w:type="gramStart"/>
+            <w:r>
+              <w:t>means</w:t>
+            </w:r>
+            <w:proofErr w:type="spellEnd"/>
+            <w:r>
+              <w:t>(</w:t>
+            </w:r>
+            <w:proofErr w:type="gramEnd"/>
+            <w:r>
+              <w:t>score, options = v(</w:t>
+            </w:r>
+            <w:proofErr w:type="spellStart"/>
+            <w:r>
+              <w:t>notype</w:t>
+            </w:r>
+            <w:proofErr w:type="spellEnd"/>
+            <w:r>
+              <w:t xml:space="preserve">, </w:t>
+            </w:r>
+            <w:proofErr w:type="spellStart"/>
+            <w:r>
+              <w:t>nonobs</w:t>
+            </w:r>
+            <w:proofErr w:type="spellEnd"/>
+            <w:r>
+              <w:t>))</w:t>
             </w:r>
           </w:p>
           <w:p/>
           <w:p/>
           <w:p>
             <w:r>
-              <w:t>res1 &lt;- data.frame(Group = "Group1", stats)</w:t>
+              <w:t xml:space="preserve">res1 &lt;- </w:t>
+            </w:r>
+            <w:proofErr w:type="spellStart"/>
+            <w:proofErr w:type="gramStart"/>
+            <w:r>
+              <w:t>data.frame</w:t>
+            </w:r>
+            <w:proofErr w:type="spellEnd"/>
+            <w:proofErr w:type="gramEnd"/>
+            <w:r>
+              <w:t>(Group = "Group1", stats)</w:t>
             </w:r>
           </w:p>
           <w:p/>
           <w:p>
             <w:r>
-              <w:t>res2 &lt;- proc_transpose(res1, copy = "Group",</w:t>
+              <w:t xml:space="preserve">res2 &lt;- </w:t>
+            </w:r>
+            <w:proofErr w:type="spellStart"/>
+            <w:r>
+              <w:t>proc_</w:t>
+            </w:r>
+            <w:proofErr w:type="gramStart"/>
+            <w:r>
+              <w:t>transpose</w:t>
+            </w:r>
+            <w:proofErr w:type="spellEnd"/>
+            <w:r>
+              <w:t>(</w:t>
+            </w:r>
+            <w:proofErr w:type="gramEnd"/>
+            <w:r>
+              <w:t>res1, copy = "Group",</w:t>
             </w:r>
           </w:p>
           <w:p>
@@ -8951,8 +12217,21 @@
             </w:r>
           </w:p>
           <w:p>
-            <w:r>
-              <w:t>proc_print(res2, titles = "Student Test Scores in Variables")</w:t>
+            <w:proofErr w:type="spellStart"/>
+            <w:r>
+              <w:t>proc_</w:t>
+            </w:r>
+            <w:proofErr w:type="gramStart"/>
+            <w:r>
+              <w:t>print</w:t>
+            </w:r>
+            <w:proofErr w:type="spellEnd"/>
+            <w:r>
+              <w:t>(</w:t>
+            </w:r>
+            <w:proofErr w:type="gramEnd"/>
+            <w:r>
+              <w:t>res2, titles = "Student Test Scores in Variables")</w:t>
             </w:r>
           </w:p>
         </w:tc>

--- a/Procs_Validation.docx
+++ b/Procs_Validation.docx
@@ -433,19 +433,71 @@
           <w:tcPr>
             <w:tcW w:w="1525" w:type="dxa"/>
           </w:tcPr>
-          <w:p/>
+          <w:p>
+            <w:r>
+              <w:t>2023/07/25</w:t>
+            </w:r>
+          </w:p>
         </w:tc>
         <w:tc>
           <w:tcPr>
             <w:tcW w:w="9360" w:type="dxa"/>
           </w:tcPr>
-          <w:p/>
+          <w:p>
+            <w:r>
+              <w:t xml:space="preserve">Added ability to use factors for sorting </w:t>
+            </w:r>
+            <w:proofErr w:type="spellStart"/>
+            <w:r>
+              <w:t>proc_freq</w:t>
+            </w:r>
+            <w:proofErr w:type="spellEnd"/>
+            <w:r>
+              <w:t xml:space="preserve"> output.</w:t>
+            </w:r>
+          </w:p>
         </w:tc>
         <w:tc>
           <w:tcPr>
             <w:tcW w:w="2065" w:type="dxa"/>
           </w:tcPr>
-          <w:p/>
+          <w:p>
+            <w:r>
+              <w:t>0.0.9008</w:t>
+            </w:r>
+          </w:p>
+        </w:tc>
+      </w:tr>
+      <w:tr>
+        <w:tc>
+          <w:tcPr>
+            <w:tcW w:w="1525" w:type="dxa"/>
+          </w:tcPr>
+          <w:p>
+            <w:r>
+              <w:t>2023/07/26</w:t>
+            </w:r>
+          </w:p>
+        </w:tc>
+        <w:tc>
+          <w:tcPr>
+            <w:tcW w:w="9360" w:type="dxa"/>
+          </w:tcPr>
+          <w:p>
+            <w:r>
+              <w:t>Fixed Fisher’s exact test for Cell 1.1.  This was off when table was sorted properly.</w:t>
+            </w:r>
+          </w:p>
+        </w:tc>
+        <w:tc>
+          <w:tcPr>
+            <w:tcW w:w="2065" w:type="dxa"/>
+          </w:tcPr>
+          <w:p>
+            <w:r>
+              <w:t>0.0.9008</w:t>
+            </w:r>
+          </w:p>
         </w:tc>
       </w:tr>
     </w:tbl>
@@ -2793,9 +2845,6 @@
           </w:p>
           <w:p/>
           <w:p>
-            <w:pPr>
-              <w:spacing w:after="0" w:line="240" w:lineRule="auto"/>
-            </w:pPr>
             <w:proofErr w:type="spellStart"/>
             <w:r>
               <w:t>prt$enrollment</w:t>
@@ -2819,9 +2868,6 @@
             </w:r>
           </w:p>
           <w:p>
-            <w:pPr>
-              <w:spacing w:after="0" w:line="240" w:lineRule="auto"/>
-            </w:pPr>
             <w:proofErr w:type="spellStart"/>
             <w:r>
               <w:t>prt$internship</w:t>
@@ -2844,15 +2890,8 @@
               <w:t>, c("yes", "no"))</w:t>
             </w:r>
           </w:p>
-          <w:p>
-            <w:pPr>
-              <w:spacing w:after="0" w:line="240" w:lineRule="auto"/>
-            </w:pPr>
-          </w:p>
-          <w:p>
-            <w:pPr>
-              <w:spacing w:after="0" w:line="240" w:lineRule="auto"/>
-            </w:pPr>
+          <w:p/>
+          <w:p>
             <w:proofErr w:type="spellStart"/>
             <w:r>
               <w:t>proc_</w:t>
@@ -2876,9 +2915,6 @@
             </w:r>
           </w:p>
           <w:p>
-            <w:pPr>
-              <w:spacing w:after="0" w:line="240" w:lineRule="auto"/>
-            </w:pPr>
             <w:r>
               <w:t xml:space="preserve">          options = </w:t>
             </w:r>
@@ -2892,9 +2928,6 @@
             </w:r>
           </w:p>
           <w:p>
-            <w:pPr>
-              <w:spacing w:after="0" w:line="240" w:lineRule="auto"/>
-            </w:pPr>
             <w:r>
               <w:t xml:space="preserve">          by = "sex",</w:t>
             </w:r>
@@ -2911,6 +2944,9 @@
           </w:tcPr>
           <w:p>
             <w:r>
+              <w:rPr>
+                <w:noProof/>
+              </w:rPr>
               <w:drawing>
                 <wp:inline distT="0" distB="0" distL="0" distR="0" wp14:anchorId="1C8C0531" wp14:editId="0EC497A0">
                   <wp:extent cx="2371725" cy="4367371"/>
@@ -3538,9 +3574,6 @@
           </w:p>
           <w:p/>
           <w:p>
-            <w:pPr>
-              <w:spacing w:after="0" w:line="240" w:lineRule="auto"/>
-            </w:pPr>
             <w:proofErr w:type="spellStart"/>
             <w:r>
               <w:t>prt$enrollment</w:t>
@@ -3639,10 +3672,10 @@
           <w:p>
             <w:r>
               <w:drawing>
-                <wp:inline distT="0" distB="0" distL="0" distR="0" wp14:anchorId="57CB9384" wp14:editId="538CE07D">
-                  <wp:extent cx="2266462" cy="4419600"/>
-                  <wp:effectExtent l="0" t="0" r="635" b="0"/>
-                  <wp:docPr id="1553279610" name="Picture 1"/>
+                <wp:inline distT="0" distB="0" distL="0" distR="0" wp14:anchorId="04146908" wp14:editId="7BE572B1">
+                  <wp:extent cx="2514600" cy="4668119"/>
+                  <wp:effectExtent l="0" t="0" r="0" b="0"/>
+                  <wp:docPr id="641542345" name="Picture 1"/>
                   <wp:cNvGraphicFramePr>
                     <a:graphicFrameLocks xmlns:a="http://schemas.openxmlformats.org/drawingml/2006/main" noChangeAspect="1"/>
                   </wp:cNvGraphicFramePr>
@@ -3650,7 +3683,7 @@
                     <a:graphicData uri="http://schemas.openxmlformats.org/drawingml/2006/picture">
                       <pic:pic xmlns:pic="http://schemas.openxmlformats.org/drawingml/2006/picture">
                         <pic:nvPicPr>
-                          <pic:cNvPr id="1553279610" name=""/>
+                          <pic:cNvPr id="641542345" name=""/>
                           <pic:cNvPicPr/>
                         </pic:nvPicPr>
                         <pic:blipFill>
@@ -3662,7 +3695,7 @@
                         <pic:spPr>
                           <a:xfrm>
                             <a:off x="0" y="0"/>
-                            <a:ext cx="2268615" cy="4423799"/>
+                            <a:ext cx="2518045" cy="4674514"/>
                           </a:xfrm>
                           <a:prstGeom prst="rect">
                             <a:avLst/>
@@ -3750,13 +3783,7 @@
           </w:tcPr>
           <w:p>
             <w:r>
-              <w:t xml:space="preserve">Pass.  </w:t>
-            </w:r>
-            <w:r>
-              <w:rPr>
-                <w:color w:val="FF0000"/>
-              </w:rPr>
-              <w:t>Cell1,1 is off</w:t>
+              <w:t xml:space="preserve">Pass. </w:t>
             </w:r>
           </w:p>
         </w:tc>

--- a/Procs_Validation.docx
+++ b/Procs_Validation.docx
@@ -18,16 +18,98 @@
           <w:sz w:val="28"/>
           <w:szCs w:val="28"/>
         </w:rPr>
-        <w:t>Comparison Of SAS and R Procs Package</w:t>
+        <w:t>Package Validation</w:t>
+      </w:r>
+      <w:r>
+        <w:rPr>
+          <w:b/>
+          <w:bCs/>
+          <w:sz w:val="28"/>
+          <w:szCs w:val="28"/>
+        </w:rPr>
+        <w:t xml:space="preserve"> </w:t>
+      </w:r>
+      <w:r>
+        <w:rPr>
+          <w:b/>
+          <w:bCs/>
+          <w:sz w:val="28"/>
+          <w:szCs w:val="28"/>
+        </w:rPr>
+        <w:t xml:space="preserve">for </w:t>
+      </w:r>
+      <w:r>
+        <w:rPr>
+          <w:b/>
+          <w:bCs/>
+          <w:sz w:val="28"/>
+          <w:szCs w:val="28"/>
+        </w:rPr>
+        <w:t>“procs”</w:t>
       </w:r>
     </w:p>
     <w:p>
-      <w:pPr>
+      <w:r>
         <w:rPr>
           <w:b/>
           <w:bCs/>
         </w:rPr>
-      </w:pPr>
+        <w:t xml:space="preserve">Background: </w:t>
+      </w:r>
+      <w:r>
+        <w:t>The “procs” package simulates some SAS</w:t>
+      </w:r>
+      <w:r>
+        <w:rPr>
+          <w:rFonts w:cstheme="minorHAnsi"/>
+        </w:rPr>
+        <w:t>®</w:t>
+      </w:r>
+      <w:r>
+        <w:t xml:space="preserve"> procedure</w:t>
+      </w:r>
+      <w:r>
+        <w:t>s</w:t>
+      </w:r>
+      <w:r>
+        <w:t xml:space="preserve"> in R. The package was written to make it easier for SAS</w:t>
+      </w:r>
+      <w:r>
+        <w:rPr>
+          <w:rFonts w:cstheme="minorHAnsi"/>
+        </w:rPr>
+        <w:t>®</w:t>
+      </w:r>
+      <w:r>
+        <w:t xml:space="preserve"> programmers to work in R.  The package was also written to align statistical output between SAS</w:t>
+      </w:r>
+      <w:r>
+        <w:rPr>
+          <w:rFonts w:cstheme="minorHAnsi"/>
+        </w:rPr>
+        <w:t>®</w:t>
+      </w:r>
+      <w:r>
+        <w:t xml:space="preserve"> and R, as the native R functions do not necessar</w:t>
+      </w:r>
+      <w:r>
+        <w:t>il</w:t>
+      </w:r>
+      <w:r>
+        <w:t>y match SAS</w:t>
+      </w:r>
+      <w:r>
+        <w:rPr>
+          <w:rFonts w:cstheme="minorHAnsi"/>
+        </w:rPr>
+        <w:t>®</w:t>
+      </w:r>
+      <w:r>
+        <w:t xml:space="preserve">. </w:t>
+      </w:r>
+      <w:r>
+        <w:t>This “pre-validation” will reduce the number of discrepancies in statistical output, and speed the process of analysis.</w:t>
+      </w:r>
     </w:p>
     <w:p>
       <w:r>
@@ -38,10 +120,64 @@
         <w:t>Purpose:</w:t>
       </w:r>
       <w:r>
-        <w:t xml:space="preserve"> The purpose of this document is to validate the R “procs” package against equivalent SAS output.</w:t>
+        <w:t xml:space="preserve"> The purpose of this document is to validate the R “procs” package against equivalent SAS</w:t>
+      </w:r>
+      <w:r>
+        <w:rPr>
+          <w:rFonts w:cstheme="minorHAnsi"/>
+        </w:rPr>
+        <w:t>®</w:t>
+      </w:r>
+      <w:r>
+        <w:t xml:space="preserve"> output.</w:t>
       </w:r>
     </w:p>
     <w:p>
+      <w:r>
+        <w:rPr>
+          <w:b/>
+          <w:bCs/>
+        </w:rPr>
+        <w:t>Methodology:</w:t>
+      </w:r>
+      <w:r>
+        <w:t xml:space="preserve"> </w:t>
+      </w:r>
+      <w:r>
+        <w:t xml:space="preserve">For this </w:t>
+      </w:r>
+      <w:r>
+        <w:t>validation</w:t>
+      </w:r>
+      <w:r>
+        <w:t>, first a test was defined that could be accomplished in both SAS</w:t>
+      </w:r>
+      <w:r>
+        <w:rPr>
+          <w:rFonts w:cstheme="minorHAnsi"/>
+        </w:rPr>
+        <w:t>®</w:t>
+      </w:r>
+      <w:r>
+        <w:t xml:space="preserve"> and R. Then a programmer wrote a small script in each language that produced similar results.  The results were compared visually to ensure a match.  Any discrepancies would be investigated and resolved either by modifying the comparison scripts, or modifying the “procs” package code until it matched SAS</w:t>
+      </w:r>
+      <w:r>
+        <w:rPr>
+          <w:rFonts w:cstheme="minorHAnsi"/>
+        </w:rPr>
+        <w:t>®</w:t>
+      </w:r>
+      <w:r>
+        <w:rPr>
+          <w:rFonts w:cstheme="minorHAnsi"/>
+        </w:rPr>
+        <w:t>.  Comparison code and results were documented.</w:t>
+      </w:r>
+    </w:p>
+    <w:p>
+      <w:pPr>
+        <w:spacing w:after="0"/>
+      </w:pPr>
       <w:r>
         <w:rPr>
           <w:b/>
@@ -54,6 +190,9 @@
       </w:r>
     </w:p>
     <w:p>
+      <w:pPr>
+        <w:spacing w:after="0"/>
+      </w:pPr>
       <w:r>
         <w:rPr>
           <w:b/>
@@ -62,13 +201,41 @@
         <w:t>Procs Version:</w:t>
       </w:r>
       <w:r>
-        <w:t xml:space="preserve"> 0.0.900</w:t>
+        <w:t xml:space="preserve"> </w:t>
       </w:r>
       <w:r>
-        <w:t>8</w:t>
+        <w:t>1</w:t>
+      </w:r>
+      <w:r>
+        <w:t>.0.</w:t>
+      </w:r>
+      <w:r>
+        <w:t>0</w:t>
       </w:r>
     </w:p>
     <w:p>
+      <w:pPr>
+        <w:spacing w:after="0"/>
+        <w:rPr>
+          <w:b/>
+          <w:bCs/>
+        </w:rPr>
+      </w:pPr>
+      <w:r>
+        <w:rPr>
+          <w:b/>
+          <w:bCs/>
+        </w:rPr>
+        <w:t xml:space="preserve">Author: </w:t>
+      </w:r>
+      <w:r>
+        <w:t>David J. Bosak, Chief Software Architect, Archytas Clinical Solutions</w:t>
+      </w:r>
+    </w:p>
+    <w:p>
+      <w:pPr>
+        <w:spacing w:after="0"/>
+      </w:pPr>
       <w:r>
         <w:rPr>
           <w:b/>
@@ -104,13 +271,17 @@
         <w:t>7/2</w:t>
       </w:r>
       <w:r>
-        <w:t>2</w:t>
+        <w:t>9</w:t>
       </w:r>
       <w:r>
         <w:t>/2023</w:t>
       </w:r>
     </w:p>
-    <w:p/>
+    <w:p>
+      <w:pPr>
+        <w:spacing w:after="0"/>
+      </w:pPr>
+    </w:p>
     <w:p>
       <w:pPr>
         <w:pStyle w:val="Heading2"/>
@@ -496,6 +667,38 @@
           <w:p>
             <w:r>
               <w:t>0.0.9008</w:t>
+            </w:r>
+          </w:p>
+        </w:tc>
+      </w:tr>
+      <w:tr>
+        <w:tc>
+          <w:tcPr>
+            <w:tcW w:w="1525" w:type="dxa"/>
+          </w:tcPr>
+          <w:p>
+            <w:r>
+              <w:t>2023/07/29</w:t>
+            </w:r>
+          </w:p>
+        </w:tc>
+        <w:tc>
+          <w:tcPr>
+            <w:tcW w:w="9360" w:type="dxa"/>
+          </w:tcPr>
+          <w:p>
+            <w:r>
+              <w:t>Incremented to version 1.0.0</w:t>
+            </w:r>
+          </w:p>
+        </w:tc>
+        <w:tc>
+          <w:tcPr>
+            <w:tcW w:w="2065" w:type="dxa"/>
+          </w:tcPr>
+          <w:p>
+            <w:r>
+              <w:t>1.0.0</w:t>
             </w:r>
           </w:p>
         </w:tc>
@@ -597,28 +800,12 @@
           </w:p>
           <w:p>
             <w:r>
-              <w:t xml:space="preserve">   label </w:t>
-            </w:r>
-            <w:proofErr w:type="gramStart"/>
-            <w:r>
-              <w:t>Eyes  =</w:t>
-            </w:r>
-            <w:proofErr w:type="gramEnd"/>
-            <w:r>
-              <w:t>'Eye Color'</w:t>
-            </w:r>
-          </w:p>
-          <w:p>
-            <w:r>
-              <w:t xml:space="preserve">         </w:t>
-            </w:r>
-            <w:proofErr w:type="gramStart"/>
-            <w:r>
-              <w:t>Hair  =</w:t>
-            </w:r>
-            <w:proofErr w:type="gramEnd"/>
-            <w:r>
-              <w:t>'Hair Color'</w:t>
+              <w:t xml:space="preserve">   label Eyes  ='Eye Color'</w:t>
+            </w:r>
+          </w:p>
+          <w:p>
+            <w:r>
+              <w:t xml:space="preserve">         Hair  ='Hair Color'</w:t>
             </w:r>
           </w:p>
           <w:p>
@@ -641,119 +828,47 @@
           </w:p>
           <w:p>
             <w:r>
-              <w:t xml:space="preserve">1 </w:t>
-            </w:r>
-            <w:proofErr w:type="gramStart"/>
-            <w:r>
-              <w:t>blue  fair</w:t>
-            </w:r>
-            <w:proofErr w:type="gramEnd"/>
-            <w:r>
-              <w:t xml:space="preserve">   23  1 blue  red     7  1 blue  medium 24</w:t>
-            </w:r>
-          </w:p>
-          <w:p>
-            <w:r>
-              <w:t xml:space="preserve">1 </w:t>
-            </w:r>
-            <w:proofErr w:type="gramStart"/>
-            <w:r>
-              <w:t>blue  dark</w:t>
-            </w:r>
-            <w:proofErr w:type="gramEnd"/>
-            <w:r>
-              <w:t xml:space="preserve">   11  1 green fair   19  1 green red     7</w:t>
-            </w:r>
-          </w:p>
-          <w:p>
-            <w:r>
-              <w:t xml:space="preserve">1 green medium </w:t>
-            </w:r>
-            <w:proofErr w:type="gramStart"/>
-            <w:r>
-              <w:t>18  1</w:t>
-            </w:r>
-            <w:proofErr w:type="gramEnd"/>
-            <w:r>
-              <w:t xml:space="preserve"> green dark   14  1 brown fair   34</w:t>
-            </w:r>
-          </w:p>
-          <w:p>
-            <w:r>
-              <w:t xml:space="preserve">1 brown red     </w:t>
-            </w:r>
-            <w:proofErr w:type="gramStart"/>
-            <w:r>
-              <w:t>5  1</w:t>
-            </w:r>
-            <w:proofErr w:type="gramEnd"/>
-            <w:r>
-              <w:t xml:space="preserve"> brown medium 41  1 brown dark   40</w:t>
-            </w:r>
-          </w:p>
-          <w:p>
-            <w:r>
-              <w:t xml:space="preserve">1 brown black   </w:t>
-            </w:r>
-            <w:proofErr w:type="gramStart"/>
-            <w:r>
-              <w:t>3  2</w:t>
-            </w:r>
-            <w:proofErr w:type="gramEnd"/>
-            <w:r>
-              <w:t xml:space="preserve"> blue  fair   46  2 blue  red    21</w:t>
-            </w:r>
-          </w:p>
-          <w:p>
-            <w:r>
-              <w:t xml:space="preserve">2 </w:t>
-            </w:r>
-            <w:proofErr w:type="gramStart"/>
-            <w:r>
-              <w:t>blue  medium</w:t>
-            </w:r>
-            <w:proofErr w:type="gramEnd"/>
-            <w:r>
-              <w:t xml:space="preserve"> 44  2 blue  dark   40  2 blue  black   6</w:t>
-            </w:r>
-          </w:p>
-          <w:p>
-            <w:r>
-              <w:t xml:space="preserve">2 green fair   </w:t>
-            </w:r>
-            <w:proofErr w:type="gramStart"/>
-            <w:r>
-              <w:t>50  2</w:t>
-            </w:r>
-            <w:proofErr w:type="gramEnd"/>
-            <w:r>
-              <w:t xml:space="preserve"> green red    31  2 green medium 37</w:t>
-            </w:r>
-          </w:p>
-          <w:p>
-            <w:r>
-              <w:t xml:space="preserve">2 green dark   </w:t>
-            </w:r>
-            <w:proofErr w:type="gramStart"/>
-            <w:r>
-              <w:t>23  2</w:t>
-            </w:r>
-            <w:proofErr w:type="gramEnd"/>
-            <w:r>
-              <w:t xml:space="preserve"> brown fair   56  2 brown red    42</w:t>
-            </w:r>
-          </w:p>
-          <w:p>
-            <w:r>
-              <w:t xml:space="preserve">2 brown medium </w:t>
-            </w:r>
-            <w:proofErr w:type="gramStart"/>
-            <w:r>
-              <w:t>53  2</w:t>
-            </w:r>
-            <w:proofErr w:type="gramEnd"/>
-            <w:r>
-              <w:t xml:space="preserve"> brown dark   54  2 brown black  13</w:t>
+              <w:t>1 blue  fair   23  1 blue  red     7  1 blue  medium 24</w:t>
+            </w:r>
+          </w:p>
+          <w:p>
+            <w:r>
+              <w:t>1 blue  dark   11  1 green fair   19  1 green red     7</w:t>
+            </w:r>
+          </w:p>
+          <w:p>
+            <w:r>
+              <w:t>1 green medium 18  1 green dark   14  1 brown fair   34</w:t>
+            </w:r>
+          </w:p>
+          <w:p>
+            <w:r>
+              <w:t>1 brown red     5  1 brown medium 41  1 brown dark   40</w:t>
+            </w:r>
+          </w:p>
+          <w:p>
+            <w:r>
+              <w:t>1 brown black   3  2 blue  fair   46  2 blue  red    21</w:t>
+            </w:r>
+          </w:p>
+          <w:p>
+            <w:r>
+              <w:t>2 blue  medium 44  2 blue  dark   40  2 blue  black   6</w:t>
+            </w:r>
+          </w:p>
+          <w:p>
+            <w:r>
+              <w:t>2 green fair   50  2 green red    31  2 green medium 37</w:t>
+            </w:r>
+          </w:p>
+          <w:p>
+            <w:r>
+              <w:t>2 green dark   23  2 brown fair   56  2 brown red    42</w:t>
+            </w:r>
+          </w:p>
+          <w:p>
+            <w:r>
+              <w:t>2 brown medium 53  2 brown dark   54  2 brown black  13</w:t>
             </w:r>
           </w:p>
           <w:p>
@@ -777,12 +892,10 @@
               <w:t xml:space="preserve"> &lt;- </w:t>
             </w:r>
             <w:proofErr w:type="spellStart"/>
-            <w:proofErr w:type="gramStart"/>
             <w:r>
               <w:t>read.table</w:t>
             </w:r>
             <w:proofErr w:type="spellEnd"/>
-            <w:proofErr w:type="gramEnd"/>
             <w:r>
               <w:t>(header = TRUE, text = '</w:t>
             </w:r>
@@ -794,28 +907,12 @@
           </w:p>
           <w:p>
             <w:r>
-              <w:t xml:space="preserve">  1 </w:t>
-            </w:r>
-            <w:proofErr w:type="gramStart"/>
-            <w:r>
-              <w:t>blue  fair</w:t>
-            </w:r>
-            <w:proofErr w:type="gramEnd"/>
-            <w:r>
-              <w:t xml:space="preserve">   23</w:t>
-            </w:r>
-          </w:p>
-          <w:p>
-            <w:r>
-              <w:t xml:space="preserve">  1 </w:t>
-            </w:r>
-            <w:proofErr w:type="gramStart"/>
-            <w:r>
-              <w:t>blue  dark</w:t>
-            </w:r>
-            <w:proofErr w:type="gramEnd"/>
-            <w:r>
-              <w:t xml:space="preserve">   11</w:t>
+              <w:t xml:space="preserve">  1 blue  fair   23</w:t>
+            </w:r>
+          </w:p>
+          <w:p>
+            <w:r>
+              <w:t xml:space="preserve">  1 blue  dark   11</w:t>
             </w:r>
           </w:p>
           <w:p>
@@ -835,15 +932,7 @@
           </w:p>
           <w:p>
             <w:r>
-              <w:t xml:space="preserve">  2 </w:t>
-            </w:r>
-            <w:proofErr w:type="gramStart"/>
-            <w:r>
-              <w:t>blue  medium</w:t>
-            </w:r>
-            <w:proofErr w:type="gramEnd"/>
-            <w:r>
-              <w:t xml:space="preserve"> 44</w:t>
+              <w:t xml:space="preserve">  2 blue  medium 44</w:t>
             </w:r>
           </w:p>
           <w:p>
@@ -863,15 +952,7 @@
           </w:p>
           <w:p>
             <w:r>
-              <w:t xml:space="preserve">  1 </w:t>
-            </w:r>
-            <w:proofErr w:type="gramStart"/>
-            <w:r>
-              <w:t>blue  red</w:t>
-            </w:r>
-            <w:proofErr w:type="gramEnd"/>
-            <w:r>
-              <w:t xml:space="preserve">     7</w:t>
+              <w:t xml:space="preserve">  1 blue  red     7</w:t>
             </w:r>
           </w:p>
           <w:p>
@@ -891,28 +972,12 @@
           </w:p>
           <w:p>
             <w:r>
-              <w:t xml:space="preserve">  2 </w:t>
-            </w:r>
-            <w:proofErr w:type="gramStart"/>
-            <w:r>
-              <w:t>blue  fair</w:t>
-            </w:r>
-            <w:proofErr w:type="gramEnd"/>
-            <w:r>
-              <w:t xml:space="preserve">   46</w:t>
-            </w:r>
-          </w:p>
-          <w:p>
-            <w:r>
-              <w:t xml:space="preserve">  2 </w:t>
-            </w:r>
-            <w:proofErr w:type="gramStart"/>
-            <w:r>
-              <w:t>blue  dark</w:t>
-            </w:r>
-            <w:proofErr w:type="gramEnd"/>
-            <w:r>
-              <w:t xml:space="preserve">   40</w:t>
+              <w:t xml:space="preserve">  2 blue  fair   46</w:t>
+            </w:r>
+          </w:p>
+          <w:p>
+            <w:r>
+              <w:t xml:space="preserve">  2 blue  dark   40</w:t>
             </w:r>
           </w:p>
           <w:p>
@@ -932,15 +997,7 @@
           </w:p>
           <w:p>
             <w:r>
-              <w:t xml:space="preserve">  1 </w:t>
-            </w:r>
-            <w:proofErr w:type="gramStart"/>
-            <w:r>
-              <w:t>blue  medium</w:t>
-            </w:r>
-            <w:proofErr w:type="gramEnd"/>
-            <w:r>
-              <w:t xml:space="preserve"> 24</w:t>
+              <w:t xml:space="preserve">  1 blue  medium 24</w:t>
             </w:r>
           </w:p>
           <w:p>
@@ -960,28 +1017,12 @@
           </w:p>
           <w:p>
             <w:r>
-              <w:t xml:space="preserve">  2 </w:t>
-            </w:r>
-            <w:proofErr w:type="gramStart"/>
-            <w:r>
-              <w:t>blue  red</w:t>
-            </w:r>
-            <w:proofErr w:type="gramEnd"/>
-            <w:r>
-              <w:t xml:space="preserve">    21</w:t>
-            </w:r>
-          </w:p>
-          <w:p>
-            <w:r>
-              <w:t xml:space="preserve">  2 </w:t>
-            </w:r>
-            <w:proofErr w:type="gramStart"/>
-            <w:r>
-              <w:t>blue  black</w:t>
-            </w:r>
-            <w:proofErr w:type="gramEnd"/>
-            <w:r>
-              <w:t xml:space="preserve">   6</w:t>
+              <w:t xml:space="preserve">  2 blue  red    21</w:t>
+            </w:r>
+          </w:p>
+          <w:p>
+            <w:r>
+              <w:t xml:space="preserve">  2 blue  black   6</w:t>
             </w:r>
           </w:p>
           <w:p>
@@ -996,13 +1037,8 @@
           </w:p>
           <w:p>
             <w:r>
-              <w:t xml:space="preserve">  2 brown </w:t>
-            </w:r>
-            <w:proofErr w:type="gramStart"/>
-            <w:r>
-              <w:t>black  13</w:t>
-            </w:r>
-            <w:proofErr w:type="gramEnd"/>
+              <w:t xml:space="preserve">  2 brown black  13</w:t>
+            </w:r>
           </w:p>
           <w:p>
             <w:r>
@@ -1010,6 +1046,19 @@
             </w:r>
           </w:p>
           <w:p/>
+        </w:tc>
+      </w:tr>
+      <w:tr>
+        <w:tc>
+          <w:tcPr>
+            <w:tcW w:w="12950" w:type="dxa"/>
+            <w:gridSpan w:val="2"/>
+          </w:tcPr>
+          <w:p>
+            <w:r>
+              <w:t>** Above input data will be used for all frequency comparisons unless data is provided in the script itself.</w:t>
+            </w:r>
+          </w:p>
         </w:tc>
       </w:tr>
     </w:tbl>
@@ -1019,7 +1068,16 @@
       </w:pPr>
       <w:r>
         <w:lastRenderedPageBreak/>
-        <w:t>Procs-freq-001</w:t>
+        <w:t>p</w:t>
+      </w:r>
+      <w:r>
+        <w:t>roc</w:t>
+      </w:r>
+      <w:r>
+        <w:t>_</w:t>
+      </w:r>
+      <w:r>
+        <w:t>freq-001</w:t>
       </w:r>
     </w:p>
     <w:tbl>
@@ -1215,18 +1273,13 @@
           <w:p>
             <w:proofErr w:type="spellStart"/>
             <w:r>
-              <w:t>proc_</w:t>
-            </w:r>
-            <w:proofErr w:type="gramStart"/>
-            <w:r>
-              <w:t>freq</w:t>
+              <w:t>proc_freq</w:t>
             </w:r>
             <w:proofErr w:type="spellEnd"/>
             <w:r>
               <w:t>(</w:t>
             </w:r>
             <w:proofErr w:type="spellStart"/>
-            <w:proofErr w:type="gramEnd"/>
             <w:r>
               <w:t>dat</w:t>
             </w:r>
@@ -1338,15 +1391,7 @@
           </w:tcPr>
           <w:p>
             <w:r>
-              <w:t xml:space="preserve">Compare basic </w:t>
-            </w:r>
-            <w:proofErr w:type="gramStart"/>
-            <w:r>
-              <w:t>one and two way</w:t>
-            </w:r>
-            <w:proofErr w:type="gramEnd"/>
-            <w:r>
-              <w:t xml:space="preserve"> frequencies with weight option.</w:t>
+              <w:t>Compare basic one and two way frequencies with weight option.</w:t>
             </w:r>
           </w:p>
         </w:tc>
@@ -1369,7 +1414,10 @@
         <w:pStyle w:val="Heading2"/>
       </w:pPr>
       <w:r>
-        <w:t>Procs-freq-002</w:t>
+        <w:t>proc_freq</w:t>
+      </w:r>
+      <w:r>
+        <w:t>-002</w:t>
       </w:r>
     </w:p>
     <w:tbl>
@@ -1563,18 +1611,13 @@
           <w:p>
             <w:proofErr w:type="spellStart"/>
             <w:r>
-              <w:t>proc_</w:t>
-            </w:r>
-            <w:proofErr w:type="gramStart"/>
-            <w:r>
-              <w:t>freq</w:t>
+              <w:t>proc_freq</w:t>
             </w:r>
             <w:proofErr w:type="spellEnd"/>
             <w:r>
               <w:t>(</w:t>
             </w:r>
             <w:proofErr w:type="spellStart"/>
-            <w:proofErr w:type="gramEnd"/>
             <w:r>
               <w:t>dat</w:t>
             </w:r>
@@ -1729,7 +1772,10 @@
       </w:pPr>
       <w:r>
         <w:lastRenderedPageBreak/>
-        <w:t>Procs-freq-003</w:t>
+        <w:t>proc_freq</w:t>
+      </w:r>
+      <w:r>
+        <w:t>-003</w:t>
       </w:r>
     </w:p>
     <w:tbl>
@@ -1814,13 +1860,8 @@
             </w:r>
           </w:p>
           <w:p>
-            <w:proofErr w:type="gramStart"/>
-            <w:r>
-              <w:t>boys  yes</w:t>
-            </w:r>
-            <w:proofErr w:type="gramEnd"/>
-            <w:r>
-              <w:t xml:space="preserve"> </w:t>
+            <w:r>
+              <w:t xml:space="preserve">boys  yes </w:t>
             </w:r>
             <w:proofErr w:type="spellStart"/>
             <w:r>
@@ -1854,15 +1895,7 @@
             </w:r>
             <w:proofErr w:type="spellEnd"/>
             <w:r>
-              <w:t xml:space="preserve"> 32   </w:t>
-            </w:r>
-            <w:proofErr w:type="gramStart"/>
-            <w:r>
-              <w:t>girls  no</w:t>
-            </w:r>
-            <w:proofErr w:type="gramEnd"/>
-            <w:r>
-              <w:t xml:space="preserve"> </w:t>
+              <w:t xml:space="preserve"> 32   girls  no </w:t>
             </w:r>
             <w:proofErr w:type="spellStart"/>
             <w:r>
@@ -1874,31 +1907,13 @@
             </w:r>
           </w:p>
           <w:p>
-            <w:proofErr w:type="gramStart"/>
-            <w:r>
-              <w:t>girls  no</w:t>
-            </w:r>
-            <w:proofErr w:type="gramEnd"/>
-            <w:r>
-              <w:t xml:space="preserve"> yes 53   girls  . no 25</w:t>
-            </w:r>
-          </w:p>
-          <w:p>
-            <w:proofErr w:type="gramStart"/>
-            <w:r>
-              <w:t>boys  yes</w:t>
-            </w:r>
-            <w:proofErr w:type="gramEnd"/>
-            <w:r>
-              <w:t xml:space="preserve"> . 29     </w:t>
-            </w:r>
-            <w:proofErr w:type="gramStart"/>
-            <w:r>
-              <w:t>girls  .</w:t>
-            </w:r>
-            <w:proofErr w:type="gramEnd"/>
-            <w:r>
-              <w:t xml:space="preserve"> no 29</w:t>
+            <w:r>
+              <w:t>girls  no yes 53   girls  . no 25</w:t>
+            </w:r>
+          </w:p>
+          <w:p>
+            <w:r>
+              <w:t>boys  yes . 29     girls  . no 29</w:t>
             </w:r>
           </w:p>
           <w:p>
@@ -1938,15 +1953,7 @@
           </w:p>
           <w:p>
             <w:r>
-              <w:t xml:space="preserve">   tables </w:t>
-            </w:r>
-            <w:proofErr w:type="gramStart"/>
-            <w:r>
-              <w:t>Internship  /</w:t>
-            </w:r>
-            <w:proofErr w:type="gramEnd"/>
-            <w:r>
-              <w:t xml:space="preserve"> out = Fork missing;</w:t>
+              <w:t xml:space="preserve">   tables Internship  / out = Fork missing;</w:t>
             </w:r>
           </w:p>
           <w:p>
@@ -2051,12 +2058,10 @@
               <w:t xml:space="preserve"> &lt;- </w:t>
             </w:r>
             <w:proofErr w:type="spellStart"/>
-            <w:proofErr w:type="gramStart"/>
             <w:r>
               <w:t>read.table</w:t>
             </w:r>
             <w:proofErr w:type="spellEnd"/>
-            <w:proofErr w:type="gramEnd"/>
             <w:r>
               <w:t>(header = TRUE, text = '</w:t>
             </w:r>
@@ -2068,15 +2073,7 @@
           </w:p>
           <w:p>
             <w:r>
-              <w:t xml:space="preserve">  </w:t>
-            </w:r>
-            <w:proofErr w:type="gramStart"/>
-            <w:r>
-              <w:t>1  boys</w:t>
-            </w:r>
-            <w:proofErr w:type="gramEnd"/>
-            <w:r>
-              <w:t xml:space="preserve">        yes        </w:t>
+              <w:t xml:space="preserve">  1  boys        yes        </w:t>
             </w:r>
             <w:proofErr w:type="spellStart"/>
             <w:r>
@@ -2089,15 +2086,7 @@
           </w:p>
           <w:p>
             <w:r>
-              <w:t xml:space="preserve">  </w:t>
-            </w:r>
-            <w:proofErr w:type="gramStart"/>
-            <w:r>
-              <w:t>2  boys</w:t>
-            </w:r>
-            <w:proofErr w:type="gramEnd"/>
-            <w:r>
-              <w:t xml:space="preserve">         no        yes    14</w:t>
+              <w:t xml:space="preserve">  2  boys         no        yes    14</w:t>
             </w:r>
           </w:p>
           <w:p>
@@ -2120,28 +2109,12 @@
           </w:p>
           <w:p>
             <w:r>
-              <w:t xml:space="preserve">  </w:t>
-            </w:r>
-            <w:proofErr w:type="gramStart"/>
-            <w:r>
-              <w:t>5  boys</w:t>
-            </w:r>
-            <w:proofErr w:type="gramEnd"/>
-            <w:r>
-              <w:t xml:space="preserve">        yes         NA    29</w:t>
-            </w:r>
-          </w:p>
-          <w:p>
-            <w:r>
-              <w:t xml:space="preserve">  </w:t>
-            </w:r>
-            <w:proofErr w:type="gramStart"/>
-            <w:r>
-              <w:t>6  boys</w:t>
-            </w:r>
-            <w:proofErr w:type="gramEnd"/>
-            <w:r>
-              <w:t xml:space="preserve">         no         </w:t>
+              <w:t xml:space="preserve">  5  boys        yes         NA    29</w:t>
+            </w:r>
+          </w:p>
+          <w:p>
+            <w:r>
+              <w:t xml:space="preserve">  6  boys         no         </w:t>
             </w:r>
             <w:proofErr w:type="spellStart"/>
             <w:r>
@@ -2187,18 +2160,13 @@
             </w:r>
             <w:proofErr w:type="spellStart"/>
             <w:r>
-              <w:t>proc_</w:t>
-            </w:r>
-            <w:proofErr w:type="gramStart"/>
-            <w:r>
-              <w:t>freq</w:t>
+              <w:t>proc_freq</w:t>
             </w:r>
             <w:proofErr w:type="spellEnd"/>
             <w:r>
               <w:t>(</w:t>
             </w:r>
             <w:proofErr w:type="spellStart"/>
-            <w:proofErr w:type="gramEnd"/>
             <w:r>
               <w:t>prtm</w:t>
             </w:r>
@@ -2209,14 +2177,9 @@
           </w:p>
           <w:p>
             <w:r>
-              <w:t xml:space="preserve">                 options = </w:t>
-            </w:r>
-            <w:proofErr w:type="gramStart"/>
-            <w:r>
-              <w:t>v(</w:t>
-            </w:r>
-            <w:proofErr w:type="spellStart"/>
-            <w:proofErr w:type="gramEnd"/>
+              <w:t xml:space="preserve">                 options = v(</w:t>
+            </w:r>
+            <w:proofErr w:type="spellStart"/>
             <w:r>
               <w:t>nlevels</w:t>
             </w:r>
@@ -2356,7 +2319,10 @@
         <w:pStyle w:val="Heading2"/>
       </w:pPr>
       <w:r>
-        <w:t>Procs-freq-004</w:t>
+        <w:t>proc_freq</w:t>
+      </w:r>
+      <w:r>
+        <w:t>-004</w:t>
       </w:r>
     </w:p>
     <w:tbl>
@@ -2441,13 +2407,8 @@
             </w:r>
           </w:p>
           <w:p>
-            <w:proofErr w:type="gramStart"/>
-            <w:r>
-              <w:t>boys  yes</w:t>
-            </w:r>
-            <w:proofErr w:type="gramEnd"/>
-            <w:r>
-              <w:t xml:space="preserve"> </w:t>
+            <w:r>
+              <w:t xml:space="preserve">boys  yes </w:t>
             </w:r>
             <w:proofErr w:type="spellStart"/>
             <w:r>
@@ -2485,13 +2446,8 @@
             </w:r>
           </w:p>
           <w:p>
-            <w:proofErr w:type="gramStart"/>
-            <w:r>
-              <w:t>girls  no</w:t>
-            </w:r>
-            <w:proofErr w:type="gramEnd"/>
-            <w:r>
-              <w:t xml:space="preserve"> yes 53   girls  no </w:t>
+            <w:r>
+              <w:t xml:space="preserve">girls  no yes 53   girls  no </w:t>
             </w:r>
             <w:proofErr w:type="spellStart"/>
             <w:r>
@@ -2531,15 +2487,7 @@
           </w:p>
           <w:p>
             <w:r>
-              <w:t xml:space="preserve">   tables Internship * </w:t>
-            </w:r>
-            <w:proofErr w:type="gramStart"/>
-            <w:r>
-              <w:t>Enrollment  /</w:t>
-            </w:r>
-            <w:proofErr w:type="gramEnd"/>
-            <w:r>
-              <w:t xml:space="preserve"> out = Fork </w:t>
+              <w:t xml:space="preserve">   tables Internship * Enrollment  / out = Fork </w:t>
             </w:r>
             <w:proofErr w:type="spellStart"/>
             <w:r>
@@ -2724,12 +2672,10 @@
               <w:t xml:space="preserve"> &lt;- </w:t>
             </w:r>
             <w:proofErr w:type="spellStart"/>
-            <w:proofErr w:type="gramStart"/>
             <w:r>
               <w:t>read.table</w:t>
             </w:r>
             <w:proofErr w:type="spellEnd"/>
-            <w:proofErr w:type="gramEnd"/>
             <w:r>
               <w:t>(header = TRUE, text = '</w:t>
             </w:r>
@@ -2741,15 +2687,7 @@
           </w:p>
           <w:p>
             <w:r>
-              <w:t xml:space="preserve">  </w:t>
-            </w:r>
-            <w:proofErr w:type="gramStart"/>
-            <w:r>
-              <w:t>1  boys</w:t>
-            </w:r>
-            <w:proofErr w:type="gramEnd"/>
-            <w:r>
-              <w:t xml:space="preserve">        yes        </w:t>
+              <w:t xml:space="preserve">  1  boys        yes        </w:t>
             </w:r>
             <w:proofErr w:type="spellStart"/>
             <w:r>
@@ -2762,15 +2700,7 @@
           </w:p>
           <w:p>
             <w:r>
-              <w:t xml:space="preserve">  </w:t>
-            </w:r>
-            <w:proofErr w:type="gramStart"/>
-            <w:r>
-              <w:t>2  boys</w:t>
-            </w:r>
-            <w:proofErr w:type="gramEnd"/>
-            <w:r>
-              <w:t xml:space="preserve">         no        yes    14</w:t>
+              <w:t xml:space="preserve">  2  boys         no        yes    14</w:t>
             </w:r>
           </w:p>
           <w:p>
@@ -2793,28 +2723,12 @@
           </w:p>
           <w:p>
             <w:r>
-              <w:t xml:space="preserve">  </w:t>
-            </w:r>
-            <w:proofErr w:type="gramStart"/>
-            <w:r>
-              <w:t>5  boys</w:t>
-            </w:r>
-            <w:proofErr w:type="gramEnd"/>
-            <w:r>
-              <w:t xml:space="preserve">        yes         no    29</w:t>
-            </w:r>
-          </w:p>
-          <w:p>
-            <w:r>
-              <w:t xml:space="preserve">  </w:t>
-            </w:r>
-            <w:proofErr w:type="gramStart"/>
-            <w:r>
-              <w:t>6  boys</w:t>
-            </w:r>
-            <w:proofErr w:type="gramEnd"/>
-            <w:r>
-              <w:t xml:space="preserve">         no         </w:t>
+              <w:t xml:space="preserve">  5  boys        yes         no    29</w:t>
+            </w:r>
+          </w:p>
+          <w:p>
+            <w:r>
+              <w:t xml:space="preserve">  6  boys         no         </w:t>
             </w:r>
             <w:proofErr w:type="spellStart"/>
             <w:r>
@@ -2851,14 +2765,9 @@
             </w:r>
             <w:proofErr w:type="spellEnd"/>
             <w:r>
-              <w:t xml:space="preserve"> &lt;- </w:t>
-            </w:r>
-            <w:proofErr w:type="gramStart"/>
-            <w:r>
-              <w:t>factor(</w:t>
-            </w:r>
-            <w:proofErr w:type="spellStart"/>
-            <w:proofErr w:type="gramEnd"/>
+              <w:t xml:space="preserve"> &lt;- factor(</w:t>
+            </w:r>
+            <w:proofErr w:type="spellStart"/>
             <w:r>
               <w:t>prt$enrollment</w:t>
             </w:r>
@@ -2874,14 +2783,9 @@
             </w:r>
             <w:proofErr w:type="spellEnd"/>
             <w:r>
-              <w:t xml:space="preserve"> &lt;- </w:t>
-            </w:r>
-            <w:proofErr w:type="gramStart"/>
-            <w:r>
-              <w:t>factor(</w:t>
-            </w:r>
-            <w:proofErr w:type="spellStart"/>
-            <w:proofErr w:type="gramEnd"/>
+              <w:t xml:space="preserve"> &lt;- factor(</w:t>
+            </w:r>
+            <w:proofErr w:type="spellStart"/>
             <w:r>
               <w:t>prt$internship</w:t>
             </w:r>
@@ -2894,18 +2798,13 @@
           <w:p>
             <w:proofErr w:type="spellStart"/>
             <w:r>
-              <w:t>proc_</w:t>
-            </w:r>
-            <w:proofErr w:type="gramStart"/>
-            <w:r>
-              <w:t>freq</w:t>
+              <w:t>proc_freq</w:t>
             </w:r>
             <w:proofErr w:type="spellEnd"/>
             <w:r>
               <w:t>(</w:t>
             </w:r>
             <w:proofErr w:type="spellStart"/>
-            <w:proofErr w:type="gramEnd"/>
             <w:r>
               <w:t>prt</w:t>
             </w:r>
@@ -3038,15 +2937,7 @@
               <w:t xml:space="preserve">Compare </w:t>
             </w:r>
             <w:r>
-              <w:t xml:space="preserve">two </w:t>
-            </w:r>
-            <w:proofErr w:type="gramStart"/>
-            <w:r>
-              <w:t>way</w:t>
-            </w:r>
-            <w:proofErr w:type="gramEnd"/>
-            <w:r>
-              <w:t xml:space="preserve"> with </w:t>
+              <w:t xml:space="preserve">two way with </w:t>
             </w:r>
             <w:proofErr w:type="spellStart"/>
             <w:r>
@@ -3085,7 +2976,10 @@
         <w:pStyle w:val="Heading2"/>
       </w:pPr>
       <w:r>
-        <w:t>Procs-freq-005</w:t>
+        <w:t>proc_freq</w:t>
+      </w:r>
+      <w:r>
+        <w:t>-005</w:t>
       </w:r>
     </w:p>
     <w:tbl>
@@ -3170,13 +3064,8 @@
             </w:r>
           </w:p>
           <w:p>
-            <w:proofErr w:type="gramStart"/>
-            <w:r>
-              <w:t>boys  yes</w:t>
-            </w:r>
-            <w:proofErr w:type="gramEnd"/>
-            <w:r>
-              <w:t xml:space="preserve"> </w:t>
+            <w:r>
+              <w:t xml:space="preserve">boys  yes </w:t>
             </w:r>
             <w:proofErr w:type="spellStart"/>
             <w:r>
@@ -3214,13 +3103,8 @@
             </w:r>
           </w:p>
           <w:p>
-            <w:proofErr w:type="gramStart"/>
-            <w:r>
-              <w:t>girls  no</w:t>
-            </w:r>
-            <w:proofErr w:type="gramEnd"/>
-            <w:r>
-              <w:t xml:space="preserve"> yes 53   girls  no </w:t>
+            <w:r>
+              <w:t xml:space="preserve">girls  no yes 53   girls  no </w:t>
             </w:r>
             <w:proofErr w:type="spellStart"/>
             <w:r>
@@ -3260,15 +3144,7 @@
           </w:p>
           <w:p>
             <w:r>
-              <w:t xml:space="preserve">   tables Internship * </w:t>
-            </w:r>
-            <w:proofErr w:type="gramStart"/>
-            <w:r>
-              <w:t>Enrollment  /</w:t>
-            </w:r>
-            <w:proofErr w:type="gramEnd"/>
-            <w:r>
-              <w:t xml:space="preserve"> out = Fork </w:t>
+              <w:t xml:space="preserve">   tables Internship * Enrollment  / out = Fork </w:t>
             </w:r>
             <w:proofErr w:type="spellStart"/>
             <w:r>
@@ -3453,12 +3329,10 @@
               <w:t xml:space="preserve"> &lt;- </w:t>
             </w:r>
             <w:proofErr w:type="spellStart"/>
-            <w:proofErr w:type="gramStart"/>
             <w:r>
               <w:t>read.table</w:t>
             </w:r>
             <w:proofErr w:type="spellEnd"/>
-            <w:proofErr w:type="gramEnd"/>
             <w:r>
               <w:t>(header = TRUE, text = '</w:t>
             </w:r>
@@ -3470,15 +3344,7 @@
           </w:p>
           <w:p>
             <w:r>
-              <w:t xml:space="preserve">  </w:t>
-            </w:r>
-            <w:proofErr w:type="gramStart"/>
-            <w:r>
-              <w:t>1  boys</w:t>
-            </w:r>
-            <w:proofErr w:type="gramEnd"/>
-            <w:r>
-              <w:t xml:space="preserve">        yes        </w:t>
+              <w:t xml:space="preserve">  1  boys        yes        </w:t>
             </w:r>
             <w:proofErr w:type="spellStart"/>
             <w:r>
@@ -3491,15 +3357,7 @@
           </w:p>
           <w:p>
             <w:r>
-              <w:t xml:space="preserve">  </w:t>
-            </w:r>
-            <w:proofErr w:type="gramStart"/>
-            <w:r>
-              <w:t>2  boys</w:t>
-            </w:r>
-            <w:proofErr w:type="gramEnd"/>
-            <w:r>
-              <w:t xml:space="preserve">         no        yes    14</w:t>
+              <w:t xml:space="preserve">  2  boys         no        yes    14</w:t>
             </w:r>
           </w:p>
           <w:p>
@@ -3522,28 +3380,12 @@
           </w:p>
           <w:p>
             <w:r>
-              <w:t xml:space="preserve">  </w:t>
-            </w:r>
-            <w:proofErr w:type="gramStart"/>
-            <w:r>
-              <w:t>5  boys</w:t>
-            </w:r>
-            <w:proofErr w:type="gramEnd"/>
-            <w:r>
-              <w:t xml:space="preserve">        yes         no    29</w:t>
-            </w:r>
-          </w:p>
-          <w:p>
-            <w:r>
-              <w:t xml:space="preserve">  </w:t>
-            </w:r>
-            <w:proofErr w:type="gramStart"/>
-            <w:r>
-              <w:t>6  boys</w:t>
-            </w:r>
-            <w:proofErr w:type="gramEnd"/>
-            <w:r>
-              <w:t xml:space="preserve">         no         </w:t>
+              <w:t xml:space="preserve">  5  boys        yes         no    29</w:t>
+            </w:r>
+          </w:p>
+          <w:p>
+            <w:r>
+              <w:t xml:space="preserve">  6  boys         no         </w:t>
             </w:r>
             <w:proofErr w:type="spellStart"/>
             <w:r>
@@ -3580,14 +3422,9 @@
             </w:r>
             <w:proofErr w:type="spellEnd"/>
             <w:r>
-              <w:t xml:space="preserve"> &lt;- </w:t>
-            </w:r>
-            <w:proofErr w:type="gramStart"/>
-            <w:r>
-              <w:t>factor(</w:t>
-            </w:r>
-            <w:proofErr w:type="spellStart"/>
-            <w:proofErr w:type="gramEnd"/>
+              <w:t xml:space="preserve"> &lt;- factor(</w:t>
+            </w:r>
+            <w:proofErr w:type="spellStart"/>
             <w:r>
               <w:t>prt$enrollment</w:t>
             </w:r>
@@ -3603,14 +3440,9 @@
             </w:r>
             <w:proofErr w:type="spellEnd"/>
             <w:r>
-              <w:t xml:space="preserve"> &lt;- </w:t>
-            </w:r>
-            <w:proofErr w:type="gramStart"/>
-            <w:r>
-              <w:t>factor(</w:t>
-            </w:r>
-            <w:proofErr w:type="spellStart"/>
-            <w:proofErr w:type="gramEnd"/>
+              <w:t xml:space="preserve"> &lt;- factor(</w:t>
+            </w:r>
+            <w:proofErr w:type="spellStart"/>
             <w:r>
               <w:t>prt$internship</w:t>
             </w:r>
@@ -3623,18 +3455,13 @@
           <w:p>
             <w:proofErr w:type="spellStart"/>
             <w:r>
-              <w:t>proc_</w:t>
-            </w:r>
-            <w:proofErr w:type="gramStart"/>
-            <w:r>
-              <w:t>freq</w:t>
+              <w:t>proc_freq</w:t>
             </w:r>
             <w:proofErr w:type="spellEnd"/>
             <w:r>
               <w:t>(</w:t>
             </w:r>
             <w:proofErr w:type="spellStart"/>
-            <w:proofErr w:type="gramEnd"/>
             <w:r>
               <w:t>prt</w:t>
             </w:r>
@@ -3671,6 +3498,9 @@
           </w:tcPr>
           <w:p>
             <w:r>
+              <w:rPr>
+                <w:noProof/>
+              </w:rPr>
               <w:drawing>
                 <wp:inline distT="0" distB="0" distL="0" distR="0" wp14:anchorId="04146908" wp14:editId="7BE572B1">
                   <wp:extent cx="2514600" cy="4668119"/>
@@ -3759,15 +3589,7 @@
           </w:tcPr>
           <w:p>
             <w:r>
-              <w:t xml:space="preserve">Compare two </w:t>
-            </w:r>
-            <w:proofErr w:type="gramStart"/>
-            <w:r>
-              <w:t>way</w:t>
-            </w:r>
-            <w:proofErr w:type="gramEnd"/>
-            <w:r>
-              <w:t xml:space="preserve"> with </w:t>
+              <w:t xml:space="preserve">Compare two way with </w:t>
             </w:r>
             <w:r>
               <w:t>Fisher’s Exact</w:t>
@@ -3885,15 +3707,7 @@
           </w:p>
           <w:p>
             <w:r>
-              <w:t xml:space="preserve">   input </w:t>
-            </w:r>
-            <w:proofErr w:type="spellStart"/>
-            <w:r>
-              <w:t>LastName</w:t>
-            </w:r>
-            <w:proofErr w:type="spellEnd"/>
-            <w:r>
-              <w:t xml:space="preserve"> $ 1-12 Age 13-14 </w:t>
+              <w:t xml:space="preserve">   input LastName $ 1-12 Age 13-14 </w:t>
             </w:r>
             <w:proofErr w:type="spellStart"/>
             <w:r>
@@ -3914,13 +3728,8 @@
             </w:r>
             <w:proofErr w:type="spellEnd"/>
             <w:r>
-              <w:t xml:space="preserve"> 19-20 Flavor $ 23-32 Layers </w:t>
-            </w:r>
-            <w:proofErr w:type="gramStart"/>
-            <w:r>
-              <w:t>34 ;</w:t>
-            </w:r>
-            <w:proofErr w:type="gramEnd"/>
+              <w:t xml:space="preserve"> 19-20 Flavor $ 23-32 Layers 34 ;</w:t>
+            </w:r>
           </w:p>
           <w:p>
             <w:r>
@@ -3937,147 +3746,57 @@
           </w:p>
           <w:p>
             <w:r>
-              <w:t xml:space="preserve">Orlando     27 93 </w:t>
-            </w:r>
-            <w:proofErr w:type="gramStart"/>
-            <w:r>
-              <w:t>80  Vanilla</w:t>
-            </w:r>
-            <w:proofErr w:type="gramEnd"/>
-            <w:r>
-              <w:t xml:space="preserve">    1</w:t>
-            </w:r>
-          </w:p>
-          <w:p>
-            <w:r>
-              <w:t xml:space="preserve">Ramey       32 84 </w:t>
-            </w:r>
-            <w:proofErr w:type="gramStart"/>
-            <w:r>
-              <w:t>72  Rum</w:t>
-            </w:r>
-            <w:proofErr w:type="gramEnd"/>
-            <w:r>
-              <w:t xml:space="preserve">        2</w:t>
-            </w:r>
-          </w:p>
-          <w:p>
-            <w:r>
-              <w:t xml:space="preserve">Goldston    46 68 </w:t>
-            </w:r>
-            <w:proofErr w:type="gramStart"/>
-            <w:r>
-              <w:t>75  Vanilla</w:t>
-            </w:r>
-            <w:proofErr w:type="gramEnd"/>
-            <w:r>
-              <w:t xml:space="preserve">    1</w:t>
-            </w:r>
-          </w:p>
-          <w:p>
-            <w:r>
-              <w:t xml:space="preserve">Roe         38 79 </w:t>
-            </w:r>
-            <w:proofErr w:type="gramStart"/>
-            <w:r>
-              <w:t>73  Vanilla</w:t>
-            </w:r>
-            <w:proofErr w:type="gramEnd"/>
-            <w:r>
-              <w:t xml:space="preserve">    2</w:t>
-            </w:r>
-          </w:p>
-          <w:p>
-            <w:r>
-              <w:t xml:space="preserve">Larsen      23 77 </w:t>
-            </w:r>
-            <w:proofErr w:type="gramStart"/>
-            <w:r>
-              <w:t>84  Chocolate</w:t>
-            </w:r>
-            <w:proofErr w:type="gramEnd"/>
-            <w:r>
-              <w:t xml:space="preserve">  3</w:t>
-            </w:r>
-          </w:p>
-          <w:p>
-            <w:r>
-              <w:t xml:space="preserve">Davis       51 86 </w:t>
-            </w:r>
-            <w:proofErr w:type="gramStart"/>
-            <w:r>
-              <w:t>91  Spice</w:t>
-            </w:r>
-            <w:proofErr w:type="gramEnd"/>
-            <w:r>
-              <w:t xml:space="preserve">      3</w:t>
-            </w:r>
-          </w:p>
-          <w:p>
-            <w:proofErr w:type="gramStart"/>
-            <w:r>
-              <w:t>Strickland  19</w:t>
-            </w:r>
-            <w:proofErr w:type="gramEnd"/>
-            <w:r>
-              <w:t xml:space="preserve"> 82 79  Chocolate  1</w:t>
-            </w:r>
-          </w:p>
-          <w:p>
-            <w:r>
-              <w:t xml:space="preserve">Nguyen      57 77 </w:t>
-            </w:r>
-            <w:proofErr w:type="gramStart"/>
-            <w:r>
-              <w:t>84  Vanilla</w:t>
-            </w:r>
-            <w:proofErr w:type="gramEnd"/>
-            <w:r>
-              <w:t xml:space="preserve">    3</w:t>
-            </w:r>
-          </w:p>
-          <w:p>
-            <w:proofErr w:type="spellStart"/>
-            <w:r>
-              <w:t>Hildenbrand</w:t>
-            </w:r>
-            <w:proofErr w:type="spellEnd"/>
-            <w:r>
-              <w:t xml:space="preserve"> 33 81 </w:t>
-            </w:r>
-            <w:proofErr w:type="gramStart"/>
-            <w:r>
-              <w:t>83  Chocolate</w:t>
-            </w:r>
-            <w:proofErr w:type="gramEnd"/>
-            <w:r>
-              <w:t xml:space="preserve">  1</w:t>
-            </w:r>
-          </w:p>
-          <w:p>
-            <w:r>
-              <w:t xml:space="preserve">Byron       62 72 </w:t>
-            </w:r>
-            <w:proofErr w:type="gramStart"/>
-            <w:r>
-              <w:t>87  Vanilla</w:t>
-            </w:r>
-            <w:proofErr w:type="gramEnd"/>
-            <w:r>
-              <w:t xml:space="preserve">    2</w:t>
-            </w:r>
-          </w:p>
-          <w:p>
-            <w:r>
-              <w:t xml:space="preserve">Sanders     26 56 </w:t>
-            </w:r>
-            <w:proofErr w:type="gramStart"/>
-            <w:r>
-              <w:t>79  Chocolate</w:t>
-            </w:r>
-            <w:proofErr w:type="gramEnd"/>
-            <w:r>
-              <w:t xml:space="preserve">  1</w:t>
+              <w:t>Orlando     27 93 80  Vanilla    1</w:t>
+            </w:r>
+          </w:p>
+          <w:p>
+            <w:r>
+              <w:t>Ramey       32 84 72  Rum        2</w:t>
+            </w:r>
+          </w:p>
+          <w:p>
+            <w:r>
+              <w:t>Goldston    46 68 75  Vanilla    1</w:t>
+            </w:r>
+          </w:p>
+          <w:p>
+            <w:r>
+              <w:t>Roe         38 79 73  Vanilla    2</w:t>
+            </w:r>
+          </w:p>
+          <w:p>
+            <w:r>
+              <w:t>Larsen      23 77 84  Chocolate  3</w:t>
+            </w:r>
+          </w:p>
+          <w:p>
+            <w:r>
+              <w:t>Davis       51 86 91  Spice      3</w:t>
+            </w:r>
+          </w:p>
+          <w:p>
+            <w:r>
+              <w:t>Strickland  19 82 79  Chocolate  1</w:t>
+            </w:r>
+          </w:p>
+          <w:p>
+            <w:r>
+              <w:t>Nguyen      57 77 84  Vanilla    3</w:t>
+            </w:r>
+          </w:p>
+          <w:p>
+            <w:r>
+              <w:t>Hildenbrand 33 81 83  Chocolate  1</w:t>
+            </w:r>
+          </w:p>
+          <w:p>
+            <w:r>
+              <w:t>Byron       62 72 87  Vanilla    2</w:t>
+            </w:r>
+          </w:p>
+          <w:p>
+            <w:r>
+              <w:t>Sanders     26 56 79  Chocolate  1</w:t>
             </w:r>
           </w:p>
           <w:p>
@@ -4087,108 +3806,47 @@
           </w:p>
           <w:p>
             <w:r>
-              <w:t xml:space="preserve">Davis       28 69 </w:t>
-            </w:r>
-            <w:proofErr w:type="gramStart"/>
-            <w:r>
-              <w:t>75  Chocolate</w:t>
-            </w:r>
-            <w:proofErr w:type="gramEnd"/>
-            <w:r>
-              <w:t xml:space="preserve">  2</w:t>
-            </w:r>
-          </w:p>
-          <w:p>
-            <w:r>
-              <w:t xml:space="preserve">Conrad      69 85 </w:t>
-            </w:r>
-            <w:proofErr w:type="gramStart"/>
-            <w:r>
-              <w:t>94  Vanilla</w:t>
-            </w:r>
-            <w:proofErr w:type="gramEnd"/>
-            <w:r>
-              <w:t xml:space="preserve">    1</w:t>
-            </w:r>
-          </w:p>
-          <w:p>
-            <w:r>
-              <w:t xml:space="preserve">Walters     55 67 </w:t>
-            </w:r>
-            <w:proofErr w:type="gramStart"/>
-            <w:r>
-              <w:t>72  Chocolate</w:t>
-            </w:r>
-            <w:proofErr w:type="gramEnd"/>
-            <w:r>
-              <w:t xml:space="preserve">  2</w:t>
-            </w:r>
-          </w:p>
-          <w:p>
-            <w:proofErr w:type="spellStart"/>
-            <w:proofErr w:type="gramStart"/>
+              <w:t>Davis       28 69 75  Chocolate  2</w:t>
+            </w:r>
+          </w:p>
+          <w:p>
+            <w:r>
+              <w:t>Conrad      69 85 94  Vanilla    1</w:t>
+            </w:r>
+          </w:p>
+          <w:p>
+            <w:r>
+              <w:t>Walters     55 67 72  Chocolate  2</w:t>
+            </w:r>
+          </w:p>
+          <w:p>
+            <w:proofErr w:type="spellStart"/>
             <w:r>
               <w:t>Rossburger</w:t>
             </w:r>
             <w:proofErr w:type="spellEnd"/>
             <w:r>
-              <w:t xml:space="preserve">  28</w:t>
-            </w:r>
-            <w:proofErr w:type="gramEnd"/>
-            <w:r>
-              <w:t xml:space="preserve"> 78 81  Spice      2</w:t>
-            </w:r>
-          </w:p>
-          <w:p>
-            <w:r>
-              <w:t xml:space="preserve">Matthew     42 81 </w:t>
-            </w:r>
-            <w:proofErr w:type="gramStart"/>
-            <w:r>
-              <w:t>92  Chocolate</w:t>
-            </w:r>
-            <w:proofErr w:type="gramEnd"/>
-            <w:r>
-              <w:t xml:space="preserve">  2</w:t>
-            </w:r>
-          </w:p>
-          <w:p>
-            <w:r>
-              <w:t xml:space="preserve">Becker      36 62 </w:t>
-            </w:r>
-            <w:proofErr w:type="gramStart"/>
-            <w:r>
-              <w:t>83  Spice</w:t>
-            </w:r>
-            <w:proofErr w:type="gramEnd"/>
-            <w:r>
-              <w:t xml:space="preserve">      2</w:t>
-            </w:r>
-          </w:p>
-          <w:p>
-            <w:r>
-              <w:t xml:space="preserve">Anderson    27 87 </w:t>
-            </w:r>
-            <w:proofErr w:type="gramStart"/>
-            <w:r>
-              <w:t>85  Chocolate</w:t>
-            </w:r>
-            <w:proofErr w:type="gramEnd"/>
-            <w:r>
-              <w:t xml:space="preserve">  1</w:t>
-            </w:r>
-          </w:p>
-          <w:p>
-            <w:r>
-              <w:t xml:space="preserve">Merritt     62 73 </w:t>
-            </w:r>
-            <w:proofErr w:type="gramStart"/>
-            <w:r>
-              <w:t>84  Chocolate</w:t>
-            </w:r>
-            <w:proofErr w:type="gramEnd"/>
-            <w:r>
-              <w:t xml:space="preserve">  1</w:t>
+              <w:t xml:space="preserve">  28 78 81  Spice      2</w:t>
+            </w:r>
+          </w:p>
+          <w:p>
+            <w:r>
+              <w:t>Matthew     42 81 92  Chocolate  2</w:t>
+            </w:r>
+          </w:p>
+          <w:p>
+            <w:r>
+              <w:t>Becker      36 62 83  Spice      2</w:t>
+            </w:r>
+          </w:p>
+          <w:p>
+            <w:r>
+              <w:t>Anderson    27 87 85  Chocolate  1</w:t>
+            </w:r>
+          </w:p>
+          <w:p>
+            <w:r>
+              <w:t>Merritt     62 73 84  Chocolate  1</w:t>
             </w:r>
           </w:p>
           <w:p>
@@ -4211,40 +3869,28 @@
               <w:t xml:space="preserve"> &lt;- </w:t>
             </w:r>
             <w:proofErr w:type="spellStart"/>
-            <w:proofErr w:type="gramStart"/>
             <w:r>
               <w:t>read.table</w:t>
             </w:r>
             <w:proofErr w:type="spellEnd"/>
-            <w:proofErr w:type="gramEnd"/>
             <w:r>
               <w:t>(header = TRUE, text = '</w:t>
             </w:r>
           </w:p>
           <w:p>
-            <w:proofErr w:type="spellStart"/>
-            <w:proofErr w:type="gramStart"/>
-            <w:r>
-              <w:t>LastName</w:t>
-            </w:r>
-            <w:proofErr w:type="spellEnd"/>
-            <w:r>
-              <w:t xml:space="preserve">  Age</w:t>
-            </w:r>
-            <w:proofErr w:type="gramEnd"/>
+            <w:r>
+              <w:t xml:space="preserve">LastName  Age </w:t>
+            </w:r>
+            <w:proofErr w:type="spellStart"/>
+            <w:r>
+              <w:t>PresentScore</w:t>
+            </w:r>
+            <w:proofErr w:type="spellEnd"/>
             <w:r>
               <w:t xml:space="preserve"> </w:t>
             </w:r>
             <w:proofErr w:type="spellStart"/>
             <w:r>
-              <w:t>PresentScore</w:t>
-            </w:r>
-            <w:proofErr w:type="spellEnd"/>
-            <w:r>
-              <w:t xml:space="preserve"> </w:t>
-            </w:r>
-            <w:proofErr w:type="spellStart"/>
-            <w:r>
               <w:t>TasteScore</w:t>
             </w:r>
             <w:proofErr w:type="spellEnd"/>
@@ -4254,271 +3900,131 @@
           </w:p>
           <w:p>
             <w:r>
-              <w:t xml:space="preserve">Orlando     27 93 </w:t>
-            </w:r>
-            <w:proofErr w:type="gramStart"/>
-            <w:r>
-              <w:t>80  Vanilla</w:t>
-            </w:r>
-            <w:proofErr w:type="gramEnd"/>
-            <w:r>
-              <w:t xml:space="preserve">    1</w:t>
-            </w:r>
-          </w:p>
-          <w:p>
-            <w:r>
-              <w:t xml:space="preserve">Ramey       32 84 </w:t>
-            </w:r>
-            <w:proofErr w:type="gramStart"/>
-            <w:r>
-              <w:t>72  Rum</w:t>
-            </w:r>
-            <w:proofErr w:type="gramEnd"/>
-            <w:r>
-              <w:t xml:space="preserve">        2</w:t>
-            </w:r>
-          </w:p>
-          <w:p>
-            <w:r>
-              <w:t xml:space="preserve">Goldston    46 68 </w:t>
-            </w:r>
-            <w:proofErr w:type="gramStart"/>
-            <w:r>
-              <w:t>75  Vanilla</w:t>
-            </w:r>
-            <w:proofErr w:type="gramEnd"/>
-            <w:r>
-              <w:t xml:space="preserve">    1</w:t>
-            </w:r>
-          </w:p>
-          <w:p>
-            <w:r>
-              <w:t xml:space="preserve">Roe         38 79 </w:t>
-            </w:r>
-            <w:proofErr w:type="gramStart"/>
-            <w:r>
-              <w:t>73  Vanilla</w:t>
-            </w:r>
-            <w:proofErr w:type="gramEnd"/>
-            <w:r>
-              <w:t xml:space="preserve">    2</w:t>
-            </w:r>
-          </w:p>
-          <w:p>
-            <w:r>
-              <w:t xml:space="preserve">Larsen      23 77 </w:t>
-            </w:r>
-            <w:proofErr w:type="gramStart"/>
-            <w:r>
-              <w:t>84  Chocolate</w:t>
-            </w:r>
-            <w:proofErr w:type="gramEnd"/>
-            <w:r>
-              <w:t xml:space="preserve">  3</w:t>
-            </w:r>
-          </w:p>
-          <w:p>
-            <w:r>
-              <w:t xml:space="preserve">Davis       51 86 </w:t>
-            </w:r>
-            <w:proofErr w:type="gramStart"/>
-            <w:r>
-              <w:t>91  Spice</w:t>
-            </w:r>
-            <w:proofErr w:type="gramEnd"/>
-            <w:r>
-              <w:t xml:space="preserve">      3</w:t>
-            </w:r>
-          </w:p>
-          <w:p>
-            <w:proofErr w:type="gramStart"/>
-            <w:r>
-              <w:t>Strickland  19</w:t>
-            </w:r>
-            <w:proofErr w:type="gramEnd"/>
-            <w:r>
-              <w:t xml:space="preserve"> 82 79  Chocolate  1</w:t>
-            </w:r>
-          </w:p>
-          <w:p>
-            <w:r>
-              <w:t xml:space="preserve">Nguyen      57 77 </w:t>
-            </w:r>
-            <w:proofErr w:type="gramStart"/>
-            <w:r>
-              <w:t>84  Vanilla</w:t>
-            </w:r>
-            <w:proofErr w:type="gramEnd"/>
-            <w:r>
-              <w:t xml:space="preserve">    3</w:t>
-            </w:r>
-          </w:p>
-          <w:p>
-            <w:proofErr w:type="spellStart"/>
-            <w:r>
-              <w:t>Hildenbrand</w:t>
-            </w:r>
-            <w:proofErr w:type="spellEnd"/>
-            <w:r>
-              <w:t xml:space="preserve"> 33 81 </w:t>
-            </w:r>
-            <w:proofErr w:type="gramStart"/>
-            <w:r>
-              <w:t>83  Chocolate</w:t>
-            </w:r>
-            <w:proofErr w:type="gramEnd"/>
-            <w:r>
-              <w:t xml:space="preserve">  1</w:t>
-            </w:r>
-          </w:p>
-          <w:p>
-            <w:r>
-              <w:t xml:space="preserve">Byron       62 72 </w:t>
-            </w:r>
-            <w:proofErr w:type="gramStart"/>
-            <w:r>
-              <w:t>87  Vanilla</w:t>
-            </w:r>
-            <w:proofErr w:type="gramEnd"/>
-            <w:r>
-              <w:t xml:space="preserve">    2</w:t>
-            </w:r>
-          </w:p>
-          <w:p>
-            <w:r>
-              <w:t xml:space="preserve">Sanders     26 56 </w:t>
-            </w:r>
-            <w:proofErr w:type="gramStart"/>
-            <w:r>
-              <w:t>79  Chocolate</w:t>
-            </w:r>
-            <w:proofErr w:type="gramEnd"/>
-            <w:r>
-              <w:t xml:space="preserve">  1</w:t>
-            </w:r>
-          </w:p>
-          <w:p>
-            <w:r>
-              <w:t xml:space="preserve">Jaeger      43 66 </w:t>
-            </w:r>
-            <w:proofErr w:type="gramStart"/>
-            <w:r>
-              <w:t>74  NA</w:t>
-            </w:r>
-            <w:proofErr w:type="gramEnd"/>
-            <w:r>
-              <w:t xml:space="preserve">         1</w:t>
-            </w:r>
-          </w:p>
-          <w:p>
-            <w:r>
-              <w:t xml:space="preserve">Davis       28 69 </w:t>
-            </w:r>
-            <w:proofErr w:type="gramStart"/>
-            <w:r>
-              <w:t>75  Chocolate</w:t>
-            </w:r>
-            <w:proofErr w:type="gramEnd"/>
-            <w:r>
-              <w:t xml:space="preserve">  2</w:t>
-            </w:r>
-          </w:p>
-          <w:p>
-            <w:r>
-              <w:t xml:space="preserve">Conrad      69 85 </w:t>
-            </w:r>
-            <w:proofErr w:type="gramStart"/>
-            <w:r>
-              <w:t>94  Vanilla</w:t>
-            </w:r>
-            <w:proofErr w:type="gramEnd"/>
-            <w:r>
-              <w:t xml:space="preserve">    1</w:t>
-            </w:r>
-          </w:p>
-          <w:p>
-            <w:r>
-              <w:t xml:space="preserve">Walters     55 67 </w:t>
-            </w:r>
-            <w:proofErr w:type="gramStart"/>
-            <w:r>
-              <w:t>72  Chocolate</w:t>
-            </w:r>
-            <w:proofErr w:type="gramEnd"/>
-            <w:r>
-              <w:t xml:space="preserve">  2</w:t>
-            </w:r>
-          </w:p>
-          <w:p>
-            <w:proofErr w:type="spellStart"/>
-            <w:proofErr w:type="gramStart"/>
+              <w:t>Orlando     27 93 80  Vanilla    1</w:t>
+            </w:r>
+          </w:p>
+          <w:p>
+            <w:r>
+              <w:t>Ramey       32 84 72  Rum        2</w:t>
+            </w:r>
+          </w:p>
+          <w:p>
+            <w:r>
+              <w:t>Goldston    46 68 75  Vanilla    1</w:t>
+            </w:r>
+          </w:p>
+          <w:p>
+            <w:r>
+              <w:t>Roe         38 79 73  Vanilla    2</w:t>
+            </w:r>
+          </w:p>
+          <w:p>
+            <w:r>
+              <w:t>Larsen      23 77 84  Chocolate  3</w:t>
+            </w:r>
+          </w:p>
+          <w:p>
+            <w:r>
+              <w:t>Davis       51 86 91  Spice      3</w:t>
+            </w:r>
+          </w:p>
+          <w:p>
+            <w:r>
+              <w:t>Strickland  19 82 79  Chocolate  1</w:t>
+            </w:r>
+          </w:p>
+          <w:p>
+            <w:r>
+              <w:t>Nguyen      57 77 84  Vanilla    3</w:t>
+            </w:r>
+          </w:p>
+          <w:p>
+            <w:r>
+              <w:t>Hildenbrand 33 81 83  Chocolate  1</w:t>
+            </w:r>
+          </w:p>
+          <w:p>
+            <w:r>
+              <w:t>Byron       62 72 87  Vanilla    2</w:t>
+            </w:r>
+          </w:p>
+          <w:p>
+            <w:r>
+              <w:t>Sanders     26 56 79  Chocolate  1</w:t>
+            </w:r>
+          </w:p>
+          <w:p>
+            <w:r>
+              <w:t>Jaeger      43 66 74  NA         1</w:t>
+            </w:r>
+          </w:p>
+          <w:p>
+            <w:r>
+              <w:t>Davis       28 69 75  Chocolate  2</w:t>
+            </w:r>
+          </w:p>
+          <w:p>
+            <w:r>
+              <w:t>Conrad      69 85 94  Vanilla    1</w:t>
+            </w:r>
+          </w:p>
+          <w:p>
+            <w:r>
+              <w:t>Walters     55 67 72  Chocolate  2</w:t>
+            </w:r>
+          </w:p>
+          <w:p>
+            <w:proofErr w:type="spellStart"/>
             <w:r>
               <w:t>Rossburger</w:t>
             </w:r>
             <w:proofErr w:type="spellEnd"/>
             <w:r>
-              <w:t xml:space="preserve">  28</w:t>
-            </w:r>
-            <w:proofErr w:type="gramEnd"/>
-            <w:r>
-              <w:t xml:space="preserve"> 78 81  Spice      2</w:t>
-            </w:r>
-          </w:p>
-          <w:p>
-            <w:r>
-              <w:t xml:space="preserve">Matthew     42 81 </w:t>
-            </w:r>
-            <w:proofErr w:type="gramStart"/>
-            <w:r>
-              <w:t>92  Chocolate</w:t>
-            </w:r>
-            <w:proofErr w:type="gramEnd"/>
-            <w:r>
-              <w:t xml:space="preserve">  2</w:t>
-            </w:r>
-          </w:p>
-          <w:p>
-            <w:r>
-              <w:t xml:space="preserve">Becker      36 62 </w:t>
-            </w:r>
-            <w:proofErr w:type="gramStart"/>
-            <w:r>
-              <w:t>83  Spice</w:t>
-            </w:r>
-            <w:proofErr w:type="gramEnd"/>
-            <w:r>
-              <w:t xml:space="preserve">      2</w:t>
-            </w:r>
-          </w:p>
-          <w:p>
-            <w:r>
-              <w:t xml:space="preserve">Anderson    27 87 </w:t>
-            </w:r>
-            <w:proofErr w:type="gramStart"/>
-            <w:r>
-              <w:t>85  Chocolate</w:t>
-            </w:r>
-            <w:proofErr w:type="gramEnd"/>
-            <w:r>
-              <w:t xml:space="preserve">  1</w:t>
-            </w:r>
-          </w:p>
-          <w:p>
-            <w:r>
-              <w:t xml:space="preserve">Merritt     62 73 </w:t>
-            </w:r>
-            <w:proofErr w:type="gramStart"/>
-            <w:r>
-              <w:t>84  Chocolate</w:t>
-            </w:r>
-            <w:proofErr w:type="gramEnd"/>
-            <w:r>
-              <w:t xml:space="preserve">  1</w:t>
+              <w:t xml:space="preserve">  28 78 81  Spice      2</w:t>
+            </w:r>
+          </w:p>
+          <w:p>
+            <w:r>
+              <w:t>Matthew     42 81 92  Chocolate  2</w:t>
+            </w:r>
+          </w:p>
+          <w:p>
+            <w:r>
+              <w:t>Becker      36 62 83  Spice      2</w:t>
+            </w:r>
+          </w:p>
+          <w:p>
+            <w:r>
+              <w:t>Anderson    27 87 85  Chocolate  1</w:t>
+            </w:r>
+          </w:p>
+          <w:p>
+            <w:r>
+              <w:t>Merritt     62 73 84  Chocolate  1</w:t>
             </w:r>
           </w:p>
           <w:p>
             <w:r>
               <w:t>')</w:t>
+            </w:r>
+          </w:p>
+        </w:tc>
+      </w:tr>
+      <w:tr>
+        <w:tc>
+          <w:tcPr>
+            <w:tcW w:w="12950" w:type="dxa"/>
+            <w:gridSpan w:val="2"/>
+          </w:tcPr>
+          <w:p>
+            <w:r>
+              <w:t xml:space="preserve">** Above input data will be used for all </w:t>
+            </w:r>
+            <w:r>
+              <w:t>means</w:t>
+            </w:r>
+            <w:r>
+              <w:t xml:space="preserve"> comparisons unless data is provided in the script itself.</w:t>
             </w:r>
           </w:p>
         </w:tc>
@@ -4552,7 +4058,10 @@
         <w:pStyle w:val="Heading2"/>
       </w:pPr>
       <w:r>
-        <w:t>Procs-means-001</w:t>
+        <w:t>proc_means</w:t>
+      </w:r>
+      <w:r>
+        <w:t>-001</w:t>
       </w:r>
     </w:p>
     <w:tbl>
@@ -4608,15 +4117,7 @@
           <w:p/>
           <w:p>
             <w:r>
-              <w:t>proc means data=</w:t>
-            </w:r>
-            <w:proofErr w:type="gramStart"/>
-            <w:r>
-              <w:t>cake  n</w:t>
-            </w:r>
-            <w:proofErr w:type="gramEnd"/>
-            <w:r>
-              <w:t xml:space="preserve"> mean median </w:t>
+              <w:t xml:space="preserve">proc means data=cake  n mean median </w:t>
             </w:r>
             <w:proofErr w:type="spellStart"/>
             <w:r>
@@ -4769,18 +4270,13 @@
           <w:p>
             <w:proofErr w:type="spellStart"/>
             <w:r>
-              <w:t>proc_</w:t>
-            </w:r>
-            <w:proofErr w:type="gramStart"/>
-            <w:r>
-              <w:t>means</w:t>
+              <w:t>proc_means</w:t>
             </w:r>
             <w:proofErr w:type="spellEnd"/>
             <w:r>
               <w:t>(</w:t>
             </w:r>
             <w:proofErr w:type="spellStart"/>
-            <w:proofErr w:type="gramEnd"/>
             <w:r>
               <w:t>datm</w:t>
             </w:r>
@@ -4807,27 +4303,14 @@
           </w:p>
           <w:p>
             <w:r>
-              <w:t xml:space="preserve">           stats = </w:t>
-            </w:r>
-            <w:proofErr w:type="gramStart"/>
-            <w:r>
-              <w:t>c(</w:t>
-            </w:r>
-            <w:proofErr w:type="gramEnd"/>
-            <w:r>
-              <w:t xml:space="preserve">"n", "mean", "median", "std", "min", "max"), </w:t>
-            </w:r>
-          </w:p>
-          <w:p>
-            <w:r>
-              <w:t xml:space="preserve">           options = </w:t>
-            </w:r>
-            <w:proofErr w:type="gramStart"/>
-            <w:r>
-              <w:t>v(</w:t>
-            </w:r>
-            <w:proofErr w:type="spellStart"/>
-            <w:proofErr w:type="gramEnd"/>
+              <w:t xml:space="preserve">           stats = c("n", "mean", "median", "std", "min", "max"), </w:t>
+            </w:r>
+          </w:p>
+          <w:p>
+            <w:r>
+              <w:t xml:space="preserve">           options = v(</w:t>
+            </w:r>
+            <w:proofErr w:type="spellStart"/>
             <w:r>
               <w:t>maxdec</w:t>
             </w:r>
@@ -4976,7 +4459,10 @@
       </w:pPr>
       <w:r>
         <w:lastRenderedPageBreak/>
-        <w:t>Procs-means-002</w:t>
+        <w:t>proc_means</w:t>
+      </w:r>
+      <w:r>
+        <w:t>-002</w:t>
       </w:r>
     </w:p>
     <w:tbl>
@@ -5031,18 +4517,13 @@
           </w:tcPr>
           <w:p>
             <w:r>
-              <w:t>proc means data=</w:t>
-            </w:r>
-            <w:proofErr w:type="gramStart"/>
-            <w:r>
-              <w:t xml:space="preserve">cake  </w:t>
+              <w:t xml:space="preserve">proc means data=cake  </w:t>
             </w:r>
             <w:proofErr w:type="spellStart"/>
             <w:r>
               <w:t>nmiss</w:t>
             </w:r>
             <w:proofErr w:type="spellEnd"/>
-            <w:proofErr w:type="gramEnd"/>
             <w:r>
               <w:t xml:space="preserve"> median mode </w:t>
             </w:r>
@@ -5203,18 +4684,13 @@
           <w:p>
             <w:proofErr w:type="spellStart"/>
             <w:r>
-              <w:t>proc_</w:t>
-            </w:r>
-            <w:proofErr w:type="gramStart"/>
-            <w:r>
-              <w:t>means</w:t>
+              <w:t>proc_means</w:t>
             </w:r>
             <w:proofErr w:type="spellEnd"/>
             <w:r>
               <w:t>(</w:t>
             </w:r>
             <w:proofErr w:type="spellStart"/>
-            <w:proofErr w:type="gramEnd"/>
             <w:r>
               <w:t>datm</w:t>
             </w:r>
@@ -5241,14 +4717,9 @@
           </w:p>
           <w:p>
             <w:r>
-              <w:t xml:space="preserve">           stats = </w:t>
-            </w:r>
-            <w:proofErr w:type="gramStart"/>
-            <w:r>
-              <w:t>v(</w:t>
-            </w:r>
-            <w:proofErr w:type="spellStart"/>
-            <w:proofErr w:type="gramEnd"/>
+              <w:t xml:space="preserve">           stats = v(</w:t>
+            </w:r>
+            <w:proofErr w:type="spellStart"/>
             <w:r>
               <w:t>nmiss</w:t>
             </w:r>
@@ -5267,14 +4738,9 @@
           </w:p>
           <w:p>
             <w:r>
-              <w:t xml:space="preserve">           options = </w:t>
-            </w:r>
-            <w:proofErr w:type="gramStart"/>
-            <w:r>
-              <w:t>v(</w:t>
-            </w:r>
-            <w:proofErr w:type="spellStart"/>
-            <w:proofErr w:type="gramEnd"/>
+              <w:t xml:space="preserve">           options = v(</w:t>
+            </w:r>
+            <w:proofErr w:type="spellStart"/>
             <w:r>
               <w:t>maxdec</w:t>
             </w:r>
@@ -5422,7 +4888,10 @@
       </w:pPr>
       <w:r>
         <w:lastRenderedPageBreak/>
-        <w:t>Procs-means-003</w:t>
+        <w:t>proc_means</w:t>
+      </w:r>
+      <w:r>
+        <w:t>-003</w:t>
       </w:r>
     </w:p>
     <w:tbl>
@@ -5493,15 +4962,7 @@
           <w:p/>
           <w:p>
             <w:r>
-              <w:t>proc means data=cake</w:t>
-            </w:r>
-            <w:proofErr w:type="gramStart"/>
-            <w:r>
-              <w:t>2  n</w:t>
-            </w:r>
-            <w:proofErr w:type="gramEnd"/>
-            <w:r>
-              <w:t xml:space="preserve"> mean median </w:t>
+              <w:t xml:space="preserve">proc means data=cake2  n mean median </w:t>
             </w:r>
             <w:proofErr w:type="spellStart"/>
             <w:r>
@@ -5658,18 +5119,13 @@
             <w:proofErr w:type="spellStart"/>
             <w:r>
               <w:lastRenderedPageBreak/>
-              <w:t>proc_</w:t>
-            </w:r>
-            <w:proofErr w:type="gramStart"/>
-            <w:r>
-              <w:t>means</w:t>
+              <w:t>proc_means</w:t>
             </w:r>
             <w:proofErr w:type="spellEnd"/>
             <w:r>
               <w:t>(</w:t>
             </w:r>
             <w:proofErr w:type="spellStart"/>
-            <w:proofErr w:type="gramEnd"/>
             <w:r>
               <w:t>datm</w:t>
             </w:r>
@@ -5696,15 +5152,7 @@
           </w:p>
           <w:p>
             <w:r>
-              <w:t xml:space="preserve">           stats = </w:t>
-            </w:r>
-            <w:proofErr w:type="gramStart"/>
-            <w:r>
-              <w:t>c(</w:t>
-            </w:r>
-            <w:proofErr w:type="gramEnd"/>
-            <w:r>
-              <w:t xml:space="preserve">"n", "mean", "median", "std", "min", "max"), </w:t>
+              <w:t xml:space="preserve">           stats = c("n", "mean", "median", "std", "min", "max"), </w:t>
             </w:r>
           </w:p>
           <w:p>
@@ -5714,14 +5162,9 @@
           </w:p>
           <w:p>
             <w:r>
-              <w:t xml:space="preserve">           options = </w:t>
-            </w:r>
-            <w:proofErr w:type="gramStart"/>
-            <w:r>
-              <w:t>v(</w:t>
-            </w:r>
-            <w:proofErr w:type="spellStart"/>
-            <w:proofErr w:type="gramEnd"/>
+              <w:t xml:space="preserve">           options = v(</w:t>
+            </w:r>
+            <w:proofErr w:type="spellStart"/>
             <w:r>
               <w:t>maxdec</w:t>
             </w:r>
@@ -5864,7 +5307,10 @@
       </w:pPr>
       <w:r>
         <w:lastRenderedPageBreak/>
-        <w:t>Procs-means-004</w:t>
+        <w:t>proc_means</w:t>
+      </w:r>
+      <w:r>
+        <w:t>-004</w:t>
       </w:r>
     </w:p>
     <w:tbl>
@@ -5935,15 +5381,7 @@
           <w:p/>
           <w:p>
             <w:r>
-              <w:t>proc means data=cake</w:t>
-            </w:r>
-            <w:proofErr w:type="gramStart"/>
-            <w:r>
-              <w:t>2  n</w:t>
-            </w:r>
-            <w:proofErr w:type="gramEnd"/>
-            <w:r>
-              <w:t xml:space="preserve"> mean median </w:t>
+              <w:t xml:space="preserve">proc means data=cake2  n mean median </w:t>
             </w:r>
             <w:proofErr w:type="spellStart"/>
             <w:r>
@@ -6099,18 +5537,13 @@
           <w:p>
             <w:proofErr w:type="spellStart"/>
             <w:r>
-              <w:t>proc_</w:t>
-            </w:r>
-            <w:proofErr w:type="gramStart"/>
-            <w:r>
-              <w:t>means</w:t>
+              <w:t>proc_means</w:t>
             </w:r>
             <w:proofErr w:type="spellEnd"/>
             <w:r>
               <w:t>(</w:t>
             </w:r>
             <w:proofErr w:type="spellStart"/>
-            <w:proofErr w:type="gramEnd"/>
             <w:r>
               <w:t>datm</w:t>
             </w:r>
@@ -6137,15 +5570,7 @@
           </w:p>
           <w:p>
             <w:r>
-              <w:t xml:space="preserve">           stats = </w:t>
-            </w:r>
-            <w:proofErr w:type="gramStart"/>
-            <w:r>
-              <w:t>c(</w:t>
-            </w:r>
-            <w:proofErr w:type="gramEnd"/>
-            <w:r>
-              <w:t xml:space="preserve">"n", "mean", "median", "std", "min", "max"), </w:t>
+              <w:t xml:space="preserve">           stats = c("n", "mean", "median", "std", "min", "max"), </w:t>
             </w:r>
           </w:p>
           <w:p>
@@ -6155,14 +5580,9 @@
           </w:p>
           <w:p>
             <w:r>
-              <w:t xml:space="preserve">           options = </w:t>
-            </w:r>
-            <w:proofErr w:type="gramStart"/>
-            <w:r>
-              <w:t>v(</w:t>
-            </w:r>
-            <w:proofErr w:type="spellStart"/>
-            <w:proofErr w:type="gramEnd"/>
+              <w:t xml:space="preserve">           options = v(</w:t>
+            </w:r>
+            <w:proofErr w:type="spellStart"/>
             <w:r>
               <w:t>maxdec</w:t>
             </w:r>
@@ -6317,7 +5737,10 @@
       </w:pPr>
       <w:r>
         <w:lastRenderedPageBreak/>
-        <w:t>Procs-means-005</w:t>
+        <w:t>proc_means</w:t>
+      </w:r>
+      <w:r>
+        <w:t>-005</w:t>
       </w:r>
     </w:p>
     <w:tbl>
@@ -6392,15 +5815,7 @@
             </w:r>
             <w:proofErr w:type="spellEnd"/>
             <w:r>
-              <w:t xml:space="preserve"> </w:t>
-            </w:r>
-            <w:proofErr w:type="gramStart"/>
-            <w:r>
-              <w:t>= .</w:t>
-            </w:r>
-            <w:proofErr w:type="gramEnd"/>
-            <w:r>
-              <w:t>;</w:t>
+              <w:t xml:space="preserve"> = .;</w:t>
             </w:r>
           </w:p>
           <w:p>
@@ -6416,15 +5831,7 @@
           <w:p/>
           <w:p>
             <w:r>
-              <w:t>proc means data=cake</w:t>
-            </w:r>
-            <w:proofErr w:type="gramStart"/>
-            <w:r>
-              <w:t>2  n</w:t>
-            </w:r>
-            <w:proofErr w:type="gramEnd"/>
-            <w:r>
-              <w:t xml:space="preserve"> </w:t>
+              <w:t xml:space="preserve">proc means data=cake2  n </w:t>
             </w:r>
             <w:proofErr w:type="spellStart"/>
             <w:r>
@@ -6624,19 +6031,11 @@
           <w:p>
             <w:proofErr w:type="spellStart"/>
             <w:r>
-              <w:t>proc_</w:t>
-            </w:r>
-            <w:proofErr w:type="gramStart"/>
-            <w:r>
-              <w:t>means</w:t>
-            </w:r>
-            <w:proofErr w:type="spellEnd"/>
-            <w:r>
-              <w:t>(</w:t>
-            </w:r>
-            <w:proofErr w:type="gramEnd"/>
-            <w:r>
-              <w:t>datm2, var = c("</w:t>
+              <w:t>proc_means</w:t>
+            </w:r>
+            <w:proofErr w:type="spellEnd"/>
+            <w:r>
+              <w:t>(datm2, var = c("</w:t>
             </w:r>
             <w:proofErr w:type="spellStart"/>
             <w:r>
@@ -6657,15 +6056,7 @@
           </w:p>
           <w:p>
             <w:r>
-              <w:t xml:space="preserve">           stats = </w:t>
-            </w:r>
-            <w:proofErr w:type="gramStart"/>
-            <w:r>
-              <w:t>c(</w:t>
-            </w:r>
-            <w:proofErr w:type="gramEnd"/>
-            <w:r>
-              <w:t>"n", "</w:t>
+              <w:t xml:space="preserve">           stats = c("n", "</w:t>
             </w:r>
             <w:proofErr w:type="spellStart"/>
             <w:r>
@@ -6691,14 +6082,9 @@
           </w:p>
           <w:p>
             <w:r>
-              <w:t xml:space="preserve">           options = </w:t>
-            </w:r>
-            <w:proofErr w:type="gramStart"/>
-            <w:r>
-              <w:t>v(</w:t>
-            </w:r>
-            <w:proofErr w:type="spellStart"/>
-            <w:proofErr w:type="gramEnd"/>
+              <w:t xml:space="preserve">           options = v(</w:t>
+            </w:r>
+            <w:proofErr w:type="spellStart"/>
             <w:r>
               <w:t>notype</w:t>
             </w:r>
@@ -6859,7 +6245,10 @@
       </w:r>
       <w:r>
         <w:lastRenderedPageBreak/>
-        <w:t>Procs-means-006</w:t>
+        <w:t>proc_means</w:t>
+      </w:r>
+      <w:r>
+        <w:t>-006</w:t>
       </w:r>
     </w:p>
     <w:tbl>
@@ -7073,18 +6462,13 @@
           <w:p>
             <w:proofErr w:type="spellStart"/>
             <w:r>
-              <w:t>proc_</w:t>
-            </w:r>
-            <w:proofErr w:type="gramStart"/>
-            <w:r>
-              <w:t>means</w:t>
+              <w:t>proc_means</w:t>
             </w:r>
             <w:proofErr w:type="spellEnd"/>
             <w:r>
               <w:t>(</w:t>
             </w:r>
             <w:proofErr w:type="spellStart"/>
-            <w:proofErr w:type="gramEnd"/>
             <w:r>
               <w:t>datm</w:t>
             </w:r>
@@ -7111,15 +6495,7 @@
           </w:p>
           <w:p>
             <w:r>
-              <w:t xml:space="preserve">           stats = </w:t>
-            </w:r>
-            <w:proofErr w:type="gramStart"/>
-            <w:r>
-              <w:t>c(</w:t>
-            </w:r>
-            <w:proofErr w:type="gramEnd"/>
-            <w:r>
-              <w:t>"</w:t>
+              <w:t xml:space="preserve">           stats = c("</w:t>
             </w:r>
             <w:proofErr w:type="spellStart"/>
             <w:r>
@@ -7140,14 +6516,9 @@
           </w:p>
           <w:p>
             <w:r>
-              <w:t xml:space="preserve">           options = </w:t>
-            </w:r>
-            <w:proofErr w:type="gramStart"/>
-            <w:r>
-              <w:t>v(</w:t>
-            </w:r>
-            <w:proofErr w:type="spellStart"/>
-            <w:proofErr w:type="gramEnd"/>
+              <w:t xml:space="preserve">           options = v(</w:t>
+            </w:r>
+            <w:proofErr w:type="spellStart"/>
             <w:r>
               <w:t>maxdec</w:t>
             </w:r>
@@ -7307,7 +6678,10 @@
       </w:pPr>
       <w:r>
         <w:lastRenderedPageBreak/>
-        <w:t>Procs-means-007</w:t>
+        <w:t>proc_means</w:t>
+      </w:r>
+      <w:r>
+        <w:t>-007</w:t>
       </w:r>
     </w:p>
     <w:tbl>
@@ -7362,18 +6736,13 @@
           </w:tcPr>
           <w:p>
             <w:r>
-              <w:t>proc means data=cake p1 p5 p10 p20 p25 p30 p40 p</w:t>
-            </w:r>
-            <w:proofErr w:type="gramStart"/>
-            <w:r>
-              <w:t xml:space="preserve">50  </w:t>
+              <w:t xml:space="preserve">proc means data=cake p1 p5 p10 p20 p25 p30 p40 p50  </w:t>
             </w:r>
             <w:proofErr w:type="spellStart"/>
             <w:r>
               <w:t>maxdec</w:t>
             </w:r>
             <w:proofErr w:type="spellEnd"/>
-            <w:proofErr w:type="gramEnd"/>
             <w:r>
               <w:t>=4</w:t>
             </w:r>
@@ -7510,18 +6879,13 @@
           <w:p>
             <w:proofErr w:type="spellStart"/>
             <w:r>
-              <w:t>proc_</w:t>
-            </w:r>
-            <w:proofErr w:type="gramStart"/>
-            <w:r>
-              <w:t>means</w:t>
+              <w:t>proc_means</w:t>
             </w:r>
             <w:proofErr w:type="spellEnd"/>
             <w:r>
               <w:t>(</w:t>
             </w:r>
             <w:proofErr w:type="spellStart"/>
-            <w:proofErr w:type="gramEnd"/>
             <w:r>
               <w:t>datm</w:t>
             </w:r>
@@ -7548,27 +6912,14 @@
           </w:p>
           <w:p>
             <w:r>
-              <w:t xml:space="preserve">           stats = </w:t>
-            </w:r>
-            <w:proofErr w:type="gramStart"/>
-            <w:r>
-              <w:t>c(</w:t>
-            </w:r>
-            <w:proofErr w:type="gramEnd"/>
-            <w:r>
-              <w:t xml:space="preserve">"p1", "p5", "p10", "p20", "p25", "p30", "p40", "p50"), </w:t>
-            </w:r>
-          </w:p>
-          <w:p>
-            <w:r>
-              <w:t xml:space="preserve">           options = </w:t>
-            </w:r>
-            <w:proofErr w:type="gramStart"/>
-            <w:r>
-              <w:t>v(</w:t>
-            </w:r>
-            <w:proofErr w:type="spellStart"/>
-            <w:proofErr w:type="gramEnd"/>
+              <w:t xml:space="preserve">           stats = c("p1", "p5", "p10", "p20", "p25", "p30", "p40", "p50"), </w:t>
+            </w:r>
+          </w:p>
+          <w:p>
+            <w:r>
+              <w:t xml:space="preserve">           options = v(</w:t>
+            </w:r>
+            <w:proofErr w:type="spellStart"/>
             <w:r>
               <w:t>maxdec</w:t>
             </w:r>
@@ -7725,7 +7076,10 @@
       </w:pPr>
       <w:r>
         <w:lastRenderedPageBreak/>
-        <w:t>Procs-means-008</w:t>
+        <w:t>proc_means</w:t>
+      </w:r>
+      <w:r>
+        <w:t>-008</w:t>
       </w:r>
     </w:p>
     <w:tbl>
@@ -7780,15 +7134,7 @@
           </w:tcPr>
           <w:p>
             <w:r>
-              <w:t>proc means data=</w:t>
-            </w:r>
-            <w:proofErr w:type="gramStart"/>
-            <w:r>
-              <w:t>cake  p</w:t>
-            </w:r>
-            <w:proofErr w:type="gramEnd"/>
-            <w:r>
-              <w:t xml:space="preserve">60 p70 p75 p80 p90 p95 p99 </w:t>
+              <w:t xml:space="preserve">proc means data=cake  p60 p70 p75 p80 p90 p95 p99 </w:t>
             </w:r>
             <w:proofErr w:type="spellStart"/>
             <w:r>
@@ -7931,18 +7277,13 @@
           <w:p>
             <w:proofErr w:type="spellStart"/>
             <w:r>
-              <w:t>proc_</w:t>
-            </w:r>
-            <w:proofErr w:type="gramStart"/>
-            <w:r>
-              <w:t>means</w:t>
+              <w:t>proc_means</w:t>
             </w:r>
             <w:proofErr w:type="spellEnd"/>
             <w:r>
               <w:t>(</w:t>
             </w:r>
             <w:proofErr w:type="spellStart"/>
-            <w:proofErr w:type="gramEnd"/>
             <w:r>
               <w:t>datm</w:t>
             </w:r>
@@ -7969,27 +7310,14 @@
           </w:p>
           <w:p>
             <w:r>
-              <w:t xml:space="preserve">           stats = </w:t>
-            </w:r>
-            <w:proofErr w:type="gramStart"/>
-            <w:r>
-              <w:t>c(</w:t>
-            </w:r>
-            <w:proofErr w:type="gramEnd"/>
-            <w:r>
-              <w:t xml:space="preserve">"p60", "p70", "p75", "p80", "p90", "p95", "p99"), </w:t>
-            </w:r>
-          </w:p>
-          <w:p>
-            <w:r>
-              <w:t xml:space="preserve">           options = </w:t>
-            </w:r>
-            <w:proofErr w:type="gramStart"/>
-            <w:r>
-              <w:t>v(</w:t>
-            </w:r>
-            <w:proofErr w:type="spellStart"/>
-            <w:proofErr w:type="gramEnd"/>
+              <w:t xml:space="preserve">           stats = c("p60", "p70", "p75", "p80", "p90", "p95", "p99"), </w:t>
+            </w:r>
+          </w:p>
+          <w:p>
+            <w:r>
+              <w:t xml:space="preserve">           options = v(</w:t>
+            </w:r>
+            <w:proofErr w:type="spellStart"/>
             <w:r>
               <w:t>maxdec</w:t>
             </w:r>
@@ -8129,7 +7457,10 @@
       </w:pPr>
       <w:r>
         <w:lastRenderedPageBreak/>
-        <w:t>Procs-means-009</w:t>
+        <w:t>proc_means</w:t>
+      </w:r>
+      <w:r>
+        <w:t>-009</w:t>
       </w:r>
     </w:p>
     <w:tbl>
@@ -8184,15 +7515,7 @@
           </w:tcPr>
           <w:p>
             <w:r>
-              <w:t>proc means data=</w:t>
-            </w:r>
-            <w:proofErr w:type="gramStart"/>
-            <w:r>
-              <w:t>cake  q</w:t>
-            </w:r>
-            <w:proofErr w:type="gramEnd"/>
-            <w:r>
-              <w:t xml:space="preserve">1 q3 </w:t>
+              <w:t xml:space="preserve">proc means data=cake  q1 q3 </w:t>
             </w:r>
             <w:proofErr w:type="spellStart"/>
             <w:r>
@@ -8351,18 +7674,13 @@
           <w:p>
             <w:proofErr w:type="spellStart"/>
             <w:r>
-              <w:t>proc_</w:t>
-            </w:r>
-            <w:proofErr w:type="gramStart"/>
-            <w:r>
-              <w:t>means</w:t>
+              <w:t>proc_means</w:t>
             </w:r>
             <w:proofErr w:type="spellEnd"/>
             <w:r>
               <w:t>(</w:t>
             </w:r>
             <w:proofErr w:type="spellStart"/>
-            <w:proofErr w:type="gramEnd"/>
             <w:r>
               <w:t>datm</w:t>
             </w:r>
@@ -8389,15 +7707,7 @@
           </w:p>
           <w:p>
             <w:r>
-              <w:t xml:space="preserve">           stats = </w:t>
-            </w:r>
-            <w:proofErr w:type="gramStart"/>
-            <w:r>
-              <w:t>c(</w:t>
-            </w:r>
-            <w:proofErr w:type="gramEnd"/>
-            <w:r>
-              <w:t>"q1", "q3", "</w:t>
+              <w:t xml:space="preserve">           stats = c("q1", "q3", "</w:t>
             </w:r>
             <w:proofErr w:type="spellStart"/>
             <w:r>
@@ -8418,14 +7728,9 @@
           </w:p>
           <w:p>
             <w:r>
-              <w:t xml:space="preserve">           options = </w:t>
-            </w:r>
-            <w:proofErr w:type="gramStart"/>
-            <w:r>
-              <w:t>v(</w:t>
-            </w:r>
-            <w:proofErr w:type="spellStart"/>
-            <w:proofErr w:type="gramEnd"/>
+              <w:t xml:space="preserve">           options = v(</w:t>
+            </w:r>
+            <w:proofErr w:type="spellStart"/>
             <w:r>
               <w:t>maxdec</w:t>
             </w:r>
@@ -8565,7 +7870,10 @@
       </w:pPr>
       <w:r>
         <w:lastRenderedPageBreak/>
-        <w:t>Procs-means-010</w:t>
+        <w:t>proc_means</w:t>
+      </w:r>
+      <w:r>
+        <w:t>-010</w:t>
       </w:r>
     </w:p>
     <w:tbl>
@@ -8620,15 +7928,7 @@
           </w:tcPr>
           <w:p>
             <w:r>
-              <w:t>proc means data=</w:t>
-            </w:r>
-            <w:proofErr w:type="gramStart"/>
-            <w:r>
-              <w:t>cake  mean</w:t>
-            </w:r>
-            <w:proofErr w:type="gramEnd"/>
-            <w:r>
-              <w:t xml:space="preserve"> </w:t>
+              <w:t xml:space="preserve">proc means data=cake  mean </w:t>
             </w:r>
             <w:proofErr w:type="spellStart"/>
             <w:r>
@@ -8779,18 +8079,13 @@
           <w:p>
             <w:proofErr w:type="spellStart"/>
             <w:r>
-              <w:t>proc_</w:t>
-            </w:r>
-            <w:proofErr w:type="gramStart"/>
-            <w:r>
-              <w:t>means</w:t>
+              <w:t>proc_means</w:t>
             </w:r>
             <w:proofErr w:type="spellEnd"/>
             <w:r>
               <w:t>(</w:t>
             </w:r>
             <w:proofErr w:type="spellStart"/>
-            <w:proofErr w:type="gramEnd"/>
             <w:r>
               <w:t>datm</w:t>
             </w:r>
@@ -8817,15 +8112,7 @@
           </w:p>
           <w:p>
             <w:r>
-              <w:t xml:space="preserve">           stats = </w:t>
-            </w:r>
-            <w:proofErr w:type="gramStart"/>
-            <w:r>
-              <w:t>v(</w:t>
-            </w:r>
-            <w:proofErr w:type="gramEnd"/>
-            <w:r>
-              <w:t xml:space="preserve">mean, </w:t>
+              <w:t xml:space="preserve">           stats = v(mean, </w:t>
             </w:r>
             <w:proofErr w:type="spellStart"/>
             <w:r>
@@ -8838,15 +8125,7 @@
           </w:p>
           <w:p>
             <w:r>
-              <w:t xml:space="preserve">           options = </w:t>
-            </w:r>
-            <w:proofErr w:type="gramStart"/>
-            <w:r>
-              <w:t>v(</w:t>
-            </w:r>
-            <w:proofErr w:type="gramEnd"/>
-            <w:r>
-              <w:t>alpha = 0.1</w:t>
+              <w:t xml:space="preserve">           options = v(alpha = 0.1</w:t>
             </w:r>
             <w:r>
               <w:t xml:space="preserve">, </w:t>
@@ -8969,15 +8248,7 @@
               <w:t>Comparison of</w:t>
             </w:r>
             <w:r>
-              <w:t xml:space="preserve"> 90</w:t>
-            </w:r>
-            <w:proofErr w:type="gramStart"/>
-            <w:r>
-              <w:t>%  confidence</w:t>
-            </w:r>
-            <w:proofErr w:type="gramEnd"/>
-            <w:r>
-              <w:t xml:space="preserve"> limit with alpha </w:t>
+              <w:t xml:space="preserve"> 90%  confidence limit with alpha </w:t>
             </w:r>
             <w:r>
               <w:t>option.</w:t>
@@ -9005,7 +8276,10 @@
       </w:r>
       <w:r>
         <w:lastRenderedPageBreak/>
-        <w:t>Procs-means-011</w:t>
+        <w:t>proc_means</w:t>
+      </w:r>
+      <w:r>
+        <w:t>-011</w:t>
       </w:r>
     </w:p>
     <w:tbl>
@@ -9059,102 +8333,296 @@
             <w:tcW w:w="6726" w:type="dxa"/>
           </w:tcPr>
           <w:p>
-            <w:r>
+            <w:pPr>
+              <w:rPr>
+                <w:sz w:val="18"/>
+                <w:szCs w:val="18"/>
+              </w:rPr>
+            </w:pPr>
+            <w:r>
+              <w:rPr>
+                <w:sz w:val="18"/>
+                <w:szCs w:val="18"/>
+              </w:rPr>
               <w:t>DATA WEIGHT;</w:t>
             </w:r>
           </w:p>
           <w:p>
-            <w:r>
+            <w:pPr>
+              <w:rPr>
+                <w:sz w:val="18"/>
+                <w:szCs w:val="18"/>
+              </w:rPr>
+            </w:pPr>
+            <w:r>
+              <w:rPr>
+                <w:sz w:val="18"/>
+                <w:szCs w:val="18"/>
+              </w:rPr>
               <w:t xml:space="preserve">       INPUT WBEFORE WAFTER;</w:t>
             </w:r>
           </w:p>
           <w:p>
-            <w:r>
+            <w:pPr>
+              <w:rPr>
+                <w:sz w:val="18"/>
+                <w:szCs w:val="18"/>
+              </w:rPr>
+            </w:pPr>
+            <w:r>
+              <w:rPr>
+                <w:sz w:val="18"/>
+                <w:szCs w:val="18"/>
+              </w:rPr>
               <w:t xml:space="preserve">       * Calculate WLOSS in the DATA step *;</w:t>
             </w:r>
           </w:p>
           <w:p>
-            <w:r>
+            <w:pPr>
+              <w:rPr>
+                <w:sz w:val="18"/>
+                <w:szCs w:val="18"/>
+              </w:rPr>
+            </w:pPr>
+            <w:r>
+              <w:rPr>
+                <w:sz w:val="18"/>
+                <w:szCs w:val="18"/>
+              </w:rPr>
               <w:t xml:space="preserve">       WLOSS=WAFTER-WBEFORE;</w:t>
             </w:r>
           </w:p>
           <w:p>
-            <w:r>
+            <w:pPr>
+              <w:rPr>
+                <w:sz w:val="18"/>
+                <w:szCs w:val="18"/>
+              </w:rPr>
+            </w:pPr>
+            <w:r>
+              <w:rPr>
+                <w:sz w:val="18"/>
+                <w:szCs w:val="18"/>
+              </w:rPr>
               <w:t xml:space="preserve">       DATALINES;</w:t>
             </w:r>
           </w:p>
           <w:p>
-            <w:r>
+            <w:pPr>
+              <w:rPr>
+                <w:sz w:val="18"/>
+                <w:szCs w:val="18"/>
+              </w:rPr>
+            </w:pPr>
+            <w:r>
+              <w:rPr>
+                <w:sz w:val="18"/>
+                <w:szCs w:val="18"/>
+              </w:rPr>
               <w:t xml:space="preserve">       200 190</w:t>
             </w:r>
           </w:p>
           <w:p>
-            <w:r>
+            <w:pPr>
+              <w:rPr>
+                <w:sz w:val="18"/>
+                <w:szCs w:val="18"/>
+              </w:rPr>
+            </w:pPr>
+            <w:r>
+              <w:rPr>
+                <w:sz w:val="18"/>
+                <w:szCs w:val="18"/>
+              </w:rPr>
               <w:t xml:space="preserve">       175 154</w:t>
             </w:r>
           </w:p>
           <w:p>
-            <w:r>
+            <w:pPr>
+              <w:rPr>
+                <w:sz w:val="18"/>
+                <w:szCs w:val="18"/>
+              </w:rPr>
+            </w:pPr>
+            <w:r>
+              <w:rPr>
+                <w:sz w:val="18"/>
+                <w:szCs w:val="18"/>
+              </w:rPr>
               <w:t xml:space="preserve">       188 176</w:t>
             </w:r>
           </w:p>
           <w:p>
-            <w:r>
+            <w:pPr>
+              <w:rPr>
+                <w:sz w:val="18"/>
+                <w:szCs w:val="18"/>
+              </w:rPr>
+            </w:pPr>
+            <w:r>
+              <w:rPr>
+                <w:sz w:val="18"/>
+                <w:szCs w:val="18"/>
+              </w:rPr>
               <w:t xml:space="preserve">       198 193</w:t>
             </w:r>
           </w:p>
           <w:p>
-            <w:r>
+            <w:pPr>
+              <w:rPr>
+                <w:sz w:val="18"/>
+                <w:szCs w:val="18"/>
+              </w:rPr>
+            </w:pPr>
+            <w:r>
+              <w:rPr>
+                <w:sz w:val="18"/>
+                <w:szCs w:val="18"/>
+              </w:rPr>
               <w:t xml:space="preserve">       197 198</w:t>
             </w:r>
           </w:p>
           <w:p>
-            <w:r>
+            <w:pPr>
+              <w:rPr>
+                <w:sz w:val="18"/>
+                <w:szCs w:val="18"/>
+              </w:rPr>
+            </w:pPr>
+            <w:r>
+              <w:rPr>
+                <w:sz w:val="18"/>
+                <w:szCs w:val="18"/>
+              </w:rPr>
               <w:t xml:space="preserve">       310 240</w:t>
             </w:r>
           </w:p>
           <w:p>
-            <w:r>
+            <w:pPr>
+              <w:rPr>
+                <w:sz w:val="18"/>
+                <w:szCs w:val="18"/>
+              </w:rPr>
+            </w:pPr>
+            <w:r>
+              <w:rPr>
+                <w:sz w:val="18"/>
+                <w:szCs w:val="18"/>
+              </w:rPr>
               <w:t xml:space="preserve">       245 204</w:t>
             </w:r>
           </w:p>
           <w:p>
-            <w:r>
+            <w:pPr>
+              <w:rPr>
+                <w:sz w:val="18"/>
+                <w:szCs w:val="18"/>
+              </w:rPr>
+            </w:pPr>
+            <w:r>
+              <w:rPr>
+                <w:sz w:val="18"/>
+                <w:szCs w:val="18"/>
+              </w:rPr>
               <w:t xml:space="preserve">       202 178</w:t>
             </w:r>
           </w:p>
           <w:p>
-            <w:r>
+            <w:pPr>
+              <w:rPr>
+                <w:sz w:val="18"/>
+                <w:szCs w:val="18"/>
+              </w:rPr>
+            </w:pPr>
+            <w:r>
+              <w:rPr>
+                <w:sz w:val="18"/>
+                <w:szCs w:val="18"/>
+              </w:rPr>
               <w:t xml:space="preserve">       ;</w:t>
             </w:r>
           </w:p>
           <w:p>
-            <w:r>
+            <w:pPr>
+              <w:rPr>
+                <w:sz w:val="18"/>
+                <w:szCs w:val="18"/>
+              </w:rPr>
+            </w:pPr>
+            <w:r>
+              <w:rPr>
+                <w:sz w:val="18"/>
+                <w:szCs w:val="18"/>
+              </w:rPr>
               <w:t>run;</w:t>
             </w:r>
           </w:p>
           <w:p>
-            <w:r>
+            <w:pPr>
+              <w:rPr>
+                <w:sz w:val="18"/>
+                <w:szCs w:val="18"/>
+              </w:rPr>
+            </w:pPr>
+            <w:r>
+              <w:rPr>
+                <w:sz w:val="18"/>
+                <w:szCs w:val="18"/>
+              </w:rPr>
               <w:t xml:space="preserve">      </w:t>
             </w:r>
           </w:p>
           <w:p>
-            <w:r>
+            <w:pPr>
+              <w:rPr>
+                <w:sz w:val="18"/>
+                <w:szCs w:val="18"/>
+              </w:rPr>
+            </w:pPr>
+            <w:r>
+              <w:rPr>
+                <w:sz w:val="18"/>
+                <w:szCs w:val="18"/>
+              </w:rPr>
               <w:t xml:space="preserve">PROC MEANS N MEAN T PRT; </w:t>
             </w:r>
           </w:p>
           <w:p>
-            <w:r>
+            <w:pPr>
+              <w:rPr>
+                <w:sz w:val="18"/>
+                <w:szCs w:val="18"/>
+              </w:rPr>
+            </w:pPr>
+            <w:r>
+              <w:rPr>
+                <w:sz w:val="18"/>
+                <w:szCs w:val="18"/>
+              </w:rPr>
               <w:t xml:space="preserve">  VAR WLOSS;</w:t>
             </w:r>
           </w:p>
           <w:p>
-            <w:r>
+            <w:pPr>
+              <w:rPr>
+                <w:sz w:val="18"/>
+                <w:szCs w:val="18"/>
+              </w:rPr>
+            </w:pPr>
+            <w:r>
+              <w:rPr>
+                <w:sz w:val="18"/>
+                <w:szCs w:val="18"/>
+              </w:rPr>
               <w:t xml:space="preserve">  TITLE 'Paired t-test example using PROC MEANS';</w:t>
             </w:r>
           </w:p>
           <w:p>
             <w:r>
+              <w:rPr>
+                <w:sz w:val="18"/>
+                <w:szCs w:val="18"/>
+              </w:rPr>
               <w:t>RUN;</w:t>
             </w:r>
           </w:p>
@@ -9241,154 +8709,322 @@
             <w:tcW w:w="6726" w:type="dxa"/>
           </w:tcPr>
           <w:p>
-            <w:proofErr w:type="spellStart"/>
-            <w:r>
+            <w:pPr>
+              <w:rPr>
+                <w:sz w:val="18"/>
+                <w:szCs w:val="18"/>
+              </w:rPr>
+            </w:pPr>
+            <w:proofErr w:type="spellStart"/>
+            <w:r>
+              <w:rPr>
+                <w:sz w:val="18"/>
+                <w:szCs w:val="18"/>
+              </w:rPr>
               <w:t>datp</w:t>
             </w:r>
             <w:proofErr w:type="spellEnd"/>
             <w:r>
+              <w:rPr>
+                <w:sz w:val="18"/>
+                <w:szCs w:val="18"/>
+              </w:rPr>
               <w:t xml:space="preserve"> &lt;- </w:t>
             </w:r>
             <w:proofErr w:type="spellStart"/>
-            <w:proofErr w:type="gramStart"/>
-            <w:r>
+            <w:r>
+              <w:rPr>
+                <w:sz w:val="18"/>
+                <w:szCs w:val="18"/>
+              </w:rPr>
               <w:t>read.table</w:t>
             </w:r>
             <w:proofErr w:type="spellEnd"/>
-            <w:proofErr w:type="gramEnd"/>
-            <w:r>
+            <w:r>
+              <w:rPr>
+                <w:sz w:val="18"/>
+                <w:szCs w:val="18"/>
+              </w:rPr>
               <w:t>(header = TRUE, text = '</w:t>
             </w:r>
           </w:p>
           <w:p>
-            <w:r>
+            <w:pPr>
+              <w:rPr>
+                <w:sz w:val="18"/>
+                <w:szCs w:val="18"/>
+              </w:rPr>
+            </w:pPr>
+            <w:r>
+              <w:rPr>
+                <w:sz w:val="18"/>
+                <w:szCs w:val="18"/>
+              </w:rPr>
               <w:t xml:space="preserve">  WBEFORE WAFTER</w:t>
             </w:r>
           </w:p>
           <w:p>
-            <w:r>
+            <w:pPr>
+              <w:rPr>
+                <w:sz w:val="18"/>
+                <w:szCs w:val="18"/>
+              </w:rPr>
+            </w:pPr>
+            <w:r>
+              <w:rPr>
+                <w:sz w:val="18"/>
+                <w:szCs w:val="18"/>
+              </w:rPr>
               <w:t xml:space="preserve">  200 190</w:t>
             </w:r>
           </w:p>
           <w:p>
-            <w:r>
+            <w:pPr>
+              <w:rPr>
+                <w:sz w:val="18"/>
+                <w:szCs w:val="18"/>
+              </w:rPr>
+            </w:pPr>
+            <w:r>
+              <w:rPr>
+                <w:sz w:val="18"/>
+                <w:szCs w:val="18"/>
+              </w:rPr>
               <w:t xml:space="preserve">  175 154</w:t>
             </w:r>
           </w:p>
           <w:p>
-            <w:r>
+            <w:pPr>
+              <w:rPr>
+                <w:sz w:val="18"/>
+                <w:szCs w:val="18"/>
+              </w:rPr>
+            </w:pPr>
+            <w:r>
+              <w:rPr>
+                <w:sz w:val="18"/>
+                <w:szCs w:val="18"/>
+              </w:rPr>
               <w:t xml:space="preserve">  188 176</w:t>
             </w:r>
           </w:p>
           <w:p>
-            <w:r>
+            <w:pPr>
+              <w:rPr>
+                <w:sz w:val="18"/>
+                <w:szCs w:val="18"/>
+              </w:rPr>
+            </w:pPr>
+            <w:r>
+              <w:rPr>
+                <w:sz w:val="18"/>
+                <w:szCs w:val="18"/>
+              </w:rPr>
               <w:t xml:space="preserve">  198 193</w:t>
             </w:r>
           </w:p>
           <w:p>
-            <w:r>
+            <w:pPr>
+              <w:rPr>
+                <w:sz w:val="18"/>
+                <w:szCs w:val="18"/>
+              </w:rPr>
+            </w:pPr>
+            <w:r>
+              <w:rPr>
+                <w:sz w:val="18"/>
+                <w:szCs w:val="18"/>
+              </w:rPr>
               <w:t xml:space="preserve">  197 198</w:t>
             </w:r>
           </w:p>
           <w:p>
-            <w:r>
+            <w:pPr>
+              <w:rPr>
+                <w:sz w:val="18"/>
+                <w:szCs w:val="18"/>
+              </w:rPr>
+            </w:pPr>
+            <w:r>
+              <w:rPr>
+                <w:sz w:val="18"/>
+                <w:szCs w:val="18"/>
+              </w:rPr>
               <w:t xml:space="preserve">  310 240</w:t>
             </w:r>
           </w:p>
           <w:p>
-            <w:r>
+            <w:pPr>
+              <w:rPr>
+                <w:sz w:val="18"/>
+                <w:szCs w:val="18"/>
+              </w:rPr>
+            </w:pPr>
+            <w:r>
+              <w:rPr>
+                <w:sz w:val="18"/>
+                <w:szCs w:val="18"/>
+              </w:rPr>
               <w:t xml:space="preserve">  245 204</w:t>
             </w:r>
           </w:p>
           <w:p>
-            <w:r>
+            <w:pPr>
+              <w:rPr>
+                <w:sz w:val="18"/>
+                <w:szCs w:val="18"/>
+              </w:rPr>
+            </w:pPr>
+            <w:r>
+              <w:rPr>
+                <w:sz w:val="18"/>
+                <w:szCs w:val="18"/>
+              </w:rPr>
               <w:t xml:space="preserve">  202 178')</w:t>
             </w:r>
           </w:p>
-          <w:p/>
-          <w:p>
-            <w:proofErr w:type="spellStart"/>
-            <w:r>
-              <w:lastRenderedPageBreak/>
+          <w:p>
+            <w:pPr>
+              <w:rPr>
+                <w:sz w:val="18"/>
+                <w:szCs w:val="18"/>
+              </w:rPr>
+            </w:pPr>
+            <w:proofErr w:type="spellStart"/>
+            <w:r>
+              <w:rPr>
+                <w:sz w:val="18"/>
+                <w:szCs w:val="18"/>
+              </w:rPr>
               <w:t>datp$WLOSS</w:t>
             </w:r>
             <w:proofErr w:type="spellEnd"/>
             <w:r>
+              <w:rPr>
+                <w:sz w:val="18"/>
+                <w:szCs w:val="18"/>
+              </w:rPr>
               <w:t xml:space="preserve"> &lt;- </w:t>
             </w:r>
             <w:proofErr w:type="spellStart"/>
             <w:r>
+              <w:rPr>
+                <w:sz w:val="18"/>
+                <w:szCs w:val="18"/>
+              </w:rPr>
               <w:t>datp$WAFTER</w:t>
             </w:r>
             <w:proofErr w:type="spellEnd"/>
             <w:r>
+              <w:rPr>
+                <w:sz w:val="18"/>
+                <w:szCs w:val="18"/>
+              </w:rPr>
               <w:t xml:space="preserve"> - </w:t>
             </w:r>
             <w:proofErr w:type="spellStart"/>
             <w:r>
+              <w:rPr>
+                <w:sz w:val="18"/>
+                <w:szCs w:val="18"/>
+              </w:rPr>
               <w:t>datp$WBEFORE</w:t>
             </w:r>
             <w:proofErr w:type="spellEnd"/>
           </w:p>
-          <w:p/>
-          <w:p>
-            <w:r>
+          <w:p>
+            <w:pPr>
+              <w:rPr>
+                <w:sz w:val="18"/>
+                <w:szCs w:val="18"/>
+              </w:rPr>
+            </w:pPr>
+          </w:p>
+          <w:p>
+            <w:pPr>
+              <w:rPr>
+                <w:sz w:val="18"/>
+                <w:szCs w:val="18"/>
+              </w:rPr>
+            </w:pPr>
+            <w:r>
+              <w:rPr>
+                <w:sz w:val="18"/>
+                <w:szCs w:val="18"/>
+              </w:rPr>
               <w:t xml:space="preserve">res &lt;- </w:t>
             </w:r>
             <w:proofErr w:type="spellStart"/>
             <w:r>
-              <w:t>proc_</w:t>
-            </w:r>
-            <w:proofErr w:type="gramStart"/>
-            <w:r>
-              <w:t>means</w:t>
-            </w:r>
-            <w:proofErr w:type="spellEnd"/>
-            <w:r>
+              <w:rPr>
+                <w:sz w:val="18"/>
+                <w:szCs w:val="18"/>
+              </w:rPr>
+              <w:t>proc_means</w:t>
+            </w:r>
+            <w:proofErr w:type="spellEnd"/>
+            <w:r>
+              <w:rPr>
+                <w:sz w:val="18"/>
+                <w:szCs w:val="18"/>
+              </w:rPr>
               <w:t>(</w:t>
             </w:r>
             <w:proofErr w:type="spellStart"/>
-            <w:proofErr w:type="gramEnd"/>
-            <w:r>
+            <w:r>
+              <w:rPr>
+                <w:sz w:val="18"/>
+                <w:szCs w:val="18"/>
+              </w:rPr>
               <w:t>datp</w:t>
             </w:r>
             <w:proofErr w:type="spellEnd"/>
             <w:r>
+              <w:rPr>
+                <w:sz w:val="18"/>
+                <w:szCs w:val="18"/>
+              </w:rPr>
               <w:t>, var = WLOSS,</w:t>
             </w:r>
           </w:p>
           <w:p>
-            <w:r>
-              <w:t xml:space="preserve">                  stats = </w:t>
-            </w:r>
-            <w:proofErr w:type="gramStart"/>
-            <w:r>
-              <w:t>v(</w:t>
-            </w:r>
-            <w:proofErr w:type="gramEnd"/>
-            <w:r>
-              <w:t xml:space="preserve">n, mean, t, </w:t>
-            </w:r>
-            <w:proofErr w:type="spellStart"/>
-            <w:r>
+            <w:pPr>
+              <w:rPr>
+                <w:sz w:val="18"/>
+                <w:szCs w:val="18"/>
+              </w:rPr>
+            </w:pPr>
+            <w:r>
+              <w:rPr>
+                <w:sz w:val="18"/>
+                <w:szCs w:val="18"/>
+              </w:rPr>
+              <w:t xml:space="preserve">                  stats = v(n, mean, t, </w:t>
+            </w:r>
+            <w:proofErr w:type="spellStart"/>
+            <w:r>
+              <w:rPr>
+                <w:sz w:val="18"/>
+                <w:szCs w:val="18"/>
+              </w:rPr>
               <w:t>prt</w:t>
             </w:r>
             <w:proofErr w:type="spellEnd"/>
             <w:r>
+              <w:rPr>
+                <w:sz w:val="18"/>
+                <w:szCs w:val="18"/>
+              </w:rPr>
               <w:t>),</w:t>
             </w:r>
           </w:p>
           <w:p>
             <w:r>
-              <w:t xml:space="preserve">                  titles = </w:t>
-            </w:r>
-            <w:proofErr w:type="gramStart"/>
-            <w:r>
-              <w:t>c(</w:t>
-            </w:r>
-            <w:proofErr w:type="gramEnd"/>
-            <w:r>
-              <w:t>"Paired t-test example"))</w:t>
+              <w:rPr>
+                <w:sz w:val="18"/>
+                <w:szCs w:val="18"/>
+              </w:rPr>
+              <w:t xml:space="preserve">                  titles = c("Paired t-test example"))</w:t>
             </w:r>
           </w:p>
         </w:tc>
@@ -9401,7 +9037,6 @@
               <w:rPr>
                 <w:noProof/>
               </w:rPr>
-              <w:lastRenderedPageBreak/>
               <w:drawing>
                 <wp:inline distT="0" distB="0" distL="0" distR="0" wp14:anchorId="0104F4E1" wp14:editId="36331283">
                   <wp:extent cx="3629532" cy="933580"/>
@@ -9515,7 +9150,10 @@
       </w:r>
       <w:r>
         <w:lastRenderedPageBreak/>
-        <w:t>Procs-means-012</w:t>
+        <w:t>proc_means</w:t>
+      </w:r>
+      <w:r>
+        <w:t>-012</w:t>
       </w:r>
     </w:p>
     <w:tbl>
@@ -9570,15 +9208,7 @@
           </w:tcPr>
           <w:p>
             <w:r>
-              <w:t>proc means data=</w:t>
-            </w:r>
-            <w:proofErr w:type="gramStart"/>
-            <w:r>
-              <w:t>cake  n</w:t>
-            </w:r>
-            <w:proofErr w:type="gramEnd"/>
-            <w:r>
-              <w:t xml:space="preserve"> mean </w:t>
+              <w:t xml:space="preserve">proc means data=cake  n mean </w:t>
             </w:r>
             <w:proofErr w:type="spellStart"/>
             <w:r>
@@ -9591,15 +9221,7 @@
           </w:p>
           <w:p>
             <w:r>
-              <w:t xml:space="preserve">   </w:t>
-            </w:r>
-            <w:proofErr w:type="gramStart"/>
-            <w:r>
-              <w:t>var  Age</w:t>
-            </w:r>
-            <w:proofErr w:type="gramEnd"/>
-            <w:r>
-              <w:t xml:space="preserve"> </w:t>
+              <w:t xml:space="preserve">   var  Age </w:t>
             </w:r>
             <w:proofErr w:type="spellStart"/>
             <w:r>
@@ -9729,18 +9351,13 @@
             </w:r>
             <w:proofErr w:type="spellStart"/>
             <w:r>
-              <w:t>proc_</w:t>
-            </w:r>
-            <w:proofErr w:type="gramStart"/>
-            <w:r>
-              <w:t>means</w:t>
+              <w:t>proc_means</w:t>
             </w:r>
             <w:proofErr w:type="spellEnd"/>
             <w:r>
               <w:t>(</w:t>
             </w:r>
             <w:proofErr w:type="spellStart"/>
-            <w:proofErr w:type="gramEnd"/>
             <w:r>
               <w:t>datm</w:t>
             </w:r>
@@ -9767,15 +9384,7 @@
           </w:p>
           <w:p>
             <w:r>
-              <w:t xml:space="preserve">                        stats = </w:t>
-            </w:r>
-            <w:proofErr w:type="gramStart"/>
-            <w:r>
-              <w:t>v(</w:t>
-            </w:r>
-            <w:proofErr w:type="gramEnd"/>
-            <w:r>
-              <w:t xml:space="preserve">n, mean,  </w:t>
+              <w:t xml:space="preserve">                        stats = v(n, mean,  </w:t>
             </w:r>
             <w:proofErr w:type="spellStart"/>
             <w:r>
@@ -9916,7 +9525,10 @@
       </w:pPr>
       <w:r>
         <w:lastRenderedPageBreak/>
-        <w:t>Procs-means-013</w:t>
+        <w:t>proc_means</w:t>
+      </w:r>
+      <w:r>
+        <w:t>-013</w:t>
       </w:r>
     </w:p>
     <w:tbl>
@@ -9971,15 +9583,7 @@
           </w:tcPr>
           <w:p>
             <w:r>
-              <w:t>proc means data=</w:t>
-            </w:r>
-            <w:proofErr w:type="gramStart"/>
-            <w:r>
-              <w:t>cake  n</w:t>
-            </w:r>
-            <w:proofErr w:type="gramEnd"/>
-            <w:r>
-              <w:t xml:space="preserve"> mean skewness kurtosis </w:t>
+              <w:t xml:space="preserve">proc means data=cake  n mean skewness kurtosis </w:t>
             </w:r>
             <w:proofErr w:type="spellStart"/>
             <w:r>
@@ -9992,15 +9596,7 @@
           </w:p>
           <w:p>
             <w:r>
-              <w:t xml:space="preserve">   </w:t>
-            </w:r>
-            <w:proofErr w:type="gramStart"/>
-            <w:r>
-              <w:t>var  Age</w:t>
-            </w:r>
-            <w:proofErr w:type="gramEnd"/>
-            <w:r>
-              <w:t xml:space="preserve"> </w:t>
+              <w:t xml:space="preserve">   var  Age </w:t>
             </w:r>
             <w:proofErr w:type="spellStart"/>
             <w:r>
@@ -10132,18 +9728,13 @@
           <w:p>
             <w:proofErr w:type="spellStart"/>
             <w:r>
-              <w:t>proc_</w:t>
-            </w:r>
-            <w:proofErr w:type="gramStart"/>
-            <w:r>
-              <w:t>means</w:t>
+              <w:t>proc_means</w:t>
             </w:r>
             <w:proofErr w:type="spellEnd"/>
             <w:r>
               <w:t>(</w:t>
             </w:r>
             <w:proofErr w:type="spellStart"/>
-            <w:proofErr w:type="gramEnd"/>
             <w:r>
               <w:t>datm</w:t>
             </w:r>
@@ -10170,15 +9761,7 @@
           </w:p>
           <w:p>
             <w:r>
-              <w:t xml:space="preserve">                    stats = </w:t>
-            </w:r>
-            <w:proofErr w:type="gramStart"/>
-            <w:r>
-              <w:t>v(</w:t>
-            </w:r>
-            <w:proofErr w:type="gramEnd"/>
-            <w:r>
-              <w:t xml:space="preserve">n, mean,  skew, </w:t>
+              <w:t xml:space="preserve">                    stats = v(n, mean,  skew, </w:t>
             </w:r>
             <w:proofErr w:type="spellStart"/>
             <w:r>
@@ -10196,14 +9779,9 @@
           </w:p>
           <w:p>
             <w:r>
-              <w:t xml:space="preserve">                    options = </w:t>
-            </w:r>
-            <w:proofErr w:type="gramStart"/>
-            <w:r>
-              <w:t>c(</w:t>
-            </w:r>
-            <w:proofErr w:type="spellStart"/>
-            <w:proofErr w:type="gramEnd"/>
+              <w:t xml:space="preserve">                    options = c(</w:t>
+            </w:r>
+            <w:proofErr w:type="spellStart"/>
             <w:r>
               <w:t>maxdec</w:t>
             </w:r>
@@ -10464,113 +10042,37 @@
             </w:r>
             <w:proofErr w:type="spellEnd"/>
             <w:r>
-              <w:t xml:space="preserve"> 0545 </w:t>
-            </w:r>
-            <w:proofErr w:type="gramStart"/>
-            <w:r>
-              <w:t>1  94</w:t>
-            </w:r>
-            <w:proofErr w:type="gramEnd"/>
-            <w:r>
-              <w:t xml:space="preserve"> 91 87</w:t>
-            </w:r>
-          </w:p>
-          <w:p>
-            <w:r>
-              <w:t xml:space="preserve">Dubose    1252 </w:t>
-            </w:r>
-            <w:proofErr w:type="gramStart"/>
-            <w:r>
-              <w:t>2  51</w:t>
-            </w:r>
-            <w:proofErr w:type="gramEnd"/>
-            <w:r>
-              <w:t xml:space="preserve"> 65 91</w:t>
-            </w:r>
-          </w:p>
-          <w:p>
-            <w:proofErr w:type="spellStart"/>
-            <w:r>
-              <w:t>Engles</w:t>
-            </w:r>
-            <w:proofErr w:type="spellEnd"/>
-            <w:r>
-              <w:t xml:space="preserve">    1167 </w:t>
-            </w:r>
-            <w:proofErr w:type="gramStart"/>
-            <w:r>
-              <w:t>1  95</w:t>
-            </w:r>
-            <w:proofErr w:type="gramEnd"/>
-            <w:r>
-              <w:t xml:space="preserve"> 97 97</w:t>
-            </w:r>
-          </w:p>
-          <w:p>
-            <w:r>
-              <w:t xml:space="preserve">Grant     1230 </w:t>
-            </w:r>
-            <w:proofErr w:type="gramStart"/>
-            <w:r>
-              <w:t>2  63</w:t>
-            </w:r>
-            <w:proofErr w:type="gramEnd"/>
-            <w:r>
-              <w:t xml:space="preserve"> 75 80</w:t>
-            </w:r>
-          </w:p>
-          <w:p>
-            <w:proofErr w:type="spellStart"/>
-            <w:r>
-              <w:t>Krupski</w:t>
-            </w:r>
-            <w:proofErr w:type="spellEnd"/>
-            <w:r>
-              <w:t xml:space="preserve">   2527 </w:t>
-            </w:r>
-            <w:proofErr w:type="gramStart"/>
-            <w:r>
-              <w:t>2  80</w:t>
-            </w:r>
-            <w:proofErr w:type="gramEnd"/>
-            <w:r>
-              <w:t xml:space="preserve"> 76 71</w:t>
-            </w:r>
-          </w:p>
-          <w:p>
-            <w:proofErr w:type="spellStart"/>
-            <w:r>
-              <w:t>Lundsford</w:t>
-            </w:r>
-            <w:proofErr w:type="spellEnd"/>
-            <w:r>
-              <w:t xml:space="preserve"> 4860 </w:t>
-            </w:r>
-            <w:proofErr w:type="gramStart"/>
-            <w:r>
-              <w:t>1  92</w:t>
-            </w:r>
-            <w:proofErr w:type="gramEnd"/>
-            <w:r>
-              <w:t xml:space="preserve"> 40 86</w:t>
-            </w:r>
-          </w:p>
-          <w:p>
-            <w:proofErr w:type="spellStart"/>
-            <w:r>
-              <w:t>McBane</w:t>
-            </w:r>
-            <w:proofErr w:type="spellEnd"/>
-            <w:r>
-              <w:t xml:space="preserve">    0674 </w:t>
-            </w:r>
-            <w:proofErr w:type="gramStart"/>
-            <w:r>
-              <w:t>1  75</w:t>
-            </w:r>
-            <w:proofErr w:type="gramEnd"/>
-            <w:r>
-              <w:t xml:space="preserve"> 78 72</w:t>
+              <w:t xml:space="preserve"> 0545 1  94 91 87</w:t>
+            </w:r>
+          </w:p>
+          <w:p>
+            <w:r>
+              <w:t>Dubose    1252 2  51 65 91</w:t>
+            </w:r>
+          </w:p>
+          <w:p>
+            <w:r>
+              <w:t>Engles    1167 1  95 97 97</w:t>
+            </w:r>
+          </w:p>
+          <w:p>
+            <w:r>
+              <w:t>Grant     1230 2  63 75 80</w:t>
+            </w:r>
+          </w:p>
+          <w:p>
+            <w:r>
+              <w:t>Krupski   2527 2  80 76 71</w:t>
+            </w:r>
+          </w:p>
+          <w:p>
+            <w:r>
+              <w:t>Lundsford 4860 1  92 40 86</w:t>
+            </w:r>
+          </w:p>
+          <w:p>
+            <w:r>
+              <w:t>McBane    0674 1  75 78 72</w:t>
             </w:r>
           </w:p>
           <w:p>
@@ -10588,12 +10090,10 @@
               <w:t xml:space="preserve">score &lt;- </w:t>
             </w:r>
             <w:proofErr w:type="spellStart"/>
-            <w:proofErr w:type="gramStart"/>
             <w:r>
               <w:t>read.table</w:t>
             </w:r>
             <w:proofErr w:type="spellEnd"/>
-            <w:proofErr w:type="gramEnd"/>
             <w:r>
               <w:t>(header = TRUE,</w:t>
             </w:r>
@@ -10608,15 +10108,7 @@
             </w:r>
             <w:proofErr w:type="spellEnd"/>
             <w:r>
-              <w:t xml:space="preserve"> = </w:t>
-            </w:r>
-            <w:proofErr w:type="gramStart"/>
-            <w:r>
-              <w:t>c(</w:t>
-            </w:r>
-            <w:proofErr w:type="gramEnd"/>
-            <w:r>
-              <w:t xml:space="preserve">Student = "character", </w:t>
+              <w:t xml:space="preserve"> = c(Student = "character", </w:t>
             </w:r>
             <w:proofErr w:type="spellStart"/>
             <w:r>
@@ -10652,113 +10144,37 @@
             </w:r>
             <w:proofErr w:type="spellEnd"/>
             <w:r>
-              <w:t xml:space="preserve"> "0545" "1</w:t>
-            </w:r>
-            <w:proofErr w:type="gramStart"/>
-            <w:r>
-              <w:t>"  94</w:t>
-            </w:r>
-            <w:proofErr w:type="gramEnd"/>
-            <w:r>
-              <w:t xml:space="preserve"> 91 87</w:t>
-            </w:r>
-          </w:p>
-          <w:p>
-            <w:r>
-              <w:t>Dubose    "1252" "2</w:t>
-            </w:r>
-            <w:proofErr w:type="gramStart"/>
-            <w:r>
-              <w:t>"  51</w:t>
-            </w:r>
-            <w:proofErr w:type="gramEnd"/>
-            <w:r>
-              <w:t xml:space="preserve"> 65 91</w:t>
-            </w:r>
-          </w:p>
-          <w:p>
-            <w:proofErr w:type="spellStart"/>
-            <w:r>
-              <w:t>Engles</w:t>
-            </w:r>
-            <w:proofErr w:type="spellEnd"/>
-            <w:r>
-              <w:t xml:space="preserve">    "1167" "1</w:t>
-            </w:r>
-            <w:proofErr w:type="gramStart"/>
-            <w:r>
-              <w:t>"  95</w:t>
-            </w:r>
-            <w:proofErr w:type="gramEnd"/>
-            <w:r>
-              <w:t xml:space="preserve"> 97 97</w:t>
-            </w:r>
-          </w:p>
-          <w:p>
-            <w:r>
-              <w:t>Grant     "1230" "2</w:t>
-            </w:r>
-            <w:proofErr w:type="gramStart"/>
-            <w:r>
-              <w:t>"  63</w:t>
-            </w:r>
-            <w:proofErr w:type="gramEnd"/>
-            <w:r>
-              <w:t xml:space="preserve"> 75 80</w:t>
-            </w:r>
-          </w:p>
-          <w:p>
-            <w:proofErr w:type="spellStart"/>
-            <w:r>
-              <w:t>Krupski</w:t>
-            </w:r>
-            <w:proofErr w:type="spellEnd"/>
-            <w:r>
-              <w:t xml:space="preserve">   "2527" "2</w:t>
-            </w:r>
-            <w:proofErr w:type="gramStart"/>
-            <w:r>
-              <w:t>"  80</w:t>
-            </w:r>
-            <w:proofErr w:type="gramEnd"/>
-            <w:r>
-              <w:t xml:space="preserve"> 76 71</w:t>
-            </w:r>
-          </w:p>
-          <w:p>
-            <w:proofErr w:type="spellStart"/>
-            <w:r>
-              <w:t>Lundsford</w:t>
-            </w:r>
-            <w:proofErr w:type="spellEnd"/>
-            <w:r>
-              <w:t xml:space="preserve"> "4860" "1</w:t>
-            </w:r>
-            <w:proofErr w:type="gramStart"/>
-            <w:r>
-              <w:t>"  92</w:t>
-            </w:r>
-            <w:proofErr w:type="gramEnd"/>
-            <w:r>
-              <w:t xml:space="preserve"> 40 86</w:t>
-            </w:r>
-          </w:p>
-          <w:p>
-            <w:proofErr w:type="spellStart"/>
-            <w:r>
-              <w:t>McBane</w:t>
-            </w:r>
-            <w:proofErr w:type="spellEnd"/>
-            <w:r>
-              <w:t xml:space="preserve">    "0674" "1</w:t>
-            </w:r>
-            <w:proofErr w:type="gramStart"/>
-            <w:r>
-              <w:t>"  75</w:t>
-            </w:r>
-            <w:proofErr w:type="gramEnd"/>
-            <w:r>
-              <w:t xml:space="preserve"> 78 72</w:t>
+              <w:t xml:space="preserve"> "0545" "1"  94 91 87</w:t>
+            </w:r>
+          </w:p>
+          <w:p>
+            <w:r>
+              <w:t>Dubose    "1252" "2"  51 65 91</w:t>
+            </w:r>
+          </w:p>
+          <w:p>
+            <w:r>
+              <w:t>Engles    "1167" "1"  95 97 97</w:t>
+            </w:r>
+          </w:p>
+          <w:p>
+            <w:r>
+              <w:t>Grant     "1230" "2"  63 75 80</w:t>
+            </w:r>
+          </w:p>
+          <w:p>
+            <w:r>
+              <w:t>Krupski   "2527" "2"  80 76 71</w:t>
+            </w:r>
+          </w:p>
+          <w:p>
+            <w:r>
+              <w:t>Lundsford "4860" "1"  92 40 86</w:t>
+            </w:r>
+          </w:p>
+          <w:p>
+            <w:r>
+              <w:t>McBane    "0674" "1"  75 78 72</w:t>
             </w:r>
           </w:p>
           <w:p>
@@ -10796,7 +10212,10 @@
       </w:pPr>
       <w:r>
         <w:lastRenderedPageBreak/>
-        <w:t>Procs-transpose-001</w:t>
+        <w:t>proc_transpose</w:t>
+      </w:r>
+      <w:r>
+        <w:t>-001</w:t>
       </w:r>
     </w:p>
     <w:tbl>
@@ -10984,19 +10403,11 @@
             </w:r>
             <w:proofErr w:type="spellStart"/>
             <w:r>
-              <w:t>proc_</w:t>
-            </w:r>
-            <w:proofErr w:type="gramStart"/>
-            <w:r>
-              <w:t>transpose</w:t>
-            </w:r>
-            <w:proofErr w:type="spellEnd"/>
-            <w:r>
-              <w:t>(</w:t>
-            </w:r>
-            <w:proofErr w:type="gramEnd"/>
-            <w:r>
-              <w:t>score, var = c("Test1", "Test2", "Final"),</w:t>
+              <w:t>proc_transpose</w:t>
+            </w:r>
+            <w:proofErr w:type="spellEnd"/>
+            <w:r>
+              <w:t>(score, var = c("Test1", "Test2", "Final"),</w:t>
             </w:r>
           </w:p>
           <w:p>
@@ -11008,19 +10419,11 @@
           <w:p>
             <w:proofErr w:type="spellStart"/>
             <w:r>
-              <w:t>proc_</w:t>
-            </w:r>
-            <w:proofErr w:type="gramStart"/>
-            <w:r>
-              <w:t>print</w:t>
-            </w:r>
-            <w:proofErr w:type="spellEnd"/>
-            <w:r>
-              <w:t>(</w:t>
-            </w:r>
-            <w:proofErr w:type="gramEnd"/>
-            <w:r>
-              <w:t>res, titles = "Student Test Scores in Variables")</w:t>
+              <w:t>proc_print</w:t>
+            </w:r>
+            <w:proofErr w:type="spellEnd"/>
+            <w:r>
+              <w:t>(res, titles = "Student Test Scores in Variables")</w:t>
             </w:r>
           </w:p>
         </w:tc>
@@ -11164,7 +10567,10 @@
       </w:pPr>
       <w:r>
         <w:lastRenderedPageBreak/>
-        <w:t>Procs-transpose-002</w:t>
+        <w:t>proc_transpose</w:t>
+      </w:r>
+      <w:r>
+        <w:t>-002</w:t>
       </w:r>
     </w:p>
     <w:tbl>
@@ -11356,19 +10762,11 @@
             </w:r>
             <w:proofErr w:type="spellStart"/>
             <w:r>
-              <w:t>proc_</w:t>
-            </w:r>
-            <w:proofErr w:type="gramStart"/>
-            <w:r>
-              <w:t>transpose</w:t>
-            </w:r>
-            <w:proofErr w:type="spellEnd"/>
-            <w:r>
-              <w:t>(</w:t>
-            </w:r>
-            <w:proofErr w:type="gramEnd"/>
-            <w:r>
-              <w:t>score, var = c("Test1", "Test2", "Final"),</w:t>
+              <w:t>proc_transpose</w:t>
+            </w:r>
+            <w:proofErr w:type="spellEnd"/>
+            <w:r>
+              <w:t>(score, var = c("Test1", "Test2", "Final"),</w:t>
             </w:r>
           </w:p>
           <w:p>
@@ -11380,19 +10778,11 @@
           <w:p>
             <w:proofErr w:type="spellStart"/>
             <w:r>
-              <w:t>proc_</w:t>
-            </w:r>
-            <w:proofErr w:type="gramStart"/>
-            <w:r>
-              <w:t>print</w:t>
-            </w:r>
-            <w:proofErr w:type="spellEnd"/>
-            <w:r>
-              <w:t>(</w:t>
-            </w:r>
-            <w:proofErr w:type="gramEnd"/>
-            <w:r>
-              <w:t>res, titles = "Student Test Scores in Variables")</w:t>
+              <w:t>proc_print</w:t>
+            </w:r>
+            <w:proofErr w:type="spellEnd"/>
+            <w:r>
+              <w:t>(res, titles = "Student Test Scores in Variables")</w:t>
             </w:r>
           </w:p>
         </w:tc>
@@ -11533,7 +10923,10 @@
       </w:pPr>
       <w:r>
         <w:lastRenderedPageBreak/>
-        <w:t>Procs-transpose-003</w:t>
+        <w:t>proc_transpose</w:t>
+      </w:r>
+      <w:r>
+        <w:t>-003</w:t>
       </w:r>
     </w:p>
     <w:tbl>
@@ -11764,19 +11157,11 @@
             </w:r>
             <w:proofErr w:type="spellStart"/>
             <w:r>
-              <w:t>proc_</w:t>
-            </w:r>
-            <w:proofErr w:type="gramStart"/>
-            <w:r>
-              <w:t>transpose</w:t>
-            </w:r>
-            <w:proofErr w:type="spellEnd"/>
-            <w:r>
-              <w:t>(</w:t>
-            </w:r>
-            <w:proofErr w:type="gramEnd"/>
-            <w:r>
-              <w:t>score, var = c("Test1", "Test2", "Final"),</w:t>
+              <w:t>proc_transpose</w:t>
+            </w:r>
+            <w:proofErr w:type="spellEnd"/>
+            <w:r>
+              <w:t>(score, var = c("Test1", "Test2", "Final"),</w:t>
             </w:r>
           </w:p>
           <w:p>
@@ -11788,19 +11173,11 @@
           <w:p>
             <w:proofErr w:type="spellStart"/>
             <w:r>
-              <w:t>proc_</w:t>
-            </w:r>
-            <w:proofErr w:type="gramStart"/>
-            <w:r>
-              <w:t>print</w:t>
-            </w:r>
-            <w:proofErr w:type="spellEnd"/>
-            <w:r>
-              <w:t>(</w:t>
-            </w:r>
-            <w:proofErr w:type="gramEnd"/>
-            <w:r>
-              <w:t>res, titles = "Student Test Scores in Variables")</w:t>
+              <w:t>proc_print</w:t>
+            </w:r>
+            <w:proofErr w:type="spellEnd"/>
+            <w:r>
+              <w:t>(res, titles = "Student Test Scores in Variables")</w:t>
             </w:r>
           </w:p>
         </w:tc>
@@ -11941,7 +11318,10 @@
       </w:pPr>
       <w:r>
         <w:lastRenderedPageBreak/>
-        <w:t>Procs-transpose-004</w:t>
+        <w:t>proc_transpose</w:t>
+      </w:r>
+      <w:r>
+        <w:t>-004</w:t>
       </w:r>
     </w:p>
     <w:tbl>
@@ -12040,13 +11420,8 @@
             </w:r>
             <w:r>
               <w:br/>
-              <w:t>data score2 (keep = Group _STAT_ Test1 Test2 Final</w:t>
-            </w:r>
-            <w:proofErr w:type="gramStart"/>
-            <w:r>
-              <w:t>) ;</w:t>
-            </w:r>
-            <w:proofErr w:type="gramEnd"/>
+              <w:t>data score2 (keep = Group _STAT_ Test1 Test2 Final) ;</w:t>
+            </w:r>
             <w:r>
               <w:br/>
               <w:t>set stats (drop =_TYPE_ _FREQ_);</w:t>
@@ -12168,19 +11543,11 @@
             </w:r>
             <w:proofErr w:type="spellStart"/>
             <w:r>
-              <w:t>proc_</w:t>
-            </w:r>
-            <w:proofErr w:type="gramStart"/>
-            <w:r>
-              <w:t>means</w:t>
-            </w:r>
-            <w:proofErr w:type="spellEnd"/>
-            <w:r>
-              <w:t>(</w:t>
-            </w:r>
-            <w:proofErr w:type="gramEnd"/>
-            <w:r>
-              <w:t>score, options = v(</w:t>
+              <w:t>proc_means</w:t>
+            </w:r>
+            <w:proofErr w:type="spellEnd"/>
+            <w:r>
+              <w:t>(score, options = v(</w:t>
             </w:r>
             <w:proofErr w:type="spellStart"/>
             <w:r>
@@ -12206,12 +11573,10 @@
               <w:t xml:space="preserve">res1 &lt;- </w:t>
             </w:r>
             <w:proofErr w:type="spellStart"/>
-            <w:proofErr w:type="gramStart"/>
             <w:r>
               <w:t>data.frame</w:t>
             </w:r>
             <w:proofErr w:type="spellEnd"/>
-            <w:proofErr w:type="gramEnd"/>
             <w:r>
               <w:t>(Group = "Group1", stats)</w:t>
             </w:r>
@@ -12223,19 +11588,11 @@
             </w:r>
             <w:proofErr w:type="spellStart"/>
             <w:r>
-              <w:t>proc_</w:t>
-            </w:r>
-            <w:proofErr w:type="gramStart"/>
-            <w:r>
-              <w:t>transpose</w:t>
-            </w:r>
-            <w:proofErr w:type="spellEnd"/>
-            <w:r>
-              <w:t>(</w:t>
-            </w:r>
-            <w:proofErr w:type="gramEnd"/>
-            <w:r>
-              <w:t>res1, copy = "Group",</w:t>
+              <w:t>proc_transpose</w:t>
+            </w:r>
+            <w:proofErr w:type="spellEnd"/>
+            <w:r>
+              <w:t>(res1, copy = "Group",</w:t>
             </w:r>
           </w:p>
           <w:p>
@@ -12246,19 +11603,11 @@
           <w:p>
             <w:proofErr w:type="spellStart"/>
             <w:r>
-              <w:t>proc_</w:t>
-            </w:r>
-            <w:proofErr w:type="gramStart"/>
-            <w:r>
-              <w:t>print</w:t>
-            </w:r>
-            <w:proofErr w:type="spellEnd"/>
-            <w:r>
-              <w:t>(</w:t>
-            </w:r>
-            <w:proofErr w:type="gramEnd"/>
-            <w:r>
-              <w:t>res2, titles = "Student Test Scores in Variables")</w:t>
+              <w:t>proc_print</w:t>
+            </w:r>
+            <w:proofErr w:type="spellEnd"/>
+            <w:r>
+              <w:t>(res2, titles = "Student Test Scores in Variables")</w:t>
             </w:r>
           </w:p>
         </w:tc>
@@ -12375,195 +11724,18 @@
               <w:t>Pass</w:t>
             </w:r>
             <w:r>
-              <w:t>.  Differences that SAS proc mean puts stats in rows anyway, as doesn’t need to be transformed.  Also, data step does not reorder columns.  Procs package tries to improve on both of these issues.</w:t>
+              <w:t>.  Differences that SAS proc mean</w:t>
+            </w:r>
+            <w:r>
+              <w:t>s</w:t>
+            </w:r>
+            <w:r>
+              <w:t xml:space="preserve"> puts stats in rows anyway, as doesn’t need to be transformed.  Also, data step does not reorder columns.  Procs package tries to improve on both of these issues.</w:t>
             </w:r>
           </w:p>
         </w:tc>
       </w:tr>
     </w:tbl>
-    <w:p/>
-    <w:p/>
-    <w:p>
-      <w:pPr>
-        <w:rPr>
-          <w:rFonts w:asciiTheme="majorHAnsi" w:eastAsiaTheme="majorEastAsia" w:hAnsiTheme="majorHAnsi" w:cstheme="majorBidi"/>
-          <w:color w:val="2F5496" w:themeColor="accent1" w:themeShade="BF"/>
-          <w:sz w:val="26"/>
-          <w:szCs w:val="26"/>
-        </w:rPr>
-      </w:pPr>
-      <w:r>
-        <w:lastRenderedPageBreak/>
-        <w:br w:type="page"/>
-      </w:r>
-    </w:p>
-    <w:p>
-      <w:pPr>
-        <w:pStyle w:val="Heading2"/>
-      </w:pPr>
-      <w:r>
-        <w:lastRenderedPageBreak/>
-        <w:t>Procs-print-001</w:t>
-      </w:r>
-    </w:p>
-    <w:tbl>
-      <w:tblPr>
-        <w:tblStyle w:val="TableGrid"/>
-        <w:tblW w:w="0" w:type="auto"/>
-        <w:tblLook w:val="04A0" w:firstRow="1" w:lastRow="0" w:firstColumn="1" w:lastColumn="0" w:noHBand="0" w:noVBand="1"/>
-      </w:tblPr>
-      <w:tblGrid>
-        <w:gridCol w:w="6726"/>
-        <w:gridCol w:w="6224"/>
-      </w:tblGrid>
-      <w:tr>
-        <w:tc>
-          <w:tcPr>
-            <w:tcW w:w="6726" w:type="dxa"/>
-          </w:tcPr>
-          <w:p>
-            <w:pPr>
-              <w:rPr>
-                <w:b/>
-                <w:bCs/>
-              </w:rPr>
-            </w:pPr>
-            <w:r>
-              <w:rPr>
-                <w:b/>
-                <w:bCs/>
-              </w:rPr>
-              <w:t>SAS Code and Output</w:t>
-            </w:r>
-          </w:p>
-        </w:tc>
-        <w:tc>
-          <w:tcPr>
-            <w:tcW w:w="6224" w:type="dxa"/>
-          </w:tcPr>
-          <w:p>
-            <w:pPr>
-              <w:rPr>
-                <w:b/>
-                <w:bCs/>
-              </w:rPr>
-            </w:pPr>
-          </w:p>
-        </w:tc>
-      </w:tr>
-      <w:tr>
-        <w:tc>
-          <w:tcPr>
-            <w:tcW w:w="6726" w:type="dxa"/>
-          </w:tcPr>
-          <w:p/>
-          <w:p/>
-        </w:tc>
-        <w:tc>
-          <w:tcPr>
-            <w:tcW w:w="6224" w:type="dxa"/>
-          </w:tcPr>
-          <w:p/>
-        </w:tc>
-      </w:tr>
-      <w:tr>
-        <w:tc>
-          <w:tcPr>
-            <w:tcW w:w="6726" w:type="dxa"/>
-          </w:tcPr>
-          <w:p>
-            <w:pPr>
-              <w:rPr>
-                <w:b/>
-                <w:bCs/>
-              </w:rPr>
-            </w:pPr>
-            <w:r>
-              <w:rPr>
-                <w:b/>
-                <w:bCs/>
-              </w:rPr>
-              <w:t>R Code and Output</w:t>
-            </w:r>
-          </w:p>
-        </w:tc>
-        <w:tc>
-          <w:tcPr>
-            <w:tcW w:w="6224" w:type="dxa"/>
-          </w:tcPr>
-          <w:p/>
-        </w:tc>
-      </w:tr>
-      <w:tr>
-        <w:tc>
-          <w:tcPr>
-            <w:tcW w:w="6726" w:type="dxa"/>
-          </w:tcPr>
-          <w:p/>
-          <w:p/>
-        </w:tc>
-        <w:tc>
-          <w:tcPr>
-            <w:tcW w:w="6224" w:type="dxa"/>
-          </w:tcPr>
-          <w:p/>
-        </w:tc>
-      </w:tr>
-      <w:tr>
-        <w:tc>
-          <w:tcPr>
-            <w:tcW w:w="6726" w:type="dxa"/>
-          </w:tcPr>
-          <w:p>
-            <w:pPr>
-              <w:rPr>
-                <w:b/>
-                <w:bCs/>
-              </w:rPr>
-            </w:pPr>
-            <w:r>
-              <w:rPr>
-                <w:b/>
-                <w:bCs/>
-              </w:rPr>
-              <w:t>Comparison</w:t>
-            </w:r>
-          </w:p>
-        </w:tc>
-        <w:tc>
-          <w:tcPr>
-            <w:tcW w:w="6224" w:type="dxa"/>
-          </w:tcPr>
-          <w:p>
-            <w:pPr>
-              <w:rPr>
-                <w:b/>
-                <w:bCs/>
-              </w:rPr>
-            </w:pPr>
-          </w:p>
-        </w:tc>
-      </w:tr>
-      <w:tr>
-        <w:tc>
-          <w:tcPr>
-            <w:tcW w:w="6726" w:type="dxa"/>
-          </w:tcPr>
-          <w:p>
-            <w:r>
-              <w:t>Pass</w:t>
-            </w:r>
-          </w:p>
-        </w:tc>
-        <w:tc>
-          <w:tcPr>
-            <w:tcW w:w="6224" w:type="dxa"/>
-          </w:tcPr>
-          <w:p/>
-        </w:tc>
-      </w:tr>
-    </w:tbl>
-    <w:p/>
     <w:p/>
     <w:p/>
     <w:sectPr>

--- a/Procs_Validation.docx
+++ b/Procs_Validation.docx
@@ -36,16 +36,7 @@
           <w:sz w:val="28"/>
           <w:szCs w:val="28"/>
         </w:rPr>
-        <w:t xml:space="preserve">for </w:t>
-      </w:r>
-      <w:r>
-        <w:rPr>
-          <w:b/>
-          <w:bCs/>
-          <w:sz w:val="28"/>
-          <w:szCs w:val="28"/>
-        </w:rPr>
-        <w:t>“procs”</w:t>
+        <w:t>for “procs”</w:t>
       </w:r>
     </w:p>
     <w:p>
@@ -165,13 +156,7 @@
         <w:rPr>
           <w:rFonts w:cstheme="minorHAnsi"/>
         </w:rPr>
-        <w:t>®</w:t>
-      </w:r>
-      <w:r>
-        <w:rPr>
-          <w:rFonts w:cstheme="minorHAnsi"/>
-        </w:rPr>
-        <w:t>.  Comparison code and results were documented.</w:t>
+        <w:t>®.  Comparison code and results were documented.</w:t>
       </w:r>
     </w:p>
     <w:p>
@@ -210,7 +195,22 @@
         <w:t>.0.</w:t>
       </w:r>
       <w:r>
-        <w:t>0</w:t>
+        <w:t>2</w:t>
+      </w:r>
+    </w:p>
+    <w:p>
+      <w:pPr>
+        <w:spacing w:after="0"/>
+      </w:pPr>
+      <w:r>
+        <w:rPr>
+          <w:b/>
+          <w:bCs/>
+        </w:rPr>
+        <w:t xml:space="preserve">Author: </w:t>
+      </w:r>
+      <w:r>
+        <w:t>David J. Bosak, Chief Software Architect, Archytas Clinical Solutions</w:t>
       </w:r>
     </w:p>
     <w:p>
@@ -226,10 +226,10 @@
           <w:b/>
           <w:bCs/>
         </w:rPr>
-        <w:t xml:space="preserve">Author: </w:t>
-      </w:r>
-      <w:r>
-        <w:t>David J. Bosak, Chief Software Architect, Archytas Clinical Solutions</w:t>
+        <w:t>Contributor:</w:t>
+      </w:r>
+      <w:r>
+        <w:t xml:space="preserve"> Yifei Chen</w:t>
       </w:r>
     </w:p>
     <w:p>
@@ -268,10 +268,16 @@
         <w:t xml:space="preserve"> </w:t>
       </w:r>
       <w:r>
-        <w:t>7/2</w:t>
-      </w:r>
-      <w:r>
-        <w:t>9</w:t>
+        <w:t>8</w:t>
+      </w:r>
+      <w:r>
+        <w:t>/</w:t>
+      </w:r>
+      <w:r>
+        <w:t>1</w:t>
+      </w:r>
+      <w:r>
+        <w:t>3</w:t>
       </w:r>
       <w:r>
         <w:t>/2023</w:t>
@@ -616,15 +622,7 @@
           </w:tcPr>
           <w:p>
             <w:r>
-              <w:t xml:space="preserve">Added ability to use factors for sorting </w:t>
-            </w:r>
-            <w:proofErr w:type="spellStart"/>
-            <w:r>
-              <w:t>proc_freq</w:t>
-            </w:r>
-            <w:proofErr w:type="spellEnd"/>
-            <w:r>
-              <w:t xml:space="preserve"> output.</w:t>
+              <w:t>Added ability to use factors for sorting proc_freq output.</w:t>
             </w:r>
           </w:p>
         </w:tc>
@@ -690,6 +688,9 @@
             <w:r>
               <w:t>Incremented to version 1.0.0</w:t>
             </w:r>
+            <w:r>
+              <w:t xml:space="preserve"> for CRAN submission.</w:t>
+            </w:r>
           </w:p>
         </w:tc>
         <w:tc>
@@ -699,6 +700,135 @@
           <w:p>
             <w:r>
               <w:t>1.0.0</w:t>
+            </w:r>
+          </w:p>
+        </w:tc>
+      </w:tr>
+      <w:tr>
+        <w:tc>
+          <w:tcPr>
+            <w:tcW w:w="1525" w:type="dxa"/>
+          </w:tcPr>
+          <w:p>
+            <w:r>
+              <w:t>2023/08/08</w:t>
+            </w:r>
+          </w:p>
+        </w:tc>
+        <w:tc>
+          <w:tcPr>
+            <w:tcW w:w="9360" w:type="dxa"/>
+          </w:tcPr>
+          <w:p>
+            <w:r>
+              <w:t>Incremented to version 1.0.2 for CRAN fixes</w:t>
+            </w:r>
+          </w:p>
+        </w:tc>
+        <w:tc>
+          <w:tcPr>
+            <w:tcW w:w="2065" w:type="dxa"/>
+          </w:tcPr>
+          <w:p>
+            <w:r>
+              <w:t>1.0.2</w:t>
+            </w:r>
+          </w:p>
+        </w:tc>
+      </w:tr>
+      <w:tr>
+        <w:tc>
+          <w:tcPr>
+            <w:tcW w:w="1525" w:type="dxa"/>
+          </w:tcPr>
+          <w:p>
+            <w:r>
+              <w:t>2023/08/10</w:t>
+            </w:r>
+          </w:p>
+        </w:tc>
+        <w:tc>
+          <w:tcPr>
+            <w:tcW w:w="9360" w:type="dxa"/>
+          </w:tcPr>
+          <w:p>
+            <w:r>
+              <w:t>Fixed zero-fill row on proc_freq() when user supplied a factor.</w:t>
+            </w:r>
+          </w:p>
+        </w:tc>
+        <w:tc>
+          <w:tcPr>
+            <w:tcW w:w="2065" w:type="dxa"/>
+          </w:tcPr>
+          <w:p>
+            <w:r>
+              <w:t>1.0.2</w:t>
+            </w:r>
+          </w:p>
+        </w:tc>
+      </w:tr>
+      <w:tr>
+        <w:tc>
+          <w:tcPr>
+            <w:tcW w:w="1525" w:type="dxa"/>
+          </w:tcPr>
+          <w:p>
+            <w:r>
+              <w:lastRenderedPageBreak/>
+              <w:t>2023/08/11</w:t>
+            </w:r>
+          </w:p>
+        </w:tc>
+        <w:tc>
+          <w:tcPr>
+            <w:tcW w:w="9360" w:type="dxa"/>
+          </w:tcPr>
+          <w:p>
+            <w:r>
+              <w:t>Fixed n-way class summaries on proc_means() when multiple class vars are present.</w:t>
+            </w:r>
+          </w:p>
+        </w:tc>
+        <w:tc>
+          <w:tcPr>
+            <w:tcW w:w="2065" w:type="dxa"/>
+          </w:tcPr>
+          <w:p>
+            <w:r>
+              <w:t>1.0.2</w:t>
+            </w:r>
+          </w:p>
+        </w:tc>
+      </w:tr>
+      <w:tr>
+        <w:tc>
+          <w:tcPr>
+            <w:tcW w:w="1525" w:type="dxa"/>
+          </w:tcPr>
+          <w:p>
+            <w:r>
+              <w:t>2023/08/13</w:t>
+            </w:r>
+          </w:p>
+        </w:tc>
+        <w:tc>
+          <w:tcPr>
+            <w:tcW w:w="9360" w:type="dxa"/>
+          </w:tcPr>
+          <w:p>
+            <w:r>
+              <w:t>Fixed some labels on proc_means() report output.</w:t>
+            </w:r>
+          </w:p>
+        </w:tc>
+        <w:tc>
+          <w:tcPr>
+            <w:tcW w:w="2065" w:type="dxa"/>
+          </w:tcPr>
+          <w:p>
+            <w:r>
+              <w:t>1.0.2</w:t>
             </w:r>
           </w:p>
         </w:tc>
@@ -706,16 +836,19 @@
     </w:tbl>
     <w:p>
       <w:pPr>
+        <w:pStyle w:val="Heading2"/>
+      </w:pPr>
+    </w:p>
+    <w:p>
+      <w:pPr>
         <w:rPr>
-          <w:b/>
-          <w:bCs/>
+          <w:rFonts w:asciiTheme="majorHAnsi" w:eastAsiaTheme="majorEastAsia" w:hAnsiTheme="majorHAnsi" w:cstheme="majorBidi"/>
+          <w:color w:val="2F5496" w:themeColor="accent1" w:themeShade="BF"/>
+          <w:sz w:val="26"/>
+          <w:szCs w:val="26"/>
         </w:rPr>
       </w:pPr>
       <w:r>
-        <w:rPr>
-          <w:b/>
-          <w:bCs/>
-        </w:rPr>
         <w:br w:type="page"/>
       </w:r>
     </w:p>
@@ -815,67 +948,59 @@
           </w:p>
           <w:p>
             <w:r>
-              <w:t xml:space="preserve">   </w:t>
-            </w:r>
-            <w:proofErr w:type="spellStart"/>
-            <w:r>
-              <w:t>datalines</w:t>
-            </w:r>
-            <w:proofErr w:type="spellEnd"/>
+              <w:t xml:space="preserve">   datalines;</w:t>
+            </w:r>
+          </w:p>
+          <w:p>
+            <w:r>
+              <w:t>1 blue  fair   23  1 blue  red     7  1 blue  medium 24</w:t>
+            </w:r>
+          </w:p>
+          <w:p>
+            <w:r>
+              <w:t>1 blue  dark   11  1 green fair   19  1 green red     7</w:t>
+            </w:r>
+          </w:p>
+          <w:p>
+            <w:r>
+              <w:t>1 green medium 18  1 green dark   14  1 brown fair   34</w:t>
+            </w:r>
+          </w:p>
+          <w:p>
+            <w:r>
+              <w:t>1 brown red     5  1 brown medium 41  1 brown dark   40</w:t>
+            </w:r>
+          </w:p>
+          <w:p>
+            <w:r>
+              <w:t>1 brown black   3  2 blue  fair   46  2 blue  red    21</w:t>
+            </w:r>
+          </w:p>
+          <w:p>
+            <w:r>
+              <w:t>2 blue  medium 44  2 blue  dark   40  2 blue  black   6</w:t>
+            </w:r>
+          </w:p>
+          <w:p>
+            <w:r>
+              <w:t>2 green fair   50  2 green red    31  2 green medium 37</w:t>
+            </w:r>
+          </w:p>
+          <w:p>
+            <w:r>
+              <w:t>2 green dark   23  2 brown fair   56  2 brown red    42</w:t>
+            </w:r>
+          </w:p>
+          <w:p>
+            <w:r>
+              <w:t>2 brown medium 53  2 brown dark   54  2 brown black  13</w:t>
+            </w:r>
+          </w:p>
+          <w:p>
             <w:r>
               <w:t>;</w:t>
             </w:r>
           </w:p>
-          <w:p>
-            <w:r>
-              <w:t>1 blue  fair   23  1 blue  red     7  1 blue  medium 24</w:t>
-            </w:r>
-          </w:p>
-          <w:p>
-            <w:r>
-              <w:t>1 blue  dark   11  1 green fair   19  1 green red     7</w:t>
-            </w:r>
-          </w:p>
-          <w:p>
-            <w:r>
-              <w:t>1 green medium 18  1 green dark   14  1 brown fair   34</w:t>
-            </w:r>
-          </w:p>
-          <w:p>
-            <w:r>
-              <w:t>1 brown red     5  1 brown medium 41  1 brown dark   40</w:t>
-            </w:r>
-          </w:p>
-          <w:p>
-            <w:r>
-              <w:t>1 brown black   3  2 blue  fair   46  2 blue  red    21</w:t>
-            </w:r>
-          </w:p>
-          <w:p>
-            <w:r>
-              <w:t>2 blue  medium 44  2 blue  dark   40  2 blue  black   6</w:t>
-            </w:r>
-          </w:p>
-          <w:p>
-            <w:r>
-              <w:t>2 green fair   50  2 green red    31  2 green medium 37</w:t>
-            </w:r>
-          </w:p>
-          <w:p>
-            <w:r>
-              <w:t>2 green dark   23  2 brown fair   56  2 brown red    42</w:t>
-            </w:r>
-          </w:p>
-          <w:p>
-            <w:r>
-              <w:t>2 brown medium 53  2 brown dark   54  2 brown black  13</w:t>
-            </w:r>
-          </w:p>
-          <w:p>
-            <w:r>
-              <w:t>;</w:t>
-            </w:r>
-          </w:p>
           <w:p/>
         </w:tc>
         <w:tc>
@@ -883,21 +1008,8 @@
             <w:tcW w:w="6475" w:type="dxa"/>
           </w:tcPr>
           <w:p>
-            <w:proofErr w:type="spellStart"/>
-            <w:r>
-              <w:t>dat</w:t>
-            </w:r>
-            <w:proofErr w:type="spellEnd"/>
-            <w:r>
-              <w:t xml:space="preserve"> &lt;- </w:t>
-            </w:r>
-            <w:proofErr w:type="spellStart"/>
-            <w:r>
-              <w:t>read.table</w:t>
-            </w:r>
-            <w:proofErr w:type="spellEnd"/>
-            <w:r>
-              <w:t>(header = TRUE, text = '</w:t>
+            <w:r>
+              <w:t>dat &lt;- read.table(header = TRUE, text = '</w:t>
             </w:r>
           </w:p>
           <w:p>
@@ -1133,36 +1245,12 @@
           <w:p/>
           <w:p>
             <w:r>
-              <w:t xml:space="preserve">proc </w:t>
-            </w:r>
-            <w:proofErr w:type="spellStart"/>
-            <w:r>
-              <w:t>freq</w:t>
-            </w:r>
-            <w:proofErr w:type="spellEnd"/>
-            <w:r>
-              <w:t xml:space="preserve"> data=Color;</w:t>
-            </w:r>
-          </w:p>
-          <w:p>
-            <w:r>
-              <w:t xml:space="preserve">   tables Eyes Hair Eyes*Hair / out=</w:t>
-            </w:r>
-            <w:proofErr w:type="spellStart"/>
-            <w:r>
-              <w:t>FreqCount</w:t>
-            </w:r>
-            <w:proofErr w:type="spellEnd"/>
-            <w:r>
-              <w:t xml:space="preserve"> </w:t>
-            </w:r>
-            <w:proofErr w:type="spellStart"/>
-            <w:r>
-              <w:t>outexpect</w:t>
-            </w:r>
-            <w:proofErr w:type="spellEnd"/>
-            <w:r>
-              <w:t xml:space="preserve"> sparse;</w:t>
+              <w:t>proc freq data=Color;</w:t>
+            </w:r>
+          </w:p>
+          <w:p>
+            <w:r>
+              <w:t xml:space="preserve">   tables Eyes Hair Eyes*Hair / out=FreqCount outexpect sparse;</w:t>
             </w:r>
           </w:p>
           <w:p>
@@ -1271,21 +1359,8 @@
           </w:p>
           <w:p/>
           <w:p>
-            <w:proofErr w:type="spellStart"/>
-            <w:r>
-              <w:t>proc_freq</w:t>
-            </w:r>
-            <w:proofErr w:type="spellEnd"/>
-            <w:r>
-              <w:t>(</w:t>
-            </w:r>
-            <w:proofErr w:type="spellStart"/>
-            <w:r>
-              <w:t>dat</w:t>
-            </w:r>
-            <w:proofErr w:type="spellEnd"/>
-            <w:r>
-              <w:t xml:space="preserve">, tables = v(Eyes, Hair, Eyes * Hair), weight = Count, </w:t>
+            <w:r>
+              <w:t xml:space="preserve">proc_freq(dat, tables = v(Eyes, Hair, Eyes * Hair), weight = Count, </w:t>
             </w:r>
           </w:p>
           <w:p>
@@ -1472,44 +1547,12 @@
           </w:tcPr>
           <w:p>
             <w:r>
-              <w:t xml:space="preserve">proc </w:t>
-            </w:r>
-            <w:proofErr w:type="spellStart"/>
-            <w:r>
-              <w:t>freq</w:t>
-            </w:r>
-            <w:proofErr w:type="spellEnd"/>
-            <w:r>
-              <w:t xml:space="preserve"> data=Color </w:t>
-            </w:r>
-            <w:proofErr w:type="spellStart"/>
-            <w:r>
-              <w:t>nlevels</w:t>
-            </w:r>
-            <w:proofErr w:type="spellEnd"/>
-            <w:r>
-              <w:t>;</w:t>
-            </w:r>
-          </w:p>
-          <w:p>
-            <w:r>
-              <w:t xml:space="preserve">   tables Eyes Hair Eyes*Hair / out=</w:t>
-            </w:r>
-            <w:proofErr w:type="spellStart"/>
-            <w:r>
-              <w:t>FreqCount</w:t>
-            </w:r>
-            <w:proofErr w:type="spellEnd"/>
-            <w:r>
-              <w:t xml:space="preserve"> </w:t>
-            </w:r>
-            <w:proofErr w:type="spellStart"/>
-            <w:r>
-              <w:t>outexpect</w:t>
-            </w:r>
-            <w:proofErr w:type="spellEnd"/>
-            <w:r>
-              <w:t xml:space="preserve"> sparse;</w:t>
+              <w:t>proc freq data=Color nlevels;</w:t>
+            </w:r>
+          </w:p>
+          <w:p>
+            <w:r>
+              <w:t xml:space="preserve">   tables Eyes Hair Eyes*Hair / out=FreqCount outexpect sparse;</w:t>
             </w:r>
           </w:p>
           <w:p>
@@ -1609,21 +1652,8 @@
           <w:p/>
           <w:p/>
           <w:p>
-            <w:proofErr w:type="spellStart"/>
-            <w:r>
-              <w:t>proc_freq</w:t>
-            </w:r>
-            <w:proofErr w:type="spellEnd"/>
-            <w:r>
-              <w:t>(</w:t>
-            </w:r>
-            <w:proofErr w:type="spellStart"/>
-            <w:r>
-              <w:t>dat</w:t>
-            </w:r>
-            <w:proofErr w:type="spellEnd"/>
-            <w:r>
-              <w:t xml:space="preserve">, tables = v(Eyes, Hair, Eyes * Hair), </w:t>
+            <w:r>
+              <w:t xml:space="preserve">proc_freq(dat, tables = v(Eyes, Hair, Eyes * Hair), </w:t>
             </w:r>
           </w:p>
           <w:p>
@@ -1633,15 +1663,7 @@
           </w:p>
           <w:p>
             <w:r>
-              <w:t xml:space="preserve">          options = v(</w:t>
-            </w:r>
-            <w:proofErr w:type="spellStart"/>
-            <w:r>
-              <w:t>nlevels</w:t>
-            </w:r>
-            <w:proofErr w:type="spellEnd"/>
-            <w:r>
-              <w:t>))</w:t>
+              <w:t xml:space="preserve">          options = v(nlevels))</w:t>
             </w:r>
           </w:p>
         </w:tc>
@@ -1742,15 +1764,7 @@
           </w:tcPr>
           <w:p>
             <w:r>
-              <w:t xml:space="preserve">Compare basic frequencies with no weight and </w:t>
-            </w:r>
-            <w:proofErr w:type="spellStart"/>
-            <w:r>
-              <w:t>nlevels</w:t>
-            </w:r>
-            <w:proofErr w:type="spellEnd"/>
-            <w:r>
-              <w:t xml:space="preserve"> option.</w:t>
+              <w:t>Compare basic frequencies with no weight and nlevels option.</w:t>
             </w:r>
           </w:p>
         </w:tc>
@@ -1830,125 +1844,53 @@
           </w:tcPr>
           <w:p>
             <w:r>
-              <w:t xml:space="preserve">data </w:t>
-            </w:r>
-            <w:proofErr w:type="spellStart"/>
-            <w:r>
-              <w:t>SummerSchool</w:t>
-            </w:r>
-            <w:proofErr w:type="spellEnd"/>
+              <w:t>data SummerSchool;</w:t>
+            </w:r>
+          </w:p>
+          <w:p>
+            <w:r>
+              <w:t xml:space="preserve">   input Gender $ Internship $ Enrollment $ Count @@;</w:t>
+            </w:r>
+          </w:p>
+          <w:p>
+            <w:r>
+              <w:t xml:space="preserve">   datalines;</w:t>
+            </w:r>
+          </w:p>
+          <w:p>
+            <w:r>
+              <w:t>boys  yes yes 35   boys   no no 27</w:t>
+            </w:r>
+          </w:p>
+          <w:p>
+            <w:r>
+              <w:t>boys   no yes 14   girls yes no 10</w:t>
+            </w:r>
+          </w:p>
+          <w:p>
+            <w:r>
+              <w:t>girls yes yes 32   girls  no no 23</w:t>
+            </w:r>
+          </w:p>
+          <w:p>
+            <w:r>
+              <w:t>girls  no yes 53   girls  . no 25</w:t>
+            </w:r>
+          </w:p>
+          <w:p>
+            <w:r>
+              <w:t>boys  yes . 29     girls  . no 29</w:t>
+            </w:r>
+          </w:p>
+          <w:p>
             <w:r>
               <w:t>;</w:t>
             </w:r>
           </w:p>
-          <w:p>
-            <w:r>
-              <w:t xml:space="preserve">   input Gender $ Internship $ Enrollment $ Count @@;</w:t>
-            </w:r>
-          </w:p>
-          <w:p>
-            <w:r>
-              <w:t xml:space="preserve">   </w:t>
-            </w:r>
-            <w:proofErr w:type="spellStart"/>
-            <w:r>
-              <w:t>datalines</w:t>
-            </w:r>
-            <w:proofErr w:type="spellEnd"/>
-            <w:r>
-              <w:t>;</w:t>
-            </w:r>
-          </w:p>
-          <w:p>
-            <w:r>
-              <w:t xml:space="preserve">boys  yes </w:t>
-            </w:r>
-            <w:proofErr w:type="spellStart"/>
-            <w:r>
-              <w:t>yes</w:t>
-            </w:r>
-            <w:proofErr w:type="spellEnd"/>
-            <w:r>
-              <w:t xml:space="preserve"> 35   boys   no </w:t>
-            </w:r>
-            <w:proofErr w:type="spellStart"/>
-            <w:r>
-              <w:t>no</w:t>
-            </w:r>
-            <w:proofErr w:type="spellEnd"/>
-            <w:r>
-              <w:t xml:space="preserve"> 27</w:t>
-            </w:r>
-          </w:p>
-          <w:p>
-            <w:r>
-              <w:t>boys   no yes 14   girls yes no 10</w:t>
-            </w:r>
-          </w:p>
-          <w:p>
-            <w:r>
-              <w:t xml:space="preserve">girls yes </w:t>
-            </w:r>
-            <w:proofErr w:type="spellStart"/>
-            <w:r>
-              <w:t>yes</w:t>
-            </w:r>
-            <w:proofErr w:type="spellEnd"/>
-            <w:r>
-              <w:t xml:space="preserve"> 32   girls  no </w:t>
-            </w:r>
-            <w:proofErr w:type="spellStart"/>
-            <w:r>
-              <w:t>no</w:t>
-            </w:r>
-            <w:proofErr w:type="spellEnd"/>
-            <w:r>
-              <w:t xml:space="preserve"> 23</w:t>
-            </w:r>
-          </w:p>
-          <w:p>
-            <w:r>
-              <w:t>girls  no yes 53   girls  . no 25</w:t>
-            </w:r>
-          </w:p>
-          <w:p>
-            <w:r>
-              <w:t>boys  yes . 29     girls  . no 29</w:t>
-            </w:r>
-          </w:p>
-          <w:p>
-            <w:r>
-              <w:t>;</w:t>
-            </w:r>
-          </w:p>
           <w:p/>
           <w:p>
             <w:r>
-              <w:t xml:space="preserve">proc </w:t>
-            </w:r>
-            <w:proofErr w:type="spellStart"/>
-            <w:r>
-              <w:t>freq</w:t>
-            </w:r>
-            <w:proofErr w:type="spellEnd"/>
-            <w:r>
-              <w:t xml:space="preserve"> data=</w:t>
-            </w:r>
-            <w:proofErr w:type="spellStart"/>
-            <w:r>
-              <w:t>SummerSchool</w:t>
-            </w:r>
-            <w:proofErr w:type="spellEnd"/>
-            <w:r>
-              <w:t xml:space="preserve"> order=data </w:t>
-            </w:r>
-            <w:proofErr w:type="spellStart"/>
-            <w:r>
-              <w:t>nlevels</w:t>
-            </w:r>
-            <w:proofErr w:type="spellEnd"/>
-            <w:r>
-              <w:t>;</w:t>
+              <w:t>proc freq data=SummerSchool order=data nlevels;</w:t>
             </w:r>
           </w:p>
           <w:p>
@@ -2049,21 +1991,8 @@
             <w:tcW w:w="6295" w:type="dxa"/>
           </w:tcPr>
           <w:p>
-            <w:proofErr w:type="spellStart"/>
-            <w:r>
-              <w:t>prtm</w:t>
-            </w:r>
-            <w:proofErr w:type="spellEnd"/>
-            <w:r>
-              <w:t xml:space="preserve"> &lt;- </w:t>
-            </w:r>
-            <w:proofErr w:type="spellStart"/>
-            <w:r>
-              <w:t>read.table</w:t>
-            </w:r>
-            <w:proofErr w:type="spellEnd"/>
-            <w:r>
-              <w:t>(header = TRUE, text = '</w:t>
+            <w:r>
+              <w:t>prtm &lt;- read.table(header = TRUE, text = '</w:t>
             </w:r>
           </w:p>
           <w:p>
@@ -2073,15 +2002,7 @@
           </w:p>
           <w:p>
             <w:r>
-              <w:t xml:space="preserve">  1  boys        yes        </w:t>
-            </w:r>
-            <w:proofErr w:type="spellStart"/>
-            <w:r>
-              <w:t>yes</w:t>
-            </w:r>
-            <w:proofErr w:type="spellEnd"/>
-            <w:r>
-              <w:t xml:space="preserve">    35</w:t>
+              <w:t xml:space="preserve">  1  boys        yes        yes    35</w:t>
             </w:r>
           </w:p>
           <w:p>
@@ -2091,15 +2012,7 @@
           </w:p>
           <w:p>
             <w:r>
-              <w:t xml:space="preserve">  3 girls        yes        </w:t>
-            </w:r>
-            <w:proofErr w:type="spellStart"/>
-            <w:r>
-              <w:t>yes</w:t>
-            </w:r>
-            <w:proofErr w:type="spellEnd"/>
-            <w:r>
-              <w:t xml:space="preserve">    32</w:t>
+              <w:t xml:space="preserve">  3 girls        yes        yes    32</w:t>
             </w:r>
           </w:p>
           <w:p>
@@ -2114,15 +2027,7 @@
           </w:p>
           <w:p>
             <w:r>
-              <w:t xml:space="preserve">  6  boys         no         </w:t>
-            </w:r>
-            <w:proofErr w:type="spellStart"/>
-            <w:r>
-              <w:t>no</w:t>
-            </w:r>
-            <w:proofErr w:type="spellEnd"/>
-            <w:r>
-              <w:t xml:space="preserve">    27</w:t>
+              <w:t xml:space="preserve">  6  boys         no         no    27</w:t>
             </w:r>
           </w:p>
           <w:p>
@@ -2132,15 +2037,7 @@
           </w:p>
           <w:p>
             <w:r>
-              <w:t xml:space="preserve">  8 girls         no         </w:t>
-            </w:r>
-            <w:proofErr w:type="spellStart"/>
-            <w:r>
-              <w:t>no</w:t>
-            </w:r>
-            <w:proofErr w:type="spellEnd"/>
-            <w:r>
-              <w:t xml:space="preserve">    23</w:t>
+              <w:t xml:space="preserve">  8 girls         no         no    23</w:t>
             </w:r>
           </w:p>
           <w:p>
@@ -2156,36 +2053,12 @@
           <w:p/>
           <w:p>
             <w:r>
-              <w:t xml:space="preserve">res &lt;- </w:t>
-            </w:r>
-            <w:proofErr w:type="spellStart"/>
-            <w:r>
-              <w:t>proc_freq</w:t>
-            </w:r>
-            <w:proofErr w:type="spellEnd"/>
-            <w:r>
-              <w:t>(</w:t>
-            </w:r>
-            <w:proofErr w:type="spellStart"/>
-            <w:r>
-              <w:t>prtm</w:t>
-            </w:r>
-            <w:proofErr w:type="spellEnd"/>
-            <w:r>
-              <w:t>, tables = v(internship),</w:t>
-            </w:r>
-          </w:p>
-          <w:p>
-            <w:r>
-              <w:t xml:space="preserve">                 options = v(</w:t>
-            </w:r>
-            <w:proofErr w:type="spellStart"/>
-            <w:r>
-              <w:t>nlevels</w:t>
-            </w:r>
-            <w:proofErr w:type="spellEnd"/>
-            <w:r>
-              <w:t>, missing))</w:t>
+              <w:t>res &lt;- proc_freq(prtm, tables = v(internship),</w:t>
+            </w:r>
+          </w:p>
+          <w:p>
+            <w:r>
+              <w:t xml:space="preserve">                 options = v(nlevels, missing))</w:t>
             </w:r>
           </w:p>
         </w:tc>
@@ -2289,15 +2162,7 @@
               <w:t>Compare basic frequencies with</w:t>
             </w:r>
             <w:r>
-              <w:t xml:space="preserve"> </w:t>
-            </w:r>
-            <w:proofErr w:type="spellStart"/>
-            <w:r>
-              <w:t>nlevels</w:t>
-            </w:r>
-            <w:proofErr w:type="spellEnd"/>
-            <w:r>
-              <w:t xml:space="preserve"> and missing options.</w:t>
+              <w:t xml:space="preserve"> nlevels and missing options.</w:t>
             </w:r>
           </w:p>
         </w:tc>
@@ -2377,125 +2242,53 @@
           </w:tcPr>
           <w:p>
             <w:r>
-              <w:t xml:space="preserve">data </w:t>
-            </w:r>
-            <w:proofErr w:type="spellStart"/>
-            <w:r>
-              <w:t>SummerSchool</w:t>
-            </w:r>
-            <w:proofErr w:type="spellEnd"/>
+              <w:t>data SummerSchool;</w:t>
+            </w:r>
+          </w:p>
+          <w:p>
+            <w:r>
+              <w:t xml:space="preserve">   input Gender $ Internship $ Enrollment $ Count @@;</w:t>
+            </w:r>
+          </w:p>
+          <w:p>
+            <w:r>
+              <w:t xml:space="preserve">   datalines;</w:t>
+            </w:r>
+          </w:p>
+          <w:p>
+            <w:r>
+              <w:t>boys  yes yes 35   boys  yes no 29</w:t>
+            </w:r>
+          </w:p>
+          <w:p>
+            <w:r>
+              <w:t>boys   no yes 14   boys   no no 27</w:t>
+            </w:r>
+          </w:p>
+          <w:p>
+            <w:r>
+              <w:t>girls yes yes 32   girls yes no 10</w:t>
+            </w:r>
+          </w:p>
+          <w:p>
+            <w:r>
+              <w:t>girls  no yes 53   girls  no no 23</w:t>
+            </w:r>
+          </w:p>
+          <w:p>
             <w:r>
               <w:t>;</w:t>
             </w:r>
           </w:p>
-          <w:p>
-            <w:r>
-              <w:t xml:space="preserve">   input Gender $ Internship $ Enrollment $ Count @@;</w:t>
-            </w:r>
-          </w:p>
-          <w:p>
-            <w:r>
-              <w:t xml:space="preserve">   </w:t>
-            </w:r>
-            <w:proofErr w:type="spellStart"/>
-            <w:r>
-              <w:t>datalines</w:t>
-            </w:r>
-            <w:proofErr w:type="spellEnd"/>
-            <w:r>
-              <w:t>;</w:t>
-            </w:r>
-          </w:p>
-          <w:p>
-            <w:r>
-              <w:t xml:space="preserve">boys  yes </w:t>
-            </w:r>
-            <w:proofErr w:type="spellStart"/>
-            <w:r>
-              <w:t>yes</w:t>
-            </w:r>
-            <w:proofErr w:type="spellEnd"/>
-            <w:r>
-              <w:t xml:space="preserve"> 35   boys  yes no 29</w:t>
-            </w:r>
-          </w:p>
-          <w:p>
-            <w:r>
-              <w:t xml:space="preserve">boys   no yes 14   boys   no </w:t>
-            </w:r>
-            <w:proofErr w:type="spellStart"/>
-            <w:r>
-              <w:t>no</w:t>
-            </w:r>
-            <w:proofErr w:type="spellEnd"/>
-            <w:r>
-              <w:t xml:space="preserve"> 27</w:t>
-            </w:r>
-          </w:p>
-          <w:p>
-            <w:r>
-              <w:t xml:space="preserve">girls yes </w:t>
-            </w:r>
-            <w:proofErr w:type="spellStart"/>
-            <w:r>
-              <w:t>yes</w:t>
-            </w:r>
-            <w:proofErr w:type="spellEnd"/>
-            <w:r>
-              <w:t xml:space="preserve"> 32   girls yes no 10</w:t>
-            </w:r>
-          </w:p>
-          <w:p>
-            <w:r>
-              <w:t xml:space="preserve">girls  no yes 53   girls  no </w:t>
-            </w:r>
-            <w:proofErr w:type="spellStart"/>
-            <w:r>
-              <w:t>no</w:t>
-            </w:r>
-            <w:proofErr w:type="spellEnd"/>
-            <w:r>
-              <w:t xml:space="preserve"> 23</w:t>
-            </w:r>
-          </w:p>
-          <w:p>
-            <w:r>
-              <w:t>;</w:t>
-            </w:r>
-          </w:p>
           <w:p/>
           <w:p>
             <w:r>
-              <w:t xml:space="preserve">proc </w:t>
-            </w:r>
-            <w:proofErr w:type="spellStart"/>
-            <w:r>
-              <w:t>freq</w:t>
-            </w:r>
-            <w:proofErr w:type="spellEnd"/>
-            <w:r>
-              <w:t xml:space="preserve"> data=</w:t>
-            </w:r>
-            <w:proofErr w:type="spellStart"/>
-            <w:r>
-              <w:t>SummerSchool</w:t>
-            </w:r>
-            <w:proofErr w:type="spellEnd"/>
-            <w:r>
-              <w:t xml:space="preserve"> order=data;</w:t>
-            </w:r>
-          </w:p>
-          <w:p>
-            <w:r>
-              <w:t xml:space="preserve">   tables Internship * Enrollment  / out = Fork </w:t>
-            </w:r>
-            <w:proofErr w:type="spellStart"/>
-            <w:r>
-              <w:t>chisq</w:t>
-            </w:r>
-            <w:proofErr w:type="spellEnd"/>
-            <w:r>
-              <w:t>;</w:t>
+              <w:t>proc freq data=SummerSchool order=data;</w:t>
+            </w:r>
+          </w:p>
+          <w:p>
+            <w:r>
+              <w:t xml:space="preserve">   tables Internship * Enrollment  / out = Fork chisq;</w:t>
             </w:r>
           </w:p>
           <w:p>
@@ -2663,21 +2456,8 @@
             <w:tcW w:w="7375" w:type="dxa"/>
           </w:tcPr>
           <w:p>
-            <w:proofErr w:type="spellStart"/>
-            <w:r>
-              <w:t>prt</w:t>
-            </w:r>
-            <w:proofErr w:type="spellEnd"/>
-            <w:r>
-              <w:t xml:space="preserve"> &lt;- </w:t>
-            </w:r>
-            <w:proofErr w:type="spellStart"/>
-            <w:r>
-              <w:t>read.table</w:t>
-            </w:r>
-            <w:proofErr w:type="spellEnd"/>
-            <w:r>
-              <w:t>(header = TRUE, text = '</w:t>
+            <w:r>
+              <w:t>prt &lt;- read.table(header = TRUE, text = '</w:t>
             </w:r>
           </w:p>
           <w:p>
@@ -2687,15 +2467,7 @@
           </w:p>
           <w:p>
             <w:r>
-              <w:t xml:space="preserve">  1  boys        yes        </w:t>
-            </w:r>
-            <w:proofErr w:type="spellStart"/>
-            <w:r>
-              <w:t>yes</w:t>
-            </w:r>
-            <w:proofErr w:type="spellEnd"/>
-            <w:r>
-              <w:t xml:space="preserve">    35</w:t>
+              <w:t xml:space="preserve">  1  boys        yes        yes    35</w:t>
             </w:r>
           </w:p>
           <w:p>
@@ -2705,15 +2477,7 @@
           </w:p>
           <w:p>
             <w:r>
-              <w:t xml:space="preserve">  3 girls        yes        </w:t>
-            </w:r>
-            <w:proofErr w:type="spellStart"/>
-            <w:r>
-              <w:t>yes</w:t>
-            </w:r>
-            <w:proofErr w:type="spellEnd"/>
-            <w:r>
-              <w:t xml:space="preserve">    32</w:t>
+              <w:t xml:space="preserve">  3 girls        yes        yes    32</w:t>
             </w:r>
           </w:p>
           <w:p>
@@ -2728,15 +2492,7 @@
           </w:p>
           <w:p>
             <w:r>
-              <w:t xml:space="preserve">  6  boys         no         </w:t>
-            </w:r>
-            <w:proofErr w:type="spellStart"/>
-            <w:r>
-              <w:t>no</w:t>
-            </w:r>
-            <w:proofErr w:type="spellEnd"/>
-            <w:r>
-              <w:t xml:space="preserve">    27</w:t>
+              <w:t xml:space="preserve">  6  boys         no         no    27</w:t>
             </w:r>
           </w:p>
           <w:p>
@@ -2746,84 +2502,29 @@
           </w:p>
           <w:p>
             <w:r>
-              <w:t xml:space="preserve">  8 girls         no         </w:t>
-            </w:r>
-            <w:proofErr w:type="spellStart"/>
-            <w:r>
-              <w:t>no</w:t>
-            </w:r>
-            <w:proofErr w:type="spellEnd"/>
-            <w:r>
-              <w:t xml:space="preserve">    23')</w:t>
+              <w:t xml:space="preserve">  8 girls         no         no    23')</w:t>
             </w:r>
           </w:p>
           <w:p/>
           <w:p>
-            <w:proofErr w:type="spellStart"/>
-            <w:r>
-              <w:t>prt$enrollment</w:t>
-            </w:r>
-            <w:proofErr w:type="spellEnd"/>
-            <w:r>
-              <w:t xml:space="preserve"> &lt;- factor(</w:t>
-            </w:r>
-            <w:proofErr w:type="spellStart"/>
-            <w:r>
-              <w:t>prt$enrollment</w:t>
-            </w:r>
-            <w:proofErr w:type="spellEnd"/>
-            <w:r>
-              <w:t>, c("yes", "no"))</w:t>
-            </w:r>
-          </w:p>
-          <w:p>
-            <w:proofErr w:type="spellStart"/>
-            <w:r>
-              <w:t>prt$internship</w:t>
-            </w:r>
-            <w:proofErr w:type="spellEnd"/>
-            <w:r>
-              <w:t xml:space="preserve"> &lt;- factor(</w:t>
-            </w:r>
-            <w:proofErr w:type="spellStart"/>
-            <w:r>
-              <w:t>prt$internship</w:t>
-            </w:r>
-            <w:proofErr w:type="spellEnd"/>
-            <w:r>
-              <w:t>, c("yes", "no"))</w:t>
+            <w:r>
+              <w:t>prt$enrollment &lt;- factor(prt$enrollment, c("yes", "no"))</w:t>
+            </w:r>
+          </w:p>
+          <w:p>
+            <w:r>
+              <w:t>prt$internship &lt;- factor(prt$internship, c("yes", "no"))</w:t>
             </w:r>
           </w:p>
           <w:p/>
           <w:p>
-            <w:proofErr w:type="spellStart"/>
-            <w:r>
-              <w:t>proc_freq</w:t>
-            </w:r>
-            <w:proofErr w:type="spellEnd"/>
-            <w:r>
-              <w:t>(</w:t>
-            </w:r>
-            <w:proofErr w:type="spellStart"/>
-            <w:r>
-              <w:t>prt</w:t>
-            </w:r>
-            <w:proofErr w:type="spellEnd"/>
-            <w:r>
-              <w:t>, tables = "internship * enrollment",</w:t>
-            </w:r>
-          </w:p>
-          <w:p>
-            <w:r>
-              <w:t xml:space="preserve">          options = </w:t>
-            </w:r>
-            <w:proofErr w:type="spellStart"/>
-            <w:r>
-              <w:t>ChiSq</w:t>
-            </w:r>
-            <w:proofErr w:type="spellEnd"/>
-            <w:r>
-              <w:t>,</w:t>
+            <w:r>
+              <w:t>proc_freq(prt, tables = "internship * enrollment",</w:t>
+            </w:r>
+          </w:p>
+          <w:p>
+            <w:r>
+              <w:t xml:space="preserve">          options = ChiSq,</w:t>
             </w:r>
           </w:p>
           <w:p>
@@ -2937,15 +2638,7 @@
               <w:t xml:space="preserve">Compare </w:t>
             </w:r>
             <w:r>
-              <w:t xml:space="preserve">two way with </w:t>
-            </w:r>
-            <w:proofErr w:type="spellStart"/>
-            <w:r>
-              <w:t>chisquare</w:t>
-            </w:r>
-            <w:proofErr w:type="spellEnd"/>
-            <w:r>
-              <w:t xml:space="preserve"> statistic.</w:t>
+              <w:t>two way with chisquare statistic.</w:t>
             </w:r>
           </w:p>
         </w:tc>
@@ -3034,125 +2727,53 @@
           </w:tcPr>
           <w:p>
             <w:r>
-              <w:t xml:space="preserve">data </w:t>
-            </w:r>
-            <w:proofErr w:type="spellStart"/>
-            <w:r>
-              <w:t>SummerSchool</w:t>
-            </w:r>
-            <w:proofErr w:type="spellEnd"/>
+              <w:t>data SummerSchool;</w:t>
+            </w:r>
+          </w:p>
+          <w:p>
+            <w:r>
+              <w:t xml:space="preserve">   input Gender $ Internship $ Enrollment $ Count @@;</w:t>
+            </w:r>
+          </w:p>
+          <w:p>
+            <w:r>
+              <w:t xml:space="preserve">   datalines;</w:t>
+            </w:r>
+          </w:p>
+          <w:p>
+            <w:r>
+              <w:t>boys  yes yes 35   boys  yes no 29</w:t>
+            </w:r>
+          </w:p>
+          <w:p>
+            <w:r>
+              <w:t>boys   no yes 14   boys   no no 27</w:t>
+            </w:r>
+          </w:p>
+          <w:p>
+            <w:r>
+              <w:t>girls yes yes 32   girls yes no 10</w:t>
+            </w:r>
+          </w:p>
+          <w:p>
+            <w:r>
+              <w:t>girls  no yes 53   girls  no no 23</w:t>
+            </w:r>
+          </w:p>
+          <w:p>
             <w:r>
               <w:t>;</w:t>
             </w:r>
           </w:p>
-          <w:p>
-            <w:r>
-              <w:t xml:space="preserve">   input Gender $ Internship $ Enrollment $ Count @@;</w:t>
-            </w:r>
-          </w:p>
-          <w:p>
-            <w:r>
-              <w:t xml:space="preserve">   </w:t>
-            </w:r>
-            <w:proofErr w:type="spellStart"/>
-            <w:r>
-              <w:t>datalines</w:t>
-            </w:r>
-            <w:proofErr w:type="spellEnd"/>
-            <w:r>
-              <w:t>;</w:t>
-            </w:r>
-          </w:p>
-          <w:p>
-            <w:r>
-              <w:t xml:space="preserve">boys  yes </w:t>
-            </w:r>
-            <w:proofErr w:type="spellStart"/>
-            <w:r>
-              <w:t>yes</w:t>
-            </w:r>
-            <w:proofErr w:type="spellEnd"/>
-            <w:r>
-              <w:t xml:space="preserve"> 35   boys  yes no 29</w:t>
-            </w:r>
-          </w:p>
-          <w:p>
-            <w:r>
-              <w:t xml:space="preserve">boys   no yes 14   boys   no </w:t>
-            </w:r>
-            <w:proofErr w:type="spellStart"/>
-            <w:r>
-              <w:t>no</w:t>
-            </w:r>
-            <w:proofErr w:type="spellEnd"/>
-            <w:r>
-              <w:t xml:space="preserve"> 27</w:t>
-            </w:r>
-          </w:p>
-          <w:p>
-            <w:r>
-              <w:t xml:space="preserve">girls yes </w:t>
-            </w:r>
-            <w:proofErr w:type="spellStart"/>
-            <w:r>
-              <w:t>yes</w:t>
-            </w:r>
-            <w:proofErr w:type="spellEnd"/>
-            <w:r>
-              <w:t xml:space="preserve"> 32   girls yes no 10</w:t>
-            </w:r>
-          </w:p>
-          <w:p>
-            <w:r>
-              <w:t xml:space="preserve">girls  no yes 53   girls  no </w:t>
-            </w:r>
-            <w:proofErr w:type="spellStart"/>
-            <w:r>
-              <w:t>no</w:t>
-            </w:r>
-            <w:proofErr w:type="spellEnd"/>
-            <w:r>
-              <w:t xml:space="preserve"> 23</w:t>
-            </w:r>
-          </w:p>
-          <w:p>
-            <w:r>
-              <w:t>;</w:t>
-            </w:r>
-          </w:p>
           <w:p/>
           <w:p>
             <w:r>
-              <w:t xml:space="preserve">proc </w:t>
-            </w:r>
-            <w:proofErr w:type="spellStart"/>
-            <w:r>
-              <w:t>freq</w:t>
-            </w:r>
-            <w:proofErr w:type="spellEnd"/>
-            <w:r>
-              <w:t xml:space="preserve"> data=</w:t>
-            </w:r>
-            <w:proofErr w:type="spellStart"/>
-            <w:r>
-              <w:t>SummerSchool</w:t>
-            </w:r>
-            <w:proofErr w:type="spellEnd"/>
-            <w:r>
-              <w:t xml:space="preserve"> order=data;</w:t>
-            </w:r>
-          </w:p>
-          <w:p>
-            <w:r>
-              <w:t xml:space="preserve">   tables Internship * Enrollment  / out = Fork </w:t>
-            </w:r>
-            <w:proofErr w:type="spellStart"/>
-            <w:r>
-              <w:t>chisq</w:t>
-            </w:r>
-            <w:proofErr w:type="spellEnd"/>
-            <w:r>
-              <w:t>;</w:t>
+              <w:t>proc freq data=SummerSchool order=data;</w:t>
+            </w:r>
+          </w:p>
+          <w:p>
+            <w:r>
+              <w:t xml:space="preserve">   tables Internship * Enrollment  / out = Fork chisq;</w:t>
             </w:r>
           </w:p>
           <w:p>
@@ -3320,21 +2941,8 @@
             <w:tcW w:w="7915" w:type="dxa"/>
           </w:tcPr>
           <w:p>
-            <w:proofErr w:type="spellStart"/>
-            <w:r>
-              <w:t>prt</w:t>
-            </w:r>
-            <w:proofErr w:type="spellEnd"/>
-            <w:r>
-              <w:t xml:space="preserve"> &lt;- </w:t>
-            </w:r>
-            <w:proofErr w:type="spellStart"/>
-            <w:r>
-              <w:t>read.table</w:t>
-            </w:r>
-            <w:proofErr w:type="spellEnd"/>
-            <w:r>
-              <w:t>(header = TRUE, text = '</w:t>
+            <w:r>
+              <w:t>prt &lt;- read.table(header = TRUE, text = '</w:t>
             </w:r>
           </w:p>
           <w:p>
@@ -3344,15 +2952,7 @@
           </w:p>
           <w:p>
             <w:r>
-              <w:t xml:space="preserve">  1  boys        yes        </w:t>
-            </w:r>
-            <w:proofErr w:type="spellStart"/>
-            <w:r>
-              <w:t>yes</w:t>
-            </w:r>
-            <w:proofErr w:type="spellEnd"/>
-            <w:r>
-              <w:t xml:space="preserve">    35</w:t>
+              <w:t xml:space="preserve">  1  boys        yes        yes    35</w:t>
             </w:r>
           </w:p>
           <w:p>
@@ -3362,15 +2962,7 @@
           </w:p>
           <w:p>
             <w:r>
-              <w:t xml:space="preserve">  3 girls        yes        </w:t>
-            </w:r>
-            <w:proofErr w:type="spellStart"/>
-            <w:r>
-              <w:t>yes</w:t>
-            </w:r>
-            <w:proofErr w:type="spellEnd"/>
-            <w:r>
-              <w:t xml:space="preserve">    32</w:t>
+              <w:t xml:space="preserve">  3 girls        yes        yes    32</w:t>
             </w:r>
           </w:p>
           <w:p>
@@ -3385,15 +2977,7 @@
           </w:p>
           <w:p>
             <w:r>
-              <w:t xml:space="preserve">  6  boys         no         </w:t>
-            </w:r>
-            <w:proofErr w:type="spellStart"/>
-            <w:r>
-              <w:t>no</w:t>
-            </w:r>
-            <w:proofErr w:type="spellEnd"/>
-            <w:r>
-              <w:t xml:space="preserve">    27</w:t>
+              <w:t xml:space="preserve">  6  boys         no         no    27</w:t>
             </w:r>
           </w:p>
           <w:p>
@@ -3403,71 +2987,24 @@
           </w:p>
           <w:p>
             <w:r>
-              <w:t xml:space="preserve">  8 girls         no         </w:t>
-            </w:r>
-            <w:proofErr w:type="spellStart"/>
-            <w:r>
-              <w:t>no</w:t>
-            </w:r>
-            <w:proofErr w:type="spellEnd"/>
-            <w:r>
-              <w:t xml:space="preserve">    23')</w:t>
+              <w:t xml:space="preserve">  8 girls         no         no    23')</w:t>
             </w:r>
           </w:p>
           <w:p/>
           <w:p>
-            <w:proofErr w:type="spellStart"/>
-            <w:r>
-              <w:t>prt$enrollment</w:t>
-            </w:r>
-            <w:proofErr w:type="spellEnd"/>
-            <w:r>
-              <w:t xml:space="preserve"> &lt;- factor(</w:t>
-            </w:r>
-            <w:proofErr w:type="spellStart"/>
-            <w:r>
-              <w:t>prt$enrollment</w:t>
-            </w:r>
-            <w:proofErr w:type="spellEnd"/>
-            <w:r>
-              <w:t>, c("yes", "no"))</w:t>
-            </w:r>
-          </w:p>
-          <w:p>
-            <w:proofErr w:type="spellStart"/>
-            <w:r>
-              <w:t>prt$internship</w:t>
-            </w:r>
-            <w:proofErr w:type="spellEnd"/>
-            <w:r>
-              <w:t xml:space="preserve"> &lt;- factor(</w:t>
-            </w:r>
-            <w:proofErr w:type="spellStart"/>
-            <w:r>
-              <w:t>prt$internship</w:t>
-            </w:r>
-            <w:proofErr w:type="spellEnd"/>
-            <w:r>
-              <w:t>, c("yes", "no"))</w:t>
+            <w:r>
+              <w:t>prt$enrollment &lt;- factor(prt$enrollment, c("yes", "no"))</w:t>
+            </w:r>
+          </w:p>
+          <w:p>
+            <w:r>
+              <w:t>prt$internship &lt;- factor(prt$internship, c("yes", "no"))</w:t>
             </w:r>
           </w:p>
           <w:p/>
           <w:p>
-            <w:proofErr w:type="spellStart"/>
-            <w:r>
-              <w:t>proc_freq</w:t>
-            </w:r>
-            <w:proofErr w:type="spellEnd"/>
-            <w:r>
-              <w:t>(</w:t>
-            </w:r>
-            <w:proofErr w:type="spellStart"/>
-            <w:r>
-              <w:t>prt</w:t>
-            </w:r>
-            <w:proofErr w:type="spellEnd"/>
-            <w:r>
-              <w:t>, tables = "internship * enrollment",</w:t>
+            <w:r>
+              <w:t>proc_freq(prt, tables = "internship * enrollment",</w:t>
             </w:r>
           </w:p>
           <w:p>
@@ -3707,43 +3244,139 @@
           </w:p>
           <w:p>
             <w:r>
-              <w:t xml:space="preserve">   input LastName $ 1-12 Age 13-14 </w:t>
-            </w:r>
-            <w:proofErr w:type="spellStart"/>
-            <w:r>
-              <w:t>PresentScore</w:t>
-            </w:r>
-            <w:proofErr w:type="spellEnd"/>
-            <w:r>
-              <w:t xml:space="preserve"> 16-17</w:t>
-            </w:r>
-          </w:p>
-          <w:p>
-            <w:r>
-              <w:t xml:space="preserve">         </w:t>
-            </w:r>
-            <w:proofErr w:type="spellStart"/>
-            <w:r>
-              <w:t>TasteScore</w:t>
-            </w:r>
-            <w:proofErr w:type="spellEnd"/>
-            <w:r>
-              <w:t xml:space="preserve"> 19-20 Flavor $ 23-32 Layers 34 ;</w:t>
-            </w:r>
-          </w:p>
-          <w:p>
-            <w:r>
-              <w:t xml:space="preserve">   </w:t>
-            </w:r>
-            <w:proofErr w:type="spellStart"/>
-            <w:r>
-              <w:t>datalines</w:t>
-            </w:r>
-            <w:proofErr w:type="spellEnd"/>
+              <w:t xml:space="preserve">   input LastName $ 1-12 Age 13-14 PresentScore 16-17</w:t>
+            </w:r>
+          </w:p>
+          <w:p>
+            <w:r>
+              <w:t xml:space="preserve">         TasteScore 19-20 Flavor $ 23-32 Layers 34 ;</w:t>
+            </w:r>
+          </w:p>
+          <w:p>
+            <w:r>
+              <w:t xml:space="preserve">   datalines;</w:t>
+            </w:r>
+          </w:p>
+          <w:p>
+            <w:r>
+              <w:t>Orlando     27 93 80  Vanilla    1</w:t>
+            </w:r>
+          </w:p>
+          <w:p>
+            <w:r>
+              <w:t>Ramey       32 84 72  Rum        2</w:t>
+            </w:r>
+          </w:p>
+          <w:p>
+            <w:r>
+              <w:t>Goldston    46 68 75  Vanilla    1</w:t>
+            </w:r>
+          </w:p>
+          <w:p>
+            <w:r>
+              <w:t>Roe         38 79 73  Vanilla    2</w:t>
+            </w:r>
+          </w:p>
+          <w:p>
+            <w:r>
+              <w:t>Larsen      23 77 84  Chocolate  3</w:t>
+            </w:r>
+          </w:p>
+          <w:p>
+            <w:r>
+              <w:t>Davis       51 86 91  Spice      3</w:t>
+            </w:r>
+          </w:p>
+          <w:p>
+            <w:r>
+              <w:t>Strickland  19 82 79  Chocolate  1</w:t>
+            </w:r>
+          </w:p>
+          <w:p>
+            <w:r>
+              <w:t>Nguyen      57 77 84  Vanilla    3</w:t>
+            </w:r>
+          </w:p>
+          <w:p>
+            <w:r>
+              <w:t>Hildenbrand 33 81 83  Chocolate  1</w:t>
+            </w:r>
+          </w:p>
+          <w:p>
+            <w:r>
+              <w:t>Byron       62 72 87  Vanilla    2</w:t>
+            </w:r>
+          </w:p>
+          <w:p>
+            <w:r>
+              <w:t>Sanders     26 56 79  Chocolate  1</w:t>
+            </w:r>
+          </w:p>
+          <w:p>
+            <w:r>
+              <w:t>Jaeger      43 66 74             1</w:t>
+            </w:r>
+          </w:p>
+          <w:p>
+            <w:r>
+              <w:t>Davis       28 69 75  Chocolate  2</w:t>
+            </w:r>
+          </w:p>
+          <w:p>
+            <w:r>
+              <w:t>Conrad      69 85 94  Vanilla    1</w:t>
+            </w:r>
+          </w:p>
+          <w:p>
+            <w:r>
+              <w:t>Walters     55 67 72  Chocolate  2</w:t>
+            </w:r>
+          </w:p>
+          <w:p>
+            <w:r>
+              <w:t>Rossburger  28 78 81  Spice      2</w:t>
+            </w:r>
+          </w:p>
+          <w:p>
+            <w:r>
+              <w:t>Matthew     42 81 92  Chocolate  2</w:t>
+            </w:r>
+          </w:p>
+          <w:p>
+            <w:r>
+              <w:t>Becker      36 62 83  Spice      2</w:t>
+            </w:r>
+          </w:p>
+          <w:p>
+            <w:r>
+              <w:t>Anderson    27 87 85  Chocolate  1</w:t>
+            </w:r>
+          </w:p>
+          <w:p>
+            <w:r>
+              <w:t>Merritt     62 73 84  Chocolate  1</w:t>
+            </w:r>
+          </w:p>
+          <w:p>
             <w:r>
               <w:t>;</w:t>
             </w:r>
           </w:p>
+        </w:tc>
+        <w:tc>
+          <w:tcPr>
+            <w:tcW w:w="6475" w:type="dxa"/>
+          </w:tcPr>
+          <w:p>
+            <w:r>
+              <w:t>datm &lt;- read.table(header = TRUE, text = '</w:t>
+            </w:r>
+          </w:p>
+          <w:p>
+            <w:r>
+              <w:t>LastName  Age PresentScore TasteScore Flavor Layers</w:t>
+            </w:r>
+          </w:p>
           <w:p>
             <w:r>
               <w:t>Orlando     27 93 80  Vanilla    1</w:t>
@@ -3801,7 +3434,7 @@
           </w:p>
           <w:p>
             <w:r>
-              <w:t>Jaeger      43 66 74             1</w:t>
+              <w:t>Jaeger      43 66 74  NA         1</w:t>
             </w:r>
           </w:p>
           <w:p>
@@ -3820,167 +3453,8 @@
             </w:r>
           </w:p>
           <w:p>
-            <w:proofErr w:type="spellStart"/>
-            <w:r>
-              <w:t>Rossburger</w:t>
-            </w:r>
-            <w:proofErr w:type="spellEnd"/>
-            <w:r>
-              <w:t xml:space="preserve">  28 78 81  Spice      2</w:t>
-            </w:r>
-          </w:p>
-          <w:p>
-            <w:r>
-              <w:t>Matthew     42 81 92  Chocolate  2</w:t>
-            </w:r>
-          </w:p>
-          <w:p>
-            <w:r>
-              <w:t>Becker      36 62 83  Spice      2</w:t>
-            </w:r>
-          </w:p>
-          <w:p>
-            <w:r>
-              <w:t>Anderson    27 87 85  Chocolate  1</w:t>
-            </w:r>
-          </w:p>
-          <w:p>
-            <w:r>
-              <w:t>Merritt     62 73 84  Chocolate  1</w:t>
-            </w:r>
-          </w:p>
-          <w:p>
-            <w:r>
-              <w:t>;</w:t>
-            </w:r>
-          </w:p>
-        </w:tc>
-        <w:tc>
-          <w:tcPr>
-            <w:tcW w:w="6475" w:type="dxa"/>
-          </w:tcPr>
-          <w:p>
-            <w:proofErr w:type="spellStart"/>
-            <w:r>
-              <w:t>datm</w:t>
-            </w:r>
-            <w:proofErr w:type="spellEnd"/>
-            <w:r>
-              <w:t xml:space="preserve"> &lt;- </w:t>
-            </w:r>
-            <w:proofErr w:type="spellStart"/>
-            <w:r>
-              <w:t>read.table</w:t>
-            </w:r>
-            <w:proofErr w:type="spellEnd"/>
-            <w:r>
-              <w:t>(header = TRUE, text = '</w:t>
-            </w:r>
-          </w:p>
-          <w:p>
-            <w:r>
-              <w:t xml:space="preserve">LastName  Age </w:t>
-            </w:r>
-            <w:proofErr w:type="spellStart"/>
-            <w:r>
-              <w:t>PresentScore</w:t>
-            </w:r>
-            <w:proofErr w:type="spellEnd"/>
-            <w:r>
-              <w:t xml:space="preserve"> </w:t>
-            </w:r>
-            <w:proofErr w:type="spellStart"/>
-            <w:r>
-              <w:t>TasteScore</w:t>
-            </w:r>
-            <w:proofErr w:type="spellEnd"/>
-            <w:r>
-              <w:t xml:space="preserve"> Flavor Layers</w:t>
-            </w:r>
-          </w:p>
-          <w:p>
-            <w:r>
-              <w:t>Orlando     27 93 80  Vanilla    1</w:t>
-            </w:r>
-          </w:p>
-          <w:p>
-            <w:r>
-              <w:t>Ramey       32 84 72  Rum        2</w:t>
-            </w:r>
-          </w:p>
-          <w:p>
-            <w:r>
-              <w:t>Goldston    46 68 75  Vanilla    1</w:t>
-            </w:r>
-          </w:p>
-          <w:p>
-            <w:r>
-              <w:t>Roe         38 79 73  Vanilla    2</w:t>
-            </w:r>
-          </w:p>
-          <w:p>
-            <w:r>
-              <w:t>Larsen      23 77 84  Chocolate  3</w:t>
-            </w:r>
-          </w:p>
-          <w:p>
-            <w:r>
-              <w:t>Davis       51 86 91  Spice      3</w:t>
-            </w:r>
-          </w:p>
-          <w:p>
-            <w:r>
-              <w:t>Strickland  19 82 79  Chocolate  1</w:t>
-            </w:r>
-          </w:p>
-          <w:p>
-            <w:r>
-              <w:t>Nguyen      57 77 84  Vanilla    3</w:t>
-            </w:r>
-          </w:p>
-          <w:p>
-            <w:r>
-              <w:t>Hildenbrand 33 81 83  Chocolate  1</w:t>
-            </w:r>
-          </w:p>
-          <w:p>
-            <w:r>
-              <w:t>Byron       62 72 87  Vanilla    2</w:t>
-            </w:r>
-          </w:p>
-          <w:p>
-            <w:r>
-              <w:t>Sanders     26 56 79  Chocolate  1</w:t>
-            </w:r>
-          </w:p>
-          <w:p>
-            <w:r>
-              <w:t>Jaeger      43 66 74  NA         1</w:t>
-            </w:r>
-          </w:p>
-          <w:p>
-            <w:r>
-              <w:t>Davis       28 69 75  Chocolate  2</w:t>
-            </w:r>
-          </w:p>
-          <w:p>
-            <w:r>
-              <w:t>Conrad      69 85 94  Vanilla    1</w:t>
-            </w:r>
-          </w:p>
-          <w:p>
-            <w:r>
-              <w:t>Walters     55 67 72  Chocolate  2</w:t>
-            </w:r>
-          </w:p>
-          <w:p>
-            <w:proofErr w:type="spellStart"/>
-            <w:r>
-              <w:t>Rossburger</w:t>
-            </w:r>
-            <w:proofErr w:type="spellEnd"/>
-            <w:r>
-              <w:t xml:space="preserve">  28 78 81  Spice      2</w:t>
+            <w:r>
+              <w:t>Rossburger  28 78 81  Spice      2</w:t>
             </w:r>
           </w:p>
           <w:p>
@@ -4018,13 +3492,7 @@
           </w:tcPr>
           <w:p>
             <w:r>
-              <w:t xml:space="preserve">** Above input data will be used for all </w:t>
-            </w:r>
-            <w:r>
-              <w:t>means</w:t>
-            </w:r>
-            <w:r>
-              <w:t xml:space="preserve"> comparisons unless data is provided in the script itself.</w:t>
+              <w:t>** Above input data will be used for all means comparisons unless data is provided in the script itself.</w:t>
             </w:r>
           </w:p>
         </w:tc>
@@ -4117,23 +3585,10 @@
           <w:p/>
           <w:p>
             <w:r>
-              <w:t xml:space="preserve">proc means data=cake  n mean median </w:t>
-            </w:r>
-            <w:proofErr w:type="spellStart"/>
-            <w:r>
-              <w:t>stddev</w:t>
-            </w:r>
-            <w:proofErr w:type="spellEnd"/>
-            <w:r>
-              <w:t xml:space="preserve"> min max </w:t>
-            </w:r>
-            <w:proofErr w:type="spellStart"/>
-            <w:r>
-              <w:t>maxdec</w:t>
-            </w:r>
-            <w:proofErr w:type="spellEnd"/>
-            <w:r>
-              <w:t>=4</w:t>
+              <w:t xml:space="preserve">proc means data=cake  n mean median stddev min max </w:t>
+            </w:r>
+            <w:r>
+              <w:t>maxdec=4</w:t>
             </w:r>
             <w:r>
               <w:t>;</w:t>
@@ -4141,23 +3596,7 @@
           </w:p>
           <w:p>
             <w:r>
-              <w:t xml:space="preserve">   var Age </w:t>
-            </w:r>
-            <w:proofErr w:type="spellStart"/>
-            <w:r>
-              <w:t>PresentScore</w:t>
-            </w:r>
-            <w:proofErr w:type="spellEnd"/>
-            <w:r>
-              <w:t xml:space="preserve"> </w:t>
-            </w:r>
-            <w:proofErr w:type="spellStart"/>
-            <w:r>
-              <w:t>TasteScore</w:t>
-            </w:r>
-            <w:proofErr w:type="spellEnd"/>
-            <w:r>
-              <w:t xml:space="preserve"> layers;</w:t>
+              <w:t xml:space="preserve">   var Age PresentScore TasteScore layers;</w:t>
             </w:r>
           </w:p>
           <w:p>
@@ -4169,11 +3608,9 @@
             <w:r>
               <w:t xml:space="preserve">   output out=</w:t>
             </w:r>
-            <w:proofErr w:type="spellStart"/>
             <w:r>
               <w:t>outdata</w:t>
             </w:r>
-            <w:proofErr w:type="spellEnd"/>
             <w:r>
               <w:t>;</w:t>
             </w:r>
@@ -4268,37 +3705,8 @@
           <w:p/>
           <w:p/>
           <w:p>
-            <w:proofErr w:type="spellStart"/>
-            <w:r>
-              <w:t>proc_means</w:t>
-            </w:r>
-            <w:proofErr w:type="spellEnd"/>
-            <w:r>
-              <w:t>(</w:t>
-            </w:r>
-            <w:proofErr w:type="spellStart"/>
-            <w:r>
-              <w:t>datm</w:t>
-            </w:r>
-            <w:proofErr w:type="spellEnd"/>
-            <w:r>
-              <w:t xml:space="preserve">, var = v(Age, </w:t>
-            </w:r>
-            <w:proofErr w:type="spellStart"/>
-            <w:r>
-              <w:t>PresentScore</w:t>
-            </w:r>
-            <w:proofErr w:type="spellEnd"/>
-            <w:r>
-              <w:t xml:space="preserve">, </w:t>
-            </w:r>
-            <w:proofErr w:type="spellStart"/>
-            <w:r>
-              <w:t>TasteScore</w:t>
-            </w:r>
-            <w:proofErr w:type="spellEnd"/>
-            <w:r>
-              <w:t>, Layers),</w:t>
+            <w:r>
+              <w:t>proc_means(datm, var = v(Age, PresentScore, TasteScore, Layers),</w:t>
             </w:r>
           </w:p>
           <w:p>
@@ -4308,15 +3716,7 @@
           </w:p>
           <w:p>
             <w:r>
-              <w:t xml:space="preserve">           options = v(</w:t>
-            </w:r>
-            <w:proofErr w:type="spellStart"/>
-            <w:r>
-              <w:t>maxdec</w:t>
-            </w:r>
-            <w:proofErr w:type="spellEnd"/>
-            <w:r>
-              <w:t xml:space="preserve"> = 4),</w:t>
+              <w:t xml:space="preserve">           options = v(maxdec = 4),</w:t>
             </w:r>
           </w:p>
           <w:p>
@@ -4517,39 +3917,10 @@
           </w:tcPr>
           <w:p>
             <w:r>
-              <w:t xml:space="preserve">proc means data=cake  </w:t>
-            </w:r>
-            <w:proofErr w:type="spellStart"/>
-            <w:r>
-              <w:t>nmiss</w:t>
-            </w:r>
-            <w:proofErr w:type="spellEnd"/>
-            <w:r>
-              <w:t xml:space="preserve"> median mode </w:t>
-            </w:r>
-            <w:proofErr w:type="spellStart"/>
-            <w:r>
-              <w:t>lclm</w:t>
-            </w:r>
-            <w:proofErr w:type="spellEnd"/>
-            <w:r>
-              <w:t xml:space="preserve"> </w:t>
-            </w:r>
-            <w:proofErr w:type="spellStart"/>
-            <w:r>
-              <w:t>uclm</w:t>
-            </w:r>
-            <w:proofErr w:type="spellEnd"/>
-            <w:r>
-              <w:t xml:space="preserve"> stderr  </w:t>
-            </w:r>
-            <w:proofErr w:type="spellStart"/>
-            <w:r>
-              <w:t>maxdec</w:t>
-            </w:r>
-            <w:proofErr w:type="spellEnd"/>
-            <w:r>
-              <w:t>=4</w:t>
+              <w:t xml:space="preserve">proc means data=cake  nmiss median mode lclm uclm stderr  </w:t>
+            </w:r>
+            <w:r>
+              <w:t>maxdec=4</w:t>
             </w:r>
             <w:r>
               <w:t>;</w:t>
@@ -4557,23 +3928,7 @@
           </w:p>
           <w:p>
             <w:r>
-              <w:t xml:space="preserve">   var Age </w:t>
-            </w:r>
-            <w:proofErr w:type="spellStart"/>
-            <w:r>
-              <w:t>PresentScore</w:t>
-            </w:r>
-            <w:proofErr w:type="spellEnd"/>
-            <w:r>
-              <w:t xml:space="preserve"> </w:t>
-            </w:r>
-            <w:proofErr w:type="spellStart"/>
-            <w:r>
-              <w:t>TasteScore</w:t>
-            </w:r>
-            <w:proofErr w:type="spellEnd"/>
-            <w:r>
-              <w:t xml:space="preserve"> layers;</w:t>
+              <w:t xml:space="preserve">   var Age PresentScore TasteScore layers;</w:t>
             </w:r>
           </w:p>
           <w:p>
@@ -4585,11 +3940,9 @@
             <w:r>
               <w:t xml:space="preserve">   output out=</w:t>
             </w:r>
-            <w:proofErr w:type="spellStart"/>
             <w:r>
               <w:t>outdata</w:t>
             </w:r>
-            <w:proofErr w:type="spellEnd"/>
             <w:r>
               <w:t>;</w:t>
             </w:r>
@@ -4682,71 +4035,18 @@
             <w:tcW w:w="6726" w:type="dxa"/>
           </w:tcPr>
           <w:p>
-            <w:proofErr w:type="spellStart"/>
-            <w:r>
-              <w:t>proc_means</w:t>
-            </w:r>
-            <w:proofErr w:type="spellEnd"/>
-            <w:r>
-              <w:t>(</w:t>
-            </w:r>
-            <w:proofErr w:type="spellStart"/>
-            <w:r>
-              <w:t>datm</w:t>
-            </w:r>
-            <w:proofErr w:type="spellEnd"/>
-            <w:r>
-              <w:t xml:space="preserve">, v(Age, </w:t>
-            </w:r>
-            <w:proofErr w:type="spellStart"/>
-            <w:r>
-              <w:t>PresentScore</w:t>
-            </w:r>
-            <w:proofErr w:type="spellEnd"/>
-            <w:r>
-              <w:t xml:space="preserve">, </w:t>
-            </w:r>
-            <w:proofErr w:type="spellStart"/>
-            <w:r>
-              <w:t>TasteScore</w:t>
-            </w:r>
-            <w:proofErr w:type="spellEnd"/>
-            <w:r>
-              <w:t>, Layers),</w:t>
-            </w:r>
-          </w:p>
-          <w:p>
-            <w:r>
-              <w:t xml:space="preserve">           stats = v(</w:t>
-            </w:r>
-            <w:proofErr w:type="spellStart"/>
-            <w:r>
-              <w:t>nmiss</w:t>
-            </w:r>
-            <w:proofErr w:type="spellEnd"/>
-            <w:r>
-              <w:t xml:space="preserve">, median, mode, </w:t>
-            </w:r>
-            <w:proofErr w:type="spellStart"/>
-            <w:r>
-              <w:t>clm</w:t>
-            </w:r>
-            <w:proofErr w:type="spellEnd"/>
-            <w:r>
-              <w:t>, stderr),</w:t>
-            </w:r>
-          </w:p>
-          <w:p>
-            <w:r>
-              <w:t xml:space="preserve">           options = v(</w:t>
-            </w:r>
-            <w:proofErr w:type="spellStart"/>
-            <w:r>
-              <w:t>maxdec</w:t>
-            </w:r>
-            <w:proofErr w:type="spellEnd"/>
-            <w:r>
-              <w:t xml:space="preserve"> = 4),</w:t>
+            <w:r>
+              <w:t>proc_means(datm, v(Age, PresentScore, TasteScore, Layers),</w:t>
+            </w:r>
+          </w:p>
+          <w:p>
+            <w:r>
+              <w:t xml:space="preserve">           stats = v(nmiss, median, mode, clm, stderr),</w:t>
+            </w:r>
+          </w:p>
+          <w:p>
+            <w:r>
+              <w:t xml:space="preserve">           options = v(maxdec = 4),</w:t>
             </w:r>
           </w:p>
           <w:p>
@@ -4962,23 +4262,10 @@
           <w:p/>
           <w:p>
             <w:r>
-              <w:t xml:space="preserve">proc means data=cake2  n mean median </w:t>
-            </w:r>
-            <w:proofErr w:type="spellStart"/>
-            <w:r>
-              <w:t>stddev</w:t>
-            </w:r>
-            <w:proofErr w:type="spellEnd"/>
-            <w:r>
-              <w:t xml:space="preserve"> min max </w:t>
-            </w:r>
-            <w:proofErr w:type="spellStart"/>
-            <w:r>
-              <w:t>maxdec</w:t>
-            </w:r>
-            <w:proofErr w:type="spellEnd"/>
-            <w:r>
-              <w:t>=4</w:t>
+              <w:t xml:space="preserve">proc means data=cake2  n mean median stddev min max </w:t>
+            </w:r>
+            <w:r>
+              <w:t>maxdec=4</w:t>
             </w:r>
             <w:r>
               <w:t>;</w:t>
@@ -4986,23 +4273,7 @@
           </w:p>
           <w:p>
             <w:r>
-              <w:t xml:space="preserve">   var Age </w:t>
-            </w:r>
-            <w:proofErr w:type="spellStart"/>
-            <w:r>
-              <w:t>PresentScore</w:t>
-            </w:r>
-            <w:proofErr w:type="spellEnd"/>
-            <w:r>
-              <w:t xml:space="preserve"> </w:t>
-            </w:r>
-            <w:proofErr w:type="spellStart"/>
-            <w:r>
-              <w:t>TasteScore</w:t>
-            </w:r>
-            <w:proofErr w:type="spellEnd"/>
-            <w:r>
-              <w:t>;</w:t>
+              <w:t xml:space="preserve">   var Age PresentScore TasteScore;</w:t>
             </w:r>
           </w:p>
           <w:p>
@@ -5019,11 +4290,9 @@
             <w:r>
               <w:t xml:space="preserve">   output out=</w:t>
             </w:r>
-            <w:proofErr w:type="spellStart"/>
             <w:r>
               <w:t>outdata</w:t>
             </w:r>
-            <w:proofErr w:type="spellEnd"/>
             <w:r>
               <w:t>;</w:t>
             </w:r>
@@ -5116,38 +4385,9 @@
             <w:tcW w:w="6726" w:type="dxa"/>
           </w:tcPr>
           <w:p>
-            <w:proofErr w:type="spellStart"/>
             <w:r>
               <w:lastRenderedPageBreak/>
-              <w:t>proc_means</w:t>
-            </w:r>
-            <w:proofErr w:type="spellEnd"/>
-            <w:r>
-              <w:t>(</w:t>
-            </w:r>
-            <w:proofErr w:type="spellStart"/>
-            <w:r>
-              <w:t>datm</w:t>
-            </w:r>
-            <w:proofErr w:type="spellEnd"/>
-            <w:r>
-              <w:t xml:space="preserve">, var = v(Age, </w:t>
-            </w:r>
-            <w:proofErr w:type="spellStart"/>
-            <w:r>
-              <w:t>PresentScore</w:t>
-            </w:r>
-            <w:proofErr w:type="spellEnd"/>
-            <w:r>
-              <w:t xml:space="preserve">, </w:t>
-            </w:r>
-            <w:proofErr w:type="spellStart"/>
-            <w:r>
-              <w:t>TasteScore</w:t>
-            </w:r>
-            <w:proofErr w:type="spellEnd"/>
-            <w:r>
-              <w:t>),</w:t>
+              <w:t>proc_means(datm, var = v(Age, PresentScore, TasteScore),</w:t>
             </w:r>
           </w:p>
           <w:p>
@@ -5162,15 +4402,7 @@
           </w:p>
           <w:p>
             <w:r>
-              <w:t xml:space="preserve">           options = v(</w:t>
-            </w:r>
-            <w:proofErr w:type="spellStart"/>
-            <w:r>
-              <w:t>maxdec</w:t>
-            </w:r>
-            <w:proofErr w:type="spellEnd"/>
-            <w:r>
-              <w:t xml:space="preserve"> = 4),</w:t>
+              <w:t xml:space="preserve">           options = v(maxdec = 4),</w:t>
             </w:r>
           </w:p>
           <w:p>
@@ -5381,23 +4613,10 @@
           <w:p/>
           <w:p>
             <w:r>
-              <w:t xml:space="preserve">proc means data=cake2  n mean median </w:t>
-            </w:r>
-            <w:proofErr w:type="spellStart"/>
-            <w:r>
-              <w:t>stddev</w:t>
-            </w:r>
-            <w:proofErr w:type="spellEnd"/>
-            <w:r>
-              <w:t xml:space="preserve"> min max </w:t>
-            </w:r>
-            <w:proofErr w:type="spellStart"/>
-            <w:r>
-              <w:t>maxdec</w:t>
-            </w:r>
-            <w:proofErr w:type="spellEnd"/>
-            <w:r>
-              <w:t>=4</w:t>
+              <w:t xml:space="preserve">proc means data=cake2  n mean median stddev min max </w:t>
+            </w:r>
+            <w:r>
+              <w:t>maxdec=4</w:t>
             </w:r>
             <w:r>
               <w:t>;</w:t>
@@ -5405,23 +4624,7 @@
           </w:p>
           <w:p>
             <w:r>
-              <w:t xml:space="preserve">   var Age </w:t>
-            </w:r>
-            <w:proofErr w:type="spellStart"/>
-            <w:r>
-              <w:t>PresentScore</w:t>
-            </w:r>
-            <w:proofErr w:type="spellEnd"/>
-            <w:r>
-              <w:t xml:space="preserve"> </w:t>
-            </w:r>
-            <w:proofErr w:type="spellStart"/>
-            <w:r>
-              <w:t>TasteScore</w:t>
-            </w:r>
-            <w:proofErr w:type="spellEnd"/>
-            <w:r>
-              <w:t>;</w:t>
+              <w:t xml:space="preserve">   var Age PresentScore TasteScore;</w:t>
             </w:r>
           </w:p>
           <w:p>
@@ -5438,11 +4641,9 @@
             <w:r>
               <w:t xml:space="preserve">   output out=</w:t>
             </w:r>
-            <w:proofErr w:type="spellStart"/>
             <w:r>
               <w:t>outdata</w:t>
             </w:r>
-            <w:proofErr w:type="spellEnd"/>
             <w:r>
               <w:t>;</w:t>
             </w:r>
@@ -5535,37 +4736,8 @@
             <w:tcW w:w="6726" w:type="dxa"/>
           </w:tcPr>
           <w:p>
-            <w:proofErr w:type="spellStart"/>
-            <w:r>
-              <w:t>proc_means</w:t>
-            </w:r>
-            <w:proofErr w:type="spellEnd"/>
-            <w:r>
-              <w:t>(</w:t>
-            </w:r>
-            <w:proofErr w:type="spellStart"/>
-            <w:r>
-              <w:t>datm</w:t>
-            </w:r>
-            <w:proofErr w:type="spellEnd"/>
-            <w:r>
-              <w:t xml:space="preserve">, var = v(Age, </w:t>
-            </w:r>
-            <w:proofErr w:type="spellStart"/>
-            <w:r>
-              <w:t>PresentScore</w:t>
-            </w:r>
-            <w:proofErr w:type="spellEnd"/>
-            <w:r>
-              <w:t xml:space="preserve">, </w:t>
-            </w:r>
-            <w:proofErr w:type="spellStart"/>
-            <w:r>
-              <w:t>TasteScore</w:t>
-            </w:r>
-            <w:proofErr w:type="spellEnd"/>
-            <w:r>
-              <w:t>),</w:t>
+            <w:r>
+              <w:t>proc_means(datm, var = v(Age, PresentScore, TasteScore),</w:t>
             </w:r>
           </w:p>
           <w:p>
@@ -5580,15 +4752,7 @@
           </w:p>
           <w:p>
             <w:r>
-              <w:t xml:space="preserve">           options = v(</w:t>
-            </w:r>
-            <w:proofErr w:type="spellStart"/>
-            <w:r>
-              <w:t>maxdec</w:t>
-            </w:r>
-            <w:proofErr w:type="spellEnd"/>
-            <w:r>
-              <w:t xml:space="preserve"> = 4),</w:t>
+              <w:t xml:space="preserve">           options = v(maxdec = 4),</w:t>
             </w:r>
           </w:p>
           <w:p>
@@ -5809,13 +4973,8 @@
             </w:r>
           </w:p>
           <w:p>
-            <w:proofErr w:type="spellStart"/>
-            <w:r>
-              <w:t>PresentScore</w:t>
-            </w:r>
-            <w:proofErr w:type="spellEnd"/>
-            <w:r>
-              <w:t xml:space="preserve"> = .;</w:t>
+            <w:r>
+              <w:t>PresentScore = .;</w:t>
             </w:r>
           </w:p>
           <w:p>
@@ -5831,47 +4990,10 @@
           <w:p/>
           <w:p>
             <w:r>
-              <w:t xml:space="preserve">proc means data=cake2  n </w:t>
-            </w:r>
-            <w:proofErr w:type="spellStart"/>
-            <w:r>
-              <w:t>nmiss</w:t>
-            </w:r>
-            <w:proofErr w:type="spellEnd"/>
-            <w:r>
-              <w:t xml:space="preserve"> mean median </w:t>
-            </w:r>
-            <w:proofErr w:type="spellStart"/>
-            <w:r>
-              <w:t>lclm</w:t>
-            </w:r>
-            <w:proofErr w:type="spellEnd"/>
-            <w:r>
-              <w:t xml:space="preserve"> </w:t>
-            </w:r>
-            <w:proofErr w:type="spellStart"/>
-            <w:r>
-              <w:t>uclm</w:t>
-            </w:r>
-            <w:proofErr w:type="spellEnd"/>
-            <w:r>
-              <w:t xml:space="preserve"> </w:t>
-            </w:r>
-            <w:proofErr w:type="spellStart"/>
-            <w:r>
-              <w:t>stddev</w:t>
-            </w:r>
-            <w:proofErr w:type="spellEnd"/>
-            <w:r>
-              <w:t xml:space="preserve"> </w:t>
-            </w:r>
-            <w:proofErr w:type="spellStart"/>
-            <w:r>
-              <w:t>maxdec</w:t>
-            </w:r>
-            <w:proofErr w:type="spellEnd"/>
-            <w:r>
-              <w:t>=4</w:t>
+              <w:t xml:space="preserve">proc means data=cake2  n nmiss mean median lclm uclm stddev </w:t>
+            </w:r>
+            <w:r>
+              <w:t>maxdec=4</w:t>
             </w:r>
             <w:r>
               <w:t>;</w:t>
@@ -5879,23 +5001,7 @@
           </w:p>
           <w:p>
             <w:r>
-              <w:t xml:space="preserve">   var </w:t>
-            </w:r>
-            <w:proofErr w:type="spellStart"/>
-            <w:r>
-              <w:t>PresentScore</w:t>
-            </w:r>
-            <w:proofErr w:type="spellEnd"/>
-            <w:r>
-              <w:t xml:space="preserve"> </w:t>
-            </w:r>
-            <w:proofErr w:type="spellStart"/>
-            <w:r>
-              <w:t>TasteScore</w:t>
-            </w:r>
-            <w:proofErr w:type="spellEnd"/>
-            <w:r>
-              <w:t>;</w:t>
+              <w:t xml:space="preserve">   var PresentScore TasteScore;</w:t>
             </w:r>
           </w:p>
           <w:p>
@@ -5907,11 +5013,9 @@
             <w:r>
               <w:t xml:space="preserve">   output out=</w:t>
             </w:r>
-            <w:proofErr w:type="spellStart"/>
             <w:r>
               <w:t>outdata</w:t>
             </w:r>
-            <w:proofErr w:type="spellEnd"/>
             <w:r>
               <w:t>;</w:t>
             </w:r>
@@ -6005,74 +5109,24 @@
           </w:tcPr>
           <w:p>
             <w:r>
-              <w:t xml:space="preserve">datm2 &lt;- </w:t>
-            </w:r>
-            <w:proofErr w:type="spellStart"/>
-            <w:r>
-              <w:t>datm</w:t>
-            </w:r>
-            <w:proofErr w:type="spellEnd"/>
+              <w:t>datm2 &lt;- datm</w:t>
+            </w:r>
           </w:p>
           <w:p/>
           <w:p>
             <w:r>
-              <w:t>datm2[5, "</w:t>
-            </w:r>
-            <w:proofErr w:type="spellStart"/>
-            <w:r>
-              <w:t>PresentScore</w:t>
-            </w:r>
-            <w:proofErr w:type="spellEnd"/>
-            <w:r>
-              <w:t>"] &lt;- NA</w:t>
+              <w:t>datm2[5, "PresentScore"] &lt;- NA</w:t>
             </w:r>
           </w:p>
           <w:p/>
           <w:p>
-            <w:proofErr w:type="spellStart"/>
-            <w:r>
-              <w:t>proc_means</w:t>
-            </w:r>
-            <w:proofErr w:type="spellEnd"/>
-            <w:r>
-              <w:t>(datm2, var = c("</w:t>
-            </w:r>
-            <w:proofErr w:type="spellStart"/>
-            <w:r>
-              <w:t>PresentScore</w:t>
-            </w:r>
-            <w:proofErr w:type="spellEnd"/>
-            <w:r>
-              <w:t>", "</w:t>
-            </w:r>
-            <w:proofErr w:type="spellStart"/>
-            <w:r>
-              <w:t>TasteScore</w:t>
-            </w:r>
-            <w:proofErr w:type="spellEnd"/>
-            <w:r>
-              <w:t>"),</w:t>
-            </w:r>
-          </w:p>
-          <w:p>
-            <w:r>
-              <w:t xml:space="preserve">           stats = c("n", "</w:t>
-            </w:r>
-            <w:proofErr w:type="spellStart"/>
-            <w:r>
-              <w:t>nmiss</w:t>
-            </w:r>
-            <w:proofErr w:type="spellEnd"/>
-            <w:r>
-              <w:t>", "mean", "median", "mode", "</w:t>
-            </w:r>
-            <w:proofErr w:type="spellStart"/>
-            <w:r>
-              <w:t>clm</w:t>
-            </w:r>
-            <w:proofErr w:type="spellEnd"/>
-            <w:r>
-              <w:t>", "std"),</w:t>
+            <w:r>
+              <w:t>proc_means(datm2, var = c("PresentScore", "TasteScore"),</w:t>
+            </w:r>
+          </w:p>
+          <w:p>
+            <w:r>
+              <w:t xml:space="preserve">           stats = c("n", "nmiss", "mean", "median", "mode", "clm", "std"),</w:t>
             </w:r>
           </w:p>
           <w:p>
@@ -6082,31 +5136,10 @@
           </w:p>
           <w:p>
             <w:r>
-              <w:t xml:space="preserve">           options = v(</w:t>
-            </w:r>
-            <w:proofErr w:type="spellStart"/>
-            <w:r>
-              <w:t>notype</w:t>
-            </w:r>
-            <w:proofErr w:type="spellEnd"/>
-            <w:r>
-              <w:t xml:space="preserve">, </w:t>
-            </w:r>
-            <w:proofErr w:type="spellStart"/>
-            <w:r>
-              <w:t>nonobs</w:t>
-            </w:r>
-            <w:proofErr w:type="spellEnd"/>
-            <w:r>
-              <w:t xml:space="preserve">, </w:t>
-            </w:r>
-            <w:proofErr w:type="spellStart"/>
-            <w:r>
-              <w:t>maxdec</w:t>
-            </w:r>
-            <w:proofErr w:type="spellEnd"/>
-            <w:r>
-              <w:t>=4</w:t>
+              <w:t xml:space="preserve">           options = v(notype, nonobs</w:t>
+            </w:r>
+            <w:r>
+              <w:t>, maxdec=4</w:t>
             </w:r>
             <w:r>
               <w:t>))</w:t>
@@ -6303,31 +5336,10 @@
           </w:tcPr>
           <w:p>
             <w:r>
-              <w:t xml:space="preserve">proc means data=cake </w:t>
-            </w:r>
-            <w:proofErr w:type="spellStart"/>
-            <w:r>
-              <w:t>css</w:t>
-            </w:r>
-            <w:proofErr w:type="spellEnd"/>
-            <w:r>
-              <w:t xml:space="preserve"> cv </w:t>
-            </w:r>
-            <w:proofErr w:type="spellStart"/>
-            <w:r>
-              <w:t>lclm</w:t>
-            </w:r>
-            <w:proofErr w:type="spellEnd"/>
-            <w:r>
-              <w:t xml:space="preserve"> mode n </w:t>
-            </w:r>
-            <w:proofErr w:type="spellStart"/>
-            <w:r>
-              <w:t>maxdec</w:t>
-            </w:r>
-            <w:proofErr w:type="spellEnd"/>
-            <w:r>
-              <w:t>=4</w:t>
+              <w:t xml:space="preserve">proc means data=cake css cv lclm mode n </w:t>
+            </w:r>
+            <w:r>
+              <w:t>maxdec=4</w:t>
             </w:r>
             <w:r>
               <w:t>;</w:t>
@@ -6335,23 +5347,7 @@
           </w:p>
           <w:p>
             <w:r>
-              <w:t xml:space="preserve">   var Age </w:t>
-            </w:r>
-            <w:proofErr w:type="spellStart"/>
-            <w:r>
-              <w:t>PresentScore</w:t>
-            </w:r>
-            <w:proofErr w:type="spellEnd"/>
-            <w:r>
-              <w:t xml:space="preserve"> </w:t>
-            </w:r>
-            <w:proofErr w:type="spellStart"/>
-            <w:r>
-              <w:t>TasteScore</w:t>
-            </w:r>
-            <w:proofErr w:type="spellEnd"/>
-            <w:r>
-              <w:t xml:space="preserve"> layers;</w:t>
+              <w:t xml:space="preserve">   var Age PresentScore TasteScore layers;</w:t>
             </w:r>
           </w:p>
           <w:p>
@@ -6363,11 +5359,9 @@
             <w:r>
               <w:t xml:space="preserve">   output out=</w:t>
             </w:r>
-            <w:proofErr w:type="spellStart"/>
             <w:r>
               <w:t>outdata</w:t>
             </w:r>
-            <w:proofErr w:type="spellEnd"/>
             <w:r>
               <w:t>;</w:t>
             </w:r>
@@ -6460,71 +5454,18 @@
             <w:tcW w:w="6726" w:type="dxa"/>
           </w:tcPr>
           <w:p>
-            <w:proofErr w:type="spellStart"/>
-            <w:r>
-              <w:t>proc_means</w:t>
-            </w:r>
-            <w:proofErr w:type="spellEnd"/>
-            <w:r>
-              <w:t>(</w:t>
-            </w:r>
-            <w:proofErr w:type="spellStart"/>
-            <w:r>
-              <w:t>datm</w:t>
-            </w:r>
-            <w:proofErr w:type="spellEnd"/>
-            <w:r>
-              <w:t xml:space="preserve">, var = v(Age, </w:t>
-            </w:r>
-            <w:proofErr w:type="spellStart"/>
-            <w:r>
-              <w:t>PresentScore</w:t>
-            </w:r>
-            <w:proofErr w:type="spellEnd"/>
-            <w:r>
-              <w:t xml:space="preserve">, </w:t>
-            </w:r>
-            <w:proofErr w:type="spellStart"/>
-            <w:r>
-              <w:t>TasteScore</w:t>
-            </w:r>
-            <w:proofErr w:type="spellEnd"/>
-            <w:r>
-              <w:t>, Layers),</w:t>
-            </w:r>
-          </w:p>
-          <w:p>
-            <w:r>
-              <w:t xml:space="preserve">           stats = c("</w:t>
-            </w:r>
-            <w:proofErr w:type="spellStart"/>
-            <w:r>
-              <w:t>css</w:t>
-            </w:r>
-            <w:proofErr w:type="spellEnd"/>
-            <w:r>
-              <w:t>", "cv", "</w:t>
-            </w:r>
-            <w:proofErr w:type="spellStart"/>
-            <w:r>
-              <w:t>lclm</w:t>
-            </w:r>
-            <w:proofErr w:type="spellEnd"/>
-            <w:r>
-              <w:t>", "mode",  "nobs"),</w:t>
-            </w:r>
-          </w:p>
-          <w:p>
-            <w:r>
-              <w:t xml:space="preserve">           options = v(</w:t>
-            </w:r>
-            <w:proofErr w:type="spellStart"/>
-            <w:r>
-              <w:t>maxdec</w:t>
-            </w:r>
-            <w:proofErr w:type="spellEnd"/>
-            <w:r>
-              <w:t xml:space="preserve"> = 4),</w:t>
+            <w:r>
+              <w:t>proc_means(datm, var = v(Age, PresentScore, TasteScore, Layers),</w:t>
+            </w:r>
+          </w:p>
+          <w:p>
+            <w:r>
+              <w:t xml:space="preserve">           stats = c("css", "cv", "lclm", "mode",  "nobs"),</w:t>
+            </w:r>
+          </w:p>
+          <w:p>
+            <w:r>
+              <w:t xml:space="preserve">           options = v(maxdec = 4),</w:t>
             </w:r>
           </w:p>
           <w:p>
@@ -6543,10 +5484,10 @@
                 <w:noProof/>
               </w:rPr>
               <w:drawing>
-                <wp:inline distT="0" distB="0" distL="0" distR="0" wp14:anchorId="5DF762C7" wp14:editId="76954408">
-                  <wp:extent cx="4058216" cy="1695687"/>
-                  <wp:effectExtent l="0" t="0" r="0" b="0"/>
-                  <wp:docPr id="1973364142" name="Picture 1"/>
+                <wp:inline distT="0" distB="0" distL="0" distR="0" wp14:anchorId="723E2F8F" wp14:editId="425F29BC">
+                  <wp:extent cx="2934269" cy="1173708"/>
+                  <wp:effectExtent l="0" t="0" r="0" b="7620"/>
+                  <wp:docPr id="1660027058" name="Picture 1"/>
                   <wp:cNvGraphicFramePr>
                     <a:graphicFrameLocks xmlns:a="http://schemas.openxmlformats.org/drawingml/2006/main" noChangeAspect="1"/>
                   </wp:cNvGraphicFramePr>
@@ -6554,7 +5495,7 @@
                     <a:graphicData uri="http://schemas.openxmlformats.org/drawingml/2006/picture">
                       <pic:pic xmlns:pic="http://schemas.openxmlformats.org/drawingml/2006/picture">
                         <pic:nvPicPr>
-                          <pic:cNvPr id="1973364142" name=""/>
+                          <pic:cNvPr id="1660027058" name=""/>
                           <pic:cNvPicPr/>
                         </pic:nvPicPr>
                         <pic:blipFill>
@@ -6566,7 +5507,7 @@
                         <pic:spPr>
                           <a:xfrm>
                             <a:off x="0" y="0"/>
-                            <a:ext cx="4058216" cy="1695687"/>
+                            <a:ext cx="2947121" cy="1178849"/>
                           </a:xfrm>
                           <a:prstGeom prst="rect">
                             <a:avLst/>
@@ -6738,13 +5679,8 @@
             <w:r>
               <w:t xml:space="preserve">proc means data=cake p1 p5 p10 p20 p25 p30 p40 p50  </w:t>
             </w:r>
-            <w:proofErr w:type="spellStart"/>
-            <w:r>
-              <w:t>maxdec</w:t>
-            </w:r>
-            <w:proofErr w:type="spellEnd"/>
-            <w:r>
-              <w:t>=4</w:t>
+            <w:r>
+              <w:t>maxdec=4</w:t>
             </w:r>
             <w:r>
               <w:t>;</w:t>
@@ -6752,23 +5688,7 @@
           </w:p>
           <w:p>
             <w:r>
-              <w:t xml:space="preserve">   var Age </w:t>
-            </w:r>
-            <w:proofErr w:type="spellStart"/>
-            <w:r>
-              <w:t>PresentScore</w:t>
-            </w:r>
-            <w:proofErr w:type="spellEnd"/>
-            <w:r>
-              <w:t xml:space="preserve"> </w:t>
-            </w:r>
-            <w:proofErr w:type="spellStart"/>
-            <w:r>
-              <w:t>TasteScore</w:t>
-            </w:r>
-            <w:proofErr w:type="spellEnd"/>
-            <w:r>
-              <w:t xml:space="preserve"> layers;</w:t>
+              <w:t xml:space="preserve">   var Age PresentScore TasteScore layers;</w:t>
             </w:r>
           </w:p>
           <w:p>
@@ -6780,11 +5700,9 @@
             <w:r>
               <w:t xml:space="preserve">   output out=</w:t>
             </w:r>
-            <w:proofErr w:type="spellStart"/>
             <w:r>
               <w:t>outdata</w:t>
             </w:r>
-            <w:proofErr w:type="spellEnd"/>
             <w:r>
               <w:t>;</w:t>
             </w:r>
@@ -6877,37 +5795,8 @@
             <w:tcW w:w="6726" w:type="dxa"/>
           </w:tcPr>
           <w:p>
-            <w:proofErr w:type="spellStart"/>
-            <w:r>
-              <w:t>proc_means</w:t>
-            </w:r>
-            <w:proofErr w:type="spellEnd"/>
-            <w:r>
-              <w:t>(</w:t>
-            </w:r>
-            <w:proofErr w:type="spellStart"/>
-            <w:r>
-              <w:t>datm</w:t>
-            </w:r>
-            <w:proofErr w:type="spellEnd"/>
-            <w:r>
-              <w:t xml:space="preserve">, var = v(Age, </w:t>
-            </w:r>
-            <w:proofErr w:type="spellStart"/>
-            <w:r>
-              <w:t>PresentScore</w:t>
-            </w:r>
-            <w:proofErr w:type="spellEnd"/>
-            <w:r>
-              <w:t xml:space="preserve">, </w:t>
-            </w:r>
-            <w:proofErr w:type="spellStart"/>
-            <w:r>
-              <w:t>TasteScore</w:t>
-            </w:r>
-            <w:proofErr w:type="spellEnd"/>
-            <w:r>
-              <w:t>, Layers),</w:t>
+            <w:r>
+              <w:t>proc_means(datm, var = v(Age, PresentScore, TasteScore, Layers),</w:t>
             </w:r>
           </w:p>
           <w:p>
@@ -6917,15 +5806,7 @@
           </w:p>
           <w:p>
             <w:r>
-              <w:t xml:space="preserve">           options = v(</w:t>
-            </w:r>
-            <w:proofErr w:type="spellStart"/>
-            <w:r>
-              <w:t>maxdec</w:t>
-            </w:r>
-            <w:proofErr w:type="spellEnd"/>
-            <w:r>
-              <w:t xml:space="preserve"> = 4),</w:t>
+              <w:t xml:space="preserve">           options = v(maxdec = 4),</w:t>
             </w:r>
           </w:p>
           <w:p>
@@ -6944,10 +5825,10 @@
                 <w:noProof/>
               </w:rPr>
               <w:drawing>
-                <wp:inline distT="0" distB="0" distL="0" distR="0" wp14:anchorId="43A437C5" wp14:editId="76972C95">
-                  <wp:extent cx="4219575" cy="1111964"/>
+                <wp:inline distT="0" distB="0" distL="0" distR="0" wp14:anchorId="240C2B6E" wp14:editId="0B8379BF">
+                  <wp:extent cx="4343400" cy="1018553"/>
                   <wp:effectExtent l="0" t="0" r="0" b="0"/>
-                  <wp:docPr id="415067445" name="Picture 1"/>
+                  <wp:docPr id="1579235703" name="Picture 1"/>
                   <wp:cNvGraphicFramePr>
                     <a:graphicFrameLocks xmlns:a="http://schemas.openxmlformats.org/drawingml/2006/main" noChangeAspect="1"/>
                   </wp:cNvGraphicFramePr>
@@ -6955,7 +5836,7 @@
                     <a:graphicData uri="http://schemas.openxmlformats.org/drawingml/2006/picture">
                       <pic:pic xmlns:pic="http://schemas.openxmlformats.org/drawingml/2006/picture">
                         <pic:nvPicPr>
-                          <pic:cNvPr id="415067445" name=""/>
+                          <pic:cNvPr id="1579235703" name=""/>
                           <pic:cNvPicPr/>
                         </pic:nvPicPr>
                         <pic:blipFill>
@@ -6967,7 +5848,7 @@
                         <pic:spPr>
                           <a:xfrm>
                             <a:off x="0" y="0"/>
-                            <a:ext cx="4245309" cy="1118745"/>
+                            <a:ext cx="4360436" cy="1022548"/>
                           </a:xfrm>
                           <a:prstGeom prst="rect">
                             <a:avLst/>
@@ -7089,8 +5970,8 @@
         <w:tblLook w:val="04A0" w:firstRow="1" w:lastRow="0" w:firstColumn="1" w:lastColumn="0" w:noHBand="0" w:noVBand="1"/>
       </w:tblPr>
       <w:tblGrid>
-        <w:gridCol w:w="6284"/>
-        <w:gridCol w:w="6666"/>
+        <w:gridCol w:w="6539"/>
+        <w:gridCol w:w="6411"/>
       </w:tblGrid>
       <w:tr>
         <w:tc>
@@ -7136,13 +6017,8 @@
             <w:r>
               <w:t xml:space="preserve">proc means data=cake  p60 p70 p75 p80 p90 p95 p99 </w:t>
             </w:r>
-            <w:proofErr w:type="spellStart"/>
-            <w:r>
-              <w:t>maxdec</w:t>
-            </w:r>
-            <w:proofErr w:type="spellEnd"/>
-            <w:r>
-              <w:t>=4</w:t>
+            <w:r>
+              <w:t>maxdec=4</w:t>
             </w:r>
             <w:r>
               <w:t>;</w:t>
@@ -7150,23 +6026,7 @@
           </w:p>
           <w:p>
             <w:r>
-              <w:t xml:space="preserve">   var Age </w:t>
-            </w:r>
-            <w:proofErr w:type="spellStart"/>
-            <w:r>
-              <w:t>PresentScore</w:t>
-            </w:r>
-            <w:proofErr w:type="spellEnd"/>
-            <w:r>
-              <w:t xml:space="preserve"> </w:t>
-            </w:r>
-            <w:proofErr w:type="spellStart"/>
-            <w:r>
-              <w:t>TasteScore</w:t>
-            </w:r>
-            <w:proofErr w:type="spellEnd"/>
-            <w:r>
-              <w:t xml:space="preserve"> layers;</w:t>
+              <w:t xml:space="preserve">   var Age PresentScore TasteScore layers;</w:t>
             </w:r>
           </w:p>
           <w:p>
@@ -7178,11 +6038,9 @@
             <w:r>
               <w:t xml:space="preserve">   output out=</w:t>
             </w:r>
-            <w:proofErr w:type="spellStart"/>
             <w:r>
               <w:t>outdata</w:t>
             </w:r>
-            <w:proofErr w:type="spellEnd"/>
             <w:r>
               <w:t>;</w:t>
             </w:r>
@@ -7275,37 +6133,8 @@
             <w:tcW w:w="6726" w:type="dxa"/>
           </w:tcPr>
           <w:p>
-            <w:proofErr w:type="spellStart"/>
-            <w:r>
-              <w:t>proc_means</w:t>
-            </w:r>
-            <w:proofErr w:type="spellEnd"/>
-            <w:r>
-              <w:t>(</w:t>
-            </w:r>
-            <w:proofErr w:type="spellStart"/>
-            <w:r>
-              <w:t>datm</w:t>
-            </w:r>
-            <w:proofErr w:type="spellEnd"/>
-            <w:r>
-              <w:t xml:space="preserve">, var = v(Age, </w:t>
-            </w:r>
-            <w:proofErr w:type="spellStart"/>
-            <w:r>
-              <w:t>PresentScore</w:t>
-            </w:r>
-            <w:proofErr w:type="spellEnd"/>
-            <w:r>
-              <w:t xml:space="preserve">, </w:t>
-            </w:r>
-            <w:proofErr w:type="spellStart"/>
-            <w:r>
-              <w:t>TasteScore</w:t>
-            </w:r>
-            <w:proofErr w:type="spellEnd"/>
-            <w:r>
-              <w:t>, Layers),</w:t>
+            <w:r>
+              <w:t>proc_means(datm, var = v(Age, PresentScore, TasteScore, Layers),</w:t>
             </w:r>
           </w:p>
           <w:p>
@@ -7315,15 +6144,7 @@
           </w:p>
           <w:p>
             <w:r>
-              <w:t xml:space="preserve">           options = v(</w:t>
-            </w:r>
-            <w:proofErr w:type="spellStart"/>
-            <w:r>
-              <w:t>maxdec</w:t>
-            </w:r>
-            <w:proofErr w:type="spellEnd"/>
-            <w:r>
-              <w:t xml:space="preserve"> = 4),</w:t>
+              <w:t xml:space="preserve">           options = v(maxdec = 4),</w:t>
             </w:r>
           </w:p>
           <w:p>
@@ -7342,10 +6163,10 @@
                 <w:noProof/>
               </w:rPr>
               <w:drawing>
-                <wp:inline distT="0" distB="0" distL="0" distR="0" wp14:anchorId="6E7E5947" wp14:editId="02485427">
-                  <wp:extent cx="4095750" cy="1132030"/>
+                <wp:inline distT="0" distB="0" distL="0" distR="0" wp14:anchorId="73E5920F" wp14:editId="4BD389A4">
+                  <wp:extent cx="3933825" cy="979827"/>
                   <wp:effectExtent l="0" t="0" r="0" b="0"/>
-                  <wp:docPr id="1169752997" name="Picture 1"/>
+                  <wp:docPr id="1071499531" name="Picture 1"/>
                   <wp:cNvGraphicFramePr>
                     <a:graphicFrameLocks xmlns:a="http://schemas.openxmlformats.org/drawingml/2006/main" noChangeAspect="1"/>
                   </wp:cNvGraphicFramePr>
@@ -7353,7 +6174,7 @@
                     <a:graphicData uri="http://schemas.openxmlformats.org/drawingml/2006/picture">
                       <pic:pic xmlns:pic="http://schemas.openxmlformats.org/drawingml/2006/picture">
                         <pic:nvPicPr>
-                          <pic:cNvPr id="1169752997" name=""/>
+                          <pic:cNvPr id="1071499531" name=""/>
                           <pic:cNvPicPr/>
                         </pic:nvPicPr>
                         <pic:blipFill>
@@ -7365,7 +6186,7 @@
                         <pic:spPr>
                           <a:xfrm>
                             <a:off x="0" y="0"/>
-                            <a:ext cx="4104310" cy="1134396"/>
+                            <a:ext cx="3955461" cy="985216"/>
                           </a:xfrm>
                           <a:prstGeom prst="rect">
                             <a:avLst/>
@@ -7515,31 +6336,10 @@
           </w:tcPr>
           <w:p>
             <w:r>
-              <w:t xml:space="preserve">proc means data=cake  q1 q3 </w:t>
-            </w:r>
-            <w:proofErr w:type="spellStart"/>
-            <w:r>
-              <w:t>qrange</w:t>
-            </w:r>
-            <w:proofErr w:type="spellEnd"/>
-            <w:r>
-              <w:t xml:space="preserve"> range sum </w:t>
-            </w:r>
-            <w:proofErr w:type="spellStart"/>
-            <w:r>
-              <w:t>uclm</w:t>
-            </w:r>
-            <w:proofErr w:type="spellEnd"/>
-            <w:r>
-              <w:t xml:space="preserve"> var  </w:t>
-            </w:r>
-            <w:proofErr w:type="spellStart"/>
-            <w:r>
-              <w:t>maxdec</w:t>
-            </w:r>
-            <w:proofErr w:type="spellEnd"/>
-            <w:r>
-              <w:t>=4</w:t>
+              <w:t xml:space="preserve">proc means data=cake  q1 q3 qrange range sum uclm var  </w:t>
+            </w:r>
+            <w:r>
+              <w:t>maxdec=4</w:t>
             </w:r>
             <w:r>
               <w:t>;</w:t>
@@ -7547,23 +6347,7 @@
           </w:p>
           <w:p>
             <w:r>
-              <w:t xml:space="preserve">   var Age </w:t>
-            </w:r>
-            <w:proofErr w:type="spellStart"/>
-            <w:r>
-              <w:t>PresentScore</w:t>
-            </w:r>
-            <w:proofErr w:type="spellEnd"/>
-            <w:r>
-              <w:t xml:space="preserve"> </w:t>
-            </w:r>
-            <w:proofErr w:type="spellStart"/>
-            <w:r>
-              <w:t>TasteScore</w:t>
-            </w:r>
-            <w:proofErr w:type="spellEnd"/>
-            <w:r>
-              <w:t xml:space="preserve"> layers;</w:t>
+              <w:t xml:space="preserve">   var Age PresentScore TasteScore layers;</w:t>
             </w:r>
           </w:p>
           <w:p>
@@ -7575,11 +6359,9 @@
             <w:r>
               <w:t xml:space="preserve">   output out=</w:t>
             </w:r>
-            <w:proofErr w:type="spellStart"/>
             <w:r>
               <w:t>outdata</w:t>
             </w:r>
-            <w:proofErr w:type="spellEnd"/>
             <w:r>
               <w:t>;</w:t>
             </w:r>
@@ -7672,71 +6454,24 @@
             <w:tcW w:w="6726" w:type="dxa"/>
           </w:tcPr>
           <w:p>
-            <w:proofErr w:type="spellStart"/>
-            <w:r>
-              <w:t>proc_means</w:t>
-            </w:r>
-            <w:proofErr w:type="spellEnd"/>
-            <w:r>
-              <w:t>(</w:t>
-            </w:r>
-            <w:proofErr w:type="spellStart"/>
-            <w:r>
-              <w:t>datm</w:t>
-            </w:r>
-            <w:proofErr w:type="spellEnd"/>
-            <w:r>
-              <w:t xml:space="preserve">, var = v(Age, </w:t>
-            </w:r>
-            <w:proofErr w:type="spellStart"/>
-            <w:r>
-              <w:t>PresentScore</w:t>
-            </w:r>
-            <w:proofErr w:type="spellEnd"/>
-            <w:r>
-              <w:t xml:space="preserve">, </w:t>
-            </w:r>
-            <w:proofErr w:type="spellStart"/>
-            <w:r>
-              <w:t>TasteScore</w:t>
-            </w:r>
-            <w:proofErr w:type="spellEnd"/>
-            <w:r>
-              <w:t>, Layers),</w:t>
-            </w:r>
-          </w:p>
-          <w:p>
-            <w:r>
-              <w:t xml:space="preserve">           stats = c("q1", "q3", "</w:t>
-            </w:r>
-            <w:proofErr w:type="spellStart"/>
-            <w:r>
-              <w:t>qrange</w:t>
-            </w:r>
-            <w:proofErr w:type="spellEnd"/>
-            <w:r>
-              <w:t>", "range", "sum", "</w:t>
-            </w:r>
-            <w:proofErr w:type="spellStart"/>
-            <w:r>
-              <w:t>uclm</w:t>
-            </w:r>
-            <w:proofErr w:type="spellEnd"/>
-            <w:r>
-              <w:t xml:space="preserve">", "var"), </w:t>
-            </w:r>
-          </w:p>
-          <w:p>
-            <w:r>
-              <w:t xml:space="preserve">           options = v(</w:t>
-            </w:r>
-            <w:proofErr w:type="spellStart"/>
-            <w:r>
-              <w:t>maxdec</w:t>
-            </w:r>
-            <w:proofErr w:type="spellEnd"/>
-            <w:r>
-              <w:t xml:space="preserve"> = 4),</w:t>
+            <w:r>
+              <w:t>proc_means(datm, var = v(Age, PresentScore, TasteScore, Layers),</w:t>
+            </w:r>
+          </w:p>
+          <w:p>
+            <w:r>
+              <w:t xml:space="preserve">           stats = c("q1", "q3", "qrange", "range", "sum", "uclm", "var</w:t>
+            </w:r>
+            <w:r>
+              <w:t>i</w:t>
+            </w:r>
+            <w:r>
+              <w:t xml:space="preserve">"), </w:t>
+            </w:r>
+          </w:p>
+          <w:p>
+            <w:r>
+              <w:t xml:space="preserve">           options = v(maxdec = 4),</w:t>
             </w:r>
           </w:p>
           <w:p>
@@ -7755,10 +6490,10 @@
                 <w:noProof/>
               </w:rPr>
               <w:drawing>
-                <wp:inline distT="0" distB="0" distL="0" distR="0" wp14:anchorId="3F7A63D7" wp14:editId="5780616F">
-                  <wp:extent cx="4200525" cy="1352978"/>
-                  <wp:effectExtent l="0" t="0" r="0" b="0"/>
-                  <wp:docPr id="94070576" name="Picture 1"/>
+                <wp:inline distT="0" distB="0" distL="0" distR="0" wp14:anchorId="064631B4" wp14:editId="721DFA9F">
+                  <wp:extent cx="3998794" cy="1261570"/>
+                  <wp:effectExtent l="0" t="0" r="1905" b="0"/>
+                  <wp:docPr id="283815342" name="Picture 1"/>
                   <wp:cNvGraphicFramePr>
                     <a:graphicFrameLocks xmlns:a="http://schemas.openxmlformats.org/drawingml/2006/main" noChangeAspect="1"/>
                   </wp:cNvGraphicFramePr>
@@ -7766,7 +6501,7 @@
                     <a:graphicData uri="http://schemas.openxmlformats.org/drawingml/2006/picture">
                       <pic:pic xmlns:pic="http://schemas.openxmlformats.org/drawingml/2006/picture">
                         <pic:nvPicPr>
-                          <pic:cNvPr id="94070576" name=""/>
+                          <pic:cNvPr id="283815342" name=""/>
                           <pic:cNvPicPr/>
                         </pic:nvPicPr>
                         <pic:blipFill>
@@ -7778,7 +6513,7 @@
                         <pic:spPr>
                           <a:xfrm>
                             <a:off x="0" y="0"/>
-                            <a:ext cx="4209643" cy="1355915"/>
+                            <a:ext cx="4008478" cy="1264625"/>
                           </a:xfrm>
                           <a:prstGeom prst="rect">
                             <a:avLst/>
@@ -7928,23 +6663,10 @@
           </w:tcPr>
           <w:p>
             <w:r>
-              <w:t xml:space="preserve">proc means data=cake  mean </w:t>
-            </w:r>
-            <w:proofErr w:type="spellStart"/>
-            <w:r>
-              <w:t>clm</w:t>
-            </w:r>
-            <w:proofErr w:type="spellEnd"/>
-            <w:r>
-              <w:t xml:space="preserve"> alpha = 0.1  </w:t>
-            </w:r>
-            <w:proofErr w:type="spellStart"/>
-            <w:r>
-              <w:t>maxdec</w:t>
-            </w:r>
-            <w:proofErr w:type="spellEnd"/>
-            <w:r>
-              <w:t>=4</w:t>
+              <w:t xml:space="preserve">proc means data=cake  mean clm alpha = 0.1  </w:t>
+            </w:r>
+            <w:r>
+              <w:t>maxdec=4</w:t>
             </w:r>
             <w:r>
               <w:t>;</w:t>
@@ -7952,23 +6674,7 @@
           </w:p>
           <w:p>
             <w:r>
-              <w:t xml:space="preserve">   var </w:t>
-            </w:r>
-            <w:proofErr w:type="spellStart"/>
-            <w:r>
-              <w:t>PresentScore</w:t>
-            </w:r>
-            <w:proofErr w:type="spellEnd"/>
-            <w:r>
-              <w:t xml:space="preserve"> </w:t>
-            </w:r>
-            <w:proofErr w:type="spellStart"/>
-            <w:r>
-              <w:t>TasteScore</w:t>
-            </w:r>
-            <w:proofErr w:type="spellEnd"/>
-            <w:r>
-              <w:t>;</w:t>
+              <w:t xml:space="preserve">   var PresentScore TasteScore;</w:t>
             </w:r>
           </w:p>
           <w:p>
@@ -7978,15 +6684,7 @@
           </w:p>
           <w:p>
             <w:r>
-              <w:t xml:space="preserve">   output out=</w:t>
-            </w:r>
-            <w:proofErr w:type="spellStart"/>
-            <w:r>
-              <w:t>outdata</w:t>
-            </w:r>
-            <w:proofErr w:type="spellEnd"/>
-            <w:r>
-              <w:t>;</w:t>
+              <w:t xml:space="preserve">   output out=outdata;</w:t>
             </w:r>
           </w:p>
           <w:p>
@@ -8077,50 +6775,13 @@
             <w:tcW w:w="6726" w:type="dxa"/>
           </w:tcPr>
           <w:p>
-            <w:proofErr w:type="spellStart"/>
-            <w:r>
-              <w:t>proc_means</w:t>
-            </w:r>
-            <w:proofErr w:type="spellEnd"/>
-            <w:r>
-              <w:t>(</w:t>
-            </w:r>
-            <w:proofErr w:type="spellStart"/>
-            <w:r>
-              <w:t>datm</w:t>
-            </w:r>
-            <w:proofErr w:type="spellEnd"/>
-            <w:r>
-              <w:t>, var = v(</w:t>
-            </w:r>
-            <w:proofErr w:type="spellStart"/>
-            <w:r>
-              <w:t>PresentScore</w:t>
-            </w:r>
-            <w:proofErr w:type="spellEnd"/>
-            <w:r>
-              <w:t xml:space="preserve">, </w:t>
-            </w:r>
-            <w:proofErr w:type="spellStart"/>
-            <w:r>
-              <w:t>TasteScore</w:t>
-            </w:r>
-            <w:proofErr w:type="spellEnd"/>
-            <w:r>
-              <w:t>),</w:t>
-            </w:r>
-          </w:p>
-          <w:p>
-            <w:r>
-              <w:t xml:space="preserve">           stats = v(mean, </w:t>
-            </w:r>
-            <w:proofErr w:type="spellStart"/>
-            <w:r>
-              <w:t>clm</w:t>
-            </w:r>
-            <w:proofErr w:type="spellEnd"/>
-            <w:r>
-              <w:t>),</w:t>
+            <w:r>
+              <w:t>proc_means(datm, var = v(PresentScore, TasteScore),</w:t>
+            </w:r>
+          </w:p>
+          <w:p>
+            <w:r>
+              <w:t xml:space="preserve">           stats = v(mean, clm),</w:t>
             </w:r>
           </w:p>
           <w:p>
@@ -8128,15 +6789,7 @@
               <w:t xml:space="preserve">           options = v(alpha = 0.1</w:t>
             </w:r>
             <w:r>
-              <w:t xml:space="preserve">, </w:t>
-            </w:r>
-            <w:proofErr w:type="spellStart"/>
-            <w:r>
-              <w:t>maxdec</w:t>
-            </w:r>
-            <w:proofErr w:type="spellEnd"/>
-            <w:r>
-              <w:t>=4</w:t>
+              <w:t>, maxdec=4</w:t>
             </w:r>
             <w:r>
               <w:t>),</w:t>
@@ -8715,173 +7368,171 @@
                 <w:szCs w:val="18"/>
               </w:rPr>
             </w:pPr>
-            <w:proofErr w:type="spellStart"/>
             <w:r>
               <w:rPr>
                 <w:sz w:val="18"/>
                 <w:szCs w:val="18"/>
               </w:rPr>
-              <w:t>datp</w:t>
-            </w:r>
-            <w:proofErr w:type="spellEnd"/>
-            <w:r>
+              <w:t>datp &lt;- read.table(header = TRUE, text = '</w:t>
+            </w:r>
+          </w:p>
+          <w:p>
+            <w:pPr>
               <w:rPr>
                 <w:sz w:val="18"/>
                 <w:szCs w:val="18"/>
               </w:rPr>
-              <w:t xml:space="preserve"> &lt;- </w:t>
-            </w:r>
-            <w:proofErr w:type="spellStart"/>
+            </w:pPr>
             <w:r>
               <w:rPr>
                 <w:sz w:val="18"/>
                 <w:szCs w:val="18"/>
               </w:rPr>
-              <w:t>read.table</w:t>
-            </w:r>
-            <w:proofErr w:type="spellEnd"/>
-            <w:r>
+              <w:t xml:space="preserve">  WBEFORE WAFTER</w:t>
+            </w:r>
+          </w:p>
+          <w:p>
+            <w:pPr>
               <w:rPr>
                 <w:sz w:val="18"/>
                 <w:szCs w:val="18"/>
               </w:rPr>
-              <w:t>(header = TRUE, text = '</w:t>
-            </w:r>
-          </w:p>
-          <w:p>
-            <w:pPr>
+            </w:pPr>
+            <w:r>
               <w:rPr>
                 <w:sz w:val="18"/>
                 <w:szCs w:val="18"/>
               </w:rPr>
-            </w:pPr>
-            <w:r>
+              <w:t xml:space="preserve">  200 190</w:t>
+            </w:r>
+          </w:p>
+          <w:p>
+            <w:pPr>
               <w:rPr>
                 <w:sz w:val="18"/>
                 <w:szCs w:val="18"/>
               </w:rPr>
-              <w:t xml:space="preserve">  WBEFORE WAFTER</w:t>
-            </w:r>
-          </w:p>
-          <w:p>
-            <w:pPr>
+            </w:pPr>
+            <w:r>
               <w:rPr>
                 <w:sz w:val="18"/>
                 <w:szCs w:val="18"/>
               </w:rPr>
-            </w:pPr>
-            <w:r>
+              <w:t xml:space="preserve">  175 154</w:t>
+            </w:r>
+          </w:p>
+          <w:p>
+            <w:pPr>
               <w:rPr>
                 <w:sz w:val="18"/>
                 <w:szCs w:val="18"/>
               </w:rPr>
-              <w:t xml:space="preserve">  200 190</w:t>
-            </w:r>
-          </w:p>
-          <w:p>
-            <w:pPr>
+            </w:pPr>
+            <w:r>
               <w:rPr>
                 <w:sz w:val="18"/>
                 <w:szCs w:val="18"/>
               </w:rPr>
-            </w:pPr>
-            <w:r>
+              <w:t xml:space="preserve">  188 176</w:t>
+            </w:r>
+          </w:p>
+          <w:p>
+            <w:pPr>
               <w:rPr>
                 <w:sz w:val="18"/>
                 <w:szCs w:val="18"/>
               </w:rPr>
-              <w:t xml:space="preserve">  175 154</w:t>
-            </w:r>
-          </w:p>
-          <w:p>
-            <w:pPr>
+            </w:pPr>
+            <w:r>
               <w:rPr>
                 <w:sz w:val="18"/>
                 <w:szCs w:val="18"/>
               </w:rPr>
-            </w:pPr>
-            <w:r>
+              <w:t xml:space="preserve">  198 193</w:t>
+            </w:r>
+          </w:p>
+          <w:p>
+            <w:pPr>
               <w:rPr>
                 <w:sz w:val="18"/>
                 <w:szCs w:val="18"/>
               </w:rPr>
-              <w:t xml:space="preserve">  188 176</w:t>
-            </w:r>
-          </w:p>
-          <w:p>
-            <w:pPr>
+            </w:pPr>
+            <w:r>
               <w:rPr>
                 <w:sz w:val="18"/>
                 <w:szCs w:val="18"/>
               </w:rPr>
-            </w:pPr>
-            <w:r>
+              <w:t xml:space="preserve">  197 198</w:t>
+            </w:r>
+          </w:p>
+          <w:p>
+            <w:pPr>
               <w:rPr>
                 <w:sz w:val="18"/>
                 <w:szCs w:val="18"/>
               </w:rPr>
-              <w:t xml:space="preserve">  198 193</w:t>
-            </w:r>
-          </w:p>
-          <w:p>
-            <w:pPr>
+            </w:pPr>
+            <w:r>
               <w:rPr>
                 <w:sz w:val="18"/>
                 <w:szCs w:val="18"/>
               </w:rPr>
-            </w:pPr>
-            <w:r>
+              <w:t xml:space="preserve">  310 240</w:t>
+            </w:r>
+          </w:p>
+          <w:p>
+            <w:pPr>
               <w:rPr>
                 <w:sz w:val="18"/>
                 <w:szCs w:val="18"/>
               </w:rPr>
-              <w:t xml:space="preserve">  197 198</w:t>
-            </w:r>
-          </w:p>
-          <w:p>
-            <w:pPr>
+            </w:pPr>
+            <w:r>
               <w:rPr>
                 <w:sz w:val="18"/>
                 <w:szCs w:val="18"/>
               </w:rPr>
-            </w:pPr>
-            <w:r>
+              <w:t xml:space="preserve">  245 204</w:t>
+            </w:r>
+          </w:p>
+          <w:p>
+            <w:pPr>
               <w:rPr>
                 <w:sz w:val="18"/>
                 <w:szCs w:val="18"/>
               </w:rPr>
-              <w:t xml:space="preserve">  310 240</w:t>
-            </w:r>
-          </w:p>
-          <w:p>
-            <w:pPr>
+            </w:pPr>
+            <w:r>
               <w:rPr>
                 <w:sz w:val="18"/>
                 <w:szCs w:val="18"/>
               </w:rPr>
-            </w:pPr>
-            <w:r>
+              <w:t xml:space="preserve">  202 178')</w:t>
+            </w:r>
+          </w:p>
+          <w:p>
+            <w:pPr>
               <w:rPr>
                 <w:sz w:val="18"/>
                 <w:szCs w:val="18"/>
               </w:rPr>
-              <w:t xml:space="preserve">  245 204</w:t>
-            </w:r>
-          </w:p>
-          <w:p>
-            <w:pPr>
+            </w:pPr>
+            <w:r>
               <w:rPr>
                 <w:sz w:val="18"/>
                 <w:szCs w:val="18"/>
               </w:rPr>
-            </w:pPr>
-            <w:r>
+              <w:t>datp$WLOSS &lt;- datp$WAFTER - datp$WBEFORE</w:t>
+            </w:r>
+          </w:p>
+          <w:p>
+            <w:pPr>
               <w:rPr>
                 <w:sz w:val="18"/>
                 <w:szCs w:val="18"/>
               </w:rPr>
-              <w:t xml:space="preserve">  202 178')</w:t>
-            </w:r>
+            </w:pPr>
           </w:p>
           <w:p>
             <w:pPr>
@@ -8890,132 +7541,27 @@
                 <w:szCs w:val="18"/>
               </w:rPr>
             </w:pPr>
-            <w:proofErr w:type="spellStart"/>
             <w:r>
               <w:rPr>
                 <w:sz w:val="18"/>
                 <w:szCs w:val="18"/>
               </w:rPr>
-              <w:t>datp$WLOSS</w:t>
-            </w:r>
-            <w:proofErr w:type="spellEnd"/>
-            <w:r>
+              <w:t>res &lt;- proc_means(datp, var = WLOSS,</w:t>
+            </w:r>
+          </w:p>
+          <w:p>
+            <w:pPr>
               <w:rPr>
                 <w:sz w:val="18"/>
                 <w:szCs w:val="18"/>
               </w:rPr>
-              <w:t xml:space="preserve"> &lt;- </w:t>
-            </w:r>
-            <w:proofErr w:type="spellStart"/>
+            </w:pPr>
             <w:r>
               <w:rPr>
                 <w:sz w:val="18"/>
                 <w:szCs w:val="18"/>
               </w:rPr>
-              <w:t>datp$WAFTER</w:t>
-            </w:r>
-            <w:proofErr w:type="spellEnd"/>
-            <w:r>
-              <w:rPr>
-                <w:sz w:val="18"/>
-                <w:szCs w:val="18"/>
-              </w:rPr>
-              <w:t xml:space="preserve"> - </w:t>
-            </w:r>
-            <w:proofErr w:type="spellStart"/>
-            <w:r>
-              <w:rPr>
-                <w:sz w:val="18"/>
-                <w:szCs w:val="18"/>
-              </w:rPr>
-              <w:t>datp$WBEFORE</w:t>
-            </w:r>
-            <w:proofErr w:type="spellEnd"/>
-          </w:p>
-          <w:p>
-            <w:pPr>
-              <w:rPr>
-                <w:sz w:val="18"/>
-                <w:szCs w:val="18"/>
-              </w:rPr>
-            </w:pPr>
-          </w:p>
-          <w:p>
-            <w:pPr>
-              <w:rPr>
-                <w:sz w:val="18"/>
-                <w:szCs w:val="18"/>
-              </w:rPr>
-            </w:pPr>
-            <w:r>
-              <w:rPr>
-                <w:sz w:val="18"/>
-                <w:szCs w:val="18"/>
-              </w:rPr>
-              <w:t xml:space="preserve">res &lt;- </w:t>
-            </w:r>
-            <w:proofErr w:type="spellStart"/>
-            <w:r>
-              <w:rPr>
-                <w:sz w:val="18"/>
-                <w:szCs w:val="18"/>
-              </w:rPr>
-              <w:t>proc_means</w:t>
-            </w:r>
-            <w:proofErr w:type="spellEnd"/>
-            <w:r>
-              <w:rPr>
-                <w:sz w:val="18"/>
-                <w:szCs w:val="18"/>
-              </w:rPr>
-              <w:t>(</w:t>
-            </w:r>
-            <w:proofErr w:type="spellStart"/>
-            <w:r>
-              <w:rPr>
-                <w:sz w:val="18"/>
-                <w:szCs w:val="18"/>
-              </w:rPr>
-              <w:t>datp</w:t>
-            </w:r>
-            <w:proofErr w:type="spellEnd"/>
-            <w:r>
-              <w:rPr>
-                <w:sz w:val="18"/>
-                <w:szCs w:val="18"/>
-              </w:rPr>
-              <w:t>, var = WLOSS,</w:t>
-            </w:r>
-          </w:p>
-          <w:p>
-            <w:pPr>
-              <w:rPr>
-                <w:sz w:val="18"/>
-                <w:szCs w:val="18"/>
-              </w:rPr>
-            </w:pPr>
-            <w:r>
-              <w:rPr>
-                <w:sz w:val="18"/>
-                <w:szCs w:val="18"/>
-              </w:rPr>
-              <w:t xml:space="preserve">                  stats = v(n, mean, t, </w:t>
-            </w:r>
-            <w:proofErr w:type="spellStart"/>
-            <w:r>
-              <w:rPr>
-                <w:sz w:val="18"/>
-                <w:szCs w:val="18"/>
-              </w:rPr>
-              <w:t>prt</w:t>
-            </w:r>
-            <w:proofErr w:type="spellEnd"/>
-            <w:r>
-              <w:rPr>
-                <w:sz w:val="18"/>
-                <w:szCs w:val="18"/>
-              </w:rPr>
-              <w:t>),</w:t>
+              <w:t xml:space="preserve">                  stats = v(n, mean, t, prt),</w:t>
             </w:r>
           </w:p>
           <w:p>
@@ -9208,36 +7754,12 @@
           </w:tcPr>
           <w:p>
             <w:r>
-              <w:t xml:space="preserve">proc means data=cake  n mean </w:t>
-            </w:r>
-            <w:proofErr w:type="spellStart"/>
-            <w:r>
-              <w:t>uss</w:t>
-            </w:r>
-            <w:proofErr w:type="spellEnd"/>
-            <w:r>
-              <w:t>;</w:t>
-            </w:r>
-          </w:p>
-          <w:p>
-            <w:r>
-              <w:t xml:space="preserve">   var  Age </w:t>
-            </w:r>
-            <w:proofErr w:type="spellStart"/>
-            <w:r>
-              <w:t>PresentScore</w:t>
-            </w:r>
-            <w:proofErr w:type="spellEnd"/>
-            <w:r>
-              <w:t xml:space="preserve"> </w:t>
-            </w:r>
-            <w:proofErr w:type="spellStart"/>
-            <w:r>
-              <w:t>TasteScore</w:t>
-            </w:r>
-            <w:proofErr w:type="spellEnd"/>
-            <w:r>
-              <w:t xml:space="preserve"> Layers;</w:t>
+              <w:t>proc means data=cake  n mean uss;</w:t>
+            </w:r>
+          </w:p>
+          <w:p>
+            <w:r>
+              <w:t xml:space="preserve">   var  Age PresentScore TasteScore Layers;</w:t>
             </w:r>
           </w:p>
           <w:p>
@@ -9249,11 +7771,9 @@
             <w:r>
               <w:t xml:space="preserve">   output out=</w:t>
             </w:r>
-            <w:proofErr w:type="spellStart"/>
             <w:r>
               <w:t>outdata</w:t>
             </w:r>
-            <w:proofErr w:type="spellEnd"/>
             <w:r>
               <w:t>;</w:t>
             </w:r>
@@ -9347,52 +7867,12 @@
           </w:tcPr>
           <w:p>
             <w:r>
-              <w:t xml:space="preserve"> </w:t>
-            </w:r>
-            <w:proofErr w:type="spellStart"/>
-            <w:r>
-              <w:t>proc_means</w:t>
-            </w:r>
-            <w:proofErr w:type="spellEnd"/>
-            <w:r>
-              <w:t>(</w:t>
-            </w:r>
-            <w:proofErr w:type="spellStart"/>
-            <w:r>
-              <w:t>datm</w:t>
-            </w:r>
-            <w:proofErr w:type="spellEnd"/>
-            <w:r>
-              <w:t xml:space="preserve">, var = v(Age, </w:t>
-            </w:r>
-            <w:proofErr w:type="spellStart"/>
-            <w:r>
-              <w:t>PresentScore</w:t>
-            </w:r>
-            <w:proofErr w:type="spellEnd"/>
-            <w:r>
-              <w:t xml:space="preserve">, </w:t>
-            </w:r>
-            <w:proofErr w:type="spellStart"/>
-            <w:r>
-              <w:t>TasteScore</w:t>
-            </w:r>
-            <w:proofErr w:type="spellEnd"/>
-            <w:r>
-              <w:t>, Layers),</w:t>
-            </w:r>
-          </w:p>
-          <w:p>
-            <w:r>
-              <w:t xml:space="preserve">                        stats = v(n, mean,  </w:t>
-            </w:r>
-            <w:proofErr w:type="spellStart"/>
-            <w:r>
-              <w:t>uss</w:t>
-            </w:r>
-            <w:proofErr w:type="spellEnd"/>
-            <w:r>
-              <w:t>),</w:t>
+              <w:t xml:space="preserve"> proc_means(datm, var = v(Age, PresentScore, TasteScore, Layers),</w:t>
+            </w:r>
+          </w:p>
+          <w:p>
+            <w:r>
+              <w:t xml:space="preserve">                        stats = v(n, mean,  uss),</w:t>
             </w:r>
           </w:p>
           <w:p>
@@ -9583,36 +8063,12 @@
           </w:tcPr>
           <w:p>
             <w:r>
-              <w:t xml:space="preserve">proc means data=cake  n mean skewness kurtosis </w:t>
-            </w:r>
-            <w:proofErr w:type="spellStart"/>
-            <w:r>
-              <w:t>maxdec</w:t>
-            </w:r>
-            <w:proofErr w:type="spellEnd"/>
-            <w:r>
-              <w:t xml:space="preserve"> = 8;</w:t>
-            </w:r>
-          </w:p>
-          <w:p>
-            <w:r>
-              <w:t xml:space="preserve">   var  Age </w:t>
-            </w:r>
-            <w:proofErr w:type="spellStart"/>
-            <w:r>
-              <w:t>PresentScore</w:t>
-            </w:r>
-            <w:proofErr w:type="spellEnd"/>
-            <w:r>
-              <w:t xml:space="preserve"> </w:t>
-            </w:r>
-            <w:proofErr w:type="spellStart"/>
-            <w:r>
-              <w:t>TasteScore</w:t>
-            </w:r>
-            <w:proofErr w:type="spellEnd"/>
-            <w:r>
-              <w:t xml:space="preserve"> Layers;</w:t>
+              <w:t>proc means data=cake  n mean skewness kurtosis maxdec = 8;</w:t>
+            </w:r>
+          </w:p>
+          <w:p>
+            <w:r>
+              <w:t xml:space="preserve">   var  Age PresentScore TasteScore Layers;</w:t>
             </w:r>
           </w:p>
           <w:p>
@@ -9622,15 +8078,7 @@
           </w:p>
           <w:p>
             <w:r>
-              <w:t xml:space="preserve">   output out=</w:t>
-            </w:r>
-            <w:proofErr w:type="spellStart"/>
-            <w:r>
-              <w:t>outdata</w:t>
-            </w:r>
-            <w:proofErr w:type="spellEnd"/>
-            <w:r>
-              <w:t>;</w:t>
+              <w:t xml:space="preserve">   output out=outdata;</w:t>
             </w:r>
           </w:p>
           <w:p>
@@ -9726,50 +8174,13 @@
             </w:r>
           </w:p>
           <w:p>
-            <w:proofErr w:type="spellStart"/>
-            <w:r>
-              <w:t>proc_means</w:t>
-            </w:r>
-            <w:proofErr w:type="spellEnd"/>
-            <w:r>
-              <w:t>(</w:t>
-            </w:r>
-            <w:proofErr w:type="spellStart"/>
-            <w:r>
-              <w:t>datm</w:t>
-            </w:r>
-            <w:proofErr w:type="spellEnd"/>
-            <w:r>
-              <w:t xml:space="preserve">, var = v(Age, </w:t>
-            </w:r>
-            <w:proofErr w:type="spellStart"/>
-            <w:r>
-              <w:t>PresentScore</w:t>
-            </w:r>
-            <w:proofErr w:type="spellEnd"/>
-            <w:r>
-              <w:t xml:space="preserve">, </w:t>
-            </w:r>
-            <w:proofErr w:type="spellStart"/>
-            <w:r>
-              <w:t>TasteScore</w:t>
-            </w:r>
-            <w:proofErr w:type="spellEnd"/>
-            <w:r>
-              <w:t>, Layers),</w:t>
-            </w:r>
-          </w:p>
-          <w:p>
-            <w:r>
-              <w:t xml:space="preserve">                    stats = v(n, mean,  skew, </w:t>
-            </w:r>
-            <w:proofErr w:type="spellStart"/>
-            <w:r>
-              <w:t>kurt</w:t>
-            </w:r>
-            <w:proofErr w:type="spellEnd"/>
-            <w:r>
-              <w:t>),</w:t>
+            <w:r>
+              <w:t>proc_means(datm, var = v(Age, PresentScore, TasteScore, Layers),</w:t>
+            </w:r>
+          </w:p>
+          <w:p>
+            <w:r>
+              <w:t xml:space="preserve">                    stats = v(n, mean,  skew, kurt),</w:t>
             </w:r>
           </w:p>
           <w:p>
@@ -9779,15 +8190,7 @@
           </w:p>
           <w:p>
             <w:r>
-              <w:t xml:space="preserve">                    options = c(</w:t>
-            </w:r>
-            <w:proofErr w:type="spellStart"/>
-            <w:r>
-              <w:t>maxdec</w:t>
-            </w:r>
-            <w:proofErr w:type="spellEnd"/>
-            <w:r>
-              <w:t xml:space="preserve"> = 8))</w:t>
+              <w:t xml:space="preserve">                    options = c(maxdec = 8))</w:t>
             </w:r>
           </w:p>
         </w:tc>
@@ -9921,6 +8324,664 @@
     </w:p>
     <w:p>
       <w:pPr>
+        <w:pStyle w:val="Heading2"/>
+      </w:pPr>
+      <w:r>
+        <w:br w:type="page"/>
+      </w:r>
+      <w:r>
+        <w:lastRenderedPageBreak/>
+        <w:t>proc_means-014</w:t>
+      </w:r>
+    </w:p>
+    <w:tbl>
+      <w:tblPr>
+        <w:tblStyle w:val="TableGrid"/>
+        <w:tblW w:w="0" w:type="auto"/>
+        <w:tblLook w:val="04A0" w:firstRow="1" w:lastRow="0" w:firstColumn="1" w:lastColumn="0" w:noHBand="0" w:noVBand="1"/>
+      </w:tblPr>
+      <w:tblGrid>
+        <w:gridCol w:w="6726"/>
+        <w:gridCol w:w="6224"/>
+      </w:tblGrid>
+      <w:tr>
+        <w:tc>
+          <w:tcPr>
+            <w:tcW w:w="6726" w:type="dxa"/>
+          </w:tcPr>
+          <w:p>
+            <w:pPr>
+              <w:rPr>
+                <w:b/>
+                <w:bCs/>
+              </w:rPr>
+            </w:pPr>
+            <w:r>
+              <w:rPr>
+                <w:b/>
+                <w:bCs/>
+              </w:rPr>
+              <w:t>SAS Data</w:t>
+            </w:r>
+          </w:p>
+        </w:tc>
+        <w:tc>
+          <w:tcPr>
+            <w:tcW w:w="6224" w:type="dxa"/>
+          </w:tcPr>
+          <w:p>
+            <w:pPr>
+              <w:rPr>
+                <w:b/>
+                <w:bCs/>
+              </w:rPr>
+            </w:pPr>
+            <w:r>
+              <w:rPr>
+                <w:b/>
+                <w:bCs/>
+              </w:rPr>
+              <w:t>R Data</w:t>
+            </w:r>
+          </w:p>
+        </w:tc>
+      </w:tr>
+      <w:tr>
+        <w:tc>
+          <w:tcPr>
+            <w:tcW w:w="6726" w:type="dxa"/>
+          </w:tcPr>
+          <w:p>
+            <w:r>
+              <w:t>data cake2;</w:t>
+            </w:r>
+          </w:p>
+          <w:p>
+            <w:r>
+              <w:t xml:space="preserve">   input LastName $ 1-12 Age 13-14 PresentScore 16-17</w:t>
+            </w:r>
+          </w:p>
+          <w:p>
+            <w:r>
+              <w:t xml:space="preserve">         TasteScore 19-20 Flavor $ 23-32 Layers 34 Region 36;</w:t>
+            </w:r>
+          </w:p>
+          <w:p>
+            <w:r>
+              <w:t xml:space="preserve">   datalines;</w:t>
+            </w:r>
+          </w:p>
+          <w:p>
+            <w:r>
+              <w:t>Orlando     27 93 80  Vanilla    1 1</w:t>
+            </w:r>
+          </w:p>
+          <w:p>
+            <w:r>
+              <w:t>Ramey       32 84 72  Rum        2 1</w:t>
+            </w:r>
+          </w:p>
+          <w:p>
+            <w:r>
+              <w:t>Goldston    46 68 75  Vanilla    1 1</w:t>
+            </w:r>
+          </w:p>
+          <w:p>
+            <w:r>
+              <w:t>Roe         38 79 73  Vanilla    2 1</w:t>
+            </w:r>
+          </w:p>
+          <w:p>
+            <w:r>
+              <w:t>Larsen      23 77 84  Chocolate  3 1</w:t>
+            </w:r>
+          </w:p>
+          <w:p>
+            <w:r>
+              <w:t>Davis       51 86 91  Spice      3 1</w:t>
+            </w:r>
+          </w:p>
+          <w:p>
+            <w:r>
+              <w:t>Strickland  19 82 79  Chocolate  1 1</w:t>
+            </w:r>
+          </w:p>
+          <w:p>
+            <w:r>
+              <w:t>Nguyen      57 77 84  Vanilla    3 1</w:t>
+            </w:r>
+          </w:p>
+          <w:p>
+            <w:r>
+              <w:t>Hildenbrand 33 81 83  Chocolate  1 1</w:t>
+            </w:r>
+          </w:p>
+          <w:p>
+            <w:r>
+              <w:t>Byron       62 72 87  Vanilla    2 1</w:t>
+            </w:r>
+          </w:p>
+          <w:p>
+            <w:r>
+              <w:t xml:space="preserve">Sanders     26 56 79  Chocolate  1 </w:t>
+            </w:r>
+            <w:r>
+              <w:t>2</w:t>
+            </w:r>
+          </w:p>
+          <w:p>
+            <w:r>
+              <w:t>Jaeger      43 66 74             1 2</w:t>
+            </w:r>
+          </w:p>
+          <w:p>
+            <w:r>
+              <w:t>Davis       28 69 75  Chocolate  2 2</w:t>
+            </w:r>
+          </w:p>
+          <w:p>
+            <w:r>
+              <w:t>Conrad      69 85 94  Vanilla    1 2</w:t>
+            </w:r>
+          </w:p>
+          <w:p>
+            <w:r>
+              <w:t>Walters     55 67 72  Chocolate  2 2</w:t>
+            </w:r>
+          </w:p>
+          <w:p>
+            <w:r>
+              <w:t>Rossburger  28 78 81  Spice      2 2</w:t>
+            </w:r>
+          </w:p>
+          <w:p>
+            <w:r>
+              <w:t>Matthew     42 81 92  Chocolate  2 2</w:t>
+            </w:r>
+          </w:p>
+          <w:p>
+            <w:r>
+              <w:t>Becker      36 62 83  Spice      2 2</w:t>
+            </w:r>
+          </w:p>
+          <w:p>
+            <w:r>
+              <w:t>Anderson    27 87 85  Chocolate  1 2</w:t>
+            </w:r>
+          </w:p>
+          <w:p>
+            <w:r>
+              <w:t>Merritt     62 73 84  Chocolate  1 2</w:t>
+            </w:r>
+          </w:p>
+          <w:p>
+            <w:pPr>
+              <w:rPr>
+                <w:b/>
+                <w:bCs/>
+              </w:rPr>
+            </w:pPr>
+            <w:r>
+              <w:t>;</w:t>
+            </w:r>
+          </w:p>
+        </w:tc>
+        <w:tc>
+          <w:tcPr>
+            <w:tcW w:w="6224" w:type="dxa"/>
+          </w:tcPr>
+          <w:p>
+            <w:r>
+              <w:t xml:space="preserve">  datmr &lt;- read.table(header = TRUE, text = '</w:t>
+            </w:r>
+          </w:p>
+          <w:p>
+            <w:r>
+              <w:t xml:space="preserve">    LastName  Age PresentScore TasteScore Flavor Layers Region</w:t>
+            </w:r>
+          </w:p>
+          <w:p>
+            <w:r>
+              <w:t xml:space="preserve">    Orlando     27 93 80  Vanilla    1 1</w:t>
+            </w:r>
+          </w:p>
+          <w:p>
+            <w:r>
+              <w:t xml:space="preserve">    Ramey       32 84 72  Rum        2 1</w:t>
+            </w:r>
+          </w:p>
+          <w:p>
+            <w:r>
+              <w:t xml:space="preserve">    Goldston    46 68 75  Vanilla    1 1</w:t>
+            </w:r>
+          </w:p>
+          <w:p>
+            <w:r>
+              <w:t xml:space="preserve">    Roe         38 79 73  Vanilla    2 1</w:t>
+            </w:r>
+          </w:p>
+          <w:p>
+            <w:r>
+              <w:t xml:space="preserve">    Larsen      23 77 84  Chocolate  3 1</w:t>
+            </w:r>
+          </w:p>
+          <w:p>
+            <w:r>
+              <w:t xml:space="preserve">    Davis       51 86 91  Spice      3 1</w:t>
+            </w:r>
+          </w:p>
+          <w:p>
+            <w:r>
+              <w:t xml:space="preserve">    Strickland  19 82 79  Chocolate  1 1</w:t>
+            </w:r>
+          </w:p>
+          <w:p>
+            <w:r>
+              <w:t xml:space="preserve">    Nguyen      57 77 84  Vanilla    3 1</w:t>
+            </w:r>
+          </w:p>
+          <w:p>
+            <w:r>
+              <w:t xml:space="preserve">    Hildenbrand 33 81 83  Chocolate  1 1</w:t>
+            </w:r>
+          </w:p>
+          <w:p>
+            <w:r>
+              <w:t xml:space="preserve">    Byron       62 72 87  Vanilla    2 1</w:t>
+            </w:r>
+          </w:p>
+          <w:p>
+            <w:r>
+              <w:t xml:space="preserve">    Sanders     26 56 79  Chocolate  1 </w:t>
+            </w:r>
+            <w:r>
+              <w:t>2</w:t>
+            </w:r>
+          </w:p>
+          <w:p>
+            <w:r>
+              <w:t xml:space="preserve">    Jaeger      43 66 74  NA         1 2</w:t>
+            </w:r>
+          </w:p>
+          <w:p>
+            <w:r>
+              <w:t xml:space="preserve">    Davis       28 69 75  Chocolate  2 2</w:t>
+            </w:r>
+          </w:p>
+          <w:p>
+            <w:r>
+              <w:t xml:space="preserve">    Conrad      69 85 94  Vanilla    1 2</w:t>
+            </w:r>
+          </w:p>
+          <w:p>
+            <w:r>
+              <w:t xml:space="preserve">    Walters     55 67 72  Chocolate  2 2</w:t>
+            </w:r>
+          </w:p>
+          <w:p>
+            <w:r>
+              <w:t xml:space="preserve">    Rossburger  28 78 81  Spice      2 2</w:t>
+            </w:r>
+          </w:p>
+          <w:p>
+            <w:r>
+              <w:t xml:space="preserve">    Matthew     42 81 92  Chocolate  2 2</w:t>
+            </w:r>
+          </w:p>
+          <w:p>
+            <w:r>
+              <w:t xml:space="preserve">    Becker      36 62 83  Spice      2 2</w:t>
+            </w:r>
+          </w:p>
+          <w:p>
+            <w:r>
+              <w:t xml:space="preserve">    Anderson    27 87 85  Chocolate  1 2</w:t>
+            </w:r>
+          </w:p>
+          <w:p>
+            <w:r>
+              <w:t xml:space="preserve">    Merritt     62 73 84  Chocolate  1 2</w:t>
+            </w:r>
+          </w:p>
+          <w:p>
+            <w:r>
+              <w:t xml:space="preserve">    ')</w:t>
+            </w:r>
+          </w:p>
+          <w:p>
+            <w:r>
+              <w:t xml:space="preserve">  </w:t>
+            </w:r>
+          </w:p>
+        </w:tc>
+      </w:tr>
+      <w:tr>
+        <w:tc>
+          <w:tcPr>
+            <w:tcW w:w="6726" w:type="dxa"/>
+          </w:tcPr>
+          <w:p>
+            <w:pPr>
+              <w:rPr>
+                <w:b/>
+                <w:bCs/>
+              </w:rPr>
+            </w:pPr>
+            <w:r>
+              <w:rPr>
+                <w:b/>
+                <w:bCs/>
+              </w:rPr>
+              <w:t>SAS Code and Output</w:t>
+            </w:r>
+          </w:p>
+        </w:tc>
+        <w:tc>
+          <w:tcPr>
+            <w:tcW w:w="6224" w:type="dxa"/>
+          </w:tcPr>
+          <w:p>
+            <w:pPr>
+              <w:rPr>
+                <w:b/>
+                <w:bCs/>
+              </w:rPr>
+            </w:pPr>
+          </w:p>
+        </w:tc>
+      </w:tr>
+      <w:tr>
+        <w:tc>
+          <w:tcPr>
+            <w:tcW w:w="6726" w:type="dxa"/>
+          </w:tcPr>
+          <w:p>
+            <w:r>
+              <w:lastRenderedPageBreak/>
+              <w:t xml:space="preserve">proc means data=cake2  n </w:t>
+            </w:r>
+            <w:r>
+              <w:t xml:space="preserve">min max </w:t>
+            </w:r>
+            <w:r>
+              <w:t>mean stddev maxdec=4;</w:t>
+            </w:r>
+          </w:p>
+          <w:p>
+            <w:r>
+              <w:t xml:space="preserve">   var Age PresentScore TasteScore;</w:t>
+            </w:r>
+          </w:p>
+          <w:p>
+            <w:r>
+              <w:t xml:space="preserve">   title 'Summary of Presentation and Taste Scores';</w:t>
+            </w:r>
+          </w:p>
+          <w:p>
+            <w:r>
+              <w:t xml:space="preserve">   class Region Layers;</w:t>
+            </w:r>
+          </w:p>
+          <w:p>
+            <w:r>
+              <w:t xml:space="preserve">   output out=mdata;</w:t>
+            </w:r>
+          </w:p>
+          <w:p>
+            <w:r>
+              <w:t>run;</w:t>
+            </w:r>
+          </w:p>
+        </w:tc>
+        <w:tc>
+          <w:tcPr>
+            <w:tcW w:w="6224" w:type="dxa"/>
+          </w:tcPr>
+          <w:p>
+            <w:r>
+              <w:rPr>
+                <w:noProof/>
+              </w:rPr>
+              <w:drawing>
+                <wp:inline distT="0" distB="0" distL="0" distR="0" wp14:anchorId="6B972187" wp14:editId="7A61A6F8">
+                  <wp:extent cx="3541594" cy="2221777"/>
+                  <wp:effectExtent l="0" t="0" r="1905" b="7620"/>
+                  <wp:docPr id="1485038549" name="Picture 1"/>
+                  <wp:cNvGraphicFramePr>
+                    <a:graphicFrameLocks xmlns:a="http://schemas.openxmlformats.org/drawingml/2006/main" noChangeAspect="1"/>
+                  </wp:cNvGraphicFramePr>
+                  <a:graphic xmlns:a="http://schemas.openxmlformats.org/drawingml/2006/main">
+                    <a:graphicData uri="http://schemas.openxmlformats.org/drawingml/2006/picture">
+                      <pic:pic xmlns:pic="http://schemas.openxmlformats.org/drawingml/2006/picture">
+                        <pic:nvPicPr>
+                          <pic:cNvPr id="1485038549" name=""/>
+                          <pic:cNvPicPr/>
+                        </pic:nvPicPr>
+                        <pic:blipFill>
+                          <a:blip r:embed="rId40"/>
+                          <a:stretch>
+                            <a:fillRect/>
+                          </a:stretch>
+                        </pic:blipFill>
+                        <pic:spPr>
+                          <a:xfrm>
+                            <a:off x="0" y="0"/>
+                            <a:ext cx="3552800" cy="2228807"/>
+                          </a:xfrm>
+                          <a:prstGeom prst="rect">
+                            <a:avLst/>
+                          </a:prstGeom>
+                        </pic:spPr>
+                      </pic:pic>
+                    </a:graphicData>
+                  </a:graphic>
+                </wp:inline>
+              </w:drawing>
+            </w:r>
+          </w:p>
+        </w:tc>
+      </w:tr>
+      <w:tr>
+        <w:tc>
+          <w:tcPr>
+            <w:tcW w:w="6726" w:type="dxa"/>
+          </w:tcPr>
+          <w:p>
+            <w:pPr>
+              <w:rPr>
+                <w:b/>
+                <w:bCs/>
+              </w:rPr>
+            </w:pPr>
+            <w:r>
+              <w:rPr>
+                <w:b/>
+                <w:bCs/>
+              </w:rPr>
+              <w:t>R Code and Output</w:t>
+            </w:r>
+          </w:p>
+        </w:tc>
+        <w:tc>
+          <w:tcPr>
+            <w:tcW w:w="6224" w:type="dxa"/>
+          </w:tcPr>
+          <w:p/>
+        </w:tc>
+      </w:tr>
+      <w:tr>
+        <w:tc>
+          <w:tcPr>
+            <w:tcW w:w="6726" w:type="dxa"/>
+          </w:tcPr>
+          <w:p>
+            <w:r>
+              <w:t xml:space="preserve">  </w:t>
+            </w:r>
+          </w:p>
+          <w:p>
+            <w:r>
+              <w:t xml:space="preserve">  res &lt;- proc_means(datmr, </w:t>
+            </w:r>
+          </w:p>
+          <w:p>
+            <w:r>
+              <w:t xml:space="preserve">                    var = c("Age", "PresentScore", "TasteScore"),</w:t>
+            </w:r>
+          </w:p>
+          <w:p>
+            <w:r>
+              <w:t xml:space="preserve">                    stats = c("n",</w:t>
+            </w:r>
+            <w:r>
+              <w:t xml:space="preserve"> "min", "max",</w:t>
+            </w:r>
+            <w:r>
+              <w:t>"mean", "std"</w:t>
+            </w:r>
+            <w:r>
+              <w:t>)</w:t>
+            </w:r>
+            <w:r>
+              <w:t xml:space="preserve">, </w:t>
+            </w:r>
+          </w:p>
+          <w:p>
+            <w:r>
+              <w:t xml:space="preserve">                    output = c("all", "report"),</w:t>
+            </w:r>
+          </w:p>
+          <w:p>
+            <w:r>
+              <w:t xml:space="preserve">                    class = c("Region", "Layers"),</w:t>
+            </w:r>
+          </w:p>
+          <w:p>
+            <w:r>
+              <w:t xml:space="preserve">                    titles = "My first title for Means",</w:t>
+            </w:r>
+          </w:p>
+          <w:p>
+            <w:r>
+              <w:t xml:space="preserve">                    options = c("long", maxdec = 4))</w:t>
+            </w:r>
+          </w:p>
+        </w:tc>
+        <w:tc>
+          <w:tcPr>
+            <w:tcW w:w="6224" w:type="dxa"/>
+          </w:tcPr>
+          <w:p>
+            <w:r>
+              <w:rPr>
+                <w:noProof/>
+              </w:rPr>
+              <w:drawing>
+                <wp:inline distT="0" distB="0" distL="0" distR="0" wp14:anchorId="2BB88946" wp14:editId="6C9610E0">
+                  <wp:extent cx="3330054" cy="2088558"/>
+                  <wp:effectExtent l="0" t="0" r="3810" b="6985"/>
+                  <wp:docPr id="1212742780" name="Picture 1"/>
+                  <wp:cNvGraphicFramePr>
+                    <a:graphicFrameLocks xmlns:a="http://schemas.openxmlformats.org/drawingml/2006/main" noChangeAspect="1"/>
+                  </wp:cNvGraphicFramePr>
+                  <a:graphic xmlns:a="http://schemas.openxmlformats.org/drawingml/2006/main">
+                    <a:graphicData uri="http://schemas.openxmlformats.org/drawingml/2006/picture">
+                      <pic:pic xmlns:pic="http://schemas.openxmlformats.org/drawingml/2006/picture">
+                        <pic:nvPicPr>
+                          <pic:cNvPr id="1212742780" name=""/>
+                          <pic:cNvPicPr/>
+                        </pic:nvPicPr>
+                        <pic:blipFill>
+                          <a:blip r:embed="rId41"/>
+                          <a:stretch>
+                            <a:fillRect/>
+                          </a:stretch>
+                        </pic:blipFill>
+                        <pic:spPr>
+                          <a:xfrm>
+                            <a:off x="0" y="0"/>
+                            <a:ext cx="3347953" cy="2099784"/>
+                          </a:xfrm>
+                          <a:prstGeom prst="rect">
+                            <a:avLst/>
+                          </a:prstGeom>
+                        </pic:spPr>
+                      </pic:pic>
+                    </a:graphicData>
+                  </a:graphic>
+                </wp:inline>
+              </w:drawing>
+            </w:r>
+          </w:p>
+        </w:tc>
+      </w:tr>
+      <w:tr>
+        <w:tc>
+          <w:tcPr>
+            <w:tcW w:w="6726" w:type="dxa"/>
+          </w:tcPr>
+          <w:p>
+            <w:pPr>
+              <w:rPr>
+                <w:b/>
+                <w:bCs/>
+              </w:rPr>
+            </w:pPr>
+            <w:r>
+              <w:rPr>
+                <w:b/>
+                <w:bCs/>
+              </w:rPr>
+              <w:t>Comparison</w:t>
+            </w:r>
+          </w:p>
+        </w:tc>
+        <w:tc>
+          <w:tcPr>
+            <w:tcW w:w="6224" w:type="dxa"/>
+          </w:tcPr>
+          <w:p>
+            <w:pPr>
+              <w:rPr>
+                <w:b/>
+                <w:bCs/>
+              </w:rPr>
+            </w:pPr>
+            <w:r>
+              <w:rPr>
+                <w:b/>
+                <w:bCs/>
+              </w:rPr>
+              <w:t>Result</w:t>
+            </w:r>
+          </w:p>
+        </w:tc>
+      </w:tr>
+      <w:tr>
+        <w:tc>
+          <w:tcPr>
+            <w:tcW w:w="6726" w:type="dxa"/>
+          </w:tcPr>
+          <w:p>
+            <w:r>
+              <w:t>Test multiple class variables</w:t>
+            </w:r>
+          </w:p>
+        </w:tc>
+        <w:tc>
+          <w:tcPr>
+            <w:tcW w:w="6224" w:type="dxa"/>
+          </w:tcPr>
+          <w:p>
+            <w:r>
+              <w:t>Pass</w:t>
+            </w:r>
+          </w:p>
+        </w:tc>
+      </w:tr>
+    </w:tbl>
+    <w:p>
+      <w:pPr>
         <w:rPr>
           <w:rFonts w:asciiTheme="majorHAnsi" w:eastAsiaTheme="majorEastAsia" w:hAnsiTheme="majorHAnsi" w:cstheme="majorBidi"/>
           <w:color w:val="2F5496" w:themeColor="accent1" w:themeShade="BF"/>
@@ -9928,13 +8989,27 @@
           <w:szCs w:val="26"/>
         </w:rPr>
       </w:pPr>
-      <w:r>
+    </w:p>
+    <w:p>
+      <w:pPr>
         <w:rPr>
           <w:rFonts w:asciiTheme="majorHAnsi" w:eastAsiaTheme="majorEastAsia" w:hAnsiTheme="majorHAnsi" w:cstheme="majorBidi"/>
           <w:color w:val="2F5496" w:themeColor="accent1" w:themeShade="BF"/>
           <w:sz w:val="26"/>
           <w:szCs w:val="26"/>
         </w:rPr>
+      </w:pPr>
+    </w:p>
+    <w:p>
+      <w:pPr>
+        <w:rPr>
+          <w:rFonts w:asciiTheme="majorHAnsi" w:eastAsiaTheme="majorEastAsia" w:hAnsiTheme="majorHAnsi" w:cstheme="majorBidi"/>
+          <w:color w:val="2F5496" w:themeColor="accent1" w:themeShade="BF"/>
+          <w:sz w:val="26"/>
+          <w:szCs w:val="26"/>
+        </w:rPr>
+      </w:pPr>
+      <w:r>
         <w:br w:type="page"/>
       </w:r>
     </w:p>
@@ -10011,75 +9086,54 @@
           </w:p>
           <w:p>
             <w:r>
-              <w:t xml:space="preserve">   input Student $9. +1 </w:t>
-            </w:r>
-            <w:proofErr w:type="spellStart"/>
-            <w:r>
-              <w:t>StudentID</w:t>
-            </w:r>
-            <w:proofErr w:type="spellEnd"/>
-            <w:r>
-              <w:t xml:space="preserve"> $ Section $ Test1 Test2 Final;</w:t>
-            </w:r>
-          </w:p>
-          <w:p>
-            <w:r>
-              <w:t xml:space="preserve">   </w:t>
-            </w:r>
-            <w:proofErr w:type="spellStart"/>
-            <w:r>
-              <w:t>datalines</w:t>
-            </w:r>
-            <w:proofErr w:type="spellEnd"/>
+              <w:t xml:space="preserve">   input Student $9. +1 StudentID $ Section $ Test1 Test2 Final;</w:t>
+            </w:r>
+          </w:p>
+          <w:p>
+            <w:r>
+              <w:t xml:space="preserve">   datalines;</w:t>
+            </w:r>
+          </w:p>
+          <w:p>
+            <w:r>
+              <w:t>Capalleti 0545 1  94 91 87</w:t>
+            </w:r>
+          </w:p>
+          <w:p>
+            <w:r>
+              <w:t>Dubose    1252 2  51 65 91</w:t>
+            </w:r>
+          </w:p>
+          <w:p>
+            <w:r>
+              <w:t>Engles    1167 1  95 97 97</w:t>
+            </w:r>
+          </w:p>
+          <w:p>
+            <w:r>
+              <w:t>Grant     1230 2  63 75 80</w:t>
+            </w:r>
+          </w:p>
+          <w:p>
+            <w:r>
+              <w:t>Krupski   2527 2  80 76 71</w:t>
+            </w:r>
+          </w:p>
+          <w:p>
+            <w:r>
+              <w:t>Lundsford 4860 1  92 40 86</w:t>
+            </w:r>
+          </w:p>
+          <w:p>
+            <w:r>
+              <w:t>McBane    0674 1  75 78 72</w:t>
+            </w:r>
+          </w:p>
+          <w:p>
             <w:r>
               <w:t>;</w:t>
             </w:r>
           </w:p>
-          <w:p>
-            <w:proofErr w:type="spellStart"/>
-            <w:r>
-              <w:t>Capalleti</w:t>
-            </w:r>
-            <w:proofErr w:type="spellEnd"/>
-            <w:r>
-              <w:t xml:space="preserve"> 0545 1  94 91 87</w:t>
-            </w:r>
-          </w:p>
-          <w:p>
-            <w:r>
-              <w:t>Dubose    1252 2  51 65 91</w:t>
-            </w:r>
-          </w:p>
-          <w:p>
-            <w:r>
-              <w:t>Engles    1167 1  95 97 97</w:t>
-            </w:r>
-          </w:p>
-          <w:p>
-            <w:r>
-              <w:t>Grant     1230 2  63 75 80</w:t>
-            </w:r>
-          </w:p>
-          <w:p>
-            <w:r>
-              <w:t>Krupski   2527 2  80 76 71</w:t>
-            </w:r>
-          </w:p>
-          <w:p>
-            <w:r>
-              <w:t>Lundsford 4860 1  92 40 86</w:t>
-            </w:r>
-          </w:p>
-          <w:p>
-            <w:r>
-              <w:t>McBane    0674 1  75 78 72</w:t>
-            </w:r>
-          </w:p>
-          <w:p>
-            <w:r>
-              <w:t>;</w:t>
-            </w:r>
-          </w:p>
         </w:tc>
         <w:tc>
           <w:tcPr>
@@ -10087,36 +9141,12 @@
           </w:tcPr>
           <w:p>
             <w:r>
-              <w:t xml:space="preserve">score &lt;- </w:t>
-            </w:r>
-            <w:proofErr w:type="spellStart"/>
-            <w:r>
-              <w:t>read.table</w:t>
-            </w:r>
-            <w:proofErr w:type="spellEnd"/>
-            <w:r>
-              <w:t>(header = TRUE,</w:t>
-            </w:r>
-          </w:p>
-          <w:p>
-            <w:r>
-              <w:t xml:space="preserve">                    </w:t>
-            </w:r>
-            <w:proofErr w:type="spellStart"/>
-            <w:r>
-              <w:t>colClasses</w:t>
-            </w:r>
-            <w:proofErr w:type="spellEnd"/>
-            <w:r>
-              <w:t xml:space="preserve"> = c(Student = "character", </w:t>
-            </w:r>
-            <w:proofErr w:type="spellStart"/>
-            <w:r>
-              <w:t>StudentID</w:t>
-            </w:r>
-            <w:proofErr w:type="spellEnd"/>
-            <w:r>
-              <w:t xml:space="preserve"> = "character",</w:t>
+              <w:t>score &lt;- read.table(header = TRUE,</w:t>
+            </w:r>
+          </w:p>
+          <w:p>
+            <w:r>
+              <w:t xml:space="preserve">                    colClasses = c(Student = "character", StudentID = "character",</w:t>
             </w:r>
           </w:p>
           <w:p>
@@ -10126,25 +9156,12 @@
           </w:p>
           <w:p>
             <w:r>
-              <w:t xml:space="preserve">Student </w:t>
-            </w:r>
-            <w:proofErr w:type="spellStart"/>
-            <w:r>
-              <w:t>StudentID</w:t>
-            </w:r>
-            <w:proofErr w:type="spellEnd"/>
-            <w:r>
-              <w:t xml:space="preserve"> Section Test1 Test2 Final</w:t>
-            </w:r>
-          </w:p>
-          <w:p>
-            <w:proofErr w:type="spellStart"/>
-            <w:r>
-              <w:t>Capalleti</w:t>
-            </w:r>
-            <w:proofErr w:type="spellEnd"/>
-            <w:r>
-              <w:t xml:space="preserve"> "0545" "1"  94 91 87</w:t>
+              <w:t>Student StudentID Section Test1 Test2 Final</w:t>
+            </w:r>
+          </w:p>
+          <w:p>
+            <w:r>
+              <w:t>Capalleti "0545" "1"  94 91 87</w:t>
             </w:r>
           </w:p>
           <w:p>
@@ -10179,15 +9196,7 @@
           </w:p>
           <w:p>
             <w:r>
-              <w:t xml:space="preserve">', </w:t>
-            </w:r>
-            <w:proofErr w:type="spellStart"/>
-            <w:r>
-              <w:t>stringsAsFactors</w:t>
-            </w:r>
-            <w:proofErr w:type="spellEnd"/>
-            <w:r>
-              <w:t xml:space="preserve"> = FALSE)</w:t>
+              <w:t>', stringsAsFactors = FALSE)</w:t>
             </w:r>
           </w:p>
         </w:tc>
@@ -10270,15 +9279,7 @@
           </w:tcPr>
           <w:p>
             <w:r>
-              <w:t>proc transpose data=score out=</w:t>
-            </w:r>
-            <w:proofErr w:type="spellStart"/>
-            <w:r>
-              <w:t>score_transposed</w:t>
-            </w:r>
-            <w:proofErr w:type="spellEnd"/>
-            <w:r>
-              <w:t xml:space="preserve"> name = Exam;</w:t>
+              <w:t>proc transpose data=score out=score_transposed name = Exam;</w:t>
             </w:r>
           </w:p>
           <w:p>
@@ -10293,15 +9294,7 @@
           </w:p>
           <w:p>
             <w:r>
-              <w:t>proc print data=</w:t>
-            </w:r>
-            <w:proofErr w:type="spellStart"/>
-            <w:r>
-              <w:t>score_transposed</w:t>
-            </w:r>
-            <w:proofErr w:type="spellEnd"/>
-            <w:r>
-              <w:t xml:space="preserve"> noobs;</w:t>
+              <w:t>proc print data=score_transposed noobs;</w:t>
             </w:r>
           </w:p>
           <w:p>
@@ -10341,7 +9334,7 @@
                           <pic:cNvPicPr/>
                         </pic:nvPicPr>
                         <pic:blipFill>
-                          <a:blip r:embed="rId40"/>
+                          <a:blip r:embed="rId42"/>
                           <a:stretch>
                             <a:fillRect/>
                           </a:stretch>
@@ -10399,15 +9392,7 @@
           </w:tcPr>
           <w:p>
             <w:r>
-              <w:t xml:space="preserve">res &lt;- </w:t>
-            </w:r>
-            <w:proofErr w:type="spellStart"/>
-            <w:r>
-              <w:t>proc_transpose</w:t>
-            </w:r>
-            <w:proofErr w:type="spellEnd"/>
-            <w:r>
-              <w:t>(score, var = c("Test1", "Test2", "Final"),</w:t>
+              <w:t>res &lt;- proc_transpose(score, var = c("Test1", "Test2", "Final"),</w:t>
             </w:r>
           </w:p>
           <w:p>
@@ -10417,13 +9402,8 @@
           </w:p>
           <w:p/>
           <w:p>
-            <w:proofErr w:type="spellStart"/>
-            <w:r>
-              <w:t>proc_print</w:t>
-            </w:r>
-            <w:proofErr w:type="spellEnd"/>
-            <w:r>
-              <w:t>(res, titles = "Student Test Scores in Variables")</w:t>
+            <w:r>
+              <w:t>proc_print(res, titles = "Student Test Scores in Variables")</w:t>
             </w:r>
           </w:p>
         </w:tc>
@@ -10452,7 +9432,7 @@
                           <pic:cNvPicPr/>
                         </pic:nvPicPr>
                         <pic:blipFill>
-                          <a:blip r:embed="rId41"/>
+                          <a:blip r:embed="rId43"/>
                           <a:stretch>
                             <a:fillRect/>
                           </a:stretch>
@@ -10625,15 +9605,7 @@
           </w:tcPr>
           <w:p>
             <w:r>
-              <w:t>proc transpose data=score out=</w:t>
-            </w:r>
-            <w:proofErr w:type="spellStart"/>
-            <w:r>
-              <w:t>score_transposed</w:t>
-            </w:r>
-            <w:proofErr w:type="spellEnd"/>
-            <w:r>
-              <w:t xml:space="preserve"> </w:t>
+              <w:t xml:space="preserve">proc transpose data=score out=score_transposed </w:t>
             </w:r>
           </w:p>
           <w:p>
@@ -10648,15 +9620,7 @@
           </w:p>
           <w:p>
             <w:r>
-              <w:t>proc print data=</w:t>
-            </w:r>
-            <w:proofErr w:type="spellStart"/>
-            <w:r>
-              <w:t>score_transposed</w:t>
-            </w:r>
-            <w:proofErr w:type="spellEnd"/>
-            <w:r>
-              <w:t xml:space="preserve"> noobs;</w:t>
+              <w:t>proc print data=score_transposed noobs;</w:t>
             </w:r>
           </w:p>
           <w:p>
@@ -10700,7 +9664,7 @@
                           <pic:cNvPicPr/>
                         </pic:nvPicPr>
                         <pic:blipFill>
-                          <a:blip r:embed="rId42"/>
+                          <a:blip r:embed="rId44"/>
                           <a:stretch>
                             <a:fillRect/>
                           </a:stretch>
@@ -10758,15 +9722,7 @@
           </w:tcPr>
           <w:p>
             <w:r>
-              <w:t xml:space="preserve">res &lt;- </w:t>
-            </w:r>
-            <w:proofErr w:type="spellStart"/>
-            <w:r>
-              <w:t>proc_transpose</w:t>
-            </w:r>
-            <w:proofErr w:type="spellEnd"/>
-            <w:r>
-              <w:t>(score, var = c("Test1", "Test2", "Final"),</w:t>
+              <w:t>res &lt;- proc_transpose(score, var = c("Test1", "Test2", "Final"),</w:t>
             </w:r>
           </w:p>
           <w:p>
@@ -10776,13 +9732,8 @@
           </w:p>
           <w:p/>
           <w:p>
-            <w:proofErr w:type="spellStart"/>
-            <w:r>
-              <w:t>proc_print</w:t>
-            </w:r>
-            <w:proofErr w:type="spellEnd"/>
-            <w:r>
-              <w:t>(res, titles = "Student Test Scores in Variables")</w:t>
+            <w:r>
+              <w:t>proc_print(res, titles = "Student Test Scores in Variables")</w:t>
             </w:r>
           </w:p>
         </w:tc>
@@ -10811,7 +9762,7 @@
                           <pic:cNvPicPr/>
                         </pic:nvPicPr>
                         <pic:blipFill>
-                          <a:blip r:embed="rId43"/>
+                          <a:blip r:embed="rId45"/>
                           <a:stretch>
                             <a:fillRect/>
                           </a:stretch>
@@ -10982,15 +9933,7 @@
           <w:p/>
           <w:p>
             <w:r>
-              <w:t xml:space="preserve">proc sort data = score out = </w:t>
-            </w:r>
-            <w:proofErr w:type="spellStart"/>
-            <w:r>
-              <w:t>score_sorted</w:t>
-            </w:r>
-            <w:proofErr w:type="spellEnd"/>
-            <w:r>
-              <w:t>;</w:t>
+              <w:t>proc sort data = score out = score_sorted;</w:t>
             </w:r>
           </w:p>
           <w:p>
@@ -11006,23 +9949,7 @@
           <w:p/>
           <w:p>
             <w:r>
-              <w:t>proc transpose data=</w:t>
-            </w:r>
-            <w:proofErr w:type="spellStart"/>
-            <w:r>
-              <w:t>score_sorted</w:t>
-            </w:r>
-            <w:proofErr w:type="spellEnd"/>
-            <w:r>
-              <w:t xml:space="preserve"> out=</w:t>
-            </w:r>
-            <w:proofErr w:type="spellStart"/>
-            <w:r>
-              <w:t>score_transposed</w:t>
-            </w:r>
-            <w:proofErr w:type="spellEnd"/>
-            <w:r>
-              <w:t xml:space="preserve"> name = Exam;</w:t>
+              <w:t>proc transpose data=score_sorted out=score_transposed name = Exam;</w:t>
             </w:r>
           </w:p>
           <w:p>
@@ -11042,15 +9969,7 @@
           </w:p>
           <w:p>
             <w:r>
-              <w:t>proc print data=</w:t>
-            </w:r>
-            <w:proofErr w:type="spellStart"/>
-            <w:r>
-              <w:t>score_transposed</w:t>
-            </w:r>
-            <w:proofErr w:type="spellEnd"/>
-            <w:r>
-              <w:t xml:space="preserve"> noobs;</w:t>
+              <w:t>proc print data=score_transposed noobs;</w:t>
             </w:r>
           </w:p>
           <w:p>
@@ -11094,7 +10013,7 @@
                           <pic:cNvPicPr/>
                         </pic:nvPicPr>
                         <pic:blipFill>
-                          <a:blip r:embed="rId44"/>
+                          <a:blip r:embed="rId46"/>
                           <a:stretch>
                             <a:fillRect/>
                           </a:stretch>
@@ -11153,15 +10072,7 @@
           <w:p/>
           <w:p>
             <w:r>
-              <w:t xml:space="preserve">res &lt;- </w:t>
-            </w:r>
-            <w:proofErr w:type="spellStart"/>
-            <w:r>
-              <w:t>proc_transpose</w:t>
-            </w:r>
-            <w:proofErr w:type="spellEnd"/>
-            <w:r>
-              <w:t>(score, var = c("Test1", "Test2", "Final"),</w:t>
+              <w:t>res &lt;- proc_transpose(score, var = c("Test1", "Test2", "Final"),</w:t>
             </w:r>
           </w:p>
           <w:p>
@@ -11171,13 +10082,8 @@
           </w:p>
           <w:p/>
           <w:p>
-            <w:proofErr w:type="spellStart"/>
-            <w:r>
-              <w:t>proc_print</w:t>
-            </w:r>
-            <w:proofErr w:type="spellEnd"/>
-            <w:r>
-              <w:t>(res, titles = "Student Test Scores in Variables")</w:t>
+            <w:r>
+              <w:t>proc_print(res, titles = "Student Test Scores in Variables")</w:t>
             </w:r>
           </w:p>
         </w:tc>
@@ -11206,7 +10112,7 @@
                           <pic:cNvPicPr/>
                         </pic:nvPicPr>
                         <pic:blipFill>
-                          <a:blip r:embed="rId45"/>
+                          <a:blip r:embed="rId47"/>
                           <a:stretch>
                             <a:fillRect/>
                           </a:stretch>
@@ -11397,15 +10303,7 @@
               <w:br/>
             </w:r>
             <w:r>
-              <w:t xml:space="preserve">proc means data = score </w:t>
-            </w:r>
-            <w:proofErr w:type="spellStart"/>
-            <w:r>
-              <w:t>nonobs</w:t>
-            </w:r>
-            <w:proofErr w:type="spellEnd"/>
-            <w:r>
-              <w:t>;</w:t>
+              <w:t>proc means data = score nonobs;</w:t>
             </w:r>
             <w:r>
               <w:br/>
@@ -11481,7 +10379,7 @@
                           <pic:cNvPicPr/>
                         </pic:nvPicPr>
                         <pic:blipFill>
-                          <a:blip r:embed="rId46"/>
+                          <a:blip r:embed="rId48"/>
                           <a:stretch>
                             <a:fillRect/>
                           </a:stretch>
@@ -11539,60 +10437,20 @@
           </w:tcPr>
           <w:p>
             <w:r>
-              <w:t xml:space="preserve">stats &lt;- </w:t>
-            </w:r>
-            <w:proofErr w:type="spellStart"/>
-            <w:r>
-              <w:t>proc_means</w:t>
-            </w:r>
-            <w:proofErr w:type="spellEnd"/>
-            <w:r>
-              <w:t>(score, options = v(</w:t>
-            </w:r>
-            <w:proofErr w:type="spellStart"/>
-            <w:r>
-              <w:t>notype</w:t>
-            </w:r>
-            <w:proofErr w:type="spellEnd"/>
-            <w:r>
-              <w:t xml:space="preserve">, </w:t>
-            </w:r>
-            <w:proofErr w:type="spellStart"/>
-            <w:r>
-              <w:t>nonobs</w:t>
-            </w:r>
-            <w:proofErr w:type="spellEnd"/>
-            <w:r>
-              <w:t>))</w:t>
+              <w:t>stats &lt;- proc_means(score, options = v(notype, nonobs))</w:t>
             </w:r>
           </w:p>
           <w:p/>
           <w:p/>
           <w:p>
             <w:r>
-              <w:t xml:space="preserve">res1 &lt;- </w:t>
-            </w:r>
-            <w:proofErr w:type="spellStart"/>
-            <w:r>
-              <w:t>data.frame</w:t>
-            </w:r>
-            <w:proofErr w:type="spellEnd"/>
-            <w:r>
-              <w:t>(Group = "Group1", stats)</w:t>
+              <w:t>res1 &lt;- data.frame(Group = "Group1", stats)</w:t>
             </w:r>
           </w:p>
           <w:p/>
           <w:p>
             <w:r>
-              <w:t xml:space="preserve">res2 &lt;- </w:t>
-            </w:r>
-            <w:proofErr w:type="spellStart"/>
-            <w:r>
-              <w:t>proc_transpose</w:t>
-            </w:r>
-            <w:proofErr w:type="spellEnd"/>
-            <w:r>
-              <w:t>(res1, copy = "Group",</w:t>
+              <w:t>res2 &lt;- proc_transpose(res1, copy = "Group",</w:t>
             </w:r>
           </w:p>
           <w:p>
@@ -11601,13 +10459,8 @@
             </w:r>
           </w:p>
           <w:p>
-            <w:proofErr w:type="spellStart"/>
-            <w:r>
-              <w:t>proc_print</w:t>
-            </w:r>
-            <w:proofErr w:type="spellEnd"/>
-            <w:r>
-              <w:t>(res2, titles = "Student Test Scores in Variables")</w:t>
+            <w:r>
+              <w:t>proc_print(res2, titles = "Student Test Scores in Variables")</w:t>
             </w:r>
           </w:p>
         </w:tc>
@@ -11636,7 +10489,7 @@
                           <pic:cNvPicPr/>
                         </pic:nvPicPr>
                         <pic:blipFill>
-                          <a:blip r:embed="rId47"/>
+                          <a:blip r:embed="rId49"/>
                           <a:stretch>
                             <a:fillRect/>
                           </a:stretch>

--- a/Procs_Validation.docx
+++ b/Procs_Validation.docx
@@ -277,7 +277,7 @@
         <w:t>1</w:t>
       </w:r>
       <w:r>
-        <w:t>3</w:t>
+        <w:t>8</w:t>
       </w:r>
       <w:r>
         <w:t>/2023</w:t>
@@ -622,7 +622,15 @@
           </w:tcPr>
           <w:p>
             <w:r>
-              <w:t>Added ability to use factors for sorting proc_freq output.</w:t>
+              <w:t xml:space="preserve">Added ability to use factors for sorting </w:t>
+            </w:r>
+            <w:proofErr w:type="spellStart"/>
+            <w:r>
+              <w:t>proc_freq</w:t>
+            </w:r>
+            <w:proofErr w:type="spellEnd"/>
+            <w:r>
+              <w:t xml:space="preserve"> output.</w:t>
             </w:r>
           </w:p>
         </w:tc>
@@ -753,7 +761,23 @@
           </w:tcPr>
           <w:p>
             <w:r>
-              <w:t>Fixed zero-fill row on proc_freq() when user supplied a factor.</w:t>
+              <w:t xml:space="preserve">Fixed zero-fill row on </w:t>
+            </w:r>
+            <w:proofErr w:type="spellStart"/>
+            <w:r>
+              <w:t>proc_</w:t>
+            </w:r>
+            <w:proofErr w:type="gramStart"/>
+            <w:r>
+              <w:t>freq</w:t>
+            </w:r>
+            <w:proofErr w:type="spellEnd"/>
+            <w:r>
+              <w:t>(</w:t>
+            </w:r>
+            <w:proofErr w:type="gramEnd"/>
+            <w:r>
+              <w:t>) when user supplied a factor.</w:t>
             </w:r>
           </w:p>
         </w:tc>
@@ -786,7 +810,23 @@
           </w:tcPr>
           <w:p>
             <w:r>
-              <w:t>Fixed n-way class summaries on proc_means() when multiple class vars are present.</w:t>
+              <w:t xml:space="preserve">Fixed n-way class summaries on </w:t>
+            </w:r>
+            <w:proofErr w:type="spellStart"/>
+            <w:r>
+              <w:t>proc_</w:t>
+            </w:r>
+            <w:proofErr w:type="gramStart"/>
+            <w:r>
+              <w:t>means</w:t>
+            </w:r>
+            <w:proofErr w:type="spellEnd"/>
+            <w:r>
+              <w:t>(</w:t>
+            </w:r>
+            <w:proofErr w:type="gramEnd"/>
+            <w:r>
+              <w:t>) when multiple class vars are present.</w:t>
             </w:r>
           </w:p>
         </w:tc>
@@ -818,7 +858,55 @@
           </w:tcPr>
           <w:p>
             <w:r>
-              <w:t>Fixed some labels on proc_means() report output.</w:t>
+              <w:t xml:space="preserve">Fixed some labels on </w:t>
+            </w:r>
+            <w:proofErr w:type="spellStart"/>
+            <w:r>
+              <w:t>proc_</w:t>
+            </w:r>
+            <w:proofErr w:type="gramStart"/>
+            <w:r>
+              <w:t>means</w:t>
+            </w:r>
+            <w:proofErr w:type="spellEnd"/>
+            <w:r>
+              <w:t>(</w:t>
+            </w:r>
+            <w:proofErr w:type="gramEnd"/>
+            <w:r>
+              <w:t>) report output.</w:t>
+            </w:r>
+          </w:p>
+        </w:tc>
+        <w:tc>
+          <w:tcPr>
+            <w:tcW w:w="2065" w:type="dxa"/>
+          </w:tcPr>
+          <w:p>
+            <w:r>
+              <w:t>1.0.2</w:t>
+            </w:r>
+          </w:p>
+        </w:tc>
+      </w:tr>
+      <w:tr>
+        <w:tc>
+          <w:tcPr>
+            <w:tcW w:w="1525" w:type="dxa"/>
+          </w:tcPr>
+          <w:p>
+            <w:r>
+              <w:t>2023/08/18</w:t>
+            </w:r>
+          </w:p>
+        </w:tc>
+        <w:tc>
+          <w:tcPr>
+            <w:tcW w:w="9360" w:type="dxa"/>
+          </w:tcPr>
+          <w:p>
+            <w:r>
+              <w:t>Add means-015 for more complicated statistics with by variable.</w:t>
             </w:r>
           </w:p>
         </w:tc>
@@ -933,12 +1021,28 @@
           </w:p>
           <w:p>
             <w:r>
-              <w:t xml:space="preserve">   label Eyes  ='Eye Color'</w:t>
-            </w:r>
-          </w:p>
-          <w:p>
-            <w:r>
-              <w:t xml:space="preserve">         Hair  ='Hair Color'</w:t>
+              <w:t xml:space="preserve">   label </w:t>
+            </w:r>
+            <w:proofErr w:type="gramStart"/>
+            <w:r>
+              <w:t>Eyes  =</w:t>
+            </w:r>
+            <w:proofErr w:type="gramEnd"/>
+            <w:r>
+              <w:t>'Eye Color'</w:t>
+            </w:r>
+          </w:p>
+          <w:p>
+            <w:r>
+              <w:t xml:space="preserve">         </w:t>
+            </w:r>
+            <w:proofErr w:type="gramStart"/>
+            <w:r>
+              <w:t>Hair  =</w:t>
+            </w:r>
+            <w:proofErr w:type="gramEnd"/>
+            <w:r>
+              <w:t>'Hair Color'</w:t>
             </w:r>
           </w:p>
           <w:p>
@@ -948,59 +1052,139 @@
           </w:p>
           <w:p>
             <w:r>
-              <w:t xml:space="preserve">   datalines;</w:t>
-            </w:r>
-          </w:p>
-          <w:p>
-            <w:r>
-              <w:t>1 blue  fair   23  1 blue  red     7  1 blue  medium 24</w:t>
-            </w:r>
-          </w:p>
-          <w:p>
-            <w:r>
-              <w:t>1 blue  dark   11  1 green fair   19  1 green red     7</w:t>
-            </w:r>
-          </w:p>
-          <w:p>
-            <w:r>
-              <w:t>1 green medium 18  1 green dark   14  1 brown fair   34</w:t>
-            </w:r>
-          </w:p>
-          <w:p>
-            <w:r>
-              <w:t>1 brown red     5  1 brown medium 41  1 brown dark   40</w:t>
-            </w:r>
-          </w:p>
-          <w:p>
-            <w:r>
-              <w:t>1 brown black   3  2 blue  fair   46  2 blue  red    21</w:t>
-            </w:r>
-          </w:p>
-          <w:p>
-            <w:r>
-              <w:t>2 blue  medium 44  2 blue  dark   40  2 blue  black   6</w:t>
-            </w:r>
-          </w:p>
-          <w:p>
-            <w:r>
-              <w:t>2 green fair   50  2 green red    31  2 green medium 37</w:t>
-            </w:r>
-          </w:p>
-          <w:p>
-            <w:r>
-              <w:t>2 green dark   23  2 brown fair   56  2 brown red    42</w:t>
-            </w:r>
-          </w:p>
-          <w:p>
-            <w:r>
-              <w:t>2 brown medium 53  2 brown dark   54  2 brown black  13</w:t>
-            </w:r>
-          </w:p>
-          <w:p>
+              <w:t xml:space="preserve">   </w:t>
+            </w:r>
+            <w:proofErr w:type="spellStart"/>
+            <w:r>
+              <w:t>datalines</w:t>
+            </w:r>
+            <w:proofErr w:type="spellEnd"/>
             <w:r>
               <w:t>;</w:t>
             </w:r>
           </w:p>
+          <w:p>
+            <w:r>
+              <w:t xml:space="preserve">1 </w:t>
+            </w:r>
+            <w:proofErr w:type="gramStart"/>
+            <w:r>
+              <w:t>blue  fair</w:t>
+            </w:r>
+            <w:proofErr w:type="gramEnd"/>
+            <w:r>
+              <w:t xml:space="preserve">   23  1 blue  red     7  1 blue  medium 24</w:t>
+            </w:r>
+          </w:p>
+          <w:p>
+            <w:r>
+              <w:t xml:space="preserve">1 </w:t>
+            </w:r>
+            <w:proofErr w:type="gramStart"/>
+            <w:r>
+              <w:t>blue  dark</w:t>
+            </w:r>
+            <w:proofErr w:type="gramEnd"/>
+            <w:r>
+              <w:t xml:space="preserve">   11  1 green fair   19  1 green red     7</w:t>
+            </w:r>
+          </w:p>
+          <w:p>
+            <w:r>
+              <w:t xml:space="preserve">1 green medium </w:t>
+            </w:r>
+            <w:proofErr w:type="gramStart"/>
+            <w:r>
+              <w:t>18  1</w:t>
+            </w:r>
+            <w:proofErr w:type="gramEnd"/>
+            <w:r>
+              <w:t xml:space="preserve"> green dark   14  1 brown fair   34</w:t>
+            </w:r>
+          </w:p>
+          <w:p>
+            <w:r>
+              <w:t xml:space="preserve">1 brown red     </w:t>
+            </w:r>
+            <w:proofErr w:type="gramStart"/>
+            <w:r>
+              <w:t>5  1</w:t>
+            </w:r>
+            <w:proofErr w:type="gramEnd"/>
+            <w:r>
+              <w:t xml:space="preserve"> brown medium 41  1 brown dark   40</w:t>
+            </w:r>
+          </w:p>
+          <w:p>
+            <w:r>
+              <w:t xml:space="preserve">1 brown black   </w:t>
+            </w:r>
+            <w:proofErr w:type="gramStart"/>
+            <w:r>
+              <w:t>3  2</w:t>
+            </w:r>
+            <w:proofErr w:type="gramEnd"/>
+            <w:r>
+              <w:t xml:space="preserve"> blue  fair   46  2 blue  red    21</w:t>
+            </w:r>
+          </w:p>
+          <w:p>
+            <w:r>
+              <w:t xml:space="preserve">2 </w:t>
+            </w:r>
+            <w:proofErr w:type="gramStart"/>
+            <w:r>
+              <w:t>blue  medium</w:t>
+            </w:r>
+            <w:proofErr w:type="gramEnd"/>
+            <w:r>
+              <w:t xml:space="preserve"> 44  2 blue  dark   40  2 blue  black   6</w:t>
+            </w:r>
+          </w:p>
+          <w:p>
+            <w:r>
+              <w:t xml:space="preserve">2 green fair   </w:t>
+            </w:r>
+            <w:proofErr w:type="gramStart"/>
+            <w:r>
+              <w:t>50  2</w:t>
+            </w:r>
+            <w:proofErr w:type="gramEnd"/>
+            <w:r>
+              <w:t xml:space="preserve"> green red    31  2 green medium 37</w:t>
+            </w:r>
+          </w:p>
+          <w:p>
+            <w:r>
+              <w:t xml:space="preserve">2 green dark   </w:t>
+            </w:r>
+            <w:proofErr w:type="gramStart"/>
+            <w:r>
+              <w:t>23  2</w:t>
+            </w:r>
+            <w:proofErr w:type="gramEnd"/>
+            <w:r>
+              <w:t xml:space="preserve"> brown fair   56  2 brown red    42</w:t>
+            </w:r>
+          </w:p>
+          <w:p>
+            <w:r>
+              <w:t xml:space="preserve">2 brown medium </w:t>
+            </w:r>
+            <w:proofErr w:type="gramStart"/>
+            <w:r>
+              <w:t>53  2</w:t>
+            </w:r>
+            <w:proofErr w:type="gramEnd"/>
+            <w:r>
+              <w:t xml:space="preserve"> brown dark   54  2 brown black  13</w:t>
+            </w:r>
+          </w:p>
+          <w:p>
+            <w:r>
+              <w:t>;</w:t>
+            </w:r>
+          </w:p>
           <w:p/>
         </w:tc>
         <w:tc>
@@ -1008,8 +1192,23 @@
             <w:tcW w:w="6475" w:type="dxa"/>
           </w:tcPr>
           <w:p>
-            <w:r>
-              <w:t>dat &lt;- read.table(header = TRUE, text = '</w:t>
+            <w:proofErr w:type="spellStart"/>
+            <w:r>
+              <w:t>dat</w:t>
+            </w:r>
+            <w:proofErr w:type="spellEnd"/>
+            <w:r>
+              <w:t xml:space="preserve"> &lt;- </w:t>
+            </w:r>
+            <w:proofErr w:type="spellStart"/>
+            <w:proofErr w:type="gramStart"/>
+            <w:r>
+              <w:t>read.table</w:t>
+            </w:r>
+            <w:proofErr w:type="spellEnd"/>
+            <w:proofErr w:type="gramEnd"/>
+            <w:r>
+              <w:t>(header = TRUE, text = '</w:t>
             </w:r>
           </w:p>
           <w:p>
@@ -1019,12 +1218,28 @@
           </w:p>
           <w:p>
             <w:r>
-              <w:t xml:space="preserve">  1 blue  fair   23</w:t>
-            </w:r>
-          </w:p>
-          <w:p>
-            <w:r>
-              <w:t xml:space="preserve">  1 blue  dark   11</w:t>
+              <w:t xml:space="preserve">  1 </w:t>
+            </w:r>
+            <w:proofErr w:type="gramStart"/>
+            <w:r>
+              <w:t>blue  fair</w:t>
+            </w:r>
+            <w:proofErr w:type="gramEnd"/>
+            <w:r>
+              <w:t xml:space="preserve">   23</w:t>
+            </w:r>
+          </w:p>
+          <w:p>
+            <w:r>
+              <w:t xml:space="preserve">  1 </w:t>
+            </w:r>
+            <w:proofErr w:type="gramStart"/>
+            <w:r>
+              <w:t>blue  dark</w:t>
+            </w:r>
+            <w:proofErr w:type="gramEnd"/>
+            <w:r>
+              <w:t xml:space="preserve">   11</w:t>
             </w:r>
           </w:p>
           <w:p>
@@ -1044,7 +1259,15 @@
           </w:p>
           <w:p>
             <w:r>
-              <w:t xml:space="preserve">  2 blue  medium 44</w:t>
+              <w:t xml:space="preserve">  2 </w:t>
+            </w:r>
+            <w:proofErr w:type="gramStart"/>
+            <w:r>
+              <w:t>blue  medium</w:t>
+            </w:r>
+            <w:proofErr w:type="gramEnd"/>
+            <w:r>
+              <w:t xml:space="preserve"> 44</w:t>
             </w:r>
           </w:p>
           <w:p>
@@ -1064,7 +1287,15 @@
           </w:p>
           <w:p>
             <w:r>
-              <w:t xml:space="preserve">  1 blue  red     7</w:t>
+              <w:t xml:space="preserve">  1 </w:t>
+            </w:r>
+            <w:proofErr w:type="gramStart"/>
+            <w:r>
+              <w:t>blue  red</w:t>
+            </w:r>
+            <w:proofErr w:type="gramEnd"/>
+            <w:r>
+              <w:t xml:space="preserve">     7</w:t>
             </w:r>
           </w:p>
           <w:p>
@@ -1084,12 +1315,28 @@
           </w:p>
           <w:p>
             <w:r>
-              <w:t xml:space="preserve">  2 blue  fair   46</w:t>
-            </w:r>
-          </w:p>
-          <w:p>
-            <w:r>
-              <w:t xml:space="preserve">  2 blue  dark   40</w:t>
+              <w:t xml:space="preserve">  2 </w:t>
+            </w:r>
+            <w:proofErr w:type="gramStart"/>
+            <w:r>
+              <w:t>blue  fair</w:t>
+            </w:r>
+            <w:proofErr w:type="gramEnd"/>
+            <w:r>
+              <w:t xml:space="preserve">   46</w:t>
+            </w:r>
+          </w:p>
+          <w:p>
+            <w:r>
+              <w:t xml:space="preserve">  2 </w:t>
+            </w:r>
+            <w:proofErr w:type="gramStart"/>
+            <w:r>
+              <w:t>blue  dark</w:t>
+            </w:r>
+            <w:proofErr w:type="gramEnd"/>
+            <w:r>
+              <w:t xml:space="preserve">   40</w:t>
             </w:r>
           </w:p>
           <w:p>
@@ -1109,7 +1356,15 @@
           </w:p>
           <w:p>
             <w:r>
-              <w:t xml:space="preserve">  1 blue  medium 24</w:t>
+              <w:t xml:space="preserve">  1 </w:t>
+            </w:r>
+            <w:proofErr w:type="gramStart"/>
+            <w:r>
+              <w:t>blue  medium</w:t>
+            </w:r>
+            <w:proofErr w:type="gramEnd"/>
+            <w:r>
+              <w:t xml:space="preserve"> 24</w:t>
             </w:r>
           </w:p>
           <w:p>
@@ -1129,12 +1384,28 @@
           </w:p>
           <w:p>
             <w:r>
-              <w:t xml:space="preserve">  2 blue  red    21</w:t>
-            </w:r>
-          </w:p>
-          <w:p>
-            <w:r>
-              <w:t xml:space="preserve">  2 blue  black   6</w:t>
+              <w:t xml:space="preserve">  2 </w:t>
+            </w:r>
+            <w:proofErr w:type="gramStart"/>
+            <w:r>
+              <w:t>blue  red</w:t>
+            </w:r>
+            <w:proofErr w:type="gramEnd"/>
+            <w:r>
+              <w:t xml:space="preserve">    21</w:t>
+            </w:r>
+          </w:p>
+          <w:p>
+            <w:r>
+              <w:t xml:space="preserve">  2 </w:t>
+            </w:r>
+            <w:proofErr w:type="gramStart"/>
+            <w:r>
+              <w:t>blue  black</w:t>
+            </w:r>
+            <w:proofErr w:type="gramEnd"/>
+            <w:r>
+              <w:t xml:space="preserve">   6</w:t>
             </w:r>
           </w:p>
           <w:p>
@@ -1149,8 +1420,13 @@
           </w:p>
           <w:p>
             <w:r>
-              <w:t xml:space="preserve">  2 brown black  13</w:t>
-            </w:r>
+              <w:t xml:space="preserve">  2 brown </w:t>
+            </w:r>
+            <w:proofErr w:type="gramStart"/>
+            <w:r>
+              <w:t>black  13</w:t>
+            </w:r>
+            <w:proofErr w:type="gramEnd"/>
           </w:p>
           <w:p>
             <w:r>
@@ -1245,12 +1521,36 @@
           <w:p/>
           <w:p>
             <w:r>
-              <w:t>proc freq data=Color;</w:t>
-            </w:r>
-          </w:p>
-          <w:p>
-            <w:r>
-              <w:t xml:space="preserve">   tables Eyes Hair Eyes*Hair / out=FreqCount outexpect sparse;</w:t>
+              <w:t xml:space="preserve">proc </w:t>
+            </w:r>
+            <w:proofErr w:type="spellStart"/>
+            <w:r>
+              <w:t>freq</w:t>
+            </w:r>
+            <w:proofErr w:type="spellEnd"/>
+            <w:r>
+              <w:t xml:space="preserve"> data=Color;</w:t>
+            </w:r>
+          </w:p>
+          <w:p>
+            <w:r>
+              <w:t xml:space="preserve">   tables Eyes Hair Eyes*Hair / out=</w:t>
+            </w:r>
+            <w:proofErr w:type="spellStart"/>
+            <w:r>
+              <w:t>FreqCount</w:t>
+            </w:r>
+            <w:proofErr w:type="spellEnd"/>
+            <w:r>
+              <w:t xml:space="preserve"> </w:t>
+            </w:r>
+            <w:proofErr w:type="spellStart"/>
+            <w:r>
+              <w:t>outexpect</w:t>
+            </w:r>
+            <w:proofErr w:type="spellEnd"/>
+            <w:r>
+              <w:t xml:space="preserve"> sparse;</w:t>
             </w:r>
           </w:p>
           <w:p>
@@ -1359,8 +1659,26 @@
           </w:p>
           <w:p/>
           <w:p>
-            <w:r>
-              <w:t xml:space="preserve">proc_freq(dat, tables = v(Eyes, Hair, Eyes * Hair), weight = Count, </w:t>
+            <w:proofErr w:type="spellStart"/>
+            <w:r>
+              <w:t>proc_</w:t>
+            </w:r>
+            <w:proofErr w:type="gramStart"/>
+            <w:r>
+              <w:t>freq</w:t>
+            </w:r>
+            <w:proofErr w:type="spellEnd"/>
+            <w:r>
+              <w:t>(</w:t>
+            </w:r>
+            <w:proofErr w:type="spellStart"/>
+            <w:proofErr w:type="gramEnd"/>
+            <w:r>
+              <w:t>dat</w:t>
+            </w:r>
+            <w:proofErr w:type="spellEnd"/>
+            <w:r>
+              <w:t xml:space="preserve">, tables = v(Eyes, Hair, Eyes * Hair), weight = Count, </w:t>
             </w:r>
           </w:p>
           <w:p>
@@ -1466,7 +1784,15 @@
           </w:tcPr>
           <w:p>
             <w:r>
-              <w:t>Compare basic one and two way frequencies with weight option.</w:t>
+              <w:t xml:space="preserve">Compare basic </w:t>
+            </w:r>
+            <w:proofErr w:type="gramStart"/>
+            <w:r>
+              <w:t>one and two way</w:t>
+            </w:r>
+            <w:proofErr w:type="gramEnd"/>
+            <w:r>
+              <w:t xml:space="preserve"> frequencies with weight option.</w:t>
             </w:r>
           </w:p>
         </w:tc>
@@ -1547,12 +1873,44 @@
           </w:tcPr>
           <w:p>
             <w:r>
-              <w:t>proc freq data=Color nlevels;</w:t>
-            </w:r>
-          </w:p>
-          <w:p>
-            <w:r>
-              <w:t xml:space="preserve">   tables Eyes Hair Eyes*Hair / out=FreqCount outexpect sparse;</w:t>
+              <w:t xml:space="preserve">proc </w:t>
+            </w:r>
+            <w:proofErr w:type="spellStart"/>
+            <w:r>
+              <w:t>freq</w:t>
+            </w:r>
+            <w:proofErr w:type="spellEnd"/>
+            <w:r>
+              <w:t xml:space="preserve"> data=Color </w:t>
+            </w:r>
+            <w:proofErr w:type="spellStart"/>
+            <w:r>
+              <w:t>nlevels</w:t>
+            </w:r>
+            <w:proofErr w:type="spellEnd"/>
+            <w:r>
+              <w:t>;</w:t>
+            </w:r>
+          </w:p>
+          <w:p>
+            <w:r>
+              <w:t xml:space="preserve">   tables Eyes Hair Eyes*Hair / out=</w:t>
+            </w:r>
+            <w:proofErr w:type="spellStart"/>
+            <w:r>
+              <w:t>FreqCount</w:t>
+            </w:r>
+            <w:proofErr w:type="spellEnd"/>
+            <w:r>
+              <w:t xml:space="preserve"> </w:t>
+            </w:r>
+            <w:proofErr w:type="spellStart"/>
+            <w:r>
+              <w:t>outexpect</w:t>
+            </w:r>
+            <w:proofErr w:type="spellEnd"/>
+            <w:r>
+              <w:t xml:space="preserve"> sparse;</w:t>
             </w:r>
           </w:p>
           <w:p>
@@ -1652,8 +2010,26 @@
           <w:p/>
           <w:p/>
           <w:p>
-            <w:r>
-              <w:t xml:space="preserve">proc_freq(dat, tables = v(Eyes, Hair, Eyes * Hair), </w:t>
+            <w:proofErr w:type="spellStart"/>
+            <w:r>
+              <w:t>proc_</w:t>
+            </w:r>
+            <w:proofErr w:type="gramStart"/>
+            <w:r>
+              <w:t>freq</w:t>
+            </w:r>
+            <w:proofErr w:type="spellEnd"/>
+            <w:r>
+              <w:t>(</w:t>
+            </w:r>
+            <w:proofErr w:type="spellStart"/>
+            <w:proofErr w:type="gramEnd"/>
+            <w:r>
+              <w:t>dat</w:t>
+            </w:r>
+            <w:proofErr w:type="spellEnd"/>
+            <w:r>
+              <w:t xml:space="preserve">, tables = v(Eyes, Hair, Eyes * Hair), </w:t>
             </w:r>
           </w:p>
           <w:p>
@@ -1663,7 +2039,15 @@
           </w:p>
           <w:p>
             <w:r>
-              <w:t xml:space="preserve">          options = v(nlevels))</w:t>
+              <w:t xml:space="preserve">          options = v(</w:t>
+            </w:r>
+            <w:proofErr w:type="spellStart"/>
+            <w:r>
+              <w:t>nlevels</w:t>
+            </w:r>
+            <w:proofErr w:type="spellEnd"/>
+            <w:r>
+              <w:t>))</w:t>
             </w:r>
           </w:p>
         </w:tc>
@@ -1764,7 +2148,15 @@
           </w:tcPr>
           <w:p>
             <w:r>
-              <w:t>Compare basic frequencies with no weight and nlevels option.</w:t>
+              <w:t xml:space="preserve">Compare basic frequencies with no weight and </w:t>
+            </w:r>
+            <w:proofErr w:type="spellStart"/>
+            <w:r>
+              <w:t>nlevels</w:t>
+            </w:r>
+            <w:proofErr w:type="spellEnd"/>
+            <w:r>
+              <w:t xml:space="preserve"> option.</w:t>
             </w:r>
           </w:p>
         </w:tc>
@@ -1844,7 +2236,15 @@
           </w:tcPr>
           <w:p>
             <w:r>
-              <w:t>data SummerSchool;</w:t>
+              <w:t xml:space="preserve">data </w:t>
+            </w:r>
+            <w:proofErr w:type="spellStart"/>
+            <w:r>
+              <w:t>SummerSchool</w:t>
+            </w:r>
+            <w:proofErr w:type="spellEnd"/>
+            <w:r>
+              <w:t>;</w:t>
             </w:r>
           </w:p>
           <w:p>
@@ -1854,12 +2254,41 @@
           </w:p>
           <w:p>
             <w:r>
-              <w:t xml:space="preserve">   datalines;</w:t>
-            </w:r>
-          </w:p>
-          <w:p>
-            <w:r>
-              <w:t>boys  yes yes 35   boys   no no 27</w:t>
+              <w:t xml:space="preserve">   </w:t>
+            </w:r>
+            <w:proofErr w:type="spellStart"/>
+            <w:r>
+              <w:t>datalines</w:t>
+            </w:r>
+            <w:proofErr w:type="spellEnd"/>
+            <w:r>
+              <w:t>;</w:t>
+            </w:r>
+          </w:p>
+          <w:p>
+            <w:proofErr w:type="gramStart"/>
+            <w:r>
+              <w:t>boys  yes</w:t>
+            </w:r>
+            <w:proofErr w:type="gramEnd"/>
+            <w:r>
+              <w:t xml:space="preserve"> </w:t>
+            </w:r>
+            <w:proofErr w:type="spellStart"/>
+            <w:r>
+              <w:t>yes</w:t>
+            </w:r>
+            <w:proofErr w:type="spellEnd"/>
+            <w:r>
+              <w:t xml:space="preserve"> 35   boys   no </w:t>
+            </w:r>
+            <w:proofErr w:type="spellStart"/>
+            <w:r>
+              <w:t>no</w:t>
+            </w:r>
+            <w:proofErr w:type="spellEnd"/>
+            <w:r>
+              <w:t xml:space="preserve"> 27</w:t>
             </w:r>
           </w:p>
           <w:p>
@@ -1869,17 +2298,59 @@
           </w:p>
           <w:p>
             <w:r>
-              <w:t>girls yes yes 32   girls  no no 23</w:t>
-            </w:r>
-          </w:p>
-          <w:p>
-            <w:r>
-              <w:t>girls  no yes 53   girls  . no 25</w:t>
-            </w:r>
-          </w:p>
-          <w:p>
-            <w:r>
-              <w:t>boys  yes . 29     girls  . no 29</w:t>
+              <w:t xml:space="preserve">girls yes </w:t>
+            </w:r>
+            <w:proofErr w:type="spellStart"/>
+            <w:r>
+              <w:t>yes</w:t>
+            </w:r>
+            <w:proofErr w:type="spellEnd"/>
+            <w:r>
+              <w:t xml:space="preserve"> 32   </w:t>
+            </w:r>
+            <w:proofErr w:type="gramStart"/>
+            <w:r>
+              <w:t>girls  no</w:t>
+            </w:r>
+            <w:proofErr w:type="gramEnd"/>
+            <w:r>
+              <w:t xml:space="preserve"> </w:t>
+            </w:r>
+            <w:proofErr w:type="spellStart"/>
+            <w:r>
+              <w:t>no</w:t>
+            </w:r>
+            <w:proofErr w:type="spellEnd"/>
+            <w:r>
+              <w:t xml:space="preserve"> 23</w:t>
+            </w:r>
+          </w:p>
+          <w:p>
+            <w:proofErr w:type="gramStart"/>
+            <w:r>
+              <w:t>girls  no</w:t>
+            </w:r>
+            <w:proofErr w:type="gramEnd"/>
+            <w:r>
+              <w:t xml:space="preserve"> yes 53   girls  . no 25</w:t>
+            </w:r>
+          </w:p>
+          <w:p>
+            <w:proofErr w:type="gramStart"/>
+            <w:r>
+              <w:t>boys  yes</w:t>
+            </w:r>
+            <w:proofErr w:type="gramEnd"/>
+            <w:r>
+              <w:t xml:space="preserve"> . 29     </w:t>
+            </w:r>
+            <w:proofErr w:type="gramStart"/>
+            <w:r>
+              <w:t>girls  .</w:t>
+            </w:r>
+            <w:proofErr w:type="gramEnd"/>
+            <w:r>
+              <w:t xml:space="preserve"> no 29</w:t>
             </w:r>
           </w:p>
           <w:p>
@@ -1890,12 +2361,44 @@
           <w:p/>
           <w:p>
             <w:r>
-              <w:t>proc freq data=SummerSchool order=data nlevels;</w:t>
-            </w:r>
-          </w:p>
-          <w:p>
-            <w:r>
-              <w:t xml:space="preserve">   tables Internship  / out = Fork missing;</w:t>
+              <w:t xml:space="preserve">proc </w:t>
+            </w:r>
+            <w:proofErr w:type="spellStart"/>
+            <w:r>
+              <w:t>freq</w:t>
+            </w:r>
+            <w:proofErr w:type="spellEnd"/>
+            <w:r>
+              <w:t xml:space="preserve"> data=</w:t>
+            </w:r>
+            <w:proofErr w:type="spellStart"/>
+            <w:r>
+              <w:t>SummerSchool</w:t>
+            </w:r>
+            <w:proofErr w:type="spellEnd"/>
+            <w:r>
+              <w:t xml:space="preserve"> order=data </w:t>
+            </w:r>
+            <w:proofErr w:type="spellStart"/>
+            <w:r>
+              <w:t>nlevels</w:t>
+            </w:r>
+            <w:proofErr w:type="spellEnd"/>
+            <w:r>
+              <w:t>;</w:t>
+            </w:r>
+          </w:p>
+          <w:p>
+            <w:r>
+              <w:t xml:space="preserve">   tables </w:t>
+            </w:r>
+            <w:proofErr w:type="gramStart"/>
+            <w:r>
+              <w:t>Internship  /</w:t>
+            </w:r>
+            <w:proofErr w:type="gramEnd"/>
+            <w:r>
+              <w:t xml:space="preserve"> out = Fork missing;</w:t>
             </w:r>
           </w:p>
           <w:p>
@@ -1991,8 +2494,23 @@
             <w:tcW w:w="6295" w:type="dxa"/>
           </w:tcPr>
           <w:p>
-            <w:r>
-              <w:t>prtm &lt;- read.table(header = TRUE, text = '</w:t>
+            <w:proofErr w:type="spellStart"/>
+            <w:r>
+              <w:t>prtm</w:t>
+            </w:r>
+            <w:proofErr w:type="spellEnd"/>
+            <w:r>
+              <w:t xml:space="preserve"> &lt;- </w:t>
+            </w:r>
+            <w:proofErr w:type="spellStart"/>
+            <w:proofErr w:type="gramStart"/>
+            <w:r>
+              <w:t>read.table</w:t>
+            </w:r>
+            <w:proofErr w:type="spellEnd"/>
+            <w:proofErr w:type="gramEnd"/>
+            <w:r>
+              <w:t>(header = TRUE, text = '</w:t>
             </w:r>
           </w:p>
           <w:p>
@@ -2002,17 +2520,49 @@
           </w:p>
           <w:p>
             <w:r>
-              <w:t xml:space="preserve">  1  boys        yes        yes    35</w:t>
-            </w:r>
-          </w:p>
-          <w:p>
-            <w:r>
-              <w:t xml:space="preserve">  2  boys         no        yes    14</w:t>
-            </w:r>
-          </w:p>
-          <w:p>
-            <w:r>
-              <w:t xml:space="preserve">  3 girls        yes        yes    32</w:t>
+              <w:t xml:space="preserve">  </w:t>
+            </w:r>
+            <w:proofErr w:type="gramStart"/>
+            <w:r>
+              <w:t>1  boys</w:t>
+            </w:r>
+            <w:proofErr w:type="gramEnd"/>
+            <w:r>
+              <w:t xml:space="preserve">        yes        </w:t>
+            </w:r>
+            <w:proofErr w:type="spellStart"/>
+            <w:r>
+              <w:t>yes</w:t>
+            </w:r>
+            <w:proofErr w:type="spellEnd"/>
+            <w:r>
+              <w:t xml:space="preserve">    35</w:t>
+            </w:r>
+          </w:p>
+          <w:p>
+            <w:r>
+              <w:t xml:space="preserve">  </w:t>
+            </w:r>
+            <w:proofErr w:type="gramStart"/>
+            <w:r>
+              <w:t>2  boys</w:t>
+            </w:r>
+            <w:proofErr w:type="gramEnd"/>
+            <w:r>
+              <w:t xml:space="preserve">         no        yes    14</w:t>
+            </w:r>
+          </w:p>
+          <w:p>
+            <w:r>
+              <w:t xml:space="preserve">  3 girls        yes        </w:t>
+            </w:r>
+            <w:proofErr w:type="spellStart"/>
+            <w:r>
+              <w:t>yes</w:t>
+            </w:r>
+            <w:proofErr w:type="spellEnd"/>
+            <w:r>
+              <w:t xml:space="preserve">    32</w:t>
             </w:r>
           </w:p>
           <w:p>
@@ -2022,12 +2572,36 @@
           </w:p>
           <w:p>
             <w:r>
-              <w:t xml:space="preserve">  5  boys        yes         NA    29</w:t>
-            </w:r>
-          </w:p>
-          <w:p>
-            <w:r>
-              <w:t xml:space="preserve">  6  boys         no         no    27</w:t>
+              <w:t xml:space="preserve">  </w:t>
+            </w:r>
+            <w:proofErr w:type="gramStart"/>
+            <w:r>
+              <w:t>5  boys</w:t>
+            </w:r>
+            <w:proofErr w:type="gramEnd"/>
+            <w:r>
+              <w:t xml:space="preserve">        yes         NA    29</w:t>
+            </w:r>
+          </w:p>
+          <w:p>
+            <w:r>
+              <w:t xml:space="preserve">  </w:t>
+            </w:r>
+            <w:proofErr w:type="gramStart"/>
+            <w:r>
+              <w:t>6  boys</w:t>
+            </w:r>
+            <w:proofErr w:type="gramEnd"/>
+            <w:r>
+              <w:t xml:space="preserve">         no         </w:t>
+            </w:r>
+            <w:proofErr w:type="spellStart"/>
+            <w:r>
+              <w:t>no</w:t>
+            </w:r>
+            <w:proofErr w:type="spellEnd"/>
+            <w:r>
+              <w:t xml:space="preserve">    27</w:t>
             </w:r>
           </w:p>
           <w:p>
@@ -2037,7 +2611,15 @@
           </w:p>
           <w:p>
             <w:r>
-              <w:t xml:space="preserve">  8 girls         no         no    23</w:t>
+              <w:t xml:space="preserve">  8 girls         no         </w:t>
+            </w:r>
+            <w:proofErr w:type="spellStart"/>
+            <w:r>
+              <w:t>no</w:t>
+            </w:r>
+            <w:proofErr w:type="spellEnd"/>
+            <w:r>
+              <w:t xml:space="preserve">    23</w:t>
             </w:r>
           </w:p>
           <w:p>
@@ -2053,12 +2635,46 @@
           <w:p/>
           <w:p>
             <w:r>
-              <w:t>res &lt;- proc_freq(prtm, tables = v(internship),</w:t>
-            </w:r>
-          </w:p>
-          <w:p>
-            <w:r>
-              <w:t xml:space="preserve">                 options = v(nlevels, missing))</w:t>
+              <w:t xml:space="preserve">res &lt;- </w:t>
+            </w:r>
+            <w:proofErr w:type="spellStart"/>
+            <w:r>
+              <w:t>proc_</w:t>
+            </w:r>
+            <w:proofErr w:type="gramStart"/>
+            <w:r>
+              <w:t>freq</w:t>
+            </w:r>
+            <w:proofErr w:type="spellEnd"/>
+            <w:r>
+              <w:t>(</w:t>
+            </w:r>
+            <w:proofErr w:type="spellStart"/>
+            <w:proofErr w:type="gramEnd"/>
+            <w:r>
+              <w:t>prtm</w:t>
+            </w:r>
+            <w:proofErr w:type="spellEnd"/>
+            <w:r>
+              <w:t>, tables = v(internship),</w:t>
+            </w:r>
+          </w:p>
+          <w:p>
+            <w:r>
+              <w:t xml:space="preserve">                 options = </w:t>
+            </w:r>
+            <w:proofErr w:type="gramStart"/>
+            <w:r>
+              <w:t>v(</w:t>
+            </w:r>
+            <w:proofErr w:type="spellStart"/>
+            <w:proofErr w:type="gramEnd"/>
+            <w:r>
+              <w:t>nlevels</w:t>
+            </w:r>
+            <w:proofErr w:type="spellEnd"/>
+            <w:r>
+              <w:t>, missing))</w:t>
             </w:r>
           </w:p>
         </w:tc>
@@ -2162,7 +2778,15 @@
               <w:t>Compare basic frequencies with</w:t>
             </w:r>
             <w:r>
-              <w:t xml:space="preserve"> nlevels and missing options.</w:t>
+              <w:t xml:space="preserve"> </w:t>
+            </w:r>
+            <w:proofErr w:type="spellStart"/>
+            <w:r>
+              <w:t>nlevels</w:t>
+            </w:r>
+            <w:proofErr w:type="spellEnd"/>
+            <w:r>
+              <w:t xml:space="preserve"> and missing options.</w:t>
             </w:r>
           </w:p>
         </w:tc>
@@ -2242,7 +2866,15 @@
           </w:tcPr>
           <w:p>
             <w:r>
-              <w:t>data SummerSchool;</w:t>
+              <w:t xml:space="preserve">data </w:t>
+            </w:r>
+            <w:proofErr w:type="spellStart"/>
+            <w:r>
+              <w:t>SummerSchool</w:t>
+            </w:r>
+            <w:proofErr w:type="spellEnd"/>
+            <w:r>
+              <w:t>;</w:t>
             </w:r>
           </w:p>
           <w:p>
@@ -2252,43 +2884,125 @@
           </w:p>
           <w:p>
             <w:r>
-              <w:t xml:space="preserve">   datalines;</w:t>
-            </w:r>
-          </w:p>
-          <w:p>
-            <w:r>
-              <w:t>boys  yes yes 35   boys  yes no 29</w:t>
-            </w:r>
-          </w:p>
-          <w:p>
-            <w:r>
-              <w:t>boys   no yes 14   boys   no no 27</w:t>
-            </w:r>
-          </w:p>
-          <w:p>
-            <w:r>
-              <w:t>girls yes yes 32   girls yes no 10</w:t>
-            </w:r>
-          </w:p>
-          <w:p>
-            <w:r>
-              <w:t>girls  no yes 53   girls  no no 23</w:t>
-            </w:r>
-          </w:p>
-          <w:p>
+              <w:t xml:space="preserve">   </w:t>
+            </w:r>
+            <w:proofErr w:type="spellStart"/>
+            <w:r>
+              <w:t>datalines</w:t>
+            </w:r>
+            <w:proofErr w:type="spellEnd"/>
             <w:r>
               <w:t>;</w:t>
             </w:r>
           </w:p>
+          <w:p>
+            <w:proofErr w:type="gramStart"/>
+            <w:r>
+              <w:t>boys  yes</w:t>
+            </w:r>
+            <w:proofErr w:type="gramEnd"/>
+            <w:r>
+              <w:t xml:space="preserve"> </w:t>
+            </w:r>
+            <w:proofErr w:type="spellStart"/>
+            <w:r>
+              <w:t>yes</w:t>
+            </w:r>
+            <w:proofErr w:type="spellEnd"/>
+            <w:r>
+              <w:t xml:space="preserve"> 35   boys  yes no 29</w:t>
+            </w:r>
+          </w:p>
+          <w:p>
+            <w:r>
+              <w:t xml:space="preserve">boys   no yes 14   boys   no </w:t>
+            </w:r>
+            <w:proofErr w:type="spellStart"/>
+            <w:r>
+              <w:t>no</w:t>
+            </w:r>
+            <w:proofErr w:type="spellEnd"/>
+            <w:r>
+              <w:t xml:space="preserve"> 27</w:t>
+            </w:r>
+          </w:p>
+          <w:p>
+            <w:r>
+              <w:t xml:space="preserve">girls yes </w:t>
+            </w:r>
+            <w:proofErr w:type="spellStart"/>
+            <w:r>
+              <w:t>yes</w:t>
+            </w:r>
+            <w:proofErr w:type="spellEnd"/>
+            <w:r>
+              <w:t xml:space="preserve"> 32   girls yes no 10</w:t>
+            </w:r>
+          </w:p>
+          <w:p>
+            <w:proofErr w:type="gramStart"/>
+            <w:r>
+              <w:t>girls  no</w:t>
+            </w:r>
+            <w:proofErr w:type="gramEnd"/>
+            <w:r>
+              <w:t xml:space="preserve"> yes 53   girls  no </w:t>
+            </w:r>
+            <w:proofErr w:type="spellStart"/>
+            <w:r>
+              <w:t>no</w:t>
+            </w:r>
+            <w:proofErr w:type="spellEnd"/>
+            <w:r>
+              <w:t xml:space="preserve"> 23</w:t>
+            </w:r>
+          </w:p>
+          <w:p>
+            <w:r>
+              <w:t>;</w:t>
+            </w:r>
+          </w:p>
           <w:p/>
           <w:p>
             <w:r>
-              <w:t>proc freq data=SummerSchool order=data;</w:t>
-            </w:r>
-          </w:p>
-          <w:p>
-            <w:r>
-              <w:t xml:space="preserve">   tables Internship * Enrollment  / out = Fork chisq;</w:t>
+              <w:t xml:space="preserve">proc </w:t>
+            </w:r>
+            <w:proofErr w:type="spellStart"/>
+            <w:r>
+              <w:t>freq</w:t>
+            </w:r>
+            <w:proofErr w:type="spellEnd"/>
+            <w:r>
+              <w:t xml:space="preserve"> data=</w:t>
+            </w:r>
+            <w:proofErr w:type="spellStart"/>
+            <w:r>
+              <w:t>SummerSchool</w:t>
+            </w:r>
+            <w:proofErr w:type="spellEnd"/>
+            <w:r>
+              <w:t xml:space="preserve"> order=data;</w:t>
+            </w:r>
+          </w:p>
+          <w:p>
+            <w:r>
+              <w:t xml:space="preserve">   tables Internship * </w:t>
+            </w:r>
+            <w:proofErr w:type="gramStart"/>
+            <w:r>
+              <w:t>Enrollment  /</w:t>
+            </w:r>
+            <w:proofErr w:type="gramEnd"/>
+            <w:r>
+              <w:t xml:space="preserve"> out = Fork </w:t>
+            </w:r>
+            <w:proofErr w:type="spellStart"/>
+            <w:r>
+              <w:t>chisq</w:t>
+            </w:r>
+            <w:proofErr w:type="spellEnd"/>
+            <w:r>
+              <w:t>;</w:t>
             </w:r>
           </w:p>
           <w:p>
@@ -2456,8 +3170,23 @@
             <w:tcW w:w="7375" w:type="dxa"/>
           </w:tcPr>
           <w:p>
-            <w:r>
-              <w:t>prt &lt;- read.table(header = TRUE, text = '</w:t>
+            <w:proofErr w:type="spellStart"/>
+            <w:r>
+              <w:t>prt</w:t>
+            </w:r>
+            <w:proofErr w:type="spellEnd"/>
+            <w:r>
+              <w:t xml:space="preserve"> &lt;- </w:t>
+            </w:r>
+            <w:proofErr w:type="spellStart"/>
+            <w:proofErr w:type="gramStart"/>
+            <w:r>
+              <w:t>read.table</w:t>
+            </w:r>
+            <w:proofErr w:type="spellEnd"/>
+            <w:proofErr w:type="gramEnd"/>
+            <w:r>
+              <w:t>(header = TRUE, text = '</w:t>
             </w:r>
           </w:p>
           <w:p>
@@ -2467,17 +3196,49 @@
           </w:p>
           <w:p>
             <w:r>
-              <w:t xml:space="preserve">  1  boys        yes        yes    35</w:t>
-            </w:r>
-          </w:p>
-          <w:p>
-            <w:r>
-              <w:t xml:space="preserve">  2  boys         no        yes    14</w:t>
-            </w:r>
-          </w:p>
-          <w:p>
-            <w:r>
-              <w:t xml:space="preserve">  3 girls        yes        yes    32</w:t>
+              <w:t xml:space="preserve">  </w:t>
+            </w:r>
+            <w:proofErr w:type="gramStart"/>
+            <w:r>
+              <w:t>1  boys</w:t>
+            </w:r>
+            <w:proofErr w:type="gramEnd"/>
+            <w:r>
+              <w:t xml:space="preserve">        yes        </w:t>
+            </w:r>
+            <w:proofErr w:type="spellStart"/>
+            <w:r>
+              <w:t>yes</w:t>
+            </w:r>
+            <w:proofErr w:type="spellEnd"/>
+            <w:r>
+              <w:t xml:space="preserve">    35</w:t>
+            </w:r>
+          </w:p>
+          <w:p>
+            <w:r>
+              <w:t xml:space="preserve">  </w:t>
+            </w:r>
+            <w:proofErr w:type="gramStart"/>
+            <w:r>
+              <w:t>2  boys</w:t>
+            </w:r>
+            <w:proofErr w:type="gramEnd"/>
+            <w:r>
+              <w:t xml:space="preserve">         no        yes    14</w:t>
+            </w:r>
+          </w:p>
+          <w:p>
+            <w:r>
+              <w:t xml:space="preserve">  3 girls        yes        </w:t>
+            </w:r>
+            <w:proofErr w:type="spellStart"/>
+            <w:r>
+              <w:t>yes</w:t>
+            </w:r>
+            <w:proofErr w:type="spellEnd"/>
+            <w:r>
+              <w:t xml:space="preserve">    32</w:t>
             </w:r>
           </w:p>
           <w:p>
@@ -2487,12 +3248,36 @@
           </w:p>
           <w:p>
             <w:r>
-              <w:t xml:space="preserve">  5  boys        yes         no    29</w:t>
-            </w:r>
-          </w:p>
-          <w:p>
-            <w:r>
-              <w:t xml:space="preserve">  6  boys         no         no    27</w:t>
+              <w:t xml:space="preserve">  </w:t>
+            </w:r>
+            <w:proofErr w:type="gramStart"/>
+            <w:r>
+              <w:t>5  boys</w:t>
+            </w:r>
+            <w:proofErr w:type="gramEnd"/>
+            <w:r>
+              <w:t xml:space="preserve">        yes         no    29</w:t>
+            </w:r>
+          </w:p>
+          <w:p>
+            <w:r>
+              <w:t xml:space="preserve">  </w:t>
+            </w:r>
+            <w:proofErr w:type="gramStart"/>
+            <w:r>
+              <w:t>6  boys</w:t>
+            </w:r>
+            <w:proofErr w:type="gramEnd"/>
+            <w:r>
+              <w:t xml:space="preserve">         no         </w:t>
+            </w:r>
+            <w:proofErr w:type="spellStart"/>
+            <w:r>
+              <w:t>no</w:t>
+            </w:r>
+            <w:proofErr w:type="spellEnd"/>
+            <w:r>
+              <w:t xml:space="preserve">    27</w:t>
             </w:r>
           </w:p>
           <w:p>
@@ -2502,29 +3287,99 @@
           </w:p>
           <w:p>
             <w:r>
-              <w:t xml:space="preserve">  8 girls         no         no    23')</w:t>
+              <w:t xml:space="preserve">  8 girls         no         </w:t>
+            </w:r>
+            <w:proofErr w:type="spellStart"/>
+            <w:r>
+              <w:t>no</w:t>
+            </w:r>
+            <w:proofErr w:type="spellEnd"/>
+            <w:r>
+              <w:t xml:space="preserve">    23')</w:t>
             </w:r>
           </w:p>
           <w:p/>
           <w:p>
-            <w:r>
-              <w:t>prt$enrollment &lt;- factor(prt$enrollment, c("yes", "no"))</w:t>
-            </w:r>
-          </w:p>
-          <w:p>
-            <w:r>
-              <w:t>prt$internship &lt;- factor(prt$internship, c("yes", "no"))</w:t>
+            <w:proofErr w:type="spellStart"/>
+            <w:r>
+              <w:t>prt$enrollment</w:t>
+            </w:r>
+            <w:proofErr w:type="spellEnd"/>
+            <w:r>
+              <w:t xml:space="preserve"> &lt;- </w:t>
+            </w:r>
+            <w:proofErr w:type="gramStart"/>
+            <w:r>
+              <w:t>factor(</w:t>
+            </w:r>
+            <w:proofErr w:type="spellStart"/>
+            <w:proofErr w:type="gramEnd"/>
+            <w:r>
+              <w:t>prt$enrollment</w:t>
+            </w:r>
+            <w:proofErr w:type="spellEnd"/>
+            <w:r>
+              <w:t>, c("yes", "no"))</w:t>
+            </w:r>
+          </w:p>
+          <w:p>
+            <w:proofErr w:type="spellStart"/>
+            <w:r>
+              <w:t>prt$internship</w:t>
+            </w:r>
+            <w:proofErr w:type="spellEnd"/>
+            <w:r>
+              <w:t xml:space="preserve"> &lt;- </w:t>
+            </w:r>
+            <w:proofErr w:type="gramStart"/>
+            <w:r>
+              <w:t>factor(</w:t>
+            </w:r>
+            <w:proofErr w:type="spellStart"/>
+            <w:proofErr w:type="gramEnd"/>
+            <w:r>
+              <w:t>prt$internship</w:t>
+            </w:r>
+            <w:proofErr w:type="spellEnd"/>
+            <w:r>
+              <w:t>, c("yes", "no"))</w:t>
             </w:r>
           </w:p>
           <w:p/>
           <w:p>
-            <w:r>
-              <w:t>proc_freq(prt, tables = "internship * enrollment",</w:t>
-            </w:r>
-          </w:p>
-          <w:p>
-            <w:r>
-              <w:t xml:space="preserve">          options = ChiSq,</w:t>
+            <w:proofErr w:type="spellStart"/>
+            <w:r>
+              <w:t>proc_</w:t>
+            </w:r>
+            <w:proofErr w:type="gramStart"/>
+            <w:r>
+              <w:t>freq</w:t>
+            </w:r>
+            <w:proofErr w:type="spellEnd"/>
+            <w:r>
+              <w:t>(</w:t>
+            </w:r>
+            <w:proofErr w:type="spellStart"/>
+            <w:proofErr w:type="gramEnd"/>
+            <w:r>
+              <w:t>prt</w:t>
+            </w:r>
+            <w:proofErr w:type="spellEnd"/>
+            <w:r>
+              <w:t>, tables = "internship * enrollment",</w:t>
+            </w:r>
+          </w:p>
+          <w:p>
+            <w:r>
+              <w:t xml:space="preserve">          options = </w:t>
+            </w:r>
+            <w:proofErr w:type="spellStart"/>
+            <w:r>
+              <w:t>ChiSq</w:t>
+            </w:r>
+            <w:proofErr w:type="spellEnd"/>
+            <w:r>
+              <w:t>,</w:t>
             </w:r>
           </w:p>
           <w:p>
@@ -2638,7 +3493,23 @@
               <w:t xml:space="preserve">Compare </w:t>
             </w:r>
             <w:r>
-              <w:t>two way with chisquare statistic.</w:t>
+              <w:t xml:space="preserve">two </w:t>
+            </w:r>
+            <w:proofErr w:type="gramStart"/>
+            <w:r>
+              <w:t>way</w:t>
+            </w:r>
+            <w:proofErr w:type="gramEnd"/>
+            <w:r>
+              <w:t xml:space="preserve"> with </w:t>
+            </w:r>
+            <w:proofErr w:type="spellStart"/>
+            <w:r>
+              <w:t>chisquare</w:t>
+            </w:r>
+            <w:proofErr w:type="spellEnd"/>
+            <w:r>
+              <w:t xml:space="preserve"> statistic.</w:t>
             </w:r>
           </w:p>
         </w:tc>
@@ -2727,7 +3598,15 @@
           </w:tcPr>
           <w:p>
             <w:r>
-              <w:t>data SummerSchool;</w:t>
+              <w:t xml:space="preserve">data </w:t>
+            </w:r>
+            <w:proofErr w:type="spellStart"/>
+            <w:r>
+              <w:t>SummerSchool</w:t>
+            </w:r>
+            <w:proofErr w:type="spellEnd"/>
+            <w:r>
+              <w:t>;</w:t>
             </w:r>
           </w:p>
           <w:p>
@@ -2737,43 +3616,125 @@
           </w:p>
           <w:p>
             <w:r>
-              <w:t xml:space="preserve">   datalines;</w:t>
-            </w:r>
-          </w:p>
-          <w:p>
-            <w:r>
-              <w:t>boys  yes yes 35   boys  yes no 29</w:t>
-            </w:r>
-          </w:p>
-          <w:p>
-            <w:r>
-              <w:t>boys   no yes 14   boys   no no 27</w:t>
-            </w:r>
-          </w:p>
-          <w:p>
-            <w:r>
-              <w:t>girls yes yes 32   girls yes no 10</w:t>
-            </w:r>
-          </w:p>
-          <w:p>
-            <w:r>
-              <w:t>girls  no yes 53   girls  no no 23</w:t>
-            </w:r>
-          </w:p>
-          <w:p>
+              <w:t xml:space="preserve">   </w:t>
+            </w:r>
+            <w:proofErr w:type="spellStart"/>
+            <w:r>
+              <w:t>datalines</w:t>
+            </w:r>
+            <w:proofErr w:type="spellEnd"/>
             <w:r>
               <w:t>;</w:t>
             </w:r>
           </w:p>
+          <w:p>
+            <w:proofErr w:type="gramStart"/>
+            <w:r>
+              <w:t>boys  yes</w:t>
+            </w:r>
+            <w:proofErr w:type="gramEnd"/>
+            <w:r>
+              <w:t xml:space="preserve"> </w:t>
+            </w:r>
+            <w:proofErr w:type="spellStart"/>
+            <w:r>
+              <w:t>yes</w:t>
+            </w:r>
+            <w:proofErr w:type="spellEnd"/>
+            <w:r>
+              <w:t xml:space="preserve"> 35   boys  yes no 29</w:t>
+            </w:r>
+          </w:p>
+          <w:p>
+            <w:r>
+              <w:t xml:space="preserve">boys   no yes 14   boys   no </w:t>
+            </w:r>
+            <w:proofErr w:type="spellStart"/>
+            <w:r>
+              <w:t>no</w:t>
+            </w:r>
+            <w:proofErr w:type="spellEnd"/>
+            <w:r>
+              <w:t xml:space="preserve"> 27</w:t>
+            </w:r>
+          </w:p>
+          <w:p>
+            <w:r>
+              <w:t xml:space="preserve">girls yes </w:t>
+            </w:r>
+            <w:proofErr w:type="spellStart"/>
+            <w:r>
+              <w:t>yes</w:t>
+            </w:r>
+            <w:proofErr w:type="spellEnd"/>
+            <w:r>
+              <w:t xml:space="preserve"> 32   girls yes no 10</w:t>
+            </w:r>
+          </w:p>
+          <w:p>
+            <w:proofErr w:type="gramStart"/>
+            <w:r>
+              <w:t>girls  no</w:t>
+            </w:r>
+            <w:proofErr w:type="gramEnd"/>
+            <w:r>
+              <w:t xml:space="preserve"> yes 53   girls  no </w:t>
+            </w:r>
+            <w:proofErr w:type="spellStart"/>
+            <w:r>
+              <w:t>no</w:t>
+            </w:r>
+            <w:proofErr w:type="spellEnd"/>
+            <w:r>
+              <w:t xml:space="preserve"> 23</w:t>
+            </w:r>
+          </w:p>
+          <w:p>
+            <w:r>
+              <w:t>;</w:t>
+            </w:r>
+          </w:p>
           <w:p/>
           <w:p>
             <w:r>
-              <w:t>proc freq data=SummerSchool order=data;</w:t>
-            </w:r>
-          </w:p>
-          <w:p>
-            <w:r>
-              <w:t xml:space="preserve">   tables Internship * Enrollment  / out = Fork chisq;</w:t>
+              <w:t xml:space="preserve">proc </w:t>
+            </w:r>
+            <w:proofErr w:type="spellStart"/>
+            <w:r>
+              <w:t>freq</w:t>
+            </w:r>
+            <w:proofErr w:type="spellEnd"/>
+            <w:r>
+              <w:t xml:space="preserve"> data=</w:t>
+            </w:r>
+            <w:proofErr w:type="spellStart"/>
+            <w:r>
+              <w:t>SummerSchool</w:t>
+            </w:r>
+            <w:proofErr w:type="spellEnd"/>
+            <w:r>
+              <w:t xml:space="preserve"> order=data;</w:t>
+            </w:r>
+          </w:p>
+          <w:p>
+            <w:r>
+              <w:t xml:space="preserve">   tables Internship * </w:t>
+            </w:r>
+            <w:proofErr w:type="gramStart"/>
+            <w:r>
+              <w:t>Enrollment  /</w:t>
+            </w:r>
+            <w:proofErr w:type="gramEnd"/>
+            <w:r>
+              <w:t xml:space="preserve"> out = Fork </w:t>
+            </w:r>
+            <w:proofErr w:type="spellStart"/>
+            <w:r>
+              <w:t>chisq</w:t>
+            </w:r>
+            <w:proofErr w:type="spellEnd"/>
+            <w:r>
+              <w:t>;</w:t>
             </w:r>
           </w:p>
           <w:p>
@@ -2941,8 +3902,23 @@
             <w:tcW w:w="7915" w:type="dxa"/>
           </w:tcPr>
           <w:p>
-            <w:r>
-              <w:t>prt &lt;- read.table(header = TRUE, text = '</w:t>
+            <w:proofErr w:type="spellStart"/>
+            <w:r>
+              <w:t>prt</w:t>
+            </w:r>
+            <w:proofErr w:type="spellEnd"/>
+            <w:r>
+              <w:t xml:space="preserve"> &lt;- </w:t>
+            </w:r>
+            <w:proofErr w:type="spellStart"/>
+            <w:proofErr w:type="gramStart"/>
+            <w:r>
+              <w:t>read.table</w:t>
+            </w:r>
+            <w:proofErr w:type="spellEnd"/>
+            <w:proofErr w:type="gramEnd"/>
+            <w:r>
+              <w:t>(header = TRUE, text = '</w:t>
             </w:r>
           </w:p>
           <w:p>
@@ -2952,17 +3928,49 @@
           </w:p>
           <w:p>
             <w:r>
-              <w:t xml:space="preserve">  1  boys        yes        yes    35</w:t>
-            </w:r>
-          </w:p>
-          <w:p>
-            <w:r>
-              <w:t xml:space="preserve">  2  boys         no        yes    14</w:t>
-            </w:r>
-          </w:p>
-          <w:p>
-            <w:r>
-              <w:t xml:space="preserve">  3 girls        yes        yes    32</w:t>
+              <w:t xml:space="preserve">  </w:t>
+            </w:r>
+            <w:proofErr w:type="gramStart"/>
+            <w:r>
+              <w:t>1  boys</w:t>
+            </w:r>
+            <w:proofErr w:type="gramEnd"/>
+            <w:r>
+              <w:t xml:space="preserve">        yes        </w:t>
+            </w:r>
+            <w:proofErr w:type="spellStart"/>
+            <w:r>
+              <w:t>yes</w:t>
+            </w:r>
+            <w:proofErr w:type="spellEnd"/>
+            <w:r>
+              <w:t xml:space="preserve">    35</w:t>
+            </w:r>
+          </w:p>
+          <w:p>
+            <w:r>
+              <w:t xml:space="preserve">  </w:t>
+            </w:r>
+            <w:proofErr w:type="gramStart"/>
+            <w:r>
+              <w:t>2  boys</w:t>
+            </w:r>
+            <w:proofErr w:type="gramEnd"/>
+            <w:r>
+              <w:t xml:space="preserve">         no        yes    14</w:t>
+            </w:r>
+          </w:p>
+          <w:p>
+            <w:r>
+              <w:t xml:space="preserve">  3 girls        yes        </w:t>
+            </w:r>
+            <w:proofErr w:type="spellStart"/>
+            <w:r>
+              <w:t>yes</w:t>
+            </w:r>
+            <w:proofErr w:type="spellEnd"/>
+            <w:r>
+              <w:t xml:space="preserve">    32</w:t>
             </w:r>
           </w:p>
           <w:p>
@@ -2972,12 +3980,36 @@
           </w:p>
           <w:p>
             <w:r>
-              <w:t xml:space="preserve">  5  boys        yes         no    29</w:t>
-            </w:r>
-          </w:p>
-          <w:p>
-            <w:r>
-              <w:t xml:space="preserve">  6  boys         no         no    27</w:t>
+              <w:t xml:space="preserve">  </w:t>
+            </w:r>
+            <w:proofErr w:type="gramStart"/>
+            <w:r>
+              <w:t>5  boys</w:t>
+            </w:r>
+            <w:proofErr w:type="gramEnd"/>
+            <w:r>
+              <w:t xml:space="preserve">        yes         no    29</w:t>
+            </w:r>
+          </w:p>
+          <w:p>
+            <w:r>
+              <w:t xml:space="preserve">  </w:t>
+            </w:r>
+            <w:proofErr w:type="gramStart"/>
+            <w:r>
+              <w:t>6  boys</w:t>
+            </w:r>
+            <w:proofErr w:type="gramEnd"/>
+            <w:r>
+              <w:t xml:space="preserve">         no         </w:t>
+            </w:r>
+            <w:proofErr w:type="spellStart"/>
+            <w:r>
+              <w:t>no</w:t>
+            </w:r>
+            <w:proofErr w:type="spellEnd"/>
+            <w:r>
+              <w:t xml:space="preserve">    27</w:t>
             </w:r>
           </w:p>
           <w:p>
@@ -2987,24 +4019,86 @@
           </w:p>
           <w:p>
             <w:r>
-              <w:t xml:space="preserve">  8 girls         no         no    23')</w:t>
+              <w:t xml:space="preserve">  8 girls         no         </w:t>
+            </w:r>
+            <w:proofErr w:type="spellStart"/>
+            <w:r>
+              <w:t>no</w:t>
+            </w:r>
+            <w:proofErr w:type="spellEnd"/>
+            <w:r>
+              <w:t xml:space="preserve">    23')</w:t>
             </w:r>
           </w:p>
           <w:p/>
           <w:p>
-            <w:r>
-              <w:t>prt$enrollment &lt;- factor(prt$enrollment, c("yes", "no"))</w:t>
-            </w:r>
-          </w:p>
-          <w:p>
-            <w:r>
-              <w:t>prt$internship &lt;- factor(prt$internship, c("yes", "no"))</w:t>
+            <w:proofErr w:type="spellStart"/>
+            <w:r>
+              <w:t>prt$enrollment</w:t>
+            </w:r>
+            <w:proofErr w:type="spellEnd"/>
+            <w:r>
+              <w:t xml:space="preserve"> &lt;- </w:t>
+            </w:r>
+            <w:proofErr w:type="gramStart"/>
+            <w:r>
+              <w:t>factor(</w:t>
+            </w:r>
+            <w:proofErr w:type="spellStart"/>
+            <w:proofErr w:type="gramEnd"/>
+            <w:r>
+              <w:t>prt$enrollment</w:t>
+            </w:r>
+            <w:proofErr w:type="spellEnd"/>
+            <w:r>
+              <w:t>, c("yes", "no"))</w:t>
+            </w:r>
+          </w:p>
+          <w:p>
+            <w:proofErr w:type="spellStart"/>
+            <w:r>
+              <w:t>prt$internship</w:t>
+            </w:r>
+            <w:proofErr w:type="spellEnd"/>
+            <w:r>
+              <w:t xml:space="preserve"> &lt;- </w:t>
+            </w:r>
+            <w:proofErr w:type="gramStart"/>
+            <w:r>
+              <w:t>factor(</w:t>
+            </w:r>
+            <w:proofErr w:type="spellStart"/>
+            <w:proofErr w:type="gramEnd"/>
+            <w:r>
+              <w:t>prt$internship</w:t>
+            </w:r>
+            <w:proofErr w:type="spellEnd"/>
+            <w:r>
+              <w:t>, c("yes", "no"))</w:t>
             </w:r>
           </w:p>
           <w:p/>
           <w:p>
-            <w:r>
-              <w:t>proc_freq(prt, tables = "internship * enrollment",</w:t>
+            <w:proofErr w:type="spellStart"/>
+            <w:r>
+              <w:t>proc_</w:t>
+            </w:r>
+            <w:proofErr w:type="gramStart"/>
+            <w:r>
+              <w:t>freq</w:t>
+            </w:r>
+            <w:proofErr w:type="spellEnd"/>
+            <w:r>
+              <w:t>(</w:t>
+            </w:r>
+            <w:proofErr w:type="spellStart"/>
+            <w:proofErr w:type="gramEnd"/>
+            <w:r>
+              <w:t>prt</w:t>
+            </w:r>
+            <w:proofErr w:type="spellEnd"/>
+            <w:r>
+              <w:t>, tables = "internship * enrollment",</w:t>
             </w:r>
           </w:p>
           <w:p>
@@ -3126,7 +4220,15 @@
           </w:tcPr>
           <w:p>
             <w:r>
-              <w:t xml:space="preserve">Compare two way with </w:t>
+              <w:t xml:space="preserve">Compare two </w:t>
+            </w:r>
+            <w:proofErr w:type="gramStart"/>
+            <w:r>
+              <w:t>way</w:t>
+            </w:r>
+            <w:proofErr w:type="gramEnd"/>
+            <w:r>
+              <w:t xml:space="preserve"> with </w:t>
             </w:r>
             <w:r>
               <w:t>Fisher’s Exact</w:t>
@@ -3244,72 +4346,186 @@
           </w:p>
           <w:p>
             <w:r>
-              <w:t xml:space="preserve">   input LastName $ 1-12 Age 13-14 PresentScore 16-17</w:t>
-            </w:r>
-          </w:p>
-          <w:p>
-            <w:r>
-              <w:t xml:space="preserve">         TasteScore 19-20 Flavor $ 23-32 Layers 34 ;</w:t>
-            </w:r>
-          </w:p>
-          <w:p>
-            <w:r>
-              <w:t xml:space="preserve">   datalines;</w:t>
-            </w:r>
-          </w:p>
-          <w:p>
-            <w:r>
-              <w:t>Orlando     27 93 80  Vanilla    1</w:t>
-            </w:r>
-          </w:p>
-          <w:p>
-            <w:r>
-              <w:t>Ramey       32 84 72  Rum        2</w:t>
-            </w:r>
-          </w:p>
-          <w:p>
-            <w:r>
-              <w:t>Goldston    46 68 75  Vanilla    1</w:t>
-            </w:r>
-          </w:p>
-          <w:p>
-            <w:r>
-              <w:t>Roe         38 79 73  Vanilla    2</w:t>
-            </w:r>
-          </w:p>
-          <w:p>
-            <w:r>
-              <w:t>Larsen      23 77 84  Chocolate  3</w:t>
-            </w:r>
-          </w:p>
-          <w:p>
-            <w:r>
-              <w:t>Davis       51 86 91  Spice      3</w:t>
-            </w:r>
-          </w:p>
-          <w:p>
-            <w:r>
-              <w:t>Strickland  19 82 79  Chocolate  1</w:t>
-            </w:r>
-          </w:p>
-          <w:p>
-            <w:r>
-              <w:t>Nguyen      57 77 84  Vanilla    3</w:t>
-            </w:r>
-          </w:p>
-          <w:p>
-            <w:r>
-              <w:t>Hildenbrand 33 81 83  Chocolate  1</w:t>
-            </w:r>
-          </w:p>
-          <w:p>
-            <w:r>
-              <w:t>Byron       62 72 87  Vanilla    2</w:t>
-            </w:r>
-          </w:p>
-          <w:p>
-            <w:r>
-              <w:t>Sanders     26 56 79  Chocolate  1</w:t>
+              <w:t xml:space="preserve">   input LastName $ 1-12 Age 13-14 </w:t>
+            </w:r>
+            <w:proofErr w:type="spellStart"/>
+            <w:r>
+              <w:t>PresentScore</w:t>
+            </w:r>
+            <w:proofErr w:type="spellEnd"/>
+            <w:r>
+              <w:t xml:space="preserve"> 16-17</w:t>
+            </w:r>
+          </w:p>
+          <w:p>
+            <w:r>
+              <w:t xml:space="preserve">         </w:t>
+            </w:r>
+            <w:proofErr w:type="spellStart"/>
+            <w:r>
+              <w:t>TasteScore</w:t>
+            </w:r>
+            <w:proofErr w:type="spellEnd"/>
+            <w:r>
+              <w:t xml:space="preserve"> 19-20 Flavor $ 23-32 Layers </w:t>
+            </w:r>
+            <w:proofErr w:type="gramStart"/>
+            <w:r>
+              <w:t>34 ;</w:t>
+            </w:r>
+            <w:proofErr w:type="gramEnd"/>
+          </w:p>
+          <w:p>
+            <w:r>
+              <w:t xml:space="preserve">   </w:t>
+            </w:r>
+            <w:proofErr w:type="spellStart"/>
+            <w:r>
+              <w:t>datalines</w:t>
+            </w:r>
+            <w:proofErr w:type="spellEnd"/>
+            <w:r>
+              <w:t>;</w:t>
+            </w:r>
+          </w:p>
+          <w:p>
+            <w:r>
+              <w:t xml:space="preserve">Orlando     27 93 </w:t>
+            </w:r>
+            <w:proofErr w:type="gramStart"/>
+            <w:r>
+              <w:t>80  Vanilla</w:t>
+            </w:r>
+            <w:proofErr w:type="gramEnd"/>
+            <w:r>
+              <w:t xml:space="preserve">    1</w:t>
+            </w:r>
+          </w:p>
+          <w:p>
+            <w:r>
+              <w:t xml:space="preserve">Ramey       32 84 </w:t>
+            </w:r>
+            <w:proofErr w:type="gramStart"/>
+            <w:r>
+              <w:t>72  Rum</w:t>
+            </w:r>
+            <w:proofErr w:type="gramEnd"/>
+            <w:r>
+              <w:t xml:space="preserve">        2</w:t>
+            </w:r>
+          </w:p>
+          <w:p>
+            <w:r>
+              <w:t xml:space="preserve">Goldston    46 68 </w:t>
+            </w:r>
+            <w:proofErr w:type="gramStart"/>
+            <w:r>
+              <w:t>75  Vanilla</w:t>
+            </w:r>
+            <w:proofErr w:type="gramEnd"/>
+            <w:r>
+              <w:t xml:space="preserve">    1</w:t>
+            </w:r>
+          </w:p>
+          <w:p>
+            <w:r>
+              <w:t xml:space="preserve">Roe         38 79 </w:t>
+            </w:r>
+            <w:proofErr w:type="gramStart"/>
+            <w:r>
+              <w:t>73  Vanilla</w:t>
+            </w:r>
+            <w:proofErr w:type="gramEnd"/>
+            <w:r>
+              <w:t xml:space="preserve">    2</w:t>
+            </w:r>
+          </w:p>
+          <w:p>
+            <w:r>
+              <w:t xml:space="preserve">Larsen      23 77 </w:t>
+            </w:r>
+            <w:proofErr w:type="gramStart"/>
+            <w:r>
+              <w:t>84  Chocolate</w:t>
+            </w:r>
+            <w:proofErr w:type="gramEnd"/>
+            <w:r>
+              <w:t xml:space="preserve">  3</w:t>
+            </w:r>
+          </w:p>
+          <w:p>
+            <w:r>
+              <w:t xml:space="preserve">Davis       51 86 </w:t>
+            </w:r>
+            <w:proofErr w:type="gramStart"/>
+            <w:r>
+              <w:t>91  Spice</w:t>
+            </w:r>
+            <w:proofErr w:type="gramEnd"/>
+            <w:r>
+              <w:t xml:space="preserve">      3</w:t>
+            </w:r>
+          </w:p>
+          <w:p>
+            <w:proofErr w:type="gramStart"/>
+            <w:r>
+              <w:t>Strickland  19</w:t>
+            </w:r>
+            <w:proofErr w:type="gramEnd"/>
+            <w:r>
+              <w:t xml:space="preserve"> 82 79  Chocolate  1</w:t>
+            </w:r>
+          </w:p>
+          <w:p>
+            <w:r>
+              <w:t xml:space="preserve">Nguyen      57 77 </w:t>
+            </w:r>
+            <w:proofErr w:type="gramStart"/>
+            <w:r>
+              <w:t>84  Vanilla</w:t>
+            </w:r>
+            <w:proofErr w:type="gramEnd"/>
+            <w:r>
+              <w:t xml:space="preserve">    3</w:t>
+            </w:r>
+          </w:p>
+          <w:p>
+            <w:r>
+              <w:t xml:space="preserve">Hildenbrand 33 81 </w:t>
+            </w:r>
+            <w:proofErr w:type="gramStart"/>
+            <w:r>
+              <w:t>83  Chocolate</w:t>
+            </w:r>
+            <w:proofErr w:type="gramEnd"/>
+            <w:r>
+              <w:t xml:space="preserve">  1</w:t>
+            </w:r>
+          </w:p>
+          <w:p>
+            <w:r>
+              <w:t xml:space="preserve">Byron       62 72 </w:t>
+            </w:r>
+            <w:proofErr w:type="gramStart"/>
+            <w:r>
+              <w:t>87  Vanilla</w:t>
+            </w:r>
+            <w:proofErr w:type="gramEnd"/>
+            <w:r>
+              <w:t xml:space="preserve">    2</w:t>
+            </w:r>
+          </w:p>
+          <w:p>
+            <w:r>
+              <w:t xml:space="preserve">Sanders     26 56 </w:t>
+            </w:r>
+            <w:proofErr w:type="gramStart"/>
+            <w:r>
+              <w:t>79  Chocolate</w:t>
+            </w:r>
+            <w:proofErr w:type="gramEnd"/>
+            <w:r>
+              <w:t xml:space="preserve">  1</w:t>
             </w:r>
           </w:p>
           <w:p>
@@ -3319,42 +4535,108 @@
           </w:p>
           <w:p>
             <w:r>
-              <w:t>Davis       28 69 75  Chocolate  2</w:t>
-            </w:r>
-          </w:p>
-          <w:p>
-            <w:r>
-              <w:t>Conrad      69 85 94  Vanilla    1</w:t>
-            </w:r>
-          </w:p>
-          <w:p>
-            <w:r>
-              <w:t>Walters     55 67 72  Chocolate  2</w:t>
-            </w:r>
-          </w:p>
-          <w:p>
-            <w:r>
-              <w:t>Rossburger  28 78 81  Spice      2</w:t>
-            </w:r>
-          </w:p>
-          <w:p>
-            <w:r>
-              <w:t>Matthew     42 81 92  Chocolate  2</w:t>
-            </w:r>
-          </w:p>
-          <w:p>
-            <w:r>
-              <w:t>Becker      36 62 83  Spice      2</w:t>
-            </w:r>
-          </w:p>
-          <w:p>
-            <w:r>
-              <w:t>Anderson    27 87 85  Chocolate  1</w:t>
-            </w:r>
-          </w:p>
-          <w:p>
-            <w:r>
-              <w:t>Merritt     62 73 84  Chocolate  1</w:t>
+              <w:t xml:space="preserve">Davis       28 69 </w:t>
+            </w:r>
+            <w:proofErr w:type="gramStart"/>
+            <w:r>
+              <w:t>75  Chocolate</w:t>
+            </w:r>
+            <w:proofErr w:type="gramEnd"/>
+            <w:r>
+              <w:t xml:space="preserve">  2</w:t>
+            </w:r>
+          </w:p>
+          <w:p>
+            <w:r>
+              <w:t xml:space="preserve">Conrad      69 85 </w:t>
+            </w:r>
+            <w:proofErr w:type="gramStart"/>
+            <w:r>
+              <w:t>94  Vanilla</w:t>
+            </w:r>
+            <w:proofErr w:type="gramEnd"/>
+            <w:r>
+              <w:t xml:space="preserve">    1</w:t>
+            </w:r>
+          </w:p>
+          <w:p>
+            <w:r>
+              <w:t xml:space="preserve">Walters     55 67 </w:t>
+            </w:r>
+            <w:proofErr w:type="gramStart"/>
+            <w:r>
+              <w:t>72  Chocolate</w:t>
+            </w:r>
+            <w:proofErr w:type="gramEnd"/>
+            <w:r>
+              <w:t xml:space="preserve">  2</w:t>
+            </w:r>
+          </w:p>
+          <w:p>
+            <w:proofErr w:type="spellStart"/>
+            <w:proofErr w:type="gramStart"/>
+            <w:r>
+              <w:t>Rossburger</w:t>
+            </w:r>
+            <w:proofErr w:type="spellEnd"/>
+            <w:r>
+              <w:t xml:space="preserve">  28</w:t>
+            </w:r>
+            <w:proofErr w:type="gramEnd"/>
+            <w:r>
+              <w:t xml:space="preserve"> 78 81  Spice      2</w:t>
+            </w:r>
+          </w:p>
+          <w:p>
+            <w:r>
+              <w:t xml:space="preserve">Matthew     42 81 </w:t>
+            </w:r>
+            <w:proofErr w:type="gramStart"/>
+            <w:r>
+              <w:t>92  Chocolate</w:t>
+            </w:r>
+            <w:proofErr w:type="gramEnd"/>
+            <w:r>
+              <w:t xml:space="preserve">  2</w:t>
+            </w:r>
+          </w:p>
+          <w:p>
+            <w:r>
+              <w:t xml:space="preserve">Becker      36 62 </w:t>
+            </w:r>
+            <w:proofErr w:type="gramStart"/>
+            <w:r>
+              <w:t>83  Spice</w:t>
+            </w:r>
+            <w:proofErr w:type="gramEnd"/>
+            <w:r>
+              <w:t xml:space="preserve">      2</w:t>
+            </w:r>
+          </w:p>
+          <w:p>
+            <w:r>
+              <w:t xml:space="preserve">Anderson    27 87 </w:t>
+            </w:r>
+            <w:proofErr w:type="gramStart"/>
+            <w:r>
+              <w:t>85  Chocolate</w:t>
+            </w:r>
+            <w:proofErr w:type="gramEnd"/>
+            <w:r>
+              <w:t xml:space="preserve">  1</w:t>
+            </w:r>
+          </w:p>
+          <w:p>
+            <w:r>
+              <w:t xml:space="preserve">Merritt     62 73 </w:t>
+            </w:r>
+            <w:proofErr w:type="gramStart"/>
+            <w:r>
+              <w:t>84  Chocolate</w:t>
+            </w:r>
+            <w:proofErr w:type="gramEnd"/>
+            <w:r>
+              <w:t xml:space="preserve">  1</w:t>
             </w:r>
           </w:p>
           <w:p>
@@ -3368,113 +4650,308 @@
             <w:tcW w:w="6475" w:type="dxa"/>
           </w:tcPr>
           <w:p>
-            <w:r>
-              <w:t>datm &lt;- read.table(header = TRUE, text = '</w:t>
-            </w:r>
-          </w:p>
-          <w:p>
-            <w:r>
-              <w:t>LastName  Age PresentScore TasteScore Flavor Layers</w:t>
-            </w:r>
-          </w:p>
-          <w:p>
-            <w:r>
-              <w:t>Orlando     27 93 80  Vanilla    1</w:t>
-            </w:r>
-          </w:p>
-          <w:p>
-            <w:r>
-              <w:t>Ramey       32 84 72  Rum        2</w:t>
-            </w:r>
-          </w:p>
-          <w:p>
-            <w:r>
-              <w:t>Goldston    46 68 75  Vanilla    1</w:t>
-            </w:r>
-          </w:p>
-          <w:p>
-            <w:r>
-              <w:t>Roe         38 79 73  Vanilla    2</w:t>
-            </w:r>
-          </w:p>
-          <w:p>
-            <w:r>
-              <w:t>Larsen      23 77 84  Chocolate  3</w:t>
-            </w:r>
-          </w:p>
-          <w:p>
-            <w:r>
-              <w:t>Davis       51 86 91  Spice      3</w:t>
-            </w:r>
-          </w:p>
-          <w:p>
-            <w:r>
-              <w:t>Strickland  19 82 79  Chocolate  1</w:t>
-            </w:r>
-          </w:p>
-          <w:p>
-            <w:r>
-              <w:t>Nguyen      57 77 84  Vanilla    3</w:t>
-            </w:r>
-          </w:p>
-          <w:p>
-            <w:r>
-              <w:t>Hildenbrand 33 81 83  Chocolate  1</w:t>
-            </w:r>
-          </w:p>
-          <w:p>
-            <w:r>
-              <w:t>Byron       62 72 87  Vanilla    2</w:t>
-            </w:r>
-          </w:p>
-          <w:p>
-            <w:r>
-              <w:t>Sanders     26 56 79  Chocolate  1</w:t>
-            </w:r>
-          </w:p>
-          <w:p>
-            <w:r>
-              <w:t>Jaeger      43 66 74  NA         1</w:t>
-            </w:r>
-          </w:p>
-          <w:p>
-            <w:r>
-              <w:t>Davis       28 69 75  Chocolate  2</w:t>
-            </w:r>
-          </w:p>
-          <w:p>
-            <w:r>
-              <w:t>Conrad      69 85 94  Vanilla    1</w:t>
-            </w:r>
-          </w:p>
-          <w:p>
-            <w:r>
-              <w:t>Walters     55 67 72  Chocolate  2</w:t>
-            </w:r>
-          </w:p>
-          <w:p>
-            <w:r>
-              <w:t>Rossburger  28 78 81  Spice      2</w:t>
-            </w:r>
-          </w:p>
-          <w:p>
-            <w:r>
-              <w:t>Matthew     42 81 92  Chocolate  2</w:t>
-            </w:r>
-          </w:p>
-          <w:p>
-            <w:r>
-              <w:t>Becker      36 62 83  Spice      2</w:t>
-            </w:r>
-          </w:p>
-          <w:p>
-            <w:r>
-              <w:t>Anderson    27 87 85  Chocolate  1</w:t>
-            </w:r>
-          </w:p>
-          <w:p>
-            <w:r>
-              <w:t>Merritt     62 73 84  Chocolate  1</w:t>
+            <w:proofErr w:type="spellStart"/>
+            <w:r>
+              <w:t>datm</w:t>
+            </w:r>
+            <w:proofErr w:type="spellEnd"/>
+            <w:r>
+              <w:t xml:space="preserve"> &lt;- </w:t>
+            </w:r>
+            <w:proofErr w:type="spellStart"/>
+            <w:proofErr w:type="gramStart"/>
+            <w:r>
+              <w:t>read.table</w:t>
+            </w:r>
+            <w:proofErr w:type="spellEnd"/>
+            <w:proofErr w:type="gramEnd"/>
+            <w:r>
+              <w:t>(header = TRUE, text = '</w:t>
+            </w:r>
+          </w:p>
+          <w:p>
+            <w:proofErr w:type="gramStart"/>
+            <w:r>
+              <w:t>LastName  Age</w:t>
+            </w:r>
+            <w:proofErr w:type="gramEnd"/>
+            <w:r>
+              <w:t xml:space="preserve"> </w:t>
+            </w:r>
+            <w:proofErr w:type="spellStart"/>
+            <w:r>
+              <w:t>PresentScore</w:t>
+            </w:r>
+            <w:proofErr w:type="spellEnd"/>
+            <w:r>
+              <w:t xml:space="preserve"> </w:t>
+            </w:r>
+            <w:proofErr w:type="spellStart"/>
+            <w:r>
+              <w:t>TasteScore</w:t>
+            </w:r>
+            <w:proofErr w:type="spellEnd"/>
+            <w:r>
+              <w:t xml:space="preserve"> Flavor Layers</w:t>
+            </w:r>
+          </w:p>
+          <w:p>
+            <w:r>
+              <w:t xml:space="preserve">Orlando     27 93 </w:t>
+            </w:r>
+            <w:proofErr w:type="gramStart"/>
+            <w:r>
+              <w:t>80  Vanilla</w:t>
+            </w:r>
+            <w:proofErr w:type="gramEnd"/>
+            <w:r>
+              <w:t xml:space="preserve">    1</w:t>
+            </w:r>
+          </w:p>
+          <w:p>
+            <w:r>
+              <w:t xml:space="preserve">Ramey       32 84 </w:t>
+            </w:r>
+            <w:proofErr w:type="gramStart"/>
+            <w:r>
+              <w:t>72  Rum</w:t>
+            </w:r>
+            <w:proofErr w:type="gramEnd"/>
+            <w:r>
+              <w:t xml:space="preserve">        2</w:t>
+            </w:r>
+          </w:p>
+          <w:p>
+            <w:r>
+              <w:t xml:space="preserve">Goldston    46 68 </w:t>
+            </w:r>
+            <w:proofErr w:type="gramStart"/>
+            <w:r>
+              <w:t>75  Vanilla</w:t>
+            </w:r>
+            <w:proofErr w:type="gramEnd"/>
+            <w:r>
+              <w:t xml:space="preserve">    1</w:t>
+            </w:r>
+          </w:p>
+          <w:p>
+            <w:r>
+              <w:t xml:space="preserve">Roe         38 79 </w:t>
+            </w:r>
+            <w:proofErr w:type="gramStart"/>
+            <w:r>
+              <w:t>73  Vanilla</w:t>
+            </w:r>
+            <w:proofErr w:type="gramEnd"/>
+            <w:r>
+              <w:t xml:space="preserve">    2</w:t>
+            </w:r>
+          </w:p>
+          <w:p>
+            <w:r>
+              <w:t xml:space="preserve">Larsen      23 77 </w:t>
+            </w:r>
+            <w:proofErr w:type="gramStart"/>
+            <w:r>
+              <w:t>84  Chocolate</w:t>
+            </w:r>
+            <w:proofErr w:type="gramEnd"/>
+            <w:r>
+              <w:t xml:space="preserve">  3</w:t>
+            </w:r>
+          </w:p>
+          <w:p>
+            <w:r>
+              <w:t xml:space="preserve">Davis       51 86 </w:t>
+            </w:r>
+            <w:proofErr w:type="gramStart"/>
+            <w:r>
+              <w:t>91  Spice</w:t>
+            </w:r>
+            <w:proofErr w:type="gramEnd"/>
+            <w:r>
+              <w:t xml:space="preserve">      3</w:t>
+            </w:r>
+          </w:p>
+          <w:p>
+            <w:proofErr w:type="gramStart"/>
+            <w:r>
+              <w:t>Strickland  19</w:t>
+            </w:r>
+            <w:proofErr w:type="gramEnd"/>
+            <w:r>
+              <w:t xml:space="preserve"> 82 79  Chocolate  1</w:t>
+            </w:r>
+          </w:p>
+          <w:p>
+            <w:r>
+              <w:t xml:space="preserve">Nguyen      57 77 </w:t>
+            </w:r>
+            <w:proofErr w:type="gramStart"/>
+            <w:r>
+              <w:t>84  Vanilla</w:t>
+            </w:r>
+            <w:proofErr w:type="gramEnd"/>
+            <w:r>
+              <w:t xml:space="preserve">    3</w:t>
+            </w:r>
+          </w:p>
+          <w:p>
+            <w:r>
+              <w:t xml:space="preserve">Hildenbrand 33 81 </w:t>
+            </w:r>
+            <w:proofErr w:type="gramStart"/>
+            <w:r>
+              <w:t>83  Chocolate</w:t>
+            </w:r>
+            <w:proofErr w:type="gramEnd"/>
+            <w:r>
+              <w:t xml:space="preserve">  1</w:t>
+            </w:r>
+          </w:p>
+          <w:p>
+            <w:r>
+              <w:t xml:space="preserve">Byron       62 72 </w:t>
+            </w:r>
+            <w:proofErr w:type="gramStart"/>
+            <w:r>
+              <w:t>87  Vanilla</w:t>
+            </w:r>
+            <w:proofErr w:type="gramEnd"/>
+            <w:r>
+              <w:t xml:space="preserve">    2</w:t>
+            </w:r>
+          </w:p>
+          <w:p>
+            <w:r>
+              <w:t xml:space="preserve">Sanders     26 56 </w:t>
+            </w:r>
+            <w:proofErr w:type="gramStart"/>
+            <w:r>
+              <w:t>79  Chocolate</w:t>
+            </w:r>
+            <w:proofErr w:type="gramEnd"/>
+            <w:r>
+              <w:t xml:space="preserve">  1</w:t>
+            </w:r>
+          </w:p>
+          <w:p>
+            <w:r>
+              <w:t xml:space="preserve">Jaeger      43 66 </w:t>
+            </w:r>
+            <w:proofErr w:type="gramStart"/>
+            <w:r>
+              <w:t>74  NA</w:t>
+            </w:r>
+            <w:proofErr w:type="gramEnd"/>
+            <w:r>
+              <w:t xml:space="preserve">         1</w:t>
+            </w:r>
+          </w:p>
+          <w:p>
+            <w:r>
+              <w:t xml:space="preserve">Davis       28 69 </w:t>
+            </w:r>
+            <w:proofErr w:type="gramStart"/>
+            <w:r>
+              <w:t>75  Chocolate</w:t>
+            </w:r>
+            <w:proofErr w:type="gramEnd"/>
+            <w:r>
+              <w:t xml:space="preserve">  2</w:t>
+            </w:r>
+          </w:p>
+          <w:p>
+            <w:r>
+              <w:t xml:space="preserve">Conrad      69 85 </w:t>
+            </w:r>
+            <w:proofErr w:type="gramStart"/>
+            <w:r>
+              <w:t>94  Vanilla</w:t>
+            </w:r>
+            <w:proofErr w:type="gramEnd"/>
+            <w:r>
+              <w:t xml:space="preserve">    1</w:t>
+            </w:r>
+          </w:p>
+          <w:p>
+            <w:r>
+              <w:t xml:space="preserve">Walters     55 67 </w:t>
+            </w:r>
+            <w:proofErr w:type="gramStart"/>
+            <w:r>
+              <w:t>72  Chocolate</w:t>
+            </w:r>
+            <w:proofErr w:type="gramEnd"/>
+            <w:r>
+              <w:t xml:space="preserve">  2</w:t>
+            </w:r>
+          </w:p>
+          <w:p>
+            <w:proofErr w:type="spellStart"/>
+            <w:proofErr w:type="gramStart"/>
+            <w:r>
+              <w:t>Rossburger</w:t>
+            </w:r>
+            <w:proofErr w:type="spellEnd"/>
+            <w:r>
+              <w:t xml:space="preserve">  28</w:t>
+            </w:r>
+            <w:proofErr w:type="gramEnd"/>
+            <w:r>
+              <w:t xml:space="preserve"> 78 81  Spice      2</w:t>
+            </w:r>
+          </w:p>
+          <w:p>
+            <w:r>
+              <w:t xml:space="preserve">Matthew     42 81 </w:t>
+            </w:r>
+            <w:proofErr w:type="gramStart"/>
+            <w:r>
+              <w:t>92  Chocolate</w:t>
+            </w:r>
+            <w:proofErr w:type="gramEnd"/>
+            <w:r>
+              <w:t xml:space="preserve">  2</w:t>
+            </w:r>
+          </w:p>
+          <w:p>
+            <w:r>
+              <w:t xml:space="preserve">Becker      36 62 </w:t>
+            </w:r>
+            <w:proofErr w:type="gramStart"/>
+            <w:r>
+              <w:t>83  Spice</w:t>
+            </w:r>
+            <w:proofErr w:type="gramEnd"/>
+            <w:r>
+              <w:t xml:space="preserve">      2</w:t>
+            </w:r>
+          </w:p>
+          <w:p>
+            <w:r>
+              <w:t xml:space="preserve">Anderson    27 87 </w:t>
+            </w:r>
+            <w:proofErr w:type="gramStart"/>
+            <w:r>
+              <w:t>85  Chocolate</w:t>
+            </w:r>
+            <w:proofErr w:type="gramEnd"/>
+            <w:r>
+              <w:t xml:space="preserve">  1</w:t>
+            </w:r>
+          </w:p>
+          <w:p>
+            <w:r>
+              <w:t xml:space="preserve">Merritt     62 73 </w:t>
+            </w:r>
+            <w:proofErr w:type="gramStart"/>
+            <w:r>
+              <w:t>84  Chocolate</w:t>
+            </w:r>
+            <w:proofErr w:type="gramEnd"/>
+            <w:r>
+              <w:t xml:space="preserve">  1</w:t>
             </w:r>
           </w:p>
           <w:p>
@@ -3585,10 +5062,31 @@
           <w:p/>
           <w:p>
             <w:r>
-              <w:t xml:space="preserve">proc means data=cake  n mean median stddev min max </w:t>
-            </w:r>
-            <w:r>
-              <w:t>maxdec=4</w:t>
+              <w:t>proc means data=</w:t>
+            </w:r>
+            <w:proofErr w:type="gramStart"/>
+            <w:r>
+              <w:t>cake  n</w:t>
+            </w:r>
+            <w:proofErr w:type="gramEnd"/>
+            <w:r>
+              <w:t xml:space="preserve"> mean median </w:t>
+            </w:r>
+            <w:proofErr w:type="spellStart"/>
+            <w:r>
+              <w:t>stddev</w:t>
+            </w:r>
+            <w:proofErr w:type="spellEnd"/>
+            <w:r>
+              <w:t xml:space="preserve"> min max </w:t>
+            </w:r>
+            <w:proofErr w:type="spellStart"/>
+            <w:r>
+              <w:t>maxdec</w:t>
+            </w:r>
+            <w:proofErr w:type="spellEnd"/>
+            <w:r>
+              <w:t>=4</w:t>
             </w:r>
             <w:r>
               <w:t>;</w:t>
@@ -3596,7 +5094,23 @@
           </w:p>
           <w:p>
             <w:r>
-              <w:t xml:space="preserve">   var Age PresentScore TasteScore layers;</w:t>
+              <w:t xml:space="preserve">   var Age </w:t>
+            </w:r>
+            <w:proofErr w:type="spellStart"/>
+            <w:r>
+              <w:t>PresentScore</w:t>
+            </w:r>
+            <w:proofErr w:type="spellEnd"/>
+            <w:r>
+              <w:t xml:space="preserve"> </w:t>
+            </w:r>
+            <w:proofErr w:type="spellStart"/>
+            <w:r>
+              <w:t>TasteScore</w:t>
+            </w:r>
+            <w:proofErr w:type="spellEnd"/>
+            <w:r>
+              <w:t xml:space="preserve"> layers;</w:t>
             </w:r>
           </w:p>
           <w:p>
@@ -3608,9 +5122,11 @@
             <w:r>
               <w:t xml:space="preserve">   output out=</w:t>
             </w:r>
+            <w:proofErr w:type="spellStart"/>
             <w:r>
               <w:t>outdata</w:t>
             </w:r>
+            <w:proofErr w:type="spellEnd"/>
             <w:r>
               <w:t>;</w:t>
             </w:r>
@@ -3705,18 +5221,73 @@
           <w:p/>
           <w:p/>
           <w:p>
-            <w:r>
-              <w:t>proc_means(datm, var = v(Age, PresentScore, TasteScore, Layers),</w:t>
-            </w:r>
-          </w:p>
-          <w:p>
-            <w:r>
-              <w:t xml:space="preserve">           stats = c("n", "mean", "median", "std", "min", "max"), </w:t>
-            </w:r>
-          </w:p>
-          <w:p>
-            <w:r>
-              <w:t xml:space="preserve">           options = v(maxdec = 4),</w:t>
+            <w:proofErr w:type="spellStart"/>
+            <w:r>
+              <w:t>proc_</w:t>
+            </w:r>
+            <w:proofErr w:type="gramStart"/>
+            <w:r>
+              <w:t>means</w:t>
+            </w:r>
+            <w:proofErr w:type="spellEnd"/>
+            <w:r>
+              <w:t>(</w:t>
+            </w:r>
+            <w:proofErr w:type="spellStart"/>
+            <w:proofErr w:type="gramEnd"/>
+            <w:r>
+              <w:t>datm</w:t>
+            </w:r>
+            <w:proofErr w:type="spellEnd"/>
+            <w:r>
+              <w:t xml:space="preserve">, var = v(Age, </w:t>
+            </w:r>
+            <w:proofErr w:type="spellStart"/>
+            <w:r>
+              <w:t>PresentScore</w:t>
+            </w:r>
+            <w:proofErr w:type="spellEnd"/>
+            <w:r>
+              <w:t xml:space="preserve">, </w:t>
+            </w:r>
+            <w:proofErr w:type="spellStart"/>
+            <w:r>
+              <w:t>TasteScore</w:t>
+            </w:r>
+            <w:proofErr w:type="spellEnd"/>
+            <w:r>
+              <w:t>, Layers),</w:t>
+            </w:r>
+          </w:p>
+          <w:p>
+            <w:r>
+              <w:t xml:space="preserve">           stats = </w:t>
+            </w:r>
+            <w:proofErr w:type="gramStart"/>
+            <w:r>
+              <w:t>c(</w:t>
+            </w:r>
+            <w:proofErr w:type="gramEnd"/>
+            <w:r>
+              <w:t xml:space="preserve">"n", "mean", "median", "std", "min", "max"), </w:t>
+            </w:r>
+          </w:p>
+          <w:p>
+            <w:r>
+              <w:t xml:space="preserve">           options = </w:t>
+            </w:r>
+            <w:proofErr w:type="gramStart"/>
+            <w:r>
+              <w:t>v(</w:t>
+            </w:r>
+            <w:proofErr w:type="spellStart"/>
+            <w:proofErr w:type="gramEnd"/>
+            <w:r>
+              <w:t>maxdec</w:t>
+            </w:r>
+            <w:proofErr w:type="spellEnd"/>
+            <w:r>
+              <w:t xml:space="preserve"> = 4),</w:t>
             </w:r>
           </w:p>
           <w:p>
@@ -3917,10 +5488,44 @@
           </w:tcPr>
           <w:p>
             <w:r>
-              <w:t xml:space="preserve">proc means data=cake  nmiss median mode lclm uclm stderr  </w:t>
-            </w:r>
-            <w:r>
-              <w:t>maxdec=4</w:t>
+              <w:t>proc means data=</w:t>
+            </w:r>
+            <w:proofErr w:type="gramStart"/>
+            <w:r>
+              <w:t xml:space="preserve">cake  </w:t>
+            </w:r>
+            <w:proofErr w:type="spellStart"/>
+            <w:r>
+              <w:t>nmiss</w:t>
+            </w:r>
+            <w:proofErr w:type="spellEnd"/>
+            <w:proofErr w:type="gramEnd"/>
+            <w:r>
+              <w:t xml:space="preserve"> median mode </w:t>
+            </w:r>
+            <w:proofErr w:type="spellStart"/>
+            <w:r>
+              <w:t>lclm</w:t>
+            </w:r>
+            <w:proofErr w:type="spellEnd"/>
+            <w:r>
+              <w:t xml:space="preserve"> </w:t>
+            </w:r>
+            <w:proofErr w:type="spellStart"/>
+            <w:r>
+              <w:t>uclm</w:t>
+            </w:r>
+            <w:proofErr w:type="spellEnd"/>
+            <w:r>
+              <w:t xml:space="preserve"> stderr  </w:t>
+            </w:r>
+            <w:proofErr w:type="spellStart"/>
+            <w:r>
+              <w:t>maxdec</w:t>
+            </w:r>
+            <w:proofErr w:type="spellEnd"/>
+            <w:r>
+              <w:t>=4</w:t>
             </w:r>
             <w:r>
               <w:t>;</w:t>
@@ -3928,7 +5533,23 @@
           </w:p>
           <w:p>
             <w:r>
-              <w:t xml:space="preserve">   var Age PresentScore TasteScore layers;</w:t>
+              <w:t xml:space="preserve">   var Age </w:t>
+            </w:r>
+            <w:proofErr w:type="spellStart"/>
+            <w:r>
+              <w:t>PresentScore</w:t>
+            </w:r>
+            <w:proofErr w:type="spellEnd"/>
+            <w:r>
+              <w:t xml:space="preserve"> </w:t>
+            </w:r>
+            <w:proofErr w:type="spellStart"/>
+            <w:r>
+              <w:t>TasteScore</w:t>
+            </w:r>
+            <w:proofErr w:type="spellEnd"/>
+            <w:r>
+              <w:t xml:space="preserve"> layers;</w:t>
             </w:r>
           </w:p>
           <w:p>
@@ -3940,9 +5561,11 @@
             <w:r>
               <w:t xml:space="preserve">   output out=</w:t>
             </w:r>
+            <w:proofErr w:type="spellStart"/>
             <w:r>
               <w:t>outdata</w:t>
             </w:r>
+            <w:proofErr w:type="spellEnd"/>
             <w:r>
               <w:t>;</w:t>
             </w:r>
@@ -4035,18 +5658,86 @@
             <w:tcW w:w="6726" w:type="dxa"/>
           </w:tcPr>
           <w:p>
-            <w:r>
-              <w:t>proc_means(datm, v(Age, PresentScore, TasteScore, Layers),</w:t>
-            </w:r>
-          </w:p>
-          <w:p>
-            <w:r>
-              <w:t xml:space="preserve">           stats = v(nmiss, median, mode, clm, stderr),</w:t>
-            </w:r>
-          </w:p>
-          <w:p>
-            <w:r>
-              <w:t xml:space="preserve">           options = v(maxdec = 4),</w:t>
+            <w:proofErr w:type="spellStart"/>
+            <w:r>
+              <w:t>proc_</w:t>
+            </w:r>
+            <w:proofErr w:type="gramStart"/>
+            <w:r>
+              <w:t>means</w:t>
+            </w:r>
+            <w:proofErr w:type="spellEnd"/>
+            <w:r>
+              <w:t>(</w:t>
+            </w:r>
+            <w:proofErr w:type="spellStart"/>
+            <w:proofErr w:type="gramEnd"/>
+            <w:r>
+              <w:t>datm</w:t>
+            </w:r>
+            <w:proofErr w:type="spellEnd"/>
+            <w:r>
+              <w:t xml:space="preserve">, v(Age, </w:t>
+            </w:r>
+            <w:proofErr w:type="spellStart"/>
+            <w:r>
+              <w:t>PresentScore</w:t>
+            </w:r>
+            <w:proofErr w:type="spellEnd"/>
+            <w:r>
+              <w:t xml:space="preserve">, </w:t>
+            </w:r>
+            <w:proofErr w:type="spellStart"/>
+            <w:r>
+              <w:t>TasteScore</w:t>
+            </w:r>
+            <w:proofErr w:type="spellEnd"/>
+            <w:r>
+              <w:t>, Layers),</w:t>
+            </w:r>
+          </w:p>
+          <w:p>
+            <w:r>
+              <w:t xml:space="preserve">           stats = </w:t>
+            </w:r>
+            <w:proofErr w:type="gramStart"/>
+            <w:r>
+              <w:t>v(</w:t>
+            </w:r>
+            <w:proofErr w:type="spellStart"/>
+            <w:proofErr w:type="gramEnd"/>
+            <w:r>
+              <w:t>nmiss</w:t>
+            </w:r>
+            <w:proofErr w:type="spellEnd"/>
+            <w:r>
+              <w:t xml:space="preserve">, median, mode, </w:t>
+            </w:r>
+            <w:proofErr w:type="spellStart"/>
+            <w:r>
+              <w:t>clm</w:t>
+            </w:r>
+            <w:proofErr w:type="spellEnd"/>
+            <w:r>
+              <w:t>, stderr),</w:t>
+            </w:r>
+          </w:p>
+          <w:p>
+            <w:r>
+              <w:t xml:space="preserve">           options = </w:t>
+            </w:r>
+            <w:proofErr w:type="gramStart"/>
+            <w:r>
+              <w:t>v(</w:t>
+            </w:r>
+            <w:proofErr w:type="spellStart"/>
+            <w:proofErr w:type="gramEnd"/>
+            <w:r>
+              <w:t>maxdec</w:t>
+            </w:r>
+            <w:proofErr w:type="spellEnd"/>
+            <w:r>
+              <w:t xml:space="preserve"> = 4),</w:t>
             </w:r>
           </w:p>
           <w:p>
@@ -4262,10 +5953,31 @@
           <w:p/>
           <w:p>
             <w:r>
-              <w:t xml:space="preserve">proc means data=cake2  n mean median stddev min max </w:t>
-            </w:r>
-            <w:r>
-              <w:t>maxdec=4</w:t>
+              <w:t>proc means data=cake</w:t>
+            </w:r>
+            <w:proofErr w:type="gramStart"/>
+            <w:r>
+              <w:t>2  n</w:t>
+            </w:r>
+            <w:proofErr w:type="gramEnd"/>
+            <w:r>
+              <w:t xml:space="preserve"> mean median </w:t>
+            </w:r>
+            <w:proofErr w:type="spellStart"/>
+            <w:r>
+              <w:t>stddev</w:t>
+            </w:r>
+            <w:proofErr w:type="spellEnd"/>
+            <w:r>
+              <w:t xml:space="preserve"> min max </w:t>
+            </w:r>
+            <w:proofErr w:type="spellStart"/>
+            <w:r>
+              <w:t>maxdec</w:t>
+            </w:r>
+            <w:proofErr w:type="spellEnd"/>
+            <w:r>
+              <w:t>=4</w:t>
             </w:r>
             <w:r>
               <w:t>;</w:t>
@@ -4273,7 +5985,23 @@
           </w:p>
           <w:p>
             <w:r>
-              <w:t xml:space="preserve">   var Age PresentScore TasteScore;</w:t>
+              <w:t xml:space="preserve">   var Age </w:t>
+            </w:r>
+            <w:proofErr w:type="spellStart"/>
+            <w:r>
+              <w:t>PresentScore</w:t>
+            </w:r>
+            <w:proofErr w:type="spellEnd"/>
+            <w:r>
+              <w:t xml:space="preserve"> </w:t>
+            </w:r>
+            <w:proofErr w:type="spellStart"/>
+            <w:r>
+              <w:t>TasteScore</w:t>
+            </w:r>
+            <w:proofErr w:type="spellEnd"/>
+            <w:r>
+              <w:t>;</w:t>
             </w:r>
           </w:p>
           <w:p>
@@ -4290,9 +6018,11 @@
             <w:r>
               <w:t xml:space="preserve">   output out=</w:t>
             </w:r>
+            <w:proofErr w:type="spellStart"/>
             <w:r>
               <w:t>outdata</w:t>
             </w:r>
+            <w:proofErr w:type="spellEnd"/>
             <w:r>
               <w:t>;</w:t>
             </w:r>
@@ -4385,14 +6115,56 @@
             <w:tcW w:w="6726" w:type="dxa"/>
           </w:tcPr>
           <w:p>
+            <w:proofErr w:type="spellStart"/>
             <w:r>
               <w:lastRenderedPageBreak/>
-              <w:t>proc_means(datm, var = v(Age, PresentScore, TasteScore),</w:t>
-            </w:r>
-          </w:p>
-          <w:p>
-            <w:r>
-              <w:t xml:space="preserve">           stats = c("n", "mean", "median", "std", "min", "max"), </w:t>
+              <w:t>proc_</w:t>
+            </w:r>
+            <w:proofErr w:type="gramStart"/>
+            <w:r>
+              <w:t>means</w:t>
+            </w:r>
+            <w:proofErr w:type="spellEnd"/>
+            <w:r>
+              <w:t>(</w:t>
+            </w:r>
+            <w:proofErr w:type="spellStart"/>
+            <w:proofErr w:type="gramEnd"/>
+            <w:r>
+              <w:t>datm</w:t>
+            </w:r>
+            <w:proofErr w:type="spellEnd"/>
+            <w:r>
+              <w:t xml:space="preserve">, var = v(Age, </w:t>
+            </w:r>
+            <w:proofErr w:type="spellStart"/>
+            <w:r>
+              <w:t>PresentScore</w:t>
+            </w:r>
+            <w:proofErr w:type="spellEnd"/>
+            <w:r>
+              <w:t xml:space="preserve">, </w:t>
+            </w:r>
+            <w:proofErr w:type="spellStart"/>
+            <w:r>
+              <w:t>TasteScore</w:t>
+            </w:r>
+            <w:proofErr w:type="spellEnd"/>
+            <w:r>
+              <w:t>),</w:t>
+            </w:r>
+          </w:p>
+          <w:p>
+            <w:r>
+              <w:t xml:space="preserve">           stats = </w:t>
+            </w:r>
+            <w:proofErr w:type="gramStart"/>
+            <w:r>
+              <w:t>c(</w:t>
+            </w:r>
+            <w:proofErr w:type="gramEnd"/>
+            <w:r>
+              <w:t xml:space="preserve">"n", "mean", "median", "std", "min", "max"), </w:t>
             </w:r>
           </w:p>
           <w:p>
@@ -4402,7 +6174,20 @@
           </w:p>
           <w:p>
             <w:r>
-              <w:t xml:space="preserve">           options = v(maxdec = 4),</w:t>
+              <w:t xml:space="preserve">           options = </w:t>
+            </w:r>
+            <w:proofErr w:type="gramStart"/>
+            <w:r>
+              <w:t>v(</w:t>
+            </w:r>
+            <w:proofErr w:type="spellStart"/>
+            <w:proofErr w:type="gramEnd"/>
+            <w:r>
+              <w:t>maxdec</w:t>
+            </w:r>
+            <w:proofErr w:type="spellEnd"/>
+            <w:r>
+              <w:t xml:space="preserve"> = 4),</w:t>
             </w:r>
           </w:p>
           <w:p>
@@ -4613,10 +6398,31 @@
           <w:p/>
           <w:p>
             <w:r>
-              <w:t xml:space="preserve">proc means data=cake2  n mean median stddev min max </w:t>
-            </w:r>
-            <w:r>
-              <w:t>maxdec=4</w:t>
+              <w:t>proc means data=cake</w:t>
+            </w:r>
+            <w:proofErr w:type="gramStart"/>
+            <w:r>
+              <w:t>2  n</w:t>
+            </w:r>
+            <w:proofErr w:type="gramEnd"/>
+            <w:r>
+              <w:t xml:space="preserve"> mean median </w:t>
+            </w:r>
+            <w:proofErr w:type="spellStart"/>
+            <w:r>
+              <w:t>stddev</w:t>
+            </w:r>
+            <w:proofErr w:type="spellEnd"/>
+            <w:r>
+              <w:t xml:space="preserve"> min max </w:t>
+            </w:r>
+            <w:proofErr w:type="spellStart"/>
+            <w:r>
+              <w:t>maxdec</w:t>
+            </w:r>
+            <w:proofErr w:type="spellEnd"/>
+            <w:r>
+              <w:t>=4</w:t>
             </w:r>
             <w:r>
               <w:t>;</w:t>
@@ -4624,7 +6430,23 @@
           </w:p>
           <w:p>
             <w:r>
-              <w:t xml:space="preserve">   var Age PresentScore TasteScore;</w:t>
+              <w:t xml:space="preserve">   var Age </w:t>
+            </w:r>
+            <w:proofErr w:type="spellStart"/>
+            <w:r>
+              <w:t>PresentScore</w:t>
+            </w:r>
+            <w:proofErr w:type="spellEnd"/>
+            <w:r>
+              <w:t xml:space="preserve"> </w:t>
+            </w:r>
+            <w:proofErr w:type="spellStart"/>
+            <w:r>
+              <w:t>TasteScore</w:t>
+            </w:r>
+            <w:proofErr w:type="spellEnd"/>
+            <w:r>
+              <w:t>;</w:t>
             </w:r>
           </w:p>
           <w:p>
@@ -4641,9 +6463,11 @@
             <w:r>
               <w:t xml:space="preserve">   output out=</w:t>
             </w:r>
+            <w:proofErr w:type="spellStart"/>
             <w:r>
               <w:t>outdata</w:t>
             </w:r>
+            <w:proofErr w:type="spellEnd"/>
             <w:r>
               <w:t>;</w:t>
             </w:r>
@@ -4736,13 +6560,55 @@
             <w:tcW w:w="6726" w:type="dxa"/>
           </w:tcPr>
           <w:p>
-            <w:r>
-              <w:t>proc_means(datm, var = v(Age, PresentScore, TasteScore),</w:t>
-            </w:r>
-          </w:p>
-          <w:p>
-            <w:r>
-              <w:t xml:space="preserve">           stats = c("n", "mean", "median", "std", "min", "max"), </w:t>
+            <w:proofErr w:type="spellStart"/>
+            <w:r>
+              <w:t>proc_</w:t>
+            </w:r>
+            <w:proofErr w:type="gramStart"/>
+            <w:r>
+              <w:t>means</w:t>
+            </w:r>
+            <w:proofErr w:type="spellEnd"/>
+            <w:r>
+              <w:t>(</w:t>
+            </w:r>
+            <w:proofErr w:type="spellStart"/>
+            <w:proofErr w:type="gramEnd"/>
+            <w:r>
+              <w:t>datm</w:t>
+            </w:r>
+            <w:proofErr w:type="spellEnd"/>
+            <w:r>
+              <w:t xml:space="preserve">, var = v(Age, </w:t>
+            </w:r>
+            <w:proofErr w:type="spellStart"/>
+            <w:r>
+              <w:t>PresentScore</w:t>
+            </w:r>
+            <w:proofErr w:type="spellEnd"/>
+            <w:r>
+              <w:t xml:space="preserve">, </w:t>
+            </w:r>
+            <w:proofErr w:type="spellStart"/>
+            <w:r>
+              <w:t>TasteScore</w:t>
+            </w:r>
+            <w:proofErr w:type="spellEnd"/>
+            <w:r>
+              <w:t>),</w:t>
+            </w:r>
+          </w:p>
+          <w:p>
+            <w:r>
+              <w:t xml:space="preserve">           stats = </w:t>
+            </w:r>
+            <w:proofErr w:type="gramStart"/>
+            <w:r>
+              <w:t>c(</w:t>
+            </w:r>
+            <w:proofErr w:type="gramEnd"/>
+            <w:r>
+              <w:t xml:space="preserve">"n", "mean", "median", "std", "min", "max"), </w:t>
             </w:r>
           </w:p>
           <w:p>
@@ -4752,7 +6618,20 @@
           </w:p>
           <w:p>
             <w:r>
-              <w:t xml:space="preserve">           options = v(maxdec = 4),</w:t>
+              <w:t xml:space="preserve">           options = </w:t>
+            </w:r>
+            <w:proofErr w:type="gramStart"/>
+            <w:r>
+              <w:t>v(</w:t>
+            </w:r>
+            <w:proofErr w:type="spellStart"/>
+            <w:proofErr w:type="gramEnd"/>
+            <w:r>
+              <w:t>maxdec</w:t>
+            </w:r>
+            <w:proofErr w:type="spellEnd"/>
+            <w:r>
+              <w:t xml:space="preserve"> = 4),</w:t>
             </w:r>
           </w:p>
           <w:p>
@@ -4973,8 +6852,21 @@
             </w:r>
           </w:p>
           <w:p>
-            <w:r>
-              <w:t>PresentScore = .;</w:t>
+            <w:proofErr w:type="spellStart"/>
+            <w:r>
+              <w:t>PresentScore</w:t>
+            </w:r>
+            <w:proofErr w:type="spellEnd"/>
+            <w:r>
+              <w:t xml:space="preserve"> </w:t>
+            </w:r>
+            <w:proofErr w:type="gramStart"/>
+            <w:r>
+              <w:t>= .</w:t>
+            </w:r>
+            <w:proofErr w:type="gramEnd"/>
+            <w:r>
+              <w:t>;</w:t>
             </w:r>
           </w:p>
           <w:p>
@@ -4990,10 +6882,55 @@
           <w:p/>
           <w:p>
             <w:r>
-              <w:t xml:space="preserve">proc means data=cake2  n nmiss mean median lclm uclm stddev </w:t>
-            </w:r>
-            <w:r>
-              <w:t>maxdec=4</w:t>
+              <w:t>proc means data=cake</w:t>
+            </w:r>
+            <w:proofErr w:type="gramStart"/>
+            <w:r>
+              <w:t>2  n</w:t>
+            </w:r>
+            <w:proofErr w:type="gramEnd"/>
+            <w:r>
+              <w:t xml:space="preserve"> </w:t>
+            </w:r>
+            <w:proofErr w:type="spellStart"/>
+            <w:r>
+              <w:t>nmiss</w:t>
+            </w:r>
+            <w:proofErr w:type="spellEnd"/>
+            <w:r>
+              <w:t xml:space="preserve"> mean median </w:t>
+            </w:r>
+            <w:proofErr w:type="spellStart"/>
+            <w:r>
+              <w:t>lclm</w:t>
+            </w:r>
+            <w:proofErr w:type="spellEnd"/>
+            <w:r>
+              <w:t xml:space="preserve"> </w:t>
+            </w:r>
+            <w:proofErr w:type="spellStart"/>
+            <w:r>
+              <w:t>uclm</w:t>
+            </w:r>
+            <w:proofErr w:type="spellEnd"/>
+            <w:r>
+              <w:t xml:space="preserve"> </w:t>
+            </w:r>
+            <w:proofErr w:type="spellStart"/>
+            <w:r>
+              <w:t>stddev</w:t>
+            </w:r>
+            <w:proofErr w:type="spellEnd"/>
+            <w:r>
+              <w:t xml:space="preserve"> </w:t>
+            </w:r>
+            <w:proofErr w:type="spellStart"/>
+            <w:r>
+              <w:t>maxdec</w:t>
+            </w:r>
+            <w:proofErr w:type="spellEnd"/>
+            <w:r>
+              <w:t>=4</w:t>
             </w:r>
             <w:r>
               <w:t>;</w:t>
@@ -5001,7 +6938,23 @@
           </w:p>
           <w:p>
             <w:r>
-              <w:t xml:space="preserve">   var PresentScore TasteScore;</w:t>
+              <w:t xml:space="preserve">   var </w:t>
+            </w:r>
+            <w:proofErr w:type="spellStart"/>
+            <w:r>
+              <w:t>PresentScore</w:t>
+            </w:r>
+            <w:proofErr w:type="spellEnd"/>
+            <w:r>
+              <w:t xml:space="preserve"> </w:t>
+            </w:r>
+            <w:proofErr w:type="spellStart"/>
+            <w:r>
+              <w:t>TasteScore</w:t>
+            </w:r>
+            <w:proofErr w:type="spellEnd"/>
+            <w:r>
+              <w:t>;</w:t>
             </w:r>
           </w:p>
           <w:p>
@@ -5013,9 +6966,11 @@
             <w:r>
               <w:t xml:space="preserve">   output out=</w:t>
             </w:r>
+            <w:proofErr w:type="spellStart"/>
             <w:r>
               <w:t>outdata</w:t>
             </w:r>
+            <w:proofErr w:type="spellEnd"/>
             <w:r>
               <w:t>;</w:t>
             </w:r>
@@ -5109,24 +7064,90 @@
           </w:tcPr>
           <w:p>
             <w:r>
-              <w:t>datm2 &lt;- datm</w:t>
-            </w:r>
+              <w:t xml:space="preserve">datm2 &lt;- </w:t>
+            </w:r>
+            <w:proofErr w:type="spellStart"/>
+            <w:r>
+              <w:t>datm</w:t>
+            </w:r>
+            <w:proofErr w:type="spellEnd"/>
           </w:p>
           <w:p/>
           <w:p>
             <w:r>
-              <w:t>datm2[5, "PresentScore"] &lt;- NA</w:t>
+              <w:t>datm2[5, "</w:t>
+            </w:r>
+            <w:proofErr w:type="spellStart"/>
+            <w:r>
+              <w:t>PresentScore</w:t>
+            </w:r>
+            <w:proofErr w:type="spellEnd"/>
+            <w:r>
+              <w:t>"] &lt;- NA</w:t>
             </w:r>
           </w:p>
           <w:p/>
           <w:p>
-            <w:r>
-              <w:t>proc_means(datm2, var = c("PresentScore", "TasteScore"),</w:t>
-            </w:r>
-          </w:p>
-          <w:p>
-            <w:r>
-              <w:t xml:space="preserve">           stats = c("n", "nmiss", "mean", "median", "mode", "clm", "std"),</w:t>
+            <w:proofErr w:type="spellStart"/>
+            <w:r>
+              <w:t>proc_</w:t>
+            </w:r>
+            <w:proofErr w:type="gramStart"/>
+            <w:r>
+              <w:t>means</w:t>
+            </w:r>
+            <w:proofErr w:type="spellEnd"/>
+            <w:r>
+              <w:t>(</w:t>
+            </w:r>
+            <w:proofErr w:type="gramEnd"/>
+            <w:r>
+              <w:t>datm2, var = c("</w:t>
+            </w:r>
+            <w:proofErr w:type="spellStart"/>
+            <w:r>
+              <w:t>PresentScore</w:t>
+            </w:r>
+            <w:proofErr w:type="spellEnd"/>
+            <w:r>
+              <w:t>", "</w:t>
+            </w:r>
+            <w:proofErr w:type="spellStart"/>
+            <w:r>
+              <w:t>TasteScore</w:t>
+            </w:r>
+            <w:proofErr w:type="spellEnd"/>
+            <w:r>
+              <w:t>"),</w:t>
+            </w:r>
+          </w:p>
+          <w:p>
+            <w:r>
+              <w:t xml:space="preserve">           stats = </w:t>
+            </w:r>
+            <w:proofErr w:type="gramStart"/>
+            <w:r>
+              <w:t>c(</w:t>
+            </w:r>
+            <w:proofErr w:type="gramEnd"/>
+            <w:r>
+              <w:t>"n", "</w:t>
+            </w:r>
+            <w:proofErr w:type="spellStart"/>
+            <w:r>
+              <w:t>nmiss</w:t>
+            </w:r>
+            <w:proofErr w:type="spellEnd"/>
+            <w:r>
+              <w:t>", "mean", "median", "mode", "</w:t>
+            </w:r>
+            <w:proofErr w:type="spellStart"/>
+            <w:r>
+              <w:t>clm</w:t>
+            </w:r>
+            <w:proofErr w:type="spellEnd"/>
+            <w:r>
+              <w:t>", "std"),</w:t>
             </w:r>
           </w:p>
           <w:p>
@@ -5136,10 +7157,36 @@
           </w:p>
           <w:p>
             <w:r>
-              <w:t xml:space="preserve">           options = v(notype, nonobs</w:t>
-            </w:r>
-            <w:r>
-              <w:t>, maxdec=4</w:t>
+              <w:t xml:space="preserve">           options = </w:t>
+            </w:r>
+            <w:proofErr w:type="gramStart"/>
+            <w:r>
+              <w:t>v(</w:t>
+            </w:r>
+            <w:proofErr w:type="spellStart"/>
+            <w:proofErr w:type="gramEnd"/>
+            <w:r>
+              <w:t>notype</w:t>
+            </w:r>
+            <w:proofErr w:type="spellEnd"/>
+            <w:r>
+              <w:t xml:space="preserve">, </w:t>
+            </w:r>
+            <w:proofErr w:type="spellStart"/>
+            <w:r>
+              <w:t>nonobs</w:t>
+            </w:r>
+            <w:proofErr w:type="spellEnd"/>
+            <w:r>
+              <w:t xml:space="preserve">, </w:t>
+            </w:r>
+            <w:proofErr w:type="spellStart"/>
+            <w:r>
+              <w:t>maxdec</w:t>
+            </w:r>
+            <w:proofErr w:type="spellEnd"/>
+            <w:r>
+              <w:t>=4</w:t>
             </w:r>
             <w:r>
               <w:t>))</w:t>
@@ -5336,10 +7383,31 @@
           </w:tcPr>
           <w:p>
             <w:r>
-              <w:t xml:space="preserve">proc means data=cake css cv lclm mode n </w:t>
-            </w:r>
-            <w:r>
-              <w:t>maxdec=4</w:t>
+              <w:t xml:space="preserve">proc means data=cake </w:t>
+            </w:r>
+            <w:proofErr w:type="spellStart"/>
+            <w:r>
+              <w:t>css</w:t>
+            </w:r>
+            <w:proofErr w:type="spellEnd"/>
+            <w:r>
+              <w:t xml:space="preserve"> cv </w:t>
+            </w:r>
+            <w:proofErr w:type="spellStart"/>
+            <w:r>
+              <w:t>lclm</w:t>
+            </w:r>
+            <w:proofErr w:type="spellEnd"/>
+            <w:r>
+              <w:t xml:space="preserve"> mode n </w:t>
+            </w:r>
+            <w:proofErr w:type="spellStart"/>
+            <w:r>
+              <w:t>maxdec</w:t>
+            </w:r>
+            <w:proofErr w:type="spellEnd"/>
+            <w:r>
+              <w:t>=4</w:t>
             </w:r>
             <w:r>
               <w:t>;</w:t>
@@ -5347,7 +7415,23 @@
           </w:p>
           <w:p>
             <w:r>
-              <w:t xml:space="preserve">   var Age PresentScore TasteScore layers;</w:t>
+              <w:t xml:space="preserve">   var Age </w:t>
+            </w:r>
+            <w:proofErr w:type="spellStart"/>
+            <w:r>
+              <w:t>PresentScore</w:t>
+            </w:r>
+            <w:proofErr w:type="spellEnd"/>
+            <w:r>
+              <w:t xml:space="preserve"> </w:t>
+            </w:r>
+            <w:proofErr w:type="spellStart"/>
+            <w:r>
+              <w:t>TasteScore</w:t>
+            </w:r>
+            <w:proofErr w:type="spellEnd"/>
+            <w:r>
+              <w:t xml:space="preserve"> layers;</w:t>
             </w:r>
           </w:p>
           <w:p>
@@ -5359,9 +7443,11 @@
             <w:r>
               <w:t xml:space="preserve">   output out=</w:t>
             </w:r>
+            <w:proofErr w:type="spellStart"/>
             <w:r>
               <w:t>outdata</w:t>
             </w:r>
+            <w:proofErr w:type="spellEnd"/>
             <w:r>
               <w:t>;</w:t>
             </w:r>
@@ -5454,18 +7540,89 @@
             <w:tcW w:w="6726" w:type="dxa"/>
           </w:tcPr>
           <w:p>
-            <w:r>
-              <w:t>proc_means(datm, var = v(Age, PresentScore, TasteScore, Layers),</w:t>
-            </w:r>
-          </w:p>
-          <w:p>
-            <w:r>
-              <w:t xml:space="preserve">           stats = c("css", "cv", "lclm", "mode",  "nobs"),</w:t>
-            </w:r>
-          </w:p>
-          <w:p>
-            <w:r>
-              <w:t xml:space="preserve">           options = v(maxdec = 4),</w:t>
+            <w:proofErr w:type="spellStart"/>
+            <w:r>
+              <w:t>proc_</w:t>
+            </w:r>
+            <w:proofErr w:type="gramStart"/>
+            <w:r>
+              <w:t>means</w:t>
+            </w:r>
+            <w:proofErr w:type="spellEnd"/>
+            <w:r>
+              <w:t>(</w:t>
+            </w:r>
+            <w:proofErr w:type="spellStart"/>
+            <w:proofErr w:type="gramEnd"/>
+            <w:r>
+              <w:t>datm</w:t>
+            </w:r>
+            <w:proofErr w:type="spellEnd"/>
+            <w:r>
+              <w:t xml:space="preserve">, var = v(Age, </w:t>
+            </w:r>
+            <w:proofErr w:type="spellStart"/>
+            <w:r>
+              <w:t>PresentScore</w:t>
+            </w:r>
+            <w:proofErr w:type="spellEnd"/>
+            <w:r>
+              <w:t xml:space="preserve">, </w:t>
+            </w:r>
+            <w:proofErr w:type="spellStart"/>
+            <w:r>
+              <w:t>TasteScore</w:t>
+            </w:r>
+            <w:proofErr w:type="spellEnd"/>
+            <w:r>
+              <w:t>, Layers),</w:t>
+            </w:r>
+          </w:p>
+          <w:p>
+            <w:r>
+              <w:t xml:space="preserve">           stats = </w:t>
+            </w:r>
+            <w:proofErr w:type="gramStart"/>
+            <w:r>
+              <w:t>c(</w:t>
+            </w:r>
+            <w:proofErr w:type="gramEnd"/>
+            <w:r>
+              <w:t>"</w:t>
+            </w:r>
+            <w:proofErr w:type="spellStart"/>
+            <w:r>
+              <w:t>css</w:t>
+            </w:r>
+            <w:proofErr w:type="spellEnd"/>
+            <w:r>
+              <w:t>", "cv", "</w:t>
+            </w:r>
+            <w:proofErr w:type="spellStart"/>
+            <w:r>
+              <w:t>lclm</w:t>
+            </w:r>
+            <w:proofErr w:type="spellEnd"/>
+            <w:r>
+              <w:t>", "mode",  "nobs"),</w:t>
+            </w:r>
+          </w:p>
+          <w:p>
+            <w:r>
+              <w:t xml:space="preserve">           options = </w:t>
+            </w:r>
+            <w:proofErr w:type="gramStart"/>
+            <w:r>
+              <w:t>v(</w:t>
+            </w:r>
+            <w:proofErr w:type="spellStart"/>
+            <w:proofErr w:type="gramEnd"/>
+            <w:r>
+              <w:t>maxdec</w:t>
+            </w:r>
+            <w:proofErr w:type="spellEnd"/>
+            <w:r>
+              <w:t xml:space="preserve"> = 4),</w:t>
             </w:r>
           </w:p>
           <w:p>
@@ -5677,10 +7834,20 @@
           </w:tcPr>
           <w:p>
             <w:r>
-              <w:t xml:space="preserve">proc means data=cake p1 p5 p10 p20 p25 p30 p40 p50  </w:t>
-            </w:r>
-            <w:r>
-              <w:t>maxdec=4</w:t>
+              <w:t>proc means data=cake p1 p5 p10 p20 p25 p30 p40 p</w:t>
+            </w:r>
+            <w:proofErr w:type="gramStart"/>
+            <w:r>
+              <w:t xml:space="preserve">50  </w:t>
+            </w:r>
+            <w:proofErr w:type="spellStart"/>
+            <w:r>
+              <w:t>maxdec</w:t>
+            </w:r>
+            <w:proofErr w:type="spellEnd"/>
+            <w:proofErr w:type="gramEnd"/>
+            <w:r>
+              <w:t>=4</w:t>
             </w:r>
             <w:r>
               <w:t>;</w:t>
@@ -5688,7 +7855,23 @@
           </w:p>
           <w:p>
             <w:r>
-              <w:t xml:space="preserve">   var Age PresentScore TasteScore layers;</w:t>
+              <w:t xml:space="preserve">   var Age </w:t>
+            </w:r>
+            <w:proofErr w:type="spellStart"/>
+            <w:r>
+              <w:t>PresentScore</w:t>
+            </w:r>
+            <w:proofErr w:type="spellEnd"/>
+            <w:r>
+              <w:t xml:space="preserve"> </w:t>
+            </w:r>
+            <w:proofErr w:type="spellStart"/>
+            <w:r>
+              <w:t>TasteScore</w:t>
+            </w:r>
+            <w:proofErr w:type="spellEnd"/>
+            <w:r>
+              <w:t xml:space="preserve"> layers;</w:t>
             </w:r>
           </w:p>
           <w:p>
@@ -5700,9 +7883,11 @@
             <w:r>
               <w:t xml:space="preserve">   output out=</w:t>
             </w:r>
+            <w:proofErr w:type="spellStart"/>
             <w:r>
               <w:t>outdata</w:t>
             </w:r>
+            <w:proofErr w:type="spellEnd"/>
             <w:r>
               <w:t>;</w:t>
             </w:r>
@@ -5795,18 +7980,73 @@
             <w:tcW w:w="6726" w:type="dxa"/>
           </w:tcPr>
           <w:p>
-            <w:r>
-              <w:t>proc_means(datm, var = v(Age, PresentScore, TasteScore, Layers),</w:t>
-            </w:r>
-          </w:p>
-          <w:p>
-            <w:r>
-              <w:t xml:space="preserve">           stats = c("p1", "p5", "p10", "p20", "p25", "p30", "p40", "p50"), </w:t>
-            </w:r>
-          </w:p>
-          <w:p>
-            <w:r>
-              <w:t xml:space="preserve">           options = v(maxdec = 4),</w:t>
+            <w:proofErr w:type="spellStart"/>
+            <w:r>
+              <w:t>proc_</w:t>
+            </w:r>
+            <w:proofErr w:type="gramStart"/>
+            <w:r>
+              <w:t>means</w:t>
+            </w:r>
+            <w:proofErr w:type="spellEnd"/>
+            <w:r>
+              <w:t>(</w:t>
+            </w:r>
+            <w:proofErr w:type="spellStart"/>
+            <w:proofErr w:type="gramEnd"/>
+            <w:r>
+              <w:t>datm</w:t>
+            </w:r>
+            <w:proofErr w:type="spellEnd"/>
+            <w:r>
+              <w:t xml:space="preserve">, var = v(Age, </w:t>
+            </w:r>
+            <w:proofErr w:type="spellStart"/>
+            <w:r>
+              <w:t>PresentScore</w:t>
+            </w:r>
+            <w:proofErr w:type="spellEnd"/>
+            <w:r>
+              <w:t xml:space="preserve">, </w:t>
+            </w:r>
+            <w:proofErr w:type="spellStart"/>
+            <w:r>
+              <w:t>TasteScore</w:t>
+            </w:r>
+            <w:proofErr w:type="spellEnd"/>
+            <w:r>
+              <w:t>, Layers),</w:t>
+            </w:r>
+          </w:p>
+          <w:p>
+            <w:r>
+              <w:t xml:space="preserve">           stats = </w:t>
+            </w:r>
+            <w:proofErr w:type="gramStart"/>
+            <w:r>
+              <w:t>c(</w:t>
+            </w:r>
+            <w:proofErr w:type="gramEnd"/>
+            <w:r>
+              <w:t xml:space="preserve">"p1", "p5", "p10", "p20", "p25", "p30", "p40", "p50"), </w:t>
+            </w:r>
+          </w:p>
+          <w:p>
+            <w:r>
+              <w:t xml:space="preserve">           options = </w:t>
+            </w:r>
+            <w:proofErr w:type="gramStart"/>
+            <w:r>
+              <w:t>v(</w:t>
+            </w:r>
+            <w:proofErr w:type="spellStart"/>
+            <w:proofErr w:type="gramEnd"/>
+            <w:r>
+              <w:t>maxdec</w:t>
+            </w:r>
+            <w:proofErr w:type="spellEnd"/>
+            <w:r>
+              <w:t xml:space="preserve"> = 4),</w:t>
             </w:r>
           </w:p>
           <w:p>
@@ -6015,10 +8255,23 @@
           </w:tcPr>
           <w:p>
             <w:r>
-              <w:t xml:space="preserve">proc means data=cake  p60 p70 p75 p80 p90 p95 p99 </w:t>
-            </w:r>
-            <w:r>
-              <w:t>maxdec=4</w:t>
+              <w:t>proc means data=</w:t>
+            </w:r>
+            <w:proofErr w:type="gramStart"/>
+            <w:r>
+              <w:t>cake  p</w:t>
+            </w:r>
+            <w:proofErr w:type="gramEnd"/>
+            <w:r>
+              <w:t xml:space="preserve">60 p70 p75 p80 p90 p95 p99 </w:t>
+            </w:r>
+            <w:proofErr w:type="spellStart"/>
+            <w:r>
+              <w:t>maxdec</w:t>
+            </w:r>
+            <w:proofErr w:type="spellEnd"/>
+            <w:r>
+              <w:t>=4</w:t>
             </w:r>
             <w:r>
               <w:t>;</w:t>
@@ -6026,7 +8279,23 @@
           </w:p>
           <w:p>
             <w:r>
-              <w:t xml:space="preserve">   var Age PresentScore TasteScore layers;</w:t>
+              <w:t xml:space="preserve">   var Age </w:t>
+            </w:r>
+            <w:proofErr w:type="spellStart"/>
+            <w:r>
+              <w:t>PresentScore</w:t>
+            </w:r>
+            <w:proofErr w:type="spellEnd"/>
+            <w:r>
+              <w:t xml:space="preserve"> </w:t>
+            </w:r>
+            <w:proofErr w:type="spellStart"/>
+            <w:r>
+              <w:t>TasteScore</w:t>
+            </w:r>
+            <w:proofErr w:type="spellEnd"/>
+            <w:r>
+              <w:t xml:space="preserve"> layers;</w:t>
             </w:r>
           </w:p>
           <w:p>
@@ -6038,9 +8307,11 @@
             <w:r>
               <w:t xml:space="preserve">   output out=</w:t>
             </w:r>
+            <w:proofErr w:type="spellStart"/>
             <w:r>
               <w:t>outdata</w:t>
             </w:r>
+            <w:proofErr w:type="spellEnd"/>
             <w:r>
               <w:t>;</w:t>
             </w:r>
@@ -6133,18 +8404,73 @@
             <w:tcW w:w="6726" w:type="dxa"/>
           </w:tcPr>
           <w:p>
-            <w:r>
-              <w:t>proc_means(datm, var = v(Age, PresentScore, TasteScore, Layers),</w:t>
-            </w:r>
-          </w:p>
-          <w:p>
-            <w:r>
-              <w:t xml:space="preserve">           stats = c("p60", "p70", "p75", "p80", "p90", "p95", "p99"), </w:t>
-            </w:r>
-          </w:p>
-          <w:p>
-            <w:r>
-              <w:t xml:space="preserve">           options = v(maxdec = 4),</w:t>
+            <w:proofErr w:type="spellStart"/>
+            <w:r>
+              <w:t>proc_</w:t>
+            </w:r>
+            <w:proofErr w:type="gramStart"/>
+            <w:r>
+              <w:t>means</w:t>
+            </w:r>
+            <w:proofErr w:type="spellEnd"/>
+            <w:r>
+              <w:t>(</w:t>
+            </w:r>
+            <w:proofErr w:type="spellStart"/>
+            <w:proofErr w:type="gramEnd"/>
+            <w:r>
+              <w:t>datm</w:t>
+            </w:r>
+            <w:proofErr w:type="spellEnd"/>
+            <w:r>
+              <w:t xml:space="preserve">, var = v(Age, </w:t>
+            </w:r>
+            <w:proofErr w:type="spellStart"/>
+            <w:r>
+              <w:t>PresentScore</w:t>
+            </w:r>
+            <w:proofErr w:type="spellEnd"/>
+            <w:r>
+              <w:t xml:space="preserve">, </w:t>
+            </w:r>
+            <w:proofErr w:type="spellStart"/>
+            <w:r>
+              <w:t>TasteScore</w:t>
+            </w:r>
+            <w:proofErr w:type="spellEnd"/>
+            <w:r>
+              <w:t>, Layers),</w:t>
+            </w:r>
+          </w:p>
+          <w:p>
+            <w:r>
+              <w:t xml:space="preserve">           stats = </w:t>
+            </w:r>
+            <w:proofErr w:type="gramStart"/>
+            <w:r>
+              <w:t>c(</w:t>
+            </w:r>
+            <w:proofErr w:type="gramEnd"/>
+            <w:r>
+              <w:t xml:space="preserve">"p60", "p70", "p75", "p80", "p90", "p95", "p99"), </w:t>
+            </w:r>
+          </w:p>
+          <w:p>
+            <w:r>
+              <w:t xml:space="preserve">           options = </w:t>
+            </w:r>
+            <w:proofErr w:type="gramStart"/>
+            <w:r>
+              <w:t>v(</w:t>
+            </w:r>
+            <w:proofErr w:type="spellStart"/>
+            <w:proofErr w:type="gramEnd"/>
+            <w:r>
+              <w:t>maxdec</w:t>
+            </w:r>
+            <w:proofErr w:type="spellEnd"/>
+            <w:r>
+              <w:t xml:space="preserve"> = 4),</w:t>
             </w:r>
           </w:p>
           <w:p>
@@ -6336,10 +8662,39 @@
           </w:tcPr>
           <w:p>
             <w:r>
-              <w:t xml:space="preserve">proc means data=cake  q1 q3 qrange range sum uclm var  </w:t>
-            </w:r>
-            <w:r>
-              <w:t>maxdec=4</w:t>
+              <w:t>proc means data=</w:t>
+            </w:r>
+            <w:proofErr w:type="gramStart"/>
+            <w:r>
+              <w:t>cake  q</w:t>
+            </w:r>
+            <w:proofErr w:type="gramEnd"/>
+            <w:r>
+              <w:t xml:space="preserve">1 q3 </w:t>
+            </w:r>
+            <w:proofErr w:type="spellStart"/>
+            <w:r>
+              <w:t>qrange</w:t>
+            </w:r>
+            <w:proofErr w:type="spellEnd"/>
+            <w:r>
+              <w:t xml:space="preserve"> range sum </w:t>
+            </w:r>
+            <w:proofErr w:type="spellStart"/>
+            <w:r>
+              <w:t>uclm</w:t>
+            </w:r>
+            <w:proofErr w:type="spellEnd"/>
+            <w:r>
+              <w:t xml:space="preserve"> var  </w:t>
+            </w:r>
+            <w:proofErr w:type="spellStart"/>
+            <w:r>
+              <w:t>maxdec</w:t>
+            </w:r>
+            <w:proofErr w:type="spellEnd"/>
+            <w:r>
+              <w:t>=4</w:t>
             </w:r>
             <w:r>
               <w:t>;</w:t>
@@ -6347,7 +8702,23 @@
           </w:p>
           <w:p>
             <w:r>
-              <w:t xml:space="preserve">   var Age PresentScore TasteScore layers;</w:t>
+              <w:t xml:space="preserve">   var Age </w:t>
+            </w:r>
+            <w:proofErr w:type="spellStart"/>
+            <w:r>
+              <w:t>PresentScore</w:t>
+            </w:r>
+            <w:proofErr w:type="spellEnd"/>
+            <w:r>
+              <w:t xml:space="preserve"> </w:t>
+            </w:r>
+            <w:proofErr w:type="spellStart"/>
+            <w:r>
+              <w:t>TasteScore</w:t>
+            </w:r>
+            <w:proofErr w:type="spellEnd"/>
+            <w:r>
+              <w:t xml:space="preserve"> layers;</w:t>
             </w:r>
           </w:p>
           <w:p>
@@ -6359,9 +8730,11 @@
             <w:r>
               <w:t xml:space="preserve">   output out=</w:t>
             </w:r>
+            <w:proofErr w:type="spellStart"/>
             <w:r>
               <w:t>outdata</w:t>
             </w:r>
+            <w:proofErr w:type="spellEnd"/>
             <w:r>
               <w:t>;</w:t>
             </w:r>
@@ -6454,24 +8827,100 @@
             <w:tcW w:w="6726" w:type="dxa"/>
           </w:tcPr>
           <w:p>
-            <w:r>
-              <w:t>proc_means(datm, var = v(Age, PresentScore, TasteScore, Layers),</w:t>
-            </w:r>
-          </w:p>
-          <w:p>
-            <w:r>
-              <w:t xml:space="preserve">           stats = c("q1", "q3", "qrange", "range", "sum", "uclm", "var</w:t>
+            <w:proofErr w:type="spellStart"/>
+            <w:r>
+              <w:t>proc_</w:t>
+            </w:r>
+            <w:proofErr w:type="gramStart"/>
+            <w:r>
+              <w:t>means</w:t>
+            </w:r>
+            <w:proofErr w:type="spellEnd"/>
+            <w:r>
+              <w:t>(</w:t>
+            </w:r>
+            <w:proofErr w:type="spellStart"/>
+            <w:proofErr w:type="gramEnd"/>
+            <w:r>
+              <w:t>datm</w:t>
+            </w:r>
+            <w:proofErr w:type="spellEnd"/>
+            <w:r>
+              <w:t xml:space="preserve">, var = v(Age, </w:t>
+            </w:r>
+            <w:proofErr w:type="spellStart"/>
+            <w:r>
+              <w:t>PresentScore</w:t>
+            </w:r>
+            <w:proofErr w:type="spellEnd"/>
+            <w:r>
+              <w:t xml:space="preserve">, </w:t>
+            </w:r>
+            <w:proofErr w:type="spellStart"/>
+            <w:r>
+              <w:t>TasteScore</w:t>
+            </w:r>
+            <w:proofErr w:type="spellEnd"/>
+            <w:r>
+              <w:t>, Layers),</w:t>
+            </w:r>
+          </w:p>
+          <w:p>
+            <w:r>
+              <w:t xml:space="preserve">           stats = </w:t>
+            </w:r>
+            <w:proofErr w:type="gramStart"/>
+            <w:r>
+              <w:t>c(</w:t>
+            </w:r>
+            <w:proofErr w:type="gramEnd"/>
+            <w:r>
+              <w:t>"q1", "q3", "</w:t>
+            </w:r>
+            <w:proofErr w:type="spellStart"/>
+            <w:r>
+              <w:t>qrange</w:t>
+            </w:r>
+            <w:proofErr w:type="spellEnd"/>
+            <w:r>
+              <w:t>", "range", "sum", "</w:t>
+            </w:r>
+            <w:proofErr w:type="spellStart"/>
+            <w:r>
+              <w:t>uclm</w:t>
+            </w:r>
+            <w:proofErr w:type="spellEnd"/>
+            <w:r>
+              <w:t>", "</w:t>
+            </w:r>
+            <w:proofErr w:type="spellStart"/>
+            <w:r>
+              <w:t>var</w:t>
             </w:r>
             <w:r>
               <w:t>i</w:t>
             </w:r>
+            <w:proofErr w:type="spellEnd"/>
             <w:r>
               <w:t xml:space="preserve">"), </w:t>
             </w:r>
           </w:p>
           <w:p>
             <w:r>
-              <w:t xml:space="preserve">           options = v(maxdec = 4),</w:t>
+              <w:t xml:space="preserve">           options = </w:t>
+            </w:r>
+            <w:proofErr w:type="gramStart"/>
+            <w:r>
+              <w:t>v(</w:t>
+            </w:r>
+            <w:proofErr w:type="spellStart"/>
+            <w:proofErr w:type="gramEnd"/>
+            <w:r>
+              <w:t>maxdec</w:t>
+            </w:r>
+            <w:proofErr w:type="spellEnd"/>
+            <w:r>
+              <w:t xml:space="preserve"> = 4),</w:t>
             </w:r>
           </w:p>
           <w:p>
@@ -6663,10 +9112,31 @@
           </w:tcPr>
           <w:p>
             <w:r>
-              <w:t xml:space="preserve">proc means data=cake  mean clm alpha = 0.1  </w:t>
-            </w:r>
-            <w:r>
-              <w:t>maxdec=4</w:t>
+              <w:t>proc means data=</w:t>
+            </w:r>
+            <w:proofErr w:type="gramStart"/>
+            <w:r>
+              <w:t>cake  mean</w:t>
+            </w:r>
+            <w:proofErr w:type="gramEnd"/>
+            <w:r>
+              <w:t xml:space="preserve"> </w:t>
+            </w:r>
+            <w:proofErr w:type="spellStart"/>
+            <w:r>
+              <w:t>clm</w:t>
+            </w:r>
+            <w:proofErr w:type="spellEnd"/>
+            <w:r>
+              <w:t xml:space="preserve"> alpha = 0.1  </w:t>
+            </w:r>
+            <w:proofErr w:type="spellStart"/>
+            <w:r>
+              <w:t>maxdec</w:t>
+            </w:r>
+            <w:proofErr w:type="spellEnd"/>
+            <w:r>
+              <w:t>=4</w:t>
             </w:r>
             <w:r>
               <w:t>;</w:t>
@@ -6674,7 +9144,23 @@
           </w:p>
           <w:p>
             <w:r>
-              <w:t xml:space="preserve">   var PresentScore TasteScore;</w:t>
+              <w:t xml:space="preserve">   var </w:t>
+            </w:r>
+            <w:proofErr w:type="spellStart"/>
+            <w:r>
+              <w:t>PresentScore</w:t>
+            </w:r>
+            <w:proofErr w:type="spellEnd"/>
+            <w:r>
+              <w:t xml:space="preserve"> </w:t>
+            </w:r>
+            <w:proofErr w:type="spellStart"/>
+            <w:r>
+              <w:t>TasteScore</w:t>
+            </w:r>
+            <w:proofErr w:type="spellEnd"/>
+            <w:r>
+              <w:t>;</w:t>
             </w:r>
           </w:p>
           <w:p>
@@ -6684,7 +9170,15 @@
           </w:p>
           <w:p>
             <w:r>
-              <w:t xml:space="preserve">   output out=outdata;</w:t>
+              <w:t xml:space="preserve">   output out=</w:t>
+            </w:r>
+            <w:proofErr w:type="spellStart"/>
+            <w:r>
+              <w:t>outdata</w:t>
+            </w:r>
+            <w:proofErr w:type="spellEnd"/>
+            <w:r>
+              <w:t>;</w:t>
             </w:r>
           </w:p>
           <w:p>
@@ -6775,21 +9269,87 @@
             <w:tcW w:w="6726" w:type="dxa"/>
           </w:tcPr>
           <w:p>
-            <w:r>
-              <w:t>proc_means(datm, var = v(PresentScore, TasteScore),</w:t>
-            </w:r>
-          </w:p>
-          <w:p>
-            <w:r>
-              <w:t xml:space="preserve">           stats = v(mean, clm),</w:t>
-            </w:r>
-          </w:p>
-          <w:p>
-            <w:r>
-              <w:t xml:space="preserve">           options = v(alpha = 0.1</w:t>
-            </w:r>
-            <w:r>
-              <w:t>, maxdec=4</w:t>
+            <w:proofErr w:type="spellStart"/>
+            <w:r>
+              <w:t>proc_</w:t>
+            </w:r>
+            <w:proofErr w:type="gramStart"/>
+            <w:r>
+              <w:t>means</w:t>
+            </w:r>
+            <w:proofErr w:type="spellEnd"/>
+            <w:r>
+              <w:t>(</w:t>
+            </w:r>
+            <w:proofErr w:type="spellStart"/>
+            <w:proofErr w:type="gramEnd"/>
+            <w:r>
+              <w:t>datm</w:t>
+            </w:r>
+            <w:proofErr w:type="spellEnd"/>
+            <w:r>
+              <w:t>, var = v(</w:t>
+            </w:r>
+            <w:proofErr w:type="spellStart"/>
+            <w:r>
+              <w:t>PresentScore</w:t>
+            </w:r>
+            <w:proofErr w:type="spellEnd"/>
+            <w:r>
+              <w:t xml:space="preserve">, </w:t>
+            </w:r>
+            <w:proofErr w:type="spellStart"/>
+            <w:r>
+              <w:t>TasteScore</w:t>
+            </w:r>
+            <w:proofErr w:type="spellEnd"/>
+            <w:r>
+              <w:t>),</w:t>
+            </w:r>
+          </w:p>
+          <w:p>
+            <w:r>
+              <w:t xml:space="preserve">           stats = </w:t>
+            </w:r>
+            <w:proofErr w:type="gramStart"/>
+            <w:r>
+              <w:t>v(</w:t>
+            </w:r>
+            <w:proofErr w:type="gramEnd"/>
+            <w:r>
+              <w:t xml:space="preserve">mean, </w:t>
+            </w:r>
+            <w:proofErr w:type="spellStart"/>
+            <w:r>
+              <w:t>clm</w:t>
+            </w:r>
+            <w:proofErr w:type="spellEnd"/>
+            <w:r>
+              <w:t>),</w:t>
+            </w:r>
+          </w:p>
+          <w:p>
+            <w:r>
+              <w:t xml:space="preserve">           options = </w:t>
+            </w:r>
+            <w:proofErr w:type="gramStart"/>
+            <w:r>
+              <w:t>v(</w:t>
+            </w:r>
+            <w:proofErr w:type="gramEnd"/>
+            <w:r>
+              <w:t>alpha = 0.1</w:t>
+            </w:r>
+            <w:r>
+              <w:t xml:space="preserve">, </w:t>
+            </w:r>
+            <w:proofErr w:type="spellStart"/>
+            <w:r>
+              <w:t>maxdec</w:t>
+            </w:r>
+            <w:proofErr w:type="spellEnd"/>
+            <w:r>
+              <w:t>=4</w:t>
             </w:r>
             <w:r>
               <w:t>),</w:t>
@@ -6901,7 +9461,15 @@
               <w:t>Comparison of</w:t>
             </w:r>
             <w:r>
-              <w:t xml:space="preserve"> 90%  confidence limit with alpha </w:t>
+              <w:t xml:space="preserve"> 90</w:t>
+            </w:r>
+            <w:proofErr w:type="gramStart"/>
+            <w:r>
+              <w:t>%  confidence</w:t>
+            </w:r>
+            <w:proofErr w:type="gramEnd"/>
+            <w:r>
+              <w:t xml:space="preserve"> limit with alpha </w:t>
             </w:r>
             <w:r>
               <w:t>option.</w:t>
@@ -7368,171 +9936,175 @@
                 <w:szCs w:val="18"/>
               </w:rPr>
             </w:pPr>
+            <w:proofErr w:type="spellStart"/>
             <w:r>
               <w:rPr>
                 <w:sz w:val="18"/>
                 <w:szCs w:val="18"/>
               </w:rPr>
-              <w:t>datp &lt;- read.table(header = TRUE, text = '</w:t>
-            </w:r>
-          </w:p>
-          <w:p>
-            <w:pPr>
+              <w:t>datp</w:t>
+            </w:r>
+            <w:proofErr w:type="spellEnd"/>
+            <w:r>
               <w:rPr>
                 <w:sz w:val="18"/>
                 <w:szCs w:val="18"/>
               </w:rPr>
-            </w:pPr>
+              <w:t xml:space="preserve"> &lt;- </w:t>
+            </w:r>
+            <w:proofErr w:type="spellStart"/>
+            <w:proofErr w:type="gramStart"/>
             <w:r>
               <w:rPr>
                 <w:sz w:val="18"/>
                 <w:szCs w:val="18"/>
               </w:rPr>
-              <w:t xml:space="preserve">  WBEFORE WAFTER</w:t>
-            </w:r>
-          </w:p>
-          <w:p>
-            <w:pPr>
+              <w:t>read.table</w:t>
+            </w:r>
+            <w:proofErr w:type="spellEnd"/>
+            <w:proofErr w:type="gramEnd"/>
+            <w:r>
               <w:rPr>
                 <w:sz w:val="18"/>
                 <w:szCs w:val="18"/>
               </w:rPr>
-            </w:pPr>
-            <w:r>
+              <w:t>(header = TRUE, text = '</w:t>
+            </w:r>
+          </w:p>
+          <w:p>
+            <w:pPr>
               <w:rPr>
                 <w:sz w:val="18"/>
                 <w:szCs w:val="18"/>
               </w:rPr>
-              <w:t xml:space="preserve">  200 190</w:t>
-            </w:r>
-          </w:p>
-          <w:p>
-            <w:pPr>
+            </w:pPr>
+            <w:r>
               <w:rPr>
                 <w:sz w:val="18"/>
                 <w:szCs w:val="18"/>
               </w:rPr>
-            </w:pPr>
-            <w:r>
+              <w:t xml:space="preserve">  WBEFORE WAFTER</w:t>
+            </w:r>
+          </w:p>
+          <w:p>
+            <w:pPr>
               <w:rPr>
                 <w:sz w:val="18"/>
                 <w:szCs w:val="18"/>
               </w:rPr>
-              <w:t xml:space="preserve">  175 154</w:t>
-            </w:r>
-          </w:p>
-          <w:p>
-            <w:pPr>
+            </w:pPr>
+            <w:r>
               <w:rPr>
                 <w:sz w:val="18"/>
                 <w:szCs w:val="18"/>
               </w:rPr>
-            </w:pPr>
-            <w:r>
+              <w:t xml:space="preserve">  200 190</w:t>
+            </w:r>
+          </w:p>
+          <w:p>
+            <w:pPr>
               <w:rPr>
                 <w:sz w:val="18"/>
                 <w:szCs w:val="18"/>
               </w:rPr>
-              <w:t xml:space="preserve">  188 176</w:t>
-            </w:r>
-          </w:p>
-          <w:p>
-            <w:pPr>
+            </w:pPr>
+            <w:r>
               <w:rPr>
                 <w:sz w:val="18"/>
                 <w:szCs w:val="18"/>
               </w:rPr>
-            </w:pPr>
-            <w:r>
+              <w:t xml:space="preserve">  175 154</w:t>
+            </w:r>
+          </w:p>
+          <w:p>
+            <w:pPr>
               <w:rPr>
                 <w:sz w:val="18"/>
                 <w:szCs w:val="18"/>
               </w:rPr>
-              <w:t xml:space="preserve">  198 193</w:t>
-            </w:r>
-          </w:p>
-          <w:p>
-            <w:pPr>
+            </w:pPr>
+            <w:r>
               <w:rPr>
                 <w:sz w:val="18"/>
                 <w:szCs w:val="18"/>
               </w:rPr>
-            </w:pPr>
-            <w:r>
+              <w:t xml:space="preserve">  188 176</w:t>
+            </w:r>
+          </w:p>
+          <w:p>
+            <w:pPr>
               <w:rPr>
                 <w:sz w:val="18"/>
                 <w:szCs w:val="18"/>
               </w:rPr>
-              <w:t xml:space="preserve">  197 198</w:t>
-            </w:r>
-          </w:p>
-          <w:p>
-            <w:pPr>
+            </w:pPr>
+            <w:r>
               <w:rPr>
                 <w:sz w:val="18"/>
                 <w:szCs w:val="18"/>
               </w:rPr>
-            </w:pPr>
-            <w:r>
+              <w:t xml:space="preserve">  198 193</w:t>
+            </w:r>
+          </w:p>
+          <w:p>
+            <w:pPr>
               <w:rPr>
                 <w:sz w:val="18"/>
                 <w:szCs w:val="18"/>
               </w:rPr>
-              <w:t xml:space="preserve">  310 240</w:t>
-            </w:r>
-          </w:p>
-          <w:p>
-            <w:pPr>
+            </w:pPr>
+            <w:r>
               <w:rPr>
                 <w:sz w:val="18"/>
                 <w:szCs w:val="18"/>
               </w:rPr>
-            </w:pPr>
-            <w:r>
+              <w:t xml:space="preserve">  197 198</w:t>
+            </w:r>
+          </w:p>
+          <w:p>
+            <w:pPr>
               <w:rPr>
                 <w:sz w:val="18"/>
                 <w:szCs w:val="18"/>
               </w:rPr>
-              <w:t xml:space="preserve">  245 204</w:t>
-            </w:r>
-          </w:p>
-          <w:p>
-            <w:pPr>
+            </w:pPr>
+            <w:r>
               <w:rPr>
                 <w:sz w:val="18"/>
                 <w:szCs w:val="18"/>
               </w:rPr>
-            </w:pPr>
-            <w:r>
+              <w:t xml:space="preserve">  310 240</w:t>
+            </w:r>
+          </w:p>
+          <w:p>
+            <w:pPr>
               <w:rPr>
                 <w:sz w:val="18"/>
                 <w:szCs w:val="18"/>
               </w:rPr>
-              <w:t xml:space="preserve">  202 178')</w:t>
-            </w:r>
-          </w:p>
-          <w:p>
-            <w:pPr>
+            </w:pPr>
+            <w:r>
               <w:rPr>
                 <w:sz w:val="18"/>
                 <w:szCs w:val="18"/>
               </w:rPr>
-            </w:pPr>
-            <w:r>
+              <w:t xml:space="preserve">  245 204</w:t>
+            </w:r>
+          </w:p>
+          <w:p>
+            <w:pPr>
               <w:rPr>
                 <w:sz w:val="18"/>
                 <w:szCs w:val="18"/>
               </w:rPr>
-              <w:t>datp$WLOSS &lt;- datp$WAFTER - datp$WBEFORE</w:t>
-            </w:r>
-          </w:p>
-          <w:p>
-            <w:pPr>
+            </w:pPr>
+            <w:r>
               <w:rPr>
                 <w:sz w:val="18"/>
                 <w:szCs w:val="18"/>
               </w:rPr>
-            </w:pPr>
+              <w:t xml:space="preserve">  202 178')</w:t>
+            </w:r>
           </w:p>
           <w:p>
             <w:pPr>
@@ -7541,36 +10113,182 @@
                 <w:szCs w:val="18"/>
               </w:rPr>
             </w:pPr>
+            <w:proofErr w:type="spellStart"/>
             <w:r>
               <w:rPr>
                 <w:sz w:val="18"/>
                 <w:szCs w:val="18"/>
               </w:rPr>
-              <w:t>res &lt;- proc_means(datp, var = WLOSS,</w:t>
-            </w:r>
-          </w:p>
-          <w:p>
-            <w:pPr>
+              <w:t>datp$WLOSS</w:t>
+            </w:r>
+            <w:proofErr w:type="spellEnd"/>
+            <w:r>
               <w:rPr>
                 <w:sz w:val="18"/>
                 <w:szCs w:val="18"/>
               </w:rPr>
-            </w:pPr>
+              <w:t xml:space="preserve"> &lt;- </w:t>
+            </w:r>
+            <w:proofErr w:type="spellStart"/>
             <w:r>
               <w:rPr>
                 <w:sz w:val="18"/>
                 <w:szCs w:val="18"/>
               </w:rPr>
-              <w:t xml:space="preserve">                  stats = v(n, mean, t, prt),</w:t>
-            </w:r>
-          </w:p>
-          <w:p>
+              <w:t>datp$WAFTER</w:t>
+            </w:r>
+            <w:proofErr w:type="spellEnd"/>
             <w:r>
               <w:rPr>
                 <w:sz w:val="18"/>
                 <w:szCs w:val="18"/>
               </w:rPr>
-              <w:t xml:space="preserve">                  titles = c("Paired t-test example"))</w:t>
+              <w:t xml:space="preserve"> - </w:t>
+            </w:r>
+            <w:proofErr w:type="spellStart"/>
+            <w:r>
+              <w:rPr>
+                <w:sz w:val="18"/>
+                <w:szCs w:val="18"/>
+              </w:rPr>
+              <w:t>datp$WBEFORE</w:t>
+            </w:r>
+            <w:proofErr w:type="spellEnd"/>
+          </w:p>
+          <w:p>
+            <w:pPr>
+              <w:rPr>
+                <w:sz w:val="18"/>
+                <w:szCs w:val="18"/>
+              </w:rPr>
+            </w:pPr>
+          </w:p>
+          <w:p>
+            <w:pPr>
+              <w:rPr>
+                <w:sz w:val="18"/>
+                <w:szCs w:val="18"/>
+              </w:rPr>
+            </w:pPr>
+            <w:r>
+              <w:rPr>
+                <w:sz w:val="18"/>
+                <w:szCs w:val="18"/>
+              </w:rPr>
+              <w:t xml:space="preserve">res &lt;- </w:t>
+            </w:r>
+            <w:proofErr w:type="spellStart"/>
+            <w:r>
+              <w:rPr>
+                <w:sz w:val="18"/>
+                <w:szCs w:val="18"/>
+              </w:rPr>
+              <w:t>proc_</w:t>
+            </w:r>
+            <w:proofErr w:type="gramStart"/>
+            <w:r>
+              <w:rPr>
+                <w:sz w:val="18"/>
+                <w:szCs w:val="18"/>
+              </w:rPr>
+              <w:t>means</w:t>
+            </w:r>
+            <w:proofErr w:type="spellEnd"/>
+            <w:r>
+              <w:rPr>
+                <w:sz w:val="18"/>
+                <w:szCs w:val="18"/>
+              </w:rPr>
+              <w:t>(</w:t>
+            </w:r>
+            <w:proofErr w:type="spellStart"/>
+            <w:proofErr w:type="gramEnd"/>
+            <w:r>
+              <w:rPr>
+                <w:sz w:val="18"/>
+                <w:szCs w:val="18"/>
+              </w:rPr>
+              <w:t>datp</w:t>
+            </w:r>
+            <w:proofErr w:type="spellEnd"/>
+            <w:r>
+              <w:rPr>
+                <w:sz w:val="18"/>
+                <w:szCs w:val="18"/>
+              </w:rPr>
+              <w:t>, var = WLOSS,</w:t>
+            </w:r>
+          </w:p>
+          <w:p>
+            <w:pPr>
+              <w:rPr>
+                <w:sz w:val="18"/>
+                <w:szCs w:val="18"/>
+              </w:rPr>
+            </w:pPr>
+            <w:r>
+              <w:rPr>
+                <w:sz w:val="18"/>
+                <w:szCs w:val="18"/>
+              </w:rPr>
+              <w:t xml:space="preserve">                  stats = </w:t>
+            </w:r>
+            <w:proofErr w:type="gramStart"/>
+            <w:r>
+              <w:rPr>
+                <w:sz w:val="18"/>
+                <w:szCs w:val="18"/>
+              </w:rPr>
+              <w:t>v(</w:t>
+            </w:r>
+            <w:proofErr w:type="gramEnd"/>
+            <w:r>
+              <w:rPr>
+                <w:sz w:val="18"/>
+                <w:szCs w:val="18"/>
+              </w:rPr>
+              <w:t xml:space="preserve">n, mean, t, </w:t>
+            </w:r>
+            <w:proofErr w:type="spellStart"/>
+            <w:r>
+              <w:rPr>
+                <w:sz w:val="18"/>
+                <w:szCs w:val="18"/>
+              </w:rPr>
+              <w:t>prt</w:t>
+            </w:r>
+            <w:proofErr w:type="spellEnd"/>
+            <w:r>
+              <w:rPr>
+                <w:sz w:val="18"/>
+                <w:szCs w:val="18"/>
+              </w:rPr>
+              <w:t>),</w:t>
+            </w:r>
+          </w:p>
+          <w:p>
+            <w:r>
+              <w:rPr>
+                <w:sz w:val="18"/>
+                <w:szCs w:val="18"/>
+              </w:rPr>
+              <w:t xml:space="preserve">                  titles = </w:t>
+            </w:r>
+            <w:proofErr w:type="gramStart"/>
+            <w:r>
+              <w:rPr>
+                <w:sz w:val="18"/>
+                <w:szCs w:val="18"/>
+              </w:rPr>
+              <w:t>c(</w:t>
+            </w:r>
+            <w:proofErr w:type="gramEnd"/>
+            <w:r>
+              <w:rPr>
+                <w:sz w:val="18"/>
+                <w:szCs w:val="18"/>
+              </w:rPr>
+              <w:t>"Paired t-test example"))</w:t>
             </w:r>
           </w:p>
         </w:tc>
@@ -7754,12 +10472,52 @@
           </w:tcPr>
           <w:p>
             <w:r>
-              <w:t>proc means data=cake  n mean uss;</w:t>
-            </w:r>
-          </w:p>
-          <w:p>
-            <w:r>
-              <w:t xml:space="preserve">   var  Age PresentScore TasteScore Layers;</w:t>
+              <w:t>proc means data=</w:t>
+            </w:r>
+            <w:proofErr w:type="gramStart"/>
+            <w:r>
+              <w:t>cake  n</w:t>
+            </w:r>
+            <w:proofErr w:type="gramEnd"/>
+            <w:r>
+              <w:t xml:space="preserve"> mean </w:t>
+            </w:r>
+            <w:proofErr w:type="spellStart"/>
+            <w:r>
+              <w:t>uss</w:t>
+            </w:r>
+            <w:proofErr w:type="spellEnd"/>
+            <w:r>
+              <w:t>;</w:t>
+            </w:r>
+          </w:p>
+          <w:p>
+            <w:r>
+              <w:t xml:space="preserve">   </w:t>
+            </w:r>
+            <w:proofErr w:type="gramStart"/>
+            <w:r>
+              <w:t>var  Age</w:t>
+            </w:r>
+            <w:proofErr w:type="gramEnd"/>
+            <w:r>
+              <w:t xml:space="preserve"> </w:t>
+            </w:r>
+            <w:proofErr w:type="spellStart"/>
+            <w:r>
+              <w:t>PresentScore</w:t>
+            </w:r>
+            <w:proofErr w:type="spellEnd"/>
+            <w:r>
+              <w:t xml:space="preserve"> </w:t>
+            </w:r>
+            <w:proofErr w:type="spellStart"/>
+            <w:r>
+              <w:t>TasteScore</w:t>
+            </w:r>
+            <w:proofErr w:type="spellEnd"/>
+            <w:r>
+              <w:t xml:space="preserve"> Layers;</w:t>
             </w:r>
           </w:p>
           <w:p>
@@ -7771,9 +10529,11 @@
             <w:r>
               <w:t xml:space="preserve">   output out=</w:t>
             </w:r>
+            <w:proofErr w:type="spellStart"/>
             <w:r>
               <w:t>outdata</w:t>
             </w:r>
+            <w:proofErr w:type="spellEnd"/>
             <w:r>
               <w:t>;</w:t>
             </w:r>
@@ -7867,12 +10627,65 @@
           </w:tcPr>
           <w:p>
             <w:r>
-              <w:t xml:space="preserve"> proc_means(datm, var = v(Age, PresentScore, TasteScore, Layers),</w:t>
-            </w:r>
-          </w:p>
-          <w:p>
-            <w:r>
-              <w:t xml:space="preserve">                        stats = v(n, mean,  uss),</w:t>
+              <w:t xml:space="preserve"> </w:t>
+            </w:r>
+            <w:proofErr w:type="spellStart"/>
+            <w:r>
+              <w:t>proc_</w:t>
+            </w:r>
+            <w:proofErr w:type="gramStart"/>
+            <w:r>
+              <w:t>means</w:t>
+            </w:r>
+            <w:proofErr w:type="spellEnd"/>
+            <w:r>
+              <w:t>(</w:t>
+            </w:r>
+            <w:proofErr w:type="spellStart"/>
+            <w:proofErr w:type="gramEnd"/>
+            <w:r>
+              <w:t>datm</w:t>
+            </w:r>
+            <w:proofErr w:type="spellEnd"/>
+            <w:r>
+              <w:t xml:space="preserve">, var = v(Age, </w:t>
+            </w:r>
+            <w:proofErr w:type="spellStart"/>
+            <w:r>
+              <w:t>PresentScore</w:t>
+            </w:r>
+            <w:proofErr w:type="spellEnd"/>
+            <w:r>
+              <w:t xml:space="preserve">, </w:t>
+            </w:r>
+            <w:proofErr w:type="spellStart"/>
+            <w:r>
+              <w:t>TasteScore</w:t>
+            </w:r>
+            <w:proofErr w:type="spellEnd"/>
+            <w:r>
+              <w:t>, Layers),</w:t>
+            </w:r>
+          </w:p>
+          <w:p>
+            <w:r>
+              <w:t xml:space="preserve">                        stats = </w:t>
+            </w:r>
+            <w:proofErr w:type="gramStart"/>
+            <w:r>
+              <w:t>v(</w:t>
+            </w:r>
+            <w:proofErr w:type="gramEnd"/>
+            <w:r>
+              <w:t xml:space="preserve">n, mean,  </w:t>
+            </w:r>
+            <w:proofErr w:type="spellStart"/>
+            <w:r>
+              <w:t>uss</w:t>
+            </w:r>
+            <w:proofErr w:type="spellEnd"/>
+            <w:r>
+              <w:t>),</w:t>
             </w:r>
           </w:p>
           <w:p>
@@ -8063,12 +10876,52 @@
           </w:tcPr>
           <w:p>
             <w:r>
-              <w:t>proc means data=cake  n mean skewness kurtosis maxdec = 8;</w:t>
-            </w:r>
-          </w:p>
-          <w:p>
-            <w:r>
-              <w:t xml:space="preserve">   var  Age PresentScore TasteScore Layers;</w:t>
+              <w:t>proc means data=</w:t>
+            </w:r>
+            <w:proofErr w:type="gramStart"/>
+            <w:r>
+              <w:t>cake  n</w:t>
+            </w:r>
+            <w:proofErr w:type="gramEnd"/>
+            <w:r>
+              <w:t xml:space="preserve"> mean skewness kurtosis </w:t>
+            </w:r>
+            <w:proofErr w:type="spellStart"/>
+            <w:r>
+              <w:t>maxdec</w:t>
+            </w:r>
+            <w:proofErr w:type="spellEnd"/>
+            <w:r>
+              <w:t xml:space="preserve"> = 8;</w:t>
+            </w:r>
+          </w:p>
+          <w:p>
+            <w:r>
+              <w:t xml:space="preserve">   </w:t>
+            </w:r>
+            <w:proofErr w:type="gramStart"/>
+            <w:r>
+              <w:t>var  Age</w:t>
+            </w:r>
+            <w:proofErr w:type="gramEnd"/>
+            <w:r>
+              <w:t xml:space="preserve"> </w:t>
+            </w:r>
+            <w:proofErr w:type="spellStart"/>
+            <w:r>
+              <w:t>PresentScore</w:t>
+            </w:r>
+            <w:proofErr w:type="spellEnd"/>
+            <w:r>
+              <w:t xml:space="preserve"> </w:t>
+            </w:r>
+            <w:proofErr w:type="spellStart"/>
+            <w:r>
+              <w:t>TasteScore</w:t>
+            </w:r>
+            <w:proofErr w:type="spellEnd"/>
+            <w:r>
+              <w:t xml:space="preserve"> Layers;</w:t>
             </w:r>
           </w:p>
           <w:p>
@@ -8078,7 +10931,15 @@
           </w:p>
           <w:p>
             <w:r>
-              <w:t xml:space="preserve">   output out=outdata;</w:t>
+              <w:t xml:space="preserve">   output out=</w:t>
+            </w:r>
+            <w:proofErr w:type="spellStart"/>
+            <w:r>
+              <w:t>outdata</w:t>
+            </w:r>
+            <w:proofErr w:type="spellEnd"/>
+            <w:r>
+              <w:t>;</w:t>
             </w:r>
           </w:p>
           <w:p>
@@ -8174,13 +11035,63 @@
             </w:r>
           </w:p>
           <w:p>
-            <w:r>
-              <w:t>proc_means(datm, var = v(Age, PresentScore, TasteScore, Layers),</w:t>
-            </w:r>
-          </w:p>
-          <w:p>
-            <w:r>
-              <w:t xml:space="preserve">                    stats = v(n, mean,  skew, kurt),</w:t>
+            <w:proofErr w:type="spellStart"/>
+            <w:r>
+              <w:t>proc_</w:t>
+            </w:r>
+            <w:proofErr w:type="gramStart"/>
+            <w:r>
+              <w:t>means</w:t>
+            </w:r>
+            <w:proofErr w:type="spellEnd"/>
+            <w:r>
+              <w:t>(</w:t>
+            </w:r>
+            <w:proofErr w:type="spellStart"/>
+            <w:proofErr w:type="gramEnd"/>
+            <w:r>
+              <w:t>datm</w:t>
+            </w:r>
+            <w:proofErr w:type="spellEnd"/>
+            <w:r>
+              <w:t xml:space="preserve">, var = v(Age, </w:t>
+            </w:r>
+            <w:proofErr w:type="spellStart"/>
+            <w:r>
+              <w:t>PresentScore</w:t>
+            </w:r>
+            <w:proofErr w:type="spellEnd"/>
+            <w:r>
+              <w:t xml:space="preserve">, </w:t>
+            </w:r>
+            <w:proofErr w:type="spellStart"/>
+            <w:r>
+              <w:t>TasteScore</w:t>
+            </w:r>
+            <w:proofErr w:type="spellEnd"/>
+            <w:r>
+              <w:t>, Layers),</w:t>
+            </w:r>
+          </w:p>
+          <w:p>
+            <w:r>
+              <w:t xml:space="preserve">                    stats = </w:t>
+            </w:r>
+            <w:proofErr w:type="gramStart"/>
+            <w:r>
+              <w:t>v(</w:t>
+            </w:r>
+            <w:proofErr w:type="gramEnd"/>
+            <w:r>
+              <w:t xml:space="preserve">n, mean,  skew, </w:t>
+            </w:r>
+            <w:proofErr w:type="spellStart"/>
+            <w:r>
+              <w:t>kurt</w:t>
+            </w:r>
+            <w:proofErr w:type="spellEnd"/>
+            <w:r>
+              <w:t>),</w:t>
             </w:r>
           </w:p>
           <w:p>
@@ -8190,7 +11101,20 @@
           </w:p>
           <w:p>
             <w:r>
-              <w:t xml:space="preserve">                    options = c(maxdec = 8))</w:t>
+              <w:t xml:space="preserve">                    options = </w:t>
+            </w:r>
+            <w:proofErr w:type="gramStart"/>
+            <w:r>
+              <w:t>c(</w:t>
+            </w:r>
+            <w:proofErr w:type="spellStart"/>
+            <w:proofErr w:type="gramEnd"/>
+            <w:r>
+              <w:t>maxdec</w:t>
+            </w:r>
+            <w:proofErr w:type="spellEnd"/>
+            <w:r>
+              <w:t xml:space="preserve"> = 8))</w:t>
             </w:r>
           </w:p>
         </w:tc>
@@ -8398,72 +11322,181 @@
           </w:p>
           <w:p>
             <w:r>
-              <w:t xml:space="preserve">   input LastName $ 1-12 Age 13-14 PresentScore 16-17</w:t>
-            </w:r>
-          </w:p>
-          <w:p>
-            <w:r>
-              <w:t xml:space="preserve">         TasteScore 19-20 Flavor $ 23-32 Layers 34 Region 36;</w:t>
-            </w:r>
-          </w:p>
-          <w:p>
-            <w:r>
-              <w:t xml:space="preserve">   datalines;</w:t>
-            </w:r>
-          </w:p>
-          <w:p>
-            <w:r>
-              <w:t>Orlando     27 93 80  Vanilla    1 1</w:t>
-            </w:r>
-          </w:p>
-          <w:p>
-            <w:r>
-              <w:t>Ramey       32 84 72  Rum        2 1</w:t>
-            </w:r>
-          </w:p>
-          <w:p>
-            <w:r>
-              <w:t>Goldston    46 68 75  Vanilla    1 1</w:t>
-            </w:r>
-          </w:p>
-          <w:p>
-            <w:r>
-              <w:t>Roe         38 79 73  Vanilla    2 1</w:t>
-            </w:r>
-          </w:p>
-          <w:p>
-            <w:r>
-              <w:t>Larsen      23 77 84  Chocolate  3 1</w:t>
-            </w:r>
-          </w:p>
-          <w:p>
-            <w:r>
-              <w:t>Davis       51 86 91  Spice      3 1</w:t>
-            </w:r>
-          </w:p>
-          <w:p>
-            <w:r>
-              <w:t>Strickland  19 82 79  Chocolate  1 1</w:t>
-            </w:r>
-          </w:p>
-          <w:p>
-            <w:r>
-              <w:t>Nguyen      57 77 84  Vanilla    3 1</w:t>
-            </w:r>
-          </w:p>
-          <w:p>
-            <w:r>
-              <w:t>Hildenbrand 33 81 83  Chocolate  1 1</w:t>
-            </w:r>
-          </w:p>
-          <w:p>
-            <w:r>
-              <w:t>Byron       62 72 87  Vanilla    2 1</w:t>
-            </w:r>
-          </w:p>
-          <w:p>
-            <w:r>
-              <w:t xml:space="preserve">Sanders     26 56 79  Chocolate  1 </w:t>
+              <w:t xml:space="preserve">   input LastName $ 1-12 Age 13-14 </w:t>
+            </w:r>
+            <w:proofErr w:type="spellStart"/>
+            <w:r>
+              <w:t>PresentScore</w:t>
+            </w:r>
+            <w:proofErr w:type="spellEnd"/>
+            <w:r>
+              <w:t xml:space="preserve"> 16-17</w:t>
+            </w:r>
+          </w:p>
+          <w:p>
+            <w:r>
+              <w:t xml:space="preserve">         </w:t>
+            </w:r>
+            <w:proofErr w:type="spellStart"/>
+            <w:r>
+              <w:t>TasteScore</w:t>
+            </w:r>
+            <w:proofErr w:type="spellEnd"/>
+            <w:r>
+              <w:t xml:space="preserve"> 19-20 Flavor $ 23-32 Layers 34 Region 36;</w:t>
+            </w:r>
+          </w:p>
+          <w:p>
+            <w:r>
+              <w:t xml:space="preserve">   </w:t>
+            </w:r>
+            <w:proofErr w:type="spellStart"/>
+            <w:r>
+              <w:t>datalines</w:t>
+            </w:r>
+            <w:proofErr w:type="spellEnd"/>
+            <w:r>
+              <w:t>;</w:t>
+            </w:r>
+          </w:p>
+          <w:p>
+            <w:r>
+              <w:t xml:space="preserve">Orlando     27 93 </w:t>
+            </w:r>
+            <w:proofErr w:type="gramStart"/>
+            <w:r>
+              <w:t>80  Vanilla</w:t>
+            </w:r>
+            <w:proofErr w:type="gramEnd"/>
+            <w:r>
+              <w:t xml:space="preserve">    1 1</w:t>
+            </w:r>
+          </w:p>
+          <w:p>
+            <w:r>
+              <w:t xml:space="preserve">Ramey       32 84 </w:t>
+            </w:r>
+            <w:proofErr w:type="gramStart"/>
+            <w:r>
+              <w:t>72  Rum</w:t>
+            </w:r>
+            <w:proofErr w:type="gramEnd"/>
+            <w:r>
+              <w:t xml:space="preserve">        2 1</w:t>
+            </w:r>
+          </w:p>
+          <w:p>
+            <w:r>
+              <w:t xml:space="preserve">Goldston    46 68 </w:t>
+            </w:r>
+            <w:proofErr w:type="gramStart"/>
+            <w:r>
+              <w:t>75  Vanilla</w:t>
+            </w:r>
+            <w:proofErr w:type="gramEnd"/>
+            <w:r>
+              <w:t xml:space="preserve">    1 1</w:t>
+            </w:r>
+          </w:p>
+          <w:p>
+            <w:r>
+              <w:t xml:space="preserve">Roe         38 79 </w:t>
+            </w:r>
+            <w:proofErr w:type="gramStart"/>
+            <w:r>
+              <w:t>73  Vanilla</w:t>
+            </w:r>
+            <w:proofErr w:type="gramEnd"/>
+            <w:r>
+              <w:t xml:space="preserve">    2 1</w:t>
+            </w:r>
+          </w:p>
+          <w:p>
+            <w:r>
+              <w:t xml:space="preserve">Larsen      23 77 </w:t>
+            </w:r>
+            <w:proofErr w:type="gramStart"/>
+            <w:r>
+              <w:t>84  Chocolate</w:t>
+            </w:r>
+            <w:proofErr w:type="gramEnd"/>
+            <w:r>
+              <w:t xml:space="preserve">  3 1</w:t>
+            </w:r>
+          </w:p>
+          <w:p>
+            <w:r>
+              <w:t xml:space="preserve">Davis       51 86 </w:t>
+            </w:r>
+            <w:proofErr w:type="gramStart"/>
+            <w:r>
+              <w:t>91  Spice</w:t>
+            </w:r>
+            <w:proofErr w:type="gramEnd"/>
+            <w:r>
+              <w:t xml:space="preserve">      3 1</w:t>
+            </w:r>
+          </w:p>
+          <w:p>
+            <w:proofErr w:type="gramStart"/>
+            <w:r>
+              <w:t>Strickland  19</w:t>
+            </w:r>
+            <w:proofErr w:type="gramEnd"/>
+            <w:r>
+              <w:t xml:space="preserve"> 82 79  Chocolate  1 1</w:t>
+            </w:r>
+          </w:p>
+          <w:p>
+            <w:r>
+              <w:t xml:space="preserve">Nguyen      57 77 </w:t>
+            </w:r>
+            <w:proofErr w:type="gramStart"/>
+            <w:r>
+              <w:t>84  Vanilla</w:t>
+            </w:r>
+            <w:proofErr w:type="gramEnd"/>
+            <w:r>
+              <w:t xml:space="preserve">    3 1</w:t>
+            </w:r>
+          </w:p>
+          <w:p>
+            <w:r>
+              <w:t xml:space="preserve">Hildenbrand 33 81 </w:t>
+            </w:r>
+            <w:proofErr w:type="gramStart"/>
+            <w:r>
+              <w:t>83  Chocolate</w:t>
+            </w:r>
+            <w:proofErr w:type="gramEnd"/>
+            <w:r>
+              <w:t xml:space="preserve">  1 1</w:t>
+            </w:r>
+          </w:p>
+          <w:p>
+            <w:r>
+              <w:t xml:space="preserve">Byron       62 72 </w:t>
+            </w:r>
+            <w:proofErr w:type="gramStart"/>
+            <w:r>
+              <w:t>87  Vanilla</w:t>
+            </w:r>
+            <w:proofErr w:type="gramEnd"/>
+            <w:r>
+              <w:t xml:space="preserve">    2 1</w:t>
+            </w:r>
+          </w:p>
+          <w:p>
+            <w:r>
+              <w:t xml:space="preserve">Sanders     26 56 </w:t>
+            </w:r>
+            <w:proofErr w:type="gramStart"/>
+            <w:r>
+              <w:t>79  Chocolate</w:t>
+            </w:r>
+            <w:proofErr w:type="gramEnd"/>
+            <w:r>
+              <w:t xml:space="preserve">  1 </w:t>
             </w:r>
             <w:r>
               <w:t>2</w:t>
@@ -8476,42 +11509,108 @@
           </w:p>
           <w:p>
             <w:r>
-              <w:t>Davis       28 69 75  Chocolate  2 2</w:t>
-            </w:r>
-          </w:p>
-          <w:p>
-            <w:r>
-              <w:t>Conrad      69 85 94  Vanilla    1 2</w:t>
-            </w:r>
-          </w:p>
-          <w:p>
-            <w:r>
-              <w:t>Walters     55 67 72  Chocolate  2 2</w:t>
-            </w:r>
-          </w:p>
-          <w:p>
-            <w:r>
-              <w:t>Rossburger  28 78 81  Spice      2 2</w:t>
-            </w:r>
-          </w:p>
-          <w:p>
-            <w:r>
-              <w:t>Matthew     42 81 92  Chocolate  2 2</w:t>
-            </w:r>
-          </w:p>
-          <w:p>
-            <w:r>
-              <w:t>Becker      36 62 83  Spice      2 2</w:t>
-            </w:r>
-          </w:p>
-          <w:p>
-            <w:r>
-              <w:t>Anderson    27 87 85  Chocolate  1 2</w:t>
-            </w:r>
-          </w:p>
-          <w:p>
-            <w:r>
-              <w:t>Merritt     62 73 84  Chocolate  1 2</w:t>
+              <w:t xml:space="preserve">Davis       28 69 </w:t>
+            </w:r>
+            <w:proofErr w:type="gramStart"/>
+            <w:r>
+              <w:t>75  Chocolate</w:t>
+            </w:r>
+            <w:proofErr w:type="gramEnd"/>
+            <w:r>
+              <w:t xml:space="preserve">  2 2</w:t>
+            </w:r>
+          </w:p>
+          <w:p>
+            <w:r>
+              <w:t xml:space="preserve">Conrad      69 85 </w:t>
+            </w:r>
+            <w:proofErr w:type="gramStart"/>
+            <w:r>
+              <w:t>94  Vanilla</w:t>
+            </w:r>
+            <w:proofErr w:type="gramEnd"/>
+            <w:r>
+              <w:t xml:space="preserve">    1 2</w:t>
+            </w:r>
+          </w:p>
+          <w:p>
+            <w:r>
+              <w:t xml:space="preserve">Walters     55 67 </w:t>
+            </w:r>
+            <w:proofErr w:type="gramStart"/>
+            <w:r>
+              <w:t>72  Chocolate</w:t>
+            </w:r>
+            <w:proofErr w:type="gramEnd"/>
+            <w:r>
+              <w:t xml:space="preserve">  2 2</w:t>
+            </w:r>
+          </w:p>
+          <w:p>
+            <w:proofErr w:type="spellStart"/>
+            <w:proofErr w:type="gramStart"/>
+            <w:r>
+              <w:t>Rossburger</w:t>
+            </w:r>
+            <w:proofErr w:type="spellEnd"/>
+            <w:r>
+              <w:t xml:space="preserve">  28</w:t>
+            </w:r>
+            <w:proofErr w:type="gramEnd"/>
+            <w:r>
+              <w:t xml:space="preserve"> 78 81  Spice      2 2</w:t>
+            </w:r>
+          </w:p>
+          <w:p>
+            <w:r>
+              <w:t xml:space="preserve">Matthew     42 81 </w:t>
+            </w:r>
+            <w:proofErr w:type="gramStart"/>
+            <w:r>
+              <w:t>92  Chocolate</w:t>
+            </w:r>
+            <w:proofErr w:type="gramEnd"/>
+            <w:r>
+              <w:t xml:space="preserve">  2 2</w:t>
+            </w:r>
+          </w:p>
+          <w:p>
+            <w:r>
+              <w:t xml:space="preserve">Becker      36 62 </w:t>
+            </w:r>
+            <w:proofErr w:type="gramStart"/>
+            <w:r>
+              <w:t>83  Spice</w:t>
+            </w:r>
+            <w:proofErr w:type="gramEnd"/>
+            <w:r>
+              <w:t xml:space="preserve">      2 2</w:t>
+            </w:r>
+          </w:p>
+          <w:p>
+            <w:r>
+              <w:t xml:space="preserve">Anderson    27 87 </w:t>
+            </w:r>
+            <w:proofErr w:type="gramStart"/>
+            <w:r>
+              <w:t>85  Chocolate</w:t>
+            </w:r>
+            <w:proofErr w:type="gramEnd"/>
+            <w:r>
+              <w:t xml:space="preserve">  1 2</w:t>
+            </w:r>
+          </w:p>
+          <w:p>
+            <w:r>
+              <w:t xml:space="preserve">Merritt     62 73 </w:t>
+            </w:r>
+            <w:proofErr w:type="gramStart"/>
+            <w:r>
+              <w:t>84  Chocolate</w:t>
+            </w:r>
+            <w:proofErr w:type="gramEnd"/>
+            <w:r>
+              <w:t xml:space="preserve">  1 2</w:t>
             </w:r>
           </w:p>
           <w:p>
@@ -8532,67 +11631,197 @@
           </w:tcPr>
           <w:p>
             <w:r>
-              <w:t xml:space="preserve">  datmr &lt;- read.table(header = TRUE, text = '</w:t>
-            </w:r>
-          </w:p>
-          <w:p>
-            <w:r>
-              <w:t xml:space="preserve">    LastName  Age PresentScore TasteScore Flavor Layers Region</w:t>
-            </w:r>
-          </w:p>
-          <w:p>
-            <w:r>
-              <w:t xml:space="preserve">    Orlando     27 93 80  Vanilla    1 1</w:t>
-            </w:r>
-          </w:p>
-          <w:p>
-            <w:r>
-              <w:t xml:space="preserve">    Ramey       32 84 72  Rum        2 1</w:t>
-            </w:r>
-          </w:p>
-          <w:p>
-            <w:r>
-              <w:t xml:space="preserve">    Goldston    46 68 75  Vanilla    1 1</w:t>
-            </w:r>
-          </w:p>
-          <w:p>
-            <w:r>
-              <w:t xml:space="preserve">    Roe         38 79 73  Vanilla    2 1</w:t>
-            </w:r>
-          </w:p>
-          <w:p>
-            <w:r>
-              <w:t xml:space="preserve">    Larsen      23 77 84  Chocolate  3 1</w:t>
-            </w:r>
-          </w:p>
-          <w:p>
-            <w:r>
-              <w:t xml:space="preserve">    Davis       51 86 91  Spice      3 1</w:t>
-            </w:r>
-          </w:p>
-          <w:p>
-            <w:r>
-              <w:t xml:space="preserve">    Strickland  19 82 79  Chocolate  1 1</w:t>
-            </w:r>
-          </w:p>
-          <w:p>
-            <w:r>
-              <w:t xml:space="preserve">    Nguyen      57 77 84  Vanilla    3 1</w:t>
-            </w:r>
-          </w:p>
-          <w:p>
-            <w:r>
-              <w:t xml:space="preserve">    Hildenbrand 33 81 83  Chocolate  1 1</w:t>
-            </w:r>
-          </w:p>
-          <w:p>
-            <w:r>
-              <w:t xml:space="preserve">    Byron       62 72 87  Vanilla    2 1</w:t>
-            </w:r>
-          </w:p>
-          <w:p>
-            <w:r>
-              <w:t xml:space="preserve">    Sanders     26 56 79  Chocolate  1 </w:t>
+              <w:t xml:space="preserve">  </w:t>
+            </w:r>
+            <w:proofErr w:type="spellStart"/>
+            <w:r>
+              <w:t>datmr</w:t>
+            </w:r>
+            <w:proofErr w:type="spellEnd"/>
+            <w:r>
+              <w:t xml:space="preserve"> &lt;- </w:t>
+            </w:r>
+            <w:proofErr w:type="spellStart"/>
+            <w:proofErr w:type="gramStart"/>
+            <w:r>
+              <w:t>read.table</w:t>
+            </w:r>
+            <w:proofErr w:type="spellEnd"/>
+            <w:proofErr w:type="gramEnd"/>
+            <w:r>
+              <w:t>(header = TRUE, text = '</w:t>
+            </w:r>
+          </w:p>
+          <w:p>
+            <w:r>
+              <w:t xml:space="preserve">    </w:t>
+            </w:r>
+            <w:proofErr w:type="gramStart"/>
+            <w:r>
+              <w:t>LastName  Age</w:t>
+            </w:r>
+            <w:proofErr w:type="gramEnd"/>
+            <w:r>
+              <w:t xml:space="preserve"> </w:t>
+            </w:r>
+            <w:proofErr w:type="spellStart"/>
+            <w:r>
+              <w:t>PresentScore</w:t>
+            </w:r>
+            <w:proofErr w:type="spellEnd"/>
+            <w:r>
+              <w:t xml:space="preserve"> </w:t>
+            </w:r>
+            <w:proofErr w:type="spellStart"/>
+            <w:r>
+              <w:t>TasteScore</w:t>
+            </w:r>
+            <w:proofErr w:type="spellEnd"/>
+            <w:r>
+              <w:t xml:space="preserve"> Flavor Layers Region</w:t>
+            </w:r>
+          </w:p>
+          <w:p>
+            <w:r>
+              <w:t xml:space="preserve">    Orlando     27 93 </w:t>
+            </w:r>
+            <w:proofErr w:type="gramStart"/>
+            <w:r>
+              <w:t>80  Vanilla</w:t>
+            </w:r>
+            <w:proofErr w:type="gramEnd"/>
+            <w:r>
+              <w:t xml:space="preserve">    1 1</w:t>
+            </w:r>
+          </w:p>
+          <w:p>
+            <w:r>
+              <w:t xml:space="preserve">    Ramey       32 84 </w:t>
+            </w:r>
+            <w:proofErr w:type="gramStart"/>
+            <w:r>
+              <w:t>72  Rum</w:t>
+            </w:r>
+            <w:proofErr w:type="gramEnd"/>
+            <w:r>
+              <w:t xml:space="preserve">        2 1</w:t>
+            </w:r>
+          </w:p>
+          <w:p>
+            <w:r>
+              <w:t xml:space="preserve">    Goldston    46 68 </w:t>
+            </w:r>
+            <w:proofErr w:type="gramStart"/>
+            <w:r>
+              <w:t>75  Vanilla</w:t>
+            </w:r>
+            <w:proofErr w:type="gramEnd"/>
+            <w:r>
+              <w:t xml:space="preserve">    1 1</w:t>
+            </w:r>
+          </w:p>
+          <w:p>
+            <w:r>
+              <w:t xml:space="preserve">    Roe         38 79 </w:t>
+            </w:r>
+            <w:proofErr w:type="gramStart"/>
+            <w:r>
+              <w:t>73  Vanilla</w:t>
+            </w:r>
+            <w:proofErr w:type="gramEnd"/>
+            <w:r>
+              <w:t xml:space="preserve">    2 1</w:t>
+            </w:r>
+          </w:p>
+          <w:p>
+            <w:r>
+              <w:t xml:space="preserve">    Larsen      23 77 </w:t>
+            </w:r>
+            <w:proofErr w:type="gramStart"/>
+            <w:r>
+              <w:t>84  Chocolate</w:t>
+            </w:r>
+            <w:proofErr w:type="gramEnd"/>
+            <w:r>
+              <w:t xml:space="preserve">  3 1</w:t>
+            </w:r>
+          </w:p>
+          <w:p>
+            <w:r>
+              <w:t xml:space="preserve">    Davis       51 86 </w:t>
+            </w:r>
+            <w:proofErr w:type="gramStart"/>
+            <w:r>
+              <w:t>91  Spice</w:t>
+            </w:r>
+            <w:proofErr w:type="gramEnd"/>
+            <w:r>
+              <w:t xml:space="preserve">      3 1</w:t>
+            </w:r>
+          </w:p>
+          <w:p>
+            <w:r>
+              <w:t xml:space="preserve">    </w:t>
+            </w:r>
+            <w:proofErr w:type="gramStart"/>
+            <w:r>
+              <w:t>Strickland  19</w:t>
+            </w:r>
+            <w:proofErr w:type="gramEnd"/>
+            <w:r>
+              <w:t xml:space="preserve"> 82 79  Chocolate  1 1</w:t>
+            </w:r>
+          </w:p>
+          <w:p>
+            <w:r>
+              <w:t xml:space="preserve">    Nguyen      57 77 </w:t>
+            </w:r>
+            <w:proofErr w:type="gramStart"/>
+            <w:r>
+              <w:t>84  Vanilla</w:t>
+            </w:r>
+            <w:proofErr w:type="gramEnd"/>
+            <w:r>
+              <w:t xml:space="preserve">    3 1</w:t>
+            </w:r>
+          </w:p>
+          <w:p>
+            <w:r>
+              <w:t xml:space="preserve">    Hildenbrand 33 81 </w:t>
+            </w:r>
+            <w:proofErr w:type="gramStart"/>
+            <w:r>
+              <w:t>83  Chocolate</w:t>
+            </w:r>
+            <w:proofErr w:type="gramEnd"/>
+            <w:r>
+              <w:t xml:space="preserve">  1 1</w:t>
+            </w:r>
+          </w:p>
+          <w:p>
+            <w:r>
+              <w:t xml:space="preserve">    Byron       62 72 </w:t>
+            </w:r>
+            <w:proofErr w:type="gramStart"/>
+            <w:r>
+              <w:t>87  Vanilla</w:t>
+            </w:r>
+            <w:proofErr w:type="gramEnd"/>
+            <w:r>
+              <w:t xml:space="preserve">    2 1</w:t>
+            </w:r>
+          </w:p>
+          <w:p>
+            <w:r>
+              <w:t xml:space="preserve">    Sanders     26 56 </w:t>
+            </w:r>
+            <w:proofErr w:type="gramStart"/>
+            <w:r>
+              <w:t>79  Chocolate</w:t>
+            </w:r>
+            <w:proofErr w:type="gramEnd"/>
+            <w:r>
+              <w:t xml:space="preserve">  1 </w:t>
             </w:r>
             <w:r>
               <w:t>2</w:t>
@@ -8600,47 +11829,124 @@
           </w:p>
           <w:p>
             <w:r>
-              <w:t xml:space="preserve">    Jaeger      43 66 74  NA         1 2</w:t>
-            </w:r>
-          </w:p>
-          <w:p>
-            <w:r>
-              <w:t xml:space="preserve">    Davis       28 69 75  Chocolate  2 2</w:t>
-            </w:r>
-          </w:p>
-          <w:p>
-            <w:r>
-              <w:t xml:space="preserve">    Conrad      69 85 94  Vanilla    1 2</w:t>
-            </w:r>
-          </w:p>
-          <w:p>
-            <w:r>
-              <w:t xml:space="preserve">    Walters     55 67 72  Chocolate  2 2</w:t>
-            </w:r>
-          </w:p>
-          <w:p>
-            <w:r>
-              <w:t xml:space="preserve">    Rossburger  28 78 81  Spice      2 2</w:t>
-            </w:r>
-          </w:p>
-          <w:p>
-            <w:r>
-              <w:t xml:space="preserve">    Matthew     42 81 92  Chocolate  2 2</w:t>
-            </w:r>
-          </w:p>
-          <w:p>
-            <w:r>
-              <w:t xml:space="preserve">    Becker      36 62 83  Spice      2 2</w:t>
-            </w:r>
-          </w:p>
-          <w:p>
-            <w:r>
-              <w:t xml:space="preserve">    Anderson    27 87 85  Chocolate  1 2</w:t>
-            </w:r>
-          </w:p>
-          <w:p>
-            <w:r>
-              <w:t xml:space="preserve">    Merritt     62 73 84  Chocolate  1 2</w:t>
+              <w:t xml:space="preserve">    Jaeger      43 66 </w:t>
+            </w:r>
+            <w:proofErr w:type="gramStart"/>
+            <w:r>
+              <w:t>74  NA</w:t>
+            </w:r>
+            <w:proofErr w:type="gramEnd"/>
+            <w:r>
+              <w:t xml:space="preserve">         1 2</w:t>
+            </w:r>
+          </w:p>
+          <w:p>
+            <w:r>
+              <w:t xml:space="preserve">    Davis       28 69 </w:t>
+            </w:r>
+            <w:proofErr w:type="gramStart"/>
+            <w:r>
+              <w:t>75  Chocolate</w:t>
+            </w:r>
+            <w:proofErr w:type="gramEnd"/>
+            <w:r>
+              <w:t xml:space="preserve">  2 2</w:t>
+            </w:r>
+          </w:p>
+          <w:p>
+            <w:r>
+              <w:t xml:space="preserve">    Conrad      69 85 </w:t>
+            </w:r>
+            <w:proofErr w:type="gramStart"/>
+            <w:r>
+              <w:t>94  Vanilla</w:t>
+            </w:r>
+            <w:proofErr w:type="gramEnd"/>
+            <w:r>
+              <w:t xml:space="preserve">    1 2</w:t>
+            </w:r>
+          </w:p>
+          <w:p>
+            <w:r>
+              <w:t xml:space="preserve">    Walters     55 67 </w:t>
+            </w:r>
+            <w:proofErr w:type="gramStart"/>
+            <w:r>
+              <w:t>72  Chocolate</w:t>
+            </w:r>
+            <w:proofErr w:type="gramEnd"/>
+            <w:r>
+              <w:t xml:space="preserve">  2 2</w:t>
+            </w:r>
+          </w:p>
+          <w:p>
+            <w:r>
+              <w:t xml:space="preserve">    </w:t>
+            </w:r>
+            <w:proofErr w:type="spellStart"/>
+            <w:proofErr w:type="gramStart"/>
+            <w:r>
+              <w:t>Rossburger</w:t>
+            </w:r>
+            <w:proofErr w:type="spellEnd"/>
+            <w:r>
+              <w:t xml:space="preserve">  28</w:t>
+            </w:r>
+            <w:proofErr w:type="gramEnd"/>
+            <w:r>
+              <w:t xml:space="preserve"> 78 81  Spice      2 2</w:t>
+            </w:r>
+          </w:p>
+          <w:p>
+            <w:r>
+              <w:t xml:space="preserve">    Matthew     42 81 </w:t>
+            </w:r>
+            <w:proofErr w:type="gramStart"/>
+            <w:r>
+              <w:t>92  Chocolate</w:t>
+            </w:r>
+            <w:proofErr w:type="gramEnd"/>
+            <w:r>
+              <w:t xml:space="preserve">  2 2</w:t>
+            </w:r>
+          </w:p>
+          <w:p>
+            <w:r>
+              <w:t xml:space="preserve">    Becker      36 62 </w:t>
+            </w:r>
+            <w:proofErr w:type="gramStart"/>
+            <w:r>
+              <w:t>83  Spice</w:t>
+            </w:r>
+            <w:proofErr w:type="gramEnd"/>
+            <w:r>
+              <w:t xml:space="preserve">      2 2</w:t>
+            </w:r>
+          </w:p>
+          <w:p>
+            <w:r>
+              <w:t xml:space="preserve">    Anderson    27 87 </w:t>
+            </w:r>
+            <w:proofErr w:type="gramStart"/>
+            <w:r>
+              <w:t>85  Chocolate</w:t>
+            </w:r>
+            <w:proofErr w:type="gramEnd"/>
+            <w:r>
+              <w:t xml:space="preserve">  1 2</w:t>
+            </w:r>
+          </w:p>
+          <w:p>
+            <w:r>
+              <w:t xml:space="preserve">    Merritt     62 73 </w:t>
+            </w:r>
+            <w:proofErr w:type="gramStart"/>
+            <w:r>
+              <w:t>84  Chocolate</w:t>
+            </w:r>
+            <w:proofErr w:type="gramEnd"/>
+            <w:r>
+              <w:t xml:space="preserve">  1 2</w:t>
             </w:r>
           </w:p>
           <w:p>
@@ -8698,18 +12004,58 @@
           <w:p>
             <w:r>
               <w:lastRenderedPageBreak/>
-              <w:t xml:space="preserve">proc means data=cake2  n </w:t>
+              <w:t>proc means data=cake</w:t>
+            </w:r>
+            <w:proofErr w:type="gramStart"/>
+            <w:r>
+              <w:t>2  n</w:t>
+            </w:r>
+            <w:proofErr w:type="gramEnd"/>
+            <w:r>
+              <w:t xml:space="preserve"> </w:t>
             </w:r>
             <w:r>
               <w:t xml:space="preserve">min max </w:t>
             </w:r>
             <w:r>
-              <w:t>mean stddev maxdec=4;</w:t>
-            </w:r>
-          </w:p>
-          <w:p>
-            <w:r>
-              <w:t xml:space="preserve">   var Age PresentScore TasteScore;</w:t>
+              <w:t xml:space="preserve">mean </w:t>
+            </w:r>
+            <w:proofErr w:type="spellStart"/>
+            <w:r>
+              <w:t>stddev</w:t>
+            </w:r>
+            <w:proofErr w:type="spellEnd"/>
+            <w:r>
+              <w:t xml:space="preserve"> </w:t>
+            </w:r>
+            <w:proofErr w:type="spellStart"/>
+            <w:r>
+              <w:t>maxdec</w:t>
+            </w:r>
+            <w:proofErr w:type="spellEnd"/>
+            <w:r>
+              <w:t>=4;</w:t>
+            </w:r>
+          </w:p>
+          <w:p>
+            <w:r>
+              <w:t xml:space="preserve">   var Age </w:t>
+            </w:r>
+            <w:proofErr w:type="spellStart"/>
+            <w:r>
+              <w:t>PresentScore</w:t>
+            </w:r>
+            <w:proofErr w:type="spellEnd"/>
+            <w:r>
+              <w:t xml:space="preserve"> </w:t>
+            </w:r>
+            <w:proofErr w:type="spellStart"/>
+            <w:r>
+              <w:t>TasteScore</w:t>
+            </w:r>
+            <w:proofErr w:type="spellEnd"/>
+            <w:r>
+              <w:t>;</w:t>
             </w:r>
           </w:p>
           <w:p>
@@ -8724,7 +12070,15 @@
           </w:p>
           <w:p>
             <w:r>
-              <w:t xml:space="preserve">   output out=mdata;</w:t>
+              <w:t xml:space="preserve">   output out=</w:t>
+            </w:r>
+            <w:proofErr w:type="spellStart"/>
+            <w:r>
+              <w:t>mdata</w:t>
+            </w:r>
+            <w:proofErr w:type="spellEnd"/>
+            <w:r>
+              <w:t>;</w:t>
             </w:r>
           </w:p>
           <w:p>
@@ -8821,23 +12175,84 @@
           </w:p>
           <w:p>
             <w:r>
-              <w:t xml:space="preserve">  res &lt;- proc_means(datmr, </w:t>
-            </w:r>
-          </w:p>
-          <w:p>
-            <w:r>
-              <w:t xml:space="preserve">                    var = c("Age", "PresentScore", "TasteScore"),</w:t>
-            </w:r>
-          </w:p>
-          <w:p>
-            <w:r>
-              <w:t xml:space="preserve">                    stats = c("n",</w:t>
-            </w:r>
-            <w:r>
-              <w:t xml:space="preserve"> "min", "max",</w:t>
-            </w:r>
-            <w:r>
-              <w:t>"mean", "std"</w:t>
+              <w:t xml:space="preserve">  res &lt;- </w:t>
+            </w:r>
+            <w:proofErr w:type="spellStart"/>
+            <w:r>
+              <w:t>proc_</w:t>
+            </w:r>
+            <w:proofErr w:type="gramStart"/>
+            <w:r>
+              <w:t>means</w:t>
+            </w:r>
+            <w:proofErr w:type="spellEnd"/>
+            <w:r>
+              <w:t>(</w:t>
+            </w:r>
+            <w:proofErr w:type="spellStart"/>
+            <w:proofErr w:type="gramEnd"/>
+            <w:r>
+              <w:t>datmr</w:t>
+            </w:r>
+            <w:proofErr w:type="spellEnd"/>
+            <w:r>
+              <w:t xml:space="preserve">, </w:t>
+            </w:r>
+          </w:p>
+          <w:p>
+            <w:r>
+              <w:t xml:space="preserve">                    var = </w:t>
+            </w:r>
+            <w:proofErr w:type="gramStart"/>
+            <w:r>
+              <w:t>c(</w:t>
+            </w:r>
+            <w:proofErr w:type="gramEnd"/>
+            <w:r>
+              <w:t>"Age", "</w:t>
+            </w:r>
+            <w:proofErr w:type="spellStart"/>
+            <w:r>
+              <w:t>PresentScore</w:t>
+            </w:r>
+            <w:proofErr w:type="spellEnd"/>
+            <w:r>
+              <w:t>", "</w:t>
+            </w:r>
+            <w:proofErr w:type="spellStart"/>
+            <w:r>
+              <w:t>TasteScore</w:t>
+            </w:r>
+            <w:proofErr w:type="spellEnd"/>
+            <w:r>
+              <w:t>"),</w:t>
+            </w:r>
+          </w:p>
+          <w:p>
+            <w:r>
+              <w:t xml:space="preserve">                    stats = </w:t>
+            </w:r>
+            <w:proofErr w:type="gramStart"/>
+            <w:r>
+              <w:t>c(</w:t>
+            </w:r>
+            <w:proofErr w:type="gramEnd"/>
+            <w:r>
+              <w:t>"n",</w:t>
+            </w:r>
+            <w:r>
+              <w:t xml:space="preserve"> "min", "</w:t>
+            </w:r>
+            <w:proofErr w:type="spellStart"/>
+            <w:r>
+              <w:t>max",</w:t>
+            </w:r>
+            <w:r>
+              <w:t>"mean</w:t>
+            </w:r>
+            <w:proofErr w:type="spellEnd"/>
+            <w:r>
+              <w:t>", "std"</w:t>
             </w:r>
             <w:r>
               <w:t>)</w:t>
@@ -8848,12 +12263,28 @@
           </w:p>
           <w:p>
             <w:r>
-              <w:t xml:space="preserve">                    output = c("all", "report"),</w:t>
-            </w:r>
-          </w:p>
-          <w:p>
-            <w:r>
-              <w:t xml:space="preserve">                    class = c("Region", "Layers"),</w:t>
+              <w:t xml:space="preserve">                    output = </w:t>
+            </w:r>
+            <w:proofErr w:type="gramStart"/>
+            <w:r>
+              <w:t>c(</w:t>
+            </w:r>
+            <w:proofErr w:type="gramEnd"/>
+            <w:r>
+              <w:t>"all", "report"),</w:t>
+            </w:r>
+          </w:p>
+          <w:p>
+            <w:r>
+              <w:t xml:space="preserve">                    class = </w:t>
+            </w:r>
+            <w:proofErr w:type="gramStart"/>
+            <w:r>
+              <w:t>c(</w:t>
+            </w:r>
+            <w:proofErr w:type="gramEnd"/>
+            <w:r>
+              <w:t>"Region", "Layers"),</w:t>
             </w:r>
           </w:p>
           <w:p>
@@ -8863,7 +12294,23 @@
           </w:p>
           <w:p>
             <w:r>
-              <w:t xml:space="preserve">                    options = c("long", maxdec = 4))</w:t>
+              <w:t xml:space="preserve">                    options = </w:t>
+            </w:r>
+            <w:proofErr w:type="gramStart"/>
+            <w:r>
+              <w:t>c(</w:t>
+            </w:r>
+            <w:proofErr w:type="gramEnd"/>
+            <w:r>
+              <w:t xml:space="preserve">"long", </w:t>
+            </w:r>
+            <w:proofErr w:type="spellStart"/>
+            <w:r>
+              <w:t>maxdec</w:t>
+            </w:r>
+            <w:proofErr w:type="spellEnd"/>
+            <w:r>
+              <w:t xml:space="preserve"> = 4))</w:t>
             </w:r>
           </w:p>
         </w:tc>
@@ -8980,6 +12427,886 @@
         </w:tc>
       </w:tr>
     </w:tbl>
+    <w:p/>
+    <w:p>
+      <w:pPr>
+        <w:rPr>
+          <w:rFonts w:asciiTheme="majorHAnsi" w:eastAsiaTheme="majorEastAsia" w:hAnsiTheme="majorHAnsi" w:cstheme="majorBidi"/>
+          <w:color w:val="2F5496" w:themeColor="accent1" w:themeShade="BF"/>
+          <w:sz w:val="26"/>
+          <w:szCs w:val="26"/>
+        </w:rPr>
+      </w:pPr>
+      <w:r>
+        <w:br w:type="page"/>
+      </w:r>
+    </w:p>
+    <w:p>
+      <w:pPr>
+        <w:pStyle w:val="Heading2"/>
+      </w:pPr>
+      <w:r>
+        <w:lastRenderedPageBreak/>
+        <w:t>proc_means-015</w:t>
+      </w:r>
+    </w:p>
+    <w:tbl>
+      <w:tblPr>
+        <w:tblStyle w:val="TableGrid"/>
+        <w:tblW w:w="0" w:type="auto"/>
+        <w:tblLook w:val="04A0" w:firstRow="1" w:lastRow="0" w:firstColumn="1" w:lastColumn="0" w:noHBand="0" w:noVBand="1"/>
+      </w:tblPr>
+      <w:tblGrid>
+        <w:gridCol w:w="6726"/>
+        <w:gridCol w:w="6224"/>
+      </w:tblGrid>
+      <w:tr>
+        <w:tc>
+          <w:tcPr>
+            <w:tcW w:w="6726" w:type="dxa"/>
+          </w:tcPr>
+          <w:p>
+            <w:pPr>
+              <w:rPr>
+                <w:b/>
+                <w:bCs/>
+              </w:rPr>
+            </w:pPr>
+            <w:r>
+              <w:rPr>
+                <w:b/>
+                <w:bCs/>
+              </w:rPr>
+              <w:t>SAS Data</w:t>
+            </w:r>
+          </w:p>
+        </w:tc>
+        <w:tc>
+          <w:tcPr>
+            <w:tcW w:w="6224" w:type="dxa"/>
+          </w:tcPr>
+          <w:p>
+            <w:pPr>
+              <w:rPr>
+                <w:b/>
+                <w:bCs/>
+              </w:rPr>
+            </w:pPr>
+            <w:r>
+              <w:rPr>
+                <w:b/>
+                <w:bCs/>
+              </w:rPr>
+              <w:t>R Data</w:t>
+            </w:r>
+          </w:p>
+        </w:tc>
+      </w:tr>
+      <w:tr>
+        <w:tc>
+          <w:tcPr>
+            <w:tcW w:w="6726" w:type="dxa"/>
+          </w:tcPr>
+          <w:p>
+            <w:r>
+              <w:t>data cake;</w:t>
+            </w:r>
+          </w:p>
+          <w:p>
+            <w:r>
+              <w:t xml:space="preserve">   input LastName $ 1-12 Age 13-14 </w:t>
+            </w:r>
+            <w:proofErr w:type="spellStart"/>
+            <w:r>
+              <w:t>PresentScore</w:t>
+            </w:r>
+            <w:proofErr w:type="spellEnd"/>
+            <w:r>
+              <w:t xml:space="preserve"> 16-17</w:t>
+            </w:r>
+          </w:p>
+          <w:p>
+            <w:r>
+              <w:t xml:space="preserve">         </w:t>
+            </w:r>
+            <w:proofErr w:type="spellStart"/>
+            <w:r>
+              <w:t>TasteScore</w:t>
+            </w:r>
+            <w:proofErr w:type="spellEnd"/>
+            <w:r>
+              <w:t xml:space="preserve"> 19-20 Flavor $ 23-32 Layers 34 Region 36;</w:t>
+            </w:r>
+          </w:p>
+          <w:p>
+            <w:r>
+              <w:t xml:space="preserve">   </w:t>
+            </w:r>
+            <w:proofErr w:type="spellStart"/>
+            <w:r>
+              <w:t>datalines</w:t>
+            </w:r>
+            <w:proofErr w:type="spellEnd"/>
+            <w:r>
+              <w:t>;</w:t>
+            </w:r>
+          </w:p>
+          <w:p>
+            <w:r>
+              <w:t xml:space="preserve">Orlando     27 93 </w:t>
+            </w:r>
+            <w:proofErr w:type="gramStart"/>
+            <w:r>
+              <w:t>80  Vanilla</w:t>
+            </w:r>
+            <w:proofErr w:type="gramEnd"/>
+            <w:r>
+              <w:t xml:space="preserve">    3 1</w:t>
+            </w:r>
+          </w:p>
+          <w:p>
+            <w:r>
+              <w:t xml:space="preserve">Ramey       32 84 </w:t>
+            </w:r>
+            <w:proofErr w:type="gramStart"/>
+            <w:r>
+              <w:t>72  Rum</w:t>
+            </w:r>
+            <w:proofErr w:type="gramEnd"/>
+            <w:r>
+              <w:t xml:space="preserve">        2 1</w:t>
+            </w:r>
+          </w:p>
+          <w:p>
+            <w:r>
+              <w:t xml:space="preserve">Goldston    46 68 </w:t>
+            </w:r>
+            <w:proofErr w:type="gramStart"/>
+            <w:r>
+              <w:t>75  Vanilla</w:t>
+            </w:r>
+            <w:proofErr w:type="gramEnd"/>
+            <w:r>
+              <w:t xml:space="preserve">    1 1</w:t>
+            </w:r>
+          </w:p>
+          <w:p>
+            <w:r>
+              <w:t xml:space="preserve">Roe         38 79 </w:t>
+            </w:r>
+            <w:proofErr w:type="gramStart"/>
+            <w:r>
+              <w:t>73  Vanilla</w:t>
+            </w:r>
+            <w:proofErr w:type="gramEnd"/>
+            <w:r>
+              <w:t xml:space="preserve">    2 1</w:t>
+            </w:r>
+          </w:p>
+          <w:p>
+            <w:r>
+              <w:t xml:space="preserve">Larsen      23 77 </w:t>
+            </w:r>
+            <w:proofErr w:type="gramStart"/>
+            <w:r>
+              <w:t>84  Chocolate</w:t>
+            </w:r>
+            <w:proofErr w:type="gramEnd"/>
+            <w:r>
+              <w:t xml:space="preserve">  3 1</w:t>
+            </w:r>
+          </w:p>
+          <w:p>
+            <w:r>
+              <w:t xml:space="preserve">Davis       51 86 </w:t>
+            </w:r>
+            <w:proofErr w:type="gramStart"/>
+            <w:r>
+              <w:t>91  Spice</w:t>
+            </w:r>
+            <w:proofErr w:type="gramEnd"/>
+            <w:r>
+              <w:t xml:space="preserve">      3 1</w:t>
+            </w:r>
+          </w:p>
+          <w:p>
+            <w:proofErr w:type="gramStart"/>
+            <w:r>
+              <w:t>Strickland  19</w:t>
+            </w:r>
+            <w:proofErr w:type="gramEnd"/>
+            <w:r>
+              <w:t xml:space="preserve"> 82 79  Chocolate  1 1</w:t>
+            </w:r>
+          </w:p>
+          <w:p>
+            <w:r>
+              <w:t xml:space="preserve">Nguyen      57 77 </w:t>
+            </w:r>
+            <w:proofErr w:type="gramStart"/>
+            <w:r>
+              <w:t>84  Vanilla</w:t>
+            </w:r>
+            <w:proofErr w:type="gramEnd"/>
+            <w:r>
+              <w:t xml:space="preserve">    3 1</w:t>
+            </w:r>
+          </w:p>
+          <w:p>
+            <w:r>
+              <w:t xml:space="preserve">Hildenbrand 33 81 </w:t>
+            </w:r>
+            <w:proofErr w:type="gramStart"/>
+            <w:r>
+              <w:t>83  Chocolate</w:t>
+            </w:r>
+            <w:proofErr w:type="gramEnd"/>
+            <w:r>
+              <w:t xml:space="preserve">  1 1</w:t>
+            </w:r>
+          </w:p>
+          <w:p>
+            <w:r>
+              <w:t xml:space="preserve">Byron       62 72 </w:t>
+            </w:r>
+            <w:proofErr w:type="gramStart"/>
+            <w:r>
+              <w:t>87  Vanilla</w:t>
+            </w:r>
+            <w:proofErr w:type="gramEnd"/>
+            <w:r>
+              <w:t xml:space="preserve">    2 1</w:t>
+            </w:r>
+          </w:p>
+          <w:p>
+            <w:r>
+              <w:t xml:space="preserve">Sanders     26 56 </w:t>
+            </w:r>
+            <w:proofErr w:type="gramStart"/>
+            <w:r>
+              <w:t>79  Chocolate</w:t>
+            </w:r>
+            <w:proofErr w:type="gramEnd"/>
+            <w:r>
+              <w:t xml:space="preserve">  1 1</w:t>
+            </w:r>
+          </w:p>
+          <w:p>
+            <w:r>
+              <w:t>Jaeger      43 66 74             1 2</w:t>
+            </w:r>
+          </w:p>
+          <w:p>
+            <w:r>
+              <w:t xml:space="preserve">Davis       28 69 </w:t>
+            </w:r>
+            <w:proofErr w:type="gramStart"/>
+            <w:r>
+              <w:t>75  Chocolate</w:t>
+            </w:r>
+            <w:proofErr w:type="gramEnd"/>
+            <w:r>
+              <w:t xml:space="preserve">  2 2</w:t>
+            </w:r>
+          </w:p>
+          <w:p>
+            <w:r>
+              <w:t xml:space="preserve">Conrad      69 85 </w:t>
+            </w:r>
+            <w:proofErr w:type="gramStart"/>
+            <w:r>
+              <w:t>94  Vanilla</w:t>
+            </w:r>
+            <w:proofErr w:type="gramEnd"/>
+            <w:r>
+              <w:t xml:space="preserve">    1 2</w:t>
+            </w:r>
+          </w:p>
+          <w:p>
+            <w:r>
+              <w:t xml:space="preserve">Walters     55 67 </w:t>
+            </w:r>
+            <w:proofErr w:type="gramStart"/>
+            <w:r>
+              <w:t>72  Chocolate</w:t>
+            </w:r>
+            <w:proofErr w:type="gramEnd"/>
+            <w:r>
+              <w:t xml:space="preserve">  2 2</w:t>
+            </w:r>
+          </w:p>
+          <w:p>
+            <w:proofErr w:type="spellStart"/>
+            <w:proofErr w:type="gramStart"/>
+            <w:r>
+              <w:t>Rossburger</w:t>
+            </w:r>
+            <w:proofErr w:type="spellEnd"/>
+            <w:r>
+              <w:t xml:space="preserve">  28</w:t>
+            </w:r>
+            <w:proofErr w:type="gramEnd"/>
+            <w:r>
+              <w:t xml:space="preserve"> 78 81  Spice      2 2</w:t>
+            </w:r>
+          </w:p>
+          <w:p>
+            <w:r>
+              <w:t xml:space="preserve">Matthew     42 81 </w:t>
+            </w:r>
+            <w:proofErr w:type="gramStart"/>
+            <w:r>
+              <w:t>92  Chocolate</w:t>
+            </w:r>
+            <w:proofErr w:type="gramEnd"/>
+            <w:r>
+              <w:t xml:space="preserve">  2 2</w:t>
+            </w:r>
+          </w:p>
+          <w:p>
+            <w:r>
+              <w:t xml:space="preserve">Becker      36 62 </w:t>
+            </w:r>
+            <w:proofErr w:type="gramStart"/>
+            <w:r>
+              <w:t>83  Spice</w:t>
+            </w:r>
+            <w:proofErr w:type="gramEnd"/>
+            <w:r>
+              <w:t xml:space="preserve">      2 2</w:t>
+            </w:r>
+          </w:p>
+          <w:p>
+            <w:r>
+              <w:t xml:space="preserve">Anderson    27 87 </w:t>
+            </w:r>
+            <w:proofErr w:type="gramStart"/>
+            <w:r>
+              <w:t>85  Chocolate</w:t>
+            </w:r>
+            <w:proofErr w:type="gramEnd"/>
+            <w:r>
+              <w:t xml:space="preserve">  1 2</w:t>
+            </w:r>
+          </w:p>
+          <w:p>
+            <w:r>
+              <w:t xml:space="preserve">Merritt     62 73 </w:t>
+            </w:r>
+            <w:proofErr w:type="gramStart"/>
+            <w:r>
+              <w:t>84  Chocolate</w:t>
+            </w:r>
+            <w:proofErr w:type="gramEnd"/>
+            <w:r>
+              <w:t xml:space="preserve">  1 2</w:t>
+            </w:r>
+          </w:p>
+          <w:p>
+            <w:pPr>
+              <w:rPr>
+                <w:b/>
+                <w:bCs/>
+              </w:rPr>
+            </w:pPr>
+            <w:r>
+              <w:t>;</w:t>
+            </w:r>
+          </w:p>
+        </w:tc>
+        <w:tc>
+          <w:tcPr>
+            <w:tcW w:w="6224" w:type="dxa"/>
+          </w:tcPr>
+          <w:p>
+            <w:r>
+              <w:t xml:space="preserve">  </w:t>
+            </w:r>
+            <w:proofErr w:type="spellStart"/>
+            <w:r>
+              <w:t>datsp</w:t>
+            </w:r>
+            <w:proofErr w:type="spellEnd"/>
+            <w:r>
+              <w:t xml:space="preserve"> &lt;- </w:t>
+            </w:r>
+            <w:proofErr w:type="spellStart"/>
+            <w:r>
+              <w:t>datm</w:t>
+            </w:r>
+            <w:proofErr w:type="spellEnd"/>
+          </w:p>
+          <w:p>
+            <w:r>
+              <w:t xml:space="preserve">  </w:t>
+            </w:r>
+            <w:proofErr w:type="spellStart"/>
+            <w:r>
+              <w:t>datsp$</w:t>
+            </w:r>
+            <w:proofErr w:type="gramStart"/>
+            <w:r>
+              <w:t>Layers</w:t>
+            </w:r>
+            <w:proofErr w:type="spellEnd"/>
+            <w:r>
+              <w:t>[</w:t>
+            </w:r>
+            <w:proofErr w:type="gramEnd"/>
+            <w:r>
+              <w:t>1] &lt;- 3</w:t>
+            </w:r>
+          </w:p>
+        </w:tc>
+      </w:tr>
+      <w:tr>
+        <w:tc>
+          <w:tcPr>
+            <w:tcW w:w="6726" w:type="dxa"/>
+          </w:tcPr>
+          <w:p>
+            <w:pPr>
+              <w:rPr>
+                <w:b/>
+                <w:bCs/>
+              </w:rPr>
+            </w:pPr>
+            <w:r>
+              <w:rPr>
+                <w:b/>
+                <w:bCs/>
+              </w:rPr>
+              <w:t>SAS Code and Output</w:t>
+            </w:r>
+          </w:p>
+        </w:tc>
+        <w:tc>
+          <w:tcPr>
+            <w:tcW w:w="6224" w:type="dxa"/>
+          </w:tcPr>
+          <w:p>
+            <w:pPr>
+              <w:rPr>
+                <w:b/>
+                <w:bCs/>
+              </w:rPr>
+            </w:pPr>
+          </w:p>
+        </w:tc>
+      </w:tr>
+      <w:tr>
+        <w:tc>
+          <w:tcPr>
+            <w:tcW w:w="6726" w:type="dxa"/>
+          </w:tcPr>
+          <w:p>
+            <w:r>
+              <w:lastRenderedPageBreak/>
+              <w:t>proc sort data=cake out=cake2;</w:t>
+            </w:r>
+          </w:p>
+          <w:p>
+            <w:r>
+              <w:t>by Layers;</w:t>
+            </w:r>
+          </w:p>
+          <w:p>
+            <w:r>
+              <w:t>run;</w:t>
+            </w:r>
+          </w:p>
+          <w:p/>
+          <w:p>
+            <w:r>
+              <w:t>proc means data=cake</w:t>
+            </w:r>
+            <w:proofErr w:type="gramStart"/>
+            <w:r>
+              <w:t xml:space="preserve">2  </w:t>
+            </w:r>
+            <w:proofErr w:type="spellStart"/>
+            <w:r>
+              <w:t>kurt</w:t>
+            </w:r>
+            <w:proofErr w:type="spellEnd"/>
+            <w:proofErr w:type="gramEnd"/>
+            <w:r>
+              <w:t xml:space="preserve"> skew cv </w:t>
+            </w:r>
+            <w:proofErr w:type="spellStart"/>
+            <w:r>
+              <w:t>clm</w:t>
+            </w:r>
+            <w:proofErr w:type="spellEnd"/>
+            <w:r>
+              <w:t xml:space="preserve"> </w:t>
+            </w:r>
+            <w:proofErr w:type="spellStart"/>
+            <w:r>
+              <w:t>maxdec</w:t>
+            </w:r>
+            <w:proofErr w:type="spellEnd"/>
+            <w:r>
+              <w:t xml:space="preserve"> = 8;</w:t>
+            </w:r>
+          </w:p>
+          <w:p>
+            <w:r>
+              <w:t xml:space="preserve">   var Age </w:t>
+            </w:r>
+            <w:proofErr w:type="spellStart"/>
+            <w:r>
+              <w:t>PresentScore</w:t>
+            </w:r>
+            <w:proofErr w:type="spellEnd"/>
+            <w:r>
+              <w:t xml:space="preserve"> </w:t>
+            </w:r>
+            <w:proofErr w:type="spellStart"/>
+            <w:r>
+              <w:t>TasteScore</w:t>
+            </w:r>
+            <w:proofErr w:type="spellEnd"/>
+            <w:r>
+              <w:t>;</w:t>
+            </w:r>
+          </w:p>
+          <w:p>
+            <w:r>
+              <w:t xml:space="preserve">   title 'Summary of Presentation and Taste Scores';</w:t>
+            </w:r>
+          </w:p>
+          <w:p>
+            <w:r>
+              <w:t xml:space="preserve">   by Layers;</w:t>
+            </w:r>
+          </w:p>
+          <w:p/>
+          <w:p>
+            <w:r>
+              <w:t xml:space="preserve">   output out=</w:t>
+            </w:r>
+            <w:proofErr w:type="spellStart"/>
+            <w:r>
+              <w:t>mdata</w:t>
+            </w:r>
+            <w:proofErr w:type="spellEnd"/>
+            <w:r>
+              <w:t>;</w:t>
+            </w:r>
+          </w:p>
+          <w:p>
+            <w:r>
+              <w:t>run;</w:t>
+            </w:r>
+          </w:p>
+        </w:tc>
+        <w:tc>
+          <w:tcPr>
+            <w:tcW w:w="6224" w:type="dxa"/>
+          </w:tcPr>
+          <w:p>
+            <w:r>
+              <w:rPr>
+                <w:noProof/>
+              </w:rPr>
+              <w:drawing>
+                <wp:inline distT="0" distB="0" distL="0" distR="0" wp14:anchorId="1B2FD379" wp14:editId="4C434794">
+                  <wp:extent cx="3371850" cy="2718614"/>
+                  <wp:effectExtent l="0" t="0" r="0" b="5715"/>
+                  <wp:docPr id="457078625" name="Picture 1"/>
+                  <wp:cNvGraphicFramePr>
+                    <a:graphicFrameLocks xmlns:a="http://schemas.openxmlformats.org/drawingml/2006/main" noChangeAspect="1"/>
+                  </wp:cNvGraphicFramePr>
+                  <a:graphic xmlns:a="http://schemas.openxmlformats.org/drawingml/2006/main">
+                    <a:graphicData uri="http://schemas.openxmlformats.org/drawingml/2006/picture">
+                      <pic:pic xmlns:pic="http://schemas.openxmlformats.org/drawingml/2006/picture">
+                        <pic:nvPicPr>
+                          <pic:cNvPr id="457078625" name=""/>
+                          <pic:cNvPicPr/>
+                        </pic:nvPicPr>
+                        <pic:blipFill>
+                          <a:blip r:embed="rId42"/>
+                          <a:stretch>
+                            <a:fillRect/>
+                          </a:stretch>
+                        </pic:blipFill>
+                        <pic:spPr>
+                          <a:xfrm>
+                            <a:off x="0" y="0"/>
+                            <a:ext cx="3379324" cy="2724640"/>
+                          </a:xfrm>
+                          <a:prstGeom prst="rect">
+                            <a:avLst/>
+                          </a:prstGeom>
+                        </pic:spPr>
+                      </pic:pic>
+                    </a:graphicData>
+                  </a:graphic>
+                </wp:inline>
+              </w:drawing>
+            </w:r>
+          </w:p>
+        </w:tc>
+      </w:tr>
+      <w:tr>
+        <w:tc>
+          <w:tcPr>
+            <w:tcW w:w="6726" w:type="dxa"/>
+          </w:tcPr>
+          <w:p>
+            <w:pPr>
+              <w:rPr>
+                <w:b/>
+                <w:bCs/>
+              </w:rPr>
+            </w:pPr>
+            <w:r>
+              <w:rPr>
+                <w:b/>
+                <w:bCs/>
+              </w:rPr>
+              <w:t>R Code and Output</w:t>
+            </w:r>
+          </w:p>
+        </w:tc>
+        <w:tc>
+          <w:tcPr>
+            <w:tcW w:w="6224" w:type="dxa"/>
+          </w:tcPr>
+          <w:p/>
+        </w:tc>
+      </w:tr>
+      <w:tr>
+        <w:tc>
+          <w:tcPr>
+            <w:tcW w:w="6726" w:type="dxa"/>
+          </w:tcPr>
+          <w:p>
+            <w:r>
+              <w:t xml:space="preserve">  </w:t>
+            </w:r>
+          </w:p>
+          <w:p>
+            <w:r>
+              <w:t xml:space="preserve"> </w:t>
+            </w:r>
+            <w:proofErr w:type="spellStart"/>
+            <w:r>
+              <w:t>proc_</w:t>
+            </w:r>
+            <w:proofErr w:type="gramStart"/>
+            <w:r>
+              <w:t>means</w:t>
+            </w:r>
+            <w:proofErr w:type="spellEnd"/>
+            <w:r>
+              <w:t>(</w:t>
+            </w:r>
+            <w:proofErr w:type="spellStart"/>
+            <w:proofErr w:type="gramEnd"/>
+            <w:r>
+              <w:t>datsp</w:t>
+            </w:r>
+            <w:proofErr w:type="spellEnd"/>
+            <w:r>
+              <w:t>, var = c("Age", "</w:t>
+            </w:r>
+            <w:proofErr w:type="spellStart"/>
+            <w:r>
+              <w:t>PresentScore</w:t>
+            </w:r>
+            <w:proofErr w:type="spellEnd"/>
+            <w:r>
+              <w:t>", "</w:t>
+            </w:r>
+            <w:proofErr w:type="spellStart"/>
+            <w:r>
+              <w:t>TasteScore</w:t>
+            </w:r>
+            <w:proofErr w:type="spellEnd"/>
+            <w:r>
+              <w:t>"),</w:t>
+            </w:r>
+          </w:p>
+          <w:p>
+            <w:r>
+              <w:t xml:space="preserve">                     stats = </w:t>
+            </w:r>
+            <w:proofErr w:type="gramStart"/>
+            <w:r>
+              <w:t>c(</w:t>
+            </w:r>
+            <w:proofErr w:type="gramEnd"/>
+            <w:r>
+              <w:t>"kurtosis", "skew", "cv", "</w:t>
+            </w:r>
+            <w:proofErr w:type="spellStart"/>
+            <w:r>
+              <w:t>clm</w:t>
+            </w:r>
+            <w:proofErr w:type="spellEnd"/>
+            <w:r>
+              <w:t>"),</w:t>
+            </w:r>
+          </w:p>
+          <w:p>
+            <w:r>
+              <w:t xml:space="preserve">                     output = all,</w:t>
+            </w:r>
+          </w:p>
+          <w:p>
+            <w:r>
+              <w:t xml:space="preserve">                     by = c("Layers"),</w:t>
+            </w:r>
+          </w:p>
+          <w:p>
+            <w:r>
+              <w:t xml:space="preserve">                     options = </w:t>
+            </w:r>
+            <w:proofErr w:type="gramStart"/>
+            <w:r>
+              <w:t>c(</w:t>
+            </w:r>
+            <w:proofErr w:type="spellStart"/>
+            <w:proofErr w:type="gramEnd"/>
+            <w:r>
+              <w:t>maxdec</w:t>
+            </w:r>
+            <w:proofErr w:type="spellEnd"/>
+            <w:r>
+              <w:t xml:space="preserve"> = 8)</w:t>
+            </w:r>
+          </w:p>
+          <w:p>
+            <w:r>
+              <w:t xml:space="preserve">                     )</w:t>
+            </w:r>
+          </w:p>
+        </w:tc>
+        <w:tc>
+          <w:tcPr>
+            <w:tcW w:w="6224" w:type="dxa"/>
+          </w:tcPr>
+          <w:p>
+            <w:r>
+              <w:rPr>
+                <w:noProof/>
+              </w:rPr>
+              <w:drawing>
+                <wp:inline distT="0" distB="0" distL="0" distR="0" wp14:anchorId="1114C0A5" wp14:editId="02CF19E6">
+                  <wp:extent cx="3276600" cy="2020069"/>
+                  <wp:effectExtent l="0" t="0" r="0" b="0"/>
+                  <wp:docPr id="2051754778" name="Picture 1"/>
+                  <wp:cNvGraphicFramePr>
+                    <a:graphicFrameLocks xmlns:a="http://schemas.openxmlformats.org/drawingml/2006/main" noChangeAspect="1"/>
+                  </wp:cNvGraphicFramePr>
+                  <a:graphic xmlns:a="http://schemas.openxmlformats.org/drawingml/2006/main">
+                    <a:graphicData uri="http://schemas.openxmlformats.org/drawingml/2006/picture">
+                      <pic:pic xmlns:pic="http://schemas.openxmlformats.org/drawingml/2006/picture">
+                        <pic:nvPicPr>
+                          <pic:cNvPr id="2051754778" name=""/>
+                          <pic:cNvPicPr/>
+                        </pic:nvPicPr>
+                        <pic:blipFill>
+                          <a:blip r:embed="rId43"/>
+                          <a:stretch>
+                            <a:fillRect/>
+                          </a:stretch>
+                        </pic:blipFill>
+                        <pic:spPr>
+                          <a:xfrm>
+                            <a:off x="0" y="0"/>
+                            <a:ext cx="3286909" cy="2026424"/>
+                          </a:xfrm>
+                          <a:prstGeom prst="rect">
+                            <a:avLst/>
+                          </a:prstGeom>
+                        </pic:spPr>
+                      </pic:pic>
+                    </a:graphicData>
+                  </a:graphic>
+                </wp:inline>
+              </w:drawing>
+            </w:r>
+          </w:p>
+        </w:tc>
+      </w:tr>
+      <w:tr>
+        <w:tc>
+          <w:tcPr>
+            <w:tcW w:w="6726" w:type="dxa"/>
+          </w:tcPr>
+          <w:p>
+            <w:pPr>
+              <w:rPr>
+                <w:b/>
+                <w:bCs/>
+              </w:rPr>
+            </w:pPr>
+            <w:r>
+              <w:rPr>
+                <w:b/>
+                <w:bCs/>
+              </w:rPr>
+              <w:t>Comparison</w:t>
+            </w:r>
+          </w:p>
+        </w:tc>
+        <w:tc>
+          <w:tcPr>
+            <w:tcW w:w="6224" w:type="dxa"/>
+          </w:tcPr>
+          <w:p>
+            <w:pPr>
+              <w:rPr>
+                <w:b/>
+                <w:bCs/>
+              </w:rPr>
+            </w:pPr>
+            <w:r>
+              <w:rPr>
+                <w:b/>
+                <w:bCs/>
+              </w:rPr>
+              <w:t>Result</w:t>
+            </w:r>
+          </w:p>
+        </w:tc>
+      </w:tr>
+      <w:tr>
+        <w:tc>
+          <w:tcPr>
+            <w:tcW w:w="6726" w:type="dxa"/>
+          </w:tcPr>
+          <w:p>
+            <w:r>
+              <w:t>Test more complicated statistics with by variables and low sample sizes.</w:t>
+            </w:r>
+          </w:p>
+        </w:tc>
+        <w:tc>
+          <w:tcPr>
+            <w:tcW w:w="6224" w:type="dxa"/>
+          </w:tcPr>
+          <w:p>
+            <w:r>
+              <w:t>Pass</w:t>
+            </w:r>
+          </w:p>
+        </w:tc>
+      </w:tr>
+    </w:tbl>
+    <w:p>
+      <w:pPr>
+        <w:rPr>
+          <w:rFonts w:asciiTheme="majorHAnsi" w:eastAsiaTheme="majorEastAsia" w:hAnsiTheme="majorHAnsi" w:cstheme="majorBidi"/>
+          <w:color w:val="2F5496" w:themeColor="accent1" w:themeShade="BF"/>
+          <w:sz w:val="26"/>
+          <w:szCs w:val="26"/>
+        </w:rPr>
+      </w:pPr>
+    </w:p>
     <w:p>
       <w:pPr>
         <w:rPr>
@@ -9086,54 +13413,131 @@
           </w:p>
           <w:p>
             <w:r>
-              <w:t xml:space="preserve">   input Student $9. +1 StudentID $ Section $ Test1 Test2 Final;</w:t>
-            </w:r>
-          </w:p>
-          <w:p>
-            <w:r>
-              <w:t xml:space="preserve">   datalines;</w:t>
-            </w:r>
-          </w:p>
-          <w:p>
-            <w:r>
-              <w:t>Capalleti 0545 1  94 91 87</w:t>
-            </w:r>
-          </w:p>
-          <w:p>
-            <w:r>
-              <w:t>Dubose    1252 2  51 65 91</w:t>
-            </w:r>
-          </w:p>
-          <w:p>
-            <w:r>
-              <w:t>Engles    1167 1  95 97 97</w:t>
-            </w:r>
-          </w:p>
-          <w:p>
-            <w:r>
-              <w:t>Grant     1230 2  63 75 80</w:t>
-            </w:r>
-          </w:p>
-          <w:p>
-            <w:r>
-              <w:t>Krupski   2527 2  80 76 71</w:t>
-            </w:r>
-          </w:p>
-          <w:p>
-            <w:r>
-              <w:t>Lundsford 4860 1  92 40 86</w:t>
-            </w:r>
-          </w:p>
-          <w:p>
-            <w:r>
-              <w:t>McBane    0674 1  75 78 72</w:t>
-            </w:r>
-          </w:p>
-          <w:p>
+              <w:t xml:space="preserve">   input Student $9. +1 </w:t>
+            </w:r>
+            <w:proofErr w:type="spellStart"/>
+            <w:r>
+              <w:t>StudentID</w:t>
+            </w:r>
+            <w:proofErr w:type="spellEnd"/>
+            <w:r>
+              <w:t xml:space="preserve"> $ Section $ Test1 Test2 Final;</w:t>
+            </w:r>
+          </w:p>
+          <w:p>
+            <w:r>
+              <w:t xml:space="preserve">   </w:t>
+            </w:r>
+            <w:proofErr w:type="spellStart"/>
+            <w:r>
+              <w:t>datalines</w:t>
+            </w:r>
+            <w:proofErr w:type="spellEnd"/>
             <w:r>
               <w:t>;</w:t>
             </w:r>
           </w:p>
+          <w:p>
+            <w:proofErr w:type="spellStart"/>
+            <w:r>
+              <w:t>Capalleti</w:t>
+            </w:r>
+            <w:proofErr w:type="spellEnd"/>
+            <w:r>
+              <w:t xml:space="preserve"> 0545 </w:t>
+            </w:r>
+            <w:proofErr w:type="gramStart"/>
+            <w:r>
+              <w:t>1  94</w:t>
+            </w:r>
+            <w:proofErr w:type="gramEnd"/>
+            <w:r>
+              <w:t xml:space="preserve"> 91 87</w:t>
+            </w:r>
+          </w:p>
+          <w:p>
+            <w:r>
+              <w:t xml:space="preserve">Dubose    1252 </w:t>
+            </w:r>
+            <w:proofErr w:type="gramStart"/>
+            <w:r>
+              <w:t>2  51</w:t>
+            </w:r>
+            <w:proofErr w:type="gramEnd"/>
+            <w:r>
+              <w:t xml:space="preserve"> 65 91</w:t>
+            </w:r>
+          </w:p>
+          <w:p>
+            <w:r>
+              <w:t xml:space="preserve">Engles    1167 </w:t>
+            </w:r>
+            <w:proofErr w:type="gramStart"/>
+            <w:r>
+              <w:t>1  95</w:t>
+            </w:r>
+            <w:proofErr w:type="gramEnd"/>
+            <w:r>
+              <w:t xml:space="preserve"> 97 97</w:t>
+            </w:r>
+          </w:p>
+          <w:p>
+            <w:r>
+              <w:t xml:space="preserve">Grant     1230 </w:t>
+            </w:r>
+            <w:proofErr w:type="gramStart"/>
+            <w:r>
+              <w:t>2  63</w:t>
+            </w:r>
+            <w:proofErr w:type="gramEnd"/>
+            <w:r>
+              <w:t xml:space="preserve"> 75 80</w:t>
+            </w:r>
+          </w:p>
+          <w:p>
+            <w:r>
+              <w:t xml:space="preserve">Krupski   2527 </w:t>
+            </w:r>
+            <w:proofErr w:type="gramStart"/>
+            <w:r>
+              <w:t>2  80</w:t>
+            </w:r>
+            <w:proofErr w:type="gramEnd"/>
+            <w:r>
+              <w:t xml:space="preserve"> 76 71</w:t>
+            </w:r>
+          </w:p>
+          <w:p>
+            <w:r>
+              <w:t xml:space="preserve">Lundsford 4860 </w:t>
+            </w:r>
+            <w:proofErr w:type="gramStart"/>
+            <w:r>
+              <w:t>1  92</w:t>
+            </w:r>
+            <w:proofErr w:type="gramEnd"/>
+            <w:r>
+              <w:t xml:space="preserve"> 40 86</w:t>
+            </w:r>
+          </w:p>
+          <w:p>
+            <w:r>
+              <w:t xml:space="preserve">McBane    0674 </w:t>
+            </w:r>
+            <w:proofErr w:type="gramStart"/>
+            <w:r>
+              <w:t>1  75</w:t>
+            </w:r>
+            <w:proofErr w:type="gramEnd"/>
+            <w:r>
+              <w:t xml:space="preserve"> 78 72</w:t>
+            </w:r>
+          </w:p>
+          <w:p>
+            <w:r>
+              <w:t>;</w:t>
+            </w:r>
+          </w:p>
         </w:tc>
         <w:tc>
           <w:tcPr>
@@ -9141,12 +13545,46 @@
           </w:tcPr>
           <w:p>
             <w:r>
-              <w:t>score &lt;- read.table(header = TRUE,</w:t>
-            </w:r>
-          </w:p>
-          <w:p>
-            <w:r>
-              <w:t xml:space="preserve">                    colClasses = c(Student = "character", StudentID = "character",</w:t>
+              <w:t xml:space="preserve">score &lt;- </w:t>
+            </w:r>
+            <w:proofErr w:type="spellStart"/>
+            <w:proofErr w:type="gramStart"/>
+            <w:r>
+              <w:t>read.table</w:t>
+            </w:r>
+            <w:proofErr w:type="spellEnd"/>
+            <w:proofErr w:type="gramEnd"/>
+            <w:r>
+              <w:t>(header = TRUE,</w:t>
+            </w:r>
+          </w:p>
+          <w:p>
+            <w:r>
+              <w:t xml:space="preserve">                    </w:t>
+            </w:r>
+            <w:proofErr w:type="spellStart"/>
+            <w:r>
+              <w:t>colClasses</w:t>
+            </w:r>
+            <w:proofErr w:type="spellEnd"/>
+            <w:r>
+              <w:t xml:space="preserve"> = </w:t>
+            </w:r>
+            <w:proofErr w:type="gramStart"/>
+            <w:r>
+              <w:t>c(</w:t>
+            </w:r>
+            <w:proofErr w:type="gramEnd"/>
+            <w:r>
+              <w:t xml:space="preserve">Student = "character", </w:t>
+            </w:r>
+            <w:proofErr w:type="spellStart"/>
+            <w:r>
+              <w:t>StudentID</w:t>
+            </w:r>
+            <w:proofErr w:type="spellEnd"/>
+            <w:r>
+              <w:t xml:space="preserve"> = "character",</w:t>
             </w:r>
           </w:p>
           <w:p>
@@ -9156,47 +13594,124 @@
           </w:p>
           <w:p>
             <w:r>
-              <w:t>Student StudentID Section Test1 Test2 Final</w:t>
-            </w:r>
-          </w:p>
-          <w:p>
-            <w:r>
-              <w:t>Capalleti "0545" "1"  94 91 87</w:t>
-            </w:r>
-          </w:p>
-          <w:p>
-            <w:r>
-              <w:t>Dubose    "1252" "2"  51 65 91</w:t>
-            </w:r>
-          </w:p>
-          <w:p>
-            <w:r>
-              <w:t>Engles    "1167" "1"  95 97 97</w:t>
-            </w:r>
-          </w:p>
-          <w:p>
-            <w:r>
-              <w:t>Grant     "1230" "2"  63 75 80</w:t>
-            </w:r>
-          </w:p>
-          <w:p>
-            <w:r>
-              <w:t>Krupski   "2527" "2"  80 76 71</w:t>
-            </w:r>
-          </w:p>
-          <w:p>
-            <w:r>
-              <w:t>Lundsford "4860" "1"  92 40 86</w:t>
-            </w:r>
-          </w:p>
-          <w:p>
-            <w:r>
-              <w:t>McBane    "0674" "1"  75 78 72</w:t>
-            </w:r>
-          </w:p>
-          <w:p>
-            <w:r>
-              <w:t>', stringsAsFactors = FALSE)</w:t>
+              <w:t xml:space="preserve">Student </w:t>
+            </w:r>
+            <w:proofErr w:type="spellStart"/>
+            <w:r>
+              <w:t>StudentID</w:t>
+            </w:r>
+            <w:proofErr w:type="spellEnd"/>
+            <w:r>
+              <w:t xml:space="preserve"> Section Test1 Test2 Final</w:t>
+            </w:r>
+          </w:p>
+          <w:p>
+            <w:proofErr w:type="spellStart"/>
+            <w:r>
+              <w:t>Capalleti</w:t>
+            </w:r>
+            <w:proofErr w:type="spellEnd"/>
+            <w:r>
+              <w:t xml:space="preserve"> "0545" "1</w:t>
+            </w:r>
+            <w:proofErr w:type="gramStart"/>
+            <w:r>
+              <w:t>"  94</w:t>
+            </w:r>
+            <w:proofErr w:type="gramEnd"/>
+            <w:r>
+              <w:t xml:space="preserve"> 91 87</w:t>
+            </w:r>
+          </w:p>
+          <w:p>
+            <w:r>
+              <w:t>Dubose    "1252" "2</w:t>
+            </w:r>
+            <w:proofErr w:type="gramStart"/>
+            <w:r>
+              <w:t>"  51</w:t>
+            </w:r>
+            <w:proofErr w:type="gramEnd"/>
+            <w:r>
+              <w:t xml:space="preserve"> 65 91</w:t>
+            </w:r>
+          </w:p>
+          <w:p>
+            <w:r>
+              <w:t>Engles    "1167" "1</w:t>
+            </w:r>
+            <w:proofErr w:type="gramStart"/>
+            <w:r>
+              <w:t>"  95</w:t>
+            </w:r>
+            <w:proofErr w:type="gramEnd"/>
+            <w:r>
+              <w:t xml:space="preserve"> 97 97</w:t>
+            </w:r>
+          </w:p>
+          <w:p>
+            <w:r>
+              <w:t>Grant     "1230" "2</w:t>
+            </w:r>
+            <w:proofErr w:type="gramStart"/>
+            <w:r>
+              <w:t>"  63</w:t>
+            </w:r>
+            <w:proofErr w:type="gramEnd"/>
+            <w:r>
+              <w:t xml:space="preserve"> 75 80</w:t>
+            </w:r>
+          </w:p>
+          <w:p>
+            <w:r>
+              <w:t>Krupski   "2527" "2</w:t>
+            </w:r>
+            <w:proofErr w:type="gramStart"/>
+            <w:r>
+              <w:t>"  80</w:t>
+            </w:r>
+            <w:proofErr w:type="gramEnd"/>
+            <w:r>
+              <w:t xml:space="preserve"> 76 71</w:t>
+            </w:r>
+          </w:p>
+          <w:p>
+            <w:r>
+              <w:t>Lundsford "4860" "1</w:t>
+            </w:r>
+            <w:proofErr w:type="gramStart"/>
+            <w:r>
+              <w:t>"  92</w:t>
+            </w:r>
+            <w:proofErr w:type="gramEnd"/>
+            <w:r>
+              <w:t xml:space="preserve"> 40 86</w:t>
+            </w:r>
+          </w:p>
+          <w:p>
+            <w:r>
+              <w:t>McBane    "0674" "1</w:t>
+            </w:r>
+            <w:proofErr w:type="gramStart"/>
+            <w:r>
+              <w:t>"  75</w:t>
+            </w:r>
+            <w:proofErr w:type="gramEnd"/>
+            <w:r>
+              <w:t xml:space="preserve"> 78 72</w:t>
+            </w:r>
+          </w:p>
+          <w:p>
+            <w:r>
+              <w:t xml:space="preserve">', </w:t>
+            </w:r>
+            <w:proofErr w:type="spellStart"/>
+            <w:r>
+              <w:t>stringsAsFactors</w:t>
+            </w:r>
+            <w:proofErr w:type="spellEnd"/>
+            <w:r>
+              <w:t xml:space="preserve"> = FALSE)</w:t>
             </w:r>
           </w:p>
         </w:tc>
@@ -9279,7 +13794,15 @@
           </w:tcPr>
           <w:p>
             <w:r>
-              <w:t>proc transpose data=score out=score_transposed name = Exam;</w:t>
+              <w:t>proc transpose data=score out=</w:t>
+            </w:r>
+            <w:proofErr w:type="spellStart"/>
+            <w:r>
+              <w:t>score_transposed</w:t>
+            </w:r>
+            <w:proofErr w:type="spellEnd"/>
+            <w:r>
+              <w:t xml:space="preserve"> name = Exam;</w:t>
             </w:r>
           </w:p>
           <w:p>
@@ -9294,7 +13817,15 @@
           </w:p>
           <w:p>
             <w:r>
-              <w:t>proc print data=score_transposed noobs;</w:t>
+              <w:t>proc print data=</w:t>
+            </w:r>
+            <w:proofErr w:type="spellStart"/>
+            <w:r>
+              <w:t>score_transposed</w:t>
+            </w:r>
+            <w:proofErr w:type="spellEnd"/>
+            <w:r>
+              <w:t xml:space="preserve"> noobs;</w:t>
             </w:r>
           </w:p>
           <w:p>
@@ -9334,7 +13865,7 @@
                           <pic:cNvPicPr/>
                         </pic:nvPicPr>
                         <pic:blipFill>
-                          <a:blip r:embed="rId42"/>
+                          <a:blip r:embed="rId44"/>
                           <a:stretch>
                             <a:fillRect/>
                           </a:stretch>
@@ -9392,7 +13923,23 @@
           </w:tcPr>
           <w:p>
             <w:r>
-              <w:t>res &lt;- proc_transpose(score, var = c("Test1", "Test2", "Final"),</w:t>
+              <w:t xml:space="preserve">res &lt;- </w:t>
+            </w:r>
+            <w:proofErr w:type="spellStart"/>
+            <w:r>
+              <w:t>proc_</w:t>
+            </w:r>
+            <w:proofErr w:type="gramStart"/>
+            <w:r>
+              <w:t>transpose</w:t>
+            </w:r>
+            <w:proofErr w:type="spellEnd"/>
+            <w:r>
+              <w:t>(</w:t>
+            </w:r>
+            <w:proofErr w:type="gramEnd"/>
+            <w:r>
+              <w:t>score, var = c("Test1", "Test2", "Final"),</w:t>
             </w:r>
           </w:p>
           <w:p>
@@ -9402,8 +13949,21 @@
           </w:p>
           <w:p/>
           <w:p>
-            <w:r>
-              <w:t>proc_print(res, titles = "Student Test Scores in Variables")</w:t>
+            <w:proofErr w:type="spellStart"/>
+            <w:r>
+              <w:t>proc_</w:t>
+            </w:r>
+            <w:proofErr w:type="gramStart"/>
+            <w:r>
+              <w:t>print</w:t>
+            </w:r>
+            <w:proofErr w:type="spellEnd"/>
+            <w:r>
+              <w:t>(</w:t>
+            </w:r>
+            <w:proofErr w:type="gramEnd"/>
+            <w:r>
+              <w:t>res, titles = "Student Test Scores in Variables")</w:t>
             </w:r>
           </w:p>
         </w:tc>
@@ -9432,7 +13992,7 @@
                           <pic:cNvPicPr/>
                         </pic:nvPicPr>
                         <pic:blipFill>
-                          <a:blip r:embed="rId43"/>
+                          <a:blip r:embed="rId45"/>
                           <a:stretch>
                             <a:fillRect/>
                           </a:stretch>
@@ -9605,7 +14165,15 @@
           </w:tcPr>
           <w:p>
             <w:r>
-              <w:t xml:space="preserve">proc transpose data=score out=score_transposed </w:t>
+              <w:t>proc transpose data=score out=</w:t>
+            </w:r>
+            <w:proofErr w:type="spellStart"/>
+            <w:r>
+              <w:t>score_transposed</w:t>
+            </w:r>
+            <w:proofErr w:type="spellEnd"/>
+            <w:r>
+              <w:t xml:space="preserve"> </w:t>
             </w:r>
           </w:p>
           <w:p>
@@ -9620,7 +14188,15 @@
           </w:p>
           <w:p>
             <w:r>
-              <w:t>proc print data=score_transposed noobs;</w:t>
+              <w:t>proc print data=</w:t>
+            </w:r>
+            <w:proofErr w:type="spellStart"/>
+            <w:r>
+              <w:t>score_transposed</w:t>
+            </w:r>
+            <w:proofErr w:type="spellEnd"/>
+            <w:r>
+              <w:t xml:space="preserve"> noobs;</w:t>
             </w:r>
           </w:p>
           <w:p>
@@ -9664,7 +14240,7 @@
                           <pic:cNvPicPr/>
                         </pic:nvPicPr>
                         <pic:blipFill>
-                          <a:blip r:embed="rId44"/>
+                          <a:blip r:embed="rId46"/>
                           <a:stretch>
                             <a:fillRect/>
                           </a:stretch>
@@ -9722,7 +14298,23 @@
           </w:tcPr>
           <w:p>
             <w:r>
-              <w:t>res &lt;- proc_transpose(score, var = c("Test1", "Test2", "Final"),</w:t>
+              <w:t xml:space="preserve">res &lt;- </w:t>
+            </w:r>
+            <w:proofErr w:type="spellStart"/>
+            <w:r>
+              <w:t>proc_</w:t>
+            </w:r>
+            <w:proofErr w:type="gramStart"/>
+            <w:r>
+              <w:t>transpose</w:t>
+            </w:r>
+            <w:proofErr w:type="spellEnd"/>
+            <w:r>
+              <w:t>(</w:t>
+            </w:r>
+            <w:proofErr w:type="gramEnd"/>
+            <w:r>
+              <w:t>score, var = c("Test1", "Test2", "Final"),</w:t>
             </w:r>
           </w:p>
           <w:p>
@@ -9732,8 +14324,21 @@
           </w:p>
           <w:p/>
           <w:p>
-            <w:r>
-              <w:t>proc_print(res, titles = "Student Test Scores in Variables")</w:t>
+            <w:proofErr w:type="spellStart"/>
+            <w:r>
+              <w:t>proc_</w:t>
+            </w:r>
+            <w:proofErr w:type="gramStart"/>
+            <w:r>
+              <w:t>print</w:t>
+            </w:r>
+            <w:proofErr w:type="spellEnd"/>
+            <w:r>
+              <w:t>(</w:t>
+            </w:r>
+            <w:proofErr w:type="gramEnd"/>
+            <w:r>
+              <w:t>res, titles = "Student Test Scores in Variables")</w:t>
             </w:r>
           </w:p>
         </w:tc>
@@ -9762,7 +14367,7 @@
                           <pic:cNvPicPr/>
                         </pic:nvPicPr>
                         <pic:blipFill>
-                          <a:blip r:embed="rId45"/>
+                          <a:blip r:embed="rId47"/>
                           <a:stretch>
                             <a:fillRect/>
                           </a:stretch>
@@ -9933,7 +14538,15 @@
           <w:p/>
           <w:p>
             <w:r>
-              <w:t>proc sort data = score out = score_sorted;</w:t>
+              <w:t xml:space="preserve">proc sort data = score out = </w:t>
+            </w:r>
+            <w:proofErr w:type="spellStart"/>
+            <w:r>
+              <w:t>score_sorted</w:t>
+            </w:r>
+            <w:proofErr w:type="spellEnd"/>
+            <w:r>
+              <w:t>;</w:t>
             </w:r>
           </w:p>
           <w:p>
@@ -9949,7 +14562,23 @@
           <w:p/>
           <w:p>
             <w:r>
-              <w:t>proc transpose data=score_sorted out=score_transposed name = Exam;</w:t>
+              <w:t>proc transpose data=</w:t>
+            </w:r>
+            <w:proofErr w:type="spellStart"/>
+            <w:r>
+              <w:t>score_sorted</w:t>
+            </w:r>
+            <w:proofErr w:type="spellEnd"/>
+            <w:r>
+              <w:t xml:space="preserve"> out=</w:t>
+            </w:r>
+            <w:proofErr w:type="spellStart"/>
+            <w:r>
+              <w:t>score_transposed</w:t>
+            </w:r>
+            <w:proofErr w:type="spellEnd"/>
+            <w:r>
+              <w:t xml:space="preserve"> name = Exam;</w:t>
             </w:r>
           </w:p>
           <w:p>
@@ -9969,7 +14598,15 @@
           </w:p>
           <w:p>
             <w:r>
-              <w:t>proc print data=score_transposed noobs;</w:t>
+              <w:t>proc print data=</w:t>
+            </w:r>
+            <w:proofErr w:type="spellStart"/>
+            <w:r>
+              <w:t>score_transposed</w:t>
+            </w:r>
+            <w:proofErr w:type="spellEnd"/>
+            <w:r>
+              <w:t xml:space="preserve"> noobs;</w:t>
             </w:r>
           </w:p>
           <w:p>
@@ -10013,7 +14650,7 @@
                           <pic:cNvPicPr/>
                         </pic:nvPicPr>
                         <pic:blipFill>
-                          <a:blip r:embed="rId46"/>
+                          <a:blip r:embed="rId48"/>
                           <a:stretch>
                             <a:fillRect/>
                           </a:stretch>
@@ -10072,7 +14709,23 @@
           <w:p/>
           <w:p>
             <w:r>
-              <w:t>res &lt;- proc_transpose(score, var = c("Test1", "Test2", "Final"),</w:t>
+              <w:t xml:space="preserve">res &lt;- </w:t>
+            </w:r>
+            <w:proofErr w:type="spellStart"/>
+            <w:r>
+              <w:t>proc_</w:t>
+            </w:r>
+            <w:proofErr w:type="gramStart"/>
+            <w:r>
+              <w:t>transpose</w:t>
+            </w:r>
+            <w:proofErr w:type="spellEnd"/>
+            <w:r>
+              <w:t>(</w:t>
+            </w:r>
+            <w:proofErr w:type="gramEnd"/>
+            <w:r>
+              <w:t>score, var = c("Test1", "Test2", "Final"),</w:t>
             </w:r>
           </w:p>
           <w:p>
@@ -10082,8 +14735,21 @@
           </w:p>
           <w:p/>
           <w:p>
-            <w:r>
-              <w:t>proc_print(res, titles = "Student Test Scores in Variables")</w:t>
+            <w:proofErr w:type="spellStart"/>
+            <w:r>
+              <w:t>proc_</w:t>
+            </w:r>
+            <w:proofErr w:type="gramStart"/>
+            <w:r>
+              <w:t>print</w:t>
+            </w:r>
+            <w:proofErr w:type="spellEnd"/>
+            <w:r>
+              <w:t>(</w:t>
+            </w:r>
+            <w:proofErr w:type="gramEnd"/>
+            <w:r>
+              <w:t>res, titles = "Student Test Scores in Variables")</w:t>
             </w:r>
           </w:p>
         </w:tc>
@@ -10112,7 +14778,7 @@
                           <pic:cNvPicPr/>
                         </pic:nvPicPr>
                         <pic:blipFill>
-                          <a:blip r:embed="rId47"/>
+                          <a:blip r:embed="rId49"/>
                           <a:stretch>
                             <a:fillRect/>
                           </a:stretch>
@@ -10303,7 +14969,15 @@
               <w:br/>
             </w:r>
             <w:r>
-              <w:t>proc means data = score nonobs;</w:t>
+              <w:t xml:space="preserve">proc means data = score </w:t>
+            </w:r>
+            <w:proofErr w:type="spellStart"/>
+            <w:r>
+              <w:t>nonobs</w:t>
+            </w:r>
+            <w:proofErr w:type="spellEnd"/>
+            <w:r>
+              <w:t>;</w:t>
             </w:r>
             <w:r>
               <w:br/>
@@ -10318,8 +14992,13 @@
             </w:r>
             <w:r>
               <w:br/>
-              <w:t>data score2 (keep = Group _STAT_ Test1 Test2 Final) ;</w:t>
-            </w:r>
+              <w:t>data score2 (keep = Group _STAT_ Test1 Test2 Final</w:t>
+            </w:r>
+            <w:proofErr w:type="gramStart"/>
+            <w:r>
+              <w:t>) ;</w:t>
+            </w:r>
+            <w:proofErr w:type="gramEnd"/>
             <w:r>
               <w:br/>
               <w:t>set stats (drop =_TYPE_ _FREQ_);</w:t>
@@ -10379,7 +15058,7 @@
                           <pic:cNvPicPr/>
                         </pic:nvPicPr>
                         <pic:blipFill>
-                          <a:blip r:embed="rId48"/>
+                          <a:blip r:embed="rId50"/>
                           <a:stretch>
                             <a:fillRect/>
                           </a:stretch>
@@ -10437,20 +15116,78 @@
           </w:tcPr>
           <w:p>
             <w:r>
-              <w:t>stats &lt;- proc_means(score, options = v(notype, nonobs))</w:t>
+              <w:t xml:space="preserve">stats &lt;- </w:t>
+            </w:r>
+            <w:proofErr w:type="spellStart"/>
+            <w:r>
+              <w:t>proc_</w:t>
+            </w:r>
+            <w:proofErr w:type="gramStart"/>
+            <w:r>
+              <w:t>means</w:t>
+            </w:r>
+            <w:proofErr w:type="spellEnd"/>
+            <w:r>
+              <w:t>(</w:t>
+            </w:r>
+            <w:proofErr w:type="gramEnd"/>
+            <w:r>
+              <w:t>score, options = v(</w:t>
+            </w:r>
+            <w:proofErr w:type="spellStart"/>
+            <w:r>
+              <w:t>notype</w:t>
+            </w:r>
+            <w:proofErr w:type="spellEnd"/>
+            <w:r>
+              <w:t xml:space="preserve">, </w:t>
+            </w:r>
+            <w:proofErr w:type="spellStart"/>
+            <w:r>
+              <w:t>nonobs</w:t>
+            </w:r>
+            <w:proofErr w:type="spellEnd"/>
+            <w:r>
+              <w:t>))</w:t>
             </w:r>
           </w:p>
           <w:p/>
           <w:p/>
           <w:p>
             <w:r>
-              <w:t>res1 &lt;- data.frame(Group = "Group1", stats)</w:t>
+              <w:t xml:space="preserve">res1 &lt;- </w:t>
+            </w:r>
+            <w:proofErr w:type="spellStart"/>
+            <w:proofErr w:type="gramStart"/>
+            <w:r>
+              <w:t>data.frame</w:t>
+            </w:r>
+            <w:proofErr w:type="spellEnd"/>
+            <w:proofErr w:type="gramEnd"/>
+            <w:r>
+              <w:t>(Group = "Group1", stats)</w:t>
             </w:r>
           </w:p>
           <w:p/>
           <w:p>
             <w:r>
-              <w:t>res2 &lt;- proc_transpose(res1, copy = "Group",</w:t>
+              <w:t xml:space="preserve">res2 &lt;- </w:t>
+            </w:r>
+            <w:proofErr w:type="spellStart"/>
+            <w:r>
+              <w:t>proc_</w:t>
+            </w:r>
+            <w:proofErr w:type="gramStart"/>
+            <w:r>
+              <w:t>transpose</w:t>
+            </w:r>
+            <w:proofErr w:type="spellEnd"/>
+            <w:r>
+              <w:t>(</w:t>
+            </w:r>
+            <w:proofErr w:type="gramEnd"/>
+            <w:r>
+              <w:t>res1, copy = "Group",</w:t>
             </w:r>
           </w:p>
           <w:p>
@@ -10459,8 +15196,21 @@
             </w:r>
           </w:p>
           <w:p>
-            <w:r>
-              <w:t>proc_print(res2, titles = "Student Test Scores in Variables")</w:t>
+            <w:proofErr w:type="spellStart"/>
+            <w:r>
+              <w:t>proc_</w:t>
+            </w:r>
+            <w:proofErr w:type="gramStart"/>
+            <w:r>
+              <w:t>print</w:t>
+            </w:r>
+            <w:proofErr w:type="spellEnd"/>
+            <w:r>
+              <w:t>(</w:t>
+            </w:r>
+            <w:proofErr w:type="gramEnd"/>
+            <w:r>
+              <w:t>res2, titles = "Student Test Scores in Variables")</w:t>
             </w:r>
           </w:p>
         </w:tc>
@@ -10489,7 +15239,7 @@
                           <pic:cNvPicPr/>
                         </pic:nvPicPr>
                         <pic:blipFill>
-                          <a:blip r:embed="rId49"/>
+                          <a:blip r:embed="rId51"/>
                           <a:stretch>
                             <a:fillRect/>
                           </a:stretch>

--- a/Procs_Validation.docx
+++ b/Procs_Validation.docx
@@ -183,6 +183,21 @@
           <w:b/>
           <w:bCs/>
         </w:rPr>
+        <w:t>R Version:</w:t>
+      </w:r>
+      <w:r>
+        <w:t xml:space="preserve"> 4.3.1</w:t>
+      </w:r>
+    </w:p>
+    <w:p>
+      <w:pPr>
+        <w:spacing w:after="0"/>
+      </w:pPr>
+      <w:r>
+        <w:rPr>
+          <w:b/>
+          <w:bCs/>
+        </w:rPr>
         <w:t>Procs Version:</w:t>
       </w:r>
       <w:r>
@@ -195,7 +210,7 @@
         <w:t>.0.</w:t>
       </w:r>
       <w:r>
-        <w:t>2</w:t>
+        <w:t>3</w:t>
       </w:r>
     </w:p>
     <w:p>
@@ -268,16 +283,13 @@
         <w:t xml:space="preserve"> </w:t>
       </w:r>
       <w:r>
-        <w:t>8</w:t>
+        <w:t>9</w:t>
       </w:r>
       <w:r>
         <w:t>/</w:t>
       </w:r>
       <w:r>
-        <w:t>1</w:t>
-      </w:r>
-      <w:r>
-        <w:t>8</w:t>
+        <w:t>4</w:t>
       </w:r>
       <w:r>
         <w:t>/2023</w:t>
@@ -751,6 +763,7 @@
           </w:tcPr>
           <w:p>
             <w:r>
+              <w:lastRenderedPageBreak/>
               <w:t>2023/08/10</w:t>
             </w:r>
           </w:p>
@@ -799,7 +812,6 @@
           </w:tcPr>
           <w:p>
             <w:r>
-              <w:lastRenderedPageBreak/>
               <w:t>2023/08/11</w:t>
             </w:r>
           </w:p>
@@ -917,6 +929,38 @@
           <w:p>
             <w:r>
               <w:t>1.0.2</w:t>
+            </w:r>
+          </w:p>
+        </w:tc>
+      </w:tr>
+      <w:tr>
+        <w:tc>
+          <w:tcPr>
+            <w:tcW w:w="1525" w:type="dxa"/>
+          </w:tcPr>
+          <w:p>
+            <w:r>
+              <w:t>2023/09/04</w:t>
+            </w:r>
+          </w:p>
+        </w:tc>
+        <w:tc>
+          <w:tcPr>
+            <w:tcW w:w="9360" w:type="dxa"/>
+          </w:tcPr>
+          <w:p>
+            <w:r>
+              <w:t>Upgrade version and prepare for CRAN submission.</w:t>
+            </w:r>
+          </w:p>
+        </w:tc>
+        <w:tc>
+          <w:tcPr>
+            <w:tcW w:w="2065" w:type="dxa"/>
+          </w:tcPr>
+          <w:p>
+            <w:r>
+              <w:t>1.0.3</w:t>
             </w:r>
           </w:p>
         </w:tc>

--- a/Procs_Validation.docx
+++ b/Procs_Validation.docx
@@ -210,7 +210,7 @@
         <w:t>.0.</w:t>
       </w:r>
       <w:r>
-        <w:t>3</w:t>
+        <w:t>4</w:t>
       </w:r>
     </w:p>
     <w:p>
@@ -283,13 +283,16 @@
         <w:t xml:space="preserve"> </w:t>
       </w:r>
       <w:r>
-        <w:t>9</w:t>
+        <w:t>12</w:t>
       </w:r>
       <w:r>
         <w:t>/</w:t>
       </w:r>
       <w:r>
-        <w:t>4</w:t>
+        <w:t>1</w:t>
+      </w:r>
+      <w:r>
+        <w:t>7</w:t>
       </w:r>
       <w:r>
         <w:t>/2023</w:t>
@@ -961,6 +964,54 @@
           <w:p>
             <w:r>
               <w:t>1.0.3</w:t>
+            </w:r>
+          </w:p>
+        </w:tc>
+      </w:tr>
+      <w:tr>
+        <w:tc>
+          <w:tcPr>
+            <w:tcW w:w="1525" w:type="dxa"/>
+          </w:tcPr>
+          <w:p>
+            <w:r>
+              <w:t>2023/12/17</w:t>
+            </w:r>
+          </w:p>
+        </w:tc>
+        <w:tc>
+          <w:tcPr>
+            <w:tcW w:w="9360" w:type="dxa"/>
+          </w:tcPr>
+          <w:p>
+            <w:r>
+              <w:t xml:space="preserve">Add validation for </w:t>
+            </w:r>
+            <w:proofErr w:type="spellStart"/>
+            <w:r>
+              <w:t>proc_</w:t>
+            </w:r>
+            <w:proofErr w:type="gramStart"/>
+            <w:r>
+              <w:t>ttest</w:t>
+            </w:r>
+            <w:proofErr w:type="spellEnd"/>
+            <w:r>
+              <w:t>(</w:t>
+            </w:r>
+            <w:proofErr w:type="gramEnd"/>
+            <w:r>
+              <w:t>).</w:t>
+            </w:r>
+          </w:p>
+        </w:tc>
+        <w:tc>
+          <w:tcPr>
+            <w:tcW w:w="2065" w:type="dxa"/>
+          </w:tcPr>
+          <w:p>
+            <w:r>
+              <w:t>1.0.4</w:t>
             </w:r>
           </w:p>
         </w:tc>
@@ -10700,15 +10751,7 @@
             </w:r>
             <w:proofErr w:type="spellEnd"/>
             <w:r>
-              <w:t xml:space="preserve">, </w:t>
-            </w:r>
-            <w:proofErr w:type="spellStart"/>
-            <w:r>
-              <w:t>TasteScore</w:t>
-            </w:r>
-            <w:proofErr w:type="spellEnd"/>
-            <w:r>
-              <w:t>, Layers),</w:t>
+              <w:t>, TasteScore, Layers),</w:t>
             </w:r>
           </w:p>
           <w:p>
@@ -15378,6 +15421,4792 @@
             </w:r>
             <w:r>
               <w:t xml:space="preserve"> puts stats in rows anyway, as doesn’t need to be transformed.  Also, data step does not reorder columns.  Procs package tries to improve on both of these issues.</w:t>
+            </w:r>
+          </w:p>
+        </w:tc>
+      </w:tr>
+    </w:tbl>
+    <w:p/>
+    <w:p>
+      <w:r>
+        <w:br w:type="page"/>
+      </w:r>
+    </w:p>
+    <w:p>
+      <w:pPr>
+        <w:pStyle w:val="Heading2"/>
+      </w:pPr>
+      <w:r>
+        <w:lastRenderedPageBreak/>
+        <w:t>T-Test</w:t>
+      </w:r>
+      <w:r>
+        <w:t xml:space="preserve"> Data</w:t>
+      </w:r>
+    </w:p>
+    <w:tbl>
+      <w:tblPr>
+        <w:tblStyle w:val="TableGrid"/>
+        <w:tblW w:w="0" w:type="auto"/>
+        <w:tblLook w:val="04A0" w:firstRow="1" w:lastRow="0" w:firstColumn="1" w:lastColumn="0" w:noHBand="0" w:noVBand="1"/>
+      </w:tblPr>
+      <w:tblGrid>
+        <w:gridCol w:w="6475"/>
+        <w:gridCol w:w="6475"/>
+      </w:tblGrid>
+      <w:tr>
+        <w:tc>
+          <w:tcPr>
+            <w:tcW w:w="6475" w:type="dxa"/>
+          </w:tcPr>
+          <w:p>
+            <w:pPr>
+              <w:rPr>
+                <w:b/>
+                <w:bCs/>
+              </w:rPr>
+            </w:pPr>
+            <w:r>
+              <w:rPr>
+                <w:b/>
+                <w:bCs/>
+              </w:rPr>
+              <w:t>SAS</w:t>
+            </w:r>
+          </w:p>
+        </w:tc>
+        <w:tc>
+          <w:tcPr>
+            <w:tcW w:w="6475" w:type="dxa"/>
+          </w:tcPr>
+          <w:p>
+            <w:pPr>
+              <w:rPr>
+                <w:b/>
+                <w:bCs/>
+              </w:rPr>
+            </w:pPr>
+            <w:r>
+              <w:rPr>
+                <w:b/>
+                <w:bCs/>
+              </w:rPr>
+              <w:t>R</w:t>
+            </w:r>
+          </w:p>
+        </w:tc>
+      </w:tr>
+      <w:tr>
+        <w:tc>
+          <w:tcPr>
+            <w:tcW w:w="6475" w:type="dxa"/>
+          </w:tcPr>
+          <w:p>
+            <w:pPr>
+              <w:pStyle w:val="HTMLPreformatted"/>
+              <w:shd w:val="clear" w:color="auto" w:fill="FFFFFF"/>
+              <w:rPr>
+                <w:rFonts w:ascii="Consolas" w:hAnsi="Consolas"/>
+                <w:color w:val="020202"/>
+                <w:sz w:val="24"/>
+                <w:szCs w:val="24"/>
+              </w:rPr>
+            </w:pPr>
+            <w:r>
+              <w:rPr>
+                <w:rFonts w:ascii="Consolas" w:hAnsi="Consolas"/>
+                <w:color w:val="020202"/>
+                <w:sz w:val="24"/>
+                <w:szCs w:val="24"/>
+              </w:rPr>
+              <w:t xml:space="preserve">data </w:t>
+            </w:r>
+            <w:proofErr w:type="spellStart"/>
+            <w:r>
+              <w:rPr>
+                <w:rFonts w:ascii="Consolas" w:hAnsi="Consolas"/>
+                <w:color w:val="020202"/>
+                <w:sz w:val="24"/>
+                <w:szCs w:val="24"/>
+              </w:rPr>
+              <w:t>cls</w:t>
+            </w:r>
+            <w:proofErr w:type="spellEnd"/>
+            <w:r>
+              <w:rPr>
+                <w:rFonts w:ascii="Consolas" w:hAnsi="Consolas"/>
+                <w:color w:val="020202"/>
+                <w:sz w:val="24"/>
+                <w:szCs w:val="24"/>
+              </w:rPr>
+              <w:t>;</w:t>
+            </w:r>
+            <w:r>
+              <w:rPr>
+                <w:rFonts w:ascii="Consolas" w:hAnsi="Consolas"/>
+                <w:color w:val="020202"/>
+                <w:sz w:val="24"/>
+                <w:szCs w:val="24"/>
+              </w:rPr>
+              <w:br/>
+              <w:t xml:space="preserve">set </w:t>
+            </w:r>
+            <w:proofErr w:type="spellStart"/>
+            <w:r>
+              <w:rPr>
+                <w:rFonts w:ascii="Consolas" w:hAnsi="Consolas"/>
+                <w:color w:val="020202"/>
+                <w:sz w:val="24"/>
+                <w:szCs w:val="24"/>
+              </w:rPr>
+              <w:t>sashelp.class</w:t>
+            </w:r>
+            <w:proofErr w:type="spellEnd"/>
+            <w:r>
+              <w:rPr>
+                <w:rFonts w:ascii="Consolas" w:hAnsi="Consolas"/>
+                <w:color w:val="020202"/>
+                <w:sz w:val="24"/>
+                <w:szCs w:val="24"/>
+              </w:rPr>
+              <w:t>;</w:t>
+            </w:r>
+            <w:r>
+              <w:rPr>
+                <w:rFonts w:ascii="Consolas" w:hAnsi="Consolas"/>
+                <w:color w:val="020202"/>
+                <w:sz w:val="24"/>
+                <w:szCs w:val="24"/>
+              </w:rPr>
+              <w:br/>
+              <w:t>if _n_ &lt; 10 then do;</w:t>
+            </w:r>
+            <w:r>
+              <w:rPr>
+                <w:rFonts w:ascii="Consolas" w:hAnsi="Consolas"/>
+                <w:color w:val="020202"/>
+                <w:sz w:val="24"/>
+                <w:szCs w:val="24"/>
+              </w:rPr>
+              <w:br/>
+              <w:t>region = 'A';</w:t>
+            </w:r>
+            <w:r>
+              <w:rPr>
+                <w:rFonts w:ascii="Consolas" w:hAnsi="Consolas"/>
+                <w:color w:val="020202"/>
+                <w:sz w:val="24"/>
+                <w:szCs w:val="24"/>
+              </w:rPr>
+              <w:br/>
+              <w:t>end;</w:t>
+            </w:r>
+            <w:r>
+              <w:rPr>
+                <w:rFonts w:ascii="Consolas" w:hAnsi="Consolas"/>
+                <w:color w:val="020202"/>
+                <w:sz w:val="24"/>
+                <w:szCs w:val="24"/>
+              </w:rPr>
+              <w:br/>
+              <w:t>else do;</w:t>
+            </w:r>
+            <w:r>
+              <w:rPr>
+                <w:rFonts w:ascii="Consolas" w:hAnsi="Consolas"/>
+                <w:color w:val="020202"/>
+                <w:sz w:val="24"/>
+                <w:szCs w:val="24"/>
+              </w:rPr>
+              <w:br/>
+              <w:t>region = 'B';</w:t>
+            </w:r>
+            <w:r>
+              <w:rPr>
+                <w:rFonts w:ascii="Consolas" w:hAnsi="Consolas"/>
+                <w:color w:val="020202"/>
+                <w:sz w:val="24"/>
+                <w:szCs w:val="24"/>
+              </w:rPr>
+              <w:br/>
+              <w:t>end;</w:t>
+            </w:r>
+            <w:r>
+              <w:rPr>
+                <w:rFonts w:ascii="Consolas" w:hAnsi="Consolas"/>
+                <w:color w:val="020202"/>
+                <w:sz w:val="24"/>
+                <w:szCs w:val="24"/>
+              </w:rPr>
+              <w:br/>
+            </w:r>
+            <w:r>
+              <w:rPr>
+                <w:rFonts w:ascii="Consolas" w:hAnsi="Consolas"/>
+                <w:color w:val="020202"/>
+                <w:sz w:val="24"/>
+                <w:szCs w:val="24"/>
+              </w:rPr>
+              <w:br/>
+              <w:t>run;</w:t>
+            </w:r>
+          </w:p>
+          <w:p/>
+        </w:tc>
+        <w:tc>
+          <w:tcPr>
+            <w:tcW w:w="6475" w:type="dxa"/>
+          </w:tcPr>
+          <w:p>
+            <w:pPr>
+              <w:spacing w:after="0" w:line="240" w:lineRule="auto"/>
+            </w:pPr>
+            <w:proofErr w:type="spellStart"/>
+            <w:r>
+              <w:t>cls</w:t>
+            </w:r>
+            <w:proofErr w:type="spellEnd"/>
+            <w:r>
+              <w:t xml:space="preserve"> &lt;- </w:t>
+            </w:r>
+            <w:proofErr w:type="spellStart"/>
+            <w:proofErr w:type="gramStart"/>
+            <w:r>
+              <w:t>read.table</w:t>
+            </w:r>
+            <w:proofErr w:type="spellEnd"/>
+            <w:proofErr w:type="gramEnd"/>
+            <w:r>
+              <w:t>(header = TRUE, text = '</w:t>
+            </w:r>
+          </w:p>
+          <w:p>
+            <w:pPr>
+              <w:spacing w:after="0" w:line="240" w:lineRule="auto"/>
+            </w:pPr>
+            <w:r>
+              <w:t>Name Sex Age Height Weight    region</w:t>
+            </w:r>
+          </w:p>
+          <w:p>
+            <w:pPr>
+              <w:spacing w:after="0" w:line="240" w:lineRule="auto"/>
+            </w:pPr>
+            <w:r>
+              <w:t xml:space="preserve">Alfred   </w:t>
+            </w:r>
+            <w:proofErr w:type="gramStart"/>
+            <w:r>
+              <w:t>M  14</w:t>
+            </w:r>
+            <w:proofErr w:type="gramEnd"/>
+            <w:r>
+              <w:t xml:space="preserve">   69.0  112.5   A</w:t>
+            </w:r>
+          </w:p>
+          <w:p>
+            <w:pPr>
+              <w:spacing w:after="0" w:line="240" w:lineRule="auto"/>
+            </w:pPr>
+            <w:r>
+              <w:t xml:space="preserve">Alice   </w:t>
+            </w:r>
+            <w:proofErr w:type="gramStart"/>
+            <w:r>
+              <w:t>F  13</w:t>
+            </w:r>
+            <w:proofErr w:type="gramEnd"/>
+            <w:r>
+              <w:t xml:space="preserve">   56.5   84.0    A</w:t>
+            </w:r>
+          </w:p>
+          <w:p>
+            <w:pPr>
+              <w:spacing w:after="0" w:line="240" w:lineRule="auto"/>
+            </w:pPr>
+            <w:r>
+              <w:t xml:space="preserve">Barbara   </w:t>
+            </w:r>
+            <w:proofErr w:type="gramStart"/>
+            <w:r>
+              <w:t>F  13</w:t>
+            </w:r>
+            <w:proofErr w:type="gramEnd"/>
+            <w:r>
+              <w:t xml:space="preserve">   65.3   98.0  A</w:t>
+            </w:r>
+          </w:p>
+          <w:p>
+            <w:pPr>
+              <w:spacing w:after="0" w:line="240" w:lineRule="auto"/>
+            </w:pPr>
+            <w:r>
+              <w:t xml:space="preserve">Carol   </w:t>
+            </w:r>
+            <w:proofErr w:type="gramStart"/>
+            <w:r>
+              <w:t>F  14</w:t>
+            </w:r>
+            <w:proofErr w:type="gramEnd"/>
+            <w:r>
+              <w:t xml:space="preserve">   62.8  102.5    A</w:t>
+            </w:r>
+          </w:p>
+          <w:p>
+            <w:pPr>
+              <w:spacing w:after="0" w:line="240" w:lineRule="auto"/>
+            </w:pPr>
+            <w:r>
+              <w:t xml:space="preserve">Henry   </w:t>
+            </w:r>
+            <w:proofErr w:type="gramStart"/>
+            <w:r>
+              <w:t>M  14</w:t>
+            </w:r>
+            <w:proofErr w:type="gramEnd"/>
+            <w:r>
+              <w:t xml:space="preserve">   63.5  102.5    A</w:t>
+            </w:r>
+          </w:p>
+          <w:p>
+            <w:pPr>
+              <w:spacing w:after="0" w:line="240" w:lineRule="auto"/>
+            </w:pPr>
+            <w:r>
+              <w:t xml:space="preserve">James   </w:t>
+            </w:r>
+            <w:proofErr w:type="gramStart"/>
+            <w:r>
+              <w:t>M  12</w:t>
+            </w:r>
+            <w:proofErr w:type="gramEnd"/>
+            <w:r>
+              <w:t xml:space="preserve">   57.3   83.0    A</w:t>
+            </w:r>
+          </w:p>
+          <w:p>
+            <w:pPr>
+              <w:spacing w:after="0" w:line="240" w:lineRule="auto"/>
+            </w:pPr>
+            <w:r>
+              <w:t xml:space="preserve">Jane   </w:t>
+            </w:r>
+            <w:proofErr w:type="gramStart"/>
+            <w:r>
+              <w:t>F  12</w:t>
+            </w:r>
+            <w:proofErr w:type="gramEnd"/>
+            <w:r>
+              <w:t xml:space="preserve">   59.8   84.5     A</w:t>
+            </w:r>
+          </w:p>
+          <w:p>
+            <w:pPr>
+              <w:spacing w:after="0" w:line="240" w:lineRule="auto"/>
+            </w:pPr>
+            <w:r>
+              <w:t xml:space="preserve">Janet   </w:t>
+            </w:r>
+            <w:proofErr w:type="gramStart"/>
+            <w:r>
+              <w:t>F  15</w:t>
+            </w:r>
+            <w:proofErr w:type="gramEnd"/>
+            <w:r>
+              <w:t xml:space="preserve">   62.5  112.5    A</w:t>
+            </w:r>
+          </w:p>
+          <w:p>
+            <w:pPr>
+              <w:spacing w:after="0" w:line="240" w:lineRule="auto"/>
+            </w:pPr>
+            <w:r>
+              <w:t xml:space="preserve">Jeffrey   </w:t>
+            </w:r>
+            <w:proofErr w:type="gramStart"/>
+            <w:r>
+              <w:t>M  13</w:t>
+            </w:r>
+            <w:proofErr w:type="gramEnd"/>
+            <w:r>
+              <w:t xml:space="preserve">   62.5   84.0  A</w:t>
+            </w:r>
+          </w:p>
+          <w:p>
+            <w:pPr>
+              <w:spacing w:after="0" w:line="240" w:lineRule="auto"/>
+            </w:pPr>
+            <w:r>
+              <w:t xml:space="preserve">John   </w:t>
+            </w:r>
+            <w:proofErr w:type="gramStart"/>
+            <w:r>
+              <w:t>M  12</w:t>
+            </w:r>
+            <w:proofErr w:type="gramEnd"/>
+            <w:r>
+              <w:t xml:space="preserve">   59.0   99.5     B</w:t>
+            </w:r>
+          </w:p>
+          <w:p>
+            <w:pPr>
+              <w:spacing w:after="0" w:line="240" w:lineRule="auto"/>
+            </w:pPr>
+            <w:r>
+              <w:t xml:space="preserve">Joyce   </w:t>
+            </w:r>
+            <w:proofErr w:type="gramStart"/>
+            <w:r>
+              <w:t>F  11</w:t>
+            </w:r>
+            <w:proofErr w:type="gramEnd"/>
+            <w:r>
+              <w:t xml:space="preserve">   51.3   50.5    B</w:t>
+            </w:r>
+          </w:p>
+          <w:p>
+            <w:pPr>
+              <w:spacing w:after="0" w:line="240" w:lineRule="auto"/>
+            </w:pPr>
+            <w:r>
+              <w:t xml:space="preserve">Judy   </w:t>
+            </w:r>
+            <w:proofErr w:type="gramStart"/>
+            <w:r>
+              <w:t>F  14</w:t>
+            </w:r>
+            <w:proofErr w:type="gramEnd"/>
+            <w:r>
+              <w:t xml:space="preserve">   64.3   90.0     B</w:t>
+            </w:r>
+          </w:p>
+          <w:p>
+            <w:pPr>
+              <w:spacing w:after="0" w:line="240" w:lineRule="auto"/>
+            </w:pPr>
+            <w:r>
+              <w:t xml:space="preserve">Louise   </w:t>
+            </w:r>
+            <w:proofErr w:type="gramStart"/>
+            <w:r>
+              <w:t>F  12</w:t>
+            </w:r>
+            <w:proofErr w:type="gramEnd"/>
+            <w:r>
+              <w:t xml:space="preserve">   56.3   77.0   B</w:t>
+            </w:r>
+          </w:p>
+          <w:p>
+            <w:pPr>
+              <w:spacing w:after="0" w:line="240" w:lineRule="auto"/>
+            </w:pPr>
+            <w:r>
+              <w:t xml:space="preserve">Mary   </w:t>
+            </w:r>
+            <w:proofErr w:type="gramStart"/>
+            <w:r>
+              <w:t>F  15</w:t>
+            </w:r>
+            <w:proofErr w:type="gramEnd"/>
+            <w:r>
+              <w:t xml:space="preserve">   66.5  112.0     B</w:t>
+            </w:r>
+          </w:p>
+          <w:p>
+            <w:pPr>
+              <w:spacing w:after="0" w:line="240" w:lineRule="auto"/>
+            </w:pPr>
+            <w:r>
+              <w:t xml:space="preserve">Philip   </w:t>
+            </w:r>
+            <w:proofErr w:type="gramStart"/>
+            <w:r>
+              <w:t>M  16</w:t>
+            </w:r>
+            <w:proofErr w:type="gramEnd"/>
+            <w:r>
+              <w:t xml:space="preserve">   72.0  150.0   B</w:t>
+            </w:r>
+          </w:p>
+          <w:p>
+            <w:pPr>
+              <w:spacing w:after="0" w:line="240" w:lineRule="auto"/>
+            </w:pPr>
+            <w:r>
+              <w:t xml:space="preserve">Robert   </w:t>
+            </w:r>
+            <w:proofErr w:type="gramStart"/>
+            <w:r>
+              <w:t>M  12</w:t>
+            </w:r>
+            <w:proofErr w:type="gramEnd"/>
+            <w:r>
+              <w:t xml:space="preserve">   64.8  128.0   B</w:t>
+            </w:r>
+          </w:p>
+          <w:p>
+            <w:pPr>
+              <w:spacing w:after="0" w:line="240" w:lineRule="auto"/>
+            </w:pPr>
+            <w:r>
+              <w:t xml:space="preserve">Ronald   </w:t>
+            </w:r>
+            <w:proofErr w:type="gramStart"/>
+            <w:r>
+              <w:t>M  15</w:t>
+            </w:r>
+            <w:proofErr w:type="gramEnd"/>
+            <w:r>
+              <w:t xml:space="preserve">   67.0  133.0   B</w:t>
+            </w:r>
+          </w:p>
+          <w:p>
+            <w:pPr>
+              <w:spacing w:after="0" w:line="240" w:lineRule="auto"/>
+            </w:pPr>
+            <w:r>
+              <w:t xml:space="preserve">Thomas   </w:t>
+            </w:r>
+            <w:proofErr w:type="gramStart"/>
+            <w:r>
+              <w:t>M  11</w:t>
+            </w:r>
+            <w:proofErr w:type="gramEnd"/>
+            <w:r>
+              <w:t xml:space="preserve">   57.5   85.0   B</w:t>
+            </w:r>
+          </w:p>
+          <w:p>
+            <w:r>
+              <w:t xml:space="preserve">William   </w:t>
+            </w:r>
+            <w:proofErr w:type="gramStart"/>
+            <w:r>
+              <w:t>M  15</w:t>
+            </w:r>
+            <w:proofErr w:type="gramEnd"/>
+            <w:r>
+              <w:t xml:space="preserve">   66.5  112.0  B')</w:t>
+            </w:r>
+          </w:p>
+        </w:tc>
+      </w:tr>
+    </w:tbl>
+    <w:p>
+      <w:pPr>
+        <w:rPr>
+          <w:rFonts w:asciiTheme="majorHAnsi" w:eastAsiaTheme="majorEastAsia" w:hAnsiTheme="majorHAnsi" w:cstheme="majorBidi"/>
+          <w:color w:val="2F5496" w:themeColor="accent1" w:themeShade="BF"/>
+          <w:sz w:val="26"/>
+          <w:szCs w:val="26"/>
+        </w:rPr>
+      </w:pPr>
+      <w:r>
+        <w:br w:type="page"/>
+      </w:r>
+    </w:p>
+    <w:p>
+      <w:pPr>
+        <w:pStyle w:val="Heading2"/>
+      </w:pPr>
+      <w:r>
+        <w:lastRenderedPageBreak/>
+        <w:t>proc_t</w:t>
+      </w:r>
+      <w:r>
+        <w:t>test</w:t>
+      </w:r>
+      <w:r>
+        <w:t>-00</w:t>
+      </w:r>
+      <w:r>
+        <w:t>1</w:t>
+      </w:r>
+    </w:p>
+    <w:tbl>
+      <w:tblPr>
+        <w:tblStyle w:val="TableGrid"/>
+        <w:tblW w:w="0" w:type="auto"/>
+        <w:tblLook w:val="04A0" w:firstRow="1" w:lastRow="0" w:firstColumn="1" w:lastColumn="0" w:noHBand="0" w:noVBand="1"/>
+      </w:tblPr>
+      <w:tblGrid>
+        <w:gridCol w:w="6726"/>
+        <w:gridCol w:w="6224"/>
+      </w:tblGrid>
+      <w:tr>
+        <w:tc>
+          <w:tcPr>
+            <w:tcW w:w="6726" w:type="dxa"/>
+          </w:tcPr>
+          <w:p>
+            <w:pPr>
+              <w:rPr>
+                <w:b/>
+                <w:bCs/>
+              </w:rPr>
+            </w:pPr>
+            <w:r>
+              <w:rPr>
+                <w:b/>
+                <w:bCs/>
+              </w:rPr>
+              <w:t>SAS Code and Output</w:t>
+            </w:r>
+          </w:p>
+        </w:tc>
+        <w:tc>
+          <w:tcPr>
+            <w:tcW w:w="6224" w:type="dxa"/>
+          </w:tcPr>
+          <w:p>
+            <w:pPr>
+              <w:rPr>
+                <w:b/>
+                <w:bCs/>
+              </w:rPr>
+            </w:pPr>
+          </w:p>
+        </w:tc>
+      </w:tr>
+      <w:tr>
+        <w:tc>
+          <w:tcPr>
+            <w:tcW w:w="6726" w:type="dxa"/>
+          </w:tcPr>
+          <w:p>
+            <w:pPr>
+              <w:spacing w:after="0" w:line="240" w:lineRule="auto"/>
+              <w:rPr>
+                <w:rFonts w:ascii="Consolas" w:eastAsia="Times New Roman" w:hAnsi="Consolas" w:cs="Courier New"/>
+                <w:color w:val="020202"/>
+                <w:kern w:val="0"/>
+                <w:sz w:val="24"/>
+                <w:szCs w:val="24"/>
+                <w14:ligatures w14:val="none"/>
+              </w:rPr>
+            </w:pPr>
+            <w:r>
+              <w:rPr>
+                <w:rFonts w:ascii="Consolas" w:eastAsia="Times New Roman" w:hAnsi="Consolas" w:cs="Courier New"/>
+                <w:color w:val="020202"/>
+                <w:kern w:val="0"/>
+                <w:sz w:val="24"/>
+                <w:szCs w:val="24"/>
+                <w14:ligatures w14:val="none"/>
+              </w:rPr>
+              <w:t xml:space="preserve">proc </w:t>
+            </w:r>
+            <w:proofErr w:type="spellStart"/>
+            <w:r>
+              <w:rPr>
+                <w:rFonts w:ascii="Consolas" w:eastAsia="Times New Roman" w:hAnsi="Consolas" w:cs="Courier New"/>
+                <w:color w:val="020202"/>
+                <w:kern w:val="0"/>
+                <w:sz w:val="24"/>
+                <w:szCs w:val="24"/>
+                <w14:ligatures w14:val="none"/>
+              </w:rPr>
+              <w:t>ttest</w:t>
+            </w:r>
+            <w:proofErr w:type="spellEnd"/>
+            <w:r>
+              <w:rPr>
+                <w:rFonts w:ascii="Consolas" w:eastAsia="Times New Roman" w:hAnsi="Consolas" w:cs="Courier New"/>
+                <w:color w:val="020202"/>
+                <w:kern w:val="0"/>
+                <w:sz w:val="24"/>
+                <w:szCs w:val="24"/>
+                <w14:ligatures w14:val="none"/>
+              </w:rPr>
+              <w:t xml:space="preserve"> data=</w:t>
+            </w:r>
+            <w:proofErr w:type="spellStart"/>
+            <w:r>
+              <w:rPr>
+                <w:rFonts w:ascii="Consolas" w:eastAsia="Times New Roman" w:hAnsi="Consolas" w:cs="Courier New"/>
+                <w:color w:val="020202"/>
+                <w:kern w:val="0"/>
+                <w:sz w:val="24"/>
+                <w:szCs w:val="24"/>
+                <w14:ligatures w14:val="none"/>
+              </w:rPr>
+              <w:t>cls</w:t>
+            </w:r>
+            <w:proofErr w:type="spellEnd"/>
+            <w:r>
+              <w:rPr>
+                <w:rFonts w:ascii="Consolas" w:eastAsia="Times New Roman" w:hAnsi="Consolas" w:cs="Courier New"/>
+                <w:color w:val="020202"/>
+                <w:kern w:val="0"/>
+                <w:sz w:val="24"/>
+                <w:szCs w:val="24"/>
+                <w14:ligatures w14:val="none"/>
+              </w:rPr>
+              <w:t xml:space="preserve"> </w:t>
+            </w:r>
+          </w:p>
+          <w:p>
+            <w:pPr>
+              <w:spacing w:after="0" w:line="240" w:lineRule="auto"/>
+              <w:rPr>
+                <w:rFonts w:ascii="Consolas" w:eastAsia="Times New Roman" w:hAnsi="Consolas" w:cs="Courier New"/>
+                <w:color w:val="020202"/>
+                <w:kern w:val="0"/>
+                <w:sz w:val="24"/>
+                <w:szCs w:val="24"/>
+                <w14:ligatures w14:val="none"/>
+              </w:rPr>
+            </w:pPr>
+            <w:r>
+              <w:rPr>
+                <w:rFonts w:ascii="Consolas" w:eastAsia="Times New Roman" w:hAnsi="Consolas" w:cs="Courier New"/>
+                <w:color w:val="020202"/>
+                <w:kern w:val="0"/>
+                <w:sz w:val="24"/>
+                <w:szCs w:val="24"/>
+                <w14:ligatures w14:val="none"/>
+              </w:rPr>
+              <w:tab/>
+              <w:t>h0=65</w:t>
+            </w:r>
+          </w:p>
+          <w:p>
+            <w:pPr>
+              <w:spacing w:after="0" w:line="240" w:lineRule="auto"/>
+              <w:rPr>
+                <w:rFonts w:ascii="Consolas" w:eastAsia="Times New Roman" w:hAnsi="Consolas" w:cs="Courier New"/>
+                <w:color w:val="020202"/>
+                <w:kern w:val="0"/>
+                <w:sz w:val="24"/>
+                <w:szCs w:val="24"/>
+                <w14:ligatures w14:val="none"/>
+              </w:rPr>
+            </w:pPr>
+            <w:r>
+              <w:rPr>
+                <w:rFonts w:ascii="Consolas" w:eastAsia="Times New Roman" w:hAnsi="Consolas" w:cs="Courier New"/>
+                <w:color w:val="020202"/>
+                <w:kern w:val="0"/>
+                <w:sz w:val="24"/>
+                <w:szCs w:val="24"/>
+                <w14:ligatures w14:val="none"/>
+              </w:rPr>
+              <w:t xml:space="preserve"> </w:t>
+            </w:r>
+            <w:r>
+              <w:rPr>
+                <w:rFonts w:ascii="Consolas" w:eastAsia="Times New Roman" w:hAnsi="Consolas" w:cs="Courier New"/>
+                <w:color w:val="020202"/>
+                <w:kern w:val="0"/>
+                <w:sz w:val="24"/>
+                <w:szCs w:val="24"/>
+                <w14:ligatures w14:val="none"/>
+              </w:rPr>
+              <w:tab/>
+              <w:t xml:space="preserve">alpha=0.05;  </w:t>
+            </w:r>
+          </w:p>
+          <w:p>
+            <w:pPr>
+              <w:spacing w:after="0" w:line="240" w:lineRule="auto"/>
+              <w:rPr>
+                <w:rFonts w:ascii="Consolas" w:eastAsia="Times New Roman" w:hAnsi="Consolas" w:cs="Courier New"/>
+                <w:color w:val="020202"/>
+                <w:kern w:val="0"/>
+                <w:sz w:val="24"/>
+                <w:szCs w:val="24"/>
+                <w14:ligatures w14:val="none"/>
+              </w:rPr>
+            </w:pPr>
+            <w:r>
+              <w:rPr>
+                <w:rFonts w:ascii="Consolas" w:eastAsia="Times New Roman" w:hAnsi="Consolas" w:cs="Courier New"/>
+                <w:color w:val="020202"/>
+                <w:kern w:val="0"/>
+                <w:sz w:val="24"/>
+                <w:szCs w:val="24"/>
+                <w14:ligatures w14:val="none"/>
+              </w:rPr>
+              <w:tab/>
+              <w:t>var Height;</w:t>
+            </w:r>
+          </w:p>
+          <w:p>
+            <w:r>
+              <w:rPr>
+                <w:rFonts w:ascii="Consolas" w:eastAsia="Times New Roman" w:hAnsi="Consolas" w:cs="Courier New"/>
+                <w:color w:val="020202"/>
+                <w:kern w:val="0"/>
+                <w:sz w:val="24"/>
+                <w:szCs w:val="24"/>
+                <w14:ligatures w14:val="none"/>
+              </w:rPr>
+              <w:t>run;</w:t>
+            </w:r>
+          </w:p>
+        </w:tc>
+        <w:tc>
+          <w:tcPr>
+            <w:tcW w:w="6224" w:type="dxa"/>
+          </w:tcPr>
+          <w:p>
+            <w:r>
+              <w:drawing>
+                <wp:inline distT="0" distB="0" distL="0" distR="0" wp14:anchorId="4C9020BD" wp14:editId="68CBCD86">
+                  <wp:extent cx="3133725" cy="2115595"/>
+                  <wp:effectExtent l="0" t="0" r="0" b="0"/>
+                  <wp:docPr id="1916490731" name="Picture 1"/>
+                  <wp:cNvGraphicFramePr>
+                    <a:graphicFrameLocks xmlns:a="http://schemas.openxmlformats.org/drawingml/2006/main" noChangeAspect="1"/>
+                  </wp:cNvGraphicFramePr>
+                  <a:graphic xmlns:a="http://schemas.openxmlformats.org/drawingml/2006/main">
+                    <a:graphicData uri="http://schemas.openxmlformats.org/drawingml/2006/picture">
+                      <pic:pic xmlns:pic="http://schemas.openxmlformats.org/drawingml/2006/picture">
+                        <pic:nvPicPr>
+                          <pic:cNvPr id="1916490731" name=""/>
+                          <pic:cNvPicPr/>
+                        </pic:nvPicPr>
+                        <pic:blipFill>
+                          <a:blip r:embed="rId52"/>
+                          <a:stretch>
+                            <a:fillRect/>
+                          </a:stretch>
+                        </pic:blipFill>
+                        <pic:spPr>
+                          <a:xfrm>
+                            <a:off x="0" y="0"/>
+                            <a:ext cx="3138084" cy="2118538"/>
+                          </a:xfrm>
+                          <a:prstGeom prst="rect">
+                            <a:avLst/>
+                          </a:prstGeom>
+                        </pic:spPr>
+                      </pic:pic>
+                    </a:graphicData>
+                  </a:graphic>
+                </wp:inline>
+              </w:drawing>
+            </w:r>
+          </w:p>
+        </w:tc>
+      </w:tr>
+      <w:tr>
+        <w:tc>
+          <w:tcPr>
+            <w:tcW w:w="6726" w:type="dxa"/>
+          </w:tcPr>
+          <w:p>
+            <w:pPr>
+              <w:rPr>
+                <w:b/>
+                <w:bCs/>
+              </w:rPr>
+            </w:pPr>
+            <w:r>
+              <w:rPr>
+                <w:b/>
+                <w:bCs/>
+              </w:rPr>
+              <w:t>R Code and Output</w:t>
+            </w:r>
+          </w:p>
+        </w:tc>
+        <w:tc>
+          <w:tcPr>
+            <w:tcW w:w="6224" w:type="dxa"/>
+          </w:tcPr>
+          <w:p/>
+        </w:tc>
+      </w:tr>
+      <w:tr>
+        <w:tc>
+          <w:tcPr>
+            <w:tcW w:w="6726" w:type="dxa"/>
+          </w:tcPr>
+          <w:p>
+            <w:pPr>
+              <w:spacing w:after="0" w:line="240" w:lineRule="auto"/>
+            </w:pPr>
+            <w:proofErr w:type="spellStart"/>
+            <w:r>
+              <w:t>proc_</w:t>
+            </w:r>
+            <w:proofErr w:type="gramStart"/>
+            <w:r>
+              <w:t>ttest</w:t>
+            </w:r>
+            <w:proofErr w:type="spellEnd"/>
+            <w:r>
+              <w:t>(</w:t>
+            </w:r>
+            <w:proofErr w:type="spellStart"/>
+            <w:proofErr w:type="gramEnd"/>
+            <w:r>
+              <w:t>cls</w:t>
+            </w:r>
+            <w:proofErr w:type="spellEnd"/>
+            <w:r>
+              <w:t>,</w:t>
+            </w:r>
+          </w:p>
+          <w:p>
+            <w:pPr>
+              <w:spacing w:after="0" w:line="240" w:lineRule="auto"/>
+            </w:pPr>
+            <w:r>
+              <w:t xml:space="preserve">           var = c("Height"),</w:t>
+            </w:r>
+          </w:p>
+          <w:p>
+            <w:r>
+              <w:t xml:space="preserve">           options = </w:t>
+            </w:r>
+            <w:proofErr w:type="gramStart"/>
+            <w:r>
+              <w:t>c(</w:t>
+            </w:r>
+            <w:proofErr w:type="gramEnd"/>
+            <w:r>
+              <w:t>"h0" = 65, "alpha" = 0.05))</w:t>
+            </w:r>
+          </w:p>
+        </w:tc>
+        <w:tc>
+          <w:tcPr>
+            <w:tcW w:w="6224" w:type="dxa"/>
+          </w:tcPr>
+          <w:p>
+            <w:r>
+              <w:drawing>
+                <wp:inline distT="0" distB="0" distL="0" distR="0" wp14:anchorId="3ACF9960" wp14:editId="15D79C41">
+                  <wp:extent cx="2688699" cy="1857375"/>
+                  <wp:effectExtent l="0" t="0" r="0" b="0"/>
+                  <wp:docPr id="698853037" name="Picture 1"/>
+                  <wp:cNvGraphicFramePr>
+                    <a:graphicFrameLocks xmlns:a="http://schemas.openxmlformats.org/drawingml/2006/main" noChangeAspect="1"/>
+                  </wp:cNvGraphicFramePr>
+                  <a:graphic xmlns:a="http://schemas.openxmlformats.org/drawingml/2006/main">
+                    <a:graphicData uri="http://schemas.openxmlformats.org/drawingml/2006/picture">
+                      <pic:pic xmlns:pic="http://schemas.openxmlformats.org/drawingml/2006/picture">
+                        <pic:nvPicPr>
+                          <pic:cNvPr id="698853037" name=""/>
+                          <pic:cNvPicPr/>
+                        </pic:nvPicPr>
+                        <pic:blipFill>
+                          <a:blip r:embed="rId53"/>
+                          <a:stretch>
+                            <a:fillRect/>
+                          </a:stretch>
+                        </pic:blipFill>
+                        <pic:spPr>
+                          <a:xfrm>
+                            <a:off x="0" y="0"/>
+                            <a:ext cx="2693477" cy="1860676"/>
+                          </a:xfrm>
+                          <a:prstGeom prst="rect">
+                            <a:avLst/>
+                          </a:prstGeom>
+                        </pic:spPr>
+                      </pic:pic>
+                    </a:graphicData>
+                  </a:graphic>
+                </wp:inline>
+              </w:drawing>
+            </w:r>
+          </w:p>
+        </w:tc>
+      </w:tr>
+      <w:tr>
+        <w:tc>
+          <w:tcPr>
+            <w:tcW w:w="6726" w:type="dxa"/>
+          </w:tcPr>
+          <w:p>
+            <w:pPr>
+              <w:rPr>
+                <w:b/>
+                <w:bCs/>
+              </w:rPr>
+            </w:pPr>
+            <w:r>
+              <w:rPr>
+                <w:b/>
+                <w:bCs/>
+              </w:rPr>
+              <w:t>Comparison</w:t>
+            </w:r>
+          </w:p>
+        </w:tc>
+        <w:tc>
+          <w:tcPr>
+            <w:tcW w:w="6224" w:type="dxa"/>
+          </w:tcPr>
+          <w:p>
+            <w:pPr>
+              <w:rPr>
+                <w:b/>
+                <w:bCs/>
+              </w:rPr>
+            </w:pPr>
+            <w:r>
+              <w:rPr>
+                <w:b/>
+                <w:bCs/>
+              </w:rPr>
+              <w:t>Results</w:t>
+            </w:r>
+          </w:p>
+        </w:tc>
+      </w:tr>
+      <w:tr>
+        <w:tc>
+          <w:tcPr>
+            <w:tcW w:w="6726" w:type="dxa"/>
+          </w:tcPr>
+          <w:p>
+            <w:r>
+              <w:t xml:space="preserve">Perform basic </w:t>
+            </w:r>
+            <w:r>
+              <w:t>T-Test</w:t>
+            </w:r>
+            <w:r>
+              <w:t xml:space="preserve"> </w:t>
+            </w:r>
+            <w:r>
+              <w:t>on single variable.</w:t>
+            </w:r>
+          </w:p>
+        </w:tc>
+        <w:tc>
+          <w:tcPr>
+            <w:tcW w:w="6224" w:type="dxa"/>
+          </w:tcPr>
+          <w:p>
+            <w:r>
+              <w:t xml:space="preserve">Pass. </w:t>
+            </w:r>
+          </w:p>
+        </w:tc>
+      </w:tr>
+    </w:tbl>
+    <w:p/>
+    <w:p>
+      <w:r>
+        <w:br w:type="page"/>
+      </w:r>
+    </w:p>
+    <w:p>
+      <w:pPr>
+        <w:pStyle w:val="Heading2"/>
+      </w:pPr>
+      <w:r>
+        <w:lastRenderedPageBreak/>
+        <w:t>proc_ttest-00</w:t>
+      </w:r>
+      <w:r>
+        <w:t>2</w:t>
+      </w:r>
+    </w:p>
+    <w:tbl>
+      <w:tblPr>
+        <w:tblStyle w:val="TableGrid"/>
+        <w:tblW w:w="0" w:type="auto"/>
+        <w:tblLook w:val="04A0" w:firstRow="1" w:lastRow="0" w:firstColumn="1" w:lastColumn="0" w:noHBand="0" w:noVBand="1"/>
+      </w:tblPr>
+      <w:tblGrid>
+        <w:gridCol w:w="6726"/>
+        <w:gridCol w:w="6224"/>
+      </w:tblGrid>
+      <w:tr>
+        <w:tc>
+          <w:tcPr>
+            <w:tcW w:w="6726" w:type="dxa"/>
+          </w:tcPr>
+          <w:p>
+            <w:pPr>
+              <w:rPr>
+                <w:b/>
+                <w:bCs/>
+              </w:rPr>
+            </w:pPr>
+            <w:r>
+              <w:rPr>
+                <w:b/>
+                <w:bCs/>
+              </w:rPr>
+              <w:t>SAS Code and Output</w:t>
+            </w:r>
+          </w:p>
+        </w:tc>
+        <w:tc>
+          <w:tcPr>
+            <w:tcW w:w="6224" w:type="dxa"/>
+          </w:tcPr>
+          <w:p>
+            <w:pPr>
+              <w:rPr>
+                <w:b/>
+                <w:bCs/>
+              </w:rPr>
+            </w:pPr>
+          </w:p>
+        </w:tc>
+      </w:tr>
+      <w:tr>
+        <w:tc>
+          <w:tcPr>
+            <w:tcW w:w="6726" w:type="dxa"/>
+          </w:tcPr>
+          <w:p>
+            <w:pPr>
+              <w:pStyle w:val="HTMLPreformatted"/>
+              <w:shd w:val="clear" w:color="auto" w:fill="FFFFFF"/>
+              <w:rPr>
+                <w:rFonts w:ascii="Consolas" w:hAnsi="Consolas"/>
+                <w:color w:val="020202"/>
+                <w:sz w:val="24"/>
+                <w:szCs w:val="24"/>
+              </w:rPr>
+            </w:pPr>
+            <w:r>
+              <w:rPr>
+                <w:rFonts w:ascii="Consolas" w:hAnsi="Consolas"/>
+                <w:color w:val="020202"/>
+                <w:sz w:val="24"/>
+                <w:szCs w:val="24"/>
+              </w:rPr>
+              <w:t xml:space="preserve">proc </w:t>
+            </w:r>
+            <w:proofErr w:type="spellStart"/>
+            <w:r>
+              <w:rPr>
+                <w:rFonts w:ascii="Consolas" w:hAnsi="Consolas"/>
+                <w:color w:val="020202"/>
+                <w:sz w:val="24"/>
+                <w:szCs w:val="24"/>
+              </w:rPr>
+              <w:t>ttest</w:t>
+            </w:r>
+            <w:proofErr w:type="spellEnd"/>
+            <w:r>
+              <w:rPr>
+                <w:rFonts w:ascii="Consolas" w:hAnsi="Consolas"/>
+                <w:color w:val="020202"/>
+                <w:sz w:val="24"/>
+                <w:szCs w:val="24"/>
+              </w:rPr>
+              <w:t xml:space="preserve"> data=</w:t>
+            </w:r>
+            <w:proofErr w:type="spellStart"/>
+            <w:r>
+              <w:rPr>
+                <w:rFonts w:ascii="Consolas" w:hAnsi="Consolas"/>
+                <w:color w:val="020202"/>
+                <w:sz w:val="24"/>
+                <w:szCs w:val="24"/>
+              </w:rPr>
+              <w:t>cls</w:t>
+            </w:r>
+            <w:proofErr w:type="spellEnd"/>
+            <w:r>
+              <w:rPr>
+                <w:rFonts w:ascii="Consolas" w:hAnsi="Consolas"/>
+                <w:color w:val="020202"/>
+                <w:sz w:val="24"/>
+                <w:szCs w:val="24"/>
+              </w:rPr>
+              <w:t xml:space="preserve"> alpha=0.05;</w:t>
+            </w:r>
+            <w:r>
+              <w:rPr>
+                <w:rFonts w:ascii="Consolas" w:hAnsi="Consolas"/>
+                <w:color w:val="020202"/>
+                <w:sz w:val="24"/>
+                <w:szCs w:val="24"/>
+              </w:rPr>
+              <w:br/>
+              <w:t xml:space="preserve">  paired weight * height;</w:t>
+            </w:r>
+            <w:r>
+              <w:rPr>
+                <w:rFonts w:ascii="Consolas" w:hAnsi="Consolas"/>
+                <w:color w:val="020202"/>
+                <w:sz w:val="24"/>
+                <w:szCs w:val="24"/>
+              </w:rPr>
+              <w:br/>
+              <w:t>run;</w:t>
+            </w:r>
+          </w:p>
+          <w:p/>
+        </w:tc>
+        <w:tc>
+          <w:tcPr>
+            <w:tcW w:w="6224" w:type="dxa"/>
+          </w:tcPr>
+          <w:p>
+            <w:r>
+              <w:drawing>
+                <wp:inline distT="0" distB="0" distL="0" distR="0" wp14:anchorId="17C0CF72" wp14:editId="0C52F90F">
+                  <wp:extent cx="3495675" cy="2358074"/>
+                  <wp:effectExtent l="0" t="0" r="0" b="4445"/>
+                  <wp:docPr id="315858893" name="Picture 1"/>
+                  <wp:cNvGraphicFramePr>
+                    <a:graphicFrameLocks xmlns:a="http://schemas.openxmlformats.org/drawingml/2006/main" noChangeAspect="1"/>
+                  </wp:cNvGraphicFramePr>
+                  <a:graphic xmlns:a="http://schemas.openxmlformats.org/drawingml/2006/main">
+                    <a:graphicData uri="http://schemas.openxmlformats.org/drawingml/2006/picture">
+                      <pic:pic xmlns:pic="http://schemas.openxmlformats.org/drawingml/2006/picture">
+                        <pic:nvPicPr>
+                          <pic:cNvPr id="315858893" name=""/>
+                          <pic:cNvPicPr/>
+                        </pic:nvPicPr>
+                        <pic:blipFill>
+                          <a:blip r:embed="rId54"/>
+                          <a:stretch>
+                            <a:fillRect/>
+                          </a:stretch>
+                        </pic:blipFill>
+                        <pic:spPr>
+                          <a:xfrm>
+                            <a:off x="0" y="0"/>
+                            <a:ext cx="3499675" cy="2360772"/>
+                          </a:xfrm>
+                          <a:prstGeom prst="rect">
+                            <a:avLst/>
+                          </a:prstGeom>
+                        </pic:spPr>
+                      </pic:pic>
+                    </a:graphicData>
+                  </a:graphic>
+                </wp:inline>
+              </w:drawing>
+            </w:r>
+          </w:p>
+        </w:tc>
+      </w:tr>
+      <w:tr>
+        <w:tc>
+          <w:tcPr>
+            <w:tcW w:w="6726" w:type="dxa"/>
+          </w:tcPr>
+          <w:p>
+            <w:pPr>
+              <w:rPr>
+                <w:b/>
+                <w:bCs/>
+              </w:rPr>
+            </w:pPr>
+            <w:r>
+              <w:rPr>
+                <w:b/>
+                <w:bCs/>
+              </w:rPr>
+              <w:t>R Code and Output</w:t>
+            </w:r>
+          </w:p>
+        </w:tc>
+        <w:tc>
+          <w:tcPr>
+            <w:tcW w:w="6224" w:type="dxa"/>
+          </w:tcPr>
+          <w:p/>
+        </w:tc>
+      </w:tr>
+      <w:tr>
+        <w:tc>
+          <w:tcPr>
+            <w:tcW w:w="6726" w:type="dxa"/>
+          </w:tcPr>
+          <w:p>
+            <w:pPr>
+              <w:spacing w:after="0" w:line="240" w:lineRule="auto"/>
+            </w:pPr>
+            <w:proofErr w:type="spellStart"/>
+            <w:r>
+              <w:t>proc_</w:t>
+            </w:r>
+            <w:proofErr w:type="gramStart"/>
+            <w:r>
+              <w:t>ttest</w:t>
+            </w:r>
+            <w:proofErr w:type="spellEnd"/>
+            <w:r>
+              <w:t>(</w:t>
+            </w:r>
+            <w:proofErr w:type="spellStart"/>
+            <w:proofErr w:type="gramEnd"/>
+            <w:r>
+              <w:t>cls</w:t>
+            </w:r>
+            <w:proofErr w:type="spellEnd"/>
+            <w:r>
+              <w:t>,</w:t>
+            </w:r>
+          </w:p>
+          <w:p>
+            <w:pPr>
+              <w:spacing w:after="0" w:line="240" w:lineRule="auto"/>
+            </w:pPr>
+            <w:r>
+              <w:t xml:space="preserve">           paired = "Weight * Height",</w:t>
+            </w:r>
+          </w:p>
+          <w:p>
+            <w:r>
+              <w:t xml:space="preserve">           options = </w:t>
+            </w:r>
+            <w:proofErr w:type="gramStart"/>
+            <w:r>
+              <w:t>c(</w:t>
+            </w:r>
+            <w:proofErr w:type="gramEnd"/>
+            <w:r>
+              <w:t>"alpha" = 0.05))</w:t>
+            </w:r>
+          </w:p>
+        </w:tc>
+        <w:tc>
+          <w:tcPr>
+            <w:tcW w:w="6224" w:type="dxa"/>
+          </w:tcPr>
+          <w:p>
+            <w:r>
+              <w:drawing>
+                <wp:inline distT="0" distB="0" distL="0" distR="0" wp14:anchorId="5B26EBCD" wp14:editId="30A9A642">
+                  <wp:extent cx="2609850" cy="1746804"/>
+                  <wp:effectExtent l="0" t="0" r="0" b="6350"/>
+                  <wp:docPr id="1681196499" name="Picture 1"/>
+                  <wp:cNvGraphicFramePr>
+                    <a:graphicFrameLocks xmlns:a="http://schemas.openxmlformats.org/drawingml/2006/main" noChangeAspect="1"/>
+                  </wp:cNvGraphicFramePr>
+                  <a:graphic xmlns:a="http://schemas.openxmlformats.org/drawingml/2006/main">
+                    <a:graphicData uri="http://schemas.openxmlformats.org/drawingml/2006/picture">
+                      <pic:pic xmlns:pic="http://schemas.openxmlformats.org/drawingml/2006/picture">
+                        <pic:nvPicPr>
+                          <pic:cNvPr id="1681196499" name=""/>
+                          <pic:cNvPicPr/>
+                        </pic:nvPicPr>
+                        <pic:blipFill>
+                          <a:blip r:embed="rId55"/>
+                          <a:stretch>
+                            <a:fillRect/>
+                          </a:stretch>
+                        </pic:blipFill>
+                        <pic:spPr>
+                          <a:xfrm>
+                            <a:off x="0" y="0"/>
+                            <a:ext cx="2614576" cy="1749967"/>
+                          </a:xfrm>
+                          <a:prstGeom prst="rect">
+                            <a:avLst/>
+                          </a:prstGeom>
+                        </pic:spPr>
+                      </pic:pic>
+                    </a:graphicData>
+                  </a:graphic>
+                </wp:inline>
+              </w:drawing>
+            </w:r>
+          </w:p>
+          <w:p>
+            <w:pPr>
+              <w:tabs>
+                <w:tab w:val="left" w:pos="1095"/>
+              </w:tabs>
+            </w:pPr>
+            <w:r>
+              <w:tab/>
+            </w:r>
+          </w:p>
+        </w:tc>
+      </w:tr>
+      <w:tr>
+        <w:tc>
+          <w:tcPr>
+            <w:tcW w:w="6726" w:type="dxa"/>
+          </w:tcPr>
+          <w:p>
+            <w:pPr>
+              <w:rPr>
+                <w:b/>
+                <w:bCs/>
+              </w:rPr>
+            </w:pPr>
+            <w:r>
+              <w:rPr>
+                <w:b/>
+                <w:bCs/>
+              </w:rPr>
+              <w:t>Comparison</w:t>
+            </w:r>
+          </w:p>
+        </w:tc>
+        <w:tc>
+          <w:tcPr>
+            <w:tcW w:w="6224" w:type="dxa"/>
+          </w:tcPr>
+          <w:p>
+            <w:pPr>
+              <w:rPr>
+                <w:b/>
+                <w:bCs/>
+              </w:rPr>
+            </w:pPr>
+            <w:r>
+              <w:rPr>
+                <w:b/>
+                <w:bCs/>
+              </w:rPr>
+              <w:t>Results</w:t>
+            </w:r>
+          </w:p>
+        </w:tc>
+      </w:tr>
+      <w:tr>
+        <w:tc>
+          <w:tcPr>
+            <w:tcW w:w="6726" w:type="dxa"/>
+          </w:tcPr>
+          <w:p>
+            <w:r>
+              <w:t xml:space="preserve">Perform basic T-Test on </w:t>
+            </w:r>
+            <w:r>
+              <w:t>paired</w:t>
+            </w:r>
+            <w:r>
+              <w:t xml:space="preserve"> variable</w:t>
+            </w:r>
+            <w:r>
+              <w:t>s</w:t>
+            </w:r>
+            <w:r>
+              <w:t>.</w:t>
+            </w:r>
+          </w:p>
+        </w:tc>
+        <w:tc>
+          <w:tcPr>
+            <w:tcW w:w="6224" w:type="dxa"/>
+          </w:tcPr>
+          <w:p>
+            <w:r>
+              <w:t xml:space="preserve">Pass. </w:t>
+            </w:r>
+          </w:p>
+        </w:tc>
+      </w:tr>
+    </w:tbl>
+    <w:p/>
+    <w:p>
+      <w:r>
+        <w:br w:type="page"/>
+      </w:r>
+    </w:p>
+    <w:p>
+      <w:pPr>
+        <w:pStyle w:val="Heading2"/>
+      </w:pPr>
+      <w:r>
+        <w:lastRenderedPageBreak/>
+        <w:t>proc_ttest-00</w:t>
+      </w:r>
+      <w:r>
+        <w:t>3</w:t>
+      </w:r>
+    </w:p>
+    <w:tbl>
+      <w:tblPr>
+        <w:tblStyle w:val="TableGrid"/>
+        <w:tblW w:w="0" w:type="auto"/>
+        <w:tblLook w:val="04A0" w:firstRow="1" w:lastRow="0" w:firstColumn="1" w:lastColumn="0" w:noHBand="0" w:noVBand="1"/>
+      </w:tblPr>
+      <w:tblGrid>
+        <w:gridCol w:w="6726"/>
+        <w:gridCol w:w="6224"/>
+      </w:tblGrid>
+      <w:tr>
+        <w:tc>
+          <w:tcPr>
+            <w:tcW w:w="6726" w:type="dxa"/>
+          </w:tcPr>
+          <w:p>
+            <w:pPr>
+              <w:rPr>
+                <w:b/>
+                <w:bCs/>
+              </w:rPr>
+            </w:pPr>
+            <w:r>
+              <w:rPr>
+                <w:b/>
+                <w:bCs/>
+              </w:rPr>
+              <w:t>SAS Code and Output</w:t>
+            </w:r>
+          </w:p>
+        </w:tc>
+        <w:tc>
+          <w:tcPr>
+            <w:tcW w:w="6224" w:type="dxa"/>
+          </w:tcPr>
+          <w:p>
+            <w:pPr>
+              <w:rPr>
+                <w:b/>
+                <w:bCs/>
+              </w:rPr>
+            </w:pPr>
+          </w:p>
+        </w:tc>
+      </w:tr>
+      <w:tr>
+        <w:tc>
+          <w:tcPr>
+            <w:tcW w:w="6726" w:type="dxa"/>
+          </w:tcPr>
+          <w:p>
+            <w:pPr>
+              <w:pStyle w:val="HTMLPreformatted"/>
+              <w:shd w:val="clear" w:color="auto" w:fill="FFFFFF"/>
+              <w:rPr>
+                <w:rFonts w:ascii="Consolas" w:hAnsi="Consolas"/>
+                <w:color w:val="020202"/>
+                <w:sz w:val="24"/>
+                <w:szCs w:val="24"/>
+              </w:rPr>
+            </w:pPr>
+            <w:r>
+              <w:rPr>
+                <w:rFonts w:ascii="Consolas" w:hAnsi="Consolas"/>
+                <w:color w:val="020202"/>
+                <w:sz w:val="24"/>
+                <w:szCs w:val="24"/>
+              </w:rPr>
+              <w:t xml:space="preserve">proc </w:t>
+            </w:r>
+            <w:proofErr w:type="spellStart"/>
+            <w:r>
+              <w:rPr>
+                <w:rFonts w:ascii="Consolas" w:hAnsi="Consolas"/>
+                <w:color w:val="020202"/>
+                <w:sz w:val="24"/>
+                <w:szCs w:val="24"/>
+              </w:rPr>
+              <w:t>ttest</w:t>
+            </w:r>
+            <w:proofErr w:type="spellEnd"/>
+            <w:r>
+              <w:rPr>
+                <w:rFonts w:ascii="Consolas" w:hAnsi="Consolas"/>
+                <w:color w:val="020202"/>
+                <w:sz w:val="24"/>
+                <w:szCs w:val="24"/>
+              </w:rPr>
+              <w:t xml:space="preserve"> data=</w:t>
+            </w:r>
+            <w:proofErr w:type="spellStart"/>
+            <w:r>
+              <w:rPr>
+                <w:rFonts w:ascii="Consolas" w:hAnsi="Consolas"/>
+                <w:color w:val="020202"/>
+                <w:sz w:val="24"/>
+                <w:szCs w:val="24"/>
+              </w:rPr>
+              <w:t>cls</w:t>
+            </w:r>
+            <w:proofErr w:type="spellEnd"/>
+            <w:r>
+              <w:rPr>
+                <w:rFonts w:ascii="Consolas" w:hAnsi="Consolas"/>
+                <w:color w:val="020202"/>
+                <w:sz w:val="24"/>
+                <w:szCs w:val="24"/>
+              </w:rPr>
+              <w:t xml:space="preserve"> alpha=0.05;</w:t>
+            </w:r>
+            <w:r>
+              <w:rPr>
+                <w:rFonts w:ascii="Consolas" w:hAnsi="Consolas"/>
+                <w:color w:val="020202"/>
+                <w:sz w:val="24"/>
+                <w:szCs w:val="24"/>
+              </w:rPr>
+              <w:br/>
+              <w:t xml:space="preserve">  class sex;</w:t>
+            </w:r>
+            <w:r>
+              <w:rPr>
+                <w:rFonts w:ascii="Consolas" w:hAnsi="Consolas"/>
+                <w:color w:val="020202"/>
+                <w:sz w:val="24"/>
+                <w:szCs w:val="24"/>
+              </w:rPr>
+              <w:br/>
+              <w:t xml:space="preserve">  var height;</w:t>
+            </w:r>
+            <w:r>
+              <w:rPr>
+                <w:rFonts w:ascii="Consolas" w:hAnsi="Consolas"/>
+                <w:color w:val="020202"/>
+                <w:sz w:val="24"/>
+                <w:szCs w:val="24"/>
+              </w:rPr>
+              <w:br/>
+              <w:t>run;</w:t>
+            </w:r>
+          </w:p>
+          <w:p/>
+        </w:tc>
+        <w:tc>
+          <w:tcPr>
+            <w:tcW w:w="6224" w:type="dxa"/>
+          </w:tcPr>
+          <w:p>
+            <w:r>
+              <w:drawing>
+                <wp:inline distT="0" distB="0" distL="0" distR="0" wp14:anchorId="6562559A" wp14:editId="24DC126C">
+                  <wp:extent cx="2648374" cy="2590800"/>
+                  <wp:effectExtent l="0" t="0" r="0" b="0"/>
+                  <wp:docPr id="1372308120" name="Picture 1"/>
+                  <wp:cNvGraphicFramePr>
+                    <a:graphicFrameLocks xmlns:a="http://schemas.openxmlformats.org/drawingml/2006/main" noChangeAspect="1"/>
+                  </wp:cNvGraphicFramePr>
+                  <a:graphic xmlns:a="http://schemas.openxmlformats.org/drawingml/2006/main">
+                    <a:graphicData uri="http://schemas.openxmlformats.org/drawingml/2006/picture">
+                      <pic:pic xmlns:pic="http://schemas.openxmlformats.org/drawingml/2006/picture">
+                        <pic:nvPicPr>
+                          <pic:cNvPr id="1372308120" name=""/>
+                          <pic:cNvPicPr/>
+                        </pic:nvPicPr>
+                        <pic:blipFill>
+                          <a:blip r:embed="rId56"/>
+                          <a:stretch>
+                            <a:fillRect/>
+                          </a:stretch>
+                        </pic:blipFill>
+                        <pic:spPr>
+                          <a:xfrm>
+                            <a:off x="0" y="0"/>
+                            <a:ext cx="2660075" cy="2602247"/>
+                          </a:xfrm>
+                          <a:prstGeom prst="rect">
+                            <a:avLst/>
+                          </a:prstGeom>
+                        </pic:spPr>
+                      </pic:pic>
+                    </a:graphicData>
+                  </a:graphic>
+                </wp:inline>
+              </w:drawing>
+            </w:r>
+          </w:p>
+        </w:tc>
+      </w:tr>
+      <w:tr>
+        <w:tc>
+          <w:tcPr>
+            <w:tcW w:w="6726" w:type="dxa"/>
+          </w:tcPr>
+          <w:p>
+            <w:pPr>
+              <w:rPr>
+                <w:b/>
+                <w:bCs/>
+              </w:rPr>
+            </w:pPr>
+            <w:r>
+              <w:rPr>
+                <w:b/>
+                <w:bCs/>
+              </w:rPr>
+              <w:t>R Code and Output</w:t>
+            </w:r>
+          </w:p>
+        </w:tc>
+        <w:tc>
+          <w:tcPr>
+            <w:tcW w:w="6224" w:type="dxa"/>
+          </w:tcPr>
+          <w:p/>
+        </w:tc>
+      </w:tr>
+      <w:tr>
+        <w:tc>
+          <w:tcPr>
+            <w:tcW w:w="6726" w:type="dxa"/>
+          </w:tcPr>
+          <w:p>
+            <w:pPr>
+              <w:spacing w:after="0" w:line="240" w:lineRule="auto"/>
+            </w:pPr>
+            <w:proofErr w:type="spellStart"/>
+            <w:r>
+              <w:t>proc_</w:t>
+            </w:r>
+            <w:proofErr w:type="gramStart"/>
+            <w:r>
+              <w:t>ttest</w:t>
+            </w:r>
+            <w:proofErr w:type="spellEnd"/>
+            <w:r>
+              <w:t>(</w:t>
+            </w:r>
+            <w:proofErr w:type="spellStart"/>
+            <w:proofErr w:type="gramEnd"/>
+            <w:r>
+              <w:t>cls</w:t>
+            </w:r>
+            <w:proofErr w:type="spellEnd"/>
+            <w:r>
+              <w:t>,</w:t>
+            </w:r>
+          </w:p>
+          <w:p>
+            <w:pPr>
+              <w:spacing w:after="0" w:line="240" w:lineRule="auto"/>
+            </w:pPr>
+            <w:r>
+              <w:t xml:space="preserve">           var = "Height",</w:t>
+            </w:r>
+          </w:p>
+          <w:p>
+            <w:pPr>
+              <w:spacing w:after="0" w:line="240" w:lineRule="auto"/>
+            </w:pPr>
+            <w:r>
+              <w:t xml:space="preserve">           class = "Sex",</w:t>
+            </w:r>
+          </w:p>
+          <w:p>
+            <w:r>
+              <w:t xml:space="preserve">           options = </w:t>
+            </w:r>
+            <w:proofErr w:type="gramStart"/>
+            <w:r>
+              <w:t>c(</w:t>
+            </w:r>
+            <w:proofErr w:type="gramEnd"/>
+            <w:r>
+              <w:t>"alpha" = 0.05))</w:t>
+            </w:r>
+          </w:p>
+        </w:tc>
+        <w:tc>
+          <w:tcPr>
+            <w:tcW w:w="6224" w:type="dxa"/>
+          </w:tcPr>
+          <w:p>
+            <w:pPr>
+              <w:tabs>
+                <w:tab w:val="left" w:pos="1095"/>
+              </w:tabs>
+            </w:pPr>
+            <w:r>
+              <w:drawing>
+                <wp:inline distT="0" distB="0" distL="0" distR="0" wp14:anchorId="59EA399B" wp14:editId="57547003">
+                  <wp:extent cx="2895600" cy="2375734"/>
+                  <wp:effectExtent l="0" t="0" r="0" b="5715"/>
+                  <wp:docPr id="1257686912" name="Picture 1"/>
+                  <wp:cNvGraphicFramePr>
+                    <a:graphicFrameLocks xmlns:a="http://schemas.openxmlformats.org/drawingml/2006/main" noChangeAspect="1"/>
+                  </wp:cNvGraphicFramePr>
+                  <a:graphic xmlns:a="http://schemas.openxmlformats.org/drawingml/2006/main">
+                    <a:graphicData uri="http://schemas.openxmlformats.org/drawingml/2006/picture">
+                      <pic:pic xmlns:pic="http://schemas.openxmlformats.org/drawingml/2006/picture">
+                        <pic:nvPicPr>
+                          <pic:cNvPr id="1257686912" name=""/>
+                          <pic:cNvPicPr/>
+                        </pic:nvPicPr>
+                        <pic:blipFill>
+                          <a:blip r:embed="rId57"/>
+                          <a:stretch>
+                            <a:fillRect/>
+                          </a:stretch>
+                        </pic:blipFill>
+                        <pic:spPr>
+                          <a:xfrm>
+                            <a:off x="0" y="0"/>
+                            <a:ext cx="2906420" cy="2384612"/>
+                          </a:xfrm>
+                          <a:prstGeom prst="rect">
+                            <a:avLst/>
+                          </a:prstGeom>
+                        </pic:spPr>
+                      </pic:pic>
+                    </a:graphicData>
+                  </a:graphic>
+                </wp:inline>
+              </w:drawing>
+            </w:r>
+          </w:p>
+        </w:tc>
+      </w:tr>
+      <w:tr>
+        <w:tc>
+          <w:tcPr>
+            <w:tcW w:w="6726" w:type="dxa"/>
+          </w:tcPr>
+          <w:p>
+            <w:pPr>
+              <w:rPr>
+                <w:b/>
+                <w:bCs/>
+              </w:rPr>
+            </w:pPr>
+            <w:r>
+              <w:rPr>
+                <w:b/>
+                <w:bCs/>
+              </w:rPr>
+              <w:t>Comparison</w:t>
+            </w:r>
+          </w:p>
+        </w:tc>
+        <w:tc>
+          <w:tcPr>
+            <w:tcW w:w="6224" w:type="dxa"/>
+          </w:tcPr>
+          <w:p>
+            <w:pPr>
+              <w:rPr>
+                <w:b/>
+                <w:bCs/>
+              </w:rPr>
+            </w:pPr>
+            <w:r>
+              <w:rPr>
+                <w:b/>
+                <w:bCs/>
+              </w:rPr>
+              <w:t>Results</w:t>
+            </w:r>
+          </w:p>
+        </w:tc>
+      </w:tr>
+      <w:tr>
+        <w:tc>
+          <w:tcPr>
+            <w:tcW w:w="6726" w:type="dxa"/>
+          </w:tcPr>
+          <w:p>
+            <w:r>
+              <w:t>Perform basic T-Test on</w:t>
+            </w:r>
+            <w:r>
+              <w:t xml:space="preserve"> variable with class</w:t>
+            </w:r>
+            <w:r>
+              <w:t>.</w:t>
+            </w:r>
+          </w:p>
+        </w:tc>
+        <w:tc>
+          <w:tcPr>
+            <w:tcW w:w="6224" w:type="dxa"/>
+          </w:tcPr>
+          <w:p>
+            <w:r>
+              <w:t>Pass</w:t>
+            </w:r>
+            <w:r>
+              <w:t xml:space="preserve">, except std and std CL not available for Pooled CL.  </w:t>
+            </w:r>
+          </w:p>
+        </w:tc>
+      </w:tr>
+    </w:tbl>
+    <w:p>
+      <w:pPr>
+        <w:pStyle w:val="Heading2"/>
+      </w:pPr>
+      <w:r>
+        <w:lastRenderedPageBreak/>
+        <w:t>proc_ttest-00</w:t>
+      </w:r>
+      <w:r>
+        <w:t>4</w:t>
+      </w:r>
+    </w:p>
+    <w:tbl>
+      <w:tblPr>
+        <w:tblStyle w:val="TableGrid"/>
+        <w:tblW w:w="0" w:type="auto"/>
+        <w:tblLook w:val="04A0" w:firstRow="1" w:lastRow="0" w:firstColumn="1" w:lastColumn="0" w:noHBand="0" w:noVBand="1"/>
+      </w:tblPr>
+      <w:tblGrid>
+        <w:gridCol w:w="5665"/>
+        <w:gridCol w:w="7285"/>
+      </w:tblGrid>
+      <w:tr>
+        <w:tc>
+          <w:tcPr>
+            <w:tcW w:w="5665" w:type="dxa"/>
+          </w:tcPr>
+          <w:p>
+            <w:pPr>
+              <w:rPr>
+                <w:b/>
+                <w:bCs/>
+              </w:rPr>
+            </w:pPr>
+            <w:r>
+              <w:rPr>
+                <w:b/>
+                <w:bCs/>
+              </w:rPr>
+              <w:t>SAS Code and Output</w:t>
+            </w:r>
+          </w:p>
+        </w:tc>
+        <w:tc>
+          <w:tcPr>
+            <w:tcW w:w="7285" w:type="dxa"/>
+          </w:tcPr>
+          <w:p>
+            <w:pPr>
+              <w:rPr>
+                <w:b/>
+                <w:bCs/>
+              </w:rPr>
+            </w:pPr>
+          </w:p>
+        </w:tc>
+      </w:tr>
+      <w:tr>
+        <w:tc>
+          <w:tcPr>
+            <w:tcW w:w="5665" w:type="dxa"/>
+          </w:tcPr>
+          <w:p>
+            <w:pPr>
+              <w:pStyle w:val="HTMLPreformatted"/>
+              <w:shd w:val="clear" w:color="auto" w:fill="FFFFFF"/>
+              <w:rPr>
+                <w:rFonts w:ascii="Consolas" w:hAnsi="Consolas"/>
+                <w:color w:val="020202"/>
+                <w:sz w:val="24"/>
+                <w:szCs w:val="24"/>
+              </w:rPr>
+            </w:pPr>
+            <w:r>
+              <w:rPr>
+                <w:rFonts w:ascii="Consolas" w:hAnsi="Consolas"/>
+                <w:color w:val="020202"/>
+                <w:sz w:val="24"/>
+                <w:szCs w:val="24"/>
+              </w:rPr>
+              <w:t xml:space="preserve">proc </w:t>
+            </w:r>
+            <w:proofErr w:type="spellStart"/>
+            <w:r>
+              <w:rPr>
+                <w:rFonts w:ascii="Consolas" w:hAnsi="Consolas"/>
+                <w:color w:val="020202"/>
+                <w:sz w:val="24"/>
+                <w:szCs w:val="24"/>
+              </w:rPr>
+              <w:t>ttest</w:t>
+            </w:r>
+            <w:proofErr w:type="spellEnd"/>
+            <w:r>
+              <w:rPr>
+                <w:rFonts w:ascii="Consolas" w:hAnsi="Consolas"/>
+                <w:color w:val="020202"/>
+                <w:sz w:val="24"/>
+                <w:szCs w:val="24"/>
+              </w:rPr>
+              <w:t xml:space="preserve"> data=</w:t>
+            </w:r>
+            <w:proofErr w:type="spellStart"/>
+            <w:r>
+              <w:rPr>
+                <w:rFonts w:ascii="Consolas" w:hAnsi="Consolas"/>
+                <w:color w:val="020202"/>
+                <w:sz w:val="24"/>
+                <w:szCs w:val="24"/>
+              </w:rPr>
+              <w:t>cls</w:t>
+            </w:r>
+            <w:proofErr w:type="spellEnd"/>
+            <w:r>
+              <w:rPr>
+                <w:rFonts w:ascii="Consolas" w:hAnsi="Consolas"/>
+                <w:color w:val="020202"/>
+                <w:sz w:val="24"/>
+                <w:szCs w:val="24"/>
+              </w:rPr>
+              <w:t xml:space="preserve"> </w:t>
+            </w:r>
+          </w:p>
+          <w:p>
+            <w:pPr>
+              <w:pStyle w:val="HTMLPreformatted"/>
+              <w:shd w:val="clear" w:color="auto" w:fill="FFFFFF"/>
+              <w:rPr>
+                <w:rFonts w:ascii="Consolas" w:hAnsi="Consolas"/>
+                <w:color w:val="020202"/>
+                <w:sz w:val="24"/>
+                <w:szCs w:val="24"/>
+              </w:rPr>
+            </w:pPr>
+            <w:r>
+              <w:rPr>
+                <w:rFonts w:ascii="Consolas" w:hAnsi="Consolas"/>
+                <w:color w:val="020202"/>
+                <w:sz w:val="24"/>
+                <w:szCs w:val="24"/>
+              </w:rPr>
+              <w:tab/>
+              <w:t>h0=65</w:t>
+            </w:r>
+          </w:p>
+          <w:p>
+            <w:pPr>
+              <w:pStyle w:val="HTMLPreformatted"/>
+              <w:shd w:val="clear" w:color="auto" w:fill="FFFFFF"/>
+              <w:rPr>
+                <w:rFonts w:ascii="Consolas" w:hAnsi="Consolas"/>
+                <w:color w:val="020202"/>
+                <w:sz w:val="24"/>
+                <w:szCs w:val="24"/>
+              </w:rPr>
+            </w:pPr>
+            <w:r>
+              <w:rPr>
+                <w:rFonts w:ascii="Consolas" w:hAnsi="Consolas"/>
+                <w:color w:val="020202"/>
+                <w:sz w:val="24"/>
+                <w:szCs w:val="24"/>
+              </w:rPr>
+              <w:t xml:space="preserve"> </w:t>
+            </w:r>
+            <w:r>
+              <w:rPr>
+                <w:rFonts w:ascii="Consolas" w:hAnsi="Consolas"/>
+                <w:color w:val="020202"/>
+                <w:sz w:val="24"/>
+                <w:szCs w:val="24"/>
+              </w:rPr>
+              <w:tab/>
+              <w:t xml:space="preserve">alpha=0.1;  </w:t>
+            </w:r>
+          </w:p>
+          <w:p>
+            <w:pPr>
+              <w:pStyle w:val="HTMLPreformatted"/>
+              <w:shd w:val="clear" w:color="auto" w:fill="FFFFFF"/>
+              <w:rPr>
+                <w:rFonts w:ascii="Consolas" w:hAnsi="Consolas"/>
+                <w:color w:val="020202"/>
+                <w:sz w:val="24"/>
+                <w:szCs w:val="24"/>
+              </w:rPr>
+            </w:pPr>
+            <w:r>
+              <w:rPr>
+                <w:rFonts w:ascii="Consolas" w:hAnsi="Consolas"/>
+                <w:color w:val="020202"/>
+                <w:sz w:val="24"/>
+                <w:szCs w:val="24"/>
+              </w:rPr>
+              <w:tab/>
+              <w:t>var Height;</w:t>
+            </w:r>
+          </w:p>
+          <w:p>
+            <w:pPr>
+              <w:pStyle w:val="HTMLPreformatted"/>
+              <w:shd w:val="clear" w:color="auto" w:fill="FFFFFF"/>
+              <w:rPr>
+                <w:rFonts w:ascii="Consolas" w:hAnsi="Consolas"/>
+                <w:color w:val="020202"/>
+                <w:sz w:val="24"/>
+                <w:szCs w:val="24"/>
+              </w:rPr>
+            </w:pPr>
+            <w:r>
+              <w:rPr>
+                <w:rFonts w:ascii="Consolas" w:hAnsi="Consolas"/>
+                <w:color w:val="020202"/>
+                <w:sz w:val="24"/>
+                <w:szCs w:val="24"/>
+              </w:rPr>
+              <w:tab/>
+              <w:t>by region;</w:t>
+            </w:r>
+          </w:p>
+          <w:p>
+            <w:r>
+              <w:rPr>
+                <w:rFonts w:ascii="Consolas" w:hAnsi="Consolas"/>
+                <w:color w:val="020202"/>
+                <w:sz w:val="24"/>
+                <w:szCs w:val="24"/>
+              </w:rPr>
+              <w:t>run;</w:t>
+            </w:r>
+          </w:p>
+        </w:tc>
+        <w:tc>
+          <w:tcPr>
+            <w:tcW w:w="7285" w:type="dxa"/>
+          </w:tcPr>
+          <w:p>
+            <w:r>
+              <w:drawing>
+                <wp:inline distT="0" distB="0" distL="0" distR="0" wp14:anchorId="3F58CB1F" wp14:editId="27E8D24C">
+                  <wp:extent cx="2218690" cy="1510887"/>
+                  <wp:effectExtent l="0" t="0" r="0" b="0"/>
+                  <wp:docPr id="1592269027" name="Picture 1"/>
+                  <wp:cNvGraphicFramePr>
+                    <a:graphicFrameLocks xmlns:a="http://schemas.openxmlformats.org/drawingml/2006/main" noChangeAspect="1"/>
+                  </wp:cNvGraphicFramePr>
+                  <a:graphic xmlns:a="http://schemas.openxmlformats.org/drawingml/2006/main">
+                    <a:graphicData uri="http://schemas.openxmlformats.org/drawingml/2006/picture">
+                      <pic:pic xmlns:pic="http://schemas.openxmlformats.org/drawingml/2006/picture">
+                        <pic:nvPicPr>
+                          <pic:cNvPr id="1592269027" name=""/>
+                          <pic:cNvPicPr/>
+                        </pic:nvPicPr>
+                        <pic:blipFill>
+                          <a:blip r:embed="rId58"/>
+                          <a:stretch>
+                            <a:fillRect/>
+                          </a:stretch>
+                        </pic:blipFill>
+                        <pic:spPr>
+                          <a:xfrm>
+                            <a:off x="0" y="0"/>
+                            <a:ext cx="2234942" cy="1521955"/>
+                          </a:xfrm>
+                          <a:prstGeom prst="rect">
+                            <a:avLst/>
+                          </a:prstGeom>
+                        </pic:spPr>
+                      </pic:pic>
+                    </a:graphicData>
+                  </a:graphic>
+                </wp:inline>
+              </w:drawing>
+            </w:r>
+            <w:r>
+              <w:drawing>
+                <wp:inline distT="0" distB="0" distL="0" distR="0" wp14:anchorId="7BBEA4EC" wp14:editId="5BC9FA41">
+                  <wp:extent cx="2218702" cy="1644733"/>
+                  <wp:effectExtent l="0" t="0" r="0" b="0"/>
+                  <wp:docPr id="356262683" name="Picture 1"/>
+                  <wp:cNvGraphicFramePr>
+                    <a:graphicFrameLocks xmlns:a="http://schemas.openxmlformats.org/drawingml/2006/main" noChangeAspect="1"/>
+                  </wp:cNvGraphicFramePr>
+                  <a:graphic xmlns:a="http://schemas.openxmlformats.org/drawingml/2006/main">
+                    <a:graphicData uri="http://schemas.openxmlformats.org/drawingml/2006/picture">
+                      <pic:pic xmlns:pic="http://schemas.openxmlformats.org/drawingml/2006/picture">
+                        <pic:nvPicPr>
+                          <pic:cNvPr id="356262683" name=""/>
+                          <pic:cNvPicPr/>
+                        </pic:nvPicPr>
+                        <pic:blipFill>
+                          <a:blip r:embed="rId59"/>
+                          <a:stretch>
+                            <a:fillRect/>
+                          </a:stretch>
+                        </pic:blipFill>
+                        <pic:spPr>
+                          <a:xfrm>
+                            <a:off x="0" y="0"/>
+                            <a:ext cx="2236053" cy="1657596"/>
+                          </a:xfrm>
+                          <a:prstGeom prst="rect">
+                            <a:avLst/>
+                          </a:prstGeom>
+                        </pic:spPr>
+                      </pic:pic>
+                    </a:graphicData>
+                  </a:graphic>
+                </wp:inline>
+              </w:drawing>
+            </w:r>
+          </w:p>
+          <w:p/>
+        </w:tc>
+      </w:tr>
+      <w:tr>
+        <w:tc>
+          <w:tcPr>
+            <w:tcW w:w="5665" w:type="dxa"/>
+          </w:tcPr>
+          <w:p>
+            <w:pPr>
+              <w:rPr>
+                <w:b/>
+                <w:bCs/>
+              </w:rPr>
+            </w:pPr>
+            <w:r>
+              <w:rPr>
+                <w:b/>
+                <w:bCs/>
+              </w:rPr>
+              <w:t>R Code and Output</w:t>
+            </w:r>
+          </w:p>
+        </w:tc>
+        <w:tc>
+          <w:tcPr>
+            <w:tcW w:w="7285" w:type="dxa"/>
+          </w:tcPr>
+          <w:p/>
+        </w:tc>
+      </w:tr>
+      <w:tr>
+        <w:tc>
+          <w:tcPr>
+            <w:tcW w:w="5665" w:type="dxa"/>
+          </w:tcPr>
+          <w:p>
+            <w:pPr>
+              <w:spacing w:after="0" w:line="240" w:lineRule="auto"/>
+            </w:pPr>
+            <w:proofErr w:type="spellStart"/>
+            <w:r>
+              <w:t>proc_</w:t>
+            </w:r>
+            <w:proofErr w:type="gramStart"/>
+            <w:r>
+              <w:t>ttest</w:t>
+            </w:r>
+            <w:proofErr w:type="spellEnd"/>
+            <w:r>
+              <w:t>(</w:t>
+            </w:r>
+            <w:proofErr w:type="spellStart"/>
+            <w:proofErr w:type="gramEnd"/>
+            <w:r>
+              <w:t>cls</w:t>
+            </w:r>
+            <w:proofErr w:type="spellEnd"/>
+            <w:r>
+              <w:t>,</w:t>
+            </w:r>
+          </w:p>
+          <w:p>
+            <w:pPr>
+              <w:spacing w:after="0" w:line="240" w:lineRule="auto"/>
+            </w:pPr>
+            <w:r>
+              <w:t xml:space="preserve">           var = c("Height"),</w:t>
+            </w:r>
+          </w:p>
+          <w:p>
+            <w:pPr>
+              <w:spacing w:after="0" w:line="240" w:lineRule="auto"/>
+            </w:pPr>
+            <w:r>
+              <w:t xml:space="preserve">           by = "region",</w:t>
+            </w:r>
+          </w:p>
+          <w:p>
+            <w:r>
+              <w:t xml:space="preserve">           options = </w:t>
+            </w:r>
+            <w:proofErr w:type="gramStart"/>
+            <w:r>
+              <w:t>c(</w:t>
+            </w:r>
+            <w:proofErr w:type="gramEnd"/>
+            <w:r>
+              <w:t>"h0" = 65, "alpha" = 0.05))</w:t>
+            </w:r>
+          </w:p>
+        </w:tc>
+        <w:tc>
+          <w:tcPr>
+            <w:tcW w:w="7285" w:type="dxa"/>
+          </w:tcPr>
+          <w:p>
+            <w:pPr>
+              <w:tabs>
+                <w:tab w:val="left" w:pos="1095"/>
+              </w:tabs>
+            </w:pPr>
+            <w:r>
+              <w:drawing>
+                <wp:inline distT="0" distB="0" distL="0" distR="0" wp14:anchorId="267CAA1A" wp14:editId="6630FAB7">
+                  <wp:extent cx="2171336" cy="1567542"/>
+                  <wp:effectExtent l="0" t="0" r="635" b="0"/>
+                  <wp:docPr id="863263422" name="Picture 1"/>
+                  <wp:cNvGraphicFramePr>
+                    <a:graphicFrameLocks xmlns:a="http://schemas.openxmlformats.org/drawingml/2006/main" noChangeAspect="1"/>
+                  </wp:cNvGraphicFramePr>
+                  <a:graphic xmlns:a="http://schemas.openxmlformats.org/drawingml/2006/main">
+                    <a:graphicData uri="http://schemas.openxmlformats.org/drawingml/2006/picture">
+                      <pic:pic xmlns:pic="http://schemas.openxmlformats.org/drawingml/2006/picture">
+                        <pic:nvPicPr>
+                          <pic:cNvPr id="863263422" name=""/>
+                          <pic:cNvPicPr/>
+                        </pic:nvPicPr>
+                        <pic:blipFill>
+                          <a:blip r:embed="rId60"/>
+                          <a:stretch>
+                            <a:fillRect/>
+                          </a:stretch>
+                        </pic:blipFill>
+                        <pic:spPr>
+                          <a:xfrm>
+                            <a:off x="0" y="0"/>
+                            <a:ext cx="2189633" cy="1580751"/>
+                          </a:xfrm>
+                          <a:prstGeom prst="rect">
+                            <a:avLst/>
+                          </a:prstGeom>
+                        </pic:spPr>
+                      </pic:pic>
+                    </a:graphicData>
+                  </a:graphic>
+                </wp:inline>
+              </w:drawing>
+            </w:r>
+            <w:r>
+              <w:rPr>
+                <w:noProof/>
+              </w:rPr>
+              <w:t xml:space="preserve"> </w:t>
+            </w:r>
+            <w:r>
+              <w:drawing>
+                <wp:inline distT="0" distB="0" distL="0" distR="0" wp14:anchorId="667DB892" wp14:editId="4B495499">
+                  <wp:extent cx="2171065" cy="1598476"/>
+                  <wp:effectExtent l="0" t="0" r="635" b="1905"/>
+                  <wp:docPr id="1512697261" name="Picture 1"/>
+                  <wp:cNvGraphicFramePr>
+                    <a:graphicFrameLocks xmlns:a="http://schemas.openxmlformats.org/drawingml/2006/main" noChangeAspect="1"/>
+                  </wp:cNvGraphicFramePr>
+                  <a:graphic xmlns:a="http://schemas.openxmlformats.org/drawingml/2006/main">
+                    <a:graphicData uri="http://schemas.openxmlformats.org/drawingml/2006/picture">
+                      <pic:pic xmlns:pic="http://schemas.openxmlformats.org/drawingml/2006/picture">
+                        <pic:nvPicPr>
+                          <pic:cNvPr id="1512697261" name=""/>
+                          <pic:cNvPicPr/>
+                        </pic:nvPicPr>
+                        <pic:blipFill>
+                          <a:blip r:embed="rId61"/>
+                          <a:stretch>
+                            <a:fillRect/>
+                          </a:stretch>
+                        </pic:blipFill>
+                        <pic:spPr>
+                          <a:xfrm>
+                            <a:off x="0" y="0"/>
+                            <a:ext cx="2180794" cy="1605639"/>
+                          </a:xfrm>
+                          <a:prstGeom prst="rect">
+                            <a:avLst/>
+                          </a:prstGeom>
+                        </pic:spPr>
+                      </pic:pic>
+                    </a:graphicData>
+                  </a:graphic>
+                </wp:inline>
+              </w:drawing>
+            </w:r>
+          </w:p>
+          <w:p>
+            <w:pPr>
+              <w:tabs>
+                <w:tab w:val="left" w:pos="1095"/>
+              </w:tabs>
+            </w:pPr>
+          </w:p>
+        </w:tc>
+      </w:tr>
+      <w:tr>
+        <w:tc>
+          <w:tcPr>
+            <w:tcW w:w="5665" w:type="dxa"/>
+          </w:tcPr>
+          <w:p>
+            <w:pPr>
+              <w:rPr>
+                <w:b/>
+                <w:bCs/>
+              </w:rPr>
+            </w:pPr>
+            <w:r>
+              <w:rPr>
+                <w:b/>
+                <w:bCs/>
+              </w:rPr>
+              <w:t>Comparison</w:t>
+            </w:r>
+          </w:p>
+        </w:tc>
+        <w:tc>
+          <w:tcPr>
+            <w:tcW w:w="7285" w:type="dxa"/>
+          </w:tcPr>
+          <w:p>
+            <w:pPr>
+              <w:rPr>
+                <w:b/>
+                <w:bCs/>
+              </w:rPr>
+            </w:pPr>
+            <w:r>
+              <w:rPr>
+                <w:b/>
+                <w:bCs/>
+              </w:rPr>
+              <w:t>Results</w:t>
+            </w:r>
+          </w:p>
+        </w:tc>
+      </w:tr>
+      <w:tr>
+        <w:tc>
+          <w:tcPr>
+            <w:tcW w:w="5665" w:type="dxa"/>
+          </w:tcPr>
+          <w:p>
+            <w:r>
+              <w:t xml:space="preserve">Perform T-Test on </w:t>
+            </w:r>
+            <w:r>
+              <w:t xml:space="preserve">single </w:t>
+            </w:r>
+            <w:r>
+              <w:t xml:space="preserve">variable with </w:t>
+            </w:r>
+            <w:r>
+              <w:t>by</w:t>
+            </w:r>
+            <w:r>
+              <w:t>.</w:t>
+            </w:r>
+          </w:p>
+        </w:tc>
+        <w:tc>
+          <w:tcPr>
+            <w:tcW w:w="7285" w:type="dxa"/>
+          </w:tcPr>
+          <w:p>
+            <w:r>
+              <w:t xml:space="preserve">Pass.  </w:t>
+            </w:r>
+          </w:p>
+        </w:tc>
+      </w:tr>
+    </w:tbl>
+    <w:p/>
+    <w:p>
+      <w:r>
+        <w:br w:type="page"/>
+      </w:r>
+    </w:p>
+    <w:p>
+      <w:pPr>
+        <w:pStyle w:val="Heading2"/>
+      </w:pPr>
+      <w:r>
+        <w:lastRenderedPageBreak/>
+        <w:t>proc_ttest-00</w:t>
+      </w:r>
+      <w:r>
+        <w:t>5</w:t>
+      </w:r>
+    </w:p>
+    <w:tbl>
+      <w:tblPr>
+        <w:tblStyle w:val="TableGrid"/>
+        <w:tblW w:w="0" w:type="auto"/>
+        <w:tblLook w:val="04A0" w:firstRow="1" w:lastRow="0" w:firstColumn="1" w:lastColumn="0" w:noHBand="0" w:noVBand="1"/>
+      </w:tblPr>
+      <w:tblGrid>
+        <w:gridCol w:w="5665"/>
+        <w:gridCol w:w="7285"/>
+      </w:tblGrid>
+      <w:tr>
+        <w:tc>
+          <w:tcPr>
+            <w:tcW w:w="5665" w:type="dxa"/>
+          </w:tcPr>
+          <w:p>
+            <w:pPr>
+              <w:rPr>
+                <w:b/>
+                <w:bCs/>
+              </w:rPr>
+            </w:pPr>
+            <w:r>
+              <w:rPr>
+                <w:b/>
+                <w:bCs/>
+              </w:rPr>
+              <w:t>SAS Code and Output</w:t>
+            </w:r>
+          </w:p>
+        </w:tc>
+        <w:tc>
+          <w:tcPr>
+            <w:tcW w:w="7285" w:type="dxa"/>
+          </w:tcPr>
+          <w:p>
+            <w:pPr>
+              <w:rPr>
+                <w:b/>
+                <w:bCs/>
+              </w:rPr>
+            </w:pPr>
+          </w:p>
+        </w:tc>
+      </w:tr>
+      <w:tr>
+        <w:tc>
+          <w:tcPr>
+            <w:tcW w:w="5665" w:type="dxa"/>
+          </w:tcPr>
+          <w:p>
+            <w:pPr>
+              <w:pStyle w:val="HTMLPreformatted"/>
+              <w:shd w:val="clear" w:color="auto" w:fill="FFFFFF"/>
+              <w:rPr>
+                <w:rFonts w:ascii="Consolas" w:hAnsi="Consolas"/>
+                <w:color w:val="020202"/>
+                <w:sz w:val="24"/>
+                <w:szCs w:val="24"/>
+              </w:rPr>
+            </w:pPr>
+            <w:r>
+              <w:rPr>
+                <w:rFonts w:ascii="Consolas" w:hAnsi="Consolas"/>
+                <w:color w:val="020202"/>
+                <w:sz w:val="24"/>
+                <w:szCs w:val="24"/>
+              </w:rPr>
+              <w:t xml:space="preserve">proc </w:t>
+            </w:r>
+            <w:proofErr w:type="spellStart"/>
+            <w:r>
+              <w:rPr>
+                <w:rFonts w:ascii="Consolas" w:hAnsi="Consolas"/>
+                <w:color w:val="020202"/>
+                <w:sz w:val="24"/>
+                <w:szCs w:val="24"/>
+              </w:rPr>
+              <w:t>ttest</w:t>
+            </w:r>
+            <w:proofErr w:type="spellEnd"/>
+            <w:r>
+              <w:rPr>
+                <w:rFonts w:ascii="Consolas" w:hAnsi="Consolas"/>
+                <w:color w:val="020202"/>
+                <w:sz w:val="24"/>
+                <w:szCs w:val="24"/>
+              </w:rPr>
+              <w:t xml:space="preserve"> data=</w:t>
+            </w:r>
+            <w:proofErr w:type="spellStart"/>
+            <w:r>
+              <w:rPr>
+                <w:rFonts w:ascii="Consolas" w:hAnsi="Consolas"/>
+                <w:color w:val="020202"/>
+                <w:sz w:val="24"/>
+                <w:szCs w:val="24"/>
+              </w:rPr>
+              <w:t>cls</w:t>
+            </w:r>
+            <w:proofErr w:type="spellEnd"/>
+            <w:r>
+              <w:rPr>
+                <w:rFonts w:ascii="Consolas" w:hAnsi="Consolas"/>
+                <w:color w:val="020202"/>
+                <w:sz w:val="24"/>
+                <w:szCs w:val="24"/>
+              </w:rPr>
+              <w:t xml:space="preserve"> alpha=0.1;</w:t>
+            </w:r>
+          </w:p>
+          <w:p>
+            <w:pPr>
+              <w:pStyle w:val="HTMLPreformatted"/>
+              <w:shd w:val="clear" w:color="auto" w:fill="FFFFFF"/>
+              <w:rPr>
+                <w:rFonts w:ascii="Consolas" w:hAnsi="Consolas"/>
+                <w:color w:val="020202"/>
+                <w:sz w:val="24"/>
+                <w:szCs w:val="24"/>
+              </w:rPr>
+            </w:pPr>
+            <w:r>
+              <w:rPr>
+                <w:rFonts w:ascii="Consolas" w:hAnsi="Consolas"/>
+                <w:color w:val="020202"/>
+                <w:sz w:val="24"/>
+                <w:szCs w:val="24"/>
+              </w:rPr>
+              <w:t xml:space="preserve">  paired weight * height;</w:t>
+            </w:r>
+          </w:p>
+          <w:p>
+            <w:pPr>
+              <w:pStyle w:val="HTMLPreformatted"/>
+              <w:shd w:val="clear" w:color="auto" w:fill="FFFFFF"/>
+              <w:rPr>
+                <w:rFonts w:ascii="Consolas" w:hAnsi="Consolas"/>
+                <w:color w:val="020202"/>
+                <w:sz w:val="24"/>
+                <w:szCs w:val="24"/>
+              </w:rPr>
+            </w:pPr>
+            <w:r>
+              <w:rPr>
+                <w:rFonts w:ascii="Consolas" w:hAnsi="Consolas"/>
+                <w:color w:val="020202"/>
+                <w:sz w:val="24"/>
+                <w:szCs w:val="24"/>
+              </w:rPr>
+              <w:t xml:space="preserve">  by region;</w:t>
+            </w:r>
+          </w:p>
+          <w:p>
+            <w:r>
+              <w:rPr>
+                <w:rFonts w:ascii="Consolas" w:hAnsi="Consolas"/>
+                <w:color w:val="020202"/>
+                <w:sz w:val="24"/>
+                <w:szCs w:val="24"/>
+              </w:rPr>
+              <w:t>run;</w:t>
+            </w:r>
+          </w:p>
+        </w:tc>
+        <w:tc>
+          <w:tcPr>
+            <w:tcW w:w="7285" w:type="dxa"/>
+          </w:tcPr>
+          <w:p>
+            <w:r>
+              <w:drawing>
+                <wp:inline distT="0" distB="0" distL="0" distR="0" wp14:anchorId="0D9A7428" wp14:editId="11E226DA">
+                  <wp:extent cx="2202873" cy="1644746"/>
+                  <wp:effectExtent l="0" t="0" r="6985" b="0"/>
+                  <wp:docPr id="1952512301" name="Picture 1"/>
+                  <wp:cNvGraphicFramePr>
+                    <a:graphicFrameLocks xmlns:a="http://schemas.openxmlformats.org/drawingml/2006/main" noChangeAspect="1"/>
+                  </wp:cNvGraphicFramePr>
+                  <a:graphic xmlns:a="http://schemas.openxmlformats.org/drawingml/2006/main">
+                    <a:graphicData uri="http://schemas.openxmlformats.org/drawingml/2006/picture">
+                      <pic:pic xmlns:pic="http://schemas.openxmlformats.org/drawingml/2006/picture">
+                        <pic:nvPicPr>
+                          <pic:cNvPr id="1952512301" name=""/>
+                          <pic:cNvPicPr/>
+                        </pic:nvPicPr>
+                        <pic:blipFill>
+                          <a:blip r:embed="rId62"/>
+                          <a:stretch>
+                            <a:fillRect/>
+                          </a:stretch>
+                        </pic:blipFill>
+                        <pic:spPr>
+                          <a:xfrm>
+                            <a:off x="0" y="0"/>
+                            <a:ext cx="2218444" cy="1656372"/>
+                          </a:xfrm>
+                          <a:prstGeom prst="rect">
+                            <a:avLst/>
+                          </a:prstGeom>
+                        </pic:spPr>
+                      </pic:pic>
+                    </a:graphicData>
+                  </a:graphic>
+                </wp:inline>
+              </w:drawing>
+            </w:r>
+            <w:r>
+              <w:rPr>
+                <w:noProof/>
+              </w:rPr>
+              <w:t xml:space="preserve"> </w:t>
+            </w:r>
+            <w:r>
+              <w:drawing>
+                <wp:inline distT="0" distB="0" distL="0" distR="0" wp14:anchorId="0E34E55F" wp14:editId="47E4BB75">
+                  <wp:extent cx="2202815" cy="1661945"/>
+                  <wp:effectExtent l="0" t="0" r="6985" b="0"/>
+                  <wp:docPr id="1386433018" name="Picture 1"/>
+                  <wp:cNvGraphicFramePr>
+                    <a:graphicFrameLocks xmlns:a="http://schemas.openxmlformats.org/drawingml/2006/main" noChangeAspect="1"/>
+                  </wp:cNvGraphicFramePr>
+                  <a:graphic xmlns:a="http://schemas.openxmlformats.org/drawingml/2006/main">
+                    <a:graphicData uri="http://schemas.openxmlformats.org/drawingml/2006/picture">
+                      <pic:pic xmlns:pic="http://schemas.openxmlformats.org/drawingml/2006/picture">
+                        <pic:nvPicPr>
+                          <pic:cNvPr id="1386433018" name=""/>
+                          <pic:cNvPicPr/>
+                        </pic:nvPicPr>
+                        <pic:blipFill>
+                          <a:blip r:embed="rId63"/>
+                          <a:stretch>
+                            <a:fillRect/>
+                          </a:stretch>
+                        </pic:blipFill>
+                        <pic:spPr>
+                          <a:xfrm>
+                            <a:off x="0" y="0"/>
+                            <a:ext cx="2212346" cy="1669136"/>
+                          </a:xfrm>
+                          <a:prstGeom prst="rect">
+                            <a:avLst/>
+                          </a:prstGeom>
+                        </pic:spPr>
+                      </pic:pic>
+                    </a:graphicData>
+                  </a:graphic>
+                </wp:inline>
+              </w:drawing>
+            </w:r>
+          </w:p>
+        </w:tc>
+      </w:tr>
+      <w:tr>
+        <w:tc>
+          <w:tcPr>
+            <w:tcW w:w="5665" w:type="dxa"/>
+          </w:tcPr>
+          <w:p>
+            <w:pPr>
+              <w:rPr>
+                <w:b/>
+                <w:bCs/>
+              </w:rPr>
+            </w:pPr>
+            <w:r>
+              <w:rPr>
+                <w:b/>
+                <w:bCs/>
+              </w:rPr>
+              <w:t>R Code and Output</w:t>
+            </w:r>
+          </w:p>
+        </w:tc>
+        <w:tc>
+          <w:tcPr>
+            <w:tcW w:w="7285" w:type="dxa"/>
+          </w:tcPr>
+          <w:p/>
+        </w:tc>
+      </w:tr>
+      <w:tr>
+        <w:tc>
+          <w:tcPr>
+            <w:tcW w:w="5665" w:type="dxa"/>
+          </w:tcPr>
+          <w:p>
+            <w:pPr>
+              <w:spacing w:after="0" w:line="240" w:lineRule="auto"/>
+            </w:pPr>
+            <w:proofErr w:type="spellStart"/>
+            <w:r>
+              <w:t>proc_</w:t>
+            </w:r>
+            <w:proofErr w:type="gramStart"/>
+            <w:r>
+              <w:t>ttest</w:t>
+            </w:r>
+            <w:proofErr w:type="spellEnd"/>
+            <w:r>
+              <w:t>(</w:t>
+            </w:r>
+            <w:proofErr w:type="spellStart"/>
+            <w:proofErr w:type="gramEnd"/>
+            <w:r>
+              <w:t>cls</w:t>
+            </w:r>
+            <w:proofErr w:type="spellEnd"/>
+            <w:r>
+              <w:t>,</w:t>
+            </w:r>
+          </w:p>
+          <w:p>
+            <w:pPr>
+              <w:spacing w:after="0" w:line="240" w:lineRule="auto"/>
+            </w:pPr>
+            <w:r>
+              <w:t xml:space="preserve">           paired = "Weight * Height",</w:t>
+            </w:r>
+          </w:p>
+          <w:p>
+            <w:pPr>
+              <w:spacing w:after="0" w:line="240" w:lineRule="auto"/>
+            </w:pPr>
+            <w:r>
+              <w:t xml:space="preserve">           by = "region",</w:t>
+            </w:r>
+          </w:p>
+          <w:p>
+            <w:r>
+              <w:t xml:space="preserve">           options = </w:t>
+            </w:r>
+            <w:proofErr w:type="gramStart"/>
+            <w:r>
+              <w:t>c(</w:t>
+            </w:r>
+            <w:proofErr w:type="gramEnd"/>
+            <w:r>
+              <w:t>"alpha" = 0.1))</w:t>
+            </w:r>
+          </w:p>
+        </w:tc>
+        <w:tc>
+          <w:tcPr>
+            <w:tcW w:w="7285" w:type="dxa"/>
+          </w:tcPr>
+          <w:p>
+            <w:pPr>
+              <w:tabs>
+                <w:tab w:val="left" w:pos="1095"/>
+              </w:tabs>
+            </w:pPr>
+            <w:r>
+              <w:rPr>
+                <w:noProof/>
+              </w:rPr>
+              <w:t xml:space="preserve"> </w:t>
+            </w:r>
+            <w:r>
+              <w:rPr>
+                <w:noProof/>
+              </w:rPr>
+              <w:drawing>
+                <wp:inline distT="0" distB="0" distL="0" distR="0" wp14:anchorId="659BA660" wp14:editId="7ECFC9F2">
+                  <wp:extent cx="2188657" cy="1656608"/>
+                  <wp:effectExtent l="0" t="0" r="2540" b="1270"/>
+                  <wp:docPr id="1250514516" name="Picture 1"/>
+                  <wp:cNvGraphicFramePr>
+                    <a:graphicFrameLocks xmlns:a="http://schemas.openxmlformats.org/drawingml/2006/main" noChangeAspect="1"/>
+                  </wp:cNvGraphicFramePr>
+                  <a:graphic xmlns:a="http://schemas.openxmlformats.org/drawingml/2006/main">
+                    <a:graphicData uri="http://schemas.openxmlformats.org/drawingml/2006/picture">
+                      <pic:pic xmlns:pic="http://schemas.openxmlformats.org/drawingml/2006/picture">
+                        <pic:nvPicPr>
+                          <pic:cNvPr id="1250514516" name=""/>
+                          <pic:cNvPicPr/>
+                        </pic:nvPicPr>
+                        <pic:blipFill>
+                          <a:blip r:embed="rId64"/>
+                          <a:stretch>
+                            <a:fillRect/>
+                          </a:stretch>
+                        </pic:blipFill>
+                        <pic:spPr>
+                          <a:xfrm>
+                            <a:off x="0" y="0"/>
+                            <a:ext cx="2199630" cy="1664914"/>
+                          </a:xfrm>
+                          <a:prstGeom prst="rect">
+                            <a:avLst/>
+                          </a:prstGeom>
+                        </pic:spPr>
+                      </pic:pic>
+                    </a:graphicData>
+                  </a:graphic>
+                </wp:inline>
+              </w:drawing>
+            </w:r>
+            <w:r>
+              <w:rPr>
+                <w:noProof/>
+              </w:rPr>
+              <w:t xml:space="preserve"> </w:t>
+            </w:r>
+            <w:r>
+              <w:rPr>
+                <w:noProof/>
+              </w:rPr>
+              <w:drawing>
+                <wp:inline distT="0" distB="0" distL="0" distR="0" wp14:anchorId="7FDC952B" wp14:editId="115947AC">
+                  <wp:extent cx="2134785" cy="1555668"/>
+                  <wp:effectExtent l="0" t="0" r="0" b="6985"/>
+                  <wp:docPr id="1450192633" name="Picture 1"/>
+                  <wp:cNvGraphicFramePr>
+                    <a:graphicFrameLocks xmlns:a="http://schemas.openxmlformats.org/drawingml/2006/main" noChangeAspect="1"/>
+                  </wp:cNvGraphicFramePr>
+                  <a:graphic xmlns:a="http://schemas.openxmlformats.org/drawingml/2006/main">
+                    <a:graphicData uri="http://schemas.openxmlformats.org/drawingml/2006/picture">
+                      <pic:pic xmlns:pic="http://schemas.openxmlformats.org/drawingml/2006/picture">
+                        <pic:nvPicPr>
+                          <pic:cNvPr id="1450192633" name=""/>
+                          <pic:cNvPicPr/>
+                        </pic:nvPicPr>
+                        <pic:blipFill>
+                          <a:blip r:embed="rId65"/>
+                          <a:stretch>
+                            <a:fillRect/>
+                          </a:stretch>
+                        </pic:blipFill>
+                        <pic:spPr>
+                          <a:xfrm>
+                            <a:off x="0" y="0"/>
+                            <a:ext cx="2145035" cy="1563138"/>
+                          </a:xfrm>
+                          <a:prstGeom prst="rect">
+                            <a:avLst/>
+                          </a:prstGeom>
+                        </pic:spPr>
+                      </pic:pic>
+                    </a:graphicData>
+                  </a:graphic>
+                </wp:inline>
+              </w:drawing>
+            </w:r>
+          </w:p>
+        </w:tc>
+      </w:tr>
+      <w:tr>
+        <w:tc>
+          <w:tcPr>
+            <w:tcW w:w="5665" w:type="dxa"/>
+          </w:tcPr>
+          <w:p>
+            <w:pPr>
+              <w:rPr>
+                <w:b/>
+                <w:bCs/>
+              </w:rPr>
+            </w:pPr>
+            <w:r>
+              <w:rPr>
+                <w:b/>
+                <w:bCs/>
+              </w:rPr>
+              <w:t>Comparison</w:t>
+            </w:r>
+          </w:p>
+        </w:tc>
+        <w:tc>
+          <w:tcPr>
+            <w:tcW w:w="7285" w:type="dxa"/>
+          </w:tcPr>
+          <w:p>
+            <w:pPr>
+              <w:rPr>
+                <w:b/>
+                <w:bCs/>
+              </w:rPr>
+            </w:pPr>
+            <w:r>
+              <w:rPr>
+                <w:b/>
+                <w:bCs/>
+              </w:rPr>
+              <w:t>Results</w:t>
+            </w:r>
+          </w:p>
+        </w:tc>
+      </w:tr>
+      <w:tr>
+        <w:tc>
+          <w:tcPr>
+            <w:tcW w:w="5665" w:type="dxa"/>
+          </w:tcPr>
+          <w:p>
+            <w:r>
+              <w:t xml:space="preserve">Perform T-Test on </w:t>
+            </w:r>
+            <w:r>
+              <w:t>paired</w:t>
+            </w:r>
+            <w:r>
+              <w:t xml:space="preserve"> variable</w:t>
+            </w:r>
+            <w:r>
+              <w:t>s</w:t>
+            </w:r>
+            <w:r>
+              <w:t xml:space="preserve"> with </w:t>
+            </w:r>
+            <w:r>
+              <w:t>by</w:t>
+            </w:r>
+            <w:r>
+              <w:t>.</w:t>
+            </w:r>
+          </w:p>
+        </w:tc>
+        <w:tc>
+          <w:tcPr>
+            <w:tcW w:w="7285" w:type="dxa"/>
+          </w:tcPr>
+          <w:p>
+            <w:r>
+              <w:t xml:space="preserve">Pass.  </w:t>
+            </w:r>
+          </w:p>
+        </w:tc>
+      </w:tr>
+    </w:tbl>
+    <w:p/>
+    <w:p>
+      <w:r>
+        <w:br w:type="page"/>
+      </w:r>
+    </w:p>
+    <w:p>
+      <w:pPr>
+        <w:pStyle w:val="Heading2"/>
+      </w:pPr>
+      <w:r>
+        <w:lastRenderedPageBreak/>
+        <w:t>proc_ttest-00</w:t>
+      </w:r>
+      <w:r>
+        <w:t>6</w:t>
+      </w:r>
+    </w:p>
+    <w:tbl>
+      <w:tblPr>
+        <w:tblStyle w:val="TableGrid"/>
+        <w:tblW w:w="0" w:type="auto"/>
+        <w:tblLook w:val="04A0" w:firstRow="1" w:lastRow="0" w:firstColumn="1" w:lastColumn="0" w:noHBand="0" w:noVBand="1"/>
+      </w:tblPr>
+      <w:tblGrid>
+        <w:gridCol w:w="4405"/>
+        <w:gridCol w:w="8545"/>
+      </w:tblGrid>
+      <w:tr>
+        <w:tc>
+          <w:tcPr>
+            <w:tcW w:w="4405" w:type="dxa"/>
+          </w:tcPr>
+          <w:p>
+            <w:pPr>
+              <w:rPr>
+                <w:b/>
+                <w:bCs/>
+              </w:rPr>
+            </w:pPr>
+            <w:r>
+              <w:rPr>
+                <w:b/>
+                <w:bCs/>
+              </w:rPr>
+              <w:t>SAS Code and Output</w:t>
+            </w:r>
+          </w:p>
+        </w:tc>
+        <w:tc>
+          <w:tcPr>
+            <w:tcW w:w="8545" w:type="dxa"/>
+          </w:tcPr>
+          <w:p>
+            <w:pPr>
+              <w:rPr>
+                <w:b/>
+                <w:bCs/>
+              </w:rPr>
+            </w:pPr>
+          </w:p>
+        </w:tc>
+      </w:tr>
+      <w:tr>
+        <w:tc>
+          <w:tcPr>
+            <w:tcW w:w="4405" w:type="dxa"/>
+          </w:tcPr>
+          <w:p>
+            <w:pPr>
+              <w:pStyle w:val="HTMLPreformatted"/>
+              <w:shd w:val="clear" w:color="auto" w:fill="FFFFFF"/>
+              <w:rPr>
+                <w:rFonts w:ascii="Consolas" w:hAnsi="Consolas"/>
+                <w:color w:val="020202"/>
+                <w:sz w:val="24"/>
+                <w:szCs w:val="24"/>
+              </w:rPr>
+            </w:pPr>
+            <w:r>
+              <w:rPr>
+                <w:rFonts w:ascii="Consolas" w:hAnsi="Consolas"/>
+                <w:color w:val="020202"/>
+                <w:sz w:val="24"/>
+                <w:szCs w:val="24"/>
+              </w:rPr>
+              <w:t xml:space="preserve">proc </w:t>
+            </w:r>
+            <w:proofErr w:type="spellStart"/>
+            <w:r>
+              <w:rPr>
+                <w:rFonts w:ascii="Consolas" w:hAnsi="Consolas"/>
+                <w:color w:val="020202"/>
+                <w:sz w:val="24"/>
+                <w:szCs w:val="24"/>
+              </w:rPr>
+              <w:t>ttest</w:t>
+            </w:r>
+            <w:proofErr w:type="spellEnd"/>
+            <w:r>
+              <w:rPr>
+                <w:rFonts w:ascii="Consolas" w:hAnsi="Consolas"/>
+                <w:color w:val="020202"/>
+                <w:sz w:val="24"/>
+                <w:szCs w:val="24"/>
+              </w:rPr>
+              <w:t xml:space="preserve"> data=</w:t>
+            </w:r>
+            <w:proofErr w:type="spellStart"/>
+            <w:r>
+              <w:rPr>
+                <w:rFonts w:ascii="Consolas" w:hAnsi="Consolas"/>
+                <w:color w:val="020202"/>
+                <w:sz w:val="24"/>
+                <w:szCs w:val="24"/>
+              </w:rPr>
+              <w:t>cls</w:t>
+            </w:r>
+            <w:proofErr w:type="spellEnd"/>
+            <w:r>
+              <w:rPr>
+                <w:rFonts w:ascii="Consolas" w:hAnsi="Consolas"/>
+                <w:color w:val="020202"/>
+                <w:sz w:val="24"/>
+                <w:szCs w:val="24"/>
+              </w:rPr>
+              <w:t xml:space="preserve"> alpha=0.1;</w:t>
+            </w:r>
+          </w:p>
+          <w:p>
+            <w:pPr>
+              <w:pStyle w:val="HTMLPreformatted"/>
+              <w:shd w:val="clear" w:color="auto" w:fill="FFFFFF"/>
+              <w:rPr>
+                <w:rFonts w:ascii="Consolas" w:hAnsi="Consolas"/>
+                <w:color w:val="020202"/>
+                <w:sz w:val="24"/>
+                <w:szCs w:val="24"/>
+              </w:rPr>
+            </w:pPr>
+            <w:r>
+              <w:rPr>
+                <w:rFonts w:ascii="Consolas" w:hAnsi="Consolas"/>
+                <w:color w:val="020202"/>
+                <w:sz w:val="24"/>
+                <w:szCs w:val="24"/>
+              </w:rPr>
+              <w:t xml:space="preserve">  class sex;</w:t>
+            </w:r>
+          </w:p>
+          <w:p>
+            <w:pPr>
+              <w:pStyle w:val="HTMLPreformatted"/>
+              <w:shd w:val="clear" w:color="auto" w:fill="FFFFFF"/>
+              <w:rPr>
+                <w:rFonts w:ascii="Consolas" w:hAnsi="Consolas"/>
+                <w:color w:val="020202"/>
+                <w:sz w:val="24"/>
+                <w:szCs w:val="24"/>
+              </w:rPr>
+            </w:pPr>
+            <w:r>
+              <w:rPr>
+                <w:rFonts w:ascii="Consolas" w:hAnsi="Consolas"/>
+                <w:color w:val="020202"/>
+                <w:sz w:val="24"/>
+                <w:szCs w:val="24"/>
+              </w:rPr>
+              <w:t xml:space="preserve">  var height;</w:t>
+            </w:r>
+          </w:p>
+          <w:p>
+            <w:pPr>
+              <w:pStyle w:val="HTMLPreformatted"/>
+              <w:shd w:val="clear" w:color="auto" w:fill="FFFFFF"/>
+              <w:rPr>
+                <w:rFonts w:ascii="Consolas" w:hAnsi="Consolas"/>
+                <w:color w:val="020202"/>
+                <w:sz w:val="24"/>
+                <w:szCs w:val="24"/>
+              </w:rPr>
+            </w:pPr>
+            <w:r>
+              <w:rPr>
+                <w:rFonts w:ascii="Consolas" w:hAnsi="Consolas"/>
+                <w:color w:val="020202"/>
+                <w:sz w:val="24"/>
+                <w:szCs w:val="24"/>
+              </w:rPr>
+              <w:t xml:space="preserve">  by region;</w:t>
+            </w:r>
+          </w:p>
+          <w:p>
+            <w:r>
+              <w:rPr>
+                <w:rFonts w:ascii="Consolas" w:hAnsi="Consolas"/>
+                <w:color w:val="020202"/>
+                <w:sz w:val="24"/>
+                <w:szCs w:val="24"/>
+              </w:rPr>
+              <w:t>run;</w:t>
+            </w:r>
+          </w:p>
+        </w:tc>
+        <w:tc>
+          <w:tcPr>
+            <w:tcW w:w="8545" w:type="dxa"/>
+          </w:tcPr>
+          <w:p>
+            <w:r>
+              <w:rPr>
+                <w:noProof/>
+              </w:rPr>
+              <w:t xml:space="preserve"> </w:t>
+            </w:r>
+            <w:r>
+              <w:rPr>
+                <w:noProof/>
+              </w:rPr>
+              <w:drawing>
+                <wp:inline distT="0" distB="0" distL="0" distR="0" wp14:anchorId="2DE507C0" wp14:editId="11FCE360">
+                  <wp:extent cx="2645503" cy="2666011"/>
+                  <wp:effectExtent l="0" t="0" r="2540" b="1270"/>
+                  <wp:docPr id="1652273013" name="Picture 1"/>
+                  <wp:cNvGraphicFramePr>
+                    <a:graphicFrameLocks xmlns:a="http://schemas.openxmlformats.org/drawingml/2006/main" noChangeAspect="1"/>
+                  </wp:cNvGraphicFramePr>
+                  <a:graphic xmlns:a="http://schemas.openxmlformats.org/drawingml/2006/main">
+                    <a:graphicData uri="http://schemas.openxmlformats.org/drawingml/2006/picture">
+                      <pic:pic xmlns:pic="http://schemas.openxmlformats.org/drawingml/2006/picture">
+                        <pic:nvPicPr>
+                          <pic:cNvPr id="1652273013" name=""/>
+                          <pic:cNvPicPr/>
+                        </pic:nvPicPr>
+                        <pic:blipFill>
+                          <a:blip r:embed="rId66"/>
+                          <a:stretch>
+                            <a:fillRect/>
+                          </a:stretch>
+                        </pic:blipFill>
+                        <pic:spPr>
+                          <a:xfrm>
+                            <a:off x="0" y="0"/>
+                            <a:ext cx="2661740" cy="2682374"/>
+                          </a:xfrm>
+                          <a:prstGeom prst="rect">
+                            <a:avLst/>
+                          </a:prstGeom>
+                        </pic:spPr>
+                      </pic:pic>
+                    </a:graphicData>
+                  </a:graphic>
+                </wp:inline>
+              </w:drawing>
+            </w:r>
+            <w:r>
+              <w:rPr>
+                <w:noProof/>
+              </w:rPr>
+              <w:t xml:space="preserve"> </w:t>
+            </w:r>
+            <w:r>
+              <w:rPr>
+                <w:noProof/>
+              </w:rPr>
+              <w:drawing>
+                <wp:inline distT="0" distB="0" distL="0" distR="0" wp14:anchorId="2FDC511E" wp14:editId="6744BA6F">
+                  <wp:extent cx="2458192" cy="2504210"/>
+                  <wp:effectExtent l="0" t="0" r="0" b="0"/>
+                  <wp:docPr id="1787044328" name="Picture 1"/>
+                  <wp:cNvGraphicFramePr>
+                    <a:graphicFrameLocks xmlns:a="http://schemas.openxmlformats.org/drawingml/2006/main" noChangeAspect="1"/>
+                  </wp:cNvGraphicFramePr>
+                  <a:graphic xmlns:a="http://schemas.openxmlformats.org/drawingml/2006/main">
+                    <a:graphicData uri="http://schemas.openxmlformats.org/drawingml/2006/picture">
+                      <pic:pic xmlns:pic="http://schemas.openxmlformats.org/drawingml/2006/picture">
+                        <pic:nvPicPr>
+                          <pic:cNvPr id="1787044328" name=""/>
+                          <pic:cNvPicPr/>
+                        </pic:nvPicPr>
+                        <pic:blipFill>
+                          <a:blip r:embed="rId67"/>
+                          <a:stretch>
+                            <a:fillRect/>
+                          </a:stretch>
+                        </pic:blipFill>
+                        <pic:spPr>
+                          <a:xfrm>
+                            <a:off x="0" y="0"/>
+                            <a:ext cx="2468082" cy="2514286"/>
+                          </a:xfrm>
+                          <a:prstGeom prst="rect">
+                            <a:avLst/>
+                          </a:prstGeom>
+                        </pic:spPr>
+                      </pic:pic>
+                    </a:graphicData>
+                  </a:graphic>
+                </wp:inline>
+              </w:drawing>
+            </w:r>
+          </w:p>
+        </w:tc>
+      </w:tr>
+      <w:tr>
+        <w:tc>
+          <w:tcPr>
+            <w:tcW w:w="4405" w:type="dxa"/>
+          </w:tcPr>
+          <w:p>
+            <w:pPr>
+              <w:rPr>
+                <w:b/>
+                <w:bCs/>
+              </w:rPr>
+            </w:pPr>
+            <w:r>
+              <w:rPr>
+                <w:b/>
+                <w:bCs/>
+              </w:rPr>
+              <w:t>R Code and Output</w:t>
+            </w:r>
+          </w:p>
+        </w:tc>
+        <w:tc>
+          <w:tcPr>
+            <w:tcW w:w="8545" w:type="dxa"/>
+          </w:tcPr>
+          <w:p/>
+        </w:tc>
+      </w:tr>
+      <w:tr>
+        <w:tc>
+          <w:tcPr>
+            <w:tcW w:w="4405" w:type="dxa"/>
+          </w:tcPr>
+          <w:p>
+            <w:pPr>
+              <w:spacing w:after="0" w:line="240" w:lineRule="auto"/>
+            </w:pPr>
+            <w:proofErr w:type="spellStart"/>
+            <w:r>
+              <w:t>proc_</w:t>
+            </w:r>
+            <w:proofErr w:type="gramStart"/>
+            <w:r>
+              <w:t>ttest</w:t>
+            </w:r>
+            <w:proofErr w:type="spellEnd"/>
+            <w:r>
+              <w:t>(</w:t>
+            </w:r>
+            <w:proofErr w:type="spellStart"/>
+            <w:proofErr w:type="gramEnd"/>
+            <w:r>
+              <w:t>cls</w:t>
+            </w:r>
+            <w:proofErr w:type="spellEnd"/>
+            <w:r>
+              <w:t>,</w:t>
+            </w:r>
+          </w:p>
+          <w:p>
+            <w:pPr>
+              <w:spacing w:after="0" w:line="240" w:lineRule="auto"/>
+            </w:pPr>
+            <w:r>
+              <w:t xml:space="preserve">           var = "Height",</w:t>
+            </w:r>
+          </w:p>
+          <w:p>
+            <w:pPr>
+              <w:spacing w:after="0" w:line="240" w:lineRule="auto"/>
+            </w:pPr>
+            <w:r>
+              <w:t xml:space="preserve">           class = "Sex",</w:t>
+            </w:r>
+          </w:p>
+          <w:p>
+            <w:pPr>
+              <w:spacing w:after="0" w:line="240" w:lineRule="auto"/>
+            </w:pPr>
+            <w:r>
+              <w:t xml:space="preserve">           by = "region",</w:t>
+            </w:r>
+          </w:p>
+          <w:p>
+            <w:r>
+              <w:t xml:space="preserve">           options = </w:t>
+            </w:r>
+            <w:proofErr w:type="gramStart"/>
+            <w:r>
+              <w:t>c(</w:t>
+            </w:r>
+            <w:proofErr w:type="gramEnd"/>
+            <w:r>
+              <w:t>"alpha" = 0.1))</w:t>
+            </w:r>
+          </w:p>
+        </w:tc>
+        <w:tc>
+          <w:tcPr>
+            <w:tcW w:w="8545" w:type="dxa"/>
+          </w:tcPr>
+          <w:p>
+            <w:pPr>
+              <w:tabs>
+                <w:tab w:val="left" w:pos="1095"/>
+              </w:tabs>
+            </w:pPr>
+            <w:r>
+              <w:rPr>
+                <w:noProof/>
+              </w:rPr>
+              <w:t xml:space="preserve"> </w:t>
+            </w:r>
+            <w:r>
+              <w:rPr>
+                <w:noProof/>
+              </w:rPr>
+              <w:drawing>
+                <wp:inline distT="0" distB="0" distL="0" distR="0" wp14:anchorId="413941D1" wp14:editId="4C9EBEF3">
+                  <wp:extent cx="2529444" cy="2168095"/>
+                  <wp:effectExtent l="0" t="0" r="4445" b="3810"/>
+                  <wp:docPr id="1303859468" name="Picture 1"/>
+                  <wp:cNvGraphicFramePr>
+                    <a:graphicFrameLocks xmlns:a="http://schemas.openxmlformats.org/drawingml/2006/main" noChangeAspect="1"/>
+                  </wp:cNvGraphicFramePr>
+                  <a:graphic xmlns:a="http://schemas.openxmlformats.org/drawingml/2006/main">
+                    <a:graphicData uri="http://schemas.openxmlformats.org/drawingml/2006/picture">
+                      <pic:pic xmlns:pic="http://schemas.openxmlformats.org/drawingml/2006/picture">
+                        <pic:nvPicPr>
+                          <pic:cNvPr id="1303859468" name=""/>
+                          <pic:cNvPicPr/>
+                        </pic:nvPicPr>
+                        <pic:blipFill>
+                          <a:blip r:embed="rId68"/>
+                          <a:stretch>
+                            <a:fillRect/>
+                          </a:stretch>
+                        </pic:blipFill>
+                        <pic:spPr>
+                          <a:xfrm>
+                            <a:off x="0" y="0"/>
+                            <a:ext cx="2540341" cy="2177435"/>
+                          </a:xfrm>
+                          <a:prstGeom prst="rect">
+                            <a:avLst/>
+                          </a:prstGeom>
+                        </pic:spPr>
+                      </pic:pic>
+                    </a:graphicData>
+                  </a:graphic>
+                </wp:inline>
+              </w:drawing>
+            </w:r>
+            <w:r>
+              <w:rPr>
+                <w:noProof/>
+              </w:rPr>
+              <w:t xml:space="preserve"> </w:t>
+            </w:r>
+            <w:r>
+              <w:rPr>
+                <w:noProof/>
+              </w:rPr>
+              <w:drawing>
+                <wp:inline distT="0" distB="0" distL="0" distR="0" wp14:anchorId="52D8DAED" wp14:editId="7628A04D">
+                  <wp:extent cx="2458192" cy="2054677"/>
+                  <wp:effectExtent l="0" t="0" r="0" b="3175"/>
+                  <wp:docPr id="370815038" name="Picture 1"/>
+                  <wp:cNvGraphicFramePr>
+                    <a:graphicFrameLocks xmlns:a="http://schemas.openxmlformats.org/drawingml/2006/main" noChangeAspect="1"/>
+                  </wp:cNvGraphicFramePr>
+                  <a:graphic xmlns:a="http://schemas.openxmlformats.org/drawingml/2006/main">
+                    <a:graphicData uri="http://schemas.openxmlformats.org/drawingml/2006/picture">
+                      <pic:pic xmlns:pic="http://schemas.openxmlformats.org/drawingml/2006/picture">
+                        <pic:nvPicPr>
+                          <pic:cNvPr id="370815038" name=""/>
+                          <pic:cNvPicPr/>
+                        </pic:nvPicPr>
+                        <pic:blipFill>
+                          <a:blip r:embed="rId69"/>
+                          <a:stretch>
+                            <a:fillRect/>
+                          </a:stretch>
+                        </pic:blipFill>
+                        <pic:spPr>
+                          <a:xfrm>
+                            <a:off x="0" y="0"/>
+                            <a:ext cx="2462968" cy="2058669"/>
+                          </a:xfrm>
+                          <a:prstGeom prst="rect">
+                            <a:avLst/>
+                          </a:prstGeom>
+                        </pic:spPr>
+                      </pic:pic>
+                    </a:graphicData>
+                  </a:graphic>
+                </wp:inline>
+              </w:drawing>
+            </w:r>
+          </w:p>
+        </w:tc>
+      </w:tr>
+      <w:tr>
+        <w:tc>
+          <w:tcPr>
+            <w:tcW w:w="4405" w:type="dxa"/>
+          </w:tcPr>
+          <w:p>
+            <w:pPr>
+              <w:rPr>
+                <w:b/>
+                <w:bCs/>
+              </w:rPr>
+            </w:pPr>
+            <w:r>
+              <w:rPr>
+                <w:b/>
+                <w:bCs/>
+              </w:rPr>
+              <w:t>Comparison</w:t>
+            </w:r>
+          </w:p>
+        </w:tc>
+        <w:tc>
+          <w:tcPr>
+            <w:tcW w:w="8545" w:type="dxa"/>
+          </w:tcPr>
+          <w:p>
+            <w:pPr>
+              <w:rPr>
+                <w:b/>
+                <w:bCs/>
+              </w:rPr>
+            </w:pPr>
+            <w:r>
+              <w:rPr>
+                <w:b/>
+                <w:bCs/>
+              </w:rPr>
+              <w:t>Results</w:t>
+            </w:r>
+          </w:p>
+        </w:tc>
+      </w:tr>
+      <w:tr>
+        <w:tc>
+          <w:tcPr>
+            <w:tcW w:w="4405" w:type="dxa"/>
+          </w:tcPr>
+          <w:p>
+            <w:r>
+              <w:t xml:space="preserve">Perform T-Test on </w:t>
+            </w:r>
+            <w:r>
+              <w:t>un</w:t>
+            </w:r>
+            <w:r>
+              <w:t>paired variable with by.</w:t>
+            </w:r>
+          </w:p>
+        </w:tc>
+        <w:tc>
+          <w:tcPr>
+            <w:tcW w:w="8545" w:type="dxa"/>
+          </w:tcPr>
+          <w:p>
+            <w:r>
+              <w:t>Pass.</w:t>
+            </w:r>
+            <w:r>
+              <w:t xml:space="preserve">  Initially F Value and CL values were not coming out.  </w:t>
+            </w:r>
+          </w:p>
+        </w:tc>
+      </w:tr>
+    </w:tbl>
+    <w:p>
+      <w:pPr>
+        <w:pStyle w:val="Heading2"/>
+      </w:pPr>
+      <w:r>
+        <w:lastRenderedPageBreak/>
+        <w:t>proc_ttest-00</w:t>
+      </w:r>
+      <w:r>
+        <w:t>7</w:t>
+      </w:r>
+    </w:p>
+    <w:tbl>
+      <w:tblPr>
+        <w:tblStyle w:val="TableGrid"/>
+        <w:tblW w:w="0" w:type="auto"/>
+        <w:tblLook w:val="04A0" w:firstRow="1" w:lastRow="0" w:firstColumn="1" w:lastColumn="0" w:noHBand="0" w:noVBand="1"/>
+      </w:tblPr>
+      <w:tblGrid>
+        <w:gridCol w:w="4405"/>
+        <w:gridCol w:w="8545"/>
+      </w:tblGrid>
+      <w:tr>
+        <w:tc>
+          <w:tcPr>
+            <w:tcW w:w="4405" w:type="dxa"/>
+          </w:tcPr>
+          <w:p>
+            <w:pPr>
+              <w:rPr>
+                <w:b/>
+                <w:bCs/>
+              </w:rPr>
+            </w:pPr>
+            <w:r>
+              <w:rPr>
+                <w:b/>
+                <w:bCs/>
+              </w:rPr>
+              <w:t>SAS Code and Output</w:t>
+            </w:r>
+          </w:p>
+        </w:tc>
+        <w:tc>
+          <w:tcPr>
+            <w:tcW w:w="8545" w:type="dxa"/>
+          </w:tcPr>
+          <w:p>
+            <w:pPr>
+              <w:rPr>
+                <w:b/>
+                <w:bCs/>
+              </w:rPr>
+            </w:pPr>
+          </w:p>
+        </w:tc>
+      </w:tr>
+      <w:tr>
+        <w:tc>
+          <w:tcPr>
+            <w:tcW w:w="4405" w:type="dxa"/>
+          </w:tcPr>
+          <w:p>
+            <w:pPr>
+              <w:pStyle w:val="HTMLPreformatted"/>
+              <w:shd w:val="clear" w:color="auto" w:fill="FFFFFF"/>
+              <w:rPr>
+                <w:rFonts w:ascii="Consolas" w:hAnsi="Consolas"/>
+                <w:color w:val="020202"/>
+                <w:sz w:val="24"/>
+                <w:szCs w:val="24"/>
+              </w:rPr>
+            </w:pPr>
+            <w:r>
+              <w:rPr>
+                <w:rFonts w:ascii="Consolas" w:hAnsi="Consolas"/>
+                <w:color w:val="020202"/>
+                <w:sz w:val="24"/>
+                <w:szCs w:val="24"/>
+              </w:rPr>
+              <w:t xml:space="preserve">proc </w:t>
+            </w:r>
+            <w:proofErr w:type="spellStart"/>
+            <w:r>
+              <w:rPr>
+                <w:rFonts w:ascii="Consolas" w:hAnsi="Consolas"/>
+                <w:color w:val="020202"/>
+                <w:sz w:val="24"/>
+                <w:szCs w:val="24"/>
+              </w:rPr>
+              <w:t>ttest</w:t>
+            </w:r>
+            <w:proofErr w:type="spellEnd"/>
+            <w:r>
+              <w:rPr>
+                <w:rFonts w:ascii="Consolas" w:hAnsi="Consolas"/>
+                <w:color w:val="020202"/>
+                <w:sz w:val="24"/>
+                <w:szCs w:val="24"/>
+              </w:rPr>
+              <w:t xml:space="preserve"> data=</w:t>
+            </w:r>
+            <w:proofErr w:type="spellStart"/>
+            <w:r>
+              <w:rPr>
+                <w:rFonts w:ascii="Consolas" w:hAnsi="Consolas"/>
+                <w:color w:val="020202"/>
+                <w:sz w:val="24"/>
+                <w:szCs w:val="24"/>
+              </w:rPr>
+              <w:t>cls</w:t>
+            </w:r>
+            <w:proofErr w:type="spellEnd"/>
+            <w:r>
+              <w:rPr>
+                <w:rFonts w:ascii="Consolas" w:hAnsi="Consolas"/>
+                <w:color w:val="020202"/>
+                <w:sz w:val="24"/>
+                <w:szCs w:val="24"/>
+              </w:rPr>
+              <w:t xml:space="preserve"> alpha=0.1;</w:t>
+            </w:r>
+          </w:p>
+          <w:p>
+            <w:pPr>
+              <w:pStyle w:val="HTMLPreformatted"/>
+              <w:shd w:val="clear" w:color="auto" w:fill="FFFFFF"/>
+              <w:rPr>
+                <w:rFonts w:ascii="Consolas" w:hAnsi="Consolas"/>
+                <w:color w:val="020202"/>
+                <w:sz w:val="24"/>
+                <w:szCs w:val="24"/>
+              </w:rPr>
+            </w:pPr>
+            <w:r>
+              <w:rPr>
+                <w:rFonts w:ascii="Consolas" w:hAnsi="Consolas"/>
+                <w:color w:val="020202"/>
+                <w:sz w:val="24"/>
+                <w:szCs w:val="24"/>
+              </w:rPr>
+              <w:t xml:space="preserve">  class sex;</w:t>
+            </w:r>
+          </w:p>
+          <w:p>
+            <w:pPr>
+              <w:pStyle w:val="HTMLPreformatted"/>
+              <w:shd w:val="clear" w:color="auto" w:fill="FFFFFF"/>
+              <w:rPr>
+                <w:rFonts w:ascii="Consolas" w:hAnsi="Consolas"/>
+                <w:color w:val="020202"/>
+                <w:sz w:val="24"/>
+                <w:szCs w:val="24"/>
+              </w:rPr>
+            </w:pPr>
+            <w:r>
+              <w:rPr>
+                <w:rFonts w:ascii="Consolas" w:hAnsi="Consolas"/>
+                <w:color w:val="020202"/>
+                <w:sz w:val="24"/>
+                <w:szCs w:val="24"/>
+              </w:rPr>
+              <w:t xml:space="preserve">  var </w:t>
+            </w:r>
+            <w:r>
+              <w:rPr>
+                <w:rFonts w:ascii="Consolas" w:hAnsi="Consolas"/>
+                <w:color w:val="020202"/>
+                <w:sz w:val="24"/>
+                <w:szCs w:val="24"/>
+              </w:rPr>
+              <w:t>W</w:t>
+            </w:r>
+            <w:r>
+              <w:rPr>
+                <w:rFonts w:ascii="Consolas" w:hAnsi="Consolas"/>
+                <w:color w:val="020202"/>
+                <w:sz w:val="24"/>
+                <w:szCs w:val="24"/>
+              </w:rPr>
+              <w:t>eight;</w:t>
+            </w:r>
+          </w:p>
+          <w:p>
+            <w:pPr>
+              <w:pStyle w:val="HTMLPreformatted"/>
+              <w:shd w:val="clear" w:color="auto" w:fill="FFFFFF"/>
+              <w:rPr>
+                <w:rFonts w:ascii="Consolas" w:hAnsi="Consolas"/>
+                <w:color w:val="020202"/>
+                <w:sz w:val="24"/>
+                <w:szCs w:val="24"/>
+              </w:rPr>
+            </w:pPr>
+            <w:r>
+              <w:rPr>
+                <w:rFonts w:ascii="Consolas" w:hAnsi="Consolas"/>
+                <w:color w:val="020202"/>
+                <w:sz w:val="24"/>
+                <w:szCs w:val="24"/>
+              </w:rPr>
+              <w:t xml:space="preserve">  by region;</w:t>
+            </w:r>
+          </w:p>
+          <w:p>
+            <w:r>
+              <w:rPr>
+                <w:rFonts w:ascii="Consolas" w:hAnsi="Consolas"/>
+                <w:color w:val="020202"/>
+                <w:sz w:val="24"/>
+                <w:szCs w:val="24"/>
+              </w:rPr>
+              <w:t>run;</w:t>
+            </w:r>
+          </w:p>
+        </w:tc>
+        <w:tc>
+          <w:tcPr>
+            <w:tcW w:w="8545" w:type="dxa"/>
+          </w:tcPr>
+          <w:p>
+            <w:r>
+              <w:rPr>
+                <w:noProof/>
+              </w:rPr>
+              <w:t xml:space="preserve">  </w:t>
+            </w:r>
+            <w:r>
+              <w:rPr>
+                <w:noProof/>
+              </w:rPr>
+              <w:drawing>
+                <wp:inline distT="0" distB="0" distL="0" distR="0" wp14:anchorId="064FFC5F" wp14:editId="0A51B76B">
+                  <wp:extent cx="2445887" cy="2434442"/>
+                  <wp:effectExtent l="0" t="0" r="0" b="4445"/>
+                  <wp:docPr id="1493685948" name="Picture 1"/>
+                  <wp:cNvGraphicFramePr>
+                    <a:graphicFrameLocks xmlns:a="http://schemas.openxmlformats.org/drawingml/2006/main" noChangeAspect="1"/>
+                  </wp:cNvGraphicFramePr>
+                  <a:graphic xmlns:a="http://schemas.openxmlformats.org/drawingml/2006/main">
+                    <a:graphicData uri="http://schemas.openxmlformats.org/drawingml/2006/picture">
+                      <pic:pic xmlns:pic="http://schemas.openxmlformats.org/drawingml/2006/picture">
+                        <pic:nvPicPr>
+                          <pic:cNvPr id="1493685948" name=""/>
+                          <pic:cNvPicPr/>
+                        </pic:nvPicPr>
+                        <pic:blipFill>
+                          <a:blip r:embed="rId70"/>
+                          <a:stretch>
+                            <a:fillRect/>
+                          </a:stretch>
+                        </pic:blipFill>
+                        <pic:spPr>
+                          <a:xfrm>
+                            <a:off x="0" y="0"/>
+                            <a:ext cx="2456767" cy="2445271"/>
+                          </a:xfrm>
+                          <a:prstGeom prst="rect">
+                            <a:avLst/>
+                          </a:prstGeom>
+                        </pic:spPr>
+                      </pic:pic>
+                    </a:graphicData>
+                  </a:graphic>
+                </wp:inline>
+              </w:drawing>
+            </w:r>
+            <w:r>
+              <w:rPr>
+                <w:noProof/>
+              </w:rPr>
+              <w:t xml:space="preserve"> </w:t>
+            </w:r>
+            <w:r>
+              <w:rPr>
+                <w:noProof/>
+              </w:rPr>
+              <w:drawing>
+                <wp:inline distT="0" distB="0" distL="0" distR="0" wp14:anchorId="09A146D7" wp14:editId="0E266B6D">
+                  <wp:extent cx="2582883" cy="2509944"/>
+                  <wp:effectExtent l="0" t="0" r="8255" b="5080"/>
+                  <wp:docPr id="1343699255" name="Picture 1"/>
+                  <wp:cNvGraphicFramePr>
+                    <a:graphicFrameLocks xmlns:a="http://schemas.openxmlformats.org/drawingml/2006/main" noChangeAspect="1"/>
+                  </wp:cNvGraphicFramePr>
+                  <a:graphic xmlns:a="http://schemas.openxmlformats.org/drawingml/2006/main">
+                    <a:graphicData uri="http://schemas.openxmlformats.org/drawingml/2006/picture">
+                      <pic:pic xmlns:pic="http://schemas.openxmlformats.org/drawingml/2006/picture">
+                        <pic:nvPicPr>
+                          <pic:cNvPr id="1343699255" name=""/>
+                          <pic:cNvPicPr/>
+                        </pic:nvPicPr>
+                        <pic:blipFill>
+                          <a:blip r:embed="rId71"/>
+                          <a:stretch>
+                            <a:fillRect/>
+                          </a:stretch>
+                        </pic:blipFill>
+                        <pic:spPr>
+                          <a:xfrm>
+                            <a:off x="0" y="0"/>
+                            <a:ext cx="2596988" cy="2523650"/>
+                          </a:xfrm>
+                          <a:prstGeom prst="rect">
+                            <a:avLst/>
+                          </a:prstGeom>
+                        </pic:spPr>
+                      </pic:pic>
+                    </a:graphicData>
+                  </a:graphic>
+                </wp:inline>
+              </w:drawing>
+            </w:r>
+          </w:p>
+        </w:tc>
+      </w:tr>
+      <w:tr>
+        <w:tc>
+          <w:tcPr>
+            <w:tcW w:w="4405" w:type="dxa"/>
+          </w:tcPr>
+          <w:p>
+            <w:pPr>
+              <w:rPr>
+                <w:b/>
+                <w:bCs/>
+              </w:rPr>
+            </w:pPr>
+            <w:r>
+              <w:rPr>
+                <w:b/>
+                <w:bCs/>
+              </w:rPr>
+              <w:t>R Code and Output</w:t>
+            </w:r>
+          </w:p>
+        </w:tc>
+        <w:tc>
+          <w:tcPr>
+            <w:tcW w:w="8545" w:type="dxa"/>
+          </w:tcPr>
+          <w:p/>
+        </w:tc>
+      </w:tr>
+      <w:tr>
+        <w:tc>
+          <w:tcPr>
+            <w:tcW w:w="4405" w:type="dxa"/>
+          </w:tcPr>
+          <w:p>
+            <w:pPr>
+              <w:spacing w:after="0" w:line="240" w:lineRule="auto"/>
+            </w:pPr>
+            <w:proofErr w:type="spellStart"/>
+            <w:r>
+              <w:t>proc_</w:t>
+            </w:r>
+            <w:proofErr w:type="gramStart"/>
+            <w:r>
+              <w:t>ttest</w:t>
+            </w:r>
+            <w:proofErr w:type="spellEnd"/>
+            <w:r>
+              <w:t>(</w:t>
+            </w:r>
+            <w:proofErr w:type="spellStart"/>
+            <w:proofErr w:type="gramEnd"/>
+            <w:r>
+              <w:t>cls</w:t>
+            </w:r>
+            <w:proofErr w:type="spellEnd"/>
+            <w:r>
+              <w:t>,</w:t>
+            </w:r>
+          </w:p>
+          <w:p>
+            <w:pPr>
+              <w:spacing w:after="0" w:line="240" w:lineRule="auto"/>
+            </w:pPr>
+            <w:r>
+              <w:t xml:space="preserve">           var = "</w:t>
+            </w:r>
+            <w:r>
+              <w:t>W</w:t>
+            </w:r>
+            <w:r>
+              <w:t>eight",</w:t>
+            </w:r>
+          </w:p>
+          <w:p>
+            <w:pPr>
+              <w:spacing w:after="0" w:line="240" w:lineRule="auto"/>
+            </w:pPr>
+            <w:r>
+              <w:t xml:space="preserve">           class = "Sex",</w:t>
+            </w:r>
+          </w:p>
+          <w:p>
+            <w:pPr>
+              <w:spacing w:after="0" w:line="240" w:lineRule="auto"/>
+            </w:pPr>
+            <w:r>
+              <w:t xml:space="preserve">           by = "region",</w:t>
+            </w:r>
+          </w:p>
+          <w:p>
+            <w:r>
+              <w:t xml:space="preserve">           options = </w:t>
+            </w:r>
+            <w:proofErr w:type="gramStart"/>
+            <w:r>
+              <w:t>c(</w:t>
+            </w:r>
+            <w:proofErr w:type="gramEnd"/>
+            <w:r>
+              <w:t>"alpha" = 0.1))</w:t>
+            </w:r>
+          </w:p>
+        </w:tc>
+        <w:tc>
+          <w:tcPr>
+            <w:tcW w:w="8545" w:type="dxa"/>
+          </w:tcPr>
+          <w:p>
+            <w:pPr>
+              <w:tabs>
+                <w:tab w:val="left" w:pos="1095"/>
+              </w:tabs>
+            </w:pPr>
+            <w:r>
+              <w:rPr>
+                <w:noProof/>
+              </w:rPr>
+              <w:t xml:space="preserve">  </w:t>
+            </w:r>
+            <w:r>
+              <w:rPr>
+                <w:noProof/>
+              </w:rPr>
+              <w:drawing>
+                <wp:inline distT="0" distB="0" distL="0" distR="0" wp14:anchorId="7CEE6FCD" wp14:editId="21DFA9DD">
+                  <wp:extent cx="2464779" cy="1977241"/>
+                  <wp:effectExtent l="0" t="0" r="0" b="4445"/>
+                  <wp:docPr id="1509274166" name="Picture 1"/>
+                  <wp:cNvGraphicFramePr>
+                    <a:graphicFrameLocks xmlns:a="http://schemas.openxmlformats.org/drawingml/2006/main" noChangeAspect="1"/>
+                  </wp:cNvGraphicFramePr>
+                  <a:graphic xmlns:a="http://schemas.openxmlformats.org/drawingml/2006/main">
+                    <a:graphicData uri="http://schemas.openxmlformats.org/drawingml/2006/picture">
+                      <pic:pic xmlns:pic="http://schemas.openxmlformats.org/drawingml/2006/picture">
+                        <pic:nvPicPr>
+                          <pic:cNvPr id="1509274166" name=""/>
+                          <pic:cNvPicPr/>
+                        </pic:nvPicPr>
+                        <pic:blipFill>
+                          <a:blip r:embed="rId72"/>
+                          <a:stretch>
+                            <a:fillRect/>
+                          </a:stretch>
+                        </pic:blipFill>
+                        <pic:spPr>
+                          <a:xfrm>
+                            <a:off x="0" y="0"/>
+                            <a:ext cx="2483397" cy="1992177"/>
+                          </a:xfrm>
+                          <a:prstGeom prst="rect">
+                            <a:avLst/>
+                          </a:prstGeom>
+                        </pic:spPr>
+                      </pic:pic>
+                    </a:graphicData>
+                  </a:graphic>
+                </wp:inline>
+              </w:drawing>
+            </w:r>
+            <w:r>
+              <w:rPr>
+                <w:noProof/>
+              </w:rPr>
+              <w:t xml:space="preserve"> </w:t>
+            </w:r>
+            <w:r>
+              <w:rPr>
+                <w:noProof/>
+              </w:rPr>
+              <w:drawing>
+                <wp:inline distT="0" distB="0" distL="0" distR="0" wp14:anchorId="5E59FBB9" wp14:editId="433FEB00">
+                  <wp:extent cx="2588821" cy="2062600"/>
+                  <wp:effectExtent l="0" t="0" r="2540" b="0"/>
+                  <wp:docPr id="770456307" name="Picture 1"/>
+                  <wp:cNvGraphicFramePr>
+                    <a:graphicFrameLocks xmlns:a="http://schemas.openxmlformats.org/drawingml/2006/main" noChangeAspect="1"/>
+                  </wp:cNvGraphicFramePr>
+                  <a:graphic xmlns:a="http://schemas.openxmlformats.org/drawingml/2006/main">
+                    <a:graphicData uri="http://schemas.openxmlformats.org/drawingml/2006/picture">
+                      <pic:pic xmlns:pic="http://schemas.openxmlformats.org/drawingml/2006/picture">
+                        <pic:nvPicPr>
+                          <pic:cNvPr id="770456307" name=""/>
+                          <pic:cNvPicPr/>
+                        </pic:nvPicPr>
+                        <pic:blipFill>
+                          <a:blip r:embed="rId73"/>
+                          <a:stretch>
+                            <a:fillRect/>
+                          </a:stretch>
+                        </pic:blipFill>
+                        <pic:spPr>
+                          <a:xfrm>
+                            <a:off x="0" y="0"/>
+                            <a:ext cx="2599841" cy="2071380"/>
+                          </a:xfrm>
+                          <a:prstGeom prst="rect">
+                            <a:avLst/>
+                          </a:prstGeom>
+                        </pic:spPr>
+                      </pic:pic>
+                    </a:graphicData>
+                  </a:graphic>
+                </wp:inline>
+              </w:drawing>
+            </w:r>
+          </w:p>
+        </w:tc>
+      </w:tr>
+      <w:tr>
+        <w:tc>
+          <w:tcPr>
+            <w:tcW w:w="4405" w:type="dxa"/>
+          </w:tcPr>
+          <w:p>
+            <w:pPr>
+              <w:rPr>
+                <w:b/>
+                <w:bCs/>
+              </w:rPr>
+            </w:pPr>
+            <w:r>
+              <w:rPr>
+                <w:b/>
+                <w:bCs/>
+              </w:rPr>
+              <w:t>Comparison</w:t>
+            </w:r>
+          </w:p>
+        </w:tc>
+        <w:tc>
+          <w:tcPr>
+            <w:tcW w:w="8545" w:type="dxa"/>
+          </w:tcPr>
+          <w:p>
+            <w:pPr>
+              <w:rPr>
+                <w:b/>
+                <w:bCs/>
+              </w:rPr>
+            </w:pPr>
+            <w:r>
+              <w:rPr>
+                <w:b/>
+                <w:bCs/>
+              </w:rPr>
+              <w:t>Results</w:t>
+            </w:r>
+          </w:p>
+        </w:tc>
+      </w:tr>
+      <w:tr>
+        <w:tc>
+          <w:tcPr>
+            <w:tcW w:w="4405" w:type="dxa"/>
+          </w:tcPr>
+          <w:p>
+            <w:r>
+              <w:t>Perform T-Test on unpaired variable with by.</w:t>
+            </w:r>
+          </w:p>
+        </w:tc>
+        <w:tc>
+          <w:tcPr>
+            <w:tcW w:w="8545" w:type="dxa"/>
+          </w:tcPr>
+          <w:p>
+            <w:r>
+              <w:t>Pass.</w:t>
+            </w:r>
+            <w:r>
+              <w:t xml:space="preserve">  More testing to ensure it is coming out with different variables.</w:t>
+            </w:r>
+          </w:p>
+        </w:tc>
+      </w:tr>
+    </w:tbl>
+    <w:p/>
+    <w:p>
+      <w:pPr>
+        <w:pStyle w:val="Heading2"/>
+      </w:pPr>
+      <w:r>
+        <w:lastRenderedPageBreak/>
+        <w:t>proc_ttest-00</w:t>
+      </w:r>
+      <w:r>
+        <w:t>8</w:t>
+      </w:r>
+    </w:p>
+    <w:tbl>
+      <w:tblPr>
+        <w:tblStyle w:val="TableGrid"/>
+        <w:tblW w:w="0" w:type="auto"/>
+        <w:tblLook w:val="04A0" w:firstRow="1" w:lastRow="0" w:firstColumn="1" w:lastColumn="0" w:noHBand="0" w:noVBand="1"/>
+      </w:tblPr>
+      <w:tblGrid>
+        <w:gridCol w:w="4405"/>
+        <w:gridCol w:w="8545"/>
+      </w:tblGrid>
+      <w:tr>
+        <w:tc>
+          <w:tcPr>
+            <w:tcW w:w="4405" w:type="dxa"/>
+          </w:tcPr>
+          <w:p>
+            <w:pPr>
+              <w:rPr>
+                <w:b/>
+                <w:bCs/>
+              </w:rPr>
+            </w:pPr>
+            <w:r>
+              <w:rPr>
+                <w:b/>
+                <w:bCs/>
+              </w:rPr>
+              <w:t>SAS Code and Output</w:t>
+            </w:r>
+          </w:p>
+        </w:tc>
+        <w:tc>
+          <w:tcPr>
+            <w:tcW w:w="8545" w:type="dxa"/>
+          </w:tcPr>
+          <w:p>
+            <w:pPr>
+              <w:rPr>
+                <w:b/>
+                <w:bCs/>
+              </w:rPr>
+            </w:pPr>
+          </w:p>
+        </w:tc>
+      </w:tr>
+      <w:tr>
+        <w:tc>
+          <w:tcPr>
+            <w:tcW w:w="4405" w:type="dxa"/>
+          </w:tcPr>
+          <w:p>
+            <w:pPr>
+              <w:pStyle w:val="HTMLPreformatted"/>
+              <w:shd w:val="clear" w:color="auto" w:fill="FFFFFF"/>
+              <w:rPr>
+                <w:rFonts w:ascii="Consolas" w:hAnsi="Consolas"/>
+                <w:color w:val="020202"/>
+                <w:sz w:val="24"/>
+                <w:szCs w:val="24"/>
+              </w:rPr>
+            </w:pPr>
+            <w:r>
+              <w:rPr>
+                <w:rFonts w:ascii="Consolas" w:hAnsi="Consolas"/>
+                <w:color w:val="020202"/>
+                <w:sz w:val="24"/>
+                <w:szCs w:val="24"/>
+              </w:rPr>
+              <w:t xml:space="preserve">proc </w:t>
+            </w:r>
+            <w:proofErr w:type="spellStart"/>
+            <w:r>
+              <w:rPr>
+                <w:rFonts w:ascii="Consolas" w:hAnsi="Consolas"/>
+                <w:color w:val="020202"/>
+                <w:sz w:val="24"/>
+                <w:szCs w:val="24"/>
+              </w:rPr>
+              <w:t>ttest</w:t>
+            </w:r>
+            <w:proofErr w:type="spellEnd"/>
+            <w:r>
+              <w:rPr>
+                <w:rFonts w:ascii="Consolas" w:hAnsi="Consolas"/>
+                <w:color w:val="020202"/>
+                <w:sz w:val="24"/>
+                <w:szCs w:val="24"/>
+              </w:rPr>
+              <w:t xml:space="preserve"> data=</w:t>
+            </w:r>
+            <w:proofErr w:type="spellStart"/>
+            <w:r>
+              <w:rPr>
+                <w:rFonts w:ascii="Consolas" w:hAnsi="Consolas"/>
+                <w:color w:val="020202"/>
+                <w:sz w:val="24"/>
+                <w:szCs w:val="24"/>
+              </w:rPr>
+              <w:t>cls</w:t>
+            </w:r>
+            <w:proofErr w:type="spellEnd"/>
+            <w:r>
+              <w:rPr>
+                <w:rFonts w:ascii="Consolas" w:hAnsi="Consolas"/>
+                <w:color w:val="020202"/>
+                <w:sz w:val="24"/>
+                <w:szCs w:val="24"/>
+              </w:rPr>
+              <w:t xml:space="preserve"> alpha=0.1;</w:t>
+            </w:r>
+          </w:p>
+          <w:p>
+            <w:pPr>
+              <w:pStyle w:val="HTMLPreformatted"/>
+              <w:shd w:val="clear" w:color="auto" w:fill="FFFFFF"/>
+              <w:rPr>
+                <w:rFonts w:ascii="Consolas" w:hAnsi="Consolas"/>
+                <w:color w:val="020202"/>
+                <w:sz w:val="24"/>
+                <w:szCs w:val="24"/>
+              </w:rPr>
+            </w:pPr>
+            <w:r>
+              <w:rPr>
+                <w:rFonts w:ascii="Consolas" w:hAnsi="Consolas"/>
+                <w:color w:val="020202"/>
+                <w:sz w:val="24"/>
+                <w:szCs w:val="24"/>
+              </w:rPr>
+              <w:t xml:space="preserve">  class sex;</w:t>
+            </w:r>
+          </w:p>
+          <w:p>
+            <w:pPr>
+              <w:pStyle w:val="HTMLPreformatted"/>
+              <w:shd w:val="clear" w:color="auto" w:fill="FFFFFF"/>
+              <w:rPr>
+                <w:rFonts w:ascii="Consolas" w:hAnsi="Consolas"/>
+                <w:color w:val="020202"/>
+                <w:sz w:val="24"/>
+                <w:szCs w:val="24"/>
+              </w:rPr>
+            </w:pPr>
+            <w:r>
+              <w:rPr>
+                <w:rFonts w:ascii="Consolas" w:hAnsi="Consolas"/>
+                <w:color w:val="020202"/>
+                <w:sz w:val="24"/>
+                <w:szCs w:val="24"/>
+              </w:rPr>
+              <w:t xml:space="preserve">  var </w:t>
+            </w:r>
+            <w:r>
+              <w:rPr>
+                <w:rFonts w:ascii="Consolas" w:hAnsi="Consolas"/>
+                <w:color w:val="020202"/>
+                <w:sz w:val="24"/>
+                <w:szCs w:val="24"/>
+              </w:rPr>
+              <w:t>Age</w:t>
+            </w:r>
+            <w:r>
+              <w:rPr>
+                <w:rFonts w:ascii="Consolas" w:hAnsi="Consolas"/>
+                <w:color w:val="020202"/>
+                <w:sz w:val="24"/>
+                <w:szCs w:val="24"/>
+              </w:rPr>
+              <w:t>;</w:t>
+            </w:r>
+          </w:p>
+          <w:p>
+            <w:pPr>
+              <w:pStyle w:val="HTMLPreformatted"/>
+              <w:shd w:val="clear" w:color="auto" w:fill="FFFFFF"/>
+              <w:rPr>
+                <w:rFonts w:ascii="Consolas" w:hAnsi="Consolas"/>
+                <w:color w:val="020202"/>
+                <w:sz w:val="24"/>
+                <w:szCs w:val="24"/>
+              </w:rPr>
+            </w:pPr>
+            <w:r>
+              <w:rPr>
+                <w:rFonts w:ascii="Consolas" w:hAnsi="Consolas"/>
+                <w:color w:val="020202"/>
+                <w:sz w:val="24"/>
+                <w:szCs w:val="24"/>
+              </w:rPr>
+              <w:t xml:space="preserve">  by region;</w:t>
+            </w:r>
+          </w:p>
+          <w:p>
+            <w:r>
+              <w:rPr>
+                <w:rFonts w:ascii="Consolas" w:hAnsi="Consolas"/>
+                <w:color w:val="020202"/>
+                <w:sz w:val="24"/>
+                <w:szCs w:val="24"/>
+              </w:rPr>
+              <w:t>run;</w:t>
+            </w:r>
+          </w:p>
+        </w:tc>
+        <w:tc>
+          <w:tcPr>
+            <w:tcW w:w="8545" w:type="dxa"/>
+          </w:tcPr>
+          <w:p>
+            <w:r>
+              <w:rPr>
+                <w:noProof/>
+              </w:rPr>
+              <w:t xml:space="preserve">   </w:t>
+            </w:r>
+            <w:r>
+              <w:rPr>
+                <w:noProof/>
+              </w:rPr>
+              <w:drawing>
+                <wp:inline distT="0" distB="0" distL="0" distR="0" wp14:anchorId="431D8403" wp14:editId="5F53BB88">
+                  <wp:extent cx="2498149" cy="2541320"/>
+                  <wp:effectExtent l="0" t="0" r="0" b="0"/>
+                  <wp:docPr id="1364478977" name="Picture 1"/>
+                  <wp:cNvGraphicFramePr>
+                    <a:graphicFrameLocks xmlns:a="http://schemas.openxmlformats.org/drawingml/2006/main" noChangeAspect="1"/>
+                  </wp:cNvGraphicFramePr>
+                  <a:graphic xmlns:a="http://schemas.openxmlformats.org/drawingml/2006/main">
+                    <a:graphicData uri="http://schemas.openxmlformats.org/drawingml/2006/picture">
+                      <pic:pic xmlns:pic="http://schemas.openxmlformats.org/drawingml/2006/picture">
+                        <pic:nvPicPr>
+                          <pic:cNvPr id="1364478977" name=""/>
+                          <pic:cNvPicPr/>
+                        </pic:nvPicPr>
+                        <pic:blipFill>
+                          <a:blip r:embed="rId74"/>
+                          <a:stretch>
+                            <a:fillRect/>
+                          </a:stretch>
+                        </pic:blipFill>
+                        <pic:spPr>
+                          <a:xfrm>
+                            <a:off x="0" y="0"/>
+                            <a:ext cx="2517599" cy="2561107"/>
+                          </a:xfrm>
+                          <a:prstGeom prst="rect">
+                            <a:avLst/>
+                          </a:prstGeom>
+                        </pic:spPr>
+                      </pic:pic>
+                    </a:graphicData>
+                  </a:graphic>
+                </wp:inline>
+              </w:drawing>
+            </w:r>
+            <w:r>
+              <w:rPr>
+                <w:noProof/>
+              </w:rPr>
+              <w:t xml:space="preserve"> </w:t>
+            </w:r>
+            <w:r>
+              <w:rPr>
+                <w:noProof/>
+              </w:rPr>
+              <w:drawing>
+                <wp:inline distT="0" distB="0" distL="0" distR="0" wp14:anchorId="13DFA89A" wp14:editId="02BAFA0E">
+                  <wp:extent cx="2564163" cy="2624447"/>
+                  <wp:effectExtent l="0" t="0" r="7620" b="5080"/>
+                  <wp:docPr id="1804036624" name="Picture 1"/>
+                  <wp:cNvGraphicFramePr>
+                    <a:graphicFrameLocks xmlns:a="http://schemas.openxmlformats.org/drawingml/2006/main" noChangeAspect="1"/>
+                  </wp:cNvGraphicFramePr>
+                  <a:graphic xmlns:a="http://schemas.openxmlformats.org/drawingml/2006/main">
+                    <a:graphicData uri="http://schemas.openxmlformats.org/drawingml/2006/picture">
+                      <pic:pic xmlns:pic="http://schemas.openxmlformats.org/drawingml/2006/picture">
+                        <pic:nvPicPr>
+                          <pic:cNvPr id="1804036624" name=""/>
+                          <pic:cNvPicPr/>
+                        </pic:nvPicPr>
+                        <pic:blipFill>
+                          <a:blip r:embed="rId75"/>
+                          <a:stretch>
+                            <a:fillRect/>
+                          </a:stretch>
+                        </pic:blipFill>
+                        <pic:spPr>
+                          <a:xfrm>
+                            <a:off x="0" y="0"/>
+                            <a:ext cx="2586704" cy="2647518"/>
+                          </a:xfrm>
+                          <a:prstGeom prst="rect">
+                            <a:avLst/>
+                          </a:prstGeom>
+                        </pic:spPr>
+                      </pic:pic>
+                    </a:graphicData>
+                  </a:graphic>
+                </wp:inline>
+              </w:drawing>
+            </w:r>
+          </w:p>
+        </w:tc>
+      </w:tr>
+      <w:tr>
+        <w:tc>
+          <w:tcPr>
+            <w:tcW w:w="4405" w:type="dxa"/>
+          </w:tcPr>
+          <w:p>
+            <w:pPr>
+              <w:rPr>
+                <w:b/>
+                <w:bCs/>
+              </w:rPr>
+            </w:pPr>
+            <w:r>
+              <w:rPr>
+                <w:b/>
+                <w:bCs/>
+              </w:rPr>
+              <w:t>R Code and Output</w:t>
+            </w:r>
+          </w:p>
+        </w:tc>
+        <w:tc>
+          <w:tcPr>
+            <w:tcW w:w="8545" w:type="dxa"/>
+          </w:tcPr>
+          <w:p/>
+        </w:tc>
+      </w:tr>
+      <w:tr>
+        <w:tc>
+          <w:tcPr>
+            <w:tcW w:w="4405" w:type="dxa"/>
+          </w:tcPr>
+          <w:p>
+            <w:pPr>
+              <w:spacing w:after="0" w:line="240" w:lineRule="auto"/>
+            </w:pPr>
+            <w:proofErr w:type="spellStart"/>
+            <w:r>
+              <w:t>proc_</w:t>
+            </w:r>
+            <w:proofErr w:type="gramStart"/>
+            <w:r>
+              <w:t>ttest</w:t>
+            </w:r>
+            <w:proofErr w:type="spellEnd"/>
+            <w:r>
+              <w:t>(</w:t>
+            </w:r>
+            <w:proofErr w:type="spellStart"/>
+            <w:proofErr w:type="gramEnd"/>
+            <w:r>
+              <w:t>cls</w:t>
+            </w:r>
+            <w:proofErr w:type="spellEnd"/>
+            <w:r>
+              <w:t>,</w:t>
+            </w:r>
+          </w:p>
+          <w:p>
+            <w:pPr>
+              <w:spacing w:after="0" w:line="240" w:lineRule="auto"/>
+            </w:pPr>
+            <w:r>
+              <w:t xml:space="preserve">           var = "</w:t>
+            </w:r>
+            <w:r>
+              <w:t>Age</w:t>
+            </w:r>
+            <w:r>
+              <w:t>",</w:t>
+            </w:r>
+          </w:p>
+          <w:p>
+            <w:pPr>
+              <w:spacing w:after="0" w:line="240" w:lineRule="auto"/>
+            </w:pPr>
+            <w:r>
+              <w:t xml:space="preserve">           class = "Sex",</w:t>
+            </w:r>
+          </w:p>
+          <w:p>
+            <w:pPr>
+              <w:spacing w:after="0" w:line="240" w:lineRule="auto"/>
+            </w:pPr>
+            <w:r>
+              <w:t xml:space="preserve">           by = "region",</w:t>
+            </w:r>
+          </w:p>
+          <w:p>
+            <w:r>
+              <w:t xml:space="preserve">           options = </w:t>
+            </w:r>
+            <w:proofErr w:type="gramStart"/>
+            <w:r>
+              <w:t>c(</w:t>
+            </w:r>
+            <w:proofErr w:type="gramEnd"/>
+            <w:r>
+              <w:t>"alpha" = 0.1))</w:t>
+            </w:r>
+          </w:p>
+        </w:tc>
+        <w:tc>
+          <w:tcPr>
+            <w:tcW w:w="8545" w:type="dxa"/>
+          </w:tcPr>
+          <w:p>
+            <w:pPr>
+              <w:tabs>
+                <w:tab w:val="left" w:pos="1095"/>
+              </w:tabs>
+            </w:pPr>
+            <w:r>
+              <w:rPr>
+                <w:noProof/>
+              </w:rPr>
+              <w:t xml:space="preserve">   </w:t>
+            </w:r>
+            <w:r>
+              <w:rPr>
+                <w:noProof/>
+              </w:rPr>
+              <w:drawing>
+                <wp:inline distT="0" distB="0" distL="0" distR="0" wp14:anchorId="5211209E" wp14:editId="2466B167">
+                  <wp:extent cx="2536593" cy="2155371"/>
+                  <wp:effectExtent l="0" t="0" r="0" b="0"/>
+                  <wp:docPr id="2121803763" name="Picture 1"/>
+                  <wp:cNvGraphicFramePr>
+                    <a:graphicFrameLocks xmlns:a="http://schemas.openxmlformats.org/drawingml/2006/main" noChangeAspect="1"/>
+                  </wp:cNvGraphicFramePr>
+                  <a:graphic xmlns:a="http://schemas.openxmlformats.org/drawingml/2006/main">
+                    <a:graphicData uri="http://schemas.openxmlformats.org/drawingml/2006/picture">
+                      <pic:pic xmlns:pic="http://schemas.openxmlformats.org/drawingml/2006/picture">
+                        <pic:nvPicPr>
+                          <pic:cNvPr id="2121803763" name=""/>
+                          <pic:cNvPicPr/>
+                        </pic:nvPicPr>
+                        <pic:blipFill>
+                          <a:blip r:embed="rId76"/>
+                          <a:stretch>
+                            <a:fillRect/>
+                          </a:stretch>
+                        </pic:blipFill>
+                        <pic:spPr>
+                          <a:xfrm>
+                            <a:off x="0" y="0"/>
+                            <a:ext cx="2550456" cy="2167151"/>
+                          </a:xfrm>
+                          <a:prstGeom prst="rect">
+                            <a:avLst/>
+                          </a:prstGeom>
+                        </pic:spPr>
+                      </pic:pic>
+                    </a:graphicData>
+                  </a:graphic>
+                </wp:inline>
+              </w:drawing>
+            </w:r>
+            <w:r>
+              <w:rPr>
+                <w:noProof/>
+              </w:rPr>
+              <w:t xml:space="preserve"> </w:t>
+            </w:r>
+            <w:r>
+              <w:rPr>
+                <w:noProof/>
+              </w:rPr>
+              <w:drawing>
+                <wp:inline distT="0" distB="0" distL="0" distR="0" wp14:anchorId="29FA623F" wp14:editId="2B75B88B">
+                  <wp:extent cx="2550636" cy="2196935"/>
+                  <wp:effectExtent l="0" t="0" r="2540" b="0"/>
+                  <wp:docPr id="932527890" name="Picture 1"/>
+                  <wp:cNvGraphicFramePr>
+                    <a:graphicFrameLocks xmlns:a="http://schemas.openxmlformats.org/drawingml/2006/main" noChangeAspect="1"/>
+                  </wp:cNvGraphicFramePr>
+                  <a:graphic xmlns:a="http://schemas.openxmlformats.org/drawingml/2006/main">
+                    <a:graphicData uri="http://schemas.openxmlformats.org/drawingml/2006/picture">
+                      <pic:pic xmlns:pic="http://schemas.openxmlformats.org/drawingml/2006/picture">
+                        <pic:nvPicPr>
+                          <pic:cNvPr id="932527890" name=""/>
+                          <pic:cNvPicPr/>
+                        </pic:nvPicPr>
+                        <pic:blipFill>
+                          <a:blip r:embed="rId77"/>
+                          <a:stretch>
+                            <a:fillRect/>
+                          </a:stretch>
+                        </pic:blipFill>
+                        <pic:spPr>
+                          <a:xfrm>
+                            <a:off x="0" y="0"/>
+                            <a:ext cx="2558687" cy="2203869"/>
+                          </a:xfrm>
+                          <a:prstGeom prst="rect">
+                            <a:avLst/>
+                          </a:prstGeom>
+                        </pic:spPr>
+                      </pic:pic>
+                    </a:graphicData>
+                  </a:graphic>
+                </wp:inline>
+              </w:drawing>
+            </w:r>
+          </w:p>
+        </w:tc>
+      </w:tr>
+      <w:tr>
+        <w:tc>
+          <w:tcPr>
+            <w:tcW w:w="4405" w:type="dxa"/>
+          </w:tcPr>
+          <w:p>
+            <w:pPr>
+              <w:rPr>
+                <w:b/>
+                <w:bCs/>
+              </w:rPr>
+            </w:pPr>
+            <w:r>
+              <w:rPr>
+                <w:b/>
+                <w:bCs/>
+              </w:rPr>
+              <w:t>Comparison</w:t>
+            </w:r>
+          </w:p>
+        </w:tc>
+        <w:tc>
+          <w:tcPr>
+            <w:tcW w:w="8545" w:type="dxa"/>
+          </w:tcPr>
+          <w:p>
+            <w:pPr>
+              <w:rPr>
+                <w:b/>
+                <w:bCs/>
+              </w:rPr>
+            </w:pPr>
+            <w:r>
+              <w:rPr>
+                <w:b/>
+                <w:bCs/>
+              </w:rPr>
+              <w:t>Results</w:t>
+            </w:r>
+          </w:p>
+        </w:tc>
+      </w:tr>
+      <w:tr>
+        <w:tc>
+          <w:tcPr>
+            <w:tcW w:w="4405" w:type="dxa"/>
+          </w:tcPr>
+          <w:p>
+            <w:r>
+              <w:t>Perform T-Test on unpaired variable with by.</w:t>
+            </w:r>
+          </w:p>
+        </w:tc>
+        <w:tc>
+          <w:tcPr>
+            <w:tcW w:w="8545" w:type="dxa"/>
+          </w:tcPr>
+          <w:p>
+            <w:r>
+              <w:t>Pass.</w:t>
+            </w:r>
+            <w:r>
+              <w:t xml:space="preserve">  Another test with a different variable.</w:t>
             </w:r>
           </w:p>
         </w:tc>

--- a/Procs_Validation.docx
+++ b/Procs_Validation.docx
@@ -781,19 +781,11 @@
             </w:r>
             <w:proofErr w:type="spellStart"/>
             <w:r>
-              <w:t>proc_</w:t>
-            </w:r>
-            <w:proofErr w:type="gramStart"/>
-            <w:r>
-              <w:t>freq</w:t>
-            </w:r>
-            <w:proofErr w:type="spellEnd"/>
-            <w:r>
-              <w:t>(</w:t>
-            </w:r>
-            <w:proofErr w:type="gramEnd"/>
-            <w:r>
-              <w:t>) when user supplied a factor.</w:t>
+              <w:t>proc_freq</w:t>
+            </w:r>
+            <w:proofErr w:type="spellEnd"/>
+            <w:r>
+              <w:t>() when user supplied a factor.</w:t>
             </w:r>
           </w:p>
         </w:tc>
@@ -829,19 +821,11 @@
             </w:r>
             <w:proofErr w:type="spellStart"/>
             <w:r>
-              <w:t>proc_</w:t>
-            </w:r>
-            <w:proofErr w:type="gramStart"/>
-            <w:r>
-              <w:t>means</w:t>
-            </w:r>
-            <w:proofErr w:type="spellEnd"/>
-            <w:r>
-              <w:t>(</w:t>
-            </w:r>
-            <w:proofErr w:type="gramEnd"/>
-            <w:r>
-              <w:t>) when multiple class vars are present.</w:t>
+              <w:t>proc_means</w:t>
+            </w:r>
+            <w:proofErr w:type="spellEnd"/>
+            <w:r>
+              <w:t>() when multiple class vars are present.</w:t>
             </w:r>
           </w:p>
         </w:tc>
@@ -877,19 +861,11 @@
             </w:r>
             <w:proofErr w:type="spellStart"/>
             <w:r>
-              <w:t>proc_</w:t>
-            </w:r>
-            <w:proofErr w:type="gramStart"/>
-            <w:r>
-              <w:t>means</w:t>
-            </w:r>
-            <w:proofErr w:type="spellEnd"/>
-            <w:r>
-              <w:t>(</w:t>
-            </w:r>
-            <w:proofErr w:type="gramEnd"/>
-            <w:r>
-              <w:t>) report output.</w:t>
+              <w:t>proc_means</w:t>
+            </w:r>
+            <w:proofErr w:type="spellEnd"/>
+            <w:r>
+              <w:t>() report output.</w:t>
             </w:r>
           </w:p>
         </w:tc>
@@ -989,19 +965,11 @@
             </w:r>
             <w:proofErr w:type="spellStart"/>
             <w:r>
-              <w:t>proc_</w:t>
-            </w:r>
-            <w:proofErr w:type="gramStart"/>
-            <w:r>
-              <w:t>ttest</w:t>
-            </w:r>
-            <w:proofErr w:type="spellEnd"/>
-            <w:r>
-              <w:t>(</w:t>
-            </w:r>
-            <w:proofErr w:type="gramEnd"/>
-            <w:r>
-              <w:t>).</w:t>
+              <w:t>proc_ttest</w:t>
+            </w:r>
+            <w:proofErr w:type="spellEnd"/>
+            <w:r>
+              <w:t>().</w:t>
             </w:r>
           </w:p>
         </w:tc>
@@ -1116,28 +1084,12 @@
           </w:p>
           <w:p>
             <w:r>
-              <w:t xml:space="preserve">   label </w:t>
-            </w:r>
-            <w:proofErr w:type="gramStart"/>
-            <w:r>
-              <w:t>Eyes  =</w:t>
-            </w:r>
-            <w:proofErr w:type="gramEnd"/>
-            <w:r>
-              <w:t>'Eye Color'</w:t>
-            </w:r>
-          </w:p>
-          <w:p>
-            <w:r>
-              <w:t xml:space="preserve">         </w:t>
-            </w:r>
-            <w:proofErr w:type="gramStart"/>
-            <w:r>
-              <w:t>Hair  =</w:t>
-            </w:r>
-            <w:proofErr w:type="gramEnd"/>
-            <w:r>
-              <w:t>'Hair Color'</w:t>
+              <w:t xml:space="preserve">   label Eyes  ='Eye Color'</w:t>
+            </w:r>
+          </w:p>
+          <w:p>
+            <w:r>
+              <w:t xml:space="preserve">         Hair  ='Hair Color'</w:t>
             </w:r>
           </w:p>
           <w:p>
@@ -1160,119 +1112,47 @@
           </w:p>
           <w:p>
             <w:r>
-              <w:t xml:space="preserve">1 </w:t>
-            </w:r>
-            <w:proofErr w:type="gramStart"/>
-            <w:r>
-              <w:t>blue  fair</w:t>
-            </w:r>
-            <w:proofErr w:type="gramEnd"/>
-            <w:r>
-              <w:t xml:space="preserve">   23  1 blue  red     7  1 blue  medium 24</w:t>
-            </w:r>
-          </w:p>
-          <w:p>
-            <w:r>
-              <w:t xml:space="preserve">1 </w:t>
-            </w:r>
-            <w:proofErr w:type="gramStart"/>
-            <w:r>
-              <w:t>blue  dark</w:t>
-            </w:r>
-            <w:proofErr w:type="gramEnd"/>
-            <w:r>
-              <w:t xml:space="preserve">   11  1 green fair   19  1 green red     7</w:t>
-            </w:r>
-          </w:p>
-          <w:p>
-            <w:r>
-              <w:t xml:space="preserve">1 green medium </w:t>
-            </w:r>
-            <w:proofErr w:type="gramStart"/>
-            <w:r>
-              <w:t>18  1</w:t>
-            </w:r>
-            <w:proofErr w:type="gramEnd"/>
-            <w:r>
-              <w:t xml:space="preserve"> green dark   14  1 brown fair   34</w:t>
-            </w:r>
-          </w:p>
-          <w:p>
-            <w:r>
-              <w:t xml:space="preserve">1 brown red     </w:t>
-            </w:r>
-            <w:proofErr w:type="gramStart"/>
-            <w:r>
-              <w:t>5  1</w:t>
-            </w:r>
-            <w:proofErr w:type="gramEnd"/>
-            <w:r>
-              <w:t xml:space="preserve"> brown medium 41  1 brown dark   40</w:t>
-            </w:r>
-          </w:p>
-          <w:p>
-            <w:r>
-              <w:t xml:space="preserve">1 brown black   </w:t>
-            </w:r>
-            <w:proofErr w:type="gramStart"/>
-            <w:r>
-              <w:t>3  2</w:t>
-            </w:r>
-            <w:proofErr w:type="gramEnd"/>
-            <w:r>
-              <w:t xml:space="preserve"> blue  fair   46  2 blue  red    21</w:t>
-            </w:r>
-          </w:p>
-          <w:p>
-            <w:r>
-              <w:t xml:space="preserve">2 </w:t>
-            </w:r>
-            <w:proofErr w:type="gramStart"/>
-            <w:r>
-              <w:t>blue  medium</w:t>
-            </w:r>
-            <w:proofErr w:type="gramEnd"/>
-            <w:r>
-              <w:t xml:space="preserve"> 44  2 blue  dark   40  2 blue  black   6</w:t>
-            </w:r>
-          </w:p>
-          <w:p>
-            <w:r>
-              <w:t xml:space="preserve">2 green fair   </w:t>
-            </w:r>
-            <w:proofErr w:type="gramStart"/>
-            <w:r>
-              <w:t>50  2</w:t>
-            </w:r>
-            <w:proofErr w:type="gramEnd"/>
-            <w:r>
-              <w:t xml:space="preserve"> green red    31  2 green medium 37</w:t>
-            </w:r>
-          </w:p>
-          <w:p>
-            <w:r>
-              <w:t xml:space="preserve">2 green dark   </w:t>
-            </w:r>
-            <w:proofErr w:type="gramStart"/>
-            <w:r>
-              <w:t>23  2</w:t>
-            </w:r>
-            <w:proofErr w:type="gramEnd"/>
-            <w:r>
-              <w:t xml:space="preserve"> brown fair   56  2 brown red    42</w:t>
-            </w:r>
-          </w:p>
-          <w:p>
-            <w:r>
-              <w:t xml:space="preserve">2 brown medium </w:t>
-            </w:r>
-            <w:proofErr w:type="gramStart"/>
-            <w:r>
-              <w:t>53  2</w:t>
-            </w:r>
-            <w:proofErr w:type="gramEnd"/>
-            <w:r>
-              <w:t xml:space="preserve"> brown dark   54  2 brown black  13</w:t>
+              <w:t>1 blue  fair   23  1 blue  red     7  1 blue  medium 24</w:t>
+            </w:r>
+          </w:p>
+          <w:p>
+            <w:r>
+              <w:t>1 blue  dark   11  1 green fair   19  1 green red     7</w:t>
+            </w:r>
+          </w:p>
+          <w:p>
+            <w:r>
+              <w:t>1 green medium 18  1 green dark   14  1 brown fair   34</w:t>
+            </w:r>
+          </w:p>
+          <w:p>
+            <w:r>
+              <w:t>1 brown red     5  1 brown medium 41  1 brown dark   40</w:t>
+            </w:r>
+          </w:p>
+          <w:p>
+            <w:r>
+              <w:t>1 brown black   3  2 blue  fair   46  2 blue  red    21</w:t>
+            </w:r>
+          </w:p>
+          <w:p>
+            <w:r>
+              <w:t>2 blue  medium 44  2 blue  dark   40  2 blue  black   6</w:t>
+            </w:r>
+          </w:p>
+          <w:p>
+            <w:r>
+              <w:t>2 green fair   50  2 green red    31  2 green medium 37</w:t>
+            </w:r>
+          </w:p>
+          <w:p>
+            <w:r>
+              <w:t>2 green dark   23  2 brown fair   56  2 brown red    42</w:t>
+            </w:r>
+          </w:p>
+          <w:p>
+            <w:r>
+              <w:t>2 brown medium 53  2 brown dark   54  2 brown black  13</w:t>
             </w:r>
           </w:p>
           <w:p>
@@ -1296,12 +1176,10 @@
               <w:t xml:space="preserve"> &lt;- </w:t>
             </w:r>
             <w:proofErr w:type="spellStart"/>
-            <w:proofErr w:type="gramStart"/>
             <w:r>
               <w:t>read.table</w:t>
             </w:r>
             <w:proofErr w:type="spellEnd"/>
-            <w:proofErr w:type="gramEnd"/>
             <w:r>
               <w:t>(header = TRUE, text = '</w:t>
             </w:r>
@@ -1313,28 +1191,12 @@
           </w:p>
           <w:p>
             <w:r>
-              <w:t xml:space="preserve">  1 </w:t>
-            </w:r>
-            <w:proofErr w:type="gramStart"/>
-            <w:r>
-              <w:t>blue  fair</w:t>
-            </w:r>
-            <w:proofErr w:type="gramEnd"/>
-            <w:r>
-              <w:t xml:space="preserve">   23</w:t>
-            </w:r>
-          </w:p>
-          <w:p>
-            <w:r>
-              <w:t xml:space="preserve">  1 </w:t>
-            </w:r>
-            <w:proofErr w:type="gramStart"/>
-            <w:r>
-              <w:t>blue  dark</w:t>
-            </w:r>
-            <w:proofErr w:type="gramEnd"/>
-            <w:r>
-              <w:t xml:space="preserve">   11</w:t>
+              <w:t xml:space="preserve">  1 blue  fair   23</w:t>
+            </w:r>
+          </w:p>
+          <w:p>
+            <w:r>
+              <w:t xml:space="preserve">  1 blue  dark   11</w:t>
             </w:r>
           </w:p>
           <w:p>
@@ -1354,15 +1216,7 @@
           </w:p>
           <w:p>
             <w:r>
-              <w:t xml:space="preserve">  2 </w:t>
-            </w:r>
-            <w:proofErr w:type="gramStart"/>
-            <w:r>
-              <w:t>blue  medium</w:t>
-            </w:r>
-            <w:proofErr w:type="gramEnd"/>
-            <w:r>
-              <w:t xml:space="preserve"> 44</w:t>
+              <w:t xml:space="preserve">  2 blue  medium 44</w:t>
             </w:r>
           </w:p>
           <w:p>
@@ -1382,15 +1236,7 @@
           </w:p>
           <w:p>
             <w:r>
-              <w:t xml:space="preserve">  1 </w:t>
-            </w:r>
-            <w:proofErr w:type="gramStart"/>
-            <w:r>
-              <w:t>blue  red</w:t>
-            </w:r>
-            <w:proofErr w:type="gramEnd"/>
-            <w:r>
-              <w:t xml:space="preserve">     7</w:t>
+              <w:t xml:space="preserve">  1 blue  red     7</w:t>
             </w:r>
           </w:p>
           <w:p>
@@ -1410,28 +1256,12 @@
           </w:p>
           <w:p>
             <w:r>
-              <w:t xml:space="preserve">  2 </w:t>
-            </w:r>
-            <w:proofErr w:type="gramStart"/>
-            <w:r>
-              <w:t>blue  fair</w:t>
-            </w:r>
-            <w:proofErr w:type="gramEnd"/>
-            <w:r>
-              <w:t xml:space="preserve">   46</w:t>
-            </w:r>
-          </w:p>
-          <w:p>
-            <w:r>
-              <w:t xml:space="preserve">  2 </w:t>
-            </w:r>
-            <w:proofErr w:type="gramStart"/>
-            <w:r>
-              <w:t>blue  dark</w:t>
-            </w:r>
-            <w:proofErr w:type="gramEnd"/>
-            <w:r>
-              <w:t xml:space="preserve">   40</w:t>
+              <w:t xml:space="preserve">  2 blue  fair   46</w:t>
+            </w:r>
+          </w:p>
+          <w:p>
+            <w:r>
+              <w:t xml:space="preserve">  2 blue  dark   40</w:t>
             </w:r>
           </w:p>
           <w:p>
@@ -1451,15 +1281,7 @@
           </w:p>
           <w:p>
             <w:r>
-              <w:t xml:space="preserve">  1 </w:t>
-            </w:r>
-            <w:proofErr w:type="gramStart"/>
-            <w:r>
-              <w:t>blue  medium</w:t>
-            </w:r>
-            <w:proofErr w:type="gramEnd"/>
-            <w:r>
-              <w:t xml:space="preserve"> 24</w:t>
+              <w:t xml:space="preserve">  1 blue  medium 24</w:t>
             </w:r>
           </w:p>
           <w:p>
@@ -1479,28 +1301,12 @@
           </w:p>
           <w:p>
             <w:r>
-              <w:t xml:space="preserve">  2 </w:t>
-            </w:r>
-            <w:proofErr w:type="gramStart"/>
-            <w:r>
-              <w:t>blue  red</w:t>
-            </w:r>
-            <w:proofErr w:type="gramEnd"/>
-            <w:r>
-              <w:t xml:space="preserve">    21</w:t>
-            </w:r>
-          </w:p>
-          <w:p>
-            <w:r>
-              <w:t xml:space="preserve">  2 </w:t>
-            </w:r>
-            <w:proofErr w:type="gramStart"/>
-            <w:r>
-              <w:t>blue  black</w:t>
-            </w:r>
-            <w:proofErr w:type="gramEnd"/>
-            <w:r>
-              <w:t xml:space="preserve">   6</w:t>
+              <w:t xml:space="preserve">  2 blue  red    21</w:t>
+            </w:r>
+          </w:p>
+          <w:p>
+            <w:r>
+              <w:t xml:space="preserve">  2 blue  black   6</w:t>
             </w:r>
           </w:p>
           <w:p>
@@ -1515,13 +1321,8 @@
           </w:p>
           <w:p>
             <w:r>
-              <w:t xml:space="preserve">  2 brown </w:t>
-            </w:r>
-            <w:proofErr w:type="gramStart"/>
-            <w:r>
-              <w:t>black  13</w:t>
-            </w:r>
-            <w:proofErr w:type="gramEnd"/>
+              <w:t xml:space="preserve">  2 brown black  13</w:t>
+            </w:r>
           </w:p>
           <w:p>
             <w:r>
@@ -1756,18 +1557,13 @@
           <w:p>
             <w:proofErr w:type="spellStart"/>
             <w:r>
-              <w:t>proc_</w:t>
-            </w:r>
-            <w:proofErr w:type="gramStart"/>
-            <w:r>
-              <w:t>freq</w:t>
+              <w:t>proc_freq</w:t>
             </w:r>
             <w:proofErr w:type="spellEnd"/>
             <w:r>
               <w:t>(</w:t>
             </w:r>
             <w:proofErr w:type="spellStart"/>
-            <w:proofErr w:type="gramEnd"/>
             <w:r>
               <w:t>dat</w:t>
             </w:r>
@@ -1879,15 +1675,7 @@
           </w:tcPr>
           <w:p>
             <w:r>
-              <w:t xml:space="preserve">Compare basic </w:t>
-            </w:r>
-            <w:proofErr w:type="gramStart"/>
-            <w:r>
-              <w:t>one and two way</w:t>
-            </w:r>
-            <w:proofErr w:type="gramEnd"/>
-            <w:r>
-              <w:t xml:space="preserve"> frequencies with weight option.</w:t>
+              <w:t>Compare basic one and two way frequencies with weight option.</w:t>
             </w:r>
           </w:p>
         </w:tc>
@@ -2107,18 +1895,13 @@
           <w:p>
             <w:proofErr w:type="spellStart"/>
             <w:r>
-              <w:t>proc_</w:t>
-            </w:r>
-            <w:proofErr w:type="gramStart"/>
-            <w:r>
-              <w:t>freq</w:t>
+              <w:t>proc_freq</w:t>
             </w:r>
             <w:proofErr w:type="spellEnd"/>
             <w:r>
               <w:t>(</w:t>
             </w:r>
             <w:proofErr w:type="spellStart"/>
-            <w:proofErr w:type="gramEnd"/>
             <w:r>
               <w:t>dat</w:t>
             </w:r>
@@ -2361,13 +2144,8 @@
             </w:r>
           </w:p>
           <w:p>
-            <w:proofErr w:type="gramStart"/>
-            <w:r>
-              <w:t>boys  yes</w:t>
-            </w:r>
-            <w:proofErr w:type="gramEnd"/>
-            <w:r>
-              <w:t xml:space="preserve"> </w:t>
+            <w:r>
+              <w:t xml:space="preserve">boys  yes </w:t>
             </w:r>
             <w:proofErr w:type="spellStart"/>
             <w:r>
@@ -2401,15 +2179,7 @@
             </w:r>
             <w:proofErr w:type="spellEnd"/>
             <w:r>
-              <w:t xml:space="preserve"> 32   </w:t>
-            </w:r>
-            <w:proofErr w:type="gramStart"/>
-            <w:r>
-              <w:t>girls  no</w:t>
-            </w:r>
-            <w:proofErr w:type="gramEnd"/>
-            <w:r>
-              <w:t xml:space="preserve"> </w:t>
+              <w:t xml:space="preserve"> 32   girls  no </w:t>
             </w:r>
             <w:proofErr w:type="spellStart"/>
             <w:r>
@@ -2421,31 +2191,13 @@
             </w:r>
           </w:p>
           <w:p>
-            <w:proofErr w:type="gramStart"/>
-            <w:r>
-              <w:t>girls  no</w:t>
-            </w:r>
-            <w:proofErr w:type="gramEnd"/>
-            <w:r>
-              <w:t xml:space="preserve"> yes 53   girls  . no 25</w:t>
-            </w:r>
-          </w:p>
-          <w:p>
-            <w:proofErr w:type="gramStart"/>
-            <w:r>
-              <w:t>boys  yes</w:t>
-            </w:r>
-            <w:proofErr w:type="gramEnd"/>
-            <w:r>
-              <w:t xml:space="preserve"> . 29     </w:t>
-            </w:r>
-            <w:proofErr w:type="gramStart"/>
-            <w:r>
-              <w:t>girls  .</w:t>
-            </w:r>
-            <w:proofErr w:type="gramEnd"/>
-            <w:r>
-              <w:t xml:space="preserve"> no 29</w:t>
+            <w:r>
+              <w:t>girls  no yes 53   girls  . no 25</w:t>
+            </w:r>
+          </w:p>
+          <w:p>
+            <w:r>
+              <w:t>boys  yes . 29     girls  . no 29</w:t>
             </w:r>
           </w:p>
           <w:p>
@@ -2485,15 +2237,7 @@
           </w:p>
           <w:p>
             <w:r>
-              <w:t xml:space="preserve">   tables </w:t>
-            </w:r>
-            <w:proofErr w:type="gramStart"/>
-            <w:r>
-              <w:t>Internship  /</w:t>
-            </w:r>
-            <w:proofErr w:type="gramEnd"/>
-            <w:r>
-              <w:t xml:space="preserve"> out = Fork missing;</w:t>
+              <w:t xml:space="preserve">   tables Internship  / out = Fork missing;</w:t>
             </w:r>
           </w:p>
           <w:p>
@@ -2598,12 +2342,10 @@
               <w:t xml:space="preserve"> &lt;- </w:t>
             </w:r>
             <w:proofErr w:type="spellStart"/>
-            <w:proofErr w:type="gramStart"/>
             <w:r>
               <w:t>read.table</w:t>
             </w:r>
             <w:proofErr w:type="spellEnd"/>
-            <w:proofErr w:type="gramEnd"/>
             <w:r>
               <w:t>(header = TRUE, text = '</w:t>
             </w:r>
@@ -2615,15 +2357,7 @@
           </w:p>
           <w:p>
             <w:r>
-              <w:t xml:space="preserve">  </w:t>
-            </w:r>
-            <w:proofErr w:type="gramStart"/>
-            <w:r>
-              <w:t>1  boys</w:t>
-            </w:r>
-            <w:proofErr w:type="gramEnd"/>
-            <w:r>
-              <w:t xml:space="preserve">        yes        </w:t>
+              <w:t xml:space="preserve">  1  boys        yes        </w:t>
             </w:r>
             <w:proofErr w:type="spellStart"/>
             <w:r>
@@ -2636,15 +2370,7 @@
           </w:p>
           <w:p>
             <w:r>
-              <w:t xml:space="preserve">  </w:t>
-            </w:r>
-            <w:proofErr w:type="gramStart"/>
-            <w:r>
-              <w:t>2  boys</w:t>
-            </w:r>
-            <w:proofErr w:type="gramEnd"/>
-            <w:r>
-              <w:t xml:space="preserve">         no        yes    14</w:t>
+              <w:t xml:space="preserve">  2  boys         no        yes    14</w:t>
             </w:r>
           </w:p>
           <w:p>
@@ -2667,28 +2393,12 @@
           </w:p>
           <w:p>
             <w:r>
-              <w:t xml:space="preserve">  </w:t>
-            </w:r>
-            <w:proofErr w:type="gramStart"/>
-            <w:r>
-              <w:t>5  boys</w:t>
-            </w:r>
-            <w:proofErr w:type="gramEnd"/>
-            <w:r>
-              <w:t xml:space="preserve">        yes         NA    29</w:t>
-            </w:r>
-          </w:p>
-          <w:p>
-            <w:r>
-              <w:t xml:space="preserve">  </w:t>
-            </w:r>
-            <w:proofErr w:type="gramStart"/>
-            <w:r>
-              <w:t>6  boys</w:t>
-            </w:r>
-            <w:proofErr w:type="gramEnd"/>
-            <w:r>
-              <w:t xml:space="preserve">         no         </w:t>
+              <w:t xml:space="preserve">  5  boys        yes         NA    29</w:t>
+            </w:r>
+          </w:p>
+          <w:p>
+            <w:r>
+              <w:t xml:space="preserve">  6  boys         no         </w:t>
             </w:r>
             <w:proofErr w:type="spellStart"/>
             <w:r>
@@ -2734,18 +2444,13 @@
             </w:r>
             <w:proofErr w:type="spellStart"/>
             <w:r>
-              <w:t>proc_</w:t>
-            </w:r>
-            <w:proofErr w:type="gramStart"/>
-            <w:r>
-              <w:t>freq</w:t>
+              <w:t>proc_freq</w:t>
             </w:r>
             <w:proofErr w:type="spellEnd"/>
             <w:r>
               <w:t>(</w:t>
             </w:r>
             <w:proofErr w:type="spellStart"/>
-            <w:proofErr w:type="gramEnd"/>
             <w:r>
               <w:t>prtm</w:t>
             </w:r>
@@ -2756,14 +2461,9 @@
           </w:p>
           <w:p>
             <w:r>
-              <w:t xml:space="preserve">                 options = </w:t>
-            </w:r>
-            <w:proofErr w:type="gramStart"/>
-            <w:r>
-              <w:t>v(</w:t>
-            </w:r>
-            <w:proofErr w:type="spellStart"/>
-            <w:proofErr w:type="gramEnd"/>
+              <w:t xml:space="preserve">                 options = v(</w:t>
+            </w:r>
+            <w:proofErr w:type="spellStart"/>
             <w:r>
               <w:t>nlevels</w:t>
             </w:r>
@@ -2991,13 +2691,8 @@
             </w:r>
           </w:p>
           <w:p>
-            <w:proofErr w:type="gramStart"/>
-            <w:r>
-              <w:t>boys  yes</w:t>
-            </w:r>
-            <w:proofErr w:type="gramEnd"/>
-            <w:r>
-              <w:t xml:space="preserve"> </w:t>
+            <w:r>
+              <w:t xml:space="preserve">boys  yes </w:t>
             </w:r>
             <w:proofErr w:type="spellStart"/>
             <w:r>
@@ -3035,13 +2730,8 @@
             </w:r>
           </w:p>
           <w:p>
-            <w:proofErr w:type="gramStart"/>
-            <w:r>
-              <w:t>girls  no</w:t>
-            </w:r>
-            <w:proofErr w:type="gramEnd"/>
-            <w:r>
-              <w:t xml:space="preserve"> yes 53   girls  no </w:t>
+            <w:r>
+              <w:t xml:space="preserve">girls  no yes 53   girls  no </w:t>
             </w:r>
             <w:proofErr w:type="spellStart"/>
             <w:r>
@@ -3081,15 +2771,7 @@
           </w:p>
           <w:p>
             <w:r>
-              <w:t xml:space="preserve">   tables Internship * </w:t>
-            </w:r>
-            <w:proofErr w:type="gramStart"/>
-            <w:r>
-              <w:t>Enrollment  /</w:t>
-            </w:r>
-            <w:proofErr w:type="gramEnd"/>
-            <w:r>
-              <w:t xml:space="preserve"> out = Fork </w:t>
+              <w:t xml:space="preserve">   tables Internship * Enrollment  / out = Fork </w:t>
             </w:r>
             <w:proofErr w:type="spellStart"/>
             <w:r>
@@ -3274,12 +2956,10 @@
               <w:t xml:space="preserve"> &lt;- </w:t>
             </w:r>
             <w:proofErr w:type="spellStart"/>
-            <w:proofErr w:type="gramStart"/>
             <w:r>
               <w:t>read.table</w:t>
             </w:r>
             <w:proofErr w:type="spellEnd"/>
-            <w:proofErr w:type="gramEnd"/>
             <w:r>
               <w:t>(header = TRUE, text = '</w:t>
             </w:r>
@@ -3291,15 +2971,7 @@
           </w:p>
           <w:p>
             <w:r>
-              <w:t xml:space="preserve">  </w:t>
-            </w:r>
-            <w:proofErr w:type="gramStart"/>
-            <w:r>
-              <w:t>1  boys</w:t>
-            </w:r>
-            <w:proofErr w:type="gramEnd"/>
-            <w:r>
-              <w:t xml:space="preserve">        yes        </w:t>
+              <w:t xml:space="preserve">  1  boys        yes        </w:t>
             </w:r>
             <w:proofErr w:type="spellStart"/>
             <w:r>
@@ -3312,15 +2984,7 @@
           </w:p>
           <w:p>
             <w:r>
-              <w:t xml:space="preserve">  </w:t>
-            </w:r>
-            <w:proofErr w:type="gramStart"/>
-            <w:r>
-              <w:t>2  boys</w:t>
-            </w:r>
-            <w:proofErr w:type="gramEnd"/>
-            <w:r>
-              <w:t xml:space="preserve">         no        yes    14</w:t>
+              <w:t xml:space="preserve">  2  boys         no        yes    14</w:t>
             </w:r>
           </w:p>
           <w:p>
@@ -3343,28 +3007,12 @@
           </w:p>
           <w:p>
             <w:r>
-              <w:t xml:space="preserve">  </w:t>
-            </w:r>
-            <w:proofErr w:type="gramStart"/>
-            <w:r>
-              <w:t>5  boys</w:t>
-            </w:r>
-            <w:proofErr w:type="gramEnd"/>
-            <w:r>
-              <w:t xml:space="preserve">        yes         no    29</w:t>
-            </w:r>
-          </w:p>
-          <w:p>
-            <w:r>
-              <w:t xml:space="preserve">  </w:t>
-            </w:r>
-            <w:proofErr w:type="gramStart"/>
-            <w:r>
-              <w:t>6  boys</w:t>
-            </w:r>
-            <w:proofErr w:type="gramEnd"/>
-            <w:r>
-              <w:t xml:space="preserve">         no         </w:t>
+              <w:t xml:space="preserve">  5  boys        yes         no    29</w:t>
+            </w:r>
+          </w:p>
+          <w:p>
+            <w:r>
+              <w:t xml:space="preserve">  6  boys         no         </w:t>
             </w:r>
             <w:proofErr w:type="spellStart"/>
             <w:r>
@@ -3401,14 +3049,9 @@
             </w:r>
             <w:proofErr w:type="spellEnd"/>
             <w:r>
-              <w:t xml:space="preserve"> &lt;- </w:t>
-            </w:r>
-            <w:proofErr w:type="gramStart"/>
-            <w:r>
-              <w:t>factor(</w:t>
-            </w:r>
-            <w:proofErr w:type="spellStart"/>
-            <w:proofErr w:type="gramEnd"/>
+              <w:t xml:space="preserve"> &lt;- factor(</w:t>
+            </w:r>
+            <w:proofErr w:type="spellStart"/>
             <w:r>
               <w:t>prt$enrollment</w:t>
             </w:r>
@@ -3424,14 +3067,9 @@
             </w:r>
             <w:proofErr w:type="spellEnd"/>
             <w:r>
-              <w:t xml:space="preserve"> &lt;- </w:t>
-            </w:r>
-            <w:proofErr w:type="gramStart"/>
-            <w:r>
-              <w:t>factor(</w:t>
-            </w:r>
-            <w:proofErr w:type="spellStart"/>
-            <w:proofErr w:type="gramEnd"/>
+              <w:t xml:space="preserve"> &lt;- factor(</w:t>
+            </w:r>
+            <w:proofErr w:type="spellStart"/>
             <w:r>
               <w:t>prt$internship</w:t>
             </w:r>
@@ -3444,18 +3082,13 @@
           <w:p>
             <w:proofErr w:type="spellStart"/>
             <w:r>
-              <w:t>proc_</w:t>
-            </w:r>
-            <w:proofErr w:type="gramStart"/>
-            <w:r>
-              <w:t>freq</w:t>
+              <w:t>proc_freq</w:t>
             </w:r>
             <w:proofErr w:type="spellEnd"/>
             <w:r>
               <w:t>(</w:t>
             </w:r>
             <w:proofErr w:type="spellStart"/>
-            <w:proofErr w:type="gramEnd"/>
             <w:r>
               <w:t>prt</w:t>
             </w:r>
@@ -3588,15 +3221,7 @@
               <w:t xml:space="preserve">Compare </w:t>
             </w:r>
             <w:r>
-              <w:t xml:space="preserve">two </w:t>
-            </w:r>
-            <w:proofErr w:type="gramStart"/>
-            <w:r>
-              <w:t>way</w:t>
-            </w:r>
-            <w:proofErr w:type="gramEnd"/>
-            <w:r>
-              <w:t xml:space="preserve"> with </w:t>
+              <w:t xml:space="preserve">two way with </w:t>
             </w:r>
             <w:proofErr w:type="spellStart"/>
             <w:r>
@@ -3723,13 +3348,8 @@
             </w:r>
           </w:p>
           <w:p>
-            <w:proofErr w:type="gramStart"/>
-            <w:r>
-              <w:t>boys  yes</w:t>
-            </w:r>
-            <w:proofErr w:type="gramEnd"/>
-            <w:r>
-              <w:t xml:space="preserve"> </w:t>
+            <w:r>
+              <w:t xml:space="preserve">boys  yes </w:t>
             </w:r>
             <w:proofErr w:type="spellStart"/>
             <w:r>
@@ -3767,13 +3387,8 @@
             </w:r>
           </w:p>
           <w:p>
-            <w:proofErr w:type="gramStart"/>
-            <w:r>
-              <w:t>girls  no</w:t>
-            </w:r>
-            <w:proofErr w:type="gramEnd"/>
-            <w:r>
-              <w:t xml:space="preserve"> yes 53   girls  no </w:t>
+            <w:r>
+              <w:t xml:space="preserve">girls  no yes 53   girls  no </w:t>
             </w:r>
             <w:proofErr w:type="spellStart"/>
             <w:r>
@@ -3813,15 +3428,7 @@
           </w:p>
           <w:p>
             <w:r>
-              <w:t xml:space="preserve">   tables Internship * </w:t>
-            </w:r>
-            <w:proofErr w:type="gramStart"/>
-            <w:r>
-              <w:t>Enrollment  /</w:t>
-            </w:r>
-            <w:proofErr w:type="gramEnd"/>
-            <w:r>
-              <w:t xml:space="preserve"> out = Fork </w:t>
+              <w:t xml:space="preserve">   tables Internship * Enrollment  / out = Fork </w:t>
             </w:r>
             <w:proofErr w:type="spellStart"/>
             <w:r>
@@ -4006,12 +3613,10 @@
               <w:t xml:space="preserve"> &lt;- </w:t>
             </w:r>
             <w:proofErr w:type="spellStart"/>
-            <w:proofErr w:type="gramStart"/>
             <w:r>
               <w:t>read.table</w:t>
             </w:r>
             <w:proofErr w:type="spellEnd"/>
-            <w:proofErr w:type="gramEnd"/>
             <w:r>
               <w:t>(header = TRUE, text = '</w:t>
             </w:r>
@@ -4023,15 +3628,7 @@
           </w:p>
           <w:p>
             <w:r>
-              <w:t xml:space="preserve">  </w:t>
-            </w:r>
-            <w:proofErr w:type="gramStart"/>
-            <w:r>
-              <w:t>1  boys</w:t>
-            </w:r>
-            <w:proofErr w:type="gramEnd"/>
-            <w:r>
-              <w:t xml:space="preserve">        yes        </w:t>
+              <w:t xml:space="preserve">  1  boys        yes        </w:t>
             </w:r>
             <w:proofErr w:type="spellStart"/>
             <w:r>
@@ -4044,15 +3641,7 @@
           </w:p>
           <w:p>
             <w:r>
-              <w:t xml:space="preserve">  </w:t>
-            </w:r>
-            <w:proofErr w:type="gramStart"/>
-            <w:r>
-              <w:t>2  boys</w:t>
-            </w:r>
-            <w:proofErr w:type="gramEnd"/>
-            <w:r>
-              <w:t xml:space="preserve">         no        yes    14</w:t>
+              <w:t xml:space="preserve">  2  boys         no        yes    14</w:t>
             </w:r>
           </w:p>
           <w:p>
@@ -4075,28 +3664,12 @@
           </w:p>
           <w:p>
             <w:r>
-              <w:t xml:space="preserve">  </w:t>
-            </w:r>
-            <w:proofErr w:type="gramStart"/>
-            <w:r>
-              <w:t>5  boys</w:t>
-            </w:r>
-            <w:proofErr w:type="gramEnd"/>
-            <w:r>
-              <w:t xml:space="preserve">        yes         no    29</w:t>
-            </w:r>
-          </w:p>
-          <w:p>
-            <w:r>
-              <w:t xml:space="preserve">  </w:t>
-            </w:r>
-            <w:proofErr w:type="gramStart"/>
-            <w:r>
-              <w:t>6  boys</w:t>
-            </w:r>
-            <w:proofErr w:type="gramEnd"/>
-            <w:r>
-              <w:t xml:space="preserve">         no         </w:t>
+              <w:t xml:space="preserve">  5  boys        yes         no    29</w:t>
+            </w:r>
+          </w:p>
+          <w:p>
+            <w:r>
+              <w:t xml:space="preserve">  6  boys         no         </w:t>
             </w:r>
             <w:proofErr w:type="spellStart"/>
             <w:r>
@@ -4133,14 +3706,9 @@
             </w:r>
             <w:proofErr w:type="spellEnd"/>
             <w:r>
-              <w:t xml:space="preserve"> &lt;- </w:t>
-            </w:r>
-            <w:proofErr w:type="gramStart"/>
-            <w:r>
-              <w:t>factor(</w:t>
-            </w:r>
-            <w:proofErr w:type="spellStart"/>
-            <w:proofErr w:type="gramEnd"/>
+              <w:t xml:space="preserve"> &lt;- factor(</w:t>
+            </w:r>
+            <w:proofErr w:type="spellStart"/>
             <w:r>
               <w:t>prt$enrollment</w:t>
             </w:r>
@@ -4156,14 +3724,9 @@
             </w:r>
             <w:proofErr w:type="spellEnd"/>
             <w:r>
-              <w:t xml:space="preserve"> &lt;- </w:t>
-            </w:r>
-            <w:proofErr w:type="gramStart"/>
-            <w:r>
-              <w:t>factor(</w:t>
-            </w:r>
-            <w:proofErr w:type="spellStart"/>
-            <w:proofErr w:type="gramEnd"/>
+              <w:t xml:space="preserve"> &lt;- factor(</w:t>
+            </w:r>
+            <w:proofErr w:type="spellStart"/>
             <w:r>
               <w:t>prt$internship</w:t>
             </w:r>
@@ -4176,18 +3739,13 @@
           <w:p>
             <w:proofErr w:type="spellStart"/>
             <w:r>
-              <w:t>proc_</w:t>
-            </w:r>
-            <w:proofErr w:type="gramStart"/>
-            <w:r>
-              <w:t>freq</w:t>
+              <w:t>proc_freq</w:t>
             </w:r>
             <w:proofErr w:type="spellEnd"/>
             <w:r>
               <w:t>(</w:t>
             </w:r>
             <w:proofErr w:type="spellStart"/>
-            <w:proofErr w:type="gramEnd"/>
             <w:r>
               <w:t>prt</w:t>
             </w:r>
@@ -4315,15 +3873,7 @@
           </w:tcPr>
           <w:p>
             <w:r>
-              <w:t xml:space="preserve">Compare two </w:t>
-            </w:r>
-            <w:proofErr w:type="gramStart"/>
-            <w:r>
-              <w:t>way</w:t>
-            </w:r>
-            <w:proofErr w:type="gramEnd"/>
-            <w:r>
-              <w:t xml:space="preserve"> with </w:t>
+              <w:t xml:space="preserve">Compare two way with </w:t>
             </w:r>
             <w:r>
               <w:t>Fisher’s Exact</w:t>
@@ -4462,13 +4012,8 @@
             </w:r>
             <w:proofErr w:type="spellEnd"/>
             <w:r>
-              <w:t xml:space="preserve"> 19-20 Flavor $ 23-32 Layers </w:t>
-            </w:r>
-            <w:proofErr w:type="gramStart"/>
-            <w:r>
-              <w:t>34 ;</w:t>
-            </w:r>
-            <w:proofErr w:type="gramEnd"/>
+              <w:t xml:space="preserve"> 19-20 Flavor $ 23-32 Layers 34 ;</w:t>
+            </w:r>
           </w:p>
           <w:p>
             <w:r>
@@ -4485,142 +4030,57 @@
           </w:p>
           <w:p>
             <w:r>
-              <w:t xml:space="preserve">Orlando     27 93 </w:t>
-            </w:r>
-            <w:proofErr w:type="gramStart"/>
-            <w:r>
-              <w:t>80  Vanilla</w:t>
-            </w:r>
-            <w:proofErr w:type="gramEnd"/>
-            <w:r>
-              <w:t xml:space="preserve">    1</w:t>
-            </w:r>
-          </w:p>
-          <w:p>
-            <w:r>
-              <w:t xml:space="preserve">Ramey       32 84 </w:t>
-            </w:r>
-            <w:proofErr w:type="gramStart"/>
-            <w:r>
-              <w:t>72  Rum</w:t>
-            </w:r>
-            <w:proofErr w:type="gramEnd"/>
-            <w:r>
-              <w:t xml:space="preserve">        2</w:t>
-            </w:r>
-          </w:p>
-          <w:p>
-            <w:r>
-              <w:t xml:space="preserve">Goldston    46 68 </w:t>
-            </w:r>
-            <w:proofErr w:type="gramStart"/>
-            <w:r>
-              <w:t>75  Vanilla</w:t>
-            </w:r>
-            <w:proofErr w:type="gramEnd"/>
-            <w:r>
-              <w:t xml:space="preserve">    1</w:t>
-            </w:r>
-          </w:p>
-          <w:p>
-            <w:r>
-              <w:t xml:space="preserve">Roe         38 79 </w:t>
-            </w:r>
-            <w:proofErr w:type="gramStart"/>
-            <w:r>
-              <w:t>73  Vanilla</w:t>
-            </w:r>
-            <w:proofErr w:type="gramEnd"/>
-            <w:r>
-              <w:t xml:space="preserve">    2</w:t>
-            </w:r>
-          </w:p>
-          <w:p>
-            <w:r>
-              <w:t xml:space="preserve">Larsen      23 77 </w:t>
-            </w:r>
-            <w:proofErr w:type="gramStart"/>
-            <w:r>
-              <w:t>84  Chocolate</w:t>
-            </w:r>
-            <w:proofErr w:type="gramEnd"/>
-            <w:r>
-              <w:t xml:space="preserve">  3</w:t>
-            </w:r>
-          </w:p>
-          <w:p>
-            <w:r>
-              <w:t xml:space="preserve">Davis       51 86 </w:t>
-            </w:r>
-            <w:proofErr w:type="gramStart"/>
-            <w:r>
-              <w:t>91  Spice</w:t>
-            </w:r>
-            <w:proofErr w:type="gramEnd"/>
-            <w:r>
-              <w:t xml:space="preserve">      3</w:t>
-            </w:r>
-          </w:p>
-          <w:p>
-            <w:proofErr w:type="gramStart"/>
-            <w:r>
-              <w:t>Strickland  19</w:t>
-            </w:r>
-            <w:proofErr w:type="gramEnd"/>
-            <w:r>
-              <w:t xml:space="preserve"> 82 79  Chocolate  1</w:t>
-            </w:r>
-          </w:p>
-          <w:p>
-            <w:r>
-              <w:t xml:space="preserve">Nguyen      57 77 </w:t>
-            </w:r>
-            <w:proofErr w:type="gramStart"/>
-            <w:r>
-              <w:t>84  Vanilla</w:t>
-            </w:r>
-            <w:proofErr w:type="gramEnd"/>
-            <w:r>
-              <w:t xml:space="preserve">    3</w:t>
-            </w:r>
-          </w:p>
-          <w:p>
-            <w:r>
-              <w:t xml:space="preserve">Hildenbrand 33 81 </w:t>
-            </w:r>
-            <w:proofErr w:type="gramStart"/>
-            <w:r>
-              <w:t>83  Chocolate</w:t>
-            </w:r>
-            <w:proofErr w:type="gramEnd"/>
-            <w:r>
-              <w:t xml:space="preserve">  1</w:t>
-            </w:r>
-          </w:p>
-          <w:p>
-            <w:r>
-              <w:t xml:space="preserve">Byron       62 72 </w:t>
-            </w:r>
-            <w:proofErr w:type="gramStart"/>
-            <w:r>
-              <w:t>87  Vanilla</w:t>
-            </w:r>
-            <w:proofErr w:type="gramEnd"/>
-            <w:r>
-              <w:t xml:space="preserve">    2</w:t>
-            </w:r>
-          </w:p>
-          <w:p>
-            <w:r>
-              <w:t xml:space="preserve">Sanders     26 56 </w:t>
-            </w:r>
-            <w:proofErr w:type="gramStart"/>
-            <w:r>
-              <w:t>79  Chocolate</w:t>
-            </w:r>
-            <w:proofErr w:type="gramEnd"/>
-            <w:r>
-              <w:t xml:space="preserve">  1</w:t>
+              <w:t>Orlando     27 93 80  Vanilla    1</w:t>
+            </w:r>
+          </w:p>
+          <w:p>
+            <w:r>
+              <w:t>Ramey       32 84 72  Rum        2</w:t>
+            </w:r>
+          </w:p>
+          <w:p>
+            <w:r>
+              <w:t>Goldston    46 68 75  Vanilla    1</w:t>
+            </w:r>
+          </w:p>
+          <w:p>
+            <w:r>
+              <w:t>Roe         38 79 73  Vanilla    2</w:t>
+            </w:r>
+          </w:p>
+          <w:p>
+            <w:r>
+              <w:t>Larsen      23 77 84  Chocolate  3</w:t>
+            </w:r>
+          </w:p>
+          <w:p>
+            <w:r>
+              <w:t>Davis       51 86 91  Spice      3</w:t>
+            </w:r>
+          </w:p>
+          <w:p>
+            <w:r>
+              <w:t>Strickland  19 82 79  Chocolate  1</w:t>
+            </w:r>
+          </w:p>
+          <w:p>
+            <w:r>
+              <w:t>Nguyen      57 77 84  Vanilla    3</w:t>
+            </w:r>
+          </w:p>
+          <w:p>
+            <w:r>
+              <w:t>Hildenbrand 33 81 83  Chocolate  1</w:t>
+            </w:r>
+          </w:p>
+          <w:p>
+            <w:r>
+              <w:t>Byron       62 72 87  Vanilla    2</w:t>
+            </w:r>
+          </w:p>
+          <w:p>
+            <w:r>
+              <w:t>Sanders     26 56 79  Chocolate  1</w:t>
             </w:r>
           </w:p>
           <w:p>
@@ -4630,108 +4090,47 @@
           </w:p>
           <w:p>
             <w:r>
-              <w:t xml:space="preserve">Davis       28 69 </w:t>
-            </w:r>
-            <w:proofErr w:type="gramStart"/>
-            <w:r>
-              <w:t>75  Chocolate</w:t>
-            </w:r>
-            <w:proofErr w:type="gramEnd"/>
-            <w:r>
-              <w:t xml:space="preserve">  2</w:t>
-            </w:r>
-          </w:p>
-          <w:p>
-            <w:r>
-              <w:t xml:space="preserve">Conrad      69 85 </w:t>
-            </w:r>
-            <w:proofErr w:type="gramStart"/>
-            <w:r>
-              <w:t>94  Vanilla</w:t>
-            </w:r>
-            <w:proofErr w:type="gramEnd"/>
-            <w:r>
-              <w:t xml:space="preserve">    1</w:t>
-            </w:r>
-          </w:p>
-          <w:p>
-            <w:r>
-              <w:t xml:space="preserve">Walters     55 67 </w:t>
-            </w:r>
-            <w:proofErr w:type="gramStart"/>
-            <w:r>
-              <w:t>72  Chocolate</w:t>
-            </w:r>
-            <w:proofErr w:type="gramEnd"/>
-            <w:r>
-              <w:t xml:space="preserve">  2</w:t>
-            </w:r>
-          </w:p>
-          <w:p>
-            <w:proofErr w:type="spellStart"/>
-            <w:proofErr w:type="gramStart"/>
+              <w:t>Davis       28 69 75  Chocolate  2</w:t>
+            </w:r>
+          </w:p>
+          <w:p>
+            <w:r>
+              <w:t>Conrad      69 85 94  Vanilla    1</w:t>
+            </w:r>
+          </w:p>
+          <w:p>
+            <w:r>
+              <w:t>Walters     55 67 72  Chocolate  2</w:t>
+            </w:r>
+          </w:p>
+          <w:p>
+            <w:proofErr w:type="spellStart"/>
             <w:r>
               <w:t>Rossburger</w:t>
             </w:r>
             <w:proofErr w:type="spellEnd"/>
             <w:r>
-              <w:t xml:space="preserve">  28</w:t>
-            </w:r>
-            <w:proofErr w:type="gramEnd"/>
-            <w:r>
-              <w:t xml:space="preserve"> 78 81  Spice      2</w:t>
-            </w:r>
-          </w:p>
-          <w:p>
-            <w:r>
-              <w:t xml:space="preserve">Matthew     42 81 </w:t>
-            </w:r>
-            <w:proofErr w:type="gramStart"/>
-            <w:r>
-              <w:t>92  Chocolate</w:t>
-            </w:r>
-            <w:proofErr w:type="gramEnd"/>
-            <w:r>
-              <w:t xml:space="preserve">  2</w:t>
-            </w:r>
-          </w:p>
-          <w:p>
-            <w:r>
-              <w:t xml:space="preserve">Becker      36 62 </w:t>
-            </w:r>
-            <w:proofErr w:type="gramStart"/>
-            <w:r>
-              <w:t>83  Spice</w:t>
-            </w:r>
-            <w:proofErr w:type="gramEnd"/>
-            <w:r>
-              <w:t xml:space="preserve">      2</w:t>
-            </w:r>
-          </w:p>
-          <w:p>
-            <w:r>
-              <w:t xml:space="preserve">Anderson    27 87 </w:t>
-            </w:r>
-            <w:proofErr w:type="gramStart"/>
-            <w:r>
-              <w:t>85  Chocolate</w:t>
-            </w:r>
-            <w:proofErr w:type="gramEnd"/>
-            <w:r>
-              <w:t xml:space="preserve">  1</w:t>
-            </w:r>
-          </w:p>
-          <w:p>
-            <w:r>
-              <w:t xml:space="preserve">Merritt     62 73 </w:t>
-            </w:r>
-            <w:proofErr w:type="gramStart"/>
-            <w:r>
-              <w:t>84  Chocolate</w:t>
-            </w:r>
-            <w:proofErr w:type="gramEnd"/>
-            <w:r>
-              <w:t xml:space="preserve">  1</w:t>
+              <w:t xml:space="preserve">  28 78 81  Spice      2</w:t>
+            </w:r>
+          </w:p>
+          <w:p>
+            <w:r>
+              <w:t>Matthew     42 81 92  Chocolate  2</w:t>
+            </w:r>
+          </w:p>
+          <w:p>
+            <w:r>
+              <w:t>Becker      36 62 83  Spice      2</w:t>
+            </w:r>
+          </w:p>
+          <w:p>
+            <w:r>
+              <w:t>Anderson    27 87 85  Chocolate  1</w:t>
+            </w:r>
+          </w:p>
+          <w:p>
+            <w:r>
+              <w:t>Merritt     62 73 84  Chocolate  1</w:t>
             </w:r>
           </w:p>
           <w:p>
@@ -4754,35 +4153,28 @@
               <w:t xml:space="preserve"> &lt;- </w:t>
             </w:r>
             <w:proofErr w:type="spellStart"/>
-            <w:proofErr w:type="gramStart"/>
             <w:r>
               <w:t>read.table</w:t>
             </w:r>
             <w:proofErr w:type="spellEnd"/>
-            <w:proofErr w:type="gramEnd"/>
             <w:r>
               <w:t>(header = TRUE, text = '</w:t>
             </w:r>
           </w:p>
           <w:p>
-            <w:proofErr w:type="gramStart"/>
-            <w:r>
-              <w:t>LastName  Age</w:t>
-            </w:r>
-            <w:proofErr w:type="gramEnd"/>
+            <w:r>
+              <w:t xml:space="preserve">LastName  Age </w:t>
+            </w:r>
+            <w:proofErr w:type="spellStart"/>
+            <w:r>
+              <w:t>PresentScore</w:t>
+            </w:r>
+            <w:proofErr w:type="spellEnd"/>
             <w:r>
               <w:t xml:space="preserve"> </w:t>
             </w:r>
             <w:proofErr w:type="spellStart"/>
             <w:r>
-              <w:t>PresentScore</w:t>
-            </w:r>
-            <w:proofErr w:type="spellEnd"/>
-            <w:r>
-              <w:t xml:space="preserve"> </w:t>
-            </w:r>
-            <w:proofErr w:type="spellStart"/>
-            <w:r>
               <w:t>TasteScore</w:t>
             </w:r>
             <w:proofErr w:type="spellEnd"/>
@@ -4792,261 +4184,107 @@
           </w:p>
           <w:p>
             <w:r>
-              <w:t xml:space="preserve">Orlando     27 93 </w:t>
-            </w:r>
-            <w:proofErr w:type="gramStart"/>
-            <w:r>
-              <w:t>80  Vanilla</w:t>
-            </w:r>
-            <w:proofErr w:type="gramEnd"/>
-            <w:r>
-              <w:t xml:space="preserve">    1</w:t>
-            </w:r>
-          </w:p>
-          <w:p>
-            <w:r>
-              <w:t xml:space="preserve">Ramey       32 84 </w:t>
-            </w:r>
-            <w:proofErr w:type="gramStart"/>
-            <w:r>
-              <w:t>72  Rum</w:t>
-            </w:r>
-            <w:proofErr w:type="gramEnd"/>
-            <w:r>
-              <w:t xml:space="preserve">        2</w:t>
-            </w:r>
-          </w:p>
-          <w:p>
-            <w:r>
-              <w:t xml:space="preserve">Goldston    46 68 </w:t>
-            </w:r>
-            <w:proofErr w:type="gramStart"/>
-            <w:r>
-              <w:t>75  Vanilla</w:t>
-            </w:r>
-            <w:proofErr w:type="gramEnd"/>
-            <w:r>
-              <w:t xml:space="preserve">    1</w:t>
-            </w:r>
-          </w:p>
-          <w:p>
-            <w:r>
-              <w:t xml:space="preserve">Roe         38 79 </w:t>
-            </w:r>
-            <w:proofErr w:type="gramStart"/>
-            <w:r>
-              <w:t>73  Vanilla</w:t>
-            </w:r>
-            <w:proofErr w:type="gramEnd"/>
-            <w:r>
-              <w:t xml:space="preserve">    2</w:t>
-            </w:r>
-          </w:p>
-          <w:p>
-            <w:r>
-              <w:t xml:space="preserve">Larsen      23 77 </w:t>
-            </w:r>
-            <w:proofErr w:type="gramStart"/>
-            <w:r>
-              <w:t>84  Chocolate</w:t>
-            </w:r>
-            <w:proofErr w:type="gramEnd"/>
-            <w:r>
-              <w:t xml:space="preserve">  3</w:t>
-            </w:r>
-          </w:p>
-          <w:p>
-            <w:r>
-              <w:t xml:space="preserve">Davis       51 86 </w:t>
-            </w:r>
-            <w:proofErr w:type="gramStart"/>
-            <w:r>
-              <w:t>91  Spice</w:t>
-            </w:r>
-            <w:proofErr w:type="gramEnd"/>
-            <w:r>
-              <w:t xml:space="preserve">      3</w:t>
-            </w:r>
-          </w:p>
-          <w:p>
-            <w:proofErr w:type="gramStart"/>
-            <w:r>
-              <w:t>Strickland  19</w:t>
-            </w:r>
-            <w:proofErr w:type="gramEnd"/>
-            <w:r>
-              <w:t xml:space="preserve"> 82 79  Chocolate  1</w:t>
-            </w:r>
-          </w:p>
-          <w:p>
-            <w:r>
-              <w:t xml:space="preserve">Nguyen      57 77 </w:t>
-            </w:r>
-            <w:proofErr w:type="gramStart"/>
-            <w:r>
-              <w:t>84  Vanilla</w:t>
-            </w:r>
-            <w:proofErr w:type="gramEnd"/>
-            <w:r>
-              <w:t xml:space="preserve">    3</w:t>
-            </w:r>
-          </w:p>
-          <w:p>
-            <w:r>
-              <w:t xml:space="preserve">Hildenbrand 33 81 </w:t>
-            </w:r>
-            <w:proofErr w:type="gramStart"/>
-            <w:r>
-              <w:t>83  Chocolate</w:t>
-            </w:r>
-            <w:proofErr w:type="gramEnd"/>
-            <w:r>
-              <w:t xml:space="preserve">  1</w:t>
-            </w:r>
-          </w:p>
-          <w:p>
-            <w:r>
-              <w:t xml:space="preserve">Byron       62 72 </w:t>
-            </w:r>
-            <w:proofErr w:type="gramStart"/>
-            <w:r>
-              <w:t>87  Vanilla</w:t>
-            </w:r>
-            <w:proofErr w:type="gramEnd"/>
-            <w:r>
-              <w:t xml:space="preserve">    2</w:t>
-            </w:r>
-          </w:p>
-          <w:p>
-            <w:r>
-              <w:t xml:space="preserve">Sanders     26 56 </w:t>
-            </w:r>
-            <w:proofErr w:type="gramStart"/>
-            <w:r>
-              <w:t>79  Chocolate</w:t>
-            </w:r>
-            <w:proofErr w:type="gramEnd"/>
-            <w:r>
-              <w:t xml:space="preserve">  1</w:t>
-            </w:r>
-          </w:p>
-          <w:p>
-            <w:r>
-              <w:t xml:space="preserve">Jaeger      43 66 </w:t>
-            </w:r>
-            <w:proofErr w:type="gramStart"/>
-            <w:r>
-              <w:t>74  NA</w:t>
-            </w:r>
-            <w:proofErr w:type="gramEnd"/>
-            <w:r>
-              <w:t xml:space="preserve">         1</w:t>
-            </w:r>
-          </w:p>
-          <w:p>
-            <w:r>
-              <w:t xml:space="preserve">Davis       28 69 </w:t>
-            </w:r>
-            <w:proofErr w:type="gramStart"/>
-            <w:r>
-              <w:t>75  Chocolate</w:t>
-            </w:r>
-            <w:proofErr w:type="gramEnd"/>
-            <w:r>
-              <w:t xml:space="preserve">  2</w:t>
-            </w:r>
-          </w:p>
-          <w:p>
-            <w:r>
-              <w:t xml:space="preserve">Conrad      69 85 </w:t>
-            </w:r>
-            <w:proofErr w:type="gramStart"/>
-            <w:r>
-              <w:t>94  Vanilla</w:t>
-            </w:r>
-            <w:proofErr w:type="gramEnd"/>
-            <w:r>
-              <w:t xml:space="preserve">    1</w:t>
-            </w:r>
-          </w:p>
-          <w:p>
-            <w:r>
-              <w:t xml:space="preserve">Walters     55 67 </w:t>
-            </w:r>
-            <w:proofErr w:type="gramStart"/>
-            <w:r>
-              <w:t>72  Chocolate</w:t>
-            </w:r>
-            <w:proofErr w:type="gramEnd"/>
-            <w:r>
-              <w:t xml:space="preserve">  2</w:t>
-            </w:r>
-          </w:p>
-          <w:p>
-            <w:proofErr w:type="spellStart"/>
-            <w:proofErr w:type="gramStart"/>
+              <w:t>Orlando     27 93 80  Vanilla    1</w:t>
+            </w:r>
+          </w:p>
+          <w:p>
+            <w:r>
+              <w:t>Ramey       32 84 72  Rum        2</w:t>
+            </w:r>
+          </w:p>
+          <w:p>
+            <w:r>
+              <w:t>Goldston    46 68 75  Vanilla    1</w:t>
+            </w:r>
+          </w:p>
+          <w:p>
+            <w:r>
+              <w:t>Roe         38 79 73  Vanilla    2</w:t>
+            </w:r>
+          </w:p>
+          <w:p>
+            <w:r>
+              <w:t>Larsen      23 77 84  Chocolate  3</w:t>
+            </w:r>
+          </w:p>
+          <w:p>
+            <w:r>
+              <w:t>Davis       51 86 91  Spice      3</w:t>
+            </w:r>
+          </w:p>
+          <w:p>
+            <w:r>
+              <w:t>Strickland  19 82 79  Chocolate  1</w:t>
+            </w:r>
+          </w:p>
+          <w:p>
+            <w:r>
+              <w:t>Nguyen      57 77 84  Vanilla    3</w:t>
+            </w:r>
+          </w:p>
+          <w:p>
+            <w:r>
+              <w:t>Hildenbrand 33 81 83  Chocolate  1</w:t>
+            </w:r>
+          </w:p>
+          <w:p>
+            <w:r>
+              <w:t>Byron       62 72 87  Vanilla    2</w:t>
+            </w:r>
+          </w:p>
+          <w:p>
+            <w:r>
+              <w:t>Sanders     26 56 79  Chocolate  1</w:t>
+            </w:r>
+          </w:p>
+          <w:p>
+            <w:r>
+              <w:t>Jaeger      43 66 74  NA         1</w:t>
+            </w:r>
+          </w:p>
+          <w:p>
+            <w:r>
+              <w:t>Davis       28 69 75  Chocolate  2</w:t>
+            </w:r>
+          </w:p>
+          <w:p>
+            <w:r>
+              <w:t>Conrad      69 85 94  Vanilla    1</w:t>
+            </w:r>
+          </w:p>
+          <w:p>
+            <w:r>
+              <w:t>Walters     55 67 72  Chocolate  2</w:t>
+            </w:r>
+          </w:p>
+          <w:p>
+            <w:proofErr w:type="spellStart"/>
             <w:r>
               <w:t>Rossburger</w:t>
             </w:r>
             <w:proofErr w:type="spellEnd"/>
             <w:r>
-              <w:t xml:space="preserve">  28</w:t>
-            </w:r>
-            <w:proofErr w:type="gramEnd"/>
-            <w:r>
-              <w:t xml:space="preserve"> 78 81  Spice      2</w:t>
-            </w:r>
-          </w:p>
-          <w:p>
-            <w:r>
-              <w:t xml:space="preserve">Matthew     42 81 </w:t>
-            </w:r>
-            <w:proofErr w:type="gramStart"/>
-            <w:r>
-              <w:t>92  Chocolate</w:t>
-            </w:r>
-            <w:proofErr w:type="gramEnd"/>
-            <w:r>
-              <w:t xml:space="preserve">  2</w:t>
-            </w:r>
-          </w:p>
-          <w:p>
-            <w:r>
-              <w:t xml:space="preserve">Becker      36 62 </w:t>
-            </w:r>
-            <w:proofErr w:type="gramStart"/>
-            <w:r>
-              <w:t>83  Spice</w:t>
-            </w:r>
-            <w:proofErr w:type="gramEnd"/>
-            <w:r>
-              <w:t xml:space="preserve">      2</w:t>
-            </w:r>
-          </w:p>
-          <w:p>
-            <w:r>
-              <w:t xml:space="preserve">Anderson    27 87 </w:t>
-            </w:r>
-            <w:proofErr w:type="gramStart"/>
-            <w:r>
-              <w:t>85  Chocolate</w:t>
-            </w:r>
-            <w:proofErr w:type="gramEnd"/>
-            <w:r>
-              <w:t xml:space="preserve">  1</w:t>
-            </w:r>
-          </w:p>
-          <w:p>
-            <w:r>
-              <w:t xml:space="preserve">Merritt     62 73 </w:t>
-            </w:r>
-            <w:proofErr w:type="gramStart"/>
-            <w:r>
-              <w:t>84  Chocolate</w:t>
-            </w:r>
-            <w:proofErr w:type="gramEnd"/>
-            <w:r>
-              <w:t xml:space="preserve">  1</w:t>
+              <w:t xml:space="preserve">  28 78 81  Spice      2</w:t>
+            </w:r>
+          </w:p>
+          <w:p>
+            <w:r>
+              <w:t>Matthew     42 81 92  Chocolate  2</w:t>
+            </w:r>
+          </w:p>
+          <w:p>
+            <w:r>
+              <w:t>Becker      36 62 83  Spice      2</w:t>
+            </w:r>
+          </w:p>
+          <w:p>
+            <w:r>
+              <w:t>Anderson    27 87 85  Chocolate  1</w:t>
+            </w:r>
+          </w:p>
+          <w:p>
+            <w:r>
+              <w:t>Merritt     62 73 84  Chocolate  1</w:t>
             </w:r>
           </w:p>
           <w:p>
@@ -5157,15 +4395,7 @@
           <w:p/>
           <w:p>
             <w:r>
-              <w:t>proc means data=</w:t>
-            </w:r>
-            <w:proofErr w:type="gramStart"/>
-            <w:r>
-              <w:t>cake  n</w:t>
-            </w:r>
-            <w:proofErr w:type="gramEnd"/>
-            <w:r>
-              <w:t xml:space="preserve"> mean median </w:t>
+              <w:t xml:space="preserve">proc means data=cake  n mean median </w:t>
             </w:r>
             <w:proofErr w:type="spellStart"/>
             <w:r>
@@ -5318,18 +4548,13 @@
           <w:p>
             <w:proofErr w:type="spellStart"/>
             <w:r>
-              <w:t>proc_</w:t>
-            </w:r>
-            <w:proofErr w:type="gramStart"/>
-            <w:r>
-              <w:t>means</w:t>
+              <w:t>proc_means</w:t>
             </w:r>
             <w:proofErr w:type="spellEnd"/>
             <w:r>
               <w:t>(</w:t>
             </w:r>
             <w:proofErr w:type="spellStart"/>
-            <w:proofErr w:type="gramEnd"/>
             <w:r>
               <w:t>datm</w:t>
             </w:r>
@@ -5356,27 +4581,14 @@
           </w:p>
           <w:p>
             <w:r>
-              <w:t xml:space="preserve">           stats = </w:t>
-            </w:r>
-            <w:proofErr w:type="gramStart"/>
-            <w:r>
-              <w:t>c(</w:t>
-            </w:r>
-            <w:proofErr w:type="gramEnd"/>
-            <w:r>
-              <w:t xml:space="preserve">"n", "mean", "median", "std", "min", "max"), </w:t>
-            </w:r>
-          </w:p>
-          <w:p>
-            <w:r>
-              <w:t xml:space="preserve">           options = </w:t>
-            </w:r>
-            <w:proofErr w:type="gramStart"/>
-            <w:r>
-              <w:t>v(</w:t>
-            </w:r>
-            <w:proofErr w:type="spellStart"/>
-            <w:proofErr w:type="gramEnd"/>
+              <w:t xml:space="preserve">           stats = c("n", "mean", "median", "std", "min", "max"), </w:t>
+            </w:r>
+          </w:p>
+          <w:p>
+            <w:r>
+              <w:t xml:space="preserve">           options = v(</w:t>
+            </w:r>
+            <w:proofErr w:type="spellStart"/>
             <w:r>
               <w:t>maxdec</w:t>
             </w:r>
@@ -5583,18 +4795,13 @@
           </w:tcPr>
           <w:p>
             <w:r>
-              <w:t>proc means data=</w:t>
-            </w:r>
-            <w:proofErr w:type="gramStart"/>
-            <w:r>
-              <w:t xml:space="preserve">cake  </w:t>
+              <w:t xml:space="preserve">proc means data=cake  </w:t>
             </w:r>
             <w:proofErr w:type="spellStart"/>
             <w:r>
               <w:t>nmiss</w:t>
             </w:r>
             <w:proofErr w:type="spellEnd"/>
-            <w:proofErr w:type="gramEnd"/>
             <w:r>
               <w:t xml:space="preserve"> median mode </w:t>
             </w:r>
@@ -5755,18 +4962,13 @@
           <w:p>
             <w:proofErr w:type="spellStart"/>
             <w:r>
-              <w:t>proc_</w:t>
-            </w:r>
-            <w:proofErr w:type="gramStart"/>
-            <w:r>
-              <w:t>means</w:t>
+              <w:t>proc_means</w:t>
             </w:r>
             <w:proofErr w:type="spellEnd"/>
             <w:r>
               <w:t>(</w:t>
             </w:r>
             <w:proofErr w:type="spellStart"/>
-            <w:proofErr w:type="gramEnd"/>
             <w:r>
               <w:t>datm</w:t>
             </w:r>
@@ -5793,14 +4995,9 @@
           </w:p>
           <w:p>
             <w:r>
-              <w:t xml:space="preserve">           stats = </w:t>
-            </w:r>
-            <w:proofErr w:type="gramStart"/>
-            <w:r>
-              <w:t>v(</w:t>
-            </w:r>
-            <w:proofErr w:type="spellStart"/>
-            <w:proofErr w:type="gramEnd"/>
+              <w:t xml:space="preserve">           stats = v(</w:t>
+            </w:r>
+            <w:proofErr w:type="spellStart"/>
             <w:r>
               <w:t>nmiss</w:t>
             </w:r>
@@ -5819,14 +5016,9 @@
           </w:p>
           <w:p>
             <w:r>
-              <w:t xml:space="preserve">           options = </w:t>
-            </w:r>
-            <w:proofErr w:type="gramStart"/>
-            <w:r>
-              <w:t>v(</w:t>
-            </w:r>
-            <w:proofErr w:type="spellStart"/>
-            <w:proofErr w:type="gramEnd"/>
+              <w:t xml:space="preserve">           options = v(</w:t>
+            </w:r>
+            <w:proofErr w:type="spellStart"/>
             <w:r>
               <w:t>maxdec</w:t>
             </w:r>
@@ -6048,15 +5240,7 @@
           <w:p/>
           <w:p>
             <w:r>
-              <w:t>proc means data=cake</w:t>
-            </w:r>
-            <w:proofErr w:type="gramStart"/>
-            <w:r>
-              <w:t>2  n</w:t>
-            </w:r>
-            <w:proofErr w:type="gramEnd"/>
-            <w:r>
-              <w:t xml:space="preserve"> mean median </w:t>
+              <w:t xml:space="preserve">proc means data=cake2  n mean median </w:t>
             </w:r>
             <w:proofErr w:type="spellStart"/>
             <w:r>
@@ -6213,18 +5397,13 @@
             <w:proofErr w:type="spellStart"/>
             <w:r>
               <w:lastRenderedPageBreak/>
-              <w:t>proc_</w:t>
-            </w:r>
-            <w:proofErr w:type="gramStart"/>
-            <w:r>
-              <w:t>means</w:t>
+              <w:t>proc_means</w:t>
             </w:r>
             <w:proofErr w:type="spellEnd"/>
             <w:r>
               <w:t>(</w:t>
             </w:r>
             <w:proofErr w:type="spellStart"/>
-            <w:proofErr w:type="gramEnd"/>
             <w:r>
               <w:t>datm</w:t>
             </w:r>
@@ -6251,15 +5430,7 @@
           </w:p>
           <w:p>
             <w:r>
-              <w:t xml:space="preserve">           stats = </w:t>
-            </w:r>
-            <w:proofErr w:type="gramStart"/>
-            <w:r>
-              <w:t>c(</w:t>
-            </w:r>
-            <w:proofErr w:type="gramEnd"/>
-            <w:r>
-              <w:t xml:space="preserve">"n", "mean", "median", "std", "min", "max"), </w:t>
+              <w:t xml:space="preserve">           stats = c("n", "mean", "median", "std", "min", "max"), </w:t>
             </w:r>
           </w:p>
           <w:p>
@@ -6269,14 +5440,9 @@
           </w:p>
           <w:p>
             <w:r>
-              <w:t xml:space="preserve">           options = </w:t>
-            </w:r>
-            <w:proofErr w:type="gramStart"/>
-            <w:r>
-              <w:t>v(</w:t>
-            </w:r>
-            <w:proofErr w:type="spellStart"/>
-            <w:proofErr w:type="gramEnd"/>
+              <w:t xml:space="preserve">           options = v(</w:t>
+            </w:r>
+            <w:proofErr w:type="spellStart"/>
             <w:r>
               <w:t>maxdec</w:t>
             </w:r>
@@ -6493,15 +5659,7 @@
           <w:p/>
           <w:p>
             <w:r>
-              <w:t>proc means data=cake</w:t>
-            </w:r>
-            <w:proofErr w:type="gramStart"/>
-            <w:r>
-              <w:t>2  n</w:t>
-            </w:r>
-            <w:proofErr w:type="gramEnd"/>
-            <w:r>
-              <w:t xml:space="preserve"> mean median </w:t>
+              <w:t xml:space="preserve">proc means data=cake2  n mean median </w:t>
             </w:r>
             <w:proofErr w:type="spellStart"/>
             <w:r>
@@ -6657,18 +5815,13 @@
           <w:p>
             <w:proofErr w:type="spellStart"/>
             <w:r>
-              <w:t>proc_</w:t>
-            </w:r>
-            <w:proofErr w:type="gramStart"/>
-            <w:r>
-              <w:t>means</w:t>
+              <w:t>proc_means</w:t>
             </w:r>
             <w:proofErr w:type="spellEnd"/>
             <w:r>
               <w:t>(</w:t>
             </w:r>
             <w:proofErr w:type="spellStart"/>
-            <w:proofErr w:type="gramEnd"/>
             <w:r>
               <w:t>datm</w:t>
             </w:r>
@@ -6695,15 +5848,7 @@
           </w:p>
           <w:p>
             <w:r>
-              <w:t xml:space="preserve">           stats = </w:t>
-            </w:r>
-            <w:proofErr w:type="gramStart"/>
-            <w:r>
-              <w:t>c(</w:t>
-            </w:r>
-            <w:proofErr w:type="gramEnd"/>
-            <w:r>
-              <w:t xml:space="preserve">"n", "mean", "median", "std", "min", "max"), </w:t>
+              <w:t xml:space="preserve">           stats = c("n", "mean", "median", "std", "min", "max"), </w:t>
             </w:r>
           </w:p>
           <w:p>
@@ -6713,14 +5858,9 @@
           </w:p>
           <w:p>
             <w:r>
-              <w:t xml:space="preserve">           options = </w:t>
-            </w:r>
-            <w:proofErr w:type="gramStart"/>
-            <w:r>
-              <w:t>v(</w:t>
-            </w:r>
-            <w:proofErr w:type="spellStart"/>
-            <w:proofErr w:type="gramEnd"/>
+              <w:t xml:space="preserve">           options = v(</w:t>
+            </w:r>
+            <w:proofErr w:type="spellStart"/>
             <w:r>
               <w:t>maxdec</w:t>
             </w:r>
@@ -6953,15 +6093,7 @@
             </w:r>
             <w:proofErr w:type="spellEnd"/>
             <w:r>
-              <w:t xml:space="preserve"> </w:t>
-            </w:r>
-            <w:proofErr w:type="gramStart"/>
-            <w:r>
-              <w:t>= .</w:t>
-            </w:r>
-            <w:proofErr w:type="gramEnd"/>
-            <w:r>
-              <w:t>;</w:t>
+              <w:t xml:space="preserve"> = .;</w:t>
             </w:r>
           </w:p>
           <w:p>
@@ -6977,15 +6109,7 @@
           <w:p/>
           <w:p>
             <w:r>
-              <w:t>proc means data=cake</w:t>
-            </w:r>
-            <w:proofErr w:type="gramStart"/>
-            <w:r>
-              <w:t>2  n</w:t>
-            </w:r>
-            <w:proofErr w:type="gramEnd"/>
-            <w:r>
-              <w:t xml:space="preserve"> </w:t>
+              <w:t xml:space="preserve">proc means data=cake2  n </w:t>
             </w:r>
             <w:proofErr w:type="spellStart"/>
             <w:r>
@@ -7185,19 +6309,11 @@
           <w:p>
             <w:proofErr w:type="spellStart"/>
             <w:r>
-              <w:t>proc_</w:t>
-            </w:r>
-            <w:proofErr w:type="gramStart"/>
-            <w:r>
-              <w:t>means</w:t>
-            </w:r>
-            <w:proofErr w:type="spellEnd"/>
-            <w:r>
-              <w:t>(</w:t>
-            </w:r>
-            <w:proofErr w:type="gramEnd"/>
-            <w:r>
-              <w:t>datm2, var = c("</w:t>
+              <w:t>proc_means</w:t>
+            </w:r>
+            <w:proofErr w:type="spellEnd"/>
+            <w:r>
+              <w:t>(datm2, var = c("</w:t>
             </w:r>
             <w:proofErr w:type="spellStart"/>
             <w:r>
@@ -7218,15 +6334,7 @@
           </w:p>
           <w:p>
             <w:r>
-              <w:t xml:space="preserve">           stats = </w:t>
-            </w:r>
-            <w:proofErr w:type="gramStart"/>
-            <w:r>
-              <w:t>c(</w:t>
-            </w:r>
-            <w:proofErr w:type="gramEnd"/>
-            <w:r>
-              <w:t>"n", "</w:t>
+              <w:t xml:space="preserve">           stats = c("n", "</w:t>
             </w:r>
             <w:proofErr w:type="spellStart"/>
             <w:r>
@@ -7252,14 +6360,9 @@
           </w:p>
           <w:p>
             <w:r>
-              <w:t xml:space="preserve">           options = </w:t>
-            </w:r>
-            <w:proofErr w:type="gramStart"/>
-            <w:r>
-              <w:t>v(</w:t>
-            </w:r>
-            <w:proofErr w:type="spellStart"/>
-            <w:proofErr w:type="gramEnd"/>
+              <w:t xml:space="preserve">           options = v(</w:t>
+            </w:r>
+            <w:proofErr w:type="spellStart"/>
             <w:r>
               <w:t>notype</w:t>
             </w:r>
@@ -7637,18 +6740,13 @@
           <w:p>
             <w:proofErr w:type="spellStart"/>
             <w:r>
-              <w:t>proc_</w:t>
-            </w:r>
-            <w:proofErr w:type="gramStart"/>
-            <w:r>
-              <w:t>means</w:t>
+              <w:t>proc_means</w:t>
             </w:r>
             <w:proofErr w:type="spellEnd"/>
             <w:r>
               <w:t>(</w:t>
             </w:r>
             <w:proofErr w:type="spellStart"/>
-            <w:proofErr w:type="gramEnd"/>
             <w:r>
               <w:t>datm</w:t>
             </w:r>
@@ -7675,15 +6773,7 @@
           </w:p>
           <w:p>
             <w:r>
-              <w:t xml:space="preserve">           stats = </w:t>
-            </w:r>
-            <w:proofErr w:type="gramStart"/>
-            <w:r>
-              <w:t>c(</w:t>
-            </w:r>
-            <w:proofErr w:type="gramEnd"/>
-            <w:r>
-              <w:t>"</w:t>
+              <w:t xml:space="preserve">           stats = c("</w:t>
             </w:r>
             <w:proofErr w:type="spellStart"/>
             <w:r>
@@ -7704,14 +6794,9 @@
           </w:p>
           <w:p>
             <w:r>
-              <w:t xml:space="preserve">           options = </w:t>
-            </w:r>
-            <w:proofErr w:type="gramStart"/>
-            <w:r>
-              <w:t>v(</w:t>
-            </w:r>
-            <w:proofErr w:type="spellStart"/>
-            <w:proofErr w:type="gramEnd"/>
+              <w:t xml:space="preserve">           options = v(</w:t>
+            </w:r>
+            <w:proofErr w:type="spellStart"/>
             <w:r>
               <w:t>maxdec</w:t>
             </w:r>
@@ -7929,18 +7014,13 @@
           </w:tcPr>
           <w:p>
             <w:r>
-              <w:t>proc means data=cake p1 p5 p10 p20 p25 p30 p40 p</w:t>
-            </w:r>
-            <w:proofErr w:type="gramStart"/>
-            <w:r>
-              <w:t xml:space="preserve">50  </w:t>
+              <w:t xml:space="preserve">proc means data=cake p1 p5 p10 p20 p25 p30 p40 p50  </w:t>
             </w:r>
             <w:proofErr w:type="spellStart"/>
             <w:r>
               <w:t>maxdec</w:t>
             </w:r>
             <w:proofErr w:type="spellEnd"/>
-            <w:proofErr w:type="gramEnd"/>
             <w:r>
               <w:t>=4</w:t>
             </w:r>
@@ -8077,18 +7157,13 @@
           <w:p>
             <w:proofErr w:type="spellStart"/>
             <w:r>
-              <w:t>proc_</w:t>
-            </w:r>
-            <w:proofErr w:type="gramStart"/>
-            <w:r>
-              <w:t>means</w:t>
+              <w:t>proc_means</w:t>
             </w:r>
             <w:proofErr w:type="spellEnd"/>
             <w:r>
               <w:t>(</w:t>
             </w:r>
             <w:proofErr w:type="spellStart"/>
-            <w:proofErr w:type="gramEnd"/>
             <w:r>
               <w:t>datm</w:t>
             </w:r>
@@ -8115,27 +7190,14 @@
           </w:p>
           <w:p>
             <w:r>
-              <w:t xml:space="preserve">           stats = </w:t>
-            </w:r>
-            <w:proofErr w:type="gramStart"/>
-            <w:r>
-              <w:t>c(</w:t>
-            </w:r>
-            <w:proofErr w:type="gramEnd"/>
-            <w:r>
-              <w:t xml:space="preserve">"p1", "p5", "p10", "p20", "p25", "p30", "p40", "p50"), </w:t>
-            </w:r>
-          </w:p>
-          <w:p>
-            <w:r>
-              <w:t xml:space="preserve">           options = </w:t>
-            </w:r>
-            <w:proofErr w:type="gramStart"/>
-            <w:r>
-              <w:t>v(</w:t>
-            </w:r>
-            <w:proofErr w:type="spellStart"/>
-            <w:proofErr w:type="gramEnd"/>
+              <w:t xml:space="preserve">           stats = c("p1", "p5", "p10", "p20", "p25", "p30", "p40", "p50"), </w:t>
+            </w:r>
+          </w:p>
+          <w:p>
+            <w:r>
+              <w:t xml:space="preserve">           options = v(</w:t>
+            </w:r>
+            <w:proofErr w:type="spellStart"/>
             <w:r>
               <w:t>maxdec</w:t>
             </w:r>
@@ -8350,15 +7412,7 @@
           </w:tcPr>
           <w:p>
             <w:r>
-              <w:t>proc means data=</w:t>
-            </w:r>
-            <w:proofErr w:type="gramStart"/>
-            <w:r>
-              <w:t>cake  p</w:t>
-            </w:r>
-            <w:proofErr w:type="gramEnd"/>
-            <w:r>
-              <w:t xml:space="preserve">60 p70 p75 p80 p90 p95 p99 </w:t>
+              <w:t xml:space="preserve">proc means data=cake  p60 p70 p75 p80 p90 p95 p99 </w:t>
             </w:r>
             <w:proofErr w:type="spellStart"/>
             <w:r>
@@ -8501,18 +7555,13 @@
           <w:p>
             <w:proofErr w:type="spellStart"/>
             <w:r>
-              <w:t>proc_</w:t>
-            </w:r>
-            <w:proofErr w:type="gramStart"/>
-            <w:r>
-              <w:t>means</w:t>
+              <w:t>proc_means</w:t>
             </w:r>
             <w:proofErr w:type="spellEnd"/>
             <w:r>
               <w:t>(</w:t>
             </w:r>
             <w:proofErr w:type="spellStart"/>
-            <w:proofErr w:type="gramEnd"/>
             <w:r>
               <w:t>datm</w:t>
             </w:r>
@@ -8539,27 +7588,14 @@
           </w:p>
           <w:p>
             <w:r>
-              <w:t xml:space="preserve">           stats = </w:t>
-            </w:r>
-            <w:proofErr w:type="gramStart"/>
-            <w:r>
-              <w:t>c(</w:t>
-            </w:r>
-            <w:proofErr w:type="gramEnd"/>
-            <w:r>
-              <w:t xml:space="preserve">"p60", "p70", "p75", "p80", "p90", "p95", "p99"), </w:t>
-            </w:r>
-          </w:p>
-          <w:p>
-            <w:r>
-              <w:t xml:space="preserve">           options = </w:t>
-            </w:r>
-            <w:proofErr w:type="gramStart"/>
-            <w:r>
-              <w:t>v(</w:t>
-            </w:r>
-            <w:proofErr w:type="spellStart"/>
-            <w:proofErr w:type="gramEnd"/>
+              <w:t xml:space="preserve">           stats = c("p60", "p70", "p75", "p80", "p90", "p95", "p99"), </w:t>
+            </w:r>
+          </w:p>
+          <w:p>
+            <w:r>
+              <w:t xml:space="preserve">           options = v(</w:t>
+            </w:r>
+            <w:proofErr w:type="spellStart"/>
             <w:r>
               <w:t>maxdec</w:t>
             </w:r>
@@ -8757,15 +7793,7 @@
           </w:tcPr>
           <w:p>
             <w:r>
-              <w:t>proc means data=</w:t>
-            </w:r>
-            <w:proofErr w:type="gramStart"/>
-            <w:r>
-              <w:t>cake  q</w:t>
-            </w:r>
-            <w:proofErr w:type="gramEnd"/>
-            <w:r>
-              <w:t xml:space="preserve">1 q3 </w:t>
+              <w:t xml:space="preserve">proc means data=cake  q1 q3 </w:t>
             </w:r>
             <w:proofErr w:type="spellStart"/>
             <w:r>
@@ -8924,18 +7952,13 @@
           <w:p>
             <w:proofErr w:type="spellStart"/>
             <w:r>
-              <w:t>proc_</w:t>
-            </w:r>
-            <w:proofErr w:type="gramStart"/>
-            <w:r>
-              <w:t>means</w:t>
+              <w:t>proc_means</w:t>
             </w:r>
             <w:proofErr w:type="spellEnd"/>
             <w:r>
               <w:t>(</w:t>
             </w:r>
             <w:proofErr w:type="spellStart"/>
-            <w:proofErr w:type="gramEnd"/>
             <w:r>
               <w:t>datm</w:t>
             </w:r>
@@ -8962,15 +7985,7 @@
           </w:p>
           <w:p>
             <w:r>
-              <w:t xml:space="preserve">           stats = </w:t>
-            </w:r>
-            <w:proofErr w:type="gramStart"/>
-            <w:r>
-              <w:t>c(</w:t>
-            </w:r>
-            <w:proofErr w:type="gramEnd"/>
-            <w:r>
-              <w:t>"q1", "q3", "</w:t>
+              <w:t xml:space="preserve">           stats = c("q1", "q3", "</w:t>
             </w:r>
             <w:proofErr w:type="spellStart"/>
             <w:r>
@@ -9002,14 +8017,9 @@
           </w:p>
           <w:p>
             <w:r>
-              <w:t xml:space="preserve">           options = </w:t>
-            </w:r>
-            <w:proofErr w:type="gramStart"/>
-            <w:r>
-              <w:t>v(</w:t>
-            </w:r>
-            <w:proofErr w:type="spellStart"/>
-            <w:proofErr w:type="gramEnd"/>
+              <w:t xml:space="preserve">           options = v(</w:t>
+            </w:r>
+            <w:proofErr w:type="spellStart"/>
             <w:r>
               <w:t>maxdec</w:t>
             </w:r>
@@ -9207,15 +8217,7 @@
           </w:tcPr>
           <w:p>
             <w:r>
-              <w:t>proc means data=</w:t>
-            </w:r>
-            <w:proofErr w:type="gramStart"/>
-            <w:r>
-              <w:t>cake  mean</w:t>
-            </w:r>
-            <w:proofErr w:type="gramEnd"/>
-            <w:r>
-              <w:t xml:space="preserve"> </w:t>
+              <w:t xml:space="preserve">proc means data=cake  mean </w:t>
             </w:r>
             <w:proofErr w:type="spellStart"/>
             <w:r>
@@ -9366,18 +8368,13 @@
           <w:p>
             <w:proofErr w:type="spellStart"/>
             <w:r>
-              <w:t>proc_</w:t>
-            </w:r>
-            <w:proofErr w:type="gramStart"/>
-            <w:r>
-              <w:t>means</w:t>
+              <w:t>proc_means</w:t>
             </w:r>
             <w:proofErr w:type="spellEnd"/>
             <w:r>
               <w:t>(</w:t>
             </w:r>
             <w:proofErr w:type="spellStart"/>
-            <w:proofErr w:type="gramEnd"/>
             <w:r>
               <w:t>datm</w:t>
             </w:r>
@@ -9404,15 +8401,7 @@
           </w:p>
           <w:p>
             <w:r>
-              <w:t xml:space="preserve">           stats = </w:t>
-            </w:r>
-            <w:proofErr w:type="gramStart"/>
-            <w:r>
-              <w:t>v(</w:t>
-            </w:r>
-            <w:proofErr w:type="gramEnd"/>
-            <w:r>
-              <w:t xml:space="preserve">mean, </w:t>
+              <w:t xml:space="preserve">           stats = v(mean, </w:t>
             </w:r>
             <w:proofErr w:type="spellStart"/>
             <w:r>
@@ -9425,15 +8414,7 @@
           </w:p>
           <w:p>
             <w:r>
-              <w:t xml:space="preserve">           options = </w:t>
-            </w:r>
-            <w:proofErr w:type="gramStart"/>
-            <w:r>
-              <w:t>v(</w:t>
-            </w:r>
-            <w:proofErr w:type="gramEnd"/>
-            <w:r>
-              <w:t>alpha = 0.1</w:t>
+              <w:t xml:space="preserve">           options = v(alpha = 0.1</w:t>
             </w:r>
             <w:r>
               <w:t xml:space="preserve">, </w:t>
@@ -9556,15 +8537,7 @@
               <w:t>Comparison of</w:t>
             </w:r>
             <w:r>
-              <w:t xml:space="preserve"> 90</w:t>
-            </w:r>
-            <w:proofErr w:type="gramStart"/>
-            <w:r>
-              <w:t>%  confidence</w:t>
-            </w:r>
-            <w:proofErr w:type="gramEnd"/>
-            <w:r>
-              <w:t xml:space="preserve"> limit with alpha </w:t>
+              <w:t xml:space="preserve"> 90%  confidence limit with alpha </w:t>
             </w:r>
             <w:r>
               <w:t>option.</w:t>
@@ -10048,7 +9021,6 @@
               <w:t xml:space="preserve"> &lt;- </w:t>
             </w:r>
             <w:proofErr w:type="spellStart"/>
-            <w:proofErr w:type="gramStart"/>
             <w:r>
               <w:rPr>
                 <w:sz w:val="18"/>
@@ -10057,7 +9029,6 @@
               <w:t>read.table</w:t>
             </w:r>
             <w:proofErr w:type="spellEnd"/>
-            <w:proofErr w:type="gramEnd"/>
             <w:r>
               <w:rPr>
                 <w:sz w:val="18"/>
@@ -10278,112 +9249,71 @@
                 <w:sz w:val="18"/>
                 <w:szCs w:val="18"/>
               </w:rPr>
-              <w:t>proc_</w:t>
-            </w:r>
-            <w:proofErr w:type="gramStart"/>
+              <w:t>proc_means</w:t>
+            </w:r>
+            <w:proofErr w:type="spellEnd"/>
             <w:r>
               <w:rPr>
                 <w:sz w:val="18"/>
                 <w:szCs w:val="18"/>
               </w:rPr>
-              <w:t>means</w:t>
-            </w:r>
-            <w:proofErr w:type="spellEnd"/>
+              <w:t>(</w:t>
+            </w:r>
+            <w:proofErr w:type="spellStart"/>
             <w:r>
               <w:rPr>
                 <w:sz w:val="18"/>
                 <w:szCs w:val="18"/>
               </w:rPr>
-              <w:t>(</w:t>
-            </w:r>
-            <w:proofErr w:type="spellStart"/>
-            <w:proofErr w:type="gramEnd"/>
+              <w:t>datp</w:t>
+            </w:r>
+            <w:proofErr w:type="spellEnd"/>
             <w:r>
               <w:rPr>
                 <w:sz w:val="18"/>
                 <w:szCs w:val="18"/>
               </w:rPr>
-              <w:t>datp</w:t>
-            </w:r>
-            <w:proofErr w:type="spellEnd"/>
-            <w:r>
+              <w:t>, var = WLOSS,</w:t>
+            </w:r>
+          </w:p>
+          <w:p>
+            <w:pPr>
               <w:rPr>
                 <w:sz w:val="18"/>
                 <w:szCs w:val="18"/>
               </w:rPr>
-              <w:t>, var = WLOSS,</w:t>
-            </w:r>
-          </w:p>
-          <w:p>
-            <w:pPr>
+            </w:pPr>
+            <w:r>
               <w:rPr>
                 <w:sz w:val="18"/>
                 <w:szCs w:val="18"/>
               </w:rPr>
-            </w:pPr>
+              <w:t xml:space="preserve">                  stats = v(n, mean, t, </w:t>
+            </w:r>
+            <w:proofErr w:type="spellStart"/>
             <w:r>
               <w:rPr>
                 <w:sz w:val="18"/>
                 <w:szCs w:val="18"/>
               </w:rPr>
-              <w:t xml:space="preserve">                  stats = </w:t>
-            </w:r>
-            <w:proofErr w:type="gramStart"/>
+              <w:t>prt</w:t>
+            </w:r>
+            <w:proofErr w:type="spellEnd"/>
             <w:r>
               <w:rPr>
                 <w:sz w:val="18"/>
                 <w:szCs w:val="18"/>
               </w:rPr>
-              <w:t>v(</w:t>
-            </w:r>
-            <w:proofErr w:type="gramEnd"/>
+              <w:t>),</w:t>
+            </w:r>
+          </w:p>
+          <w:p>
             <w:r>
               <w:rPr>
                 <w:sz w:val="18"/>
                 <w:szCs w:val="18"/>
               </w:rPr>
-              <w:t xml:space="preserve">n, mean, t, </w:t>
-            </w:r>
-            <w:proofErr w:type="spellStart"/>
-            <w:r>
-              <w:rPr>
-                <w:sz w:val="18"/>
-                <w:szCs w:val="18"/>
-              </w:rPr>
-              <w:t>prt</w:t>
-            </w:r>
-            <w:proofErr w:type="spellEnd"/>
-            <w:r>
-              <w:rPr>
-                <w:sz w:val="18"/>
-                <w:szCs w:val="18"/>
-              </w:rPr>
-              <w:t>),</w:t>
-            </w:r>
-          </w:p>
-          <w:p>
-            <w:r>
-              <w:rPr>
-                <w:sz w:val="18"/>
-                <w:szCs w:val="18"/>
-              </w:rPr>
-              <w:t xml:space="preserve">                  titles = </w:t>
-            </w:r>
-            <w:proofErr w:type="gramStart"/>
-            <w:r>
-              <w:rPr>
-                <w:sz w:val="18"/>
-                <w:szCs w:val="18"/>
-              </w:rPr>
-              <w:t>c(</w:t>
-            </w:r>
-            <w:proofErr w:type="gramEnd"/>
-            <w:r>
-              <w:rPr>
-                <w:sz w:val="18"/>
-                <w:szCs w:val="18"/>
-              </w:rPr>
-              <w:t>"Paired t-test example"))</w:t>
+              <w:t xml:space="preserve">                  titles = c("Paired t-test example"))</w:t>
             </w:r>
           </w:p>
         </w:tc>
@@ -10567,15 +9497,7 @@
           </w:tcPr>
           <w:p>
             <w:r>
-              <w:t>proc means data=</w:t>
-            </w:r>
-            <w:proofErr w:type="gramStart"/>
-            <w:r>
-              <w:t>cake  n</w:t>
-            </w:r>
-            <w:proofErr w:type="gramEnd"/>
-            <w:r>
-              <w:t xml:space="preserve"> mean </w:t>
+              <w:t xml:space="preserve">proc means data=cake  n mean </w:t>
             </w:r>
             <w:proofErr w:type="spellStart"/>
             <w:r>
@@ -10588,15 +9510,7 @@
           </w:p>
           <w:p>
             <w:r>
-              <w:t xml:space="preserve">   </w:t>
-            </w:r>
-            <w:proofErr w:type="gramStart"/>
-            <w:r>
-              <w:t>var  Age</w:t>
-            </w:r>
-            <w:proofErr w:type="gramEnd"/>
-            <w:r>
-              <w:t xml:space="preserve"> </w:t>
+              <w:t xml:space="preserve">   var  Age </w:t>
             </w:r>
             <w:proofErr w:type="spellStart"/>
             <w:r>
@@ -10726,18 +9640,13 @@
             </w:r>
             <w:proofErr w:type="spellStart"/>
             <w:r>
-              <w:t>proc_</w:t>
-            </w:r>
-            <w:proofErr w:type="gramStart"/>
-            <w:r>
-              <w:t>means</w:t>
+              <w:t>proc_means</w:t>
             </w:r>
             <w:proofErr w:type="spellEnd"/>
             <w:r>
               <w:t>(</w:t>
             </w:r>
             <w:proofErr w:type="spellStart"/>
-            <w:proofErr w:type="gramEnd"/>
             <w:r>
               <w:t>datm</w:t>
             </w:r>
@@ -10756,15 +9665,7 @@
           </w:p>
           <w:p>
             <w:r>
-              <w:t xml:space="preserve">                        stats = </w:t>
-            </w:r>
-            <w:proofErr w:type="gramStart"/>
-            <w:r>
-              <w:t>v(</w:t>
-            </w:r>
-            <w:proofErr w:type="gramEnd"/>
-            <w:r>
-              <w:t xml:space="preserve">n, mean,  </w:t>
+              <w:t xml:space="preserve">                        stats = v(n, mean,  </w:t>
             </w:r>
             <w:proofErr w:type="spellStart"/>
             <w:r>
@@ -10963,15 +9864,7 @@
           </w:tcPr>
           <w:p>
             <w:r>
-              <w:t>proc means data=</w:t>
-            </w:r>
-            <w:proofErr w:type="gramStart"/>
-            <w:r>
-              <w:t>cake  n</w:t>
-            </w:r>
-            <w:proofErr w:type="gramEnd"/>
-            <w:r>
-              <w:t xml:space="preserve"> mean skewness kurtosis </w:t>
+              <w:t xml:space="preserve">proc means data=cake  n mean skewness kurtosis </w:t>
             </w:r>
             <w:proofErr w:type="spellStart"/>
             <w:r>
@@ -10984,15 +9877,7 @@
           </w:p>
           <w:p>
             <w:r>
-              <w:t xml:space="preserve">   </w:t>
-            </w:r>
-            <w:proofErr w:type="gramStart"/>
-            <w:r>
-              <w:t>var  Age</w:t>
-            </w:r>
-            <w:proofErr w:type="gramEnd"/>
-            <w:r>
-              <w:t xml:space="preserve"> </w:t>
+              <w:t xml:space="preserve">   var  Age </w:t>
             </w:r>
             <w:proofErr w:type="spellStart"/>
             <w:r>
@@ -11124,18 +10009,13 @@
           <w:p>
             <w:proofErr w:type="spellStart"/>
             <w:r>
-              <w:t>proc_</w:t>
-            </w:r>
-            <w:proofErr w:type="gramStart"/>
-            <w:r>
-              <w:t>means</w:t>
+              <w:t>proc_means</w:t>
             </w:r>
             <w:proofErr w:type="spellEnd"/>
             <w:r>
               <w:t>(</w:t>
             </w:r>
             <w:proofErr w:type="spellStart"/>
-            <w:proofErr w:type="gramEnd"/>
             <w:r>
               <w:t>datm</w:t>
             </w:r>
@@ -11162,15 +10042,7 @@
           </w:p>
           <w:p>
             <w:r>
-              <w:t xml:space="preserve">                    stats = </w:t>
-            </w:r>
-            <w:proofErr w:type="gramStart"/>
-            <w:r>
-              <w:t>v(</w:t>
-            </w:r>
-            <w:proofErr w:type="gramEnd"/>
-            <w:r>
-              <w:t xml:space="preserve">n, mean,  skew, </w:t>
+              <w:t xml:space="preserve">                    stats = v(n, mean,  skew, </w:t>
             </w:r>
             <w:proofErr w:type="spellStart"/>
             <w:r>
@@ -11188,14 +10060,9 @@
           </w:p>
           <w:p>
             <w:r>
-              <w:t xml:space="preserve">                    options = </w:t>
-            </w:r>
-            <w:proofErr w:type="gramStart"/>
-            <w:r>
-              <w:t>c(</w:t>
-            </w:r>
-            <w:proofErr w:type="spellStart"/>
-            <w:proofErr w:type="gramEnd"/>
+              <w:t xml:space="preserve">                    options = c(</w:t>
+            </w:r>
+            <w:proofErr w:type="spellStart"/>
             <w:r>
               <w:t>maxdec</w:t>
             </w:r>
@@ -11448,142 +10315,57 @@
           </w:p>
           <w:p>
             <w:r>
-              <w:t xml:space="preserve">Orlando     27 93 </w:t>
-            </w:r>
-            <w:proofErr w:type="gramStart"/>
-            <w:r>
-              <w:t>80  Vanilla</w:t>
-            </w:r>
-            <w:proofErr w:type="gramEnd"/>
-            <w:r>
-              <w:t xml:space="preserve">    1 1</w:t>
-            </w:r>
-          </w:p>
-          <w:p>
-            <w:r>
-              <w:t xml:space="preserve">Ramey       32 84 </w:t>
-            </w:r>
-            <w:proofErr w:type="gramStart"/>
-            <w:r>
-              <w:t>72  Rum</w:t>
-            </w:r>
-            <w:proofErr w:type="gramEnd"/>
-            <w:r>
-              <w:t xml:space="preserve">        2 1</w:t>
-            </w:r>
-          </w:p>
-          <w:p>
-            <w:r>
-              <w:t xml:space="preserve">Goldston    46 68 </w:t>
-            </w:r>
-            <w:proofErr w:type="gramStart"/>
-            <w:r>
-              <w:t>75  Vanilla</w:t>
-            </w:r>
-            <w:proofErr w:type="gramEnd"/>
-            <w:r>
-              <w:t xml:space="preserve">    1 1</w:t>
-            </w:r>
-          </w:p>
-          <w:p>
-            <w:r>
-              <w:t xml:space="preserve">Roe         38 79 </w:t>
-            </w:r>
-            <w:proofErr w:type="gramStart"/>
-            <w:r>
-              <w:t>73  Vanilla</w:t>
-            </w:r>
-            <w:proofErr w:type="gramEnd"/>
-            <w:r>
-              <w:t xml:space="preserve">    2 1</w:t>
-            </w:r>
-          </w:p>
-          <w:p>
-            <w:r>
-              <w:t xml:space="preserve">Larsen      23 77 </w:t>
-            </w:r>
-            <w:proofErr w:type="gramStart"/>
-            <w:r>
-              <w:t>84  Chocolate</w:t>
-            </w:r>
-            <w:proofErr w:type="gramEnd"/>
-            <w:r>
-              <w:t xml:space="preserve">  3 1</w:t>
-            </w:r>
-          </w:p>
-          <w:p>
-            <w:r>
-              <w:t xml:space="preserve">Davis       51 86 </w:t>
-            </w:r>
-            <w:proofErr w:type="gramStart"/>
-            <w:r>
-              <w:t>91  Spice</w:t>
-            </w:r>
-            <w:proofErr w:type="gramEnd"/>
-            <w:r>
-              <w:t xml:space="preserve">      3 1</w:t>
-            </w:r>
-          </w:p>
-          <w:p>
-            <w:proofErr w:type="gramStart"/>
-            <w:r>
-              <w:t>Strickland  19</w:t>
-            </w:r>
-            <w:proofErr w:type="gramEnd"/>
-            <w:r>
-              <w:t xml:space="preserve"> 82 79  Chocolate  1 1</w:t>
-            </w:r>
-          </w:p>
-          <w:p>
-            <w:r>
-              <w:t xml:space="preserve">Nguyen      57 77 </w:t>
-            </w:r>
-            <w:proofErr w:type="gramStart"/>
-            <w:r>
-              <w:t>84  Vanilla</w:t>
-            </w:r>
-            <w:proofErr w:type="gramEnd"/>
-            <w:r>
-              <w:t xml:space="preserve">    3 1</w:t>
-            </w:r>
-          </w:p>
-          <w:p>
-            <w:r>
-              <w:t xml:space="preserve">Hildenbrand 33 81 </w:t>
-            </w:r>
-            <w:proofErr w:type="gramStart"/>
-            <w:r>
-              <w:t>83  Chocolate</w:t>
-            </w:r>
-            <w:proofErr w:type="gramEnd"/>
-            <w:r>
-              <w:t xml:space="preserve">  1 1</w:t>
-            </w:r>
-          </w:p>
-          <w:p>
-            <w:r>
-              <w:t xml:space="preserve">Byron       62 72 </w:t>
-            </w:r>
-            <w:proofErr w:type="gramStart"/>
-            <w:r>
-              <w:t>87  Vanilla</w:t>
-            </w:r>
-            <w:proofErr w:type="gramEnd"/>
-            <w:r>
-              <w:t xml:space="preserve">    2 1</w:t>
-            </w:r>
-          </w:p>
-          <w:p>
-            <w:r>
-              <w:t xml:space="preserve">Sanders     26 56 </w:t>
-            </w:r>
-            <w:proofErr w:type="gramStart"/>
-            <w:r>
-              <w:t>79  Chocolate</w:t>
-            </w:r>
-            <w:proofErr w:type="gramEnd"/>
-            <w:r>
-              <w:t xml:space="preserve">  1 </w:t>
+              <w:t>Orlando     27 93 80  Vanilla    1 1</w:t>
+            </w:r>
+          </w:p>
+          <w:p>
+            <w:r>
+              <w:t>Ramey       32 84 72  Rum        2 1</w:t>
+            </w:r>
+          </w:p>
+          <w:p>
+            <w:r>
+              <w:t>Goldston    46 68 75  Vanilla    1 1</w:t>
+            </w:r>
+          </w:p>
+          <w:p>
+            <w:r>
+              <w:t>Roe         38 79 73  Vanilla    2 1</w:t>
+            </w:r>
+          </w:p>
+          <w:p>
+            <w:r>
+              <w:t>Larsen      23 77 84  Chocolate  3 1</w:t>
+            </w:r>
+          </w:p>
+          <w:p>
+            <w:r>
+              <w:t>Davis       51 86 91  Spice      3 1</w:t>
+            </w:r>
+          </w:p>
+          <w:p>
+            <w:r>
+              <w:t>Strickland  19 82 79  Chocolate  1 1</w:t>
+            </w:r>
+          </w:p>
+          <w:p>
+            <w:r>
+              <w:t>Nguyen      57 77 84  Vanilla    3 1</w:t>
+            </w:r>
+          </w:p>
+          <w:p>
+            <w:r>
+              <w:t>Hildenbrand 33 81 83  Chocolate  1 1</w:t>
+            </w:r>
+          </w:p>
+          <w:p>
+            <w:r>
+              <w:t>Byron       62 72 87  Vanilla    2 1</w:t>
+            </w:r>
+          </w:p>
+          <w:p>
+            <w:r>
+              <w:t xml:space="preserve">Sanders     26 56 79  Chocolate  1 </w:t>
             </w:r>
             <w:r>
               <w:t>2</w:t>
@@ -11596,108 +10378,47 @@
           </w:p>
           <w:p>
             <w:r>
-              <w:t xml:space="preserve">Davis       28 69 </w:t>
-            </w:r>
-            <w:proofErr w:type="gramStart"/>
-            <w:r>
-              <w:t>75  Chocolate</w:t>
-            </w:r>
-            <w:proofErr w:type="gramEnd"/>
-            <w:r>
-              <w:t xml:space="preserve">  2 2</w:t>
-            </w:r>
-          </w:p>
-          <w:p>
-            <w:r>
-              <w:t xml:space="preserve">Conrad      69 85 </w:t>
-            </w:r>
-            <w:proofErr w:type="gramStart"/>
-            <w:r>
-              <w:t>94  Vanilla</w:t>
-            </w:r>
-            <w:proofErr w:type="gramEnd"/>
-            <w:r>
-              <w:t xml:space="preserve">    1 2</w:t>
-            </w:r>
-          </w:p>
-          <w:p>
-            <w:r>
-              <w:t xml:space="preserve">Walters     55 67 </w:t>
-            </w:r>
-            <w:proofErr w:type="gramStart"/>
-            <w:r>
-              <w:t>72  Chocolate</w:t>
-            </w:r>
-            <w:proofErr w:type="gramEnd"/>
-            <w:r>
-              <w:t xml:space="preserve">  2 2</w:t>
-            </w:r>
-          </w:p>
-          <w:p>
-            <w:proofErr w:type="spellStart"/>
-            <w:proofErr w:type="gramStart"/>
+              <w:t>Davis       28 69 75  Chocolate  2 2</w:t>
+            </w:r>
+          </w:p>
+          <w:p>
+            <w:r>
+              <w:t>Conrad      69 85 94  Vanilla    1 2</w:t>
+            </w:r>
+          </w:p>
+          <w:p>
+            <w:r>
+              <w:t>Walters     55 67 72  Chocolate  2 2</w:t>
+            </w:r>
+          </w:p>
+          <w:p>
+            <w:proofErr w:type="spellStart"/>
             <w:r>
               <w:t>Rossburger</w:t>
             </w:r>
             <w:proofErr w:type="spellEnd"/>
             <w:r>
-              <w:t xml:space="preserve">  28</w:t>
-            </w:r>
-            <w:proofErr w:type="gramEnd"/>
-            <w:r>
-              <w:t xml:space="preserve"> 78 81  Spice      2 2</w:t>
-            </w:r>
-          </w:p>
-          <w:p>
-            <w:r>
-              <w:t xml:space="preserve">Matthew     42 81 </w:t>
-            </w:r>
-            <w:proofErr w:type="gramStart"/>
-            <w:r>
-              <w:t>92  Chocolate</w:t>
-            </w:r>
-            <w:proofErr w:type="gramEnd"/>
-            <w:r>
-              <w:t xml:space="preserve">  2 2</w:t>
-            </w:r>
-          </w:p>
-          <w:p>
-            <w:r>
-              <w:t xml:space="preserve">Becker      36 62 </w:t>
-            </w:r>
-            <w:proofErr w:type="gramStart"/>
-            <w:r>
-              <w:t>83  Spice</w:t>
-            </w:r>
-            <w:proofErr w:type="gramEnd"/>
-            <w:r>
-              <w:t xml:space="preserve">      2 2</w:t>
-            </w:r>
-          </w:p>
-          <w:p>
-            <w:r>
-              <w:t xml:space="preserve">Anderson    27 87 </w:t>
-            </w:r>
-            <w:proofErr w:type="gramStart"/>
-            <w:r>
-              <w:t>85  Chocolate</w:t>
-            </w:r>
-            <w:proofErr w:type="gramEnd"/>
-            <w:r>
-              <w:t xml:space="preserve">  1 2</w:t>
-            </w:r>
-          </w:p>
-          <w:p>
-            <w:r>
-              <w:t xml:space="preserve">Merritt     62 73 </w:t>
-            </w:r>
-            <w:proofErr w:type="gramStart"/>
-            <w:r>
-              <w:t>84  Chocolate</w:t>
-            </w:r>
-            <w:proofErr w:type="gramEnd"/>
-            <w:r>
-              <w:t xml:space="preserve">  1 2</w:t>
+              <w:t xml:space="preserve">  28 78 81  Spice      2 2</w:t>
+            </w:r>
+          </w:p>
+          <w:p>
+            <w:r>
+              <w:t>Matthew     42 81 92  Chocolate  2 2</w:t>
+            </w:r>
+          </w:p>
+          <w:p>
+            <w:r>
+              <w:t>Becker      36 62 83  Spice      2 2</w:t>
+            </w:r>
+          </w:p>
+          <w:p>
+            <w:r>
+              <w:t>Anderson    27 87 85  Chocolate  1 2</w:t>
+            </w:r>
+          </w:p>
+          <w:p>
+            <w:r>
+              <w:t>Merritt     62 73 84  Chocolate  1 2</w:t>
             </w:r>
           </w:p>
           <w:p>
@@ -11729,311 +10450,144 @@
               <w:t xml:space="preserve"> &lt;- </w:t>
             </w:r>
             <w:proofErr w:type="spellStart"/>
-            <w:proofErr w:type="gramStart"/>
             <w:r>
               <w:t>read.table</w:t>
             </w:r>
             <w:proofErr w:type="spellEnd"/>
-            <w:proofErr w:type="gramEnd"/>
             <w:r>
               <w:t>(header = TRUE, text = '</w:t>
             </w:r>
           </w:p>
           <w:p>
             <w:r>
+              <w:t xml:space="preserve">    LastName  Age </w:t>
+            </w:r>
+            <w:proofErr w:type="spellStart"/>
+            <w:r>
+              <w:t>PresentScore</w:t>
+            </w:r>
+            <w:proofErr w:type="spellEnd"/>
+            <w:r>
+              <w:t xml:space="preserve"> </w:t>
+            </w:r>
+            <w:proofErr w:type="spellStart"/>
+            <w:r>
+              <w:t>TasteScore</w:t>
+            </w:r>
+            <w:proofErr w:type="spellEnd"/>
+            <w:r>
+              <w:t xml:space="preserve"> Flavor Layers Region</w:t>
+            </w:r>
+          </w:p>
+          <w:p>
+            <w:r>
+              <w:t xml:space="preserve">    Orlando     27 93 80  Vanilla    1 1</w:t>
+            </w:r>
+          </w:p>
+          <w:p>
+            <w:r>
+              <w:t xml:space="preserve">    Ramey       32 84 72  Rum        2 1</w:t>
+            </w:r>
+          </w:p>
+          <w:p>
+            <w:r>
+              <w:t xml:space="preserve">    Goldston    46 68 75  Vanilla    1 1</w:t>
+            </w:r>
+          </w:p>
+          <w:p>
+            <w:r>
+              <w:t xml:space="preserve">    Roe         38 79 73  Vanilla    2 1</w:t>
+            </w:r>
+          </w:p>
+          <w:p>
+            <w:r>
+              <w:t xml:space="preserve">    Larsen      23 77 84  Chocolate  3 1</w:t>
+            </w:r>
+          </w:p>
+          <w:p>
+            <w:r>
+              <w:t xml:space="preserve">    Davis       51 86 91  Spice      3 1</w:t>
+            </w:r>
+          </w:p>
+          <w:p>
+            <w:r>
+              <w:t xml:space="preserve">    Strickland  19 82 79  Chocolate  1 1</w:t>
+            </w:r>
+          </w:p>
+          <w:p>
+            <w:r>
+              <w:t xml:space="preserve">    Nguyen      57 77 84  Vanilla    3 1</w:t>
+            </w:r>
+          </w:p>
+          <w:p>
+            <w:r>
+              <w:t xml:space="preserve">    Hildenbrand 33 81 83  Chocolate  1 1</w:t>
+            </w:r>
+          </w:p>
+          <w:p>
+            <w:r>
+              <w:t xml:space="preserve">    Byron       62 72 87  Vanilla    2 1</w:t>
+            </w:r>
+          </w:p>
+          <w:p>
+            <w:r>
+              <w:t xml:space="preserve">    Sanders     26 56 79  Chocolate  1 </w:t>
+            </w:r>
+            <w:r>
+              <w:t>2</w:t>
+            </w:r>
+          </w:p>
+          <w:p>
+            <w:r>
+              <w:t xml:space="preserve">    Jaeger      43 66 74  NA         1 2</w:t>
+            </w:r>
+          </w:p>
+          <w:p>
+            <w:r>
+              <w:t xml:space="preserve">    Davis       28 69 75  Chocolate  2 2</w:t>
+            </w:r>
+          </w:p>
+          <w:p>
+            <w:r>
+              <w:t xml:space="preserve">    Conrad      69 85 94  Vanilla    1 2</w:t>
+            </w:r>
+          </w:p>
+          <w:p>
+            <w:r>
+              <w:t xml:space="preserve">    Walters     55 67 72  Chocolate  2 2</w:t>
+            </w:r>
+          </w:p>
+          <w:p>
+            <w:r>
               <w:t xml:space="preserve">    </w:t>
             </w:r>
-            <w:proofErr w:type="gramStart"/>
-            <w:r>
-              <w:t>LastName  Age</w:t>
-            </w:r>
-            <w:proofErr w:type="gramEnd"/>
-            <w:r>
-              <w:t xml:space="preserve"> </w:t>
-            </w:r>
-            <w:proofErr w:type="spellStart"/>
-            <w:r>
-              <w:t>PresentScore</w:t>
-            </w:r>
-            <w:proofErr w:type="spellEnd"/>
-            <w:r>
-              <w:t xml:space="preserve"> </w:t>
-            </w:r>
-            <w:proofErr w:type="spellStart"/>
-            <w:r>
-              <w:t>TasteScore</w:t>
-            </w:r>
-            <w:proofErr w:type="spellEnd"/>
-            <w:r>
-              <w:t xml:space="preserve"> Flavor Layers Region</w:t>
-            </w:r>
-          </w:p>
-          <w:p>
-            <w:r>
-              <w:t xml:space="preserve">    Orlando     27 93 </w:t>
-            </w:r>
-            <w:proofErr w:type="gramStart"/>
-            <w:r>
-              <w:t>80  Vanilla</w:t>
-            </w:r>
-            <w:proofErr w:type="gramEnd"/>
-            <w:r>
-              <w:t xml:space="preserve">    1 1</w:t>
-            </w:r>
-          </w:p>
-          <w:p>
-            <w:r>
-              <w:t xml:space="preserve">    Ramey       32 84 </w:t>
-            </w:r>
-            <w:proofErr w:type="gramStart"/>
-            <w:r>
-              <w:t>72  Rum</w:t>
-            </w:r>
-            <w:proofErr w:type="gramEnd"/>
-            <w:r>
-              <w:t xml:space="preserve">        2 1</w:t>
-            </w:r>
-          </w:p>
-          <w:p>
-            <w:r>
-              <w:t xml:space="preserve">    Goldston    46 68 </w:t>
-            </w:r>
-            <w:proofErr w:type="gramStart"/>
-            <w:r>
-              <w:t>75  Vanilla</w:t>
-            </w:r>
-            <w:proofErr w:type="gramEnd"/>
-            <w:r>
-              <w:t xml:space="preserve">    1 1</w:t>
-            </w:r>
-          </w:p>
-          <w:p>
-            <w:r>
-              <w:t xml:space="preserve">    Roe         38 79 </w:t>
-            </w:r>
-            <w:proofErr w:type="gramStart"/>
-            <w:r>
-              <w:t>73  Vanilla</w:t>
-            </w:r>
-            <w:proofErr w:type="gramEnd"/>
-            <w:r>
-              <w:t xml:space="preserve">    2 1</w:t>
-            </w:r>
-          </w:p>
-          <w:p>
-            <w:r>
-              <w:t xml:space="preserve">    Larsen      23 77 </w:t>
-            </w:r>
-            <w:proofErr w:type="gramStart"/>
-            <w:r>
-              <w:t>84  Chocolate</w:t>
-            </w:r>
-            <w:proofErr w:type="gramEnd"/>
-            <w:r>
-              <w:t xml:space="preserve">  3 1</w:t>
-            </w:r>
-          </w:p>
-          <w:p>
-            <w:r>
-              <w:t xml:space="preserve">    Davis       51 86 </w:t>
-            </w:r>
-            <w:proofErr w:type="gramStart"/>
-            <w:r>
-              <w:t>91  Spice</w:t>
-            </w:r>
-            <w:proofErr w:type="gramEnd"/>
-            <w:r>
-              <w:t xml:space="preserve">      3 1</w:t>
-            </w:r>
-          </w:p>
-          <w:p>
-            <w:r>
-              <w:t xml:space="preserve">    </w:t>
-            </w:r>
-            <w:proofErr w:type="gramStart"/>
-            <w:r>
-              <w:t>Strickland  19</w:t>
-            </w:r>
-            <w:proofErr w:type="gramEnd"/>
-            <w:r>
-              <w:t xml:space="preserve"> 82 79  Chocolate  1 1</w:t>
-            </w:r>
-          </w:p>
-          <w:p>
-            <w:r>
-              <w:t xml:space="preserve">    Nguyen      57 77 </w:t>
-            </w:r>
-            <w:proofErr w:type="gramStart"/>
-            <w:r>
-              <w:t>84  Vanilla</w:t>
-            </w:r>
-            <w:proofErr w:type="gramEnd"/>
-            <w:r>
-              <w:t xml:space="preserve">    3 1</w:t>
-            </w:r>
-          </w:p>
-          <w:p>
-            <w:r>
-              <w:t xml:space="preserve">    Hildenbrand 33 81 </w:t>
-            </w:r>
-            <w:proofErr w:type="gramStart"/>
-            <w:r>
-              <w:t>83  Chocolate</w:t>
-            </w:r>
-            <w:proofErr w:type="gramEnd"/>
-            <w:r>
-              <w:t xml:space="preserve">  1 1</w:t>
-            </w:r>
-          </w:p>
-          <w:p>
-            <w:r>
-              <w:t xml:space="preserve">    Byron       62 72 </w:t>
-            </w:r>
-            <w:proofErr w:type="gramStart"/>
-            <w:r>
-              <w:t>87  Vanilla</w:t>
-            </w:r>
-            <w:proofErr w:type="gramEnd"/>
-            <w:r>
-              <w:t xml:space="preserve">    2 1</w:t>
-            </w:r>
-          </w:p>
-          <w:p>
-            <w:r>
-              <w:t xml:space="preserve">    Sanders     26 56 </w:t>
-            </w:r>
-            <w:proofErr w:type="gramStart"/>
-            <w:r>
-              <w:t>79  Chocolate</w:t>
-            </w:r>
-            <w:proofErr w:type="gramEnd"/>
-            <w:r>
-              <w:t xml:space="preserve">  1 </w:t>
-            </w:r>
-            <w:r>
-              <w:t>2</w:t>
-            </w:r>
-          </w:p>
-          <w:p>
-            <w:r>
-              <w:t xml:space="preserve">    Jaeger      43 66 </w:t>
-            </w:r>
-            <w:proofErr w:type="gramStart"/>
-            <w:r>
-              <w:t>74  NA</w:t>
-            </w:r>
-            <w:proofErr w:type="gramEnd"/>
-            <w:r>
-              <w:t xml:space="preserve">         1 2</w:t>
-            </w:r>
-          </w:p>
-          <w:p>
-            <w:r>
-              <w:t xml:space="preserve">    Davis       28 69 </w:t>
-            </w:r>
-            <w:proofErr w:type="gramStart"/>
-            <w:r>
-              <w:t>75  Chocolate</w:t>
-            </w:r>
-            <w:proofErr w:type="gramEnd"/>
-            <w:r>
-              <w:t xml:space="preserve">  2 2</w:t>
-            </w:r>
-          </w:p>
-          <w:p>
-            <w:r>
-              <w:t xml:space="preserve">    Conrad      69 85 </w:t>
-            </w:r>
-            <w:proofErr w:type="gramStart"/>
-            <w:r>
-              <w:t>94  Vanilla</w:t>
-            </w:r>
-            <w:proofErr w:type="gramEnd"/>
-            <w:r>
-              <w:t xml:space="preserve">    1 2</w:t>
-            </w:r>
-          </w:p>
-          <w:p>
-            <w:r>
-              <w:t xml:space="preserve">    Walters     55 67 </w:t>
-            </w:r>
-            <w:proofErr w:type="gramStart"/>
-            <w:r>
-              <w:t>72  Chocolate</w:t>
-            </w:r>
-            <w:proofErr w:type="gramEnd"/>
-            <w:r>
-              <w:t xml:space="preserve">  2 2</w:t>
-            </w:r>
-          </w:p>
-          <w:p>
-            <w:r>
-              <w:t xml:space="preserve">    </w:t>
-            </w:r>
-            <w:proofErr w:type="spellStart"/>
-            <w:proofErr w:type="gramStart"/>
+            <w:proofErr w:type="spellStart"/>
             <w:r>
               <w:t>Rossburger</w:t>
             </w:r>
             <w:proofErr w:type="spellEnd"/>
             <w:r>
-              <w:t xml:space="preserve">  28</w:t>
-            </w:r>
-            <w:proofErr w:type="gramEnd"/>
-            <w:r>
-              <w:t xml:space="preserve"> 78 81  Spice      2 2</w:t>
-            </w:r>
-          </w:p>
-          <w:p>
-            <w:r>
-              <w:t xml:space="preserve">    Matthew     42 81 </w:t>
-            </w:r>
-            <w:proofErr w:type="gramStart"/>
-            <w:r>
-              <w:t>92  Chocolate</w:t>
-            </w:r>
-            <w:proofErr w:type="gramEnd"/>
-            <w:r>
-              <w:t xml:space="preserve">  2 2</w:t>
-            </w:r>
-          </w:p>
-          <w:p>
-            <w:r>
-              <w:t xml:space="preserve">    Becker      36 62 </w:t>
-            </w:r>
-            <w:proofErr w:type="gramStart"/>
-            <w:r>
-              <w:t>83  Spice</w:t>
-            </w:r>
-            <w:proofErr w:type="gramEnd"/>
-            <w:r>
-              <w:t xml:space="preserve">      2 2</w:t>
-            </w:r>
-          </w:p>
-          <w:p>
-            <w:r>
-              <w:t xml:space="preserve">    Anderson    27 87 </w:t>
-            </w:r>
-            <w:proofErr w:type="gramStart"/>
-            <w:r>
-              <w:t>85  Chocolate</w:t>
-            </w:r>
-            <w:proofErr w:type="gramEnd"/>
-            <w:r>
-              <w:t xml:space="preserve">  1 2</w:t>
-            </w:r>
-          </w:p>
-          <w:p>
-            <w:r>
-              <w:t xml:space="preserve">    Merritt     62 73 </w:t>
-            </w:r>
-            <w:proofErr w:type="gramStart"/>
-            <w:r>
-              <w:t>84  Chocolate</w:t>
-            </w:r>
-            <w:proofErr w:type="gramEnd"/>
-            <w:r>
-              <w:t xml:space="preserve">  1 2</w:t>
+              <w:t xml:space="preserve">  28 78 81  Spice      2 2</w:t>
+            </w:r>
+          </w:p>
+          <w:p>
+            <w:r>
+              <w:t xml:space="preserve">    Matthew     42 81 92  Chocolate  2 2</w:t>
+            </w:r>
+          </w:p>
+          <w:p>
+            <w:r>
+              <w:t xml:space="preserve">    Becker      36 62 83  Spice      2 2</w:t>
+            </w:r>
+          </w:p>
+          <w:p>
+            <w:r>
+              <w:t xml:space="preserve">    Anderson    27 87 85  Chocolate  1 2</w:t>
+            </w:r>
+          </w:p>
+          <w:p>
+            <w:r>
+              <w:t xml:space="preserve">    Merritt     62 73 84  Chocolate  1 2</w:t>
             </w:r>
           </w:p>
           <w:p>
@@ -12091,15 +10645,7 @@
           <w:p>
             <w:r>
               <w:lastRenderedPageBreak/>
-              <w:t>proc means data=cake</w:t>
-            </w:r>
-            <w:proofErr w:type="gramStart"/>
-            <w:r>
-              <w:t>2  n</w:t>
-            </w:r>
-            <w:proofErr w:type="gramEnd"/>
-            <w:r>
-              <w:t xml:space="preserve"> </w:t>
+              <w:t xml:space="preserve">proc means data=cake2  n </w:t>
             </w:r>
             <w:r>
               <w:t xml:space="preserve">min max </w:t>
@@ -12266,18 +10812,13 @@
             </w:r>
             <w:proofErr w:type="spellStart"/>
             <w:r>
-              <w:t>proc_</w:t>
-            </w:r>
-            <w:proofErr w:type="gramStart"/>
-            <w:r>
-              <w:t>means</w:t>
+              <w:t>proc_means</w:t>
             </w:r>
             <w:proofErr w:type="spellEnd"/>
             <w:r>
               <w:t>(</w:t>
             </w:r>
             <w:proofErr w:type="spellStart"/>
-            <w:proofErr w:type="gramEnd"/>
             <w:r>
               <w:t>datmr</w:t>
             </w:r>
@@ -12288,15 +10829,7 @@
           </w:p>
           <w:p>
             <w:r>
-              <w:t xml:space="preserve">                    var = </w:t>
-            </w:r>
-            <w:proofErr w:type="gramStart"/>
-            <w:r>
-              <w:t>c(</w:t>
-            </w:r>
-            <w:proofErr w:type="gramEnd"/>
-            <w:r>
-              <w:t>"Age", "</w:t>
+              <w:t xml:space="preserve">                    var = c("Age", "</w:t>
             </w:r>
             <w:proofErr w:type="spellStart"/>
             <w:r>
@@ -12317,15 +10850,7 @@
           </w:p>
           <w:p>
             <w:r>
-              <w:t xml:space="preserve">                    stats = </w:t>
-            </w:r>
-            <w:proofErr w:type="gramStart"/>
-            <w:r>
-              <w:t>c(</w:t>
-            </w:r>
-            <w:proofErr w:type="gramEnd"/>
-            <w:r>
-              <w:t>"n",</w:t>
+              <w:t xml:space="preserve">                    stats = c("n",</w:t>
             </w:r>
             <w:r>
               <w:t xml:space="preserve"> "min", "</w:t>
@@ -12350,28 +10875,12 @@
           </w:p>
           <w:p>
             <w:r>
-              <w:t xml:space="preserve">                    output = </w:t>
-            </w:r>
-            <w:proofErr w:type="gramStart"/>
-            <w:r>
-              <w:t>c(</w:t>
-            </w:r>
-            <w:proofErr w:type="gramEnd"/>
-            <w:r>
-              <w:t>"all", "report"),</w:t>
-            </w:r>
-          </w:p>
-          <w:p>
-            <w:r>
-              <w:t xml:space="preserve">                    class = </w:t>
-            </w:r>
-            <w:proofErr w:type="gramStart"/>
-            <w:r>
-              <w:t>c(</w:t>
-            </w:r>
-            <w:proofErr w:type="gramEnd"/>
-            <w:r>
-              <w:t>"Region", "Layers"),</w:t>
+              <w:t xml:space="preserve">                    output = c("all", "report"),</w:t>
+            </w:r>
+          </w:p>
+          <w:p>
+            <w:r>
+              <w:t xml:space="preserve">                    class = c("Region", "Layers"),</w:t>
             </w:r>
           </w:p>
           <w:p>
@@ -12381,15 +10890,7 @@
           </w:p>
           <w:p>
             <w:r>
-              <w:t xml:space="preserve">                    options = </w:t>
-            </w:r>
-            <w:proofErr w:type="gramStart"/>
-            <w:r>
-              <w:t>c(</w:t>
-            </w:r>
-            <w:proofErr w:type="gramEnd"/>
-            <w:r>
-              <w:t xml:space="preserve">"long", </w:t>
+              <w:t xml:space="preserve">                    options = c("long", </w:t>
             </w:r>
             <w:proofErr w:type="spellStart"/>
             <w:r>
@@ -12640,142 +11141,57 @@
           </w:p>
           <w:p>
             <w:r>
-              <w:t xml:space="preserve">Orlando     27 93 </w:t>
-            </w:r>
-            <w:proofErr w:type="gramStart"/>
-            <w:r>
-              <w:t>80  Vanilla</w:t>
-            </w:r>
-            <w:proofErr w:type="gramEnd"/>
-            <w:r>
-              <w:t xml:space="preserve">    3 1</w:t>
-            </w:r>
-          </w:p>
-          <w:p>
-            <w:r>
-              <w:t xml:space="preserve">Ramey       32 84 </w:t>
-            </w:r>
-            <w:proofErr w:type="gramStart"/>
-            <w:r>
-              <w:t>72  Rum</w:t>
-            </w:r>
-            <w:proofErr w:type="gramEnd"/>
-            <w:r>
-              <w:t xml:space="preserve">        2 1</w:t>
-            </w:r>
-          </w:p>
-          <w:p>
-            <w:r>
-              <w:t xml:space="preserve">Goldston    46 68 </w:t>
-            </w:r>
-            <w:proofErr w:type="gramStart"/>
-            <w:r>
-              <w:t>75  Vanilla</w:t>
-            </w:r>
-            <w:proofErr w:type="gramEnd"/>
-            <w:r>
-              <w:t xml:space="preserve">    1 1</w:t>
-            </w:r>
-          </w:p>
-          <w:p>
-            <w:r>
-              <w:t xml:space="preserve">Roe         38 79 </w:t>
-            </w:r>
-            <w:proofErr w:type="gramStart"/>
-            <w:r>
-              <w:t>73  Vanilla</w:t>
-            </w:r>
-            <w:proofErr w:type="gramEnd"/>
-            <w:r>
-              <w:t xml:space="preserve">    2 1</w:t>
-            </w:r>
-          </w:p>
-          <w:p>
-            <w:r>
-              <w:t xml:space="preserve">Larsen      23 77 </w:t>
-            </w:r>
-            <w:proofErr w:type="gramStart"/>
-            <w:r>
-              <w:t>84  Chocolate</w:t>
-            </w:r>
-            <w:proofErr w:type="gramEnd"/>
-            <w:r>
-              <w:t xml:space="preserve">  3 1</w:t>
-            </w:r>
-          </w:p>
-          <w:p>
-            <w:r>
-              <w:t xml:space="preserve">Davis       51 86 </w:t>
-            </w:r>
-            <w:proofErr w:type="gramStart"/>
-            <w:r>
-              <w:t>91  Spice</w:t>
-            </w:r>
-            <w:proofErr w:type="gramEnd"/>
-            <w:r>
-              <w:t xml:space="preserve">      3 1</w:t>
-            </w:r>
-          </w:p>
-          <w:p>
-            <w:proofErr w:type="gramStart"/>
-            <w:r>
-              <w:t>Strickland  19</w:t>
-            </w:r>
-            <w:proofErr w:type="gramEnd"/>
-            <w:r>
-              <w:t xml:space="preserve"> 82 79  Chocolate  1 1</w:t>
-            </w:r>
-          </w:p>
-          <w:p>
-            <w:r>
-              <w:t xml:space="preserve">Nguyen      57 77 </w:t>
-            </w:r>
-            <w:proofErr w:type="gramStart"/>
-            <w:r>
-              <w:t>84  Vanilla</w:t>
-            </w:r>
-            <w:proofErr w:type="gramEnd"/>
-            <w:r>
-              <w:t xml:space="preserve">    3 1</w:t>
-            </w:r>
-          </w:p>
-          <w:p>
-            <w:r>
-              <w:t xml:space="preserve">Hildenbrand 33 81 </w:t>
-            </w:r>
-            <w:proofErr w:type="gramStart"/>
-            <w:r>
-              <w:t>83  Chocolate</w:t>
-            </w:r>
-            <w:proofErr w:type="gramEnd"/>
-            <w:r>
-              <w:t xml:space="preserve">  1 1</w:t>
-            </w:r>
-          </w:p>
-          <w:p>
-            <w:r>
-              <w:t xml:space="preserve">Byron       62 72 </w:t>
-            </w:r>
-            <w:proofErr w:type="gramStart"/>
-            <w:r>
-              <w:t>87  Vanilla</w:t>
-            </w:r>
-            <w:proofErr w:type="gramEnd"/>
-            <w:r>
-              <w:t xml:space="preserve">    2 1</w:t>
-            </w:r>
-          </w:p>
-          <w:p>
-            <w:r>
-              <w:t xml:space="preserve">Sanders     26 56 </w:t>
-            </w:r>
-            <w:proofErr w:type="gramStart"/>
-            <w:r>
-              <w:t>79  Chocolate</w:t>
-            </w:r>
-            <w:proofErr w:type="gramEnd"/>
-            <w:r>
-              <w:t xml:space="preserve">  1 1</w:t>
+              <w:t>Orlando     27 93 80  Vanilla    3 1</w:t>
+            </w:r>
+          </w:p>
+          <w:p>
+            <w:r>
+              <w:t>Ramey       32 84 72  Rum        2 1</w:t>
+            </w:r>
+          </w:p>
+          <w:p>
+            <w:r>
+              <w:t>Goldston    46 68 75  Vanilla    1 1</w:t>
+            </w:r>
+          </w:p>
+          <w:p>
+            <w:r>
+              <w:t>Roe         38 79 73  Vanilla    2 1</w:t>
+            </w:r>
+          </w:p>
+          <w:p>
+            <w:r>
+              <w:t>Larsen      23 77 84  Chocolate  3 1</w:t>
+            </w:r>
+          </w:p>
+          <w:p>
+            <w:r>
+              <w:t>Davis       51 86 91  Spice      3 1</w:t>
+            </w:r>
+          </w:p>
+          <w:p>
+            <w:r>
+              <w:t>Strickland  19 82 79  Chocolate  1 1</w:t>
+            </w:r>
+          </w:p>
+          <w:p>
+            <w:r>
+              <w:t>Nguyen      57 77 84  Vanilla    3 1</w:t>
+            </w:r>
+          </w:p>
+          <w:p>
+            <w:r>
+              <w:t>Hildenbrand 33 81 83  Chocolate  1 1</w:t>
+            </w:r>
+          </w:p>
+          <w:p>
+            <w:r>
+              <w:t>Byron       62 72 87  Vanilla    2 1</w:t>
+            </w:r>
+          </w:p>
+          <w:p>
+            <w:r>
+              <w:t>Sanders     26 56 79  Chocolate  1 1</w:t>
             </w:r>
           </w:p>
           <w:p>
@@ -12785,108 +11201,47 @@
           </w:p>
           <w:p>
             <w:r>
-              <w:t xml:space="preserve">Davis       28 69 </w:t>
-            </w:r>
-            <w:proofErr w:type="gramStart"/>
-            <w:r>
-              <w:t>75  Chocolate</w:t>
-            </w:r>
-            <w:proofErr w:type="gramEnd"/>
-            <w:r>
-              <w:t xml:space="preserve">  2 2</w:t>
-            </w:r>
-          </w:p>
-          <w:p>
-            <w:r>
-              <w:t xml:space="preserve">Conrad      69 85 </w:t>
-            </w:r>
-            <w:proofErr w:type="gramStart"/>
-            <w:r>
-              <w:t>94  Vanilla</w:t>
-            </w:r>
-            <w:proofErr w:type="gramEnd"/>
-            <w:r>
-              <w:t xml:space="preserve">    1 2</w:t>
-            </w:r>
-          </w:p>
-          <w:p>
-            <w:r>
-              <w:t xml:space="preserve">Walters     55 67 </w:t>
-            </w:r>
-            <w:proofErr w:type="gramStart"/>
-            <w:r>
-              <w:t>72  Chocolate</w:t>
-            </w:r>
-            <w:proofErr w:type="gramEnd"/>
-            <w:r>
-              <w:t xml:space="preserve">  2 2</w:t>
-            </w:r>
-          </w:p>
-          <w:p>
-            <w:proofErr w:type="spellStart"/>
-            <w:proofErr w:type="gramStart"/>
+              <w:t>Davis       28 69 75  Chocolate  2 2</w:t>
+            </w:r>
+          </w:p>
+          <w:p>
+            <w:r>
+              <w:t>Conrad      69 85 94  Vanilla    1 2</w:t>
+            </w:r>
+          </w:p>
+          <w:p>
+            <w:r>
+              <w:t>Walters     55 67 72  Chocolate  2 2</w:t>
+            </w:r>
+          </w:p>
+          <w:p>
+            <w:proofErr w:type="spellStart"/>
             <w:r>
               <w:t>Rossburger</w:t>
             </w:r>
             <w:proofErr w:type="spellEnd"/>
             <w:r>
-              <w:t xml:space="preserve">  28</w:t>
-            </w:r>
-            <w:proofErr w:type="gramEnd"/>
-            <w:r>
-              <w:t xml:space="preserve"> 78 81  Spice      2 2</w:t>
-            </w:r>
-          </w:p>
-          <w:p>
-            <w:r>
-              <w:t xml:space="preserve">Matthew     42 81 </w:t>
-            </w:r>
-            <w:proofErr w:type="gramStart"/>
-            <w:r>
-              <w:t>92  Chocolate</w:t>
-            </w:r>
-            <w:proofErr w:type="gramEnd"/>
-            <w:r>
-              <w:t xml:space="preserve">  2 2</w:t>
-            </w:r>
-          </w:p>
-          <w:p>
-            <w:r>
-              <w:t xml:space="preserve">Becker      36 62 </w:t>
-            </w:r>
-            <w:proofErr w:type="gramStart"/>
-            <w:r>
-              <w:t>83  Spice</w:t>
-            </w:r>
-            <w:proofErr w:type="gramEnd"/>
-            <w:r>
-              <w:t xml:space="preserve">      2 2</w:t>
-            </w:r>
-          </w:p>
-          <w:p>
-            <w:r>
-              <w:t xml:space="preserve">Anderson    27 87 </w:t>
-            </w:r>
-            <w:proofErr w:type="gramStart"/>
-            <w:r>
-              <w:t>85  Chocolate</w:t>
-            </w:r>
-            <w:proofErr w:type="gramEnd"/>
-            <w:r>
-              <w:t xml:space="preserve">  1 2</w:t>
-            </w:r>
-          </w:p>
-          <w:p>
-            <w:r>
-              <w:t xml:space="preserve">Merritt     62 73 </w:t>
-            </w:r>
-            <w:proofErr w:type="gramStart"/>
-            <w:r>
-              <w:t>84  Chocolate</w:t>
-            </w:r>
-            <w:proofErr w:type="gramEnd"/>
-            <w:r>
-              <w:t xml:space="preserve">  1 2</w:t>
+              <w:t xml:space="preserve">  28 78 81  Spice      2 2</w:t>
+            </w:r>
+          </w:p>
+          <w:p>
+            <w:r>
+              <w:t>Matthew     42 81 92  Chocolate  2 2</w:t>
+            </w:r>
+          </w:p>
+          <w:p>
+            <w:r>
+              <w:t>Becker      36 62 83  Spice      2 2</w:t>
+            </w:r>
+          </w:p>
+          <w:p>
+            <w:r>
+              <w:t>Anderson    27 87 85  Chocolate  1 2</w:t>
+            </w:r>
+          </w:p>
+          <w:p>
+            <w:r>
+              <w:t>Merritt     62 73 84  Chocolate  1 2</w:t>
             </w:r>
           </w:p>
           <w:p>
@@ -12929,19 +11284,11 @@
             </w:r>
             <w:proofErr w:type="spellStart"/>
             <w:r>
-              <w:t>datsp$</w:t>
-            </w:r>
-            <w:proofErr w:type="gramStart"/>
-            <w:r>
-              <w:t>Layers</w:t>
-            </w:r>
-            <w:proofErr w:type="spellEnd"/>
-            <w:r>
-              <w:t>[</w:t>
-            </w:r>
-            <w:proofErr w:type="gramEnd"/>
-            <w:r>
-              <w:t>1] &lt;- 3</w:t>
+              <w:t>datsp$Layers</w:t>
+            </w:r>
+            <w:proofErr w:type="spellEnd"/>
+            <w:r>
+              <w:t>[1] &lt;- 3</w:t>
             </w:r>
           </w:p>
         </w:tc>
@@ -13005,18 +11352,13 @@
           <w:p/>
           <w:p>
             <w:r>
-              <w:t>proc means data=cake</w:t>
-            </w:r>
-            <w:proofErr w:type="gramStart"/>
-            <w:r>
-              <w:t xml:space="preserve">2  </w:t>
+              <w:t xml:space="preserve">proc means data=cake2  </w:t>
             </w:r>
             <w:proofErr w:type="spellStart"/>
             <w:r>
               <w:t>kurt</w:t>
             </w:r>
             <w:proofErr w:type="spellEnd"/>
-            <w:proofErr w:type="gramEnd"/>
             <w:r>
               <w:t xml:space="preserve"> skew cv </w:t>
             </w:r>
@@ -13180,18 +11522,13 @@
             </w:r>
             <w:proofErr w:type="spellStart"/>
             <w:r>
-              <w:t>proc_</w:t>
-            </w:r>
-            <w:proofErr w:type="gramStart"/>
-            <w:r>
-              <w:t>means</w:t>
+              <w:t>proc_means</w:t>
             </w:r>
             <w:proofErr w:type="spellEnd"/>
             <w:r>
               <w:t>(</w:t>
             </w:r>
             <w:proofErr w:type="spellStart"/>
-            <w:proofErr w:type="gramEnd"/>
             <w:r>
               <w:t>datsp</w:t>
             </w:r>
@@ -13218,15 +11555,7 @@
           </w:p>
           <w:p>
             <w:r>
-              <w:t xml:space="preserve">                     stats = </w:t>
-            </w:r>
-            <w:proofErr w:type="gramStart"/>
-            <w:r>
-              <w:t>c(</w:t>
-            </w:r>
-            <w:proofErr w:type="gramEnd"/>
-            <w:r>
-              <w:t>"kurtosis", "skew", "cv", "</w:t>
+              <w:t xml:space="preserve">                     stats = c("kurtosis", "skew", "cv", "</w:t>
             </w:r>
             <w:proofErr w:type="spellStart"/>
             <w:r>
@@ -13249,14 +11578,9 @@
           </w:p>
           <w:p>
             <w:r>
-              <w:t xml:space="preserve">                     options = </w:t>
-            </w:r>
-            <w:proofErr w:type="gramStart"/>
-            <w:r>
-              <w:t>c(</w:t>
-            </w:r>
-            <w:proofErr w:type="spellStart"/>
-            <w:proofErr w:type="gramEnd"/>
+              <w:t xml:space="preserve">                     options = c(</w:t>
+            </w:r>
+            <w:proofErr w:type="spellStart"/>
             <w:r>
               <w:t>maxdec</w:t>
             </w:r>
@@ -13531,93 +11855,37 @@
             </w:r>
             <w:proofErr w:type="spellEnd"/>
             <w:r>
-              <w:t xml:space="preserve"> 0545 </w:t>
-            </w:r>
-            <w:proofErr w:type="gramStart"/>
-            <w:r>
-              <w:t>1  94</w:t>
-            </w:r>
-            <w:proofErr w:type="gramEnd"/>
-            <w:r>
-              <w:t xml:space="preserve"> 91 87</w:t>
-            </w:r>
-          </w:p>
-          <w:p>
-            <w:r>
-              <w:t xml:space="preserve">Dubose    1252 </w:t>
-            </w:r>
-            <w:proofErr w:type="gramStart"/>
-            <w:r>
-              <w:t>2  51</w:t>
-            </w:r>
-            <w:proofErr w:type="gramEnd"/>
-            <w:r>
-              <w:t xml:space="preserve"> 65 91</w:t>
-            </w:r>
-          </w:p>
-          <w:p>
-            <w:r>
-              <w:t xml:space="preserve">Engles    1167 </w:t>
-            </w:r>
-            <w:proofErr w:type="gramStart"/>
-            <w:r>
-              <w:t>1  95</w:t>
-            </w:r>
-            <w:proofErr w:type="gramEnd"/>
-            <w:r>
-              <w:t xml:space="preserve"> 97 97</w:t>
-            </w:r>
-          </w:p>
-          <w:p>
-            <w:r>
-              <w:t xml:space="preserve">Grant     1230 </w:t>
-            </w:r>
-            <w:proofErr w:type="gramStart"/>
-            <w:r>
-              <w:t>2  63</w:t>
-            </w:r>
-            <w:proofErr w:type="gramEnd"/>
-            <w:r>
-              <w:t xml:space="preserve"> 75 80</w:t>
-            </w:r>
-          </w:p>
-          <w:p>
-            <w:r>
-              <w:t xml:space="preserve">Krupski   2527 </w:t>
-            </w:r>
-            <w:proofErr w:type="gramStart"/>
-            <w:r>
-              <w:t>2  80</w:t>
-            </w:r>
-            <w:proofErr w:type="gramEnd"/>
-            <w:r>
-              <w:t xml:space="preserve"> 76 71</w:t>
-            </w:r>
-          </w:p>
-          <w:p>
-            <w:r>
-              <w:t xml:space="preserve">Lundsford 4860 </w:t>
-            </w:r>
-            <w:proofErr w:type="gramStart"/>
-            <w:r>
-              <w:t>1  92</w:t>
-            </w:r>
-            <w:proofErr w:type="gramEnd"/>
-            <w:r>
-              <w:t xml:space="preserve"> 40 86</w:t>
-            </w:r>
-          </w:p>
-          <w:p>
-            <w:r>
-              <w:t xml:space="preserve">McBane    0674 </w:t>
-            </w:r>
-            <w:proofErr w:type="gramStart"/>
-            <w:r>
-              <w:t>1  75</w:t>
-            </w:r>
-            <w:proofErr w:type="gramEnd"/>
-            <w:r>
-              <w:t xml:space="preserve"> 78 72</w:t>
+              <w:t xml:space="preserve"> 0545 1  94 91 87</w:t>
+            </w:r>
+          </w:p>
+          <w:p>
+            <w:r>
+              <w:t>Dubose    1252 2  51 65 91</w:t>
+            </w:r>
+          </w:p>
+          <w:p>
+            <w:r>
+              <w:t>Engles    1167 1  95 97 97</w:t>
+            </w:r>
+          </w:p>
+          <w:p>
+            <w:r>
+              <w:t>Grant     1230 2  63 75 80</w:t>
+            </w:r>
+          </w:p>
+          <w:p>
+            <w:r>
+              <w:t>Krupski   2527 2  80 76 71</w:t>
+            </w:r>
+          </w:p>
+          <w:p>
+            <w:r>
+              <w:t>Lundsford 4860 1  92 40 86</w:t>
+            </w:r>
+          </w:p>
+          <w:p>
+            <w:r>
+              <w:t>McBane    0674 1  75 78 72</w:t>
             </w:r>
           </w:p>
           <w:p>
@@ -13635,12 +11903,10 @@
               <w:t xml:space="preserve">score &lt;- </w:t>
             </w:r>
             <w:proofErr w:type="spellStart"/>
-            <w:proofErr w:type="gramStart"/>
             <w:r>
               <w:t>read.table</w:t>
             </w:r>
             <w:proofErr w:type="spellEnd"/>
-            <w:proofErr w:type="gramEnd"/>
             <w:r>
               <w:t>(header = TRUE,</w:t>
             </w:r>
@@ -13655,15 +11921,7 @@
             </w:r>
             <w:proofErr w:type="spellEnd"/>
             <w:r>
-              <w:t xml:space="preserve"> = </w:t>
-            </w:r>
-            <w:proofErr w:type="gramStart"/>
-            <w:r>
-              <w:t>c(</w:t>
-            </w:r>
-            <w:proofErr w:type="gramEnd"/>
-            <w:r>
-              <w:t xml:space="preserve">Student = "character", </w:t>
+              <w:t xml:space="preserve"> = c(Student = "character", </w:t>
             </w:r>
             <w:proofErr w:type="spellStart"/>
             <w:r>
@@ -13699,93 +11957,37 @@
             </w:r>
             <w:proofErr w:type="spellEnd"/>
             <w:r>
-              <w:t xml:space="preserve"> "0545" "1</w:t>
-            </w:r>
-            <w:proofErr w:type="gramStart"/>
-            <w:r>
-              <w:t>"  94</w:t>
-            </w:r>
-            <w:proofErr w:type="gramEnd"/>
-            <w:r>
-              <w:t xml:space="preserve"> 91 87</w:t>
-            </w:r>
-          </w:p>
-          <w:p>
-            <w:r>
-              <w:t>Dubose    "1252" "2</w:t>
-            </w:r>
-            <w:proofErr w:type="gramStart"/>
-            <w:r>
-              <w:t>"  51</w:t>
-            </w:r>
-            <w:proofErr w:type="gramEnd"/>
-            <w:r>
-              <w:t xml:space="preserve"> 65 91</w:t>
-            </w:r>
-          </w:p>
-          <w:p>
-            <w:r>
-              <w:t>Engles    "1167" "1</w:t>
-            </w:r>
-            <w:proofErr w:type="gramStart"/>
-            <w:r>
-              <w:t>"  95</w:t>
-            </w:r>
-            <w:proofErr w:type="gramEnd"/>
-            <w:r>
-              <w:t xml:space="preserve"> 97 97</w:t>
-            </w:r>
-          </w:p>
-          <w:p>
-            <w:r>
-              <w:t>Grant     "1230" "2</w:t>
-            </w:r>
-            <w:proofErr w:type="gramStart"/>
-            <w:r>
-              <w:t>"  63</w:t>
-            </w:r>
-            <w:proofErr w:type="gramEnd"/>
-            <w:r>
-              <w:t xml:space="preserve"> 75 80</w:t>
-            </w:r>
-          </w:p>
-          <w:p>
-            <w:r>
-              <w:t>Krupski   "2527" "2</w:t>
-            </w:r>
-            <w:proofErr w:type="gramStart"/>
-            <w:r>
-              <w:t>"  80</w:t>
-            </w:r>
-            <w:proofErr w:type="gramEnd"/>
-            <w:r>
-              <w:t xml:space="preserve"> 76 71</w:t>
-            </w:r>
-          </w:p>
-          <w:p>
-            <w:r>
-              <w:t>Lundsford "4860" "1</w:t>
-            </w:r>
-            <w:proofErr w:type="gramStart"/>
-            <w:r>
-              <w:t>"  92</w:t>
-            </w:r>
-            <w:proofErr w:type="gramEnd"/>
-            <w:r>
-              <w:t xml:space="preserve"> 40 86</w:t>
-            </w:r>
-          </w:p>
-          <w:p>
-            <w:r>
-              <w:t>McBane    "0674" "1</w:t>
-            </w:r>
-            <w:proofErr w:type="gramStart"/>
-            <w:r>
-              <w:t>"  75</w:t>
-            </w:r>
-            <w:proofErr w:type="gramEnd"/>
-            <w:r>
-              <w:t xml:space="preserve"> 78 72</w:t>
+              <w:t xml:space="preserve"> "0545" "1"  94 91 87</w:t>
+            </w:r>
+          </w:p>
+          <w:p>
+            <w:r>
+              <w:t>Dubose    "1252" "2"  51 65 91</w:t>
+            </w:r>
+          </w:p>
+          <w:p>
+            <w:r>
+              <w:t>Engles    "1167" "1"  95 97 97</w:t>
+            </w:r>
+          </w:p>
+          <w:p>
+            <w:r>
+              <w:t>Grant     "1230" "2"  63 75 80</w:t>
+            </w:r>
+          </w:p>
+          <w:p>
+            <w:r>
+              <w:t>Krupski   "2527" "2"  80 76 71</w:t>
+            </w:r>
+          </w:p>
+          <w:p>
+            <w:r>
+              <w:t>Lundsford "4860" "1"  92 40 86</w:t>
+            </w:r>
+          </w:p>
+          <w:p>
+            <w:r>
+              <w:t>McBane    "0674" "1"  75 78 72</w:t>
             </w:r>
           </w:p>
           <w:p>
@@ -14014,19 +12216,11 @@
             </w:r>
             <w:proofErr w:type="spellStart"/>
             <w:r>
-              <w:t>proc_</w:t>
-            </w:r>
-            <w:proofErr w:type="gramStart"/>
-            <w:r>
-              <w:t>transpose</w:t>
-            </w:r>
-            <w:proofErr w:type="spellEnd"/>
-            <w:r>
-              <w:t>(</w:t>
-            </w:r>
-            <w:proofErr w:type="gramEnd"/>
-            <w:r>
-              <w:t>score, var = c("Test1", "Test2", "Final"),</w:t>
+              <w:t>proc_transpose</w:t>
+            </w:r>
+            <w:proofErr w:type="spellEnd"/>
+            <w:r>
+              <w:t>(score, var = c("Test1", "Test2", "Final"),</w:t>
             </w:r>
           </w:p>
           <w:p>
@@ -14038,19 +12232,11 @@
           <w:p>
             <w:proofErr w:type="spellStart"/>
             <w:r>
-              <w:t>proc_</w:t>
-            </w:r>
-            <w:proofErr w:type="gramStart"/>
-            <w:r>
-              <w:t>print</w:t>
-            </w:r>
-            <w:proofErr w:type="spellEnd"/>
-            <w:r>
-              <w:t>(</w:t>
-            </w:r>
-            <w:proofErr w:type="gramEnd"/>
-            <w:r>
-              <w:t>res, titles = "Student Test Scores in Variables")</w:t>
+              <w:t>proc_print</w:t>
+            </w:r>
+            <w:proofErr w:type="spellEnd"/>
+            <w:r>
+              <w:t>(res, titles = "Student Test Scores in Variables")</w:t>
             </w:r>
           </w:p>
         </w:tc>
@@ -14389,19 +12575,11 @@
             </w:r>
             <w:proofErr w:type="spellStart"/>
             <w:r>
-              <w:t>proc_</w:t>
-            </w:r>
-            <w:proofErr w:type="gramStart"/>
-            <w:r>
-              <w:t>transpose</w:t>
-            </w:r>
-            <w:proofErr w:type="spellEnd"/>
-            <w:r>
-              <w:t>(</w:t>
-            </w:r>
-            <w:proofErr w:type="gramEnd"/>
-            <w:r>
-              <w:t>score, var = c("Test1", "Test2", "Final"),</w:t>
+              <w:t>proc_transpose</w:t>
+            </w:r>
+            <w:proofErr w:type="spellEnd"/>
+            <w:r>
+              <w:t>(score, var = c("Test1", "Test2", "Final"),</w:t>
             </w:r>
           </w:p>
           <w:p>
@@ -14413,19 +12591,11 @@
           <w:p>
             <w:proofErr w:type="spellStart"/>
             <w:r>
-              <w:t>proc_</w:t>
-            </w:r>
-            <w:proofErr w:type="gramStart"/>
-            <w:r>
-              <w:t>print</w:t>
-            </w:r>
-            <w:proofErr w:type="spellEnd"/>
-            <w:r>
-              <w:t>(</w:t>
-            </w:r>
-            <w:proofErr w:type="gramEnd"/>
-            <w:r>
-              <w:t>res, titles = "Student Test Scores in Variables")</w:t>
+              <w:t>proc_print</w:t>
+            </w:r>
+            <w:proofErr w:type="spellEnd"/>
+            <w:r>
+              <w:t>(res, titles = "Student Test Scores in Variables")</w:t>
             </w:r>
           </w:p>
         </w:tc>
@@ -14800,19 +12970,11 @@
             </w:r>
             <w:proofErr w:type="spellStart"/>
             <w:r>
-              <w:t>proc_</w:t>
-            </w:r>
-            <w:proofErr w:type="gramStart"/>
-            <w:r>
-              <w:t>transpose</w:t>
-            </w:r>
-            <w:proofErr w:type="spellEnd"/>
-            <w:r>
-              <w:t>(</w:t>
-            </w:r>
-            <w:proofErr w:type="gramEnd"/>
-            <w:r>
-              <w:t>score, var = c("Test1", "Test2", "Final"),</w:t>
+              <w:t>proc_transpose</w:t>
+            </w:r>
+            <w:proofErr w:type="spellEnd"/>
+            <w:r>
+              <w:t>(score, var = c("Test1", "Test2", "Final"),</w:t>
             </w:r>
           </w:p>
           <w:p>
@@ -14824,19 +12986,11 @@
           <w:p>
             <w:proofErr w:type="spellStart"/>
             <w:r>
-              <w:t>proc_</w:t>
-            </w:r>
-            <w:proofErr w:type="gramStart"/>
-            <w:r>
-              <w:t>print</w:t>
-            </w:r>
-            <w:proofErr w:type="spellEnd"/>
-            <w:r>
-              <w:t>(</w:t>
-            </w:r>
-            <w:proofErr w:type="gramEnd"/>
-            <w:r>
-              <w:t>res, titles = "Student Test Scores in Variables")</w:t>
+              <w:t>proc_print</w:t>
+            </w:r>
+            <w:proofErr w:type="spellEnd"/>
+            <w:r>
+              <w:t>(res, titles = "Student Test Scores in Variables")</w:t>
             </w:r>
           </w:p>
         </w:tc>
@@ -15079,13 +13233,8 @@
             </w:r>
             <w:r>
               <w:br/>
-              <w:t>data score2 (keep = Group _STAT_ Test1 Test2 Final</w:t>
-            </w:r>
-            <w:proofErr w:type="gramStart"/>
-            <w:r>
-              <w:t>) ;</w:t>
-            </w:r>
-            <w:proofErr w:type="gramEnd"/>
+              <w:t>data score2 (keep = Group _STAT_ Test1 Test2 Final) ;</w:t>
+            </w:r>
             <w:r>
               <w:br/>
               <w:t>set stats (drop =_TYPE_ _FREQ_);</w:t>
@@ -15207,19 +13356,11 @@
             </w:r>
             <w:proofErr w:type="spellStart"/>
             <w:r>
-              <w:t>proc_</w:t>
-            </w:r>
-            <w:proofErr w:type="gramStart"/>
-            <w:r>
-              <w:t>means</w:t>
-            </w:r>
-            <w:proofErr w:type="spellEnd"/>
-            <w:r>
-              <w:t>(</w:t>
-            </w:r>
-            <w:proofErr w:type="gramEnd"/>
-            <w:r>
-              <w:t>score, options = v(</w:t>
+              <w:t>proc_means</w:t>
+            </w:r>
+            <w:proofErr w:type="spellEnd"/>
+            <w:r>
+              <w:t>(score, options = v(</w:t>
             </w:r>
             <w:proofErr w:type="spellStart"/>
             <w:r>
@@ -15245,12 +13386,10 @@
               <w:t xml:space="preserve">res1 &lt;- </w:t>
             </w:r>
             <w:proofErr w:type="spellStart"/>
-            <w:proofErr w:type="gramStart"/>
             <w:r>
               <w:t>data.frame</w:t>
             </w:r>
             <w:proofErr w:type="spellEnd"/>
-            <w:proofErr w:type="gramEnd"/>
             <w:r>
               <w:t>(Group = "Group1", stats)</w:t>
             </w:r>
@@ -15262,19 +13401,11 @@
             </w:r>
             <w:proofErr w:type="spellStart"/>
             <w:r>
-              <w:t>proc_</w:t>
-            </w:r>
-            <w:proofErr w:type="gramStart"/>
-            <w:r>
-              <w:t>transpose</w:t>
-            </w:r>
-            <w:proofErr w:type="spellEnd"/>
-            <w:r>
-              <w:t>(</w:t>
-            </w:r>
-            <w:proofErr w:type="gramEnd"/>
-            <w:r>
-              <w:t>res1, copy = "Group",</w:t>
+              <w:t>proc_transpose</w:t>
+            </w:r>
+            <w:proofErr w:type="spellEnd"/>
+            <w:r>
+              <w:t>(res1, copy = "Group",</w:t>
             </w:r>
           </w:p>
           <w:p>
@@ -15285,19 +13416,11 @@
           <w:p>
             <w:proofErr w:type="spellStart"/>
             <w:r>
-              <w:t>proc_</w:t>
-            </w:r>
-            <w:proofErr w:type="gramStart"/>
-            <w:r>
-              <w:t>print</w:t>
-            </w:r>
-            <w:proofErr w:type="spellEnd"/>
-            <w:r>
-              <w:t>(</w:t>
-            </w:r>
-            <w:proofErr w:type="gramEnd"/>
-            <w:r>
-              <w:t>res2, titles = "Student Test Scores in Variables")</w:t>
+              <w:t>proc_print</w:t>
+            </w:r>
+            <w:proofErr w:type="spellEnd"/>
+            <w:r>
+              <w:t>(res2, titles = "Student Test Scores in Variables")</w:t>
             </w:r>
           </w:p>
         </w:tc>
@@ -15438,10 +13561,7 @@
       </w:pPr>
       <w:r>
         <w:lastRenderedPageBreak/>
-        <w:t>T-Test</w:t>
-      </w:r>
-      <w:r>
-        <w:t xml:space="preserve"> Data</w:t>
+        <w:t>T-Test Data</w:t>
       </w:r>
     </w:p>
     <w:tbl>
@@ -15658,9 +13778,6 @@
             <w:tcW w:w="6475" w:type="dxa"/>
           </w:tcPr>
           <w:p>
-            <w:pPr>
-              <w:spacing w:after="0" w:line="240" w:lineRule="auto"/>
-            </w:pPr>
             <w:proofErr w:type="spellStart"/>
             <w:r>
               <w:t>cls</w:t>
@@ -15670,323 +13787,112 @@
               <w:t xml:space="preserve"> &lt;- </w:t>
             </w:r>
             <w:proofErr w:type="spellStart"/>
-            <w:proofErr w:type="gramStart"/>
             <w:r>
               <w:t>read.table</w:t>
             </w:r>
             <w:proofErr w:type="spellEnd"/>
-            <w:proofErr w:type="gramEnd"/>
             <w:r>
               <w:t>(header = TRUE, text = '</w:t>
             </w:r>
           </w:p>
           <w:p>
-            <w:pPr>
-              <w:spacing w:after="0" w:line="240" w:lineRule="auto"/>
-            </w:pPr>
             <w:r>
               <w:t>Name Sex Age Height Weight    region</w:t>
             </w:r>
           </w:p>
           <w:p>
-            <w:pPr>
-              <w:spacing w:after="0" w:line="240" w:lineRule="auto"/>
-            </w:pPr>
-            <w:r>
-              <w:t xml:space="preserve">Alfred   </w:t>
-            </w:r>
-            <w:proofErr w:type="gramStart"/>
-            <w:r>
-              <w:t>M  14</w:t>
-            </w:r>
-            <w:proofErr w:type="gramEnd"/>
-            <w:r>
-              <w:t xml:space="preserve">   69.0  112.5   A</w:t>
-            </w:r>
-          </w:p>
-          <w:p>
-            <w:pPr>
-              <w:spacing w:after="0" w:line="240" w:lineRule="auto"/>
-            </w:pPr>
-            <w:r>
-              <w:t xml:space="preserve">Alice   </w:t>
-            </w:r>
-            <w:proofErr w:type="gramStart"/>
-            <w:r>
-              <w:t>F  13</w:t>
-            </w:r>
-            <w:proofErr w:type="gramEnd"/>
-            <w:r>
-              <w:t xml:space="preserve">   56.5   84.0    A</w:t>
-            </w:r>
-          </w:p>
-          <w:p>
-            <w:pPr>
-              <w:spacing w:after="0" w:line="240" w:lineRule="auto"/>
-            </w:pPr>
-            <w:r>
-              <w:t xml:space="preserve">Barbara   </w:t>
-            </w:r>
-            <w:proofErr w:type="gramStart"/>
-            <w:r>
-              <w:t>F  13</w:t>
-            </w:r>
-            <w:proofErr w:type="gramEnd"/>
-            <w:r>
-              <w:t xml:space="preserve">   65.3   98.0  A</w:t>
-            </w:r>
-          </w:p>
-          <w:p>
-            <w:pPr>
-              <w:spacing w:after="0" w:line="240" w:lineRule="auto"/>
-            </w:pPr>
-            <w:r>
-              <w:t xml:space="preserve">Carol   </w:t>
-            </w:r>
-            <w:proofErr w:type="gramStart"/>
-            <w:r>
-              <w:t>F  14</w:t>
-            </w:r>
-            <w:proofErr w:type="gramEnd"/>
-            <w:r>
-              <w:t xml:space="preserve">   62.8  102.5    A</w:t>
-            </w:r>
-          </w:p>
-          <w:p>
-            <w:pPr>
-              <w:spacing w:after="0" w:line="240" w:lineRule="auto"/>
-            </w:pPr>
-            <w:r>
-              <w:t xml:space="preserve">Henry   </w:t>
-            </w:r>
-            <w:proofErr w:type="gramStart"/>
-            <w:r>
-              <w:t>M  14</w:t>
-            </w:r>
-            <w:proofErr w:type="gramEnd"/>
-            <w:r>
-              <w:t xml:space="preserve">   63.5  102.5    A</w:t>
-            </w:r>
-          </w:p>
-          <w:p>
-            <w:pPr>
-              <w:spacing w:after="0" w:line="240" w:lineRule="auto"/>
-            </w:pPr>
-            <w:r>
-              <w:t xml:space="preserve">James   </w:t>
-            </w:r>
-            <w:proofErr w:type="gramStart"/>
-            <w:r>
-              <w:t>M  12</w:t>
-            </w:r>
-            <w:proofErr w:type="gramEnd"/>
-            <w:r>
-              <w:t xml:space="preserve">   57.3   83.0    A</w:t>
-            </w:r>
-          </w:p>
-          <w:p>
-            <w:pPr>
-              <w:spacing w:after="0" w:line="240" w:lineRule="auto"/>
-            </w:pPr>
-            <w:r>
-              <w:t xml:space="preserve">Jane   </w:t>
-            </w:r>
-            <w:proofErr w:type="gramStart"/>
-            <w:r>
-              <w:t>F  12</w:t>
-            </w:r>
-            <w:proofErr w:type="gramEnd"/>
-            <w:r>
-              <w:t xml:space="preserve">   59.8   84.5     A</w:t>
-            </w:r>
-          </w:p>
-          <w:p>
-            <w:pPr>
-              <w:spacing w:after="0" w:line="240" w:lineRule="auto"/>
-            </w:pPr>
-            <w:r>
-              <w:t xml:space="preserve">Janet   </w:t>
-            </w:r>
-            <w:proofErr w:type="gramStart"/>
-            <w:r>
-              <w:t>F  15</w:t>
-            </w:r>
-            <w:proofErr w:type="gramEnd"/>
-            <w:r>
-              <w:t xml:space="preserve">   62.5  112.5    A</w:t>
-            </w:r>
-          </w:p>
-          <w:p>
-            <w:pPr>
-              <w:spacing w:after="0" w:line="240" w:lineRule="auto"/>
-            </w:pPr>
-            <w:r>
-              <w:t xml:space="preserve">Jeffrey   </w:t>
-            </w:r>
-            <w:proofErr w:type="gramStart"/>
-            <w:r>
-              <w:t>M  13</w:t>
-            </w:r>
-            <w:proofErr w:type="gramEnd"/>
-            <w:r>
-              <w:t xml:space="preserve">   62.5   84.0  A</w:t>
-            </w:r>
-          </w:p>
-          <w:p>
-            <w:pPr>
-              <w:spacing w:after="0" w:line="240" w:lineRule="auto"/>
-            </w:pPr>
-            <w:r>
-              <w:t xml:space="preserve">John   </w:t>
-            </w:r>
-            <w:proofErr w:type="gramStart"/>
-            <w:r>
-              <w:t>M  12</w:t>
-            </w:r>
-            <w:proofErr w:type="gramEnd"/>
-            <w:r>
-              <w:t xml:space="preserve">   59.0   99.5     B</w:t>
-            </w:r>
-          </w:p>
-          <w:p>
-            <w:pPr>
-              <w:spacing w:after="0" w:line="240" w:lineRule="auto"/>
-            </w:pPr>
-            <w:r>
-              <w:t xml:space="preserve">Joyce   </w:t>
-            </w:r>
-            <w:proofErr w:type="gramStart"/>
-            <w:r>
-              <w:t>F  11</w:t>
-            </w:r>
-            <w:proofErr w:type="gramEnd"/>
-            <w:r>
-              <w:t xml:space="preserve">   51.3   50.5    B</w:t>
-            </w:r>
-          </w:p>
-          <w:p>
-            <w:pPr>
-              <w:spacing w:after="0" w:line="240" w:lineRule="auto"/>
-            </w:pPr>
-            <w:r>
-              <w:t xml:space="preserve">Judy   </w:t>
-            </w:r>
-            <w:proofErr w:type="gramStart"/>
-            <w:r>
-              <w:t>F  14</w:t>
-            </w:r>
-            <w:proofErr w:type="gramEnd"/>
-            <w:r>
-              <w:t xml:space="preserve">   64.3   90.0     B</w:t>
-            </w:r>
-          </w:p>
-          <w:p>
-            <w:pPr>
-              <w:spacing w:after="0" w:line="240" w:lineRule="auto"/>
-            </w:pPr>
-            <w:r>
-              <w:t xml:space="preserve">Louise   </w:t>
-            </w:r>
-            <w:proofErr w:type="gramStart"/>
-            <w:r>
-              <w:t>F  12</w:t>
-            </w:r>
-            <w:proofErr w:type="gramEnd"/>
-            <w:r>
-              <w:t xml:space="preserve">   56.3   77.0   B</w:t>
-            </w:r>
-          </w:p>
-          <w:p>
-            <w:pPr>
-              <w:spacing w:after="0" w:line="240" w:lineRule="auto"/>
-            </w:pPr>
-            <w:r>
-              <w:t xml:space="preserve">Mary   </w:t>
-            </w:r>
-            <w:proofErr w:type="gramStart"/>
-            <w:r>
-              <w:t>F  15</w:t>
-            </w:r>
-            <w:proofErr w:type="gramEnd"/>
-            <w:r>
-              <w:t xml:space="preserve">   66.5  112.0     B</w:t>
-            </w:r>
-          </w:p>
-          <w:p>
-            <w:pPr>
-              <w:spacing w:after="0" w:line="240" w:lineRule="auto"/>
-            </w:pPr>
-            <w:r>
-              <w:t xml:space="preserve">Philip   </w:t>
-            </w:r>
-            <w:proofErr w:type="gramStart"/>
-            <w:r>
-              <w:t>M  16</w:t>
-            </w:r>
-            <w:proofErr w:type="gramEnd"/>
-            <w:r>
-              <w:t xml:space="preserve">   72.0  150.0   B</w:t>
-            </w:r>
-          </w:p>
-          <w:p>
-            <w:pPr>
-              <w:spacing w:after="0" w:line="240" w:lineRule="auto"/>
-            </w:pPr>
-            <w:r>
-              <w:t xml:space="preserve">Robert   </w:t>
-            </w:r>
-            <w:proofErr w:type="gramStart"/>
-            <w:r>
-              <w:t>M  12</w:t>
-            </w:r>
-            <w:proofErr w:type="gramEnd"/>
-            <w:r>
-              <w:t xml:space="preserve">   64.8  128.0   B</w:t>
-            </w:r>
-          </w:p>
-          <w:p>
-            <w:pPr>
-              <w:spacing w:after="0" w:line="240" w:lineRule="auto"/>
-            </w:pPr>
-            <w:r>
-              <w:t xml:space="preserve">Ronald   </w:t>
-            </w:r>
-            <w:proofErr w:type="gramStart"/>
-            <w:r>
-              <w:t>M  15</w:t>
-            </w:r>
-            <w:proofErr w:type="gramEnd"/>
-            <w:r>
-              <w:t xml:space="preserve">   67.0  133.0   B</w:t>
-            </w:r>
-          </w:p>
-          <w:p>
-            <w:pPr>
-              <w:spacing w:after="0" w:line="240" w:lineRule="auto"/>
-            </w:pPr>
-            <w:r>
-              <w:t xml:space="preserve">Thomas   </w:t>
-            </w:r>
-            <w:proofErr w:type="gramStart"/>
-            <w:r>
-              <w:t>M  11</w:t>
-            </w:r>
-            <w:proofErr w:type="gramEnd"/>
-            <w:r>
-              <w:t xml:space="preserve">   57.5   85.0   B</w:t>
-            </w:r>
-          </w:p>
-          <w:p>
-            <w:r>
-              <w:t xml:space="preserve">William   </w:t>
-            </w:r>
-            <w:proofErr w:type="gramStart"/>
-            <w:r>
-              <w:t>M  15</w:t>
-            </w:r>
-            <w:proofErr w:type="gramEnd"/>
-            <w:r>
-              <w:t xml:space="preserve">   66.5  112.0  B')</w:t>
+            <w:r>
+              <w:t>Alfred   M  14   69.0  112.5   A</w:t>
+            </w:r>
+          </w:p>
+          <w:p>
+            <w:r>
+              <w:t>Alice   F  13   56.5   84.0    A</w:t>
+            </w:r>
+          </w:p>
+          <w:p>
+            <w:r>
+              <w:t>Barbara   F  13   65.3   98.0  A</w:t>
+            </w:r>
+          </w:p>
+          <w:p>
+            <w:r>
+              <w:t>Carol   F  14   62.8  102.5    A</w:t>
+            </w:r>
+          </w:p>
+          <w:p>
+            <w:r>
+              <w:t>Henry   M  14   63.5  102.5    A</w:t>
+            </w:r>
+          </w:p>
+          <w:p>
+            <w:r>
+              <w:t>James   M  12   57.3   83.0    A</w:t>
+            </w:r>
+          </w:p>
+          <w:p>
+            <w:r>
+              <w:t>Jane   F  12   59.8   84.5     A</w:t>
+            </w:r>
+          </w:p>
+          <w:p>
+            <w:r>
+              <w:t>Janet   F  15   62.5  112.5    A</w:t>
+            </w:r>
+          </w:p>
+          <w:p>
+            <w:r>
+              <w:t>Jeffrey   M  13   62.5   84.0  A</w:t>
+            </w:r>
+          </w:p>
+          <w:p>
+            <w:r>
+              <w:t>John   M  12   59.0   99.5     B</w:t>
+            </w:r>
+          </w:p>
+          <w:p>
+            <w:r>
+              <w:t>Joyce   F  11   51.3   50.5    B</w:t>
+            </w:r>
+          </w:p>
+          <w:p>
+            <w:r>
+              <w:t>Judy   F  14   64.3   90.0     B</w:t>
+            </w:r>
+          </w:p>
+          <w:p>
+            <w:r>
+              <w:t>Louise   F  12   56.3   77.0   B</w:t>
+            </w:r>
+          </w:p>
+          <w:p>
+            <w:r>
+              <w:t>Mary   F  15   66.5  112.0     B</w:t>
+            </w:r>
+          </w:p>
+          <w:p>
+            <w:r>
+              <w:t>Philip   M  16   72.0  150.0   B</w:t>
+            </w:r>
+          </w:p>
+          <w:p>
+            <w:r>
+              <w:t>Robert   M  12   64.8  128.0   B</w:t>
+            </w:r>
+          </w:p>
+          <w:p>
+            <w:r>
+              <w:t>Ronald   M  15   67.0  133.0   B</w:t>
+            </w:r>
+          </w:p>
+          <w:p>
+            <w:r>
+              <w:t>Thomas   M  11   57.5   85.0   B</w:t>
+            </w:r>
+          </w:p>
+          <w:p>
+            <w:r>
+              <w:t>William   M  15   66.5  112.0  B')</w:t>
             </w:r>
           </w:p>
         </w:tc>
@@ -16011,16 +13917,7 @@
       </w:pPr>
       <w:r>
         <w:lastRenderedPageBreak/>
-        <w:t>proc_t</w:t>
-      </w:r>
-      <w:r>
-        <w:t>test</w:t>
-      </w:r>
-      <w:r>
-        <w:t>-00</w:t>
-      </w:r>
-      <w:r>
-        <w:t>1</w:t>
+        <w:t>proc_ttest-001</w:t>
       </w:r>
     </w:p>
     <w:tbl>
@@ -16075,7 +13972,6 @@
           </w:tcPr>
           <w:p>
             <w:pPr>
-              <w:spacing w:after="0" w:line="240" w:lineRule="auto"/>
               <w:rPr>
                 <w:rFonts w:ascii="Consolas" w:eastAsia="Times New Roman" w:hAnsi="Consolas" w:cs="Courier New"/>
                 <w:color w:val="020202"/>
@@ -16147,7 +14043,6 @@
           </w:p>
           <w:p>
             <w:pPr>
-              <w:spacing w:after="0" w:line="240" w:lineRule="auto"/>
               <w:rPr>
                 <w:rFonts w:ascii="Consolas" w:eastAsia="Times New Roman" w:hAnsi="Consolas" w:cs="Courier New"/>
                 <w:color w:val="020202"/>
@@ -16172,7 +14067,6 @@
           </w:p>
           <w:p>
             <w:pPr>
-              <w:spacing w:after="0" w:line="240" w:lineRule="auto"/>
               <w:rPr>
                 <w:rFonts w:ascii="Consolas" w:eastAsia="Times New Roman" w:hAnsi="Consolas" w:cs="Courier New"/>
                 <w:color w:val="020202"/>
@@ -16208,7 +14102,6 @@
           </w:p>
           <w:p>
             <w:pPr>
-              <w:spacing w:after="0" w:line="240" w:lineRule="auto"/>
               <w:rPr>
                 <w:rFonts w:ascii="Consolas" w:eastAsia="Times New Roman" w:hAnsi="Consolas" w:cs="Courier New"/>
                 <w:color w:val="020202"/>
@@ -16251,6 +14144,9 @@
           </w:tcPr>
           <w:p>
             <w:r>
+              <w:rPr>
+                <w:noProof/>
+              </w:rPr>
               <w:drawing>
                 <wp:inline distT="0" distB="0" distL="0" distR="0" wp14:anchorId="4C9020BD" wp14:editId="68CBCD86">
                   <wp:extent cx="3133725" cy="2115595"/>
@@ -16324,23 +14220,15 @@
             <w:tcW w:w="6726" w:type="dxa"/>
           </w:tcPr>
           <w:p>
-            <w:pPr>
-              <w:spacing w:after="0" w:line="240" w:lineRule="auto"/>
-            </w:pPr>
-            <w:proofErr w:type="spellStart"/>
-            <w:r>
-              <w:t>proc_</w:t>
-            </w:r>
-            <w:proofErr w:type="gramStart"/>
-            <w:r>
-              <w:t>ttest</w:t>
+            <w:proofErr w:type="spellStart"/>
+            <w:r>
+              <w:t>proc_ttest</w:t>
             </w:r>
             <w:proofErr w:type="spellEnd"/>
             <w:r>
               <w:t>(</w:t>
             </w:r>
             <w:proofErr w:type="spellStart"/>
-            <w:proofErr w:type="gramEnd"/>
             <w:r>
               <w:t>cls</w:t>
             </w:r>
@@ -16350,24 +14238,13 @@
             </w:r>
           </w:p>
           <w:p>
-            <w:pPr>
-              <w:spacing w:after="0" w:line="240" w:lineRule="auto"/>
-            </w:pPr>
             <w:r>
               <w:t xml:space="preserve">           var = c("Height"),</w:t>
             </w:r>
           </w:p>
           <w:p>
             <w:r>
-              <w:t xml:space="preserve">           options = </w:t>
-            </w:r>
-            <w:proofErr w:type="gramStart"/>
-            <w:r>
-              <w:t>c(</w:t>
-            </w:r>
-            <w:proofErr w:type="gramEnd"/>
-            <w:r>
-              <w:t>"h0" = 65, "alpha" = 0.05))</w:t>
+              <w:t xml:space="preserve">           options = c("h0" = 65, "alpha" = 0.05))</w:t>
             </w:r>
           </w:p>
         </w:tc>
@@ -16377,6 +14254,9 @@
           </w:tcPr>
           <w:p>
             <w:r>
+              <w:rPr>
+                <w:noProof/>
+              </w:rPr>
               <w:drawing>
                 <wp:inline distT="0" distB="0" distL="0" distR="0" wp14:anchorId="3ACF9960" wp14:editId="15D79C41">
                   <wp:extent cx="2688699" cy="1857375"/>
@@ -16502,10 +14382,7 @@
       </w:pPr>
       <w:r>
         <w:lastRenderedPageBreak/>
-        <w:t>proc_ttest-00</w:t>
-      </w:r>
-      <w:r>
-        <w:t>2</w:t>
+        <w:t>proc_ttest-002</w:t>
       </w:r>
     </w:p>
     <w:tbl>
@@ -16647,6 +14524,9 @@
           </w:tcPr>
           <w:p>
             <w:r>
+              <w:rPr>
+                <w:noProof/>
+              </w:rPr>
               <w:drawing>
                 <wp:inline distT="0" distB="0" distL="0" distR="0" wp14:anchorId="17C0CF72" wp14:editId="0C52F90F">
                   <wp:extent cx="3495675" cy="2358074"/>
@@ -16720,23 +14600,15 @@
             <w:tcW w:w="6726" w:type="dxa"/>
           </w:tcPr>
           <w:p>
-            <w:pPr>
-              <w:spacing w:after="0" w:line="240" w:lineRule="auto"/>
-            </w:pPr>
-            <w:proofErr w:type="spellStart"/>
-            <w:r>
-              <w:t>proc_</w:t>
-            </w:r>
-            <w:proofErr w:type="gramStart"/>
-            <w:r>
-              <w:t>ttest</w:t>
+            <w:proofErr w:type="spellStart"/>
+            <w:r>
+              <w:t>proc_ttest</w:t>
             </w:r>
             <w:proofErr w:type="spellEnd"/>
             <w:r>
               <w:t>(</w:t>
             </w:r>
             <w:proofErr w:type="spellStart"/>
-            <w:proofErr w:type="gramEnd"/>
             <w:r>
               <w:t>cls</w:t>
             </w:r>
@@ -16746,24 +14618,13 @@
             </w:r>
           </w:p>
           <w:p>
-            <w:pPr>
-              <w:spacing w:after="0" w:line="240" w:lineRule="auto"/>
-            </w:pPr>
             <w:r>
               <w:t xml:space="preserve">           paired = "Weight * Height",</w:t>
             </w:r>
           </w:p>
           <w:p>
             <w:r>
-              <w:t xml:space="preserve">           options = </w:t>
-            </w:r>
-            <w:proofErr w:type="gramStart"/>
-            <w:r>
-              <w:t>c(</w:t>
-            </w:r>
-            <w:proofErr w:type="gramEnd"/>
-            <w:r>
-              <w:t>"alpha" = 0.05))</w:t>
+              <w:t xml:space="preserve">           options = c("alpha" = 0.05))</w:t>
             </w:r>
           </w:p>
         </w:tc>
@@ -16773,6 +14634,9 @@
           </w:tcPr>
           <w:p>
             <w:r>
+              <w:rPr>
+                <w:noProof/>
+              </w:rPr>
               <w:drawing>
                 <wp:inline distT="0" distB="0" distL="0" distR="0" wp14:anchorId="5B26EBCD" wp14:editId="30A9A642">
                   <wp:extent cx="2609850" cy="1746804"/>
@@ -16871,19 +14735,7 @@
           </w:tcPr>
           <w:p>
             <w:r>
-              <w:t xml:space="preserve">Perform basic T-Test on </w:t>
-            </w:r>
-            <w:r>
-              <w:t>paired</w:t>
-            </w:r>
-            <w:r>
-              <w:t xml:space="preserve"> variable</w:t>
-            </w:r>
-            <w:r>
-              <w:t>s</w:t>
-            </w:r>
-            <w:r>
-              <w:t>.</w:t>
+              <w:t>Perform basic T-Test on paired variables.</w:t>
             </w:r>
           </w:p>
         </w:tc>
@@ -16911,10 +14763,7 @@
       </w:pPr>
       <w:r>
         <w:lastRenderedPageBreak/>
-        <w:t>proc_ttest-00</w:t>
-      </w:r>
-      <w:r>
-        <w:t>3</w:t>
+        <w:t>proc_ttest-003</w:t>
       </w:r>
     </w:p>
     <w:tbl>
@@ -17066,6 +14915,9 @@
           </w:tcPr>
           <w:p>
             <w:r>
+              <w:rPr>
+                <w:noProof/>
+              </w:rPr>
               <w:drawing>
                 <wp:inline distT="0" distB="0" distL="0" distR="0" wp14:anchorId="6562559A" wp14:editId="24DC126C">
                   <wp:extent cx="2648374" cy="2590800"/>
@@ -17139,23 +14991,15 @@
             <w:tcW w:w="6726" w:type="dxa"/>
           </w:tcPr>
           <w:p>
-            <w:pPr>
-              <w:spacing w:after="0" w:line="240" w:lineRule="auto"/>
-            </w:pPr>
-            <w:proofErr w:type="spellStart"/>
-            <w:r>
-              <w:t>proc_</w:t>
-            </w:r>
-            <w:proofErr w:type="gramStart"/>
-            <w:r>
-              <w:t>ttest</w:t>
+            <w:proofErr w:type="spellStart"/>
+            <w:r>
+              <w:t>proc_ttest</w:t>
             </w:r>
             <w:proofErr w:type="spellEnd"/>
             <w:r>
               <w:t>(</w:t>
             </w:r>
             <w:proofErr w:type="spellStart"/>
-            <w:proofErr w:type="gramEnd"/>
             <w:r>
               <w:t>cls</w:t>
             </w:r>
@@ -17165,32 +15009,18 @@
             </w:r>
           </w:p>
           <w:p>
-            <w:pPr>
-              <w:spacing w:after="0" w:line="240" w:lineRule="auto"/>
-            </w:pPr>
             <w:r>
               <w:t xml:space="preserve">           var = "Height",</w:t>
             </w:r>
           </w:p>
           <w:p>
-            <w:pPr>
-              <w:spacing w:after="0" w:line="240" w:lineRule="auto"/>
-            </w:pPr>
             <w:r>
               <w:t xml:space="preserve">           class = "Sex",</w:t>
             </w:r>
           </w:p>
           <w:p>
             <w:r>
-              <w:t xml:space="preserve">           options = </w:t>
-            </w:r>
-            <w:proofErr w:type="gramStart"/>
-            <w:r>
-              <w:t>c(</w:t>
-            </w:r>
-            <w:proofErr w:type="gramEnd"/>
-            <w:r>
-              <w:t>"alpha" = 0.05))</w:t>
+              <w:t xml:space="preserve">           options = c("alpha" = 0.05))</w:t>
             </w:r>
           </w:p>
         </w:tc>
@@ -17205,6 +15035,9 @@
               </w:tabs>
             </w:pPr>
             <w:r>
+              <w:rPr>
+                <w:noProof/>
+              </w:rPr>
               <w:drawing>
                 <wp:inline distT="0" distB="0" distL="0" distR="0" wp14:anchorId="59EA399B" wp14:editId="57547003">
                   <wp:extent cx="2895600" cy="2375734"/>
@@ -17324,10 +15157,7 @@
       </w:pPr>
       <w:r>
         <w:lastRenderedPageBreak/>
-        <w:t>proc_ttest-00</w:t>
-      </w:r>
-      <w:r>
-        <w:t>4</w:t>
+        <w:t>proc_ttest-004</w:t>
       </w:r>
     </w:p>
     <w:tbl>
@@ -17556,6 +15386,9 @@
           </w:tcPr>
           <w:p>
             <w:r>
+              <w:rPr>
+                <w:noProof/>
+              </w:rPr>
               <w:drawing>
                 <wp:inline distT="0" distB="0" distL="0" distR="0" wp14:anchorId="3F58CB1F" wp14:editId="27E8D24C">
                   <wp:extent cx="2218690" cy="1510887"/>
@@ -17593,6 +15426,9 @@
               </w:drawing>
             </w:r>
             <w:r>
+              <w:rPr>
+                <w:noProof/>
+              </w:rPr>
               <w:drawing>
                 <wp:inline distT="0" distB="0" distL="0" distR="0" wp14:anchorId="7BBEA4EC" wp14:editId="5BC9FA41">
                   <wp:extent cx="2218702" cy="1644733"/>
@@ -17667,23 +15503,15 @@
             <w:tcW w:w="5665" w:type="dxa"/>
           </w:tcPr>
           <w:p>
-            <w:pPr>
-              <w:spacing w:after="0" w:line="240" w:lineRule="auto"/>
-            </w:pPr>
-            <w:proofErr w:type="spellStart"/>
-            <w:r>
-              <w:t>proc_</w:t>
-            </w:r>
-            <w:proofErr w:type="gramStart"/>
-            <w:r>
-              <w:t>ttest</w:t>
+            <w:proofErr w:type="spellStart"/>
+            <w:r>
+              <w:t>proc_ttest</w:t>
             </w:r>
             <w:proofErr w:type="spellEnd"/>
             <w:r>
               <w:t>(</w:t>
             </w:r>
             <w:proofErr w:type="spellStart"/>
-            <w:proofErr w:type="gramEnd"/>
             <w:r>
               <w:t>cls</w:t>
             </w:r>
@@ -17693,32 +15521,18 @@
             </w:r>
           </w:p>
           <w:p>
-            <w:pPr>
-              <w:spacing w:after="0" w:line="240" w:lineRule="auto"/>
-            </w:pPr>
             <w:r>
               <w:t xml:space="preserve">           var = c("Height"),</w:t>
             </w:r>
           </w:p>
           <w:p>
-            <w:pPr>
-              <w:spacing w:after="0" w:line="240" w:lineRule="auto"/>
-            </w:pPr>
             <w:r>
               <w:t xml:space="preserve">           by = "region",</w:t>
             </w:r>
           </w:p>
           <w:p>
             <w:r>
-              <w:t xml:space="preserve">           options = </w:t>
-            </w:r>
-            <w:proofErr w:type="gramStart"/>
-            <w:r>
-              <w:t>c(</w:t>
-            </w:r>
-            <w:proofErr w:type="gramEnd"/>
-            <w:r>
-              <w:t>"h0" = 65, "alpha" = 0.05))</w:t>
+              <w:t xml:space="preserve">           options = c("h0" = 65, "alpha" = 0.05))</w:t>
             </w:r>
           </w:p>
         </w:tc>
@@ -17733,6 +15547,9 @@
               </w:tabs>
             </w:pPr>
             <w:r>
+              <w:rPr>
+                <w:noProof/>
+              </w:rPr>
               <w:drawing>
                 <wp:inline distT="0" distB="0" distL="0" distR="0" wp14:anchorId="267CAA1A" wp14:editId="6630FAB7">
                   <wp:extent cx="2171336" cy="1567542"/>
@@ -17776,6 +15593,9 @@
               <w:t xml:space="preserve"> </w:t>
             </w:r>
             <w:r>
+              <w:rPr>
+                <w:noProof/>
+              </w:rPr>
               <w:drawing>
                 <wp:inline distT="0" distB="0" distL="0" distR="0" wp14:anchorId="667DB892" wp14:editId="4B495499">
                   <wp:extent cx="2171065" cy="1598476"/>
@@ -17911,10 +15731,7 @@
       </w:pPr>
       <w:r>
         <w:lastRenderedPageBreak/>
-        <w:t>proc_ttest-00</w:t>
-      </w:r>
-      <w:r>
-        <w:t>5</w:t>
+        <w:t>proc_ttest-005</w:t>
       </w:r>
     </w:p>
     <w:tbl>
@@ -18088,6 +15905,9 @@
           </w:tcPr>
           <w:p>
             <w:r>
+              <w:rPr>
+                <w:noProof/>
+              </w:rPr>
               <w:drawing>
                 <wp:inline distT="0" distB="0" distL="0" distR="0" wp14:anchorId="0D9A7428" wp14:editId="11E226DA">
                   <wp:extent cx="2202873" cy="1644746"/>
@@ -18131,6 +15951,9 @@
               <w:t xml:space="preserve"> </w:t>
             </w:r>
             <w:r>
+              <w:rPr>
+                <w:noProof/>
+              </w:rPr>
               <w:drawing>
                 <wp:inline distT="0" distB="0" distL="0" distR="0" wp14:anchorId="0E34E55F" wp14:editId="47E4BB75">
                   <wp:extent cx="2202815" cy="1661945"/>
@@ -18204,23 +16027,15 @@
             <w:tcW w:w="5665" w:type="dxa"/>
           </w:tcPr>
           <w:p>
-            <w:pPr>
-              <w:spacing w:after="0" w:line="240" w:lineRule="auto"/>
-            </w:pPr>
-            <w:proofErr w:type="spellStart"/>
-            <w:r>
-              <w:t>proc_</w:t>
-            </w:r>
-            <w:proofErr w:type="gramStart"/>
-            <w:r>
-              <w:t>ttest</w:t>
+            <w:proofErr w:type="spellStart"/>
+            <w:r>
+              <w:t>proc_ttest</w:t>
             </w:r>
             <w:proofErr w:type="spellEnd"/>
             <w:r>
               <w:t>(</w:t>
             </w:r>
             <w:proofErr w:type="spellStart"/>
-            <w:proofErr w:type="gramEnd"/>
             <w:r>
               <w:t>cls</w:t>
             </w:r>
@@ -18230,32 +16045,18 @@
             </w:r>
           </w:p>
           <w:p>
-            <w:pPr>
-              <w:spacing w:after="0" w:line="240" w:lineRule="auto"/>
-            </w:pPr>
             <w:r>
               <w:t xml:space="preserve">           paired = "Weight * Height",</w:t>
             </w:r>
           </w:p>
           <w:p>
-            <w:pPr>
-              <w:spacing w:after="0" w:line="240" w:lineRule="auto"/>
-            </w:pPr>
             <w:r>
               <w:t xml:space="preserve">           by = "region",</w:t>
             </w:r>
           </w:p>
           <w:p>
             <w:r>
-              <w:t xml:space="preserve">           options = </w:t>
-            </w:r>
-            <w:proofErr w:type="gramStart"/>
-            <w:r>
-              <w:t>c(</w:t>
-            </w:r>
-            <w:proofErr w:type="gramEnd"/>
-            <w:r>
-              <w:t>"alpha" = 0.1))</w:t>
+              <w:t xml:space="preserve">           options = c("alpha" = 0.1))</w:t>
             </w:r>
           </w:p>
         </w:tc>
@@ -18413,25 +16214,7 @@
           </w:tcPr>
           <w:p>
             <w:r>
-              <w:t xml:space="preserve">Perform T-Test on </w:t>
-            </w:r>
-            <w:r>
-              <w:t>paired</w:t>
-            </w:r>
-            <w:r>
-              <w:t xml:space="preserve"> variable</w:t>
-            </w:r>
-            <w:r>
-              <w:t>s</w:t>
-            </w:r>
-            <w:r>
-              <w:t xml:space="preserve"> with </w:t>
-            </w:r>
-            <w:r>
-              <w:t>by</w:t>
-            </w:r>
-            <w:r>
-              <w:t>.</w:t>
+              <w:t>Perform T-Test on paired variables with by.</w:t>
             </w:r>
           </w:p>
         </w:tc>
@@ -18459,10 +16242,7 @@
       </w:pPr>
       <w:r>
         <w:lastRenderedPageBreak/>
-        <w:t>proc_ttest-00</w:t>
-      </w:r>
-      <w:r>
-        <w:t>6</w:t>
+        <w:t>proc_ttest-006</w:t>
       </w:r>
     </w:p>
     <w:tbl>
@@ -18785,23 +16565,15 @@
             <w:tcW w:w="4405" w:type="dxa"/>
           </w:tcPr>
           <w:p>
-            <w:pPr>
-              <w:spacing w:after="0" w:line="240" w:lineRule="auto"/>
-            </w:pPr>
-            <w:proofErr w:type="spellStart"/>
-            <w:r>
-              <w:t>proc_</w:t>
-            </w:r>
-            <w:proofErr w:type="gramStart"/>
-            <w:r>
-              <w:t>ttest</w:t>
+            <w:proofErr w:type="spellStart"/>
+            <w:r>
+              <w:t>proc_ttest</w:t>
             </w:r>
             <w:proofErr w:type="spellEnd"/>
             <w:r>
               <w:t>(</w:t>
             </w:r>
             <w:proofErr w:type="spellStart"/>
-            <w:proofErr w:type="gramEnd"/>
             <w:r>
               <w:t>cls</w:t>
             </w:r>
@@ -18811,40 +16583,23 @@
             </w:r>
           </w:p>
           <w:p>
-            <w:pPr>
-              <w:spacing w:after="0" w:line="240" w:lineRule="auto"/>
-            </w:pPr>
             <w:r>
               <w:t xml:space="preserve">           var = "Height",</w:t>
             </w:r>
           </w:p>
           <w:p>
-            <w:pPr>
-              <w:spacing w:after="0" w:line="240" w:lineRule="auto"/>
-            </w:pPr>
             <w:r>
               <w:t xml:space="preserve">           class = "Sex",</w:t>
             </w:r>
           </w:p>
           <w:p>
-            <w:pPr>
-              <w:spacing w:after="0" w:line="240" w:lineRule="auto"/>
-            </w:pPr>
             <w:r>
               <w:t xml:space="preserve">           by = "region",</w:t>
             </w:r>
           </w:p>
           <w:p>
             <w:r>
-              <w:t xml:space="preserve">           options = </w:t>
-            </w:r>
-            <w:proofErr w:type="gramStart"/>
-            <w:r>
-              <w:t>c(</w:t>
-            </w:r>
-            <w:proofErr w:type="gramEnd"/>
-            <w:r>
-              <w:t>"alpha" = 0.1))</w:t>
+              <w:t xml:space="preserve">           options = c("alpha" = 0.1))</w:t>
             </w:r>
           </w:p>
         </w:tc>
@@ -19033,10 +16788,7 @@
       </w:pPr>
       <w:r>
         <w:lastRenderedPageBreak/>
-        <w:t>proc_ttest-00</w:t>
-      </w:r>
-      <w:r>
-        <w:t>7</w:t>
+        <w:t>proc_ttest-007</w:t>
       </w:r>
     </w:p>
     <w:tbl>
@@ -19377,23 +17129,15 @@
             <w:tcW w:w="4405" w:type="dxa"/>
           </w:tcPr>
           <w:p>
-            <w:pPr>
-              <w:spacing w:after="0" w:line="240" w:lineRule="auto"/>
-            </w:pPr>
-            <w:proofErr w:type="spellStart"/>
-            <w:r>
-              <w:t>proc_</w:t>
-            </w:r>
-            <w:proofErr w:type="gramStart"/>
-            <w:r>
-              <w:t>ttest</w:t>
+            <w:proofErr w:type="spellStart"/>
+            <w:r>
+              <w:t>proc_ttest</w:t>
             </w:r>
             <w:proofErr w:type="spellEnd"/>
             <w:r>
               <w:t>(</w:t>
             </w:r>
             <w:proofErr w:type="spellStart"/>
-            <w:proofErr w:type="gramEnd"/>
             <w:r>
               <w:t>cls</w:t>
             </w:r>
@@ -19403,46 +17147,23 @@
             </w:r>
           </w:p>
           <w:p>
-            <w:pPr>
-              <w:spacing w:after="0" w:line="240" w:lineRule="auto"/>
-            </w:pPr>
-            <w:r>
-              <w:t xml:space="preserve">           var = "</w:t>
-            </w:r>
-            <w:r>
-              <w:t>W</w:t>
-            </w:r>
-            <w:r>
-              <w:t>eight",</w:t>
-            </w:r>
-          </w:p>
-          <w:p>
-            <w:pPr>
-              <w:spacing w:after="0" w:line="240" w:lineRule="auto"/>
-            </w:pPr>
+            <w:r>
+              <w:t xml:space="preserve">           var = "Weight",</w:t>
+            </w:r>
+          </w:p>
+          <w:p>
             <w:r>
               <w:t xml:space="preserve">           class = "Sex",</w:t>
             </w:r>
           </w:p>
           <w:p>
-            <w:pPr>
-              <w:spacing w:after="0" w:line="240" w:lineRule="auto"/>
-            </w:pPr>
             <w:r>
               <w:t xml:space="preserve">           by = "region",</w:t>
             </w:r>
           </w:p>
           <w:p>
             <w:r>
-              <w:t xml:space="preserve">           options = </w:t>
-            </w:r>
-            <w:proofErr w:type="gramStart"/>
-            <w:r>
-              <w:t>c(</w:t>
-            </w:r>
-            <w:proofErr w:type="gramEnd"/>
-            <w:r>
-              <w:t>"alpha" = 0.1))</w:t>
+              <w:t xml:space="preserve">           options = c("alpha" = 0.1))</w:t>
             </w:r>
           </w:p>
         </w:tc>
@@ -19610,10 +17331,7 @@
           </w:tcPr>
           <w:p>
             <w:r>
-              <w:t>Pass.</w:t>
-            </w:r>
-            <w:r>
-              <w:t xml:space="preserve">  More testing to ensure it is coming out with different variables.</w:t>
+              <w:t>Pass.  More testing to ensure it is coming out with different variables.</w:t>
             </w:r>
           </w:p>
         </w:tc>
@@ -19626,10 +17344,7 @@
       </w:pPr>
       <w:r>
         <w:lastRenderedPageBreak/>
-        <w:t>proc_ttest-00</w:t>
-      </w:r>
-      <w:r>
-        <w:t>8</w:t>
+        <w:t>proc_ttest-008</w:t>
       </w:r>
     </w:p>
     <w:tbl>
@@ -19970,23 +17685,15 @@
             <w:tcW w:w="4405" w:type="dxa"/>
           </w:tcPr>
           <w:p>
-            <w:pPr>
-              <w:spacing w:after="0" w:line="240" w:lineRule="auto"/>
-            </w:pPr>
-            <w:proofErr w:type="spellStart"/>
-            <w:r>
-              <w:t>proc_</w:t>
-            </w:r>
-            <w:proofErr w:type="gramStart"/>
-            <w:r>
-              <w:t>ttest</w:t>
+            <w:proofErr w:type="spellStart"/>
+            <w:r>
+              <w:t>proc_ttest</w:t>
             </w:r>
             <w:proofErr w:type="spellEnd"/>
             <w:r>
               <w:t>(</w:t>
             </w:r>
             <w:proofErr w:type="spellStart"/>
-            <w:proofErr w:type="gramEnd"/>
             <w:r>
               <w:t>cls</w:t>
             </w:r>
@@ -19996,46 +17703,23 @@
             </w:r>
           </w:p>
           <w:p>
-            <w:pPr>
-              <w:spacing w:after="0" w:line="240" w:lineRule="auto"/>
-            </w:pPr>
-            <w:r>
-              <w:t xml:space="preserve">           var = "</w:t>
-            </w:r>
-            <w:r>
-              <w:t>Age</w:t>
-            </w:r>
-            <w:r>
-              <w:t>",</w:t>
-            </w:r>
-          </w:p>
-          <w:p>
-            <w:pPr>
-              <w:spacing w:after="0" w:line="240" w:lineRule="auto"/>
-            </w:pPr>
+            <w:r>
+              <w:t xml:space="preserve">           var = "Age",</w:t>
+            </w:r>
+          </w:p>
+          <w:p>
             <w:r>
               <w:t xml:space="preserve">           class = "Sex",</w:t>
             </w:r>
           </w:p>
           <w:p>
-            <w:pPr>
-              <w:spacing w:after="0" w:line="240" w:lineRule="auto"/>
-            </w:pPr>
             <w:r>
               <w:t xml:space="preserve">           by = "region",</w:t>
             </w:r>
           </w:p>
           <w:p>
             <w:r>
-              <w:t xml:space="preserve">           options = </w:t>
-            </w:r>
-            <w:proofErr w:type="gramStart"/>
-            <w:r>
-              <w:t>c(</w:t>
-            </w:r>
-            <w:proofErr w:type="gramEnd"/>
-            <w:r>
-              <w:t>"alpha" = 0.1))</w:t>
+              <w:t xml:space="preserve">           options = c("alpha" = 0.1))</w:t>
             </w:r>
           </w:p>
         </w:tc>
@@ -20203,16 +17887,1382 @@
           </w:tcPr>
           <w:p>
             <w:r>
-              <w:t>Pass.</w:t>
-            </w:r>
-            <w:r>
-              <w:t xml:space="preserve">  Another test with a different variable.</w:t>
+              <w:t>Pass.  Another test with a different variable.</w:t>
             </w:r>
           </w:p>
         </w:tc>
       </w:tr>
     </w:tbl>
     <w:p/>
+    <w:p>
+      <w:pPr>
+        <w:pStyle w:val="Heading2"/>
+      </w:pPr>
+      <w:r>
+        <w:lastRenderedPageBreak/>
+        <w:t>proc_ttest-00</w:t>
+      </w:r>
+      <w:r>
+        <w:t>9</w:t>
+      </w:r>
+      <w:r>
+        <w:t>A</w:t>
+      </w:r>
+    </w:p>
+    <w:tbl>
+      <w:tblPr>
+        <w:tblStyle w:val="TableGrid"/>
+        <w:tblW w:w="0" w:type="auto"/>
+        <w:tblLook w:val="04A0" w:firstRow="1" w:lastRow="0" w:firstColumn="1" w:lastColumn="0" w:noHBand="0" w:noVBand="1"/>
+      </w:tblPr>
+      <w:tblGrid>
+        <w:gridCol w:w="2875"/>
+        <w:gridCol w:w="10075"/>
+      </w:tblGrid>
+      <w:tr>
+        <w:tc>
+          <w:tcPr>
+            <w:tcW w:w="2875" w:type="dxa"/>
+          </w:tcPr>
+          <w:p>
+            <w:pPr>
+              <w:rPr>
+                <w:b/>
+                <w:bCs/>
+              </w:rPr>
+            </w:pPr>
+            <w:r>
+              <w:rPr>
+                <w:b/>
+                <w:bCs/>
+              </w:rPr>
+              <w:t>SAS Code and Output</w:t>
+            </w:r>
+          </w:p>
+        </w:tc>
+        <w:tc>
+          <w:tcPr>
+            <w:tcW w:w="10075" w:type="dxa"/>
+          </w:tcPr>
+          <w:p>
+            <w:pPr>
+              <w:rPr>
+                <w:b/>
+                <w:bCs/>
+              </w:rPr>
+            </w:pPr>
+          </w:p>
+        </w:tc>
+      </w:tr>
+      <w:tr>
+        <w:tc>
+          <w:tcPr>
+            <w:tcW w:w="2875" w:type="dxa"/>
+          </w:tcPr>
+          <w:p>
+            <w:pPr>
+              <w:pStyle w:val="HTMLPreformatted"/>
+              <w:shd w:val="clear" w:color="auto" w:fill="FFFFFF"/>
+              <w:rPr>
+                <w:rFonts w:ascii="Consolas" w:hAnsi="Consolas"/>
+                <w:color w:val="020202"/>
+                <w:sz w:val="24"/>
+                <w:szCs w:val="24"/>
+              </w:rPr>
+            </w:pPr>
+            <w:r>
+              <w:rPr>
+                <w:rFonts w:ascii="Consolas" w:hAnsi="Consolas"/>
+                <w:color w:val="020202"/>
+                <w:sz w:val="24"/>
+                <w:szCs w:val="24"/>
+              </w:rPr>
+              <w:t xml:space="preserve">proc </w:t>
+            </w:r>
+            <w:proofErr w:type="spellStart"/>
+            <w:r>
+              <w:rPr>
+                <w:rFonts w:ascii="Consolas" w:hAnsi="Consolas"/>
+                <w:color w:val="020202"/>
+                <w:sz w:val="24"/>
+                <w:szCs w:val="24"/>
+              </w:rPr>
+              <w:t>ttest</w:t>
+            </w:r>
+            <w:proofErr w:type="spellEnd"/>
+            <w:r>
+              <w:rPr>
+                <w:rFonts w:ascii="Consolas" w:hAnsi="Consolas"/>
+                <w:color w:val="020202"/>
+                <w:sz w:val="24"/>
+                <w:szCs w:val="24"/>
+              </w:rPr>
+              <w:t xml:space="preserve"> data=</w:t>
+            </w:r>
+            <w:proofErr w:type="spellStart"/>
+            <w:r>
+              <w:rPr>
+                <w:rFonts w:ascii="Consolas" w:hAnsi="Consolas"/>
+                <w:color w:val="020202"/>
+                <w:sz w:val="24"/>
+                <w:szCs w:val="24"/>
+              </w:rPr>
+              <w:t>cls</w:t>
+            </w:r>
+            <w:proofErr w:type="spellEnd"/>
+            <w:r>
+              <w:rPr>
+                <w:rFonts w:ascii="Consolas" w:hAnsi="Consolas"/>
+                <w:color w:val="020202"/>
+                <w:sz w:val="24"/>
+                <w:szCs w:val="24"/>
+              </w:rPr>
+              <w:t xml:space="preserve"> alpha=0.1;</w:t>
+            </w:r>
+          </w:p>
+          <w:p>
+            <w:pPr>
+              <w:pStyle w:val="HTMLPreformatted"/>
+              <w:shd w:val="clear" w:color="auto" w:fill="FFFFFF"/>
+              <w:rPr>
+                <w:rFonts w:ascii="Consolas" w:hAnsi="Consolas"/>
+                <w:color w:val="020202"/>
+                <w:sz w:val="24"/>
+                <w:szCs w:val="24"/>
+              </w:rPr>
+            </w:pPr>
+            <w:r>
+              <w:rPr>
+                <w:rFonts w:ascii="Consolas" w:hAnsi="Consolas"/>
+                <w:color w:val="020202"/>
+                <w:sz w:val="24"/>
+                <w:szCs w:val="24"/>
+              </w:rPr>
+              <w:t xml:space="preserve">  class sex;</w:t>
+            </w:r>
+          </w:p>
+          <w:p>
+            <w:pPr>
+              <w:pStyle w:val="HTMLPreformatted"/>
+              <w:shd w:val="clear" w:color="auto" w:fill="FFFFFF"/>
+              <w:rPr>
+                <w:rFonts w:ascii="Consolas" w:hAnsi="Consolas"/>
+                <w:color w:val="020202"/>
+                <w:sz w:val="24"/>
+                <w:szCs w:val="24"/>
+              </w:rPr>
+            </w:pPr>
+            <w:r>
+              <w:rPr>
+                <w:rFonts w:ascii="Consolas" w:hAnsi="Consolas"/>
+                <w:color w:val="020202"/>
+                <w:sz w:val="24"/>
+                <w:szCs w:val="24"/>
+              </w:rPr>
+              <w:t xml:space="preserve">  var </w:t>
+            </w:r>
+            <w:r>
+              <w:rPr>
+                <w:rFonts w:ascii="Consolas" w:hAnsi="Consolas"/>
+                <w:color w:val="020202"/>
+                <w:sz w:val="24"/>
+                <w:szCs w:val="24"/>
+              </w:rPr>
+              <w:t xml:space="preserve">Height </w:t>
+            </w:r>
+            <w:r>
+              <w:rPr>
+                <w:rFonts w:ascii="Consolas" w:hAnsi="Consolas"/>
+                <w:color w:val="020202"/>
+                <w:sz w:val="24"/>
+                <w:szCs w:val="24"/>
+              </w:rPr>
+              <w:t>W</w:t>
+            </w:r>
+            <w:r>
+              <w:rPr>
+                <w:rFonts w:ascii="Consolas" w:hAnsi="Consolas"/>
+                <w:color w:val="020202"/>
+                <w:sz w:val="24"/>
+                <w:szCs w:val="24"/>
+              </w:rPr>
+              <w:t>eight</w:t>
+            </w:r>
+            <w:r>
+              <w:rPr>
+                <w:rFonts w:ascii="Consolas" w:hAnsi="Consolas"/>
+                <w:color w:val="020202"/>
+                <w:sz w:val="24"/>
+                <w:szCs w:val="24"/>
+              </w:rPr>
+              <w:t xml:space="preserve"> Age</w:t>
+            </w:r>
+            <w:r>
+              <w:rPr>
+                <w:rFonts w:ascii="Consolas" w:hAnsi="Consolas"/>
+                <w:color w:val="020202"/>
+                <w:sz w:val="24"/>
+                <w:szCs w:val="24"/>
+              </w:rPr>
+              <w:t>;</w:t>
+            </w:r>
+          </w:p>
+          <w:p>
+            <w:pPr>
+              <w:pStyle w:val="HTMLPreformatted"/>
+              <w:shd w:val="clear" w:color="auto" w:fill="FFFFFF"/>
+              <w:rPr>
+                <w:rFonts w:ascii="Consolas" w:hAnsi="Consolas"/>
+                <w:color w:val="020202"/>
+                <w:sz w:val="24"/>
+                <w:szCs w:val="24"/>
+              </w:rPr>
+            </w:pPr>
+            <w:r>
+              <w:rPr>
+                <w:rFonts w:ascii="Consolas" w:hAnsi="Consolas"/>
+                <w:color w:val="020202"/>
+                <w:sz w:val="24"/>
+                <w:szCs w:val="24"/>
+              </w:rPr>
+              <w:t xml:space="preserve">  by region;</w:t>
+            </w:r>
+          </w:p>
+          <w:p>
+            <w:r>
+              <w:rPr>
+                <w:rFonts w:ascii="Consolas" w:hAnsi="Consolas"/>
+                <w:color w:val="020202"/>
+                <w:sz w:val="24"/>
+                <w:szCs w:val="24"/>
+              </w:rPr>
+              <w:t>run;</w:t>
+            </w:r>
+          </w:p>
+        </w:tc>
+        <w:tc>
+          <w:tcPr>
+            <w:tcW w:w="10075" w:type="dxa"/>
+          </w:tcPr>
+          <w:p>
+            <w:r>
+              <w:rPr>
+                <w:noProof/>
+              </w:rPr>
+              <w:t xml:space="preserve">   </w:t>
+            </w:r>
+            <w:r>
+              <w:rPr>
+                <w:noProof/>
+              </w:rPr>
+              <w:drawing>
+                <wp:inline distT="0" distB="0" distL="0" distR="0" wp14:anchorId="58A89F0A" wp14:editId="372E3BD2">
+                  <wp:extent cx="2155371" cy="2155371"/>
+                  <wp:effectExtent l="0" t="0" r="0" b="0"/>
+                  <wp:docPr id="1495456126" name="Picture 1"/>
+                  <wp:cNvGraphicFramePr>
+                    <a:graphicFrameLocks xmlns:a="http://schemas.openxmlformats.org/drawingml/2006/main" noChangeAspect="1"/>
+                  </wp:cNvGraphicFramePr>
+                  <a:graphic xmlns:a="http://schemas.openxmlformats.org/drawingml/2006/main">
+                    <a:graphicData uri="http://schemas.openxmlformats.org/drawingml/2006/picture">
+                      <pic:pic xmlns:pic="http://schemas.openxmlformats.org/drawingml/2006/picture">
+                        <pic:nvPicPr>
+                          <pic:cNvPr id="1495456126" name=""/>
+                          <pic:cNvPicPr/>
+                        </pic:nvPicPr>
+                        <pic:blipFill>
+                          <a:blip r:embed="rId78"/>
+                          <a:stretch>
+                            <a:fillRect/>
+                          </a:stretch>
+                        </pic:blipFill>
+                        <pic:spPr>
+                          <a:xfrm>
+                            <a:off x="0" y="0"/>
+                            <a:ext cx="2165870" cy="2165870"/>
+                          </a:xfrm>
+                          <a:prstGeom prst="rect">
+                            <a:avLst/>
+                          </a:prstGeom>
+                        </pic:spPr>
+                      </pic:pic>
+                    </a:graphicData>
+                  </a:graphic>
+                </wp:inline>
+              </w:drawing>
+            </w:r>
+            <w:r>
+              <w:rPr>
+                <w:noProof/>
+              </w:rPr>
+              <w:drawing>
+                <wp:inline distT="0" distB="0" distL="0" distR="0" wp14:anchorId="489010C1" wp14:editId="7DAF0548">
+                  <wp:extent cx="2026875" cy="1888177"/>
+                  <wp:effectExtent l="0" t="0" r="0" b="0"/>
+                  <wp:docPr id="1716408451" name="Picture 1"/>
+                  <wp:cNvGraphicFramePr>
+                    <a:graphicFrameLocks xmlns:a="http://schemas.openxmlformats.org/drawingml/2006/main" noChangeAspect="1"/>
+                  </wp:cNvGraphicFramePr>
+                  <a:graphic xmlns:a="http://schemas.openxmlformats.org/drawingml/2006/main">
+                    <a:graphicData uri="http://schemas.openxmlformats.org/drawingml/2006/picture">
+                      <pic:pic xmlns:pic="http://schemas.openxmlformats.org/drawingml/2006/picture">
+                        <pic:nvPicPr>
+                          <pic:cNvPr id="1716408451" name=""/>
+                          <pic:cNvPicPr/>
+                        </pic:nvPicPr>
+                        <pic:blipFill>
+                          <a:blip r:embed="rId79"/>
+                          <a:stretch>
+                            <a:fillRect/>
+                          </a:stretch>
+                        </pic:blipFill>
+                        <pic:spPr>
+                          <a:xfrm>
+                            <a:off x="0" y="0"/>
+                            <a:ext cx="2041819" cy="1902099"/>
+                          </a:xfrm>
+                          <a:prstGeom prst="rect">
+                            <a:avLst/>
+                          </a:prstGeom>
+                        </pic:spPr>
+                      </pic:pic>
+                    </a:graphicData>
+                  </a:graphic>
+                </wp:inline>
+              </w:drawing>
+            </w:r>
+            <w:r>
+              <w:rPr>
+                <w:noProof/>
+              </w:rPr>
+              <w:drawing>
+                <wp:inline distT="0" distB="0" distL="0" distR="0" wp14:anchorId="213A3672" wp14:editId="53DFB369">
+                  <wp:extent cx="1959428" cy="1794100"/>
+                  <wp:effectExtent l="0" t="0" r="3175" b="0"/>
+                  <wp:docPr id="920243228" name="Picture 1"/>
+                  <wp:cNvGraphicFramePr>
+                    <a:graphicFrameLocks xmlns:a="http://schemas.openxmlformats.org/drawingml/2006/main" noChangeAspect="1"/>
+                  </wp:cNvGraphicFramePr>
+                  <a:graphic xmlns:a="http://schemas.openxmlformats.org/drawingml/2006/main">
+                    <a:graphicData uri="http://schemas.openxmlformats.org/drawingml/2006/picture">
+                      <pic:pic xmlns:pic="http://schemas.openxmlformats.org/drawingml/2006/picture">
+                        <pic:nvPicPr>
+                          <pic:cNvPr id="920243228" name=""/>
+                          <pic:cNvPicPr/>
+                        </pic:nvPicPr>
+                        <pic:blipFill>
+                          <a:blip r:embed="rId80"/>
+                          <a:stretch>
+                            <a:fillRect/>
+                          </a:stretch>
+                        </pic:blipFill>
+                        <pic:spPr>
+                          <a:xfrm>
+                            <a:off x="0" y="0"/>
+                            <a:ext cx="1978899" cy="1811928"/>
+                          </a:xfrm>
+                          <a:prstGeom prst="rect">
+                            <a:avLst/>
+                          </a:prstGeom>
+                        </pic:spPr>
+                      </pic:pic>
+                    </a:graphicData>
+                  </a:graphic>
+                </wp:inline>
+              </w:drawing>
+            </w:r>
+          </w:p>
+        </w:tc>
+      </w:tr>
+      <w:tr>
+        <w:tc>
+          <w:tcPr>
+            <w:tcW w:w="2875" w:type="dxa"/>
+          </w:tcPr>
+          <w:p>
+            <w:pPr>
+              <w:rPr>
+                <w:b/>
+                <w:bCs/>
+              </w:rPr>
+            </w:pPr>
+            <w:r>
+              <w:rPr>
+                <w:b/>
+                <w:bCs/>
+              </w:rPr>
+              <w:t>R Code and Output</w:t>
+            </w:r>
+          </w:p>
+        </w:tc>
+        <w:tc>
+          <w:tcPr>
+            <w:tcW w:w="10075" w:type="dxa"/>
+          </w:tcPr>
+          <w:p/>
+        </w:tc>
+      </w:tr>
+      <w:tr>
+        <w:tc>
+          <w:tcPr>
+            <w:tcW w:w="2875" w:type="dxa"/>
+          </w:tcPr>
+          <w:p>
+            <w:proofErr w:type="spellStart"/>
+            <w:r>
+              <w:t>proc_ttest</w:t>
+            </w:r>
+            <w:proofErr w:type="spellEnd"/>
+            <w:r>
+              <w:t>(</w:t>
+            </w:r>
+            <w:proofErr w:type="spellStart"/>
+            <w:r>
+              <w:t>cls</w:t>
+            </w:r>
+            <w:proofErr w:type="spellEnd"/>
+            <w:r>
+              <w:t>,</w:t>
+            </w:r>
+          </w:p>
+          <w:p>
+            <w:r>
+              <w:t xml:space="preserve">           var = </w:t>
+            </w:r>
+            <w:r>
+              <w:t>c(</w:t>
+            </w:r>
+            <w:r>
+              <w:t>"</w:t>
+            </w:r>
+            <w:r>
+              <w:t>Height</w:t>
+            </w:r>
+            <w:r>
+              <w:t>"</w:t>
+            </w:r>
+            <w:r>
+              <w:t xml:space="preserve">, </w:t>
+            </w:r>
+            <w:r>
+              <w:t>"Weight",</w:t>
+            </w:r>
+            <w:r>
+              <w:t xml:space="preserve"> </w:t>
+            </w:r>
+            <w:r>
+              <w:t>"</w:t>
+            </w:r>
+            <w:r>
+              <w:t>Age</w:t>
+            </w:r>
+            <w:r>
+              <w:t>"</w:t>
+            </w:r>
+            <w:r>
+              <w:t>)</w:t>
+            </w:r>
+          </w:p>
+          <w:p>
+            <w:r>
+              <w:t xml:space="preserve">           class = "Sex",</w:t>
+            </w:r>
+          </w:p>
+          <w:p>
+            <w:r>
+              <w:t xml:space="preserve">           by = "region",</w:t>
+            </w:r>
+          </w:p>
+          <w:p>
+            <w:r>
+              <w:t xml:space="preserve">           options = c("alpha" = 0.1))</w:t>
+            </w:r>
+          </w:p>
+        </w:tc>
+        <w:tc>
+          <w:tcPr>
+            <w:tcW w:w="10075" w:type="dxa"/>
+          </w:tcPr>
+          <w:p>
+            <w:pPr>
+              <w:tabs>
+                <w:tab w:val="left" w:pos="1095"/>
+              </w:tabs>
+            </w:pPr>
+            <w:r>
+              <w:rPr>
+                <w:noProof/>
+              </w:rPr>
+              <w:t xml:space="preserve">   </w:t>
+            </w:r>
+            <w:r>
+              <w:rPr>
+                <w:noProof/>
+              </w:rPr>
+              <w:drawing>
+                <wp:inline distT="0" distB="0" distL="0" distR="0" wp14:anchorId="7D7AB46F" wp14:editId="5DAAB730">
+                  <wp:extent cx="2155190" cy="1837887"/>
+                  <wp:effectExtent l="0" t="0" r="0" b="0"/>
+                  <wp:docPr id="478274454" name="Picture 1"/>
+                  <wp:cNvGraphicFramePr>
+                    <a:graphicFrameLocks xmlns:a="http://schemas.openxmlformats.org/drawingml/2006/main" noChangeAspect="1"/>
+                  </wp:cNvGraphicFramePr>
+                  <a:graphic xmlns:a="http://schemas.openxmlformats.org/drawingml/2006/main">
+                    <a:graphicData uri="http://schemas.openxmlformats.org/drawingml/2006/picture">
+                      <pic:pic xmlns:pic="http://schemas.openxmlformats.org/drawingml/2006/picture">
+                        <pic:nvPicPr>
+                          <pic:cNvPr id="478274454" name=""/>
+                          <pic:cNvPicPr/>
+                        </pic:nvPicPr>
+                        <pic:blipFill>
+                          <a:blip r:embed="rId81"/>
+                          <a:stretch>
+                            <a:fillRect/>
+                          </a:stretch>
+                        </pic:blipFill>
+                        <pic:spPr>
+                          <a:xfrm>
+                            <a:off x="0" y="0"/>
+                            <a:ext cx="2161210" cy="1843021"/>
+                          </a:xfrm>
+                          <a:prstGeom prst="rect">
+                            <a:avLst/>
+                          </a:prstGeom>
+                        </pic:spPr>
+                      </pic:pic>
+                    </a:graphicData>
+                  </a:graphic>
+                </wp:inline>
+              </w:drawing>
+            </w:r>
+            <w:r>
+              <w:rPr>
+                <w:noProof/>
+              </w:rPr>
+              <w:drawing>
+                <wp:inline distT="0" distB="0" distL="0" distR="0" wp14:anchorId="6E5700D1" wp14:editId="1ABED0C3">
+                  <wp:extent cx="1988177" cy="1525980"/>
+                  <wp:effectExtent l="0" t="0" r="0" b="0"/>
+                  <wp:docPr id="658019009" name="Picture 1"/>
+                  <wp:cNvGraphicFramePr>
+                    <a:graphicFrameLocks xmlns:a="http://schemas.openxmlformats.org/drawingml/2006/main" noChangeAspect="1"/>
+                  </wp:cNvGraphicFramePr>
+                  <a:graphic xmlns:a="http://schemas.openxmlformats.org/drawingml/2006/main">
+                    <a:graphicData uri="http://schemas.openxmlformats.org/drawingml/2006/picture">
+                      <pic:pic xmlns:pic="http://schemas.openxmlformats.org/drawingml/2006/picture">
+                        <pic:nvPicPr>
+                          <pic:cNvPr id="658019009" name=""/>
+                          <pic:cNvPicPr/>
+                        </pic:nvPicPr>
+                        <pic:blipFill>
+                          <a:blip r:embed="rId82"/>
+                          <a:stretch>
+                            <a:fillRect/>
+                          </a:stretch>
+                        </pic:blipFill>
+                        <pic:spPr>
+                          <a:xfrm>
+                            <a:off x="0" y="0"/>
+                            <a:ext cx="1999187" cy="1534431"/>
+                          </a:xfrm>
+                          <a:prstGeom prst="rect">
+                            <a:avLst/>
+                          </a:prstGeom>
+                        </pic:spPr>
+                      </pic:pic>
+                    </a:graphicData>
+                  </a:graphic>
+                </wp:inline>
+              </w:drawing>
+            </w:r>
+            <w:r>
+              <w:rPr>
+                <w:noProof/>
+              </w:rPr>
+              <w:drawing>
+                <wp:inline distT="0" distB="0" distL="0" distR="0" wp14:anchorId="5A15A672" wp14:editId="3252DA97">
+                  <wp:extent cx="1999212" cy="1620982"/>
+                  <wp:effectExtent l="0" t="0" r="1270" b="0"/>
+                  <wp:docPr id="1412660823" name="Picture 1"/>
+                  <wp:cNvGraphicFramePr>
+                    <a:graphicFrameLocks xmlns:a="http://schemas.openxmlformats.org/drawingml/2006/main" noChangeAspect="1"/>
+                  </wp:cNvGraphicFramePr>
+                  <a:graphic xmlns:a="http://schemas.openxmlformats.org/drawingml/2006/main">
+                    <a:graphicData uri="http://schemas.openxmlformats.org/drawingml/2006/picture">
+                      <pic:pic xmlns:pic="http://schemas.openxmlformats.org/drawingml/2006/picture">
+                        <pic:nvPicPr>
+                          <pic:cNvPr id="1412660823" name=""/>
+                          <pic:cNvPicPr/>
+                        </pic:nvPicPr>
+                        <pic:blipFill>
+                          <a:blip r:embed="rId83"/>
+                          <a:stretch>
+                            <a:fillRect/>
+                          </a:stretch>
+                        </pic:blipFill>
+                        <pic:spPr>
+                          <a:xfrm>
+                            <a:off x="0" y="0"/>
+                            <a:ext cx="2011778" cy="1631171"/>
+                          </a:xfrm>
+                          <a:prstGeom prst="rect">
+                            <a:avLst/>
+                          </a:prstGeom>
+                        </pic:spPr>
+                      </pic:pic>
+                    </a:graphicData>
+                  </a:graphic>
+                </wp:inline>
+              </w:drawing>
+            </w:r>
+          </w:p>
+        </w:tc>
+      </w:tr>
+      <w:tr>
+        <w:tc>
+          <w:tcPr>
+            <w:tcW w:w="2875" w:type="dxa"/>
+          </w:tcPr>
+          <w:p>
+            <w:pPr>
+              <w:rPr>
+                <w:b/>
+                <w:bCs/>
+              </w:rPr>
+            </w:pPr>
+            <w:r>
+              <w:rPr>
+                <w:b/>
+                <w:bCs/>
+              </w:rPr>
+              <w:t>Comparison</w:t>
+            </w:r>
+          </w:p>
+        </w:tc>
+        <w:tc>
+          <w:tcPr>
+            <w:tcW w:w="10075" w:type="dxa"/>
+          </w:tcPr>
+          <w:p>
+            <w:pPr>
+              <w:rPr>
+                <w:b/>
+                <w:bCs/>
+              </w:rPr>
+            </w:pPr>
+            <w:r>
+              <w:rPr>
+                <w:b/>
+                <w:bCs/>
+              </w:rPr>
+              <w:t>Results</w:t>
+            </w:r>
+          </w:p>
+        </w:tc>
+      </w:tr>
+      <w:tr>
+        <w:tc>
+          <w:tcPr>
+            <w:tcW w:w="2875" w:type="dxa"/>
+          </w:tcPr>
+          <w:p>
+            <w:r>
+              <w:t xml:space="preserve">Perform T-Test on </w:t>
+            </w:r>
+            <w:r>
+              <w:t xml:space="preserve">multiple </w:t>
+            </w:r>
+            <w:r>
+              <w:t>unpaired variable with by.</w:t>
+            </w:r>
+          </w:p>
+        </w:tc>
+        <w:tc>
+          <w:tcPr>
+            <w:tcW w:w="10075" w:type="dxa"/>
+          </w:tcPr>
+          <w:p>
+            <w:r>
+              <w:t xml:space="preserve">Pass. </w:t>
+            </w:r>
+          </w:p>
+        </w:tc>
+      </w:tr>
+    </w:tbl>
+    <w:p/>
+    <w:p>
+      <w:r>
+        <w:br w:type="page"/>
+      </w:r>
+    </w:p>
+    <w:p>
+      <w:pPr>
+        <w:pStyle w:val="Heading2"/>
+      </w:pPr>
+      <w:r>
+        <w:lastRenderedPageBreak/>
+        <w:t>proc_ttest-009</w:t>
+      </w:r>
+      <w:r>
+        <w:t>B</w:t>
+      </w:r>
+    </w:p>
+    <w:tbl>
+      <w:tblPr>
+        <w:tblStyle w:val="TableGrid"/>
+        <w:tblW w:w="0" w:type="auto"/>
+        <w:tblLook w:val="04A0" w:firstRow="1" w:lastRow="0" w:firstColumn="1" w:lastColumn="0" w:noHBand="0" w:noVBand="1"/>
+      </w:tblPr>
+      <w:tblGrid>
+        <w:gridCol w:w="2875"/>
+        <w:gridCol w:w="10075"/>
+      </w:tblGrid>
+      <w:tr>
+        <w:tc>
+          <w:tcPr>
+            <w:tcW w:w="2875" w:type="dxa"/>
+          </w:tcPr>
+          <w:p>
+            <w:pPr>
+              <w:rPr>
+                <w:b/>
+                <w:bCs/>
+              </w:rPr>
+            </w:pPr>
+            <w:r>
+              <w:rPr>
+                <w:b/>
+                <w:bCs/>
+              </w:rPr>
+              <w:t>SAS Code and Output</w:t>
+            </w:r>
+          </w:p>
+        </w:tc>
+        <w:tc>
+          <w:tcPr>
+            <w:tcW w:w="10075" w:type="dxa"/>
+          </w:tcPr>
+          <w:p>
+            <w:pPr>
+              <w:rPr>
+                <w:b/>
+                <w:bCs/>
+              </w:rPr>
+            </w:pPr>
+          </w:p>
+        </w:tc>
+      </w:tr>
+      <w:tr>
+        <w:tc>
+          <w:tcPr>
+            <w:tcW w:w="2875" w:type="dxa"/>
+          </w:tcPr>
+          <w:p>
+            <w:pPr>
+              <w:pStyle w:val="HTMLPreformatted"/>
+              <w:shd w:val="clear" w:color="auto" w:fill="FFFFFF"/>
+              <w:rPr>
+                <w:rFonts w:ascii="Consolas" w:hAnsi="Consolas"/>
+                <w:color w:val="020202"/>
+                <w:sz w:val="24"/>
+                <w:szCs w:val="24"/>
+              </w:rPr>
+            </w:pPr>
+            <w:r>
+              <w:rPr>
+                <w:rFonts w:ascii="Consolas" w:hAnsi="Consolas"/>
+                <w:color w:val="020202"/>
+                <w:sz w:val="24"/>
+                <w:szCs w:val="24"/>
+              </w:rPr>
+              <w:t xml:space="preserve">proc </w:t>
+            </w:r>
+            <w:proofErr w:type="spellStart"/>
+            <w:r>
+              <w:rPr>
+                <w:rFonts w:ascii="Consolas" w:hAnsi="Consolas"/>
+                <w:color w:val="020202"/>
+                <w:sz w:val="24"/>
+                <w:szCs w:val="24"/>
+              </w:rPr>
+              <w:t>ttest</w:t>
+            </w:r>
+            <w:proofErr w:type="spellEnd"/>
+            <w:r>
+              <w:rPr>
+                <w:rFonts w:ascii="Consolas" w:hAnsi="Consolas"/>
+                <w:color w:val="020202"/>
+                <w:sz w:val="24"/>
+                <w:szCs w:val="24"/>
+              </w:rPr>
+              <w:t xml:space="preserve"> data=</w:t>
+            </w:r>
+            <w:proofErr w:type="spellStart"/>
+            <w:r>
+              <w:rPr>
+                <w:rFonts w:ascii="Consolas" w:hAnsi="Consolas"/>
+                <w:color w:val="020202"/>
+                <w:sz w:val="24"/>
+                <w:szCs w:val="24"/>
+              </w:rPr>
+              <w:t>cls</w:t>
+            </w:r>
+            <w:proofErr w:type="spellEnd"/>
+            <w:r>
+              <w:rPr>
+                <w:rFonts w:ascii="Consolas" w:hAnsi="Consolas"/>
+                <w:color w:val="020202"/>
+                <w:sz w:val="24"/>
+                <w:szCs w:val="24"/>
+              </w:rPr>
+              <w:t xml:space="preserve"> alpha=0.1;</w:t>
+            </w:r>
+          </w:p>
+          <w:p>
+            <w:pPr>
+              <w:pStyle w:val="HTMLPreformatted"/>
+              <w:shd w:val="clear" w:color="auto" w:fill="FFFFFF"/>
+              <w:rPr>
+                <w:rFonts w:ascii="Consolas" w:hAnsi="Consolas"/>
+                <w:color w:val="020202"/>
+                <w:sz w:val="24"/>
+                <w:szCs w:val="24"/>
+              </w:rPr>
+            </w:pPr>
+            <w:r>
+              <w:rPr>
+                <w:rFonts w:ascii="Consolas" w:hAnsi="Consolas"/>
+                <w:color w:val="020202"/>
+                <w:sz w:val="24"/>
+                <w:szCs w:val="24"/>
+              </w:rPr>
+              <w:t xml:space="preserve">  class sex;</w:t>
+            </w:r>
+          </w:p>
+          <w:p>
+            <w:pPr>
+              <w:pStyle w:val="HTMLPreformatted"/>
+              <w:shd w:val="clear" w:color="auto" w:fill="FFFFFF"/>
+              <w:rPr>
+                <w:rFonts w:ascii="Consolas" w:hAnsi="Consolas"/>
+                <w:color w:val="020202"/>
+                <w:sz w:val="24"/>
+                <w:szCs w:val="24"/>
+              </w:rPr>
+            </w:pPr>
+            <w:r>
+              <w:rPr>
+                <w:rFonts w:ascii="Consolas" w:hAnsi="Consolas"/>
+                <w:color w:val="020202"/>
+                <w:sz w:val="24"/>
+                <w:szCs w:val="24"/>
+              </w:rPr>
+              <w:t xml:space="preserve">  var </w:t>
+            </w:r>
+            <w:r>
+              <w:rPr>
+                <w:rFonts w:ascii="Consolas" w:hAnsi="Consolas"/>
+                <w:color w:val="020202"/>
+                <w:sz w:val="24"/>
+                <w:szCs w:val="24"/>
+              </w:rPr>
+              <w:t>Height W</w:t>
+            </w:r>
+            <w:r>
+              <w:rPr>
+                <w:rFonts w:ascii="Consolas" w:hAnsi="Consolas"/>
+                <w:color w:val="020202"/>
+                <w:sz w:val="24"/>
+                <w:szCs w:val="24"/>
+              </w:rPr>
+              <w:t>eight</w:t>
+            </w:r>
+            <w:r>
+              <w:rPr>
+                <w:rFonts w:ascii="Consolas" w:hAnsi="Consolas"/>
+                <w:color w:val="020202"/>
+                <w:sz w:val="24"/>
+                <w:szCs w:val="24"/>
+              </w:rPr>
+              <w:t xml:space="preserve"> Age</w:t>
+            </w:r>
+            <w:r>
+              <w:rPr>
+                <w:rFonts w:ascii="Consolas" w:hAnsi="Consolas"/>
+                <w:color w:val="020202"/>
+                <w:sz w:val="24"/>
+                <w:szCs w:val="24"/>
+              </w:rPr>
+              <w:t>;</w:t>
+            </w:r>
+          </w:p>
+          <w:p>
+            <w:pPr>
+              <w:pStyle w:val="HTMLPreformatted"/>
+              <w:shd w:val="clear" w:color="auto" w:fill="FFFFFF"/>
+              <w:rPr>
+                <w:rFonts w:ascii="Consolas" w:hAnsi="Consolas"/>
+                <w:color w:val="020202"/>
+                <w:sz w:val="24"/>
+                <w:szCs w:val="24"/>
+              </w:rPr>
+            </w:pPr>
+            <w:r>
+              <w:rPr>
+                <w:rFonts w:ascii="Consolas" w:hAnsi="Consolas"/>
+                <w:color w:val="020202"/>
+                <w:sz w:val="24"/>
+                <w:szCs w:val="24"/>
+              </w:rPr>
+              <w:t xml:space="preserve">  by region;</w:t>
+            </w:r>
+          </w:p>
+          <w:p>
+            <w:r>
+              <w:rPr>
+                <w:rFonts w:ascii="Consolas" w:hAnsi="Consolas"/>
+                <w:color w:val="020202"/>
+                <w:sz w:val="24"/>
+                <w:szCs w:val="24"/>
+              </w:rPr>
+              <w:t>run;</w:t>
+            </w:r>
+          </w:p>
+        </w:tc>
+        <w:tc>
+          <w:tcPr>
+            <w:tcW w:w="10075" w:type="dxa"/>
+          </w:tcPr>
+          <w:p>
+            <w:r>
+              <w:rPr>
+                <w:noProof/>
+              </w:rPr>
+              <w:t xml:space="preserve">   </w:t>
+            </w:r>
+            <w:r>
+              <w:rPr>
+                <w:noProof/>
+              </w:rPr>
+              <w:drawing>
+                <wp:inline distT="0" distB="0" distL="0" distR="0" wp14:anchorId="11934543" wp14:editId="46939122">
+                  <wp:extent cx="2132881" cy="2119746"/>
+                  <wp:effectExtent l="0" t="0" r="1270" b="0"/>
+                  <wp:docPr id="1815420418" name="Picture 1"/>
+                  <wp:cNvGraphicFramePr>
+                    <a:graphicFrameLocks xmlns:a="http://schemas.openxmlformats.org/drawingml/2006/main" noChangeAspect="1"/>
+                  </wp:cNvGraphicFramePr>
+                  <a:graphic xmlns:a="http://schemas.openxmlformats.org/drawingml/2006/main">
+                    <a:graphicData uri="http://schemas.openxmlformats.org/drawingml/2006/picture">
+                      <pic:pic xmlns:pic="http://schemas.openxmlformats.org/drawingml/2006/picture">
+                        <pic:nvPicPr>
+                          <pic:cNvPr id="1815420418" name=""/>
+                          <pic:cNvPicPr/>
+                        </pic:nvPicPr>
+                        <pic:blipFill>
+                          <a:blip r:embed="rId84"/>
+                          <a:stretch>
+                            <a:fillRect/>
+                          </a:stretch>
+                        </pic:blipFill>
+                        <pic:spPr>
+                          <a:xfrm>
+                            <a:off x="0" y="0"/>
+                            <a:ext cx="2148178" cy="2134949"/>
+                          </a:xfrm>
+                          <a:prstGeom prst="rect">
+                            <a:avLst/>
+                          </a:prstGeom>
+                        </pic:spPr>
+                      </pic:pic>
+                    </a:graphicData>
+                  </a:graphic>
+                </wp:inline>
+              </w:drawing>
+            </w:r>
+            <w:r>
+              <w:rPr>
+                <w:noProof/>
+              </w:rPr>
+              <w:t xml:space="preserve"> </w:t>
+            </w:r>
+            <w:r>
+              <w:rPr>
+                <w:noProof/>
+              </w:rPr>
+              <w:drawing>
+                <wp:inline distT="0" distB="0" distL="0" distR="0" wp14:anchorId="72E1E9D7" wp14:editId="3135B897">
+                  <wp:extent cx="1919357" cy="1745673"/>
+                  <wp:effectExtent l="0" t="0" r="5080" b="6985"/>
+                  <wp:docPr id="1764625454" name="Picture 1"/>
+                  <wp:cNvGraphicFramePr>
+                    <a:graphicFrameLocks xmlns:a="http://schemas.openxmlformats.org/drawingml/2006/main" noChangeAspect="1"/>
+                  </wp:cNvGraphicFramePr>
+                  <a:graphic xmlns:a="http://schemas.openxmlformats.org/drawingml/2006/main">
+                    <a:graphicData uri="http://schemas.openxmlformats.org/drawingml/2006/picture">
+                      <pic:pic xmlns:pic="http://schemas.openxmlformats.org/drawingml/2006/picture">
+                        <pic:nvPicPr>
+                          <pic:cNvPr id="1764625454" name=""/>
+                          <pic:cNvPicPr/>
+                        </pic:nvPicPr>
+                        <pic:blipFill>
+                          <a:blip r:embed="rId85"/>
+                          <a:stretch>
+                            <a:fillRect/>
+                          </a:stretch>
+                        </pic:blipFill>
+                        <pic:spPr>
+                          <a:xfrm>
+                            <a:off x="0" y="0"/>
+                            <a:ext cx="1935156" cy="1760043"/>
+                          </a:xfrm>
+                          <a:prstGeom prst="rect">
+                            <a:avLst/>
+                          </a:prstGeom>
+                        </pic:spPr>
+                      </pic:pic>
+                    </a:graphicData>
+                  </a:graphic>
+                </wp:inline>
+              </w:drawing>
+            </w:r>
+            <w:r>
+              <w:rPr>
+                <w:noProof/>
+              </w:rPr>
+              <w:t xml:space="preserve"> </w:t>
+            </w:r>
+            <w:r>
+              <w:rPr>
+                <w:noProof/>
+              </w:rPr>
+              <w:drawing>
+                <wp:inline distT="0" distB="0" distL="0" distR="0" wp14:anchorId="60839BAC" wp14:editId="5FBF285C">
+                  <wp:extent cx="1941616" cy="1797223"/>
+                  <wp:effectExtent l="0" t="0" r="1905" b="0"/>
+                  <wp:docPr id="862307779" name="Picture 1"/>
+                  <wp:cNvGraphicFramePr>
+                    <a:graphicFrameLocks xmlns:a="http://schemas.openxmlformats.org/drawingml/2006/main" noChangeAspect="1"/>
+                  </wp:cNvGraphicFramePr>
+                  <a:graphic xmlns:a="http://schemas.openxmlformats.org/drawingml/2006/main">
+                    <a:graphicData uri="http://schemas.openxmlformats.org/drawingml/2006/picture">
+                      <pic:pic xmlns:pic="http://schemas.openxmlformats.org/drawingml/2006/picture">
+                        <pic:nvPicPr>
+                          <pic:cNvPr id="862307779" name=""/>
+                          <pic:cNvPicPr/>
+                        </pic:nvPicPr>
+                        <pic:blipFill>
+                          <a:blip r:embed="rId86"/>
+                          <a:stretch>
+                            <a:fillRect/>
+                          </a:stretch>
+                        </pic:blipFill>
+                        <pic:spPr>
+                          <a:xfrm>
+                            <a:off x="0" y="0"/>
+                            <a:ext cx="1953777" cy="1808479"/>
+                          </a:xfrm>
+                          <a:prstGeom prst="rect">
+                            <a:avLst/>
+                          </a:prstGeom>
+                        </pic:spPr>
+                      </pic:pic>
+                    </a:graphicData>
+                  </a:graphic>
+                </wp:inline>
+              </w:drawing>
+            </w:r>
+          </w:p>
+        </w:tc>
+      </w:tr>
+      <w:tr>
+        <w:tc>
+          <w:tcPr>
+            <w:tcW w:w="2875" w:type="dxa"/>
+          </w:tcPr>
+          <w:p>
+            <w:pPr>
+              <w:rPr>
+                <w:b/>
+                <w:bCs/>
+              </w:rPr>
+            </w:pPr>
+            <w:r>
+              <w:rPr>
+                <w:b/>
+                <w:bCs/>
+              </w:rPr>
+              <w:t>R Code and Output</w:t>
+            </w:r>
+          </w:p>
+        </w:tc>
+        <w:tc>
+          <w:tcPr>
+            <w:tcW w:w="10075" w:type="dxa"/>
+          </w:tcPr>
+          <w:p/>
+        </w:tc>
+      </w:tr>
+      <w:tr>
+        <w:tc>
+          <w:tcPr>
+            <w:tcW w:w="2875" w:type="dxa"/>
+          </w:tcPr>
+          <w:p>
+            <w:proofErr w:type="spellStart"/>
+            <w:r>
+              <w:t>proc_ttest</w:t>
+            </w:r>
+            <w:proofErr w:type="spellEnd"/>
+            <w:r>
+              <w:t>(</w:t>
+            </w:r>
+            <w:proofErr w:type="spellStart"/>
+            <w:r>
+              <w:t>cls</w:t>
+            </w:r>
+            <w:proofErr w:type="spellEnd"/>
+            <w:r>
+              <w:t>,</w:t>
+            </w:r>
+          </w:p>
+          <w:p>
+            <w:r>
+              <w:t xml:space="preserve">           var = c("Height", "Weight", "Age")</w:t>
+            </w:r>
+          </w:p>
+          <w:p>
+            <w:r>
+              <w:t xml:space="preserve">           class = "Sex",</w:t>
+            </w:r>
+          </w:p>
+          <w:p>
+            <w:r>
+              <w:t xml:space="preserve">           by = "region",</w:t>
+            </w:r>
+          </w:p>
+          <w:p>
+            <w:r>
+              <w:t xml:space="preserve">           options = c("alpha" = 0.1))</w:t>
+            </w:r>
+          </w:p>
+        </w:tc>
+        <w:tc>
+          <w:tcPr>
+            <w:tcW w:w="10075" w:type="dxa"/>
+          </w:tcPr>
+          <w:p>
+            <w:pPr>
+              <w:tabs>
+                <w:tab w:val="left" w:pos="1095"/>
+              </w:tabs>
+            </w:pPr>
+            <w:r>
+              <w:rPr>
+                <w:noProof/>
+              </w:rPr>
+              <w:t xml:space="preserve">   </w:t>
+            </w:r>
+            <w:r>
+              <w:rPr>
+                <w:noProof/>
+              </w:rPr>
+              <w:drawing>
+                <wp:inline distT="0" distB="0" distL="0" distR="0" wp14:anchorId="5AA50CCC" wp14:editId="381296B7">
+                  <wp:extent cx="2208019" cy="1858488"/>
+                  <wp:effectExtent l="0" t="0" r="1905" b="8890"/>
+                  <wp:docPr id="359410781" name="Picture 1"/>
+                  <wp:cNvGraphicFramePr>
+                    <a:graphicFrameLocks xmlns:a="http://schemas.openxmlformats.org/drawingml/2006/main" noChangeAspect="1"/>
+                  </wp:cNvGraphicFramePr>
+                  <a:graphic xmlns:a="http://schemas.openxmlformats.org/drawingml/2006/main">
+                    <a:graphicData uri="http://schemas.openxmlformats.org/drawingml/2006/picture">
+                      <pic:pic xmlns:pic="http://schemas.openxmlformats.org/drawingml/2006/picture">
+                        <pic:nvPicPr>
+                          <pic:cNvPr id="359410781" name=""/>
+                          <pic:cNvPicPr/>
+                        </pic:nvPicPr>
+                        <pic:blipFill>
+                          <a:blip r:embed="rId87"/>
+                          <a:stretch>
+                            <a:fillRect/>
+                          </a:stretch>
+                        </pic:blipFill>
+                        <pic:spPr>
+                          <a:xfrm>
+                            <a:off x="0" y="0"/>
+                            <a:ext cx="2232104" cy="1878760"/>
+                          </a:xfrm>
+                          <a:prstGeom prst="rect">
+                            <a:avLst/>
+                          </a:prstGeom>
+                        </pic:spPr>
+                      </pic:pic>
+                    </a:graphicData>
+                  </a:graphic>
+                </wp:inline>
+              </w:drawing>
+            </w:r>
+            <w:r>
+              <w:rPr>
+                <w:noProof/>
+              </w:rPr>
+              <w:t xml:space="preserve"> </w:t>
+            </w:r>
+            <w:r>
+              <w:rPr>
+                <w:noProof/>
+              </w:rPr>
+              <w:drawing>
+                <wp:inline distT="0" distB="0" distL="0" distR="0" wp14:anchorId="30AB4A05" wp14:editId="3AC1EE77">
+                  <wp:extent cx="1968313" cy="1502228"/>
+                  <wp:effectExtent l="0" t="0" r="0" b="3175"/>
+                  <wp:docPr id="30149353" name="Picture 1"/>
+                  <wp:cNvGraphicFramePr>
+                    <a:graphicFrameLocks xmlns:a="http://schemas.openxmlformats.org/drawingml/2006/main" noChangeAspect="1"/>
+                  </wp:cNvGraphicFramePr>
+                  <a:graphic xmlns:a="http://schemas.openxmlformats.org/drawingml/2006/main">
+                    <a:graphicData uri="http://schemas.openxmlformats.org/drawingml/2006/picture">
+                      <pic:pic xmlns:pic="http://schemas.openxmlformats.org/drawingml/2006/picture">
+                        <pic:nvPicPr>
+                          <pic:cNvPr id="30149353" name=""/>
+                          <pic:cNvPicPr/>
+                        </pic:nvPicPr>
+                        <pic:blipFill>
+                          <a:blip r:embed="rId88"/>
+                          <a:stretch>
+                            <a:fillRect/>
+                          </a:stretch>
+                        </pic:blipFill>
+                        <pic:spPr>
+                          <a:xfrm>
+                            <a:off x="0" y="0"/>
+                            <a:ext cx="1976049" cy="1508132"/>
+                          </a:xfrm>
+                          <a:prstGeom prst="rect">
+                            <a:avLst/>
+                          </a:prstGeom>
+                        </pic:spPr>
+                      </pic:pic>
+                    </a:graphicData>
+                  </a:graphic>
+                </wp:inline>
+              </w:drawing>
+            </w:r>
+            <w:r>
+              <w:rPr>
+                <w:noProof/>
+              </w:rPr>
+              <w:t xml:space="preserve"> </w:t>
+            </w:r>
+            <w:r>
+              <w:rPr>
+                <w:noProof/>
+              </w:rPr>
+              <w:drawing>
+                <wp:inline distT="0" distB="0" distL="0" distR="0" wp14:anchorId="21DF671E" wp14:editId="107EEB7E">
+                  <wp:extent cx="1843372" cy="1531917"/>
+                  <wp:effectExtent l="0" t="0" r="5080" b="0"/>
+                  <wp:docPr id="1906615292" name="Picture 1"/>
+                  <wp:cNvGraphicFramePr>
+                    <a:graphicFrameLocks xmlns:a="http://schemas.openxmlformats.org/drawingml/2006/main" noChangeAspect="1"/>
+                  </wp:cNvGraphicFramePr>
+                  <a:graphic xmlns:a="http://schemas.openxmlformats.org/drawingml/2006/main">
+                    <a:graphicData uri="http://schemas.openxmlformats.org/drawingml/2006/picture">
+                      <pic:pic xmlns:pic="http://schemas.openxmlformats.org/drawingml/2006/picture">
+                        <pic:nvPicPr>
+                          <pic:cNvPr id="1906615292" name=""/>
+                          <pic:cNvPicPr/>
+                        </pic:nvPicPr>
+                        <pic:blipFill>
+                          <a:blip r:embed="rId89"/>
+                          <a:stretch>
+                            <a:fillRect/>
+                          </a:stretch>
+                        </pic:blipFill>
+                        <pic:spPr>
+                          <a:xfrm>
+                            <a:off x="0" y="0"/>
+                            <a:ext cx="1852528" cy="1539526"/>
+                          </a:xfrm>
+                          <a:prstGeom prst="rect">
+                            <a:avLst/>
+                          </a:prstGeom>
+                        </pic:spPr>
+                      </pic:pic>
+                    </a:graphicData>
+                  </a:graphic>
+                </wp:inline>
+              </w:drawing>
+            </w:r>
+          </w:p>
+        </w:tc>
+      </w:tr>
+      <w:tr>
+        <w:tc>
+          <w:tcPr>
+            <w:tcW w:w="2875" w:type="dxa"/>
+          </w:tcPr>
+          <w:p>
+            <w:pPr>
+              <w:rPr>
+                <w:b/>
+                <w:bCs/>
+              </w:rPr>
+            </w:pPr>
+            <w:r>
+              <w:rPr>
+                <w:b/>
+                <w:bCs/>
+              </w:rPr>
+              <w:t>Comparison</w:t>
+            </w:r>
+          </w:p>
+        </w:tc>
+        <w:tc>
+          <w:tcPr>
+            <w:tcW w:w="10075" w:type="dxa"/>
+          </w:tcPr>
+          <w:p>
+            <w:pPr>
+              <w:rPr>
+                <w:b/>
+                <w:bCs/>
+              </w:rPr>
+            </w:pPr>
+            <w:r>
+              <w:rPr>
+                <w:b/>
+                <w:bCs/>
+              </w:rPr>
+              <w:t>Results</w:t>
+            </w:r>
+          </w:p>
+        </w:tc>
+      </w:tr>
+      <w:tr>
+        <w:tc>
+          <w:tcPr>
+            <w:tcW w:w="2875" w:type="dxa"/>
+          </w:tcPr>
+          <w:p>
+            <w:r>
+              <w:t>Perform T-Test on multiple unpaired variable with by.</w:t>
+            </w:r>
+          </w:p>
+        </w:tc>
+        <w:tc>
+          <w:tcPr>
+            <w:tcW w:w="10075" w:type="dxa"/>
+          </w:tcPr>
+          <w:p>
+            <w:r>
+              <w:t xml:space="preserve">Pass. </w:t>
+            </w:r>
+          </w:p>
+        </w:tc>
+      </w:tr>
+    </w:tbl>
     <w:p/>
     <w:sectPr>
       <w:pgSz w:w="15840" w:h="12240" w:orient="landscape"/>

--- a/Procs_Validation.docx
+++ b/Procs_Validation.docx
@@ -289,10 +289,7 @@
         <w:t>/</w:t>
       </w:r>
       <w:r>
-        <w:t>1</w:t>
-      </w:r>
-      <w:r>
-        <w:t>7</w:t>
+        <w:t>20</w:t>
       </w:r>
       <w:r>
         <w:t>/2023</w:t>
@@ -781,11 +778,19 @@
             </w:r>
             <w:proofErr w:type="spellStart"/>
             <w:r>
-              <w:t>proc_freq</w:t>
-            </w:r>
-            <w:proofErr w:type="spellEnd"/>
-            <w:r>
-              <w:t>() when user supplied a factor.</w:t>
+              <w:t>proc_</w:t>
+            </w:r>
+            <w:proofErr w:type="gramStart"/>
+            <w:r>
+              <w:t>freq</w:t>
+            </w:r>
+            <w:proofErr w:type="spellEnd"/>
+            <w:r>
+              <w:t>(</w:t>
+            </w:r>
+            <w:proofErr w:type="gramEnd"/>
+            <w:r>
+              <w:t>) when user supplied a factor.</w:t>
             </w:r>
           </w:p>
         </w:tc>
@@ -821,11 +826,19 @@
             </w:r>
             <w:proofErr w:type="spellStart"/>
             <w:r>
-              <w:t>proc_means</w:t>
-            </w:r>
-            <w:proofErr w:type="spellEnd"/>
-            <w:r>
-              <w:t>() when multiple class vars are present.</w:t>
+              <w:t>proc_</w:t>
+            </w:r>
+            <w:proofErr w:type="gramStart"/>
+            <w:r>
+              <w:t>means</w:t>
+            </w:r>
+            <w:proofErr w:type="spellEnd"/>
+            <w:r>
+              <w:t>(</w:t>
+            </w:r>
+            <w:proofErr w:type="gramEnd"/>
+            <w:r>
+              <w:t>) when multiple class vars are present.</w:t>
             </w:r>
           </w:p>
         </w:tc>
@@ -861,11 +874,19 @@
             </w:r>
             <w:proofErr w:type="spellStart"/>
             <w:r>
-              <w:t>proc_means</w:t>
-            </w:r>
-            <w:proofErr w:type="spellEnd"/>
-            <w:r>
-              <w:t>() report output.</w:t>
+              <w:t>proc_</w:t>
+            </w:r>
+            <w:proofErr w:type="gramStart"/>
+            <w:r>
+              <w:t>means</w:t>
+            </w:r>
+            <w:proofErr w:type="spellEnd"/>
+            <w:r>
+              <w:t>(</w:t>
+            </w:r>
+            <w:proofErr w:type="gramEnd"/>
+            <w:r>
+              <w:t>) report output.</w:t>
             </w:r>
           </w:p>
         </w:tc>
@@ -965,11 +986,51 @@
             </w:r>
             <w:proofErr w:type="spellStart"/>
             <w:r>
-              <w:t>proc_ttest</w:t>
-            </w:r>
-            <w:proofErr w:type="spellEnd"/>
-            <w:r>
-              <w:t>().</w:t>
+              <w:t>proc_</w:t>
+            </w:r>
+            <w:proofErr w:type="gramStart"/>
+            <w:r>
+              <w:t>ttest</w:t>
+            </w:r>
+            <w:proofErr w:type="spellEnd"/>
+            <w:r>
+              <w:t>(</w:t>
+            </w:r>
+            <w:proofErr w:type="gramEnd"/>
+            <w:r>
+              <w:t>).</w:t>
+            </w:r>
+          </w:p>
+        </w:tc>
+        <w:tc>
+          <w:tcPr>
+            <w:tcW w:w="2065" w:type="dxa"/>
+          </w:tcPr>
+          <w:p>
+            <w:r>
+              <w:t>1.0.4</w:t>
+            </w:r>
+          </w:p>
+        </w:tc>
+      </w:tr>
+      <w:tr>
+        <w:tc>
+          <w:tcPr>
+            <w:tcW w:w="1525" w:type="dxa"/>
+          </w:tcPr>
+          <w:p>
+            <w:r>
+              <w:t>2023/12/20</w:t>
+            </w:r>
+          </w:p>
+        </w:tc>
+        <w:tc>
+          <w:tcPr>
+            <w:tcW w:w="9360" w:type="dxa"/>
+          </w:tcPr>
+          <w:p>
+            <w:r>
+              <w:t>Reran all comparisons and made a few fixes.</w:t>
             </w:r>
           </w:p>
         </w:tc>
@@ -1084,12 +1145,28 @@
           </w:p>
           <w:p>
             <w:r>
-              <w:t xml:space="preserve">   label Eyes  ='Eye Color'</w:t>
-            </w:r>
-          </w:p>
-          <w:p>
-            <w:r>
-              <w:t xml:space="preserve">         Hair  ='Hair Color'</w:t>
+              <w:t xml:space="preserve">   label </w:t>
+            </w:r>
+            <w:proofErr w:type="gramStart"/>
+            <w:r>
+              <w:t>Eyes  =</w:t>
+            </w:r>
+            <w:proofErr w:type="gramEnd"/>
+            <w:r>
+              <w:t>'Eye Color'</w:t>
+            </w:r>
+          </w:p>
+          <w:p>
+            <w:r>
+              <w:t xml:space="preserve">         </w:t>
+            </w:r>
+            <w:proofErr w:type="gramStart"/>
+            <w:r>
+              <w:t>Hair  =</w:t>
+            </w:r>
+            <w:proofErr w:type="gramEnd"/>
+            <w:r>
+              <w:t>'Hair Color'</w:t>
             </w:r>
           </w:p>
           <w:p>
@@ -1112,47 +1189,119 @@
           </w:p>
           <w:p>
             <w:r>
-              <w:t>1 blue  fair   23  1 blue  red     7  1 blue  medium 24</w:t>
-            </w:r>
-          </w:p>
-          <w:p>
-            <w:r>
-              <w:t>1 blue  dark   11  1 green fair   19  1 green red     7</w:t>
-            </w:r>
-          </w:p>
-          <w:p>
-            <w:r>
-              <w:t>1 green medium 18  1 green dark   14  1 brown fair   34</w:t>
-            </w:r>
-          </w:p>
-          <w:p>
-            <w:r>
-              <w:t>1 brown red     5  1 brown medium 41  1 brown dark   40</w:t>
-            </w:r>
-          </w:p>
-          <w:p>
-            <w:r>
-              <w:t>1 brown black   3  2 blue  fair   46  2 blue  red    21</w:t>
-            </w:r>
-          </w:p>
-          <w:p>
-            <w:r>
-              <w:t>2 blue  medium 44  2 blue  dark   40  2 blue  black   6</w:t>
-            </w:r>
-          </w:p>
-          <w:p>
-            <w:r>
-              <w:t>2 green fair   50  2 green red    31  2 green medium 37</w:t>
-            </w:r>
-          </w:p>
-          <w:p>
-            <w:r>
-              <w:t>2 green dark   23  2 brown fair   56  2 brown red    42</w:t>
-            </w:r>
-          </w:p>
-          <w:p>
-            <w:r>
-              <w:t>2 brown medium 53  2 brown dark   54  2 brown black  13</w:t>
+              <w:t xml:space="preserve">1 </w:t>
+            </w:r>
+            <w:proofErr w:type="gramStart"/>
+            <w:r>
+              <w:t>blue  fair</w:t>
+            </w:r>
+            <w:proofErr w:type="gramEnd"/>
+            <w:r>
+              <w:t xml:space="preserve">   23  1 blue  red     7  1 blue  medium 24</w:t>
+            </w:r>
+          </w:p>
+          <w:p>
+            <w:r>
+              <w:t xml:space="preserve">1 </w:t>
+            </w:r>
+            <w:proofErr w:type="gramStart"/>
+            <w:r>
+              <w:t>blue  dark</w:t>
+            </w:r>
+            <w:proofErr w:type="gramEnd"/>
+            <w:r>
+              <w:t xml:space="preserve">   11  1 green fair   19  1 green red     7</w:t>
+            </w:r>
+          </w:p>
+          <w:p>
+            <w:r>
+              <w:t xml:space="preserve">1 green medium </w:t>
+            </w:r>
+            <w:proofErr w:type="gramStart"/>
+            <w:r>
+              <w:t>18  1</w:t>
+            </w:r>
+            <w:proofErr w:type="gramEnd"/>
+            <w:r>
+              <w:t xml:space="preserve"> green dark   14  1 brown fair   34</w:t>
+            </w:r>
+          </w:p>
+          <w:p>
+            <w:r>
+              <w:t xml:space="preserve">1 brown red     </w:t>
+            </w:r>
+            <w:proofErr w:type="gramStart"/>
+            <w:r>
+              <w:t>5  1</w:t>
+            </w:r>
+            <w:proofErr w:type="gramEnd"/>
+            <w:r>
+              <w:t xml:space="preserve"> brown medium 41  1 brown dark   40</w:t>
+            </w:r>
+          </w:p>
+          <w:p>
+            <w:r>
+              <w:t xml:space="preserve">1 brown black   </w:t>
+            </w:r>
+            <w:proofErr w:type="gramStart"/>
+            <w:r>
+              <w:t>3  2</w:t>
+            </w:r>
+            <w:proofErr w:type="gramEnd"/>
+            <w:r>
+              <w:t xml:space="preserve"> blue  fair   46  2 blue  red    21</w:t>
+            </w:r>
+          </w:p>
+          <w:p>
+            <w:r>
+              <w:t xml:space="preserve">2 </w:t>
+            </w:r>
+            <w:proofErr w:type="gramStart"/>
+            <w:r>
+              <w:t>blue  medium</w:t>
+            </w:r>
+            <w:proofErr w:type="gramEnd"/>
+            <w:r>
+              <w:t xml:space="preserve"> 44  2 blue  dark   40  2 blue  black   6</w:t>
+            </w:r>
+          </w:p>
+          <w:p>
+            <w:r>
+              <w:t xml:space="preserve">2 green fair   </w:t>
+            </w:r>
+            <w:proofErr w:type="gramStart"/>
+            <w:r>
+              <w:t>50  2</w:t>
+            </w:r>
+            <w:proofErr w:type="gramEnd"/>
+            <w:r>
+              <w:t xml:space="preserve"> green red    31  2 green medium 37</w:t>
+            </w:r>
+          </w:p>
+          <w:p>
+            <w:r>
+              <w:t xml:space="preserve">2 green dark   </w:t>
+            </w:r>
+            <w:proofErr w:type="gramStart"/>
+            <w:r>
+              <w:t>23  2</w:t>
+            </w:r>
+            <w:proofErr w:type="gramEnd"/>
+            <w:r>
+              <w:t xml:space="preserve"> brown fair   56  2 brown red    42</w:t>
+            </w:r>
+          </w:p>
+          <w:p>
+            <w:r>
+              <w:t xml:space="preserve">2 brown medium </w:t>
+            </w:r>
+            <w:proofErr w:type="gramStart"/>
+            <w:r>
+              <w:t>53  2</w:t>
+            </w:r>
+            <w:proofErr w:type="gramEnd"/>
+            <w:r>
+              <w:t xml:space="preserve"> brown dark   54  2 brown black  13</w:t>
             </w:r>
           </w:p>
           <w:p>
@@ -1176,10 +1325,12 @@
               <w:t xml:space="preserve"> &lt;- </w:t>
             </w:r>
             <w:proofErr w:type="spellStart"/>
+            <w:proofErr w:type="gramStart"/>
             <w:r>
               <w:t>read.table</w:t>
             </w:r>
             <w:proofErr w:type="spellEnd"/>
+            <w:proofErr w:type="gramEnd"/>
             <w:r>
               <w:t>(header = TRUE, text = '</w:t>
             </w:r>
@@ -1191,12 +1342,28 @@
           </w:p>
           <w:p>
             <w:r>
-              <w:t xml:space="preserve">  1 blue  fair   23</w:t>
-            </w:r>
-          </w:p>
-          <w:p>
-            <w:r>
-              <w:t xml:space="preserve">  1 blue  dark   11</w:t>
+              <w:t xml:space="preserve">  1 </w:t>
+            </w:r>
+            <w:proofErr w:type="gramStart"/>
+            <w:r>
+              <w:t>blue  fair</w:t>
+            </w:r>
+            <w:proofErr w:type="gramEnd"/>
+            <w:r>
+              <w:t xml:space="preserve">   23</w:t>
+            </w:r>
+          </w:p>
+          <w:p>
+            <w:r>
+              <w:t xml:space="preserve">  1 </w:t>
+            </w:r>
+            <w:proofErr w:type="gramStart"/>
+            <w:r>
+              <w:t>blue  dark</w:t>
+            </w:r>
+            <w:proofErr w:type="gramEnd"/>
+            <w:r>
+              <w:t xml:space="preserve">   11</w:t>
             </w:r>
           </w:p>
           <w:p>
@@ -1216,7 +1383,15 @@
           </w:p>
           <w:p>
             <w:r>
-              <w:t xml:space="preserve">  2 blue  medium 44</w:t>
+              <w:t xml:space="preserve">  2 </w:t>
+            </w:r>
+            <w:proofErr w:type="gramStart"/>
+            <w:r>
+              <w:t>blue  medium</w:t>
+            </w:r>
+            <w:proofErr w:type="gramEnd"/>
+            <w:r>
+              <w:t xml:space="preserve"> 44</w:t>
             </w:r>
           </w:p>
           <w:p>
@@ -1236,7 +1411,15 @@
           </w:p>
           <w:p>
             <w:r>
-              <w:t xml:space="preserve">  1 blue  red     7</w:t>
+              <w:t xml:space="preserve">  1 </w:t>
+            </w:r>
+            <w:proofErr w:type="gramStart"/>
+            <w:r>
+              <w:t>blue  red</w:t>
+            </w:r>
+            <w:proofErr w:type="gramEnd"/>
+            <w:r>
+              <w:t xml:space="preserve">     7</w:t>
             </w:r>
           </w:p>
           <w:p>
@@ -1256,12 +1439,28 @@
           </w:p>
           <w:p>
             <w:r>
-              <w:t xml:space="preserve">  2 blue  fair   46</w:t>
-            </w:r>
-          </w:p>
-          <w:p>
-            <w:r>
-              <w:t xml:space="preserve">  2 blue  dark   40</w:t>
+              <w:t xml:space="preserve">  2 </w:t>
+            </w:r>
+            <w:proofErr w:type="gramStart"/>
+            <w:r>
+              <w:t>blue  fair</w:t>
+            </w:r>
+            <w:proofErr w:type="gramEnd"/>
+            <w:r>
+              <w:t xml:space="preserve">   46</w:t>
+            </w:r>
+          </w:p>
+          <w:p>
+            <w:r>
+              <w:t xml:space="preserve">  2 </w:t>
+            </w:r>
+            <w:proofErr w:type="gramStart"/>
+            <w:r>
+              <w:t>blue  dark</w:t>
+            </w:r>
+            <w:proofErr w:type="gramEnd"/>
+            <w:r>
+              <w:t xml:space="preserve">   40</w:t>
             </w:r>
           </w:p>
           <w:p>
@@ -1281,7 +1480,15 @@
           </w:p>
           <w:p>
             <w:r>
-              <w:t xml:space="preserve">  1 blue  medium 24</w:t>
+              <w:t xml:space="preserve">  1 </w:t>
+            </w:r>
+            <w:proofErr w:type="gramStart"/>
+            <w:r>
+              <w:t>blue  medium</w:t>
+            </w:r>
+            <w:proofErr w:type="gramEnd"/>
+            <w:r>
+              <w:t xml:space="preserve"> 24</w:t>
             </w:r>
           </w:p>
           <w:p>
@@ -1301,12 +1508,28 @@
           </w:p>
           <w:p>
             <w:r>
-              <w:t xml:space="preserve">  2 blue  red    21</w:t>
-            </w:r>
-          </w:p>
-          <w:p>
-            <w:r>
-              <w:t xml:space="preserve">  2 blue  black   6</w:t>
+              <w:t xml:space="preserve">  2 </w:t>
+            </w:r>
+            <w:proofErr w:type="gramStart"/>
+            <w:r>
+              <w:t>blue  red</w:t>
+            </w:r>
+            <w:proofErr w:type="gramEnd"/>
+            <w:r>
+              <w:t xml:space="preserve">    21</w:t>
+            </w:r>
+          </w:p>
+          <w:p>
+            <w:r>
+              <w:t xml:space="preserve">  2 </w:t>
+            </w:r>
+            <w:proofErr w:type="gramStart"/>
+            <w:r>
+              <w:t>blue  black</w:t>
+            </w:r>
+            <w:proofErr w:type="gramEnd"/>
+            <w:r>
+              <w:t xml:space="preserve">   6</w:t>
             </w:r>
           </w:p>
           <w:p>
@@ -1321,8 +1544,13 @@
           </w:p>
           <w:p>
             <w:r>
-              <w:t xml:space="preserve">  2 brown black  13</w:t>
-            </w:r>
+              <w:t xml:space="preserve">  2 brown </w:t>
+            </w:r>
+            <w:proofErr w:type="gramStart"/>
+            <w:r>
+              <w:t>black  13</w:t>
+            </w:r>
+            <w:proofErr w:type="gramEnd"/>
           </w:p>
           <w:p>
             <w:r>
@@ -1557,13 +1785,18 @@
           <w:p>
             <w:proofErr w:type="spellStart"/>
             <w:r>
-              <w:t>proc_freq</w:t>
+              <w:t>proc_</w:t>
+            </w:r>
+            <w:proofErr w:type="gramStart"/>
+            <w:r>
+              <w:t>freq</w:t>
             </w:r>
             <w:proofErr w:type="spellEnd"/>
             <w:r>
               <w:t>(</w:t>
             </w:r>
             <w:proofErr w:type="spellStart"/>
+            <w:proofErr w:type="gramEnd"/>
             <w:r>
               <w:t>dat</w:t>
             </w:r>
@@ -1675,7 +1908,15 @@
           </w:tcPr>
           <w:p>
             <w:r>
-              <w:t>Compare basic one and two way frequencies with weight option.</w:t>
+              <w:t xml:space="preserve">Compare basic </w:t>
+            </w:r>
+            <w:proofErr w:type="gramStart"/>
+            <w:r>
+              <w:t>one and two way</w:t>
+            </w:r>
+            <w:proofErr w:type="gramEnd"/>
+            <w:r>
+              <w:t xml:space="preserve"> frequencies with weight option.</w:t>
             </w:r>
           </w:p>
         </w:tc>
@@ -1895,13 +2136,18 @@
           <w:p>
             <w:proofErr w:type="spellStart"/>
             <w:r>
-              <w:t>proc_freq</w:t>
+              <w:t>proc_</w:t>
+            </w:r>
+            <w:proofErr w:type="gramStart"/>
+            <w:r>
+              <w:t>freq</w:t>
             </w:r>
             <w:proofErr w:type="spellEnd"/>
             <w:r>
               <w:t>(</w:t>
             </w:r>
             <w:proofErr w:type="spellStart"/>
+            <w:proofErr w:type="gramEnd"/>
             <w:r>
               <w:t>dat</w:t>
             </w:r>
@@ -2144,8 +2390,13 @@
             </w:r>
           </w:p>
           <w:p>
-            <w:r>
-              <w:t xml:space="preserve">boys  yes </w:t>
+            <w:proofErr w:type="gramStart"/>
+            <w:r>
+              <w:t>boys  yes</w:t>
+            </w:r>
+            <w:proofErr w:type="gramEnd"/>
+            <w:r>
+              <w:t xml:space="preserve"> </w:t>
             </w:r>
             <w:proofErr w:type="spellStart"/>
             <w:r>
@@ -2179,7 +2430,15 @@
             </w:r>
             <w:proofErr w:type="spellEnd"/>
             <w:r>
-              <w:t xml:space="preserve"> 32   girls  no </w:t>
+              <w:t xml:space="preserve"> 32   </w:t>
+            </w:r>
+            <w:proofErr w:type="gramStart"/>
+            <w:r>
+              <w:t>girls  no</w:t>
+            </w:r>
+            <w:proofErr w:type="gramEnd"/>
+            <w:r>
+              <w:t xml:space="preserve"> </w:t>
             </w:r>
             <w:proofErr w:type="spellStart"/>
             <w:r>
@@ -2191,13 +2450,31 @@
             </w:r>
           </w:p>
           <w:p>
-            <w:r>
-              <w:t>girls  no yes 53   girls  . no 25</w:t>
-            </w:r>
-          </w:p>
-          <w:p>
-            <w:r>
-              <w:t>boys  yes . 29     girls  . no 29</w:t>
+            <w:proofErr w:type="gramStart"/>
+            <w:r>
+              <w:t>girls  no</w:t>
+            </w:r>
+            <w:proofErr w:type="gramEnd"/>
+            <w:r>
+              <w:t xml:space="preserve"> yes 53   girls  . no 25</w:t>
+            </w:r>
+          </w:p>
+          <w:p>
+            <w:proofErr w:type="gramStart"/>
+            <w:r>
+              <w:t>boys  yes</w:t>
+            </w:r>
+            <w:proofErr w:type="gramEnd"/>
+            <w:r>
+              <w:t xml:space="preserve"> . 29     </w:t>
+            </w:r>
+            <w:proofErr w:type="gramStart"/>
+            <w:r>
+              <w:t>girls  .</w:t>
+            </w:r>
+            <w:proofErr w:type="gramEnd"/>
+            <w:r>
+              <w:t xml:space="preserve"> no 29</w:t>
             </w:r>
           </w:p>
           <w:p>
@@ -2237,7 +2514,15 @@
           </w:p>
           <w:p>
             <w:r>
-              <w:t xml:space="preserve">   tables Internship  / out = Fork missing;</w:t>
+              <w:t xml:space="preserve">   tables </w:t>
+            </w:r>
+            <w:proofErr w:type="gramStart"/>
+            <w:r>
+              <w:t>Internship  /</w:t>
+            </w:r>
+            <w:proofErr w:type="gramEnd"/>
+            <w:r>
+              <w:t xml:space="preserve"> out = Fork missing;</w:t>
             </w:r>
           </w:p>
           <w:p>
@@ -2342,10 +2627,12 @@
               <w:t xml:space="preserve"> &lt;- </w:t>
             </w:r>
             <w:proofErr w:type="spellStart"/>
+            <w:proofErr w:type="gramStart"/>
             <w:r>
               <w:t>read.table</w:t>
             </w:r>
             <w:proofErr w:type="spellEnd"/>
+            <w:proofErr w:type="gramEnd"/>
             <w:r>
               <w:t>(header = TRUE, text = '</w:t>
             </w:r>
@@ -2357,7 +2644,15 @@
           </w:p>
           <w:p>
             <w:r>
-              <w:t xml:space="preserve">  1  boys        yes        </w:t>
+              <w:t xml:space="preserve">  </w:t>
+            </w:r>
+            <w:proofErr w:type="gramStart"/>
+            <w:r>
+              <w:t>1  boys</w:t>
+            </w:r>
+            <w:proofErr w:type="gramEnd"/>
+            <w:r>
+              <w:t xml:space="preserve">        yes        </w:t>
             </w:r>
             <w:proofErr w:type="spellStart"/>
             <w:r>
@@ -2370,7 +2665,15 @@
           </w:p>
           <w:p>
             <w:r>
-              <w:t xml:space="preserve">  2  boys         no        yes    14</w:t>
+              <w:t xml:space="preserve">  </w:t>
+            </w:r>
+            <w:proofErr w:type="gramStart"/>
+            <w:r>
+              <w:t>2  boys</w:t>
+            </w:r>
+            <w:proofErr w:type="gramEnd"/>
+            <w:r>
+              <w:t xml:space="preserve">         no        yes    14</w:t>
             </w:r>
           </w:p>
           <w:p>
@@ -2393,12 +2696,28 @@
           </w:p>
           <w:p>
             <w:r>
-              <w:t xml:space="preserve">  5  boys        yes         NA    29</w:t>
-            </w:r>
-          </w:p>
-          <w:p>
-            <w:r>
-              <w:t xml:space="preserve">  6  boys         no         </w:t>
+              <w:t xml:space="preserve">  </w:t>
+            </w:r>
+            <w:proofErr w:type="gramStart"/>
+            <w:r>
+              <w:t>5  boys</w:t>
+            </w:r>
+            <w:proofErr w:type="gramEnd"/>
+            <w:r>
+              <w:t xml:space="preserve">        yes         NA    29</w:t>
+            </w:r>
+          </w:p>
+          <w:p>
+            <w:r>
+              <w:t xml:space="preserve">  </w:t>
+            </w:r>
+            <w:proofErr w:type="gramStart"/>
+            <w:r>
+              <w:t>6  boys</w:t>
+            </w:r>
+            <w:proofErr w:type="gramEnd"/>
+            <w:r>
+              <w:t xml:space="preserve">         no         </w:t>
             </w:r>
             <w:proofErr w:type="spellStart"/>
             <w:r>
@@ -2444,13 +2763,18 @@
             </w:r>
             <w:proofErr w:type="spellStart"/>
             <w:r>
-              <w:t>proc_freq</w:t>
+              <w:t>proc_</w:t>
+            </w:r>
+            <w:proofErr w:type="gramStart"/>
+            <w:r>
+              <w:t>freq</w:t>
             </w:r>
             <w:proofErr w:type="spellEnd"/>
             <w:r>
               <w:t>(</w:t>
             </w:r>
             <w:proofErr w:type="spellStart"/>
+            <w:proofErr w:type="gramEnd"/>
             <w:r>
               <w:t>prtm</w:t>
             </w:r>
@@ -2461,9 +2785,14 @@
           </w:p>
           <w:p>
             <w:r>
-              <w:t xml:space="preserve">                 options = v(</w:t>
-            </w:r>
-            <w:proofErr w:type="spellStart"/>
+              <w:t xml:space="preserve">                 options = </w:t>
+            </w:r>
+            <w:proofErr w:type="gramStart"/>
+            <w:r>
+              <w:t>v(</w:t>
+            </w:r>
+            <w:proofErr w:type="spellStart"/>
+            <w:proofErr w:type="gramEnd"/>
             <w:r>
               <w:t>nlevels</w:t>
             </w:r>
@@ -2691,8 +3020,13 @@
             </w:r>
           </w:p>
           <w:p>
-            <w:r>
-              <w:t xml:space="preserve">boys  yes </w:t>
+            <w:proofErr w:type="gramStart"/>
+            <w:r>
+              <w:t>boys  yes</w:t>
+            </w:r>
+            <w:proofErr w:type="gramEnd"/>
+            <w:r>
+              <w:t xml:space="preserve"> </w:t>
             </w:r>
             <w:proofErr w:type="spellStart"/>
             <w:r>
@@ -2730,8 +3064,13 @@
             </w:r>
           </w:p>
           <w:p>
-            <w:r>
-              <w:t xml:space="preserve">girls  no yes 53   girls  no </w:t>
+            <w:proofErr w:type="gramStart"/>
+            <w:r>
+              <w:t>girls  no</w:t>
+            </w:r>
+            <w:proofErr w:type="gramEnd"/>
+            <w:r>
+              <w:t xml:space="preserve"> yes 53   girls  no </w:t>
             </w:r>
             <w:proofErr w:type="spellStart"/>
             <w:r>
@@ -2771,7 +3110,15 @@
           </w:p>
           <w:p>
             <w:r>
-              <w:t xml:space="preserve">   tables Internship * Enrollment  / out = Fork </w:t>
+              <w:t xml:space="preserve">   tables Internship * </w:t>
+            </w:r>
+            <w:proofErr w:type="gramStart"/>
+            <w:r>
+              <w:t>Enrollment  /</w:t>
+            </w:r>
+            <w:proofErr w:type="gramEnd"/>
+            <w:r>
+              <w:t xml:space="preserve"> out = Fork </w:t>
             </w:r>
             <w:proofErr w:type="spellStart"/>
             <w:r>
@@ -2956,10 +3303,12 @@
               <w:t xml:space="preserve"> &lt;- </w:t>
             </w:r>
             <w:proofErr w:type="spellStart"/>
+            <w:proofErr w:type="gramStart"/>
             <w:r>
               <w:t>read.table</w:t>
             </w:r>
             <w:proofErr w:type="spellEnd"/>
+            <w:proofErr w:type="gramEnd"/>
             <w:r>
               <w:t>(header = TRUE, text = '</w:t>
             </w:r>
@@ -2971,7 +3320,15 @@
           </w:p>
           <w:p>
             <w:r>
-              <w:t xml:space="preserve">  1  boys        yes        </w:t>
+              <w:t xml:space="preserve">  </w:t>
+            </w:r>
+            <w:proofErr w:type="gramStart"/>
+            <w:r>
+              <w:t>1  boys</w:t>
+            </w:r>
+            <w:proofErr w:type="gramEnd"/>
+            <w:r>
+              <w:t xml:space="preserve">        yes        </w:t>
             </w:r>
             <w:proofErr w:type="spellStart"/>
             <w:r>
@@ -2984,7 +3341,15 @@
           </w:p>
           <w:p>
             <w:r>
-              <w:t xml:space="preserve">  2  boys         no        yes    14</w:t>
+              <w:t xml:space="preserve">  </w:t>
+            </w:r>
+            <w:proofErr w:type="gramStart"/>
+            <w:r>
+              <w:t>2  boys</w:t>
+            </w:r>
+            <w:proofErr w:type="gramEnd"/>
+            <w:r>
+              <w:t xml:space="preserve">         no        yes    14</w:t>
             </w:r>
           </w:p>
           <w:p>
@@ -3007,12 +3372,28 @@
           </w:p>
           <w:p>
             <w:r>
-              <w:t xml:space="preserve">  5  boys        yes         no    29</w:t>
-            </w:r>
-          </w:p>
-          <w:p>
-            <w:r>
-              <w:t xml:space="preserve">  6  boys         no         </w:t>
+              <w:t xml:space="preserve">  </w:t>
+            </w:r>
+            <w:proofErr w:type="gramStart"/>
+            <w:r>
+              <w:t>5  boys</w:t>
+            </w:r>
+            <w:proofErr w:type="gramEnd"/>
+            <w:r>
+              <w:t xml:space="preserve">        yes         no    29</w:t>
+            </w:r>
+          </w:p>
+          <w:p>
+            <w:r>
+              <w:t xml:space="preserve">  </w:t>
+            </w:r>
+            <w:proofErr w:type="gramStart"/>
+            <w:r>
+              <w:t>6  boys</w:t>
+            </w:r>
+            <w:proofErr w:type="gramEnd"/>
+            <w:r>
+              <w:t xml:space="preserve">         no         </w:t>
             </w:r>
             <w:proofErr w:type="spellStart"/>
             <w:r>
@@ -3049,9 +3430,14 @@
             </w:r>
             <w:proofErr w:type="spellEnd"/>
             <w:r>
-              <w:t xml:space="preserve"> &lt;- factor(</w:t>
-            </w:r>
-            <w:proofErr w:type="spellStart"/>
+              <w:t xml:space="preserve"> &lt;- </w:t>
+            </w:r>
+            <w:proofErr w:type="gramStart"/>
+            <w:r>
+              <w:t>factor(</w:t>
+            </w:r>
+            <w:proofErr w:type="spellStart"/>
+            <w:proofErr w:type="gramEnd"/>
             <w:r>
               <w:t>prt$enrollment</w:t>
             </w:r>
@@ -3067,9 +3453,14 @@
             </w:r>
             <w:proofErr w:type="spellEnd"/>
             <w:r>
-              <w:t xml:space="preserve"> &lt;- factor(</w:t>
-            </w:r>
-            <w:proofErr w:type="spellStart"/>
+              <w:t xml:space="preserve"> &lt;- </w:t>
+            </w:r>
+            <w:proofErr w:type="gramStart"/>
+            <w:r>
+              <w:t>factor(</w:t>
+            </w:r>
+            <w:proofErr w:type="spellStart"/>
+            <w:proofErr w:type="gramEnd"/>
             <w:r>
               <w:t>prt$internship</w:t>
             </w:r>
@@ -3082,13 +3473,18 @@
           <w:p>
             <w:proofErr w:type="spellStart"/>
             <w:r>
-              <w:t>proc_freq</w:t>
+              <w:t>proc_</w:t>
+            </w:r>
+            <w:proofErr w:type="gramStart"/>
+            <w:r>
+              <w:t>freq</w:t>
             </w:r>
             <w:proofErr w:type="spellEnd"/>
             <w:r>
               <w:t>(</w:t>
             </w:r>
             <w:proofErr w:type="spellStart"/>
+            <w:proofErr w:type="gramEnd"/>
             <w:r>
               <w:t>prt</w:t>
             </w:r>
@@ -3221,7 +3617,15 @@
               <w:t xml:space="preserve">Compare </w:t>
             </w:r>
             <w:r>
-              <w:t xml:space="preserve">two way with </w:t>
+              <w:t xml:space="preserve">two </w:t>
+            </w:r>
+            <w:proofErr w:type="gramStart"/>
+            <w:r>
+              <w:t>way</w:t>
+            </w:r>
+            <w:proofErr w:type="gramEnd"/>
+            <w:r>
+              <w:t xml:space="preserve"> with </w:t>
             </w:r>
             <w:proofErr w:type="spellStart"/>
             <w:r>
@@ -3348,8 +3752,13 @@
             </w:r>
           </w:p>
           <w:p>
-            <w:r>
-              <w:t xml:space="preserve">boys  yes </w:t>
+            <w:proofErr w:type="gramStart"/>
+            <w:r>
+              <w:t>boys  yes</w:t>
+            </w:r>
+            <w:proofErr w:type="gramEnd"/>
+            <w:r>
+              <w:t xml:space="preserve"> </w:t>
             </w:r>
             <w:proofErr w:type="spellStart"/>
             <w:r>
@@ -3387,8 +3796,13 @@
             </w:r>
           </w:p>
           <w:p>
-            <w:r>
-              <w:t xml:space="preserve">girls  no yes 53   girls  no </w:t>
+            <w:proofErr w:type="gramStart"/>
+            <w:r>
+              <w:t>girls  no</w:t>
+            </w:r>
+            <w:proofErr w:type="gramEnd"/>
+            <w:r>
+              <w:t xml:space="preserve"> yes 53   girls  no </w:t>
             </w:r>
             <w:proofErr w:type="spellStart"/>
             <w:r>
@@ -3428,7 +3842,15 @@
           </w:p>
           <w:p>
             <w:r>
-              <w:t xml:space="preserve">   tables Internship * Enrollment  / out = Fork </w:t>
+              <w:t xml:space="preserve">   tables Internship * </w:t>
+            </w:r>
+            <w:proofErr w:type="gramStart"/>
+            <w:r>
+              <w:t>Enrollment  /</w:t>
+            </w:r>
+            <w:proofErr w:type="gramEnd"/>
+            <w:r>
+              <w:t xml:space="preserve"> out = Fork </w:t>
             </w:r>
             <w:proofErr w:type="spellStart"/>
             <w:r>
@@ -3613,10 +4035,12 @@
               <w:t xml:space="preserve"> &lt;- </w:t>
             </w:r>
             <w:proofErr w:type="spellStart"/>
+            <w:proofErr w:type="gramStart"/>
             <w:r>
               <w:t>read.table</w:t>
             </w:r>
             <w:proofErr w:type="spellEnd"/>
+            <w:proofErr w:type="gramEnd"/>
             <w:r>
               <w:t>(header = TRUE, text = '</w:t>
             </w:r>
@@ -3628,7 +4052,15 @@
           </w:p>
           <w:p>
             <w:r>
-              <w:t xml:space="preserve">  1  boys        yes        </w:t>
+              <w:t xml:space="preserve">  </w:t>
+            </w:r>
+            <w:proofErr w:type="gramStart"/>
+            <w:r>
+              <w:t>1  boys</w:t>
+            </w:r>
+            <w:proofErr w:type="gramEnd"/>
+            <w:r>
+              <w:t xml:space="preserve">        yes        </w:t>
             </w:r>
             <w:proofErr w:type="spellStart"/>
             <w:r>
@@ -3641,7 +4073,15 @@
           </w:p>
           <w:p>
             <w:r>
-              <w:t xml:space="preserve">  2  boys         no        yes    14</w:t>
+              <w:t xml:space="preserve">  </w:t>
+            </w:r>
+            <w:proofErr w:type="gramStart"/>
+            <w:r>
+              <w:t>2  boys</w:t>
+            </w:r>
+            <w:proofErr w:type="gramEnd"/>
+            <w:r>
+              <w:t xml:space="preserve">         no        yes    14</w:t>
             </w:r>
           </w:p>
           <w:p>
@@ -3664,12 +4104,28 @@
           </w:p>
           <w:p>
             <w:r>
-              <w:t xml:space="preserve">  5  boys        yes         no    29</w:t>
-            </w:r>
-          </w:p>
-          <w:p>
-            <w:r>
-              <w:t xml:space="preserve">  6  boys         no         </w:t>
+              <w:t xml:space="preserve">  </w:t>
+            </w:r>
+            <w:proofErr w:type="gramStart"/>
+            <w:r>
+              <w:t>5  boys</w:t>
+            </w:r>
+            <w:proofErr w:type="gramEnd"/>
+            <w:r>
+              <w:t xml:space="preserve">        yes         no    29</w:t>
+            </w:r>
+          </w:p>
+          <w:p>
+            <w:r>
+              <w:t xml:space="preserve">  </w:t>
+            </w:r>
+            <w:proofErr w:type="gramStart"/>
+            <w:r>
+              <w:t>6  boys</w:t>
+            </w:r>
+            <w:proofErr w:type="gramEnd"/>
+            <w:r>
+              <w:t xml:space="preserve">         no         </w:t>
             </w:r>
             <w:proofErr w:type="spellStart"/>
             <w:r>
@@ -3706,9 +4162,14 @@
             </w:r>
             <w:proofErr w:type="spellEnd"/>
             <w:r>
-              <w:t xml:space="preserve"> &lt;- factor(</w:t>
-            </w:r>
-            <w:proofErr w:type="spellStart"/>
+              <w:t xml:space="preserve"> &lt;- </w:t>
+            </w:r>
+            <w:proofErr w:type="gramStart"/>
+            <w:r>
+              <w:t>factor(</w:t>
+            </w:r>
+            <w:proofErr w:type="spellStart"/>
+            <w:proofErr w:type="gramEnd"/>
             <w:r>
               <w:t>prt$enrollment</w:t>
             </w:r>
@@ -3724,9 +4185,14 @@
             </w:r>
             <w:proofErr w:type="spellEnd"/>
             <w:r>
-              <w:t xml:space="preserve"> &lt;- factor(</w:t>
-            </w:r>
-            <w:proofErr w:type="spellStart"/>
+              <w:t xml:space="preserve"> &lt;- </w:t>
+            </w:r>
+            <w:proofErr w:type="gramStart"/>
+            <w:r>
+              <w:t>factor(</w:t>
+            </w:r>
+            <w:proofErr w:type="spellStart"/>
+            <w:proofErr w:type="gramEnd"/>
             <w:r>
               <w:t>prt$internship</w:t>
             </w:r>
@@ -3739,13 +4205,18 @@
           <w:p>
             <w:proofErr w:type="spellStart"/>
             <w:r>
-              <w:t>proc_freq</w:t>
+              <w:t>proc_</w:t>
+            </w:r>
+            <w:proofErr w:type="gramStart"/>
+            <w:r>
+              <w:t>freq</w:t>
             </w:r>
             <w:proofErr w:type="spellEnd"/>
             <w:r>
               <w:t>(</w:t>
             </w:r>
             <w:proofErr w:type="spellStart"/>
+            <w:proofErr w:type="gramEnd"/>
             <w:r>
               <w:t>prt</w:t>
             </w:r>
@@ -3873,7 +4344,15 @@
           </w:tcPr>
           <w:p>
             <w:r>
-              <w:t xml:space="preserve">Compare two way with </w:t>
+              <w:t xml:space="preserve">Compare two </w:t>
+            </w:r>
+            <w:proofErr w:type="gramStart"/>
+            <w:r>
+              <w:t>way</w:t>
+            </w:r>
+            <w:proofErr w:type="gramEnd"/>
+            <w:r>
+              <w:t xml:space="preserve"> with </w:t>
             </w:r>
             <w:r>
               <w:t>Fisher’s Exact</w:t>
@@ -4012,8 +4491,13 @@
             </w:r>
             <w:proofErr w:type="spellEnd"/>
             <w:r>
-              <w:t xml:space="preserve"> 19-20 Flavor $ 23-32 Layers 34 ;</w:t>
-            </w:r>
+              <w:t xml:space="preserve"> 19-20 Flavor $ 23-32 Layers </w:t>
+            </w:r>
+            <w:proofErr w:type="gramStart"/>
+            <w:r>
+              <w:t>34 ;</w:t>
+            </w:r>
+            <w:proofErr w:type="gramEnd"/>
           </w:p>
           <w:p>
             <w:r>
@@ -4030,57 +4514,142 @@
           </w:p>
           <w:p>
             <w:r>
-              <w:t>Orlando     27 93 80  Vanilla    1</w:t>
-            </w:r>
-          </w:p>
-          <w:p>
-            <w:r>
-              <w:t>Ramey       32 84 72  Rum        2</w:t>
-            </w:r>
-          </w:p>
-          <w:p>
-            <w:r>
-              <w:t>Goldston    46 68 75  Vanilla    1</w:t>
-            </w:r>
-          </w:p>
-          <w:p>
-            <w:r>
-              <w:t>Roe         38 79 73  Vanilla    2</w:t>
-            </w:r>
-          </w:p>
-          <w:p>
-            <w:r>
-              <w:t>Larsen      23 77 84  Chocolate  3</w:t>
-            </w:r>
-          </w:p>
-          <w:p>
-            <w:r>
-              <w:t>Davis       51 86 91  Spice      3</w:t>
-            </w:r>
-          </w:p>
-          <w:p>
-            <w:r>
-              <w:t>Strickland  19 82 79  Chocolate  1</w:t>
-            </w:r>
-          </w:p>
-          <w:p>
-            <w:r>
-              <w:t>Nguyen      57 77 84  Vanilla    3</w:t>
-            </w:r>
-          </w:p>
-          <w:p>
-            <w:r>
-              <w:t>Hildenbrand 33 81 83  Chocolate  1</w:t>
-            </w:r>
-          </w:p>
-          <w:p>
-            <w:r>
-              <w:t>Byron       62 72 87  Vanilla    2</w:t>
-            </w:r>
-          </w:p>
-          <w:p>
-            <w:r>
-              <w:t>Sanders     26 56 79  Chocolate  1</w:t>
+              <w:t xml:space="preserve">Orlando     27 93 </w:t>
+            </w:r>
+            <w:proofErr w:type="gramStart"/>
+            <w:r>
+              <w:t>80  Vanilla</w:t>
+            </w:r>
+            <w:proofErr w:type="gramEnd"/>
+            <w:r>
+              <w:t xml:space="preserve">    1</w:t>
+            </w:r>
+          </w:p>
+          <w:p>
+            <w:r>
+              <w:t xml:space="preserve">Ramey       32 84 </w:t>
+            </w:r>
+            <w:proofErr w:type="gramStart"/>
+            <w:r>
+              <w:t>72  Rum</w:t>
+            </w:r>
+            <w:proofErr w:type="gramEnd"/>
+            <w:r>
+              <w:t xml:space="preserve">        2</w:t>
+            </w:r>
+          </w:p>
+          <w:p>
+            <w:r>
+              <w:t xml:space="preserve">Goldston    46 68 </w:t>
+            </w:r>
+            <w:proofErr w:type="gramStart"/>
+            <w:r>
+              <w:t>75  Vanilla</w:t>
+            </w:r>
+            <w:proofErr w:type="gramEnd"/>
+            <w:r>
+              <w:t xml:space="preserve">    1</w:t>
+            </w:r>
+          </w:p>
+          <w:p>
+            <w:r>
+              <w:t xml:space="preserve">Roe         38 79 </w:t>
+            </w:r>
+            <w:proofErr w:type="gramStart"/>
+            <w:r>
+              <w:t>73  Vanilla</w:t>
+            </w:r>
+            <w:proofErr w:type="gramEnd"/>
+            <w:r>
+              <w:t xml:space="preserve">    2</w:t>
+            </w:r>
+          </w:p>
+          <w:p>
+            <w:r>
+              <w:t xml:space="preserve">Larsen      23 77 </w:t>
+            </w:r>
+            <w:proofErr w:type="gramStart"/>
+            <w:r>
+              <w:t>84  Chocolate</w:t>
+            </w:r>
+            <w:proofErr w:type="gramEnd"/>
+            <w:r>
+              <w:t xml:space="preserve">  3</w:t>
+            </w:r>
+          </w:p>
+          <w:p>
+            <w:r>
+              <w:t xml:space="preserve">Davis       51 86 </w:t>
+            </w:r>
+            <w:proofErr w:type="gramStart"/>
+            <w:r>
+              <w:t>91  Spice</w:t>
+            </w:r>
+            <w:proofErr w:type="gramEnd"/>
+            <w:r>
+              <w:t xml:space="preserve">      3</w:t>
+            </w:r>
+          </w:p>
+          <w:p>
+            <w:proofErr w:type="gramStart"/>
+            <w:r>
+              <w:t>Strickland  19</w:t>
+            </w:r>
+            <w:proofErr w:type="gramEnd"/>
+            <w:r>
+              <w:t xml:space="preserve"> 82 79  Chocolate  1</w:t>
+            </w:r>
+          </w:p>
+          <w:p>
+            <w:r>
+              <w:t xml:space="preserve">Nguyen      57 77 </w:t>
+            </w:r>
+            <w:proofErr w:type="gramStart"/>
+            <w:r>
+              <w:t>84  Vanilla</w:t>
+            </w:r>
+            <w:proofErr w:type="gramEnd"/>
+            <w:r>
+              <w:t xml:space="preserve">    3</w:t>
+            </w:r>
+          </w:p>
+          <w:p>
+            <w:r>
+              <w:t xml:space="preserve">Hildenbrand 33 81 </w:t>
+            </w:r>
+            <w:proofErr w:type="gramStart"/>
+            <w:r>
+              <w:t>83  Chocolate</w:t>
+            </w:r>
+            <w:proofErr w:type="gramEnd"/>
+            <w:r>
+              <w:t xml:space="preserve">  1</w:t>
+            </w:r>
+          </w:p>
+          <w:p>
+            <w:r>
+              <w:t xml:space="preserve">Byron       62 72 </w:t>
+            </w:r>
+            <w:proofErr w:type="gramStart"/>
+            <w:r>
+              <w:t>87  Vanilla</w:t>
+            </w:r>
+            <w:proofErr w:type="gramEnd"/>
+            <w:r>
+              <w:t xml:space="preserve">    2</w:t>
+            </w:r>
+          </w:p>
+          <w:p>
+            <w:r>
+              <w:t xml:space="preserve">Sanders     26 56 </w:t>
+            </w:r>
+            <w:proofErr w:type="gramStart"/>
+            <w:r>
+              <w:t>79  Chocolate</w:t>
+            </w:r>
+            <w:proofErr w:type="gramEnd"/>
+            <w:r>
+              <w:t xml:space="preserve">  1</w:t>
             </w:r>
           </w:p>
           <w:p>
@@ -4090,47 +4659,108 @@
           </w:p>
           <w:p>
             <w:r>
-              <w:t>Davis       28 69 75  Chocolate  2</w:t>
-            </w:r>
-          </w:p>
-          <w:p>
-            <w:r>
-              <w:t>Conrad      69 85 94  Vanilla    1</w:t>
-            </w:r>
-          </w:p>
-          <w:p>
-            <w:r>
-              <w:t>Walters     55 67 72  Chocolate  2</w:t>
-            </w:r>
-          </w:p>
-          <w:p>
-            <w:proofErr w:type="spellStart"/>
+              <w:t xml:space="preserve">Davis       28 69 </w:t>
+            </w:r>
+            <w:proofErr w:type="gramStart"/>
+            <w:r>
+              <w:t>75  Chocolate</w:t>
+            </w:r>
+            <w:proofErr w:type="gramEnd"/>
+            <w:r>
+              <w:t xml:space="preserve">  2</w:t>
+            </w:r>
+          </w:p>
+          <w:p>
+            <w:r>
+              <w:t xml:space="preserve">Conrad      69 85 </w:t>
+            </w:r>
+            <w:proofErr w:type="gramStart"/>
+            <w:r>
+              <w:t>94  Vanilla</w:t>
+            </w:r>
+            <w:proofErr w:type="gramEnd"/>
+            <w:r>
+              <w:t xml:space="preserve">    1</w:t>
+            </w:r>
+          </w:p>
+          <w:p>
+            <w:r>
+              <w:t xml:space="preserve">Walters     55 67 </w:t>
+            </w:r>
+            <w:proofErr w:type="gramStart"/>
+            <w:r>
+              <w:t>72  Chocolate</w:t>
+            </w:r>
+            <w:proofErr w:type="gramEnd"/>
+            <w:r>
+              <w:t xml:space="preserve">  2</w:t>
+            </w:r>
+          </w:p>
+          <w:p>
+            <w:proofErr w:type="spellStart"/>
+            <w:proofErr w:type="gramStart"/>
             <w:r>
               <w:t>Rossburger</w:t>
             </w:r>
             <w:proofErr w:type="spellEnd"/>
             <w:r>
-              <w:t xml:space="preserve">  28 78 81  Spice      2</w:t>
-            </w:r>
-          </w:p>
-          <w:p>
-            <w:r>
-              <w:t>Matthew     42 81 92  Chocolate  2</w:t>
-            </w:r>
-          </w:p>
-          <w:p>
-            <w:r>
-              <w:t>Becker      36 62 83  Spice      2</w:t>
-            </w:r>
-          </w:p>
-          <w:p>
-            <w:r>
-              <w:t>Anderson    27 87 85  Chocolate  1</w:t>
-            </w:r>
-          </w:p>
-          <w:p>
-            <w:r>
-              <w:t>Merritt     62 73 84  Chocolate  1</w:t>
+              <w:t xml:space="preserve">  28</w:t>
+            </w:r>
+            <w:proofErr w:type="gramEnd"/>
+            <w:r>
+              <w:t xml:space="preserve"> 78 81  Spice      2</w:t>
+            </w:r>
+          </w:p>
+          <w:p>
+            <w:r>
+              <w:t xml:space="preserve">Matthew     42 81 </w:t>
+            </w:r>
+            <w:proofErr w:type="gramStart"/>
+            <w:r>
+              <w:t>92  Chocolate</w:t>
+            </w:r>
+            <w:proofErr w:type="gramEnd"/>
+            <w:r>
+              <w:t xml:space="preserve">  2</w:t>
+            </w:r>
+          </w:p>
+          <w:p>
+            <w:r>
+              <w:t xml:space="preserve">Becker      36 62 </w:t>
+            </w:r>
+            <w:proofErr w:type="gramStart"/>
+            <w:r>
+              <w:t>83  Spice</w:t>
+            </w:r>
+            <w:proofErr w:type="gramEnd"/>
+            <w:r>
+              <w:t xml:space="preserve">      2</w:t>
+            </w:r>
+          </w:p>
+          <w:p>
+            <w:r>
+              <w:t xml:space="preserve">Anderson    27 87 </w:t>
+            </w:r>
+            <w:proofErr w:type="gramStart"/>
+            <w:r>
+              <w:t>85  Chocolate</w:t>
+            </w:r>
+            <w:proofErr w:type="gramEnd"/>
+            <w:r>
+              <w:t xml:space="preserve">  1</w:t>
+            </w:r>
+          </w:p>
+          <w:p>
+            <w:r>
+              <w:t xml:space="preserve">Merritt     62 73 </w:t>
+            </w:r>
+            <w:proofErr w:type="gramStart"/>
+            <w:r>
+              <w:t>84  Chocolate</w:t>
+            </w:r>
+            <w:proofErr w:type="gramEnd"/>
+            <w:r>
+              <w:t xml:space="preserve">  1</w:t>
             </w:r>
           </w:p>
           <w:p>
@@ -4153,17 +4783,24 @@
               <w:t xml:space="preserve"> &lt;- </w:t>
             </w:r>
             <w:proofErr w:type="spellStart"/>
+            <w:proofErr w:type="gramStart"/>
             <w:r>
               <w:t>read.table</w:t>
             </w:r>
             <w:proofErr w:type="spellEnd"/>
+            <w:proofErr w:type="gramEnd"/>
             <w:r>
               <w:t>(header = TRUE, text = '</w:t>
             </w:r>
           </w:p>
           <w:p>
-            <w:r>
-              <w:t xml:space="preserve">LastName  Age </w:t>
+            <w:proofErr w:type="gramStart"/>
+            <w:r>
+              <w:t>LastName  Age</w:t>
+            </w:r>
+            <w:proofErr w:type="gramEnd"/>
+            <w:r>
+              <w:t xml:space="preserve"> </w:t>
             </w:r>
             <w:proofErr w:type="spellStart"/>
             <w:r>
@@ -4184,107 +4821,261 @@
           </w:p>
           <w:p>
             <w:r>
-              <w:t>Orlando     27 93 80  Vanilla    1</w:t>
-            </w:r>
-          </w:p>
-          <w:p>
-            <w:r>
-              <w:t>Ramey       32 84 72  Rum        2</w:t>
-            </w:r>
-          </w:p>
-          <w:p>
-            <w:r>
-              <w:t>Goldston    46 68 75  Vanilla    1</w:t>
-            </w:r>
-          </w:p>
-          <w:p>
-            <w:r>
-              <w:t>Roe         38 79 73  Vanilla    2</w:t>
-            </w:r>
-          </w:p>
-          <w:p>
-            <w:r>
-              <w:t>Larsen      23 77 84  Chocolate  3</w:t>
-            </w:r>
-          </w:p>
-          <w:p>
-            <w:r>
-              <w:t>Davis       51 86 91  Spice      3</w:t>
-            </w:r>
-          </w:p>
-          <w:p>
-            <w:r>
-              <w:t>Strickland  19 82 79  Chocolate  1</w:t>
-            </w:r>
-          </w:p>
-          <w:p>
-            <w:r>
-              <w:t>Nguyen      57 77 84  Vanilla    3</w:t>
-            </w:r>
-          </w:p>
-          <w:p>
-            <w:r>
-              <w:t>Hildenbrand 33 81 83  Chocolate  1</w:t>
-            </w:r>
-          </w:p>
-          <w:p>
-            <w:r>
-              <w:t>Byron       62 72 87  Vanilla    2</w:t>
-            </w:r>
-          </w:p>
-          <w:p>
-            <w:r>
-              <w:t>Sanders     26 56 79  Chocolate  1</w:t>
-            </w:r>
-          </w:p>
-          <w:p>
-            <w:r>
-              <w:t>Jaeger      43 66 74  NA         1</w:t>
-            </w:r>
-          </w:p>
-          <w:p>
-            <w:r>
-              <w:t>Davis       28 69 75  Chocolate  2</w:t>
-            </w:r>
-          </w:p>
-          <w:p>
-            <w:r>
-              <w:t>Conrad      69 85 94  Vanilla    1</w:t>
-            </w:r>
-          </w:p>
-          <w:p>
-            <w:r>
-              <w:t>Walters     55 67 72  Chocolate  2</w:t>
-            </w:r>
-          </w:p>
-          <w:p>
-            <w:proofErr w:type="spellStart"/>
+              <w:t xml:space="preserve">Orlando     27 93 </w:t>
+            </w:r>
+            <w:proofErr w:type="gramStart"/>
+            <w:r>
+              <w:t>80  Vanilla</w:t>
+            </w:r>
+            <w:proofErr w:type="gramEnd"/>
+            <w:r>
+              <w:t xml:space="preserve">    1</w:t>
+            </w:r>
+          </w:p>
+          <w:p>
+            <w:r>
+              <w:t xml:space="preserve">Ramey       32 84 </w:t>
+            </w:r>
+            <w:proofErr w:type="gramStart"/>
+            <w:r>
+              <w:t>72  Rum</w:t>
+            </w:r>
+            <w:proofErr w:type="gramEnd"/>
+            <w:r>
+              <w:t xml:space="preserve">        2</w:t>
+            </w:r>
+          </w:p>
+          <w:p>
+            <w:r>
+              <w:t xml:space="preserve">Goldston    46 68 </w:t>
+            </w:r>
+            <w:proofErr w:type="gramStart"/>
+            <w:r>
+              <w:t>75  Vanilla</w:t>
+            </w:r>
+            <w:proofErr w:type="gramEnd"/>
+            <w:r>
+              <w:t xml:space="preserve">    1</w:t>
+            </w:r>
+          </w:p>
+          <w:p>
+            <w:r>
+              <w:t xml:space="preserve">Roe         38 79 </w:t>
+            </w:r>
+            <w:proofErr w:type="gramStart"/>
+            <w:r>
+              <w:t>73  Vanilla</w:t>
+            </w:r>
+            <w:proofErr w:type="gramEnd"/>
+            <w:r>
+              <w:t xml:space="preserve">    2</w:t>
+            </w:r>
+          </w:p>
+          <w:p>
+            <w:r>
+              <w:t xml:space="preserve">Larsen      23 77 </w:t>
+            </w:r>
+            <w:proofErr w:type="gramStart"/>
+            <w:r>
+              <w:t>84  Chocolate</w:t>
+            </w:r>
+            <w:proofErr w:type="gramEnd"/>
+            <w:r>
+              <w:t xml:space="preserve">  3</w:t>
+            </w:r>
+          </w:p>
+          <w:p>
+            <w:r>
+              <w:t xml:space="preserve">Davis       51 86 </w:t>
+            </w:r>
+            <w:proofErr w:type="gramStart"/>
+            <w:r>
+              <w:t>91  Spice</w:t>
+            </w:r>
+            <w:proofErr w:type="gramEnd"/>
+            <w:r>
+              <w:t xml:space="preserve">      3</w:t>
+            </w:r>
+          </w:p>
+          <w:p>
+            <w:proofErr w:type="gramStart"/>
+            <w:r>
+              <w:t>Strickland  19</w:t>
+            </w:r>
+            <w:proofErr w:type="gramEnd"/>
+            <w:r>
+              <w:t xml:space="preserve"> 82 79  Chocolate  1</w:t>
+            </w:r>
+          </w:p>
+          <w:p>
+            <w:r>
+              <w:t xml:space="preserve">Nguyen      57 77 </w:t>
+            </w:r>
+            <w:proofErr w:type="gramStart"/>
+            <w:r>
+              <w:t>84  Vanilla</w:t>
+            </w:r>
+            <w:proofErr w:type="gramEnd"/>
+            <w:r>
+              <w:t xml:space="preserve">    3</w:t>
+            </w:r>
+          </w:p>
+          <w:p>
+            <w:r>
+              <w:t xml:space="preserve">Hildenbrand 33 81 </w:t>
+            </w:r>
+            <w:proofErr w:type="gramStart"/>
+            <w:r>
+              <w:t>83  Chocolate</w:t>
+            </w:r>
+            <w:proofErr w:type="gramEnd"/>
+            <w:r>
+              <w:t xml:space="preserve">  1</w:t>
+            </w:r>
+          </w:p>
+          <w:p>
+            <w:r>
+              <w:t xml:space="preserve">Byron       62 72 </w:t>
+            </w:r>
+            <w:proofErr w:type="gramStart"/>
+            <w:r>
+              <w:t>87  Vanilla</w:t>
+            </w:r>
+            <w:proofErr w:type="gramEnd"/>
+            <w:r>
+              <w:t xml:space="preserve">    2</w:t>
+            </w:r>
+          </w:p>
+          <w:p>
+            <w:r>
+              <w:t xml:space="preserve">Sanders     26 56 </w:t>
+            </w:r>
+            <w:proofErr w:type="gramStart"/>
+            <w:r>
+              <w:t>79  Chocolate</w:t>
+            </w:r>
+            <w:proofErr w:type="gramEnd"/>
+            <w:r>
+              <w:t xml:space="preserve">  1</w:t>
+            </w:r>
+          </w:p>
+          <w:p>
+            <w:r>
+              <w:t xml:space="preserve">Jaeger      43 66 </w:t>
+            </w:r>
+            <w:proofErr w:type="gramStart"/>
+            <w:r>
+              <w:t>74  NA</w:t>
+            </w:r>
+            <w:proofErr w:type="gramEnd"/>
+            <w:r>
+              <w:t xml:space="preserve">         1</w:t>
+            </w:r>
+          </w:p>
+          <w:p>
+            <w:r>
+              <w:t xml:space="preserve">Davis       28 69 </w:t>
+            </w:r>
+            <w:proofErr w:type="gramStart"/>
+            <w:r>
+              <w:t>75  Chocolate</w:t>
+            </w:r>
+            <w:proofErr w:type="gramEnd"/>
+            <w:r>
+              <w:t xml:space="preserve">  2</w:t>
+            </w:r>
+          </w:p>
+          <w:p>
+            <w:r>
+              <w:t xml:space="preserve">Conrad      69 85 </w:t>
+            </w:r>
+            <w:proofErr w:type="gramStart"/>
+            <w:r>
+              <w:t>94  Vanilla</w:t>
+            </w:r>
+            <w:proofErr w:type="gramEnd"/>
+            <w:r>
+              <w:t xml:space="preserve">    1</w:t>
+            </w:r>
+          </w:p>
+          <w:p>
+            <w:r>
+              <w:t xml:space="preserve">Walters     55 67 </w:t>
+            </w:r>
+            <w:proofErr w:type="gramStart"/>
+            <w:r>
+              <w:t>72  Chocolate</w:t>
+            </w:r>
+            <w:proofErr w:type="gramEnd"/>
+            <w:r>
+              <w:t xml:space="preserve">  2</w:t>
+            </w:r>
+          </w:p>
+          <w:p>
+            <w:proofErr w:type="spellStart"/>
+            <w:proofErr w:type="gramStart"/>
             <w:r>
               <w:t>Rossburger</w:t>
             </w:r>
             <w:proofErr w:type="spellEnd"/>
             <w:r>
-              <w:t xml:space="preserve">  28 78 81  Spice      2</w:t>
-            </w:r>
-          </w:p>
-          <w:p>
-            <w:r>
-              <w:t>Matthew     42 81 92  Chocolate  2</w:t>
-            </w:r>
-          </w:p>
-          <w:p>
-            <w:r>
-              <w:t>Becker      36 62 83  Spice      2</w:t>
-            </w:r>
-          </w:p>
-          <w:p>
-            <w:r>
-              <w:t>Anderson    27 87 85  Chocolate  1</w:t>
-            </w:r>
-          </w:p>
-          <w:p>
-            <w:r>
-              <w:t>Merritt     62 73 84  Chocolate  1</w:t>
+              <w:t xml:space="preserve">  28</w:t>
+            </w:r>
+            <w:proofErr w:type="gramEnd"/>
+            <w:r>
+              <w:t xml:space="preserve"> 78 81  Spice      2</w:t>
+            </w:r>
+          </w:p>
+          <w:p>
+            <w:r>
+              <w:t xml:space="preserve">Matthew     42 81 </w:t>
+            </w:r>
+            <w:proofErr w:type="gramStart"/>
+            <w:r>
+              <w:t>92  Chocolate</w:t>
+            </w:r>
+            <w:proofErr w:type="gramEnd"/>
+            <w:r>
+              <w:t xml:space="preserve">  2</w:t>
+            </w:r>
+          </w:p>
+          <w:p>
+            <w:r>
+              <w:t xml:space="preserve">Becker      36 62 </w:t>
+            </w:r>
+            <w:proofErr w:type="gramStart"/>
+            <w:r>
+              <w:t>83  Spice</w:t>
+            </w:r>
+            <w:proofErr w:type="gramEnd"/>
+            <w:r>
+              <w:t xml:space="preserve">      2</w:t>
+            </w:r>
+          </w:p>
+          <w:p>
+            <w:r>
+              <w:t xml:space="preserve">Anderson    27 87 </w:t>
+            </w:r>
+            <w:proofErr w:type="gramStart"/>
+            <w:r>
+              <w:t>85  Chocolate</w:t>
+            </w:r>
+            <w:proofErr w:type="gramEnd"/>
+            <w:r>
+              <w:t xml:space="preserve">  1</w:t>
+            </w:r>
+          </w:p>
+          <w:p>
+            <w:r>
+              <w:t xml:space="preserve">Merritt     62 73 </w:t>
+            </w:r>
+            <w:proofErr w:type="gramStart"/>
+            <w:r>
+              <w:t>84  Chocolate</w:t>
+            </w:r>
+            <w:proofErr w:type="gramEnd"/>
+            <w:r>
+              <w:t xml:space="preserve">  1</w:t>
             </w:r>
           </w:p>
           <w:p>
@@ -4395,7 +5186,15 @@
           <w:p/>
           <w:p>
             <w:r>
-              <w:t xml:space="preserve">proc means data=cake  n mean median </w:t>
+              <w:t>proc means data=</w:t>
+            </w:r>
+            <w:proofErr w:type="gramStart"/>
+            <w:r>
+              <w:t>cake  n</w:t>
+            </w:r>
+            <w:proofErr w:type="gramEnd"/>
+            <w:r>
+              <w:t xml:space="preserve"> mean median </w:t>
             </w:r>
             <w:proofErr w:type="spellStart"/>
             <w:r>
@@ -4548,13 +5347,18 @@
           <w:p>
             <w:proofErr w:type="spellStart"/>
             <w:r>
-              <w:t>proc_means</w:t>
+              <w:t>proc_</w:t>
+            </w:r>
+            <w:proofErr w:type="gramStart"/>
+            <w:r>
+              <w:t>means</w:t>
             </w:r>
             <w:proofErr w:type="spellEnd"/>
             <w:r>
               <w:t>(</w:t>
             </w:r>
             <w:proofErr w:type="spellStart"/>
+            <w:proofErr w:type="gramEnd"/>
             <w:r>
               <w:t>datm</w:t>
             </w:r>
@@ -4581,14 +5385,27 @@
           </w:p>
           <w:p>
             <w:r>
-              <w:t xml:space="preserve">           stats = c("n", "mean", "median", "std", "min", "max"), </w:t>
-            </w:r>
-          </w:p>
-          <w:p>
-            <w:r>
-              <w:t xml:space="preserve">           options = v(</w:t>
-            </w:r>
-            <w:proofErr w:type="spellStart"/>
+              <w:t xml:space="preserve">           stats = </w:t>
+            </w:r>
+            <w:proofErr w:type="gramStart"/>
+            <w:r>
+              <w:t>c(</w:t>
+            </w:r>
+            <w:proofErr w:type="gramEnd"/>
+            <w:r>
+              <w:t xml:space="preserve">"n", "mean", "median", "std", "min", "max"), </w:t>
+            </w:r>
+          </w:p>
+          <w:p>
+            <w:r>
+              <w:t xml:space="preserve">           options = </w:t>
+            </w:r>
+            <w:proofErr w:type="gramStart"/>
+            <w:r>
+              <w:t>v(</w:t>
+            </w:r>
+            <w:proofErr w:type="spellStart"/>
+            <w:proofErr w:type="gramEnd"/>
             <w:r>
               <w:t>maxdec</w:t>
             </w:r>
@@ -4795,13 +5612,18 @@
           </w:tcPr>
           <w:p>
             <w:r>
-              <w:t xml:space="preserve">proc means data=cake  </w:t>
+              <w:t>proc means data=</w:t>
+            </w:r>
+            <w:proofErr w:type="gramStart"/>
+            <w:r>
+              <w:t xml:space="preserve">cake  </w:t>
             </w:r>
             <w:proofErr w:type="spellStart"/>
             <w:r>
               <w:t>nmiss</w:t>
             </w:r>
             <w:proofErr w:type="spellEnd"/>
+            <w:proofErr w:type="gramEnd"/>
             <w:r>
               <w:t xml:space="preserve"> median mode </w:t>
             </w:r>
@@ -4962,13 +5784,18 @@
           <w:p>
             <w:proofErr w:type="spellStart"/>
             <w:r>
-              <w:t>proc_means</w:t>
+              <w:t>proc_</w:t>
+            </w:r>
+            <w:proofErr w:type="gramStart"/>
+            <w:r>
+              <w:t>means</w:t>
             </w:r>
             <w:proofErr w:type="spellEnd"/>
             <w:r>
               <w:t>(</w:t>
             </w:r>
             <w:proofErr w:type="spellStart"/>
+            <w:proofErr w:type="gramEnd"/>
             <w:r>
               <w:t>datm</w:t>
             </w:r>
@@ -4995,9 +5822,14 @@
           </w:p>
           <w:p>
             <w:r>
-              <w:t xml:space="preserve">           stats = v(</w:t>
-            </w:r>
-            <w:proofErr w:type="spellStart"/>
+              <w:t xml:space="preserve">           stats = </w:t>
+            </w:r>
+            <w:proofErr w:type="gramStart"/>
+            <w:r>
+              <w:t>v(</w:t>
+            </w:r>
+            <w:proofErr w:type="spellStart"/>
+            <w:proofErr w:type="gramEnd"/>
             <w:r>
               <w:t>nmiss</w:t>
             </w:r>
@@ -5016,9 +5848,14 @@
           </w:p>
           <w:p>
             <w:r>
-              <w:t xml:space="preserve">           options = v(</w:t>
-            </w:r>
-            <w:proofErr w:type="spellStart"/>
+              <w:t xml:space="preserve">           options = </w:t>
+            </w:r>
+            <w:proofErr w:type="gramStart"/>
+            <w:r>
+              <w:t>v(</w:t>
+            </w:r>
+            <w:proofErr w:type="spellStart"/>
+            <w:proofErr w:type="gramEnd"/>
             <w:r>
               <w:t>maxdec</w:t>
             </w:r>
@@ -5240,7 +6077,15 @@
           <w:p/>
           <w:p>
             <w:r>
-              <w:t xml:space="preserve">proc means data=cake2  n mean median </w:t>
+              <w:t>proc means data=cake</w:t>
+            </w:r>
+            <w:proofErr w:type="gramStart"/>
+            <w:r>
+              <w:t>2  n</w:t>
+            </w:r>
+            <w:proofErr w:type="gramEnd"/>
+            <w:r>
+              <w:t xml:space="preserve"> mean median </w:t>
             </w:r>
             <w:proofErr w:type="spellStart"/>
             <w:r>
@@ -5397,13 +6242,18 @@
             <w:proofErr w:type="spellStart"/>
             <w:r>
               <w:lastRenderedPageBreak/>
-              <w:t>proc_means</w:t>
+              <w:t>proc_</w:t>
+            </w:r>
+            <w:proofErr w:type="gramStart"/>
+            <w:r>
+              <w:t>means</w:t>
             </w:r>
             <w:proofErr w:type="spellEnd"/>
             <w:r>
               <w:t>(</w:t>
             </w:r>
             <w:proofErr w:type="spellStart"/>
+            <w:proofErr w:type="gramEnd"/>
             <w:r>
               <w:t>datm</w:t>
             </w:r>
@@ -5430,7 +6280,15 @@
           </w:p>
           <w:p>
             <w:r>
-              <w:t xml:space="preserve">           stats = c("n", "mean", "median", "std", "min", "max"), </w:t>
+              <w:t xml:space="preserve">           stats = </w:t>
+            </w:r>
+            <w:proofErr w:type="gramStart"/>
+            <w:r>
+              <w:t>c(</w:t>
+            </w:r>
+            <w:proofErr w:type="gramEnd"/>
+            <w:r>
+              <w:t xml:space="preserve">"n", "mean", "median", "std", "min", "max"), </w:t>
             </w:r>
           </w:p>
           <w:p>
@@ -5440,9 +6298,14 @@
           </w:p>
           <w:p>
             <w:r>
-              <w:t xml:space="preserve">           options = v(</w:t>
-            </w:r>
-            <w:proofErr w:type="spellStart"/>
+              <w:t xml:space="preserve">           options = </w:t>
+            </w:r>
+            <w:proofErr w:type="gramStart"/>
+            <w:r>
+              <w:t>v(</w:t>
+            </w:r>
+            <w:proofErr w:type="spellStart"/>
+            <w:proofErr w:type="gramEnd"/>
             <w:r>
               <w:t>maxdec</w:t>
             </w:r>
@@ -5659,7 +6522,15 @@
           <w:p/>
           <w:p>
             <w:r>
-              <w:t xml:space="preserve">proc means data=cake2  n mean median </w:t>
+              <w:t>proc means data=cake</w:t>
+            </w:r>
+            <w:proofErr w:type="gramStart"/>
+            <w:r>
+              <w:t>2  n</w:t>
+            </w:r>
+            <w:proofErr w:type="gramEnd"/>
+            <w:r>
+              <w:t xml:space="preserve"> mean median </w:t>
             </w:r>
             <w:proofErr w:type="spellStart"/>
             <w:r>
@@ -5815,13 +6686,18 @@
           <w:p>
             <w:proofErr w:type="spellStart"/>
             <w:r>
-              <w:t>proc_means</w:t>
+              <w:t>proc_</w:t>
+            </w:r>
+            <w:proofErr w:type="gramStart"/>
+            <w:r>
+              <w:t>means</w:t>
             </w:r>
             <w:proofErr w:type="spellEnd"/>
             <w:r>
               <w:t>(</w:t>
             </w:r>
             <w:proofErr w:type="spellStart"/>
+            <w:proofErr w:type="gramEnd"/>
             <w:r>
               <w:t>datm</w:t>
             </w:r>
@@ -5848,7 +6724,15 @@
           </w:p>
           <w:p>
             <w:r>
-              <w:t xml:space="preserve">           stats = c("n", "mean", "median", "std", "min", "max"), </w:t>
+              <w:t xml:space="preserve">           stats = </w:t>
+            </w:r>
+            <w:proofErr w:type="gramStart"/>
+            <w:r>
+              <w:t>c(</w:t>
+            </w:r>
+            <w:proofErr w:type="gramEnd"/>
+            <w:r>
+              <w:t xml:space="preserve">"n", "mean", "median", "std", "min", "max"), </w:t>
             </w:r>
           </w:p>
           <w:p>
@@ -5858,9 +6742,14 @@
           </w:p>
           <w:p>
             <w:r>
-              <w:t xml:space="preserve">           options = v(</w:t>
-            </w:r>
-            <w:proofErr w:type="spellStart"/>
+              <w:t xml:space="preserve">           options = </w:t>
+            </w:r>
+            <w:proofErr w:type="gramStart"/>
+            <w:r>
+              <w:t>v(</w:t>
+            </w:r>
+            <w:proofErr w:type="spellStart"/>
+            <w:proofErr w:type="gramEnd"/>
             <w:r>
               <w:t>maxdec</w:t>
             </w:r>
@@ -6093,7 +6982,15 @@
             </w:r>
             <w:proofErr w:type="spellEnd"/>
             <w:r>
-              <w:t xml:space="preserve"> = .;</w:t>
+              <w:t xml:space="preserve"> </w:t>
+            </w:r>
+            <w:proofErr w:type="gramStart"/>
+            <w:r>
+              <w:t>= .</w:t>
+            </w:r>
+            <w:proofErr w:type="gramEnd"/>
+            <w:r>
+              <w:t>;</w:t>
             </w:r>
           </w:p>
           <w:p>
@@ -6109,7 +7006,15 @@
           <w:p/>
           <w:p>
             <w:r>
-              <w:t xml:space="preserve">proc means data=cake2  n </w:t>
+              <w:t>proc means data=cake</w:t>
+            </w:r>
+            <w:proofErr w:type="gramStart"/>
+            <w:r>
+              <w:t>2  n</w:t>
+            </w:r>
+            <w:proofErr w:type="gramEnd"/>
+            <w:r>
+              <w:t xml:space="preserve"> </w:t>
             </w:r>
             <w:proofErr w:type="spellStart"/>
             <w:r>
@@ -6309,11 +7214,19 @@
           <w:p>
             <w:proofErr w:type="spellStart"/>
             <w:r>
-              <w:t>proc_means</w:t>
-            </w:r>
-            <w:proofErr w:type="spellEnd"/>
-            <w:r>
-              <w:t>(datm2, var = c("</w:t>
+              <w:t>proc_</w:t>
+            </w:r>
+            <w:proofErr w:type="gramStart"/>
+            <w:r>
+              <w:t>means</w:t>
+            </w:r>
+            <w:proofErr w:type="spellEnd"/>
+            <w:r>
+              <w:t>(</w:t>
+            </w:r>
+            <w:proofErr w:type="gramEnd"/>
+            <w:r>
+              <w:t>datm2, var = c("</w:t>
             </w:r>
             <w:proofErr w:type="spellStart"/>
             <w:r>
@@ -6334,7 +7247,15 @@
           </w:p>
           <w:p>
             <w:r>
-              <w:t xml:space="preserve">           stats = c("n", "</w:t>
+              <w:t xml:space="preserve">           stats = </w:t>
+            </w:r>
+            <w:proofErr w:type="gramStart"/>
+            <w:r>
+              <w:t>c(</w:t>
+            </w:r>
+            <w:proofErr w:type="gramEnd"/>
+            <w:r>
+              <w:t>"n", "</w:t>
             </w:r>
             <w:proofErr w:type="spellStart"/>
             <w:r>
@@ -6360,9 +7281,14 @@
           </w:p>
           <w:p>
             <w:r>
-              <w:t xml:space="preserve">           options = v(</w:t>
-            </w:r>
-            <w:proofErr w:type="spellStart"/>
+              <w:t xml:space="preserve">           options = </w:t>
+            </w:r>
+            <w:proofErr w:type="gramStart"/>
+            <w:r>
+              <w:t>v(</w:t>
+            </w:r>
+            <w:proofErr w:type="spellStart"/>
+            <w:proofErr w:type="gramEnd"/>
             <w:r>
               <w:t>notype</w:t>
             </w:r>
@@ -6740,13 +7666,18 @@
           <w:p>
             <w:proofErr w:type="spellStart"/>
             <w:r>
-              <w:t>proc_means</w:t>
+              <w:t>proc_</w:t>
+            </w:r>
+            <w:proofErr w:type="gramStart"/>
+            <w:r>
+              <w:t>means</w:t>
             </w:r>
             <w:proofErr w:type="spellEnd"/>
             <w:r>
               <w:t>(</w:t>
             </w:r>
             <w:proofErr w:type="spellStart"/>
+            <w:proofErr w:type="gramEnd"/>
             <w:r>
               <w:t>datm</w:t>
             </w:r>
@@ -6773,7 +7704,15 @@
           </w:p>
           <w:p>
             <w:r>
-              <w:t xml:space="preserve">           stats = c("</w:t>
+              <w:t xml:space="preserve">           stats = </w:t>
+            </w:r>
+            <w:proofErr w:type="gramStart"/>
+            <w:r>
+              <w:t>c(</w:t>
+            </w:r>
+            <w:proofErr w:type="gramEnd"/>
+            <w:r>
+              <w:t>"</w:t>
             </w:r>
             <w:proofErr w:type="spellStart"/>
             <w:r>
@@ -6794,9 +7733,14 @@
           </w:p>
           <w:p>
             <w:r>
-              <w:t xml:space="preserve">           options = v(</w:t>
-            </w:r>
-            <w:proofErr w:type="spellStart"/>
+              <w:t xml:space="preserve">           options = </w:t>
+            </w:r>
+            <w:proofErr w:type="gramStart"/>
+            <w:r>
+              <w:t>v(</w:t>
+            </w:r>
+            <w:proofErr w:type="spellStart"/>
+            <w:proofErr w:type="gramEnd"/>
             <w:r>
               <w:t>maxdec</w:t>
             </w:r>
@@ -7014,13 +7958,18 @@
           </w:tcPr>
           <w:p>
             <w:r>
-              <w:t xml:space="preserve">proc means data=cake p1 p5 p10 p20 p25 p30 p40 p50  </w:t>
+              <w:t>proc means data=cake p1 p5 p10 p20 p25 p30 p40 p</w:t>
+            </w:r>
+            <w:proofErr w:type="gramStart"/>
+            <w:r>
+              <w:t xml:space="preserve">50  </w:t>
             </w:r>
             <w:proofErr w:type="spellStart"/>
             <w:r>
               <w:t>maxdec</w:t>
             </w:r>
             <w:proofErr w:type="spellEnd"/>
+            <w:proofErr w:type="gramEnd"/>
             <w:r>
               <w:t>=4</w:t>
             </w:r>
@@ -7157,13 +8106,18 @@
           <w:p>
             <w:proofErr w:type="spellStart"/>
             <w:r>
-              <w:t>proc_means</w:t>
+              <w:t>proc_</w:t>
+            </w:r>
+            <w:proofErr w:type="gramStart"/>
+            <w:r>
+              <w:t>means</w:t>
             </w:r>
             <w:proofErr w:type="spellEnd"/>
             <w:r>
               <w:t>(</w:t>
             </w:r>
             <w:proofErr w:type="spellStart"/>
+            <w:proofErr w:type="gramEnd"/>
             <w:r>
               <w:t>datm</w:t>
             </w:r>
@@ -7190,14 +8144,27 @@
           </w:p>
           <w:p>
             <w:r>
-              <w:t xml:space="preserve">           stats = c("p1", "p5", "p10", "p20", "p25", "p30", "p40", "p50"), </w:t>
-            </w:r>
-          </w:p>
-          <w:p>
-            <w:r>
-              <w:t xml:space="preserve">           options = v(</w:t>
-            </w:r>
-            <w:proofErr w:type="spellStart"/>
+              <w:t xml:space="preserve">           stats = </w:t>
+            </w:r>
+            <w:proofErr w:type="gramStart"/>
+            <w:r>
+              <w:t>c(</w:t>
+            </w:r>
+            <w:proofErr w:type="gramEnd"/>
+            <w:r>
+              <w:t xml:space="preserve">"p1", "p5", "p10", "p20", "p25", "p30", "p40", "p50"), </w:t>
+            </w:r>
+          </w:p>
+          <w:p>
+            <w:r>
+              <w:t xml:space="preserve">           options = </w:t>
+            </w:r>
+            <w:proofErr w:type="gramStart"/>
+            <w:r>
+              <w:t>v(</w:t>
+            </w:r>
+            <w:proofErr w:type="spellStart"/>
+            <w:proofErr w:type="gramEnd"/>
             <w:r>
               <w:t>maxdec</w:t>
             </w:r>
@@ -7412,7 +8379,15 @@
           </w:tcPr>
           <w:p>
             <w:r>
-              <w:t xml:space="preserve">proc means data=cake  p60 p70 p75 p80 p90 p95 p99 </w:t>
+              <w:t>proc means data=</w:t>
+            </w:r>
+            <w:proofErr w:type="gramStart"/>
+            <w:r>
+              <w:t>cake  p</w:t>
+            </w:r>
+            <w:proofErr w:type="gramEnd"/>
+            <w:r>
+              <w:t xml:space="preserve">60 p70 p75 p80 p90 p95 p99 </w:t>
             </w:r>
             <w:proofErr w:type="spellStart"/>
             <w:r>
@@ -7555,13 +8530,18 @@
           <w:p>
             <w:proofErr w:type="spellStart"/>
             <w:r>
-              <w:t>proc_means</w:t>
+              <w:t>proc_</w:t>
+            </w:r>
+            <w:proofErr w:type="gramStart"/>
+            <w:r>
+              <w:t>means</w:t>
             </w:r>
             <w:proofErr w:type="spellEnd"/>
             <w:r>
               <w:t>(</w:t>
             </w:r>
             <w:proofErr w:type="spellStart"/>
+            <w:proofErr w:type="gramEnd"/>
             <w:r>
               <w:t>datm</w:t>
             </w:r>
@@ -7588,14 +8568,27 @@
           </w:p>
           <w:p>
             <w:r>
-              <w:t xml:space="preserve">           stats = c("p60", "p70", "p75", "p80", "p90", "p95", "p99"), </w:t>
-            </w:r>
-          </w:p>
-          <w:p>
-            <w:r>
-              <w:t xml:space="preserve">           options = v(</w:t>
-            </w:r>
-            <w:proofErr w:type="spellStart"/>
+              <w:t xml:space="preserve">           stats = </w:t>
+            </w:r>
+            <w:proofErr w:type="gramStart"/>
+            <w:r>
+              <w:t>c(</w:t>
+            </w:r>
+            <w:proofErr w:type="gramEnd"/>
+            <w:r>
+              <w:t xml:space="preserve">"p60", "p70", "p75", "p80", "p90", "p95", "p99"), </w:t>
+            </w:r>
+          </w:p>
+          <w:p>
+            <w:r>
+              <w:t xml:space="preserve">           options = </w:t>
+            </w:r>
+            <w:proofErr w:type="gramStart"/>
+            <w:r>
+              <w:t>v(</w:t>
+            </w:r>
+            <w:proofErr w:type="spellStart"/>
+            <w:proofErr w:type="gramEnd"/>
             <w:r>
               <w:t>maxdec</w:t>
             </w:r>
@@ -7793,7 +8786,15 @@
           </w:tcPr>
           <w:p>
             <w:r>
-              <w:t xml:space="preserve">proc means data=cake  q1 q3 </w:t>
+              <w:t>proc means data=</w:t>
+            </w:r>
+            <w:proofErr w:type="gramStart"/>
+            <w:r>
+              <w:t>cake  q</w:t>
+            </w:r>
+            <w:proofErr w:type="gramEnd"/>
+            <w:r>
+              <w:t xml:space="preserve">1 q3 </w:t>
             </w:r>
             <w:proofErr w:type="spellStart"/>
             <w:r>
@@ -7952,13 +8953,18 @@
           <w:p>
             <w:proofErr w:type="spellStart"/>
             <w:r>
-              <w:t>proc_means</w:t>
+              <w:t>proc_</w:t>
+            </w:r>
+            <w:proofErr w:type="gramStart"/>
+            <w:r>
+              <w:t>means</w:t>
             </w:r>
             <w:proofErr w:type="spellEnd"/>
             <w:r>
               <w:t>(</w:t>
             </w:r>
             <w:proofErr w:type="spellStart"/>
+            <w:proofErr w:type="gramEnd"/>
             <w:r>
               <w:t>datm</w:t>
             </w:r>
@@ -7985,7 +8991,15 @@
           </w:p>
           <w:p>
             <w:r>
-              <w:t xml:space="preserve">           stats = c("q1", "q3", "</w:t>
+              <w:t xml:space="preserve">           stats = </w:t>
+            </w:r>
+            <w:proofErr w:type="gramStart"/>
+            <w:r>
+              <w:t>c(</w:t>
+            </w:r>
+            <w:proofErr w:type="gramEnd"/>
+            <w:r>
+              <w:t>"q1", "q3", "</w:t>
             </w:r>
             <w:proofErr w:type="spellStart"/>
             <w:r>
@@ -8017,9 +9031,14 @@
           </w:p>
           <w:p>
             <w:r>
-              <w:t xml:space="preserve">           options = v(</w:t>
-            </w:r>
-            <w:proofErr w:type="spellStart"/>
+              <w:t xml:space="preserve">           options = </w:t>
+            </w:r>
+            <w:proofErr w:type="gramStart"/>
+            <w:r>
+              <w:t>v(</w:t>
+            </w:r>
+            <w:proofErr w:type="spellStart"/>
+            <w:proofErr w:type="gramEnd"/>
             <w:r>
               <w:t>maxdec</w:t>
             </w:r>
@@ -8217,7 +9236,15 @@
           </w:tcPr>
           <w:p>
             <w:r>
-              <w:t xml:space="preserve">proc means data=cake  mean </w:t>
+              <w:t>proc means data=</w:t>
+            </w:r>
+            <w:proofErr w:type="gramStart"/>
+            <w:r>
+              <w:t>cake  mean</w:t>
+            </w:r>
+            <w:proofErr w:type="gramEnd"/>
+            <w:r>
+              <w:t xml:space="preserve"> </w:t>
             </w:r>
             <w:proofErr w:type="spellStart"/>
             <w:r>
@@ -8368,13 +9395,18 @@
           <w:p>
             <w:proofErr w:type="spellStart"/>
             <w:r>
-              <w:t>proc_means</w:t>
+              <w:t>proc_</w:t>
+            </w:r>
+            <w:proofErr w:type="gramStart"/>
+            <w:r>
+              <w:t>means</w:t>
             </w:r>
             <w:proofErr w:type="spellEnd"/>
             <w:r>
               <w:t>(</w:t>
             </w:r>
             <w:proofErr w:type="spellStart"/>
+            <w:proofErr w:type="gramEnd"/>
             <w:r>
               <w:t>datm</w:t>
             </w:r>
@@ -8401,7 +9433,15 @@
           </w:p>
           <w:p>
             <w:r>
-              <w:t xml:space="preserve">           stats = v(mean, </w:t>
+              <w:t xml:space="preserve">           stats = </w:t>
+            </w:r>
+            <w:proofErr w:type="gramStart"/>
+            <w:r>
+              <w:t>v(</w:t>
+            </w:r>
+            <w:proofErr w:type="gramEnd"/>
+            <w:r>
+              <w:t xml:space="preserve">mean, </w:t>
             </w:r>
             <w:proofErr w:type="spellStart"/>
             <w:r>
@@ -8414,7 +9454,15 @@
           </w:p>
           <w:p>
             <w:r>
-              <w:t xml:space="preserve">           options = v(alpha = 0.1</w:t>
+              <w:t xml:space="preserve">           options = </w:t>
+            </w:r>
+            <w:proofErr w:type="gramStart"/>
+            <w:r>
+              <w:t>v(</w:t>
+            </w:r>
+            <w:proofErr w:type="gramEnd"/>
+            <w:r>
+              <w:t>alpha = 0.1</w:t>
             </w:r>
             <w:r>
               <w:t xml:space="preserve">, </w:t>
@@ -8537,7 +9585,15 @@
               <w:t>Comparison of</w:t>
             </w:r>
             <w:r>
-              <w:t xml:space="preserve"> 90%  confidence limit with alpha </w:t>
+              <w:t xml:space="preserve"> 90</w:t>
+            </w:r>
+            <w:proofErr w:type="gramStart"/>
+            <w:r>
+              <w:t>%  confidence</w:t>
+            </w:r>
+            <w:proofErr w:type="gramEnd"/>
+            <w:r>
+              <w:t xml:space="preserve"> limit with alpha </w:t>
             </w:r>
             <w:r>
               <w:t>option.</w:t>
@@ -9021,6 +10077,7 @@
               <w:t xml:space="preserve"> &lt;- </w:t>
             </w:r>
             <w:proofErr w:type="spellStart"/>
+            <w:proofErr w:type="gramStart"/>
             <w:r>
               <w:rPr>
                 <w:sz w:val="18"/>
@@ -9029,6 +10086,7 @@
               <w:t>read.table</w:t>
             </w:r>
             <w:proofErr w:type="spellEnd"/>
+            <w:proofErr w:type="gramEnd"/>
             <w:r>
               <w:rPr>
                 <w:sz w:val="18"/>
@@ -9249,71 +10307,112 @@
                 <w:sz w:val="18"/>
                 <w:szCs w:val="18"/>
               </w:rPr>
-              <w:t>proc_means</w:t>
-            </w:r>
-            <w:proofErr w:type="spellEnd"/>
+              <w:t>proc_</w:t>
+            </w:r>
+            <w:proofErr w:type="gramStart"/>
             <w:r>
               <w:rPr>
                 <w:sz w:val="18"/>
                 <w:szCs w:val="18"/>
               </w:rPr>
-              <w:t>(</w:t>
-            </w:r>
-            <w:proofErr w:type="spellStart"/>
+              <w:t>means</w:t>
+            </w:r>
+            <w:proofErr w:type="spellEnd"/>
             <w:r>
               <w:rPr>
                 <w:sz w:val="18"/>
                 <w:szCs w:val="18"/>
               </w:rPr>
-              <w:t>datp</w:t>
-            </w:r>
-            <w:proofErr w:type="spellEnd"/>
+              <w:t>(</w:t>
+            </w:r>
+            <w:proofErr w:type="spellStart"/>
+            <w:proofErr w:type="gramEnd"/>
             <w:r>
               <w:rPr>
                 <w:sz w:val="18"/>
                 <w:szCs w:val="18"/>
               </w:rPr>
-              <w:t>, var = WLOSS,</w:t>
-            </w:r>
-          </w:p>
-          <w:p>
-            <w:pPr>
+              <w:t>datp</w:t>
+            </w:r>
+            <w:proofErr w:type="spellEnd"/>
+            <w:r>
               <w:rPr>
                 <w:sz w:val="18"/>
                 <w:szCs w:val="18"/>
               </w:rPr>
-            </w:pPr>
-            <w:r>
+              <w:t>, var = WLOSS,</w:t>
+            </w:r>
+          </w:p>
+          <w:p>
+            <w:pPr>
               <w:rPr>
                 <w:sz w:val="18"/>
                 <w:szCs w:val="18"/>
               </w:rPr>
-              <w:t xml:space="preserve">                  stats = v(n, mean, t, </w:t>
-            </w:r>
-            <w:proofErr w:type="spellStart"/>
+            </w:pPr>
             <w:r>
               <w:rPr>
                 <w:sz w:val="18"/>
                 <w:szCs w:val="18"/>
               </w:rPr>
-              <w:t>prt</w:t>
-            </w:r>
-            <w:proofErr w:type="spellEnd"/>
+              <w:t xml:space="preserve">                  stats = </w:t>
+            </w:r>
+            <w:proofErr w:type="gramStart"/>
             <w:r>
               <w:rPr>
                 <w:sz w:val="18"/>
                 <w:szCs w:val="18"/>
               </w:rPr>
-              <w:t>),</w:t>
-            </w:r>
-          </w:p>
-          <w:p>
+              <w:t>v(</w:t>
+            </w:r>
+            <w:proofErr w:type="gramEnd"/>
             <w:r>
               <w:rPr>
                 <w:sz w:val="18"/>
                 <w:szCs w:val="18"/>
               </w:rPr>
-              <w:t xml:space="preserve">                  titles = c("Paired t-test example"))</w:t>
+              <w:t xml:space="preserve">n, mean, t, </w:t>
+            </w:r>
+            <w:proofErr w:type="spellStart"/>
+            <w:r>
+              <w:rPr>
+                <w:sz w:val="18"/>
+                <w:szCs w:val="18"/>
+              </w:rPr>
+              <w:t>prt</w:t>
+            </w:r>
+            <w:proofErr w:type="spellEnd"/>
+            <w:r>
+              <w:rPr>
+                <w:sz w:val="18"/>
+                <w:szCs w:val="18"/>
+              </w:rPr>
+              <w:t>),</w:t>
+            </w:r>
+          </w:p>
+          <w:p>
+            <w:r>
+              <w:rPr>
+                <w:sz w:val="18"/>
+                <w:szCs w:val="18"/>
+              </w:rPr>
+              <w:t xml:space="preserve">                  titles = </w:t>
+            </w:r>
+            <w:proofErr w:type="gramStart"/>
+            <w:r>
+              <w:rPr>
+                <w:sz w:val="18"/>
+                <w:szCs w:val="18"/>
+              </w:rPr>
+              <w:t>c(</w:t>
+            </w:r>
+            <w:proofErr w:type="gramEnd"/>
+            <w:r>
+              <w:rPr>
+                <w:sz w:val="18"/>
+                <w:szCs w:val="18"/>
+              </w:rPr>
+              <w:t>"Paired t-test example"))</w:t>
             </w:r>
           </w:p>
         </w:tc>
@@ -9497,7 +10596,15 @@
           </w:tcPr>
           <w:p>
             <w:r>
-              <w:t xml:space="preserve">proc means data=cake  n mean </w:t>
+              <w:t>proc means data=</w:t>
+            </w:r>
+            <w:proofErr w:type="gramStart"/>
+            <w:r>
+              <w:t>cake  n</w:t>
+            </w:r>
+            <w:proofErr w:type="gramEnd"/>
+            <w:r>
+              <w:t xml:space="preserve"> mean </w:t>
             </w:r>
             <w:proofErr w:type="spellStart"/>
             <w:r>
@@ -9510,7 +10617,15 @@
           </w:p>
           <w:p>
             <w:r>
-              <w:t xml:space="preserve">   var  Age </w:t>
+              <w:t xml:space="preserve">   </w:t>
+            </w:r>
+            <w:proofErr w:type="gramStart"/>
+            <w:r>
+              <w:t>var  Age</w:t>
+            </w:r>
+            <w:proofErr w:type="gramEnd"/>
+            <w:r>
+              <w:t xml:space="preserve"> </w:t>
             </w:r>
             <w:proofErr w:type="spellStart"/>
             <w:r>
@@ -9640,13 +10755,18 @@
             </w:r>
             <w:proofErr w:type="spellStart"/>
             <w:r>
-              <w:t>proc_means</w:t>
+              <w:t>proc_</w:t>
+            </w:r>
+            <w:proofErr w:type="gramStart"/>
+            <w:r>
+              <w:t>means</w:t>
             </w:r>
             <w:proofErr w:type="spellEnd"/>
             <w:r>
               <w:t>(</w:t>
             </w:r>
             <w:proofErr w:type="spellStart"/>
+            <w:proofErr w:type="gramEnd"/>
             <w:r>
               <w:t>datm</w:t>
             </w:r>
@@ -9665,7 +10785,15 @@
           </w:p>
           <w:p>
             <w:r>
-              <w:t xml:space="preserve">                        stats = v(n, mean,  </w:t>
+              <w:t xml:space="preserve">                        stats = </w:t>
+            </w:r>
+            <w:proofErr w:type="gramStart"/>
+            <w:r>
+              <w:t>v(</w:t>
+            </w:r>
+            <w:proofErr w:type="gramEnd"/>
+            <w:r>
+              <w:t xml:space="preserve">n, mean,  </w:t>
             </w:r>
             <w:proofErr w:type="spellStart"/>
             <w:r>
@@ -9864,7 +10992,15 @@
           </w:tcPr>
           <w:p>
             <w:r>
-              <w:t xml:space="preserve">proc means data=cake  n mean skewness kurtosis </w:t>
+              <w:t>proc means data=</w:t>
+            </w:r>
+            <w:proofErr w:type="gramStart"/>
+            <w:r>
+              <w:t>cake  n</w:t>
+            </w:r>
+            <w:proofErr w:type="gramEnd"/>
+            <w:r>
+              <w:t xml:space="preserve"> mean skewness kurtosis </w:t>
             </w:r>
             <w:proofErr w:type="spellStart"/>
             <w:r>
@@ -9877,7 +11013,15 @@
           </w:p>
           <w:p>
             <w:r>
-              <w:t xml:space="preserve">   var  Age </w:t>
+              <w:t xml:space="preserve">   </w:t>
+            </w:r>
+            <w:proofErr w:type="gramStart"/>
+            <w:r>
+              <w:t>var  Age</w:t>
+            </w:r>
+            <w:proofErr w:type="gramEnd"/>
+            <w:r>
+              <w:t xml:space="preserve"> </w:t>
             </w:r>
             <w:proofErr w:type="spellStart"/>
             <w:r>
@@ -10009,13 +11153,18 @@
           <w:p>
             <w:proofErr w:type="spellStart"/>
             <w:r>
-              <w:t>proc_means</w:t>
+              <w:t>proc_</w:t>
+            </w:r>
+            <w:proofErr w:type="gramStart"/>
+            <w:r>
+              <w:t>means</w:t>
             </w:r>
             <w:proofErr w:type="spellEnd"/>
             <w:r>
               <w:t>(</w:t>
             </w:r>
             <w:proofErr w:type="spellStart"/>
+            <w:proofErr w:type="gramEnd"/>
             <w:r>
               <w:t>datm</w:t>
             </w:r>
@@ -10042,7 +11191,15 @@
           </w:p>
           <w:p>
             <w:r>
-              <w:t xml:space="preserve">                    stats = v(n, mean,  skew, </w:t>
+              <w:t xml:space="preserve">                    stats = </w:t>
+            </w:r>
+            <w:proofErr w:type="gramStart"/>
+            <w:r>
+              <w:t>v(</w:t>
+            </w:r>
+            <w:proofErr w:type="gramEnd"/>
+            <w:r>
+              <w:t xml:space="preserve">n, mean,  skew, </w:t>
             </w:r>
             <w:proofErr w:type="spellStart"/>
             <w:r>
@@ -10060,9 +11217,14 @@
           </w:p>
           <w:p>
             <w:r>
-              <w:t xml:space="preserve">                    options = c(</w:t>
-            </w:r>
-            <w:proofErr w:type="spellStart"/>
+              <w:t xml:space="preserve">                    options = </w:t>
+            </w:r>
+            <w:proofErr w:type="gramStart"/>
+            <w:r>
+              <w:t>c(</w:t>
+            </w:r>
+            <w:proofErr w:type="spellStart"/>
+            <w:proofErr w:type="gramEnd"/>
             <w:r>
               <w:t>maxdec</w:t>
             </w:r>
@@ -10315,57 +11477,142 @@
           </w:p>
           <w:p>
             <w:r>
-              <w:t>Orlando     27 93 80  Vanilla    1 1</w:t>
-            </w:r>
-          </w:p>
-          <w:p>
-            <w:r>
-              <w:t>Ramey       32 84 72  Rum        2 1</w:t>
-            </w:r>
-          </w:p>
-          <w:p>
-            <w:r>
-              <w:t>Goldston    46 68 75  Vanilla    1 1</w:t>
-            </w:r>
-          </w:p>
-          <w:p>
-            <w:r>
-              <w:t>Roe         38 79 73  Vanilla    2 1</w:t>
-            </w:r>
-          </w:p>
-          <w:p>
-            <w:r>
-              <w:t>Larsen      23 77 84  Chocolate  3 1</w:t>
-            </w:r>
-          </w:p>
-          <w:p>
-            <w:r>
-              <w:t>Davis       51 86 91  Spice      3 1</w:t>
-            </w:r>
-          </w:p>
-          <w:p>
-            <w:r>
-              <w:t>Strickland  19 82 79  Chocolate  1 1</w:t>
-            </w:r>
-          </w:p>
-          <w:p>
-            <w:r>
-              <w:t>Nguyen      57 77 84  Vanilla    3 1</w:t>
-            </w:r>
-          </w:p>
-          <w:p>
-            <w:r>
-              <w:t>Hildenbrand 33 81 83  Chocolate  1 1</w:t>
-            </w:r>
-          </w:p>
-          <w:p>
-            <w:r>
-              <w:t>Byron       62 72 87  Vanilla    2 1</w:t>
-            </w:r>
-          </w:p>
-          <w:p>
-            <w:r>
-              <w:t xml:space="preserve">Sanders     26 56 79  Chocolate  1 </w:t>
+              <w:t xml:space="preserve">Orlando     27 93 </w:t>
+            </w:r>
+            <w:proofErr w:type="gramStart"/>
+            <w:r>
+              <w:t>80  Vanilla</w:t>
+            </w:r>
+            <w:proofErr w:type="gramEnd"/>
+            <w:r>
+              <w:t xml:space="preserve">    1 1</w:t>
+            </w:r>
+          </w:p>
+          <w:p>
+            <w:r>
+              <w:t xml:space="preserve">Ramey       32 84 </w:t>
+            </w:r>
+            <w:proofErr w:type="gramStart"/>
+            <w:r>
+              <w:t>72  Rum</w:t>
+            </w:r>
+            <w:proofErr w:type="gramEnd"/>
+            <w:r>
+              <w:t xml:space="preserve">        2 1</w:t>
+            </w:r>
+          </w:p>
+          <w:p>
+            <w:r>
+              <w:t xml:space="preserve">Goldston    46 68 </w:t>
+            </w:r>
+            <w:proofErr w:type="gramStart"/>
+            <w:r>
+              <w:t>75  Vanilla</w:t>
+            </w:r>
+            <w:proofErr w:type="gramEnd"/>
+            <w:r>
+              <w:t xml:space="preserve">    1 1</w:t>
+            </w:r>
+          </w:p>
+          <w:p>
+            <w:r>
+              <w:t xml:space="preserve">Roe         38 79 </w:t>
+            </w:r>
+            <w:proofErr w:type="gramStart"/>
+            <w:r>
+              <w:t>73  Vanilla</w:t>
+            </w:r>
+            <w:proofErr w:type="gramEnd"/>
+            <w:r>
+              <w:t xml:space="preserve">    2 1</w:t>
+            </w:r>
+          </w:p>
+          <w:p>
+            <w:r>
+              <w:t xml:space="preserve">Larsen      23 77 </w:t>
+            </w:r>
+            <w:proofErr w:type="gramStart"/>
+            <w:r>
+              <w:t>84  Chocolate</w:t>
+            </w:r>
+            <w:proofErr w:type="gramEnd"/>
+            <w:r>
+              <w:t xml:space="preserve">  3 1</w:t>
+            </w:r>
+          </w:p>
+          <w:p>
+            <w:r>
+              <w:t xml:space="preserve">Davis       51 86 </w:t>
+            </w:r>
+            <w:proofErr w:type="gramStart"/>
+            <w:r>
+              <w:t>91  Spice</w:t>
+            </w:r>
+            <w:proofErr w:type="gramEnd"/>
+            <w:r>
+              <w:t xml:space="preserve">      3 1</w:t>
+            </w:r>
+          </w:p>
+          <w:p>
+            <w:proofErr w:type="gramStart"/>
+            <w:r>
+              <w:t>Strickland  19</w:t>
+            </w:r>
+            <w:proofErr w:type="gramEnd"/>
+            <w:r>
+              <w:t xml:space="preserve"> 82 79  Chocolate  1 1</w:t>
+            </w:r>
+          </w:p>
+          <w:p>
+            <w:r>
+              <w:t xml:space="preserve">Nguyen      57 77 </w:t>
+            </w:r>
+            <w:proofErr w:type="gramStart"/>
+            <w:r>
+              <w:t>84  Vanilla</w:t>
+            </w:r>
+            <w:proofErr w:type="gramEnd"/>
+            <w:r>
+              <w:t xml:space="preserve">    3 1</w:t>
+            </w:r>
+          </w:p>
+          <w:p>
+            <w:r>
+              <w:t xml:space="preserve">Hildenbrand 33 81 </w:t>
+            </w:r>
+            <w:proofErr w:type="gramStart"/>
+            <w:r>
+              <w:t>83  Chocolate</w:t>
+            </w:r>
+            <w:proofErr w:type="gramEnd"/>
+            <w:r>
+              <w:t xml:space="preserve">  1 1</w:t>
+            </w:r>
+          </w:p>
+          <w:p>
+            <w:r>
+              <w:t xml:space="preserve">Byron       62 72 </w:t>
+            </w:r>
+            <w:proofErr w:type="gramStart"/>
+            <w:r>
+              <w:t>87  Vanilla</w:t>
+            </w:r>
+            <w:proofErr w:type="gramEnd"/>
+            <w:r>
+              <w:t xml:space="preserve">    2 1</w:t>
+            </w:r>
+          </w:p>
+          <w:p>
+            <w:r>
+              <w:t xml:space="preserve">Sanders     26 56 </w:t>
+            </w:r>
+            <w:proofErr w:type="gramStart"/>
+            <w:r>
+              <w:t>79  Chocolate</w:t>
+            </w:r>
+            <w:proofErr w:type="gramEnd"/>
+            <w:r>
+              <w:t xml:space="preserve">  1 </w:t>
             </w:r>
             <w:r>
               <w:t>2</w:t>
@@ -10378,47 +11625,108 @@
           </w:p>
           <w:p>
             <w:r>
-              <w:t>Davis       28 69 75  Chocolate  2 2</w:t>
-            </w:r>
-          </w:p>
-          <w:p>
-            <w:r>
-              <w:t>Conrad      69 85 94  Vanilla    1 2</w:t>
-            </w:r>
-          </w:p>
-          <w:p>
-            <w:r>
-              <w:t>Walters     55 67 72  Chocolate  2 2</w:t>
-            </w:r>
-          </w:p>
-          <w:p>
-            <w:proofErr w:type="spellStart"/>
+              <w:t xml:space="preserve">Davis       28 69 </w:t>
+            </w:r>
+            <w:proofErr w:type="gramStart"/>
+            <w:r>
+              <w:t>75  Chocolate</w:t>
+            </w:r>
+            <w:proofErr w:type="gramEnd"/>
+            <w:r>
+              <w:t xml:space="preserve">  2 2</w:t>
+            </w:r>
+          </w:p>
+          <w:p>
+            <w:r>
+              <w:t xml:space="preserve">Conrad      69 85 </w:t>
+            </w:r>
+            <w:proofErr w:type="gramStart"/>
+            <w:r>
+              <w:t>94  Vanilla</w:t>
+            </w:r>
+            <w:proofErr w:type="gramEnd"/>
+            <w:r>
+              <w:t xml:space="preserve">    1 2</w:t>
+            </w:r>
+          </w:p>
+          <w:p>
+            <w:r>
+              <w:t xml:space="preserve">Walters     55 67 </w:t>
+            </w:r>
+            <w:proofErr w:type="gramStart"/>
+            <w:r>
+              <w:t>72  Chocolate</w:t>
+            </w:r>
+            <w:proofErr w:type="gramEnd"/>
+            <w:r>
+              <w:t xml:space="preserve">  2 2</w:t>
+            </w:r>
+          </w:p>
+          <w:p>
+            <w:proofErr w:type="spellStart"/>
+            <w:proofErr w:type="gramStart"/>
             <w:r>
               <w:t>Rossburger</w:t>
             </w:r>
             <w:proofErr w:type="spellEnd"/>
             <w:r>
-              <w:t xml:space="preserve">  28 78 81  Spice      2 2</w:t>
-            </w:r>
-          </w:p>
-          <w:p>
-            <w:r>
-              <w:t>Matthew     42 81 92  Chocolate  2 2</w:t>
-            </w:r>
-          </w:p>
-          <w:p>
-            <w:r>
-              <w:t>Becker      36 62 83  Spice      2 2</w:t>
-            </w:r>
-          </w:p>
-          <w:p>
-            <w:r>
-              <w:t>Anderson    27 87 85  Chocolate  1 2</w:t>
-            </w:r>
-          </w:p>
-          <w:p>
-            <w:r>
-              <w:t>Merritt     62 73 84  Chocolate  1 2</w:t>
+              <w:t xml:space="preserve">  28</w:t>
+            </w:r>
+            <w:proofErr w:type="gramEnd"/>
+            <w:r>
+              <w:t xml:space="preserve"> 78 81  Spice      2 2</w:t>
+            </w:r>
+          </w:p>
+          <w:p>
+            <w:r>
+              <w:t xml:space="preserve">Matthew     42 81 </w:t>
+            </w:r>
+            <w:proofErr w:type="gramStart"/>
+            <w:r>
+              <w:t>92  Chocolate</w:t>
+            </w:r>
+            <w:proofErr w:type="gramEnd"/>
+            <w:r>
+              <w:t xml:space="preserve">  2 2</w:t>
+            </w:r>
+          </w:p>
+          <w:p>
+            <w:r>
+              <w:t xml:space="preserve">Becker      36 62 </w:t>
+            </w:r>
+            <w:proofErr w:type="gramStart"/>
+            <w:r>
+              <w:t>83  Spice</w:t>
+            </w:r>
+            <w:proofErr w:type="gramEnd"/>
+            <w:r>
+              <w:t xml:space="preserve">      2 2</w:t>
+            </w:r>
+          </w:p>
+          <w:p>
+            <w:r>
+              <w:t xml:space="preserve">Anderson    27 87 </w:t>
+            </w:r>
+            <w:proofErr w:type="gramStart"/>
+            <w:r>
+              <w:t>85  Chocolate</w:t>
+            </w:r>
+            <w:proofErr w:type="gramEnd"/>
+            <w:r>
+              <w:t xml:space="preserve">  1 2</w:t>
+            </w:r>
+          </w:p>
+          <w:p>
+            <w:r>
+              <w:t xml:space="preserve">Merritt     62 73 </w:t>
+            </w:r>
+            <w:proofErr w:type="gramStart"/>
+            <w:r>
+              <w:t>84  Chocolate</w:t>
+            </w:r>
+            <w:proofErr w:type="gramEnd"/>
+            <w:r>
+              <w:t xml:space="preserve">  1 2</w:t>
             </w:r>
           </w:p>
           <w:p>
@@ -10450,17 +11758,27 @@
               <w:t xml:space="preserve"> &lt;- </w:t>
             </w:r>
             <w:proofErr w:type="spellStart"/>
+            <w:proofErr w:type="gramStart"/>
             <w:r>
               <w:t>read.table</w:t>
             </w:r>
             <w:proofErr w:type="spellEnd"/>
+            <w:proofErr w:type="gramEnd"/>
             <w:r>
               <w:t>(header = TRUE, text = '</w:t>
             </w:r>
           </w:p>
           <w:p>
             <w:r>
-              <w:t xml:space="preserve">    LastName  Age </w:t>
+              <w:t xml:space="preserve">    </w:t>
+            </w:r>
+            <w:proofErr w:type="gramStart"/>
+            <w:r>
+              <w:t>LastName  Age</w:t>
+            </w:r>
+            <w:proofErr w:type="gramEnd"/>
+            <w:r>
+              <w:t xml:space="preserve"> </w:t>
             </w:r>
             <w:proofErr w:type="spellStart"/>
             <w:r>
@@ -10481,57 +11799,145 @@
           </w:p>
           <w:p>
             <w:r>
-              <w:t xml:space="preserve">    Orlando     27 93 80  Vanilla    1 1</w:t>
-            </w:r>
-          </w:p>
-          <w:p>
-            <w:r>
-              <w:t xml:space="preserve">    Ramey       32 84 72  Rum        2 1</w:t>
-            </w:r>
-          </w:p>
-          <w:p>
-            <w:r>
-              <w:t xml:space="preserve">    Goldston    46 68 75  Vanilla    1 1</w:t>
-            </w:r>
-          </w:p>
-          <w:p>
-            <w:r>
-              <w:t xml:space="preserve">    Roe         38 79 73  Vanilla    2 1</w:t>
-            </w:r>
-          </w:p>
-          <w:p>
-            <w:r>
-              <w:t xml:space="preserve">    Larsen      23 77 84  Chocolate  3 1</w:t>
-            </w:r>
-          </w:p>
-          <w:p>
-            <w:r>
-              <w:t xml:space="preserve">    Davis       51 86 91  Spice      3 1</w:t>
-            </w:r>
-          </w:p>
-          <w:p>
-            <w:r>
-              <w:t xml:space="preserve">    Strickland  19 82 79  Chocolate  1 1</w:t>
-            </w:r>
-          </w:p>
-          <w:p>
-            <w:r>
-              <w:t xml:space="preserve">    Nguyen      57 77 84  Vanilla    3 1</w:t>
-            </w:r>
-          </w:p>
-          <w:p>
-            <w:r>
-              <w:t xml:space="preserve">    Hildenbrand 33 81 83  Chocolate  1 1</w:t>
-            </w:r>
-          </w:p>
-          <w:p>
-            <w:r>
-              <w:t xml:space="preserve">    Byron       62 72 87  Vanilla    2 1</w:t>
-            </w:r>
-          </w:p>
-          <w:p>
-            <w:r>
-              <w:t xml:space="preserve">    Sanders     26 56 79  Chocolate  1 </w:t>
+              <w:t xml:space="preserve">    Orlando     27 93 </w:t>
+            </w:r>
+            <w:proofErr w:type="gramStart"/>
+            <w:r>
+              <w:t>80  Vanilla</w:t>
+            </w:r>
+            <w:proofErr w:type="gramEnd"/>
+            <w:r>
+              <w:t xml:space="preserve">    1 1</w:t>
+            </w:r>
+          </w:p>
+          <w:p>
+            <w:r>
+              <w:t xml:space="preserve">    Ramey       32 84 </w:t>
+            </w:r>
+            <w:proofErr w:type="gramStart"/>
+            <w:r>
+              <w:t>72  Rum</w:t>
+            </w:r>
+            <w:proofErr w:type="gramEnd"/>
+            <w:r>
+              <w:t xml:space="preserve">        2 1</w:t>
+            </w:r>
+          </w:p>
+          <w:p>
+            <w:r>
+              <w:t xml:space="preserve">    Goldston    46 68 </w:t>
+            </w:r>
+            <w:proofErr w:type="gramStart"/>
+            <w:r>
+              <w:t>75  Vanilla</w:t>
+            </w:r>
+            <w:proofErr w:type="gramEnd"/>
+            <w:r>
+              <w:t xml:space="preserve">    1 1</w:t>
+            </w:r>
+          </w:p>
+          <w:p>
+            <w:r>
+              <w:t xml:space="preserve">    Roe         38 79 </w:t>
+            </w:r>
+            <w:proofErr w:type="gramStart"/>
+            <w:r>
+              <w:t>73  Vanilla</w:t>
+            </w:r>
+            <w:proofErr w:type="gramEnd"/>
+            <w:r>
+              <w:t xml:space="preserve">    2 1</w:t>
+            </w:r>
+          </w:p>
+          <w:p>
+            <w:r>
+              <w:t xml:space="preserve">    Larsen      23 77 </w:t>
+            </w:r>
+            <w:proofErr w:type="gramStart"/>
+            <w:r>
+              <w:t>84  Chocolate</w:t>
+            </w:r>
+            <w:proofErr w:type="gramEnd"/>
+            <w:r>
+              <w:t xml:space="preserve">  3 1</w:t>
+            </w:r>
+          </w:p>
+          <w:p>
+            <w:r>
+              <w:t xml:space="preserve">    Davis       51 86 </w:t>
+            </w:r>
+            <w:proofErr w:type="gramStart"/>
+            <w:r>
+              <w:t>91  Spice</w:t>
+            </w:r>
+            <w:proofErr w:type="gramEnd"/>
+            <w:r>
+              <w:t xml:space="preserve">      3 1</w:t>
+            </w:r>
+          </w:p>
+          <w:p>
+            <w:r>
+              <w:t xml:space="preserve">    </w:t>
+            </w:r>
+            <w:proofErr w:type="gramStart"/>
+            <w:r>
+              <w:t>Strickland  19</w:t>
+            </w:r>
+            <w:proofErr w:type="gramEnd"/>
+            <w:r>
+              <w:t xml:space="preserve"> 82 79  Chocolate  1 1</w:t>
+            </w:r>
+          </w:p>
+          <w:p>
+            <w:r>
+              <w:t xml:space="preserve">    Nguyen      57 77 </w:t>
+            </w:r>
+            <w:proofErr w:type="gramStart"/>
+            <w:r>
+              <w:t>84  Vanilla</w:t>
+            </w:r>
+            <w:proofErr w:type="gramEnd"/>
+            <w:r>
+              <w:t xml:space="preserve">    3 1</w:t>
+            </w:r>
+          </w:p>
+          <w:p>
+            <w:r>
+              <w:t xml:space="preserve">    Hildenbrand 33 81 </w:t>
+            </w:r>
+            <w:proofErr w:type="gramStart"/>
+            <w:r>
+              <w:t>83  Chocolate</w:t>
+            </w:r>
+            <w:proofErr w:type="gramEnd"/>
+            <w:r>
+              <w:t xml:space="preserve">  1 1</w:t>
+            </w:r>
+          </w:p>
+          <w:p>
+            <w:r>
+              <w:t xml:space="preserve">    Byron       62 72 </w:t>
+            </w:r>
+            <w:proofErr w:type="gramStart"/>
+            <w:r>
+              <w:t>87  Vanilla</w:t>
+            </w:r>
+            <w:proofErr w:type="gramEnd"/>
+            <w:r>
+              <w:t xml:space="preserve">    2 1</w:t>
+            </w:r>
+          </w:p>
+          <w:p>
+            <w:r>
+              <w:t xml:space="preserve">    Sanders     26 56 </w:t>
+            </w:r>
+            <w:proofErr w:type="gramStart"/>
+            <w:r>
+              <w:t>79  Chocolate</w:t>
+            </w:r>
+            <w:proofErr w:type="gramEnd"/>
+            <w:r>
+              <w:t xml:space="preserve">  1 </w:t>
             </w:r>
             <w:r>
               <w:t>2</w:t>
@@ -10539,22 +11945,54 @@
           </w:p>
           <w:p>
             <w:r>
-              <w:t xml:space="preserve">    Jaeger      43 66 74  NA         1 2</w:t>
-            </w:r>
-          </w:p>
-          <w:p>
-            <w:r>
-              <w:t xml:space="preserve">    Davis       28 69 75  Chocolate  2 2</w:t>
-            </w:r>
-          </w:p>
-          <w:p>
-            <w:r>
-              <w:t xml:space="preserve">    Conrad      69 85 94  Vanilla    1 2</w:t>
-            </w:r>
-          </w:p>
-          <w:p>
-            <w:r>
-              <w:t xml:space="preserve">    Walters     55 67 72  Chocolate  2 2</w:t>
+              <w:t xml:space="preserve">    Jaeger      43 66 </w:t>
+            </w:r>
+            <w:proofErr w:type="gramStart"/>
+            <w:r>
+              <w:t>74  NA</w:t>
+            </w:r>
+            <w:proofErr w:type="gramEnd"/>
+            <w:r>
+              <w:t xml:space="preserve">         1 2</w:t>
+            </w:r>
+          </w:p>
+          <w:p>
+            <w:r>
+              <w:t xml:space="preserve">    Davis       28 69 </w:t>
+            </w:r>
+            <w:proofErr w:type="gramStart"/>
+            <w:r>
+              <w:t>75  Chocolate</w:t>
+            </w:r>
+            <w:proofErr w:type="gramEnd"/>
+            <w:r>
+              <w:t xml:space="preserve">  2 2</w:t>
+            </w:r>
+          </w:p>
+          <w:p>
+            <w:r>
+              <w:t xml:space="preserve">    Conrad      69 85 </w:t>
+            </w:r>
+            <w:proofErr w:type="gramStart"/>
+            <w:r>
+              <w:t>94  Vanilla</w:t>
+            </w:r>
+            <w:proofErr w:type="gramEnd"/>
+            <w:r>
+              <w:t xml:space="preserve">    1 2</w:t>
+            </w:r>
+          </w:p>
+          <w:p>
+            <w:r>
+              <w:t xml:space="preserve">    Walters     55 67 </w:t>
+            </w:r>
+            <w:proofErr w:type="gramStart"/>
+            <w:r>
+              <w:t>72  Chocolate</w:t>
+            </w:r>
+            <w:proofErr w:type="gramEnd"/>
+            <w:r>
+              <w:t xml:space="preserve">  2 2</w:t>
             </w:r>
           </w:p>
           <w:p>
@@ -10562,32 +12000,69 @@
               <w:t xml:space="preserve">    </w:t>
             </w:r>
             <w:proofErr w:type="spellStart"/>
+            <w:proofErr w:type="gramStart"/>
             <w:r>
               <w:t>Rossburger</w:t>
             </w:r>
             <w:proofErr w:type="spellEnd"/>
             <w:r>
-              <w:t xml:space="preserve">  28 78 81  Spice      2 2</w:t>
-            </w:r>
-          </w:p>
-          <w:p>
-            <w:r>
-              <w:t xml:space="preserve">    Matthew     42 81 92  Chocolate  2 2</w:t>
-            </w:r>
-          </w:p>
-          <w:p>
-            <w:r>
-              <w:t xml:space="preserve">    Becker      36 62 83  Spice      2 2</w:t>
-            </w:r>
-          </w:p>
-          <w:p>
-            <w:r>
-              <w:t xml:space="preserve">    Anderson    27 87 85  Chocolate  1 2</w:t>
-            </w:r>
-          </w:p>
-          <w:p>
-            <w:r>
-              <w:t xml:space="preserve">    Merritt     62 73 84  Chocolate  1 2</w:t>
+              <w:t xml:space="preserve">  28</w:t>
+            </w:r>
+            <w:proofErr w:type="gramEnd"/>
+            <w:r>
+              <w:t xml:space="preserve"> 78 81  Spice      2 2</w:t>
+            </w:r>
+          </w:p>
+          <w:p>
+            <w:r>
+              <w:t xml:space="preserve">    Matthew     42 81 </w:t>
+            </w:r>
+            <w:proofErr w:type="gramStart"/>
+            <w:r>
+              <w:t>92  Chocolate</w:t>
+            </w:r>
+            <w:proofErr w:type="gramEnd"/>
+            <w:r>
+              <w:t xml:space="preserve">  2 2</w:t>
+            </w:r>
+          </w:p>
+          <w:p>
+            <w:r>
+              <w:t xml:space="preserve">    Becker      36 62 </w:t>
+            </w:r>
+            <w:proofErr w:type="gramStart"/>
+            <w:r>
+              <w:t>83  Spice</w:t>
+            </w:r>
+            <w:proofErr w:type="gramEnd"/>
+            <w:r>
+              <w:t xml:space="preserve">      2 2</w:t>
+            </w:r>
+          </w:p>
+          <w:p>
+            <w:r>
+              <w:t xml:space="preserve">    Anderson    27 87 </w:t>
+            </w:r>
+            <w:proofErr w:type="gramStart"/>
+            <w:r>
+              <w:t>85  Chocolate</w:t>
+            </w:r>
+            <w:proofErr w:type="gramEnd"/>
+            <w:r>
+              <w:t xml:space="preserve">  1 2</w:t>
+            </w:r>
+          </w:p>
+          <w:p>
+            <w:r>
+              <w:t xml:space="preserve">    Merritt     62 73 </w:t>
+            </w:r>
+            <w:proofErr w:type="gramStart"/>
+            <w:r>
+              <w:t>84  Chocolate</w:t>
+            </w:r>
+            <w:proofErr w:type="gramEnd"/>
+            <w:r>
+              <w:t xml:space="preserve">  1 2</w:t>
             </w:r>
           </w:p>
           <w:p>
@@ -10645,7 +12120,15 @@
           <w:p>
             <w:r>
               <w:lastRenderedPageBreak/>
-              <w:t xml:space="preserve">proc means data=cake2  n </w:t>
+              <w:t>proc means data=cake</w:t>
+            </w:r>
+            <w:proofErr w:type="gramStart"/>
+            <w:r>
+              <w:t>2  n</w:t>
+            </w:r>
+            <w:proofErr w:type="gramEnd"/>
+            <w:r>
+              <w:t xml:space="preserve"> </w:t>
             </w:r>
             <w:r>
               <w:t xml:space="preserve">min max </w:t>
@@ -10812,13 +12295,18 @@
             </w:r>
             <w:proofErr w:type="spellStart"/>
             <w:r>
-              <w:t>proc_means</w:t>
+              <w:t>proc_</w:t>
+            </w:r>
+            <w:proofErr w:type="gramStart"/>
+            <w:r>
+              <w:t>means</w:t>
             </w:r>
             <w:proofErr w:type="spellEnd"/>
             <w:r>
               <w:t>(</w:t>
             </w:r>
             <w:proofErr w:type="spellStart"/>
+            <w:proofErr w:type="gramEnd"/>
             <w:r>
               <w:t>datmr</w:t>
             </w:r>
@@ -10829,7 +12317,15 @@
           </w:p>
           <w:p>
             <w:r>
-              <w:t xml:space="preserve">                    var = c("Age", "</w:t>
+              <w:t xml:space="preserve">                    var = </w:t>
+            </w:r>
+            <w:proofErr w:type="gramStart"/>
+            <w:r>
+              <w:t>c(</w:t>
+            </w:r>
+            <w:proofErr w:type="gramEnd"/>
+            <w:r>
+              <w:t>"Age", "</w:t>
             </w:r>
             <w:proofErr w:type="spellStart"/>
             <w:r>
@@ -10850,7 +12346,15 @@
           </w:p>
           <w:p>
             <w:r>
-              <w:t xml:space="preserve">                    stats = c("n",</w:t>
+              <w:t xml:space="preserve">                    stats = </w:t>
+            </w:r>
+            <w:proofErr w:type="gramStart"/>
+            <w:r>
+              <w:t>c(</w:t>
+            </w:r>
+            <w:proofErr w:type="gramEnd"/>
+            <w:r>
+              <w:t>"n",</w:t>
             </w:r>
             <w:r>
               <w:t xml:space="preserve"> "min", "</w:t>
@@ -10875,12 +12379,34 @@
           </w:p>
           <w:p>
             <w:r>
-              <w:t xml:space="preserve">                    output = c("all", "report"),</w:t>
-            </w:r>
-          </w:p>
-          <w:p>
-            <w:r>
-              <w:t xml:space="preserve">                    class = c("Region", "Layers"),</w:t>
+              <w:t xml:space="preserve">                    output = </w:t>
+            </w:r>
+            <w:proofErr w:type="gramStart"/>
+            <w:r>
+              <w:t>c(</w:t>
+            </w:r>
+            <w:proofErr w:type="gramEnd"/>
+            <w:r>
+              <w:t>"</w:t>
+            </w:r>
+            <w:r>
+              <w:t>out</w:t>
+            </w:r>
+            <w:r>
+              <w:t>", "report"),</w:t>
+            </w:r>
+          </w:p>
+          <w:p>
+            <w:r>
+              <w:t xml:space="preserve">                    class = </w:t>
+            </w:r>
+            <w:proofErr w:type="gramStart"/>
+            <w:r>
+              <w:t>c(</w:t>
+            </w:r>
+            <w:proofErr w:type="gramEnd"/>
+            <w:r>
+              <w:t>"Region", "Layers"),</w:t>
             </w:r>
           </w:p>
           <w:p>
@@ -10890,7 +12416,15 @@
           </w:p>
           <w:p>
             <w:r>
-              <w:t xml:space="preserve">                    options = c("long", </w:t>
+              <w:t xml:space="preserve">                    options = </w:t>
+            </w:r>
+            <w:proofErr w:type="gramStart"/>
+            <w:r>
+              <w:t>c(</w:t>
+            </w:r>
+            <w:proofErr w:type="gramEnd"/>
+            <w:r>
+              <w:t xml:space="preserve">"long", </w:t>
             </w:r>
             <w:proofErr w:type="spellStart"/>
             <w:r>
@@ -11141,57 +12675,142 @@
           </w:p>
           <w:p>
             <w:r>
-              <w:t>Orlando     27 93 80  Vanilla    3 1</w:t>
-            </w:r>
-          </w:p>
-          <w:p>
-            <w:r>
-              <w:t>Ramey       32 84 72  Rum        2 1</w:t>
-            </w:r>
-          </w:p>
-          <w:p>
-            <w:r>
-              <w:t>Goldston    46 68 75  Vanilla    1 1</w:t>
-            </w:r>
-          </w:p>
-          <w:p>
-            <w:r>
-              <w:t>Roe         38 79 73  Vanilla    2 1</w:t>
-            </w:r>
-          </w:p>
-          <w:p>
-            <w:r>
-              <w:t>Larsen      23 77 84  Chocolate  3 1</w:t>
-            </w:r>
-          </w:p>
-          <w:p>
-            <w:r>
-              <w:t>Davis       51 86 91  Spice      3 1</w:t>
-            </w:r>
-          </w:p>
-          <w:p>
-            <w:r>
-              <w:t>Strickland  19 82 79  Chocolate  1 1</w:t>
-            </w:r>
-          </w:p>
-          <w:p>
-            <w:r>
-              <w:t>Nguyen      57 77 84  Vanilla    3 1</w:t>
-            </w:r>
-          </w:p>
-          <w:p>
-            <w:r>
-              <w:t>Hildenbrand 33 81 83  Chocolate  1 1</w:t>
-            </w:r>
-          </w:p>
-          <w:p>
-            <w:r>
-              <w:t>Byron       62 72 87  Vanilla    2 1</w:t>
-            </w:r>
-          </w:p>
-          <w:p>
-            <w:r>
-              <w:t>Sanders     26 56 79  Chocolate  1 1</w:t>
+              <w:t xml:space="preserve">Orlando     27 93 </w:t>
+            </w:r>
+            <w:proofErr w:type="gramStart"/>
+            <w:r>
+              <w:t>80  Vanilla</w:t>
+            </w:r>
+            <w:proofErr w:type="gramEnd"/>
+            <w:r>
+              <w:t xml:space="preserve">    3 1</w:t>
+            </w:r>
+          </w:p>
+          <w:p>
+            <w:r>
+              <w:t xml:space="preserve">Ramey       32 84 </w:t>
+            </w:r>
+            <w:proofErr w:type="gramStart"/>
+            <w:r>
+              <w:t>72  Rum</w:t>
+            </w:r>
+            <w:proofErr w:type="gramEnd"/>
+            <w:r>
+              <w:t xml:space="preserve">        2 1</w:t>
+            </w:r>
+          </w:p>
+          <w:p>
+            <w:r>
+              <w:t xml:space="preserve">Goldston    46 68 </w:t>
+            </w:r>
+            <w:proofErr w:type="gramStart"/>
+            <w:r>
+              <w:t>75  Vanilla</w:t>
+            </w:r>
+            <w:proofErr w:type="gramEnd"/>
+            <w:r>
+              <w:t xml:space="preserve">    1 1</w:t>
+            </w:r>
+          </w:p>
+          <w:p>
+            <w:r>
+              <w:t xml:space="preserve">Roe         38 79 </w:t>
+            </w:r>
+            <w:proofErr w:type="gramStart"/>
+            <w:r>
+              <w:t>73  Vanilla</w:t>
+            </w:r>
+            <w:proofErr w:type="gramEnd"/>
+            <w:r>
+              <w:t xml:space="preserve">    2 1</w:t>
+            </w:r>
+          </w:p>
+          <w:p>
+            <w:r>
+              <w:t xml:space="preserve">Larsen      23 77 </w:t>
+            </w:r>
+            <w:proofErr w:type="gramStart"/>
+            <w:r>
+              <w:t>84  Chocolate</w:t>
+            </w:r>
+            <w:proofErr w:type="gramEnd"/>
+            <w:r>
+              <w:t xml:space="preserve">  3 1</w:t>
+            </w:r>
+          </w:p>
+          <w:p>
+            <w:r>
+              <w:t xml:space="preserve">Davis       51 86 </w:t>
+            </w:r>
+            <w:proofErr w:type="gramStart"/>
+            <w:r>
+              <w:t>91  Spice</w:t>
+            </w:r>
+            <w:proofErr w:type="gramEnd"/>
+            <w:r>
+              <w:t xml:space="preserve">      3 1</w:t>
+            </w:r>
+          </w:p>
+          <w:p>
+            <w:proofErr w:type="gramStart"/>
+            <w:r>
+              <w:t>Strickland  19</w:t>
+            </w:r>
+            <w:proofErr w:type="gramEnd"/>
+            <w:r>
+              <w:t xml:space="preserve"> 82 79  Chocolate  1 1</w:t>
+            </w:r>
+          </w:p>
+          <w:p>
+            <w:r>
+              <w:t xml:space="preserve">Nguyen      57 77 </w:t>
+            </w:r>
+            <w:proofErr w:type="gramStart"/>
+            <w:r>
+              <w:t>84  Vanilla</w:t>
+            </w:r>
+            <w:proofErr w:type="gramEnd"/>
+            <w:r>
+              <w:t xml:space="preserve">    3 1</w:t>
+            </w:r>
+          </w:p>
+          <w:p>
+            <w:r>
+              <w:t xml:space="preserve">Hildenbrand 33 81 </w:t>
+            </w:r>
+            <w:proofErr w:type="gramStart"/>
+            <w:r>
+              <w:t>83  Chocolate</w:t>
+            </w:r>
+            <w:proofErr w:type="gramEnd"/>
+            <w:r>
+              <w:t xml:space="preserve">  1 1</w:t>
+            </w:r>
+          </w:p>
+          <w:p>
+            <w:r>
+              <w:t xml:space="preserve">Byron       62 72 </w:t>
+            </w:r>
+            <w:proofErr w:type="gramStart"/>
+            <w:r>
+              <w:t>87  Vanilla</w:t>
+            </w:r>
+            <w:proofErr w:type="gramEnd"/>
+            <w:r>
+              <w:t xml:space="preserve">    2 1</w:t>
+            </w:r>
+          </w:p>
+          <w:p>
+            <w:r>
+              <w:t xml:space="preserve">Sanders     26 56 </w:t>
+            </w:r>
+            <w:proofErr w:type="gramStart"/>
+            <w:r>
+              <w:t>79  Chocolate</w:t>
+            </w:r>
+            <w:proofErr w:type="gramEnd"/>
+            <w:r>
+              <w:t xml:space="preserve">  1 1</w:t>
             </w:r>
           </w:p>
           <w:p>
@@ -11201,47 +12820,108 @@
           </w:p>
           <w:p>
             <w:r>
-              <w:t>Davis       28 69 75  Chocolate  2 2</w:t>
-            </w:r>
-          </w:p>
-          <w:p>
-            <w:r>
-              <w:t>Conrad      69 85 94  Vanilla    1 2</w:t>
-            </w:r>
-          </w:p>
-          <w:p>
-            <w:r>
-              <w:t>Walters     55 67 72  Chocolate  2 2</w:t>
-            </w:r>
-          </w:p>
-          <w:p>
-            <w:proofErr w:type="spellStart"/>
+              <w:t xml:space="preserve">Davis       28 69 </w:t>
+            </w:r>
+            <w:proofErr w:type="gramStart"/>
+            <w:r>
+              <w:t>75  Chocolate</w:t>
+            </w:r>
+            <w:proofErr w:type="gramEnd"/>
+            <w:r>
+              <w:t xml:space="preserve">  2 2</w:t>
+            </w:r>
+          </w:p>
+          <w:p>
+            <w:r>
+              <w:t xml:space="preserve">Conrad      69 85 </w:t>
+            </w:r>
+            <w:proofErr w:type="gramStart"/>
+            <w:r>
+              <w:t>94  Vanilla</w:t>
+            </w:r>
+            <w:proofErr w:type="gramEnd"/>
+            <w:r>
+              <w:t xml:space="preserve">    1 2</w:t>
+            </w:r>
+          </w:p>
+          <w:p>
+            <w:r>
+              <w:t xml:space="preserve">Walters     55 67 </w:t>
+            </w:r>
+            <w:proofErr w:type="gramStart"/>
+            <w:r>
+              <w:t>72  Chocolate</w:t>
+            </w:r>
+            <w:proofErr w:type="gramEnd"/>
+            <w:r>
+              <w:t xml:space="preserve">  2 2</w:t>
+            </w:r>
+          </w:p>
+          <w:p>
+            <w:proofErr w:type="spellStart"/>
+            <w:proofErr w:type="gramStart"/>
             <w:r>
               <w:t>Rossburger</w:t>
             </w:r>
             <w:proofErr w:type="spellEnd"/>
             <w:r>
-              <w:t xml:space="preserve">  28 78 81  Spice      2 2</w:t>
-            </w:r>
-          </w:p>
-          <w:p>
-            <w:r>
-              <w:t>Matthew     42 81 92  Chocolate  2 2</w:t>
-            </w:r>
-          </w:p>
-          <w:p>
-            <w:r>
-              <w:t>Becker      36 62 83  Spice      2 2</w:t>
-            </w:r>
-          </w:p>
-          <w:p>
-            <w:r>
-              <w:t>Anderson    27 87 85  Chocolate  1 2</w:t>
-            </w:r>
-          </w:p>
-          <w:p>
-            <w:r>
-              <w:t>Merritt     62 73 84  Chocolate  1 2</w:t>
+              <w:t xml:space="preserve">  28</w:t>
+            </w:r>
+            <w:proofErr w:type="gramEnd"/>
+            <w:r>
+              <w:t xml:space="preserve"> 78 81  Spice      2 2</w:t>
+            </w:r>
+          </w:p>
+          <w:p>
+            <w:r>
+              <w:t xml:space="preserve">Matthew     42 81 </w:t>
+            </w:r>
+            <w:proofErr w:type="gramStart"/>
+            <w:r>
+              <w:t>92  Chocolate</w:t>
+            </w:r>
+            <w:proofErr w:type="gramEnd"/>
+            <w:r>
+              <w:t xml:space="preserve">  2 2</w:t>
+            </w:r>
+          </w:p>
+          <w:p>
+            <w:r>
+              <w:t xml:space="preserve">Becker      36 62 </w:t>
+            </w:r>
+            <w:proofErr w:type="gramStart"/>
+            <w:r>
+              <w:t>83  Spice</w:t>
+            </w:r>
+            <w:proofErr w:type="gramEnd"/>
+            <w:r>
+              <w:t xml:space="preserve">      2 2</w:t>
+            </w:r>
+          </w:p>
+          <w:p>
+            <w:r>
+              <w:t xml:space="preserve">Anderson    27 87 </w:t>
+            </w:r>
+            <w:proofErr w:type="gramStart"/>
+            <w:r>
+              <w:t>85  Chocolate</w:t>
+            </w:r>
+            <w:proofErr w:type="gramEnd"/>
+            <w:r>
+              <w:t xml:space="preserve">  1 2</w:t>
+            </w:r>
+          </w:p>
+          <w:p>
+            <w:r>
+              <w:t xml:space="preserve">Merritt     62 73 </w:t>
+            </w:r>
+            <w:proofErr w:type="gramStart"/>
+            <w:r>
+              <w:t>84  Chocolate</w:t>
+            </w:r>
+            <w:proofErr w:type="gramEnd"/>
+            <w:r>
+              <w:t xml:space="preserve">  1 2</w:t>
             </w:r>
           </w:p>
           <w:p>
@@ -11284,11 +12964,19 @@
             </w:r>
             <w:proofErr w:type="spellStart"/>
             <w:r>
-              <w:t>datsp$Layers</w:t>
-            </w:r>
-            <w:proofErr w:type="spellEnd"/>
-            <w:r>
-              <w:t>[1] &lt;- 3</w:t>
+              <w:t>datsp$</w:t>
+            </w:r>
+            <w:proofErr w:type="gramStart"/>
+            <w:r>
+              <w:t>Layers</w:t>
+            </w:r>
+            <w:proofErr w:type="spellEnd"/>
+            <w:r>
+              <w:t>[</w:t>
+            </w:r>
+            <w:proofErr w:type="gramEnd"/>
+            <w:r>
+              <w:t>1] &lt;- 3</w:t>
             </w:r>
           </w:p>
         </w:tc>
@@ -11352,13 +13040,18 @@
           <w:p/>
           <w:p>
             <w:r>
-              <w:t xml:space="preserve">proc means data=cake2  </w:t>
+              <w:t>proc means data=cake</w:t>
+            </w:r>
+            <w:proofErr w:type="gramStart"/>
+            <w:r>
+              <w:t xml:space="preserve">2  </w:t>
             </w:r>
             <w:proofErr w:type="spellStart"/>
             <w:r>
               <w:t>kurt</w:t>
             </w:r>
             <w:proofErr w:type="spellEnd"/>
+            <w:proofErr w:type="gramEnd"/>
             <w:r>
               <w:t xml:space="preserve"> skew cv </w:t>
             </w:r>
@@ -11522,13 +13215,18 @@
             </w:r>
             <w:proofErr w:type="spellStart"/>
             <w:r>
-              <w:t>proc_means</w:t>
+              <w:t>proc_</w:t>
+            </w:r>
+            <w:proofErr w:type="gramStart"/>
+            <w:r>
+              <w:t>means</w:t>
             </w:r>
             <w:proofErr w:type="spellEnd"/>
             <w:r>
               <w:t>(</w:t>
             </w:r>
             <w:proofErr w:type="spellStart"/>
+            <w:proofErr w:type="gramEnd"/>
             <w:r>
               <w:t>datsp</w:t>
             </w:r>
@@ -11555,7 +13253,15 @@
           </w:p>
           <w:p>
             <w:r>
-              <w:t xml:space="preserve">                     stats = c("kurtosis", "skew", "cv", "</w:t>
+              <w:t xml:space="preserve">                     stats = </w:t>
+            </w:r>
+            <w:proofErr w:type="gramStart"/>
+            <w:r>
+              <w:t>c(</w:t>
+            </w:r>
+            <w:proofErr w:type="gramEnd"/>
+            <w:r>
+              <w:t>"kurtosis", "skew", "cv", "</w:t>
             </w:r>
             <w:proofErr w:type="spellStart"/>
             <w:r>
@@ -11568,19 +13274,19 @@
           </w:p>
           <w:p>
             <w:r>
-              <w:t xml:space="preserve">                     output = all,</w:t>
-            </w:r>
-          </w:p>
-          <w:p>
-            <w:r>
               <w:t xml:space="preserve">                     by = c("Layers"),</w:t>
             </w:r>
           </w:p>
           <w:p>
             <w:r>
-              <w:t xml:space="preserve">                     options = c(</w:t>
-            </w:r>
-            <w:proofErr w:type="spellStart"/>
+              <w:t xml:space="preserve">                     options = </w:t>
+            </w:r>
+            <w:proofErr w:type="gramStart"/>
+            <w:r>
+              <w:t>c(</w:t>
+            </w:r>
+            <w:proofErr w:type="spellStart"/>
+            <w:proofErr w:type="gramEnd"/>
             <w:r>
               <w:t>maxdec</w:t>
             </w:r>
@@ -11855,37 +13561,93 @@
             </w:r>
             <w:proofErr w:type="spellEnd"/>
             <w:r>
-              <w:t xml:space="preserve"> 0545 1  94 91 87</w:t>
-            </w:r>
-          </w:p>
-          <w:p>
-            <w:r>
-              <w:t>Dubose    1252 2  51 65 91</w:t>
-            </w:r>
-          </w:p>
-          <w:p>
-            <w:r>
-              <w:t>Engles    1167 1  95 97 97</w:t>
-            </w:r>
-          </w:p>
-          <w:p>
-            <w:r>
-              <w:t>Grant     1230 2  63 75 80</w:t>
-            </w:r>
-          </w:p>
-          <w:p>
-            <w:r>
-              <w:t>Krupski   2527 2  80 76 71</w:t>
-            </w:r>
-          </w:p>
-          <w:p>
-            <w:r>
-              <w:t>Lundsford 4860 1  92 40 86</w:t>
-            </w:r>
-          </w:p>
-          <w:p>
-            <w:r>
-              <w:t>McBane    0674 1  75 78 72</w:t>
+              <w:t xml:space="preserve"> 0545 </w:t>
+            </w:r>
+            <w:proofErr w:type="gramStart"/>
+            <w:r>
+              <w:t>1  94</w:t>
+            </w:r>
+            <w:proofErr w:type="gramEnd"/>
+            <w:r>
+              <w:t xml:space="preserve"> 91 87</w:t>
+            </w:r>
+          </w:p>
+          <w:p>
+            <w:r>
+              <w:t xml:space="preserve">Dubose    1252 </w:t>
+            </w:r>
+            <w:proofErr w:type="gramStart"/>
+            <w:r>
+              <w:t>2  51</w:t>
+            </w:r>
+            <w:proofErr w:type="gramEnd"/>
+            <w:r>
+              <w:t xml:space="preserve"> 65 91</w:t>
+            </w:r>
+          </w:p>
+          <w:p>
+            <w:r>
+              <w:t xml:space="preserve">Engles    1167 </w:t>
+            </w:r>
+            <w:proofErr w:type="gramStart"/>
+            <w:r>
+              <w:t>1  95</w:t>
+            </w:r>
+            <w:proofErr w:type="gramEnd"/>
+            <w:r>
+              <w:t xml:space="preserve"> 97 97</w:t>
+            </w:r>
+          </w:p>
+          <w:p>
+            <w:r>
+              <w:t xml:space="preserve">Grant     1230 </w:t>
+            </w:r>
+            <w:proofErr w:type="gramStart"/>
+            <w:r>
+              <w:t>2  63</w:t>
+            </w:r>
+            <w:proofErr w:type="gramEnd"/>
+            <w:r>
+              <w:t xml:space="preserve"> 75 80</w:t>
+            </w:r>
+          </w:p>
+          <w:p>
+            <w:r>
+              <w:t xml:space="preserve">Krupski   2527 </w:t>
+            </w:r>
+            <w:proofErr w:type="gramStart"/>
+            <w:r>
+              <w:t>2  80</w:t>
+            </w:r>
+            <w:proofErr w:type="gramEnd"/>
+            <w:r>
+              <w:t xml:space="preserve"> 76 71</w:t>
+            </w:r>
+          </w:p>
+          <w:p>
+            <w:r>
+              <w:t xml:space="preserve">Lundsford 4860 </w:t>
+            </w:r>
+            <w:proofErr w:type="gramStart"/>
+            <w:r>
+              <w:t>1  92</w:t>
+            </w:r>
+            <w:proofErr w:type="gramEnd"/>
+            <w:r>
+              <w:t xml:space="preserve"> 40 86</w:t>
+            </w:r>
+          </w:p>
+          <w:p>
+            <w:r>
+              <w:t xml:space="preserve">McBane    0674 </w:t>
+            </w:r>
+            <w:proofErr w:type="gramStart"/>
+            <w:r>
+              <w:t>1  75</w:t>
+            </w:r>
+            <w:proofErr w:type="gramEnd"/>
+            <w:r>
+              <w:t xml:space="preserve"> 78 72</w:t>
             </w:r>
           </w:p>
           <w:p>
@@ -11903,10 +13665,12 @@
               <w:t xml:space="preserve">score &lt;- </w:t>
             </w:r>
             <w:proofErr w:type="spellStart"/>
+            <w:proofErr w:type="gramStart"/>
             <w:r>
               <w:t>read.table</w:t>
             </w:r>
             <w:proofErr w:type="spellEnd"/>
+            <w:proofErr w:type="gramEnd"/>
             <w:r>
               <w:t>(header = TRUE,</w:t>
             </w:r>
@@ -11921,7 +13685,15 @@
             </w:r>
             <w:proofErr w:type="spellEnd"/>
             <w:r>
-              <w:t xml:space="preserve"> = c(Student = "character", </w:t>
+              <w:t xml:space="preserve"> = </w:t>
+            </w:r>
+            <w:proofErr w:type="gramStart"/>
+            <w:r>
+              <w:t>c(</w:t>
+            </w:r>
+            <w:proofErr w:type="gramEnd"/>
+            <w:r>
+              <w:t xml:space="preserve">Student = "character", </w:t>
             </w:r>
             <w:proofErr w:type="spellStart"/>
             <w:r>
@@ -11957,37 +13729,93 @@
             </w:r>
             <w:proofErr w:type="spellEnd"/>
             <w:r>
-              <w:t xml:space="preserve"> "0545" "1"  94 91 87</w:t>
-            </w:r>
-          </w:p>
-          <w:p>
-            <w:r>
-              <w:t>Dubose    "1252" "2"  51 65 91</w:t>
-            </w:r>
-          </w:p>
-          <w:p>
-            <w:r>
-              <w:t>Engles    "1167" "1"  95 97 97</w:t>
-            </w:r>
-          </w:p>
-          <w:p>
-            <w:r>
-              <w:t>Grant     "1230" "2"  63 75 80</w:t>
-            </w:r>
-          </w:p>
-          <w:p>
-            <w:r>
-              <w:t>Krupski   "2527" "2"  80 76 71</w:t>
-            </w:r>
-          </w:p>
-          <w:p>
-            <w:r>
-              <w:t>Lundsford "4860" "1"  92 40 86</w:t>
-            </w:r>
-          </w:p>
-          <w:p>
-            <w:r>
-              <w:t>McBane    "0674" "1"  75 78 72</w:t>
+              <w:t xml:space="preserve"> "0545" "1</w:t>
+            </w:r>
+            <w:proofErr w:type="gramStart"/>
+            <w:r>
+              <w:t>"  94</w:t>
+            </w:r>
+            <w:proofErr w:type="gramEnd"/>
+            <w:r>
+              <w:t xml:space="preserve"> 91 87</w:t>
+            </w:r>
+          </w:p>
+          <w:p>
+            <w:r>
+              <w:t>Dubose    "1252" "2</w:t>
+            </w:r>
+            <w:proofErr w:type="gramStart"/>
+            <w:r>
+              <w:t>"  51</w:t>
+            </w:r>
+            <w:proofErr w:type="gramEnd"/>
+            <w:r>
+              <w:t xml:space="preserve"> 65 91</w:t>
+            </w:r>
+          </w:p>
+          <w:p>
+            <w:r>
+              <w:t>Engles    "1167" "1</w:t>
+            </w:r>
+            <w:proofErr w:type="gramStart"/>
+            <w:r>
+              <w:t>"  95</w:t>
+            </w:r>
+            <w:proofErr w:type="gramEnd"/>
+            <w:r>
+              <w:t xml:space="preserve"> 97 97</w:t>
+            </w:r>
+          </w:p>
+          <w:p>
+            <w:r>
+              <w:t>Grant     "1230" "2</w:t>
+            </w:r>
+            <w:proofErr w:type="gramStart"/>
+            <w:r>
+              <w:t>"  63</w:t>
+            </w:r>
+            <w:proofErr w:type="gramEnd"/>
+            <w:r>
+              <w:t xml:space="preserve"> 75 80</w:t>
+            </w:r>
+          </w:p>
+          <w:p>
+            <w:r>
+              <w:t>Krupski   "2527" "2</w:t>
+            </w:r>
+            <w:proofErr w:type="gramStart"/>
+            <w:r>
+              <w:t>"  80</w:t>
+            </w:r>
+            <w:proofErr w:type="gramEnd"/>
+            <w:r>
+              <w:t xml:space="preserve"> 76 71</w:t>
+            </w:r>
+          </w:p>
+          <w:p>
+            <w:r>
+              <w:t>Lundsford "4860" "1</w:t>
+            </w:r>
+            <w:proofErr w:type="gramStart"/>
+            <w:r>
+              <w:t>"  92</w:t>
+            </w:r>
+            <w:proofErr w:type="gramEnd"/>
+            <w:r>
+              <w:t xml:space="preserve"> 40 86</w:t>
+            </w:r>
+          </w:p>
+          <w:p>
+            <w:r>
+              <w:t>McBane    "0674" "1</w:t>
+            </w:r>
+            <w:proofErr w:type="gramStart"/>
+            <w:r>
+              <w:t>"  75</w:t>
+            </w:r>
+            <w:proofErr w:type="gramEnd"/>
+            <w:r>
+              <w:t xml:space="preserve"> 78 72</w:t>
             </w:r>
           </w:p>
           <w:p>
@@ -12216,11 +14044,19 @@
             </w:r>
             <w:proofErr w:type="spellStart"/>
             <w:r>
-              <w:t>proc_transpose</w:t>
-            </w:r>
-            <w:proofErr w:type="spellEnd"/>
-            <w:r>
-              <w:t>(score, var = c("Test1", "Test2", "Final"),</w:t>
+              <w:t>proc_</w:t>
+            </w:r>
+            <w:proofErr w:type="gramStart"/>
+            <w:r>
+              <w:t>transpose</w:t>
+            </w:r>
+            <w:proofErr w:type="spellEnd"/>
+            <w:r>
+              <w:t>(</w:t>
+            </w:r>
+            <w:proofErr w:type="gramEnd"/>
+            <w:r>
+              <w:t>score, var = c("Test1", "Test2", "Final"),</w:t>
             </w:r>
           </w:p>
           <w:p>
@@ -12232,11 +14068,19 @@
           <w:p>
             <w:proofErr w:type="spellStart"/>
             <w:r>
-              <w:t>proc_print</w:t>
-            </w:r>
-            <w:proofErr w:type="spellEnd"/>
-            <w:r>
-              <w:t>(res, titles = "Student Test Scores in Variables")</w:t>
+              <w:t>proc_</w:t>
+            </w:r>
+            <w:proofErr w:type="gramStart"/>
+            <w:r>
+              <w:t>print</w:t>
+            </w:r>
+            <w:proofErr w:type="spellEnd"/>
+            <w:r>
+              <w:t>(</w:t>
+            </w:r>
+            <w:proofErr w:type="gramEnd"/>
+            <w:r>
+              <w:t>res, titles = "Student Test Scores in Variables")</w:t>
             </w:r>
           </w:p>
         </w:tc>
@@ -12575,11 +14419,19 @@
             </w:r>
             <w:proofErr w:type="spellStart"/>
             <w:r>
-              <w:t>proc_transpose</w:t>
-            </w:r>
-            <w:proofErr w:type="spellEnd"/>
-            <w:r>
-              <w:t>(score, var = c("Test1", "Test2", "Final"),</w:t>
+              <w:t>proc_</w:t>
+            </w:r>
+            <w:proofErr w:type="gramStart"/>
+            <w:r>
+              <w:t>transpose</w:t>
+            </w:r>
+            <w:proofErr w:type="spellEnd"/>
+            <w:r>
+              <w:t>(</w:t>
+            </w:r>
+            <w:proofErr w:type="gramEnd"/>
+            <w:r>
+              <w:t>score, var = c("Test1", "Test2", "Final"),</w:t>
             </w:r>
           </w:p>
           <w:p>
@@ -12591,11 +14443,19 @@
           <w:p>
             <w:proofErr w:type="spellStart"/>
             <w:r>
-              <w:t>proc_print</w:t>
-            </w:r>
-            <w:proofErr w:type="spellEnd"/>
-            <w:r>
-              <w:t>(res, titles = "Student Test Scores in Variables")</w:t>
+              <w:t>proc_</w:t>
+            </w:r>
+            <w:proofErr w:type="gramStart"/>
+            <w:r>
+              <w:t>print</w:t>
+            </w:r>
+            <w:proofErr w:type="spellEnd"/>
+            <w:r>
+              <w:t>(</w:t>
+            </w:r>
+            <w:proofErr w:type="gramEnd"/>
+            <w:r>
+              <w:t>res, titles = "Student Test Scores in Variables")</w:t>
             </w:r>
           </w:p>
         </w:tc>
@@ -12970,11 +14830,19 @@
             </w:r>
             <w:proofErr w:type="spellStart"/>
             <w:r>
-              <w:t>proc_transpose</w:t>
-            </w:r>
-            <w:proofErr w:type="spellEnd"/>
-            <w:r>
-              <w:t>(score, var = c("Test1", "Test2", "Final"),</w:t>
+              <w:t>proc_</w:t>
+            </w:r>
+            <w:proofErr w:type="gramStart"/>
+            <w:r>
+              <w:t>transpose</w:t>
+            </w:r>
+            <w:proofErr w:type="spellEnd"/>
+            <w:r>
+              <w:t>(</w:t>
+            </w:r>
+            <w:proofErr w:type="gramEnd"/>
+            <w:r>
+              <w:t>score, var = c("Test1", "Test2", "Final"),</w:t>
             </w:r>
           </w:p>
           <w:p>
@@ -12986,11 +14854,19 @@
           <w:p>
             <w:proofErr w:type="spellStart"/>
             <w:r>
-              <w:t>proc_print</w:t>
-            </w:r>
-            <w:proofErr w:type="spellEnd"/>
-            <w:r>
-              <w:t>(res, titles = "Student Test Scores in Variables")</w:t>
+              <w:t>proc_</w:t>
+            </w:r>
+            <w:proofErr w:type="gramStart"/>
+            <w:r>
+              <w:t>print</w:t>
+            </w:r>
+            <w:proofErr w:type="spellEnd"/>
+            <w:r>
+              <w:t>(</w:t>
+            </w:r>
+            <w:proofErr w:type="gramEnd"/>
+            <w:r>
+              <w:t>res, titles = "Student Test Scores in Variables")</w:t>
             </w:r>
           </w:p>
         </w:tc>
@@ -13233,8 +15109,13 @@
             </w:r>
             <w:r>
               <w:br/>
-              <w:t>data score2 (keep = Group _STAT_ Test1 Test2 Final) ;</w:t>
-            </w:r>
+              <w:t>data score2 (keep = Group _STAT_ Test1 Test2 Final</w:t>
+            </w:r>
+            <w:proofErr w:type="gramStart"/>
+            <w:r>
+              <w:t>) ;</w:t>
+            </w:r>
+            <w:proofErr w:type="gramEnd"/>
             <w:r>
               <w:br/>
               <w:t>set stats (drop =_TYPE_ _FREQ_);</w:t>
@@ -13356,11 +15237,19 @@
             </w:r>
             <w:proofErr w:type="spellStart"/>
             <w:r>
-              <w:t>proc_means</w:t>
-            </w:r>
-            <w:proofErr w:type="spellEnd"/>
-            <w:r>
-              <w:t>(score, options = v(</w:t>
+              <w:t>proc_</w:t>
+            </w:r>
+            <w:proofErr w:type="gramStart"/>
+            <w:r>
+              <w:t>means</w:t>
+            </w:r>
+            <w:proofErr w:type="spellEnd"/>
+            <w:r>
+              <w:t>(</w:t>
+            </w:r>
+            <w:proofErr w:type="gramEnd"/>
+            <w:r>
+              <w:t>score, options = v(</w:t>
             </w:r>
             <w:proofErr w:type="spellStart"/>
             <w:r>
@@ -13386,10 +15275,12 @@
               <w:t xml:space="preserve">res1 &lt;- </w:t>
             </w:r>
             <w:proofErr w:type="spellStart"/>
+            <w:proofErr w:type="gramStart"/>
             <w:r>
               <w:t>data.frame</w:t>
             </w:r>
             <w:proofErr w:type="spellEnd"/>
+            <w:proofErr w:type="gramEnd"/>
             <w:r>
               <w:t>(Group = "Group1", stats)</w:t>
             </w:r>
@@ -13401,11 +15292,19 @@
             </w:r>
             <w:proofErr w:type="spellStart"/>
             <w:r>
-              <w:t>proc_transpose</w:t>
-            </w:r>
-            <w:proofErr w:type="spellEnd"/>
-            <w:r>
-              <w:t>(res1, copy = "Group",</w:t>
+              <w:t>proc_</w:t>
+            </w:r>
+            <w:proofErr w:type="gramStart"/>
+            <w:r>
+              <w:t>transpose</w:t>
+            </w:r>
+            <w:proofErr w:type="spellEnd"/>
+            <w:r>
+              <w:t>(</w:t>
+            </w:r>
+            <w:proofErr w:type="gramEnd"/>
+            <w:r>
+              <w:t>res1, copy = "Group",</w:t>
             </w:r>
           </w:p>
           <w:p>
@@ -13416,11 +15315,19 @@
           <w:p>
             <w:proofErr w:type="spellStart"/>
             <w:r>
-              <w:t>proc_print</w:t>
-            </w:r>
-            <w:proofErr w:type="spellEnd"/>
-            <w:r>
-              <w:t>(res2, titles = "Student Test Scores in Variables")</w:t>
+              <w:t>proc_</w:t>
+            </w:r>
+            <w:proofErr w:type="gramStart"/>
+            <w:r>
+              <w:t>print</w:t>
+            </w:r>
+            <w:proofErr w:type="spellEnd"/>
+            <w:r>
+              <w:t>(</w:t>
+            </w:r>
+            <w:proofErr w:type="gramEnd"/>
+            <w:r>
+              <w:t>res2, titles = "Student Test Scores in Variables")</w:t>
             </w:r>
           </w:p>
         </w:tc>
@@ -13787,10 +15694,12 @@
               <w:t xml:space="preserve"> &lt;- </w:t>
             </w:r>
             <w:proofErr w:type="spellStart"/>
+            <w:proofErr w:type="gramStart"/>
             <w:r>
               <w:t>read.table</w:t>
             </w:r>
             <w:proofErr w:type="spellEnd"/>
+            <w:proofErr w:type="gramEnd"/>
             <w:r>
               <w:t>(header = TRUE, text = '</w:t>
             </w:r>
@@ -13802,97 +15711,249 @@
           </w:p>
           <w:p>
             <w:r>
-              <w:t>Alfred   M  14   69.0  112.5   A</w:t>
-            </w:r>
-          </w:p>
-          <w:p>
-            <w:r>
-              <w:t>Alice   F  13   56.5   84.0    A</w:t>
-            </w:r>
-          </w:p>
-          <w:p>
-            <w:r>
-              <w:t>Barbara   F  13   65.3   98.0  A</w:t>
-            </w:r>
-          </w:p>
-          <w:p>
-            <w:r>
-              <w:t>Carol   F  14   62.8  102.5    A</w:t>
-            </w:r>
-          </w:p>
-          <w:p>
-            <w:r>
-              <w:t>Henry   M  14   63.5  102.5    A</w:t>
-            </w:r>
-          </w:p>
-          <w:p>
-            <w:r>
-              <w:t>James   M  12   57.3   83.0    A</w:t>
-            </w:r>
-          </w:p>
-          <w:p>
-            <w:r>
-              <w:t>Jane   F  12   59.8   84.5     A</w:t>
-            </w:r>
-          </w:p>
-          <w:p>
-            <w:r>
-              <w:t>Janet   F  15   62.5  112.5    A</w:t>
-            </w:r>
-          </w:p>
-          <w:p>
-            <w:r>
-              <w:t>Jeffrey   M  13   62.5   84.0  A</w:t>
-            </w:r>
-          </w:p>
-          <w:p>
-            <w:r>
-              <w:t>John   M  12   59.0   99.5     B</w:t>
-            </w:r>
-          </w:p>
-          <w:p>
-            <w:r>
-              <w:t>Joyce   F  11   51.3   50.5    B</w:t>
-            </w:r>
-          </w:p>
-          <w:p>
-            <w:r>
-              <w:t>Judy   F  14   64.3   90.0     B</w:t>
-            </w:r>
-          </w:p>
-          <w:p>
-            <w:r>
-              <w:t>Louise   F  12   56.3   77.0   B</w:t>
-            </w:r>
-          </w:p>
-          <w:p>
-            <w:r>
-              <w:t>Mary   F  15   66.5  112.0     B</w:t>
-            </w:r>
-          </w:p>
-          <w:p>
-            <w:r>
-              <w:t>Philip   M  16   72.0  150.0   B</w:t>
-            </w:r>
-          </w:p>
-          <w:p>
-            <w:r>
-              <w:t>Robert   M  12   64.8  128.0   B</w:t>
-            </w:r>
-          </w:p>
-          <w:p>
-            <w:r>
-              <w:t>Ronald   M  15   67.0  133.0   B</w:t>
-            </w:r>
-          </w:p>
-          <w:p>
-            <w:r>
-              <w:t>Thomas   M  11   57.5   85.0   B</w:t>
-            </w:r>
-          </w:p>
-          <w:p>
-            <w:r>
-              <w:t>William   M  15   66.5  112.0  B')</w:t>
+              <w:t xml:space="preserve">Alfred   </w:t>
+            </w:r>
+            <w:proofErr w:type="gramStart"/>
+            <w:r>
+              <w:t>M  14</w:t>
+            </w:r>
+            <w:proofErr w:type="gramEnd"/>
+            <w:r>
+              <w:t xml:space="preserve">   69.0  112.5   A</w:t>
+            </w:r>
+          </w:p>
+          <w:p>
+            <w:r>
+              <w:t xml:space="preserve">Alice   </w:t>
+            </w:r>
+            <w:proofErr w:type="gramStart"/>
+            <w:r>
+              <w:t>F  13</w:t>
+            </w:r>
+            <w:proofErr w:type="gramEnd"/>
+            <w:r>
+              <w:t xml:space="preserve">   56.5   84.0    A</w:t>
+            </w:r>
+          </w:p>
+          <w:p>
+            <w:r>
+              <w:t xml:space="preserve">Barbara   </w:t>
+            </w:r>
+            <w:proofErr w:type="gramStart"/>
+            <w:r>
+              <w:t>F  13</w:t>
+            </w:r>
+            <w:proofErr w:type="gramEnd"/>
+            <w:r>
+              <w:t xml:space="preserve">   65.3   98.0  A</w:t>
+            </w:r>
+          </w:p>
+          <w:p>
+            <w:r>
+              <w:t xml:space="preserve">Carol   </w:t>
+            </w:r>
+            <w:proofErr w:type="gramStart"/>
+            <w:r>
+              <w:t>F  14</w:t>
+            </w:r>
+            <w:proofErr w:type="gramEnd"/>
+            <w:r>
+              <w:t xml:space="preserve">   62.8  102.5    A</w:t>
+            </w:r>
+          </w:p>
+          <w:p>
+            <w:r>
+              <w:t xml:space="preserve">Henry   </w:t>
+            </w:r>
+            <w:proofErr w:type="gramStart"/>
+            <w:r>
+              <w:t>M  14</w:t>
+            </w:r>
+            <w:proofErr w:type="gramEnd"/>
+            <w:r>
+              <w:t xml:space="preserve">   63.5  102.5    A</w:t>
+            </w:r>
+          </w:p>
+          <w:p>
+            <w:r>
+              <w:t xml:space="preserve">James   </w:t>
+            </w:r>
+            <w:proofErr w:type="gramStart"/>
+            <w:r>
+              <w:t>M  12</w:t>
+            </w:r>
+            <w:proofErr w:type="gramEnd"/>
+            <w:r>
+              <w:t xml:space="preserve">   57.3   83.0    A</w:t>
+            </w:r>
+          </w:p>
+          <w:p>
+            <w:r>
+              <w:t xml:space="preserve">Jane   </w:t>
+            </w:r>
+            <w:proofErr w:type="gramStart"/>
+            <w:r>
+              <w:t>F  12</w:t>
+            </w:r>
+            <w:proofErr w:type="gramEnd"/>
+            <w:r>
+              <w:t xml:space="preserve">   59.8   84.5     A</w:t>
+            </w:r>
+          </w:p>
+          <w:p>
+            <w:r>
+              <w:t xml:space="preserve">Janet   </w:t>
+            </w:r>
+            <w:proofErr w:type="gramStart"/>
+            <w:r>
+              <w:t>F  15</w:t>
+            </w:r>
+            <w:proofErr w:type="gramEnd"/>
+            <w:r>
+              <w:t xml:space="preserve">   62.5  112.5    A</w:t>
+            </w:r>
+          </w:p>
+          <w:p>
+            <w:r>
+              <w:t xml:space="preserve">Jeffrey   </w:t>
+            </w:r>
+            <w:proofErr w:type="gramStart"/>
+            <w:r>
+              <w:t>M  13</w:t>
+            </w:r>
+            <w:proofErr w:type="gramEnd"/>
+            <w:r>
+              <w:t xml:space="preserve">   62.5   84.0  A</w:t>
+            </w:r>
+          </w:p>
+          <w:p>
+            <w:r>
+              <w:t xml:space="preserve">John   </w:t>
+            </w:r>
+            <w:proofErr w:type="gramStart"/>
+            <w:r>
+              <w:t>M  12</w:t>
+            </w:r>
+            <w:proofErr w:type="gramEnd"/>
+            <w:r>
+              <w:t xml:space="preserve">   59.0   99.5     B</w:t>
+            </w:r>
+          </w:p>
+          <w:p>
+            <w:r>
+              <w:t xml:space="preserve">Joyce   </w:t>
+            </w:r>
+            <w:proofErr w:type="gramStart"/>
+            <w:r>
+              <w:t>F  11</w:t>
+            </w:r>
+            <w:proofErr w:type="gramEnd"/>
+            <w:r>
+              <w:t xml:space="preserve">   51.3   50.5    B</w:t>
+            </w:r>
+          </w:p>
+          <w:p>
+            <w:r>
+              <w:t xml:space="preserve">Judy   </w:t>
+            </w:r>
+            <w:proofErr w:type="gramStart"/>
+            <w:r>
+              <w:t>F  14</w:t>
+            </w:r>
+            <w:proofErr w:type="gramEnd"/>
+            <w:r>
+              <w:t xml:space="preserve">   64.3   90.0     B</w:t>
+            </w:r>
+          </w:p>
+          <w:p>
+            <w:r>
+              <w:t xml:space="preserve">Louise   </w:t>
+            </w:r>
+            <w:proofErr w:type="gramStart"/>
+            <w:r>
+              <w:t>F  12</w:t>
+            </w:r>
+            <w:proofErr w:type="gramEnd"/>
+            <w:r>
+              <w:t xml:space="preserve">   56.3   77.0   B</w:t>
+            </w:r>
+          </w:p>
+          <w:p>
+            <w:r>
+              <w:t xml:space="preserve">Mary   </w:t>
+            </w:r>
+            <w:proofErr w:type="gramStart"/>
+            <w:r>
+              <w:t>F  15</w:t>
+            </w:r>
+            <w:proofErr w:type="gramEnd"/>
+            <w:r>
+              <w:t xml:space="preserve">   66.5  112.0     B</w:t>
+            </w:r>
+          </w:p>
+          <w:p>
+            <w:r>
+              <w:t xml:space="preserve">Philip   </w:t>
+            </w:r>
+            <w:proofErr w:type="gramStart"/>
+            <w:r>
+              <w:t>M  16</w:t>
+            </w:r>
+            <w:proofErr w:type="gramEnd"/>
+            <w:r>
+              <w:t xml:space="preserve">   72.0  150.0   B</w:t>
+            </w:r>
+          </w:p>
+          <w:p>
+            <w:r>
+              <w:t xml:space="preserve">Robert   </w:t>
+            </w:r>
+            <w:proofErr w:type="gramStart"/>
+            <w:r>
+              <w:t>M  12</w:t>
+            </w:r>
+            <w:proofErr w:type="gramEnd"/>
+            <w:r>
+              <w:t xml:space="preserve">   64.8  128.0   B</w:t>
+            </w:r>
+          </w:p>
+          <w:p>
+            <w:r>
+              <w:t xml:space="preserve">Ronald   </w:t>
+            </w:r>
+            <w:proofErr w:type="gramStart"/>
+            <w:r>
+              <w:t>M  15</w:t>
+            </w:r>
+            <w:proofErr w:type="gramEnd"/>
+            <w:r>
+              <w:t xml:space="preserve">   67.0  133.0   B</w:t>
+            </w:r>
+          </w:p>
+          <w:p>
+            <w:r>
+              <w:t xml:space="preserve">Thomas   </w:t>
+            </w:r>
+            <w:proofErr w:type="gramStart"/>
+            <w:r>
+              <w:t>M  11</w:t>
+            </w:r>
+            <w:proofErr w:type="gramEnd"/>
+            <w:r>
+              <w:t xml:space="preserve">   57.5   85.0   B</w:t>
+            </w:r>
+          </w:p>
+          <w:p>
+            <w:r>
+              <w:t xml:space="preserve">William   </w:t>
+            </w:r>
+            <w:proofErr w:type="gramStart"/>
+            <w:r>
+              <w:t>M  15</w:t>
+            </w:r>
+            <w:proofErr w:type="gramEnd"/>
+            <w:r>
+              <w:t xml:space="preserve">   66.5  112.0  B')</w:t>
             </w:r>
           </w:p>
         </w:tc>
@@ -14222,13 +16283,18 @@
           <w:p>
             <w:proofErr w:type="spellStart"/>
             <w:r>
-              <w:t>proc_ttest</w:t>
+              <w:t>proc_</w:t>
+            </w:r>
+            <w:proofErr w:type="gramStart"/>
+            <w:r>
+              <w:t>ttest</w:t>
             </w:r>
             <w:proofErr w:type="spellEnd"/>
             <w:r>
               <w:t>(</w:t>
             </w:r>
             <w:proofErr w:type="spellStart"/>
+            <w:proofErr w:type="gramEnd"/>
             <w:r>
               <w:t>cls</w:t>
             </w:r>
@@ -14244,7 +16310,15 @@
           </w:p>
           <w:p>
             <w:r>
-              <w:t xml:space="preserve">           options = c("h0" = 65, "alpha" = 0.05))</w:t>
+              <w:t xml:space="preserve">           options = </w:t>
+            </w:r>
+            <w:proofErr w:type="gramStart"/>
+            <w:r>
+              <w:t>c(</w:t>
+            </w:r>
+            <w:proofErr w:type="gramEnd"/>
+            <w:r>
+              <w:t>"h0" = 65, "alpha" = 0.05))</w:t>
             </w:r>
           </w:p>
         </w:tc>
@@ -14602,13 +16676,18 @@
           <w:p>
             <w:proofErr w:type="spellStart"/>
             <w:r>
-              <w:t>proc_ttest</w:t>
+              <w:t>proc_</w:t>
+            </w:r>
+            <w:proofErr w:type="gramStart"/>
+            <w:r>
+              <w:t>ttest</w:t>
             </w:r>
             <w:proofErr w:type="spellEnd"/>
             <w:r>
               <w:t>(</w:t>
             </w:r>
             <w:proofErr w:type="spellStart"/>
+            <w:proofErr w:type="gramEnd"/>
             <w:r>
               <w:t>cls</w:t>
             </w:r>
@@ -14624,7 +16703,15 @@
           </w:p>
           <w:p>
             <w:r>
-              <w:t xml:space="preserve">           options = c("alpha" = 0.05))</w:t>
+              <w:t xml:space="preserve">           options = </w:t>
+            </w:r>
+            <w:proofErr w:type="gramStart"/>
+            <w:r>
+              <w:t>c(</w:t>
+            </w:r>
+            <w:proofErr w:type="gramEnd"/>
+            <w:r>
+              <w:t>"alpha" = 0.05))</w:t>
             </w:r>
           </w:p>
         </w:tc>
@@ -14993,13 +17080,18 @@
           <w:p>
             <w:proofErr w:type="spellStart"/>
             <w:r>
-              <w:t>proc_ttest</w:t>
+              <w:t>proc_</w:t>
+            </w:r>
+            <w:proofErr w:type="gramStart"/>
+            <w:r>
+              <w:t>ttest</w:t>
             </w:r>
             <w:proofErr w:type="spellEnd"/>
             <w:r>
               <w:t>(</w:t>
             </w:r>
             <w:proofErr w:type="spellStart"/>
+            <w:proofErr w:type="gramEnd"/>
             <w:r>
               <w:t>cls</w:t>
             </w:r>
@@ -15020,7 +17112,15 @@
           </w:p>
           <w:p>
             <w:r>
-              <w:t xml:space="preserve">           options = c("alpha" = 0.05))</w:t>
+              <w:t xml:space="preserve">           options = </w:t>
+            </w:r>
+            <w:proofErr w:type="gramStart"/>
+            <w:r>
+              <w:t>c(</w:t>
+            </w:r>
+            <w:proofErr w:type="gramEnd"/>
+            <w:r>
+              <w:t>"alpha" = 0.05))</w:t>
             </w:r>
           </w:p>
         </w:tc>
@@ -15505,13 +17605,18 @@
           <w:p>
             <w:proofErr w:type="spellStart"/>
             <w:r>
-              <w:t>proc_ttest</w:t>
+              <w:t>proc_</w:t>
+            </w:r>
+            <w:proofErr w:type="gramStart"/>
+            <w:r>
+              <w:t>ttest</w:t>
             </w:r>
             <w:proofErr w:type="spellEnd"/>
             <w:r>
               <w:t>(</w:t>
             </w:r>
             <w:proofErr w:type="spellStart"/>
+            <w:proofErr w:type="gramEnd"/>
             <w:r>
               <w:t>cls</w:t>
             </w:r>
@@ -15532,7 +17637,15 @@
           </w:p>
           <w:p>
             <w:r>
-              <w:t xml:space="preserve">           options = c("h0" = 65, "alpha" = 0.05))</w:t>
+              <w:t xml:space="preserve">           options = </w:t>
+            </w:r>
+            <w:proofErr w:type="gramStart"/>
+            <w:r>
+              <w:t>c(</w:t>
+            </w:r>
+            <w:proofErr w:type="gramEnd"/>
+            <w:r>
+              <w:t>"h0" = 65, "alpha" = 0.05))</w:t>
             </w:r>
           </w:p>
         </w:tc>
@@ -16029,13 +18142,18 @@
           <w:p>
             <w:proofErr w:type="spellStart"/>
             <w:r>
-              <w:t>proc_ttest</w:t>
+              <w:t>proc_</w:t>
+            </w:r>
+            <w:proofErr w:type="gramStart"/>
+            <w:r>
+              <w:t>ttest</w:t>
             </w:r>
             <w:proofErr w:type="spellEnd"/>
             <w:r>
               <w:t>(</w:t>
             </w:r>
             <w:proofErr w:type="spellStart"/>
+            <w:proofErr w:type="gramEnd"/>
             <w:r>
               <w:t>cls</w:t>
             </w:r>
@@ -16056,7 +18174,15 @@
           </w:p>
           <w:p>
             <w:r>
-              <w:t xml:space="preserve">           options = c("alpha" = 0.1))</w:t>
+              <w:t xml:space="preserve">           options = </w:t>
+            </w:r>
+            <w:proofErr w:type="gramStart"/>
+            <w:r>
+              <w:t>c(</w:t>
+            </w:r>
+            <w:proofErr w:type="gramEnd"/>
+            <w:r>
+              <w:t>"alpha" = 0.1))</w:t>
             </w:r>
           </w:p>
         </w:tc>
@@ -16567,13 +18693,18 @@
           <w:p>
             <w:proofErr w:type="spellStart"/>
             <w:r>
-              <w:t>proc_ttest</w:t>
+              <w:t>proc_</w:t>
+            </w:r>
+            <w:proofErr w:type="gramStart"/>
+            <w:r>
+              <w:t>ttest</w:t>
             </w:r>
             <w:proofErr w:type="spellEnd"/>
             <w:r>
               <w:t>(</w:t>
             </w:r>
             <w:proofErr w:type="spellStart"/>
+            <w:proofErr w:type="gramEnd"/>
             <w:r>
               <w:t>cls</w:t>
             </w:r>
@@ -16599,7 +18730,15 @@
           </w:p>
           <w:p>
             <w:r>
-              <w:t xml:space="preserve">           options = c("alpha" = 0.1))</w:t>
+              <w:t xml:space="preserve">           options = </w:t>
+            </w:r>
+            <w:proofErr w:type="gramStart"/>
+            <w:r>
+              <w:t>c(</w:t>
+            </w:r>
+            <w:proofErr w:type="gramEnd"/>
+            <w:r>
+              <w:t>"alpha" = 0.1))</w:t>
             </w:r>
           </w:p>
         </w:tc>
@@ -17131,13 +19270,18 @@
           <w:p>
             <w:proofErr w:type="spellStart"/>
             <w:r>
-              <w:t>proc_ttest</w:t>
+              <w:t>proc_</w:t>
+            </w:r>
+            <w:proofErr w:type="gramStart"/>
+            <w:r>
+              <w:t>ttest</w:t>
             </w:r>
             <w:proofErr w:type="spellEnd"/>
             <w:r>
               <w:t>(</w:t>
             </w:r>
             <w:proofErr w:type="spellStart"/>
+            <w:proofErr w:type="gramEnd"/>
             <w:r>
               <w:t>cls</w:t>
             </w:r>
@@ -17163,7 +19307,15 @@
           </w:p>
           <w:p>
             <w:r>
-              <w:t xml:space="preserve">           options = c("alpha" = 0.1))</w:t>
+              <w:t xml:space="preserve">           options = </w:t>
+            </w:r>
+            <w:proofErr w:type="gramStart"/>
+            <w:r>
+              <w:t>c(</w:t>
+            </w:r>
+            <w:proofErr w:type="gramEnd"/>
+            <w:r>
+              <w:t>"alpha" = 0.1))</w:t>
             </w:r>
           </w:p>
         </w:tc>
@@ -17687,13 +19839,18 @@
           <w:p>
             <w:proofErr w:type="spellStart"/>
             <w:r>
-              <w:t>proc_ttest</w:t>
+              <w:t>proc_</w:t>
+            </w:r>
+            <w:proofErr w:type="gramStart"/>
+            <w:r>
+              <w:t>ttest</w:t>
             </w:r>
             <w:proofErr w:type="spellEnd"/>
             <w:r>
               <w:t>(</w:t>
             </w:r>
             <w:proofErr w:type="spellStart"/>
+            <w:proofErr w:type="gramEnd"/>
             <w:r>
               <w:t>cls</w:t>
             </w:r>
@@ -17719,7 +19876,15 @@
           </w:p>
           <w:p>
             <w:r>
-              <w:t xml:space="preserve">           options = c("alpha" = 0.1))</w:t>
+              <w:t xml:space="preserve">           options = </w:t>
+            </w:r>
+            <w:proofErr w:type="gramStart"/>
+            <w:r>
+              <w:t>c(</w:t>
+            </w:r>
+            <w:proofErr w:type="gramEnd"/>
+            <w:r>
+              <w:t>"alpha" = 0.1))</w:t>
             </w:r>
           </w:p>
         </w:tc>
@@ -17900,10 +20065,7 @@
       </w:pPr>
       <w:r>
         <w:lastRenderedPageBreak/>
-        <w:t>proc_ttest-00</w:t>
-      </w:r>
-      <w:r>
-        <w:t>9</w:t>
+        <w:t>proc_ttest-009</w:t>
       </w:r>
       <w:r>
         <w:t>A</w:t>
@@ -18068,16 +20230,7 @@
                 <w:sz w:val="24"/>
                 <w:szCs w:val="24"/>
               </w:rPr>
-              <w:t xml:space="preserve">Height </w:t>
-            </w:r>
-            <w:r>
-              <w:rPr>
-                <w:rFonts w:ascii="Consolas" w:hAnsi="Consolas"/>
-                <w:color w:val="020202"/>
-                <w:sz w:val="24"/>
-                <w:szCs w:val="24"/>
-              </w:rPr>
-              <w:t>W</w:t>
+              <w:t>Height W</w:t>
             </w:r>
             <w:r>
               <w:rPr>
@@ -18310,13 +20463,18 @@
           <w:p>
             <w:proofErr w:type="spellStart"/>
             <w:r>
-              <w:t>proc_ttest</w:t>
+              <w:t>proc_</w:t>
+            </w:r>
+            <w:proofErr w:type="gramStart"/>
+            <w:r>
+              <w:t>ttest</w:t>
             </w:r>
             <w:proofErr w:type="spellEnd"/>
             <w:r>
               <w:t>(</w:t>
             </w:r>
             <w:proofErr w:type="spellStart"/>
+            <w:proofErr w:type="gramEnd"/>
             <w:r>
               <w:t>cls</w:t>
             </w:r>
@@ -18329,38 +20487,16 @@
             <w:r>
               <w:t xml:space="preserve">           var = </w:t>
             </w:r>
+            <w:proofErr w:type="gramStart"/>
             <w:r>
               <w:t>c(</w:t>
             </w:r>
-            <w:r>
-              <w:t>"</w:t>
-            </w:r>
-            <w:r>
-              <w:t>Height</w:t>
-            </w:r>
-            <w:r>
-              <w:t>"</w:t>
-            </w:r>
-            <w:r>
-              <w:t xml:space="preserve">, </w:t>
-            </w:r>
-            <w:r>
-              <w:t>"Weight",</w:t>
-            </w:r>
-            <w:r>
-              <w:t xml:space="preserve"> </w:t>
-            </w:r>
-            <w:r>
-              <w:t>"</w:t>
-            </w:r>
-            <w:r>
-              <w:t>Age</w:t>
-            </w:r>
-            <w:r>
-              <w:t>"</w:t>
-            </w:r>
-            <w:r>
-              <w:t>)</w:t>
+            <w:proofErr w:type="gramEnd"/>
+            <w:r>
+              <w:t>"Height", "Weight", "Age")</w:t>
+            </w:r>
+            <w:r>
+              <w:t>,</w:t>
             </w:r>
           </w:p>
           <w:p>
@@ -18375,7 +20511,15 @@
           </w:p>
           <w:p>
             <w:r>
-              <w:t xml:space="preserve">           options = c("alpha" = 0.1))</w:t>
+              <w:t xml:space="preserve">           options = </w:t>
+            </w:r>
+            <w:proofErr w:type="gramStart"/>
+            <w:r>
+              <w:t>c(</w:t>
+            </w:r>
+            <w:proofErr w:type="gramEnd"/>
+            <w:r>
+              <w:t>"alpha" = 0.1))</w:t>
             </w:r>
           </w:p>
         </w:tc>
@@ -18573,7 +20717,15 @@
               <w:t xml:space="preserve">multiple </w:t>
             </w:r>
             <w:r>
-              <w:t>unpaired variable with by.</w:t>
+              <w:t xml:space="preserve">unpaired </w:t>
+            </w:r>
+            <w:proofErr w:type="gramStart"/>
+            <w:r>
+              <w:t>variable</w:t>
+            </w:r>
+            <w:proofErr w:type="gramEnd"/>
+            <w:r>
+              <w:t xml:space="preserve"> with by.</w:t>
             </w:r>
           </w:p>
         </w:tc>
@@ -18601,10 +20753,7 @@
       </w:pPr>
       <w:r>
         <w:lastRenderedPageBreak/>
-        <w:t>proc_ttest-009</w:t>
-      </w:r>
-      <w:r>
-        <w:t>B</w:t>
+        <w:t>proc_ttest-009B</w:t>
       </w:r>
     </w:p>
     <w:tbl>
@@ -19011,13 +21160,18 @@
           <w:p>
             <w:proofErr w:type="spellStart"/>
             <w:r>
-              <w:t>proc_ttest</w:t>
+              <w:t>proc_</w:t>
+            </w:r>
+            <w:proofErr w:type="gramStart"/>
+            <w:r>
+              <w:t>ttest</w:t>
             </w:r>
             <w:proofErr w:type="spellEnd"/>
             <w:r>
               <w:t>(</w:t>
             </w:r>
             <w:proofErr w:type="spellStart"/>
+            <w:proofErr w:type="gramEnd"/>
             <w:r>
               <w:t>cls</w:t>
             </w:r>
@@ -19028,7 +21182,15 @@
           </w:p>
           <w:p>
             <w:r>
-              <w:t xml:space="preserve">           var = c("Height", "Weight", "Age")</w:t>
+              <w:t xml:space="preserve">           var = </w:t>
+            </w:r>
+            <w:proofErr w:type="gramStart"/>
+            <w:r>
+              <w:t>c(</w:t>
+            </w:r>
+            <w:proofErr w:type="gramEnd"/>
+            <w:r>
+              <w:t>"Height", "Weight", "Age")</w:t>
             </w:r>
           </w:p>
           <w:p>
@@ -19043,7 +21205,15 @@
           </w:p>
           <w:p>
             <w:r>
-              <w:t xml:space="preserve">           options = c("alpha" = 0.1))</w:t>
+              <w:t xml:space="preserve">           options = </w:t>
+            </w:r>
+            <w:proofErr w:type="gramStart"/>
+            <w:r>
+              <w:t>c(</w:t>
+            </w:r>
+            <w:proofErr w:type="gramEnd"/>
+            <w:r>
+              <w:t>"alpha" = 0.1))</w:t>
             </w:r>
           </w:p>
         </w:tc>
@@ -19247,7 +21417,15 @@
           </w:tcPr>
           <w:p>
             <w:r>
-              <w:t>Perform T-Test on multiple unpaired variable with by.</w:t>
+              <w:t xml:space="preserve">Perform T-Test on multiple unpaired </w:t>
+            </w:r>
+            <w:proofErr w:type="gramStart"/>
+            <w:r>
+              <w:t>variable</w:t>
+            </w:r>
+            <w:proofErr w:type="gramEnd"/>
+            <w:r>
+              <w:t xml:space="preserve"> with by.</w:t>
             </w:r>
           </w:p>
         </w:tc>

--- a/Procs_Validation.docx
+++ b/Procs_Validation.docx
@@ -16469,10 +16469,7 @@
       </w:pPr>
       <w:r>
         <w:lastRenderedPageBreak/>
-        <w:t>Reg</w:t>
-      </w:r>
-      <w:r>
-        <w:t xml:space="preserve"> Data</w:t>
+        <w:t>Reg Data</w:t>
       </w:r>
     </w:p>
     <w:tbl>
@@ -16907,7 +16904,6 @@
           </w:tcPr>
           <w:p>
             <w:pPr>
-              <w:spacing w:after="0" w:line="240" w:lineRule="auto"/>
               <w:rPr>
                 <w:sz w:val="20"/>
                 <w:szCs w:val="20"/>
@@ -16923,7 +16919,6 @@
           </w:p>
           <w:p>
             <w:pPr>
-              <w:spacing w:after="0" w:line="240" w:lineRule="auto"/>
               <w:rPr>
                 <w:sz w:val="20"/>
                 <w:szCs w:val="20"/>
@@ -16939,7 +16934,6 @@
           </w:p>
           <w:p>
             <w:pPr>
-              <w:spacing w:after="0" w:line="240" w:lineRule="auto"/>
               <w:rPr>
                 <w:sz w:val="20"/>
                 <w:szCs w:val="20"/>
@@ -16955,7 +16949,6 @@
           </w:p>
           <w:p>
             <w:pPr>
-              <w:spacing w:after="0" w:line="240" w:lineRule="auto"/>
               <w:rPr>
                 <w:sz w:val="20"/>
                 <w:szCs w:val="20"/>
@@ -16971,7 +16964,6 @@
           </w:p>
           <w:p>
             <w:pPr>
-              <w:spacing w:after="0" w:line="240" w:lineRule="auto"/>
               <w:rPr>
                 <w:sz w:val="20"/>
                 <w:szCs w:val="20"/>
@@ -16987,7 +16979,6 @@
           </w:p>
           <w:p>
             <w:pPr>
-              <w:spacing w:after="0" w:line="240" w:lineRule="auto"/>
               <w:rPr>
                 <w:sz w:val="20"/>
                 <w:szCs w:val="20"/>
@@ -17003,7 +16994,6 @@
           </w:p>
           <w:p>
             <w:pPr>
-              <w:spacing w:after="0" w:line="240" w:lineRule="auto"/>
               <w:rPr>
                 <w:sz w:val="20"/>
                 <w:szCs w:val="20"/>
@@ -17019,7 +17009,6 @@
           </w:p>
           <w:p>
             <w:pPr>
-              <w:spacing w:after="0" w:line="240" w:lineRule="auto"/>
               <w:rPr>
                 <w:sz w:val="20"/>
                 <w:szCs w:val="20"/>
@@ -17035,7 +17024,6 @@
           </w:p>
           <w:p>
             <w:pPr>
-              <w:spacing w:after="0" w:line="240" w:lineRule="auto"/>
               <w:rPr>
                 <w:sz w:val="20"/>
                 <w:szCs w:val="20"/>
@@ -17051,7 +17039,6 @@
           </w:p>
           <w:p>
             <w:pPr>
-              <w:spacing w:after="0" w:line="240" w:lineRule="auto"/>
               <w:rPr>
                 <w:sz w:val="20"/>
                 <w:szCs w:val="20"/>
@@ -17067,7 +17054,6 @@
           </w:p>
           <w:p>
             <w:pPr>
-              <w:spacing w:after="0" w:line="240" w:lineRule="auto"/>
               <w:rPr>
                 <w:sz w:val="20"/>
                 <w:szCs w:val="20"/>
@@ -17083,7 +17069,6 @@
           </w:p>
           <w:p>
             <w:pPr>
-              <w:spacing w:after="0" w:line="240" w:lineRule="auto"/>
               <w:rPr>
                 <w:sz w:val="20"/>
                 <w:szCs w:val="20"/>
@@ -17099,7 +17084,6 @@
           </w:p>
           <w:p>
             <w:pPr>
-              <w:spacing w:after="0" w:line="240" w:lineRule="auto"/>
               <w:rPr>
                 <w:sz w:val="20"/>
                 <w:szCs w:val="20"/>
@@ -17115,7 +17099,6 @@
           </w:p>
           <w:p>
             <w:pPr>
-              <w:spacing w:after="0" w:line="240" w:lineRule="auto"/>
               <w:rPr>
                 <w:sz w:val="20"/>
                 <w:szCs w:val="20"/>
@@ -17131,7 +17114,6 @@
           </w:p>
           <w:p>
             <w:pPr>
-              <w:spacing w:after="0" w:line="240" w:lineRule="auto"/>
               <w:rPr>
                 <w:sz w:val="20"/>
                 <w:szCs w:val="20"/>
@@ -17147,7 +17129,6 @@
           </w:p>
           <w:p>
             <w:pPr>
-              <w:spacing w:after="0" w:line="240" w:lineRule="auto"/>
               <w:rPr>
                 <w:sz w:val="20"/>
                 <w:szCs w:val="20"/>
@@ -17163,7 +17144,6 @@
           </w:p>
           <w:p>
             <w:pPr>
-              <w:spacing w:after="0" w:line="240" w:lineRule="auto"/>
               <w:rPr>
                 <w:sz w:val="20"/>
                 <w:szCs w:val="20"/>
@@ -17179,7 +17159,6 @@
           </w:p>
           <w:p>
             <w:pPr>
-              <w:spacing w:after="0" w:line="240" w:lineRule="auto"/>
               <w:rPr>
                 <w:sz w:val="20"/>
                 <w:szCs w:val="20"/>
@@ -17195,7 +17174,6 @@
           </w:p>
           <w:p>
             <w:pPr>
-              <w:spacing w:after="0" w:line="240" w:lineRule="auto"/>
               <w:rPr>
                 <w:sz w:val="20"/>
                 <w:szCs w:val="20"/>
@@ -17211,7 +17189,6 @@
           </w:p>
           <w:p>
             <w:pPr>
-              <w:spacing w:after="0" w:line="240" w:lineRule="auto"/>
               <w:rPr>
                 <w:sz w:val="20"/>
                 <w:szCs w:val="20"/>
@@ -17227,7 +17204,6 @@
           </w:p>
           <w:p>
             <w:pPr>
-              <w:spacing w:after="0" w:line="240" w:lineRule="auto"/>
               <w:rPr>
                 <w:sz w:val="20"/>
                 <w:szCs w:val="20"/>
@@ -17243,7 +17219,6 @@
           </w:p>
           <w:p>
             <w:pPr>
-              <w:spacing w:after="0" w:line="240" w:lineRule="auto"/>
               <w:rPr>
                 <w:sz w:val="20"/>
                 <w:szCs w:val="20"/>
@@ -17259,7 +17234,6 @@
           </w:p>
           <w:p>
             <w:pPr>
-              <w:spacing w:after="0" w:line="240" w:lineRule="auto"/>
               <w:rPr>
                 <w:sz w:val="20"/>
                 <w:szCs w:val="20"/>
@@ -17275,7 +17249,6 @@
           </w:p>
           <w:p>
             <w:pPr>
-              <w:spacing w:after="0" w:line="240" w:lineRule="auto"/>
               <w:rPr>
                 <w:sz w:val="20"/>
                 <w:szCs w:val="20"/>
@@ -17291,7 +17264,6 @@
           </w:p>
           <w:p>
             <w:pPr>
-              <w:spacing w:after="0" w:line="240" w:lineRule="auto"/>
               <w:rPr>
                 <w:sz w:val="20"/>
                 <w:szCs w:val="20"/>
@@ -17307,7 +17279,6 @@
           </w:p>
           <w:p>
             <w:pPr>
-              <w:spacing w:after="0" w:line="240" w:lineRule="auto"/>
               <w:rPr>
                 <w:sz w:val="20"/>
                 <w:szCs w:val="20"/>
@@ -17323,7 +17294,6 @@
           </w:p>
           <w:p>
             <w:pPr>
-              <w:spacing w:after="0" w:line="240" w:lineRule="auto"/>
               <w:rPr>
                 <w:sz w:val="20"/>
                 <w:szCs w:val="20"/>
@@ -17339,7 +17309,6 @@
           </w:p>
           <w:p>
             <w:pPr>
-              <w:spacing w:after="0" w:line="240" w:lineRule="auto"/>
               <w:rPr>
                 <w:sz w:val="20"/>
                 <w:szCs w:val="20"/>
@@ -17355,7 +17324,6 @@
           </w:p>
           <w:p>
             <w:pPr>
-              <w:spacing w:after="0" w:line="240" w:lineRule="auto"/>
               <w:rPr>
                 <w:sz w:val="20"/>
                 <w:szCs w:val="20"/>
@@ -17371,7 +17339,6 @@
           </w:p>
           <w:p>
             <w:pPr>
-              <w:spacing w:after="0" w:line="240" w:lineRule="auto"/>
               <w:rPr>
                 <w:sz w:val="20"/>
                 <w:szCs w:val="20"/>
@@ -17387,7 +17354,6 @@
           </w:p>
           <w:p>
             <w:pPr>
-              <w:spacing w:after="0" w:line="240" w:lineRule="auto"/>
               <w:rPr>
                 <w:sz w:val="20"/>
                 <w:szCs w:val="20"/>
@@ -17403,7 +17369,6 @@
           </w:p>
           <w:p>
             <w:pPr>
-              <w:spacing w:after="0" w:line="240" w:lineRule="auto"/>
               <w:rPr>
                 <w:sz w:val="20"/>
                 <w:szCs w:val="20"/>
@@ -17448,7 +17413,13 @@
       </w:pPr>
       <w:r>
         <w:lastRenderedPageBreak/>
-        <w:t>proc_ttest-001</w:t>
+        <w:t>proc_</w:t>
+      </w:r>
+      <w:r>
+        <w:t>reg</w:t>
+      </w:r>
+      <w:r>
+        <w:t>-001</w:t>
       </w:r>
     </w:p>
     <w:tbl>
@@ -17503,7 +17474,6 @@
           </w:tcPr>
           <w:p>
             <w:pPr>
-              <w:spacing w:after="0" w:line="240" w:lineRule="auto"/>
               <w:rPr>
                 <w:rFonts w:ascii="Consolas" w:eastAsia="Times New Roman" w:hAnsi="Consolas" w:cs="Courier New"/>
                 <w:color w:val="020202"/>
@@ -17527,7 +17497,6 @@
           </w:p>
           <w:p>
             <w:pPr>
-              <w:spacing w:after="0" w:line="240" w:lineRule="auto"/>
               <w:rPr>
                 <w:rFonts w:ascii="Consolas" w:eastAsia="Times New Roman" w:hAnsi="Consolas" w:cs="Courier New"/>
                 <w:color w:val="020202"/>
@@ -17569,10 +17538,13 @@
           </w:tcPr>
           <w:p>
             <w:r>
+              <w:rPr>
+                <w:noProof/>
+              </w:rPr>
               <w:drawing>
-                <wp:inline distT="0" distB="0" distL="0" distR="0" wp14:anchorId="06367069" wp14:editId="73E33564">
-                  <wp:extent cx="2600325" cy="2798346"/>
-                  <wp:effectExtent l="0" t="0" r="0" b="2540"/>
+                <wp:inline distT="0" distB="0" distL="0" distR="0" wp14:anchorId="06367069" wp14:editId="14B6CCCC">
+                  <wp:extent cx="2389764" cy="2571750"/>
+                  <wp:effectExtent l="0" t="0" r="0" b="0"/>
                   <wp:docPr id="1541044568" name="Picture 1"/>
                   <wp:cNvGraphicFramePr>
                     <a:graphicFrameLocks xmlns:a="http://schemas.openxmlformats.org/drawingml/2006/main" noChangeAspect="1"/>
@@ -17593,7 +17565,7 @@
                         <pic:spPr>
                           <a:xfrm>
                             <a:off x="0" y="0"/>
-                            <a:ext cx="2607234" cy="2805781"/>
+                            <a:ext cx="2400486" cy="2583289"/>
                           </a:xfrm>
                           <a:prstGeom prst="rect">
                             <a:avLst/>
@@ -17642,18 +17614,16 @@
             <w:tcW w:w="6726" w:type="dxa"/>
           </w:tcPr>
           <w:p>
-            <w:r>
-              <w:t>proc_ttest(cls,</w:t>
-            </w:r>
-          </w:p>
-          <w:p>
-            <w:r>
-              <w:t xml:space="preserve">           var = c("Height"),</w:t>
-            </w:r>
-          </w:p>
-          <w:p>
-            <w:r>
-              <w:t xml:space="preserve">           options = c("h0" = 65, "alpha" = 0.05))</w:t>
+            <w:pPr>
+              <w:spacing w:after="0" w:line="240" w:lineRule="auto"/>
+            </w:pPr>
+            <w:r>
+              <w:t xml:space="preserve">proc_reg(fitness, </w:t>
+            </w:r>
+          </w:p>
+          <w:p>
+            <w:r>
+              <w:t xml:space="preserve">         model = Oxygen ~ RunTime)</w:t>
             </w:r>
           </w:p>
         </w:tc>
@@ -17664,10 +17634,10 @@
           <w:p>
             <w:r>
               <w:drawing>
-                <wp:inline distT="0" distB="0" distL="0" distR="0" wp14:anchorId="3E6DCC8C" wp14:editId="0FEDE905">
-                  <wp:extent cx="2591210" cy="2095500"/>
+                <wp:inline distT="0" distB="0" distL="0" distR="0" wp14:anchorId="7E2935DE" wp14:editId="605A29ED">
+                  <wp:extent cx="2363606" cy="2390775"/>
                   <wp:effectExtent l="0" t="0" r="0" b="0"/>
-                  <wp:docPr id="2053341533" name="Picture 1"/>
+                  <wp:docPr id="70003329" name="Picture 1"/>
                   <wp:cNvGraphicFramePr>
                     <a:graphicFrameLocks xmlns:a="http://schemas.openxmlformats.org/drawingml/2006/main" noChangeAspect="1"/>
                   </wp:cNvGraphicFramePr>
@@ -17675,7 +17645,7 @@
                     <a:graphicData uri="http://schemas.openxmlformats.org/drawingml/2006/picture">
                       <pic:pic xmlns:pic="http://schemas.openxmlformats.org/drawingml/2006/picture">
                         <pic:nvPicPr>
-                          <pic:cNvPr id="2053341533" name=""/>
+                          <pic:cNvPr id="70003329" name=""/>
                           <pic:cNvPicPr/>
                         </pic:nvPicPr>
                         <pic:blipFill>
@@ -17687,7 +17657,7 @@
                         <pic:spPr>
                           <a:xfrm>
                             <a:off x="0" y="0"/>
-                            <a:ext cx="2593001" cy="2096949"/>
+                            <a:ext cx="2369678" cy="2396917"/>
                           </a:xfrm>
                           <a:prstGeom prst="rect">
                             <a:avLst/>
@@ -17773,12 +17743,2889 @@
         </w:tc>
       </w:tr>
     </w:tbl>
+    <w:p>
+      <w:pPr>
+        <w:pStyle w:val="Heading2"/>
+      </w:pPr>
+      <w:r>
+        <w:lastRenderedPageBreak/>
+        <w:t>proc_reg-00</w:t>
+      </w:r>
+      <w:r>
+        <w:t>2</w:t>
+      </w:r>
+    </w:p>
+    <w:tbl>
+      <w:tblPr>
+        <w:tblStyle w:val="TableGrid"/>
+        <w:tblW w:w="0" w:type="auto"/>
+        <w:tblLook w:val="04A0" w:firstRow="1" w:lastRow="0" w:firstColumn="1" w:lastColumn="0" w:noHBand="0" w:noVBand="1"/>
+      </w:tblPr>
+      <w:tblGrid>
+        <w:gridCol w:w="5174"/>
+        <w:gridCol w:w="7776"/>
+      </w:tblGrid>
+      <w:tr>
+        <w:tc>
+          <w:tcPr>
+            <w:tcW w:w="6726" w:type="dxa"/>
+          </w:tcPr>
+          <w:p>
+            <w:pPr>
+              <w:rPr>
+                <w:b/>
+                <w:bCs/>
+              </w:rPr>
+            </w:pPr>
+            <w:r>
+              <w:rPr>
+                <w:b/>
+                <w:bCs/>
+              </w:rPr>
+              <w:t>SAS Code and Output</w:t>
+            </w:r>
+          </w:p>
+        </w:tc>
+        <w:tc>
+          <w:tcPr>
+            <w:tcW w:w="6224" w:type="dxa"/>
+          </w:tcPr>
+          <w:p>
+            <w:pPr>
+              <w:rPr>
+                <w:b/>
+                <w:bCs/>
+              </w:rPr>
+            </w:pPr>
+          </w:p>
+        </w:tc>
+      </w:tr>
+      <w:tr>
+        <w:tc>
+          <w:tcPr>
+            <w:tcW w:w="6726" w:type="dxa"/>
+          </w:tcPr>
+          <w:p>
+            <w:pPr>
+              <w:rPr>
+                <w:rFonts w:ascii="Consolas" w:eastAsia="Times New Roman" w:hAnsi="Consolas" w:cs="Courier New"/>
+                <w:color w:val="020202"/>
+                <w:kern w:val="0"/>
+                <w:sz w:val="24"/>
+                <w:szCs w:val="24"/>
+                <w14:ligatures w14:val="none"/>
+              </w:rPr>
+            </w:pPr>
+            <w:r>
+              <w:rPr>
+                <w:rFonts w:ascii="Consolas" w:eastAsia="Times New Roman" w:hAnsi="Consolas" w:cs="Courier New"/>
+                <w:color w:val="020202"/>
+                <w:kern w:val="0"/>
+                <w:sz w:val="24"/>
+                <w:szCs w:val="24"/>
+                <w14:ligatures w14:val="none"/>
+              </w:rPr>
+              <w:t>proc reg data = fitness;</w:t>
+            </w:r>
+          </w:p>
+          <w:p>
+            <w:pPr>
+              <w:rPr>
+                <w:rFonts w:ascii="Consolas" w:eastAsia="Times New Roman" w:hAnsi="Consolas" w:cs="Courier New"/>
+                <w:color w:val="020202"/>
+                <w:kern w:val="0"/>
+                <w:sz w:val="24"/>
+                <w:szCs w:val="24"/>
+                <w14:ligatures w14:val="none"/>
+              </w:rPr>
+            </w:pPr>
+            <w:r>
+              <w:rPr>
+                <w:rFonts w:ascii="Consolas" w:eastAsia="Times New Roman" w:hAnsi="Consolas" w:cs="Courier New"/>
+                <w:color w:val="020202"/>
+                <w:kern w:val="0"/>
+                <w:sz w:val="24"/>
+                <w:szCs w:val="24"/>
+                <w14:ligatures w14:val="none"/>
+              </w:rPr>
+              <w:t>model Oxygen = RunTime</w:t>
+            </w:r>
+            <w:r>
+              <w:rPr>
+                <w:rFonts w:ascii="Consolas" w:eastAsia="Times New Roman" w:hAnsi="Consolas" w:cs="Courier New"/>
+                <w:color w:val="020202"/>
+                <w:kern w:val="0"/>
+                <w:sz w:val="24"/>
+                <w:szCs w:val="24"/>
+                <w14:ligatures w14:val="none"/>
+              </w:rPr>
+              <w:t xml:space="preserve"> / clb</w:t>
+            </w:r>
+            <w:r>
+              <w:rPr>
+                <w:rFonts w:ascii="Consolas" w:eastAsia="Times New Roman" w:hAnsi="Consolas" w:cs="Courier New"/>
+                <w:color w:val="020202"/>
+                <w:kern w:val="0"/>
+                <w:sz w:val="24"/>
+                <w:szCs w:val="24"/>
+                <w14:ligatures w14:val="none"/>
+              </w:rPr>
+              <w:t>;</w:t>
+            </w:r>
+          </w:p>
+          <w:p>
+            <w:r>
+              <w:rPr>
+                <w:rFonts w:ascii="Consolas" w:eastAsia="Times New Roman" w:hAnsi="Consolas" w:cs="Courier New"/>
+                <w:color w:val="020202"/>
+                <w:kern w:val="0"/>
+                <w:sz w:val="24"/>
+                <w:szCs w:val="24"/>
+                <w14:ligatures w14:val="none"/>
+              </w:rPr>
+              <w:t>run;</w:t>
+            </w:r>
+          </w:p>
+        </w:tc>
+        <w:tc>
+          <w:tcPr>
+            <w:tcW w:w="6224" w:type="dxa"/>
+          </w:tcPr>
+          <w:p>
+            <w:r>
+              <w:drawing>
+                <wp:inline distT="0" distB="0" distL="0" distR="0" wp14:anchorId="736BF7E0" wp14:editId="1A90CC88">
+                  <wp:extent cx="4800600" cy="1117843"/>
+                  <wp:effectExtent l="0" t="0" r="0" b="6350"/>
+                  <wp:docPr id="696210253" name="Picture 1"/>
+                  <wp:cNvGraphicFramePr>
+                    <a:graphicFrameLocks xmlns:a="http://schemas.openxmlformats.org/drawingml/2006/main" noChangeAspect="1"/>
+                  </wp:cNvGraphicFramePr>
+                  <a:graphic xmlns:a="http://schemas.openxmlformats.org/drawingml/2006/main">
+                    <a:graphicData uri="http://schemas.openxmlformats.org/drawingml/2006/picture">
+                      <pic:pic xmlns:pic="http://schemas.openxmlformats.org/drawingml/2006/picture">
+                        <pic:nvPicPr>
+                          <pic:cNvPr id="696210253" name=""/>
+                          <pic:cNvPicPr/>
+                        </pic:nvPicPr>
+                        <pic:blipFill>
+                          <a:blip r:embed="rId92"/>
+                          <a:stretch>
+                            <a:fillRect/>
+                          </a:stretch>
+                        </pic:blipFill>
+                        <pic:spPr>
+                          <a:xfrm>
+                            <a:off x="0" y="0"/>
+                            <a:ext cx="4813950" cy="1120952"/>
+                          </a:xfrm>
+                          <a:prstGeom prst="rect">
+                            <a:avLst/>
+                          </a:prstGeom>
+                        </pic:spPr>
+                      </pic:pic>
+                    </a:graphicData>
+                  </a:graphic>
+                </wp:inline>
+              </w:drawing>
+            </w:r>
+          </w:p>
+        </w:tc>
+      </w:tr>
+      <w:tr>
+        <w:tc>
+          <w:tcPr>
+            <w:tcW w:w="6726" w:type="dxa"/>
+          </w:tcPr>
+          <w:p>
+            <w:pPr>
+              <w:rPr>
+                <w:b/>
+                <w:bCs/>
+              </w:rPr>
+            </w:pPr>
+            <w:r>
+              <w:rPr>
+                <w:b/>
+                <w:bCs/>
+              </w:rPr>
+              <w:t>R Code and Output</w:t>
+            </w:r>
+          </w:p>
+        </w:tc>
+        <w:tc>
+          <w:tcPr>
+            <w:tcW w:w="6224" w:type="dxa"/>
+          </w:tcPr>
+          <w:p/>
+        </w:tc>
+      </w:tr>
+      <w:tr>
+        <w:tc>
+          <w:tcPr>
+            <w:tcW w:w="6726" w:type="dxa"/>
+          </w:tcPr>
+          <w:p>
+            <w:pPr>
+              <w:spacing w:after="0" w:line="240" w:lineRule="auto"/>
+            </w:pPr>
+            <w:r>
+              <w:t xml:space="preserve">proc_reg(fitness, </w:t>
+            </w:r>
+          </w:p>
+          <w:p>
+            <w:r>
+              <w:t xml:space="preserve">         model = Oxygen ~ RunTime</w:t>
+            </w:r>
+            <w:r>
+              <w:t>,</w:t>
+            </w:r>
+          </w:p>
+          <w:p>
+            <w:r>
+              <w:t xml:space="preserve">         stats = clb</w:t>
+            </w:r>
+            <w:r>
+              <w:t>)</w:t>
+            </w:r>
+          </w:p>
+        </w:tc>
+        <w:tc>
+          <w:tcPr>
+            <w:tcW w:w="6224" w:type="dxa"/>
+          </w:tcPr>
+          <w:p/>
+        </w:tc>
+      </w:tr>
+      <w:tr>
+        <w:tc>
+          <w:tcPr>
+            <w:tcW w:w="6726" w:type="dxa"/>
+          </w:tcPr>
+          <w:p>
+            <w:pPr>
+              <w:rPr>
+                <w:b/>
+                <w:bCs/>
+              </w:rPr>
+            </w:pPr>
+            <w:r>
+              <w:rPr>
+                <w:b/>
+                <w:bCs/>
+              </w:rPr>
+              <w:t>Comparison</w:t>
+            </w:r>
+          </w:p>
+        </w:tc>
+        <w:tc>
+          <w:tcPr>
+            <w:tcW w:w="6224" w:type="dxa"/>
+          </w:tcPr>
+          <w:p>
+            <w:pPr>
+              <w:rPr>
+                <w:b/>
+                <w:bCs/>
+              </w:rPr>
+            </w:pPr>
+            <w:r>
+              <w:rPr>
+                <w:b/>
+                <w:bCs/>
+              </w:rPr>
+              <w:t>Results</w:t>
+            </w:r>
+          </w:p>
+        </w:tc>
+      </w:tr>
+      <w:tr>
+        <w:tc>
+          <w:tcPr>
+            <w:tcW w:w="6726" w:type="dxa"/>
+          </w:tcPr>
+          <w:p>
+            <w:r>
+              <w:t>Perform basic Reg on single variable</w:t>
+            </w:r>
+            <w:r>
+              <w:t xml:space="preserve"> with clb option.</w:t>
+            </w:r>
+          </w:p>
+        </w:tc>
+        <w:tc>
+          <w:tcPr>
+            <w:tcW w:w="6224" w:type="dxa"/>
+          </w:tcPr>
+          <w:p>
+            <w:r>
+              <w:t xml:space="preserve">Pass. </w:t>
+            </w:r>
+          </w:p>
+        </w:tc>
+      </w:tr>
+    </w:tbl>
+    <w:p>
+      <w:pPr>
+        <w:rPr>
+          <w:rFonts w:asciiTheme="majorHAnsi" w:eastAsiaTheme="majorEastAsia" w:hAnsiTheme="majorHAnsi" w:cstheme="majorBidi"/>
+          <w:color w:val="2F5496" w:themeColor="accent1" w:themeShade="BF"/>
+          <w:sz w:val="26"/>
+          <w:szCs w:val="26"/>
+        </w:rPr>
+      </w:pPr>
+      <w:r>
+        <w:br w:type="page"/>
+      </w:r>
+    </w:p>
+    <w:p>
+      <w:pPr>
+        <w:pStyle w:val="Heading2"/>
+      </w:pPr>
+      <w:r>
+        <w:lastRenderedPageBreak/>
+        <w:t>p</w:t>
+      </w:r>
+      <w:r>
+        <w:t>roc_reg-00</w:t>
+      </w:r>
+      <w:r>
+        <w:t>3</w:t>
+      </w:r>
+    </w:p>
+    <w:tbl>
+      <w:tblPr>
+        <w:tblStyle w:val="TableGrid"/>
+        <w:tblW w:w="0" w:type="auto"/>
+        <w:tblLook w:val="04A0" w:firstRow="1" w:lastRow="0" w:firstColumn="1" w:lastColumn="0" w:noHBand="0" w:noVBand="1"/>
+      </w:tblPr>
+      <w:tblGrid>
+        <w:gridCol w:w="5069"/>
+        <w:gridCol w:w="7881"/>
+      </w:tblGrid>
+      <w:tr>
+        <w:tc>
+          <w:tcPr>
+            <w:tcW w:w="6726" w:type="dxa"/>
+          </w:tcPr>
+          <w:p>
+            <w:pPr>
+              <w:rPr>
+                <w:b/>
+                <w:bCs/>
+              </w:rPr>
+            </w:pPr>
+            <w:r>
+              <w:rPr>
+                <w:b/>
+                <w:bCs/>
+              </w:rPr>
+              <w:t>SAS Code and Output</w:t>
+            </w:r>
+          </w:p>
+        </w:tc>
+        <w:tc>
+          <w:tcPr>
+            <w:tcW w:w="6224" w:type="dxa"/>
+          </w:tcPr>
+          <w:p>
+            <w:pPr>
+              <w:rPr>
+                <w:b/>
+                <w:bCs/>
+              </w:rPr>
+            </w:pPr>
+          </w:p>
+        </w:tc>
+      </w:tr>
+      <w:tr>
+        <w:tc>
+          <w:tcPr>
+            <w:tcW w:w="6726" w:type="dxa"/>
+          </w:tcPr>
+          <w:p>
+            <w:pPr>
+              <w:spacing w:after="0" w:line="240" w:lineRule="auto"/>
+              <w:rPr>
+                <w:rFonts w:ascii="Consolas" w:eastAsia="Times New Roman" w:hAnsi="Consolas" w:cs="Courier New"/>
+                <w:color w:val="020202"/>
+                <w:kern w:val="0"/>
+                <w:sz w:val="24"/>
+                <w:szCs w:val="24"/>
+                <w14:ligatures w14:val="none"/>
+              </w:rPr>
+            </w:pPr>
+            <w:r>
+              <w:rPr>
+                <w:rFonts w:ascii="Consolas" w:eastAsia="Times New Roman" w:hAnsi="Consolas" w:cs="Courier New"/>
+                <w:color w:val="020202"/>
+                <w:kern w:val="0"/>
+                <w:sz w:val="24"/>
+                <w:szCs w:val="24"/>
+                <w14:ligatures w14:val="none"/>
+              </w:rPr>
+              <w:t>proc reg data = fitness;</w:t>
+            </w:r>
+          </w:p>
+          <w:p>
+            <w:pPr>
+              <w:spacing w:after="0" w:line="240" w:lineRule="auto"/>
+              <w:rPr>
+                <w:rFonts w:ascii="Consolas" w:eastAsia="Times New Roman" w:hAnsi="Consolas" w:cs="Courier New"/>
+                <w:color w:val="020202"/>
+                <w:kern w:val="0"/>
+                <w:sz w:val="24"/>
+                <w:szCs w:val="24"/>
+                <w14:ligatures w14:val="none"/>
+              </w:rPr>
+            </w:pPr>
+            <w:r>
+              <w:rPr>
+                <w:rFonts w:ascii="Consolas" w:eastAsia="Times New Roman" w:hAnsi="Consolas" w:cs="Courier New"/>
+                <w:color w:val="020202"/>
+                <w:kern w:val="0"/>
+                <w:sz w:val="24"/>
+                <w:szCs w:val="24"/>
+                <w14:ligatures w14:val="none"/>
+              </w:rPr>
+              <w:t>model Oxygen = RunTime / hc</w:t>
+            </w:r>
+            <w:r>
+              <w:rPr>
+                <w:rFonts w:ascii="Consolas" w:eastAsia="Times New Roman" w:hAnsi="Consolas" w:cs="Courier New"/>
+                <w:color w:val="020202"/>
+                <w:kern w:val="0"/>
+                <w:sz w:val="24"/>
+                <w:szCs w:val="24"/>
+                <w14:ligatures w14:val="none"/>
+              </w:rPr>
+              <w:t>c</w:t>
+            </w:r>
+            <w:r>
+              <w:rPr>
+                <w:rFonts w:ascii="Consolas" w:eastAsia="Times New Roman" w:hAnsi="Consolas" w:cs="Courier New"/>
+                <w:color w:val="020202"/>
+                <w:kern w:val="0"/>
+                <w:sz w:val="24"/>
+                <w:szCs w:val="24"/>
+                <w14:ligatures w14:val="none"/>
+              </w:rPr>
+              <w:t>;</w:t>
+            </w:r>
+          </w:p>
+          <w:p>
+            <w:r>
+              <w:rPr>
+                <w:rFonts w:ascii="Consolas" w:eastAsia="Times New Roman" w:hAnsi="Consolas" w:cs="Courier New"/>
+                <w:color w:val="020202"/>
+                <w:kern w:val="0"/>
+                <w:sz w:val="24"/>
+                <w:szCs w:val="24"/>
+                <w14:ligatures w14:val="none"/>
+              </w:rPr>
+              <w:t>run;</w:t>
+            </w:r>
+          </w:p>
+        </w:tc>
+        <w:tc>
+          <w:tcPr>
+            <w:tcW w:w="6224" w:type="dxa"/>
+          </w:tcPr>
+          <w:p>
+            <w:r>
+              <w:drawing>
+                <wp:inline distT="0" distB="0" distL="0" distR="0" wp14:anchorId="27F5322C" wp14:editId="6D846C9E">
+                  <wp:extent cx="4867275" cy="1211410"/>
+                  <wp:effectExtent l="0" t="0" r="0" b="8255"/>
+                  <wp:docPr id="820437342" name="Picture 1"/>
+                  <wp:cNvGraphicFramePr>
+                    <a:graphicFrameLocks xmlns:a="http://schemas.openxmlformats.org/drawingml/2006/main" noChangeAspect="1"/>
+                  </wp:cNvGraphicFramePr>
+                  <a:graphic xmlns:a="http://schemas.openxmlformats.org/drawingml/2006/main">
+                    <a:graphicData uri="http://schemas.openxmlformats.org/drawingml/2006/picture">
+                      <pic:pic xmlns:pic="http://schemas.openxmlformats.org/drawingml/2006/picture">
+                        <pic:nvPicPr>
+                          <pic:cNvPr id="820437342" name=""/>
+                          <pic:cNvPicPr/>
+                        </pic:nvPicPr>
+                        <pic:blipFill>
+                          <a:blip r:embed="rId93"/>
+                          <a:stretch>
+                            <a:fillRect/>
+                          </a:stretch>
+                        </pic:blipFill>
+                        <pic:spPr>
+                          <a:xfrm>
+                            <a:off x="0" y="0"/>
+                            <a:ext cx="4876676" cy="1213750"/>
+                          </a:xfrm>
+                          <a:prstGeom prst="rect">
+                            <a:avLst/>
+                          </a:prstGeom>
+                        </pic:spPr>
+                      </pic:pic>
+                    </a:graphicData>
+                  </a:graphic>
+                </wp:inline>
+              </w:drawing>
+            </w:r>
+          </w:p>
+        </w:tc>
+      </w:tr>
+      <w:tr>
+        <w:tc>
+          <w:tcPr>
+            <w:tcW w:w="6726" w:type="dxa"/>
+          </w:tcPr>
+          <w:p>
+            <w:pPr>
+              <w:rPr>
+                <w:b/>
+                <w:bCs/>
+              </w:rPr>
+            </w:pPr>
+            <w:r>
+              <w:rPr>
+                <w:b/>
+                <w:bCs/>
+              </w:rPr>
+              <w:t>R Code and Output</w:t>
+            </w:r>
+          </w:p>
+        </w:tc>
+        <w:tc>
+          <w:tcPr>
+            <w:tcW w:w="6224" w:type="dxa"/>
+          </w:tcPr>
+          <w:p/>
+        </w:tc>
+      </w:tr>
+      <w:tr>
+        <w:tc>
+          <w:tcPr>
+            <w:tcW w:w="6726" w:type="dxa"/>
+          </w:tcPr>
+          <w:p>
+            <w:pPr>
+              <w:spacing w:after="0" w:line="240" w:lineRule="auto"/>
+            </w:pPr>
+            <w:r>
+              <w:t xml:space="preserve">proc_reg(fitness, </w:t>
+            </w:r>
+          </w:p>
+          <w:p>
+            <w:r>
+              <w:t xml:space="preserve">         model = Oxygen ~ RunTime)</w:t>
+            </w:r>
+          </w:p>
+        </w:tc>
+        <w:tc>
+          <w:tcPr>
+            <w:tcW w:w="6224" w:type="dxa"/>
+          </w:tcPr>
+          <w:p>
+            <w:r>
+              <w:drawing>
+                <wp:inline distT="0" distB="0" distL="0" distR="0" wp14:anchorId="47B2E546" wp14:editId="351286EC">
+                  <wp:extent cx="4829849" cy="1152686"/>
+                  <wp:effectExtent l="0" t="0" r="0" b="9525"/>
+                  <wp:docPr id="918665484" name="Picture 1"/>
+                  <wp:cNvGraphicFramePr>
+                    <a:graphicFrameLocks xmlns:a="http://schemas.openxmlformats.org/drawingml/2006/main" noChangeAspect="1"/>
+                  </wp:cNvGraphicFramePr>
+                  <a:graphic xmlns:a="http://schemas.openxmlformats.org/drawingml/2006/main">
+                    <a:graphicData uri="http://schemas.openxmlformats.org/drawingml/2006/picture">
+                      <pic:pic xmlns:pic="http://schemas.openxmlformats.org/drawingml/2006/picture">
+                        <pic:nvPicPr>
+                          <pic:cNvPr id="918665484" name=""/>
+                          <pic:cNvPicPr/>
+                        </pic:nvPicPr>
+                        <pic:blipFill>
+                          <a:blip r:embed="rId94"/>
+                          <a:stretch>
+                            <a:fillRect/>
+                          </a:stretch>
+                        </pic:blipFill>
+                        <pic:spPr>
+                          <a:xfrm>
+                            <a:off x="0" y="0"/>
+                            <a:ext cx="4829849" cy="1152686"/>
+                          </a:xfrm>
+                          <a:prstGeom prst="rect">
+                            <a:avLst/>
+                          </a:prstGeom>
+                        </pic:spPr>
+                      </pic:pic>
+                    </a:graphicData>
+                  </a:graphic>
+                </wp:inline>
+              </w:drawing>
+            </w:r>
+          </w:p>
+        </w:tc>
+      </w:tr>
+      <w:tr>
+        <w:tc>
+          <w:tcPr>
+            <w:tcW w:w="6726" w:type="dxa"/>
+          </w:tcPr>
+          <w:p>
+            <w:pPr>
+              <w:rPr>
+                <w:b/>
+                <w:bCs/>
+              </w:rPr>
+            </w:pPr>
+            <w:r>
+              <w:rPr>
+                <w:b/>
+                <w:bCs/>
+              </w:rPr>
+              <w:t>Comparison</w:t>
+            </w:r>
+          </w:p>
+        </w:tc>
+        <w:tc>
+          <w:tcPr>
+            <w:tcW w:w="6224" w:type="dxa"/>
+          </w:tcPr>
+          <w:p>
+            <w:pPr>
+              <w:rPr>
+                <w:b/>
+                <w:bCs/>
+              </w:rPr>
+            </w:pPr>
+            <w:r>
+              <w:rPr>
+                <w:b/>
+                <w:bCs/>
+              </w:rPr>
+              <w:t>Results</w:t>
+            </w:r>
+          </w:p>
+        </w:tc>
+      </w:tr>
+      <w:tr>
+        <w:tc>
+          <w:tcPr>
+            <w:tcW w:w="6726" w:type="dxa"/>
+          </w:tcPr>
+          <w:p>
+            <w:r>
+              <w:t>Perform basic Reg on single variable</w:t>
+            </w:r>
+            <w:r>
+              <w:t xml:space="preserve"> with hcc option.</w:t>
+            </w:r>
+          </w:p>
+        </w:tc>
+        <w:tc>
+          <w:tcPr>
+            <w:tcW w:w="6224" w:type="dxa"/>
+          </w:tcPr>
+          <w:p>
+            <w:r>
+              <w:t xml:space="preserve">Pass. </w:t>
+            </w:r>
+          </w:p>
+        </w:tc>
+      </w:tr>
+    </w:tbl>
+    <w:p>
+      <w:pPr>
+        <w:rPr>
+          <w:rFonts w:asciiTheme="majorHAnsi" w:eastAsiaTheme="majorEastAsia" w:hAnsiTheme="majorHAnsi" w:cstheme="majorBidi"/>
+          <w:color w:val="2F5496" w:themeColor="accent1" w:themeShade="BF"/>
+          <w:sz w:val="26"/>
+          <w:szCs w:val="26"/>
+        </w:rPr>
+      </w:pPr>
+    </w:p>
+    <w:p>
+      <w:pPr>
+        <w:rPr>
+          <w:rFonts w:asciiTheme="majorHAnsi" w:eastAsiaTheme="majorEastAsia" w:hAnsiTheme="majorHAnsi" w:cstheme="majorBidi"/>
+          <w:color w:val="2F5496" w:themeColor="accent1" w:themeShade="BF"/>
+          <w:sz w:val="26"/>
+          <w:szCs w:val="26"/>
+        </w:rPr>
+      </w:pPr>
+      <w:r>
+        <w:br w:type="page"/>
+      </w:r>
+    </w:p>
+    <w:p>
+      <w:pPr>
+        <w:pStyle w:val="Heading2"/>
+      </w:pPr>
+      <w:r>
+        <w:lastRenderedPageBreak/>
+        <w:t>proc_reg-00</w:t>
+      </w:r>
+      <w:r>
+        <w:t>4</w:t>
+      </w:r>
+    </w:p>
+    <w:tbl>
+      <w:tblPr>
+        <w:tblStyle w:val="TableGrid"/>
+        <w:tblW w:w="0" w:type="auto"/>
+        <w:tblLook w:val="04A0" w:firstRow="1" w:lastRow="0" w:firstColumn="1" w:lastColumn="0" w:noHBand="0" w:noVBand="1"/>
+      </w:tblPr>
+      <w:tblGrid>
+        <w:gridCol w:w="5624"/>
+        <w:gridCol w:w="7326"/>
+      </w:tblGrid>
+      <w:tr>
+        <w:tc>
+          <w:tcPr>
+            <w:tcW w:w="6726" w:type="dxa"/>
+          </w:tcPr>
+          <w:p>
+            <w:pPr>
+              <w:rPr>
+                <w:b/>
+                <w:bCs/>
+              </w:rPr>
+            </w:pPr>
+            <w:r>
+              <w:rPr>
+                <w:b/>
+                <w:bCs/>
+              </w:rPr>
+              <w:t>SAS Code and Output</w:t>
+            </w:r>
+          </w:p>
+        </w:tc>
+        <w:tc>
+          <w:tcPr>
+            <w:tcW w:w="6224" w:type="dxa"/>
+          </w:tcPr>
+          <w:p>
+            <w:pPr>
+              <w:rPr>
+                <w:b/>
+                <w:bCs/>
+              </w:rPr>
+            </w:pPr>
+          </w:p>
+        </w:tc>
+      </w:tr>
+      <w:tr>
+        <w:tc>
+          <w:tcPr>
+            <w:tcW w:w="6726" w:type="dxa"/>
+          </w:tcPr>
+          <w:p>
+            <w:pPr>
+              <w:spacing w:after="0" w:line="240" w:lineRule="auto"/>
+              <w:rPr>
+                <w:rFonts w:ascii="Consolas" w:eastAsia="Times New Roman" w:hAnsi="Consolas" w:cs="Courier New"/>
+                <w:color w:val="020202"/>
+                <w:kern w:val="0"/>
+                <w:sz w:val="24"/>
+                <w:szCs w:val="24"/>
+                <w14:ligatures w14:val="none"/>
+              </w:rPr>
+            </w:pPr>
+            <w:r>
+              <w:rPr>
+                <w:rFonts w:ascii="Consolas" w:eastAsia="Times New Roman" w:hAnsi="Consolas" w:cs="Courier New"/>
+                <w:color w:val="020202"/>
+                <w:kern w:val="0"/>
+                <w:sz w:val="24"/>
+                <w:szCs w:val="24"/>
+                <w14:ligatures w14:val="none"/>
+              </w:rPr>
+              <w:t>proc reg data = fitness;</w:t>
+            </w:r>
+          </w:p>
+          <w:p>
+            <w:pPr>
+              <w:spacing w:after="0" w:line="240" w:lineRule="auto"/>
+              <w:rPr>
+                <w:rFonts w:ascii="Consolas" w:eastAsia="Times New Roman" w:hAnsi="Consolas" w:cs="Courier New"/>
+                <w:color w:val="020202"/>
+                <w:kern w:val="0"/>
+                <w:sz w:val="24"/>
+                <w:szCs w:val="24"/>
+                <w14:ligatures w14:val="none"/>
+              </w:rPr>
+            </w:pPr>
+            <w:r>
+              <w:rPr>
+                <w:rFonts w:ascii="Consolas" w:eastAsia="Times New Roman" w:hAnsi="Consolas" w:cs="Courier New"/>
+                <w:color w:val="020202"/>
+                <w:kern w:val="0"/>
+                <w:sz w:val="24"/>
+                <w:szCs w:val="24"/>
+                <w14:ligatures w14:val="none"/>
+              </w:rPr>
+              <w:t>model Oxygen = RunTime / hcc hccmethod=3;</w:t>
+            </w:r>
+          </w:p>
+          <w:p>
+            <w:r>
+              <w:rPr>
+                <w:rFonts w:ascii="Consolas" w:eastAsia="Times New Roman" w:hAnsi="Consolas" w:cs="Courier New"/>
+                <w:color w:val="020202"/>
+                <w:kern w:val="0"/>
+                <w:sz w:val="24"/>
+                <w:szCs w:val="24"/>
+                <w14:ligatures w14:val="none"/>
+              </w:rPr>
+              <w:t>run;</w:t>
+            </w:r>
+          </w:p>
+        </w:tc>
+        <w:tc>
+          <w:tcPr>
+            <w:tcW w:w="6224" w:type="dxa"/>
+          </w:tcPr>
+          <w:p>
+            <w:r>
+              <w:drawing>
+                <wp:inline distT="0" distB="0" distL="0" distR="0" wp14:anchorId="09EF40F3" wp14:editId="5B6E5AA1">
+                  <wp:extent cx="4514850" cy="1175464"/>
+                  <wp:effectExtent l="0" t="0" r="0" b="5715"/>
+                  <wp:docPr id="887295308" name="Picture 1"/>
+                  <wp:cNvGraphicFramePr>
+                    <a:graphicFrameLocks xmlns:a="http://schemas.openxmlformats.org/drawingml/2006/main" noChangeAspect="1"/>
+                  </wp:cNvGraphicFramePr>
+                  <a:graphic xmlns:a="http://schemas.openxmlformats.org/drawingml/2006/main">
+                    <a:graphicData uri="http://schemas.openxmlformats.org/drawingml/2006/picture">
+                      <pic:pic xmlns:pic="http://schemas.openxmlformats.org/drawingml/2006/picture">
+                        <pic:nvPicPr>
+                          <pic:cNvPr id="887295308" name=""/>
+                          <pic:cNvPicPr/>
+                        </pic:nvPicPr>
+                        <pic:blipFill>
+                          <a:blip r:embed="rId95"/>
+                          <a:stretch>
+                            <a:fillRect/>
+                          </a:stretch>
+                        </pic:blipFill>
+                        <pic:spPr>
+                          <a:xfrm>
+                            <a:off x="0" y="0"/>
+                            <a:ext cx="4534325" cy="1180534"/>
+                          </a:xfrm>
+                          <a:prstGeom prst="rect">
+                            <a:avLst/>
+                          </a:prstGeom>
+                        </pic:spPr>
+                      </pic:pic>
+                    </a:graphicData>
+                  </a:graphic>
+                </wp:inline>
+              </w:drawing>
+            </w:r>
+          </w:p>
+        </w:tc>
+      </w:tr>
+      <w:tr>
+        <w:tc>
+          <w:tcPr>
+            <w:tcW w:w="6726" w:type="dxa"/>
+          </w:tcPr>
+          <w:p>
+            <w:pPr>
+              <w:rPr>
+                <w:b/>
+                <w:bCs/>
+              </w:rPr>
+            </w:pPr>
+            <w:r>
+              <w:rPr>
+                <w:b/>
+                <w:bCs/>
+              </w:rPr>
+              <w:t>R Code and Output</w:t>
+            </w:r>
+          </w:p>
+        </w:tc>
+        <w:tc>
+          <w:tcPr>
+            <w:tcW w:w="6224" w:type="dxa"/>
+          </w:tcPr>
+          <w:p/>
+        </w:tc>
+      </w:tr>
+      <w:tr>
+        <w:tc>
+          <w:tcPr>
+            <w:tcW w:w="6726" w:type="dxa"/>
+          </w:tcPr>
+          <w:p>
+            <w:pPr>
+              <w:spacing w:after="0" w:line="240" w:lineRule="auto"/>
+            </w:pPr>
+            <w:r>
+              <w:t xml:space="preserve">proc_reg(fitness, </w:t>
+            </w:r>
+          </w:p>
+          <w:p>
+            <w:r>
+              <w:t xml:space="preserve">         model = Oxygen ~ RunTime)</w:t>
+            </w:r>
+          </w:p>
+        </w:tc>
+        <w:tc>
+          <w:tcPr>
+            <w:tcW w:w="6224" w:type="dxa"/>
+          </w:tcPr>
+          <w:p>
+            <w:r>
+              <w:drawing>
+                <wp:inline distT="0" distB="0" distL="0" distR="0" wp14:anchorId="4393FC5B" wp14:editId="38F288CA">
+                  <wp:extent cx="4514850" cy="1061793"/>
+                  <wp:effectExtent l="0" t="0" r="0" b="5080"/>
+                  <wp:docPr id="1471264338" name="Picture 1"/>
+                  <wp:cNvGraphicFramePr>
+                    <a:graphicFrameLocks xmlns:a="http://schemas.openxmlformats.org/drawingml/2006/main" noChangeAspect="1"/>
+                  </wp:cNvGraphicFramePr>
+                  <a:graphic xmlns:a="http://schemas.openxmlformats.org/drawingml/2006/main">
+                    <a:graphicData uri="http://schemas.openxmlformats.org/drawingml/2006/picture">
+                      <pic:pic xmlns:pic="http://schemas.openxmlformats.org/drawingml/2006/picture">
+                        <pic:nvPicPr>
+                          <pic:cNvPr id="1471264338" name=""/>
+                          <pic:cNvPicPr/>
+                        </pic:nvPicPr>
+                        <pic:blipFill>
+                          <a:blip r:embed="rId96"/>
+                          <a:stretch>
+                            <a:fillRect/>
+                          </a:stretch>
+                        </pic:blipFill>
+                        <pic:spPr>
+                          <a:xfrm>
+                            <a:off x="0" y="0"/>
+                            <a:ext cx="4522521" cy="1063597"/>
+                          </a:xfrm>
+                          <a:prstGeom prst="rect">
+                            <a:avLst/>
+                          </a:prstGeom>
+                        </pic:spPr>
+                      </pic:pic>
+                    </a:graphicData>
+                  </a:graphic>
+                </wp:inline>
+              </w:drawing>
+            </w:r>
+          </w:p>
+        </w:tc>
+      </w:tr>
+      <w:tr>
+        <w:tc>
+          <w:tcPr>
+            <w:tcW w:w="6726" w:type="dxa"/>
+          </w:tcPr>
+          <w:p>
+            <w:pPr>
+              <w:rPr>
+                <w:b/>
+                <w:bCs/>
+              </w:rPr>
+            </w:pPr>
+            <w:r>
+              <w:rPr>
+                <w:b/>
+                <w:bCs/>
+              </w:rPr>
+              <w:t>Comparison</w:t>
+            </w:r>
+          </w:p>
+        </w:tc>
+        <w:tc>
+          <w:tcPr>
+            <w:tcW w:w="6224" w:type="dxa"/>
+          </w:tcPr>
+          <w:p>
+            <w:pPr>
+              <w:rPr>
+                <w:b/>
+                <w:bCs/>
+              </w:rPr>
+            </w:pPr>
+            <w:r>
+              <w:rPr>
+                <w:b/>
+                <w:bCs/>
+              </w:rPr>
+              <w:t>Results</w:t>
+            </w:r>
+          </w:p>
+        </w:tc>
+      </w:tr>
+      <w:tr>
+        <w:tc>
+          <w:tcPr>
+            <w:tcW w:w="6726" w:type="dxa"/>
+          </w:tcPr>
+          <w:p>
+            <w:r>
+              <w:t>Perform basic Reg on single variable</w:t>
+            </w:r>
+            <w:r>
+              <w:t xml:space="preserve"> with hcc type 3.</w:t>
+            </w:r>
+          </w:p>
+        </w:tc>
+        <w:tc>
+          <w:tcPr>
+            <w:tcW w:w="6224" w:type="dxa"/>
+          </w:tcPr>
+          <w:p>
+            <w:r>
+              <w:t xml:space="preserve">Pass. </w:t>
+            </w:r>
+          </w:p>
+        </w:tc>
+      </w:tr>
+    </w:tbl>
+    <w:p>
+      <w:pPr>
+        <w:rPr>
+          <w:rFonts w:asciiTheme="majorHAnsi" w:eastAsiaTheme="majorEastAsia" w:hAnsiTheme="majorHAnsi" w:cstheme="majorBidi"/>
+          <w:color w:val="2F5496" w:themeColor="accent1" w:themeShade="BF"/>
+          <w:sz w:val="26"/>
+          <w:szCs w:val="26"/>
+        </w:rPr>
+      </w:pPr>
+    </w:p>
+    <w:p>
+      <w:pPr>
+        <w:rPr>
+          <w:rFonts w:asciiTheme="majorHAnsi" w:eastAsiaTheme="majorEastAsia" w:hAnsiTheme="majorHAnsi" w:cstheme="majorBidi"/>
+          <w:color w:val="2F5496" w:themeColor="accent1" w:themeShade="BF"/>
+          <w:sz w:val="26"/>
+          <w:szCs w:val="26"/>
+        </w:rPr>
+      </w:pPr>
+      <w:r>
+        <w:br w:type="page"/>
+      </w:r>
+    </w:p>
+    <w:p>
+      <w:pPr>
+        <w:pStyle w:val="Heading2"/>
+      </w:pPr>
+      <w:r>
+        <w:lastRenderedPageBreak/>
+        <w:t>proc_reg-00</w:t>
+      </w:r>
+      <w:r>
+        <w:t>5</w:t>
+      </w:r>
+    </w:p>
+    <w:tbl>
+      <w:tblPr>
+        <w:tblStyle w:val="TableGrid"/>
+        <w:tblW w:w="0" w:type="auto"/>
+        <w:tblLook w:val="04A0" w:firstRow="1" w:lastRow="0" w:firstColumn="1" w:lastColumn="0" w:noHBand="0" w:noVBand="1"/>
+      </w:tblPr>
+      <w:tblGrid>
+        <w:gridCol w:w="6726"/>
+        <w:gridCol w:w="6224"/>
+      </w:tblGrid>
+      <w:tr>
+        <w:tc>
+          <w:tcPr>
+            <w:tcW w:w="6726" w:type="dxa"/>
+          </w:tcPr>
+          <w:p>
+            <w:pPr>
+              <w:rPr>
+                <w:b/>
+                <w:bCs/>
+              </w:rPr>
+            </w:pPr>
+            <w:r>
+              <w:rPr>
+                <w:b/>
+                <w:bCs/>
+              </w:rPr>
+              <w:t>SAS Code and Output</w:t>
+            </w:r>
+          </w:p>
+        </w:tc>
+        <w:tc>
+          <w:tcPr>
+            <w:tcW w:w="6224" w:type="dxa"/>
+          </w:tcPr>
+          <w:p>
+            <w:pPr>
+              <w:rPr>
+                <w:b/>
+                <w:bCs/>
+              </w:rPr>
+            </w:pPr>
+          </w:p>
+        </w:tc>
+      </w:tr>
+      <w:tr>
+        <w:tc>
+          <w:tcPr>
+            <w:tcW w:w="6726" w:type="dxa"/>
+          </w:tcPr>
+          <w:p>
+            <w:pPr>
+              <w:rPr>
+                <w:rFonts w:ascii="Consolas" w:eastAsia="Times New Roman" w:hAnsi="Consolas" w:cs="Courier New"/>
+                <w:color w:val="020202"/>
+                <w:kern w:val="0"/>
+                <w:sz w:val="24"/>
+                <w:szCs w:val="24"/>
+                <w14:ligatures w14:val="none"/>
+              </w:rPr>
+            </w:pPr>
+            <w:r>
+              <w:rPr>
+                <w:rFonts w:ascii="Consolas" w:eastAsia="Times New Roman" w:hAnsi="Consolas" w:cs="Courier New"/>
+                <w:color w:val="020202"/>
+                <w:kern w:val="0"/>
+                <w:sz w:val="24"/>
+                <w:szCs w:val="24"/>
+                <w14:ligatures w14:val="none"/>
+              </w:rPr>
+              <w:t>proc reg data = fitness;</w:t>
+            </w:r>
+          </w:p>
+          <w:p>
+            <w:pPr>
+              <w:rPr>
+                <w:rFonts w:ascii="Consolas" w:eastAsia="Times New Roman" w:hAnsi="Consolas" w:cs="Courier New"/>
+                <w:color w:val="020202"/>
+                <w:kern w:val="0"/>
+                <w:sz w:val="24"/>
+                <w:szCs w:val="24"/>
+                <w14:ligatures w14:val="none"/>
+              </w:rPr>
+            </w:pPr>
+            <w:r>
+              <w:rPr>
+                <w:rFonts w:ascii="Consolas" w:eastAsia="Times New Roman" w:hAnsi="Consolas" w:cs="Courier New"/>
+                <w:color w:val="020202"/>
+                <w:kern w:val="0"/>
+                <w:sz w:val="24"/>
+                <w:szCs w:val="24"/>
+                <w14:ligatures w14:val="none"/>
+              </w:rPr>
+              <w:t>model Oxygen = RunTime</w:t>
+            </w:r>
+            <w:r>
+              <w:rPr>
+                <w:rFonts w:ascii="Consolas" w:eastAsia="Times New Roman" w:hAnsi="Consolas" w:cs="Courier New"/>
+                <w:color w:val="020202"/>
+                <w:kern w:val="0"/>
+                <w:sz w:val="24"/>
+                <w:szCs w:val="24"/>
+                <w14:ligatures w14:val="none"/>
+              </w:rPr>
+              <w:t xml:space="preserve"> / p</w:t>
+            </w:r>
+            <w:r>
+              <w:rPr>
+                <w:rFonts w:ascii="Consolas" w:eastAsia="Times New Roman" w:hAnsi="Consolas" w:cs="Courier New"/>
+                <w:color w:val="020202"/>
+                <w:kern w:val="0"/>
+                <w:sz w:val="24"/>
+                <w:szCs w:val="24"/>
+                <w14:ligatures w14:val="none"/>
+              </w:rPr>
+              <w:t>;</w:t>
+            </w:r>
+          </w:p>
+          <w:p>
+            <w:r>
+              <w:rPr>
+                <w:rFonts w:ascii="Consolas" w:eastAsia="Times New Roman" w:hAnsi="Consolas" w:cs="Courier New"/>
+                <w:color w:val="020202"/>
+                <w:kern w:val="0"/>
+                <w:sz w:val="24"/>
+                <w:szCs w:val="24"/>
+                <w14:ligatures w14:val="none"/>
+              </w:rPr>
+              <w:t>run;</w:t>
+            </w:r>
+          </w:p>
+        </w:tc>
+        <w:tc>
+          <w:tcPr>
+            <w:tcW w:w="6224" w:type="dxa"/>
+          </w:tcPr>
+          <w:p>
+            <w:r>
+              <w:drawing>
+                <wp:inline distT="0" distB="0" distL="0" distR="0" wp14:anchorId="60C33897" wp14:editId="0C387EC3">
+                  <wp:extent cx="1619679" cy="5153025"/>
+                  <wp:effectExtent l="0" t="0" r="0" b="0"/>
+                  <wp:docPr id="180693960" name="Picture 1"/>
+                  <wp:cNvGraphicFramePr>
+                    <a:graphicFrameLocks xmlns:a="http://schemas.openxmlformats.org/drawingml/2006/main" noChangeAspect="1"/>
+                  </wp:cNvGraphicFramePr>
+                  <a:graphic xmlns:a="http://schemas.openxmlformats.org/drawingml/2006/main">
+                    <a:graphicData uri="http://schemas.openxmlformats.org/drawingml/2006/picture">
+                      <pic:pic xmlns:pic="http://schemas.openxmlformats.org/drawingml/2006/picture">
+                        <pic:nvPicPr>
+                          <pic:cNvPr id="180693960" name=""/>
+                          <pic:cNvPicPr/>
+                        </pic:nvPicPr>
+                        <pic:blipFill>
+                          <a:blip r:embed="rId97"/>
+                          <a:stretch>
+                            <a:fillRect/>
+                          </a:stretch>
+                        </pic:blipFill>
+                        <pic:spPr>
+                          <a:xfrm>
+                            <a:off x="0" y="0"/>
+                            <a:ext cx="1622348" cy="5161516"/>
+                          </a:xfrm>
+                          <a:prstGeom prst="rect">
+                            <a:avLst/>
+                          </a:prstGeom>
+                        </pic:spPr>
+                      </pic:pic>
+                    </a:graphicData>
+                  </a:graphic>
+                </wp:inline>
+              </w:drawing>
+            </w:r>
+          </w:p>
+        </w:tc>
+      </w:tr>
+      <w:tr>
+        <w:tc>
+          <w:tcPr>
+            <w:tcW w:w="6726" w:type="dxa"/>
+          </w:tcPr>
+          <w:p>
+            <w:pPr>
+              <w:rPr>
+                <w:b/>
+                <w:bCs/>
+              </w:rPr>
+            </w:pPr>
+            <w:r>
+              <w:rPr>
+                <w:b/>
+                <w:bCs/>
+              </w:rPr>
+              <w:t>R Code and Output</w:t>
+            </w:r>
+          </w:p>
+        </w:tc>
+        <w:tc>
+          <w:tcPr>
+            <w:tcW w:w="6224" w:type="dxa"/>
+          </w:tcPr>
+          <w:p/>
+        </w:tc>
+      </w:tr>
+      <w:tr>
+        <w:tc>
+          <w:tcPr>
+            <w:tcW w:w="6726" w:type="dxa"/>
+          </w:tcPr>
+          <w:p>
+            <w:pPr>
+              <w:spacing w:after="0" w:line="240" w:lineRule="auto"/>
+            </w:pPr>
+            <w:r>
+              <w:lastRenderedPageBreak/>
+              <w:t xml:space="preserve">proc_reg(fitness, </w:t>
+            </w:r>
+          </w:p>
+          <w:p>
+            <w:r>
+              <w:t xml:space="preserve">         model = Oxygen ~ RunTime</w:t>
+            </w:r>
+            <w:r>
+              <w:t>,</w:t>
+            </w:r>
+          </w:p>
+          <w:p>
+            <w:r>
+              <w:t xml:space="preserve">         stats = p</w:t>
+            </w:r>
+            <w:r>
+              <w:t>)</w:t>
+            </w:r>
+          </w:p>
+        </w:tc>
+        <w:tc>
+          <w:tcPr>
+            <w:tcW w:w="6224" w:type="dxa"/>
+          </w:tcPr>
+          <w:p>
+            <w:r>
+              <w:drawing>
+                <wp:inline distT="0" distB="0" distL="0" distR="0" wp14:anchorId="18876C22" wp14:editId="50942B1F">
+                  <wp:extent cx="2181225" cy="4856391"/>
+                  <wp:effectExtent l="0" t="0" r="0" b="1905"/>
+                  <wp:docPr id="2138919055" name="Picture 1"/>
+                  <wp:cNvGraphicFramePr>
+                    <a:graphicFrameLocks xmlns:a="http://schemas.openxmlformats.org/drawingml/2006/main" noChangeAspect="1"/>
+                  </wp:cNvGraphicFramePr>
+                  <a:graphic xmlns:a="http://schemas.openxmlformats.org/drawingml/2006/main">
+                    <a:graphicData uri="http://schemas.openxmlformats.org/drawingml/2006/picture">
+                      <pic:pic xmlns:pic="http://schemas.openxmlformats.org/drawingml/2006/picture">
+                        <pic:nvPicPr>
+                          <pic:cNvPr id="2138919055" name=""/>
+                          <pic:cNvPicPr/>
+                        </pic:nvPicPr>
+                        <pic:blipFill>
+                          <a:blip r:embed="rId98"/>
+                          <a:stretch>
+                            <a:fillRect/>
+                          </a:stretch>
+                        </pic:blipFill>
+                        <pic:spPr>
+                          <a:xfrm>
+                            <a:off x="0" y="0"/>
+                            <a:ext cx="2184749" cy="4864238"/>
+                          </a:xfrm>
+                          <a:prstGeom prst="rect">
+                            <a:avLst/>
+                          </a:prstGeom>
+                        </pic:spPr>
+                      </pic:pic>
+                    </a:graphicData>
+                  </a:graphic>
+                </wp:inline>
+              </w:drawing>
+            </w:r>
+          </w:p>
+        </w:tc>
+      </w:tr>
+      <w:tr>
+        <w:tc>
+          <w:tcPr>
+            <w:tcW w:w="6726" w:type="dxa"/>
+          </w:tcPr>
+          <w:p>
+            <w:pPr>
+              <w:rPr>
+                <w:b/>
+                <w:bCs/>
+              </w:rPr>
+            </w:pPr>
+            <w:r>
+              <w:rPr>
+                <w:b/>
+                <w:bCs/>
+              </w:rPr>
+              <w:t>Comparison</w:t>
+            </w:r>
+          </w:p>
+        </w:tc>
+        <w:tc>
+          <w:tcPr>
+            <w:tcW w:w="6224" w:type="dxa"/>
+          </w:tcPr>
+          <w:p>
+            <w:pPr>
+              <w:rPr>
+                <w:b/>
+                <w:bCs/>
+              </w:rPr>
+            </w:pPr>
+            <w:r>
+              <w:rPr>
+                <w:b/>
+                <w:bCs/>
+              </w:rPr>
+              <w:t>Results</w:t>
+            </w:r>
+          </w:p>
+        </w:tc>
+      </w:tr>
+      <w:tr>
+        <w:tc>
+          <w:tcPr>
+            <w:tcW w:w="6726" w:type="dxa"/>
+          </w:tcPr>
+          <w:p>
+            <w:r>
+              <w:t>Perform basic Reg on single variable</w:t>
+            </w:r>
+            <w:r>
+              <w:t xml:space="preserve"> and p option</w:t>
+            </w:r>
+          </w:p>
+        </w:tc>
+        <w:tc>
+          <w:tcPr>
+            <w:tcW w:w="6224" w:type="dxa"/>
+          </w:tcPr>
+          <w:p>
+            <w:r>
+              <w:t>Pass.</w:t>
+            </w:r>
+            <w:r>
+              <w:t xml:space="preserve"> Decimal difference on dep variable OK.</w:t>
+            </w:r>
+          </w:p>
+        </w:tc>
+      </w:tr>
+    </w:tbl>
     <w:p/>
     <w:p>
       <w:r>
         <w:br w:type="page"/>
       </w:r>
     </w:p>
+    <w:p>
+      <w:pPr>
+        <w:pStyle w:val="Heading2"/>
+      </w:pPr>
+      <w:r>
+        <w:lastRenderedPageBreak/>
+        <w:t>proc_reg-00</w:t>
+      </w:r>
+      <w:r>
+        <w:t>6</w:t>
+      </w:r>
+    </w:p>
+    <w:tbl>
+      <w:tblPr>
+        <w:tblStyle w:val="TableGrid"/>
+        <w:tblW w:w="0" w:type="auto"/>
+        <w:tblLook w:val="04A0" w:firstRow="1" w:lastRow="0" w:firstColumn="1" w:lastColumn="0" w:noHBand="0" w:noVBand="1"/>
+      </w:tblPr>
+      <w:tblGrid>
+        <w:gridCol w:w="5485"/>
+        <w:gridCol w:w="7465"/>
+      </w:tblGrid>
+      <w:tr>
+        <w:tc>
+          <w:tcPr>
+            <w:tcW w:w="5485" w:type="dxa"/>
+          </w:tcPr>
+          <w:p>
+            <w:pPr>
+              <w:rPr>
+                <w:b/>
+                <w:bCs/>
+              </w:rPr>
+            </w:pPr>
+            <w:r>
+              <w:rPr>
+                <w:b/>
+                <w:bCs/>
+              </w:rPr>
+              <w:t>SAS Code and Output</w:t>
+            </w:r>
+          </w:p>
+        </w:tc>
+        <w:tc>
+          <w:tcPr>
+            <w:tcW w:w="7465" w:type="dxa"/>
+          </w:tcPr>
+          <w:p>
+            <w:pPr>
+              <w:rPr>
+                <w:b/>
+                <w:bCs/>
+              </w:rPr>
+            </w:pPr>
+          </w:p>
+        </w:tc>
+      </w:tr>
+      <w:tr>
+        <w:tc>
+          <w:tcPr>
+            <w:tcW w:w="5485" w:type="dxa"/>
+          </w:tcPr>
+          <w:p>
+            <w:pPr>
+              <w:spacing w:after="0" w:line="240" w:lineRule="auto"/>
+              <w:rPr>
+                <w:rFonts w:ascii="Consolas" w:eastAsia="Times New Roman" w:hAnsi="Consolas" w:cs="Courier New"/>
+                <w:color w:val="020202"/>
+                <w:kern w:val="0"/>
+                <w14:ligatures w14:val="none"/>
+              </w:rPr>
+            </w:pPr>
+            <w:r>
+              <w:rPr>
+                <w:rFonts w:ascii="Consolas" w:eastAsia="Times New Roman" w:hAnsi="Consolas" w:cs="Courier New"/>
+                <w:color w:val="020202"/>
+                <w:kern w:val="0"/>
+                <w14:ligatures w14:val="none"/>
+              </w:rPr>
+              <w:t>data fitness2;</w:t>
+            </w:r>
+          </w:p>
+          <w:p>
+            <w:pPr>
+              <w:spacing w:after="0" w:line="240" w:lineRule="auto"/>
+              <w:rPr>
+                <w:rFonts w:ascii="Consolas" w:eastAsia="Times New Roman" w:hAnsi="Consolas" w:cs="Courier New"/>
+                <w:color w:val="020202"/>
+                <w:kern w:val="0"/>
+                <w14:ligatures w14:val="none"/>
+              </w:rPr>
+            </w:pPr>
+            <w:r>
+              <w:rPr>
+                <w:rFonts w:ascii="Consolas" w:eastAsia="Times New Roman" w:hAnsi="Consolas" w:cs="Courier New"/>
+                <w:color w:val="020202"/>
+                <w:kern w:val="0"/>
+                <w14:ligatures w14:val="none"/>
+              </w:rPr>
+              <w:t>set fitness;</w:t>
+            </w:r>
+          </w:p>
+          <w:p>
+            <w:pPr>
+              <w:spacing w:after="0" w:line="240" w:lineRule="auto"/>
+              <w:rPr>
+                <w:rFonts w:ascii="Consolas" w:eastAsia="Times New Roman" w:hAnsi="Consolas" w:cs="Courier New"/>
+                <w:color w:val="020202"/>
+                <w:kern w:val="0"/>
+                <w14:ligatures w14:val="none"/>
+              </w:rPr>
+            </w:pPr>
+            <w:r>
+              <w:rPr>
+                <w:rFonts w:ascii="Consolas" w:eastAsia="Times New Roman" w:hAnsi="Consolas" w:cs="Courier New"/>
+                <w:color w:val="020202"/>
+                <w:kern w:val="0"/>
+                <w14:ligatures w14:val="none"/>
+              </w:rPr>
+              <w:t>if (Age &lt; 50) then do;</w:t>
+            </w:r>
+          </w:p>
+          <w:p>
+            <w:pPr>
+              <w:spacing w:after="0" w:line="240" w:lineRule="auto"/>
+              <w:rPr>
+                <w:rFonts w:ascii="Consolas" w:eastAsia="Times New Roman" w:hAnsi="Consolas" w:cs="Courier New"/>
+                <w:color w:val="020202"/>
+                <w:kern w:val="0"/>
+                <w14:ligatures w14:val="none"/>
+              </w:rPr>
+            </w:pPr>
+            <w:r>
+              <w:rPr>
+                <w:rFonts w:ascii="Consolas" w:eastAsia="Times New Roman" w:hAnsi="Consolas" w:cs="Courier New"/>
+                <w:color w:val="020202"/>
+                <w:kern w:val="0"/>
+                <w14:ligatures w14:val="none"/>
+              </w:rPr>
+              <w:t>AgeCat = "&lt;50";</w:t>
+            </w:r>
+          </w:p>
+          <w:p>
+            <w:pPr>
+              <w:spacing w:after="0" w:line="240" w:lineRule="auto"/>
+              <w:rPr>
+                <w:rFonts w:ascii="Consolas" w:eastAsia="Times New Roman" w:hAnsi="Consolas" w:cs="Courier New"/>
+                <w:color w:val="020202"/>
+                <w:kern w:val="0"/>
+                <w14:ligatures w14:val="none"/>
+              </w:rPr>
+            </w:pPr>
+            <w:r>
+              <w:rPr>
+                <w:rFonts w:ascii="Consolas" w:eastAsia="Times New Roman" w:hAnsi="Consolas" w:cs="Courier New"/>
+                <w:color w:val="020202"/>
+                <w:kern w:val="0"/>
+                <w14:ligatures w14:val="none"/>
+              </w:rPr>
+              <w:t>end;</w:t>
+            </w:r>
+          </w:p>
+          <w:p>
+            <w:pPr>
+              <w:spacing w:after="0" w:line="240" w:lineRule="auto"/>
+              <w:rPr>
+                <w:rFonts w:ascii="Consolas" w:eastAsia="Times New Roman" w:hAnsi="Consolas" w:cs="Courier New"/>
+                <w:color w:val="020202"/>
+                <w:kern w:val="0"/>
+                <w14:ligatures w14:val="none"/>
+              </w:rPr>
+            </w:pPr>
+            <w:r>
+              <w:rPr>
+                <w:rFonts w:ascii="Consolas" w:eastAsia="Times New Roman" w:hAnsi="Consolas" w:cs="Courier New"/>
+                <w:color w:val="020202"/>
+                <w:kern w:val="0"/>
+                <w14:ligatures w14:val="none"/>
+              </w:rPr>
+              <w:t>else do;</w:t>
+            </w:r>
+          </w:p>
+          <w:p>
+            <w:pPr>
+              <w:spacing w:after="0" w:line="240" w:lineRule="auto"/>
+              <w:rPr>
+                <w:rFonts w:ascii="Consolas" w:eastAsia="Times New Roman" w:hAnsi="Consolas" w:cs="Courier New"/>
+                <w:color w:val="020202"/>
+                <w:kern w:val="0"/>
+                <w14:ligatures w14:val="none"/>
+              </w:rPr>
+            </w:pPr>
+            <w:r>
+              <w:rPr>
+                <w:rFonts w:ascii="Consolas" w:eastAsia="Times New Roman" w:hAnsi="Consolas" w:cs="Courier New"/>
+                <w:color w:val="020202"/>
+                <w:kern w:val="0"/>
+                <w14:ligatures w14:val="none"/>
+              </w:rPr>
+              <w:t>AgeCat = "&gt;=50";</w:t>
+            </w:r>
+          </w:p>
+          <w:p>
+            <w:pPr>
+              <w:spacing w:after="0" w:line="240" w:lineRule="auto"/>
+              <w:rPr>
+                <w:rFonts w:ascii="Consolas" w:eastAsia="Times New Roman" w:hAnsi="Consolas" w:cs="Courier New"/>
+                <w:color w:val="020202"/>
+                <w:kern w:val="0"/>
+                <w14:ligatures w14:val="none"/>
+              </w:rPr>
+            </w:pPr>
+            <w:r>
+              <w:rPr>
+                <w:rFonts w:ascii="Consolas" w:eastAsia="Times New Roman" w:hAnsi="Consolas" w:cs="Courier New"/>
+                <w:color w:val="020202"/>
+                <w:kern w:val="0"/>
+                <w14:ligatures w14:val="none"/>
+              </w:rPr>
+              <w:t>end;</w:t>
+            </w:r>
+          </w:p>
+          <w:p>
+            <w:pPr>
+              <w:spacing w:after="0" w:line="240" w:lineRule="auto"/>
+              <w:rPr>
+                <w:rFonts w:ascii="Consolas" w:eastAsia="Times New Roman" w:hAnsi="Consolas" w:cs="Courier New"/>
+                <w:color w:val="020202"/>
+                <w:kern w:val="0"/>
+                <w14:ligatures w14:val="none"/>
+              </w:rPr>
+            </w:pPr>
+            <w:r>
+              <w:rPr>
+                <w:rFonts w:ascii="Consolas" w:eastAsia="Times New Roman" w:hAnsi="Consolas" w:cs="Courier New"/>
+                <w:color w:val="020202"/>
+                <w:kern w:val="0"/>
+                <w14:ligatures w14:val="none"/>
+              </w:rPr>
+              <w:t>run;</w:t>
+            </w:r>
+          </w:p>
+          <w:p>
+            <w:pPr>
+              <w:spacing w:after="0" w:line="240" w:lineRule="auto"/>
+              <w:rPr>
+                <w:rFonts w:ascii="Consolas" w:eastAsia="Times New Roman" w:hAnsi="Consolas" w:cs="Courier New"/>
+                <w:color w:val="020202"/>
+                <w:kern w:val="0"/>
+                <w14:ligatures w14:val="none"/>
+              </w:rPr>
+            </w:pPr>
+          </w:p>
+          <w:p>
+            <w:pPr>
+              <w:spacing w:after="0" w:line="240" w:lineRule="auto"/>
+              <w:rPr>
+                <w:rFonts w:ascii="Consolas" w:eastAsia="Times New Roman" w:hAnsi="Consolas" w:cs="Courier New"/>
+                <w:color w:val="020202"/>
+                <w:kern w:val="0"/>
+                <w14:ligatures w14:val="none"/>
+              </w:rPr>
+            </w:pPr>
+            <w:r>
+              <w:rPr>
+                <w:rFonts w:ascii="Consolas" w:eastAsia="Times New Roman" w:hAnsi="Consolas" w:cs="Courier New"/>
+                <w:color w:val="020202"/>
+                <w:kern w:val="0"/>
+                <w14:ligatures w14:val="none"/>
+              </w:rPr>
+              <w:t>proc sort data = fitness2 out = fitness2;</w:t>
+            </w:r>
+          </w:p>
+          <w:p>
+            <w:pPr>
+              <w:spacing w:after="0" w:line="240" w:lineRule="auto"/>
+              <w:rPr>
+                <w:rFonts w:ascii="Consolas" w:eastAsia="Times New Roman" w:hAnsi="Consolas" w:cs="Courier New"/>
+                <w:color w:val="020202"/>
+                <w:kern w:val="0"/>
+                <w14:ligatures w14:val="none"/>
+              </w:rPr>
+            </w:pPr>
+            <w:r>
+              <w:rPr>
+                <w:rFonts w:ascii="Consolas" w:eastAsia="Times New Roman" w:hAnsi="Consolas" w:cs="Courier New"/>
+                <w:color w:val="020202"/>
+                <w:kern w:val="0"/>
+                <w14:ligatures w14:val="none"/>
+              </w:rPr>
+              <w:t>by AgeCat;</w:t>
+            </w:r>
+          </w:p>
+          <w:p>
+            <w:pPr>
+              <w:spacing w:after="0" w:line="240" w:lineRule="auto"/>
+              <w:rPr>
+                <w:rFonts w:ascii="Consolas" w:eastAsia="Times New Roman" w:hAnsi="Consolas" w:cs="Courier New"/>
+                <w:color w:val="020202"/>
+                <w:kern w:val="0"/>
+                <w14:ligatures w14:val="none"/>
+              </w:rPr>
+            </w:pPr>
+            <w:r>
+              <w:rPr>
+                <w:rFonts w:ascii="Consolas" w:eastAsia="Times New Roman" w:hAnsi="Consolas" w:cs="Courier New"/>
+                <w:color w:val="020202"/>
+                <w:kern w:val="0"/>
+                <w14:ligatures w14:val="none"/>
+              </w:rPr>
+              <w:t>run;</w:t>
+            </w:r>
+          </w:p>
+          <w:p>
+            <w:pPr>
+              <w:spacing w:after="0" w:line="240" w:lineRule="auto"/>
+              <w:rPr>
+                <w:rFonts w:ascii="Consolas" w:eastAsia="Times New Roman" w:hAnsi="Consolas" w:cs="Courier New"/>
+                <w:color w:val="020202"/>
+                <w:kern w:val="0"/>
+                <w14:ligatures w14:val="none"/>
+              </w:rPr>
+            </w:pPr>
+          </w:p>
+          <w:p>
+            <w:pPr>
+              <w:spacing w:after="0" w:line="240" w:lineRule="auto"/>
+              <w:rPr>
+                <w:rFonts w:ascii="Consolas" w:eastAsia="Times New Roman" w:hAnsi="Consolas" w:cs="Courier New"/>
+                <w:color w:val="020202"/>
+                <w:kern w:val="0"/>
+                <w14:ligatures w14:val="none"/>
+              </w:rPr>
+            </w:pPr>
+          </w:p>
+          <w:p>
+            <w:pPr>
+              <w:spacing w:after="0" w:line="240" w:lineRule="auto"/>
+              <w:rPr>
+                <w:rFonts w:ascii="Consolas" w:eastAsia="Times New Roman" w:hAnsi="Consolas" w:cs="Courier New"/>
+                <w:color w:val="020202"/>
+                <w:kern w:val="0"/>
+                <w14:ligatures w14:val="none"/>
+              </w:rPr>
+            </w:pPr>
+            <w:r>
+              <w:rPr>
+                <w:rFonts w:ascii="Consolas" w:eastAsia="Times New Roman" w:hAnsi="Consolas" w:cs="Courier New"/>
+                <w:color w:val="020202"/>
+                <w:kern w:val="0"/>
+                <w14:ligatures w14:val="none"/>
+              </w:rPr>
+              <w:t>proc reg data = fitness2;</w:t>
+            </w:r>
+          </w:p>
+          <w:p>
+            <w:pPr>
+              <w:spacing w:after="0" w:line="240" w:lineRule="auto"/>
+              <w:rPr>
+                <w:rFonts w:ascii="Consolas" w:eastAsia="Times New Roman" w:hAnsi="Consolas" w:cs="Courier New"/>
+                <w:color w:val="020202"/>
+                <w:kern w:val="0"/>
+                <w14:ligatures w14:val="none"/>
+              </w:rPr>
+            </w:pPr>
+            <w:r>
+              <w:rPr>
+                <w:rFonts w:ascii="Consolas" w:eastAsia="Times New Roman" w:hAnsi="Consolas" w:cs="Courier New"/>
+                <w:color w:val="020202"/>
+                <w:kern w:val="0"/>
+                <w14:ligatures w14:val="none"/>
+              </w:rPr>
+              <w:t>model Oxygen = RunTime;</w:t>
+            </w:r>
+          </w:p>
+          <w:p>
+            <w:pPr>
+              <w:spacing w:after="0" w:line="240" w:lineRule="auto"/>
+              <w:rPr>
+                <w:rFonts w:ascii="Consolas" w:eastAsia="Times New Roman" w:hAnsi="Consolas" w:cs="Courier New"/>
+                <w:color w:val="020202"/>
+                <w:kern w:val="0"/>
+                <w14:ligatures w14:val="none"/>
+              </w:rPr>
+            </w:pPr>
+            <w:r>
+              <w:rPr>
+                <w:rFonts w:ascii="Consolas" w:eastAsia="Times New Roman" w:hAnsi="Consolas" w:cs="Courier New"/>
+                <w:color w:val="020202"/>
+                <w:kern w:val="0"/>
+                <w14:ligatures w14:val="none"/>
+              </w:rPr>
+              <w:t>by AgeCat;</w:t>
+            </w:r>
+          </w:p>
+          <w:p>
+            <w:r>
+              <w:rPr>
+                <w:rFonts w:ascii="Consolas" w:eastAsia="Times New Roman" w:hAnsi="Consolas" w:cs="Courier New"/>
+                <w:color w:val="020202"/>
+                <w:kern w:val="0"/>
+                <w14:ligatures w14:val="none"/>
+              </w:rPr>
+              <w:t>run;</w:t>
+            </w:r>
+          </w:p>
+        </w:tc>
+        <w:tc>
+          <w:tcPr>
+            <w:tcW w:w="7465" w:type="dxa"/>
+          </w:tcPr>
+          <w:p>
+            <w:r>
+              <w:drawing>
+                <wp:inline distT="0" distB="0" distL="0" distR="0" wp14:anchorId="2CE8B559" wp14:editId="1BC27318">
+                  <wp:extent cx="2008187" cy="2135875"/>
+                  <wp:effectExtent l="0" t="0" r="0" b="0"/>
+                  <wp:docPr id="23045153" name="Picture 1"/>
+                  <wp:cNvGraphicFramePr>
+                    <a:graphicFrameLocks xmlns:a="http://schemas.openxmlformats.org/drawingml/2006/main" noChangeAspect="1"/>
+                  </wp:cNvGraphicFramePr>
+                  <a:graphic xmlns:a="http://schemas.openxmlformats.org/drawingml/2006/main">
+                    <a:graphicData uri="http://schemas.openxmlformats.org/drawingml/2006/picture">
+                      <pic:pic xmlns:pic="http://schemas.openxmlformats.org/drawingml/2006/picture">
+                        <pic:nvPicPr>
+                          <pic:cNvPr id="23045153" name=""/>
+                          <pic:cNvPicPr/>
+                        </pic:nvPicPr>
+                        <pic:blipFill>
+                          <a:blip r:embed="rId99"/>
+                          <a:stretch>
+                            <a:fillRect/>
+                          </a:stretch>
+                        </pic:blipFill>
+                        <pic:spPr>
+                          <a:xfrm>
+                            <a:off x="0" y="0"/>
+                            <a:ext cx="2029958" cy="2159030"/>
+                          </a:xfrm>
+                          <a:prstGeom prst="rect">
+                            <a:avLst/>
+                          </a:prstGeom>
+                        </pic:spPr>
+                      </pic:pic>
+                    </a:graphicData>
+                  </a:graphic>
+                </wp:inline>
+              </w:drawing>
+            </w:r>
+            <w:r>
+              <w:rPr>
+                <w:noProof/>
+              </w:rPr>
+              <w:t xml:space="preserve"> </w:t>
+            </w:r>
+            <w:r>
+              <w:drawing>
+                <wp:inline distT="0" distB="0" distL="0" distR="0" wp14:anchorId="6BEBCB6F" wp14:editId="1CC35EDD">
+                  <wp:extent cx="2067636" cy="2175199"/>
+                  <wp:effectExtent l="0" t="0" r="8890" b="0"/>
+                  <wp:docPr id="794893962" name="Picture 1"/>
+                  <wp:cNvGraphicFramePr>
+                    <a:graphicFrameLocks xmlns:a="http://schemas.openxmlformats.org/drawingml/2006/main" noChangeAspect="1"/>
+                  </wp:cNvGraphicFramePr>
+                  <a:graphic xmlns:a="http://schemas.openxmlformats.org/drawingml/2006/main">
+                    <a:graphicData uri="http://schemas.openxmlformats.org/drawingml/2006/picture">
+                      <pic:pic xmlns:pic="http://schemas.openxmlformats.org/drawingml/2006/picture">
+                        <pic:nvPicPr>
+                          <pic:cNvPr id="794893962" name=""/>
+                          <pic:cNvPicPr/>
+                        </pic:nvPicPr>
+                        <pic:blipFill>
+                          <a:blip r:embed="rId100"/>
+                          <a:stretch>
+                            <a:fillRect/>
+                          </a:stretch>
+                        </pic:blipFill>
+                        <pic:spPr>
+                          <a:xfrm>
+                            <a:off x="0" y="0"/>
+                            <a:ext cx="2092566" cy="2201426"/>
+                          </a:xfrm>
+                          <a:prstGeom prst="rect">
+                            <a:avLst/>
+                          </a:prstGeom>
+                        </pic:spPr>
+                      </pic:pic>
+                    </a:graphicData>
+                  </a:graphic>
+                </wp:inline>
+              </w:drawing>
+            </w:r>
+          </w:p>
+        </w:tc>
+      </w:tr>
+      <w:tr>
+        <w:tc>
+          <w:tcPr>
+            <w:tcW w:w="5485" w:type="dxa"/>
+          </w:tcPr>
+          <w:p>
+            <w:pPr>
+              <w:rPr>
+                <w:b/>
+                <w:bCs/>
+              </w:rPr>
+            </w:pPr>
+            <w:r>
+              <w:rPr>
+                <w:b/>
+                <w:bCs/>
+              </w:rPr>
+              <w:t>R Code and Output</w:t>
+            </w:r>
+          </w:p>
+        </w:tc>
+        <w:tc>
+          <w:tcPr>
+            <w:tcW w:w="7465" w:type="dxa"/>
+          </w:tcPr>
+          <w:p/>
+        </w:tc>
+      </w:tr>
+      <w:tr>
+        <w:tc>
+          <w:tcPr>
+            <w:tcW w:w="5485" w:type="dxa"/>
+          </w:tcPr>
+          <w:p>
+            <w:pPr>
+              <w:spacing w:after="0" w:line="240" w:lineRule="auto"/>
+            </w:pPr>
+            <w:r>
+              <w:t>fitness2 &lt;- fitness</w:t>
+            </w:r>
+          </w:p>
+          <w:p>
+            <w:pPr>
+              <w:spacing w:after="0" w:line="240" w:lineRule="auto"/>
+            </w:pPr>
+            <w:r>
+              <w:t xml:space="preserve">fitness2$AgeCat &lt;- ifelse(fitness$Age &lt; 50, </w:t>
+            </w:r>
+          </w:p>
+          <w:p>
+            <w:pPr>
+              <w:spacing w:after="0" w:line="240" w:lineRule="auto"/>
+            </w:pPr>
+            <w:r>
+              <w:t xml:space="preserve">                          "&lt;50", "&gt;=50")</w:t>
+            </w:r>
+          </w:p>
+          <w:p>
+            <w:pPr>
+              <w:spacing w:after="0" w:line="240" w:lineRule="auto"/>
+            </w:pPr>
+          </w:p>
+          <w:p>
+            <w:pPr>
+              <w:spacing w:after="0" w:line="240" w:lineRule="auto"/>
+            </w:pPr>
+            <w:r>
+              <w:t xml:space="preserve">proc_reg(fitness2, </w:t>
+            </w:r>
+          </w:p>
+          <w:p>
+            <w:pPr>
+              <w:spacing w:after="0" w:line="240" w:lineRule="auto"/>
+            </w:pPr>
+            <w:r>
+              <w:t xml:space="preserve">         model = Oxygen ~ RunTime,</w:t>
+            </w:r>
+          </w:p>
+          <w:p>
+            <w:r>
+              <w:t xml:space="preserve">         by = AgeCat)</w:t>
+            </w:r>
+          </w:p>
+        </w:tc>
+        <w:tc>
+          <w:tcPr>
+            <w:tcW w:w="7465" w:type="dxa"/>
+          </w:tcPr>
+          <w:p>
+            <w:r>
+              <w:drawing>
+                <wp:inline distT="0" distB="0" distL="0" distR="0" wp14:anchorId="57384401" wp14:editId="45AE34A0">
+                  <wp:extent cx="1965942" cy="1712794"/>
+                  <wp:effectExtent l="0" t="0" r="0" b="1905"/>
+                  <wp:docPr id="1794777573" name="Picture 1"/>
+                  <wp:cNvGraphicFramePr>
+                    <a:graphicFrameLocks xmlns:a="http://schemas.openxmlformats.org/drawingml/2006/main" noChangeAspect="1"/>
+                  </wp:cNvGraphicFramePr>
+                  <a:graphic xmlns:a="http://schemas.openxmlformats.org/drawingml/2006/main">
+                    <a:graphicData uri="http://schemas.openxmlformats.org/drawingml/2006/picture">
+                      <pic:pic xmlns:pic="http://schemas.openxmlformats.org/drawingml/2006/picture">
+                        <pic:nvPicPr>
+                          <pic:cNvPr id="1794777573" name=""/>
+                          <pic:cNvPicPr/>
+                        </pic:nvPicPr>
+                        <pic:blipFill>
+                          <a:blip r:embed="rId101"/>
+                          <a:stretch>
+                            <a:fillRect/>
+                          </a:stretch>
+                        </pic:blipFill>
+                        <pic:spPr>
+                          <a:xfrm>
+                            <a:off x="0" y="0"/>
+                            <a:ext cx="1972267" cy="1718305"/>
+                          </a:xfrm>
+                          <a:prstGeom prst="rect">
+                            <a:avLst/>
+                          </a:prstGeom>
+                        </pic:spPr>
+                      </pic:pic>
+                    </a:graphicData>
+                  </a:graphic>
+                </wp:inline>
+              </w:drawing>
+            </w:r>
+            <w:r>
+              <w:rPr>
+                <w:noProof/>
+              </w:rPr>
+              <w:t xml:space="preserve"> </w:t>
+            </w:r>
+            <w:r>
+              <w:drawing>
+                <wp:inline distT="0" distB="0" distL="0" distR="0" wp14:anchorId="7946B644" wp14:editId="27EEF7DC">
+                  <wp:extent cx="1907102" cy="1678675"/>
+                  <wp:effectExtent l="0" t="0" r="0" b="0"/>
+                  <wp:docPr id="2146188952" name="Picture 1"/>
+                  <wp:cNvGraphicFramePr>
+                    <a:graphicFrameLocks xmlns:a="http://schemas.openxmlformats.org/drawingml/2006/main" noChangeAspect="1"/>
+                  </wp:cNvGraphicFramePr>
+                  <a:graphic xmlns:a="http://schemas.openxmlformats.org/drawingml/2006/main">
+                    <a:graphicData uri="http://schemas.openxmlformats.org/drawingml/2006/picture">
+                      <pic:pic xmlns:pic="http://schemas.openxmlformats.org/drawingml/2006/picture">
+                        <pic:nvPicPr>
+                          <pic:cNvPr id="2146188952" name=""/>
+                          <pic:cNvPicPr/>
+                        </pic:nvPicPr>
+                        <pic:blipFill>
+                          <a:blip r:embed="rId102"/>
+                          <a:stretch>
+                            <a:fillRect/>
+                          </a:stretch>
+                        </pic:blipFill>
+                        <pic:spPr>
+                          <a:xfrm>
+                            <a:off x="0" y="0"/>
+                            <a:ext cx="1922241" cy="1692001"/>
+                          </a:xfrm>
+                          <a:prstGeom prst="rect">
+                            <a:avLst/>
+                          </a:prstGeom>
+                        </pic:spPr>
+                      </pic:pic>
+                    </a:graphicData>
+                  </a:graphic>
+                </wp:inline>
+              </w:drawing>
+            </w:r>
+          </w:p>
+        </w:tc>
+      </w:tr>
+      <w:tr>
+        <w:tc>
+          <w:tcPr>
+            <w:tcW w:w="5485" w:type="dxa"/>
+          </w:tcPr>
+          <w:p>
+            <w:pPr>
+              <w:rPr>
+                <w:b/>
+                <w:bCs/>
+              </w:rPr>
+            </w:pPr>
+            <w:r>
+              <w:rPr>
+                <w:b/>
+                <w:bCs/>
+              </w:rPr>
+              <w:t>Comparison</w:t>
+            </w:r>
+          </w:p>
+        </w:tc>
+        <w:tc>
+          <w:tcPr>
+            <w:tcW w:w="7465" w:type="dxa"/>
+          </w:tcPr>
+          <w:p>
+            <w:pPr>
+              <w:rPr>
+                <w:b/>
+                <w:bCs/>
+              </w:rPr>
+            </w:pPr>
+            <w:r>
+              <w:rPr>
+                <w:b/>
+                <w:bCs/>
+              </w:rPr>
+              <w:t>Results</w:t>
+            </w:r>
+          </w:p>
+        </w:tc>
+      </w:tr>
+      <w:tr>
+        <w:tc>
+          <w:tcPr>
+            <w:tcW w:w="5485" w:type="dxa"/>
+          </w:tcPr>
+          <w:p>
+            <w:r>
+              <w:t xml:space="preserve">Perform basic Reg on single variable with </w:t>
+            </w:r>
+            <w:r>
+              <w:t>by groups.</w:t>
+            </w:r>
+          </w:p>
+        </w:tc>
+        <w:tc>
+          <w:tcPr>
+            <w:tcW w:w="7465" w:type="dxa"/>
+          </w:tcPr>
+          <w:p>
+            <w:r>
+              <w:t xml:space="preserve">Pass. </w:t>
+            </w:r>
+          </w:p>
+        </w:tc>
+      </w:tr>
+    </w:tbl>
+    <w:p>
+      <w:pPr>
+        <w:pStyle w:val="Heading2"/>
+      </w:pPr>
+      <w:r>
+        <w:lastRenderedPageBreak/>
+        <w:t>proc_reg-00</w:t>
+      </w:r>
+      <w:r>
+        <w:t>7</w:t>
+      </w:r>
+    </w:p>
+    <w:tbl>
+      <w:tblPr>
+        <w:tblStyle w:val="TableGrid"/>
+        <w:tblW w:w="0" w:type="auto"/>
+        <w:tblLook w:val="04A0" w:firstRow="1" w:lastRow="0" w:firstColumn="1" w:lastColumn="0" w:noHBand="0" w:noVBand="1"/>
+      </w:tblPr>
+      <w:tblGrid>
+        <w:gridCol w:w="6726"/>
+        <w:gridCol w:w="6224"/>
+      </w:tblGrid>
+      <w:tr>
+        <w:tc>
+          <w:tcPr>
+            <w:tcW w:w="6726" w:type="dxa"/>
+          </w:tcPr>
+          <w:p>
+            <w:pPr>
+              <w:rPr>
+                <w:b/>
+                <w:bCs/>
+              </w:rPr>
+            </w:pPr>
+            <w:r>
+              <w:rPr>
+                <w:b/>
+                <w:bCs/>
+              </w:rPr>
+              <w:t>SAS Code and Output</w:t>
+            </w:r>
+          </w:p>
+        </w:tc>
+        <w:tc>
+          <w:tcPr>
+            <w:tcW w:w="6224" w:type="dxa"/>
+          </w:tcPr>
+          <w:p>
+            <w:pPr>
+              <w:rPr>
+                <w:b/>
+                <w:bCs/>
+              </w:rPr>
+            </w:pPr>
+          </w:p>
+        </w:tc>
+      </w:tr>
+      <w:tr>
+        <w:tc>
+          <w:tcPr>
+            <w:tcW w:w="6726" w:type="dxa"/>
+          </w:tcPr>
+          <w:p>
+            <w:pPr>
+              <w:spacing w:after="0" w:line="240" w:lineRule="auto"/>
+              <w:rPr>
+                <w:rFonts w:ascii="Consolas" w:eastAsia="Times New Roman" w:hAnsi="Consolas" w:cs="Courier New"/>
+                <w:color w:val="020202"/>
+                <w:kern w:val="0"/>
+                <w:sz w:val="24"/>
+                <w:szCs w:val="24"/>
+                <w14:ligatures w14:val="none"/>
+              </w:rPr>
+            </w:pPr>
+            <w:r>
+              <w:rPr>
+                <w:rFonts w:ascii="Consolas" w:eastAsia="Times New Roman" w:hAnsi="Consolas" w:cs="Courier New"/>
+                <w:color w:val="020202"/>
+                <w:kern w:val="0"/>
+                <w:sz w:val="24"/>
+                <w:szCs w:val="24"/>
+                <w14:ligatures w14:val="none"/>
+              </w:rPr>
+              <w:t>proc reg data = fitness;</w:t>
+            </w:r>
+          </w:p>
+          <w:p>
+            <w:pPr>
+              <w:spacing w:after="0" w:line="240" w:lineRule="auto"/>
+              <w:rPr>
+                <w:rFonts w:ascii="Consolas" w:eastAsia="Times New Roman" w:hAnsi="Consolas" w:cs="Courier New"/>
+                <w:color w:val="020202"/>
+                <w:kern w:val="0"/>
+                <w:sz w:val="24"/>
+                <w:szCs w:val="24"/>
+                <w14:ligatures w14:val="none"/>
+              </w:rPr>
+            </w:pPr>
+            <w:r>
+              <w:rPr>
+                <w:rFonts w:ascii="Consolas" w:eastAsia="Times New Roman" w:hAnsi="Consolas" w:cs="Courier New"/>
+                <w:color w:val="020202"/>
+                <w:kern w:val="0"/>
+                <w:sz w:val="24"/>
+                <w:szCs w:val="24"/>
+                <w14:ligatures w14:val="none"/>
+              </w:rPr>
+              <w:t xml:space="preserve">model Oxygen = RunTime </w:t>
+            </w:r>
+            <w:r>
+              <w:rPr>
+                <w:rFonts w:ascii="Consolas" w:eastAsia="Times New Roman" w:hAnsi="Consolas" w:cs="Courier New"/>
+                <w:color w:val="020202"/>
+                <w:kern w:val="0"/>
+                <w:sz w:val="24"/>
+                <w:szCs w:val="24"/>
+                <w14:ligatures w14:val="none"/>
+              </w:rPr>
+              <w:t>Age</w:t>
+            </w:r>
+            <w:r>
+              <w:rPr>
+                <w:rFonts w:ascii="Consolas" w:eastAsia="Times New Roman" w:hAnsi="Consolas" w:cs="Courier New"/>
+                <w:color w:val="020202"/>
+                <w:kern w:val="0"/>
+                <w:sz w:val="24"/>
+                <w:szCs w:val="24"/>
+                <w14:ligatures w14:val="none"/>
+              </w:rPr>
+              <w:t>;</w:t>
+            </w:r>
+          </w:p>
+          <w:p>
+            <w:r>
+              <w:rPr>
+                <w:rFonts w:ascii="Consolas" w:eastAsia="Times New Roman" w:hAnsi="Consolas" w:cs="Courier New"/>
+                <w:color w:val="020202"/>
+                <w:kern w:val="0"/>
+                <w:sz w:val="24"/>
+                <w:szCs w:val="24"/>
+                <w14:ligatures w14:val="none"/>
+              </w:rPr>
+              <w:t>run;</w:t>
+            </w:r>
+          </w:p>
+        </w:tc>
+        <w:tc>
+          <w:tcPr>
+            <w:tcW w:w="6224" w:type="dxa"/>
+          </w:tcPr>
+          <w:p>
+            <w:r>
+              <w:drawing>
+                <wp:inline distT="0" distB="0" distL="0" distR="0" wp14:anchorId="46406F70" wp14:editId="3FA94DA8">
+                  <wp:extent cx="2300736" cy="2590800"/>
+                  <wp:effectExtent l="0" t="0" r="4445" b="0"/>
+                  <wp:docPr id="308935998" name="Picture 1"/>
+                  <wp:cNvGraphicFramePr>
+                    <a:graphicFrameLocks xmlns:a="http://schemas.openxmlformats.org/drawingml/2006/main" noChangeAspect="1"/>
+                  </wp:cNvGraphicFramePr>
+                  <a:graphic xmlns:a="http://schemas.openxmlformats.org/drawingml/2006/main">
+                    <a:graphicData uri="http://schemas.openxmlformats.org/drawingml/2006/picture">
+                      <pic:pic xmlns:pic="http://schemas.openxmlformats.org/drawingml/2006/picture">
+                        <pic:nvPicPr>
+                          <pic:cNvPr id="308935998" name=""/>
+                          <pic:cNvPicPr/>
+                        </pic:nvPicPr>
+                        <pic:blipFill>
+                          <a:blip r:embed="rId103"/>
+                          <a:stretch>
+                            <a:fillRect/>
+                          </a:stretch>
+                        </pic:blipFill>
+                        <pic:spPr>
+                          <a:xfrm>
+                            <a:off x="0" y="0"/>
+                            <a:ext cx="2306139" cy="2596885"/>
+                          </a:xfrm>
+                          <a:prstGeom prst="rect">
+                            <a:avLst/>
+                          </a:prstGeom>
+                        </pic:spPr>
+                      </pic:pic>
+                    </a:graphicData>
+                  </a:graphic>
+                </wp:inline>
+              </w:drawing>
+            </w:r>
+          </w:p>
+        </w:tc>
+      </w:tr>
+      <w:tr>
+        <w:tc>
+          <w:tcPr>
+            <w:tcW w:w="6726" w:type="dxa"/>
+          </w:tcPr>
+          <w:p>
+            <w:pPr>
+              <w:rPr>
+                <w:b/>
+                <w:bCs/>
+              </w:rPr>
+            </w:pPr>
+            <w:r>
+              <w:rPr>
+                <w:b/>
+                <w:bCs/>
+              </w:rPr>
+              <w:t>R Code and Output</w:t>
+            </w:r>
+          </w:p>
+        </w:tc>
+        <w:tc>
+          <w:tcPr>
+            <w:tcW w:w="6224" w:type="dxa"/>
+          </w:tcPr>
+          <w:p/>
+        </w:tc>
+      </w:tr>
+      <w:tr>
+        <w:tc>
+          <w:tcPr>
+            <w:tcW w:w="6726" w:type="dxa"/>
+          </w:tcPr>
+          <w:p>
+            <w:pPr>
+              <w:spacing w:after="0" w:line="240" w:lineRule="auto"/>
+            </w:pPr>
+            <w:r>
+              <w:t xml:space="preserve">proc_reg(fitness, </w:t>
+            </w:r>
+          </w:p>
+          <w:p>
+            <w:r>
+              <w:t xml:space="preserve">         model = Oxygen ~ RunTime</w:t>
+            </w:r>
+            <w:r>
+              <w:t xml:space="preserve"> + Age</w:t>
+            </w:r>
+            <w:r>
+              <w:t>)</w:t>
+            </w:r>
+          </w:p>
+        </w:tc>
+        <w:tc>
+          <w:tcPr>
+            <w:tcW w:w="6224" w:type="dxa"/>
+          </w:tcPr>
+          <w:p>
+            <w:r>
+              <w:drawing>
+                <wp:inline distT="0" distB="0" distL="0" distR="0" wp14:anchorId="70831E3A" wp14:editId="2305779D">
+                  <wp:extent cx="2300605" cy="2300605"/>
+                  <wp:effectExtent l="0" t="0" r="4445" b="4445"/>
+                  <wp:docPr id="1277880500" name="Picture 1"/>
+                  <wp:cNvGraphicFramePr>
+                    <a:graphicFrameLocks xmlns:a="http://schemas.openxmlformats.org/drawingml/2006/main" noChangeAspect="1"/>
+                  </wp:cNvGraphicFramePr>
+                  <a:graphic xmlns:a="http://schemas.openxmlformats.org/drawingml/2006/main">
+                    <a:graphicData uri="http://schemas.openxmlformats.org/drawingml/2006/picture">
+                      <pic:pic xmlns:pic="http://schemas.openxmlformats.org/drawingml/2006/picture">
+                        <pic:nvPicPr>
+                          <pic:cNvPr id="1277880500" name=""/>
+                          <pic:cNvPicPr/>
+                        </pic:nvPicPr>
+                        <pic:blipFill>
+                          <a:blip r:embed="rId104"/>
+                          <a:stretch>
+                            <a:fillRect/>
+                          </a:stretch>
+                        </pic:blipFill>
+                        <pic:spPr>
+                          <a:xfrm>
+                            <a:off x="0" y="0"/>
+                            <a:ext cx="2300925" cy="2300925"/>
+                          </a:xfrm>
+                          <a:prstGeom prst="rect">
+                            <a:avLst/>
+                          </a:prstGeom>
+                        </pic:spPr>
+                      </pic:pic>
+                    </a:graphicData>
+                  </a:graphic>
+                </wp:inline>
+              </w:drawing>
+            </w:r>
+          </w:p>
+        </w:tc>
+      </w:tr>
+      <w:tr>
+        <w:tc>
+          <w:tcPr>
+            <w:tcW w:w="6726" w:type="dxa"/>
+          </w:tcPr>
+          <w:p>
+            <w:pPr>
+              <w:rPr>
+                <w:b/>
+                <w:bCs/>
+              </w:rPr>
+            </w:pPr>
+            <w:r>
+              <w:rPr>
+                <w:b/>
+                <w:bCs/>
+              </w:rPr>
+              <w:t>Comparison</w:t>
+            </w:r>
+          </w:p>
+        </w:tc>
+        <w:tc>
+          <w:tcPr>
+            <w:tcW w:w="6224" w:type="dxa"/>
+          </w:tcPr>
+          <w:p>
+            <w:pPr>
+              <w:rPr>
+                <w:b/>
+                <w:bCs/>
+              </w:rPr>
+            </w:pPr>
+            <w:r>
+              <w:rPr>
+                <w:b/>
+                <w:bCs/>
+              </w:rPr>
+              <w:t>Results</w:t>
+            </w:r>
+          </w:p>
+        </w:tc>
+      </w:tr>
+      <w:tr>
+        <w:tc>
+          <w:tcPr>
+            <w:tcW w:w="6726" w:type="dxa"/>
+          </w:tcPr>
+          <w:p>
+            <w:r>
+              <w:t xml:space="preserve">Perform basic Reg on single variable with </w:t>
+            </w:r>
+            <w:r>
+              <w:t>two ind variables</w:t>
+            </w:r>
+          </w:p>
+        </w:tc>
+        <w:tc>
+          <w:tcPr>
+            <w:tcW w:w="6224" w:type="dxa"/>
+          </w:tcPr>
+          <w:p>
+            <w:r>
+              <w:t xml:space="preserve">Pass. </w:t>
+            </w:r>
+          </w:p>
+        </w:tc>
+      </w:tr>
+    </w:tbl>
+    <w:p>
+      <w:pPr>
+        <w:pStyle w:val="Heading2"/>
+      </w:pPr>
+      <w:r>
+        <w:lastRenderedPageBreak/>
+        <w:t>proc_reg-00</w:t>
+      </w:r>
+      <w:r>
+        <w:t>8</w:t>
+      </w:r>
+    </w:p>
+    <w:tbl>
+      <w:tblPr>
+        <w:tblStyle w:val="TableGrid"/>
+        <w:tblW w:w="0" w:type="auto"/>
+        <w:tblLook w:val="04A0" w:firstRow="1" w:lastRow="0" w:firstColumn="1" w:lastColumn="0" w:noHBand="0" w:noVBand="1"/>
+      </w:tblPr>
+      <w:tblGrid>
+        <w:gridCol w:w="6726"/>
+        <w:gridCol w:w="6224"/>
+      </w:tblGrid>
+      <w:tr>
+        <w:tc>
+          <w:tcPr>
+            <w:tcW w:w="6726" w:type="dxa"/>
+          </w:tcPr>
+          <w:p>
+            <w:pPr>
+              <w:rPr>
+                <w:b/>
+                <w:bCs/>
+              </w:rPr>
+            </w:pPr>
+            <w:r>
+              <w:rPr>
+                <w:b/>
+                <w:bCs/>
+              </w:rPr>
+              <w:t>SAS Code and Output</w:t>
+            </w:r>
+          </w:p>
+        </w:tc>
+        <w:tc>
+          <w:tcPr>
+            <w:tcW w:w="6224" w:type="dxa"/>
+          </w:tcPr>
+          <w:p>
+            <w:pPr>
+              <w:rPr>
+                <w:b/>
+                <w:bCs/>
+              </w:rPr>
+            </w:pPr>
+          </w:p>
+        </w:tc>
+      </w:tr>
+      <w:tr>
+        <w:tc>
+          <w:tcPr>
+            <w:tcW w:w="6726" w:type="dxa"/>
+          </w:tcPr>
+          <w:p>
+            <w:pPr>
+              <w:spacing w:after="0" w:line="240" w:lineRule="auto"/>
+              <w:rPr>
+                <w:rFonts w:ascii="Consolas" w:eastAsia="Times New Roman" w:hAnsi="Consolas" w:cs="Courier New"/>
+                <w:color w:val="020202"/>
+                <w:kern w:val="0"/>
+                <w:sz w:val="24"/>
+                <w:szCs w:val="24"/>
+                <w14:ligatures w14:val="none"/>
+              </w:rPr>
+            </w:pPr>
+            <w:r>
+              <w:rPr>
+                <w:rFonts w:ascii="Consolas" w:eastAsia="Times New Roman" w:hAnsi="Consolas" w:cs="Courier New"/>
+                <w:color w:val="020202"/>
+                <w:kern w:val="0"/>
+                <w:sz w:val="24"/>
+                <w:szCs w:val="24"/>
+                <w14:ligatures w14:val="none"/>
+              </w:rPr>
+              <w:t>proc reg data = fitness;</w:t>
+            </w:r>
+          </w:p>
+          <w:p>
+            <w:pPr>
+              <w:spacing w:after="0" w:line="240" w:lineRule="auto"/>
+              <w:rPr>
+                <w:rFonts w:ascii="Consolas" w:eastAsia="Times New Roman" w:hAnsi="Consolas" w:cs="Courier New"/>
+                <w:color w:val="020202"/>
+                <w:kern w:val="0"/>
+                <w:sz w:val="24"/>
+                <w:szCs w:val="24"/>
+                <w14:ligatures w14:val="none"/>
+              </w:rPr>
+            </w:pPr>
+            <w:r>
+              <w:rPr>
+                <w:rFonts w:ascii="Consolas" w:eastAsia="Times New Roman" w:hAnsi="Consolas" w:cs="Courier New"/>
+                <w:color w:val="020202"/>
+                <w:kern w:val="0"/>
+                <w:sz w:val="24"/>
+                <w:szCs w:val="24"/>
+                <w14:ligatures w14:val="none"/>
+              </w:rPr>
+              <w:t xml:space="preserve">model Oxygen = RunTime </w:t>
+            </w:r>
+            <w:r>
+              <w:rPr>
+                <w:rFonts w:ascii="Consolas" w:eastAsia="Times New Roman" w:hAnsi="Consolas" w:cs="Courier New"/>
+                <w:color w:val="020202"/>
+                <w:kern w:val="0"/>
+                <w:sz w:val="24"/>
+                <w:szCs w:val="24"/>
+                <w14:ligatures w14:val="none"/>
+              </w:rPr>
+              <w:t>Age Weight</w:t>
+            </w:r>
+            <w:r>
+              <w:rPr>
+                <w:rFonts w:ascii="Consolas" w:eastAsia="Times New Roman" w:hAnsi="Consolas" w:cs="Courier New"/>
+                <w:color w:val="020202"/>
+                <w:kern w:val="0"/>
+                <w:sz w:val="24"/>
+                <w:szCs w:val="24"/>
+                <w14:ligatures w14:val="none"/>
+              </w:rPr>
+              <w:t>;</w:t>
+            </w:r>
+          </w:p>
+          <w:p>
+            <w:r>
+              <w:rPr>
+                <w:rFonts w:ascii="Consolas" w:eastAsia="Times New Roman" w:hAnsi="Consolas" w:cs="Courier New"/>
+                <w:color w:val="020202"/>
+                <w:kern w:val="0"/>
+                <w:sz w:val="24"/>
+                <w:szCs w:val="24"/>
+                <w14:ligatures w14:val="none"/>
+              </w:rPr>
+              <w:t>run;</w:t>
+            </w:r>
+          </w:p>
+        </w:tc>
+        <w:tc>
+          <w:tcPr>
+            <w:tcW w:w="6224" w:type="dxa"/>
+          </w:tcPr>
+          <w:p>
+            <w:r>
+              <w:drawing>
+                <wp:inline distT="0" distB="0" distL="0" distR="0" wp14:anchorId="661CBD4C" wp14:editId="2FFCA10C">
+                  <wp:extent cx="2515704" cy="2590800"/>
+                  <wp:effectExtent l="0" t="0" r="0" b="0"/>
+                  <wp:docPr id="1743106305" name="Picture 1"/>
+                  <wp:cNvGraphicFramePr>
+                    <a:graphicFrameLocks xmlns:a="http://schemas.openxmlformats.org/drawingml/2006/main" noChangeAspect="1"/>
+                  </wp:cNvGraphicFramePr>
+                  <a:graphic xmlns:a="http://schemas.openxmlformats.org/drawingml/2006/main">
+                    <a:graphicData uri="http://schemas.openxmlformats.org/drawingml/2006/picture">
+                      <pic:pic xmlns:pic="http://schemas.openxmlformats.org/drawingml/2006/picture">
+                        <pic:nvPicPr>
+                          <pic:cNvPr id="1743106305" name=""/>
+                          <pic:cNvPicPr/>
+                        </pic:nvPicPr>
+                        <pic:blipFill>
+                          <a:blip r:embed="rId105"/>
+                          <a:stretch>
+                            <a:fillRect/>
+                          </a:stretch>
+                        </pic:blipFill>
+                        <pic:spPr>
+                          <a:xfrm>
+                            <a:off x="0" y="0"/>
+                            <a:ext cx="2521820" cy="2597099"/>
+                          </a:xfrm>
+                          <a:prstGeom prst="rect">
+                            <a:avLst/>
+                          </a:prstGeom>
+                        </pic:spPr>
+                      </pic:pic>
+                    </a:graphicData>
+                  </a:graphic>
+                </wp:inline>
+              </w:drawing>
+            </w:r>
+          </w:p>
+        </w:tc>
+      </w:tr>
+      <w:tr>
+        <w:tc>
+          <w:tcPr>
+            <w:tcW w:w="6726" w:type="dxa"/>
+          </w:tcPr>
+          <w:p>
+            <w:pPr>
+              <w:rPr>
+                <w:b/>
+                <w:bCs/>
+              </w:rPr>
+            </w:pPr>
+            <w:r>
+              <w:rPr>
+                <w:b/>
+                <w:bCs/>
+              </w:rPr>
+              <w:t>R Code and Output</w:t>
+            </w:r>
+          </w:p>
+        </w:tc>
+        <w:tc>
+          <w:tcPr>
+            <w:tcW w:w="6224" w:type="dxa"/>
+          </w:tcPr>
+          <w:p/>
+        </w:tc>
+      </w:tr>
+      <w:tr>
+        <w:tc>
+          <w:tcPr>
+            <w:tcW w:w="6726" w:type="dxa"/>
+          </w:tcPr>
+          <w:p>
+            <w:pPr>
+              <w:spacing w:after="0" w:line="240" w:lineRule="auto"/>
+            </w:pPr>
+            <w:r>
+              <w:t xml:space="preserve">proc_reg(fitness, </w:t>
+            </w:r>
+          </w:p>
+          <w:p>
+            <w:r>
+              <w:t xml:space="preserve">         model = Oxygen ~ RunTime</w:t>
+            </w:r>
+            <w:r>
+              <w:t xml:space="preserve"> + Age + Weight </w:t>
+            </w:r>
+            <w:r>
+              <w:t>)</w:t>
+            </w:r>
+          </w:p>
+        </w:tc>
+        <w:tc>
+          <w:tcPr>
+            <w:tcW w:w="6224" w:type="dxa"/>
+          </w:tcPr>
+          <w:p>
+            <w:r>
+              <w:drawing>
+                <wp:inline distT="0" distB="0" distL="0" distR="0" wp14:anchorId="01B93C8D" wp14:editId="0F5CDE06">
+                  <wp:extent cx="2486025" cy="2216882"/>
+                  <wp:effectExtent l="0" t="0" r="0" b="0"/>
+                  <wp:docPr id="916251209" name="Picture 1"/>
+                  <wp:cNvGraphicFramePr>
+                    <a:graphicFrameLocks xmlns:a="http://schemas.openxmlformats.org/drawingml/2006/main" noChangeAspect="1"/>
+                  </wp:cNvGraphicFramePr>
+                  <a:graphic xmlns:a="http://schemas.openxmlformats.org/drawingml/2006/main">
+                    <a:graphicData uri="http://schemas.openxmlformats.org/drawingml/2006/picture">
+                      <pic:pic xmlns:pic="http://schemas.openxmlformats.org/drawingml/2006/picture">
+                        <pic:nvPicPr>
+                          <pic:cNvPr id="916251209" name=""/>
+                          <pic:cNvPicPr/>
+                        </pic:nvPicPr>
+                        <pic:blipFill>
+                          <a:blip r:embed="rId106"/>
+                          <a:stretch>
+                            <a:fillRect/>
+                          </a:stretch>
+                        </pic:blipFill>
+                        <pic:spPr>
+                          <a:xfrm>
+                            <a:off x="0" y="0"/>
+                            <a:ext cx="2489365" cy="2219860"/>
+                          </a:xfrm>
+                          <a:prstGeom prst="rect">
+                            <a:avLst/>
+                          </a:prstGeom>
+                        </pic:spPr>
+                      </pic:pic>
+                    </a:graphicData>
+                  </a:graphic>
+                </wp:inline>
+              </w:drawing>
+            </w:r>
+          </w:p>
+        </w:tc>
+      </w:tr>
+      <w:tr>
+        <w:tc>
+          <w:tcPr>
+            <w:tcW w:w="6726" w:type="dxa"/>
+          </w:tcPr>
+          <w:p>
+            <w:pPr>
+              <w:rPr>
+                <w:b/>
+                <w:bCs/>
+              </w:rPr>
+            </w:pPr>
+            <w:r>
+              <w:rPr>
+                <w:b/>
+                <w:bCs/>
+              </w:rPr>
+              <w:t>Comparison</w:t>
+            </w:r>
+          </w:p>
+        </w:tc>
+        <w:tc>
+          <w:tcPr>
+            <w:tcW w:w="6224" w:type="dxa"/>
+          </w:tcPr>
+          <w:p>
+            <w:pPr>
+              <w:rPr>
+                <w:b/>
+                <w:bCs/>
+              </w:rPr>
+            </w:pPr>
+            <w:r>
+              <w:rPr>
+                <w:b/>
+                <w:bCs/>
+              </w:rPr>
+              <w:t>Results</w:t>
+            </w:r>
+          </w:p>
+        </w:tc>
+      </w:tr>
+      <w:tr>
+        <w:tc>
+          <w:tcPr>
+            <w:tcW w:w="6726" w:type="dxa"/>
+          </w:tcPr>
+          <w:p>
+            <w:r>
+              <w:t xml:space="preserve">Perform basic Reg on single variable with </w:t>
+            </w:r>
+            <w:r>
+              <w:t>three ind variables.</w:t>
+            </w:r>
+          </w:p>
+        </w:tc>
+        <w:tc>
+          <w:tcPr>
+            <w:tcW w:w="6224" w:type="dxa"/>
+          </w:tcPr>
+          <w:p>
+            <w:r>
+              <w:t xml:space="preserve">Pass. </w:t>
+            </w:r>
+          </w:p>
+        </w:tc>
+      </w:tr>
+    </w:tbl>
     <w:p/>
     <w:sectPr>
       <w:pgSz w:w="15840" w:h="12240" w:orient="landscape"/>

--- a/Procs_Validation.docx
+++ b/Procs_Validation.docx
@@ -1,6 +1,6 @@
 
 <file path=word/document.xml><?xml version="1.0" encoding="utf-8"?>
-<w:document xmlns:wpc="http://schemas.microsoft.com/office/word/2010/wordprocessingCanvas" xmlns:cx="http://schemas.microsoft.com/office/drawing/2014/chartex" xmlns:cx1="http://schemas.microsoft.com/office/drawing/2015/9/8/chartex" xmlns:cx2="http://schemas.microsoft.com/office/drawing/2015/10/21/chartex" xmlns:cx3="http://schemas.microsoft.com/office/drawing/2016/5/9/chartex" xmlns:cx4="http://schemas.microsoft.com/office/drawing/2016/5/10/chartex" xmlns:cx5="http://schemas.microsoft.com/office/drawing/2016/5/11/chartex" xmlns:cx6="http://schemas.microsoft.com/office/drawing/2016/5/12/chartex" xmlns:cx7="http://schemas.microsoft.com/office/drawing/2016/5/13/chartex" xmlns:cx8="http://schemas.microsoft.com/office/drawing/2016/5/14/chartex" xmlns:mc="http://schemas.openxmlformats.org/markup-compatibility/2006" xmlns:aink="http://schemas.microsoft.com/office/drawing/2016/ink" xmlns:am3d="http://schemas.microsoft.com/office/drawing/2017/model3d" xmlns:o="urn:schemas-microsoft-com:office:office" xmlns:oel="http://schemas.microsoft.com/office/2019/extlst" xmlns:r="http://schemas.openxmlformats.org/officeDocument/2006/relationships" xmlns:m="http://schemas.openxmlformats.org/officeDocument/2006/math" xmlns:v="urn:schemas-microsoft-com:vml" xmlns:wp14="http://schemas.microsoft.com/office/word/2010/wordprocessingDrawing" xmlns:wp="http://schemas.openxmlformats.org/drawingml/2006/wordprocessingDrawing" xmlns:w10="urn:schemas-microsoft-com:office:word" xmlns:w="http://schemas.openxmlformats.org/wordprocessingml/2006/main" xmlns:w14="http://schemas.microsoft.com/office/word/2010/wordml" xmlns:w15="http://schemas.microsoft.com/office/word/2012/wordml" xmlns:w16cex="http://schemas.microsoft.com/office/word/2018/wordml/cex" xmlns:w16cid="http://schemas.microsoft.com/office/word/2016/wordml/cid" xmlns:w16="http://schemas.microsoft.com/office/word/2018/wordml" xmlns:w16sdtdh="http://schemas.microsoft.com/office/word/2020/wordml/sdtdatahash" xmlns:w16se="http://schemas.microsoft.com/office/word/2015/wordml/symex" xmlns:wpg="http://schemas.microsoft.com/office/word/2010/wordprocessingGroup" xmlns:wpi="http://schemas.microsoft.com/office/word/2010/wordprocessingInk" xmlns:wne="http://schemas.microsoft.com/office/word/2006/wordml" xmlns:wps="http://schemas.microsoft.com/office/word/2010/wordprocessingShape" mc:Ignorable="w14 w15 w16se w16cid w16 w16cex w16sdtdh wp14">
+<w:document xmlns:wpc="http://schemas.microsoft.com/office/word/2010/wordprocessingCanvas" xmlns:cx="http://schemas.microsoft.com/office/drawing/2014/chartex" xmlns:cx1="http://schemas.microsoft.com/office/drawing/2015/9/8/chartex" xmlns:cx2="http://schemas.microsoft.com/office/drawing/2015/10/21/chartex" xmlns:cx3="http://schemas.microsoft.com/office/drawing/2016/5/9/chartex" xmlns:cx4="http://schemas.microsoft.com/office/drawing/2016/5/10/chartex" xmlns:cx5="http://schemas.microsoft.com/office/drawing/2016/5/11/chartex" xmlns:cx6="http://schemas.microsoft.com/office/drawing/2016/5/12/chartex" xmlns:cx7="http://schemas.microsoft.com/office/drawing/2016/5/13/chartex" xmlns:cx8="http://schemas.microsoft.com/office/drawing/2016/5/14/chartex" xmlns:mc="http://schemas.openxmlformats.org/markup-compatibility/2006" xmlns:aink="http://schemas.microsoft.com/office/drawing/2016/ink" xmlns:am3d="http://schemas.microsoft.com/office/drawing/2017/model3d" xmlns:o="urn:schemas-microsoft-com:office:office" xmlns:oel="http://schemas.microsoft.com/office/2019/extlst" xmlns:r="http://schemas.openxmlformats.org/officeDocument/2006/relationships" xmlns:m="http://schemas.openxmlformats.org/officeDocument/2006/math" xmlns:v="urn:schemas-microsoft-com:vml" xmlns:wp14="http://schemas.microsoft.com/office/word/2010/wordprocessingDrawing" xmlns:wp="http://schemas.openxmlformats.org/drawingml/2006/wordprocessingDrawing" xmlns:w10="urn:schemas-microsoft-com:office:word" xmlns:w="http://schemas.openxmlformats.org/wordprocessingml/2006/main" xmlns:w14="http://schemas.microsoft.com/office/word/2010/wordml" xmlns:w15="http://schemas.microsoft.com/office/word/2012/wordml" xmlns:w16cex="http://schemas.microsoft.com/office/word/2018/wordml/cex" xmlns:w16cid="http://schemas.microsoft.com/office/word/2016/wordml/cid" xmlns:w16="http://schemas.microsoft.com/office/word/2018/wordml" xmlns:w16du="http://schemas.microsoft.com/office/word/2023/wordml/word16du" xmlns:w16sdtdh="http://schemas.microsoft.com/office/word/2020/wordml/sdtdatahash" xmlns:w16sdtfl="http://schemas.microsoft.com/office/word/2024/wordml/sdtformatlock" xmlns:w16se="http://schemas.microsoft.com/office/word/2015/wordml/symex" xmlns:wpg="http://schemas.microsoft.com/office/word/2010/wordprocessingGroup" xmlns:wpi="http://schemas.microsoft.com/office/word/2010/wordprocessingInk" xmlns:wne="http://schemas.microsoft.com/office/word/2006/wordml" xmlns:wps="http://schemas.microsoft.com/office/word/2010/wordprocessingShape" mc:Ignorable="w14 w15 w16se w16cid w16 w16cex w16sdtdh w16sdtfl w16du wp14">
   <w:body>
     <w:p>
       <w:pPr>
@@ -171,7 +171,10 @@
         <w:t>SAS Version:</w:t>
       </w:r>
       <w:r>
-        <w:t xml:space="preserve"> SAS Studio 3.81</w:t>
+        <w:t xml:space="preserve"> SAS Studio 3.8</w:t>
+      </w:r>
+      <w:r>
+        <w:t>2</w:t>
       </w:r>
     </w:p>
     <w:p>
@@ -186,7 +189,13 @@
         <w:t>R Version:</w:t>
       </w:r>
       <w:r>
-        <w:t xml:space="preserve"> 4.3.</w:t>
+        <w:t xml:space="preserve"> 4.</w:t>
+      </w:r>
+      <w:r>
+        <w:t>4</w:t>
+      </w:r>
+      <w:r>
+        <w:t>.</w:t>
       </w:r>
       <w:r>
         <w:t>2</w:t>
@@ -213,7 +222,7 @@
         <w:t>.0.</w:t>
       </w:r>
       <w:r>
-        <w:t>6</w:t>
+        <w:t>7</w:t>
       </w:r>
     </w:p>
     <w:p>
@@ -286,13 +295,13 @@
         <w:t xml:space="preserve"> </w:t>
       </w:r>
       <w:r>
-        <w:t>3</w:t>
+        <w:t>7</w:t>
       </w:r>
       <w:r>
         <w:t>/</w:t>
       </w:r>
       <w:r>
-        <w:t>02</w:t>
+        <w:t>26</w:t>
       </w:r>
       <w:r>
         <w:t>/202</w:t>
@@ -1129,6 +1138,63 @@
               <w:t>1.0.6</w:t>
             </w:r>
           </w:p>
+        </w:tc>
+      </w:tr>
+      <w:tr>
+        <w:tc>
+          <w:tcPr>
+            <w:tcW w:w="1525" w:type="dxa"/>
+          </w:tcPr>
+          <w:p>
+            <w:r>
+              <w:t>2025/07/26</w:t>
+            </w:r>
+          </w:p>
+        </w:tc>
+        <w:tc>
+          <w:tcPr>
+            <w:tcW w:w="9360" w:type="dxa"/>
+          </w:tcPr>
+          <w:p>
+            <w:r>
+              <w:t xml:space="preserve">Added validation for adjusted </w:t>
+            </w:r>
+            <w:proofErr w:type="spellStart"/>
+            <w:r>
+              <w:t>chisq</w:t>
+            </w:r>
+            <w:proofErr w:type="spellEnd"/>
+          </w:p>
+        </w:tc>
+        <w:tc>
+          <w:tcPr>
+            <w:tcW w:w="2065" w:type="dxa"/>
+          </w:tcPr>
+          <w:p>
+            <w:r>
+              <w:t>1.0.7</w:t>
+            </w:r>
+          </w:p>
+        </w:tc>
+      </w:tr>
+      <w:tr>
+        <w:tc>
+          <w:tcPr>
+            <w:tcW w:w="1525" w:type="dxa"/>
+          </w:tcPr>
+          <w:p/>
+        </w:tc>
+        <w:tc>
+          <w:tcPr>
+            <w:tcW w:w="9360" w:type="dxa"/>
+          </w:tcPr>
+          <w:p/>
+        </w:tc>
+        <w:tc>
+          <w:tcPr>
+            <w:tcW w:w="2065" w:type="dxa"/>
+          </w:tcPr>
+          <w:p/>
         </w:tc>
       </w:tr>
     </w:tbl>
@@ -1283,7 +1349,39 @@
             </w:r>
             <w:proofErr w:type="gramEnd"/>
             <w:r>
-              <w:t xml:space="preserve">   23  1 blue  red     7  1 blue  medium 24</w:t>
+              <w:t xml:space="preserve">   </w:t>
+            </w:r>
+            <w:proofErr w:type="gramStart"/>
+            <w:r>
+              <w:t>23  1</w:t>
+            </w:r>
+            <w:proofErr w:type="gramEnd"/>
+            <w:r>
+              <w:t xml:space="preserve"> </w:t>
+            </w:r>
+            <w:proofErr w:type="gramStart"/>
+            <w:r>
+              <w:t>blue  red</w:t>
+            </w:r>
+            <w:proofErr w:type="gramEnd"/>
+            <w:r>
+              <w:t xml:space="preserve">     </w:t>
+            </w:r>
+            <w:proofErr w:type="gramStart"/>
+            <w:r>
+              <w:t>7  1</w:t>
+            </w:r>
+            <w:proofErr w:type="gramEnd"/>
+            <w:r>
+              <w:t xml:space="preserve"> </w:t>
+            </w:r>
+            <w:proofErr w:type="gramStart"/>
+            <w:r>
+              <w:t>blue  medium</w:t>
+            </w:r>
+            <w:proofErr w:type="gramEnd"/>
+            <w:r>
+              <w:t xml:space="preserve"> 24</w:t>
             </w:r>
           </w:p>
           <w:p>
@@ -1296,7 +1394,23 @@
             </w:r>
             <w:proofErr w:type="gramEnd"/>
             <w:r>
-              <w:t xml:space="preserve">   11  1 green fair   19  1 green red     7</w:t>
+              <w:t xml:space="preserve">   </w:t>
+            </w:r>
+            <w:proofErr w:type="gramStart"/>
+            <w:r>
+              <w:t>11  1</w:t>
+            </w:r>
+            <w:proofErr w:type="gramEnd"/>
+            <w:r>
+              <w:t xml:space="preserve"> green fair   </w:t>
+            </w:r>
+            <w:proofErr w:type="gramStart"/>
+            <w:r>
+              <w:t>19  1</w:t>
+            </w:r>
+            <w:proofErr w:type="gramEnd"/>
+            <w:r>
+              <w:t xml:space="preserve"> green red     7</w:t>
             </w:r>
           </w:p>
           <w:p>
@@ -1309,7 +1423,15 @@
             </w:r>
             <w:proofErr w:type="gramEnd"/>
             <w:r>
-              <w:t xml:space="preserve"> green dark   14  1 brown fair   34</w:t>
+              <w:t xml:space="preserve"> green dark   </w:t>
+            </w:r>
+            <w:proofErr w:type="gramStart"/>
+            <w:r>
+              <w:t>14  1</w:t>
+            </w:r>
+            <w:proofErr w:type="gramEnd"/>
+            <w:r>
+              <w:t xml:space="preserve"> brown fair   34</w:t>
             </w:r>
           </w:p>
           <w:p>
@@ -1322,7 +1444,15 @@
             </w:r>
             <w:proofErr w:type="gramEnd"/>
             <w:r>
-              <w:t xml:space="preserve"> brown medium 41  1 brown dark   40</w:t>
+              <w:t xml:space="preserve"> brown medium </w:t>
+            </w:r>
+            <w:proofErr w:type="gramStart"/>
+            <w:r>
+              <w:t>41  1</w:t>
+            </w:r>
+            <w:proofErr w:type="gramEnd"/>
+            <w:r>
+              <w:t xml:space="preserve"> brown dark   40</w:t>
             </w:r>
           </w:p>
           <w:p>
@@ -1335,7 +1465,31 @@
             </w:r>
             <w:proofErr w:type="gramEnd"/>
             <w:r>
-              <w:t xml:space="preserve"> blue  fair   46  2 blue  red    21</w:t>
+              <w:t xml:space="preserve"> </w:t>
+            </w:r>
+            <w:proofErr w:type="gramStart"/>
+            <w:r>
+              <w:t>blue  fair</w:t>
+            </w:r>
+            <w:proofErr w:type="gramEnd"/>
+            <w:r>
+              <w:t xml:space="preserve">   </w:t>
+            </w:r>
+            <w:proofErr w:type="gramStart"/>
+            <w:r>
+              <w:t>46  2</w:t>
+            </w:r>
+            <w:proofErr w:type="gramEnd"/>
+            <w:r>
+              <w:t xml:space="preserve"> </w:t>
+            </w:r>
+            <w:proofErr w:type="gramStart"/>
+            <w:r>
+              <w:t>blue  red</w:t>
+            </w:r>
+            <w:proofErr w:type="gramEnd"/>
+            <w:r>
+              <w:t xml:space="preserve">    21</w:t>
             </w:r>
           </w:p>
           <w:p>
@@ -1348,7 +1502,39 @@
             </w:r>
             <w:proofErr w:type="gramEnd"/>
             <w:r>
-              <w:t xml:space="preserve"> 44  2 blue  dark   40  2 blue  black   6</w:t>
+              <w:t xml:space="preserve"> </w:t>
+            </w:r>
+            <w:proofErr w:type="gramStart"/>
+            <w:r>
+              <w:t>44  2</w:t>
+            </w:r>
+            <w:proofErr w:type="gramEnd"/>
+            <w:r>
+              <w:t xml:space="preserve"> </w:t>
+            </w:r>
+            <w:proofErr w:type="gramStart"/>
+            <w:r>
+              <w:t>blue  dark</w:t>
+            </w:r>
+            <w:proofErr w:type="gramEnd"/>
+            <w:r>
+              <w:t xml:space="preserve">   </w:t>
+            </w:r>
+            <w:proofErr w:type="gramStart"/>
+            <w:r>
+              <w:t>40  2</w:t>
+            </w:r>
+            <w:proofErr w:type="gramEnd"/>
+            <w:r>
+              <w:t xml:space="preserve"> </w:t>
+            </w:r>
+            <w:proofErr w:type="gramStart"/>
+            <w:r>
+              <w:t>blue  black</w:t>
+            </w:r>
+            <w:proofErr w:type="gramEnd"/>
+            <w:r>
+              <w:t xml:space="preserve">   6</w:t>
             </w:r>
           </w:p>
           <w:p>
@@ -1361,7 +1547,15 @@
             </w:r>
             <w:proofErr w:type="gramEnd"/>
             <w:r>
-              <w:t xml:space="preserve"> green red    31  2 green medium 37</w:t>
+              <w:t xml:space="preserve"> green red    </w:t>
+            </w:r>
+            <w:proofErr w:type="gramStart"/>
+            <w:r>
+              <w:t>31  2</w:t>
+            </w:r>
+            <w:proofErr w:type="gramEnd"/>
+            <w:r>
+              <w:t xml:space="preserve"> green medium 37</w:t>
             </w:r>
           </w:p>
           <w:p>
@@ -1374,7 +1568,15 @@
             </w:r>
             <w:proofErr w:type="gramEnd"/>
             <w:r>
-              <w:t xml:space="preserve"> brown fair   56  2 brown red    42</w:t>
+              <w:t xml:space="preserve"> brown fair   </w:t>
+            </w:r>
+            <w:proofErr w:type="gramStart"/>
+            <w:r>
+              <w:t>56  2</w:t>
+            </w:r>
+            <w:proofErr w:type="gramEnd"/>
+            <w:r>
+              <w:t xml:space="preserve"> brown red    42</w:t>
             </w:r>
           </w:p>
           <w:p>
@@ -1387,8 +1589,21 @@
             </w:r>
             <w:proofErr w:type="gramEnd"/>
             <w:r>
-              <w:t xml:space="preserve"> brown dark   54  2 brown black  13</w:t>
-            </w:r>
+              <w:t xml:space="preserve"> brown dark   </w:t>
+            </w:r>
+            <w:proofErr w:type="gramStart"/>
+            <w:r>
+              <w:t>54  2</w:t>
+            </w:r>
+            <w:proofErr w:type="gramEnd"/>
+            <w:r>
+              <w:t xml:space="preserve"> brown </w:t>
+            </w:r>
+            <w:proofErr w:type="gramStart"/>
+            <w:r>
+              <w:t>black  13</w:t>
+            </w:r>
+            <w:proofErr w:type="gramEnd"/>
           </w:p>
           <w:p>
             <w:r>
@@ -1888,7 +2103,15 @@
             </w:r>
             <w:proofErr w:type="spellEnd"/>
             <w:r>
-              <w:t xml:space="preserve">, tables = v(Eyes, Hair, Eyes * Hair), weight = Count, </w:t>
+              <w:t xml:space="preserve">, tables = </w:t>
+            </w:r>
+            <w:proofErr w:type="gramStart"/>
+            <w:r>
+              <w:t>v(</w:t>
+            </w:r>
+            <w:proofErr w:type="gramEnd"/>
+            <w:r>
+              <w:t xml:space="preserve">Eyes, Hair, Eyes * Hair), weight = Count, </w:t>
             </w:r>
           </w:p>
           <w:p>
@@ -2239,7 +2462,15 @@
             </w:r>
             <w:proofErr w:type="spellEnd"/>
             <w:r>
-              <w:t xml:space="preserve">, tables = v(Eyes, Hair, Eyes * Hair), </w:t>
+              <w:t xml:space="preserve">, tables = </w:t>
+            </w:r>
+            <w:proofErr w:type="gramStart"/>
+            <w:r>
+              <w:t>v(</w:t>
+            </w:r>
+            <w:proofErr w:type="gramEnd"/>
+            <w:r>
+              <w:t xml:space="preserve">Eyes, Hair, Eyes * Hair), </w:t>
             </w:r>
           </w:p>
           <w:p>
@@ -2542,7 +2773,15 @@
             </w:r>
             <w:proofErr w:type="gramEnd"/>
             <w:r>
-              <w:t xml:space="preserve"> yes 53   girls  . no 25</w:t>
+              <w:t xml:space="preserve"> yes 53   </w:t>
+            </w:r>
+            <w:proofErr w:type="gramStart"/>
+            <w:r>
+              <w:t>girls  .</w:t>
+            </w:r>
+            <w:proofErr w:type="gramEnd"/>
+            <w:r>
+              <w:t xml:space="preserve"> no 25</w:t>
             </w:r>
           </w:p>
           <w:p>
@@ -2898,10 +3137,10 @@
                 <w:noProof/>
               </w:rPr>
               <w:drawing>
-                <wp:inline distT="0" distB="0" distL="0" distR="0" wp14:anchorId="7684D9BE" wp14:editId="223FCDE3">
-                  <wp:extent cx="3886200" cy="1566530"/>
-                  <wp:effectExtent l="0" t="0" r="0" b="0"/>
-                  <wp:docPr id="136294975" name="Picture 1"/>
+                <wp:inline distT="0" distB="0" distL="0" distR="0" wp14:anchorId="2735816C" wp14:editId="4064DA48">
+                  <wp:extent cx="3416198" cy="1750705"/>
+                  <wp:effectExtent l="0" t="0" r="0" b="1905"/>
+                  <wp:docPr id="426636832" name="Picture 1"/>
                   <wp:cNvGraphicFramePr>
                     <a:graphicFrameLocks xmlns:a="http://schemas.openxmlformats.org/drawingml/2006/main" noChangeAspect="1"/>
                   </wp:cNvGraphicFramePr>
@@ -2909,7 +3148,7 @@
                     <a:graphicData uri="http://schemas.openxmlformats.org/drawingml/2006/picture">
                       <pic:pic xmlns:pic="http://schemas.openxmlformats.org/drawingml/2006/picture">
                         <pic:nvPicPr>
-                          <pic:cNvPr id="136294975" name=""/>
+                          <pic:cNvPr id="426636832" name=""/>
                           <pic:cNvPicPr/>
                         </pic:nvPicPr>
                         <pic:blipFill>
@@ -2921,7 +3160,7 @@
                         <pic:spPr>
                           <a:xfrm>
                             <a:off x="0" y="0"/>
-                            <a:ext cx="3908382" cy="1575472"/>
+                            <a:ext cx="3424780" cy="1755103"/>
                           </a:xfrm>
                           <a:prstGeom prst="rect">
                             <a:avLst/>
@@ -3120,7 +3359,15 @@
             </w:r>
             <w:proofErr w:type="spellEnd"/>
             <w:r>
-              <w:t xml:space="preserve"> 35   boys  yes no 29</w:t>
+              <w:t xml:space="preserve"> 35   </w:t>
+            </w:r>
+            <w:proofErr w:type="gramStart"/>
+            <w:r>
+              <w:t>boys  yes</w:t>
+            </w:r>
+            <w:proofErr w:type="gramEnd"/>
+            <w:r>
+              <w:t xml:space="preserve"> no 29</w:t>
             </w:r>
           </w:p>
           <w:p>
@@ -3156,7 +3403,15 @@
             </w:r>
             <w:proofErr w:type="gramEnd"/>
             <w:r>
-              <w:t xml:space="preserve"> yes 53   girls  no </w:t>
+              <w:t xml:space="preserve"> yes 53   </w:t>
+            </w:r>
+            <w:proofErr w:type="gramStart"/>
+            <w:r>
+              <w:t>girls  no</w:t>
+            </w:r>
+            <w:proofErr w:type="gramEnd"/>
+            <w:r>
+              <w:t xml:space="preserve"> </w:t>
             </w:r>
             <w:proofErr w:type="spellStart"/>
             <w:r>
@@ -3529,7 +3784,15 @@
             </w:r>
             <w:proofErr w:type="spellEnd"/>
             <w:r>
-              <w:t>, c("yes", "no"))</w:t>
+              <w:t xml:space="preserve">, </w:t>
+            </w:r>
+            <w:proofErr w:type="gramStart"/>
+            <w:r>
+              <w:t>c(</w:t>
+            </w:r>
+            <w:proofErr w:type="gramEnd"/>
+            <w:r>
+              <w:t>"yes", "no"))</w:t>
             </w:r>
           </w:p>
           <w:p>
@@ -3552,7 +3815,15 @@
             </w:r>
             <w:proofErr w:type="spellEnd"/>
             <w:r>
-              <w:t>, c("yes", "no"))</w:t>
+              <w:t xml:space="preserve">, </w:t>
+            </w:r>
+            <w:proofErr w:type="gramStart"/>
+            <w:r>
+              <w:t>c(</w:t>
+            </w:r>
+            <w:proofErr w:type="gramEnd"/>
+            <w:r>
+              <w:t>"yes", "no"))</w:t>
             </w:r>
           </w:p>
           <w:p/>
@@ -3613,10 +3884,10 @@
                 <w:noProof/>
               </w:rPr>
               <w:drawing>
-                <wp:inline distT="0" distB="0" distL="0" distR="0" wp14:anchorId="1C8C0531" wp14:editId="0EC497A0">
-                  <wp:extent cx="2371725" cy="4367371"/>
+                <wp:inline distT="0" distB="0" distL="0" distR="0" wp14:anchorId="14464D20" wp14:editId="3268A798">
+                  <wp:extent cx="2750586" cy="4937760"/>
                   <wp:effectExtent l="0" t="0" r="0" b="0"/>
-                  <wp:docPr id="1351337167" name="Picture 1"/>
+                  <wp:docPr id="1740181397" name="Picture 1"/>
                   <wp:cNvGraphicFramePr>
                     <a:graphicFrameLocks xmlns:a="http://schemas.openxmlformats.org/drawingml/2006/main" noChangeAspect="1"/>
                   </wp:cNvGraphicFramePr>
@@ -3624,7 +3895,7 @@
                     <a:graphicData uri="http://schemas.openxmlformats.org/drawingml/2006/picture">
                       <pic:pic xmlns:pic="http://schemas.openxmlformats.org/drawingml/2006/picture">
                         <pic:nvPicPr>
-                          <pic:cNvPr id="1351337167" name=""/>
+                          <pic:cNvPr id="1740181397" name=""/>
                           <pic:cNvPicPr/>
                         </pic:nvPicPr>
                         <pic:blipFill>
@@ -3636,7 +3907,7 @@
                         <pic:spPr>
                           <a:xfrm>
                             <a:off x="0" y="0"/>
-                            <a:ext cx="2376648" cy="4376437"/>
+                            <a:ext cx="2753519" cy="4943026"/>
                           </a:xfrm>
                           <a:prstGeom prst="rect">
                             <a:avLst/>
@@ -3719,7 +3990,18 @@
             </w:r>
             <w:proofErr w:type="spellEnd"/>
             <w:r>
-              <w:t xml:space="preserve"> statistic.</w:t>
+              <w:t xml:space="preserve"> statistic</w:t>
+            </w:r>
+            <w:r>
+              <w:t xml:space="preserve">.  Also add continuity adjusted </w:t>
+            </w:r>
+            <w:proofErr w:type="spellStart"/>
+            <w:r>
+              <w:t>Chisq</w:t>
+            </w:r>
+            <w:proofErr w:type="spellEnd"/>
+            <w:r>
+              <w:t xml:space="preserve"> v1.0.7.</w:t>
             </w:r>
           </w:p>
         </w:tc>
@@ -3739,11 +4021,6 @@
       </w:tr>
     </w:tbl>
     <w:p/>
-    <w:p>
-      <w:r>
-        <w:br w:type="page"/>
-      </w:r>
-    </w:p>
     <w:p/>
     <w:p>
       <w:pPr>
@@ -3852,7 +4129,15 @@
             </w:r>
             <w:proofErr w:type="spellEnd"/>
             <w:r>
-              <w:t xml:space="preserve"> 35   boys  yes no 29</w:t>
+              <w:t xml:space="preserve"> 35   </w:t>
+            </w:r>
+            <w:proofErr w:type="gramStart"/>
+            <w:r>
+              <w:t>boys  yes</w:t>
+            </w:r>
+            <w:proofErr w:type="gramEnd"/>
+            <w:r>
+              <w:t xml:space="preserve"> no 29</w:t>
             </w:r>
           </w:p>
           <w:p>
@@ -3888,7 +4173,15 @@
             </w:r>
             <w:proofErr w:type="gramEnd"/>
             <w:r>
-              <w:t xml:space="preserve"> yes 53   girls  no </w:t>
+              <w:t xml:space="preserve"> yes 53   </w:t>
+            </w:r>
+            <w:proofErr w:type="gramStart"/>
+            <w:r>
+              <w:t>girls  no</w:t>
+            </w:r>
+            <w:proofErr w:type="gramEnd"/>
+            <w:r>
+              <w:t xml:space="preserve"> </w:t>
             </w:r>
             <w:proofErr w:type="spellStart"/>
             <w:r>
@@ -4261,7 +4554,15 @@
             </w:r>
             <w:proofErr w:type="spellEnd"/>
             <w:r>
-              <w:t>, c("yes", "no"))</w:t>
+              <w:t xml:space="preserve">, </w:t>
+            </w:r>
+            <w:proofErr w:type="gramStart"/>
+            <w:r>
+              <w:t>c(</w:t>
+            </w:r>
+            <w:proofErr w:type="gramEnd"/>
+            <w:r>
+              <w:t>"yes", "no"))</w:t>
             </w:r>
           </w:p>
           <w:p>
@@ -4284,7 +4585,15 @@
             </w:r>
             <w:proofErr w:type="spellEnd"/>
             <w:r>
-              <w:t>, c("yes", "no"))</w:t>
+              <w:t xml:space="preserve">, </w:t>
+            </w:r>
+            <w:proofErr w:type="gramStart"/>
+            <w:r>
+              <w:t>c(</w:t>
+            </w:r>
+            <w:proofErr w:type="gramEnd"/>
+            <w:r>
+              <w:t>"yes", "no"))</w:t>
             </w:r>
           </w:p>
           <w:p/>
@@ -4683,7 +4992,15 @@
             </w:r>
             <w:proofErr w:type="gramEnd"/>
             <w:r>
-              <w:t xml:space="preserve"> 82 79  Chocolate  1</w:t>
+              <w:t xml:space="preserve"> 82 </w:t>
+            </w:r>
+            <w:proofErr w:type="gramStart"/>
+            <w:r>
+              <w:t>79  Chocolate</w:t>
+            </w:r>
+            <w:proofErr w:type="gramEnd"/>
+            <w:r>
+              <w:t xml:space="preserve">  1</w:t>
             </w:r>
           </w:p>
           <w:p>
@@ -4794,7 +5111,15 @@
             </w:r>
             <w:proofErr w:type="gramEnd"/>
             <w:r>
-              <w:t xml:space="preserve"> 78 81  Spice      2</w:t>
+              <w:t xml:space="preserve"> 78 </w:t>
+            </w:r>
+            <w:proofErr w:type="gramStart"/>
+            <w:r>
+              <w:t>81  Spice</w:t>
+            </w:r>
+            <w:proofErr w:type="gramEnd"/>
+            <w:r>
+              <w:t xml:space="preserve">      2</w:t>
             </w:r>
           </w:p>
           <w:p>
@@ -4990,7 +5315,15 @@
             </w:r>
             <w:proofErr w:type="gramEnd"/>
             <w:r>
-              <w:t xml:space="preserve"> 82 79  Chocolate  1</w:t>
+              <w:t xml:space="preserve"> 82 </w:t>
+            </w:r>
+            <w:proofErr w:type="gramStart"/>
+            <w:r>
+              <w:t>79  Chocolate</w:t>
+            </w:r>
+            <w:proofErr w:type="gramEnd"/>
+            <w:r>
+              <w:t xml:space="preserve">  1</w:t>
             </w:r>
           </w:p>
           <w:p>
@@ -5109,7 +5442,15 @@
             </w:r>
             <w:proofErr w:type="gramEnd"/>
             <w:r>
-              <w:t xml:space="preserve"> 78 81  Spice      2</w:t>
+              <w:t xml:space="preserve"> 78 </w:t>
+            </w:r>
+            <w:proofErr w:type="gramStart"/>
+            <w:r>
+              <w:t>81  Spice</w:t>
+            </w:r>
+            <w:proofErr w:type="gramEnd"/>
+            <w:r>
+              <w:t xml:space="preserve">      2</w:t>
             </w:r>
           </w:p>
           <w:p>
@@ -5280,7 +5621,15 @@
             </w:r>
             <w:proofErr w:type="gramEnd"/>
             <w:r>
-              <w:t xml:space="preserve"> mean median </w:t>
+              <w:t xml:space="preserve"> </w:t>
+            </w:r>
+            <w:proofErr w:type="gramStart"/>
+            <w:r>
+              <w:t>mean</w:t>
+            </w:r>
+            <w:proofErr w:type="gramEnd"/>
+            <w:r>
+              <w:t xml:space="preserve"> median </w:t>
             </w:r>
             <w:proofErr w:type="spellStart"/>
             <w:r>
@@ -5450,7 +5799,15 @@
             </w:r>
             <w:proofErr w:type="spellEnd"/>
             <w:r>
-              <w:t xml:space="preserve">, var = v(Age, </w:t>
+              <w:t xml:space="preserve">, var = </w:t>
+            </w:r>
+            <w:proofErr w:type="gramStart"/>
+            <w:r>
+              <w:t>v(</w:t>
+            </w:r>
+            <w:proofErr w:type="gramEnd"/>
+            <w:r>
+              <w:t xml:space="preserve">Age, </w:t>
             </w:r>
             <w:proofErr w:type="spellStart"/>
             <w:r>
@@ -5727,13 +6084,18 @@
             </w:r>
             <w:proofErr w:type="spellEnd"/>
             <w:r>
-              <w:t xml:space="preserve"> stderr  </w:t>
+              <w:t xml:space="preserve"> </w:t>
+            </w:r>
+            <w:proofErr w:type="gramStart"/>
+            <w:r>
+              <w:t xml:space="preserve">stderr  </w:t>
             </w:r>
             <w:proofErr w:type="spellStart"/>
             <w:r>
               <w:t>maxdec</w:t>
             </w:r>
             <w:proofErr w:type="spellEnd"/>
+            <w:proofErr w:type="gramEnd"/>
             <w:r>
               <w:t>=4</w:t>
             </w:r>
@@ -5887,7 +6249,15 @@
             </w:r>
             <w:proofErr w:type="spellEnd"/>
             <w:r>
-              <w:t xml:space="preserve">, v(Age, </w:t>
+              <w:t xml:space="preserve">, </w:t>
+            </w:r>
+            <w:proofErr w:type="gramStart"/>
+            <w:r>
+              <w:t>v(</w:t>
+            </w:r>
+            <w:proofErr w:type="gramEnd"/>
+            <w:r>
+              <w:t xml:space="preserve">Age, </w:t>
             </w:r>
             <w:proofErr w:type="spellStart"/>
             <w:r>
@@ -6345,7 +6715,15 @@
             </w:r>
             <w:proofErr w:type="spellEnd"/>
             <w:r>
-              <w:t xml:space="preserve">, var = v(Age, </w:t>
+              <w:t xml:space="preserve">, var = </w:t>
+            </w:r>
+            <w:proofErr w:type="gramStart"/>
+            <w:r>
+              <w:t>v(</w:t>
+            </w:r>
+            <w:proofErr w:type="gramEnd"/>
+            <w:r>
+              <w:t xml:space="preserve">Age, </w:t>
             </w:r>
             <w:proofErr w:type="spellStart"/>
             <w:r>
@@ -6789,7 +7167,15 @@
             </w:r>
             <w:proofErr w:type="spellEnd"/>
             <w:r>
-              <w:t xml:space="preserve">, var = v(Age, </w:t>
+              <w:t xml:space="preserve">, var = </w:t>
+            </w:r>
+            <w:proofErr w:type="gramStart"/>
+            <w:r>
+              <w:t>v(</w:t>
+            </w:r>
+            <w:proofErr w:type="gramEnd"/>
+            <w:r>
+              <w:t xml:space="preserve">Age, </w:t>
             </w:r>
             <w:proofErr w:type="spellStart"/>
             <w:r>
@@ -7312,7 +7698,15 @@
             </w:r>
             <w:proofErr w:type="gramEnd"/>
             <w:r>
-              <w:t>datm2, var = c("</w:t>
+              <w:t xml:space="preserve">datm2, var = </w:t>
+            </w:r>
+            <w:proofErr w:type="gramStart"/>
+            <w:r>
+              <w:t>c(</w:t>
+            </w:r>
+            <w:proofErr w:type="gramEnd"/>
+            <w:r>
+              <w:t>"</w:t>
             </w:r>
             <w:proofErr w:type="spellStart"/>
             <w:r>
@@ -7769,7 +8163,15 @@
             </w:r>
             <w:proofErr w:type="spellEnd"/>
             <w:r>
-              <w:t xml:space="preserve">, var = v(Age, </w:t>
+              <w:t xml:space="preserve">, var = </w:t>
+            </w:r>
+            <w:proofErr w:type="gramStart"/>
+            <w:r>
+              <w:t>v(</w:t>
+            </w:r>
+            <w:proofErr w:type="gramEnd"/>
+            <w:r>
+              <w:t xml:space="preserve">Age, </w:t>
             </w:r>
             <w:proofErr w:type="spellStart"/>
             <w:r>
@@ -7814,7 +8216,15 @@
             </w:r>
             <w:proofErr w:type="spellEnd"/>
             <w:r>
-              <w:t>", "mode",  "nobs"),</w:t>
+              <w:t>", "mode</w:t>
+            </w:r>
+            <w:proofErr w:type="gramStart"/>
+            <w:r>
+              <w:t>",  "</w:t>
+            </w:r>
+            <w:proofErr w:type="gramEnd"/>
+            <w:r>
+              <w:t>nobs"),</w:t>
             </w:r>
           </w:p>
           <w:p>
@@ -8209,7 +8619,15 @@
             </w:r>
             <w:proofErr w:type="spellEnd"/>
             <w:r>
-              <w:t xml:space="preserve">, var = v(Age, </w:t>
+              <w:t xml:space="preserve">, var = </w:t>
+            </w:r>
+            <w:proofErr w:type="gramStart"/>
+            <w:r>
+              <w:t>v(</w:t>
+            </w:r>
+            <w:proofErr w:type="gramEnd"/>
+            <w:r>
+              <w:t xml:space="preserve">Age, </w:t>
             </w:r>
             <w:proofErr w:type="spellStart"/>
             <w:r>
@@ -8633,7 +9051,15 @@
             </w:r>
             <w:proofErr w:type="spellEnd"/>
             <w:r>
-              <w:t xml:space="preserve">, var = v(Age, </w:t>
+              <w:t xml:space="preserve">, var = </w:t>
+            </w:r>
+            <w:proofErr w:type="gramStart"/>
+            <w:r>
+              <w:t>v(</w:t>
+            </w:r>
+            <w:proofErr w:type="gramEnd"/>
+            <w:r>
+              <w:t xml:space="preserve">Age, </w:t>
             </w:r>
             <w:proofErr w:type="spellStart"/>
             <w:r>
@@ -8896,13 +9322,18 @@
             </w:r>
             <w:proofErr w:type="spellEnd"/>
             <w:r>
-              <w:t xml:space="preserve"> var  </w:t>
+              <w:t xml:space="preserve"> </w:t>
+            </w:r>
+            <w:proofErr w:type="gramStart"/>
+            <w:r>
+              <w:t xml:space="preserve">var  </w:t>
             </w:r>
             <w:proofErr w:type="spellStart"/>
             <w:r>
               <w:t>maxdec</w:t>
             </w:r>
             <w:proofErr w:type="spellEnd"/>
+            <w:proofErr w:type="gramEnd"/>
             <w:r>
               <w:t>=4</w:t>
             </w:r>
@@ -9056,7 +9487,15 @@
             </w:r>
             <w:proofErr w:type="spellEnd"/>
             <w:r>
-              <w:t xml:space="preserve">, var = v(Age, </w:t>
+              <w:t xml:space="preserve">, var = </w:t>
+            </w:r>
+            <w:proofErr w:type="gramStart"/>
+            <w:r>
+              <w:t>v(</w:t>
+            </w:r>
+            <w:proofErr w:type="gramEnd"/>
+            <w:r>
+              <w:t xml:space="preserve">Age, </w:t>
             </w:r>
             <w:proofErr w:type="spellStart"/>
             <w:r>
@@ -9338,13 +9777,18 @@
             </w:r>
             <w:proofErr w:type="spellEnd"/>
             <w:r>
-              <w:t xml:space="preserve"> alpha = 0.1  </w:t>
+              <w:t xml:space="preserve"> alpha = </w:t>
+            </w:r>
+            <w:proofErr w:type="gramStart"/>
+            <w:r>
+              <w:t xml:space="preserve">0.1  </w:t>
             </w:r>
             <w:proofErr w:type="spellStart"/>
             <w:r>
               <w:t>maxdec</w:t>
             </w:r>
             <w:proofErr w:type="spellEnd"/>
+            <w:proofErr w:type="gramEnd"/>
             <w:r>
               <w:t>=4</w:t>
             </w:r>
@@ -9498,9 +9942,14 @@
             </w:r>
             <w:proofErr w:type="spellEnd"/>
             <w:r>
-              <w:t>, var = v(</w:t>
-            </w:r>
-            <w:proofErr w:type="spellStart"/>
+              <w:t xml:space="preserve">, var = </w:t>
+            </w:r>
+            <w:proofErr w:type="gramStart"/>
+            <w:r>
+              <w:t>v(</w:t>
+            </w:r>
+            <w:proofErr w:type="spellStart"/>
+            <w:proofErr w:type="gramEnd"/>
             <w:r>
               <w:t>PresentScore</w:t>
             </w:r>
@@ -10690,7 +11139,15 @@
             </w:r>
             <w:proofErr w:type="gramEnd"/>
             <w:r>
-              <w:t xml:space="preserve"> mean </w:t>
+              <w:t xml:space="preserve"> </w:t>
+            </w:r>
+            <w:proofErr w:type="gramStart"/>
+            <w:r>
+              <w:t>mean</w:t>
+            </w:r>
+            <w:proofErr w:type="gramEnd"/>
+            <w:r>
+              <w:t xml:space="preserve"> </w:t>
             </w:r>
             <w:proofErr w:type="spellStart"/>
             <w:r>
@@ -10858,7 +11315,15 @@
             </w:r>
             <w:proofErr w:type="spellEnd"/>
             <w:r>
-              <w:t xml:space="preserve">, var = v(Age, </w:t>
+              <w:t xml:space="preserve">, var = </w:t>
+            </w:r>
+            <w:proofErr w:type="gramStart"/>
+            <w:r>
+              <w:t>v(</w:t>
+            </w:r>
+            <w:proofErr w:type="gramEnd"/>
+            <w:r>
+              <w:t xml:space="preserve">Age, </w:t>
             </w:r>
             <w:proofErr w:type="spellStart"/>
             <w:r>
@@ -10866,15 +11331,7 @@
             </w:r>
             <w:proofErr w:type="spellEnd"/>
             <w:r>
-              <w:t xml:space="preserve">, </w:t>
-            </w:r>
-            <w:proofErr w:type="spellStart"/>
-            <w:r>
-              <w:t>TasteScore</w:t>
-            </w:r>
-            <w:proofErr w:type="spellEnd"/>
-            <w:r>
-              <w:t>, Layers),</w:t>
+              <w:t>, TasteScore, Layers),</w:t>
             </w:r>
           </w:p>
           <w:p>
@@ -10887,13 +11344,18 @@
             </w:r>
             <w:proofErr w:type="gramEnd"/>
             <w:r>
-              <w:t xml:space="preserve">n, mean,  </w:t>
+              <w:t xml:space="preserve">n, </w:t>
+            </w:r>
+            <w:proofErr w:type="gramStart"/>
+            <w:r>
+              <w:t xml:space="preserve">mean,  </w:t>
             </w:r>
             <w:proofErr w:type="spellStart"/>
             <w:r>
               <w:t>uss</w:t>
             </w:r>
             <w:proofErr w:type="spellEnd"/>
+            <w:proofErr w:type="gramEnd"/>
             <w:r>
               <w:t>),</w:t>
             </w:r>
@@ -11094,7 +11556,15 @@
             </w:r>
             <w:proofErr w:type="gramEnd"/>
             <w:r>
-              <w:t xml:space="preserve"> mean skewness kurtosis </w:t>
+              <w:t xml:space="preserve"> </w:t>
+            </w:r>
+            <w:proofErr w:type="gramStart"/>
+            <w:r>
+              <w:t>mean</w:t>
+            </w:r>
+            <w:proofErr w:type="gramEnd"/>
+            <w:r>
+              <w:t xml:space="preserve"> skewness kurtosis </w:t>
             </w:r>
             <w:proofErr w:type="spellStart"/>
             <w:r>
@@ -11264,7 +11734,15 @@
             </w:r>
             <w:proofErr w:type="spellEnd"/>
             <w:r>
-              <w:t xml:space="preserve">, var = v(Age, </w:t>
+              <w:t xml:space="preserve">, var = </w:t>
+            </w:r>
+            <w:proofErr w:type="gramStart"/>
+            <w:r>
+              <w:t>v(</w:t>
+            </w:r>
+            <w:proofErr w:type="gramEnd"/>
+            <w:r>
+              <w:t xml:space="preserve">Age, </w:t>
             </w:r>
             <w:proofErr w:type="spellStart"/>
             <w:r>
@@ -11293,7 +11771,15 @@
             </w:r>
             <w:proofErr w:type="gramEnd"/>
             <w:r>
-              <w:t xml:space="preserve">n, mean,  skew, </w:t>
+              <w:t xml:space="preserve">n, </w:t>
+            </w:r>
+            <w:proofErr w:type="gramStart"/>
+            <w:r>
+              <w:t>mean,  skew</w:t>
+            </w:r>
+            <w:proofErr w:type="gramEnd"/>
+            <w:r>
+              <w:t xml:space="preserve">, </w:t>
             </w:r>
             <w:proofErr w:type="spellStart"/>
             <w:r>
@@ -11654,7 +12140,15 @@
             </w:r>
             <w:proofErr w:type="gramEnd"/>
             <w:r>
-              <w:t xml:space="preserve"> 82 79  Chocolate  1 1</w:t>
+              <w:t xml:space="preserve"> 82 </w:t>
+            </w:r>
+            <w:proofErr w:type="gramStart"/>
+            <w:r>
+              <w:t>79  Chocolate</w:t>
+            </w:r>
+            <w:proofErr w:type="gramEnd"/>
+            <w:r>
+              <w:t xml:space="preserve">  1 1</w:t>
             </w:r>
           </w:p>
           <w:p>
@@ -11768,7 +12262,15 @@
             </w:r>
             <w:proofErr w:type="gramEnd"/>
             <w:r>
-              <w:t xml:space="preserve"> 78 81  Spice      2 2</w:t>
+              <w:t xml:space="preserve"> 78 </w:t>
+            </w:r>
+            <w:proofErr w:type="gramStart"/>
+            <w:r>
+              <w:t>81  Spice</w:t>
+            </w:r>
+            <w:proofErr w:type="gramEnd"/>
+            <w:r>
+              <w:t xml:space="preserve">      2 2</w:t>
             </w:r>
           </w:p>
           <w:p>
@@ -11979,7 +12481,15 @@
             </w:r>
             <w:proofErr w:type="gramEnd"/>
             <w:r>
-              <w:t xml:space="preserve"> 82 79  Chocolate  1 1</w:t>
+              <w:t xml:space="preserve"> 82 </w:t>
+            </w:r>
+            <w:proofErr w:type="gramStart"/>
+            <w:r>
+              <w:t>79  Chocolate</w:t>
+            </w:r>
+            <w:proofErr w:type="gramEnd"/>
+            <w:r>
+              <w:t xml:space="preserve">  1 1</w:t>
             </w:r>
           </w:p>
           <w:p>
@@ -12104,7 +12614,15 @@
             </w:r>
             <w:proofErr w:type="gramEnd"/>
             <w:r>
-              <w:t xml:space="preserve"> 78 81  Spice      2 2</w:t>
+              <w:t xml:space="preserve"> 78 </w:t>
+            </w:r>
+            <w:proofErr w:type="gramStart"/>
+            <w:r>
+              <w:t>81  Spice</w:t>
+            </w:r>
+            <w:proofErr w:type="gramEnd"/>
+            <w:r>
+              <w:t xml:space="preserve">      2 2</w:t>
             </w:r>
           </w:p>
           <w:p>
@@ -12852,7 +13370,15 @@
             </w:r>
             <w:proofErr w:type="gramEnd"/>
             <w:r>
-              <w:t xml:space="preserve"> 82 79  Chocolate  1 1</w:t>
+              <w:t xml:space="preserve"> 82 </w:t>
+            </w:r>
+            <w:proofErr w:type="gramStart"/>
+            <w:r>
+              <w:t>79  Chocolate</w:t>
+            </w:r>
+            <w:proofErr w:type="gramEnd"/>
+            <w:r>
+              <w:t xml:space="preserve">  1 1</w:t>
             </w:r>
           </w:p>
           <w:p>
@@ -12963,7 +13489,15 @@
             </w:r>
             <w:proofErr w:type="gramEnd"/>
             <w:r>
-              <w:t xml:space="preserve"> 78 81  Spice      2 2</w:t>
+              <w:t xml:space="preserve"> 78 </w:t>
+            </w:r>
+            <w:proofErr w:type="gramStart"/>
+            <w:r>
+              <w:t>81  Spice</w:t>
+            </w:r>
+            <w:proofErr w:type="gramEnd"/>
+            <w:r>
+              <w:t xml:space="preserve">      2 2</w:t>
             </w:r>
           </w:p>
           <w:p>
@@ -13326,7 +13860,15 @@
             </w:r>
             <w:proofErr w:type="spellEnd"/>
             <w:r>
-              <w:t>, var = c("Age", "</w:t>
+              <w:t xml:space="preserve">, var = </w:t>
+            </w:r>
+            <w:proofErr w:type="gramStart"/>
+            <w:r>
+              <w:t>c(</w:t>
+            </w:r>
+            <w:proofErr w:type="gramEnd"/>
+            <w:r>
+              <w:t>"Age", "</w:t>
             </w:r>
             <w:proofErr w:type="spellStart"/>
             <w:r>
@@ -14150,7 +14692,15 @@
             </w:r>
             <w:proofErr w:type="gramEnd"/>
             <w:r>
-              <w:t>score, var = c("Test1", "Test2", "Final"),</w:t>
+              <w:t xml:space="preserve">score, var = </w:t>
+            </w:r>
+            <w:proofErr w:type="gramStart"/>
+            <w:r>
+              <w:t>c(</w:t>
+            </w:r>
+            <w:proofErr w:type="gramEnd"/>
+            <w:r>
+              <w:t>"Test1", "Test2", "Final"),</w:t>
             </w:r>
           </w:p>
           <w:p>
@@ -14525,7 +15075,15 @@
             </w:r>
             <w:proofErr w:type="gramEnd"/>
             <w:r>
-              <w:t>score, var = c("Test1", "Test2", "Final"),</w:t>
+              <w:t xml:space="preserve">score, var = </w:t>
+            </w:r>
+            <w:proofErr w:type="gramStart"/>
+            <w:r>
+              <w:t>c(</w:t>
+            </w:r>
+            <w:proofErr w:type="gramEnd"/>
+            <w:r>
+              <w:t>"Test1", "Test2", "Final"),</w:t>
             </w:r>
           </w:p>
           <w:p>
@@ -14936,7 +15494,15 @@
             </w:r>
             <w:proofErr w:type="gramEnd"/>
             <w:r>
-              <w:t>score, var = c("Test1", "Test2", "Final"),</w:t>
+              <w:t xml:space="preserve">score, var = </w:t>
+            </w:r>
+            <w:proofErr w:type="gramStart"/>
+            <w:r>
+              <w:t>c(</w:t>
+            </w:r>
+            <w:proofErr w:type="gramEnd"/>
+            <w:r>
+              <w:t>"Test1", "Test2", "Final"),</w:t>
             </w:r>
           </w:p>
           <w:p>
@@ -15343,9 +15909,14 @@
             </w:r>
             <w:proofErr w:type="gramEnd"/>
             <w:r>
-              <w:t>score, options = v(</w:t>
-            </w:r>
-            <w:proofErr w:type="spellStart"/>
+              <w:t xml:space="preserve">score, options = </w:t>
+            </w:r>
+            <w:proofErr w:type="gramStart"/>
+            <w:r>
+              <w:t>v(</w:t>
+            </w:r>
+            <w:proofErr w:type="spellStart"/>
+            <w:proofErr w:type="gramEnd"/>
             <w:r>
               <w:t>notype</w:t>
             </w:r>
@@ -15813,7 +16384,15 @@
             </w:r>
             <w:proofErr w:type="gramEnd"/>
             <w:r>
-              <w:t xml:space="preserve">   69.0  112.5   A</w:t>
+              <w:t xml:space="preserve">   </w:t>
+            </w:r>
+            <w:proofErr w:type="gramStart"/>
+            <w:r>
+              <w:t>69.0  112.5</w:t>
+            </w:r>
+            <w:proofErr w:type="gramEnd"/>
+            <w:r>
+              <w:t xml:space="preserve">   A</w:t>
             </w:r>
           </w:p>
           <w:p>
@@ -15839,8 +16418,13 @@
             </w:r>
             <w:proofErr w:type="gramEnd"/>
             <w:r>
-              <w:t xml:space="preserve">   65.3   98.0  A</w:t>
-            </w:r>
+              <w:t xml:space="preserve">   65.3   </w:t>
+            </w:r>
+            <w:proofErr w:type="gramStart"/>
+            <w:r>
+              <w:t>98.0  A</w:t>
+            </w:r>
+            <w:proofErr w:type="gramEnd"/>
           </w:p>
           <w:p>
             <w:r>
@@ -15852,7 +16436,15 @@
             </w:r>
             <w:proofErr w:type="gramEnd"/>
             <w:r>
-              <w:t xml:space="preserve">   62.8  102.5    A</w:t>
+              <w:t xml:space="preserve">   </w:t>
+            </w:r>
+            <w:proofErr w:type="gramStart"/>
+            <w:r>
+              <w:t>62.8  102.5</w:t>
+            </w:r>
+            <w:proofErr w:type="gramEnd"/>
+            <w:r>
+              <w:t xml:space="preserve">    A</w:t>
             </w:r>
           </w:p>
           <w:p>
@@ -15865,7 +16457,15 @@
             </w:r>
             <w:proofErr w:type="gramEnd"/>
             <w:r>
-              <w:t xml:space="preserve">   63.5  102.5    A</w:t>
+              <w:t xml:space="preserve">   </w:t>
+            </w:r>
+            <w:proofErr w:type="gramStart"/>
+            <w:r>
+              <w:t>63.5  102.5</w:t>
+            </w:r>
+            <w:proofErr w:type="gramEnd"/>
+            <w:r>
+              <w:t xml:space="preserve">    A</w:t>
             </w:r>
           </w:p>
           <w:p>
@@ -15904,7 +16504,15 @@
             </w:r>
             <w:proofErr w:type="gramEnd"/>
             <w:r>
-              <w:t xml:space="preserve">   62.5  112.5    A</w:t>
+              <w:t xml:space="preserve">   </w:t>
+            </w:r>
+            <w:proofErr w:type="gramStart"/>
+            <w:r>
+              <w:t>62.5  112.5</w:t>
+            </w:r>
+            <w:proofErr w:type="gramEnd"/>
+            <w:r>
+              <w:t xml:space="preserve">    A</w:t>
             </w:r>
           </w:p>
           <w:p>
@@ -15917,8 +16525,13 @@
             </w:r>
             <w:proofErr w:type="gramEnd"/>
             <w:r>
-              <w:t xml:space="preserve">   62.5   84.0  A</w:t>
-            </w:r>
+              <w:t xml:space="preserve">   62.5   </w:t>
+            </w:r>
+            <w:proofErr w:type="gramStart"/>
+            <w:r>
+              <w:t>84.0  A</w:t>
+            </w:r>
+            <w:proofErr w:type="gramEnd"/>
           </w:p>
           <w:p>
             <w:r>
@@ -15982,7 +16595,15 @@
             </w:r>
             <w:proofErr w:type="gramEnd"/>
             <w:r>
-              <w:t xml:space="preserve">   66.5  112.0     B</w:t>
+              <w:t xml:space="preserve">   </w:t>
+            </w:r>
+            <w:proofErr w:type="gramStart"/>
+            <w:r>
+              <w:t>66.5  112.0</w:t>
+            </w:r>
+            <w:proofErr w:type="gramEnd"/>
+            <w:r>
+              <w:t xml:space="preserve">     B</w:t>
             </w:r>
           </w:p>
           <w:p>
@@ -15995,7 +16616,15 @@
             </w:r>
             <w:proofErr w:type="gramEnd"/>
             <w:r>
-              <w:t xml:space="preserve">   72.0  150.0   B</w:t>
+              <w:t xml:space="preserve">   </w:t>
+            </w:r>
+            <w:proofErr w:type="gramStart"/>
+            <w:r>
+              <w:t>72.0  150.0</w:t>
+            </w:r>
+            <w:proofErr w:type="gramEnd"/>
+            <w:r>
+              <w:t xml:space="preserve">   B</w:t>
             </w:r>
           </w:p>
           <w:p>
@@ -16008,7 +16637,15 @@
             </w:r>
             <w:proofErr w:type="gramEnd"/>
             <w:r>
-              <w:t xml:space="preserve">   64.8  128.0   B</w:t>
+              <w:t xml:space="preserve">   </w:t>
+            </w:r>
+            <w:proofErr w:type="gramStart"/>
+            <w:r>
+              <w:t>64.8  128.0</w:t>
+            </w:r>
+            <w:proofErr w:type="gramEnd"/>
+            <w:r>
+              <w:t xml:space="preserve">   B</w:t>
             </w:r>
           </w:p>
           <w:p>
@@ -16021,7 +16658,15 @@
             </w:r>
             <w:proofErr w:type="gramEnd"/>
             <w:r>
-              <w:t xml:space="preserve">   67.0  133.0   B</w:t>
+              <w:t xml:space="preserve">   </w:t>
+            </w:r>
+            <w:proofErr w:type="gramStart"/>
+            <w:r>
+              <w:t>67.0  133.0</w:t>
+            </w:r>
+            <w:proofErr w:type="gramEnd"/>
+            <w:r>
+              <w:t xml:space="preserve">   B</w:t>
             </w:r>
           </w:p>
           <w:p>
@@ -16047,7 +16692,15 @@
             </w:r>
             <w:proofErr w:type="gramEnd"/>
             <w:r>
-              <w:t xml:space="preserve">   66.5  112.0  B')</w:t>
+              <w:t xml:space="preserve">   </w:t>
+            </w:r>
+            <w:proofErr w:type="gramStart"/>
+            <w:r>
+              <w:t>66.5  112.0</w:t>
+            </w:r>
+            <w:proofErr w:type="gramEnd"/>
+            <w:r>
+              <w:t xml:space="preserve">  B')</w:t>
             </w:r>
           </w:p>
         </w:tc>
@@ -21698,8 +22351,19 @@
                 <w:sz w:val="24"/>
                 <w:szCs w:val="24"/>
               </w:rPr>
-              <w:t xml:space="preserve">   42 68.15 59.571  8.17</w:t>
-            </w:r>
+              <w:t xml:space="preserve">   42 68.15 59.</w:t>
+            </w:r>
+            <w:proofErr w:type="gramStart"/>
+            <w:r>
+              <w:rPr>
+                <w:rFonts w:ascii="Consolas" w:hAnsi="Consolas"/>
+                <w:color w:val="020202"/>
+                <w:sz w:val="24"/>
+                <w:szCs w:val="24"/>
+              </w:rPr>
+              <w:t>571  8.17</w:t>
+            </w:r>
+            <w:proofErr w:type="gramEnd"/>
           </w:p>
           <w:p>
             <w:pPr>
@@ -21970,8 +22634,19 @@
                 <w:sz w:val="24"/>
                 <w:szCs w:val="24"/>
               </w:rPr>
-              <w:t xml:space="preserve">   50 70.87 54.625  8.92</w:t>
-            </w:r>
+              <w:t xml:space="preserve">   50 70.87 54.</w:t>
+            </w:r>
+            <w:proofErr w:type="gramStart"/>
+            <w:r>
+              <w:rPr>
+                <w:rFonts w:ascii="Consolas" w:hAnsi="Consolas"/>
+                <w:color w:val="020202"/>
+                <w:sz w:val="24"/>
+                <w:szCs w:val="24"/>
+              </w:rPr>
+              <w:t>625  8.92</w:t>
+            </w:r>
+            <w:proofErr w:type="gramEnd"/>
           </w:p>
           <w:p>
             <w:pPr>
@@ -23425,6 +24100,9 @@
           </w:tcPr>
           <w:p>
             <w:r>
+              <w:rPr>
+                <w:noProof/>
+              </w:rPr>
               <w:drawing>
                 <wp:inline distT="0" distB="0" distL="0" distR="0" wp14:anchorId="10DDC4E6" wp14:editId="26D7596A">
                   <wp:extent cx="4744112" cy="1143160"/>
@@ -26506,7 +27184,7 @@
 </file>
 
 <file path=word/styles.xml><?xml version="1.0" encoding="utf-8"?>
-<w:styles xmlns:mc="http://schemas.openxmlformats.org/markup-compatibility/2006" xmlns:r="http://schemas.openxmlformats.org/officeDocument/2006/relationships" xmlns:w="http://schemas.openxmlformats.org/wordprocessingml/2006/main" xmlns:w14="http://schemas.microsoft.com/office/word/2010/wordml" xmlns:w15="http://schemas.microsoft.com/office/word/2012/wordml" xmlns:w16cex="http://schemas.microsoft.com/office/word/2018/wordml/cex" xmlns:w16cid="http://schemas.microsoft.com/office/word/2016/wordml/cid" xmlns:w16="http://schemas.microsoft.com/office/word/2018/wordml" xmlns:w16sdtdh="http://schemas.microsoft.com/office/word/2020/wordml/sdtdatahash" xmlns:w16se="http://schemas.microsoft.com/office/word/2015/wordml/symex" mc:Ignorable="w14 w15 w16se w16cid w16 w16cex w16sdtdh">
+<w:styles xmlns:mc="http://schemas.openxmlformats.org/markup-compatibility/2006" xmlns:r="http://schemas.openxmlformats.org/officeDocument/2006/relationships" xmlns:w="http://schemas.openxmlformats.org/wordprocessingml/2006/main" xmlns:w14="http://schemas.microsoft.com/office/word/2010/wordml" xmlns:w15="http://schemas.microsoft.com/office/word/2012/wordml" xmlns:w16cex="http://schemas.microsoft.com/office/word/2018/wordml/cex" xmlns:w16cid="http://schemas.microsoft.com/office/word/2016/wordml/cid" xmlns:w16="http://schemas.microsoft.com/office/word/2018/wordml" xmlns:w16du="http://schemas.microsoft.com/office/word/2023/wordml/word16du" xmlns:w16sdtdh="http://schemas.microsoft.com/office/word/2020/wordml/sdtdatahash" xmlns:w16sdtfl="http://schemas.microsoft.com/office/word/2024/wordml/sdtformatlock" xmlns:w16se="http://schemas.microsoft.com/office/word/2015/wordml/symex" mc:Ignorable="w14 w15 w16se w16cid w16 w16cex w16sdtdh w16sdtfl w16du">
   <w:docDefaults>
     <w:rPrDefault>
       <w:rPr>
